--- a/doc/Analiza.docx
+++ b/doc/Analiza.docx
@@ -666,6 +666,12 @@
     <w:bookmarkStart w:id="0" w:name="_Toc432247191" w:displacedByCustomXml="next"/>
     <w:sdt>
       <w:sdtPr>
+        <w:rPr>
+          <w:rFonts w:asciiTheme="minorHAnsi" w:eastAsiaTheme="minorHAnsi" w:hAnsiTheme="minorHAnsi" w:cstheme="minorBidi"/>
+          <w:color w:val="auto"/>
+          <w:sz w:val="22"/>
+          <w:szCs w:val="22"/>
+        </w:rPr>
         <w:id w:val="-2038799075"/>
         <w:docPartObj>
           <w:docPartGallery w:val="Table of Contents"/>
@@ -674,13 +680,9 @@
       </w:sdtPr>
       <w:sdtEndPr>
         <w:rPr>
-          <w:rFonts w:asciiTheme="minorHAnsi" w:eastAsiaTheme="minorHAnsi" w:hAnsiTheme="minorHAnsi" w:cstheme="minorBidi"/>
           <w:b/>
           <w:bCs/>
           <w:noProof/>
-          <w:color w:val="auto"/>
-          <w:sz w:val="22"/>
-          <w:szCs w:val="22"/>
         </w:rPr>
       </w:sdtEndPr>
       <w:sdtContent>
@@ -1685,21 +1687,7 @@
         <w:rPr>
           <w:lang w:val="pl-PL"/>
         </w:rPr>
-        <w:t xml:space="preserve">Tutaj </w:t>
-      </w:r>
-      <w:proofErr w:type="spellStart"/>
-      <w:r>
-        <w:rPr>
-          <w:lang w:val="pl-PL"/>
-        </w:rPr>
-        <w:t>bedzie</w:t>
-      </w:r>
-      <w:proofErr w:type="spellEnd"/>
-      <w:r>
-        <w:rPr>
-          <w:lang w:val="pl-PL"/>
-        </w:rPr>
-        <w:t xml:space="preserve"> streszczenie</w:t>
+        <w:t>TODO: Marcin</w:t>
       </w:r>
     </w:p>
     <w:p>
@@ -1728,7 +1716,13 @@
         <w:rPr>
           <w:lang w:val="pl-PL"/>
         </w:rPr>
-        <w:t>TODO: zrób słownik</w:t>
+        <w:t xml:space="preserve">TODO: </w:t>
+      </w:r>
+      <w:r>
+        <w:rPr>
+          <w:lang w:val="pl-PL"/>
+        </w:rPr>
+        <w:t>Marcin</w:t>
       </w:r>
     </w:p>
     <w:p>
@@ -1774,28 +1768,26 @@
         </w:rPr>
         <w:t>Wymagania funkcjonalne</w:t>
       </w:r>
-      <w:bookmarkStart w:id="5" w:name="_GoBack"/>
       <w:bookmarkEnd w:id="4"/>
+    </w:p>
+    <w:p>
+      <w:pPr>
+        <w:pStyle w:val="Heading2"/>
+        <w:rPr>
+          <w:lang w:val="pl-PL"/>
+        </w:rPr>
+      </w:pPr>
+      <w:bookmarkStart w:id="5" w:name="_Toc432247196"/>
+      <w:r>
+        <w:rPr>
+          <w:lang w:val="pl-PL"/>
+        </w:rPr>
+        <w:t>Moduł forum</w:t>
+      </w:r>
       <w:bookmarkEnd w:id="5"/>
     </w:p>
     <w:p>
       <w:pPr>
-        <w:pStyle w:val="Heading2"/>
-        <w:rPr>
-          <w:lang w:val="pl-PL"/>
-        </w:rPr>
-      </w:pPr>
-      <w:bookmarkStart w:id="6" w:name="_Toc432247196"/>
-      <w:r>
-        <w:rPr>
-          <w:lang w:val="pl-PL"/>
-        </w:rPr>
-        <w:t>Moduł forum</w:t>
-      </w:r>
-      <w:bookmarkEnd w:id="6"/>
-    </w:p>
-    <w:p>
-      <w:pPr>
         <w:rPr>
           <w:lang w:val="pl-PL"/>
         </w:rPr>
@@ -1806,6 +1798,14 @@
         </w:rPr>
         <w:t>TODO:</w:t>
       </w:r>
+      <w:r>
+        <w:rPr>
+          <w:lang w:val="pl-PL"/>
+        </w:rPr>
+        <w:t xml:space="preserve"> Łukasz</w:t>
+      </w:r>
+      <w:bookmarkStart w:id="6" w:name="_GoBack"/>
+      <w:bookmarkEnd w:id="6"/>
     </w:p>
     <w:p>
       <w:pPr>
@@ -1835,6 +1835,12 @@
         </w:rPr>
         <w:t>TODO:</w:t>
       </w:r>
+      <w:r>
+        <w:rPr>
+          <w:lang w:val="pl-PL"/>
+        </w:rPr>
+        <w:t xml:space="preserve"> Marcin</w:t>
+      </w:r>
     </w:p>
     <w:p>
       <w:pPr>
@@ -1864,6 +1870,12 @@
         </w:rPr>
         <w:t>TODO:</w:t>
       </w:r>
+      <w:r>
+        <w:rPr>
+          <w:lang w:val="pl-PL"/>
+        </w:rPr>
+        <w:t xml:space="preserve"> Łukasz</w:t>
+      </w:r>
     </w:p>
     <w:p>
       <w:pPr>
@@ -1893,6 +1905,12 @@
         </w:rPr>
         <w:t>TODO:</w:t>
       </w:r>
+      <w:r>
+        <w:rPr>
+          <w:lang w:val="pl-PL"/>
+        </w:rPr>
+        <w:t xml:space="preserve"> Marcin</w:t>
+      </w:r>
     </w:p>
     <w:p>
       <w:pPr>
@@ -1921,6 +1939,12 @@
           <w:lang w:val="pl-PL"/>
         </w:rPr>
         <w:t>TODO:</w:t>
+      </w:r>
+      <w:r>
+        <w:rPr>
+          <w:lang w:val="pl-PL"/>
+        </w:rPr>
+        <w:t xml:space="preserve"> Łukasz</w:t>
       </w:r>
     </w:p>
     <w:p>
@@ -1951,6 +1975,12 @@
           <w:lang w:val="pl-PL"/>
         </w:rPr>
         <w:t>TODO:</w:t>
+      </w:r>
+      <w:r>
+        <w:rPr>
+          <w:lang w:val="pl-PL"/>
+        </w:rPr>
+        <w:t xml:space="preserve"> Łukasz</w:t>
       </w:r>
     </w:p>
     <w:sectPr>
@@ -3450,7 +3480,7 @@
 </file>
 
 <file path=customXml/itemProps1.xml><?xml version="1.0" encoding="utf-8"?>
-<ds:datastoreItem xmlns:ds="http://schemas.openxmlformats.org/officeDocument/2006/customXml" ds:itemID="{A80741CD-2493-43EB-9198-E36D30DE255D}">
+<ds:datastoreItem xmlns:ds="http://schemas.openxmlformats.org/officeDocument/2006/customXml" ds:itemID="{23771D0F-B2A2-4EBC-8FDD-8E1447A17565}">
   <ds:schemaRefs>
     <ds:schemaRef ds:uri="http://schemas.openxmlformats.org/officeDocument/2006/bibliography"/>
   </ds:schemaRefs>

--- a/doc/Analiza.docx
+++ b/doc/Analiza.docx
@@ -1,10 +1,10 @@
 
 <file path=word/document.xml><?xml version="1.0" encoding="utf-8"?>
-<w:document xmlns:wpc="http://schemas.microsoft.com/office/word/2010/wordprocessingCanvas" xmlns:mc="http://schemas.openxmlformats.org/markup-compatibility/2006" xmlns:o="urn:schemas-microsoft-com:office:office" xmlns:r="http://schemas.openxmlformats.org/officeDocument/2006/relationships" xmlns:m="http://schemas.openxmlformats.org/officeDocument/2006/math" xmlns:v="urn:schemas-microsoft-com:vml" xmlns:wp14="http://schemas.microsoft.com/office/word/2010/wordprocessingDrawing" xmlns:wp="http://schemas.openxmlformats.org/drawingml/2006/wordprocessingDrawing" xmlns:w10="urn:schemas-microsoft-com:office:word" xmlns:w="http://schemas.openxmlformats.org/wordprocessingml/2006/main" xmlns:w14="http://schemas.microsoft.com/office/word/2010/wordml" xmlns:w15="http://schemas.microsoft.com/office/word/2012/wordml" xmlns:wpg="http://schemas.microsoft.com/office/word/2010/wordprocessingGroup" xmlns:wpi="http://schemas.microsoft.com/office/word/2010/wordprocessingInk" xmlns:wne="http://schemas.microsoft.com/office/word/2006/wordml" xmlns:wps="http://schemas.microsoft.com/office/word/2010/wordprocessingShape" mc:Ignorable="w14 w15 wp14">
+<w:document xmlns:wpc="http://schemas.microsoft.com/office/word/2010/wordprocessingCanvas" xmlns:mc="http://schemas.openxmlformats.org/markup-compatibility/2006" xmlns:o="urn:schemas-microsoft-com:office:office" xmlns:r="http://schemas.openxmlformats.org/officeDocument/2006/relationships" xmlns:m="http://schemas.openxmlformats.org/officeDocument/2006/math" xmlns:v="urn:schemas-microsoft-com:vml" xmlns:wp14="http://schemas.microsoft.com/office/word/2010/wordprocessingDrawing" xmlns:wp="http://schemas.openxmlformats.org/drawingml/2006/wordprocessingDrawing" xmlns:w10="urn:schemas-microsoft-com:office:word" xmlns:w="http://schemas.openxmlformats.org/wordprocessingml/2006/main" xmlns:w14="http://schemas.microsoft.com/office/word/2010/wordml" xmlns:wpg="http://schemas.microsoft.com/office/word/2010/wordprocessingGroup" xmlns:wpi="http://schemas.microsoft.com/office/word/2010/wordprocessingInk" xmlns:wne="http://schemas.microsoft.com/office/word/2006/wordml" xmlns:wps="http://schemas.microsoft.com/office/word/2010/wordprocessingShape" mc:Ignorable="w14 wp14">
   <w:body>
     <w:tbl>
       <w:tblPr>
-        <w:tblStyle w:val="TableGrid"/>
+        <w:tblStyle w:val="Tabela-Siatka"/>
         <w:tblW w:w="0" w:type="auto"/>
         <w:tblLook w:val="04A0" w:firstRow="1" w:lastRow="0" w:firstColumn="1" w:lastColumn="0" w:noHBand="0" w:noVBand="1"/>
       </w:tblPr>
@@ -28,19 +28,17 @@
             <w:vAlign w:val="center"/>
           </w:tcPr>
           <w:p>
-            <w:proofErr w:type="spellStart"/>
-            <w:r>
-              <w:t>Metryka</w:t>
-            </w:r>
-            <w:proofErr w:type="spellEnd"/>
-            <w:r>
-              <w:t xml:space="preserve"> </w:t>
-            </w:r>
-            <w:proofErr w:type="spellStart"/>
-            <w:r>
-              <w:t>dokumentu</w:t>
-            </w:r>
-            <w:proofErr w:type="spellEnd"/>
+            <w:pPr>
+              <w:rPr>
+                <w:lang w:val="pl-PL"/>
+              </w:rPr>
+            </w:pPr>
+            <w:r>
+              <w:rPr>
+                <w:lang w:val="pl-PL"/>
+              </w:rPr>
+              <w:t>Metryka dokumentu</w:t>
+            </w:r>
           </w:p>
         </w:tc>
       </w:tr>
@@ -55,13 +53,16 @@
             <w:vAlign w:val="center"/>
           </w:tcPr>
           <w:p>
-            <w:proofErr w:type="spellStart"/>
-            <w:r>
-              <w:t>Projket</w:t>
-            </w:r>
-            <w:proofErr w:type="spellEnd"/>
-            <w:r>
-              <w:t>:</w:t>
+            <w:pPr>
+              <w:rPr>
+                <w:lang w:val="pl-PL"/>
+              </w:rPr>
+            </w:pPr>
+            <w:r>
+              <w:rPr>
+                <w:lang w:val="pl-PL"/>
+              </w:rPr>
+              <w:t>Projket:</w:t>
             </w:r>
           </w:p>
         </w:tc>
@@ -72,19 +73,17 @@
             <w:vAlign w:val="center"/>
           </w:tcPr>
           <w:p>
-            <w:proofErr w:type="spellStart"/>
-            <w:r>
-              <w:t>Praca</w:t>
-            </w:r>
-            <w:proofErr w:type="spellEnd"/>
-            <w:r>
-              <w:t xml:space="preserve"> </w:t>
-            </w:r>
-            <w:proofErr w:type="spellStart"/>
-            <w:r>
-              <w:t>inżynierska</w:t>
-            </w:r>
-            <w:proofErr w:type="spellEnd"/>
+            <w:pPr>
+              <w:rPr>
+                <w:lang w:val="pl-PL"/>
+              </w:rPr>
+            </w:pPr>
+            <w:r>
+              <w:rPr>
+                <w:lang w:val="pl-PL"/>
+              </w:rPr>
+              <w:t>Praca inżynierska</w:t>
+            </w:r>
           </w:p>
         </w:tc>
         <w:tc>
@@ -94,7 +93,15 @@
             <w:vAlign w:val="center"/>
           </w:tcPr>
           <w:p>
-            <w:r>
+            <w:pPr>
+              <w:rPr>
+                <w:lang w:val="pl-PL"/>
+              </w:rPr>
+            </w:pPr>
+            <w:r>
+              <w:rPr>
+                <w:lang w:val="pl-PL"/>
+              </w:rPr>
               <w:t>Firma:</w:t>
             </w:r>
           </w:p>
@@ -105,19 +112,17 @@
             <w:vAlign w:val="center"/>
           </w:tcPr>
           <w:p>
-            <w:proofErr w:type="spellStart"/>
-            <w:r>
-              <w:t>Politechnika</w:t>
-            </w:r>
-            <w:proofErr w:type="spellEnd"/>
-            <w:r>
-              <w:t xml:space="preserve"> </w:t>
-            </w:r>
-            <w:proofErr w:type="spellStart"/>
-            <w:r>
-              <w:t>Warszawska</w:t>
-            </w:r>
-            <w:proofErr w:type="spellEnd"/>
+            <w:pPr>
+              <w:rPr>
+                <w:lang w:val="pl-PL"/>
+              </w:rPr>
+            </w:pPr>
+            <w:r>
+              <w:rPr>
+                <w:lang w:val="pl-PL"/>
+              </w:rPr>
+              <w:t>Politechnika Warszawska</w:t>
+            </w:r>
           </w:p>
         </w:tc>
       </w:tr>
@@ -132,13 +137,16 @@
             <w:vAlign w:val="center"/>
           </w:tcPr>
           <w:p>
-            <w:proofErr w:type="spellStart"/>
-            <w:r>
-              <w:t>Nazwa</w:t>
-            </w:r>
-            <w:proofErr w:type="spellEnd"/>
-            <w:r>
-              <w:t>:</w:t>
+            <w:pPr>
+              <w:rPr>
+                <w:lang w:val="pl-PL"/>
+              </w:rPr>
+            </w:pPr>
+            <w:r>
+              <w:rPr>
+                <w:lang w:val="pl-PL"/>
+              </w:rPr>
+              <w:t>Nazwa:</w:t>
             </w:r>
           </w:p>
         </w:tc>
@@ -149,19 +157,17 @@
             <w:vAlign w:val="center"/>
           </w:tcPr>
           <w:p>
-            <w:proofErr w:type="spellStart"/>
-            <w:r>
-              <w:t>Analiza</w:t>
-            </w:r>
-            <w:proofErr w:type="spellEnd"/>
-            <w:r>
-              <w:t xml:space="preserve"> </w:t>
-            </w:r>
-            <w:proofErr w:type="spellStart"/>
-            <w:r>
-              <w:t>biznesowa</w:t>
-            </w:r>
-            <w:proofErr w:type="spellEnd"/>
+            <w:pPr>
+              <w:rPr>
+                <w:lang w:val="pl-PL"/>
+              </w:rPr>
+            </w:pPr>
+            <w:r>
+              <w:rPr>
+                <w:lang w:val="pl-PL"/>
+              </w:rPr>
+              <w:t>Analiza biznesowa</w:t>
+            </w:r>
           </w:p>
         </w:tc>
       </w:tr>
@@ -176,13 +182,16 @@
             <w:vAlign w:val="center"/>
           </w:tcPr>
           <w:p>
-            <w:proofErr w:type="spellStart"/>
-            <w:r>
-              <w:t>Temat</w:t>
-            </w:r>
-            <w:proofErr w:type="spellEnd"/>
-            <w:r>
-              <w:t>:</w:t>
+            <w:pPr>
+              <w:rPr>
+                <w:lang w:val="pl-PL"/>
+              </w:rPr>
+            </w:pPr>
+            <w:r>
+              <w:rPr>
+                <w:lang w:val="pl-PL"/>
+              </w:rPr>
+              <w:t>Temat:</w:t>
             </w:r>
           </w:p>
         </w:tc>
@@ -193,27 +202,17 @@
             <w:vAlign w:val="center"/>
           </w:tcPr>
           <w:p>
-            <w:proofErr w:type="spellStart"/>
-            <w:r>
-              <w:t>Analiza</w:t>
-            </w:r>
-            <w:proofErr w:type="spellEnd"/>
-            <w:r>
-              <w:t xml:space="preserve"> </w:t>
-            </w:r>
-            <w:proofErr w:type="spellStart"/>
-            <w:r>
-              <w:t>biznesowa</w:t>
-            </w:r>
-            <w:proofErr w:type="spellEnd"/>
-            <w:r>
-              <w:t xml:space="preserve"> </w:t>
-            </w:r>
-            <w:proofErr w:type="spellStart"/>
-            <w:r>
-              <w:t>projektu</w:t>
-            </w:r>
-            <w:proofErr w:type="spellEnd"/>
+            <w:pPr>
+              <w:rPr>
+                <w:lang w:val="pl-PL"/>
+              </w:rPr>
+            </w:pPr>
+            <w:r>
+              <w:rPr>
+                <w:lang w:val="pl-PL"/>
+              </w:rPr>
+              <w:t>Analiza biznesowa projektu</w:t>
+            </w:r>
           </w:p>
         </w:tc>
       </w:tr>
@@ -228,13 +227,16 @@
             <w:vAlign w:val="center"/>
           </w:tcPr>
           <w:p>
-            <w:proofErr w:type="spellStart"/>
-            <w:r>
-              <w:t>Autor</w:t>
-            </w:r>
-            <w:proofErr w:type="spellEnd"/>
-            <w:r>
-              <w:t>:</w:t>
+            <w:pPr>
+              <w:rPr>
+                <w:lang w:val="pl-PL"/>
+              </w:rPr>
+            </w:pPr>
+            <w:r>
+              <w:rPr>
+                <w:lang w:val="pl-PL"/>
+              </w:rPr>
+              <w:t>Autor:</w:t>
             </w:r>
           </w:p>
         </w:tc>
@@ -245,13 +247,16 @@
             <w:vAlign w:val="center"/>
           </w:tcPr>
           <w:p>
-            <w:proofErr w:type="spellStart"/>
-            <w:r>
-              <w:t>Łukasz</w:t>
-            </w:r>
-            <w:proofErr w:type="spellEnd"/>
-            <w:r>
-              <w:t xml:space="preserve"> Dragan, Marcin Fusiara</w:t>
+            <w:pPr>
+              <w:rPr>
+                <w:lang w:val="pl-PL"/>
+              </w:rPr>
+            </w:pPr>
+            <w:r>
+              <w:rPr>
+                <w:lang w:val="pl-PL"/>
+              </w:rPr>
+              <w:t>Łukasz Dragan, Marcin Fusiara</w:t>
             </w:r>
           </w:p>
         </w:tc>
@@ -267,13 +272,16 @@
             <w:vAlign w:val="center"/>
           </w:tcPr>
           <w:p>
-            <w:proofErr w:type="spellStart"/>
-            <w:r>
-              <w:t>Plik</w:t>
-            </w:r>
-            <w:proofErr w:type="spellEnd"/>
-            <w:r>
-              <w:t>:</w:t>
+            <w:pPr>
+              <w:rPr>
+                <w:lang w:val="pl-PL"/>
+              </w:rPr>
+            </w:pPr>
+            <w:r>
+              <w:rPr>
+                <w:lang w:val="pl-PL"/>
+              </w:rPr>
+              <w:t>Plik:</w:t>
             </w:r>
           </w:p>
         </w:tc>
@@ -284,7 +292,15 @@
             <w:vAlign w:val="center"/>
           </w:tcPr>
           <w:p>
-            <w:r>
+            <w:pPr>
+              <w:rPr>
+                <w:lang w:val="pl-PL"/>
+              </w:rPr>
+            </w:pPr>
+            <w:r>
+              <w:rPr>
+                <w:lang w:val="pl-PL"/>
+              </w:rPr>
               <w:t>doc/Analiza.docx</w:t>
             </w:r>
           </w:p>
@@ -301,21 +317,16 @@
             <w:vAlign w:val="center"/>
           </w:tcPr>
           <w:p>
-            <w:proofErr w:type="spellStart"/>
-            <w:r>
-              <w:t>Nr</w:t>
-            </w:r>
-            <w:proofErr w:type="spellEnd"/>
-            <w:r>
-              <w:t xml:space="preserve"> </w:t>
-            </w:r>
-            <w:proofErr w:type="spellStart"/>
-            <w:r>
-              <w:t>wersji</w:t>
-            </w:r>
-            <w:proofErr w:type="spellEnd"/>
-            <w:r>
-              <w:t>:</w:t>
+            <w:pPr>
+              <w:rPr>
+                <w:lang w:val="pl-PL"/>
+              </w:rPr>
+            </w:pPr>
+            <w:r>
+              <w:rPr>
+                <w:lang w:val="pl-PL"/>
+              </w:rPr>
+              <w:t>Nr wersji:</w:t>
             </w:r>
           </w:p>
         </w:tc>
@@ -325,8 +336,22 @@
             <w:vAlign w:val="center"/>
           </w:tcPr>
           <w:p>
-            <w:r>
-              <w:t>1.00</w:t>
+            <w:pPr>
+              <w:rPr>
+                <w:lang w:val="pl-PL"/>
+              </w:rPr>
+            </w:pPr>
+            <w:r>
+              <w:rPr>
+                <w:lang w:val="pl-PL"/>
+              </w:rPr>
+              <w:t>1.0</w:t>
+            </w:r>
+            <w:r>
+              <w:rPr>
+                <w:lang w:val="pl-PL"/>
+              </w:rPr>
+              <w:t>1</w:t>
             </w:r>
           </w:p>
         </w:tc>
@@ -337,7 +362,15 @@
             <w:vAlign w:val="center"/>
           </w:tcPr>
           <w:p>
-            <w:r>
+            <w:pPr>
+              <w:rPr>
+                <w:lang w:val="pl-PL"/>
+              </w:rPr>
+            </w:pPr>
+            <w:r>
+              <w:rPr>
+                <w:lang w:val="pl-PL"/>
+              </w:rPr>
               <w:t>Status:</w:t>
             </w:r>
           </w:p>
@@ -348,11 +381,17 @@
             <w:vAlign w:val="center"/>
           </w:tcPr>
           <w:p>
-            <w:proofErr w:type="spellStart"/>
-            <w:r>
+            <w:pPr>
+              <w:rPr>
+                <w:lang w:val="pl-PL"/>
+              </w:rPr>
+            </w:pPr>
+            <w:r>
+              <w:rPr>
+                <w:lang w:val="pl-PL"/>
+              </w:rPr>
               <w:t>roboczy</w:t>
             </w:r>
-            <w:proofErr w:type="spellEnd"/>
           </w:p>
         </w:tc>
         <w:tc>
@@ -362,16 +401,16 @@
             <w:vAlign w:val="center"/>
           </w:tcPr>
           <w:p>
-            <w:r>
-              <w:t xml:space="preserve">Data </w:t>
-            </w:r>
-            <w:proofErr w:type="spellStart"/>
-            <w:r>
-              <w:t>sporządzenia</w:t>
-            </w:r>
-            <w:proofErr w:type="spellEnd"/>
-            <w:r>
-              <w:t>:</w:t>
+            <w:pPr>
+              <w:rPr>
+                <w:lang w:val="pl-PL"/>
+              </w:rPr>
+            </w:pPr>
+            <w:r>
+              <w:rPr>
+                <w:lang w:val="pl-PL"/>
+              </w:rPr>
+              <w:t>Data sporządzenia:</w:t>
             </w:r>
           </w:p>
         </w:tc>
@@ -381,8 +420,22 @@
             <w:vAlign w:val="center"/>
           </w:tcPr>
           <w:p>
-            <w:r>
-              <w:t>2015-10-10</w:t>
+            <w:pPr>
+              <w:rPr>
+                <w:lang w:val="pl-PL"/>
+              </w:rPr>
+            </w:pPr>
+            <w:r>
+              <w:rPr>
+                <w:lang w:val="pl-PL"/>
+              </w:rPr>
+              <w:t>2015-10-1</w:t>
+            </w:r>
+            <w:r>
+              <w:rPr>
+                <w:lang w:val="pl-PL"/>
+              </w:rPr>
+              <w:t>0</w:t>
             </w:r>
           </w:p>
         </w:tc>
@@ -398,13 +451,16 @@
             <w:vAlign w:val="center"/>
           </w:tcPr>
           <w:p>
-            <w:proofErr w:type="spellStart"/>
-            <w:r>
-              <w:t>Streszczenie</w:t>
-            </w:r>
-            <w:proofErr w:type="spellEnd"/>
-            <w:r>
-              <w:t>:</w:t>
+            <w:pPr>
+              <w:rPr>
+                <w:lang w:val="pl-PL"/>
+              </w:rPr>
+            </w:pPr>
+            <w:r>
+              <w:rPr>
+                <w:lang w:val="pl-PL"/>
+              </w:rPr>
+              <w:t>Streszczenie:</w:t>
             </w:r>
           </w:p>
         </w:tc>
@@ -440,13 +496,16 @@
             <w:vAlign w:val="center"/>
           </w:tcPr>
           <w:p>
-            <w:proofErr w:type="spellStart"/>
-            <w:r>
-              <w:t>Zatwierdził</w:t>
-            </w:r>
-            <w:proofErr w:type="spellEnd"/>
-            <w:r>
-              <w:t>:</w:t>
+            <w:pPr>
+              <w:rPr>
+                <w:lang w:val="pl-PL"/>
+              </w:rPr>
+            </w:pPr>
+            <w:r>
+              <w:rPr>
+                <w:lang w:val="pl-PL"/>
+              </w:rPr>
+              <w:t>Zatwierdził:</w:t>
             </w:r>
           </w:p>
         </w:tc>
@@ -456,7 +515,13 @@
             <w:gridSpan w:val="3"/>
             <w:vAlign w:val="center"/>
           </w:tcPr>
-          <w:p/>
+          <w:p>
+            <w:pPr>
+              <w:rPr>
+                <w:lang w:val="pl-PL"/>
+              </w:rPr>
+            </w:pPr>
+          </w:p>
         </w:tc>
         <w:tc>
           <w:tcPr>
@@ -465,24 +530,16 @@
             <w:vAlign w:val="center"/>
           </w:tcPr>
           <w:p>
-            <w:r>
-              <w:t xml:space="preserve">Data </w:t>
-            </w:r>
-            <w:proofErr w:type="spellStart"/>
-            <w:r>
-              <w:t>ostatniej</w:t>
-            </w:r>
-            <w:proofErr w:type="spellEnd"/>
-            <w:r>
-              <w:t xml:space="preserve"> </w:t>
-            </w:r>
-            <w:proofErr w:type="spellStart"/>
-            <w:r>
-              <w:t>modyfikacji</w:t>
-            </w:r>
-            <w:proofErr w:type="spellEnd"/>
-            <w:r>
-              <w:t>:</w:t>
+            <w:pPr>
+              <w:rPr>
+                <w:lang w:val="pl-PL"/>
+              </w:rPr>
+            </w:pPr>
+            <w:r>
+              <w:rPr>
+                <w:lang w:val="pl-PL"/>
+              </w:rPr>
+              <w:t>Data ostatniej modyfikacji:</w:t>
             </w:r>
           </w:p>
         </w:tc>
@@ -492,17 +549,37 @@
             <w:vAlign w:val="center"/>
           </w:tcPr>
           <w:p>
-            <w:r>
-              <w:t>2015-10-10</w:t>
+            <w:pPr>
+              <w:rPr>
+                <w:lang w:val="pl-PL"/>
+              </w:rPr>
+            </w:pPr>
+            <w:r>
+              <w:rPr>
+                <w:lang w:val="pl-PL"/>
+              </w:rPr>
+              <w:t>2015-10-1</w:t>
+            </w:r>
+            <w:r>
+              <w:rPr>
+                <w:lang w:val="pl-PL"/>
+              </w:rPr>
+              <w:t>1</w:t>
             </w:r>
           </w:p>
         </w:tc>
       </w:tr>
     </w:tbl>
-    <w:p/>
+    <w:p>
+      <w:pPr>
+        <w:rPr>
+          <w:lang w:val="pl-PL"/>
+        </w:rPr>
+      </w:pPr>
+    </w:p>
     <w:tbl>
       <w:tblPr>
-        <w:tblStyle w:val="TableGrid"/>
+        <w:tblStyle w:val="Tabela-Siatka"/>
         <w:tblW w:w="0" w:type="auto"/>
         <w:tblLook w:val="04A0" w:firstRow="1" w:lastRow="0" w:firstColumn="1" w:lastColumn="0" w:noHBand="0" w:noVBand="1"/>
       </w:tblPr>
@@ -520,27 +597,17 @@
             <w:shd w:val="clear" w:color="auto" w:fill="D9D9D9" w:themeFill="background1" w:themeFillShade="D9"/>
           </w:tcPr>
           <w:p>
-            <w:proofErr w:type="spellStart"/>
-            <w:r>
-              <w:t>Historia</w:t>
-            </w:r>
-            <w:proofErr w:type="spellEnd"/>
-            <w:r>
-              <w:t xml:space="preserve"> </w:t>
-            </w:r>
-            <w:proofErr w:type="spellStart"/>
-            <w:r>
-              <w:t>zmian</w:t>
-            </w:r>
-            <w:proofErr w:type="spellEnd"/>
-            <w:r>
-              <w:t xml:space="preserve"> </w:t>
-            </w:r>
-            <w:proofErr w:type="spellStart"/>
-            <w:r>
-              <w:t>dokumentu</w:t>
-            </w:r>
-            <w:proofErr w:type="spellEnd"/>
+            <w:pPr>
+              <w:rPr>
+                <w:lang w:val="pl-PL"/>
+              </w:rPr>
+            </w:pPr>
+            <w:r>
+              <w:rPr>
+                <w:lang w:val="pl-PL"/>
+              </w:rPr>
+              <w:t>Historia zmian dokumentu</w:t>
+            </w:r>
           </w:p>
         </w:tc>
       </w:tr>
@@ -550,11 +617,17 @@
             <w:tcW w:w="2337" w:type="dxa"/>
           </w:tcPr>
           <w:p>
-            <w:proofErr w:type="spellStart"/>
-            <w:r>
+            <w:pPr>
+              <w:rPr>
+                <w:lang w:val="pl-PL"/>
+              </w:rPr>
+            </w:pPr>
+            <w:r>
+              <w:rPr>
+                <w:lang w:val="pl-PL"/>
+              </w:rPr>
               <w:t>Wersja</w:t>
             </w:r>
-            <w:proofErr w:type="spellEnd"/>
           </w:p>
         </w:tc>
         <w:tc>
@@ -562,7 +635,15 @@
             <w:tcW w:w="2337" w:type="dxa"/>
           </w:tcPr>
           <w:p>
-            <w:r>
+            <w:pPr>
+              <w:rPr>
+                <w:lang w:val="pl-PL"/>
+              </w:rPr>
+            </w:pPr>
+            <w:r>
+              <w:rPr>
+                <w:lang w:val="pl-PL"/>
+              </w:rPr>
               <w:t>Data</w:t>
             </w:r>
           </w:p>
@@ -572,11 +653,17 @@
             <w:tcW w:w="2338" w:type="dxa"/>
           </w:tcPr>
           <w:p>
-            <w:proofErr w:type="spellStart"/>
-            <w:r>
+            <w:pPr>
+              <w:rPr>
+                <w:lang w:val="pl-PL"/>
+              </w:rPr>
+            </w:pPr>
+            <w:r>
+              <w:rPr>
+                <w:lang w:val="pl-PL"/>
+              </w:rPr>
               <w:t>Kto</w:t>
             </w:r>
-            <w:proofErr w:type="spellEnd"/>
           </w:p>
         </w:tc>
         <w:tc>
@@ -584,11 +671,17 @@
             <w:tcW w:w="2338" w:type="dxa"/>
           </w:tcPr>
           <w:p>
-            <w:proofErr w:type="spellStart"/>
-            <w:r>
+            <w:pPr>
+              <w:rPr>
+                <w:lang w:val="pl-PL"/>
+              </w:rPr>
+            </w:pPr>
+            <w:r>
+              <w:rPr>
+                <w:lang w:val="pl-PL"/>
+              </w:rPr>
               <w:t>Opis</w:t>
             </w:r>
-            <w:proofErr w:type="spellEnd"/>
           </w:p>
         </w:tc>
       </w:tr>
@@ -598,7 +691,15 @@
             <w:tcW w:w="2337" w:type="dxa"/>
           </w:tcPr>
           <w:p>
-            <w:r>
+            <w:pPr>
+              <w:rPr>
+                <w:lang w:val="pl-PL"/>
+              </w:rPr>
+            </w:pPr>
+            <w:r>
+              <w:rPr>
+                <w:lang w:val="pl-PL"/>
+              </w:rPr>
               <w:t>1.00</w:t>
             </w:r>
           </w:p>
@@ -608,7 +709,15 @@
             <w:tcW w:w="2337" w:type="dxa"/>
           </w:tcPr>
           <w:p>
-            <w:r>
+            <w:pPr>
+              <w:rPr>
+                <w:lang w:val="pl-PL"/>
+              </w:rPr>
+            </w:pPr>
+            <w:r>
+              <w:rPr>
+                <w:lang w:val="pl-PL"/>
+              </w:rPr>
               <w:t>2015-10-10</w:t>
             </w:r>
           </w:p>
@@ -618,7 +727,15 @@
             <w:tcW w:w="2338" w:type="dxa"/>
           </w:tcPr>
           <w:p>
-            <w:r>
+            <w:pPr>
+              <w:rPr>
+                <w:lang w:val="pl-PL"/>
+              </w:rPr>
+            </w:pPr>
+            <w:r>
+              <w:rPr>
+                <w:lang w:val="pl-PL"/>
+              </w:rPr>
               <w:t>Marcin Fusiara</w:t>
             </w:r>
           </w:p>
@@ -628,26 +745,103 @@
             <w:tcW w:w="2338" w:type="dxa"/>
           </w:tcPr>
           <w:p>
-            <w:proofErr w:type="spellStart"/>
-            <w:r>
-              <w:t>Wstępna</w:t>
-            </w:r>
-            <w:proofErr w:type="spellEnd"/>
-            <w:r>
-              <w:t xml:space="preserve"> </w:t>
-            </w:r>
-            <w:proofErr w:type="spellStart"/>
-            <w:r>
-              <w:t>analiza</w:t>
-            </w:r>
-            <w:proofErr w:type="spellEnd"/>
+            <w:pPr>
+              <w:rPr>
+                <w:lang w:val="pl-PL"/>
+              </w:rPr>
+            </w:pPr>
+            <w:r>
+              <w:rPr>
+                <w:lang w:val="pl-PL"/>
+              </w:rPr>
+              <w:t>Wstępna analiza</w:t>
+            </w:r>
+          </w:p>
+        </w:tc>
+      </w:tr>
+      <w:tr>
+        <w:tc>
+          <w:tcPr>
+            <w:tcW w:w="2337" w:type="dxa"/>
+          </w:tcPr>
+          <w:p>
+            <w:pPr>
+              <w:rPr>
+                <w:lang w:val="pl-PL"/>
+              </w:rPr>
+            </w:pPr>
+            <w:r>
+              <w:rPr>
+                <w:lang w:val="pl-PL"/>
+              </w:rPr>
+              <w:t>1.01</w:t>
+            </w:r>
+          </w:p>
+        </w:tc>
+        <w:tc>
+          <w:tcPr>
+            <w:tcW w:w="2337" w:type="dxa"/>
+          </w:tcPr>
+          <w:p>
+            <w:pPr>
+              <w:rPr>
+                <w:lang w:val="pl-PL"/>
+              </w:rPr>
+            </w:pPr>
+            <w:r>
+              <w:rPr>
+                <w:lang w:val="pl-PL"/>
+              </w:rPr>
+              <w:t>2015-10-11</w:t>
+            </w:r>
+          </w:p>
+        </w:tc>
+        <w:tc>
+          <w:tcPr>
+            <w:tcW w:w="2338" w:type="dxa"/>
+          </w:tcPr>
+          <w:p>
+            <w:pPr>
+              <w:rPr>
+                <w:lang w:val="pl-PL"/>
+              </w:rPr>
+            </w:pPr>
+            <w:r>
+              <w:rPr>
+                <w:lang w:val="pl-PL"/>
+              </w:rPr>
+              <w:t>Łukasz Dragan</w:t>
+            </w:r>
+          </w:p>
+        </w:tc>
+        <w:tc>
+          <w:tcPr>
+            <w:tcW w:w="2338" w:type="dxa"/>
+          </w:tcPr>
+          <w:p>
+            <w:pPr>
+              <w:rPr>
+                <w:lang w:val="pl-PL"/>
+              </w:rPr>
+            </w:pPr>
+            <w:r>
+              <w:rPr>
+                <w:lang w:val="pl-PL"/>
+              </w:rPr>
+              <w:t>Moduł dydaktyki i wymagania niefunkcjonalne</w:t>
+            </w:r>
+            <w:bookmarkStart w:id="0" w:name="_GoBack"/>
+            <w:bookmarkEnd w:id="0"/>
           </w:p>
         </w:tc>
       </w:tr>
     </w:tbl>
     <w:p>
       <w:pPr>
-        <w:pStyle w:val="TOCHeading"/>
+        <w:pStyle w:val="Nagwekspisutreci"/>
+        <w:rPr>
+          <w:lang w:val="pl-PL"/>
+        </w:rPr>
       </w:pPr>
     </w:p>
     <w:p>
@@ -657,13 +851,17 @@
           <w:color w:val="2E74B5" w:themeColor="accent1" w:themeShade="BF"/>
           <w:sz w:val="32"/>
           <w:szCs w:val="32"/>
-        </w:rPr>
-      </w:pPr>
-      <w:r>
+          <w:lang w:val="pl-PL"/>
+        </w:rPr>
+      </w:pPr>
+      <w:r>
+        <w:rPr>
+          <w:lang w:val="pl-PL"/>
+        </w:rPr>
         <w:br w:type="page"/>
       </w:r>
     </w:p>
-    <w:bookmarkStart w:id="0" w:name="_Toc432247191" w:displacedByCustomXml="next"/>
+    <w:bookmarkStart w:id="1" w:name="_Toc432247191" w:displacedByCustomXml="next"/>
     <w:sdt>
       <w:sdtPr>
         <w:rPr>
@@ -671,6 +869,7 @@
           <w:color w:val="auto"/>
           <w:sz w:val="22"/>
           <w:szCs w:val="22"/>
+          <w:lang w:val="pl-PL"/>
         </w:rPr>
         <w:id w:val="-2038799075"/>
         <w:docPartObj>
@@ -688,16 +887,22 @@
       <w:sdtContent>
         <w:p>
           <w:pPr>
-            <w:pStyle w:val="Heading1"/>
+            <w:pStyle w:val="Nagwek1"/>
+            <w:rPr>
+              <w:lang w:val="pl-PL"/>
+            </w:rPr>
           </w:pPr>
           <w:r>
+            <w:rPr>
+              <w:lang w:val="pl-PL"/>
+            </w:rPr>
             <w:t>Contents</w:t>
           </w:r>
-          <w:bookmarkEnd w:id="0"/>
+          <w:bookmarkEnd w:id="1"/>
         </w:p>
         <w:p>
           <w:pPr>
-            <w:pStyle w:val="TOC1"/>
+            <w:pStyle w:val="Spistreci1"/>
             <w:tabs>
               <w:tab w:val="left" w:pos="440"/>
               <w:tab w:val="right" w:leader="dot" w:pos="9350"/>
@@ -705,22 +910,33 @@
             <w:rPr>
               <w:rFonts w:eastAsiaTheme="minorEastAsia"/>
               <w:noProof/>
+              <w:lang w:val="pl-PL"/>
             </w:rPr>
           </w:pPr>
           <w:r>
+            <w:rPr>
+              <w:lang w:val="pl-PL"/>
+            </w:rPr>
             <w:fldChar w:fldCharType="begin"/>
           </w:r>
           <w:r>
+            <w:rPr>
+              <w:lang w:val="pl-PL"/>
+            </w:rPr>
             <w:instrText xml:space="preserve"> TOC \o "1-3" \h \z \u </w:instrText>
           </w:r>
           <w:r>
+            <w:rPr>
+              <w:lang w:val="pl-PL"/>
+            </w:rPr>
             <w:fldChar w:fldCharType="separate"/>
           </w:r>
           <w:hyperlink w:anchor="_Toc432247191" w:history="1">
             <w:r>
               <w:rPr>
-                <w:rStyle w:val="Hyperlink"/>
-                <w:noProof/>
+                <w:rStyle w:val="Hipercze"/>
+                <w:noProof/>
+                <w:lang w:val="pl-PL"/>
               </w:rPr>
               <w:t>1</w:t>
             </w:r>
@@ -728,13 +944,15 @@
               <w:rPr>
                 <w:rFonts w:eastAsiaTheme="minorEastAsia"/>
                 <w:noProof/>
+                <w:lang w:val="pl-PL"/>
               </w:rPr>
               <w:tab/>
             </w:r>
             <w:r>
               <w:rPr>
-                <w:rStyle w:val="Hyperlink"/>
-                <w:noProof/>
+                <w:rStyle w:val="Hipercze"/>
+                <w:noProof/>
+                <w:lang w:val="pl-PL"/>
               </w:rPr>
               <w:t>Contents</w:t>
             </w:r>
@@ -742,6 +960,7 @@
               <w:rPr>
                 <w:noProof/>
                 <w:webHidden/>
+                <w:lang w:val="pl-PL"/>
               </w:rPr>
               <w:tab/>
             </w:r>
@@ -749,6 +968,7 @@
               <w:rPr>
                 <w:noProof/>
                 <w:webHidden/>
+                <w:lang w:val="pl-PL"/>
               </w:rPr>
               <w:fldChar w:fldCharType="begin"/>
             </w:r>
@@ -756,6 +976,7 @@
               <w:rPr>
                 <w:noProof/>
                 <w:webHidden/>
+                <w:lang w:val="pl-PL"/>
               </w:rPr>
               <w:instrText xml:space="preserve"> PAGEREF _Toc432247191 \h </w:instrText>
             </w:r>
@@ -763,12 +984,14 @@
               <w:rPr>
                 <w:noProof/>
                 <w:webHidden/>
-              </w:rPr>
-            </w:r>
-            <w:r>
-              <w:rPr>
-                <w:noProof/>
-                <w:webHidden/>
+                <w:lang w:val="pl-PL"/>
+              </w:rPr>
+            </w:r>
+            <w:r>
+              <w:rPr>
+                <w:noProof/>
+                <w:webHidden/>
+                <w:lang w:val="pl-PL"/>
               </w:rPr>
               <w:fldChar w:fldCharType="separate"/>
             </w:r>
@@ -776,6 +999,7 @@
               <w:rPr>
                 <w:noProof/>
                 <w:webHidden/>
+                <w:lang w:val="pl-PL"/>
               </w:rPr>
               <w:t>2</w:t>
             </w:r>
@@ -783,6 +1007,7 @@
               <w:rPr>
                 <w:noProof/>
                 <w:webHidden/>
+                <w:lang w:val="pl-PL"/>
               </w:rPr>
               <w:fldChar w:fldCharType="end"/>
             </w:r>
@@ -790,7 +1015,7 @@
         </w:p>
         <w:p>
           <w:pPr>
-            <w:pStyle w:val="TOC1"/>
+            <w:pStyle w:val="Spistreci1"/>
             <w:tabs>
               <w:tab w:val="left" w:pos="440"/>
               <w:tab w:val="right" w:leader="dot" w:pos="9350"/>
@@ -798,12 +1023,13 @@
             <w:rPr>
               <w:rFonts w:eastAsiaTheme="minorEastAsia"/>
               <w:noProof/>
+              <w:lang w:val="pl-PL"/>
             </w:rPr>
           </w:pPr>
           <w:hyperlink w:anchor="_Toc432247192" w:history="1">
             <w:r>
               <w:rPr>
-                <w:rStyle w:val="Hyperlink"/>
+                <w:rStyle w:val="Hipercze"/>
                 <w:noProof/>
                 <w:lang w:val="pl-PL"/>
               </w:rPr>
@@ -813,12 +1039,13 @@
               <w:rPr>
                 <w:rFonts w:eastAsiaTheme="minorEastAsia"/>
                 <w:noProof/>
+                <w:lang w:val="pl-PL"/>
               </w:rPr>
               <w:tab/>
             </w:r>
             <w:r>
               <w:rPr>
-                <w:rStyle w:val="Hyperlink"/>
+                <w:rStyle w:val="Hipercze"/>
                 <w:noProof/>
                 <w:lang w:val="pl-PL"/>
               </w:rPr>
@@ -828,6 +1055,7 @@
               <w:rPr>
                 <w:noProof/>
                 <w:webHidden/>
+                <w:lang w:val="pl-PL"/>
               </w:rPr>
               <w:tab/>
             </w:r>
@@ -835,6 +1063,7 @@
               <w:rPr>
                 <w:noProof/>
                 <w:webHidden/>
+                <w:lang w:val="pl-PL"/>
               </w:rPr>
               <w:fldChar w:fldCharType="begin"/>
             </w:r>
@@ -842,6 +1071,7 @@
               <w:rPr>
                 <w:noProof/>
                 <w:webHidden/>
+                <w:lang w:val="pl-PL"/>
               </w:rPr>
               <w:instrText xml:space="preserve"> PAGEREF _Toc432247192 \h </w:instrText>
             </w:r>
@@ -849,12 +1079,14 @@
               <w:rPr>
                 <w:noProof/>
                 <w:webHidden/>
-              </w:rPr>
-            </w:r>
-            <w:r>
-              <w:rPr>
-                <w:noProof/>
-                <w:webHidden/>
+                <w:lang w:val="pl-PL"/>
+              </w:rPr>
+            </w:r>
+            <w:r>
+              <w:rPr>
+                <w:noProof/>
+                <w:webHidden/>
+                <w:lang w:val="pl-PL"/>
               </w:rPr>
               <w:fldChar w:fldCharType="separate"/>
             </w:r>
@@ -862,6 +1094,7 @@
               <w:rPr>
                 <w:noProof/>
                 <w:webHidden/>
+                <w:lang w:val="pl-PL"/>
               </w:rPr>
               <w:t>2</w:t>
             </w:r>
@@ -869,6 +1102,7 @@
               <w:rPr>
                 <w:noProof/>
                 <w:webHidden/>
+                <w:lang w:val="pl-PL"/>
               </w:rPr>
               <w:fldChar w:fldCharType="end"/>
             </w:r>
@@ -876,7 +1110,7 @@
         </w:p>
         <w:p>
           <w:pPr>
-            <w:pStyle w:val="TOC1"/>
+            <w:pStyle w:val="Spistreci1"/>
             <w:tabs>
               <w:tab w:val="left" w:pos="440"/>
               <w:tab w:val="right" w:leader="dot" w:pos="9350"/>
@@ -884,12 +1118,13 @@
             <w:rPr>
               <w:rFonts w:eastAsiaTheme="minorEastAsia"/>
               <w:noProof/>
+              <w:lang w:val="pl-PL"/>
             </w:rPr>
           </w:pPr>
           <w:hyperlink w:anchor="_Toc432247193" w:history="1">
             <w:r>
               <w:rPr>
-                <w:rStyle w:val="Hyperlink"/>
+                <w:rStyle w:val="Hipercze"/>
                 <w:noProof/>
                 <w:lang w:val="pl-PL"/>
               </w:rPr>
@@ -899,12 +1134,13 @@
               <w:rPr>
                 <w:rFonts w:eastAsiaTheme="minorEastAsia"/>
                 <w:noProof/>
+                <w:lang w:val="pl-PL"/>
               </w:rPr>
               <w:tab/>
             </w:r>
             <w:r>
               <w:rPr>
-                <w:rStyle w:val="Hyperlink"/>
+                <w:rStyle w:val="Hipercze"/>
                 <w:noProof/>
                 <w:lang w:val="pl-PL"/>
               </w:rPr>
@@ -914,6 +1150,7 @@
               <w:rPr>
                 <w:noProof/>
                 <w:webHidden/>
+                <w:lang w:val="pl-PL"/>
               </w:rPr>
               <w:tab/>
             </w:r>
@@ -921,6 +1158,7 @@
               <w:rPr>
                 <w:noProof/>
                 <w:webHidden/>
+                <w:lang w:val="pl-PL"/>
               </w:rPr>
               <w:fldChar w:fldCharType="begin"/>
             </w:r>
@@ -928,6 +1166,7 @@
               <w:rPr>
                 <w:noProof/>
                 <w:webHidden/>
+                <w:lang w:val="pl-PL"/>
               </w:rPr>
               <w:instrText xml:space="preserve"> PAGEREF _Toc432247193 \h </w:instrText>
             </w:r>
@@ -935,12 +1174,14 @@
               <w:rPr>
                 <w:noProof/>
                 <w:webHidden/>
-              </w:rPr>
-            </w:r>
-            <w:r>
-              <w:rPr>
-                <w:noProof/>
-                <w:webHidden/>
+                <w:lang w:val="pl-PL"/>
+              </w:rPr>
+            </w:r>
+            <w:r>
+              <w:rPr>
+                <w:noProof/>
+                <w:webHidden/>
+                <w:lang w:val="pl-PL"/>
               </w:rPr>
               <w:fldChar w:fldCharType="separate"/>
             </w:r>
@@ -948,6 +1189,7 @@
               <w:rPr>
                 <w:noProof/>
                 <w:webHidden/>
+                <w:lang w:val="pl-PL"/>
               </w:rPr>
               <w:t>2</w:t>
             </w:r>
@@ -955,6 +1197,7 @@
               <w:rPr>
                 <w:noProof/>
                 <w:webHidden/>
+                <w:lang w:val="pl-PL"/>
               </w:rPr>
               <w:fldChar w:fldCharType="end"/>
             </w:r>
@@ -962,7 +1205,7 @@
         </w:p>
         <w:p>
           <w:pPr>
-            <w:pStyle w:val="TOC1"/>
+            <w:pStyle w:val="Spistreci1"/>
             <w:tabs>
               <w:tab w:val="left" w:pos="440"/>
               <w:tab w:val="right" w:leader="dot" w:pos="9350"/>
@@ -970,12 +1213,13 @@
             <w:rPr>
               <w:rFonts w:eastAsiaTheme="minorEastAsia"/>
               <w:noProof/>
+              <w:lang w:val="pl-PL"/>
             </w:rPr>
           </w:pPr>
           <w:hyperlink w:anchor="_Toc432247194" w:history="1">
             <w:r>
               <w:rPr>
-                <w:rStyle w:val="Hyperlink"/>
+                <w:rStyle w:val="Hipercze"/>
                 <w:noProof/>
                 <w:lang w:val="pl-PL"/>
               </w:rPr>
@@ -985,12 +1229,13 @@
               <w:rPr>
                 <w:rFonts w:eastAsiaTheme="minorEastAsia"/>
                 <w:noProof/>
+                <w:lang w:val="pl-PL"/>
               </w:rPr>
               <w:tab/>
             </w:r>
             <w:r>
               <w:rPr>
-                <w:rStyle w:val="Hyperlink"/>
+                <w:rStyle w:val="Hipercze"/>
                 <w:noProof/>
                 <w:lang w:val="pl-PL"/>
               </w:rPr>
@@ -1000,6 +1245,7 @@
               <w:rPr>
                 <w:noProof/>
                 <w:webHidden/>
+                <w:lang w:val="pl-PL"/>
               </w:rPr>
               <w:tab/>
             </w:r>
@@ -1007,6 +1253,7 @@
               <w:rPr>
                 <w:noProof/>
                 <w:webHidden/>
+                <w:lang w:val="pl-PL"/>
               </w:rPr>
               <w:fldChar w:fldCharType="begin"/>
             </w:r>
@@ -1014,6 +1261,7 @@
               <w:rPr>
                 <w:noProof/>
                 <w:webHidden/>
+                <w:lang w:val="pl-PL"/>
               </w:rPr>
               <w:instrText xml:space="preserve"> PAGEREF _Toc432247194 \h </w:instrText>
             </w:r>
@@ -1021,12 +1269,14 @@
               <w:rPr>
                 <w:noProof/>
                 <w:webHidden/>
-              </w:rPr>
-            </w:r>
-            <w:r>
-              <w:rPr>
-                <w:noProof/>
-                <w:webHidden/>
+                <w:lang w:val="pl-PL"/>
+              </w:rPr>
+            </w:r>
+            <w:r>
+              <w:rPr>
+                <w:noProof/>
+                <w:webHidden/>
+                <w:lang w:val="pl-PL"/>
               </w:rPr>
               <w:fldChar w:fldCharType="separate"/>
             </w:r>
@@ -1034,6 +1284,7 @@
               <w:rPr>
                 <w:noProof/>
                 <w:webHidden/>
+                <w:lang w:val="pl-PL"/>
               </w:rPr>
               <w:t>2</w:t>
             </w:r>
@@ -1041,6 +1292,7 @@
               <w:rPr>
                 <w:noProof/>
                 <w:webHidden/>
+                <w:lang w:val="pl-PL"/>
               </w:rPr>
               <w:fldChar w:fldCharType="end"/>
             </w:r>
@@ -1048,7 +1300,7 @@
         </w:p>
         <w:p>
           <w:pPr>
-            <w:pStyle w:val="TOC1"/>
+            <w:pStyle w:val="Spistreci1"/>
             <w:tabs>
               <w:tab w:val="left" w:pos="440"/>
               <w:tab w:val="right" w:leader="dot" w:pos="9350"/>
@@ -1056,12 +1308,13 @@
             <w:rPr>
               <w:rFonts w:eastAsiaTheme="minorEastAsia"/>
               <w:noProof/>
+              <w:lang w:val="pl-PL"/>
             </w:rPr>
           </w:pPr>
           <w:hyperlink w:anchor="_Toc432247195" w:history="1">
             <w:r>
               <w:rPr>
-                <w:rStyle w:val="Hyperlink"/>
+                <w:rStyle w:val="Hipercze"/>
                 <w:noProof/>
                 <w:lang w:val="pl-PL"/>
               </w:rPr>
@@ -1071,12 +1324,13 @@
               <w:rPr>
                 <w:rFonts w:eastAsiaTheme="minorEastAsia"/>
                 <w:noProof/>
+                <w:lang w:val="pl-PL"/>
               </w:rPr>
               <w:tab/>
             </w:r>
             <w:r>
               <w:rPr>
-                <w:rStyle w:val="Hyperlink"/>
+                <w:rStyle w:val="Hipercze"/>
                 <w:noProof/>
                 <w:lang w:val="pl-PL"/>
               </w:rPr>
@@ -1086,6 +1340,7 @@
               <w:rPr>
                 <w:noProof/>
                 <w:webHidden/>
+                <w:lang w:val="pl-PL"/>
               </w:rPr>
               <w:tab/>
             </w:r>
@@ -1093,6 +1348,7 @@
               <w:rPr>
                 <w:noProof/>
                 <w:webHidden/>
+                <w:lang w:val="pl-PL"/>
               </w:rPr>
               <w:fldChar w:fldCharType="begin"/>
             </w:r>
@@ -1100,6 +1356,7 @@
               <w:rPr>
                 <w:noProof/>
                 <w:webHidden/>
+                <w:lang w:val="pl-PL"/>
               </w:rPr>
               <w:instrText xml:space="preserve"> PAGEREF _Toc432247195 \h </w:instrText>
             </w:r>
@@ -1107,12 +1364,14 @@
               <w:rPr>
                 <w:noProof/>
                 <w:webHidden/>
-              </w:rPr>
-            </w:r>
-            <w:r>
-              <w:rPr>
-                <w:noProof/>
-                <w:webHidden/>
+                <w:lang w:val="pl-PL"/>
+              </w:rPr>
+            </w:r>
+            <w:r>
+              <w:rPr>
+                <w:noProof/>
+                <w:webHidden/>
+                <w:lang w:val="pl-PL"/>
               </w:rPr>
               <w:fldChar w:fldCharType="separate"/>
             </w:r>
@@ -1120,6 +1379,7 @@
               <w:rPr>
                 <w:noProof/>
                 <w:webHidden/>
+                <w:lang w:val="pl-PL"/>
               </w:rPr>
               <w:t>2</w:t>
             </w:r>
@@ -1127,6 +1387,7 @@
               <w:rPr>
                 <w:noProof/>
                 <w:webHidden/>
+                <w:lang w:val="pl-PL"/>
               </w:rPr>
               <w:fldChar w:fldCharType="end"/>
             </w:r>
@@ -1134,7 +1395,7 @@
         </w:p>
         <w:p>
           <w:pPr>
-            <w:pStyle w:val="TOC2"/>
+            <w:pStyle w:val="Spistreci2"/>
             <w:tabs>
               <w:tab w:val="left" w:pos="880"/>
               <w:tab w:val="right" w:leader="dot" w:pos="9350"/>
@@ -1142,12 +1403,13 @@
             <w:rPr>
               <w:rFonts w:eastAsiaTheme="minorEastAsia"/>
               <w:noProof/>
+              <w:lang w:val="pl-PL"/>
             </w:rPr>
           </w:pPr>
           <w:hyperlink w:anchor="_Toc432247196" w:history="1">
             <w:r>
               <w:rPr>
-                <w:rStyle w:val="Hyperlink"/>
+                <w:rStyle w:val="Hipercze"/>
                 <w:noProof/>
                 <w:lang w:val="pl-PL"/>
               </w:rPr>
@@ -1157,12 +1419,13 @@
               <w:rPr>
                 <w:rFonts w:eastAsiaTheme="minorEastAsia"/>
                 <w:noProof/>
+                <w:lang w:val="pl-PL"/>
               </w:rPr>
               <w:tab/>
             </w:r>
             <w:r>
               <w:rPr>
-                <w:rStyle w:val="Hyperlink"/>
+                <w:rStyle w:val="Hipercze"/>
                 <w:noProof/>
                 <w:lang w:val="pl-PL"/>
               </w:rPr>
@@ -1172,6 +1435,7 @@
               <w:rPr>
                 <w:noProof/>
                 <w:webHidden/>
+                <w:lang w:val="pl-PL"/>
               </w:rPr>
               <w:tab/>
             </w:r>
@@ -1179,6 +1443,7 @@
               <w:rPr>
                 <w:noProof/>
                 <w:webHidden/>
+                <w:lang w:val="pl-PL"/>
               </w:rPr>
               <w:fldChar w:fldCharType="begin"/>
             </w:r>
@@ -1186,6 +1451,7 @@
               <w:rPr>
                 <w:noProof/>
                 <w:webHidden/>
+                <w:lang w:val="pl-PL"/>
               </w:rPr>
               <w:instrText xml:space="preserve"> PAGEREF _Toc432247196 \h </w:instrText>
             </w:r>
@@ -1193,12 +1459,14 @@
               <w:rPr>
                 <w:noProof/>
                 <w:webHidden/>
-              </w:rPr>
-            </w:r>
-            <w:r>
-              <w:rPr>
-                <w:noProof/>
-                <w:webHidden/>
+                <w:lang w:val="pl-PL"/>
+              </w:rPr>
+            </w:r>
+            <w:r>
+              <w:rPr>
+                <w:noProof/>
+                <w:webHidden/>
+                <w:lang w:val="pl-PL"/>
               </w:rPr>
               <w:fldChar w:fldCharType="separate"/>
             </w:r>
@@ -1206,6 +1474,7 @@
               <w:rPr>
                 <w:noProof/>
                 <w:webHidden/>
+                <w:lang w:val="pl-PL"/>
               </w:rPr>
               <w:t>2</w:t>
             </w:r>
@@ -1213,6 +1482,7 @@
               <w:rPr>
                 <w:noProof/>
                 <w:webHidden/>
+                <w:lang w:val="pl-PL"/>
               </w:rPr>
               <w:fldChar w:fldCharType="end"/>
             </w:r>
@@ -1220,7 +1490,7 @@
         </w:p>
         <w:p>
           <w:pPr>
-            <w:pStyle w:val="TOC2"/>
+            <w:pStyle w:val="Spistreci2"/>
             <w:tabs>
               <w:tab w:val="left" w:pos="880"/>
               <w:tab w:val="right" w:leader="dot" w:pos="9350"/>
@@ -1228,12 +1498,13 @@
             <w:rPr>
               <w:rFonts w:eastAsiaTheme="minorEastAsia"/>
               <w:noProof/>
+              <w:lang w:val="pl-PL"/>
             </w:rPr>
           </w:pPr>
           <w:hyperlink w:anchor="_Toc432247197" w:history="1">
             <w:r>
               <w:rPr>
-                <w:rStyle w:val="Hyperlink"/>
+                <w:rStyle w:val="Hipercze"/>
                 <w:noProof/>
                 <w:lang w:val="pl-PL"/>
               </w:rPr>
@@ -1243,12 +1514,13 @@
               <w:rPr>
                 <w:rFonts w:eastAsiaTheme="minorEastAsia"/>
                 <w:noProof/>
+                <w:lang w:val="pl-PL"/>
               </w:rPr>
               <w:tab/>
             </w:r>
             <w:r>
               <w:rPr>
-                <w:rStyle w:val="Hyperlink"/>
+                <w:rStyle w:val="Hipercze"/>
                 <w:noProof/>
                 <w:lang w:val="pl-PL"/>
               </w:rPr>
@@ -1258,6 +1530,7 @@
               <w:rPr>
                 <w:noProof/>
                 <w:webHidden/>
+                <w:lang w:val="pl-PL"/>
               </w:rPr>
               <w:tab/>
             </w:r>
@@ -1265,6 +1538,7 @@
               <w:rPr>
                 <w:noProof/>
                 <w:webHidden/>
+                <w:lang w:val="pl-PL"/>
               </w:rPr>
               <w:fldChar w:fldCharType="begin"/>
             </w:r>
@@ -1272,6 +1546,7 @@
               <w:rPr>
                 <w:noProof/>
                 <w:webHidden/>
+                <w:lang w:val="pl-PL"/>
               </w:rPr>
               <w:instrText xml:space="preserve"> PAGEREF _Toc432247197 \h </w:instrText>
             </w:r>
@@ -1279,12 +1554,14 @@
               <w:rPr>
                 <w:noProof/>
                 <w:webHidden/>
-              </w:rPr>
-            </w:r>
-            <w:r>
-              <w:rPr>
-                <w:noProof/>
-                <w:webHidden/>
+                <w:lang w:val="pl-PL"/>
+              </w:rPr>
+            </w:r>
+            <w:r>
+              <w:rPr>
+                <w:noProof/>
+                <w:webHidden/>
+                <w:lang w:val="pl-PL"/>
               </w:rPr>
               <w:fldChar w:fldCharType="separate"/>
             </w:r>
@@ -1292,6 +1569,7 @@
               <w:rPr>
                 <w:noProof/>
                 <w:webHidden/>
+                <w:lang w:val="pl-PL"/>
               </w:rPr>
               <w:t>2</w:t>
             </w:r>
@@ -1299,6 +1577,7 @@
               <w:rPr>
                 <w:noProof/>
                 <w:webHidden/>
+                <w:lang w:val="pl-PL"/>
               </w:rPr>
               <w:fldChar w:fldCharType="end"/>
             </w:r>
@@ -1306,7 +1585,7 @@
         </w:p>
         <w:p>
           <w:pPr>
-            <w:pStyle w:val="TOC2"/>
+            <w:pStyle w:val="Spistreci2"/>
             <w:tabs>
               <w:tab w:val="left" w:pos="880"/>
               <w:tab w:val="right" w:leader="dot" w:pos="9350"/>
@@ -1314,12 +1593,13 @@
             <w:rPr>
               <w:rFonts w:eastAsiaTheme="minorEastAsia"/>
               <w:noProof/>
+              <w:lang w:val="pl-PL"/>
             </w:rPr>
           </w:pPr>
           <w:hyperlink w:anchor="_Toc432247198" w:history="1">
             <w:r>
               <w:rPr>
-                <w:rStyle w:val="Hyperlink"/>
+                <w:rStyle w:val="Hipercze"/>
                 <w:noProof/>
                 <w:lang w:val="pl-PL"/>
               </w:rPr>
@@ -1329,12 +1609,13 @@
               <w:rPr>
                 <w:rFonts w:eastAsiaTheme="minorEastAsia"/>
                 <w:noProof/>
+                <w:lang w:val="pl-PL"/>
               </w:rPr>
               <w:tab/>
             </w:r>
             <w:r>
               <w:rPr>
-                <w:rStyle w:val="Hyperlink"/>
+                <w:rStyle w:val="Hipercze"/>
                 <w:noProof/>
                 <w:lang w:val="pl-PL"/>
               </w:rPr>
@@ -1344,6 +1625,7 @@
               <w:rPr>
                 <w:noProof/>
                 <w:webHidden/>
+                <w:lang w:val="pl-PL"/>
               </w:rPr>
               <w:tab/>
             </w:r>
@@ -1351,6 +1633,7 @@
               <w:rPr>
                 <w:noProof/>
                 <w:webHidden/>
+                <w:lang w:val="pl-PL"/>
               </w:rPr>
               <w:fldChar w:fldCharType="begin"/>
             </w:r>
@@ -1358,6 +1641,7 @@
               <w:rPr>
                 <w:noProof/>
                 <w:webHidden/>
+                <w:lang w:val="pl-PL"/>
               </w:rPr>
               <w:instrText xml:space="preserve"> PAGEREF _Toc432247198 \h </w:instrText>
             </w:r>
@@ -1365,12 +1649,14 @@
               <w:rPr>
                 <w:noProof/>
                 <w:webHidden/>
-              </w:rPr>
-            </w:r>
-            <w:r>
-              <w:rPr>
-                <w:noProof/>
-                <w:webHidden/>
+                <w:lang w:val="pl-PL"/>
+              </w:rPr>
+            </w:r>
+            <w:r>
+              <w:rPr>
+                <w:noProof/>
+                <w:webHidden/>
+                <w:lang w:val="pl-PL"/>
               </w:rPr>
               <w:fldChar w:fldCharType="separate"/>
             </w:r>
@@ -1378,6 +1664,7 @@
               <w:rPr>
                 <w:noProof/>
                 <w:webHidden/>
+                <w:lang w:val="pl-PL"/>
               </w:rPr>
               <w:t>2</w:t>
             </w:r>
@@ -1385,6 +1672,7 @@
               <w:rPr>
                 <w:noProof/>
                 <w:webHidden/>
+                <w:lang w:val="pl-PL"/>
               </w:rPr>
               <w:fldChar w:fldCharType="end"/>
             </w:r>
@@ -1392,7 +1680,7 @@
         </w:p>
         <w:p>
           <w:pPr>
-            <w:pStyle w:val="TOC2"/>
+            <w:pStyle w:val="Spistreci2"/>
             <w:tabs>
               <w:tab w:val="left" w:pos="880"/>
               <w:tab w:val="right" w:leader="dot" w:pos="9350"/>
@@ -1400,12 +1688,13 @@
             <w:rPr>
               <w:rFonts w:eastAsiaTheme="minorEastAsia"/>
               <w:noProof/>
+              <w:lang w:val="pl-PL"/>
             </w:rPr>
           </w:pPr>
           <w:hyperlink w:anchor="_Toc432247199" w:history="1">
             <w:r>
               <w:rPr>
-                <w:rStyle w:val="Hyperlink"/>
+                <w:rStyle w:val="Hipercze"/>
                 <w:noProof/>
                 <w:lang w:val="pl-PL"/>
               </w:rPr>
@@ -1415,12 +1704,13 @@
               <w:rPr>
                 <w:rFonts w:eastAsiaTheme="minorEastAsia"/>
                 <w:noProof/>
+                <w:lang w:val="pl-PL"/>
               </w:rPr>
               <w:tab/>
             </w:r>
             <w:r>
               <w:rPr>
-                <w:rStyle w:val="Hyperlink"/>
+                <w:rStyle w:val="Hipercze"/>
                 <w:noProof/>
                 <w:lang w:val="pl-PL"/>
               </w:rPr>
@@ -1430,6 +1720,7 @@
               <w:rPr>
                 <w:noProof/>
                 <w:webHidden/>
+                <w:lang w:val="pl-PL"/>
               </w:rPr>
               <w:tab/>
             </w:r>
@@ -1437,6 +1728,7 @@
               <w:rPr>
                 <w:noProof/>
                 <w:webHidden/>
+                <w:lang w:val="pl-PL"/>
               </w:rPr>
               <w:fldChar w:fldCharType="begin"/>
             </w:r>
@@ -1444,6 +1736,7 @@
               <w:rPr>
                 <w:noProof/>
                 <w:webHidden/>
+                <w:lang w:val="pl-PL"/>
               </w:rPr>
               <w:instrText xml:space="preserve"> PAGEREF _Toc432247199 \h </w:instrText>
             </w:r>
@@ -1451,12 +1744,14 @@
               <w:rPr>
                 <w:noProof/>
                 <w:webHidden/>
-              </w:rPr>
-            </w:r>
-            <w:r>
-              <w:rPr>
-                <w:noProof/>
-                <w:webHidden/>
+                <w:lang w:val="pl-PL"/>
+              </w:rPr>
+            </w:r>
+            <w:r>
+              <w:rPr>
+                <w:noProof/>
+                <w:webHidden/>
+                <w:lang w:val="pl-PL"/>
               </w:rPr>
               <w:fldChar w:fldCharType="separate"/>
             </w:r>
@@ -1464,6 +1759,7 @@
               <w:rPr>
                 <w:noProof/>
                 <w:webHidden/>
+                <w:lang w:val="pl-PL"/>
               </w:rPr>
               <w:t>2</w:t>
             </w:r>
@@ -1471,6 +1767,7 @@
               <w:rPr>
                 <w:noProof/>
                 <w:webHidden/>
+                <w:lang w:val="pl-PL"/>
               </w:rPr>
               <w:fldChar w:fldCharType="end"/>
             </w:r>
@@ -1478,7 +1775,7 @@
         </w:p>
         <w:p>
           <w:pPr>
-            <w:pStyle w:val="TOC1"/>
+            <w:pStyle w:val="Spistreci1"/>
             <w:tabs>
               <w:tab w:val="left" w:pos="440"/>
               <w:tab w:val="right" w:leader="dot" w:pos="9350"/>
@@ -1486,12 +1783,13 @@
             <w:rPr>
               <w:rFonts w:eastAsiaTheme="minorEastAsia"/>
               <w:noProof/>
+              <w:lang w:val="pl-PL"/>
             </w:rPr>
           </w:pPr>
           <w:hyperlink w:anchor="_Toc432247200" w:history="1">
             <w:r>
               <w:rPr>
-                <w:rStyle w:val="Hyperlink"/>
+                <w:rStyle w:val="Hipercze"/>
                 <w:noProof/>
                 <w:lang w:val="pl-PL"/>
               </w:rPr>
@@ -1501,12 +1799,13 @@
               <w:rPr>
                 <w:rFonts w:eastAsiaTheme="minorEastAsia"/>
                 <w:noProof/>
+                <w:lang w:val="pl-PL"/>
               </w:rPr>
               <w:tab/>
             </w:r>
             <w:r>
               <w:rPr>
-                <w:rStyle w:val="Hyperlink"/>
+                <w:rStyle w:val="Hipercze"/>
                 <w:noProof/>
                 <w:lang w:val="pl-PL"/>
               </w:rPr>
@@ -1516,6 +1815,7 @@
               <w:rPr>
                 <w:noProof/>
                 <w:webHidden/>
+                <w:lang w:val="pl-PL"/>
               </w:rPr>
               <w:tab/>
             </w:r>
@@ -1523,6 +1823,7 @@
               <w:rPr>
                 <w:noProof/>
                 <w:webHidden/>
+                <w:lang w:val="pl-PL"/>
               </w:rPr>
               <w:fldChar w:fldCharType="begin"/>
             </w:r>
@@ -1530,6 +1831,7 @@
               <w:rPr>
                 <w:noProof/>
                 <w:webHidden/>
+                <w:lang w:val="pl-PL"/>
               </w:rPr>
               <w:instrText xml:space="preserve"> PAGEREF _Toc432247200 \h </w:instrText>
             </w:r>
@@ -1537,12 +1839,14 @@
               <w:rPr>
                 <w:noProof/>
                 <w:webHidden/>
-              </w:rPr>
-            </w:r>
-            <w:r>
-              <w:rPr>
-                <w:noProof/>
-                <w:webHidden/>
+                <w:lang w:val="pl-PL"/>
+              </w:rPr>
+            </w:r>
+            <w:r>
+              <w:rPr>
+                <w:noProof/>
+                <w:webHidden/>
+                <w:lang w:val="pl-PL"/>
               </w:rPr>
               <w:fldChar w:fldCharType="separate"/>
             </w:r>
@@ -1550,6 +1854,7 @@
               <w:rPr>
                 <w:noProof/>
                 <w:webHidden/>
+                <w:lang w:val="pl-PL"/>
               </w:rPr>
               <w:t>2</w:t>
             </w:r>
@@ -1557,6 +1862,7 @@
               <w:rPr>
                 <w:noProof/>
                 <w:webHidden/>
+                <w:lang w:val="pl-PL"/>
               </w:rPr>
               <w:fldChar w:fldCharType="end"/>
             </w:r>
@@ -1564,7 +1870,7 @@
         </w:p>
         <w:p>
           <w:pPr>
-            <w:pStyle w:val="TOC1"/>
+            <w:pStyle w:val="Spistreci1"/>
             <w:tabs>
               <w:tab w:val="left" w:pos="440"/>
               <w:tab w:val="right" w:leader="dot" w:pos="9350"/>
@@ -1572,12 +1878,13 @@
             <w:rPr>
               <w:rFonts w:eastAsiaTheme="minorEastAsia"/>
               <w:noProof/>
+              <w:lang w:val="pl-PL"/>
             </w:rPr>
           </w:pPr>
           <w:hyperlink w:anchor="_Toc432247201" w:history="1">
             <w:r>
               <w:rPr>
-                <w:rStyle w:val="Hyperlink"/>
+                <w:rStyle w:val="Hipercze"/>
                 <w:noProof/>
                 <w:lang w:val="pl-PL"/>
               </w:rPr>
@@ -1587,12 +1894,13 @@
               <w:rPr>
                 <w:rFonts w:eastAsiaTheme="minorEastAsia"/>
                 <w:noProof/>
+                <w:lang w:val="pl-PL"/>
               </w:rPr>
               <w:tab/>
             </w:r>
             <w:r>
               <w:rPr>
-                <w:rStyle w:val="Hyperlink"/>
+                <w:rStyle w:val="Hipercze"/>
                 <w:noProof/>
                 <w:lang w:val="pl-PL"/>
               </w:rPr>
@@ -1602,6 +1910,7 @@
               <w:rPr>
                 <w:noProof/>
                 <w:webHidden/>
+                <w:lang w:val="pl-PL"/>
               </w:rPr>
               <w:tab/>
             </w:r>
@@ -1609,6 +1918,7 @@
               <w:rPr>
                 <w:noProof/>
                 <w:webHidden/>
+                <w:lang w:val="pl-PL"/>
               </w:rPr>
               <w:fldChar w:fldCharType="begin"/>
             </w:r>
@@ -1616,6 +1926,7 @@
               <w:rPr>
                 <w:noProof/>
                 <w:webHidden/>
+                <w:lang w:val="pl-PL"/>
               </w:rPr>
               <w:instrText xml:space="preserve"> PAGEREF _Toc432247201 \h </w:instrText>
             </w:r>
@@ -1623,12 +1934,14 @@
               <w:rPr>
                 <w:noProof/>
                 <w:webHidden/>
-              </w:rPr>
-            </w:r>
-            <w:r>
-              <w:rPr>
-                <w:noProof/>
-                <w:webHidden/>
+                <w:lang w:val="pl-PL"/>
+              </w:rPr>
+            </w:r>
+            <w:r>
+              <w:rPr>
+                <w:noProof/>
+                <w:webHidden/>
+                <w:lang w:val="pl-PL"/>
               </w:rPr>
               <w:fldChar w:fldCharType="separate"/>
             </w:r>
@@ -1636,6 +1949,7 @@
               <w:rPr>
                 <w:noProof/>
                 <w:webHidden/>
+                <w:lang w:val="pl-PL"/>
               </w:rPr>
               <w:t>3</w:t>
             </w:r>
@@ -1643,346 +1957,891 @@
               <w:rPr>
                 <w:noProof/>
                 <w:webHidden/>
+                <w:lang w:val="pl-PL"/>
               </w:rPr>
               <w:fldChar w:fldCharType="end"/>
             </w:r>
           </w:hyperlink>
         </w:p>
         <w:p>
+          <w:pPr>
+            <w:rPr>
+              <w:lang w:val="pl-PL"/>
+            </w:rPr>
+          </w:pPr>
           <w:r>
             <w:rPr>
               <w:b/>
               <w:bCs/>
               <w:noProof/>
+              <w:lang w:val="pl-PL"/>
             </w:rPr>
             <w:fldChar w:fldCharType="end"/>
           </w:r>
         </w:p>
       </w:sdtContent>
     </w:sdt>
+    <w:p>
+      <w:pPr>
+        <w:rPr>
+          <w:lang w:val="pl-PL"/>
+        </w:rPr>
+      </w:pPr>
+    </w:p>
+    <w:p>
+      <w:pPr>
+        <w:pStyle w:val="Nagwek1"/>
+        <w:rPr>
+          <w:lang w:val="pl-PL"/>
+        </w:rPr>
+      </w:pPr>
+      <w:bookmarkStart w:id="2" w:name="_Toc432247192"/>
+      <w:r>
+        <w:rPr>
+          <w:lang w:val="pl-PL"/>
+        </w:rPr>
+        <w:t>Streszczenie</w:t>
+      </w:r>
+      <w:bookmarkEnd w:id="2"/>
+    </w:p>
+    <w:p>
+      <w:pPr>
+        <w:rPr>
+          <w:lang w:val="pl-PL"/>
+        </w:rPr>
+      </w:pPr>
+      <w:r>
+        <w:rPr>
+          <w:lang w:val="pl-PL"/>
+        </w:rPr>
+        <w:t>TODO: Marcin</w:t>
+      </w:r>
+    </w:p>
+    <w:p>
+      <w:pPr>
+        <w:pStyle w:val="Nagwek1"/>
+        <w:rPr>
+          <w:lang w:val="pl-PL"/>
+        </w:rPr>
+      </w:pPr>
+      <w:bookmarkStart w:id="3" w:name="_Toc432247193"/>
+      <w:r>
+        <w:rPr>
+          <w:lang w:val="pl-PL"/>
+        </w:rPr>
+        <w:t>Słownik pojęć</w:t>
+      </w:r>
+      <w:bookmarkEnd w:id="3"/>
+    </w:p>
+    <w:p>
+      <w:pPr>
+        <w:rPr>
+          <w:lang w:val="pl-PL"/>
+        </w:rPr>
+      </w:pPr>
+      <w:r>
+        <w:rPr>
+          <w:lang w:val="pl-PL"/>
+        </w:rPr>
+        <w:t xml:space="preserve">TODO: </w:t>
+      </w:r>
+      <w:r>
+        <w:rPr>
+          <w:lang w:val="pl-PL"/>
+        </w:rPr>
+        <w:t>Marcin</w:t>
+      </w:r>
+    </w:p>
+    <w:p>
+      <w:pPr>
+        <w:pStyle w:val="Nagwek1"/>
+        <w:rPr>
+          <w:lang w:val="pl-PL"/>
+        </w:rPr>
+      </w:pPr>
+      <w:bookmarkStart w:id="4" w:name="_Toc432247194"/>
+      <w:r>
+        <w:rPr>
+          <w:lang w:val="pl-PL"/>
+        </w:rPr>
+        <w:t>Model przypadków użycia</w:t>
+      </w:r>
+      <w:bookmarkEnd w:id="4"/>
+    </w:p>
+    <w:p>
+      <w:pPr>
+        <w:rPr>
+          <w:lang w:val="pl-PL"/>
+        </w:rPr>
+      </w:pPr>
+      <w:r>
+        <w:rPr>
+          <w:lang w:val="pl-PL"/>
+        </w:rPr>
+        <w:t>TODO: będzie pewnie w każdym z modułów a nie tutaj</w:t>
+      </w:r>
+    </w:p>
+    <w:p>
+      <w:pPr>
+        <w:pStyle w:val="Nagwek1"/>
+        <w:rPr>
+          <w:lang w:val="pl-PL"/>
+        </w:rPr>
+      </w:pPr>
+      <w:bookmarkStart w:id="5" w:name="_Toc432247195"/>
+      <w:r>
+        <w:rPr>
+          <w:lang w:val="pl-PL"/>
+        </w:rPr>
+        <w:t>Wymagania funkcjonalne</w:t>
+      </w:r>
+      <w:bookmarkEnd w:id="5"/>
+    </w:p>
+    <w:p>
+      <w:pPr>
+        <w:pStyle w:val="Nagwek2"/>
+        <w:rPr>
+          <w:lang w:val="pl-PL"/>
+        </w:rPr>
+      </w:pPr>
+      <w:bookmarkStart w:id="6" w:name="_Toc432247196"/>
+      <w:r>
+        <w:rPr>
+          <w:lang w:val="pl-PL"/>
+        </w:rPr>
+        <w:t>Moduł forum</w:t>
+      </w:r>
+      <w:bookmarkEnd w:id="6"/>
+    </w:p>
+    <w:p>
+      <w:pPr>
+        <w:rPr>
+          <w:lang w:val="pl-PL"/>
+        </w:rPr>
+      </w:pPr>
+      <w:r>
+        <w:rPr>
+          <w:lang w:val="pl-PL"/>
+        </w:rPr>
+        <w:t>TODO:</w:t>
+      </w:r>
+      <w:r>
+        <w:rPr>
+          <w:lang w:val="pl-PL"/>
+        </w:rPr>
+        <w:t xml:space="preserve"> Łukasz</w:t>
+      </w:r>
+    </w:p>
+    <w:p>
+      <w:pPr>
+        <w:pStyle w:val="Nagwek2"/>
+        <w:rPr>
+          <w:lang w:val="pl-PL"/>
+        </w:rPr>
+      </w:pPr>
+      <w:bookmarkStart w:id="7" w:name="_Toc432247197"/>
+      <w:r>
+        <w:rPr>
+          <w:lang w:val="pl-PL"/>
+        </w:rPr>
+        <w:t>Moduł stron statycznych</w:t>
+      </w:r>
+      <w:bookmarkEnd w:id="7"/>
+    </w:p>
+    <w:p>
+      <w:pPr>
+        <w:rPr>
+          <w:lang w:val="pl-PL"/>
+        </w:rPr>
+      </w:pPr>
+      <w:r>
+        <w:rPr>
+          <w:lang w:val="pl-PL"/>
+        </w:rPr>
+        <w:t>TODO:</w:t>
+      </w:r>
+      <w:r>
+        <w:rPr>
+          <w:lang w:val="pl-PL"/>
+        </w:rPr>
+        <w:t xml:space="preserve"> Marcin</w:t>
+      </w:r>
+    </w:p>
+    <w:p>
+      <w:pPr>
+        <w:pStyle w:val="Nagwek2"/>
+        <w:rPr>
+          <w:lang w:val="pl-PL"/>
+        </w:rPr>
+      </w:pPr>
+      <w:bookmarkStart w:id="8" w:name="_Toc432247198"/>
+      <w:r>
+        <w:rPr>
+          <w:lang w:val="pl-PL"/>
+        </w:rPr>
+        <w:t>Moduł dydaktyki</w:t>
+      </w:r>
+      <w:bookmarkEnd w:id="8"/>
+    </w:p>
+    <w:p>
+      <w:pPr>
+        <w:rPr>
+          <w:lang w:val="pl-PL"/>
+        </w:rPr>
+      </w:pPr>
+      <w:r>
+        <w:rPr>
+          <w:lang w:val="pl-PL"/>
+        </w:rPr>
+        <w:t>Moduł ma służyć udostępnianiu przez nauczyciela informacji dla studentów.</w:t>
+      </w:r>
+    </w:p>
+    <w:p>
+      <w:pPr>
+        <w:rPr>
+          <w:lang w:val="pl-PL"/>
+        </w:rPr>
+      </w:pPr>
+      <w:r>
+        <w:rPr>
+          <w:lang w:val="pl-PL"/>
+        </w:rPr>
+        <w:t>Informacje są dostępne z widoku przedmiotu. Przedmioty są pogrupowane w semestry zlokalizowane w zakładce ‘dydaktyka’.</w:t>
+      </w:r>
+    </w:p>
+    <w:p>
+      <w:pPr>
+        <w:rPr>
+          <w:lang w:val="pl-PL"/>
+        </w:rPr>
+      </w:pPr>
+      <w:r>
+        <w:rPr>
+          <w:lang w:val="pl-PL"/>
+        </w:rPr>
+        <w:t>Warunki wstępne: użytkownik musi być zautoryzowany jako użytkownik o jednej z poniższych ról:</w:t>
+      </w:r>
+    </w:p>
+    <w:p>
+      <w:pPr>
+        <w:rPr>
+          <w:lang w:val="pl-PL"/>
+        </w:rPr>
+      </w:pPr>
+      <w:r>
+        <w:rPr>
+          <w:lang w:val="pl-PL"/>
+        </w:rPr>
+        <w:t>Perspektywa nauczyciela.</w:t>
+      </w:r>
+    </w:p>
+    <w:p>
+      <w:pPr>
+        <w:rPr>
+          <w:lang w:val="pl-PL"/>
+        </w:rPr>
+      </w:pPr>
+      <w:r>
+        <w:rPr>
+          <w:lang w:val="pl-PL"/>
+        </w:rPr>
+        <w:lastRenderedPageBreak/>
+        <w:t>Możliwość umieszczania i edycji:</w:t>
+      </w:r>
+    </w:p>
+    <w:p>
+      <w:pPr>
+        <w:pStyle w:val="Akapitzlist"/>
+        <w:numPr>
+          <w:ilvl w:val="0"/>
+          <w:numId w:val="5"/>
+        </w:numPr>
+        <w:rPr>
+          <w:lang w:val="pl-PL"/>
+        </w:rPr>
+      </w:pPr>
+      <w:r>
+        <w:rPr>
+          <w:lang w:val="pl-PL"/>
+        </w:rPr>
+        <w:t>wpisu w aktualnościach</w:t>
+      </w:r>
+      <w:r>
+        <w:rPr>
+          <w:lang w:val="pl-PL"/>
+        </w:rPr>
+        <w:t>,</w:t>
+      </w:r>
+    </w:p>
+    <w:p>
+      <w:pPr>
+        <w:pStyle w:val="Akapitzlist"/>
+        <w:numPr>
+          <w:ilvl w:val="0"/>
+          <w:numId w:val="5"/>
+        </w:numPr>
+        <w:rPr>
+          <w:lang w:val="pl-PL"/>
+        </w:rPr>
+      </w:pPr>
+      <w:r>
+        <w:rPr>
+          <w:lang w:val="pl-PL"/>
+        </w:rPr>
+        <w:t>planu zajęć dydaktycznych</w:t>
+      </w:r>
+      <w:r>
+        <w:rPr>
+          <w:lang w:val="pl-PL"/>
+        </w:rPr>
+        <w:t>,</w:t>
+      </w:r>
+    </w:p>
+    <w:p>
+      <w:pPr>
+        <w:pStyle w:val="Akapitzlist"/>
+        <w:numPr>
+          <w:ilvl w:val="0"/>
+          <w:numId w:val="5"/>
+        </w:numPr>
+        <w:rPr>
+          <w:lang w:val="pl-PL"/>
+        </w:rPr>
+      </w:pPr>
+      <w:r>
+        <w:rPr>
+          <w:lang w:val="pl-PL"/>
+        </w:rPr>
+        <w:t>sylabusu,</w:t>
+      </w:r>
+    </w:p>
+    <w:p>
+      <w:pPr>
+        <w:pStyle w:val="Akapitzlist"/>
+        <w:numPr>
+          <w:ilvl w:val="0"/>
+          <w:numId w:val="5"/>
+        </w:numPr>
+        <w:rPr>
+          <w:lang w:val="pl-PL"/>
+        </w:rPr>
+      </w:pPr>
+      <w:r>
+        <w:rPr>
+          <w:lang w:val="pl-PL"/>
+        </w:rPr>
+        <w:t>materiałów dydaktycznych w postaci plików</w:t>
+      </w:r>
+    </w:p>
+    <w:p>
+      <w:pPr>
+        <w:rPr>
+          <w:lang w:val="pl-PL"/>
+        </w:rPr>
+      </w:pPr>
+      <w:r>
+        <w:rPr>
+          <w:lang w:val="pl-PL"/>
+        </w:rPr>
+        <w:t>Dostęp do spisu własnych przedmiotów.</w:t>
+      </w:r>
+    </w:p>
+    <w:p>
+      <w:pPr>
+        <w:rPr>
+          <w:lang w:val="pl-PL"/>
+        </w:rPr>
+      </w:pPr>
+      <w:r>
+        <w:rPr>
+          <w:lang w:val="pl-PL"/>
+        </w:rPr>
+        <w:t>Perspektywa ucznia.</w:t>
+      </w:r>
+    </w:p>
+    <w:p>
+      <w:pPr>
+        <w:rPr>
+          <w:lang w:val="pl-PL"/>
+        </w:rPr>
+      </w:pPr>
+      <w:r>
+        <w:rPr>
+          <w:lang w:val="pl-PL"/>
+        </w:rPr>
+        <w:t>Możliwość odczytu na stronie:</w:t>
+      </w:r>
+    </w:p>
+    <w:p>
+      <w:pPr>
+        <w:pStyle w:val="Akapitzlist"/>
+        <w:numPr>
+          <w:ilvl w:val="0"/>
+          <w:numId w:val="6"/>
+        </w:numPr>
+        <w:rPr>
+          <w:lang w:val="pl-PL"/>
+        </w:rPr>
+      </w:pPr>
+      <w:r>
+        <w:rPr>
+          <w:lang w:val="pl-PL"/>
+        </w:rPr>
+        <w:t>wpisu w aktualnościach</w:t>
+      </w:r>
+    </w:p>
+    <w:p>
+      <w:pPr>
+        <w:pStyle w:val="Akapitzlist"/>
+        <w:numPr>
+          <w:ilvl w:val="0"/>
+          <w:numId w:val="6"/>
+        </w:numPr>
+        <w:rPr>
+          <w:lang w:val="pl-PL"/>
+        </w:rPr>
+      </w:pPr>
+      <w:r>
+        <w:rPr>
+          <w:lang w:val="pl-PL"/>
+        </w:rPr>
+        <w:t>planu zajęć dydaktycznych</w:t>
+      </w:r>
+    </w:p>
+    <w:p>
+      <w:pPr>
+        <w:pStyle w:val="Akapitzlist"/>
+        <w:numPr>
+          <w:ilvl w:val="0"/>
+          <w:numId w:val="6"/>
+        </w:numPr>
+        <w:rPr>
+          <w:lang w:val="pl-PL"/>
+        </w:rPr>
+      </w:pPr>
+      <w:r>
+        <w:rPr>
+          <w:lang w:val="pl-PL"/>
+        </w:rPr>
+        <w:t>sylabusu,</w:t>
+      </w:r>
+    </w:p>
+    <w:p>
+      <w:pPr>
+        <w:pStyle w:val="Akapitzlist"/>
+        <w:numPr>
+          <w:ilvl w:val="0"/>
+          <w:numId w:val="6"/>
+        </w:numPr>
+        <w:rPr>
+          <w:lang w:val="pl-PL"/>
+        </w:rPr>
+      </w:pPr>
+      <w:r>
+        <w:rPr>
+          <w:lang w:val="pl-PL"/>
+        </w:rPr>
+        <w:t>listy plików zamieszczonych przez nauczyciela.</w:t>
+      </w:r>
+    </w:p>
+    <w:p>
+      <w:pPr>
+        <w:rPr>
+          <w:lang w:val="pl-PL"/>
+        </w:rPr>
+      </w:pPr>
+      <w:r>
+        <w:rPr>
+          <w:lang w:val="pl-PL"/>
+        </w:rPr>
+        <w:t>Możliwość pobrania:</w:t>
+      </w:r>
+    </w:p>
+    <w:p>
+      <w:pPr>
+        <w:pStyle w:val="Akapitzlist"/>
+        <w:numPr>
+          <w:ilvl w:val="0"/>
+          <w:numId w:val="7"/>
+        </w:numPr>
+        <w:rPr>
+          <w:lang w:val="pl-PL"/>
+        </w:rPr>
+      </w:pPr>
+      <w:r>
+        <w:rPr>
+          <w:lang w:val="pl-PL"/>
+        </w:rPr>
+        <w:t>materiałów dydaktycznych w postaci plików</w:t>
+      </w:r>
+    </w:p>
+    <w:p>
+      <w:pPr>
+        <w:rPr>
+          <w:lang w:val="pl-PL"/>
+        </w:rPr>
+      </w:pPr>
+      <w:r>
+        <w:rPr>
+          <w:lang w:val="pl-PL"/>
+        </w:rPr>
+        <w:t>Perspektywa administratora:</w:t>
+      </w:r>
+    </w:p>
+    <w:p>
+      <w:pPr>
+        <w:rPr>
+          <w:lang w:val="pl-PL"/>
+        </w:rPr>
+      </w:pPr>
+      <w:r>
+        <w:rPr>
+          <w:lang w:val="pl-PL"/>
+        </w:rPr>
+        <w:t>Zawiera wszystkie możliwości z perspektywy nauczyciela z tą różnicą, iż ma dostęp do spisu wszystkich przedmiotów.</w:t>
+      </w:r>
+    </w:p>
+    <w:p>
+      <w:pPr>
+        <w:rPr>
+          <w:lang w:val="pl-PL"/>
+        </w:rPr>
+      </w:pPr>
+      <w:r>
+        <w:rPr>
+          <w:lang w:val="pl-PL"/>
+        </w:rPr>
+        <w:t>Ma możliwość dodania/usunięcia przedmiotu i nadania/odebrania nauczycielowi praw do zarządzania przedmiotem.</w:t>
+      </w:r>
+      <w:r>
+        <w:rPr>
+          <w:lang w:val="pl-PL"/>
+        </w:rPr>
+        <w:t xml:space="preserve"> Ma możliwość przeniesienia przedmiotu pomiędzy semestrami.</w:t>
+      </w:r>
+    </w:p>
+    <w:p>
+      <w:pPr>
+        <w:pStyle w:val="Nagwek2"/>
+        <w:rPr>
+          <w:lang w:val="pl-PL"/>
+        </w:rPr>
+      </w:pPr>
+      <w:bookmarkStart w:id="9" w:name="_Toc432247199"/>
+      <w:r>
+        <w:rPr>
+          <w:lang w:val="pl-PL"/>
+        </w:rPr>
+        <w:t>Moduł administratora</w:t>
+      </w:r>
+      <w:bookmarkEnd w:id="9"/>
+    </w:p>
+    <w:p>
+      <w:pPr>
+        <w:rPr>
+          <w:lang w:val="pl-PL"/>
+        </w:rPr>
+      </w:pPr>
+      <w:r>
+        <w:rPr>
+          <w:lang w:val="pl-PL"/>
+        </w:rPr>
+        <w:t>TODO:</w:t>
+      </w:r>
+      <w:r>
+        <w:rPr>
+          <w:lang w:val="pl-PL"/>
+        </w:rPr>
+        <w:t xml:space="preserve"> Marcin</w:t>
+      </w:r>
+    </w:p>
+    <w:p>
+      <w:pPr>
+        <w:pStyle w:val="Nagwek1"/>
+        <w:rPr>
+          <w:lang w:val="pl-PL"/>
+        </w:rPr>
+      </w:pPr>
+      <w:bookmarkStart w:id="10" w:name="_Toc432247200"/>
+      <w:r>
+        <w:rPr>
+          <w:lang w:val="pl-PL"/>
+        </w:rPr>
+        <w:t>Wymagania niefunkcjonalne</w:t>
+      </w:r>
+      <w:bookmarkEnd w:id="10"/>
+    </w:p>
+    <w:p>
+      <w:pPr>
+        <w:rPr>
+          <w:lang w:val="pl-PL"/>
+        </w:rPr>
+      </w:pPr>
+      <w:r>
+        <w:rPr>
+          <w:lang w:val="pl-PL"/>
+        </w:rPr>
+        <w:t xml:space="preserve">System powinien być zabezpieczony przez nieautoryzowanym dostępem do </w:t>
+      </w:r>
+      <w:r>
+        <w:rPr>
+          <w:lang w:val="pl-PL"/>
+        </w:rPr>
+        <w:t xml:space="preserve">zawartości plików umieszczanych przez nauczyciela w sekcji </w:t>
+      </w:r>
+      <w:r>
+        <w:rPr>
+          <w:lang w:val="pl-PL"/>
+        </w:rPr>
+        <w:t>dydaktyka.</w:t>
+      </w:r>
+    </w:p>
+    <w:p>
+      <w:pPr>
+        <w:rPr>
+          <w:lang w:val="pl-PL"/>
+        </w:rPr>
+      </w:pPr>
+      <w:r>
+        <w:rPr>
+          <w:lang w:val="pl-PL"/>
+        </w:rPr>
+        <w:t>System powinien umożliwiać defin</w:t>
+      </w:r>
+      <w:r>
+        <w:rPr>
+          <w:lang w:val="pl-PL"/>
+        </w:rPr>
+        <w:t>iowanie ról z profilami dostępu:</w:t>
+      </w:r>
+    </w:p>
+    <w:p>
+      <w:pPr>
+        <w:pStyle w:val="Akapitzlist"/>
+        <w:numPr>
+          <w:ilvl w:val="0"/>
+          <w:numId w:val="7"/>
+        </w:numPr>
+        <w:rPr>
+          <w:lang w:val="pl-PL"/>
+        </w:rPr>
+      </w:pPr>
+      <w:r>
+        <w:rPr>
+          <w:lang w:val="pl-PL"/>
+        </w:rPr>
+        <w:t>nauczyciel</w:t>
+      </w:r>
+    </w:p>
+    <w:p>
+      <w:pPr>
+        <w:pStyle w:val="Akapitzlist"/>
+        <w:numPr>
+          <w:ilvl w:val="0"/>
+          <w:numId w:val="7"/>
+        </w:numPr>
+        <w:rPr>
+          <w:lang w:val="pl-PL"/>
+        </w:rPr>
+      </w:pPr>
+      <w:r>
+        <w:rPr>
+          <w:lang w:val="pl-PL"/>
+        </w:rPr>
+        <w:t>uczeń</w:t>
+      </w:r>
+    </w:p>
+    <w:p>
+      <w:pPr>
+        <w:pStyle w:val="Akapitzlist"/>
+        <w:numPr>
+          <w:ilvl w:val="0"/>
+          <w:numId w:val="7"/>
+        </w:numPr>
+        <w:rPr>
+          <w:lang w:val="pl-PL"/>
+        </w:rPr>
+      </w:pPr>
+      <w:r>
+        <w:rPr>
+          <w:lang w:val="pl-PL"/>
+        </w:rPr>
+        <w:t>administrator</w:t>
+      </w:r>
+    </w:p>
+    <w:p>
+      <w:pPr>
+        <w:rPr>
+          <w:lang w:val="pl-PL"/>
+        </w:rPr>
+      </w:pPr>
+      <w:r>
+        <w:rPr>
+          <w:lang w:val="pl-PL"/>
+        </w:rPr>
+        <w:t xml:space="preserve">System powinien dać się </w:t>
+      </w:r>
+      <w:r>
+        <w:rPr>
+          <w:lang w:val="pl-PL"/>
+        </w:rPr>
+        <w:t>łatwo tłumaczyć na różne języki:</w:t>
+      </w:r>
+    </w:p>
+    <w:p>
+      <w:pPr>
+        <w:rPr>
+          <w:lang w:val="pl-PL"/>
+        </w:rPr>
+      </w:pPr>
+      <w:r>
+        <w:rPr>
+          <w:lang w:val="pl-PL"/>
+        </w:rPr>
+        <w:t>Każdy element systemu powinien móc mieć tłumaczenie na dowolny język zdefiniowany przez administratora. Tłumaczenie również powinno być również definiowane przez administratora.</w:t>
+      </w:r>
+    </w:p>
+    <w:p>
+      <w:pPr>
+        <w:rPr>
+          <w:lang w:val="pl-PL"/>
+        </w:rPr>
+      </w:pPr>
+      <w:r>
+        <w:rPr>
+          <w:lang w:val="pl-PL"/>
+        </w:rPr>
+        <w:t>Bazowe języki dostępne w serwisie: polski, angielski.</w:t>
+      </w:r>
+    </w:p>
+    <w:p>
+      <w:pPr>
+        <w:rPr>
+          <w:lang w:val="pl-PL"/>
+        </w:rPr>
+      </w:pPr>
+      <w:r>
+        <w:rPr>
+          <w:lang w:val="pl-PL"/>
+        </w:rPr>
+        <w:t>System powinien być obsługiwany przez następujące przeglądarki:</w:t>
+      </w:r>
+    </w:p>
+    <w:p>
+      <w:pPr>
+        <w:pStyle w:val="Akapitzlist"/>
+        <w:numPr>
+          <w:ilvl w:val="0"/>
+          <w:numId w:val="8"/>
+        </w:numPr>
+        <w:rPr>
+          <w:lang w:val="pl-PL"/>
+        </w:rPr>
+      </w:pPr>
+      <w:r>
+        <w:rPr>
+          <w:lang w:val="pl-PL"/>
+        </w:rPr>
+        <w:lastRenderedPageBreak/>
+        <w:t>Mozilla Firefox</w:t>
+      </w:r>
+      <w:r>
+        <w:t xml:space="preserve"> </w:t>
+      </w:r>
+      <w:r>
+        <w:rPr>
+          <w:lang w:val="pl-PL"/>
+        </w:rPr>
+        <w:t>41.0.1</w:t>
+      </w:r>
+    </w:p>
+    <w:p>
+      <w:pPr>
+        <w:pStyle w:val="Akapitzlist"/>
+        <w:numPr>
+          <w:ilvl w:val="0"/>
+          <w:numId w:val="8"/>
+        </w:numPr>
+        <w:rPr>
+          <w:lang w:val="pl-PL"/>
+        </w:rPr>
+      </w:pPr>
+      <w:r>
+        <w:rPr>
+          <w:lang w:val="pl-PL"/>
+        </w:rPr>
+        <w:t xml:space="preserve">Google Chrome </w:t>
+      </w:r>
+      <w:r>
+        <w:rPr>
+          <w:lang w:val="pl-PL"/>
+        </w:rPr>
+        <w:t>45.0.2454.101</w:t>
+      </w:r>
+    </w:p>
+    <w:p>
+      <w:pPr>
+        <w:pStyle w:val="Akapitzlist"/>
+        <w:numPr>
+          <w:ilvl w:val="0"/>
+          <w:numId w:val="8"/>
+        </w:numPr>
+        <w:rPr>
+          <w:lang w:val="pl-PL"/>
+        </w:rPr>
+      </w:pPr>
+      <w:r>
+        <w:rPr>
+          <w:lang w:val="pl-PL"/>
+        </w:rPr>
+        <w:t xml:space="preserve">Internet Explorer  </w:t>
+      </w:r>
+      <w:r>
+        <w:rPr>
+          <w:lang w:val="pl-PL"/>
+        </w:rPr>
+        <w:t>11.0.9600.17690</w:t>
+      </w:r>
+    </w:p>
+    <w:p>
+      <w:pPr>
+        <w:pStyle w:val="Nagwek1"/>
+        <w:rPr>
+          <w:lang w:val="pl-PL"/>
+        </w:rPr>
+      </w:pPr>
+      <w:bookmarkStart w:id="11" w:name="_Toc432247201"/>
+      <w:r>
+        <w:rPr>
+          <w:lang w:val="pl-PL"/>
+        </w:rPr>
+        <w:t>Specyfikacja uzupełniająca</w:t>
+      </w:r>
+      <w:bookmarkEnd w:id="11"/>
+    </w:p>
+    <w:p>
+      <w:r>
+        <w:t xml:space="preserve">Interfejs </w:t>
+      </w:r>
+      <w:r>
+        <w:t>użytkownika zgodny z</w:t>
+      </w:r>
+      <w:r>
+        <w:t xml:space="preserve"> </w:t>
+      </w:r>
+      <w:r>
+        <w:t>HTML 5</w:t>
+      </w:r>
+      <w:r>
+        <w:t>.</w:t>
+      </w:r>
+    </w:p>
+    <w:p>
+      <w:r>
+        <w:t>Komunikacja z serwerem za pomocą protokołu http.</w:t>
+      </w:r>
+    </w:p>
     <w:p/>
-    <w:p>
-      <w:pPr>
-        <w:pStyle w:val="Heading1"/>
-        <w:rPr>
-          <w:lang w:val="pl-PL"/>
-        </w:rPr>
-      </w:pPr>
-      <w:bookmarkStart w:id="1" w:name="_Toc432247192"/>
-      <w:r>
-        <w:rPr>
-          <w:lang w:val="pl-PL"/>
-        </w:rPr>
-        <w:t>Streszczenie</w:t>
-      </w:r>
-      <w:bookmarkEnd w:id="1"/>
-    </w:p>
-    <w:p>
-      <w:pPr>
-        <w:rPr>
-          <w:lang w:val="pl-PL"/>
-        </w:rPr>
-      </w:pPr>
-      <w:r>
-        <w:rPr>
-          <w:lang w:val="pl-PL"/>
-        </w:rPr>
-        <w:t>TODO: Marcin</w:t>
-      </w:r>
-    </w:p>
-    <w:p>
-      <w:pPr>
-        <w:pStyle w:val="Heading1"/>
-        <w:rPr>
-          <w:lang w:val="pl-PL"/>
-        </w:rPr>
-      </w:pPr>
-      <w:bookmarkStart w:id="2" w:name="_Toc432247193"/>
-      <w:r>
-        <w:rPr>
-          <w:lang w:val="pl-PL"/>
-        </w:rPr>
-        <w:t>Słownik pojęć</w:t>
-      </w:r>
-      <w:bookmarkEnd w:id="2"/>
-    </w:p>
-    <w:p>
-      <w:pPr>
-        <w:rPr>
-          <w:lang w:val="pl-PL"/>
-        </w:rPr>
-      </w:pPr>
-      <w:r>
-        <w:rPr>
-          <w:lang w:val="pl-PL"/>
-        </w:rPr>
-        <w:t xml:space="preserve">TODO: </w:t>
-      </w:r>
-      <w:r>
-        <w:rPr>
-          <w:lang w:val="pl-PL"/>
-        </w:rPr>
-        <w:t>Marcin</w:t>
-      </w:r>
-    </w:p>
-    <w:p>
-      <w:pPr>
-        <w:pStyle w:val="Heading1"/>
-        <w:rPr>
-          <w:lang w:val="pl-PL"/>
-        </w:rPr>
-      </w:pPr>
-      <w:bookmarkStart w:id="3" w:name="_Toc432247194"/>
-      <w:r>
-        <w:rPr>
-          <w:lang w:val="pl-PL"/>
-        </w:rPr>
-        <w:t>Model przypadków użycia</w:t>
-      </w:r>
-      <w:bookmarkEnd w:id="3"/>
-    </w:p>
-    <w:p>
-      <w:pPr>
-        <w:rPr>
-          <w:lang w:val="pl-PL"/>
-        </w:rPr>
-      </w:pPr>
-      <w:r>
-        <w:rPr>
-          <w:lang w:val="pl-PL"/>
-        </w:rPr>
-        <w:t>TODO: będzie pewnie w każdym z modułów a nie tutaj</w:t>
-      </w:r>
-    </w:p>
-    <w:p>
-      <w:pPr>
-        <w:pStyle w:val="Heading1"/>
-        <w:rPr>
-          <w:lang w:val="pl-PL"/>
-        </w:rPr>
-      </w:pPr>
-      <w:bookmarkStart w:id="4" w:name="_Toc432247195"/>
-      <w:r>
-        <w:rPr>
-          <w:lang w:val="pl-PL"/>
-        </w:rPr>
-        <w:t>Wymagania funkcjonalne</w:t>
-      </w:r>
-      <w:bookmarkEnd w:id="4"/>
-    </w:p>
-    <w:p>
-      <w:pPr>
-        <w:pStyle w:val="Heading2"/>
-        <w:rPr>
-          <w:lang w:val="pl-PL"/>
-        </w:rPr>
-      </w:pPr>
-      <w:bookmarkStart w:id="5" w:name="_Toc432247196"/>
-      <w:r>
-        <w:rPr>
-          <w:lang w:val="pl-PL"/>
-        </w:rPr>
-        <w:t>Moduł forum</w:t>
-      </w:r>
-      <w:bookmarkEnd w:id="5"/>
-    </w:p>
-    <w:p>
-      <w:pPr>
-        <w:rPr>
-          <w:lang w:val="pl-PL"/>
-        </w:rPr>
-      </w:pPr>
-      <w:r>
-        <w:rPr>
-          <w:lang w:val="pl-PL"/>
-        </w:rPr>
-        <w:t>TODO:</w:t>
-      </w:r>
-      <w:r>
-        <w:rPr>
-          <w:lang w:val="pl-PL"/>
-        </w:rPr>
-        <w:t xml:space="preserve"> Łukasz</w:t>
-      </w:r>
-      <w:bookmarkStart w:id="6" w:name="_GoBack"/>
-      <w:bookmarkEnd w:id="6"/>
-    </w:p>
-    <w:p>
-      <w:pPr>
-        <w:pStyle w:val="Heading2"/>
-        <w:rPr>
-          <w:lang w:val="pl-PL"/>
-        </w:rPr>
-      </w:pPr>
-      <w:bookmarkStart w:id="7" w:name="_Toc432247197"/>
-      <w:r>
-        <w:rPr>
-          <w:lang w:val="pl-PL"/>
-        </w:rPr>
-        <w:t>Moduł stron statycznych</w:t>
-      </w:r>
-      <w:bookmarkEnd w:id="7"/>
-    </w:p>
-    <w:p>
-      <w:pPr>
-        <w:rPr>
-          <w:lang w:val="pl-PL"/>
-        </w:rPr>
-      </w:pPr>
-      <w:r>
-        <w:rPr>
-          <w:lang w:val="pl-PL"/>
-        </w:rPr>
-        <w:t>TODO:</w:t>
-      </w:r>
-      <w:r>
-        <w:rPr>
-          <w:lang w:val="pl-PL"/>
-        </w:rPr>
-        <w:t xml:space="preserve"> Marcin</w:t>
-      </w:r>
-    </w:p>
-    <w:p>
-      <w:pPr>
-        <w:pStyle w:val="Heading2"/>
-        <w:rPr>
-          <w:lang w:val="pl-PL"/>
-        </w:rPr>
-      </w:pPr>
-      <w:bookmarkStart w:id="8" w:name="_Toc432247198"/>
-      <w:r>
-        <w:rPr>
-          <w:lang w:val="pl-PL"/>
-        </w:rPr>
-        <w:t>Moduł dydaktyki</w:t>
-      </w:r>
-      <w:bookmarkEnd w:id="8"/>
-    </w:p>
-    <w:p>
-      <w:pPr>
-        <w:rPr>
-          <w:lang w:val="pl-PL"/>
-        </w:rPr>
-      </w:pPr>
-      <w:r>
-        <w:rPr>
-          <w:lang w:val="pl-PL"/>
-        </w:rPr>
-        <w:t>TODO:</w:t>
-      </w:r>
-      <w:r>
-        <w:rPr>
-          <w:lang w:val="pl-PL"/>
-        </w:rPr>
-        <w:t xml:space="preserve"> Łukasz</w:t>
-      </w:r>
-    </w:p>
-    <w:p>
-      <w:pPr>
-        <w:pStyle w:val="Heading2"/>
-        <w:rPr>
-          <w:lang w:val="pl-PL"/>
-        </w:rPr>
-      </w:pPr>
-      <w:bookmarkStart w:id="9" w:name="_Toc432247199"/>
-      <w:r>
-        <w:rPr>
-          <w:lang w:val="pl-PL"/>
-        </w:rPr>
-        <w:t>Moduł administratora</w:t>
-      </w:r>
-      <w:bookmarkEnd w:id="9"/>
-    </w:p>
-    <w:p>
-      <w:pPr>
-        <w:rPr>
-          <w:lang w:val="pl-PL"/>
-        </w:rPr>
-      </w:pPr>
-      <w:r>
-        <w:rPr>
-          <w:lang w:val="pl-PL"/>
-        </w:rPr>
-        <w:t>TODO:</w:t>
-      </w:r>
-      <w:r>
-        <w:rPr>
-          <w:lang w:val="pl-PL"/>
-        </w:rPr>
-        <w:t xml:space="preserve"> Marcin</w:t>
-      </w:r>
-    </w:p>
-    <w:p>
-      <w:pPr>
-        <w:pStyle w:val="Heading1"/>
-        <w:rPr>
-          <w:lang w:val="pl-PL"/>
-        </w:rPr>
-      </w:pPr>
-      <w:bookmarkStart w:id="10" w:name="_Toc432247200"/>
-      <w:r>
-        <w:rPr>
-          <w:lang w:val="pl-PL"/>
-        </w:rPr>
-        <w:t>Wymagania niefunkcjonalne</w:t>
-      </w:r>
-      <w:bookmarkEnd w:id="10"/>
-    </w:p>
-    <w:p>
-      <w:pPr>
-        <w:rPr>
-          <w:lang w:val="pl-PL"/>
-        </w:rPr>
-      </w:pPr>
-      <w:r>
-        <w:rPr>
-          <w:lang w:val="pl-PL"/>
-        </w:rPr>
-        <w:t>TODO:</w:t>
-      </w:r>
-      <w:r>
-        <w:rPr>
-          <w:lang w:val="pl-PL"/>
-        </w:rPr>
-        <w:t xml:space="preserve"> Łukasz</w:t>
-      </w:r>
-    </w:p>
-    <w:p>
-      <w:pPr>
-        <w:pStyle w:val="Heading1"/>
-        <w:rPr>
-          <w:lang w:val="pl-PL"/>
-        </w:rPr>
-      </w:pPr>
-      <w:bookmarkStart w:id="11" w:name="_Toc432247201"/>
-      <w:r>
-        <w:rPr>
-          <w:lang w:val="pl-PL"/>
-        </w:rPr>
-        <w:lastRenderedPageBreak/>
-        <w:t>Specyfikacja uzupełniająca</w:t>
-      </w:r>
-      <w:bookmarkEnd w:id="11"/>
-    </w:p>
-    <w:p>
-      <w:pPr>
-        <w:rPr>
-          <w:lang w:val="pl-PL"/>
-        </w:rPr>
-      </w:pPr>
-      <w:r>
-        <w:rPr>
-          <w:lang w:val="pl-PL"/>
-        </w:rPr>
-        <w:t>TODO:</w:t>
-      </w:r>
-      <w:r>
-        <w:rPr>
-          <w:lang w:val="pl-PL"/>
-        </w:rPr>
-        <w:t xml:space="preserve"> Łukasz</w:t>
-      </w:r>
-    </w:p>
     <w:sectPr>
       <w:pgSz w:w="12240" w:h="15840"/>
       <w:pgMar w:top="1440" w:right="1440" w:bottom="1440" w:left="1440" w:header="720" w:footer="720" w:gutter="0"/>
@@ -1994,8 +2853,8 @@
 </file>
 
 <file path=word/numbering.xml><?xml version="1.0" encoding="utf-8"?>
-<w:numbering xmlns:wpc="http://schemas.microsoft.com/office/word/2010/wordprocessingCanvas" xmlns:mc="http://schemas.openxmlformats.org/markup-compatibility/2006" xmlns:o="urn:schemas-microsoft-com:office:office" xmlns:r="http://schemas.openxmlformats.org/officeDocument/2006/relationships" xmlns:m="http://schemas.openxmlformats.org/officeDocument/2006/math" xmlns:v="urn:schemas-microsoft-com:vml" xmlns:wp14="http://schemas.microsoft.com/office/word/2010/wordprocessingDrawing" xmlns:wp="http://schemas.openxmlformats.org/drawingml/2006/wordprocessingDrawing" xmlns:w10="urn:schemas-microsoft-com:office:word" xmlns:w="http://schemas.openxmlformats.org/wordprocessingml/2006/main" xmlns:w14="http://schemas.microsoft.com/office/word/2010/wordml" xmlns:w15="http://schemas.microsoft.com/office/word/2012/wordml" xmlns:wpg="http://schemas.microsoft.com/office/word/2010/wordprocessingGroup" xmlns:wpi="http://schemas.microsoft.com/office/word/2010/wordprocessingInk" xmlns:wne="http://schemas.microsoft.com/office/word/2006/wordml" xmlns:wps="http://schemas.microsoft.com/office/word/2010/wordprocessingShape" mc:Ignorable="w14 w15 wp14">
-  <w:abstractNum w:abstractNumId="0" w15:restartNumberingAfterBreak="0">
+<w:numbering xmlns:wpc="http://schemas.microsoft.com/office/word/2010/wordprocessingCanvas" xmlns:mc="http://schemas.openxmlformats.org/markup-compatibility/2006" xmlns:o="urn:schemas-microsoft-com:office:office" xmlns:r="http://schemas.openxmlformats.org/officeDocument/2006/relationships" xmlns:m="http://schemas.openxmlformats.org/officeDocument/2006/math" xmlns:v="urn:schemas-microsoft-com:vml" xmlns:wp14="http://schemas.microsoft.com/office/word/2010/wordprocessingDrawing" xmlns:wp="http://schemas.openxmlformats.org/drawingml/2006/wordprocessingDrawing" xmlns:w10="urn:schemas-microsoft-com:office:word" xmlns:w="http://schemas.openxmlformats.org/wordprocessingml/2006/main" xmlns:w14="http://schemas.microsoft.com/office/word/2010/wordml" xmlns:wpg="http://schemas.microsoft.com/office/word/2010/wordprocessingGroup" xmlns:wpi="http://schemas.microsoft.com/office/word/2010/wordprocessingInk" xmlns:wne="http://schemas.microsoft.com/office/word/2006/wordml" xmlns:wps="http://schemas.microsoft.com/office/word/2010/wordprocessingShape" mc:Ignorable="w14 wp14">
+  <w:abstractNum w:abstractNumId="0">
     <w:nsid w:val="00001F5C"/>
     <w:multiLevelType w:val="multilevel"/>
     <w:tmpl w:val="0409001D"/>
@@ -2081,14 +2940,14 @@
       </w:pPr>
     </w:lvl>
   </w:abstractNum>
-  <w:abstractNum w:abstractNumId="1" w15:restartNumberingAfterBreak="0">
+  <w:abstractNum w:abstractNumId="1">
     <w:nsid w:val="039462E2"/>
     <w:multiLevelType w:val="multilevel"/>
     <w:tmpl w:val="04090025"/>
     <w:lvl w:ilvl="0">
       <w:start w:val="1"/>
       <w:numFmt w:val="decimal"/>
-      <w:pStyle w:val="Heading1"/>
+      <w:pStyle w:val="Nagwek1"/>
       <w:lvlText w:val="%1"/>
       <w:lvlJc w:val="left"/>
       <w:pPr>
@@ -2098,7 +2957,7 @@
     <w:lvl w:ilvl="1">
       <w:start w:val="1"/>
       <w:numFmt w:val="decimal"/>
-      <w:pStyle w:val="Heading2"/>
+      <w:pStyle w:val="Nagwek2"/>
       <w:lvlText w:val="%1.%2"/>
       <w:lvlJc w:val="left"/>
       <w:pPr>
@@ -2108,7 +2967,7 @@
     <w:lvl w:ilvl="2">
       <w:start w:val="1"/>
       <w:numFmt w:val="decimal"/>
-      <w:pStyle w:val="Heading3"/>
+      <w:pStyle w:val="Nagwek3"/>
       <w:lvlText w:val="%1.%2.%3"/>
       <w:lvlJc w:val="left"/>
       <w:pPr>
@@ -2118,7 +2977,7 @@
     <w:lvl w:ilvl="3">
       <w:start w:val="1"/>
       <w:numFmt w:val="decimal"/>
-      <w:pStyle w:val="Heading4"/>
+      <w:pStyle w:val="Nagwek4"/>
       <w:lvlText w:val="%1.%2.%3.%4"/>
       <w:lvlJc w:val="left"/>
       <w:pPr>
@@ -2128,7 +2987,7 @@
     <w:lvl w:ilvl="4">
       <w:start w:val="1"/>
       <w:numFmt w:val="decimal"/>
-      <w:pStyle w:val="Heading5"/>
+      <w:pStyle w:val="Nagwek5"/>
       <w:lvlText w:val="%1.%2.%3.%4.%5"/>
       <w:lvlJc w:val="left"/>
       <w:pPr>
@@ -2138,7 +2997,7 @@
     <w:lvl w:ilvl="5">
       <w:start w:val="1"/>
       <w:numFmt w:val="decimal"/>
-      <w:pStyle w:val="Heading6"/>
+      <w:pStyle w:val="Nagwek6"/>
       <w:lvlText w:val="%1.%2.%3.%4.%5.%6"/>
       <w:lvlJc w:val="left"/>
       <w:pPr>
@@ -2148,7 +3007,7 @@
     <w:lvl w:ilvl="6">
       <w:start w:val="1"/>
       <w:numFmt w:val="decimal"/>
-      <w:pStyle w:val="Heading7"/>
+      <w:pStyle w:val="Nagwek7"/>
       <w:lvlText w:val="%1.%2.%3.%4.%5.%6.%7"/>
       <w:lvlJc w:val="left"/>
       <w:pPr>
@@ -2158,7 +3017,7 @@
     <w:lvl w:ilvl="7">
       <w:start w:val="1"/>
       <w:numFmt w:val="decimal"/>
-      <w:pStyle w:val="Heading8"/>
+      <w:pStyle w:val="Nagwek8"/>
       <w:lvlText w:val="%1.%2.%3.%4.%5.%6.%7.%8"/>
       <w:lvlJc w:val="left"/>
       <w:pPr>
@@ -2168,7 +3027,7 @@
     <w:lvl w:ilvl="8">
       <w:start w:val="1"/>
       <w:numFmt w:val="decimal"/>
-      <w:pStyle w:val="Heading9"/>
+      <w:pStyle w:val="Nagwek9"/>
       <w:lvlText w:val="%1.%2.%3.%4.%5.%6.%7.%8.%9"/>
       <w:lvlJc w:val="left"/>
       <w:pPr>
@@ -2176,7 +3035,346 @@
       </w:pPr>
     </w:lvl>
   </w:abstractNum>
-  <w:abstractNum w:abstractNumId="2" w15:restartNumberingAfterBreak="0">
+  <w:abstractNum w:abstractNumId="2">
+    <w:nsid w:val="06687EE4"/>
+    <w:multiLevelType w:val="hybridMultilevel"/>
+    <w:tmpl w:val="7C1496B6"/>
+    <w:lvl w:ilvl="0" w:tplc="04150001">
+      <w:start w:val="1"/>
+      <w:numFmt w:val="bullet"/>
+      <w:lvlText w:val=""/>
+      <w:lvlJc w:val="left"/>
+      <w:pPr>
+        <w:ind w:left="720" w:hanging="360"/>
+      </w:pPr>
+      <w:rPr>
+        <w:rFonts w:ascii="Symbol" w:hAnsi="Symbol" w:hint="default"/>
+      </w:rPr>
+    </w:lvl>
+    <w:lvl w:ilvl="1" w:tplc="04150003" w:tentative="1">
+      <w:start w:val="1"/>
+      <w:numFmt w:val="bullet"/>
+      <w:lvlText w:val="o"/>
+      <w:lvlJc w:val="left"/>
+      <w:pPr>
+        <w:ind w:left="1440" w:hanging="360"/>
+      </w:pPr>
+      <w:rPr>
+        <w:rFonts w:ascii="Courier New" w:hAnsi="Courier New" w:cs="Courier New" w:hint="default"/>
+      </w:rPr>
+    </w:lvl>
+    <w:lvl w:ilvl="2" w:tplc="04150005" w:tentative="1">
+      <w:start w:val="1"/>
+      <w:numFmt w:val="bullet"/>
+      <w:lvlText w:val=""/>
+      <w:lvlJc w:val="left"/>
+      <w:pPr>
+        <w:ind w:left="2160" w:hanging="360"/>
+      </w:pPr>
+      <w:rPr>
+        <w:rFonts w:ascii="Wingdings" w:hAnsi="Wingdings" w:hint="default"/>
+      </w:rPr>
+    </w:lvl>
+    <w:lvl w:ilvl="3" w:tplc="04150001" w:tentative="1">
+      <w:start w:val="1"/>
+      <w:numFmt w:val="bullet"/>
+      <w:lvlText w:val=""/>
+      <w:lvlJc w:val="left"/>
+      <w:pPr>
+        <w:ind w:left="2880" w:hanging="360"/>
+      </w:pPr>
+      <w:rPr>
+        <w:rFonts w:ascii="Symbol" w:hAnsi="Symbol" w:hint="default"/>
+      </w:rPr>
+    </w:lvl>
+    <w:lvl w:ilvl="4" w:tplc="04150003" w:tentative="1">
+      <w:start w:val="1"/>
+      <w:numFmt w:val="bullet"/>
+      <w:lvlText w:val="o"/>
+      <w:lvlJc w:val="left"/>
+      <w:pPr>
+        <w:ind w:left="3600" w:hanging="360"/>
+      </w:pPr>
+      <w:rPr>
+        <w:rFonts w:ascii="Courier New" w:hAnsi="Courier New" w:cs="Courier New" w:hint="default"/>
+      </w:rPr>
+    </w:lvl>
+    <w:lvl w:ilvl="5" w:tplc="04150005" w:tentative="1">
+      <w:start w:val="1"/>
+      <w:numFmt w:val="bullet"/>
+      <w:lvlText w:val=""/>
+      <w:lvlJc w:val="left"/>
+      <w:pPr>
+        <w:ind w:left="4320" w:hanging="360"/>
+      </w:pPr>
+      <w:rPr>
+        <w:rFonts w:ascii="Wingdings" w:hAnsi="Wingdings" w:hint="default"/>
+      </w:rPr>
+    </w:lvl>
+    <w:lvl w:ilvl="6" w:tplc="04150001" w:tentative="1">
+      <w:start w:val="1"/>
+      <w:numFmt w:val="bullet"/>
+      <w:lvlText w:val=""/>
+      <w:lvlJc w:val="left"/>
+      <w:pPr>
+        <w:ind w:left="5040" w:hanging="360"/>
+      </w:pPr>
+      <w:rPr>
+        <w:rFonts w:ascii="Symbol" w:hAnsi="Symbol" w:hint="default"/>
+      </w:rPr>
+    </w:lvl>
+    <w:lvl w:ilvl="7" w:tplc="04150003" w:tentative="1">
+      <w:start w:val="1"/>
+      <w:numFmt w:val="bullet"/>
+      <w:lvlText w:val="o"/>
+      <w:lvlJc w:val="left"/>
+      <w:pPr>
+        <w:ind w:left="5760" w:hanging="360"/>
+      </w:pPr>
+      <w:rPr>
+        <w:rFonts w:ascii="Courier New" w:hAnsi="Courier New" w:cs="Courier New" w:hint="default"/>
+      </w:rPr>
+    </w:lvl>
+    <w:lvl w:ilvl="8" w:tplc="04150005" w:tentative="1">
+      <w:start w:val="1"/>
+      <w:numFmt w:val="bullet"/>
+      <w:lvlText w:val=""/>
+      <w:lvlJc w:val="left"/>
+      <w:pPr>
+        <w:ind w:left="6480" w:hanging="360"/>
+      </w:pPr>
+      <w:rPr>
+        <w:rFonts w:ascii="Wingdings" w:hAnsi="Wingdings" w:hint="default"/>
+      </w:rPr>
+    </w:lvl>
+  </w:abstractNum>
+  <w:abstractNum w:abstractNumId="3">
+    <w:nsid w:val="10E56648"/>
+    <w:multiLevelType w:val="hybridMultilevel"/>
+    <w:tmpl w:val="3C5886B4"/>
+    <w:lvl w:ilvl="0" w:tplc="04150001">
+      <w:start w:val="1"/>
+      <w:numFmt w:val="bullet"/>
+      <w:lvlText w:val=""/>
+      <w:lvlJc w:val="left"/>
+      <w:pPr>
+        <w:ind w:left="720" w:hanging="360"/>
+      </w:pPr>
+      <w:rPr>
+        <w:rFonts w:ascii="Symbol" w:hAnsi="Symbol" w:hint="default"/>
+      </w:rPr>
+    </w:lvl>
+    <w:lvl w:ilvl="1" w:tplc="04150003" w:tentative="1">
+      <w:start w:val="1"/>
+      <w:numFmt w:val="bullet"/>
+      <w:lvlText w:val="o"/>
+      <w:lvlJc w:val="left"/>
+      <w:pPr>
+        <w:ind w:left="1440" w:hanging="360"/>
+      </w:pPr>
+      <w:rPr>
+        <w:rFonts w:ascii="Courier New" w:hAnsi="Courier New" w:cs="Courier New" w:hint="default"/>
+      </w:rPr>
+    </w:lvl>
+    <w:lvl w:ilvl="2" w:tplc="04150005" w:tentative="1">
+      <w:start w:val="1"/>
+      <w:numFmt w:val="bullet"/>
+      <w:lvlText w:val=""/>
+      <w:lvlJc w:val="left"/>
+      <w:pPr>
+        <w:ind w:left="2160" w:hanging="360"/>
+      </w:pPr>
+      <w:rPr>
+        <w:rFonts w:ascii="Wingdings" w:hAnsi="Wingdings" w:hint="default"/>
+      </w:rPr>
+    </w:lvl>
+    <w:lvl w:ilvl="3" w:tplc="04150001" w:tentative="1">
+      <w:start w:val="1"/>
+      <w:numFmt w:val="bullet"/>
+      <w:lvlText w:val=""/>
+      <w:lvlJc w:val="left"/>
+      <w:pPr>
+        <w:ind w:left="2880" w:hanging="360"/>
+      </w:pPr>
+      <w:rPr>
+        <w:rFonts w:ascii="Symbol" w:hAnsi="Symbol" w:hint="default"/>
+      </w:rPr>
+    </w:lvl>
+    <w:lvl w:ilvl="4" w:tplc="04150003" w:tentative="1">
+      <w:start w:val="1"/>
+      <w:numFmt w:val="bullet"/>
+      <w:lvlText w:val="o"/>
+      <w:lvlJc w:val="left"/>
+      <w:pPr>
+        <w:ind w:left="3600" w:hanging="360"/>
+      </w:pPr>
+      <w:rPr>
+        <w:rFonts w:ascii="Courier New" w:hAnsi="Courier New" w:cs="Courier New" w:hint="default"/>
+      </w:rPr>
+    </w:lvl>
+    <w:lvl w:ilvl="5" w:tplc="04150005" w:tentative="1">
+      <w:start w:val="1"/>
+      <w:numFmt w:val="bullet"/>
+      <w:lvlText w:val=""/>
+      <w:lvlJc w:val="left"/>
+      <w:pPr>
+        <w:ind w:left="4320" w:hanging="360"/>
+      </w:pPr>
+      <w:rPr>
+        <w:rFonts w:ascii="Wingdings" w:hAnsi="Wingdings" w:hint="default"/>
+      </w:rPr>
+    </w:lvl>
+    <w:lvl w:ilvl="6" w:tplc="04150001" w:tentative="1">
+      <w:start w:val="1"/>
+      <w:numFmt w:val="bullet"/>
+      <w:lvlText w:val=""/>
+      <w:lvlJc w:val="left"/>
+      <w:pPr>
+        <w:ind w:left="5040" w:hanging="360"/>
+      </w:pPr>
+      <w:rPr>
+        <w:rFonts w:ascii="Symbol" w:hAnsi="Symbol" w:hint="default"/>
+      </w:rPr>
+    </w:lvl>
+    <w:lvl w:ilvl="7" w:tplc="04150003" w:tentative="1">
+      <w:start w:val="1"/>
+      <w:numFmt w:val="bullet"/>
+      <w:lvlText w:val="o"/>
+      <w:lvlJc w:val="left"/>
+      <w:pPr>
+        <w:ind w:left="5760" w:hanging="360"/>
+      </w:pPr>
+      <w:rPr>
+        <w:rFonts w:ascii="Courier New" w:hAnsi="Courier New" w:cs="Courier New" w:hint="default"/>
+      </w:rPr>
+    </w:lvl>
+    <w:lvl w:ilvl="8" w:tplc="04150005" w:tentative="1">
+      <w:start w:val="1"/>
+      <w:numFmt w:val="bullet"/>
+      <w:lvlText w:val=""/>
+      <w:lvlJc w:val="left"/>
+      <w:pPr>
+        <w:ind w:left="6480" w:hanging="360"/>
+      </w:pPr>
+      <w:rPr>
+        <w:rFonts w:ascii="Wingdings" w:hAnsi="Wingdings" w:hint="default"/>
+      </w:rPr>
+    </w:lvl>
+  </w:abstractNum>
+  <w:abstractNum w:abstractNumId="4">
+    <w:nsid w:val="1BCA4F77"/>
+    <w:multiLevelType w:val="hybridMultilevel"/>
+    <w:tmpl w:val="9DD2F006"/>
+    <w:lvl w:ilvl="0" w:tplc="04150001">
+      <w:start w:val="1"/>
+      <w:numFmt w:val="bullet"/>
+      <w:lvlText w:val=""/>
+      <w:lvlJc w:val="left"/>
+      <w:pPr>
+        <w:ind w:left="720" w:hanging="360"/>
+      </w:pPr>
+      <w:rPr>
+        <w:rFonts w:ascii="Symbol" w:hAnsi="Symbol" w:hint="default"/>
+      </w:rPr>
+    </w:lvl>
+    <w:lvl w:ilvl="1" w:tplc="04150003" w:tentative="1">
+      <w:start w:val="1"/>
+      <w:numFmt w:val="bullet"/>
+      <w:lvlText w:val="o"/>
+      <w:lvlJc w:val="left"/>
+      <w:pPr>
+        <w:ind w:left="1440" w:hanging="360"/>
+      </w:pPr>
+      <w:rPr>
+        <w:rFonts w:ascii="Courier New" w:hAnsi="Courier New" w:cs="Courier New" w:hint="default"/>
+      </w:rPr>
+    </w:lvl>
+    <w:lvl w:ilvl="2" w:tplc="04150005" w:tentative="1">
+      <w:start w:val="1"/>
+      <w:numFmt w:val="bullet"/>
+      <w:lvlText w:val=""/>
+      <w:lvlJc w:val="left"/>
+      <w:pPr>
+        <w:ind w:left="2160" w:hanging="360"/>
+      </w:pPr>
+      <w:rPr>
+        <w:rFonts w:ascii="Wingdings" w:hAnsi="Wingdings" w:hint="default"/>
+      </w:rPr>
+    </w:lvl>
+    <w:lvl w:ilvl="3" w:tplc="04150001" w:tentative="1">
+      <w:start w:val="1"/>
+      <w:numFmt w:val="bullet"/>
+      <w:lvlText w:val=""/>
+      <w:lvlJc w:val="left"/>
+      <w:pPr>
+        <w:ind w:left="2880" w:hanging="360"/>
+      </w:pPr>
+      <w:rPr>
+        <w:rFonts w:ascii="Symbol" w:hAnsi="Symbol" w:hint="default"/>
+      </w:rPr>
+    </w:lvl>
+    <w:lvl w:ilvl="4" w:tplc="04150003" w:tentative="1">
+      <w:start w:val="1"/>
+      <w:numFmt w:val="bullet"/>
+      <w:lvlText w:val="o"/>
+      <w:lvlJc w:val="left"/>
+      <w:pPr>
+        <w:ind w:left="3600" w:hanging="360"/>
+      </w:pPr>
+      <w:rPr>
+        <w:rFonts w:ascii="Courier New" w:hAnsi="Courier New" w:cs="Courier New" w:hint="default"/>
+      </w:rPr>
+    </w:lvl>
+    <w:lvl w:ilvl="5" w:tplc="04150005" w:tentative="1">
+      <w:start w:val="1"/>
+      <w:numFmt w:val="bullet"/>
+      <w:lvlText w:val=""/>
+      <w:lvlJc w:val="left"/>
+      <w:pPr>
+        <w:ind w:left="4320" w:hanging="360"/>
+      </w:pPr>
+      <w:rPr>
+        <w:rFonts w:ascii="Wingdings" w:hAnsi="Wingdings" w:hint="default"/>
+      </w:rPr>
+    </w:lvl>
+    <w:lvl w:ilvl="6" w:tplc="04150001" w:tentative="1">
+      <w:start w:val="1"/>
+      <w:numFmt w:val="bullet"/>
+      <w:lvlText w:val=""/>
+      <w:lvlJc w:val="left"/>
+      <w:pPr>
+        <w:ind w:left="5040" w:hanging="360"/>
+      </w:pPr>
+      <w:rPr>
+        <w:rFonts w:ascii="Symbol" w:hAnsi="Symbol" w:hint="default"/>
+      </w:rPr>
+    </w:lvl>
+    <w:lvl w:ilvl="7" w:tplc="04150003" w:tentative="1">
+      <w:start w:val="1"/>
+      <w:numFmt w:val="bullet"/>
+      <w:lvlText w:val="o"/>
+      <w:lvlJc w:val="left"/>
+      <w:pPr>
+        <w:ind w:left="5760" w:hanging="360"/>
+      </w:pPr>
+      <w:rPr>
+        <w:rFonts w:ascii="Courier New" w:hAnsi="Courier New" w:cs="Courier New" w:hint="default"/>
+      </w:rPr>
+    </w:lvl>
+    <w:lvl w:ilvl="8" w:tplc="04150005" w:tentative="1">
+      <w:start w:val="1"/>
+      <w:numFmt w:val="bullet"/>
+      <w:lvlText w:val=""/>
+      <w:lvlJc w:val="left"/>
+      <w:pPr>
+        <w:ind w:left="6480" w:hanging="360"/>
+      </w:pPr>
+      <w:rPr>
+        <w:rFonts w:ascii="Wingdings" w:hAnsi="Wingdings" w:hint="default"/>
+      </w:rPr>
+    </w:lvl>
+  </w:abstractNum>
+  <w:abstractNum w:abstractNumId="5">
     <w:nsid w:val="33FB5BDA"/>
     <w:multiLevelType w:val="multilevel"/>
     <w:tmpl w:val="0409001D"/>
@@ -2262,7 +3460,120 @@
       </w:pPr>
     </w:lvl>
   </w:abstractNum>
-  <w:abstractNum w:abstractNumId="3" w15:restartNumberingAfterBreak="0">
+  <w:abstractNum w:abstractNumId="6">
+    <w:nsid w:val="46E2216D"/>
+    <w:multiLevelType w:val="hybridMultilevel"/>
+    <w:tmpl w:val="2F6E0422"/>
+    <w:lvl w:ilvl="0" w:tplc="04150001">
+      <w:start w:val="1"/>
+      <w:numFmt w:val="bullet"/>
+      <w:lvlText w:val=""/>
+      <w:lvlJc w:val="left"/>
+      <w:pPr>
+        <w:ind w:left="720" w:hanging="360"/>
+      </w:pPr>
+      <w:rPr>
+        <w:rFonts w:ascii="Symbol" w:hAnsi="Symbol" w:hint="default"/>
+      </w:rPr>
+    </w:lvl>
+    <w:lvl w:ilvl="1" w:tplc="04150003" w:tentative="1">
+      <w:start w:val="1"/>
+      <w:numFmt w:val="bullet"/>
+      <w:lvlText w:val="o"/>
+      <w:lvlJc w:val="left"/>
+      <w:pPr>
+        <w:ind w:left="1440" w:hanging="360"/>
+      </w:pPr>
+      <w:rPr>
+        <w:rFonts w:ascii="Courier New" w:hAnsi="Courier New" w:cs="Courier New" w:hint="default"/>
+      </w:rPr>
+    </w:lvl>
+    <w:lvl w:ilvl="2" w:tplc="04150005" w:tentative="1">
+      <w:start w:val="1"/>
+      <w:numFmt w:val="bullet"/>
+      <w:lvlText w:val=""/>
+      <w:lvlJc w:val="left"/>
+      <w:pPr>
+        <w:ind w:left="2160" w:hanging="360"/>
+      </w:pPr>
+      <w:rPr>
+        <w:rFonts w:ascii="Wingdings" w:hAnsi="Wingdings" w:hint="default"/>
+      </w:rPr>
+    </w:lvl>
+    <w:lvl w:ilvl="3" w:tplc="04150001" w:tentative="1">
+      <w:start w:val="1"/>
+      <w:numFmt w:val="bullet"/>
+      <w:lvlText w:val=""/>
+      <w:lvlJc w:val="left"/>
+      <w:pPr>
+        <w:ind w:left="2880" w:hanging="360"/>
+      </w:pPr>
+      <w:rPr>
+        <w:rFonts w:ascii="Symbol" w:hAnsi="Symbol" w:hint="default"/>
+      </w:rPr>
+    </w:lvl>
+    <w:lvl w:ilvl="4" w:tplc="04150003" w:tentative="1">
+      <w:start w:val="1"/>
+      <w:numFmt w:val="bullet"/>
+      <w:lvlText w:val="o"/>
+      <w:lvlJc w:val="left"/>
+      <w:pPr>
+        <w:ind w:left="3600" w:hanging="360"/>
+      </w:pPr>
+      <w:rPr>
+        <w:rFonts w:ascii="Courier New" w:hAnsi="Courier New" w:cs="Courier New" w:hint="default"/>
+      </w:rPr>
+    </w:lvl>
+    <w:lvl w:ilvl="5" w:tplc="04150005" w:tentative="1">
+      <w:start w:val="1"/>
+      <w:numFmt w:val="bullet"/>
+      <w:lvlText w:val=""/>
+      <w:lvlJc w:val="left"/>
+      <w:pPr>
+        <w:ind w:left="4320" w:hanging="360"/>
+      </w:pPr>
+      <w:rPr>
+        <w:rFonts w:ascii="Wingdings" w:hAnsi="Wingdings" w:hint="default"/>
+      </w:rPr>
+    </w:lvl>
+    <w:lvl w:ilvl="6" w:tplc="04150001" w:tentative="1">
+      <w:start w:val="1"/>
+      <w:numFmt w:val="bullet"/>
+      <w:lvlText w:val=""/>
+      <w:lvlJc w:val="left"/>
+      <w:pPr>
+        <w:ind w:left="5040" w:hanging="360"/>
+      </w:pPr>
+      <w:rPr>
+        <w:rFonts w:ascii="Symbol" w:hAnsi="Symbol" w:hint="default"/>
+      </w:rPr>
+    </w:lvl>
+    <w:lvl w:ilvl="7" w:tplc="04150003" w:tentative="1">
+      <w:start w:val="1"/>
+      <w:numFmt w:val="bullet"/>
+      <w:lvlText w:val="o"/>
+      <w:lvlJc w:val="left"/>
+      <w:pPr>
+        <w:ind w:left="5760" w:hanging="360"/>
+      </w:pPr>
+      <w:rPr>
+        <w:rFonts w:ascii="Courier New" w:hAnsi="Courier New" w:cs="Courier New" w:hint="default"/>
+      </w:rPr>
+    </w:lvl>
+    <w:lvl w:ilvl="8" w:tplc="04150005" w:tentative="1">
+      <w:start w:val="1"/>
+      <w:numFmt w:val="bullet"/>
+      <w:lvlText w:val=""/>
+      <w:lvlJc w:val="left"/>
+      <w:pPr>
+        <w:ind w:left="6480" w:hanging="360"/>
+      </w:pPr>
+      <w:rPr>
+        <w:rFonts w:ascii="Wingdings" w:hAnsi="Wingdings" w:hint="default"/>
+      </w:rPr>
+    </w:lvl>
+  </w:abstractNum>
+  <w:abstractNum w:abstractNumId="7">
     <w:nsid w:val="696D5147"/>
     <w:multiLevelType w:val="multilevel"/>
     <w:tmpl w:val="04090025"/>
@@ -2352,19 +3663,31 @@
     <w:abstractNumId w:val="1"/>
   </w:num>
   <w:num w:numId="2">
-    <w:abstractNumId w:val="3"/>
+    <w:abstractNumId w:val="7"/>
   </w:num>
   <w:num w:numId="3">
     <w:abstractNumId w:val="0"/>
   </w:num>
   <w:num w:numId="4">
+    <w:abstractNumId w:val="5"/>
+  </w:num>
+  <w:num w:numId="5">
     <w:abstractNumId w:val="2"/>
+  </w:num>
+  <w:num w:numId="6">
+    <w:abstractNumId w:val="6"/>
+  </w:num>
+  <w:num w:numId="7">
+    <w:abstractNumId w:val="3"/>
+  </w:num>
+  <w:num w:numId="8">
+    <w:abstractNumId w:val="4"/>
   </w:num>
 </w:numbering>
 </file>
 
 <file path=word/styles.xml><?xml version="1.0" encoding="utf-8"?>
-<w:styles xmlns:mc="http://schemas.openxmlformats.org/markup-compatibility/2006" xmlns:r="http://schemas.openxmlformats.org/officeDocument/2006/relationships" xmlns:w="http://schemas.openxmlformats.org/wordprocessingml/2006/main" xmlns:w14="http://schemas.microsoft.com/office/word/2010/wordml" xmlns:w15="http://schemas.microsoft.com/office/word/2012/wordml" mc:Ignorable="w14 w15">
+<w:styles xmlns:mc="http://schemas.openxmlformats.org/markup-compatibility/2006" xmlns:r="http://schemas.openxmlformats.org/officeDocument/2006/relationships" xmlns:w="http://schemas.openxmlformats.org/wordprocessingml/2006/main" xmlns:w14="http://schemas.microsoft.com/office/word/2010/wordml" mc:Ignorable="w14">
   <w:docDefaults>
     <w:rPrDefault>
       <w:rPr>
@@ -2380,388 +3703,154 @@
       </w:pPr>
     </w:pPrDefault>
   </w:docDefaults>
-  <w:latentStyles w:defLockedState="0" w:defUIPriority="99" w:defSemiHidden="0" w:defUnhideWhenUsed="0" w:defQFormat="0" w:count="371">
-    <w:lsdException w:name="Normal" w:uiPriority="0" w:qFormat="1"/>
-    <w:lsdException w:name="heading 1" w:uiPriority="9" w:qFormat="1"/>
-    <w:lsdException w:name="heading 2" w:semiHidden="1" w:uiPriority="9" w:unhideWhenUsed="1" w:qFormat="1"/>
-    <w:lsdException w:name="heading 3" w:semiHidden="1" w:uiPriority="9" w:unhideWhenUsed="1" w:qFormat="1"/>
-    <w:lsdException w:name="heading 4" w:semiHidden="1" w:uiPriority="9" w:unhideWhenUsed="1" w:qFormat="1"/>
-    <w:lsdException w:name="heading 5" w:semiHidden="1" w:uiPriority="9" w:unhideWhenUsed="1" w:qFormat="1"/>
-    <w:lsdException w:name="heading 6" w:semiHidden="1" w:uiPriority="9" w:unhideWhenUsed="1" w:qFormat="1"/>
-    <w:lsdException w:name="heading 7" w:semiHidden="1" w:uiPriority="9" w:unhideWhenUsed="1" w:qFormat="1"/>
-    <w:lsdException w:name="heading 8" w:semiHidden="1" w:uiPriority="9" w:unhideWhenUsed="1" w:qFormat="1"/>
-    <w:lsdException w:name="heading 9" w:semiHidden="1" w:uiPriority="9" w:unhideWhenUsed="1" w:qFormat="1"/>
-    <w:lsdException w:name="index 1" w:semiHidden="1" w:unhideWhenUsed="1"/>
-    <w:lsdException w:name="index 2" w:semiHidden="1" w:unhideWhenUsed="1"/>
-    <w:lsdException w:name="index 3" w:semiHidden="1" w:unhideWhenUsed="1"/>
-    <w:lsdException w:name="index 4" w:semiHidden="1" w:unhideWhenUsed="1"/>
-    <w:lsdException w:name="index 5" w:semiHidden="1" w:unhideWhenUsed="1"/>
-    <w:lsdException w:name="index 6" w:semiHidden="1" w:unhideWhenUsed="1"/>
-    <w:lsdException w:name="index 7" w:semiHidden="1" w:unhideWhenUsed="1"/>
-    <w:lsdException w:name="index 8" w:semiHidden="1" w:unhideWhenUsed="1"/>
-    <w:lsdException w:name="index 9" w:semiHidden="1" w:unhideWhenUsed="1"/>
-    <w:lsdException w:name="toc 1" w:semiHidden="1" w:uiPriority="39" w:unhideWhenUsed="1"/>
-    <w:lsdException w:name="toc 2" w:semiHidden="1" w:uiPriority="39" w:unhideWhenUsed="1"/>
-    <w:lsdException w:name="toc 3" w:semiHidden="1" w:uiPriority="39" w:unhideWhenUsed="1"/>
-    <w:lsdException w:name="toc 4" w:semiHidden="1" w:uiPriority="39" w:unhideWhenUsed="1"/>
-    <w:lsdException w:name="toc 5" w:semiHidden="1" w:uiPriority="39" w:unhideWhenUsed="1"/>
-    <w:lsdException w:name="toc 6" w:semiHidden="1" w:uiPriority="39" w:unhideWhenUsed="1"/>
-    <w:lsdException w:name="toc 7" w:semiHidden="1" w:uiPriority="39" w:unhideWhenUsed="1"/>
-    <w:lsdException w:name="toc 8" w:semiHidden="1" w:uiPriority="39" w:unhideWhenUsed="1"/>
-    <w:lsdException w:name="toc 9" w:semiHidden="1" w:uiPriority="39" w:unhideWhenUsed="1"/>
-    <w:lsdException w:name="Normal Indent" w:semiHidden="1" w:unhideWhenUsed="1"/>
-    <w:lsdException w:name="footnote text" w:semiHidden="1" w:unhideWhenUsed="1"/>
-    <w:lsdException w:name="annotation text" w:semiHidden="1" w:unhideWhenUsed="1"/>
-    <w:lsdException w:name="header" w:semiHidden="1" w:unhideWhenUsed="1"/>
-    <w:lsdException w:name="footer" w:semiHidden="1" w:unhideWhenUsed="1"/>
-    <w:lsdException w:name="index heading" w:semiHidden="1" w:unhideWhenUsed="1"/>
-    <w:lsdException w:name="caption" w:semiHidden="1" w:uiPriority="35" w:unhideWhenUsed="1" w:qFormat="1"/>
-    <w:lsdException w:name="table of figures" w:semiHidden="1" w:unhideWhenUsed="1"/>
-    <w:lsdException w:name="envelope address" w:semiHidden="1" w:unhideWhenUsed="1"/>
-    <w:lsdException w:name="envelope return" w:semiHidden="1" w:unhideWhenUsed="1"/>
-    <w:lsdException w:name="footnote reference" w:semiHidden="1" w:unhideWhenUsed="1"/>
-    <w:lsdException w:name="annotation reference" w:semiHidden="1" w:unhideWhenUsed="1"/>
-    <w:lsdException w:name="line number" w:semiHidden="1" w:unhideWhenUsed="1"/>
-    <w:lsdException w:name="page number" w:semiHidden="1" w:unhideWhenUsed="1"/>
-    <w:lsdException w:name="endnote reference" w:semiHidden="1" w:unhideWhenUsed="1"/>
-    <w:lsdException w:name="endnote text" w:semiHidden="1" w:unhideWhenUsed="1"/>
-    <w:lsdException w:name="table of authorities" w:semiHidden="1" w:unhideWhenUsed="1"/>
-    <w:lsdException w:name="macro" w:semiHidden="1" w:unhideWhenUsed="1"/>
-    <w:lsdException w:name="toa heading" w:semiHidden="1" w:unhideWhenUsed="1"/>
-    <w:lsdException w:name="List" w:semiHidden="1" w:unhideWhenUsed="1"/>
-    <w:lsdException w:name="List Bullet" w:semiHidden="1" w:unhideWhenUsed="1"/>
-    <w:lsdException w:name="List Number" w:semiHidden="1" w:unhideWhenUsed="1"/>
-    <w:lsdException w:name="List 2" w:semiHidden="1" w:unhideWhenUsed="1"/>
-    <w:lsdException w:name="List 3" w:semiHidden="1" w:unhideWhenUsed="1"/>
-    <w:lsdException w:name="List 4" w:semiHidden="1" w:unhideWhenUsed="1"/>
-    <w:lsdException w:name="List 5" w:semiHidden="1" w:unhideWhenUsed="1"/>
-    <w:lsdException w:name="List Bullet 2" w:semiHidden="1" w:unhideWhenUsed="1"/>
-    <w:lsdException w:name="List Bullet 3" w:semiHidden="1" w:unhideWhenUsed="1"/>
-    <w:lsdException w:name="List Bullet 4" w:semiHidden="1" w:unhideWhenUsed="1"/>
-    <w:lsdException w:name="List Bullet 5" w:semiHidden="1" w:unhideWhenUsed="1"/>
-    <w:lsdException w:name="List Number 2" w:semiHidden="1" w:unhideWhenUsed="1"/>
-    <w:lsdException w:name="List Number 3" w:semiHidden="1" w:unhideWhenUsed="1"/>
-    <w:lsdException w:name="List Number 4" w:semiHidden="1" w:unhideWhenUsed="1"/>
-    <w:lsdException w:name="List Number 5" w:semiHidden="1" w:unhideWhenUsed="1"/>
-    <w:lsdException w:name="Title" w:uiPriority="10" w:qFormat="1"/>
-    <w:lsdException w:name="Closing" w:semiHidden="1" w:unhideWhenUsed="1"/>
-    <w:lsdException w:name="Signature" w:semiHidden="1" w:unhideWhenUsed="1"/>
-    <w:lsdException w:name="Default Paragraph Font" w:semiHidden="1" w:uiPriority="1" w:unhideWhenUsed="1"/>
-    <w:lsdException w:name="Body Text" w:semiHidden="1" w:unhideWhenUsed="1"/>
-    <w:lsdException w:name="Body Text Indent" w:semiHidden="1" w:unhideWhenUsed="1"/>
-    <w:lsdException w:name="List Continue" w:semiHidden="1" w:unhideWhenUsed="1"/>
-    <w:lsdException w:name="List Continue 2" w:semiHidden="1" w:unhideWhenUsed="1"/>
-    <w:lsdException w:name="List Continue 3" w:semiHidden="1" w:unhideWhenUsed="1"/>
-    <w:lsdException w:name="List Continue 4" w:semiHidden="1" w:unhideWhenUsed="1"/>
-    <w:lsdException w:name="List Continue 5" w:semiHidden="1" w:unhideWhenUsed="1"/>
-    <w:lsdException w:name="Message Header" w:semiHidden="1" w:unhideWhenUsed="1"/>
-    <w:lsdException w:name="Subtitle" w:uiPriority="11" w:qFormat="1"/>
-    <w:lsdException w:name="Salutation" w:semiHidden="1" w:unhideWhenUsed="1"/>
-    <w:lsdException w:name="Date" w:semiHidden="1" w:unhideWhenUsed="1"/>
-    <w:lsdException w:name="Body Text First Indent" w:semiHidden="1" w:unhideWhenUsed="1"/>
-    <w:lsdException w:name="Body Text First Indent 2" w:semiHidden="1" w:unhideWhenUsed="1"/>
-    <w:lsdException w:name="Note Heading" w:semiHidden="1" w:unhideWhenUsed="1"/>
-    <w:lsdException w:name="Body Text 2" w:semiHidden="1" w:unhideWhenUsed="1"/>
-    <w:lsdException w:name="Body Text 3" w:semiHidden="1" w:unhideWhenUsed="1"/>
-    <w:lsdException w:name="Body Text Indent 2" w:semiHidden="1" w:unhideWhenUsed="1"/>
-    <w:lsdException w:name="Body Text Indent 3" w:semiHidden="1" w:unhideWhenUsed="1"/>
-    <w:lsdException w:name="Block Text" w:semiHidden="1" w:unhideWhenUsed="1"/>
-    <w:lsdException w:name="Hyperlink" w:semiHidden="1" w:unhideWhenUsed="1"/>
-    <w:lsdException w:name="FollowedHyperlink" w:semiHidden="1" w:unhideWhenUsed="1"/>
-    <w:lsdException w:name="Strong" w:uiPriority="22" w:qFormat="1"/>
-    <w:lsdException w:name="Emphasis" w:uiPriority="20" w:qFormat="1"/>
-    <w:lsdException w:name="Document Map" w:semiHidden="1" w:unhideWhenUsed="1"/>
-    <w:lsdException w:name="Plain Text" w:semiHidden="1" w:unhideWhenUsed="1"/>
-    <w:lsdException w:name="E-mail Signature" w:semiHidden="1" w:unhideWhenUsed="1"/>
-    <w:lsdException w:name="HTML Top of Form" w:semiHidden="1" w:unhideWhenUsed="1"/>
-    <w:lsdException w:name="HTML Bottom of Form" w:semiHidden="1" w:unhideWhenUsed="1"/>
-    <w:lsdException w:name="Normal (Web)" w:semiHidden="1" w:unhideWhenUsed="1"/>
-    <w:lsdException w:name="HTML Acronym" w:semiHidden="1" w:unhideWhenUsed="1"/>
-    <w:lsdException w:name="HTML Address" w:semiHidden="1" w:unhideWhenUsed="1"/>
-    <w:lsdException w:name="HTML Cite" w:semiHidden="1" w:unhideWhenUsed="1"/>
-    <w:lsdException w:name="HTML Code" w:semiHidden="1" w:unhideWhenUsed="1"/>
-    <w:lsdException w:name="HTML Definition" w:semiHidden="1" w:unhideWhenUsed="1"/>
-    <w:lsdException w:name="HTML Keyboard" w:semiHidden="1" w:unhideWhenUsed="1"/>
-    <w:lsdException w:name="HTML Preformatted" w:semiHidden="1" w:unhideWhenUsed="1"/>
-    <w:lsdException w:name="HTML Sample" w:semiHidden="1" w:unhideWhenUsed="1"/>
-    <w:lsdException w:name="HTML Typewriter" w:semiHidden="1" w:unhideWhenUsed="1"/>
-    <w:lsdException w:name="HTML Variable" w:semiHidden="1" w:unhideWhenUsed="1"/>
-    <w:lsdException w:name="Normal Table" w:semiHidden="1" w:unhideWhenUsed="1"/>
-    <w:lsdException w:name="annotation subject" w:semiHidden="1" w:unhideWhenUsed="1"/>
-    <w:lsdException w:name="No List" w:semiHidden="1" w:unhideWhenUsed="1"/>
-    <w:lsdException w:name="Outline List 1" w:semiHidden="1" w:unhideWhenUsed="1"/>
-    <w:lsdException w:name="Outline List 2" w:semiHidden="1" w:unhideWhenUsed="1"/>
-    <w:lsdException w:name="Outline List 3" w:semiHidden="1" w:unhideWhenUsed="1"/>
-    <w:lsdException w:name="Table Simple 1" w:semiHidden="1" w:unhideWhenUsed="1"/>
-    <w:lsdException w:name="Table Simple 2" w:semiHidden="1" w:unhideWhenUsed="1"/>
-    <w:lsdException w:name="Table Simple 3" w:semiHidden="1" w:unhideWhenUsed="1"/>
-    <w:lsdException w:name="Table Classic 1" w:semiHidden="1" w:unhideWhenUsed="1"/>
-    <w:lsdException w:name="Table Classic 2" w:semiHidden="1" w:unhideWhenUsed="1"/>
-    <w:lsdException w:name="Table Classic 3" w:semiHidden="1" w:unhideWhenUsed="1"/>
-    <w:lsdException w:name="Table Classic 4" w:semiHidden="1" w:unhideWhenUsed="1"/>
-    <w:lsdException w:name="Table Colorful 1" w:semiHidden="1" w:unhideWhenUsed="1"/>
-    <w:lsdException w:name="Table Colorful 2" w:semiHidden="1" w:unhideWhenUsed="1"/>
-    <w:lsdException w:name="Table Colorful 3" w:semiHidden="1" w:unhideWhenUsed="1"/>
-    <w:lsdException w:name="Table Columns 1" w:semiHidden="1" w:unhideWhenUsed="1"/>
-    <w:lsdException w:name="Table Columns 2" w:semiHidden="1" w:unhideWhenUsed="1"/>
-    <w:lsdException w:name="Table Columns 3" w:semiHidden="1" w:unhideWhenUsed="1"/>
-    <w:lsdException w:name="Table Columns 4" w:semiHidden="1" w:unhideWhenUsed="1"/>
-    <w:lsdException w:name="Table Columns 5" w:semiHidden="1" w:unhideWhenUsed="1"/>
-    <w:lsdException w:name="Table Grid 1" w:semiHidden="1" w:unhideWhenUsed="1"/>
-    <w:lsdException w:name="Table Grid 2" w:semiHidden="1" w:unhideWhenUsed="1"/>
-    <w:lsdException w:name="Table Grid 3" w:semiHidden="1" w:unhideWhenUsed="1"/>
-    <w:lsdException w:name="Table Grid 4" w:semiHidden="1" w:unhideWhenUsed="1"/>
-    <w:lsdException w:name="Table Grid 5" w:semiHidden="1" w:unhideWhenUsed="1"/>
-    <w:lsdException w:name="Table Grid 6" w:semiHidden="1" w:unhideWhenUsed="1"/>
-    <w:lsdException w:name="Table Grid 7" w:semiHidden="1" w:unhideWhenUsed="1"/>
-    <w:lsdException w:name="Table Grid 8" w:semiHidden="1" w:unhideWhenUsed="1"/>
-    <w:lsdException w:name="Table List 1" w:semiHidden="1" w:unhideWhenUsed="1"/>
-    <w:lsdException w:name="Table List 2" w:semiHidden="1" w:unhideWhenUsed="1"/>
-    <w:lsdException w:name="Table List 3" w:semiHidden="1" w:unhideWhenUsed="1"/>
-    <w:lsdException w:name="Table List 4" w:semiHidden="1" w:unhideWhenUsed="1"/>
-    <w:lsdException w:name="Table List 5" w:semiHidden="1" w:unhideWhenUsed="1"/>
-    <w:lsdException w:name="Table List 6" w:semiHidden="1" w:unhideWhenUsed="1"/>
-    <w:lsdException w:name="Table List 7" w:semiHidden="1" w:unhideWhenUsed="1"/>
-    <w:lsdException w:name="Table List 8" w:semiHidden="1" w:unhideWhenUsed="1"/>
-    <w:lsdException w:name="Table 3D effects 1" w:semiHidden="1" w:unhideWhenUsed="1"/>
-    <w:lsdException w:name="Table 3D effects 2" w:semiHidden="1" w:unhideWhenUsed="1"/>
-    <w:lsdException w:name="Table 3D effects 3" w:semiHidden="1" w:unhideWhenUsed="1"/>
-    <w:lsdException w:name="Table Contemporary" w:semiHidden="1" w:unhideWhenUsed="1"/>
-    <w:lsdException w:name="Table Elegant" w:semiHidden="1" w:unhideWhenUsed="1"/>
-    <w:lsdException w:name="Table Professional" w:semiHidden="1" w:unhideWhenUsed="1"/>
-    <w:lsdException w:name="Table Subtle 1" w:semiHidden="1" w:unhideWhenUsed="1"/>
-    <w:lsdException w:name="Table Subtle 2" w:semiHidden="1" w:unhideWhenUsed="1"/>
-    <w:lsdException w:name="Table Web 1" w:semiHidden="1" w:unhideWhenUsed="1"/>
-    <w:lsdException w:name="Table Web 2" w:semiHidden="1" w:unhideWhenUsed="1"/>
-    <w:lsdException w:name="Table Web 3" w:semiHidden="1" w:unhideWhenUsed="1"/>
-    <w:lsdException w:name="Balloon Text" w:semiHidden="1" w:unhideWhenUsed="1"/>
-    <w:lsdException w:name="Table Grid" w:uiPriority="39"/>
-    <w:lsdException w:name="Table Theme" w:semiHidden="1" w:unhideWhenUsed="1"/>
-    <w:lsdException w:name="Placeholder Text" w:semiHidden="1"/>
-    <w:lsdException w:name="No Spacing" w:uiPriority="1" w:qFormat="1"/>
-    <w:lsdException w:name="Light Shading" w:uiPriority="60"/>
-    <w:lsdException w:name="Light List" w:uiPriority="61"/>
-    <w:lsdException w:name="Light Grid" w:uiPriority="62"/>
-    <w:lsdException w:name="Medium Shading 1" w:uiPriority="63"/>
-    <w:lsdException w:name="Medium Shading 2" w:uiPriority="64"/>
-    <w:lsdException w:name="Medium List 1" w:uiPriority="65"/>
-    <w:lsdException w:name="Medium List 2" w:uiPriority="66"/>
-    <w:lsdException w:name="Medium Grid 1" w:uiPriority="67"/>
-    <w:lsdException w:name="Medium Grid 2" w:uiPriority="68"/>
-    <w:lsdException w:name="Medium Grid 3" w:uiPriority="69"/>
-    <w:lsdException w:name="Dark List" w:uiPriority="70"/>
-    <w:lsdException w:name="Colorful Shading" w:uiPriority="71"/>
-    <w:lsdException w:name="Colorful List" w:uiPriority="72"/>
-    <w:lsdException w:name="Colorful Grid" w:uiPriority="73"/>
-    <w:lsdException w:name="Light Shading Accent 1" w:uiPriority="60"/>
-    <w:lsdException w:name="Light List Accent 1" w:uiPriority="61"/>
-    <w:lsdException w:name="Light Grid Accent 1" w:uiPriority="62"/>
-    <w:lsdException w:name="Medium Shading 1 Accent 1" w:uiPriority="63"/>
-    <w:lsdException w:name="Medium Shading 2 Accent 1" w:uiPriority="64"/>
-    <w:lsdException w:name="Medium List 1 Accent 1" w:uiPriority="65"/>
-    <w:lsdException w:name="Revision" w:semiHidden="1"/>
-    <w:lsdException w:name="List Paragraph" w:uiPriority="34" w:qFormat="1"/>
-    <w:lsdException w:name="Quote" w:uiPriority="29" w:qFormat="1"/>
-    <w:lsdException w:name="Intense Quote" w:uiPriority="30" w:qFormat="1"/>
-    <w:lsdException w:name="Medium List 2 Accent 1" w:uiPriority="66"/>
-    <w:lsdException w:name="Medium Grid 1 Accent 1" w:uiPriority="67"/>
-    <w:lsdException w:name="Medium Grid 2 Accent 1" w:uiPriority="68"/>
-    <w:lsdException w:name="Medium Grid 3 Accent 1" w:uiPriority="69"/>
-    <w:lsdException w:name="Dark List Accent 1" w:uiPriority="70"/>
-    <w:lsdException w:name="Colorful Shading Accent 1" w:uiPriority="71"/>
-    <w:lsdException w:name="Colorful List Accent 1" w:uiPriority="72"/>
-    <w:lsdException w:name="Colorful Grid Accent 1" w:uiPriority="73"/>
-    <w:lsdException w:name="Light Shading Accent 2" w:uiPriority="60"/>
-    <w:lsdException w:name="Light List Accent 2" w:uiPriority="61"/>
-    <w:lsdException w:name="Light Grid Accent 2" w:uiPriority="62"/>
-    <w:lsdException w:name="Medium Shading 1 Accent 2" w:uiPriority="63"/>
-    <w:lsdException w:name="Medium Shading 2 Accent 2" w:uiPriority="64"/>
-    <w:lsdException w:name="Medium List 1 Accent 2" w:uiPriority="65"/>
-    <w:lsdException w:name="Medium List 2 Accent 2" w:uiPriority="66"/>
-    <w:lsdException w:name="Medium Grid 1 Accent 2" w:uiPriority="67"/>
-    <w:lsdException w:name="Medium Grid 2 Accent 2" w:uiPriority="68"/>
-    <w:lsdException w:name="Medium Grid 3 Accent 2" w:uiPriority="69"/>
-    <w:lsdException w:name="Dark List Accent 2" w:uiPriority="70"/>
-    <w:lsdException w:name="Colorful Shading Accent 2" w:uiPriority="71"/>
-    <w:lsdException w:name="Colorful List Accent 2" w:uiPriority="72"/>
-    <w:lsdException w:name="Colorful Grid Accent 2" w:uiPriority="73"/>
-    <w:lsdException w:name="Light Shading Accent 3" w:uiPriority="60"/>
-    <w:lsdException w:name="Light List Accent 3" w:uiPriority="61"/>
-    <w:lsdException w:name="Light Grid Accent 3" w:uiPriority="62"/>
-    <w:lsdException w:name="Medium Shading 1 Accent 3" w:uiPriority="63"/>
-    <w:lsdException w:name="Medium Shading 2 Accent 3" w:uiPriority="64"/>
-    <w:lsdException w:name="Medium List 1 Accent 3" w:uiPriority="65"/>
-    <w:lsdException w:name="Medium List 2 Accent 3" w:uiPriority="66"/>
-    <w:lsdException w:name="Medium Grid 1 Accent 3" w:uiPriority="67"/>
-    <w:lsdException w:name="Medium Grid 2 Accent 3" w:uiPriority="68"/>
-    <w:lsdException w:name="Medium Grid 3 Accent 3" w:uiPriority="69"/>
-    <w:lsdException w:name="Dark List Accent 3" w:uiPriority="70"/>
-    <w:lsdException w:name="Colorful Shading Accent 3" w:uiPriority="71"/>
-    <w:lsdException w:name="Colorful List Accent 3" w:uiPriority="72"/>
-    <w:lsdException w:name="Colorful Grid Accent 3" w:uiPriority="73"/>
-    <w:lsdException w:name="Light Shading Accent 4" w:uiPriority="60"/>
-    <w:lsdException w:name="Light List Accent 4" w:uiPriority="61"/>
-    <w:lsdException w:name="Light Grid Accent 4" w:uiPriority="62"/>
-    <w:lsdException w:name="Medium Shading 1 Accent 4" w:uiPriority="63"/>
-    <w:lsdException w:name="Medium Shading 2 Accent 4" w:uiPriority="64"/>
-    <w:lsdException w:name="Medium List 1 Accent 4" w:uiPriority="65"/>
-    <w:lsdException w:name="Medium List 2 Accent 4" w:uiPriority="66"/>
-    <w:lsdException w:name="Medium Grid 1 Accent 4" w:uiPriority="67"/>
-    <w:lsdException w:name="Medium Grid 2 Accent 4" w:uiPriority="68"/>
-    <w:lsdException w:name="Medium Grid 3 Accent 4" w:uiPriority="69"/>
-    <w:lsdException w:name="Dark List Accent 4" w:uiPriority="70"/>
-    <w:lsdException w:name="Colorful Shading Accent 4" w:uiPriority="71"/>
-    <w:lsdException w:name="Colorful List Accent 4" w:uiPriority="72"/>
-    <w:lsdException w:name="Colorful Grid Accent 4" w:uiPriority="73"/>
-    <w:lsdException w:name="Light Shading Accent 5" w:uiPriority="60"/>
-    <w:lsdException w:name="Light List Accent 5" w:uiPriority="61"/>
-    <w:lsdException w:name="Light Grid Accent 5" w:uiPriority="62"/>
-    <w:lsdException w:name="Medium Shading 1 Accent 5" w:uiPriority="63"/>
-    <w:lsdException w:name="Medium Shading 2 Accent 5" w:uiPriority="64"/>
-    <w:lsdException w:name="Medium List 1 Accent 5" w:uiPriority="65"/>
-    <w:lsdException w:name="Medium List 2 Accent 5" w:uiPriority="66"/>
-    <w:lsdException w:name="Medium Grid 1 Accent 5" w:uiPriority="67"/>
-    <w:lsdException w:name="Medium Grid 2 Accent 5" w:uiPriority="68"/>
-    <w:lsdException w:name="Medium Grid 3 Accent 5" w:uiPriority="69"/>
-    <w:lsdException w:name="Dark List Accent 5" w:uiPriority="70"/>
-    <w:lsdException w:name="Colorful Shading Accent 5" w:uiPriority="71"/>
-    <w:lsdException w:name="Colorful List Accent 5" w:uiPriority="72"/>
-    <w:lsdException w:name="Colorful Grid Accent 5" w:uiPriority="73"/>
-    <w:lsdException w:name="Light Shading Accent 6" w:uiPriority="60"/>
-    <w:lsdException w:name="Light List Accent 6" w:uiPriority="61"/>
-    <w:lsdException w:name="Light Grid Accent 6" w:uiPriority="62"/>
-    <w:lsdException w:name="Medium Shading 1 Accent 6" w:uiPriority="63"/>
-    <w:lsdException w:name="Medium Shading 2 Accent 6" w:uiPriority="64"/>
-    <w:lsdException w:name="Medium List 1 Accent 6" w:uiPriority="65"/>
-    <w:lsdException w:name="Medium List 2 Accent 6" w:uiPriority="66"/>
-    <w:lsdException w:name="Medium Grid 1 Accent 6" w:uiPriority="67"/>
-    <w:lsdException w:name="Medium Grid 2 Accent 6" w:uiPriority="68"/>
-    <w:lsdException w:name="Medium Grid 3 Accent 6" w:uiPriority="69"/>
-    <w:lsdException w:name="Dark List Accent 6" w:uiPriority="70"/>
-    <w:lsdException w:name="Colorful Shading Accent 6" w:uiPriority="71"/>
-    <w:lsdException w:name="Colorful List Accent 6" w:uiPriority="72"/>
-    <w:lsdException w:name="Colorful Grid Accent 6" w:uiPriority="73"/>
-    <w:lsdException w:name="Subtle Emphasis" w:uiPriority="19" w:qFormat="1"/>
-    <w:lsdException w:name="Intense Emphasis" w:uiPriority="21" w:qFormat="1"/>
-    <w:lsdException w:name="Subtle Reference" w:uiPriority="31" w:qFormat="1"/>
-    <w:lsdException w:name="Intense Reference" w:uiPriority="32" w:qFormat="1"/>
-    <w:lsdException w:name="Book Title" w:uiPriority="33" w:qFormat="1"/>
-    <w:lsdException w:name="Bibliography" w:semiHidden="1" w:uiPriority="37" w:unhideWhenUsed="1"/>
-    <w:lsdException w:name="TOC Heading" w:semiHidden="1" w:uiPriority="39" w:unhideWhenUsed="1" w:qFormat="1"/>
-    <w:lsdException w:name="Plain Table 1" w:uiPriority="41"/>
-    <w:lsdException w:name="Plain Table 2" w:uiPriority="42"/>
-    <w:lsdException w:name="Plain Table 3" w:uiPriority="43"/>
-    <w:lsdException w:name="Plain Table 4" w:uiPriority="44"/>
-    <w:lsdException w:name="Plain Table 5" w:uiPriority="45"/>
-    <w:lsdException w:name="Grid Table Light" w:uiPriority="40"/>
-    <w:lsdException w:name="Grid Table 1 Light" w:uiPriority="46"/>
-    <w:lsdException w:name="Grid Table 2" w:uiPriority="47"/>
-    <w:lsdException w:name="Grid Table 3" w:uiPriority="48"/>
-    <w:lsdException w:name="Grid Table 4" w:uiPriority="49"/>
-    <w:lsdException w:name="Grid Table 5 Dark" w:uiPriority="50"/>
-    <w:lsdException w:name="Grid Table 6 Colorful" w:uiPriority="51"/>
-    <w:lsdException w:name="Grid Table 7 Colorful" w:uiPriority="52"/>
-    <w:lsdException w:name="Grid Table 1 Light Accent 1" w:uiPriority="46"/>
-    <w:lsdException w:name="Grid Table 2 Accent 1" w:uiPriority="47"/>
-    <w:lsdException w:name="Grid Table 3 Accent 1" w:uiPriority="48"/>
-    <w:lsdException w:name="Grid Table 4 Accent 1" w:uiPriority="49"/>
-    <w:lsdException w:name="Grid Table 5 Dark Accent 1" w:uiPriority="50"/>
-    <w:lsdException w:name="Grid Table 6 Colorful Accent 1" w:uiPriority="51"/>
-    <w:lsdException w:name="Grid Table 7 Colorful Accent 1" w:uiPriority="52"/>
-    <w:lsdException w:name="Grid Table 1 Light Accent 2" w:uiPriority="46"/>
-    <w:lsdException w:name="Grid Table 2 Accent 2" w:uiPriority="47"/>
-    <w:lsdException w:name="Grid Table 3 Accent 2" w:uiPriority="48"/>
-    <w:lsdException w:name="Grid Table 4 Accent 2" w:uiPriority="49"/>
-    <w:lsdException w:name="Grid Table 5 Dark Accent 2" w:uiPriority="50"/>
-    <w:lsdException w:name="Grid Table 6 Colorful Accent 2" w:uiPriority="51"/>
-    <w:lsdException w:name="Grid Table 7 Colorful Accent 2" w:uiPriority="52"/>
-    <w:lsdException w:name="Grid Table 1 Light Accent 3" w:uiPriority="46"/>
-    <w:lsdException w:name="Grid Table 2 Accent 3" w:uiPriority="47"/>
-    <w:lsdException w:name="Grid Table 3 Accent 3" w:uiPriority="48"/>
-    <w:lsdException w:name="Grid Table 4 Accent 3" w:uiPriority="49"/>
-    <w:lsdException w:name="Grid Table 5 Dark Accent 3" w:uiPriority="50"/>
-    <w:lsdException w:name="Grid Table 6 Colorful Accent 3" w:uiPriority="51"/>
-    <w:lsdException w:name="Grid Table 7 Colorful Accent 3" w:uiPriority="52"/>
-    <w:lsdException w:name="Grid Table 1 Light Accent 4" w:uiPriority="46"/>
-    <w:lsdException w:name="Grid Table 2 Accent 4" w:uiPriority="47"/>
-    <w:lsdException w:name="Grid Table 3 Accent 4" w:uiPriority="48"/>
-    <w:lsdException w:name="Grid Table 4 Accent 4" w:uiPriority="49"/>
-    <w:lsdException w:name="Grid Table 5 Dark Accent 4" w:uiPriority="50"/>
-    <w:lsdException w:name="Grid Table 6 Colorful Accent 4" w:uiPriority="51"/>
-    <w:lsdException w:name="Grid Table 7 Colorful Accent 4" w:uiPriority="52"/>
-    <w:lsdException w:name="Grid Table 1 Light Accent 5" w:uiPriority="46"/>
-    <w:lsdException w:name="Grid Table 2 Accent 5" w:uiPriority="47"/>
-    <w:lsdException w:name="Grid Table 3 Accent 5" w:uiPriority="48"/>
-    <w:lsdException w:name="Grid Table 4 Accent 5" w:uiPriority="49"/>
-    <w:lsdException w:name="Grid Table 5 Dark Accent 5" w:uiPriority="50"/>
-    <w:lsdException w:name="Grid Table 6 Colorful Accent 5" w:uiPriority="51"/>
-    <w:lsdException w:name="Grid Table 7 Colorful Accent 5" w:uiPriority="52"/>
-    <w:lsdException w:name="Grid Table 1 Light Accent 6" w:uiPriority="46"/>
-    <w:lsdException w:name="Grid Table 2 Accent 6" w:uiPriority="47"/>
-    <w:lsdException w:name="Grid Table 3 Accent 6" w:uiPriority="48"/>
-    <w:lsdException w:name="Grid Table 4 Accent 6" w:uiPriority="49"/>
-    <w:lsdException w:name="Grid Table 5 Dark Accent 6" w:uiPriority="50"/>
-    <w:lsdException w:name="Grid Table 6 Colorful Accent 6" w:uiPriority="51"/>
-    <w:lsdException w:name="Grid Table 7 Colorful Accent 6" w:uiPriority="52"/>
-    <w:lsdException w:name="List Table 1 Light" w:uiPriority="46"/>
-    <w:lsdException w:name="List Table 2" w:uiPriority="47"/>
-    <w:lsdException w:name="List Table 3" w:uiPriority="48"/>
-    <w:lsdException w:name="List Table 4" w:uiPriority="49"/>
-    <w:lsdException w:name="List Table 5 Dark" w:uiPriority="50"/>
-    <w:lsdException w:name="List Table 6 Colorful" w:uiPriority="51"/>
-    <w:lsdException w:name="List Table 7 Colorful" w:uiPriority="52"/>
-    <w:lsdException w:name="List Table 1 Light Accent 1" w:uiPriority="46"/>
-    <w:lsdException w:name="List Table 2 Accent 1" w:uiPriority="47"/>
-    <w:lsdException w:name="List Table 3 Accent 1" w:uiPriority="48"/>
-    <w:lsdException w:name="List Table 4 Accent 1" w:uiPriority="49"/>
-    <w:lsdException w:name="List Table 5 Dark Accent 1" w:uiPriority="50"/>
-    <w:lsdException w:name="List Table 6 Colorful Accent 1" w:uiPriority="51"/>
-    <w:lsdException w:name="List Table 7 Colorful Accent 1" w:uiPriority="52"/>
-    <w:lsdException w:name="List Table 1 Light Accent 2" w:uiPriority="46"/>
-    <w:lsdException w:name="List Table 2 Accent 2" w:uiPriority="47"/>
-    <w:lsdException w:name="List Table 3 Accent 2" w:uiPriority="48"/>
-    <w:lsdException w:name="List Table 4 Accent 2" w:uiPriority="49"/>
-    <w:lsdException w:name="List Table 5 Dark Accent 2" w:uiPriority="50"/>
-    <w:lsdException w:name="List Table 6 Colorful Accent 2" w:uiPriority="51"/>
-    <w:lsdException w:name="List Table 7 Colorful Accent 2" w:uiPriority="52"/>
-    <w:lsdException w:name="List Table 1 Light Accent 3" w:uiPriority="46"/>
-    <w:lsdException w:name="List Table 2 Accent 3" w:uiPriority="47"/>
-    <w:lsdException w:name="List Table 3 Accent 3" w:uiPriority="48"/>
-    <w:lsdException w:name="List Table 4 Accent 3" w:uiPriority="49"/>
-    <w:lsdException w:name="List Table 5 Dark Accent 3" w:uiPriority="50"/>
-    <w:lsdException w:name="List Table 6 Colorful Accent 3" w:uiPriority="51"/>
-    <w:lsdException w:name="List Table 7 Colorful Accent 3" w:uiPriority="52"/>
-    <w:lsdException w:name="List Table 1 Light Accent 4" w:uiPriority="46"/>
-    <w:lsdException w:name="List Table 2 Accent 4" w:uiPriority="47"/>
-    <w:lsdException w:name="List Table 3 Accent 4" w:uiPriority="48"/>
-    <w:lsdException w:name="List Table 4 Accent 4" w:uiPriority="49"/>
-    <w:lsdException w:name="List Table 5 Dark Accent 4" w:uiPriority="50"/>
-    <w:lsdException w:name="List Table 6 Colorful Accent 4" w:uiPriority="51"/>
-    <w:lsdException w:name="List Table 7 Colorful Accent 4" w:uiPriority="52"/>
-    <w:lsdException w:name="List Table 1 Light Accent 5" w:uiPriority="46"/>
-    <w:lsdException w:name="List Table 2 Accent 5" w:uiPriority="47"/>
-    <w:lsdException w:name="List Table 3 Accent 5" w:uiPriority="48"/>
-    <w:lsdException w:name="List Table 4 Accent 5" w:uiPriority="49"/>
-    <w:lsdException w:name="List Table 5 Dark Accent 5" w:uiPriority="50"/>
-    <w:lsdException w:name="List Table 6 Colorful Accent 5" w:uiPriority="51"/>
-    <w:lsdException w:name="List Table 7 Colorful Accent 5" w:uiPriority="52"/>
-    <w:lsdException w:name="List Table 1 Light Accent 6" w:uiPriority="46"/>
-    <w:lsdException w:name="List Table 2 Accent 6" w:uiPriority="47"/>
-    <w:lsdException w:name="List Table 3 Accent 6" w:uiPriority="48"/>
-    <w:lsdException w:name="List Table 4 Accent 6" w:uiPriority="49"/>
-    <w:lsdException w:name="List Table 5 Dark Accent 6" w:uiPriority="50"/>
-    <w:lsdException w:name="List Table 6 Colorful Accent 6" w:uiPriority="51"/>
-    <w:lsdException w:name="List Table 7 Colorful Accent 6" w:uiPriority="52"/>
+  <w:latentStyles w:defLockedState="0" w:defUIPriority="99" w:defSemiHidden="1" w:defUnhideWhenUsed="1" w:defQFormat="0" w:count="267">
+    <w:lsdException w:name="Normal" w:semiHidden="0" w:uiPriority="0" w:unhideWhenUsed="0" w:qFormat="1"/>
+    <w:lsdException w:name="heading 1" w:semiHidden="0" w:uiPriority="9" w:unhideWhenUsed="0" w:qFormat="1"/>
+    <w:lsdException w:name="heading 2" w:uiPriority="9" w:qFormat="1"/>
+    <w:lsdException w:name="heading 3" w:uiPriority="9" w:qFormat="1"/>
+    <w:lsdException w:name="heading 4" w:uiPriority="9" w:qFormat="1"/>
+    <w:lsdException w:name="heading 5" w:uiPriority="9" w:qFormat="1"/>
+    <w:lsdException w:name="heading 6" w:uiPriority="9" w:qFormat="1"/>
+    <w:lsdException w:name="heading 7" w:uiPriority="9" w:qFormat="1"/>
+    <w:lsdException w:name="heading 8" w:uiPriority="9" w:qFormat="1"/>
+    <w:lsdException w:name="heading 9" w:uiPriority="9" w:qFormat="1"/>
+    <w:lsdException w:name="toc 1" w:uiPriority="39"/>
+    <w:lsdException w:name="toc 2" w:uiPriority="39"/>
+    <w:lsdException w:name="toc 3" w:uiPriority="39"/>
+    <w:lsdException w:name="toc 4" w:uiPriority="39"/>
+    <w:lsdException w:name="toc 5" w:uiPriority="39"/>
+    <w:lsdException w:name="toc 6" w:uiPriority="39"/>
+    <w:lsdException w:name="toc 7" w:uiPriority="39"/>
+    <w:lsdException w:name="toc 8" w:uiPriority="39"/>
+    <w:lsdException w:name="toc 9" w:uiPriority="39"/>
+    <w:lsdException w:name="caption" w:uiPriority="35" w:qFormat="1"/>
+    <w:lsdException w:name="Title" w:semiHidden="0" w:uiPriority="10" w:unhideWhenUsed="0" w:qFormat="1"/>
+    <w:lsdException w:name="Default Paragraph Font" w:uiPriority="1"/>
+    <w:lsdException w:name="Subtitle" w:semiHidden="0" w:uiPriority="11" w:unhideWhenUsed="0" w:qFormat="1"/>
+    <w:lsdException w:name="Strong" w:semiHidden="0" w:uiPriority="22" w:unhideWhenUsed="0" w:qFormat="1"/>
+    <w:lsdException w:name="Emphasis" w:semiHidden="0" w:uiPriority="20" w:unhideWhenUsed="0" w:qFormat="1"/>
+    <w:lsdException w:name="Table Grid" w:semiHidden="0" w:uiPriority="39" w:unhideWhenUsed="0"/>
+    <w:lsdException w:name="Placeholder Text" w:unhideWhenUsed="0"/>
+    <w:lsdException w:name="No Spacing" w:semiHidden="0" w:uiPriority="1" w:unhideWhenUsed="0" w:qFormat="1"/>
+    <w:lsdException w:name="Light Shading" w:semiHidden="0" w:uiPriority="60" w:unhideWhenUsed="0"/>
+    <w:lsdException w:name="Light List" w:semiHidden="0" w:uiPriority="61" w:unhideWhenUsed="0"/>
+    <w:lsdException w:name="Light Grid" w:semiHidden="0" w:uiPriority="62" w:unhideWhenUsed="0"/>
+    <w:lsdException w:name="Medium Shading 1" w:semiHidden="0" w:uiPriority="63" w:unhideWhenUsed="0"/>
+    <w:lsdException w:name="Medium Shading 2" w:semiHidden="0" w:uiPriority="64" w:unhideWhenUsed="0"/>
+    <w:lsdException w:name="Medium List 1" w:semiHidden="0" w:uiPriority="65" w:unhideWhenUsed="0"/>
+    <w:lsdException w:name="Medium List 2" w:semiHidden="0" w:uiPriority="66" w:unhideWhenUsed="0"/>
+    <w:lsdException w:name="Medium Grid 1" w:semiHidden="0" w:uiPriority="67" w:unhideWhenUsed="0"/>
+    <w:lsdException w:name="Medium Grid 2" w:semiHidden="0" w:uiPriority="68" w:unhideWhenUsed="0"/>
+    <w:lsdException w:name="Medium Grid 3" w:semiHidden="0" w:uiPriority="69" w:unhideWhenUsed="0"/>
+    <w:lsdException w:name="Dark List" w:semiHidden="0" w:uiPriority="70" w:unhideWhenUsed="0"/>
+    <w:lsdException w:name="Colorful Shading" w:semiHidden="0" w:uiPriority="71" w:unhideWhenUsed="0"/>
+    <w:lsdException w:name="Colorful List" w:semiHidden="0" w:uiPriority="72" w:unhideWhenUsed="0"/>
+    <w:lsdException w:name="Colorful Grid" w:semiHidden="0" w:uiPriority="73" w:unhideWhenUsed="0"/>
+    <w:lsdException w:name="Light Shading Accent 1" w:semiHidden="0" w:uiPriority="60" w:unhideWhenUsed="0"/>
+    <w:lsdException w:name="Light List Accent 1" w:semiHidden="0" w:uiPriority="61" w:unhideWhenUsed="0"/>
+    <w:lsdException w:name="Light Grid Accent 1" w:semiHidden="0" w:uiPriority="62" w:unhideWhenUsed="0"/>
+    <w:lsdException w:name="Medium Shading 1 Accent 1" w:semiHidden="0" w:uiPriority="63" w:unhideWhenUsed="0"/>
+    <w:lsdException w:name="Medium Shading 2 Accent 1" w:semiHidden="0" w:uiPriority="64" w:unhideWhenUsed="0"/>
+    <w:lsdException w:name="Medium List 1 Accent 1" w:semiHidden="0" w:uiPriority="65" w:unhideWhenUsed="0"/>
+    <w:lsdException w:name="Revision" w:unhideWhenUsed="0"/>
+    <w:lsdException w:name="List Paragraph" w:semiHidden="0" w:uiPriority="34" w:unhideWhenUsed="0" w:qFormat="1"/>
+    <w:lsdException w:name="Quote" w:semiHidden="0" w:uiPriority="29" w:unhideWhenUsed="0" w:qFormat="1"/>
+    <w:lsdException w:name="Intense Quote" w:semiHidden="0" w:uiPriority="30" w:unhideWhenUsed="0" w:qFormat="1"/>
+    <w:lsdException w:name="Medium List 2 Accent 1" w:semiHidden="0" w:uiPriority="66" w:unhideWhenUsed="0"/>
+    <w:lsdException w:name="Medium Grid 1 Accent 1" w:semiHidden="0" w:uiPriority="67" w:unhideWhenUsed="0"/>
+    <w:lsdException w:name="Medium Grid 2 Accent 1" w:semiHidden="0" w:uiPriority="68" w:unhideWhenUsed="0"/>
+    <w:lsdException w:name="Medium Grid 3 Accent 1" w:semiHidden="0" w:uiPriority="69" w:unhideWhenUsed="0"/>
+    <w:lsdException w:name="Dark List Accent 1" w:semiHidden="0" w:uiPriority="70" w:unhideWhenUsed="0"/>
+    <w:lsdException w:name="Colorful Shading Accent 1" w:semiHidden="0" w:uiPriority="71" w:unhideWhenUsed="0"/>
+    <w:lsdException w:name="Colorful List Accent 1" w:semiHidden="0" w:uiPriority="72" w:unhideWhenUsed="0"/>
+    <w:lsdException w:name="Colorful Grid Accent 1" w:semiHidden="0" w:uiPriority="73" w:unhideWhenUsed="0"/>
+    <w:lsdException w:name="Light Shading Accent 2" w:semiHidden="0" w:uiPriority="60" w:unhideWhenUsed="0"/>
+    <w:lsdException w:name="Light List Accent 2" w:semiHidden="0" w:uiPriority="61" w:unhideWhenUsed="0"/>
+    <w:lsdException w:name="Light Grid Accent 2" w:semiHidden="0" w:uiPriority="62" w:unhideWhenUsed="0"/>
+    <w:lsdException w:name="Medium Shading 1 Accent 2" w:semiHidden="0" w:uiPriority="63" w:unhideWhenUsed="0"/>
+    <w:lsdException w:name="Medium Shading 2 Accent 2" w:semiHidden="0" w:uiPriority="64" w:unhideWhenUsed="0"/>
+    <w:lsdException w:name="Medium List 1 Accent 2" w:semiHidden="0" w:uiPriority="65" w:unhideWhenUsed="0"/>
+    <w:lsdException w:name="Medium List 2 Accent 2" w:semiHidden="0" w:uiPriority="66" w:unhideWhenUsed="0"/>
+    <w:lsdException w:name="Medium Grid 1 Accent 2" w:semiHidden="0" w:uiPriority="67" w:unhideWhenUsed="0"/>
+    <w:lsdException w:name="Medium Grid 2 Accent 2" w:semiHidden="0" w:uiPriority="68" w:unhideWhenUsed="0"/>
+    <w:lsdException w:name="Medium Grid 3 Accent 2" w:semiHidden="0" w:uiPriority="69" w:unhideWhenUsed="0"/>
+    <w:lsdException w:name="Dark List Accent 2" w:semiHidden="0" w:uiPriority="70" w:unhideWhenUsed="0"/>
+    <w:lsdException w:name="Colorful Shading Accent 2" w:semiHidden="0" w:uiPriority="71" w:unhideWhenUsed="0"/>
+    <w:lsdException w:name="Colorful List Accent 2" w:semiHidden="0" w:uiPriority="72" w:unhideWhenUsed="0"/>
+    <w:lsdException w:name="Colorful Grid Accent 2" w:semiHidden="0" w:uiPriority="73" w:unhideWhenUsed="0"/>
+    <w:lsdException w:name="Light Shading Accent 3" w:semiHidden="0" w:uiPriority="60" w:unhideWhenUsed="0"/>
+    <w:lsdException w:name="Light List Accent 3" w:semiHidden="0" w:uiPriority="61" w:unhideWhenUsed="0"/>
+    <w:lsdException w:name="Light Grid Accent 3" w:semiHidden="0" w:uiPriority="62" w:unhideWhenUsed="0"/>
+    <w:lsdException w:name="Medium Shading 1 Accent 3" w:semiHidden="0" w:uiPriority="63" w:unhideWhenUsed="0"/>
+    <w:lsdException w:name="Medium Shading 2 Accent 3" w:semiHidden="0" w:uiPriority="64" w:unhideWhenUsed="0"/>
+    <w:lsdException w:name="Medium List 1 Accent 3" w:semiHidden="0" w:uiPriority="65" w:unhideWhenUsed="0"/>
+    <w:lsdException w:name="Medium List 2 Accent 3" w:semiHidden="0" w:uiPriority="66" w:unhideWhenUsed="0"/>
+    <w:lsdException w:name="Medium Grid 1 Accent 3" w:semiHidden="0" w:uiPriority="67" w:unhideWhenUsed="0"/>
+    <w:lsdException w:name="Medium Grid 2 Accent 3" w:semiHidden="0" w:uiPriority="68" w:unhideWhenUsed="0"/>
+    <w:lsdException w:name="Medium Grid 3 Accent 3" w:semiHidden="0" w:uiPriority="69" w:unhideWhenUsed="0"/>
+    <w:lsdException w:name="Dark List Accent 3" w:semiHidden="0" w:uiPriority="70" w:unhideWhenUsed="0"/>
+    <w:lsdException w:name="Colorful Shading Accent 3" w:semiHidden="0" w:uiPriority="71" w:unhideWhenUsed="0"/>
+    <w:lsdException w:name="Colorful List Accent 3" w:semiHidden="0" w:uiPriority="72" w:unhideWhenUsed="0"/>
+    <w:lsdException w:name="Colorful Grid Accent 3" w:semiHidden="0" w:uiPriority="73" w:unhideWhenUsed="0"/>
+    <w:lsdException w:name="Light Shading Accent 4" w:semiHidden="0" w:uiPriority="60" w:unhideWhenUsed="0"/>
+    <w:lsdException w:name="Light List Accent 4" w:semiHidden="0" w:uiPriority="61" w:unhideWhenUsed="0"/>
+    <w:lsdException w:name="Light Grid Accent 4" w:semiHidden="0" w:uiPriority="62" w:unhideWhenUsed="0"/>
+    <w:lsdException w:name="Medium Shading 1 Accent 4" w:semiHidden="0" w:uiPriority="63" w:unhideWhenUsed="0"/>
+    <w:lsdException w:name="Medium Shading 2 Accent 4" w:semiHidden="0" w:uiPriority="64" w:unhideWhenUsed="0"/>
+    <w:lsdException w:name="Medium List 1 Accent 4" w:semiHidden="0" w:uiPriority="65" w:unhideWhenUsed="0"/>
+    <w:lsdException w:name="Medium List 2 Accent 4" w:semiHidden="0" w:uiPriority="66" w:unhideWhenUsed="0"/>
+    <w:lsdException w:name="Medium Grid 1 Accent 4" w:semiHidden="0" w:uiPriority="67" w:unhideWhenUsed="0"/>
+    <w:lsdException w:name="Medium Grid 2 Accent 4" w:semiHidden="0" w:uiPriority="68" w:unhideWhenUsed="0"/>
+    <w:lsdException w:name="Medium Grid 3 Accent 4" w:semiHidden="0" w:uiPriority="69" w:unhideWhenUsed="0"/>
+    <w:lsdException w:name="Dark List Accent 4" w:semiHidden="0" w:uiPriority="70" w:unhideWhenUsed="0"/>
+    <w:lsdException w:name="Colorful Shading Accent 4" w:semiHidden="0" w:uiPriority="71" w:unhideWhenUsed="0"/>
+    <w:lsdException w:name="Colorful List Accent 4" w:semiHidden="0" w:uiPriority="72" w:unhideWhenUsed="0"/>
+    <w:lsdException w:name="Colorful Grid Accent 4" w:semiHidden="0" w:uiPriority="73" w:unhideWhenUsed="0"/>
+    <w:lsdException w:name="Light Shading Accent 5" w:semiHidden="0" w:uiPriority="60" w:unhideWhenUsed="0"/>
+    <w:lsdException w:name="Light List Accent 5" w:semiHidden="0" w:uiPriority="61" w:unhideWhenUsed="0"/>
+    <w:lsdException w:name="Light Grid Accent 5" w:semiHidden="0" w:uiPriority="62" w:unhideWhenUsed="0"/>
+    <w:lsdException w:name="Medium Shading 1 Accent 5" w:semiHidden="0" w:uiPriority="63" w:unhideWhenUsed="0"/>
+    <w:lsdException w:name="Medium Shading 2 Accent 5" w:semiHidden="0" w:uiPriority="64" w:unhideWhenUsed="0"/>
+    <w:lsdException w:name="Medium List 1 Accent 5" w:semiHidden="0" w:uiPriority="65" w:unhideWhenUsed="0"/>
+    <w:lsdException w:name="Medium List 2 Accent 5" w:semiHidden="0" w:uiPriority="66" w:unhideWhenUsed="0"/>
+    <w:lsdException w:name="Medium Grid 1 Accent 5" w:semiHidden="0" w:uiPriority="67" w:unhideWhenUsed="0"/>
+    <w:lsdException w:name="Medium Grid 2 Accent 5" w:semiHidden="0" w:uiPriority="68" w:unhideWhenUsed="0"/>
+    <w:lsdException w:name="Medium Grid 3 Accent 5" w:semiHidden="0" w:uiPriority="69" w:unhideWhenUsed="0"/>
+    <w:lsdException w:name="Dark List Accent 5" w:semiHidden="0" w:uiPriority="70" w:unhideWhenUsed="0"/>
+    <w:lsdException w:name="Colorful Shading Accent 5" w:semiHidden="0" w:uiPriority="71" w:unhideWhenUsed="0"/>
+    <w:lsdException w:name="Colorful List Accent 5" w:semiHidden="0" w:uiPriority="72" w:unhideWhenUsed="0"/>
+    <w:lsdException w:name="Colorful Grid Accent 5" w:semiHidden="0" w:uiPriority="73" w:unhideWhenUsed="0"/>
+    <w:lsdException w:name="Light Shading Accent 6" w:semiHidden="0" w:uiPriority="60" w:unhideWhenUsed="0"/>
+    <w:lsdException w:name="Light List Accent 6" w:semiHidden="0" w:uiPriority="61" w:unhideWhenUsed="0"/>
+    <w:lsdException w:name="Light Grid Accent 6" w:semiHidden="0" w:uiPriority="62" w:unhideWhenUsed="0"/>
+    <w:lsdException w:name="Medium Shading 1 Accent 6" w:semiHidden="0" w:uiPriority="63" w:unhideWhenUsed="0"/>
+    <w:lsdException w:name="Medium Shading 2 Accent 6" w:semiHidden="0" w:uiPriority="64" w:unhideWhenUsed="0"/>
+    <w:lsdException w:name="Medium List 1 Accent 6" w:semiHidden="0" w:uiPriority="65" w:unhideWhenUsed="0"/>
+    <w:lsdException w:name="Medium List 2 Accent 6" w:semiHidden="0" w:uiPriority="66" w:unhideWhenUsed="0"/>
+    <w:lsdException w:name="Medium Grid 1 Accent 6" w:semiHidden="0" w:uiPriority="67" w:unhideWhenUsed="0"/>
+    <w:lsdException w:name="Medium Grid 2 Accent 6" w:semiHidden="0" w:uiPriority="68" w:unhideWhenUsed="0"/>
+    <w:lsdException w:name="Medium Grid 3 Accent 6" w:semiHidden="0" w:uiPriority="69" w:unhideWhenUsed="0"/>
+    <w:lsdException w:name="Dark List Accent 6" w:semiHidden="0" w:uiPriority="70" w:unhideWhenUsed="0"/>
+    <w:lsdException w:name="Colorful Shading Accent 6" w:semiHidden="0" w:uiPriority="71" w:unhideWhenUsed="0"/>
+    <w:lsdException w:name="Colorful List Accent 6" w:semiHidden="0" w:uiPriority="72" w:unhideWhenUsed="0"/>
+    <w:lsdException w:name="Colorful Grid Accent 6" w:semiHidden="0" w:uiPriority="73" w:unhideWhenUsed="0"/>
+    <w:lsdException w:name="Subtle Emphasis" w:semiHidden="0" w:uiPriority="19" w:unhideWhenUsed="0" w:qFormat="1"/>
+    <w:lsdException w:name="Intense Emphasis" w:semiHidden="0" w:uiPriority="21" w:unhideWhenUsed="0" w:qFormat="1"/>
+    <w:lsdException w:name="Subtle Reference" w:semiHidden="0" w:uiPriority="31" w:unhideWhenUsed="0" w:qFormat="1"/>
+    <w:lsdException w:name="Intense Reference" w:semiHidden="0" w:uiPriority="32" w:unhideWhenUsed="0" w:qFormat="1"/>
+    <w:lsdException w:name="Book Title" w:semiHidden="0" w:uiPriority="33" w:unhideWhenUsed="0" w:qFormat="1"/>
+    <w:lsdException w:name="Bibliography" w:uiPriority="37"/>
+    <w:lsdException w:name="TOC Heading" w:uiPriority="39" w:qFormat="1"/>
   </w:latentStyles>
-  <w:style w:type="paragraph" w:default="1" w:styleId="Normal">
+  <w:style w:type="paragraph" w:default="1" w:styleId="Normalny">
     <w:name w:val="Normal"/>
     <w:qFormat/>
   </w:style>
-  <w:style w:type="paragraph" w:styleId="Heading1">
+  <w:style w:type="paragraph" w:styleId="Nagwek1">
     <w:name w:val="heading 1"/>
-    <w:basedOn w:val="Normal"/>
-    <w:next w:val="Normal"/>
-    <w:link w:val="Heading1Char"/>
+    <w:basedOn w:val="Normalny"/>
+    <w:next w:val="Normalny"/>
+    <w:link w:val="Nagwek1Znak"/>
     <w:uiPriority w:val="9"/>
     <w:qFormat/>
     <w:rsid w:val="00C36CEB"/>
@@ -2781,11 +3870,11 @@
       <w:szCs w:val="32"/>
     </w:rPr>
   </w:style>
-  <w:style w:type="paragraph" w:styleId="Heading2">
+  <w:style w:type="paragraph" w:styleId="Nagwek2">
     <w:name w:val="heading 2"/>
-    <w:basedOn w:val="Normal"/>
-    <w:next w:val="Normal"/>
-    <w:link w:val="Heading2Char"/>
+    <w:basedOn w:val="Normalny"/>
+    <w:next w:val="Normalny"/>
+    <w:link w:val="Nagwek2Znak"/>
     <w:uiPriority w:val="9"/>
     <w:unhideWhenUsed/>
     <w:qFormat/>
@@ -2807,11 +3896,11 @@
       <w:szCs w:val="26"/>
     </w:rPr>
   </w:style>
-  <w:style w:type="paragraph" w:styleId="Heading3">
+  <w:style w:type="paragraph" w:styleId="Nagwek3">
     <w:name w:val="heading 3"/>
-    <w:basedOn w:val="Normal"/>
-    <w:next w:val="Normal"/>
-    <w:link w:val="Heading3Char"/>
+    <w:basedOn w:val="Normalny"/>
+    <w:next w:val="Normalny"/>
+    <w:link w:val="Nagwek3Znak"/>
     <w:uiPriority w:val="9"/>
     <w:unhideWhenUsed/>
     <w:qFormat/>
@@ -2833,11 +3922,11 @@
       <w:szCs w:val="24"/>
     </w:rPr>
   </w:style>
-  <w:style w:type="paragraph" w:styleId="Heading4">
+  <w:style w:type="paragraph" w:styleId="Nagwek4">
     <w:name w:val="heading 4"/>
-    <w:basedOn w:val="Normal"/>
-    <w:next w:val="Normal"/>
-    <w:link w:val="Heading4Char"/>
+    <w:basedOn w:val="Normalny"/>
+    <w:next w:val="Normalny"/>
+    <w:link w:val="Nagwek4Znak"/>
     <w:uiPriority w:val="9"/>
     <w:semiHidden/>
     <w:unhideWhenUsed/>
@@ -2860,11 +3949,11 @@
       <w:color w:val="2E74B5" w:themeColor="accent1" w:themeShade="BF"/>
     </w:rPr>
   </w:style>
-  <w:style w:type="paragraph" w:styleId="Heading5">
+  <w:style w:type="paragraph" w:styleId="Nagwek5">
     <w:name w:val="heading 5"/>
-    <w:basedOn w:val="Normal"/>
-    <w:next w:val="Normal"/>
-    <w:link w:val="Heading5Char"/>
+    <w:basedOn w:val="Normalny"/>
+    <w:next w:val="Normalny"/>
+    <w:link w:val="Nagwek5Znak"/>
     <w:uiPriority w:val="9"/>
     <w:semiHidden/>
     <w:unhideWhenUsed/>
@@ -2885,11 +3974,11 @@
       <w:color w:val="2E74B5" w:themeColor="accent1" w:themeShade="BF"/>
     </w:rPr>
   </w:style>
-  <w:style w:type="paragraph" w:styleId="Heading6">
+  <w:style w:type="paragraph" w:styleId="Nagwek6">
     <w:name w:val="heading 6"/>
-    <w:basedOn w:val="Normal"/>
-    <w:next w:val="Normal"/>
-    <w:link w:val="Heading6Char"/>
+    <w:basedOn w:val="Normalny"/>
+    <w:next w:val="Normalny"/>
+    <w:link w:val="Nagwek6Znak"/>
     <w:uiPriority w:val="9"/>
     <w:semiHidden/>
     <w:unhideWhenUsed/>
@@ -2910,11 +3999,11 @@
       <w:color w:val="1F4D78" w:themeColor="accent1" w:themeShade="7F"/>
     </w:rPr>
   </w:style>
-  <w:style w:type="paragraph" w:styleId="Heading7">
+  <w:style w:type="paragraph" w:styleId="Nagwek7">
     <w:name w:val="heading 7"/>
-    <w:basedOn w:val="Normal"/>
-    <w:next w:val="Normal"/>
-    <w:link w:val="Heading7Char"/>
+    <w:basedOn w:val="Normalny"/>
+    <w:next w:val="Normalny"/>
+    <w:link w:val="Nagwek7Znak"/>
     <w:uiPriority w:val="9"/>
     <w:semiHidden/>
     <w:unhideWhenUsed/>
@@ -2937,11 +4026,11 @@
       <w:color w:val="1F4D78" w:themeColor="accent1" w:themeShade="7F"/>
     </w:rPr>
   </w:style>
-  <w:style w:type="paragraph" w:styleId="Heading8">
+  <w:style w:type="paragraph" w:styleId="Nagwek8">
     <w:name w:val="heading 8"/>
-    <w:basedOn w:val="Normal"/>
-    <w:next w:val="Normal"/>
-    <w:link w:val="Heading8Char"/>
+    <w:basedOn w:val="Normalny"/>
+    <w:next w:val="Normalny"/>
+    <w:link w:val="Nagwek8Znak"/>
     <w:uiPriority w:val="9"/>
     <w:semiHidden/>
     <w:unhideWhenUsed/>
@@ -2964,11 +4053,11 @@
       <w:szCs w:val="21"/>
     </w:rPr>
   </w:style>
-  <w:style w:type="paragraph" w:styleId="Heading9">
+  <w:style w:type="paragraph" w:styleId="Nagwek9">
     <w:name w:val="heading 9"/>
-    <w:basedOn w:val="Normal"/>
-    <w:next w:val="Normal"/>
-    <w:link w:val="Heading9Char"/>
+    <w:basedOn w:val="Normalny"/>
+    <w:next w:val="Normalny"/>
+    <w:link w:val="Nagwek9Znak"/>
     <w:uiPriority w:val="9"/>
     <w:semiHidden/>
     <w:unhideWhenUsed/>
@@ -2993,13 +4082,13 @@
       <w:szCs w:val="21"/>
     </w:rPr>
   </w:style>
-  <w:style w:type="character" w:default="1" w:styleId="DefaultParagraphFont">
+  <w:style w:type="character" w:default="1" w:styleId="Domylnaczcionkaakapitu">
     <w:name w:val="Default Paragraph Font"/>
     <w:uiPriority w:val="1"/>
     <w:semiHidden/>
     <w:unhideWhenUsed/>
   </w:style>
-  <w:style w:type="table" w:default="1" w:styleId="TableNormal">
+  <w:style w:type="table" w:default="1" w:styleId="Standardowy">
     <w:name w:val="Normal Table"/>
     <w:uiPriority w:val="99"/>
     <w:semiHidden/>
@@ -3014,15 +4103,15 @@
       </w:tblCellMar>
     </w:tblPr>
   </w:style>
-  <w:style w:type="numbering" w:default="1" w:styleId="NoList">
+  <w:style w:type="numbering" w:default="1" w:styleId="Bezlisty">
     <w:name w:val="No List"/>
     <w:uiPriority w:val="99"/>
     <w:semiHidden/>
     <w:unhideWhenUsed/>
   </w:style>
-  <w:style w:type="table" w:styleId="TableGrid">
+  <w:style w:type="table" w:styleId="Tabela-Siatka">
     <w:name w:val="Table Grid"/>
-    <w:basedOn w:val="TableNormal"/>
+    <w:basedOn w:val="Standardowy"/>
     <w:uiPriority w:val="39"/>
     <w:rsid w:val="002E138A"/>
     <w:pPr>
@@ -3039,10 +4128,10 @@
       </w:tblBorders>
     </w:tblPr>
   </w:style>
-  <w:style w:type="character" w:customStyle="1" w:styleId="Heading1Char">
-    <w:name w:val="Heading 1 Char"/>
-    <w:basedOn w:val="DefaultParagraphFont"/>
-    <w:link w:val="Heading1"/>
+  <w:style w:type="character" w:customStyle="1" w:styleId="Nagwek1Znak">
+    <w:name w:val="Nagłówek 1 Znak"/>
+    <w:basedOn w:val="Domylnaczcionkaakapitu"/>
+    <w:link w:val="Nagwek1"/>
     <w:uiPriority w:val="9"/>
     <w:rsid w:val="00C36CEB"/>
     <w:rPr>
@@ -3052,10 +4141,10 @@
       <w:szCs w:val="32"/>
     </w:rPr>
   </w:style>
-  <w:style w:type="paragraph" w:styleId="TOCHeading">
+  <w:style w:type="paragraph" w:styleId="Nagwekspisutreci">
     <w:name w:val="TOC Heading"/>
-    <w:basedOn w:val="Heading1"/>
-    <w:next w:val="Normal"/>
+    <w:basedOn w:val="Nagwek1"/>
+    <w:next w:val="Normalny"/>
     <w:uiPriority w:val="39"/>
     <w:unhideWhenUsed/>
     <w:qFormat/>
@@ -3067,10 +4156,10 @@
       <w:outlineLvl w:val="9"/>
     </w:pPr>
   </w:style>
-  <w:style w:type="paragraph" w:styleId="TOC1">
+  <w:style w:type="paragraph" w:styleId="Spistreci1">
     <w:name w:val="toc 1"/>
-    <w:basedOn w:val="Normal"/>
-    <w:next w:val="Normal"/>
+    <w:basedOn w:val="Normalny"/>
+    <w:next w:val="Normalny"/>
     <w:autoRedefine/>
     <w:uiPriority w:val="39"/>
     <w:unhideWhenUsed/>
@@ -3079,9 +4168,9 @@
       <w:spacing w:after="100"/>
     </w:pPr>
   </w:style>
-  <w:style w:type="character" w:styleId="Hyperlink">
+  <w:style w:type="character" w:styleId="Hipercze">
     <w:name w:val="Hyperlink"/>
-    <w:basedOn w:val="DefaultParagraphFont"/>
+    <w:basedOn w:val="Domylnaczcionkaakapitu"/>
     <w:uiPriority w:val="99"/>
     <w:unhideWhenUsed/>
     <w:rsid w:val="00C36CEB"/>
@@ -3090,10 +4179,10 @@
       <w:u w:val="single"/>
     </w:rPr>
   </w:style>
-  <w:style w:type="character" w:customStyle="1" w:styleId="Heading2Char">
-    <w:name w:val="Heading 2 Char"/>
-    <w:basedOn w:val="DefaultParagraphFont"/>
-    <w:link w:val="Heading2"/>
+  <w:style w:type="character" w:customStyle="1" w:styleId="Nagwek2Znak">
+    <w:name w:val="Nagłówek 2 Znak"/>
+    <w:basedOn w:val="Domylnaczcionkaakapitu"/>
+    <w:link w:val="Nagwek2"/>
     <w:uiPriority w:val="9"/>
     <w:rsid w:val="00C36CEB"/>
     <w:rPr>
@@ -3103,10 +4192,10 @@
       <w:szCs w:val="26"/>
     </w:rPr>
   </w:style>
-  <w:style w:type="paragraph" w:styleId="TOC2">
+  <w:style w:type="paragraph" w:styleId="Spistreci2">
     <w:name w:val="toc 2"/>
-    <w:basedOn w:val="Normal"/>
-    <w:next w:val="Normal"/>
+    <w:basedOn w:val="Normalny"/>
+    <w:next w:val="Normalny"/>
     <w:autoRedefine/>
     <w:uiPriority w:val="39"/>
     <w:unhideWhenUsed/>
@@ -3116,10 +4205,10 @@
       <w:ind w:left="220"/>
     </w:pPr>
   </w:style>
-  <w:style w:type="character" w:customStyle="1" w:styleId="Heading3Char">
-    <w:name w:val="Heading 3 Char"/>
-    <w:basedOn w:val="DefaultParagraphFont"/>
-    <w:link w:val="Heading3"/>
+  <w:style w:type="character" w:customStyle="1" w:styleId="Nagwek3Znak">
+    <w:name w:val="Nagłówek 3 Znak"/>
+    <w:basedOn w:val="Domylnaczcionkaakapitu"/>
+    <w:link w:val="Nagwek3"/>
     <w:uiPriority w:val="9"/>
     <w:rsid w:val="00C36CEB"/>
     <w:rPr>
@@ -3129,10 +4218,10 @@
       <w:szCs w:val="24"/>
     </w:rPr>
   </w:style>
-  <w:style w:type="character" w:customStyle="1" w:styleId="Heading4Char">
-    <w:name w:val="Heading 4 Char"/>
-    <w:basedOn w:val="DefaultParagraphFont"/>
-    <w:link w:val="Heading4"/>
+  <w:style w:type="character" w:customStyle="1" w:styleId="Nagwek4Znak">
+    <w:name w:val="Nagłówek 4 Znak"/>
+    <w:basedOn w:val="Domylnaczcionkaakapitu"/>
+    <w:link w:val="Nagwek4"/>
     <w:uiPriority w:val="9"/>
     <w:semiHidden/>
     <w:rsid w:val="00C36CEB"/>
@@ -3143,10 +4232,10 @@
       <w:color w:val="2E74B5" w:themeColor="accent1" w:themeShade="BF"/>
     </w:rPr>
   </w:style>
-  <w:style w:type="character" w:customStyle="1" w:styleId="Heading5Char">
-    <w:name w:val="Heading 5 Char"/>
-    <w:basedOn w:val="DefaultParagraphFont"/>
-    <w:link w:val="Heading5"/>
+  <w:style w:type="character" w:customStyle="1" w:styleId="Nagwek5Znak">
+    <w:name w:val="Nagłówek 5 Znak"/>
+    <w:basedOn w:val="Domylnaczcionkaakapitu"/>
+    <w:link w:val="Nagwek5"/>
     <w:uiPriority w:val="9"/>
     <w:semiHidden/>
     <w:rsid w:val="00C36CEB"/>
@@ -3155,10 +4244,10 @@
       <w:color w:val="2E74B5" w:themeColor="accent1" w:themeShade="BF"/>
     </w:rPr>
   </w:style>
-  <w:style w:type="character" w:customStyle="1" w:styleId="Heading6Char">
-    <w:name w:val="Heading 6 Char"/>
-    <w:basedOn w:val="DefaultParagraphFont"/>
-    <w:link w:val="Heading6"/>
+  <w:style w:type="character" w:customStyle="1" w:styleId="Nagwek6Znak">
+    <w:name w:val="Nagłówek 6 Znak"/>
+    <w:basedOn w:val="Domylnaczcionkaakapitu"/>
+    <w:link w:val="Nagwek6"/>
     <w:uiPriority w:val="9"/>
     <w:semiHidden/>
     <w:rsid w:val="00C36CEB"/>
@@ -3167,10 +4256,10 @@
       <w:color w:val="1F4D78" w:themeColor="accent1" w:themeShade="7F"/>
     </w:rPr>
   </w:style>
-  <w:style w:type="character" w:customStyle="1" w:styleId="Heading7Char">
-    <w:name w:val="Heading 7 Char"/>
-    <w:basedOn w:val="DefaultParagraphFont"/>
-    <w:link w:val="Heading7"/>
+  <w:style w:type="character" w:customStyle="1" w:styleId="Nagwek7Znak">
+    <w:name w:val="Nagłówek 7 Znak"/>
+    <w:basedOn w:val="Domylnaczcionkaakapitu"/>
+    <w:link w:val="Nagwek7"/>
     <w:uiPriority w:val="9"/>
     <w:semiHidden/>
     <w:rsid w:val="00C36CEB"/>
@@ -3181,10 +4270,10 @@
       <w:color w:val="1F4D78" w:themeColor="accent1" w:themeShade="7F"/>
     </w:rPr>
   </w:style>
-  <w:style w:type="character" w:customStyle="1" w:styleId="Heading8Char">
-    <w:name w:val="Heading 8 Char"/>
-    <w:basedOn w:val="DefaultParagraphFont"/>
-    <w:link w:val="Heading8"/>
+  <w:style w:type="character" w:customStyle="1" w:styleId="Nagwek8Znak">
+    <w:name w:val="Nagłówek 8 Znak"/>
+    <w:basedOn w:val="Domylnaczcionkaakapitu"/>
+    <w:link w:val="Nagwek8"/>
     <w:uiPriority w:val="9"/>
     <w:semiHidden/>
     <w:rsid w:val="00C36CEB"/>
@@ -3195,10 +4284,10 @@
       <w:szCs w:val="21"/>
     </w:rPr>
   </w:style>
-  <w:style w:type="character" w:customStyle="1" w:styleId="Heading9Char">
-    <w:name w:val="Heading 9 Char"/>
-    <w:basedOn w:val="DefaultParagraphFont"/>
-    <w:link w:val="Heading9"/>
+  <w:style w:type="character" w:customStyle="1" w:styleId="Nagwek9Znak">
+    <w:name w:val="Nagłówek 9 Znak"/>
+    <w:basedOn w:val="Domylnaczcionkaakapitu"/>
+    <w:link w:val="Nagwek9"/>
     <w:uiPriority w:val="9"/>
     <w:semiHidden/>
     <w:rsid w:val="00C36CEB"/>
@@ -3210,6 +4299,705 @@
       <w:sz w:val="21"/>
       <w:szCs w:val="21"/>
     </w:rPr>
+  </w:style>
+  <w:style w:type="paragraph" w:styleId="Tekstdymka">
+    <w:name w:val="Balloon Text"/>
+    <w:basedOn w:val="Normalny"/>
+    <w:link w:val="TekstdymkaZnak"/>
+    <w:uiPriority w:val="99"/>
+    <w:semiHidden/>
+    <w:unhideWhenUsed/>
+    <w:rsid w:val="00C15959"/>
+    <w:pPr>
+      <w:spacing w:after="0" w:line="240" w:lineRule="auto"/>
+    </w:pPr>
+    <w:rPr>
+      <w:rFonts w:ascii="Tahoma" w:hAnsi="Tahoma" w:cs="Tahoma"/>
+      <w:sz w:val="16"/>
+      <w:szCs w:val="16"/>
+    </w:rPr>
+  </w:style>
+  <w:style w:type="character" w:customStyle="1" w:styleId="TekstdymkaZnak">
+    <w:name w:val="Tekst dymka Znak"/>
+    <w:basedOn w:val="Domylnaczcionkaakapitu"/>
+    <w:link w:val="Tekstdymka"/>
+    <w:uiPriority w:val="99"/>
+    <w:semiHidden/>
+    <w:rsid w:val="00C15959"/>
+    <w:rPr>
+      <w:rFonts w:ascii="Tahoma" w:hAnsi="Tahoma" w:cs="Tahoma"/>
+      <w:sz w:val="16"/>
+      <w:szCs w:val="16"/>
+    </w:rPr>
+  </w:style>
+  <w:style w:type="paragraph" w:styleId="Akapitzlist">
+    <w:name w:val="List Paragraph"/>
+    <w:basedOn w:val="Normalny"/>
+    <w:uiPriority w:val="34"/>
+    <w:qFormat/>
+    <w:rsid w:val="00C15959"/>
+    <w:pPr>
+      <w:ind w:left="720"/>
+      <w:contextualSpacing/>
+    </w:pPr>
+  </w:style>
+</w:styles>
+</file>
+
+<file path=word/stylesWithEffects.xml><?xml version="1.0" encoding="utf-8"?>
+<w:styles xmlns:wpc="http://schemas.microsoft.com/office/word/2010/wordprocessingCanvas" xmlns:mc="http://schemas.openxmlformats.org/markup-compatibility/2006" xmlns:o="urn:schemas-microsoft-com:office:office" xmlns:r="http://schemas.openxmlformats.org/officeDocument/2006/relationships" xmlns:m="http://schemas.openxmlformats.org/officeDocument/2006/math" xmlns:v="urn:schemas-microsoft-com:vml" xmlns:wp14="http://schemas.microsoft.com/office/word/2010/wordprocessingDrawing" xmlns:wp="http://schemas.openxmlformats.org/drawingml/2006/wordprocessingDrawing" xmlns:w10="urn:schemas-microsoft-com:office:word" xmlns:w="http://schemas.openxmlformats.org/wordprocessingml/2006/main" xmlns:w14="http://schemas.microsoft.com/office/word/2010/wordml" xmlns:wpg="http://schemas.microsoft.com/office/word/2010/wordprocessingGroup" xmlns:wpi="http://schemas.microsoft.com/office/word/2010/wordprocessingInk" xmlns:wne="http://schemas.microsoft.com/office/word/2006/wordml" xmlns:wps="http://schemas.microsoft.com/office/word/2010/wordprocessingShape" mc:Ignorable="w14 wp14">
+  <w:docDefaults>
+    <w:rPrDefault>
+      <w:rPr>
+        <w:rFonts w:asciiTheme="minorHAnsi" w:eastAsiaTheme="minorHAnsi" w:hAnsiTheme="minorHAnsi" w:cstheme="minorBidi"/>
+        <w:sz w:val="22"/>
+        <w:szCs w:val="22"/>
+        <w:lang w:val="en-US" w:eastAsia="en-US" w:bidi="ar-SA"/>
+      </w:rPr>
+    </w:rPrDefault>
+    <w:pPrDefault>
+      <w:pPr>
+        <w:spacing w:after="160" w:line="259" w:lineRule="auto"/>
+      </w:pPr>
+    </w:pPrDefault>
+  </w:docDefaults>
+  <w:latentStyles w:defLockedState="0" w:defUIPriority="99" w:defSemiHidden="1" w:defUnhideWhenUsed="1" w:defQFormat="0" w:count="267">
+    <w:lsdException w:name="Normal" w:semiHidden="0" w:uiPriority="0" w:unhideWhenUsed="0" w:qFormat="1"/>
+    <w:lsdException w:name="heading 1" w:semiHidden="0" w:uiPriority="9" w:unhideWhenUsed="0" w:qFormat="1"/>
+    <w:lsdException w:name="heading 2" w:uiPriority="9" w:qFormat="1"/>
+    <w:lsdException w:name="heading 3" w:uiPriority="9" w:qFormat="1"/>
+    <w:lsdException w:name="heading 4" w:uiPriority="9" w:qFormat="1"/>
+    <w:lsdException w:name="heading 5" w:uiPriority="9" w:qFormat="1"/>
+    <w:lsdException w:name="heading 6" w:uiPriority="9" w:qFormat="1"/>
+    <w:lsdException w:name="heading 7" w:uiPriority="9" w:qFormat="1"/>
+    <w:lsdException w:name="heading 8" w:uiPriority="9" w:qFormat="1"/>
+    <w:lsdException w:name="heading 9" w:uiPriority="9" w:qFormat="1"/>
+    <w:lsdException w:name="toc 1" w:uiPriority="39"/>
+    <w:lsdException w:name="toc 2" w:uiPriority="39"/>
+    <w:lsdException w:name="toc 3" w:uiPriority="39"/>
+    <w:lsdException w:name="toc 4" w:uiPriority="39"/>
+    <w:lsdException w:name="toc 5" w:uiPriority="39"/>
+    <w:lsdException w:name="toc 6" w:uiPriority="39"/>
+    <w:lsdException w:name="toc 7" w:uiPriority="39"/>
+    <w:lsdException w:name="toc 8" w:uiPriority="39"/>
+    <w:lsdException w:name="toc 9" w:uiPriority="39"/>
+    <w:lsdException w:name="caption" w:uiPriority="35" w:qFormat="1"/>
+    <w:lsdException w:name="Title" w:semiHidden="0" w:uiPriority="10" w:unhideWhenUsed="0" w:qFormat="1"/>
+    <w:lsdException w:name="Default Paragraph Font" w:uiPriority="1"/>
+    <w:lsdException w:name="Subtitle" w:semiHidden="0" w:uiPriority="11" w:unhideWhenUsed="0" w:qFormat="1"/>
+    <w:lsdException w:name="Strong" w:semiHidden="0" w:uiPriority="22" w:unhideWhenUsed="0" w:qFormat="1"/>
+    <w:lsdException w:name="Emphasis" w:semiHidden="0" w:uiPriority="20" w:unhideWhenUsed="0" w:qFormat="1"/>
+    <w:lsdException w:name="Table Grid" w:semiHidden="0" w:uiPriority="39" w:unhideWhenUsed="0"/>
+    <w:lsdException w:name="Placeholder Text" w:unhideWhenUsed="0"/>
+    <w:lsdException w:name="No Spacing" w:semiHidden="0" w:uiPriority="1" w:unhideWhenUsed="0" w:qFormat="1"/>
+    <w:lsdException w:name="Light Shading" w:semiHidden="0" w:uiPriority="60" w:unhideWhenUsed="0"/>
+    <w:lsdException w:name="Light List" w:semiHidden="0" w:uiPriority="61" w:unhideWhenUsed="0"/>
+    <w:lsdException w:name="Light Grid" w:semiHidden="0" w:uiPriority="62" w:unhideWhenUsed="0"/>
+    <w:lsdException w:name="Medium Shading 1" w:semiHidden="0" w:uiPriority="63" w:unhideWhenUsed="0"/>
+    <w:lsdException w:name="Medium Shading 2" w:semiHidden="0" w:uiPriority="64" w:unhideWhenUsed="0"/>
+    <w:lsdException w:name="Medium List 1" w:semiHidden="0" w:uiPriority="65" w:unhideWhenUsed="0"/>
+    <w:lsdException w:name="Medium List 2" w:semiHidden="0" w:uiPriority="66" w:unhideWhenUsed="0"/>
+    <w:lsdException w:name="Medium Grid 1" w:semiHidden="0" w:uiPriority="67" w:unhideWhenUsed="0"/>
+    <w:lsdException w:name="Medium Grid 2" w:semiHidden="0" w:uiPriority="68" w:unhideWhenUsed="0"/>
+    <w:lsdException w:name="Medium Grid 3" w:semiHidden="0" w:uiPriority="69" w:unhideWhenUsed="0"/>
+    <w:lsdException w:name="Dark List" w:semiHidden="0" w:uiPriority="70" w:unhideWhenUsed="0"/>
+    <w:lsdException w:name="Colorful Shading" w:semiHidden="0" w:uiPriority="71" w:unhideWhenUsed="0"/>
+    <w:lsdException w:name="Colorful List" w:semiHidden="0" w:uiPriority="72" w:unhideWhenUsed="0"/>
+    <w:lsdException w:name="Colorful Grid" w:semiHidden="0" w:uiPriority="73" w:unhideWhenUsed="0"/>
+    <w:lsdException w:name="Light Shading Accent 1" w:semiHidden="0" w:uiPriority="60" w:unhideWhenUsed="0"/>
+    <w:lsdException w:name="Light List Accent 1" w:semiHidden="0" w:uiPriority="61" w:unhideWhenUsed="0"/>
+    <w:lsdException w:name="Light Grid Accent 1" w:semiHidden="0" w:uiPriority="62" w:unhideWhenUsed="0"/>
+    <w:lsdException w:name="Medium Shading 1 Accent 1" w:semiHidden="0" w:uiPriority="63" w:unhideWhenUsed="0"/>
+    <w:lsdException w:name="Medium Shading 2 Accent 1" w:semiHidden="0" w:uiPriority="64" w:unhideWhenUsed="0"/>
+    <w:lsdException w:name="Medium List 1 Accent 1" w:semiHidden="0" w:uiPriority="65" w:unhideWhenUsed="0"/>
+    <w:lsdException w:name="Revision" w:unhideWhenUsed="0"/>
+    <w:lsdException w:name="List Paragraph" w:semiHidden="0" w:uiPriority="34" w:unhideWhenUsed="0" w:qFormat="1"/>
+    <w:lsdException w:name="Quote" w:semiHidden="0" w:uiPriority="29" w:unhideWhenUsed="0" w:qFormat="1"/>
+    <w:lsdException w:name="Intense Quote" w:semiHidden="0" w:uiPriority="30" w:unhideWhenUsed="0" w:qFormat="1"/>
+    <w:lsdException w:name="Medium List 2 Accent 1" w:semiHidden="0" w:uiPriority="66" w:unhideWhenUsed="0"/>
+    <w:lsdException w:name="Medium Grid 1 Accent 1" w:semiHidden="0" w:uiPriority="67" w:unhideWhenUsed="0"/>
+    <w:lsdException w:name="Medium Grid 2 Accent 1" w:semiHidden="0" w:uiPriority="68" w:unhideWhenUsed="0"/>
+    <w:lsdException w:name="Medium Grid 3 Accent 1" w:semiHidden="0" w:uiPriority="69" w:unhideWhenUsed="0"/>
+    <w:lsdException w:name="Dark List Accent 1" w:semiHidden="0" w:uiPriority="70" w:unhideWhenUsed="0"/>
+    <w:lsdException w:name="Colorful Shading Accent 1" w:semiHidden="0" w:uiPriority="71" w:unhideWhenUsed="0"/>
+    <w:lsdException w:name="Colorful List Accent 1" w:semiHidden="0" w:uiPriority="72" w:unhideWhenUsed="0"/>
+    <w:lsdException w:name="Colorful Grid Accent 1" w:semiHidden="0" w:uiPriority="73" w:unhideWhenUsed="0"/>
+    <w:lsdException w:name="Light Shading Accent 2" w:semiHidden="0" w:uiPriority="60" w:unhideWhenUsed="0"/>
+    <w:lsdException w:name="Light List Accent 2" w:semiHidden="0" w:uiPriority="61" w:unhideWhenUsed="0"/>
+    <w:lsdException w:name="Light Grid Accent 2" w:semiHidden="0" w:uiPriority="62" w:unhideWhenUsed="0"/>
+    <w:lsdException w:name="Medium Shading 1 Accent 2" w:semiHidden="0" w:uiPriority="63" w:unhideWhenUsed="0"/>
+    <w:lsdException w:name="Medium Shading 2 Accent 2" w:semiHidden="0" w:uiPriority="64" w:unhideWhenUsed="0"/>
+    <w:lsdException w:name="Medium List 1 Accent 2" w:semiHidden="0" w:uiPriority="65" w:unhideWhenUsed="0"/>
+    <w:lsdException w:name="Medium List 2 Accent 2" w:semiHidden="0" w:uiPriority="66" w:unhideWhenUsed="0"/>
+    <w:lsdException w:name="Medium Grid 1 Accent 2" w:semiHidden="0" w:uiPriority="67" w:unhideWhenUsed="0"/>
+    <w:lsdException w:name="Medium Grid 2 Accent 2" w:semiHidden="0" w:uiPriority="68" w:unhideWhenUsed="0"/>
+    <w:lsdException w:name="Medium Grid 3 Accent 2" w:semiHidden="0" w:uiPriority="69" w:unhideWhenUsed="0"/>
+    <w:lsdException w:name="Dark List Accent 2" w:semiHidden="0" w:uiPriority="70" w:unhideWhenUsed="0"/>
+    <w:lsdException w:name="Colorful Shading Accent 2" w:semiHidden="0" w:uiPriority="71" w:unhideWhenUsed="0"/>
+    <w:lsdException w:name="Colorful List Accent 2" w:semiHidden="0" w:uiPriority="72" w:unhideWhenUsed="0"/>
+    <w:lsdException w:name="Colorful Grid Accent 2" w:semiHidden="0" w:uiPriority="73" w:unhideWhenUsed="0"/>
+    <w:lsdException w:name="Light Shading Accent 3" w:semiHidden="0" w:uiPriority="60" w:unhideWhenUsed="0"/>
+    <w:lsdException w:name="Light List Accent 3" w:semiHidden="0" w:uiPriority="61" w:unhideWhenUsed="0"/>
+    <w:lsdException w:name="Light Grid Accent 3" w:semiHidden="0" w:uiPriority="62" w:unhideWhenUsed="0"/>
+    <w:lsdException w:name="Medium Shading 1 Accent 3" w:semiHidden="0" w:uiPriority="63" w:unhideWhenUsed="0"/>
+    <w:lsdException w:name="Medium Shading 2 Accent 3" w:semiHidden="0" w:uiPriority="64" w:unhideWhenUsed="0"/>
+    <w:lsdException w:name="Medium List 1 Accent 3" w:semiHidden="0" w:uiPriority="65" w:unhideWhenUsed="0"/>
+    <w:lsdException w:name="Medium List 2 Accent 3" w:semiHidden="0" w:uiPriority="66" w:unhideWhenUsed="0"/>
+    <w:lsdException w:name="Medium Grid 1 Accent 3" w:semiHidden="0" w:uiPriority="67" w:unhideWhenUsed="0"/>
+    <w:lsdException w:name="Medium Grid 2 Accent 3" w:semiHidden="0" w:uiPriority="68" w:unhideWhenUsed="0"/>
+    <w:lsdException w:name="Medium Grid 3 Accent 3" w:semiHidden="0" w:uiPriority="69" w:unhideWhenUsed="0"/>
+    <w:lsdException w:name="Dark List Accent 3" w:semiHidden="0" w:uiPriority="70" w:unhideWhenUsed="0"/>
+    <w:lsdException w:name="Colorful Shading Accent 3" w:semiHidden="0" w:uiPriority="71" w:unhideWhenUsed="0"/>
+    <w:lsdException w:name="Colorful List Accent 3" w:semiHidden="0" w:uiPriority="72" w:unhideWhenUsed="0"/>
+    <w:lsdException w:name="Colorful Grid Accent 3" w:semiHidden="0" w:uiPriority="73" w:unhideWhenUsed="0"/>
+    <w:lsdException w:name="Light Shading Accent 4" w:semiHidden="0" w:uiPriority="60" w:unhideWhenUsed="0"/>
+    <w:lsdException w:name="Light List Accent 4" w:semiHidden="0" w:uiPriority="61" w:unhideWhenUsed="0"/>
+    <w:lsdException w:name="Light Grid Accent 4" w:semiHidden="0" w:uiPriority="62" w:unhideWhenUsed="0"/>
+    <w:lsdException w:name="Medium Shading 1 Accent 4" w:semiHidden="0" w:uiPriority="63" w:unhideWhenUsed="0"/>
+    <w:lsdException w:name="Medium Shading 2 Accent 4" w:semiHidden="0" w:uiPriority="64" w:unhideWhenUsed="0"/>
+    <w:lsdException w:name="Medium List 1 Accent 4" w:semiHidden="0" w:uiPriority="65" w:unhideWhenUsed="0"/>
+    <w:lsdException w:name="Medium List 2 Accent 4" w:semiHidden="0" w:uiPriority="66" w:unhideWhenUsed="0"/>
+    <w:lsdException w:name="Medium Grid 1 Accent 4" w:semiHidden="0" w:uiPriority="67" w:unhideWhenUsed="0"/>
+    <w:lsdException w:name="Medium Grid 2 Accent 4" w:semiHidden="0" w:uiPriority="68" w:unhideWhenUsed="0"/>
+    <w:lsdException w:name="Medium Grid 3 Accent 4" w:semiHidden="0" w:uiPriority="69" w:unhideWhenUsed="0"/>
+    <w:lsdException w:name="Dark List Accent 4" w:semiHidden="0" w:uiPriority="70" w:unhideWhenUsed="0"/>
+    <w:lsdException w:name="Colorful Shading Accent 4" w:semiHidden="0" w:uiPriority="71" w:unhideWhenUsed="0"/>
+    <w:lsdException w:name="Colorful List Accent 4" w:semiHidden="0" w:uiPriority="72" w:unhideWhenUsed="0"/>
+    <w:lsdException w:name="Colorful Grid Accent 4" w:semiHidden="0" w:uiPriority="73" w:unhideWhenUsed="0"/>
+    <w:lsdException w:name="Light Shading Accent 5" w:semiHidden="0" w:uiPriority="60" w:unhideWhenUsed="0"/>
+    <w:lsdException w:name="Light List Accent 5" w:semiHidden="0" w:uiPriority="61" w:unhideWhenUsed="0"/>
+    <w:lsdException w:name="Light Grid Accent 5" w:semiHidden="0" w:uiPriority="62" w:unhideWhenUsed="0"/>
+    <w:lsdException w:name="Medium Shading 1 Accent 5" w:semiHidden="0" w:uiPriority="63" w:unhideWhenUsed="0"/>
+    <w:lsdException w:name="Medium Shading 2 Accent 5" w:semiHidden="0" w:uiPriority="64" w:unhideWhenUsed="0"/>
+    <w:lsdException w:name="Medium List 1 Accent 5" w:semiHidden="0" w:uiPriority="65" w:unhideWhenUsed="0"/>
+    <w:lsdException w:name="Medium List 2 Accent 5" w:semiHidden="0" w:uiPriority="66" w:unhideWhenUsed="0"/>
+    <w:lsdException w:name="Medium Grid 1 Accent 5" w:semiHidden="0" w:uiPriority="67" w:unhideWhenUsed="0"/>
+    <w:lsdException w:name="Medium Grid 2 Accent 5" w:semiHidden="0" w:uiPriority="68" w:unhideWhenUsed="0"/>
+    <w:lsdException w:name="Medium Grid 3 Accent 5" w:semiHidden="0" w:uiPriority="69" w:unhideWhenUsed="0"/>
+    <w:lsdException w:name="Dark List Accent 5" w:semiHidden="0" w:uiPriority="70" w:unhideWhenUsed="0"/>
+    <w:lsdException w:name="Colorful Shading Accent 5" w:semiHidden="0" w:uiPriority="71" w:unhideWhenUsed="0"/>
+    <w:lsdException w:name="Colorful List Accent 5" w:semiHidden="0" w:uiPriority="72" w:unhideWhenUsed="0"/>
+    <w:lsdException w:name="Colorful Grid Accent 5" w:semiHidden="0" w:uiPriority="73" w:unhideWhenUsed="0"/>
+    <w:lsdException w:name="Light Shading Accent 6" w:semiHidden="0" w:uiPriority="60" w:unhideWhenUsed="0"/>
+    <w:lsdException w:name="Light List Accent 6" w:semiHidden="0" w:uiPriority="61" w:unhideWhenUsed="0"/>
+    <w:lsdException w:name="Light Grid Accent 6" w:semiHidden="0" w:uiPriority="62" w:unhideWhenUsed="0"/>
+    <w:lsdException w:name="Medium Shading 1 Accent 6" w:semiHidden="0" w:uiPriority="63" w:unhideWhenUsed="0"/>
+    <w:lsdException w:name="Medium Shading 2 Accent 6" w:semiHidden="0" w:uiPriority="64" w:unhideWhenUsed="0"/>
+    <w:lsdException w:name="Medium List 1 Accent 6" w:semiHidden="0" w:uiPriority="65" w:unhideWhenUsed="0"/>
+    <w:lsdException w:name="Medium List 2 Accent 6" w:semiHidden="0" w:uiPriority="66" w:unhideWhenUsed="0"/>
+    <w:lsdException w:name="Medium Grid 1 Accent 6" w:semiHidden="0" w:uiPriority="67" w:unhideWhenUsed="0"/>
+    <w:lsdException w:name="Medium Grid 2 Accent 6" w:semiHidden="0" w:uiPriority="68" w:unhideWhenUsed="0"/>
+    <w:lsdException w:name="Medium Grid 3 Accent 6" w:semiHidden="0" w:uiPriority="69" w:unhideWhenUsed="0"/>
+    <w:lsdException w:name="Dark List Accent 6" w:semiHidden="0" w:uiPriority="70" w:unhideWhenUsed="0"/>
+    <w:lsdException w:name="Colorful Shading Accent 6" w:semiHidden="0" w:uiPriority="71" w:unhideWhenUsed="0"/>
+    <w:lsdException w:name="Colorful List Accent 6" w:semiHidden="0" w:uiPriority="72" w:unhideWhenUsed="0"/>
+    <w:lsdException w:name="Colorful Grid Accent 6" w:semiHidden="0" w:uiPriority="73" w:unhideWhenUsed="0"/>
+    <w:lsdException w:name="Subtle Emphasis" w:semiHidden="0" w:uiPriority="19" w:unhideWhenUsed="0" w:qFormat="1"/>
+    <w:lsdException w:name="Intense Emphasis" w:semiHidden="0" w:uiPriority="21" w:unhideWhenUsed="0" w:qFormat="1"/>
+    <w:lsdException w:name="Subtle Reference" w:semiHidden="0" w:uiPriority="31" w:unhideWhenUsed="0" w:qFormat="1"/>
+    <w:lsdException w:name="Intense Reference" w:semiHidden="0" w:uiPriority="32" w:unhideWhenUsed="0" w:qFormat="1"/>
+    <w:lsdException w:name="Book Title" w:semiHidden="0" w:uiPriority="33" w:unhideWhenUsed="0" w:qFormat="1"/>
+    <w:lsdException w:name="Bibliography" w:uiPriority="37"/>
+    <w:lsdException w:name="TOC Heading" w:uiPriority="39" w:qFormat="1"/>
+  </w:latentStyles>
+  <w:style w:type="paragraph" w:default="1" w:styleId="Normalny">
+    <w:name w:val="Normal"/>
+    <w:qFormat/>
+  </w:style>
+  <w:style w:type="paragraph" w:styleId="Nagwek1">
+    <w:name w:val="heading 1"/>
+    <w:basedOn w:val="Normalny"/>
+    <w:next w:val="Normalny"/>
+    <w:link w:val="Nagwek1Znak"/>
+    <w:uiPriority w:val="9"/>
+    <w:qFormat/>
+    <w:rsid w:val="00C36CEB"/>
+    <w:pPr>
+      <w:keepNext/>
+      <w:keepLines/>
+      <w:numPr>
+        <w:numId w:val="1"/>
+      </w:numPr>
+      <w:spacing w:before="240" w:after="0"/>
+      <w:outlineLvl w:val="0"/>
+    </w:pPr>
+    <w:rPr>
+      <w:rFonts w:asciiTheme="majorHAnsi" w:eastAsiaTheme="majorEastAsia" w:hAnsiTheme="majorHAnsi" w:cstheme="majorBidi"/>
+      <w:color w:val="2E74B5" w:themeColor="accent1" w:themeShade="BF"/>
+      <w:sz w:val="32"/>
+      <w:szCs w:val="32"/>
+    </w:rPr>
+  </w:style>
+  <w:style w:type="paragraph" w:styleId="Nagwek2">
+    <w:name w:val="heading 2"/>
+    <w:basedOn w:val="Normalny"/>
+    <w:next w:val="Normalny"/>
+    <w:link w:val="Nagwek2Znak"/>
+    <w:uiPriority w:val="9"/>
+    <w:unhideWhenUsed/>
+    <w:qFormat/>
+    <w:rsid w:val="00C36CEB"/>
+    <w:pPr>
+      <w:keepNext/>
+      <w:keepLines/>
+      <w:numPr>
+        <w:ilvl w:val="1"/>
+        <w:numId w:val="1"/>
+      </w:numPr>
+      <w:spacing w:before="40" w:after="0"/>
+      <w:outlineLvl w:val="1"/>
+    </w:pPr>
+    <w:rPr>
+      <w:rFonts w:asciiTheme="majorHAnsi" w:eastAsiaTheme="majorEastAsia" w:hAnsiTheme="majorHAnsi" w:cstheme="majorBidi"/>
+      <w:color w:val="2E74B5" w:themeColor="accent1" w:themeShade="BF"/>
+      <w:sz w:val="26"/>
+      <w:szCs w:val="26"/>
+    </w:rPr>
+  </w:style>
+  <w:style w:type="paragraph" w:styleId="Nagwek3">
+    <w:name w:val="heading 3"/>
+    <w:basedOn w:val="Normalny"/>
+    <w:next w:val="Normalny"/>
+    <w:link w:val="Nagwek3Znak"/>
+    <w:uiPriority w:val="9"/>
+    <w:unhideWhenUsed/>
+    <w:qFormat/>
+    <w:rsid w:val="00C36CEB"/>
+    <w:pPr>
+      <w:keepNext/>
+      <w:keepLines/>
+      <w:numPr>
+        <w:ilvl w:val="2"/>
+        <w:numId w:val="1"/>
+      </w:numPr>
+      <w:spacing w:before="40" w:after="0"/>
+      <w:outlineLvl w:val="2"/>
+    </w:pPr>
+    <w:rPr>
+      <w:rFonts w:asciiTheme="majorHAnsi" w:eastAsiaTheme="majorEastAsia" w:hAnsiTheme="majorHAnsi" w:cstheme="majorBidi"/>
+      <w:color w:val="1F4D78" w:themeColor="accent1" w:themeShade="7F"/>
+      <w:sz w:val="24"/>
+      <w:szCs w:val="24"/>
+    </w:rPr>
+  </w:style>
+  <w:style w:type="paragraph" w:styleId="Nagwek4">
+    <w:name w:val="heading 4"/>
+    <w:basedOn w:val="Normalny"/>
+    <w:next w:val="Normalny"/>
+    <w:link w:val="Nagwek4Znak"/>
+    <w:uiPriority w:val="9"/>
+    <w:semiHidden/>
+    <w:unhideWhenUsed/>
+    <w:qFormat/>
+    <w:rsid w:val="00C36CEB"/>
+    <w:pPr>
+      <w:keepNext/>
+      <w:keepLines/>
+      <w:numPr>
+        <w:ilvl w:val="3"/>
+        <w:numId w:val="1"/>
+      </w:numPr>
+      <w:spacing w:before="40" w:after="0"/>
+      <w:outlineLvl w:val="3"/>
+    </w:pPr>
+    <w:rPr>
+      <w:rFonts w:asciiTheme="majorHAnsi" w:eastAsiaTheme="majorEastAsia" w:hAnsiTheme="majorHAnsi" w:cstheme="majorBidi"/>
+      <w:i/>
+      <w:iCs/>
+      <w:color w:val="2E74B5" w:themeColor="accent1" w:themeShade="BF"/>
+    </w:rPr>
+  </w:style>
+  <w:style w:type="paragraph" w:styleId="Nagwek5">
+    <w:name w:val="heading 5"/>
+    <w:basedOn w:val="Normalny"/>
+    <w:next w:val="Normalny"/>
+    <w:link w:val="Nagwek5Znak"/>
+    <w:uiPriority w:val="9"/>
+    <w:semiHidden/>
+    <w:unhideWhenUsed/>
+    <w:qFormat/>
+    <w:rsid w:val="00C36CEB"/>
+    <w:pPr>
+      <w:keepNext/>
+      <w:keepLines/>
+      <w:numPr>
+        <w:ilvl w:val="4"/>
+        <w:numId w:val="1"/>
+      </w:numPr>
+      <w:spacing w:before="40" w:after="0"/>
+      <w:outlineLvl w:val="4"/>
+    </w:pPr>
+    <w:rPr>
+      <w:rFonts w:asciiTheme="majorHAnsi" w:eastAsiaTheme="majorEastAsia" w:hAnsiTheme="majorHAnsi" w:cstheme="majorBidi"/>
+      <w:color w:val="2E74B5" w:themeColor="accent1" w:themeShade="BF"/>
+    </w:rPr>
+  </w:style>
+  <w:style w:type="paragraph" w:styleId="Nagwek6">
+    <w:name w:val="heading 6"/>
+    <w:basedOn w:val="Normalny"/>
+    <w:next w:val="Normalny"/>
+    <w:link w:val="Nagwek6Znak"/>
+    <w:uiPriority w:val="9"/>
+    <w:semiHidden/>
+    <w:unhideWhenUsed/>
+    <w:qFormat/>
+    <w:rsid w:val="00C36CEB"/>
+    <w:pPr>
+      <w:keepNext/>
+      <w:keepLines/>
+      <w:numPr>
+        <w:ilvl w:val="5"/>
+        <w:numId w:val="1"/>
+      </w:numPr>
+      <w:spacing w:before="40" w:after="0"/>
+      <w:outlineLvl w:val="5"/>
+    </w:pPr>
+    <w:rPr>
+      <w:rFonts w:asciiTheme="majorHAnsi" w:eastAsiaTheme="majorEastAsia" w:hAnsiTheme="majorHAnsi" w:cstheme="majorBidi"/>
+      <w:color w:val="1F4D78" w:themeColor="accent1" w:themeShade="7F"/>
+    </w:rPr>
+  </w:style>
+  <w:style w:type="paragraph" w:styleId="Nagwek7">
+    <w:name w:val="heading 7"/>
+    <w:basedOn w:val="Normalny"/>
+    <w:next w:val="Normalny"/>
+    <w:link w:val="Nagwek7Znak"/>
+    <w:uiPriority w:val="9"/>
+    <w:semiHidden/>
+    <w:unhideWhenUsed/>
+    <w:qFormat/>
+    <w:rsid w:val="00C36CEB"/>
+    <w:pPr>
+      <w:keepNext/>
+      <w:keepLines/>
+      <w:numPr>
+        <w:ilvl w:val="6"/>
+        <w:numId w:val="1"/>
+      </w:numPr>
+      <w:spacing w:before="40" w:after="0"/>
+      <w:outlineLvl w:val="6"/>
+    </w:pPr>
+    <w:rPr>
+      <w:rFonts w:asciiTheme="majorHAnsi" w:eastAsiaTheme="majorEastAsia" w:hAnsiTheme="majorHAnsi" w:cstheme="majorBidi"/>
+      <w:i/>
+      <w:iCs/>
+      <w:color w:val="1F4D78" w:themeColor="accent1" w:themeShade="7F"/>
+    </w:rPr>
+  </w:style>
+  <w:style w:type="paragraph" w:styleId="Nagwek8">
+    <w:name w:val="heading 8"/>
+    <w:basedOn w:val="Normalny"/>
+    <w:next w:val="Normalny"/>
+    <w:link w:val="Nagwek8Znak"/>
+    <w:uiPriority w:val="9"/>
+    <w:semiHidden/>
+    <w:unhideWhenUsed/>
+    <w:qFormat/>
+    <w:rsid w:val="00C36CEB"/>
+    <w:pPr>
+      <w:keepNext/>
+      <w:keepLines/>
+      <w:numPr>
+        <w:ilvl w:val="7"/>
+        <w:numId w:val="1"/>
+      </w:numPr>
+      <w:spacing w:before="40" w:after="0"/>
+      <w:outlineLvl w:val="7"/>
+    </w:pPr>
+    <w:rPr>
+      <w:rFonts w:asciiTheme="majorHAnsi" w:eastAsiaTheme="majorEastAsia" w:hAnsiTheme="majorHAnsi" w:cstheme="majorBidi"/>
+      <w:color w:val="272727" w:themeColor="text1" w:themeTint="D8"/>
+      <w:sz w:val="21"/>
+      <w:szCs w:val="21"/>
+    </w:rPr>
+  </w:style>
+  <w:style w:type="paragraph" w:styleId="Nagwek9">
+    <w:name w:val="heading 9"/>
+    <w:basedOn w:val="Normalny"/>
+    <w:next w:val="Normalny"/>
+    <w:link w:val="Nagwek9Znak"/>
+    <w:uiPriority w:val="9"/>
+    <w:semiHidden/>
+    <w:unhideWhenUsed/>
+    <w:qFormat/>
+    <w:rsid w:val="00C36CEB"/>
+    <w:pPr>
+      <w:keepNext/>
+      <w:keepLines/>
+      <w:numPr>
+        <w:ilvl w:val="8"/>
+        <w:numId w:val="1"/>
+      </w:numPr>
+      <w:spacing w:before="40" w:after="0"/>
+      <w:outlineLvl w:val="8"/>
+    </w:pPr>
+    <w:rPr>
+      <w:rFonts w:asciiTheme="majorHAnsi" w:eastAsiaTheme="majorEastAsia" w:hAnsiTheme="majorHAnsi" w:cstheme="majorBidi"/>
+      <w:i/>
+      <w:iCs/>
+      <w:color w:val="272727" w:themeColor="text1" w:themeTint="D8"/>
+      <w:sz w:val="21"/>
+      <w:szCs w:val="21"/>
+    </w:rPr>
+  </w:style>
+  <w:style w:type="character" w:default="1" w:styleId="Domylnaczcionkaakapitu">
+    <w:name w:val="Default Paragraph Font"/>
+    <w:uiPriority w:val="1"/>
+    <w:semiHidden/>
+    <w:unhideWhenUsed/>
+  </w:style>
+  <w:style w:type="table" w:default="1" w:styleId="Standardowy">
+    <w:name w:val="Normal Table"/>
+    <w:uiPriority w:val="99"/>
+    <w:semiHidden/>
+    <w:unhideWhenUsed/>
+    <w:tblPr>
+      <w:tblInd w:w="0" w:type="dxa"/>
+      <w:tblCellMar>
+        <w:top w:w="0" w:type="dxa"/>
+        <w:left w:w="108" w:type="dxa"/>
+        <w:bottom w:w="0" w:type="dxa"/>
+        <w:right w:w="108" w:type="dxa"/>
+      </w:tblCellMar>
+    </w:tblPr>
+  </w:style>
+  <w:style w:type="numbering" w:default="1" w:styleId="Bezlisty">
+    <w:name w:val="No List"/>
+    <w:uiPriority w:val="99"/>
+    <w:semiHidden/>
+    <w:unhideWhenUsed/>
+  </w:style>
+  <w:style w:type="table" w:styleId="Tabela-Siatka">
+    <w:name w:val="Table Grid"/>
+    <w:basedOn w:val="Standardowy"/>
+    <w:uiPriority w:val="39"/>
+    <w:rsid w:val="002E138A"/>
+    <w:pPr>
+      <w:spacing w:after="0" w:line="240" w:lineRule="auto"/>
+    </w:pPr>
+    <w:tblPr>
+      <w:tblBorders>
+        <w:top w:val="single" w:sz="4" w:space="0" w:color="auto"/>
+        <w:left w:val="single" w:sz="4" w:space="0" w:color="auto"/>
+        <w:bottom w:val="single" w:sz="4" w:space="0" w:color="auto"/>
+        <w:right w:val="single" w:sz="4" w:space="0" w:color="auto"/>
+        <w:insideH w:val="single" w:sz="4" w:space="0" w:color="auto"/>
+        <w:insideV w:val="single" w:sz="4" w:space="0" w:color="auto"/>
+      </w:tblBorders>
+    </w:tblPr>
+  </w:style>
+  <w:style w:type="character" w:customStyle="1" w:styleId="Nagwek1Znak">
+    <w:name w:val="Nagłówek 1 Znak"/>
+    <w:basedOn w:val="Domylnaczcionkaakapitu"/>
+    <w:link w:val="Nagwek1"/>
+    <w:uiPriority w:val="9"/>
+    <w:rsid w:val="00C36CEB"/>
+    <w:rPr>
+      <w:rFonts w:asciiTheme="majorHAnsi" w:eastAsiaTheme="majorEastAsia" w:hAnsiTheme="majorHAnsi" w:cstheme="majorBidi"/>
+      <w:color w:val="2E74B5" w:themeColor="accent1" w:themeShade="BF"/>
+      <w:sz w:val="32"/>
+      <w:szCs w:val="32"/>
+    </w:rPr>
+  </w:style>
+  <w:style w:type="paragraph" w:styleId="Nagwekspisutreci">
+    <w:name w:val="TOC Heading"/>
+    <w:basedOn w:val="Nagwek1"/>
+    <w:next w:val="Normalny"/>
+    <w:uiPriority w:val="39"/>
+    <w:unhideWhenUsed/>
+    <w:qFormat/>
+    <w:rsid w:val="00C36CEB"/>
+    <w:pPr>
+      <w:numPr>
+        <w:numId w:val="0"/>
+      </w:numPr>
+      <w:outlineLvl w:val="9"/>
+    </w:pPr>
+  </w:style>
+  <w:style w:type="paragraph" w:styleId="Spistreci1">
+    <w:name w:val="toc 1"/>
+    <w:basedOn w:val="Normalny"/>
+    <w:next w:val="Normalny"/>
+    <w:autoRedefine/>
+    <w:uiPriority w:val="39"/>
+    <w:unhideWhenUsed/>
+    <w:rsid w:val="00C36CEB"/>
+    <w:pPr>
+      <w:spacing w:after="100"/>
+    </w:pPr>
+  </w:style>
+  <w:style w:type="character" w:styleId="Hipercze">
+    <w:name w:val="Hyperlink"/>
+    <w:basedOn w:val="Domylnaczcionkaakapitu"/>
+    <w:uiPriority w:val="99"/>
+    <w:unhideWhenUsed/>
+    <w:rsid w:val="00C36CEB"/>
+    <w:rPr>
+      <w:color w:val="0563C1" w:themeColor="hyperlink"/>
+      <w:u w:val="single"/>
+    </w:rPr>
+  </w:style>
+  <w:style w:type="character" w:customStyle="1" w:styleId="Nagwek2Znak">
+    <w:name w:val="Nagłówek 2 Znak"/>
+    <w:basedOn w:val="Domylnaczcionkaakapitu"/>
+    <w:link w:val="Nagwek2"/>
+    <w:uiPriority w:val="9"/>
+    <w:rsid w:val="00C36CEB"/>
+    <w:rPr>
+      <w:rFonts w:asciiTheme="majorHAnsi" w:eastAsiaTheme="majorEastAsia" w:hAnsiTheme="majorHAnsi" w:cstheme="majorBidi"/>
+      <w:color w:val="2E74B5" w:themeColor="accent1" w:themeShade="BF"/>
+      <w:sz w:val="26"/>
+      <w:szCs w:val="26"/>
+    </w:rPr>
+  </w:style>
+  <w:style w:type="paragraph" w:styleId="Spistreci2">
+    <w:name w:val="toc 2"/>
+    <w:basedOn w:val="Normalny"/>
+    <w:next w:val="Normalny"/>
+    <w:autoRedefine/>
+    <w:uiPriority w:val="39"/>
+    <w:unhideWhenUsed/>
+    <w:rsid w:val="00C36CEB"/>
+    <w:pPr>
+      <w:spacing w:after="100"/>
+      <w:ind w:left="220"/>
+    </w:pPr>
+  </w:style>
+  <w:style w:type="character" w:customStyle="1" w:styleId="Nagwek3Znak">
+    <w:name w:val="Nagłówek 3 Znak"/>
+    <w:basedOn w:val="Domylnaczcionkaakapitu"/>
+    <w:link w:val="Nagwek3"/>
+    <w:uiPriority w:val="9"/>
+    <w:rsid w:val="00C36CEB"/>
+    <w:rPr>
+      <w:rFonts w:asciiTheme="majorHAnsi" w:eastAsiaTheme="majorEastAsia" w:hAnsiTheme="majorHAnsi" w:cstheme="majorBidi"/>
+      <w:color w:val="1F4D78" w:themeColor="accent1" w:themeShade="7F"/>
+      <w:sz w:val="24"/>
+      <w:szCs w:val="24"/>
+    </w:rPr>
+  </w:style>
+  <w:style w:type="character" w:customStyle="1" w:styleId="Nagwek4Znak">
+    <w:name w:val="Nagłówek 4 Znak"/>
+    <w:basedOn w:val="Domylnaczcionkaakapitu"/>
+    <w:link w:val="Nagwek4"/>
+    <w:uiPriority w:val="9"/>
+    <w:semiHidden/>
+    <w:rsid w:val="00C36CEB"/>
+    <w:rPr>
+      <w:rFonts w:asciiTheme="majorHAnsi" w:eastAsiaTheme="majorEastAsia" w:hAnsiTheme="majorHAnsi" w:cstheme="majorBidi"/>
+      <w:i/>
+      <w:iCs/>
+      <w:color w:val="2E74B5" w:themeColor="accent1" w:themeShade="BF"/>
+    </w:rPr>
+  </w:style>
+  <w:style w:type="character" w:customStyle="1" w:styleId="Nagwek5Znak">
+    <w:name w:val="Nagłówek 5 Znak"/>
+    <w:basedOn w:val="Domylnaczcionkaakapitu"/>
+    <w:link w:val="Nagwek5"/>
+    <w:uiPriority w:val="9"/>
+    <w:semiHidden/>
+    <w:rsid w:val="00C36CEB"/>
+    <w:rPr>
+      <w:rFonts w:asciiTheme="majorHAnsi" w:eastAsiaTheme="majorEastAsia" w:hAnsiTheme="majorHAnsi" w:cstheme="majorBidi"/>
+      <w:color w:val="2E74B5" w:themeColor="accent1" w:themeShade="BF"/>
+    </w:rPr>
+  </w:style>
+  <w:style w:type="character" w:customStyle="1" w:styleId="Nagwek6Znak">
+    <w:name w:val="Nagłówek 6 Znak"/>
+    <w:basedOn w:val="Domylnaczcionkaakapitu"/>
+    <w:link w:val="Nagwek6"/>
+    <w:uiPriority w:val="9"/>
+    <w:semiHidden/>
+    <w:rsid w:val="00C36CEB"/>
+    <w:rPr>
+      <w:rFonts w:asciiTheme="majorHAnsi" w:eastAsiaTheme="majorEastAsia" w:hAnsiTheme="majorHAnsi" w:cstheme="majorBidi"/>
+      <w:color w:val="1F4D78" w:themeColor="accent1" w:themeShade="7F"/>
+    </w:rPr>
+  </w:style>
+  <w:style w:type="character" w:customStyle="1" w:styleId="Nagwek7Znak">
+    <w:name w:val="Nagłówek 7 Znak"/>
+    <w:basedOn w:val="Domylnaczcionkaakapitu"/>
+    <w:link w:val="Nagwek7"/>
+    <w:uiPriority w:val="9"/>
+    <w:semiHidden/>
+    <w:rsid w:val="00C36CEB"/>
+    <w:rPr>
+      <w:rFonts w:asciiTheme="majorHAnsi" w:eastAsiaTheme="majorEastAsia" w:hAnsiTheme="majorHAnsi" w:cstheme="majorBidi"/>
+      <w:i/>
+      <w:iCs/>
+      <w:color w:val="1F4D78" w:themeColor="accent1" w:themeShade="7F"/>
+    </w:rPr>
+  </w:style>
+  <w:style w:type="character" w:customStyle="1" w:styleId="Nagwek8Znak">
+    <w:name w:val="Nagłówek 8 Znak"/>
+    <w:basedOn w:val="Domylnaczcionkaakapitu"/>
+    <w:link w:val="Nagwek8"/>
+    <w:uiPriority w:val="9"/>
+    <w:semiHidden/>
+    <w:rsid w:val="00C36CEB"/>
+    <w:rPr>
+      <w:rFonts w:asciiTheme="majorHAnsi" w:eastAsiaTheme="majorEastAsia" w:hAnsiTheme="majorHAnsi" w:cstheme="majorBidi"/>
+      <w:color w:val="272727" w:themeColor="text1" w:themeTint="D8"/>
+      <w:sz w:val="21"/>
+      <w:szCs w:val="21"/>
+    </w:rPr>
+  </w:style>
+  <w:style w:type="character" w:customStyle="1" w:styleId="Nagwek9Znak">
+    <w:name w:val="Nagłówek 9 Znak"/>
+    <w:basedOn w:val="Domylnaczcionkaakapitu"/>
+    <w:link w:val="Nagwek9"/>
+    <w:uiPriority w:val="9"/>
+    <w:semiHidden/>
+    <w:rsid w:val="00C36CEB"/>
+    <w:rPr>
+      <w:rFonts w:asciiTheme="majorHAnsi" w:eastAsiaTheme="majorEastAsia" w:hAnsiTheme="majorHAnsi" w:cstheme="majorBidi"/>
+      <w:i/>
+      <w:iCs/>
+      <w:color w:val="272727" w:themeColor="text1" w:themeTint="D8"/>
+      <w:sz w:val="21"/>
+      <w:szCs w:val="21"/>
+    </w:rPr>
+  </w:style>
+  <w:style w:type="paragraph" w:styleId="Tekstdymka">
+    <w:name w:val="Balloon Text"/>
+    <w:basedOn w:val="Normalny"/>
+    <w:link w:val="TekstdymkaZnak"/>
+    <w:uiPriority w:val="99"/>
+    <w:semiHidden/>
+    <w:unhideWhenUsed/>
+    <w:rsid w:val="00C15959"/>
+    <w:pPr>
+      <w:spacing w:after="0" w:line="240" w:lineRule="auto"/>
+    </w:pPr>
+    <w:rPr>
+      <w:rFonts w:ascii="Tahoma" w:hAnsi="Tahoma" w:cs="Tahoma"/>
+      <w:sz w:val="16"/>
+      <w:szCs w:val="16"/>
+    </w:rPr>
+  </w:style>
+  <w:style w:type="character" w:customStyle="1" w:styleId="TekstdymkaZnak">
+    <w:name w:val="Tekst dymka Znak"/>
+    <w:basedOn w:val="Domylnaczcionkaakapitu"/>
+    <w:link w:val="Tekstdymka"/>
+    <w:uiPriority w:val="99"/>
+    <w:semiHidden/>
+    <w:rsid w:val="00C15959"/>
+    <w:rPr>
+      <w:rFonts w:ascii="Tahoma" w:hAnsi="Tahoma" w:cs="Tahoma"/>
+      <w:sz w:val="16"/>
+      <w:szCs w:val="16"/>
+    </w:rPr>
+  </w:style>
+  <w:style w:type="paragraph" w:styleId="Akapitzlist">
+    <w:name w:val="List Paragraph"/>
+    <w:basedOn w:val="Normalny"/>
+    <w:uiPriority w:val="34"/>
+    <w:qFormat/>
+    <w:rsid w:val="00C15959"/>
+    <w:pPr>
+      <w:ind w:left="720"/>
+      <w:contextualSpacing/>
+    </w:pPr>
   </w:style>
 </w:styles>
 </file>
@@ -3469,7 +5257,7 @@
   <a:extraClrSchemeLst/>
   <a:extLst>
     <a:ext uri="{05A4C25C-085E-4340-85A3-A5531E510DB2}">
-      <thm15:themeFamily xmlns:thm15="http://schemas.microsoft.com/office/thememl/2012/main" name="Office Theme" id="{62F939B6-93AF-4DB8-9C6B-D6C7DFDC589F}" vid="{4A3C46E8-61CC-4603-A589-7422A47A8E4A}"/>
+      <thm15:themeFamily xmlns:thm15="http://schemas.microsoft.com/office/thememl/2012/main" xmlns="" name="Office Theme" id="{62F939B6-93AF-4DB8-9C6B-D6C7DFDC589F}" vid="{4A3C46E8-61CC-4603-A589-7422A47A8E4A}"/>
     </a:ext>
   </a:extLst>
 </a:theme>
@@ -3480,7 +5268,7 @@
 </file>
 
 <file path=customXml/itemProps1.xml><?xml version="1.0" encoding="utf-8"?>
-<ds:datastoreItem xmlns:ds="http://schemas.openxmlformats.org/officeDocument/2006/customXml" ds:itemID="{23771D0F-B2A2-4EBC-8FDD-8E1447A17565}">
+<ds:datastoreItem xmlns:ds="http://schemas.openxmlformats.org/officeDocument/2006/customXml" ds:itemID="{A18C74E9-0763-4C77-81AB-531DD2631420}">
   <ds:schemaRefs>
     <ds:schemaRef ds:uri="http://schemas.openxmlformats.org/officeDocument/2006/bibliography"/>
   </ds:schemaRefs>

--- a/doc/Analiza.docx
+++ b/doc/Analiza.docx
@@ -1,10 +1,10 @@
 
 <file path=word/document.xml><?xml version="1.0" encoding="utf-8"?>
-<w:document xmlns:wpc="http://schemas.microsoft.com/office/word/2010/wordprocessingCanvas" xmlns:mc="http://schemas.openxmlformats.org/markup-compatibility/2006" xmlns:o="urn:schemas-microsoft-com:office:office" xmlns:r="http://schemas.openxmlformats.org/officeDocument/2006/relationships" xmlns:m="http://schemas.openxmlformats.org/officeDocument/2006/math" xmlns:v="urn:schemas-microsoft-com:vml" xmlns:wp14="http://schemas.microsoft.com/office/word/2010/wordprocessingDrawing" xmlns:wp="http://schemas.openxmlformats.org/drawingml/2006/wordprocessingDrawing" xmlns:w10="urn:schemas-microsoft-com:office:word" xmlns:w="http://schemas.openxmlformats.org/wordprocessingml/2006/main" xmlns:w14="http://schemas.microsoft.com/office/word/2010/wordml" xmlns:wpg="http://schemas.microsoft.com/office/word/2010/wordprocessingGroup" xmlns:wpi="http://schemas.microsoft.com/office/word/2010/wordprocessingInk" xmlns:wne="http://schemas.microsoft.com/office/word/2006/wordml" xmlns:wps="http://schemas.microsoft.com/office/word/2010/wordprocessingShape" mc:Ignorable="w14 wp14">
+<w:document xmlns:wpc="http://schemas.microsoft.com/office/word/2010/wordprocessingCanvas" xmlns:mc="http://schemas.openxmlformats.org/markup-compatibility/2006" xmlns:o="urn:schemas-microsoft-com:office:office" xmlns:r="http://schemas.openxmlformats.org/officeDocument/2006/relationships" xmlns:m="http://schemas.openxmlformats.org/officeDocument/2006/math" xmlns:v="urn:schemas-microsoft-com:vml" xmlns:wp14="http://schemas.microsoft.com/office/word/2010/wordprocessingDrawing" xmlns:wp="http://schemas.openxmlformats.org/drawingml/2006/wordprocessingDrawing" xmlns:w10="urn:schemas-microsoft-com:office:word" xmlns:w="http://schemas.openxmlformats.org/wordprocessingml/2006/main" xmlns:w14="http://schemas.microsoft.com/office/word/2010/wordml" xmlns:w15="http://schemas.microsoft.com/office/word/2012/wordml" xmlns:wpg="http://schemas.microsoft.com/office/word/2010/wordprocessingGroup" xmlns:wpi="http://schemas.microsoft.com/office/word/2010/wordprocessingInk" xmlns:wne="http://schemas.microsoft.com/office/word/2006/wordml" xmlns:wps="http://schemas.microsoft.com/office/word/2010/wordprocessingShape" mc:Ignorable="w14 w15 wp14">
   <w:body>
     <w:tbl>
       <w:tblPr>
-        <w:tblStyle w:val="Tabela-Siatka"/>
+        <w:tblStyle w:val="TableGrid"/>
         <w:tblW w:w="0" w:type="auto"/>
         <w:tblLook w:val="04A0" w:firstRow="1" w:lastRow="0" w:firstColumn="1" w:lastColumn="0" w:noHBand="0" w:noVBand="1"/>
       </w:tblPr>
@@ -58,11 +58,19 @@
                 <w:lang w:val="pl-PL"/>
               </w:rPr>
             </w:pPr>
-            <w:r>
-              <w:rPr>
-                <w:lang w:val="pl-PL"/>
-              </w:rPr>
-              <w:t>Projket:</w:t>
+            <w:proofErr w:type="spellStart"/>
+            <w:r>
+              <w:rPr>
+                <w:lang w:val="pl-PL"/>
+              </w:rPr>
+              <w:t>Projket</w:t>
+            </w:r>
+            <w:proofErr w:type="spellEnd"/>
+            <w:r>
+              <w:rPr>
+                <w:lang w:val="pl-PL"/>
+              </w:rPr>
+              <w:t>:</w:t>
             </w:r>
           </w:p>
         </w:tc>
@@ -297,12 +305,30 @@
                 <w:lang w:val="pl-PL"/>
               </w:rPr>
             </w:pPr>
-            <w:r>
-              <w:rPr>
-                <w:lang w:val="pl-PL"/>
-              </w:rPr>
-              <w:t>doc/Analiza.docx</w:t>
-            </w:r>
+            <w:proofErr w:type="spellStart"/>
+            <w:proofErr w:type="gramStart"/>
+            <w:r>
+              <w:rPr>
+                <w:lang w:val="pl-PL"/>
+              </w:rPr>
+              <w:t>doc</w:t>
+            </w:r>
+            <w:proofErr w:type="spellEnd"/>
+            <w:proofErr w:type="gramEnd"/>
+            <w:r>
+              <w:rPr>
+                <w:lang w:val="pl-PL"/>
+              </w:rPr>
+              <w:t>/Analiza.</w:t>
+            </w:r>
+            <w:proofErr w:type="gramStart"/>
+            <w:r>
+              <w:rPr>
+                <w:lang w:val="pl-PL"/>
+              </w:rPr>
+              <w:t>docx</w:t>
+            </w:r>
+            <w:proofErr w:type="gramEnd"/>
           </w:p>
         </w:tc>
       </w:tr>
@@ -386,12 +412,14 @@
                 <w:lang w:val="pl-PL"/>
               </w:rPr>
             </w:pPr>
+            <w:proofErr w:type="gramStart"/>
             <w:r>
               <w:rPr>
                 <w:lang w:val="pl-PL"/>
               </w:rPr>
               <w:t>roboczy</w:t>
             </w:r>
+            <w:proofErr w:type="gramEnd"/>
           </w:p>
         </w:tc>
         <w:tc>
@@ -579,7 +607,7 @@
     </w:p>
     <w:tbl>
       <w:tblPr>
-        <w:tblStyle w:val="Tabela-Siatka"/>
+        <w:tblStyle w:val="TableGrid"/>
         <w:tblW w:w="0" w:type="auto"/>
         <w:tblLook w:val="04A0" w:firstRow="1" w:lastRow="0" w:firstColumn="1" w:lastColumn="0" w:noHBand="0" w:noVBand="1"/>
       </w:tblPr>
@@ -830,15 +858,87 @@
               </w:rPr>
               <w:t>Moduł dydaktyki i wymagania niefunkcjonalne</w:t>
             </w:r>
-            <w:bookmarkStart w:id="0" w:name="_GoBack"/>
-            <w:bookmarkEnd w:id="0"/>
+          </w:p>
+        </w:tc>
+      </w:tr>
+      <w:tr>
+        <w:tc>
+          <w:tcPr>
+            <w:tcW w:w="2337" w:type="dxa"/>
+          </w:tcPr>
+          <w:p>
+            <w:pPr>
+              <w:rPr>
+                <w:lang w:val="pl-PL"/>
+              </w:rPr>
+            </w:pPr>
+            <w:r>
+              <w:rPr>
+                <w:lang w:val="pl-PL"/>
+              </w:rPr>
+              <w:t>1.02</w:t>
+            </w:r>
+          </w:p>
+        </w:tc>
+        <w:tc>
+          <w:tcPr>
+            <w:tcW w:w="2337" w:type="dxa"/>
+          </w:tcPr>
+          <w:p>
+            <w:pPr>
+              <w:rPr>
+                <w:lang w:val="pl-PL"/>
+              </w:rPr>
+            </w:pPr>
+            <w:r>
+              <w:rPr>
+                <w:lang w:val="pl-PL"/>
+              </w:rPr>
+              <w:t>2015-10-11</w:t>
+            </w:r>
+          </w:p>
+        </w:tc>
+        <w:tc>
+          <w:tcPr>
+            <w:tcW w:w="2338" w:type="dxa"/>
+          </w:tcPr>
+          <w:p>
+            <w:pPr>
+              <w:rPr>
+                <w:lang w:val="pl-PL"/>
+              </w:rPr>
+            </w:pPr>
+            <w:r>
+              <w:rPr>
+                <w:lang w:val="pl-PL"/>
+              </w:rPr>
+              <w:t>Marcin Fusiara</w:t>
+            </w:r>
+          </w:p>
+        </w:tc>
+        <w:tc>
+          <w:tcPr>
+            <w:tcW w:w="2338" w:type="dxa"/>
+          </w:tcPr>
+          <w:p>
+            <w:pPr>
+              <w:rPr>
+                <w:lang w:val="pl-PL"/>
+              </w:rPr>
+            </w:pPr>
+            <w:r>
+              <w:rPr>
+                <w:lang w:val="pl-PL"/>
+              </w:rPr>
+              <w:t>Moduł stron statycznych i Moduł administratora</w:t>
+            </w:r>
           </w:p>
         </w:tc>
       </w:tr>
     </w:tbl>
     <w:p>
       <w:pPr>
-        <w:pStyle w:val="Nagwekspisutreci"/>
+        <w:pStyle w:val="TOCHeading"/>
         <w:rPr>
           <w:lang w:val="pl-PL"/>
         </w:rPr>
@@ -861,17 +961,9 @@
         <w:br w:type="page"/>
       </w:r>
     </w:p>
-    <w:bookmarkStart w:id="1" w:name="_Toc432247191" w:displacedByCustomXml="next"/>
     <w:sdt>
       <w:sdtPr>
-        <w:rPr>
-          <w:rFonts w:asciiTheme="minorHAnsi" w:eastAsiaTheme="minorHAnsi" w:hAnsiTheme="minorHAnsi" w:cstheme="minorBidi"/>
-          <w:color w:val="auto"/>
-          <w:sz w:val="22"/>
-          <w:szCs w:val="22"/>
-          <w:lang w:val="pl-PL"/>
-        </w:rPr>
-        <w:id w:val="-2038799075"/>
+        <w:id w:val="1674839577"/>
         <w:docPartObj>
           <w:docPartGallery w:val="Table of Contents"/>
           <w:docPartUnique/>
@@ -879,30 +971,37 @@
       </w:sdtPr>
       <w:sdtEndPr>
         <w:rPr>
+          <w:rFonts w:asciiTheme="minorHAnsi" w:eastAsiaTheme="minorHAnsi" w:hAnsiTheme="minorHAnsi" w:cstheme="minorBidi"/>
           <w:b/>
           <w:bCs/>
           <w:noProof/>
+          <w:color w:val="auto"/>
+          <w:sz w:val="22"/>
+          <w:szCs w:val="22"/>
         </w:rPr>
       </w:sdtEndPr>
       <w:sdtContent>
         <w:p>
           <w:pPr>
-            <w:pStyle w:val="Nagwek1"/>
-            <w:rPr>
-              <w:lang w:val="pl-PL"/>
-            </w:rPr>
+            <w:pStyle w:val="TOCHeading"/>
           </w:pPr>
+          <w:proofErr w:type="spellStart"/>
           <w:r>
-            <w:rPr>
-              <w:lang w:val="pl-PL"/>
-            </w:rPr>
-            <w:t>Contents</w:t>
+            <w:t>Spis</w:t>
           </w:r>
-          <w:bookmarkEnd w:id="1"/>
+          <w:proofErr w:type="spellEnd"/>
+          <w:r>
+            <w:t xml:space="preserve"> </w:t>
+          </w:r>
+          <w:proofErr w:type="spellStart"/>
+          <w:r>
+            <w:t>treści</w:t>
+          </w:r>
+          <w:proofErr w:type="spellEnd"/>
         </w:p>
         <w:p>
           <w:pPr>
-            <w:pStyle w:val="Spistreci1"/>
+            <w:pStyle w:val="TOC1"/>
             <w:tabs>
               <w:tab w:val="left" w:pos="440"/>
               <w:tab w:val="right" w:leader="dot" w:pos="9350"/>
@@ -910,31 +1009,21 @@
             <w:rPr>
               <w:rFonts w:eastAsiaTheme="minorEastAsia"/>
               <w:noProof/>
-              <w:lang w:val="pl-PL"/>
             </w:rPr>
           </w:pPr>
           <w:r>
-            <w:rPr>
-              <w:lang w:val="pl-PL"/>
-            </w:rPr>
             <w:fldChar w:fldCharType="begin"/>
           </w:r>
           <w:r>
-            <w:rPr>
-              <w:lang w:val="pl-PL"/>
-            </w:rPr>
             <w:instrText xml:space="preserve"> TOC \o "1-3" \h \z \u </w:instrText>
           </w:r>
           <w:r>
-            <w:rPr>
-              <w:lang w:val="pl-PL"/>
-            </w:rPr>
             <w:fldChar w:fldCharType="separate"/>
           </w:r>
-          <w:hyperlink w:anchor="_Toc432247191" w:history="1">
-            <w:r>
-              <w:rPr>
-                <w:rStyle w:val="Hipercze"/>
+          <w:hyperlink w:anchor="_Toc432342956" w:history="1">
+            <w:r>
+              <w:rPr>
+                <w:rStyle w:val="Hyperlink"/>
                 <w:noProof/>
                 <w:lang w:val="pl-PL"/>
               </w:rPr>
@@ -944,23 +1033,21 @@
               <w:rPr>
                 <w:rFonts w:eastAsiaTheme="minorEastAsia"/>
                 <w:noProof/>
-                <w:lang w:val="pl-PL"/>
               </w:rPr>
               <w:tab/>
             </w:r>
             <w:r>
               <w:rPr>
-                <w:rStyle w:val="Hipercze"/>
-                <w:noProof/>
-                <w:lang w:val="pl-PL"/>
-              </w:rPr>
-              <w:t>Contents</w:t>
-            </w:r>
-            <w:r>
-              <w:rPr>
-                <w:noProof/>
-                <w:webHidden/>
-                <w:lang w:val="pl-PL"/>
+                <w:rStyle w:val="Hyperlink"/>
+                <w:noProof/>
+                <w:lang w:val="pl-PL"/>
+              </w:rPr>
+              <w:t>Streszczenie</w:t>
+            </w:r>
+            <w:r>
+              <w:rPr>
+                <w:noProof/>
+                <w:webHidden/>
               </w:rPr>
               <w:tab/>
             </w:r>
@@ -968,7 +1055,6 @@
               <w:rPr>
                 <w:noProof/>
                 <w:webHidden/>
-                <w:lang w:val="pl-PL"/>
               </w:rPr>
               <w:fldChar w:fldCharType="begin"/>
             </w:r>
@@ -976,22 +1062,19 @@
               <w:rPr>
                 <w:noProof/>
                 <w:webHidden/>
-                <w:lang w:val="pl-PL"/>
-              </w:rPr>
-              <w:instrText xml:space="preserve"> PAGEREF _Toc432247191 \h </w:instrText>
-            </w:r>
-            <w:r>
-              <w:rPr>
-                <w:noProof/>
-                <w:webHidden/>
-                <w:lang w:val="pl-PL"/>
-              </w:rPr>
-            </w:r>
-            <w:r>
-              <w:rPr>
-                <w:noProof/>
-                <w:webHidden/>
-                <w:lang w:val="pl-PL"/>
+              </w:rPr>
+              <w:instrText xml:space="preserve"> PAGEREF _Toc432342956 \h </w:instrText>
+            </w:r>
+            <w:r>
+              <w:rPr>
+                <w:noProof/>
+                <w:webHidden/>
+              </w:rPr>
+            </w:r>
+            <w:r>
+              <w:rPr>
+                <w:noProof/>
+                <w:webHidden/>
               </w:rPr>
               <w:fldChar w:fldCharType="separate"/>
             </w:r>
@@ -999,7 +1082,6 @@
               <w:rPr>
                 <w:noProof/>
                 <w:webHidden/>
-                <w:lang w:val="pl-PL"/>
               </w:rPr>
               <w:t>2</w:t>
             </w:r>
@@ -1007,7 +1089,6 @@
               <w:rPr>
                 <w:noProof/>
                 <w:webHidden/>
-                <w:lang w:val="pl-PL"/>
               </w:rPr>
               <w:fldChar w:fldCharType="end"/>
             </w:r>
@@ -1015,7 +1096,7 @@
         </w:p>
         <w:p>
           <w:pPr>
-            <w:pStyle w:val="Spistreci1"/>
+            <w:pStyle w:val="TOC1"/>
             <w:tabs>
               <w:tab w:val="left" w:pos="440"/>
               <w:tab w:val="right" w:leader="dot" w:pos="9350"/>
@@ -1023,13 +1104,12 @@
             <w:rPr>
               <w:rFonts w:eastAsiaTheme="minorEastAsia"/>
               <w:noProof/>
-              <w:lang w:val="pl-PL"/>
             </w:rPr>
           </w:pPr>
-          <w:hyperlink w:anchor="_Toc432247192" w:history="1">
-            <w:r>
-              <w:rPr>
-                <w:rStyle w:val="Hipercze"/>
+          <w:hyperlink w:anchor="_Toc432342957" w:history="1">
+            <w:r>
+              <w:rPr>
+                <w:rStyle w:val="Hyperlink"/>
                 <w:noProof/>
                 <w:lang w:val="pl-PL"/>
               </w:rPr>
@@ -1039,23 +1119,21 @@
               <w:rPr>
                 <w:rFonts w:eastAsiaTheme="minorEastAsia"/>
                 <w:noProof/>
-                <w:lang w:val="pl-PL"/>
               </w:rPr>
               <w:tab/>
             </w:r>
             <w:r>
               <w:rPr>
-                <w:rStyle w:val="Hipercze"/>
-                <w:noProof/>
-                <w:lang w:val="pl-PL"/>
-              </w:rPr>
-              <w:t>Streszczenie</w:t>
-            </w:r>
-            <w:r>
-              <w:rPr>
-                <w:noProof/>
-                <w:webHidden/>
-                <w:lang w:val="pl-PL"/>
+                <w:rStyle w:val="Hyperlink"/>
+                <w:noProof/>
+                <w:lang w:val="pl-PL"/>
+              </w:rPr>
+              <w:t>Słownik pojęć</w:t>
+            </w:r>
+            <w:r>
+              <w:rPr>
+                <w:noProof/>
+                <w:webHidden/>
               </w:rPr>
               <w:tab/>
             </w:r>
@@ -1063,7 +1141,6 @@
               <w:rPr>
                 <w:noProof/>
                 <w:webHidden/>
-                <w:lang w:val="pl-PL"/>
               </w:rPr>
               <w:fldChar w:fldCharType="begin"/>
             </w:r>
@@ -1071,22 +1148,19 @@
               <w:rPr>
                 <w:noProof/>
                 <w:webHidden/>
-                <w:lang w:val="pl-PL"/>
-              </w:rPr>
-              <w:instrText xml:space="preserve"> PAGEREF _Toc432247192 \h </w:instrText>
-            </w:r>
-            <w:r>
-              <w:rPr>
-                <w:noProof/>
-                <w:webHidden/>
-                <w:lang w:val="pl-PL"/>
-              </w:rPr>
-            </w:r>
-            <w:r>
-              <w:rPr>
-                <w:noProof/>
-                <w:webHidden/>
-                <w:lang w:val="pl-PL"/>
+              </w:rPr>
+              <w:instrText xml:space="preserve"> PAGEREF _Toc432342957 \h </w:instrText>
+            </w:r>
+            <w:r>
+              <w:rPr>
+                <w:noProof/>
+                <w:webHidden/>
+              </w:rPr>
+            </w:r>
+            <w:r>
+              <w:rPr>
+                <w:noProof/>
+                <w:webHidden/>
               </w:rPr>
               <w:fldChar w:fldCharType="separate"/>
             </w:r>
@@ -1094,7 +1168,6 @@
               <w:rPr>
                 <w:noProof/>
                 <w:webHidden/>
-                <w:lang w:val="pl-PL"/>
               </w:rPr>
               <w:t>2</w:t>
             </w:r>
@@ -1102,7 +1175,6 @@
               <w:rPr>
                 <w:noProof/>
                 <w:webHidden/>
-                <w:lang w:val="pl-PL"/>
               </w:rPr>
               <w:fldChar w:fldCharType="end"/>
             </w:r>
@@ -1110,7 +1182,7 @@
         </w:p>
         <w:p>
           <w:pPr>
-            <w:pStyle w:val="Spistreci1"/>
+            <w:pStyle w:val="TOC1"/>
             <w:tabs>
               <w:tab w:val="left" w:pos="440"/>
               <w:tab w:val="right" w:leader="dot" w:pos="9350"/>
@@ -1118,13 +1190,12 @@
             <w:rPr>
               <w:rFonts w:eastAsiaTheme="minorEastAsia"/>
               <w:noProof/>
-              <w:lang w:val="pl-PL"/>
             </w:rPr>
           </w:pPr>
-          <w:hyperlink w:anchor="_Toc432247193" w:history="1">
-            <w:r>
-              <w:rPr>
-                <w:rStyle w:val="Hipercze"/>
+          <w:hyperlink w:anchor="_Toc432342958" w:history="1">
+            <w:r>
+              <w:rPr>
+                <w:rStyle w:val="Hyperlink"/>
                 <w:noProof/>
                 <w:lang w:val="pl-PL"/>
               </w:rPr>
@@ -1134,23 +1205,21 @@
               <w:rPr>
                 <w:rFonts w:eastAsiaTheme="minorEastAsia"/>
                 <w:noProof/>
-                <w:lang w:val="pl-PL"/>
               </w:rPr>
               <w:tab/>
             </w:r>
             <w:r>
               <w:rPr>
-                <w:rStyle w:val="Hipercze"/>
-                <w:noProof/>
-                <w:lang w:val="pl-PL"/>
-              </w:rPr>
-              <w:t>Słownik pojęć</w:t>
-            </w:r>
-            <w:r>
-              <w:rPr>
-                <w:noProof/>
-                <w:webHidden/>
-                <w:lang w:val="pl-PL"/>
+                <w:rStyle w:val="Hyperlink"/>
+                <w:noProof/>
+                <w:lang w:val="pl-PL"/>
+              </w:rPr>
+              <w:t>Model przypadków użycia</w:t>
+            </w:r>
+            <w:r>
+              <w:rPr>
+                <w:noProof/>
+                <w:webHidden/>
               </w:rPr>
               <w:tab/>
             </w:r>
@@ -1158,7 +1227,6 @@
               <w:rPr>
                 <w:noProof/>
                 <w:webHidden/>
-                <w:lang w:val="pl-PL"/>
               </w:rPr>
               <w:fldChar w:fldCharType="begin"/>
             </w:r>
@@ -1166,22 +1234,19 @@
               <w:rPr>
                 <w:noProof/>
                 <w:webHidden/>
-                <w:lang w:val="pl-PL"/>
-              </w:rPr>
-              <w:instrText xml:space="preserve"> PAGEREF _Toc432247193 \h </w:instrText>
-            </w:r>
-            <w:r>
-              <w:rPr>
-                <w:noProof/>
-                <w:webHidden/>
-                <w:lang w:val="pl-PL"/>
-              </w:rPr>
-            </w:r>
-            <w:r>
-              <w:rPr>
-                <w:noProof/>
-                <w:webHidden/>
-                <w:lang w:val="pl-PL"/>
+              </w:rPr>
+              <w:instrText xml:space="preserve"> PAGEREF _Toc432342958 \h </w:instrText>
+            </w:r>
+            <w:r>
+              <w:rPr>
+                <w:noProof/>
+                <w:webHidden/>
+              </w:rPr>
+            </w:r>
+            <w:r>
+              <w:rPr>
+                <w:noProof/>
+                <w:webHidden/>
               </w:rPr>
               <w:fldChar w:fldCharType="separate"/>
             </w:r>
@@ -1189,7 +1254,6 @@
               <w:rPr>
                 <w:noProof/>
                 <w:webHidden/>
-                <w:lang w:val="pl-PL"/>
               </w:rPr>
               <w:t>2</w:t>
             </w:r>
@@ -1197,7 +1261,6 @@
               <w:rPr>
                 <w:noProof/>
                 <w:webHidden/>
-                <w:lang w:val="pl-PL"/>
               </w:rPr>
               <w:fldChar w:fldCharType="end"/>
             </w:r>
@@ -1205,7 +1268,7 @@
         </w:p>
         <w:p>
           <w:pPr>
-            <w:pStyle w:val="Spistreci1"/>
+            <w:pStyle w:val="TOC1"/>
             <w:tabs>
               <w:tab w:val="left" w:pos="440"/>
               <w:tab w:val="right" w:leader="dot" w:pos="9350"/>
@@ -1213,13 +1276,12 @@
             <w:rPr>
               <w:rFonts w:eastAsiaTheme="minorEastAsia"/>
               <w:noProof/>
-              <w:lang w:val="pl-PL"/>
             </w:rPr>
           </w:pPr>
-          <w:hyperlink w:anchor="_Toc432247194" w:history="1">
-            <w:r>
-              <w:rPr>
-                <w:rStyle w:val="Hipercze"/>
+          <w:hyperlink w:anchor="_Toc432342959" w:history="1">
+            <w:r>
+              <w:rPr>
+                <w:rStyle w:val="Hyperlink"/>
                 <w:noProof/>
                 <w:lang w:val="pl-PL"/>
               </w:rPr>
@@ -1229,23 +1291,21 @@
               <w:rPr>
                 <w:rFonts w:eastAsiaTheme="minorEastAsia"/>
                 <w:noProof/>
-                <w:lang w:val="pl-PL"/>
               </w:rPr>
               <w:tab/>
             </w:r>
             <w:r>
               <w:rPr>
-                <w:rStyle w:val="Hipercze"/>
-                <w:noProof/>
-                <w:lang w:val="pl-PL"/>
-              </w:rPr>
-              <w:t>Model przypadków użycia</w:t>
-            </w:r>
-            <w:r>
-              <w:rPr>
-                <w:noProof/>
-                <w:webHidden/>
-                <w:lang w:val="pl-PL"/>
+                <w:rStyle w:val="Hyperlink"/>
+                <w:noProof/>
+                <w:lang w:val="pl-PL"/>
+              </w:rPr>
+              <w:t>Wymagania funkcjonalne</w:t>
+            </w:r>
+            <w:r>
+              <w:rPr>
+                <w:noProof/>
+                <w:webHidden/>
               </w:rPr>
               <w:tab/>
             </w:r>
@@ -1253,7 +1313,6 @@
               <w:rPr>
                 <w:noProof/>
                 <w:webHidden/>
-                <w:lang w:val="pl-PL"/>
               </w:rPr>
               <w:fldChar w:fldCharType="begin"/>
             </w:r>
@@ -1261,22 +1320,19 @@
               <w:rPr>
                 <w:noProof/>
                 <w:webHidden/>
-                <w:lang w:val="pl-PL"/>
-              </w:rPr>
-              <w:instrText xml:space="preserve"> PAGEREF _Toc432247194 \h </w:instrText>
-            </w:r>
-            <w:r>
-              <w:rPr>
-                <w:noProof/>
-                <w:webHidden/>
-                <w:lang w:val="pl-PL"/>
-              </w:rPr>
-            </w:r>
-            <w:r>
-              <w:rPr>
-                <w:noProof/>
-                <w:webHidden/>
-                <w:lang w:val="pl-PL"/>
+              </w:rPr>
+              <w:instrText xml:space="preserve"> PAGEREF _Toc432342959 \h </w:instrText>
+            </w:r>
+            <w:r>
+              <w:rPr>
+                <w:noProof/>
+                <w:webHidden/>
+              </w:rPr>
+            </w:r>
+            <w:r>
+              <w:rPr>
+                <w:noProof/>
+                <w:webHidden/>
               </w:rPr>
               <w:fldChar w:fldCharType="separate"/>
             </w:r>
@@ -1284,7 +1340,6 @@
               <w:rPr>
                 <w:noProof/>
                 <w:webHidden/>
-                <w:lang w:val="pl-PL"/>
               </w:rPr>
               <w:t>2</w:t>
             </w:r>
@@ -1292,7 +1347,6 @@
               <w:rPr>
                 <w:noProof/>
                 <w:webHidden/>
-                <w:lang w:val="pl-PL"/>
               </w:rPr>
               <w:fldChar w:fldCharType="end"/>
             </w:r>
@@ -1300,7 +1354,351 @@
         </w:p>
         <w:p>
           <w:pPr>
-            <w:pStyle w:val="Spistreci1"/>
+            <w:pStyle w:val="TOC2"/>
+            <w:tabs>
+              <w:tab w:val="left" w:pos="880"/>
+              <w:tab w:val="right" w:leader="dot" w:pos="9350"/>
+            </w:tabs>
+            <w:rPr>
+              <w:rFonts w:eastAsiaTheme="minorEastAsia"/>
+              <w:noProof/>
+            </w:rPr>
+          </w:pPr>
+          <w:hyperlink w:anchor="_Toc432342960" w:history="1">
+            <w:r>
+              <w:rPr>
+                <w:rStyle w:val="Hyperlink"/>
+                <w:noProof/>
+                <w:lang w:val="pl-PL"/>
+              </w:rPr>
+              <w:t>4.1</w:t>
+            </w:r>
+            <w:r>
+              <w:rPr>
+                <w:rFonts w:eastAsiaTheme="minorEastAsia"/>
+                <w:noProof/>
+              </w:rPr>
+              <w:tab/>
+            </w:r>
+            <w:r>
+              <w:rPr>
+                <w:rStyle w:val="Hyperlink"/>
+                <w:noProof/>
+                <w:lang w:val="pl-PL"/>
+              </w:rPr>
+              <w:t>Moduł forum</w:t>
+            </w:r>
+            <w:r>
+              <w:rPr>
+                <w:noProof/>
+                <w:webHidden/>
+              </w:rPr>
+              <w:tab/>
+            </w:r>
+            <w:r>
+              <w:rPr>
+                <w:noProof/>
+                <w:webHidden/>
+              </w:rPr>
+              <w:fldChar w:fldCharType="begin"/>
+            </w:r>
+            <w:r>
+              <w:rPr>
+                <w:noProof/>
+                <w:webHidden/>
+              </w:rPr>
+              <w:instrText xml:space="preserve"> PAGEREF _Toc432342960 \h </w:instrText>
+            </w:r>
+            <w:r>
+              <w:rPr>
+                <w:noProof/>
+                <w:webHidden/>
+              </w:rPr>
+            </w:r>
+            <w:r>
+              <w:rPr>
+                <w:noProof/>
+                <w:webHidden/>
+              </w:rPr>
+              <w:fldChar w:fldCharType="separate"/>
+            </w:r>
+            <w:r>
+              <w:rPr>
+                <w:noProof/>
+                <w:webHidden/>
+              </w:rPr>
+              <w:t>2</w:t>
+            </w:r>
+            <w:r>
+              <w:rPr>
+                <w:noProof/>
+                <w:webHidden/>
+              </w:rPr>
+              <w:fldChar w:fldCharType="end"/>
+            </w:r>
+          </w:hyperlink>
+        </w:p>
+        <w:p>
+          <w:pPr>
+            <w:pStyle w:val="TOC2"/>
+            <w:tabs>
+              <w:tab w:val="left" w:pos="880"/>
+              <w:tab w:val="right" w:leader="dot" w:pos="9350"/>
+            </w:tabs>
+            <w:rPr>
+              <w:rFonts w:eastAsiaTheme="minorEastAsia"/>
+              <w:noProof/>
+            </w:rPr>
+          </w:pPr>
+          <w:hyperlink w:anchor="_Toc432342961" w:history="1">
+            <w:r>
+              <w:rPr>
+                <w:rStyle w:val="Hyperlink"/>
+                <w:noProof/>
+                <w:lang w:val="pl-PL"/>
+              </w:rPr>
+              <w:t>4.2</w:t>
+            </w:r>
+            <w:r>
+              <w:rPr>
+                <w:rFonts w:eastAsiaTheme="minorEastAsia"/>
+                <w:noProof/>
+              </w:rPr>
+              <w:tab/>
+            </w:r>
+            <w:r>
+              <w:rPr>
+                <w:rStyle w:val="Hyperlink"/>
+                <w:noProof/>
+                <w:lang w:val="pl-PL"/>
+              </w:rPr>
+              <w:t>Moduł stron statycznych</w:t>
+            </w:r>
+            <w:r>
+              <w:rPr>
+                <w:noProof/>
+                <w:webHidden/>
+              </w:rPr>
+              <w:tab/>
+            </w:r>
+            <w:r>
+              <w:rPr>
+                <w:noProof/>
+                <w:webHidden/>
+              </w:rPr>
+              <w:fldChar w:fldCharType="begin"/>
+            </w:r>
+            <w:r>
+              <w:rPr>
+                <w:noProof/>
+                <w:webHidden/>
+              </w:rPr>
+              <w:instrText xml:space="preserve"> PAGEREF _Toc432342961 \h </w:instrText>
+            </w:r>
+            <w:r>
+              <w:rPr>
+                <w:noProof/>
+                <w:webHidden/>
+              </w:rPr>
+            </w:r>
+            <w:r>
+              <w:rPr>
+                <w:noProof/>
+                <w:webHidden/>
+              </w:rPr>
+              <w:fldChar w:fldCharType="separate"/>
+            </w:r>
+            <w:r>
+              <w:rPr>
+                <w:noProof/>
+                <w:webHidden/>
+              </w:rPr>
+              <w:t>2</w:t>
+            </w:r>
+            <w:r>
+              <w:rPr>
+                <w:noProof/>
+                <w:webHidden/>
+              </w:rPr>
+              <w:fldChar w:fldCharType="end"/>
+            </w:r>
+          </w:hyperlink>
+        </w:p>
+        <w:p>
+          <w:pPr>
+            <w:pStyle w:val="TOC2"/>
+            <w:tabs>
+              <w:tab w:val="left" w:pos="880"/>
+              <w:tab w:val="right" w:leader="dot" w:pos="9350"/>
+            </w:tabs>
+            <w:rPr>
+              <w:rFonts w:eastAsiaTheme="minorEastAsia"/>
+              <w:noProof/>
+            </w:rPr>
+          </w:pPr>
+          <w:hyperlink w:anchor="_Toc432342962" w:history="1">
+            <w:r>
+              <w:rPr>
+                <w:rStyle w:val="Hyperlink"/>
+                <w:noProof/>
+                <w:lang w:val="pl-PL"/>
+              </w:rPr>
+              <w:t>4.3</w:t>
+            </w:r>
+            <w:r>
+              <w:rPr>
+                <w:rFonts w:eastAsiaTheme="minorEastAsia"/>
+                <w:noProof/>
+              </w:rPr>
+              <w:tab/>
+            </w:r>
+            <w:r>
+              <w:rPr>
+                <w:rStyle w:val="Hyperlink"/>
+                <w:noProof/>
+                <w:lang w:val="pl-PL"/>
+              </w:rPr>
+              <w:t>Moduł dydaktyki</w:t>
+            </w:r>
+            <w:r>
+              <w:rPr>
+                <w:noProof/>
+                <w:webHidden/>
+              </w:rPr>
+              <w:tab/>
+            </w:r>
+            <w:r>
+              <w:rPr>
+                <w:noProof/>
+                <w:webHidden/>
+              </w:rPr>
+              <w:fldChar w:fldCharType="begin"/>
+            </w:r>
+            <w:r>
+              <w:rPr>
+                <w:noProof/>
+                <w:webHidden/>
+              </w:rPr>
+              <w:instrText xml:space="preserve"> PAGEREF _Toc432342962 \h </w:instrText>
+            </w:r>
+            <w:r>
+              <w:rPr>
+                <w:noProof/>
+                <w:webHidden/>
+              </w:rPr>
+            </w:r>
+            <w:r>
+              <w:rPr>
+                <w:noProof/>
+                <w:webHidden/>
+              </w:rPr>
+              <w:fldChar w:fldCharType="separate"/>
+            </w:r>
+            <w:r>
+              <w:rPr>
+                <w:noProof/>
+                <w:webHidden/>
+              </w:rPr>
+              <w:t>3</w:t>
+            </w:r>
+            <w:r>
+              <w:rPr>
+                <w:noProof/>
+                <w:webHidden/>
+              </w:rPr>
+              <w:fldChar w:fldCharType="end"/>
+            </w:r>
+          </w:hyperlink>
+        </w:p>
+        <w:p>
+          <w:pPr>
+            <w:pStyle w:val="TOC2"/>
+            <w:tabs>
+              <w:tab w:val="left" w:pos="880"/>
+              <w:tab w:val="right" w:leader="dot" w:pos="9350"/>
+            </w:tabs>
+            <w:rPr>
+              <w:rFonts w:eastAsiaTheme="minorEastAsia"/>
+              <w:noProof/>
+            </w:rPr>
+          </w:pPr>
+          <w:hyperlink w:anchor="_Toc432342963" w:history="1">
+            <w:r>
+              <w:rPr>
+                <w:rStyle w:val="Hyperlink"/>
+                <w:noProof/>
+                <w:lang w:val="pl-PL"/>
+              </w:rPr>
+              <w:t>4.4</w:t>
+            </w:r>
+            <w:r>
+              <w:rPr>
+                <w:rFonts w:eastAsiaTheme="minorEastAsia"/>
+                <w:noProof/>
+              </w:rPr>
+              <w:tab/>
+            </w:r>
+            <w:r>
+              <w:rPr>
+                <w:rStyle w:val="Hyperlink"/>
+                <w:noProof/>
+                <w:lang w:val="pl-PL"/>
+              </w:rPr>
+              <w:t>Moduł administratora</w:t>
+            </w:r>
+            <w:r>
+              <w:rPr>
+                <w:noProof/>
+                <w:webHidden/>
+              </w:rPr>
+              <w:tab/>
+            </w:r>
+            <w:r>
+              <w:rPr>
+                <w:noProof/>
+                <w:webHidden/>
+              </w:rPr>
+              <w:fldChar w:fldCharType="begin"/>
+            </w:r>
+            <w:r>
+              <w:rPr>
+                <w:noProof/>
+                <w:webHidden/>
+              </w:rPr>
+              <w:instrText xml:space="preserve"> PAGEREF _Toc432342963 \h </w:instrText>
+            </w:r>
+            <w:r>
+              <w:rPr>
+                <w:noProof/>
+                <w:webHidden/>
+              </w:rPr>
+            </w:r>
+            <w:r>
+              <w:rPr>
+                <w:noProof/>
+                <w:webHidden/>
+              </w:rPr>
+              <w:fldChar w:fldCharType="separate"/>
+            </w:r>
+            <w:r>
+              <w:rPr>
+                <w:noProof/>
+                <w:webHidden/>
+              </w:rPr>
+              <w:t>3</w:t>
+            </w:r>
+            <w:r>
+              <w:rPr>
+                <w:noProof/>
+                <w:webHidden/>
+              </w:rPr>
+              <w:fldChar w:fldCharType="end"/>
+            </w:r>
+          </w:hyperlink>
+        </w:p>
+        <w:p>
+          <w:pPr>
+            <w:pStyle w:val="TOC1"/>
             <w:tabs>
               <w:tab w:val="left" w:pos="440"/>
               <w:tab w:val="right" w:leader="dot" w:pos="9350"/>
@@ -1308,13 +1706,12 @@
             <w:rPr>
               <w:rFonts w:eastAsiaTheme="minorEastAsia"/>
               <w:noProof/>
-              <w:lang w:val="pl-PL"/>
             </w:rPr>
           </w:pPr>
-          <w:hyperlink w:anchor="_Toc432247195" w:history="1">
-            <w:r>
-              <w:rPr>
-                <w:rStyle w:val="Hipercze"/>
+          <w:hyperlink w:anchor="_Toc432342964" w:history="1">
+            <w:r>
+              <w:rPr>
+                <w:rStyle w:val="Hyperlink"/>
                 <w:noProof/>
                 <w:lang w:val="pl-PL"/>
               </w:rPr>
@@ -1324,23 +1721,21 @@
               <w:rPr>
                 <w:rFonts w:eastAsiaTheme="minorEastAsia"/>
                 <w:noProof/>
-                <w:lang w:val="pl-PL"/>
               </w:rPr>
               <w:tab/>
             </w:r>
             <w:r>
               <w:rPr>
-                <w:rStyle w:val="Hipercze"/>
-                <w:noProof/>
-                <w:lang w:val="pl-PL"/>
-              </w:rPr>
-              <w:t>Wymagania funkcjonalne</w:t>
-            </w:r>
-            <w:r>
-              <w:rPr>
-                <w:noProof/>
-                <w:webHidden/>
-                <w:lang w:val="pl-PL"/>
+                <w:rStyle w:val="Hyperlink"/>
+                <w:noProof/>
+                <w:lang w:val="pl-PL"/>
+              </w:rPr>
+              <w:t>Wymagania niefunkcjonalne</w:t>
+            </w:r>
+            <w:r>
+              <w:rPr>
+                <w:noProof/>
+                <w:webHidden/>
               </w:rPr>
               <w:tab/>
             </w:r>
@@ -1348,7 +1743,6 @@
               <w:rPr>
                 <w:noProof/>
                 <w:webHidden/>
-                <w:lang w:val="pl-PL"/>
               </w:rPr>
               <w:fldChar w:fldCharType="begin"/>
             </w:r>
@@ -1356,22 +1750,19 @@
               <w:rPr>
                 <w:noProof/>
                 <w:webHidden/>
-                <w:lang w:val="pl-PL"/>
-              </w:rPr>
-              <w:instrText xml:space="preserve"> PAGEREF _Toc432247195 \h </w:instrText>
-            </w:r>
-            <w:r>
-              <w:rPr>
-                <w:noProof/>
-                <w:webHidden/>
-                <w:lang w:val="pl-PL"/>
-              </w:rPr>
-            </w:r>
-            <w:r>
-              <w:rPr>
-                <w:noProof/>
-                <w:webHidden/>
-                <w:lang w:val="pl-PL"/>
+              </w:rPr>
+              <w:instrText xml:space="preserve"> PAGEREF _Toc432342964 \h </w:instrText>
+            </w:r>
+            <w:r>
+              <w:rPr>
+                <w:noProof/>
+                <w:webHidden/>
+              </w:rPr>
+            </w:r>
+            <w:r>
+              <w:rPr>
+                <w:noProof/>
+                <w:webHidden/>
               </w:rPr>
               <w:fldChar w:fldCharType="separate"/>
             </w:r>
@@ -1379,15 +1770,13 @@
               <w:rPr>
                 <w:noProof/>
                 <w:webHidden/>
-                <w:lang w:val="pl-PL"/>
-              </w:rPr>
-              <w:t>2</w:t>
-            </w:r>
-            <w:r>
-              <w:rPr>
-                <w:noProof/>
-                <w:webHidden/>
-                <w:lang w:val="pl-PL"/>
+              </w:rPr>
+              <w:t>4</w:t>
+            </w:r>
+            <w:r>
+              <w:rPr>
+                <w:noProof/>
+                <w:webHidden/>
               </w:rPr>
               <w:fldChar w:fldCharType="end"/>
             </w:r>
@@ -1395,387 +1784,7 @@
         </w:p>
         <w:p>
           <w:pPr>
-            <w:pStyle w:val="Spistreci2"/>
-            <w:tabs>
-              <w:tab w:val="left" w:pos="880"/>
-              <w:tab w:val="right" w:leader="dot" w:pos="9350"/>
-            </w:tabs>
-            <w:rPr>
-              <w:rFonts w:eastAsiaTheme="minorEastAsia"/>
-              <w:noProof/>
-              <w:lang w:val="pl-PL"/>
-            </w:rPr>
-          </w:pPr>
-          <w:hyperlink w:anchor="_Toc432247196" w:history="1">
-            <w:r>
-              <w:rPr>
-                <w:rStyle w:val="Hipercze"/>
-                <w:noProof/>
-                <w:lang w:val="pl-PL"/>
-              </w:rPr>
-              <w:t>5.1</w:t>
-            </w:r>
-            <w:r>
-              <w:rPr>
-                <w:rFonts w:eastAsiaTheme="minorEastAsia"/>
-                <w:noProof/>
-                <w:lang w:val="pl-PL"/>
-              </w:rPr>
-              <w:tab/>
-            </w:r>
-            <w:r>
-              <w:rPr>
-                <w:rStyle w:val="Hipercze"/>
-                <w:noProof/>
-                <w:lang w:val="pl-PL"/>
-              </w:rPr>
-              <w:t>Moduł forum</w:t>
-            </w:r>
-            <w:r>
-              <w:rPr>
-                <w:noProof/>
-                <w:webHidden/>
-                <w:lang w:val="pl-PL"/>
-              </w:rPr>
-              <w:tab/>
-            </w:r>
-            <w:r>
-              <w:rPr>
-                <w:noProof/>
-                <w:webHidden/>
-                <w:lang w:val="pl-PL"/>
-              </w:rPr>
-              <w:fldChar w:fldCharType="begin"/>
-            </w:r>
-            <w:r>
-              <w:rPr>
-                <w:noProof/>
-                <w:webHidden/>
-                <w:lang w:val="pl-PL"/>
-              </w:rPr>
-              <w:instrText xml:space="preserve"> PAGEREF _Toc432247196 \h </w:instrText>
-            </w:r>
-            <w:r>
-              <w:rPr>
-                <w:noProof/>
-                <w:webHidden/>
-                <w:lang w:val="pl-PL"/>
-              </w:rPr>
-            </w:r>
-            <w:r>
-              <w:rPr>
-                <w:noProof/>
-                <w:webHidden/>
-                <w:lang w:val="pl-PL"/>
-              </w:rPr>
-              <w:fldChar w:fldCharType="separate"/>
-            </w:r>
-            <w:r>
-              <w:rPr>
-                <w:noProof/>
-                <w:webHidden/>
-                <w:lang w:val="pl-PL"/>
-              </w:rPr>
-              <w:t>2</w:t>
-            </w:r>
-            <w:r>
-              <w:rPr>
-                <w:noProof/>
-                <w:webHidden/>
-                <w:lang w:val="pl-PL"/>
-              </w:rPr>
-              <w:fldChar w:fldCharType="end"/>
-            </w:r>
-          </w:hyperlink>
-        </w:p>
-        <w:p>
-          <w:pPr>
-            <w:pStyle w:val="Spistreci2"/>
-            <w:tabs>
-              <w:tab w:val="left" w:pos="880"/>
-              <w:tab w:val="right" w:leader="dot" w:pos="9350"/>
-            </w:tabs>
-            <w:rPr>
-              <w:rFonts w:eastAsiaTheme="minorEastAsia"/>
-              <w:noProof/>
-              <w:lang w:val="pl-PL"/>
-            </w:rPr>
-          </w:pPr>
-          <w:hyperlink w:anchor="_Toc432247197" w:history="1">
-            <w:r>
-              <w:rPr>
-                <w:rStyle w:val="Hipercze"/>
-                <w:noProof/>
-                <w:lang w:val="pl-PL"/>
-              </w:rPr>
-              <w:t>5.2</w:t>
-            </w:r>
-            <w:r>
-              <w:rPr>
-                <w:rFonts w:eastAsiaTheme="minorEastAsia"/>
-                <w:noProof/>
-                <w:lang w:val="pl-PL"/>
-              </w:rPr>
-              <w:tab/>
-            </w:r>
-            <w:r>
-              <w:rPr>
-                <w:rStyle w:val="Hipercze"/>
-                <w:noProof/>
-                <w:lang w:val="pl-PL"/>
-              </w:rPr>
-              <w:t>Moduł stron statycznych</w:t>
-            </w:r>
-            <w:r>
-              <w:rPr>
-                <w:noProof/>
-                <w:webHidden/>
-                <w:lang w:val="pl-PL"/>
-              </w:rPr>
-              <w:tab/>
-            </w:r>
-            <w:r>
-              <w:rPr>
-                <w:noProof/>
-                <w:webHidden/>
-                <w:lang w:val="pl-PL"/>
-              </w:rPr>
-              <w:fldChar w:fldCharType="begin"/>
-            </w:r>
-            <w:r>
-              <w:rPr>
-                <w:noProof/>
-                <w:webHidden/>
-                <w:lang w:val="pl-PL"/>
-              </w:rPr>
-              <w:instrText xml:space="preserve"> PAGEREF _Toc432247197 \h </w:instrText>
-            </w:r>
-            <w:r>
-              <w:rPr>
-                <w:noProof/>
-                <w:webHidden/>
-                <w:lang w:val="pl-PL"/>
-              </w:rPr>
-            </w:r>
-            <w:r>
-              <w:rPr>
-                <w:noProof/>
-                <w:webHidden/>
-                <w:lang w:val="pl-PL"/>
-              </w:rPr>
-              <w:fldChar w:fldCharType="separate"/>
-            </w:r>
-            <w:r>
-              <w:rPr>
-                <w:noProof/>
-                <w:webHidden/>
-                <w:lang w:val="pl-PL"/>
-              </w:rPr>
-              <w:t>2</w:t>
-            </w:r>
-            <w:r>
-              <w:rPr>
-                <w:noProof/>
-                <w:webHidden/>
-                <w:lang w:val="pl-PL"/>
-              </w:rPr>
-              <w:fldChar w:fldCharType="end"/>
-            </w:r>
-          </w:hyperlink>
-        </w:p>
-        <w:p>
-          <w:pPr>
-            <w:pStyle w:val="Spistreci2"/>
-            <w:tabs>
-              <w:tab w:val="left" w:pos="880"/>
-              <w:tab w:val="right" w:leader="dot" w:pos="9350"/>
-            </w:tabs>
-            <w:rPr>
-              <w:rFonts w:eastAsiaTheme="minorEastAsia"/>
-              <w:noProof/>
-              <w:lang w:val="pl-PL"/>
-            </w:rPr>
-          </w:pPr>
-          <w:hyperlink w:anchor="_Toc432247198" w:history="1">
-            <w:r>
-              <w:rPr>
-                <w:rStyle w:val="Hipercze"/>
-                <w:noProof/>
-                <w:lang w:val="pl-PL"/>
-              </w:rPr>
-              <w:t>5.3</w:t>
-            </w:r>
-            <w:r>
-              <w:rPr>
-                <w:rFonts w:eastAsiaTheme="minorEastAsia"/>
-                <w:noProof/>
-                <w:lang w:val="pl-PL"/>
-              </w:rPr>
-              <w:tab/>
-            </w:r>
-            <w:r>
-              <w:rPr>
-                <w:rStyle w:val="Hipercze"/>
-                <w:noProof/>
-                <w:lang w:val="pl-PL"/>
-              </w:rPr>
-              <w:t>Moduł dydaktyki</w:t>
-            </w:r>
-            <w:r>
-              <w:rPr>
-                <w:noProof/>
-                <w:webHidden/>
-                <w:lang w:val="pl-PL"/>
-              </w:rPr>
-              <w:tab/>
-            </w:r>
-            <w:r>
-              <w:rPr>
-                <w:noProof/>
-                <w:webHidden/>
-                <w:lang w:val="pl-PL"/>
-              </w:rPr>
-              <w:fldChar w:fldCharType="begin"/>
-            </w:r>
-            <w:r>
-              <w:rPr>
-                <w:noProof/>
-                <w:webHidden/>
-                <w:lang w:val="pl-PL"/>
-              </w:rPr>
-              <w:instrText xml:space="preserve"> PAGEREF _Toc432247198 \h </w:instrText>
-            </w:r>
-            <w:r>
-              <w:rPr>
-                <w:noProof/>
-                <w:webHidden/>
-                <w:lang w:val="pl-PL"/>
-              </w:rPr>
-            </w:r>
-            <w:r>
-              <w:rPr>
-                <w:noProof/>
-                <w:webHidden/>
-                <w:lang w:val="pl-PL"/>
-              </w:rPr>
-              <w:fldChar w:fldCharType="separate"/>
-            </w:r>
-            <w:r>
-              <w:rPr>
-                <w:noProof/>
-                <w:webHidden/>
-                <w:lang w:val="pl-PL"/>
-              </w:rPr>
-              <w:t>2</w:t>
-            </w:r>
-            <w:r>
-              <w:rPr>
-                <w:noProof/>
-                <w:webHidden/>
-                <w:lang w:val="pl-PL"/>
-              </w:rPr>
-              <w:fldChar w:fldCharType="end"/>
-            </w:r>
-          </w:hyperlink>
-        </w:p>
-        <w:p>
-          <w:pPr>
-            <w:pStyle w:val="Spistreci2"/>
-            <w:tabs>
-              <w:tab w:val="left" w:pos="880"/>
-              <w:tab w:val="right" w:leader="dot" w:pos="9350"/>
-            </w:tabs>
-            <w:rPr>
-              <w:rFonts w:eastAsiaTheme="minorEastAsia"/>
-              <w:noProof/>
-              <w:lang w:val="pl-PL"/>
-            </w:rPr>
-          </w:pPr>
-          <w:hyperlink w:anchor="_Toc432247199" w:history="1">
-            <w:r>
-              <w:rPr>
-                <w:rStyle w:val="Hipercze"/>
-                <w:noProof/>
-                <w:lang w:val="pl-PL"/>
-              </w:rPr>
-              <w:t>5.4</w:t>
-            </w:r>
-            <w:r>
-              <w:rPr>
-                <w:rFonts w:eastAsiaTheme="minorEastAsia"/>
-                <w:noProof/>
-                <w:lang w:val="pl-PL"/>
-              </w:rPr>
-              <w:tab/>
-            </w:r>
-            <w:r>
-              <w:rPr>
-                <w:rStyle w:val="Hipercze"/>
-                <w:noProof/>
-                <w:lang w:val="pl-PL"/>
-              </w:rPr>
-              <w:t>Moduł administratora</w:t>
-            </w:r>
-            <w:r>
-              <w:rPr>
-                <w:noProof/>
-                <w:webHidden/>
-                <w:lang w:val="pl-PL"/>
-              </w:rPr>
-              <w:tab/>
-            </w:r>
-            <w:r>
-              <w:rPr>
-                <w:noProof/>
-                <w:webHidden/>
-                <w:lang w:val="pl-PL"/>
-              </w:rPr>
-              <w:fldChar w:fldCharType="begin"/>
-            </w:r>
-            <w:r>
-              <w:rPr>
-                <w:noProof/>
-                <w:webHidden/>
-                <w:lang w:val="pl-PL"/>
-              </w:rPr>
-              <w:instrText xml:space="preserve"> PAGEREF _Toc432247199 \h </w:instrText>
-            </w:r>
-            <w:r>
-              <w:rPr>
-                <w:noProof/>
-                <w:webHidden/>
-                <w:lang w:val="pl-PL"/>
-              </w:rPr>
-            </w:r>
-            <w:r>
-              <w:rPr>
-                <w:noProof/>
-                <w:webHidden/>
-                <w:lang w:val="pl-PL"/>
-              </w:rPr>
-              <w:fldChar w:fldCharType="separate"/>
-            </w:r>
-            <w:r>
-              <w:rPr>
-                <w:noProof/>
-                <w:webHidden/>
-                <w:lang w:val="pl-PL"/>
-              </w:rPr>
-              <w:t>2</w:t>
-            </w:r>
-            <w:r>
-              <w:rPr>
-                <w:noProof/>
-                <w:webHidden/>
-                <w:lang w:val="pl-PL"/>
-              </w:rPr>
-              <w:fldChar w:fldCharType="end"/>
-            </w:r>
-          </w:hyperlink>
-        </w:p>
-        <w:p>
-          <w:pPr>
-            <w:pStyle w:val="Spistreci1"/>
+            <w:pStyle w:val="TOC1"/>
             <w:tabs>
               <w:tab w:val="left" w:pos="440"/>
               <w:tab w:val="right" w:leader="dot" w:pos="9350"/>
@@ -1783,13 +1792,12 @@
             <w:rPr>
               <w:rFonts w:eastAsiaTheme="minorEastAsia"/>
               <w:noProof/>
-              <w:lang w:val="pl-PL"/>
             </w:rPr>
           </w:pPr>
-          <w:hyperlink w:anchor="_Toc432247200" w:history="1">
-            <w:r>
-              <w:rPr>
-                <w:rStyle w:val="Hipercze"/>
+          <w:hyperlink w:anchor="_Toc432342965" w:history="1">
+            <w:r>
+              <w:rPr>
+                <w:rStyle w:val="Hyperlink"/>
                 <w:noProof/>
                 <w:lang w:val="pl-PL"/>
               </w:rPr>
@@ -1799,23 +1807,37 @@
               <w:rPr>
                 <w:rFonts w:eastAsiaTheme="minorEastAsia"/>
                 <w:noProof/>
-                <w:lang w:val="pl-PL"/>
               </w:rPr>
               <w:tab/>
             </w:r>
             <w:r>
               <w:rPr>
-                <w:rStyle w:val="Hipercze"/>
-                <w:noProof/>
-                <w:lang w:val="pl-PL"/>
-              </w:rPr>
-              <w:t>Wymagania niefunkcjonalne</w:t>
-            </w:r>
-            <w:r>
-              <w:rPr>
-                <w:noProof/>
-                <w:webHidden/>
-                <w:lang w:val="pl-PL"/>
+                <w:rStyle w:val="Hyperlink"/>
+                <w:noProof/>
+                <w:lang w:val="pl-PL"/>
+              </w:rPr>
+              <w:t>Specyfik</w:t>
+            </w:r>
+            <w:r>
+              <w:rPr>
+                <w:rStyle w:val="Hyperlink"/>
+                <w:noProof/>
+                <w:lang w:val="pl-PL"/>
+              </w:rPr>
+              <w:t>a</w:t>
+            </w:r>
+            <w:r>
+              <w:rPr>
+                <w:rStyle w:val="Hyperlink"/>
+                <w:noProof/>
+                <w:lang w:val="pl-PL"/>
+              </w:rPr>
+              <w:t>cja uzupełniająca</w:t>
+            </w:r>
+            <w:r>
+              <w:rPr>
+                <w:noProof/>
+                <w:webHidden/>
               </w:rPr>
               <w:tab/>
             </w:r>
@@ -1823,7 +1845,6 @@
               <w:rPr>
                 <w:noProof/>
                 <w:webHidden/>
-                <w:lang w:val="pl-PL"/>
               </w:rPr>
               <w:fldChar w:fldCharType="begin"/>
             </w:r>
@@ -1831,22 +1852,19 @@
               <w:rPr>
                 <w:noProof/>
                 <w:webHidden/>
-                <w:lang w:val="pl-PL"/>
-              </w:rPr>
-              <w:instrText xml:space="preserve"> PAGEREF _Toc432247200 \h </w:instrText>
-            </w:r>
-            <w:r>
-              <w:rPr>
-                <w:noProof/>
-                <w:webHidden/>
-                <w:lang w:val="pl-PL"/>
-              </w:rPr>
-            </w:r>
-            <w:r>
-              <w:rPr>
-                <w:noProof/>
-                <w:webHidden/>
-                <w:lang w:val="pl-PL"/>
+              </w:rPr>
+              <w:instrText xml:space="preserve"> PAGEREF _Toc432342965 \h </w:instrText>
+            </w:r>
+            <w:r>
+              <w:rPr>
+                <w:noProof/>
+                <w:webHidden/>
+              </w:rPr>
+            </w:r>
+            <w:r>
+              <w:rPr>
+                <w:noProof/>
+                <w:webHidden/>
               </w:rPr>
               <w:fldChar w:fldCharType="separate"/>
             </w:r>
@@ -1854,127 +1872,24 @@
               <w:rPr>
                 <w:noProof/>
                 <w:webHidden/>
-                <w:lang w:val="pl-PL"/>
-              </w:rPr>
-              <w:t>2</w:t>
-            </w:r>
-            <w:r>
-              <w:rPr>
-                <w:noProof/>
-                <w:webHidden/>
-                <w:lang w:val="pl-PL"/>
+              </w:rPr>
+              <w:t>4</w:t>
+            </w:r>
+            <w:r>
+              <w:rPr>
+                <w:noProof/>
+                <w:webHidden/>
               </w:rPr>
               <w:fldChar w:fldCharType="end"/>
             </w:r>
           </w:hyperlink>
         </w:p>
         <w:p>
-          <w:pPr>
-            <w:pStyle w:val="Spistreci1"/>
-            <w:tabs>
-              <w:tab w:val="left" w:pos="440"/>
-              <w:tab w:val="right" w:leader="dot" w:pos="9350"/>
-            </w:tabs>
-            <w:rPr>
-              <w:rFonts w:eastAsiaTheme="minorEastAsia"/>
-              <w:noProof/>
-              <w:lang w:val="pl-PL"/>
-            </w:rPr>
-          </w:pPr>
-          <w:hyperlink w:anchor="_Toc432247201" w:history="1">
-            <w:r>
-              <w:rPr>
-                <w:rStyle w:val="Hipercze"/>
-                <w:noProof/>
-                <w:lang w:val="pl-PL"/>
-              </w:rPr>
-              <w:t>7</w:t>
-            </w:r>
-            <w:r>
-              <w:rPr>
-                <w:rFonts w:eastAsiaTheme="minorEastAsia"/>
-                <w:noProof/>
-                <w:lang w:val="pl-PL"/>
-              </w:rPr>
-              <w:tab/>
-            </w:r>
-            <w:r>
-              <w:rPr>
-                <w:rStyle w:val="Hipercze"/>
-                <w:noProof/>
-                <w:lang w:val="pl-PL"/>
-              </w:rPr>
-              <w:t>Specyfikacja uzupełniająca</w:t>
-            </w:r>
-            <w:r>
-              <w:rPr>
-                <w:noProof/>
-                <w:webHidden/>
-                <w:lang w:val="pl-PL"/>
-              </w:rPr>
-              <w:tab/>
-            </w:r>
-            <w:r>
-              <w:rPr>
-                <w:noProof/>
-                <w:webHidden/>
-                <w:lang w:val="pl-PL"/>
-              </w:rPr>
-              <w:fldChar w:fldCharType="begin"/>
-            </w:r>
-            <w:r>
-              <w:rPr>
-                <w:noProof/>
-                <w:webHidden/>
-                <w:lang w:val="pl-PL"/>
-              </w:rPr>
-              <w:instrText xml:space="preserve"> PAGEREF _Toc432247201 \h </w:instrText>
-            </w:r>
-            <w:r>
-              <w:rPr>
-                <w:noProof/>
-                <w:webHidden/>
-                <w:lang w:val="pl-PL"/>
-              </w:rPr>
-            </w:r>
-            <w:r>
-              <w:rPr>
-                <w:noProof/>
-                <w:webHidden/>
-                <w:lang w:val="pl-PL"/>
-              </w:rPr>
-              <w:fldChar w:fldCharType="separate"/>
-            </w:r>
-            <w:r>
-              <w:rPr>
-                <w:noProof/>
-                <w:webHidden/>
-                <w:lang w:val="pl-PL"/>
-              </w:rPr>
-              <w:t>3</w:t>
-            </w:r>
-            <w:r>
-              <w:rPr>
-                <w:noProof/>
-                <w:webHidden/>
-                <w:lang w:val="pl-PL"/>
-              </w:rPr>
-              <w:fldChar w:fldCharType="end"/>
-            </w:r>
-          </w:hyperlink>
-        </w:p>
-        <w:p>
-          <w:pPr>
-            <w:rPr>
-              <w:lang w:val="pl-PL"/>
-            </w:rPr>
-          </w:pPr>
           <w:r>
             <w:rPr>
               <w:b/>
               <w:bCs/>
               <w:noProof/>
-              <w:lang w:val="pl-PL"/>
             </w:rPr>
             <w:fldChar w:fldCharType="end"/>
           </w:r>
@@ -1990,201 +1905,381 @@
     </w:p>
     <w:p>
       <w:pPr>
-        <w:pStyle w:val="Nagwek1"/>
-        <w:rPr>
-          <w:lang w:val="pl-PL"/>
-        </w:rPr>
-      </w:pPr>
-      <w:bookmarkStart w:id="2" w:name="_Toc432247192"/>
+        <w:pStyle w:val="Heading1"/>
+        <w:rPr>
+          <w:lang w:val="pl-PL"/>
+        </w:rPr>
+      </w:pPr>
+      <w:bookmarkStart w:id="0" w:name="_Toc432342956"/>
       <w:r>
         <w:rPr>
           <w:lang w:val="pl-PL"/>
         </w:rPr>
         <w:t>Streszczenie</w:t>
       </w:r>
+      <w:bookmarkEnd w:id="0"/>
+    </w:p>
+    <w:p>
+      <w:pPr>
+        <w:rPr>
+          <w:lang w:val="pl-PL"/>
+        </w:rPr>
+      </w:pPr>
+      <w:r>
+        <w:rPr>
+          <w:lang w:val="pl-PL"/>
+        </w:rPr>
+        <w:t xml:space="preserve">Poniższy dokument opisuje zbiór wymagań funkcjonalnych i niefunkcjonalnych dostępnych w systemie i stanowi podstawę do zbudowania systemu, który jest przedmiotem naszej pracy inżynierskiej. System został podzielony na cztery moduły: forum, stron statycznych, dydaktyki oraz administratora. </w:t>
+      </w:r>
+      <w:r>
+        <w:rPr>
+          <w:lang w:val="pl-PL"/>
+        </w:rPr>
+        <w:t xml:space="preserve">Moduł forum dotyczy części serwisu, w której zarejestrowani użytkownicy będą mogli swobodnie wypowiadać się na tematy związane z uczelnią i nie tylko. Moduł stron statycznych opisuje funkcjonalności związane ze konfigurowaniem i wyświetlaniem podstron dostępnych w systemie. Moduł dydaktyki jest specyficzną częścią systemu ściśle związaną z obszarem wykorzystania aplikacji tj. określa sposób konfiguracji i sposób prezentacji nauczanych przedmiotów. </w:t>
+      </w:r>
+      <w:r>
+        <w:rPr>
+          <w:lang w:val="pl-PL"/>
+        </w:rPr>
+        <w:br/>
+        <w:t>W rozdziale „Wymagania niefunkcjonalne” zawarte zostały pojęcia związane z bezpieczeństwem, autoryzacją oraz wymaganiami systemowymi.</w:t>
+      </w:r>
+    </w:p>
+    <w:p>
+      <w:pPr>
+        <w:pStyle w:val="Heading1"/>
+        <w:rPr>
+          <w:lang w:val="pl-PL"/>
+        </w:rPr>
+      </w:pPr>
+      <w:bookmarkStart w:id="1" w:name="_Toc432342957"/>
+      <w:r>
+        <w:rPr>
+          <w:lang w:val="pl-PL"/>
+        </w:rPr>
+        <w:t>Słownik pojęć</w:t>
+      </w:r>
+      <w:bookmarkEnd w:id="1"/>
+    </w:p>
+    <w:p>
+      <w:pPr>
+        <w:pStyle w:val="BodyText"/>
+        <w:rPr>
+          <w:lang w:val="pl-PL"/>
+        </w:rPr>
+      </w:pPr>
+      <w:r>
+        <w:rPr>
+          <w:lang w:val="pl-PL"/>
+        </w:rPr>
+        <w:t xml:space="preserve">TODO: </w:t>
+      </w:r>
+      <w:r>
+        <w:rPr>
+          <w:lang w:val="pl-PL"/>
+        </w:rPr>
+        <w:t>Marcin</w:t>
+      </w:r>
+    </w:p>
+    <w:p>
+      <w:pPr>
+        <w:pStyle w:val="Heading1"/>
+        <w:rPr>
+          <w:lang w:val="pl-PL"/>
+        </w:rPr>
+      </w:pPr>
+      <w:bookmarkStart w:id="2" w:name="_Toc432342958"/>
+      <w:r>
+        <w:rPr>
+          <w:lang w:val="pl-PL"/>
+        </w:rPr>
+        <w:t>Model przypadków użycia</w:t>
+      </w:r>
       <w:bookmarkEnd w:id="2"/>
     </w:p>
     <w:p>
       <w:pPr>
-        <w:rPr>
-          <w:lang w:val="pl-PL"/>
-        </w:rPr>
-      </w:pPr>
-      <w:r>
-        <w:rPr>
-          <w:lang w:val="pl-PL"/>
-        </w:rPr>
-        <w:t>TODO: Marcin</w:t>
-      </w:r>
-    </w:p>
-    <w:p>
-      <w:pPr>
-        <w:pStyle w:val="Nagwek1"/>
-        <w:rPr>
-          <w:lang w:val="pl-PL"/>
-        </w:rPr>
-      </w:pPr>
-      <w:bookmarkStart w:id="3" w:name="_Toc432247193"/>
-      <w:r>
-        <w:rPr>
-          <w:lang w:val="pl-PL"/>
-        </w:rPr>
-        <w:t>Słownik pojęć</w:t>
+        <w:pStyle w:val="BodyText"/>
+        <w:rPr>
+          <w:lang w:val="pl-PL"/>
+        </w:rPr>
+      </w:pPr>
+      <w:r>
+        <w:rPr>
+          <w:lang w:val="pl-PL"/>
+        </w:rPr>
+        <w:t>TODO: będzie pewnie w każdym z modułów a nie tutaj</w:t>
+      </w:r>
+    </w:p>
+    <w:p>
+      <w:pPr>
+        <w:pStyle w:val="Heading1"/>
+        <w:rPr>
+          <w:lang w:val="pl-PL"/>
+        </w:rPr>
+      </w:pPr>
+      <w:bookmarkStart w:id="3" w:name="_Toc432342959"/>
+      <w:r>
+        <w:rPr>
+          <w:lang w:val="pl-PL"/>
+        </w:rPr>
+        <w:t>Wymagania funkcjonalne</w:t>
       </w:r>
       <w:bookmarkEnd w:id="3"/>
     </w:p>
     <w:p>
       <w:pPr>
-        <w:rPr>
-          <w:lang w:val="pl-PL"/>
-        </w:rPr>
-      </w:pPr>
-      <w:r>
-        <w:rPr>
-          <w:lang w:val="pl-PL"/>
-        </w:rPr>
-        <w:t xml:space="preserve">TODO: </w:t>
-      </w:r>
-      <w:r>
-        <w:rPr>
-          <w:lang w:val="pl-PL"/>
-        </w:rPr>
-        <w:t>Marcin</w:t>
-      </w:r>
-    </w:p>
-    <w:p>
-      <w:pPr>
-        <w:pStyle w:val="Nagwek1"/>
-        <w:rPr>
-          <w:lang w:val="pl-PL"/>
-        </w:rPr>
-      </w:pPr>
-      <w:bookmarkStart w:id="4" w:name="_Toc432247194"/>
-      <w:r>
-        <w:rPr>
-          <w:lang w:val="pl-PL"/>
-        </w:rPr>
-        <w:t>Model przypadków użycia</w:t>
+        <w:pStyle w:val="Heading2"/>
+        <w:rPr>
+          <w:lang w:val="pl-PL"/>
+        </w:rPr>
+      </w:pPr>
+      <w:bookmarkStart w:id="4" w:name="_Toc432342960"/>
+      <w:r>
+        <w:rPr>
+          <w:lang w:val="pl-PL"/>
+        </w:rPr>
+        <w:t>Moduł forum</w:t>
       </w:r>
       <w:bookmarkEnd w:id="4"/>
     </w:p>
     <w:p>
       <w:pPr>
-        <w:rPr>
-          <w:lang w:val="pl-PL"/>
-        </w:rPr>
-      </w:pPr>
-      <w:r>
-        <w:rPr>
-          <w:lang w:val="pl-PL"/>
-        </w:rPr>
-        <w:t>TODO: będzie pewnie w każdym z modułów a nie tutaj</w:t>
-      </w:r>
-    </w:p>
-    <w:p>
-      <w:pPr>
-        <w:pStyle w:val="Nagwek1"/>
-        <w:rPr>
-          <w:lang w:val="pl-PL"/>
-        </w:rPr>
-      </w:pPr>
-      <w:bookmarkStart w:id="5" w:name="_Toc432247195"/>
-      <w:r>
-        <w:rPr>
-          <w:lang w:val="pl-PL"/>
-        </w:rPr>
-        <w:t>Wymagania funkcjonalne</w:t>
+        <w:pStyle w:val="BodyText"/>
+        <w:rPr>
+          <w:lang w:val="pl-PL"/>
+        </w:rPr>
+      </w:pPr>
+      <w:r>
+        <w:rPr>
+          <w:lang w:val="pl-PL"/>
+        </w:rPr>
+        <w:t>TODO:</w:t>
+      </w:r>
+      <w:r>
+        <w:rPr>
+          <w:lang w:val="pl-PL"/>
+        </w:rPr>
+        <w:t xml:space="preserve"> Łukasz</w:t>
+      </w:r>
+    </w:p>
+    <w:p>
+      <w:pPr>
+        <w:pStyle w:val="Heading2"/>
+        <w:rPr>
+          <w:lang w:val="pl-PL"/>
+        </w:rPr>
+      </w:pPr>
+      <w:bookmarkStart w:id="5" w:name="_Toc432342961"/>
+      <w:r>
+        <w:rPr>
+          <w:lang w:val="pl-PL"/>
+        </w:rPr>
+        <w:t>Moduł stron statycznych</w:t>
       </w:r>
       <w:bookmarkEnd w:id="5"/>
     </w:p>
     <w:p>
       <w:pPr>
-        <w:pStyle w:val="Nagwek2"/>
-        <w:rPr>
-          <w:lang w:val="pl-PL"/>
-        </w:rPr>
-      </w:pPr>
-      <w:bookmarkStart w:id="6" w:name="_Toc432247196"/>
-      <w:r>
-        <w:rPr>
-          <w:lang w:val="pl-PL"/>
-        </w:rPr>
-        <w:t>Moduł forum</w:t>
+        <w:pStyle w:val="BodyText"/>
+        <w:rPr>
+          <w:lang w:val="pl-PL"/>
+        </w:rPr>
+      </w:pPr>
+      <w:r>
+        <w:rPr>
+          <w:lang w:val="pl-PL"/>
+        </w:rPr>
+        <w:t>Modu</w:t>
+      </w:r>
+      <w:r>
+        <w:rPr>
+          <w:lang w:val="pl-PL"/>
+        </w:rPr>
+        <w:t>ł odpowiedzialny za wyświetlanie wszystkich stron zdefiniowanych w systemie.</w:t>
+      </w:r>
+    </w:p>
+    <w:p>
+      <w:pPr>
+        <w:pStyle w:val="BodyText"/>
+        <w:rPr>
+          <w:lang w:val="pl-PL"/>
+        </w:rPr>
+      </w:pPr>
+      <w:r>
+        <w:rPr>
+          <w:lang w:val="pl-PL"/>
+        </w:rPr>
+        <w:lastRenderedPageBreak/>
+        <w:t>Strona może mieć jeden z dwóch typów: kafelki lub dowolna zawartość</w:t>
+      </w:r>
+      <w:r>
+        <w:rPr>
+          <w:lang w:val="pl-PL"/>
+        </w:rPr>
+        <w:t>.</w:t>
+      </w:r>
+    </w:p>
+    <w:p>
+      <w:pPr>
+        <w:pStyle w:val="BodyText"/>
+        <w:rPr>
+          <w:lang w:val="pl-PL"/>
+        </w:rPr>
+      </w:pPr>
+      <w:r>
+        <w:rPr>
+          <w:lang w:val="pl-PL"/>
+        </w:rPr>
+        <w:t xml:space="preserve">Strona typu kafelki – wyświetla w postaci kafelków ze zdjęciem lub bez odnośniki do podstron serwisu. Istnieje możliwość konfigurowania wyświetlanych kafelków na stronie poprzez powiązanie podstron serwisu (np. relacja rodzic – dziecko). Podczas tworzenia tego rodzaju strony powinna istnieć możliwość wybrania podstron, które będą na niej wyświetlane. </w:t>
+      </w:r>
+    </w:p>
+    <w:p>
+      <w:pPr>
+        <w:pStyle w:val="BodyText"/>
+        <w:rPr>
+          <w:lang w:val="pl-PL"/>
+        </w:rPr>
+      </w:pPr>
+      <w:r>
+        <w:rPr>
+          <w:lang w:val="pl-PL"/>
+        </w:rPr>
+        <w:t>Strona typu dowolna zawartość -</w:t>
+      </w:r>
+      <w:r>
+        <w:rPr>
+          <w:lang w:val="pl-PL"/>
+        </w:rPr>
+        <w:t xml:space="preserve"> edytowana za pomocą </w:t>
+      </w:r>
+      <w:proofErr w:type="spellStart"/>
+      <w:r>
+        <w:rPr>
+          <w:lang w:val="pl-PL"/>
+        </w:rPr>
+        <w:t>tagów</w:t>
+      </w:r>
+      <w:proofErr w:type="spellEnd"/>
+      <w:r>
+        <w:rPr>
+          <w:lang w:val="pl-PL"/>
+        </w:rPr>
+        <w:t xml:space="preserve"> </w:t>
+      </w:r>
+      <w:proofErr w:type="spellStart"/>
+      <w:r>
+        <w:rPr>
+          <w:lang w:val="pl-PL"/>
+        </w:rPr>
+        <w:t>html</w:t>
+      </w:r>
+      <w:proofErr w:type="spellEnd"/>
+      <w:r>
+        <w:rPr>
+          <w:lang w:val="pl-PL"/>
+        </w:rPr>
+        <w:t xml:space="preserve"> bądź w inny sposób umożliwiający</w:t>
+      </w:r>
+      <w:r>
+        <w:rPr>
+          <w:lang w:val="pl-PL"/>
+        </w:rPr>
+        <w:t xml:space="preserve"> szeroki zakres edycji</w:t>
+      </w:r>
+      <w:r>
+        <w:rPr>
+          <w:lang w:val="pl-PL"/>
+        </w:rPr>
+        <w:t xml:space="preserve">. </w:t>
+      </w:r>
+      <w:r>
+        <w:rPr>
+          <w:lang w:val="pl-PL"/>
+        </w:rPr>
+        <w:t>Edytor ten powinien umożliwiać m.in. dodawanie tabelek, list, obrazków oraz tekstu.</w:t>
+      </w:r>
+    </w:p>
+    <w:p>
+      <w:pPr>
+        <w:pStyle w:val="BodyText"/>
+        <w:rPr>
+          <w:lang w:val="pl-PL"/>
+        </w:rPr>
+      </w:pPr>
+      <w:r>
+        <w:rPr>
+          <w:lang w:val="pl-PL"/>
+        </w:rPr>
+        <w:t xml:space="preserve">Dostęp do tego typu </w:t>
+      </w:r>
+      <w:r>
+        <w:rPr>
+          <w:lang w:val="pl-PL"/>
+        </w:rPr>
+        <w:t>pod</w:t>
+      </w:r>
+      <w:r>
+        <w:rPr>
+          <w:lang w:val="pl-PL"/>
+        </w:rPr>
+        <w:t xml:space="preserve">stron powinien być możliwy poprzez wpisanie adresu </w:t>
+      </w:r>
+      <w:proofErr w:type="spellStart"/>
+      <w:r>
+        <w:rPr>
+          <w:lang w:val="pl-PL"/>
+        </w:rPr>
+        <w:t>url</w:t>
+      </w:r>
+      <w:proofErr w:type="spellEnd"/>
+      <w:r>
+        <w:rPr>
+          <w:lang w:val="pl-PL"/>
+        </w:rPr>
+        <w:t xml:space="preserve"> </w:t>
+      </w:r>
+      <w:r>
+        <w:rPr>
+          <w:lang w:val="pl-PL"/>
+        </w:rPr>
+        <w:t xml:space="preserve">w postaci </w:t>
+      </w:r>
+      <w:hyperlink r:id="rId8" w:history="1">
+        <w:r>
+          <w:rPr>
+            <w:rStyle w:val="Hyperlink"/>
+            <w:lang w:val="pl-PL"/>
+          </w:rPr>
+          <w:t>www.XXXXX.XX/nazwa_podstrony</w:t>
+        </w:r>
+      </w:hyperlink>
+      <w:r>
+        <w:rPr>
+          <w:lang w:val="pl-PL"/>
+        </w:rPr>
+        <w:t>.</w:t>
+      </w:r>
+    </w:p>
+    <w:p>
+      <w:pPr>
+        <w:pStyle w:val="Heading2"/>
+        <w:rPr>
+          <w:lang w:val="pl-PL"/>
+        </w:rPr>
+      </w:pPr>
+      <w:bookmarkStart w:id="6" w:name="_Toc432342962"/>
+      <w:r>
+        <w:rPr>
+          <w:lang w:val="pl-PL"/>
+        </w:rPr>
+        <w:t>Moduł dydaktyki</w:t>
       </w:r>
       <w:bookmarkEnd w:id="6"/>
     </w:p>
     <w:p>
       <w:pPr>
-        <w:rPr>
-          <w:lang w:val="pl-PL"/>
-        </w:rPr>
-      </w:pPr>
-      <w:r>
-        <w:rPr>
-          <w:lang w:val="pl-PL"/>
-        </w:rPr>
-        <w:t>TODO:</w:t>
-      </w:r>
-      <w:r>
-        <w:rPr>
-          <w:lang w:val="pl-PL"/>
-        </w:rPr>
-        <w:t xml:space="preserve"> Łukasz</w:t>
-      </w:r>
-    </w:p>
-    <w:p>
-      <w:pPr>
-        <w:pStyle w:val="Nagwek2"/>
-        <w:rPr>
-          <w:lang w:val="pl-PL"/>
-        </w:rPr>
-      </w:pPr>
-      <w:bookmarkStart w:id="7" w:name="_Toc432247197"/>
-      <w:r>
-        <w:rPr>
-          <w:lang w:val="pl-PL"/>
-        </w:rPr>
-        <w:t>Moduł stron statycznych</w:t>
-      </w:r>
-      <w:bookmarkEnd w:id="7"/>
-    </w:p>
-    <w:p>
-      <w:pPr>
-        <w:rPr>
-          <w:lang w:val="pl-PL"/>
-        </w:rPr>
-      </w:pPr>
-      <w:r>
-        <w:rPr>
-          <w:lang w:val="pl-PL"/>
-        </w:rPr>
-        <w:t>TODO:</w:t>
-      </w:r>
-      <w:r>
-        <w:rPr>
-          <w:lang w:val="pl-PL"/>
-        </w:rPr>
-        <w:t xml:space="preserve"> Marcin</w:t>
-      </w:r>
-    </w:p>
-    <w:p>
-      <w:pPr>
-        <w:pStyle w:val="Nagwek2"/>
-        <w:rPr>
-          <w:lang w:val="pl-PL"/>
-        </w:rPr>
-      </w:pPr>
-      <w:bookmarkStart w:id="8" w:name="_Toc432247198"/>
-      <w:r>
-        <w:rPr>
-          <w:lang w:val="pl-PL"/>
-        </w:rPr>
-        <w:t>Moduł dydaktyki</w:t>
-      </w:r>
-      <w:bookmarkEnd w:id="8"/>
-    </w:p>
-    <w:p>
-      <w:pPr>
+        <w:pStyle w:val="BodyText"/>
         <w:rPr>
           <w:lang w:val="pl-PL"/>
         </w:rPr>
@@ -2198,6 +2293,7 @@
     </w:p>
     <w:p>
       <w:pPr>
+        <w:pStyle w:val="BodyText"/>
         <w:rPr>
           <w:lang w:val="pl-PL"/>
         </w:rPr>
@@ -2211,19 +2307,35 @@
     </w:p>
     <w:p>
       <w:pPr>
-        <w:rPr>
-          <w:lang w:val="pl-PL"/>
-        </w:rPr>
-      </w:pPr>
-      <w:r>
-        <w:rPr>
-          <w:lang w:val="pl-PL"/>
-        </w:rPr>
-        <w:t>Warunki wstępne: użytkownik musi być zautoryzowany jako użytkownik o jednej z poniższych ról:</w:t>
-      </w:r>
-    </w:p>
-    <w:p>
-      <w:pPr>
+        <w:pStyle w:val="BodyText"/>
+        <w:rPr>
+          <w:lang w:val="pl-PL"/>
+        </w:rPr>
+      </w:pPr>
+      <w:r>
+        <w:rPr>
+          <w:lang w:val="pl-PL"/>
+        </w:rPr>
+        <w:t xml:space="preserve">Warunki wstępne: użytkownik musi być </w:t>
+      </w:r>
+      <w:proofErr w:type="gramStart"/>
+      <w:r>
+        <w:rPr>
+          <w:lang w:val="pl-PL"/>
+        </w:rPr>
+        <w:t>zautoryzowany jako</w:t>
+      </w:r>
+      <w:proofErr w:type="gramEnd"/>
+      <w:r>
+        <w:rPr>
+          <w:lang w:val="pl-PL"/>
+        </w:rPr>
+        <w:t xml:space="preserve"> użytkownik o jednej z poniższych ról:</w:t>
+      </w:r>
+    </w:p>
+    <w:p>
+      <w:pPr>
+        <w:pStyle w:val="BodyText"/>
         <w:rPr>
           <w:lang w:val="pl-PL"/>
         </w:rPr>
@@ -2237,21 +2349,21 @@
     </w:p>
     <w:p>
       <w:pPr>
-        <w:rPr>
-          <w:lang w:val="pl-PL"/>
-        </w:rPr>
-      </w:pPr>
-      <w:r>
-        <w:rPr>
-          <w:lang w:val="pl-PL"/>
-        </w:rPr>
-        <w:lastRenderedPageBreak/>
+        <w:pStyle w:val="BodyText"/>
+        <w:rPr>
+          <w:lang w:val="pl-PL"/>
+        </w:rPr>
+      </w:pPr>
+      <w:r>
+        <w:rPr>
+          <w:lang w:val="pl-PL"/>
+        </w:rPr>
         <w:t>Możliwość umieszczania i edycji:</w:t>
       </w:r>
     </w:p>
     <w:p>
       <w:pPr>
-        <w:pStyle w:val="Akapitzlist"/>
+        <w:pStyle w:val="ListParagraph"/>
         <w:numPr>
           <w:ilvl w:val="0"/>
           <w:numId w:val="5"/>
@@ -2260,11 +2372,19 @@
           <w:lang w:val="pl-PL"/>
         </w:rPr>
       </w:pPr>
-      <w:r>
-        <w:rPr>
-          <w:lang w:val="pl-PL"/>
-        </w:rPr>
-        <w:t>wpisu w aktualnościach</w:t>
+      <w:proofErr w:type="gramStart"/>
+      <w:r>
+        <w:rPr>
+          <w:lang w:val="pl-PL"/>
+        </w:rPr>
+        <w:t>wpisu</w:t>
+      </w:r>
+      <w:proofErr w:type="gramEnd"/>
+      <w:r>
+        <w:rPr>
+          <w:lang w:val="pl-PL"/>
+        </w:rPr>
+        <w:t xml:space="preserve"> w aktualnościach</w:t>
       </w:r>
       <w:r>
         <w:rPr>
@@ -2275,7 +2395,7 @@
     </w:p>
     <w:p>
       <w:pPr>
-        <w:pStyle w:val="Akapitzlist"/>
+        <w:pStyle w:val="ListParagraph"/>
         <w:numPr>
           <w:ilvl w:val="0"/>
           <w:numId w:val="5"/>
@@ -2284,11 +2404,19 @@
           <w:lang w:val="pl-PL"/>
         </w:rPr>
       </w:pPr>
-      <w:r>
-        <w:rPr>
-          <w:lang w:val="pl-PL"/>
-        </w:rPr>
-        <w:t>planu zajęć dydaktycznych</w:t>
+      <w:proofErr w:type="gramStart"/>
+      <w:r>
+        <w:rPr>
+          <w:lang w:val="pl-PL"/>
+        </w:rPr>
+        <w:t>planu</w:t>
+      </w:r>
+      <w:proofErr w:type="gramEnd"/>
+      <w:r>
+        <w:rPr>
+          <w:lang w:val="pl-PL"/>
+        </w:rPr>
+        <w:t xml:space="preserve"> zajęć dydaktycznych</w:t>
       </w:r>
       <w:r>
         <w:rPr>
@@ -2299,7 +2427,7 @@
     </w:p>
     <w:p>
       <w:pPr>
-        <w:pStyle w:val="Akapitzlist"/>
+        <w:pStyle w:val="ListParagraph"/>
         <w:numPr>
           <w:ilvl w:val="0"/>
           <w:numId w:val="5"/>
@@ -2308,50 +2436,59 @@
           <w:lang w:val="pl-PL"/>
         </w:rPr>
       </w:pPr>
-      <w:r>
-        <w:rPr>
-          <w:lang w:val="pl-PL"/>
-        </w:rPr>
-        <w:t>sylabusu,</w:t>
-      </w:r>
-    </w:p>
-    <w:p>
-      <w:pPr>
-        <w:pStyle w:val="Akapitzlist"/>
-        <w:numPr>
-          <w:ilvl w:val="0"/>
-          <w:numId w:val="5"/>
-        </w:numPr>
-        <w:rPr>
-          <w:lang w:val="pl-PL"/>
-        </w:rPr>
-      </w:pPr>
-      <w:r>
-        <w:rPr>
-          <w:lang w:val="pl-PL"/>
-        </w:rPr>
-        <w:t>materiałów dydaktycznych w postaci plików</w:t>
-      </w:r>
-    </w:p>
-    <w:p>
-      <w:pPr>
-        <w:rPr>
-          <w:lang w:val="pl-PL"/>
-        </w:rPr>
-      </w:pPr>
+      <w:proofErr w:type="gramStart"/>
+      <w:r>
+        <w:rPr>
+          <w:lang w:val="pl-PL"/>
+        </w:rPr>
+        <w:t>sylabusu</w:t>
+      </w:r>
+      <w:proofErr w:type="gramEnd"/>
+      <w:r>
+        <w:rPr>
+          <w:lang w:val="pl-PL"/>
+        </w:rPr>
+        <w:t>,</w:t>
+      </w:r>
+    </w:p>
+    <w:p>
+      <w:pPr>
+        <w:rPr>
+          <w:lang w:val="pl-PL"/>
+        </w:rPr>
+      </w:pPr>
+      <w:proofErr w:type="gramStart"/>
+      <w:r>
+        <w:rPr>
+          <w:lang w:val="pl-PL"/>
+        </w:rPr>
+        <w:t>materiałów</w:t>
+      </w:r>
+      <w:proofErr w:type="gramEnd"/>
+      <w:r>
+        <w:rPr>
+          <w:lang w:val="pl-PL"/>
+        </w:rPr>
+        <w:t xml:space="preserve"> dydaktycznych w postaci plików</w:t>
+      </w:r>
+      <w:r>
+        <w:rPr>
+          <w:lang w:val="pl-PL"/>
+        </w:rPr>
+        <w:t xml:space="preserve"> </w:t>
+      </w:r>
       <w:r>
         <w:rPr>
           <w:lang w:val="pl-PL"/>
         </w:rPr>
         <w:t>Dostęp do spisu własnych przedmiotów.</w:t>
       </w:r>
-    </w:p>
-    <w:p>
-      <w:pPr>
-        <w:rPr>
-          <w:lang w:val="pl-PL"/>
-        </w:rPr>
-      </w:pPr>
+      <w:r>
+        <w:rPr>
+          <w:lang w:val="pl-PL"/>
+        </w:rPr>
+        <w:t xml:space="preserve">  </w:t>
+      </w:r>
       <w:r>
         <w:rPr>
           <w:lang w:val="pl-PL"/>
@@ -2361,6 +2498,7 @@
     </w:p>
     <w:p>
       <w:pPr>
+        <w:pStyle w:val="BodyText"/>
         <w:rPr>
           <w:lang w:val="pl-PL"/>
         </w:rPr>
@@ -2374,7 +2512,7 @@
     </w:p>
     <w:p>
       <w:pPr>
-        <w:pStyle w:val="Akapitzlist"/>
+        <w:pStyle w:val="ListParagraph"/>
         <w:numPr>
           <w:ilvl w:val="0"/>
           <w:numId w:val="6"/>
@@ -2383,16 +2521,24 @@
           <w:lang w:val="pl-PL"/>
         </w:rPr>
       </w:pPr>
-      <w:r>
-        <w:rPr>
-          <w:lang w:val="pl-PL"/>
-        </w:rPr>
-        <w:t>wpisu w aktualnościach</w:t>
-      </w:r>
-    </w:p>
-    <w:p>
-      <w:pPr>
-        <w:pStyle w:val="Akapitzlist"/>
+      <w:proofErr w:type="gramStart"/>
+      <w:r>
+        <w:rPr>
+          <w:lang w:val="pl-PL"/>
+        </w:rPr>
+        <w:t>wpisu</w:t>
+      </w:r>
+      <w:proofErr w:type="gramEnd"/>
+      <w:r>
+        <w:rPr>
+          <w:lang w:val="pl-PL"/>
+        </w:rPr>
+        <w:t xml:space="preserve"> w aktualnościach</w:t>
+      </w:r>
+    </w:p>
+    <w:p>
+      <w:pPr>
+        <w:pStyle w:val="ListParagraph"/>
         <w:numPr>
           <w:ilvl w:val="0"/>
           <w:numId w:val="6"/>
@@ -2401,16 +2547,24 @@
           <w:lang w:val="pl-PL"/>
         </w:rPr>
       </w:pPr>
-      <w:r>
-        <w:rPr>
-          <w:lang w:val="pl-PL"/>
-        </w:rPr>
-        <w:t>planu zajęć dydaktycznych</w:t>
-      </w:r>
-    </w:p>
-    <w:p>
-      <w:pPr>
-        <w:pStyle w:val="Akapitzlist"/>
+      <w:proofErr w:type="gramStart"/>
+      <w:r>
+        <w:rPr>
+          <w:lang w:val="pl-PL"/>
+        </w:rPr>
+        <w:t>planu</w:t>
+      </w:r>
+      <w:proofErr w:type="gramEnd"/>
+      <w:r>
+        <w:rPr>
+          <w:lang w:val="pl-PL"/>
+        </w:rPr>
+        <w:t xml:space="preserve"> zajęć dydaktycznych</w:t>
+      </w:r>
+    </w:p>
+    <w:p>
+      <w:pPr>
+        <w:pStyle w:val="ListParagraph"/>
         <w:numPr>
           <w:ilvl w:val="0"/>
           <w:numId w:val="6"/>
@@ -2419,16 +2573,24 @@
           <w:lang w:val="pl-PL"/>
         </w:rPr>
       </w:pPr>
-      <w:r>
-        <w:rPr>
-          <w:lang w:val="pl-PL"/>
-        </w:rPr>
-        <w:t>sylabusu,</w:t>
-      </w:r>
-    </w:p>
-    <w:p>
-      <w:pPr>
-        <w:pStyle w:val="Akapitzlist"/>
+      <w:proofErr w:type="gramStart"/>
+      <w:r>
+        <w:rPr>
+          <w:lang w:val="pl-PL"/>
+        </w:rPr>
+        <w:t>sylabusu</w:t>
+      </w:r>
+      <w:proofErr w:type="gramEnd"/>
+      <w:r>
+        <w:rPr>
+          <w:lang w:val="pl-PL"/>
+        </w:rPr>
+        <w:t>,</w:t>
+      </w:r>
+    </w:p>
+    <w:p>
+      <w:pPr>
+        <w:pStyle w:val="ListParagraph"/>
         <w:numPr>
           <w:ilvl w:val="0"/>
           <w:numId w:val="6"/>
@@ -2437,15 +2599,24 @@
           <w:lang w:val="pl-PL"/>
         </w:rPr>
       </w:pPr>
-      <w:r>
-        <w:rPr>
-          <w:lang w:val="pl-PL"/>
-        </w:rPr>
-        <w:t>listy plików zamieszczonych przez nauczyciela.</w:t>
-      </w:r>
-    </w:p>
-    <w:p>
-      <w:pPr>
+      <w:proofErr w:type="gramStart"/>
+      <w:r>
+        <w:rPr>
+          <w:lang w:val="pl-PL"/>
+        </w:rPr>
+        <w:t>listy</w:t>
+      </w:r>
+      <w:proofErr w:type="gramEnd"/>
+      <w:r>
+        <w:rPr>
+          <w:lang w:val="pl-PL"/>
+        </w:rPr>
+        <w:t xml:space="preserve"> plików zamieszczonych przez nauczyciela.</w:t>
+      </w:r>
+    </w:p>
+    <w:p>
+      <w:pPr>
+        <w:pStyle w:val="BodyText"/>
         <w:rPr>
           <w:lang w:val="pl-PL"/>
         </w:rPr>
@@ -2459,7 +2630,364 @@
     </w:p>
     <w:p>
       <w:pPr>
-        <w:pStyle w:val="Akapitzlist"/>
+        <w:rPr>
+          <w:lang w:val="pl-PL"/>
+        </w:rPr>
+      </w:pPr>
+      <w:proofErr w:type="gramStart"/>
+      <w:r>
+        <w:rPr>
+          <w:lang w:val="pl-PL"/>
+        </w:rPr>
+        <w:t>materiałów</w:t>
+      </w:r>
+      <w:proofErr w:type="gramEnd"/>
+      <w:r>
+        <w:rPr>
+          <w:lang w:val="pl-PL"/>
+        </w:rPr>
+        <w:t xml:space="preserve"> dydaktycznych w postaci plików</w:t>
+      </w:r>
+      <w:r>
+        <w:rPr>
+          <w:lang w:val="pl-PL"/>
+        </w:rPr>
+        <w:t xml:space="preserve"> </w:t>
+      </w:r>
+      <w:r>
+        <w:rPr>
+          <w:lang w:val="pl-PL"/>
+        </w:rPr>
+        <w:t>Perspektywa administratora:</w:t>
+      </w:r>
+    </w:p>
+    <w:p>
+      <w:pPr>
+        <w:pStyle w:val="BodyText"/>
+        <w:rPr>
+          <w:lang w:val="pl-PL"/>
+        </w:rPr>
+      </w:pPr>
+      <w:r>
+        <w:rPr>
+          <w:lang w:val="pl-PL"/>
+        </w:rPr>
+        <w:t>Zawiera wszystkie możliwości z perspektywy nauczyciela z tą różnicą, iż ma dostęp do spisu wszystkich przedmiotów.</w:t>
+      </w:r>
+    </w:p>
+    <w:p>
+      <w:pPr>
+        <w:pStyle w:val="BodyText"/>
+        <w:rPr>
+          <w:lang w:val="pl-PL"/>
+        </w:rPr>
+      </w:pPr>
+      <w:r>
+        <w:rPr>
+          <w:lang w:val="pl-PL"/>
+        </w:rPr>
+        <w:t>Ma możliwość dodania/usunięcia przedmiotu i nadania/odebrania nauczycielowi praw do zarządzania przedmiotem.</w:t>
+      </w:r>
+      <w:r>
+        <w:rPr>
+          <w:lang w:val="pl-PL"/>
+        </w:rPr>
+        <w:t xml:space="preserve"> Ma możliwość przeniesienia przedmiotu pomiędzy semestrami.</w:t>
+      </w:r>
+    </w:p>
+    <w:p>
+      <w:pPr>
+        <w:pStyle w:val="Heading2"/>
+        <w:rPr>
+          <w:lang w:val="pl-PL"/>
+        </w:rPr>
+      </w:pPr>
+      <w:bookmarkStart w:id="7" w:name="_Toc432342963"/>
+      <w:r>
+        <w:rPr>
+          <w:lang w:val="pl-PL"/>
+        </w:rPr>
+        <w:t>Moduł administratora</w:t>
+      </w:r>
+      <w:bookmarkEnd w:id="7"/>
+    </w:p>
+    <w:p>
+      <w:pPr>
+        <w:pStyle w:val="BodyText"/>
+        <w:rPr>
+          <w:lang w:val="pl-PL"/>
+        </w:rPr>
+      </w:pPr>
+      <w:r>
+        <w:rPr>
+          <w:lang w:val="pl-PL"/>
+        </w:rPr>
+        <w:t>Zawiera zestaw funkcjonalności umożliwiających zarządzanie i edycję zawartości serwisu.</w:t>
+      </w:r>
+    </w:p>
+    <w:p>
+      <w:pPr>
+        <w:pStyle w:val="BodyText"/>
+        <w:rPr>
+          <w:lang w:val="pl-PL"/>
+        </w:rPr>
+      </w:pPr>
+      <w:r>
+        <w:rPr>
+          <w:lang w:val="pl-PL"/>
+        </w:rPr>
+        <w:t>Istnieją następujące zakładki kontrolowane uprawnieniami:</w:t>
+      </w:r>
+    </w:p>
+    <w:p>
+      <w:pPr>
+        <w:pStyle w:val="BodyText"/>
+        <w:rPr>
+          <w:lang w:val="pl-PL"/>
+        </w:rPr>
+      </w:pPr>
+      <w:r>
+        <w:rPr>
+          <w:lang w:val="pl-PL"/>
+        </w:rPr>
+        <w:lastRenderedPageBreak/>
+        <w:t>S</w:t>
+      </w:r>
+      <w:r>
+        <w:rPr>
+          <w:lang w:val="pl-PL"/>
+        </w:rPr>
+        <w:t xml:space="preserve">trony – </w:t>
+      </w:r>
+      <w:r>
+        <w:rPr>
+          <w:lang w:val="pl-PL"/>
+        </w:rPr>
+        <w:t>wyświetla strony istniejące w serwisie, umożliwia dodawanie nowych stron i edycję istniejących.</w:t>
+      </w:r>
+    </w:p>
+    <w:p>
+      <w:pPr>
+        <w:pStyle w:val="BodyText"/>
+        <w:rPr>
+          <w:lang w:val="pl-PL"/>
+        </w:rPr>
+      </w:pPr>
+      <w:r>
+        <w:rPr>
+          <w:lang w:val="pl-PL"/>
+        </w:rPr>
+        <w:t xml:space="preserve">Przedmioty </w:t>
+      </w:r>
+      <w:r>
+        <w:rPr>
+          <w:lang w:val="pl-PL"/>
+        </w:rPr>
+        <w:t>– wyświetla istniejące przedmioty i umożliwia dodawanie nowych. Po wybraniu przedmiotu można przypisać do niego nauczyciela.</w:t>
+      </w:r>
+    </w:p>
+    <w:p>
+      <w:pPr>
+        <w:pStyle w:val="BodyText"/>
+        <w:rPr>
+          <w:lang w:val="pl-PL"/>
+        </w:rPr>
+      </w:pPr>
+      <w:r>
+        <w:rPr>
+          <w:lang w:val="pl-PL"/>
+        </w:rPr>
+        <w:t xml:space="preserve">Moje przedmioty – istotna głównie z punktu widzenia nauczyciela, wyświetla przedmioty, do których jest przypisany. Po wybraniu pozycji możliwa </w:t>
+      </w:r>
+      <w:proofErr w:type="gramStart"/>
+      <w:r>
+        <w:rPr>
+          <w:lang w:val="pl-PL"/>
+        </w:rPr>
+        <w:t>edycja  zgodnie</w:t>
+      </w:r>
+      <w:proofErr w:type="gramEnd"/>
+      <w:r>
+        <w:rPr>
+          <w:lang w:val="pl-PL"/>
+        </w:rPr>
+        <w:t xml:space="preserve"> z tym co jest opisane w punkcie „Moduł dydaktyki”. Istnieje możliwość połączenia zakładki „Przedmioty” i „Moje przedmioty” w jedną, oczywiście z zachowaniem odpowiedniego poziomu dostępu.</w:t>
+      </w:r>
+    </w:p>
+    <w:p>
+      <w:pPr>
+        <w:pStyle w:val="BodyText"/>
+        <w:rPr>
+          <w:lang w:val="pl-PL"/>
+        </w:rPr>
+      </w:pPr>
+      <w:r>
+        <w:rPr>
+          <w:lang w:val="pl-PL"/>
+        </w:rPr>
+        <w:t>U</w:t>
+      </w:r>
+      <w:r>
+        <w:rPr>
+          <w:lang w:val="pl-PL"/>
+        </w:rPr>
+        <w:t>żytkownicy – umożliwia podgląd użytkowników zarejestrowanych w serwisie.</w:t>
+      </w:r>
+    </w:p>
+    <w:p>
+      <w:pPr>
+        <w:pStyle w:val="BodyText"/>
+        <w:rPr>
+          <w:lang w:val="pl-PL"/>
+        </w:rPr>
+      </w:pPr>
+      <w:r>
+        <w:rPr>
+          <w:lang w:val="pl-PL"/>
+        </w:rPr>
+        <w:t>N</w:t>
+      </w:r>
+      <w:r>
+        <w:rPr>
+          <w:lang w:val="pl-PL"/>
+        </w:rPr>
+        <w:t xml:space="preserve">auczyciele – zawiera wyszukiwarkę nauczycieli. Podstawowe pola wyszukiwania: </w:t>
+      </w:r>
+      <w:proofErr w:type="spellStart"/>
+      <w:r>
+        <w:rPr>
+          <w:lang w:val="pl-PL"/>
+        </w:rPr>
+        <w:t>imie</w:t>
+      </w:r>
+      <w:proofErr w:type="spellEnd"/>
+      <w:r>
+        <w:rPr>
+          <w:lang w:val="pl-PL"/>
+        </w:rPr>
+        <w:t>, nazwisko, powiązany przedmiot.</w:t>
+      </w:r>
+      <w:r>
+        <w:rPr>
+          <w:lang w:val="pl-PL"/>
+        </w:rPr>
+        <w:br/>
+        <w:t xml:space="preserve">Z wyników wyszukiwania po wybraniu pozycji można przejść do widoku nauczyciela, gdzie istnieje możliwość przypisania przedmiotów (relacja przedmiot – nauczyciel </w:t>
+      </w:r>
+      <w:r>
+        <w:rPr>
+          <w:lang w:val="pl-PL"/>
+        </w:rPr>
+        <w:t>postaci wiele do wielu (</w:t>
+      </w:r>
+      <w:r>
+        <w:rPr>
+          <w:color w:val="FF0000"/>
+          <w:lang w:val="pl-PL"/>
+        </w:rPr>
+        <w:t>do potwierdzenia</w:t>
+      </w:r>
+      <w:r>
+        <w:rPr>
+          <w:lang w:val="pl-PL"/>
+        </w:rPr>
+        <w:t>)) oraz przypisania uprawnień.</w:t>
+      </w:r>
+    </w:p>
+    <w:p>
+      <w:pPr>
+        <w:pStyle w:val="BodyText"/>
+        <w:rPr>
+          <w:lang w:val="pl-PL"/>
+        </w:rPr>
+      </w:pPr>
+      <w:r>
+        <w:rPr>
+          <w:lang w:val="pl-PL"/>
+        </w:rPr>
+        <w:t xml:space="preserve">Menu nawigacyjne – pozwala na konfigurację menu wyświetlanego na wszystkich stronach. Konfiguracja polega na dodawaniu istniejących podstron serwisu. Dla każdego z języków istnieje osobna konfiguracja w </w:t>
+      </w:r>
+      <w:proofErr w:type="gramStart"/>
+      <w:r>
+        <w:rPr>
+          <w:lang w:val="pl-PL"/>
+        </w:rPr>
+        <w:t>związku z czym</w:t>
+      </w:r>
+      <w:proofErr w:type="gramEnd"/>
+      <w:r>
+        <w:rPr>
+          <w:lang w:val="pl-PL"/>
+        </w:rPr>
+        <w:t xml:space="preserve"> w różnych wersjach językowych możemy mieć zupełnie różne odnośniki w menu.</w:t>
+      </w:r>
+    </w:p>
+    <w:p>
+      <w:pPr>
+        <w:rPr>
+          <w:lang w:val="pl-PL"/>
+        </w:rPr>
+      </w:pPr>
+    </w:p>
+    <w:p>
+      <w:pPr>
+        <w:pStyle w:val="Heading1"/>
+        <w:rPr>
+          <w:lang w:val="pl-PL"/>
+        </w:rPr>
+      </w:pPr>
+      <w:bookmarkStart w:id="8" w:name="_Toc432342964"/>
+      <w:r>
+        <w:rPr>
+          <w:lang w:val="pl-PL"/>
+        </w:rPr>
+        <w:t>Wymagania niefunkcjonalne</w:t>
+      </w:r>
+      <w:bookmarkEnd w:id="8"/>
+    </w:p>
+    <w:p>
+      <w:pPr>
+        <w:pStyle w:val="BodyText"/>
+        <w:rPr>
+          <w:lang w:val="pl-PL"/>
+        </w:rPr>
+      </w:pPr>
+      <w:r>
+        <w:rPr>
+          <w:lang w:val="pl-PL"/>
+        </w:rPr>
+        <w:t xml:space="preserve">System powinien być zabezpieczony przez nieautoryzowanym dostępem do </w:t>
+      </w:r>
+      <w:r>
+        <w:rPr>
+          <w:lang w:val="pl-PL"/>
+        </w:rPr>
+        <w:t xml:space="preserve">zawartości plików umieszczanych przez nauczyciela w sekcji </w:t>
+      </w:r>
+      <w:r>
+        <w:rPr>
+          <w:lang w:val="pl-PL"/>
+        </w:rPr>
+        <w:t>dydaktyka.</w:t>
+      </w:r>
+    </w:p>
+    <w:p>
+      <w:pPr>
+        <w:pStyle w:val="BodyText"/>
+        <w:rPr>
+          <w:lang w:val="pl-PL"/>
+        </w:rPr>
+      </w:pPr>
+      <w:r>
+        <w:rPr>
+          <w:lang w:val="pl-PL"/>
+        </w:rPr>
+        <w:t>System powinien umożliwiać definiowanie ról z profilami dostępu:</w:t>
+      </w:r>
+    </w:p>
+    <w:p>
+      <w:pPr>
+        <w:pStyle w:val="ListParagraph"/>
         <w:numPr>
           <w:ilvl w:val="0"/>
           <w:numId w:val="7"/>
@@ -2468,156 +2996,18 @@
           <w:lang w:val="pl-PL"/>
         </w:rPr>
       </w:pPr>
-      <w:r>
-        <w:rPr>
-          <w:lang w:val="pl-PL"/>
-        </w:rPr>
-        <w:t>materiałów dydaktycznych w postaci plików</w:t>
-      </w:r>
-    </w:p>
-    <w:p>
-      <w:pPr>
-        <w:rPr>
-          <w:lang w:val="pl-PL"/>
-        </w:rPr>
-      </w:pPr>
-      <w:r>
-        <w:rPr>
-          <w:lang w:val="pl-PL"/>
-        </w:rPr>
-        <w:t>Perspektywa administratora:</w:t>
-      </w:r>
-    </w:p>
-    <w:p>
-      <w:pPr>
-        <w:rPr>
-          <w:lang w:val="pl-PL"/>
-        </w:rPr>
-      </w:pPr>
-      <w:r>
-        <w:rPr>
-          <w:lang w:val="pl-PL"/>
-        </w:rPr>
-        <w:t>Zawiera wszystkie możliwości z perspektywy nauczyciela z tą różnicą, iż ma dostęp do spisu wszystkich przedmiotów.</w:t>
-      </w:r>
-    </w:p>
-    <w:p>
-      <w:pPr>
-        <w:rPr>
-          <w:lang w:val="pl-PL"/>
-        </w:rPr>
-      </w:pPr>
-      <w:r>
-        <w:rPr>
-          <w:lang w:val="pl-PL"/>
-        </w:rPr>
-        <w:t>Ma możliwość dodania/usunięcia przedmiotu i nadania/odebrania nauczycielowi praw do zarządzania przedmiotem.</w:t>
-      </w:r>
-      <w:r>
-        <w:rPr>
-          <w:lang w:val="pl-PL"/>
-        </w:rPr>
-        <w:t xml:space="preserve"> Ma możliwość przeniesienia przedmiotu pomiędzy semestrami.</w:t>
-      </w:r>
-    </w:p>
-    <w:p>
-      <w:pPr>
-        <w:pStyle w:val="Nagwek2"/>
-        <w:rPr>
-          <w:lang w:val="pl-PL"/>
-        </w:rPr>
-      </w:pPr>
-      <w:bookmarkStart w:id="9" w:name="_Toc432247199"/>
-      <w:r>
-        <w:rPr>
-          <w:lang w:val="pl-PL"/>
-        </w:rPr>
-        <w:t>Moduł administratora</w:t>
-      </w:r>
-      <w:bookmarkEnd w:id="9"/>
-    </w:p>
-    <w:p>
-      <w:pPr>
-        <w:rPr>
-          <w:lang w:val="pl-PL"/>
-        </w:rPr>
-      </w:pPr>
-      <w:r>
-        <w:rPr>
-          <w:lang w:val="pl-PL"/>
-        </w:rPr>
-        <w:t>TODO:</w:t>
-      </w:r>
-      <w:r>
-        <w:rPr>
-          <w:lang w:val="pl-PL"/>
-        </w:rPr>
-        <w:t xml:space="preserve"> Marcin</w:t>
-      </w:r>
-    </w:p>
-    <w:p>
-      <w:pPr>
-        <w:pStyle w:val="Nagwek1"/>
-        <w:rPr>
-          <w:lang w:val="pl-PL"/>
-        </w:rPr>
-      </w:pPr>
-      <w:bookmarkStart w:id="10" w:name="_Toc432247200"/>
-      <w:r>
-        <w:rPr>
-          <w:lang w:val="pl-PL"/>
-        </w:rPr>
-        <w:t>Wymagania niefunkcjonalne</w:t>
-      </w:r>
-      <w:bookmarkEnd w:id="10"/>
-    </w:p>
-    <w:p>
-      <w:pPr>
-        <w:rPr>
-          <w:lang w:val="pl-PL"/>
-        </w:rPr>
-      </w:pPr>
-      <w:r>
-        <w:rPr>
-          <w:lang w:val="pl-PL"/>
-        </w:rPr>
-        <w:t xml:space="preserve">System powinien być zabezpieczony przez nieautoryzowanym dostępem do </w:t>
-      </w:r>
-      <w:r>
-        <w:rPr>
-          <w:lang w:val="pl-PL"/>
-        </w:rPr>
-        <w:t xml:space="preserve">zawartości plików umieszczanych przez nauczyciela w sekcji </w:t>
-      </w:r>
-      <w:r>
-        <w:rPr>
-          <w:lang w:val="pl-PL"/>
-        </w:rPr>
-        <w:t>dydaktyka.</w:t>
-      </w:r>
-    </w:p>
-    <w:p>
-      <w:pPr>
-        <w:rPr>
-          <w:lang w:val="pl-PL"/>
-        </w:rPr>
-      </w:pPr>
-      <w:r>
-        <w:rPr>
-          <w:lang w:val="pl-PL"/>
-        </w:rPr>
-        <w:t>System powinien umożliwiać defin</w:t>
-      </w:r>
-      <w:r>
-        <w:rPr>
-          <w:lang w:val="pl-PL"/>
-        </w:rPr>
-        <w:t>iowanie ról z profilami dostępu:</w:t>
-      </w:r>
-    </w:p>
-    <w:p>
-      <w:pPr>
-        <w:pStyle w:val="Akapitzlist"/>
+      <w:proofErr w:type="gramStart"/>
+      <w:r>
+        <w:rPr>
+          <w:lang w:val="pl-PL"/>
+        </w:rPr>
+        <w:t>nauczyciel</w:t>
+      </w:r>
+      <w:proofErr w:type="gramEnd"/>
+    </w:p>
+    <w:p>
+      <w:pPr>
+        <w:pStyle w:val="ListParagraph"/>
         <w:numPr>
           <w:ilvl w:val="0"/>
           <w:numId w:val="7"/>
@@ -2626,16 +3016,18 @@
           <w:lang w:val="pl-PL"/>
         </w:rPr>
       </w:pPr>
-      <w:r>
-        <w:rPr>
-          <w:lang w:val="pl-PL"/>
-        </w:rPr>
-        <w:t>nauczyciel</w:t>
-      </w:r>
-    </w:p>
-    <w:p>
-      <w:pPr>
-        <w:pStyle w:val="Akapitzlist"/>
+      <w:proofErr w:type="gramStart"/>
+      <w:r>
+        <w:rPr>
+          <w:lang w:val="pl-PL"/>
+        </w:rPr>
+        <w:t>uczeń</w:t>
+      </w:r>
+      <w:proofErr w:type="gramEnd"/>
+    </w:p>
+    <w:p>
+      <w:pPr>
+        <w:pStyle w:val="ListParagraph"/>
         <w:numPr>
           <w:ilvl w:val="0"/>
           <w:numId w:val="7"/>
@@ -2644,65 +3036,63 @@
           <w:lang w:val="pl-PL"/>
         </w:rPr>
       </w:pPr>
-      <w:r>
-        <w:rPr>
-          <w:lang w:val="pl-PL"/>
-        </w:rPr>
-        <w:t>uczeń</w:t>
-      </w:r>
-    </w:p>
-    <w:p>
-      <w:pPr>
-        <w:pStyle w:val="Akapitzlist"/>
-        <w:numPr>
-          <w:ilvl w:val="0"/>
-          <w:numId w:val="7"/>
-        </w:numPr>
-        <w:rPr>
-          <w:lang w:val="pl-PL"/>
-        </w:rPr>
-      </w:pPr>
+      <w:proofErr w:type="gramStart"/>
       <w:r>
         <w:rPr>
           <w:lang w:val="pl-PL"/>
         </w:rPr>
         <w:t>administrator</w:t>
       </w:r>
-    </w:p>
-    <w:p>
-      <w:pPr>
-        <w:rPr>
-          <w:lang w:val="pl-PL"/>
-        </w:rPr>
-      </w:pPr>
-      <w:r>
-        <w:rPr>
-          <w:lang w:val="pl-PL"/>
-        </w:rPr>
-        <w:t xml:space="preserve">System powinien dać się </w:t>
-      </w:r>
-      <w:r>
-        <w:rPr>
-          <w:lang w:val="pl-PL"/>
-        </w:rPr>
-        <w:t>łatwo tłumaczyć na różne języki:</w:t>
-      </w:r>
-    </w:p>
-    <w:p>
-      <w:pPr>
-        <w:rPr>
-          <w:lang w:val="pl-PL"/>
-        </w:rPr>
-      </w:pPr>
-      <w:r>
-        <w:rPr>
-          <w:lang w:val="pl-PL"/>
-        </w:rPr>
-        <w:t>Każdy element systemu powinien móc mieć tłumaczenie na dowolny język zdefiniowany przez administratora. Tłumaczenie również powinno być również definiowane przez administratora.</w:t>
-      </w:r>
-    </w:p>
-    <w:p>
-      <w:pPr>
+      <w:proofErr w:type="gramEnd"/>
+      <w:r>
+        <w:rPr>
+          <w:lang w:val="pl-PL"/>
+        </w:rPr>
+        <w:t xml:space="preserve"> </w:t>
+      </w:r>
+    </w:p>
+    <w:p>
+      <w:pPr>
+        <w:rPr>
+          <w:lang w:val="pl-PL"/>
+        </w:rPr>
+      </w:pPr>
+      <w:r>
+        <w:rPr>
+          <w:lang w:val="pl-PL"/>
+        </w:rPr>
+        <w:t>System powinien dać się łatwo tłumaczyć na różne języki:</w:t>
+      </w:r>
+    </w:p>
+    <w:p>
+      <w:pPr>
+        <w:pStyle w:val="BodyText"/>
+        <w:rPr>
+          <w:lang w:val="pl-PL"/>
+        </w:rPr>
+      </w:pPr>
+      <w:r>
+        <w:rPr>
+          <w:lang w:val="pl-PL"/>
+        </w:rPr>
+        <w:t>Każdy element systemu powinien móc mieć tłumaczenie na dowolny język zdefiniowany przez administratora. Tłum</w:t>
+      </w:r>
+      <w:r>
+        <w:rPr>
+          <w:lang w:val="pl-PL"/>
+        </w:rPr>
+        <w:t xml:space="preserve">aczenie również powinno być </w:t>
+      </w:r>
+      <w:r>
+        <w:rPr>
+          <w:lang w:val="pl-PL"/>
+        </w:rPr>
+        <w:t>definiowane przez administratora.</w:t>
+      </w:r>
+    </w:p>
+    <w:p>
+      <w:pPr>
+        <w:pStyle w:val="BodyText"/>
         <w:rPr>
           <w:lang w:val="pl-PL"/>
         </w:rPr>
@@ -2716,6 +3106,7 @@
     </w:p>
     <w:p>
       <w:pPr>
+        <w:pStyle w:val="BodyText"/>
         <w:rPr>
           <w:lang w:val="pl-PL"/>
         </w:rPr>
@@ -2729,7 +3120,7 @@
     </w:p>
     <w:p>
       <w:pPr>
-        <w:pStyle w:val="Akapitzlist"/>
+        <w:pStyle w:val="ListParagraph"/>
         <w:numPr>
           <w:ilvl w:val="0"/>
           <w:numId w:val="8"/>
@@ -2742,9 +3133,16 @@
         <w:rPr>
           <w:lang w:val="pl-PL"/>
         </w:rPr>
-        <w:lastRenderedPageBreak/>
-        <w:t>Mozilla Firefox</w:t>
-      </w:r>
+        <w:t xml:space="preserve">Mozilla </w:t>
+      </w:r>
+      <w:proofErr w:type="spellStart"/>
+      <w:r>
+        <w:rPr>
+          <w:lang w:val="pl-PL"/>
+        </w:rPr>
+        <w:t>Firefox</w:t>
+      </w:r>
+      <w:proofErr w:type="spellEnd"/>
       <w:r>
         <w:t xml:space="preserve"> </w:t>
       </w:r>
@@ -2757,7 +3155,7 @@
     </w:p>
     <w:p>
       <w:pPr>
-        <w:pStyle w:val="Akapitzlist"/>
+        <w:pStyle w:val="ListParagraph"/>
         <w:numPr>
           <w:ilvl w:val="0"/>
           <w:numId w:val="8"/>
@@ -2781,7 +3179,7 @@
     </w:p>
     <w:p>
       <w:pPr>
-        <w:pStyle w:val="Akapitzlist"/>
+        <w:pStyle w:val="ListParagraph"/>
         <w:numPr>
           <w:ilvl w:val="0"/>
           <w:numId w:val="8"/>
@@ -2805,43 +3203,74 @@
     </w:p>
     <w:p>
       <w:pPr>
-        <w:pStyle w:val="Nagwek1"/>
-        <w:rPr>
-          <w:lang w:val="pl-PL"/>
-        </w:rPr>
-      </w:pPr>
-      <w:bookmarkStart w:id="11" w:name="_Toc432247201"/>
+        <w:pStyle w:val="Heading1"/>
+        <w:rPr>
+          <w:lang w:val="pl-PL"/>
+        </w:rPr>
+      </w:pPr>
+      <w:bookmarkStart w:id="9" w:name="_Toc432342965"/>
       <w:r>
         <w:rPr>
           <w:lang w:val="pl-PL"/>
         </w:rPr>
         <w:t>Specyfikacja uzupełniająca</w:t>
       </w:r>
-      <w:bookmarkEnd w:id="11"/>
-    </w:p>
-    <w:p>
-      <w:r>
+      <w:bookmarkStart w:id="10" w:name="_GoBack"/>
+      <w:bookmarkEnd w:id="9"/>
+      <w:bookmarkEnd w:id="10"/>
+    </w:p>
+    <w:p>
+      <w:pPr>
+        <w:pStyle w:val="List"/>
+        <w:rPr>
+          <w:lang w:val="pl-PL"/>
+        </w:rPr>
+      </w:pPr>
+      <w:r>
+        <w:rPr>
+          <w:lang w:val="pl-PL"/>
+        </w:rPr>
         <w:t xml:space="preserve">Interfejs </w:t>
       </w:r>
       <w:r>
+        <w:rPr>
+          <w:lang w:val="pl-PL"/>
+        </w:rPr>
         <w:t>użytkownika zgodny z</w:t>
       </w:r>
       <w:r>
+        <w:rPr>
+          <w:lang w:val="pl-PL"/>
+        </w:rPr>
         <w:t xml:space="preserve"> </w:t>
       </w:r>
       <w:r>
+        <w:rPr>
+          <w:lang w:val="pl-PL"/>
+        </w:rPr>
         <w:t>HTML 5</w:t>
       </w:r>
       <w:r>
+        <w:rPr>
+          <w:lang w:val="pl-PL"/>
+        </w:rPr>
         <w:t>.</w:t>
       </w:r>
     </w:p>
     <w:p>
-      <w:r>
+      <w:pPr>
+        <w:pStyle w:val="List"/>
+        <w:rPr>
+          <w:lang w:val="pl-PL"/>
+        </w:rPr>
+      </w:pPr>
+      <w:r>
+        <w:rPr>
+          <w:lang w:val="pl-PL"/>
+        </w:rPr>
         <w:t>Komunikacja z serwerem za pomocą protokołu http.</w:t>
       </w:r>
     </w:p>
-    <w:p/>
     <w:sectPr>
       <w:pgSz w:w="12240" w:h="15840"/>
       <w:pgMar w:top="1440" w:right="1440" w:bottom="1440" w:left="1440" w:header="720" w:footer="720" w:gutter="0"/>
@@ -2852,9 +3281,59 @@
 </w:document>
 </file>
 
+<file path=word/endnotes.xml><?xml version="1.0" encoding="utf-8"?>
+<w:endnotes xmlns:wpc="http://schemas.microsoft.com/office/word/2010/wordprocessingCanvas" xmlns:mc="http://schemas.openxmlformats.org/markup-compatibility/2006" xmlns:o="urn:schemas-microsoft-com:office:office" xmlns:r="http://schemas.openxmlformats.org/officeDocument/2006/relationships" xmlns:m="http://schemas.openxmlformats.org/officeDocument/2006/math" xmlns:v="urn:schemas-microsoft-com:vml" xmlns:wp14="http://schemas.microsoft.com/office/word/2010/wordprocessingDrawing" xmlns:wp="http://schemas.openxmlformats.org/drawingml/2006/wordprocessingDrawing" xmlns:w10="urn:schemas-microsoft-com:office:word" xmlns:w="http://schemas.openxmlformats.org/wordprocessingml/2006/main" xmlns:w14="http://schemas.microsoft.com/office/word/2010/wordml" xmlns:w15="http://schemas.microsoft.com/office/word/2012/wordml" xmlns:wpg="http://schemas.microsoft.com/office/word/2010/wordprocessingGroup" xmlns:wpi="http://schemas.microsoft.com/office/word/2010/wordprocessingInk" xmlns:wne="http://schemas.microsoft.com/office/word/2006/wordml" xmlns:wps="http://schemas.microsoft.com/office/word/2010/wordprocessingShape" mc:Ignorable="w14 w15 wp14">
+  <w:endnote w:type="separator" w:id="-1">
+    <w:p>
+      <w:pPr>
+        <w:spacing w:after="0" w:line="240" w:lineRule="auto"/>
+      </w:pPr>
+      <w:r>
+        <w:separator/>
+      </w:r>
+    </w:p>
+  </w:endnote>
+  <w:endnote w:type="continuationSeparator" w:id="0">
+    <w:p>
+      <w:pPr>
+        <w:spacing w:after="0" w:line="240" w:lineRule="auto"/>
+      </w:pPr>
+      <w:r>
+        <w:continuationSeparator/>
+      </w:r>
+    </w:p>
+  </w:endnote>
+</w:endnotes>
+</file>
+
+<file path=word/footnotes.xml><?xml version="1.0" encoding="utf-8"?>
+<w:footnotes xmlns:wpc="http://schemas.microsoft.com/office/word/2010/wordprocessingCanvas" xmlns:mc="http://schemas.openxmlformats.org/markup-compatibility/2006" xmlns:o="urn:schemas-microsoft-com:office:office" xmlns:r="http://schemas.openxmlformats.org/officeDocument/2006/relationships" xmlns:m="http://schemas.openxmlformats.org/officeDocument/2006/math" xmlns:v="urn:schemas-microsoft-com:vml" xmlns:wp14="http://schemas.microsoft.com/office/word/2010/wordprocessingDrawing" xmlns:wp="http://schemas.openxmlformats.org/drawingml/2006/wordprocessingDrawing" xmlns:w10="urn:schemas-microsoft-com:office:word" xmlns:w="http://schemas.openxmlformats.org/wordprocessingml/2006/main" xmlns:w14="http://schemas.microsoft.com/office/word/2010/wordml" xmlns:w15="http://schemas.microsoft.com/office/word/2012/wordml" xmlns:wpg="http://schemas.microsoft.com/office/word/2010/wordprocessingGroup" xmlns:wpi="http://schemas.microsoft.com/office/word/2010/wordprocessingInk" xmlns:wne="http://schemas.microsoft.com/office/word/2006/wordml" xmlns:wps="http://schemas.microsoft.com/office/word/2010/wordprocessingShape" mc:Ignorable="w14 w15 wp14">
+  <w:footnote w:type="separator" w:id="-1">
+    <w:p>
+      <w:pPr>
+        <w:spacing w:after="0" w:line="240" w:lineRule="auto"/>
+      </w:pPr>
+      <w:r>
+        <w:separator/>
+      </w:r>
+    </w:p>
+  </w:footnote>
+  <w:footnote w:type="continuationSeparator" w:id="0">
+    <w:p>
+      <w:pPr>
+        <w:spacing w:after="0" w:line="240" w:lineRule="auto"/>
+      </w:pPr>
+      <w:r>
+        <w:continuationSeparator/>
+      </w:r>
+    </w:p>
+  </w:footnote>
+</w:footnotes>
+</file>
+
 <file path=word/numbering.xml><?xml version="1.0" encoding="utf-8"?>
-<w:numbering xmlns:wpc="http://schemas.microsoft.com/office/word/2010/wordprocessingCanvas" xmlns:mc="http://schemas.openxmlformats.org/markup-compatibility/2006" xmlns:o="urn:schemas-microsoft-com:office:office" xmlns:r="http://schemas.openxmlformats.org/officeDocument/2006/relationships" xmlns:m="http://schemas.openxmlformats.org/officeDocument/2006/math" xmlns:v="urn:schemas-microsoft-com:vml" xmlns:wp14="http://schemas.microsoft.com/office/word/2010/wordprocessingDrawing" xmlns:wp="http://schemas.openxmlformats.org/drawingml/2006/wordprocessingDrawing" xmlns:w10="urn:schemas-microsoft-com:office:word" xmlns:w="http://schemas.openxmlformats.org/wordprocessingml/2006/main" xmlns:w14="http://schemas.microsoft.com/office/word/2010/wordml" xmlns:wpg="http://schemas.microsoft.com/office/word/2010/wordprocessingGroup" xmlns:wpi="http://schemas.microsoft.com/office/word/2010/wordprocessingInk" xmlns:wne="http://schemas.microsoft.com/office/word/2006/wordml" xmlns:wps="http://schemas.microsoft.com/office/word/2010/wordprocessingShape" mc:Ignorable="w14 wp14">
-  <w:abstractNum w:abstractNumId="0">
+<w:numbering xmlns:wpc="http://schemas.microsoft.com/office/word/2010/wordprocessingCanvas" xmlns:mc="http://schemas.openxmlformats.org/markup-compatibility/2006" xmlns:o="urn:schemas-microsoft-com:office:office" xmlns:r="http://schemas.openxmlformats.org/officeDocument/2006/relationships" xmlns:m="http://schemas.openxmlformats.org/officeDocument/2006/math" xmlns:v="urn:schemas-microsoft-com:vml" xmlns:wp14="http://schemas.microsoft.com/office/word/2010/wordprocessingDrawing" xmlns:wp="http://schemas.openxmlformats.org/drawingml/2006/wordprocessingDrawing" xmlns:w10="urn:schemas-microsoft-com:office:word" xmlns:w="http://schemas.openxmlformats.org/wordprocessingml/2006/main" xmlns:w14="http://schemas.microsoft.com/office/word/2010/wordml" xmlns:w15="http://schemas.microsoft.com/office/word/2012/wordml" xmlns:wpg="http://schemas.microsoft.com/office/word/2010/wordprocessingGroup" xmlns:wpi="http://schemas.microsoft.com/office/word/2010/wordprocessingInk" xmlns:wne="http://schemas.microsoft.com/office/word/2006/wordml" xmlns:wps="http://schemas.microsoft.com/office/word/2010/wordprocessingShape" mc:Ignorable="w14 w15 wp14">
+  <w:abstractNum w:abstractNumId="0" w15:restartNumberingAfterBreak="0">
     <w:nsid w:val="00001F5C"/>
     <w:multiLevelType w:val="multilevel"/>
     <w:tmpl w:val="0409001D"/>
@@ -2940,14 +3419,14 @@
       </w:pPr>
     </w:lvl>
   </w:abstractNum>
-  <w:abstractNum w:abstractNumId="1">
+  <w:abstractNum w:abstractNumId="1" w15:restartNumberingAfterBreak="0">
     <w:nsid w:val="039462E2"/>
     <w:multiLevelType w:val="multilevel"/>
     <w:tmpl w:val="04090025"/>
     <w:lvl w:ilvl="0">
       <w:start w:val="1"/>
       <w:numFmt w:val="decimal"/>
-      <w:pStyle w:val="Nagwek1"/>
+      <w:pStyle w:val="Heading1"/>
       <w:lvlText w:val="%1"/>
       <w:lvlJc w:val="left"/>
       <w:pPr>
@@ -2957,7 +3436,7 @@
     <w:lvl w:ilvl="1">
       <w:start w:val="1"/>
       <w:numFmt w:val="decimal"/>
-      <w:pStyle w:val="Nagwek2"/>
+      <w:pStyle w:val="Heading2"/>
       <w:lvlText w:val="%1.%2"/>
       <w:lvlJc w:val="left"/>
       <w:pPr>
@@ -2967,7 +3446,7 @@
     <w:lvl w:ilvl="2">
       <w:start w:val="1"/>
       <w:numFmt w:val="decimal"/>
-      <w:pStyle w:val="Nagwek3"/>
+      <w:pStyle w:val="Heading3"/>
       <w:lvlText w:val="%1.%2.%3"/>
       <w:lvlJc w:val="left"/>
       <w:pPr>
@@ -2977,7 +3456,7 @@
     <w:lvl w:ilvl="3">
       <w:start w:val="1"/>
       <w:numFmt w:val="decimal"/>
-      <w:pStyle w:val="Nagwek4"/>
+      <w:pStyle w:val="Heading4"/>
       <w:lvlText w:val="%1.%2.%3.%4"/>
       <w:lvlJc w:val="left"/>
       <w:pPr>
@@ -2987,7 +3466,7 @@
     <w:lvl w:ilvl="4">
       <w:start w:val="1"/>
       <w:numFmt w:val="decimal"/>
-      <w:pStyle w:val="Nagwek5"/>
+      <w:pStyle w:val="Heading5"/>
       <w:lvlText w:val="%1.%2.%3.%4.%5"/>
       <w:lvlJc w:val="left"/>
       <w:pPr>
@@ -2997,7 +3476,7 @@
     <w:lvl w:ilvl="5">
       <w:start w:val="1"/>
       <w:numFmt w:val="decimal"/>
-      <w:pStyle w:val="Nagwek6"/>
+      <w:pStyle w:val="Heading6"/>
       <w:lvlText w:val="%1.%2.%3.%4.%5.%6"/>
       <w:lvlJc w:val="left"/>
       <w:pPr>
@@ -3007,7 +3486,7 @@
     <w:lvl w:ilvl="6">
       <w:start w:val="1"/>
       <w:numFmt w:val="decimal"/>
-      <w:pStyle w:val="Nagwek7"/>
+      <w:pStyle w:val="Heading7"/>
       <w:lvlText w:val="%1.%2.%3.%4.%5.%6.%7"/>
       <w:lvlJc w:val="left"/>
       <w:pPr>
@@ -3017,7 +3496,7 @@
     <w:lvl w:ilvl="7">
       <w:start w:val="1"/>
       <w:numFmt w:val="decimal"/>
-      <w:pStyle w:val="Nagwek8"/>
+      <w:pStyle w:val="Heading8"/>
       <w:lvlText w:val="%1.%2.%3.%4.%5.%6.%7.%8"/>
       <w:lvlJc w:val="left"/>
       <w:pPr>
@@ -3027,7 +3506,7 @@
     <w:lvl w:ilvl="8">
       <w:start w:val="1"/>
       <w:numFmt w:val="decimal"/>
-      <w:pStyle w:val="Nagwek9"/>
+      <w:pStyle w:val="Heading9"/>
       <w:lvlText w:val="%1.%2.%3.%4.%5.%6.%7.%8.%9"/>
       <w:lvlJc w:val="left"/>
       <w:pPr>
@@ -3035,7 +3514,7 @@
       </w:pPr>
     </w:lvl>
   </w:abstractNum>
-  <w:abstractNum w:abstractNumId="2">
+  <w:abstractNum w:abstractNumId="2" w15:restartNumberingAfterBreak="0">
     <w:nsid w:val="06687EE4"/>
     <w:multiLevelType w:val="hybridMultilevel"/>
     <w:tmpl w:val="7C1496B6"/>
@@ -3148,7 +3627,7 @@
       </w:rPr>
     </w:lvl>
   </w:abstractNum>
-  <w:abstractNum w:abstractNumId="3">
+  <w:abstractNum w:abstractNumId="3" w15:restartNumberingAfterBreak="0">
     <w:nsid w:val="10E56648"/>
     <w:multiLevelType w:val="hybridMultilevel"/>
     <w:tmpl w:val="3C5886B4"/>
@@ -3261,7 +3740,7 @@
       </w:rPr>
     </w:lvl>
   </w:abstractNum>
-  <w:abstractNum w:abstractNumId="4">
+  <w:abstractNum w:abstractNumId="4" w15:restartNumberingAfterBreak="0">
     <w:nsid w:val="1BCA4F77"/>
     <w:multiLevelType w:val="hybridMultilevel"/>
     <w:tmpl w:val="9DD2F006"/>
@@ -3374,7 +3853,7 @@
       </w:rPr>
     </w:lvl>
   </w:abstractNum>
-  <w:abstractNum w:abstractNumId="5">
+  <w:abstractNum w:abstractNumId="5" w15:restartNumberingAfterBreak="0">
     <w:nsid w:val="33FB5BDA"/>
     <w:multiLevelType w:val="multilevel"/>
     <w:tmpl w:val="0409001D"/>
@@ -3460,7 +3939,7 @@
       </w:pPr>
     </w:lvl>
   </w:abstractNum>
-  <w:abstractNum w:abstractNumId="6">
+  <w:abstractNum w:abstractNumId="6" w15:restartNumberingAfterBreak="0">
     <w:nsid w:val="46E2216D"/>
     <w:multiLevelType w:val="hybridMultilevel"/>
     <w:tmpl w:val="2F6E0422"/>
@@ -3573,7 +4052,7 @@
       </w:rPr>
     </w:lvl>
   </w:abstractNum>
-  <w:abstractNum w:abstractNumId="7">
+  <w:abstractNum w:abstractNumId="7" w15:restartNumberingAfterBreak="0">
     <w:nsid w:val="696D5147"/>
     <w:multiLevelType w:val="multilevel"/>
     <w:tmpl w:val="04090025"/>
@@ -3687,7 +4166,7 @@
 </file>
 
 <file path=word/styles.xml><?xml version="1.0" encoding="utf-8"?>
-<w:styles xmlns:mc="http://schemas.openxmlformats.org/markup-compatibility/2006" xmlns:r="http://schemas.openxmlformats.org/officeDocument/2006/relationships" xmlns:w="http://schemas.openxmlformats.org/wordprocessingml/2006/main" xmlns:w14="http://schemas.microsoft.com/office/word/2010/wordml" mc:Ignorable="w14">
+<w:styles xmlns:mc="http://schemas.openxmlformats.org/markup-compatibility/2006" xmlns:r="http://schemas.openxmlformats.org/officeDocument/2006/relationships" xmlns:w="http://schemas.openxmlformats.org/wordprocessingml/2006/main" xmlns:w14="http://schemas.microsoft.com/office/word/2010/wordml" xmlns:w15="http://schemas.microsoft.com/office/word/2012/wordml" mc:Ignorable="w14 w15">
   <w:docDefaults>
     <w:rPrDefault>
       <w:rPr>
@@ -3703,154 +4182,388 @@
       </w:pPr>
     </w:pPrDefault>
   </w:docDefaults>
-  <w:latentStyles w:defLockedState="0" w:defUIPriority="99" w:defSemiHidden="1" w:defUnhideWhenUsed="1" w:defQFormat="0" w:count="267">
-    <w:lsdException w:name="Normal" w:semiHidden="0" w:uiPriority="0" w:unhideWhenUsed="0" w:qFormat="1"/>
-    <w:lsdException w:name="heading 1" w:semiHidden="0" w:uiPriority="9" w:unhideWhenUsed="0" w:qFormat="1"/>
-    <w:lsdException w:name="heading 2" w:uiPriority="9" w:qFormat="1"/>
-    <w:lsdException w:name="heading 3" w:uiPriority="9" w:qFormat="1"/>
-    <w:lsdException w:name="heading 4" w:uiPriority="9" w:qFormat="1"/>
-    <w:lsdException w:name="heading 5" w:uiPriority="9" w:qFormat="1"/>
-    <w:lsdException w:name="heading 6" w:uiPriority="9" w:qFormat="1"/>
-    <w:lsdException w:name="heading 7" w:uiPriority="9" w:qFormat="1"/>
-    <w:lsdException w:name="heading 8" w:uiPriority="9" w:qFormat="1"/>
-    <w:lsdException w:name="heading 9" w:uiPriority="9" w:qFormat="1"/>
-    <w:lsdException w:name="toc 1" w:uiPriority="39"/>
-    <w:lsdException w:name="toc 2" w:uiPriority="39"/>
-    <w:lsdException w:name="toc 3" w:uiPriority="39"/>
-    <w:lsdException w:name="toc 4" w:uiPriority="39"/>
-    <w:lsdException w:name="toc 5" w:uiPriority="39"/>
-    <w:lsdException w:name="toc 6" w:uiPriority="39"/>
-    <w:lsdException w:name="toc 7" w:uiPriority="39"/>
-    <w:lsdException w:name="toc 8" w:uiPriority="39"/>
-    <w:lsdException w:name="toc 9" w:uiPriority="39"/>
-    <w:lsdException w:name="caption" w:uiPriority="35" w:qFormat="1"/>
-    <w:lsdException w:name="Title" w:semiHidden="0" w:uiPriority="10" w:unhideWhenUsed="0" w:qFormat="1"/>
-    <w:lsdException w:name="Default Paragraph Font" w:uiPriority="1"/>
-    <w:lsdException w:name="Subtitle" w:semiHidden="0" w:uiPriority="11" w:unhideWhenUsed="0" w:qFormat="1"/>
-    <w:lsdException w:name="Strong" w:semiHidden="0" w:uiPriority="22" w:unhideWhenUsed="0" w:qFormat="1"/>
-    <w:lsdException w:name="Emphasis" w:semiHidden="0" w:uiPriority="20" w:unhideWhenUsed="0" w:qFormat="1"/>
-    <w:lsdException w:name="Table Grid" w:semiHidden="0" w:uiPriority="39" w:unhideWhenUsed="0"/>
-    <w:lsdException w:name="Placeholder Text" w:unhideWhenUsed="0"/>
-    <w:lsdException w:name="No Spacing" w:semiHidden="0" w:uiPriority="1" w:unhideWhenUsed="0" w:qFormat="1"/>
-    <w:lsdException w:name="Light Shading" w:semiHidden="0" w:uiPriority="60" w:unhideWhenUsed="0"/>
-    <w:lsdException w:name="Light List" w:semiHidden="0" w:uiPriority="61" w:unhideWhenUsed="0"/>
-    <w:lsdException w:name="Light Grid" w:semiHidden="0" w:uiPriority="62" w:unhideWhenUsed="0"/>
-    <w:lsdException w:name="Medium Shading 1" w:semiHidden="0" w:uiPriority="63" w:unhideWhenUsed="0"/>
-    <w:lsdException w:name="Medium Shading 2" w:semiHidden="0" w:uiPriority="64" w:unhideWhenUsed="0"/>
-    <w:lsdException w:name="Medium List 1" w:semiHidden="0" w:uiPriority="65" w:unhideWhenUsed="0"/>
-    <w:lsdException w:name="Medium List 2" w:semiHidden="0" w:uiPriority="66" w:unhideWhenUsed="0"/>
-    <w:lsdException w:name="Medium Grid 1" w:semiHidden="0" w:uiPriority="67" w:unhideWhenUsed="0"/>
-    <w:lsdException w:name="Medium Grid 2" w:semiHidden="0" w:uiPriority="68" w:unhideWhenUsed="0"/>
-    <w:lsdException w:name="Medium Grid 3" w:semiHidden="0" w:uiPriority="69" w:unhideWhenUsed="0"/>
-    <w:lsdException w:name="Dark List" w:semiHidden="0" w:uiPriority="70" w:unhideWhenUsed="0"/>
-    <w:lsdException w:name="Colorful Shading" w:semiHidden="0" w:uiPriority="71" w:unhideWhenUsed="0"/>
-    <w:lsdException w:name="Colorful List" w:semiHidden="0" w:uiPriority="72" w:unhideWhenUsed="0"/>
-    <w:lsdException w:name="Colorful Grid" w:semiHidden="0" w:uiPriority="73" w:unhideWhenUsed="0"/>
-    <w:lsdException w:name="Light Shading Accent 1" w:semiHidden="0" w:uiPriority="60" w:unhideWhenUsed="0"/>
-    <w:lsdException w:name="Light List Accent 1" w:semiHidden="0" w:uiPriority="61" w:unhideWhenUsed="0"/>
-    <w:lsdException w:name="Light Grid Accent 1" w:semiHidden="0" w:uiPriority="62" w:unhideWhenUsed="0"/>
-    <w:lsdException w:name="Medium Shading 1 Accent 1" w:semiHidden="0" w:uiPriority="63" w:unhideWhenUsed="0"/>
-    <w:lsdException w:name="Medium Shading 2 Accent 1" w:semiHidden="0" w:uiPriority="64" w:unhideWhenUsed="0"/>
-    <w:lsdException w:name="Medium List 1 Accent 1" w:semiHidden="0" w:uiPriority="65" w:unhideWhenUsed="0"/>
-    <w:lsdException w:name="Revision" w:unhideWhenUsed="0"/>
-    <w:lsdException w:name="List Paragraph" w:semiHidden="0" w:uiPriority="34" w:unhideWhenUsed="0" w:qFormat="1"/>
-    <w:lsdException w:name="Quote" w:semiHidden="0" w:uiPriority="29" w:unhideWhenUsed="0" w:qFormat="1"/>
-    <w:lsdException w:name="Intense Quote" w:semiHidden="0" w:uiPriority="30" w:unhideWhenUsed="0" w:qFormat="1"/>
-    <w:lsdException w:name="Medium List 2 Accent 1" w:semiHidden="0" w:uiPriority="66" w:unhideWhenUsed="0"/>
-    <w:lsdException w:name="Medium Grid 1 Accent 1" w:semiHidden="0" w:uiPriority="67" w:unhideWhenUsed="0"/>
-    <w:lsdException w:name="Medium Grid 2 Accent 1" w:semiHidden="0" w:uiPriority="68" w:unhideWhenUsed="0"/>
-    <w:lsdException w:name="Medium Grid 3 Accent 1" w:semiHidden="0" w:uiPriority="69" w:unhideWhenUsed="0"/>
-    <w:lsdException w:name="Dark List Accent 1" w:semiHidden="0" w:uiPriority="70" w:unhideWhenUsed="0"/>
-    <w:lsdException w:name="Colorful Shading Accent 1" w:semiHidden="0" w:uiPriority="71" w:unhideWhenUsed="0"/>
-    <w:lsdException w:name="Colorful List Accent 1" w:semiHidden="0" w:uiPriority="72" w:unhideWhenUsed="0"/>
-    <w:lsdException w:name="Colorful Grid Accent 1" w:semiHidden="0" w:uiPriority="73" w:unhideWhenUsed="0"/>
-    <w:lsdException w:name="Light Shading Accent 2" w:semiHidden="0" w:uiPriority="60" w:unhideWhenUsed="0"/>
-    <w:lsdException w:name="Light List Accent 2" w:semiHidden="0" w:uiPriority="61" w:unhideWhenUsed="0"/>
-    <w:lsdException w:name="Light Grid Accent 2" w:semiHidden="0" w:uiPriority="62" w:unhideWhenUsed="0"/>
-    <w:lsdException w:name="Medium Shading 1 Accent 2" w:semiHidden="0" w:uiPriority="63" w:unhideWhenUsed="0"/>
-    <w:lsdException w:name="Medium Shading 2 Accent 2" w:semiHidden="0" w:uiPriority="64" w:unhideWhenUsed="0"/>
-    <w:lsdException w:name="Medium List 1 Accent 2" w:semiHidden="0" w:uiPriority="65" w:unhideWhenUsed="0"/>
-    <w:lsdException w:name="Medium List 2 Accent 2" w:semiHidden="0" w:uiPriority="66" w:unhideWhenUsed="0"/>
-    <w:lsdException w:name="Medium Grid 1 Accent 2" w:semiHidden="0" w:uiPriority="67" w:unhideWhenUsed="0"/>
-    <w:lsdException w:name="Medium Grid 2 Accent 2" w:semiHidden="0" w:uiPriority="68" w:unhideWhenUsed="0"/>
-    <w:lsdException w:name="Medium Grid 3 Accent 2" w:semiHidden="0" w:uiPriority="69" w:unhideWhenUsed="0"/>
-    <w:lsdException w:name="Dark List Accent 2" w:semiHidden="0" w:uiPriority="70" w:unhideWhenUsed="0"/>
-    <w:lsdException w:name="Colorful Shading Accent 2" w:semiHidden="0" w:uiPriority="71" w:unhideWhenUsed="0"/>
-    <w:lsdException w:name="Colorful List Accent 2" w:semiHidden="0" w:uiPriority="72" w:unhideWhenUsed="0"/>
-    <w:lsdException w:name="Colorful Grid Accent 2" w:semiHidden="0" w:uiPriority="73" w:unhideWhenUsed="0"/>
-    <w:lsdException w:name="Light Shading Accent 3" w:semiHidden="0" w:uiPriority="60" w:unhideWhenUsed="0"/>
-    <w:lsdException w:name="Light List Accent 3" w:semiHidden="0" w:uiPriority="61" w:unhideWhenUsed="0"/>
-    <w:lsdException w:name="Light Grid Accent 3" w:semiHidden="0" w:uiPriority="62" w:unhideWhenUsed="0"/>
-    <w:lsdException w:name="Medium Shading 1 Accent 3" w:semiHidden="0" w:uiPriority="63" w:unhideWhenUsed="0"/>
-    <w:lsdException w:name="Medium Shading 2 Accent 3" w:semiHidden="0" w:uiPriority="64" w:unhideWhenUsed="0"/>
-    <w:lsdException w:name="Medium List 1 Accent 3" w:semiHidden="0" w:uiPriority="65" w:unhideWhenUsed="0"/>
-    <w:lsdException w:name="Medium List 2 Accent 3" w:semiHidden="0" w:uiPriority="66" w:unhideWhenUsed="0"/>
-    <w:lsdException w:name="Medium Grid 1 Accent 3" w:semiHidden="0" w:uiPriority="67" w:unhideWhenUsed="0"/>
-    <w:lsdException w:name="Medium Grid 2 Accent 3" w:semiHidden="0" w:uiPriority="68" w:unhideWhenUsed="0"/>
-    <w:lsdException w:name="Medium Grid 3 Accent 3" w:semiHidden="0" w:uiPriority="69" w:unhideWhenUsed="0"/>
-    <w:lsdException w:name="Dark List Accent 3" w:semiHidden="0" w:uiPriority="70" w:unhideWhenUsed="0"/>
-    <w:lsdException w:name="Colorful Shading Accent 3" w:semiHidden="0" w:uiPriority="71" w:unhideWhenUsed="0"/>
-    <w:lsdException w:name="Colorful List Accent 3" w:semiHidden="0" w:uiPriority="72" w:unhideWhenUsed="0"/>
-    <w:lsdException w:name="Colorful Grid Accent 3" w:semiHidden="0" w:uiPriority="73" w:unhideWhenUsed="0"/>
-    <w:lsdException w:name="Light Shading Accent 4" w:semiHidden="0" w:uiPriority="60" w:unhideWhenUsed="0"/>
-    <w:lsdException w:name="Light List Accent 4" w:semiHidden="0" w:uiPriority="61" w:unhideWhenUsed="0"/>
-    <w:lsdException w:name="Light Grid Accent 4" w:semiHidden="0" w:uiPriority="62" w:unhideWhenUsed="0"/>
-    <w:lsdException w:name="Medium Shading 1 Accent 4" w:semiHidden="0" w:uiPriority="63" w:unhideWhenUsed="0"/>
-    <w:lsdException w:name="Medium Shading 2 Accent 4" w:semiHidden="0" w:uiPriority="64" w:unhideWhenUsed="0"/>
-    <w:lsdException w:name="Medium List 1 Accent 4" w:semiHidden="0" w:uiPriority="65" w:unhideWhenUsed="0"/>
-    <w:lsdException w:name="Medium List 2 Accent 4" w:semiHidden="0" w:uiPriority="66" w:unhideWhenUsed="0"/>
-    <w:lsdException w:name="Medium Grid 1 Accent 4" w:semiHidden="0" w:uiPriority="67" w:unhideWhenUsed="0"/>
-    <w:lsdException w:name="Medium Grid 2 Accent 4" w:semiHidden="0" w:uiPriority="68" w:unhideWhenUsed="0"/>
-    <w:lsdException w:name="Medium Grid 3 Accent 4" w:semiHidden="0" w:uiPriority="69" w:unhideWhenUsed="0"/>
-    <w:lsdException w:name="Dark List Accent 4" w:semiHidden="0" w:uiPriority="70" w:unhideWhenUsed="0"/>
-    <w:lsdException w:name="Colorful Shading Accent 4" w:semiHidden="0" w:uiPriority="71" w:unhideWhenUsed="0"/>
-    <w:lsdException w:name="Colorful List Accent 4" w:semiHidden="0" w:uiPriority="72" w:unhideWhenUsed="0"/>
-    <w:lsdException w:name="Colorful Grid Accent 4" w:semiHidden="0" w:uiPriority="73" w:unhideWhenUsed="0"/>
-    <w:lsdException w:name="Light Shading Accent 5" w:semiHidden="0" w:uiPriority="60" w:unhideWhenUsed="0"/>
-    <w:lsdException w:name="Light List Accent 5" w:semiHidden="0" w:uiPriority="61" w:unhideWhenUsed="0"/>
-    <w:lsdException w:name="Light Grid Accent 5" w:semiHidden="0" w:uiPriority="62" w:unhideWhenUsed="0"/>
-    <w:lsdException w:name="Medium Shading 1 Accent 5" w:semiHidden="0" w:uiPriority="63" w:unhideWhenUsed="0"/>
-    <w:lsdException w:name="Medium Shading 2 Accent 5" w:semiHidden="0" w:uiPriority="64" w:unhideWhenUsed="0"/>
-    <w:lsdException w:name="Medium List 1 Accent 5" w:semiHidden="0" w:uiPriority="65" w:unhideWhenUsed="0"/>
-    <w:lsdException w:name="Medium List 2 Accent 5" w:semiHidden="0" w:uiPriority="66" w:unhideWhenUsed="0"/>
-    <w:lsdException w:name="Medium Grid 1 Accent 5" w:semiHidden="0" w:uiPriority="67" w:unhideWhenUsed="0"/>
-    <w:lsdException w:name="Medium Grid 2 Accent 5" w:semiHidden="0" w:uiPriority="68" w:unhideWhenUsed="0"/>
-    <w:lsdException w:name="Medium Grid 3 Accent 5" w:semiHidden="0" w:uiPriority="69" w:unhideWhenUsed="0"/>
-    <w:lsdException w:name="Dark List Accent 5" w:semiHidden="0" w:uiPriority="70" w:unhideWhenUsed="0"/>
-    <w:lsdException w:name="Colorful Shading Accent 5" w:semiHidden="0" w:uiPriority="71" w:unhideWhenUsed="0"/>
-    <w:lsdException w:name="Colorful List Accent 5" w:semiHidden="0" w:uiPriority="72" w:unhideWhenUsed="0"/>
-    <w:lsdException w:name="Colorful Grid Accent 5" w:semiHidden="0" w:uiPriority="73" w:unhideWhenUsed="0"/>
-    <w:lsdException w:name="Light Shading Accent 6" w:semiHidden="0" w:uiPriority="60" w:unhideWhenUsed="0"/>
-    <w:lsdException w:name="Light List Accent 6" w:semiHidden="0" w:uiPriority="61" w:unhideWhenUsed="0"/>
-    <w:lsdException w:name="Light Grid Accent 6" w:semiHidden="0" w:uiPriority="62" w:unhideWhenUsed="0"/>
-    <w:lsdException w:name="Medium Shading 1 Accent 6" w:semiHidden="0" w:uiPriority="63" w:unhideWhenUsed="0"/>
-    <w:lsdException w:name="Medium Shading 2 Accent 6" w:semiHidden="0" w:uiPriority="64" w:unhideWhenUsed="0"/>
-    <w:lsdException w:name="Medium List 1 Accent 6" w:semiHidden="0" w:uiPriority="65" w:unhideWhenUsed="0"/>
-    <w:lsdException w:name="Medium List 2 Accent 6" w:semiHidden="0" w:uiPriority="66" w:unhideWhenUsed="0"/>
-    <w:lsdException w:name="Medium Grid 1 Accent 6" w:semiHidden="0" w:uiPriority="67" w:unhideWhenUsed="0"/>
-    <w:lsdException w:name="Medium Grid 2 Accent 6" w:semiHidden="0" w:uiPriority="68" w:unhideWhenUsed="0"/>
-    <w:lsdException w:name="Medium Grid 3 Accent 6" w:semiHidden="0" w:uiPriority="69" w:unhideWhenUsed="0"/>
-    <w:lsdException w:name="Dark List Accent 6" w:semiHidden="0" w:uiPriority="70" w:unhideWhenUsed="0"/>
-    <w:lsdException w:name="Colorful Shading Accent 6" w:semiHidden="0" w:uiPriority="71" w:unhideWhenUsed="0"/>
-    <w:lsdException w:name="Colorful List Accent 6" w:semiHidden="0" w:uiPriority="72" w:unhideWhenUsed="0"/>
-    <w:lsdException w:name="Colorful Grid Accent 6" w:semiHidden="0" w:uiPriority="73" w:unhideWhenUsed="0"/>
-    <w:lsdException w:name="Subtle Emphasis" w:semiHidden="0" w:uiPriority="19" w:unhideWhenUsed="0" w:qFormat="1"/>
-    <w:lsdException w:name="Intense Emphasis" w:semiHidden="0" w:uiPriority="21" w:unhideWhenUsed="0" w:qFormat="1"/>
-    <w:lsdException w:name="Subtle Reference" w:semiHidden="0" w:uiPriority="31" w:unhideWhenUsed="0" w:qFormat="1"/>
-    <w:lsdException w:name="Intense Reference" w:semiHidden="0" w:uiPriority="32" w:unhideWhenUsed="0" w:qFormat="1"/>
-    <w:lsdException w:name="Book Title" w:semiHidden="0" w:uiPriority="33" w:unhideWhenUsed="0" w:qFormat="1"/>
-    <w:lsdException w:name="Bibliography" w:uiPriority="37"/>
-    <w:lsdException w:name="TOC Heading" w:uiPriority="39" w:qFormat="1"/>
+  <w:latentStyles w:defLockedState="0" w:defUIPriority="99" w:defSemiHidden="0" w:defUnhideWhenUsed="0" w:defQFormat="0" w:count="371">
+    <w:lsdException w:name="Normal" w:uiPriority="0" w:qFormat="1"/>
+    <w:lsdException w:name="heading 1" w:uiPriority="9" w:qFormat="1"/>
+    <w:lsdException w:name="heading 2" w:semiHidden="1" w:uiPriority="9" w:unhideWhenUsed="1" w:qFormat="1"/>
+    <w:lsdException w:name="heading 3" w:semiHidden="1" w:uiPriority="9" w:unhideWhenUsed="1" w:qFormat="1"/>
+    <w:lsdException w:name="heading 4" w:semiHidden="1" w:uiPriority="9" w:unhideWhenUsed="1" w:qFormat="1"/>
+    <w:lsdException w:name="heading 5" w:semiHidden="1" w:uiPriority="9" w:unhideWhenUsed="1" w:qFormat="1"/>
+    <w:lsdException w:name="heading 6" w:semiHidden="1" w:uiPriority="9" w:unhideWhenUsed="1" w:qFormat="1"/>
+    <w:lsdException w:name="heading 7" w:semiHidden="1" w:uiPriority="9" w:unhideWhenUsed="1" w:qFormat="1"/>
+    <w:lsdException w:name="heading 8" w:semiHidden="1" w:uiPriority="9" w:unhideWhenUsed="1" w:qFormat="1"/>
+    <w:lsdException w:name="heading 9" w:semiHidden="1" w:uiPriority="9" w:unhideWhenUsed="1" w:qFormat="1"/>
+    <w:lsdException w:name="index 1" w:semiHidden="1" w:unhideWhenUsed="1"/>
+    <w:lsdException w:name="index 2" w:semiHidden="1" w:unhideWhenUsed="1"/>
+    <w:lsdException w:name="index 3" w:semiHidden="1" w:unhideWhenUsed="1"/>
+    <w:lsdException w:name="index 4" w:semiHidden="1" w:unhideWhenUsed="1"/>
+    <w:lsdException w:name="index 5" w:semiHidden="1" w:unhideWhenUsed="1"/>
+    <w:lsdException w:name="index 6" w:semiHidden="1" w:unhideWhenUsed="1"/>
+    <w:lsdException w:name="index 7" w:semiHidden="1" w:unhideWhenUsed="1"/>
+    <w:lsdException w:name="index 8" w:semiHidden="1" w:unhideWhenUsed="1"/>
+    <w:lsdException w:name="index 9" w:semiHidden="1" w:unhideWhenUsed="1"/>
+    <w:lsdException w:name="toc 1" w:semiHidden="1" w:uiPriority="39" w:unhideWhenUsed="1"/>
+    <w:lsdException w:name="toc 2" w:semiHidden="1" w:uiPriority="39" w:unhideWhenUsed="1"/>
+    <w:lsdException w:name="toc 3" w:semiHidden="1" w:uiPriority="39" w:unhideWhenUsed="1"/>
+    <w:lsdException w:name="toc 4" w:semiHidden="1" w:uiPriority="39" w:unhideWhenUsed="1"/>
+    <w:lsdException w:name="toc 5" w:semiHidden="1" w:uiPriority="39" w:unhideWhenUsed="1"/>
+    <w:lsdException w:name="toc 6" w:semiHidden="1" w:uiPriority="39" w:unhideWhenUsed="1"/>
+    <w:lsdException w:name="toc 7" w:semiHidden="1" w:uiPriority="39" w:unhideWhenUsed="1"/>
+    <w:lsdException w:name="toc 8" w:semiHidden="1" w:uiPriority="39" w:unhideWhenUsed="1"/>
+    <w:lsdException w:name="toc 9" w:semiHidden="1" w:uiPriority="39" w:unhideWhenUsed="1"/>
+    <w:lsdException w:name="Normal Indent" w:semiHidden="1" w:unhideWhenUsed="1"/>
+    <w:lsdException w:name="footnote text" w:semiHidden="1" w:unhideWhenUsed="1"/>
+    <w:lsdException w:name="annotation text" w:semiHidden="1" w:unhideWhenUsed="1"/>
+    <w:lsdException w:name="header" w:semiHidden="1" w:unhideWhenUsed="1"/>
+    <w:lsdException w:name="footer" w:semiHidden="1" w:unhideWhenUsed="1"/>
+    <w:lsdException w:name="index heading" w:semiHidden="1" w:unhideWhenUsed="1"/>
+    <w:lsdException w:name="caption" w:semiHidden="1" w:uiPriority="35" w:unhideWhenUsed="1" w:qFormat="1"/>
+    <w:lsdException w:name="table of figures" w:semiHidden="1" w:unhideWhenUsed="1"/>
+    <w:lsdException w:name="envelope address" w:semiHidden="1" w:unhideWhenUsed="1"/>
+    <w:lsdException w:name="envelope return" w:semiHidden="1" w:unhideWhenUsed="1"/>
+    <w:lsdException w:name="footnote reference" w:semiHidden="1" w:unhideWhenUsed="1"/>
+    <w:lsdException w:name="annotation reference" w:semiHidden="1" w:unhideWhenUsed="1"/>
+    <w:lsdException w:name="line number" w:semiHidden="1" w:unhideWhenUsed="1"/>
+    <w:lsdException w:name="page number" w:semiHidden="1" w:unhideWhenUsed="1"/>
+    <w:lsdException w:name="endnote reference" w:semiHidden="1" w:unhideWhenUsed="1"/>
+    <w:lsdException w:name="endnote text" w:semiHidden="1" w:unhideWhenUsed="1"/>
+    <w:lsdException w:name="table of authorities" w:semiHidden="1" w:unhideWhenUsed="1"/>
+    <w:lsdException w:name="macro" w:semiHidden="1" w:unhideWhenUsed="1"/>
+    <w:lsdException w:name="toa heading" w:semiHidden="1" w:unhideWhenUsed="1"/>
+    <w:lsdException w:name="List" w:semiHidden="1" w:unhideWhenUsed="1"/>
+    <w:lsdException w:name="List Bullet" w:semiHidden="1" w:unhideWhenUsed="1"/>
+    <w:lsdException w:name="List Number" w:semiHidden="1" w:unhideWhenUsed="1"/>
+    <w:lsdException w:name="List 2" w:semiHidden="1" w:unhideWhenUsed="1"/>
+    <w:lsdException w:name="List 3" w:semiHidden="1" w:unhideWhenUsed="1"/>
+    <w:lsdException w:name="List 4" w:semiHidden="1" w:unhideWhenUsed="1"/>
+    <w:lsdException w:name="List 5" w:semiHidden="1" w:unhideWhenUsed="1"/>
+    <w:lsdException w:name="List Bullet 2" w:semiHidden="1" w:unhideWhenUsed="1"/>
+    <w:lsdException w:name="List Bullet 3" w:semiHidden="1" w:unhideWhenUsed="1"/>
+    <w:lsdException w:name="List Bullet 4" w:semiHidden="1" w:unhideWhenUsed="1"/>
+    <w:lsdException w:name="List Bullet 5" w:semiHidden="1" w:unhideWhenUsed="1"/>
+    <w:lsdException w:name="List Number 2" w:semiHidden="1" w:unhideWhenUsed="1"/>
+    <w:lsdException w:name="List Number 3" w:semiHidden="1" w:unhideWhenUsed="1"/>
+    <w:lsdException w:name="List Number 4" w:semiHidden="1" w:unhideWhenUsed="1"/>
+    <w:lsdException w:name="List Number 5" w:semiHidden="1" w:unhideWhenUsed="1"/>
+    <w:lsdException w:name="Title" w:uiPriority="10" w:qFormat="1"/>
+    <w:lsdException w:name="Closing" w:semiHidden="1" w:unhideWhenUsed="1"/>
+    <w:lsdException w:name="Signature" w:semiHidden="1" w:unhideWhenUsed="1"/>
+    <w:lsdException w:name="Default Paragraph Font" w:semiHidden="1" w:uiPriority="1" w:unhideWhenUsed="1"/>
+    <w:lsdException w:name="Body Text" w:semiHidden="1" w:unhideWhenUsed="1"/>
+    <w:lsdException w:name="Body Text Indent" w:semiHidden="1" w:unhideWhenUsed="1"/>
+    <w:lsdException w:name="List Continue" w:semiHidden="1" w:unhideWhenUsed="1"/>
+    <w:lsdException w:name="List Continue 2" w:semiHidden="1" w:unhideWhenUsed="1"/>
+    <w:lsdException w:name="List Continue 3" w:semiHidden="1" w:unhideWhenUsed="1"/>
+    <w:lsdException w:name="List Continue 4" w:semiHidden="1" w:unhideWhenUsed="1"/>
+    <w:lsdException w:name="List Continue 5" w:semiHidden="1" w:unhideWhenUsed="1"/>
+    <w:lsdException w:name="Message Header" w:semiHidden="1" w:unhideWhenUsed="1"/>
+    <w:lsdException w:name="Subtitle" w:uiPriority="11" w:qFormat="1"/>
+    <w:lsdException w:name="Salutation" w:semiHidden="1" w:unhideWhenUsed="1"/>
+    <w:lsdException w:name="Date" w:semiHidden="1" w:unhideWhenUsed="1"/>
+    <w:lsdException w:name="Body Text First Indent" w:semiHidden="1" w:unhideWhenUsed="1"/>
+    <w:lsdException w:name="Body Text First Indent 2" w:semiHidden="1" w:unhideWhenUsed="1"/>
+    <w:lsdException w:name="Note Heading" w:semiHidden="1" w:unhideWhenUsed="1"/>
+    <w:lsdException w:name="Body Text 2" w:semiHidden="1" w:unhideWhenUsed="1"/>
+    <w:lsdException w:name="Body Text 3" w:semiHidden="1" w:unhideWhenUsed="1"/>
+    <w:lsdException w:name="Body Text Indent 2" w:semiHidden="1" w:unhideWhenUsed="1"/>
+    <w:lsdException w:name="Body Text Indent 3" w:semiHidden="1" w:unhideWhenUsed="1"/>
+    <w:lsdException w:name="Block Text" w:semiHidden="1" w:unhideWhenUsed="1"/>
+    <w:lsdException w:name="Hyperlink" w:semiHidden="1" w:unhideWhenUsed="1"/>
+    <w:lsdException w:name="FollowedHyperlink" w:semiHidden="1" w:unhideWhenUsed="1"/>
+    <w:lsdException w:name="Strong" w:uiPriority="22" w:qFormat="1"/>
+    <w:lsdException w:name="Emphasis" w:uiPriority="20" w:qFormat="1"/>
+    <w:lsdException w:name="Document Map" w:semiHidden="1" w:unhideWhenUsed="1"/>
+    <w:lsdException w:name="Plain Text" w:semiHidden="1" w:unhideWhenUsed="1"/>
+    <w:lsdException w:name="E-mail Signature" w:semiHidden="1" w:unhideWhenUsed="1"/>
+    <w:lsdException w:name="HTML Top of Form" w:semiHidden="1" w:unhideWhenUsed="1"/>
+    <w:lsdException w:name="HTML Bottom of Form" w:semiHidden="1" w:unhideWhenUsed="1"/>
+    <w:lsdException w:name="Normal (Web)" w:semiHidden="1" w:unhideWhenUsed="1"/>
+    <w:lsdException w:name="HTML Acronym" w:semiHidden="1" w:unhideWhenUsed="1"/>
+    <w:lsdException w:name="HTML Address" w:semiHidden="1" w:unhideWhenUsed="1"/>
+    <w:lsdException w:name="HTML Cite" w:semiHidden="1" w:unhideWhenUsed="1"/>
+    <w:lsdException w:name="HTML Code" w:semiHidden="1" w:unhideWhenUsed="1"/>
+    <w:lsdException w:name="HTML Definition" w:semiHidden="1" w:unhideWhenUsed="1"/>
+    <w:lsdException w:name="HTML Keyboard" w:semiHidden="1" w:unhideWhenUsed="1"/>
+    <w:lsdException w:name="HTML Preformatted" w:semiHidden="1" w:unhideWhenUsed="1"/>
+    <w:lsdException w:name="HTML Sample" w:semiHidden="1" w:unhideWhenUsed="1"/>
+    <w:lsdException w:name="HTML Typewriter" w:semiHidden="1" w:unhideWhenUsed="1"/>
+    <w:lsdException w:name="HTML Variable" w:semiHidden="1" w:unhideWhenUsed="1"/>
+    <w:lsdException w:name="Normal Table" w:semiHidden="1" w:unhideWhenUsed="1"/>
+    <w:lsdException w:name="annotation subject" w:semiHidden="1" w:unhideWhenUsed="1"/>
+    <w:lsdException w:name="No List" w:semiHidden="1" w:unhideWhenUsed="1"/>
+    <w:lsdException w:name="Outline List 1" w:semiHidden="1" w:unhideWhenUsed="1"/>
+    <w:lsdException w:name="Outline List 2" w:semiHidden="1" w:unhideWhenUsed="1"/>
+    <w:lsdException w:name="Outline List 3" w:semiHidden="1" w:unhideWhenUsed="1"/>
+    <w:lsdException w:name="Table Simple 1" w:semiHidden="1" w:unhideWhenUsed="1"/>
+    <w:lsdException w:name="Table Simple 2" w:semiHidden="1" w:unhideWhenUsed="1"/>
+    <w:lsdException w:name="Table Simple 3" w:semiHidden="1" w:unhideWhenUsed="1"/>
+    <w:lsdException w:name="Table Classic 1" w:semiHidden="1" w:unhideWhenUsed="1"/>
+    <w:lsdException w:name="Table Classic 2" w:semiHidden="1" w:unhideWhenUsed="1"/>
+    <w:lsdException w:name="Table Classic 3" w:semiHidden="1" w:unhideWhenUsed="1"/>
+    <w:lsdException w:name="Table Classic 4" w:semiHidden="1" w:unhideWhenUsed="1"/>
+    <w:lsdException w:name="Table Colorful 1" w:semiHidden="1" w:unhideWhenUsed="1"/>
+    <w:lsdException w:name="Table Colorful 2" w:semiHidden="1" w:unhideWhenUsed="1"/>
+    <w:lsdException w:name="Table Colorful 3" w:semiHidden="1" w:unhideWhenUsed="1"/>
+    <w:lsdException w:name="Table Columns 1" w:semiHidden="1" w:unhideWhenUsed="1"/>
+    <w:lsdException w:name="Table Columns 2" w:semiHidden="1" w:unhideWhenUsed="1"/>
+    <w:lsdException w:name="Table Columns 3" w:semiHidden="1" w:unhideWhenUsed="1"/>
+    <w:lsdException w:name="Table Columns 4" w:semiHidden="1" w:unhideWhenUsed="1"/>
+    <w:lsdException w:name="Table Columns 5" w:semiHidden="1" w:unhideWhenUsed="1"/>
+    <w:lsdException w:name="Table Grid 1" w:semiHidden="1" w:unhideWhenUsed="1"/>
+    <w:lsdException w:name="Table Grid 2" w:semiHidden="1" w:unhideWhenUsed="1"/>
+    <w:lsdException w:name="Table Grid 3" w:semiHidden="1" w:unhideWhenUsed="1"/>
+    <w:lsdException w:name="Table Grid 4" w:semiHidden="1" w:unhideWhenUsed="1"/>
+    <w:lsdException w:name="Table Grid 5" w:semiHidden="1" w:unhideWhenUsed="1"/>
+    <w:lsdException w:name="Table Grid 6" w:semiHidden="1" w:unhideWhenUsed="1"/>
+    <w:lsdException w:name="Table Grid 7" w:semiHidden="1" w:unhideWhenUsed="1"/>
+    <w:lsdException w:name="Table Grid 8" w:semiHidden="1" w:unhideWhenUsed="1"/>
+    <w:lsdException w:name="Table List 1" w:semiHidden="1" w:unhideWhenUsed="1"/>
+    <w:lsdException w:name="Table List 2" w:semiHidden="1" w:unhideWhenUsed="1"/>
+    <w:lsdException w:name="Table List 3" w:semiHidden="1" w:unhideWhenUsed="1"/>
+    <w:lsdException w:name="Table List 4" w:semiHidden="1" w:unhideWhenUsed="1"/>
+    <w:lsdException w:name="Table List 5" w:semiHidden="1" w:unhideWhenUsed="1"/>
+    <w:lsdException w:name="Table List 6" w:semiHidden="1" w:unhideWhenUsed="1"/>
+    <w:lsdException w:name="Table List 7" w:semiHidden="1" w:unhideWhenUsed="1"/>
+    <w:lsdException w:name="Table List 8" w:semiHidden="1" w:unhideWhenUsed="1"/>
+    <w:lsdException w:name="Table 3D effects 1" w:semiHidden="1" w:unhideWhenUsed="1"/>
+    <w:lsdException w:name="Table 3D effects 2" w:semiHidden="1" w:unhideWhenUsed="1"/>
+    <w:lsdException w:name="Table 3D effects 3" w:semiHidden="1" w:unhideWhenUsed="1"/>
+    <w:lsdException w:name="Table Contemporary" w:semiHidden="1" w:unhideWhenUsed="1"/>
+    <w:lsdException w:name="Table Elegant" w:semiHidden="1" w:unhideWhenUsed="1"/>
+    <w:lsdException w:name="Table Professional" w:semiHidden="1" w:unhideWhenUsed="1"/>
+    <w:lsdException w:name="Table Subtle 1" w:semiHidden="1" w:unhideWhenUsed="1"/>
+    <w:lsdException w:name="Table Subtle 2" w:semiHidden="1" w:unhideWhenUsed="1"/>
+    <w:lsdException w:name="Table Web 1" w:semiHidden="1" w:unhideWhenUsed="1"/>
+    <w:lsdException w:name="Table Web 2" w:semiHidden="1" w:unhideWhenUsed="1"/>
+    <w:lsdException w:name="Table Web 3" w:semiHidden="1" w:unhideWhenUsed="1"/>
+    <w:lsdException w:name="Balloon Text" w:semiHidden="1" w:unhideWhenUsed="1"/>
+    <w:lsdException w:name="Table Grid" w:uiPriority="39"/>
+    <w:lsdException w:name="Table Theme" w:semiHidden="1" w:unhideWhenUsed="1"/>
+    <w:lsdException w:name="Placeholder Text" w:semiHidden="1"/>
+    <w:lsdException w:name="No Spacing" w:uiPriority="1" w:qFormat="1"/>
+    <w:lsdException w:name="Light Shading" w:uiPriority="60"/>
+    <w:lsdException w:name="Light List" w:uiPriority="61"/>
+    <w:lsdException w:name="Light Grid" w:uiPriority="62"/>
+    <w:lsdException w:name="Medium Shading 1" w:uiPriority="63"/>
+    <w:lsdException w:name="Medium Shading 2" w:uiPriority="64"/>
+    <w:lsdException w:name="Medium List 1" w:uiPriority="65"/>
+    <w:lsdException w:name="Medium List 2" w:uiPriority="66"/>
+    <w:lsdException w:name="Medium Grid 1" w:uiPriority="67"/>
+    <w:lsdException w:name="Medium Grid 2" w:uiPriority="68"/>
+    <w:lsdException w:name="Medium Grid 3" w:uiPriority="69"/>
+    <w:lsdException w:name="Dark List" w:uiPriority="70"/>
+    <w:lsdException w:name="Colorful Shading" w:uiPriority="71"/>
+    <w:lsdException w:name="Colorful List" w:uiPriority="72"/>
+    <w:lsdException w:name="Colorful Grid" w:uiPriority="73"/>
+    <w:lsdException w:name="Light Shading Accent 1" w:uiPriority="60"/>
+    <w:lsdException w:name="Light List Accent 1" w:uiPriority="61"/>
+    <w:lsdException w:name="Light Grid Accent 1" w:uiPriority="62"/>
+    <w:lsdException w:name="Medium Shading 1 Accent 1" w:uiPriority="63"/>
+    <w:lsdException w:name="Medium Shading 2 Accent 1" w:uiPriority="64"/>
+    <w:lsdException w:name="Medium List 1 Accent 1" w:uiPriority="65"/>
+    <w:lsdException w:name="Revision" w:semiHidden="1"/>
+    <w:lsdException w:name="List Paragraph" w:uiPriority="34" w:qFormat="1"/>
+    <w:lsdException w:name="Quote" w:uiPriority="29" w:qFormat="1"/>
+    <w:lsdException w:name="Intense Quote" w:uiPriority="30" w:qFormat="1"/>
+    <w:lsdException w:name="Medium List 2 Accent 1" w:uiPriority="66"/>
+    <w:lsdException w:name="Medium Grid 1 Accent 1" w:uiPriority="67"/>
+    <w:lsdException w:name="Medium Grid 2 Accent 1" w:uiPriority="68"/>
+    <w:lsdException w:name="Medium Grid 3 Accent 1" w:uiPriority="69"/>
+    <w:lsdException w:name="Dark List Accent 1" w:uiPriority="70"/>
+    <w:lsdException w:name="Colorful Shading Accent 1" w:uiPriority="71"/>
+    <w:lsdException w:name="Colorful List Accent 1" w:uiPriority="72"/>
+    <w:lsdException w:name="Colorful Grid Accent 1" w:uiPriority="73"/>
+    <w:lsdException w:name="Light Shading Accent 2" w:uiPriority="60"/>
+    <w:lsdException w:name="Light List Accent 2" w:uiPriority="61"/>
+    <w:lsdException w:name="Light Grid Accent 2" w:uiPriority="62"/>
+    <w:lsdException w:name="Medium Shading 1 Accent 2" w:uiPriority="63"/>
+    <w:lsdException w:name="Medium Shading 2 Accent 2" w:uiPriority="64"/>
+    <w:lsdException w:name="Medium List 1 Accent 2" w:uiPriority="65"/>
+    <w:lsdException w:name="Medium List 2 Accent 2" w:uiPriority="66"/>
+    <w:lsdException w:name="Medium Grid 1 Accent 2" w:uiPriority="67"/>
+    <w:lsdException w:name="Medium Grid 2 Accent 2" w:uiPriority="68"/>
+    <w:lsdException w:name="Medium Grid 3 Accent 2" w:uiPriority="69"/>
+    <w:lsdException w:name="Dark List Accent 2" w:uiPriority="70"/>
+    <w:lsdException w:name="Colorful Shading Accent 2" w:uiPriority="71"/>
+    <w:lsdException w:name="Colorful List Accent 2" w:uiPriority="72"/>
+    <w:lsdException w:name="Colorful Grid Accent 2" w:uiPriority="73"/>
+    <w:lsdException w:name="Light Shading Accent 3" w:uiPriority="60"/>
+    <w:lsdException w:name="Light List Accent 3" w:uiPriority="61"/>
+    <w:lsdException w:name="Light Grid Accent 3" w:uiPriority="62"/>
+    <w:lsdException w:name="Medium Shading 1 Accent 3" w:uiPriority="63"/>
+    <w:lsdException w:name="Medium Shading 2 Accent 3" w:uiPriority="64"/>
+    <w:lsdException w:name="Medium List 1 Accent 3" w:uiPriority="65"/>
+    <w:lsdException w:name="Medium List 2 Accent 3" w:uiPriority="66"/>
+    <w:lsdException w:name="Medium Grid 1 Accent 3" w:uiPriority="67"/>
+    <w:lsdException w:name="Medium Grid 2 Accent 3" w:uiPriority="68"/>
+    <w:lsdException w:name="Medium Grid 3 Accent 3" w:uiPriority="69"/>
+    <w:lsdException w:name="Dark List Accent 3" w:uiPriority="70"/>
+    <w:lsdException w:name="Colorful Shading Accent 3" w:uiPriority="71"/>
+    <w:lsdException w:name="Colorful List Accent 3" w:uiPriority="72"/>
+    <w:lsdException w:name="Colorful Grid Accent 3" w:uiPriority="73"/>
+    <w:lsdException w:name="Light Shading Accent 4" w:uiPriority="60"/>
+    <w:lsdException w:name="Light List Accent 4" w:uiPriority="61"/>
+    <w:lsdException w:name="Light Grid Accent 4" w:uiPriority="62"/>
+    <w:lsdException w:name="Medium Shading 1 Accent 4" w:uiPriority="63"/>
+    <w:lsdException w:name="Medium Shading 2 Accent 4" w:uiPriority="64"/>
+    <w:lsdException w:name="Medium List 1 Accent 4" w:uiPriority="65"/>
+    <w:lsdException w:name="Medium List 2 Accent 4" w:uiPriority="66"/>
+    <w:lsdException w:name="Medium Grid 1 Accent 4" w:uiPriority="67"/>
+    <w:lsdException w:name="Medium Grid 2 Accent 4" w:uiPriority="68"/>
+    <w:lsdException w:name="Medium Grid 3 Accent 4" w:uiPriority="69"/>
+    <w:lsdException w:name="Dark List Accent 4" w:uiPriority="70"/>
+    <w:lsdException w:name="Colorful Shading Accent 4" w:uiPriority="71"/>
+    <w:lsdException w:name="Colorful List Accent 4" w:uiPriority="72"/>
+    <w:lsdException w:name="Colorful Grid Accent 4" w:uiPriority="73"/>
+    <w:lsdException w:name="Light Shading Accent 5" w:uiPriority="60"/>
+    <w:lsdException w:name="Light List Accent 5" w:uiPriority="61"/>
+    <w:lsdException w:name="Light Grid Accent 5" w:uiPriority="62"/>
+    <w:lsdException w:name="Medium Shading 1 Accent 5" w:uiPriority="63"/>
+    <w:lsdException w:name="Medium Shading 2 Accent 5" w:uiPriority="64"/>
+    <w:lsdException w:name="Medium List 1 Accent 5" w:uiPriority="65"/>
+    <w:lsdException w:name="Medium List 2 Accent 5" w:uiPriority="66"/>
+    <w:lsdException w:name="Medium Grid 1 Accent 5" w:uiPriority="67"/>
+    <w:lsdException w:name="Medium Grid 2 Accent 5" w:uiPriority="68"/>
+    <w:lsdException w:name="Medium Grid 3 Accent 5" w:uiPriority="69"/>
+    <w:lsdException w:name="Dark List Accent 5" w:uiPriority="70"/>
+    <w:lsdException w:name="Colorful Shading Accent 5" w:uiPriority="71"/>
+    <w:lsdException w:name="Colorful List Accent 5" w:uiPriority="72"/>
+    <w:lsdException w:name="Colorful Grid Accent 5" w:uiPriority="73"/>
+    <w:lsdException w:name="Light Shading Accent 6" w:uiPriority="60"/>
+    <w:lsdException w:name="Light List Accent 6" w:uiPriority="61"/>
+    <w:lsdException w:name="Light Grid Accent 6" w:uiPriority="62"/>
+    <w:lsdException w:name="Medium Shading 1 Accent 6" w:uiPriority="63"/>
+    <w:lsdException w:name="Medium Shading 2 Accent 6" w:uiPriority="64"/>
+    <w:lsdException w:name="Medium List 1 Accent 6" w:uiPriority="65"/>
+    <w:lsdException w:name="Medium List 2 Accent 6" w:uiPriority="66"/>
+    <w:lsdException w:name="Medium Grid 1 Accent 6" w:uiPriority="67"/>
+    <w:lsdException w:name="Medium Grid 2 Accent 6" w:uiPriority="68"/>
+    <w:lsdException w:name="Medium Grid 3 Accent 6" w:uiPriority="69"/>
+    <w:lsdException w:name="Dark List Accent 6" w:uiPriority="70"/>
+    <w:lsdException w:name="Colorful Shading Accent 6" w:uiPriority="71"/>
+    <w:lsdException w:name="Colorful List Accent 6" w:uiPriority="72"/>
+    <w:lsdException w:name="Colorful Grid Accent 6" w:uiPriority="73"/>
+    <w:lsdException w:name="Subtle Emphasis" w:uiPriority="19" w:qFormat="1"/>
+    <w:lsdException w:name="Intense Emphasis" w:uiPriority="21" w:qFormat="1"/>
+    <w:lsdException w:name="Subtle Reference" w:uiPriority="31" w:qFormat="1"/>
+    <w:lsdException w:name="Intense Reference" w:uiPriority="32" w:qFormat="1"/>
+    <w:lsdException w:name="Book Title" w:uiPriority="33" w:qFormat="1"/>
+    <w:lsdException w:name="Bibliography" w:semiHidden="1" w:uiPriority="37" w:unhideWhenUsed="1"/>
+    <w:lsdException w:name="TOC Heading" w:semiHidden="1" w:uiPriority="39" w:unhideWhenUsed="1" w:qFormat="1"/>
+    <w:lsdException w:name="Plain Table 1" w:uiPriority="41"/>
+    <w:lsdException w:name="Plain Table 2" w:uiPriority="42"/>
+    <w:lsdException w:name="Plain Table 3" w:uiPriority="43"/>
+    <w:lsdException w:name="Plain Table 4" w:uiPriority="44"/>
+    <w:lsdException w:name="Plain Table 5" w:uiPriority="45"/>
+    <w:lsdException w:name="Grid Table Light" w:uiPriority="40"/>
+    <w:lsdException w:name="Grid Table 1 Light" w:uiPriority="46"/>
+    <w:lsdException w:name="Grid Table 2" w:uiPriority="47"/>
+    <w:lsdException w:name="Grid Table 3" w:uiPriority="48"/>
+    <w:lsdException w:name="Grid Table 4" w:uiPriority="49"/>
+    <w:lsdException w:name="Grid Table 5 Dark" w:uiPriority="50"/>
+    <w:lsdException w:name="Grid Table 6 Colorful" w:uiPriority="51"/>
+    <w:lsdException w:name="Grid Table 7 Colorful" w:uiPriority="52"/>
+    <w:lsdException w:name="Grid Table 1 Light Accent 1" w:uiPriority="46"/>
+    <w:lsdException w:name="Grid Table 2 Accent 1" w:uiPriority="47"/>
+    <w:lsdException w:name="Grid Table 3 Accent 1" w:uiPriority="48"/>
+    <w:lsdException w:name="Grid Table 4 Accent 1" w:uiPriority="49"/>
+    <w:lsdException w:name="Grid Table 5 Dark Accent 1" w:uiPriority="50"/>
+    <w:lsdException w:name="Grid Table 6 Colorful Accent 1" w:uiPriority="51"/>
+    <w:lsdException w:name="Grid Table 7 Colorful Accent 1" w:uiPriority="52"/>
+    <w:lsdException w:name="Grid Table 1 Light Accent 2" w:uiPriority="46"/>
+    <w:lsdException w:name="Grid Table 2 Accent 2" w:uiPriority="47"/>
+    <w:lsdException w:name="Grid Table 3 Accent 2" w:uiPriority="48"/>
+    <w:lsdException w:name="Grid Table 4 Accent 2" w:uiPriority="49"/>
+    <w:lsdException w:name="Grid Table 5 Dark Accent 2" w:uiPriority="50"/>
+    <w:lsdException w:name="Grid Table 6 Colorful Accent 2" w:uiPriority="51"/>
+    <w:lsdException w:name="Grid Table 7 Colorful Accent 2" w:uiPriority="52"/>
+    <w:lsdException w:name="Grid Table 1 Light Accent 3" w:uiPriority="46"/>
+    <w:lsdException w:name="Grid Table 2 Accent 3" w:uiPriority="47"/>
+    <w:lsdException w:name="Grid Table 3 Accent 3" w:uiPriority="48"/>
+    <w:lsdException w:name="Grid Table 4 Accent 3" w:uiPriority="49"/>
+    <w:lsdException w:name="Grid Table 5 Dark Accent 3" w:uiPriority="50"/>
+    <w:lsdException w:name="Grid Table 6 Colorful Accent 3" w:uiPriority="51"/>
+    <w:lsdException w:name="Grid Table 7 Colorful Accent 3" w:uiPriority="52"/>
+    <w:lsdException w:name="Grid Table 1 Light Accent 4" w:uiPriority="46"/>
+    <w:lsdException w:name="Grid Table 2 Accent 4" w:uiPriority="47"/>
+    <w:lsdException w:name="Grid Table 3 Accent 4" w:uiPriority="48"/>
+    <w:lsdException w:name="Grid Table 4 Accent 4" w:uiPriority="49"/>
+    <w:lsdException w:name="Grid Table 5 Dark Accent 4" w:uiPriority="50"/>
+    <w:lsdException w:name="Grid Table 6 Colorful Accent 4" w:uiPriority="51"/>
+    <w:lsdException w:name="Grid Table 7 Colorful Accent 4" w:uiPriority="52"/>
+    <w:lsdException w:name="Grid Table 1 Light Accent 5" w:uiPriority="46"/>
+    <w:lsdException w:name="Grid Table 2 Accent 5" w:uiPriority="47"/>
+    <w:lsdException w:name="Grid Table 3 Accent 5" w:uiPriority="48"/>
+    <w:lsdException w:name="Grid Table 4 Accent 5" w:uiPriority="49"/>
+    <w:lsdException w:name="Grid Table 5 Dark Accent 5" w:uiPriority="50"/>
+    <w:lsdException w:name="Grid Table 6 Colorful Accent 5" w:uiPriority="51"/>
+    <w:lsdException w:name="Grid Table 7 Colorful Accent 5" w:uiPriority="52"/>
+    <w:lsdException w:name="Grid Table 1 Light Accent 6" w:uiPriority="46"/>
+    <w:lsdException w:name="Grid Table 2 Accent 6" w:uiPriority="47"/>
+    <w:lsdException w:name="Grid Table 3 Accent 6" w:uiPriority="48"/>
+    <w:lsdException w:name="Grid Table 4 Accent 6" w:uiPriority="49"/>
+    <w:lsdException w:name="Grid Table 5 Dark Accent 6" w:uiPriority="50"/>
+    <w:lsdException w:name="Grid Table 6 Colorful Accent 6" w:uiPriority="51"/>
+    <w:lsdException w:name="Grid Table 7 Colorful Accent 6" w:uiPriority="52"/>
+    <w:lsdException w:name="List Table 1 Light" w:uiPriority="46"/>
+    <w:lsdException w:name="List Table 2" w:uiPriority="47"/>
+    <w:lsdException w:name="List Table 3" w:uiPriority="48"/>
+    <w:lsdException w:name="List Table 4" w:uiPriority="49"/>
+    <w:lsdException w:name="List Table 5 Dark" w:uiPriority="50"/>
+    <w:lsdException w:name="List Table 6 Colorful" w:uiPriority="51"/>
+    <w:lsdException w:name="List Table 7 Colorful" w:uiPriority="52"/>
+    <w:lsdException w:name="List Table 1 Light Accent 1" w:uiPriority="46"/>
+    <w:lsdException w:name="List Table 2 Accent 1" w:uiPriority="47"/>
+    <w:lsdException w:name="List Table 3 Accent 1" w:uiPriority="48"/>
+    <w:lsdException w:name="List Table 4 Accent 1" w:uiPriority="49"/>
+    <w:lsdException w:name="List Table 5 Dark Accent 1" w:uiPriority="50"/>
+    <w:lsdException w:name="List Table 6 Colorful Accent 1" w:uiPriority="51"/>
+    <w:lsdException w:name="List Table 7 Colorful Accent 1" w:uiPriority="52"/>
+    <w:lsdException w:name="List Table 1 Light Accent 2" w:uiPriority="46"/>
+    <w:lsdException w:name="List Table 2 Accent 2" w:uiPriority="47"/>
+    <w:lsdException w:name="List Table 3 Accent 2" w:uiPriority="48"/>
+    <w:lsdException w:name="List Table 4 Accent 2" w:uiPriority="49"/>
+    <w:lsdException w:name="List Table 5 Dark Accent 2" w:uiPriority="50"/>
+    <w:lsdException w:name="List Table 6 Colorful Accent 2" w:uiPriority="51"/>
+    <w:lsdException w:name="List Table 7 Colorful Accent 2" w:uiPriority="52"/>
+    <w:lsdException w:name="List Table 1 Light Accent 3" w:uiPriority="46"/>
+    <w:lsdException w:name="List Table 2 Accent 3" w:uiPriority="47"/>
+    <w:lsdException w:name="List Table 3 Accent 3" w:uiPriority="48"/>
+    <w:lsdException w:name="List Table 4 Accent 3" w:uiPriority="49"/>
+    <w:lsdException w:name="List Table 5 Dark Accent 3" w:uiPriority="50"/>
+    <w:lsdException w:name="List Table 6 Colorful Accent 3" w:uiPriority="51"/>
+    <w:lsdException w:name="List Table 7 Colorful Accent 3" w:uiPriority="52"/>
+    <w:lsdException w:name="List Table 1 Light Accent 4" w:uiPriority="46"/>
+    <w:lsdException w:name="List Table 2 Accent 4" w:uiPriority="47"/>
+    <w:lsdException w:name="List Table 3 Accent 4" w:uiPriority="48"/>
+    <w:lsdException w:name="List Table 4 Accent 4" w:uiPriority="49"/>
+    <w:lsdException w:name="List Table 5 Dark Accent 4" w:uiPriority="50"/>
+    <w:lsdException w:name="List Table 6 Colorful Accent 4" w:uiPriority="51"/>
+    <w:lsdException w:name="List Table 7 Colorful Accent 4" w:uiPriority="52"/>
+    <w:lsdException w:name="List Table 1 Light Accent 5" w:uiPriority="46"/>
+    <w:lsdException w:name="List Table 2 Accent 5" w:uiPriority="47"/>
+    <w:lsdException w:name="List Table 3 Accent 5" w:uiPriority="48"/>
+    <w:lsdException w:name="List Table 4 Accent 5" w:uiPriority="49"/>
+    <w:lsdException w:name="List Table 5 Dark Accent 5" w:uiPriority="50"/>
+    <w:lsdException w:name="List Table 6 Colorful Accent 5" w:uiPriority="51"/>
+    <w:lsdException w:name="List Table 7 Colorful Accent 5" w:uiPriority="52"/>
+    <w:lsdException w:name="List Table 1 Light Accent 6" w:uiPriority="46"/>
+    <w:lsdException w:name="List Table 2 Accent 6" w:uiPriority="47"/>
+    <w:lsdException w:name="List Table 3 Accent 6" w:uiPriority="48"/>
+    <w:lsdException w:name="List Table 4 Accent 6" w:uiPriority="49"/>
+    <w:lsdException w:name="List Table 5 Dark Accent 6" w:uiPriority="50"/>
+    <w:lsdException w:name="List Table 6 Colorful Accent 6" w:uiPriority="51"/>
+    <w:lsdException w:name="List Table 7 Colorful Accent 6" w:uiPriority="52"/>
   </w:latentStyles>
-  <w:style w:type="paragraph" w:default="1" w:styleId="Normalny">
+  <w:style w:type="paragraph" w:default="1" w:styleId="Normal">
     <w:name w:val="Normal"/>
     <w:qFormat/>
   </w:style>
-  <w:style w:type="paragraph" w:styleId="Nagwek1">
+  <w:style w:type="paragraph" w:styleId="Heading1">
     <w:name w:val="heading 1"/>
-    <w:basedOn w:val="Normalny"/>
-    <w:next w:val="Normalny"/>
-    <w:link w:val="Nagwek1Znak"/>
+    <w:basedOn w:val="Normal"/>
+    <w:next w:val="Normal"/>
+    <w:link w:val="Heading1Char"/>
     <w:uiPriority w:val="9"/>
     <w:qFormat/>
     <w:rsid w:val="00C36CEB"/>
@@ -3870,11 +4583,11 @@
       <w:szCs w:val="32"/>
     </w:rPr>
   </w:style>
-  <w:style w:type="paragraph" w:styleId="Nagwek2">
+  <w:style w:type="paragraph" w:styleId="Heading2">
     <w:name w:val="heading 2"/>
-    <w:basedOn w:val="Normalny"/>
-    <w:next w:val="Normalny"/>
-    <w:link w:val="Nagwek2Znak"/>
+    <w:basedOn w:val="Normal"/>
+    <w:next w:val="Normal"/>
+    <w:link w:val="Heading2Char"/>
     <w:uiPriority w:val="9"/>
     <w:unhideWhenUsed/>
     <w:qFormat/>
@@ -3896,11 +4609,11 @@
       <w:szCs w:val="26"/>
     </w:rPr>
   </w:style>
-  <w:style w:type="paragraph" w:styleId="Nagwek3">
+  <w:style w:type="paragraph" w:styleId="Heading3">
     <w:name w:val="heading 3"/>
-    <w:basedOn w:val="Normalny"/>
-    <w:next w:val="Normalny"/>
-    <w:link w:val="Nagwek3Znak"/>
+    <w:basedOn w:val="Normal"/>
+    <w:next w:val="Normal"/>
+    <w:link w:val="Heading3Char"/>
     <w:uiPriority w:val="9"/>
     <w:unhideWhenUsed/>
     <w:qFormat/>
@@ -3922,11 +4635,11 @@
       <w:szCs w:val="24"/>
     </w:rPr>
   </w:style>
-  <w:style w:type="paragraph" w:styleId="Nagwek4">
+  <w:style w:type="paragraph" w:styleId="Heading4">
     <w:name w:val="heading 4"/>
-    <w:basedOn w:val="Normalny"/>
-    <w:next w:val="Normalny"/>
-    <w:link w:val="Nagwek4Znak"/>
+    <w:basedOn w:val="Normal"/>
+    <w:next w:val="Normal"/>
+    <w:link w:val="Heading4Char"/>
     <w:uiPriority w:val="9"/>
     <w:semiHidden/>
     <w:unhideWhenUsed/>
@@ -3949,11 +4662,11 @@
       <w:color w:val="2E74B5" w:themeColor="accent1" w:themeShade="BF"/>
     </w:rPr>
   </w:style>
-  <w:style w:type="paragraph" w:styleId="Nagwek5">
+  <w:style w:type="paragraph" w:styleId="Heading5">
     <w:name w:val="heading 5"/>
-    <w:basedOn w:val="Normalny"/>
-    <w:next w:val="Normalny"/>
-    <w:link w:val="Nagwek5Znak"/>
+    <w:basedOn w:val="Normal"/>
+    <w:next w:val="Normal"/>
+    <w:link w:val="Heading5Char"/>
     <w:uiPriority w:val="9"/>
     <w:semiHidden/>
     <w:unhideWhenUsed/>
@@ -3974,11 +4687,11 @@
       <w:color w:val="2E74B5" w:themeColor="accent1" w:themeShade="BF"/>
     </w:rPr>
   </w:style>
-  <w:style w:type="paragraph" w:styleId="Nagwek6">
+  <w:style w:type="paragraph" w:styleId="Heading6">
     <w:name w:val="heading 6"/>
-    <w:basedOn w:val="Normalny"/>
-    <w:next w:val="Normalny"/>
-    <w:link w:val="Nagwek6Znak"/>
+    <w:basedOn w:val="Normal"/>
+    <w:next w:val="Normal"/>
+    <w:link w:val="Heading6Char"/>
     <w:uiPriority w:val="9"/>
     <w:semiHidden/>
     <w:unhideWhenUsed/>
@@ -3999,11 +4712,11 @@
       <w:color w:val="1F4D78" w:themeColor="accent1" w:themeShade="7F"/>
     </w:rPr>
   </w:style>
-  <w:style w:type="paragraph" w:styleId="Nagwek7">
+  <w:style w:type="paragraph" w:styleId="Heading7">
     <w:name w:val="heading 7"/>
-    <w:basedOn w:val="Normalny"/>
-    <w:next w:val="Normalny"/>
-    <w:link w:val="Nagwek7Znak"/>
+    <w:basedOn w:val="Normal"/>
+    <w:next w:val="Normal"/>
+    <w:link w:val="Heading7Char"/>
     <w:uiPriority w:val="9"/>
     <w:semiHidden/>
     <w:unhideWhenUsed/>
@@ -4026,11 +4739,11 @@
       <w:color w:val="1F4D78" w:themeColor="accent1" w:themeShade="7F"/>
     </w:rPr>
   </w:style>
-  <w:style w:type="paragraph" w:styleId="Nagwek8">
+  <w:style w:type="paragraph" w:styleId="Heading8">
     <w:name w:val="heading 8"/>
-    <w:basedOn w:val="Normalny"/>
-    <w:next w:val="Normalny"/>
-    <w:link w:val="Nagwek8Znak"/>
+    <w:basedOn w:val="Normal"/>
+    <w:next w:val="Normal"/>
+    <w:link w:val="Heading8Char"/>
     <w:uiPriority w:val="9"/>
     <w:semiHidden/>
     <w:unhideWhenUsed/>
@@ -4053,11 +4766,11 @@
       <w:szCs w:val="21"/>
     </w:rPr>
   </w:style>
-  <w:style w:type="paragraph" w:styleId="Nagwek9">
+  <w:style w:type="paragraph" w:styleId="Heading9">
     <w:name w:val="heading 9"/>
-    <w:basedOn w:val="Normalny"/>
-    <w:next w:val="Normalny"/>
-    <w:link w:val="Nagwek9Znak"/>
+    <w:basedOn w:val="Normal"/>
+    <w:next w:val="Normal"/>
+    <w:link w:val="Heading9Char"/>
     <w:uiPriority w:val="9"/>
     <w:semiHidden/>
     <w:unhideWhenUsed/>
@@ -4082,13 +4795,13 @@
       <w:szCs w:val="21"/>
     </w:rPr>
   </w:style>
-  <w:style w:type="character" w:default="1" w:styleId="Domylnaczcionkaakapitu">
+  <w:style w:type="character" w:default="1" w:styleId="DefaultParagraphFont">
     <w:name w:val="Default Paragraph Font"/>
     <w:uiPriority w:val="1"/>
     <w:semiHidden/>
     <w:unhideWhenUsed/>
   </w:style>
-  <w:style w:type="table" w:default="1" w:styleId="Standardowy">
+  <w:style w:type="table" w:default="1" w:styleId="TableNormal">
     <w:name w:val="Normal Table"/>
     <w:uiPriority w:val="99"/>
     <w:semiHidden/>
@@ -4103,15 +4816,15 @@
       </w:tblCellMar>
     </w:tblPr>
   </w:style>
-  <w:style w:type="numbering" w:default="1" w:styleId="Bezlisty">
+  <w:style w:type="numbering" w:default="1" w:styleId="NoList">
     <w:name w:val="No List"/>
     <w:uiPriority w:val="99"/>
     <w:semiHidden/>
     <w:unhideWhenUsed/>
   </w:style>
-  <w:style w:type="table" w:styleId="Tabela-Siatka">
+  <w:style w:type="table" w:styleId="TableGrid">
     <w:name w:val="Table Grid"/>
-    <w:basedOn w:val="Standardowy"/>
+    <w:basedOn w:val="TableNormal"/>
     <w:uiPriority w:val="39"/>
     <w:rsid w:val="002E138A"/>
     <w:pPr>
@@ -4128,10 +4841,10 @@
       </w:tblBorders>
     </w:tblPr>
   </w:style>
-  <w:style w:type="character" w:customStyle="1" w:styleId="Nagwek1Znak">
-    <w:name w:val="Nagłówek 1 Znak"/>
-    <w:basedOn w:val="Domylnaczcionkaakapitu"/>
-    <w:link w:val="Nagwek1"/>
+  <w:style w:type="character" w:customStyle="1" w:styleId="Heading1Char">
+    <w:name w:val="Heading 1 Char"/>
+    <w:basedOn w:val="DefaultParagraphFont"/>
+    <w:link w:val="Heading1"/>
     <w:uiPriority w:val="9"/>
     <w:rsid w:val="00C36CEB"/>
     <w:rPr>
@@ -4141,10 +4854,10 @@
       <w:szCs w:val="32"/>
     </w:rPr>
   </w:style>
-  <w:style w:type="paragraph" w:styleId="Nagwekspisutreci">
+  <w:style w:type="paragraph" w:styleId="TOCHeading">
     <w:name w:val="TOC Heading"/>
-    <w:basedOn w:val="Nagwek1"/>
-    <w:next w:val="Normalny"/>
+    <w:basedOn w:val="Heading1"/>
+    <w:next w:val="Normal"/>
     <w:uiPriority w:val="39"/>
     <w:unhideWhenUsed/>
     <w:qFormat/>
@@ -4156,10 +4869,10 @@
       <w:outlineLvl w:val="9"/>
     </w:pPr>
   </w:style>
-  <w:style w:type="paragraph" w:styleId="Spistreci1">
+  <w:style w:type="paragraph" w:styleId="TOC1">
     <w:name w:val="toc 1"/>
-    <w:basedOn w:val="Normalny"/>
-    <w:next w:val="Normalny"/>
+    <w:basedOn w:val="Normal"/>
+    <w:next w:val="Normal"/>
     <w:autoRedefine/>
     <w:uiPriority w:val="39"/>
     <w:unhideWhenUsed/>
@@ -4168,9 +4881,9 @@
       <w:spacing w:after="100"/>
     </w:pPr>
   </w:style>
-  <w:style w:type="character" w:styleId="Hipercze">
+  <w:style w:type="character" w:styleId="Hyperlink">
     <w:name w:val="Hyperlink"/>
-    <w:basedOn w:val="Domylnaczcionkaakapitu"/>
+    <w:basedOn w:val="DefaultParagraphFont"/>
     <w:uiPriority w:val="99"/>
     <w:unhideWhenUsed/>
     <w:rsid w:val="00C36CEB"/>
@@ -4179,10 +4892,10 @@
       <w:u w:val="single"/>
     </w:rPr>
   </w:style>
-  <w:style w:type="character" w:customStyle="1" w:styleId="Nagwek2Znak">
-    <w:name w:val="Nagłówek 2 Znak"/>
-    <w:basedOn w:val="Domylnaczcionkaakapitu"/>
-    <w:link w:val="Nagwek2"/>
+  <w:style w:type="character" w:customStyle="1" w:styleId="Heading2Char">
+    <w:name w:val="Heading 2 Char"/>
+    <w:basedOn w:val="DefaultParagraphFont"/>
+    <w:link w:val="Heading2"/>
     <w:uiPriority w:val="9"/>
     <w:rsid w:val="00C36CEB"/>
     <w:rPr>
@@ -4192,10 +4905,10 @@
       <w:szCs w:val="26"/>
     </w:rPr>
   </w:style>
-  <w:style w:type="paragraph" w:styleId="Spistreci2">
+  <w:style w:type="paragraph" w:styleId="TOC2">
     <w:name w:val="toc 2"/>
-    <w:basedOn w:val="Normalny"/>
-    <w:next w:val="Normalny"/>
+    <w:basedOn w:val="Normal"/>
+    <w:next w:val="Normal"/>
     <w:autoRedefine/>
     <w:uiPriority w:val="39"/>
     <w:unhideWhenUsed/>
@@ -4205,10 +4918,10 @@
       <w:ind w:left="220"/>
     </w:pPr>
   </w:style>
-  <w:style w:type="character" w:customStyle="1" w:styleId="Nagwek3Znak">
-    <w:name w:val="Nagłówek 3 Znak"/>
-    <w:basedOn w:val="Domylnaczcionkaakapitu"/>
-    <w:link w:val="Nagwek3"/>
+  <w:style w:type="character" w:customStyle="1" w:styleId="Heading3Char">
+    <w:name w:val="Heading 3 Char"/>
+    <w:basedOn w:val="DefaultParagraphFont"/>
+    <w:link w:val="Heading3"/>
     <w:uiPriority w:val="9"/>
     <w:rsid w:val="00C36CEB"/>
     <w:rPr>
@@ -4218,10 +4931,10 @@
       <w:szCs w:val="24"/>
     </w:rPr>
   </w:style>
-  <w:style w:type="character" w:customStyle="1" w:styleId="Nagwek4Znak">
-    <w:name w:val="Nagłówek 4 Znak"/>
-    <w:basedOn w:val="Domylnaczcionkaakapitu"/>
-    <w:link w:val="Nagwek4"/>
+  <w:style w:type="character" w:customStyle="1" w:styleId="Heading4Char">
+    <w:name w:val="Heading 4 Char"/>
+    <w:basedOn w:val="DefaultParagraphFont"/>
+    <w:link w:val="Heading4"/>
     <w:uiPriority w:val="9"/>
     <w:semiHidden/>
     <w:rsid w:val="00C36CEB"/>
@@ -4232,10 +4945,10 @@
       <w:color w:val="2E74B5" w:themeColor="accent1" w:themeShade="BF"/>
     </w:rPr>
   </w:style>
-  <w:style w:type="character" w:customStyle="1" w:styleId="Nagwek5Znak">
-    <w:name w:val="Nagłówek 5 Znak"/>
-    <w:basedOn w:val="Domylnaczcionkaakapitu"/>
-    <w:link w:val="Nagwek5"/>
+  <w:style w:type="character" w:customStyle="1" w:styleId="Heading5Char">
+    <w:name w:val="Heading 5 Char"/>
+    <w:basedOn w:val="DefaultParagraphFont"/>
+    <w:link w:val="Heading5"/>
     <w:uiPriority w:val="9"/>
     <w:semiHidden/>
     <w:rsid w:val="00C36CEB"/>
@@ -4244,10 +4957,10 @@
       <w:color w:val="2E74B5" w:themeColor="accent1" w:themeShade="BF"/>
     </w:rPr>
   </w:style>
-  <w:style w:type="character" w:customStyle="1" w:styleId="Nagwek6Znak">
-    <w:name w:val="Nagłówek 6 Znak"/>
-    <w:basedOn w:val="Domylnaczcionkaakapitu"/>
-    <w:link w:val="Nagwek6"/>
+  <w:style w:type="character" w:customStyle="1" w:styleId="Heading6Char">
+    <w:name w:val="Heading 6 Char"/>
+    <w:basedOn w:val="DefaultParagraphFont"/>
+    <w:link w:val="Heading6"/>
     <w:uiPriority w:val="9"/>
     <w:semiHidden/>
     <w:rsid w:val="00C36CEB"/>
@@ -4256,10 +4969,10 @@
       <w:color w:val="1F4D78" w:themeColor="accent1" w:themeShade="7F"/>
     </w:rPr>
   </w:style>
-  <w:style w:type="character" w:customStyle="1" w:styleId="Nagwek7Znak">
-    <w:name w:val="Nagłówek 7 Znak"/>
-    <w:basedOn w:val="Domylnaczcionkaakapitu"/>
-    <w:link w:val="Nagwek7"/>
+  <w:style w:type="character" w:customStyle="1" w:styleId="Heading7Char">
+    <w:name w:val="Heading 7 Char"/>
+    <w:basedOn w:val="DefaultParagraphFont"/>
+    <w:link w:val="Heading7"/>
     <w:uiPriority w:val="9"/>
     <w:semiHidden/>
     <w:rsid w:val="00C36CEB"/>
@@ -4270,10 +4983,10 @@
       <w:color w:val="1F4D78" w:themeColor="accent1" w:themeShade="7F"/>
     </w:rPr>
   </w:style>
-  <w:style w:type="character" w:customStyle="1" w:styleId="Nagwek8Znak">
-    <w:name w:val="Nagłówek 8 Znak"/>
-    <w:basedOn w:val="Domylnaczcionkaakapitu"/>
-    <w:link w:val="Nagwek8"/>
+  <w:style w:type="character" w:customStyle="1" w:styleId="Heading8Char">
+    <w:name w:val="Heading 8 Char"/>
+    <w:basedOn w:val="DefaultParagraphFont"/>
+    <w:link w:val="Heading8"/>
     <w:uiPriority w:val="9"/>
     <w:semiHidden/>
     <w:rsid w:val="00C36CEB"/>
@@ -4284,10 +4997,10 @@
       <w:szCs w:val="21"/>
     </w:rPr>
   </w:style>
-  <w:style w:type="character" w:customStyle="1" w:styleId="Nagwek9Znak">
-    <w:name w:val="Nagłówek 9 Znak"/>
-    <w:basedOn w:val="Domylnaczcionkaakapitu"/>
-    <w:link w:val="Nagwek9"/>
+  <w:style w:type="character" w:customStyle="1" w:styleId="Heading9Char">
+    <w:name w:val="Heading 9 Char"/>
+    <w:basedOn w:val="DefaultParagraphFont"/>
+    <w:link w:val="Heading9"/>
     <w:uiPriority w:val="9"/>
     <w:semiHidden/>
     <w:rsid w:val="00C36CEB"/>
@@ -4300,10 +5013,10 @@
       <w:szCs w:val="21"/>
     </w:rPr>
   </w:style>
-  <w:style w:type="paragraph" w:styleId="Tekstdymka">
+  <w:style w:type="paragraph" w:styleId="BalloonText">
     <w:name w:val="Balloon Text"/>
-    <w:basedOn w:val="Normalny"/>
-    <w:link w:val="TekstdymkaZnak"/>
+    <w:basedOn w:val="Normal"/>
+    <w:link w:val="BalloonTextChar"/>
     <w:uiPriority w:val="99"/>
     <w:semiHidden/>
     <w:unhideWhenUsed/>
@@ -4317,10 +5030,10 @@
       <w:szCs w:val="16"/>
     </w:rPr>
   </w:style>
-  <w:style w:type="character" w:customStyle="1" w:styleId="TekstdymkaZnak">
-    <w:name w:val="Tekst dymka Znak"/>
-    <w:basedOn w:val="Domylnaczcionkaakapitu"/>
-    <w:link w:val="Tekstdymka"/>
+  <w:style w:type="character" w:customStyle="1" w:styleId="BalloonTextChar">
+    <w:name w:val="Balloon Text Char"/>
+    <w:basedOn w:val="DefaultParagraphFont"/>
+    <w:link w:val="BalloonText"/>
     <w:uiPriority w:val="99"/>
     <w:semiHidden/>
     <w:rsid w:val="00C15959"/>
@@ -4330,9 +5043,9 @@
       <w:szCs w:val="16"/>
     </w:rPr>
   </w:style>
-  <w:style w:type="paragraph" w:styleId="Akapitzlist">
+  <w:style w:type="paragraph" w:styleId="ListParagraph">
     <w:name w:val="List Paragraph"/>
-    <w:basedOn w:val="Normalny"/>
+    <w:basedOn w:val="Normal"/>
     <w:uiPriority w:val="34"/>
     <w:qFormat/>
     <w:rsid w:val="00C15959"/>
@@ -4341,663 +5054,78 @@
       <w:contextualSpacing/>
     </w:pPr>
   </w:style>
-</w:styles>
-</file>
-
-<file path=word/stylesWithEffects.xml><?xml version="1.0" encoding="utf-8"?>
-<w:styles xmlns:wpc="http://schemas.microsoft.com/office/word/2010/wordprocessingCanvas" xmlns:mc="http://schemas.openxmlformats.org/markup-compatibility/2006" xmlns:o="urn:schemas-microsoft-com:office:office" xmlns:r="http://schemas.openxmlformats.org/officeDocument/2006/relationships" xmlns:m="http://schemas.openxmlformats.org/officeDocument/2006/math" xmlns:v="urn:schemas-microsoft-com:vml" xmlns:wp14="http://schemas.microsoft.com/office/word/2010/wordprocessingDrawing" xmlns:wp="http://schemas.openxmlformats.org/drawingml/2006/wordprocessingDrawing" xmlns:w10="urn:schemas-microsoft-com:office:word" xmlns:w="http://schemas.openxmlformats.org/wordprocessingml/2006/main" xmlns:w14="http://schemas.microsoft.com/office/word/2010/wordml" xmlns:wpg="http://schemas.microsoft.com/office/word/2010/wordprocessingGroup" xmlns:wpi="http://schemas.microsoft.com/office/word/2010/wordprocessingInk" xmlns:wne="http://schemas.microsoft.com/office/word/2006/wordml" xmlns:wps="http://schemas.microsoft.com/office/word/2010/wordprocessingShape" mc:Ignorable="w14 wp14">
-  <w:docDefaults>
-    <w:rPrDefault>
-      <w:rPr>
-        <w:rFonts w:asciiTheme="minorHAnsi" w:eastAsiaTheme="minorHAnsi" w:hAnsiTheme="minorHAnsi" w:cstheme="minorBidi"/>
-        <w:sz w:val="22"/>
-        <w:szCs w:val="22"/>
-        <w:lang w:val="en-US" w:eastAsia="en-US" w:bidi="ar-SA"/>
-      </w:rPr>
-    </w:rPrDefault>
-    <w:pPrDefault>
-      <w:pPr>
-        <w:spacing w:after="160" w:line="259" w:lineRule="auto"/>
-      </w:pPr>
-    </w:pPrDefault>
-  </w:docDefaults>
-  <w:latentStyles w:defLockedState="0" w:defUIPriority="99" w:defSemiHidden="1" w:defUnhideWhenUsed="1" w:defQFormat="0" w:count="267">
-    <w:lsdException w:name="Normal" w:semiHidden="0" w:uiPriority="0" w:unhideWhenUsed="0" w:qFormat="1"/>
-    <w:lsdException w:name="heading 1" w:semiHidden="0" w:uiPriority="9" w:unhideWhenUsed="0" w:qFormat="1"/>
-    <w:lsdException w:name="heading 2" w:uiPriority="9" w:qFormat="1"/>
-    <w:lsdException w:name="heading 3" w:uiPriority="9" w:qFormat="1"/>
-    <w:lsdException w:name="heading 4" w:uiPriority="9" w:qFormat="1"/>
-    <w:lsdException w:name="heading 5" w:uiPriority="9" w:qFormat="1"/>
-    <w:lsdException w:name="heading 6" w:uiPriority="9" w:qFormat="1"/>
-    <w:lsdException w:name="heading 7" w:uiPriority="9" w:qFormat="1"/>
-    <w:lsdException w:name="heading 8" w:uiPriority="9" w:qFormat="1"/>
-    <w:lsdException w:name="heading 9" w:uiPriority="9" w:qFormat="1"/>
-    <w:lsdException w:name="toc 1" w:uiPriority="39"/>
-    <w:lsdException w:name="toc 2" w:uiPriority="39"/>
-    <w:lsdException w:name="toc 3" w:uiPriority="39"/>
-    <w:lsdException w:name="toc 4" w:uiPriority="39"/>
-    <w:lsdException w:name="toc 5" w:uiPriority="39"/>
-    <w:lsdException w:name="toc 6" w:uiPriority="39"/>
-    <w:lsdException w:name="toc 7" w:uiPriority="39"/>
-    <w:lsdException w:name="toc 8" w:uiPriority="39"/>
-    <w:lsdException w:name="toc 9" w:uiPriority="39"/>
-    <w:lsdException w:name="caption" w:uiPriority="35" w:qFormat="1"/>
-    <w:lsdException w:name="Title" w:semiHidden="0" w:uiPriority="10" w:unhideWhenUsed="0" w:qFormat="1"/>
-    <w:lsdException w:name="Default Paragraph Font" w:uiPriority="1"/>
-    <w:lsdException w:name="Subtitle" w:semiHidden="0" w:uiPriority="11" w:unhideWhenUsed="0" w:qFormat="1"/>
-    <w:lsdException w:name="Strong" w:semiHidden="0" w:uiPriority="22" w:unhideWhenUsed="0" w:qFormat="1"/>
-    <w:lsdException w:name="Emphasis" w:semiHidden="0" w:uiPriority="20" w:unhideWhenUsed="0" w:qFormat="1"/>
-    <w:lsdException w:name="Table Grid" w:semiHidden="0" w:uiPriority="39" w:unhideWhenUsed="0"/>
-    <w:lsdException w:name="Placeholder Text" w:unhideWhenUsed="0"/>
-    <w:lsdException w:name="No Spacing" w:semiHidden="0" w:uiPriority="1" w:unhideWhenUsed="0" w:qFormat="1"/>
-    <w:lsdException w:name="Light Shading" w:semiHidden="0" w:uiPriority="60" w:unhideWhenUsed="0"/>
-    <w:lsdException w:name="Light List" w:semiHidden="0" w:uiPriority="61" w:unhideWhenUsed="0"/>
-    <w:lsdException w:name="Light Grid" w:semiHidden="0" w:uiPriority="62" w:unhideWhenUsed="0"/>
-    <w:lsdException w:name="Medium Shading 1" w:semiHidden="0" w:uiPriority="63" w:unhideWhenUsed="0"/>
-    <w:lsdException w:name="Medium Shading 2" w:semiHidden="0" w:uiPriority="64" w:unhideWhenUsed="0"/>
-    <w:lsdException w:name="Medium List 1" w:semiHidden="0" w:uiPriority="65" w:unhideWhenUsed="0"/>
-    <w:lsdException w:name="Medium List 2" w:semiHidden="0" w:uiPriority="66" w:unhideWhenUsed="0"/>
-    <w:lsdException w:name="Medium Grid 1" w:semiHidden="0" w:uiPriority="67" w:unhideWhenUsed="0"/>
-    <w:lsdException w:name="Medium Grid 2" w:semiHidden="0" w:uiPriority="68" w:unhideWhenUsed="0"/>
-    <w:lsdException w:name="Medium Grid 3" w:semiHidden="0" w:uiPriority="69" w:unhideWhenUsed="0"/>
-    <w:lsdException w:name="Dark List" w:semiHidden="0" w:uiPriority="70" w:unhideWhenUsed="0"/>
-    <w:lsdException w:name="Colorful Shading" w:semiHidden="0" w:uiPriority="71" w:unhideWhenUsed="0"/>
-    <w:lsdException w:name="Colorful List" w:semiHidden="0" w:uiPriority="72" w:unhideWhenUsed="0"/>
-    <w:lsdException w:name="Colorful Grid" w:semiHidden="0" w:uiPriority="73" w:unhideWhenUsed="0"/>
-    <w:lsdException w:name="Light Shading Accent 1" w:semiHidden="0" w:uiPriority="60" w:unhideWhenUsed="0"/>
-    <w:lsdException w:name="Light List Accent 1" w:semiHidden="0" w:uiPriority="61" w:unhideWhenUsed="0"/>
-    <w:lsdException w:name="Light Grid Accent 1" w:semiHidden="0" w:uiPriority="62" w:unhideWhenUsed="0"/>
-    <w:lsdException w:name="Medium Shading 1 Accent 1" w:semiHidden="0" w:uiPriority="63" w:unhideWhenUsed="0"/>
-    <w:lsdException w:name="Medium Shading 2 Accent 1" w:semiHidden="0" w:uiPriority="64" w:unhideWhenUsed="0"/>
-    <w:lsdException w:name="Medium List 1 Accent 1" w:semiHidden="0" w:uiPriority="65" w:unhideWhenUsed="0"/>
-    <w:lsdException w:name="Revision" w:unhideWhenUsed="0"/>
-    <w:lsdException w:name="List Paragraph" w:semiHidden="0" w:uiPriority="34" w:unhideWhenUsed="0" w:qFormat="1"/>
-    <w:lsdException w:name="Quote" w:semiHidden="0" w:uiPriority="29" w:unhideWhenUsed="0" w:qFormat="1"/>
-    <w:lsdException w:name="Intense Quote" w:semiHidden="0" w:uiPriority="30" w:unhideWhenUsed="0" w:qFormat="1"/>
-    <w:lsdException w:name="Medium List 2 Accent 1" w:semiHidden="0" w:uiPriority="66" w:unhideWhenUsed="0"/>
-    <w:lsdException w:name="Medium Grid 1 Accent 1" w:semiHidden="0" w:uiPriority="67" w:unhideWhenUsed="0"/>
-    <w:lsdException w:name="Medium Grid 2 Accent 1" w:semiHidden="0" w:uiPriority="68" w:unhideWhenUsed="0"/>
-    <w:lsdException w:name="Medium Grid 3 Accent 1" w:semiHidden="0" w:uiPriority="69" w:unhideWhenUsed="0"/>
-    <w:lsdException w:name="Dark List Accent 1" w:semiHidden="0" w:uiPriority="70" w:unhideWhenUsed="0"/>
-    <w:lsdException w:name="Colorful Shading Accent 1" w:semiHidden="0" w:uiPriority="71" w:unhideWhenUsed="0"/>
-    <w:lsdException w:name="Colorful List Accent 1" w:semiHidden="0" w:uiPriority="72" w:unhideWhenUsed="0"/>
-    <w:lsdException w:name="Colorful Grid Accent 1" w:semiHidden="0" w:uiPriority="73" w:unhideWhenUsed="0"/>
-    <w:lsdException w:name="Light Shading Accent 2" w:semiHidden="0" w:uiPriority="60" w:unhideWhenUsed="0"/>
-    <w:lsdException w:name="Light List Accent 2" w:semiHidden="0" w:uiPriority="61" w:unhideWhenUsed="0"/>
-    <w:lsdException w:name="Light Grid Accent 2" w:semiHidden="0" w:uiPriority="62" w:unhideWhenUsed="0"/>
-    <w:lsdException w:name="Medium Shading 1 Accent 2" w:semiHidden="0" w:uiPriority="63" w:unhideWhenUsed="0"/>
-    <w:lsdException w:name="Medium Shading 2 Accent 2" w:semiHidden="0" w:uiPriority="64" w:unhideWhenUsed="0"/>
-    <w:lsdException w:name="Medium List 1 Accent 2" w:semiHidden="0" w:uiPriority="65" w:unhideWhenUsed="0"/>
-    <w:lsdException w:name="Medium List 2 Accent 2" w:semiHidden="0" w:uiPriority="66" w:unhideWhenUsed="0"/>
-    <w:lsdException w:name="Medium Grid 1 Accent 2" w:semiHidden="0" w:uiPriority="67" w:unhideWhenUsed="0"/>
-    <w:lsdException w:name="Medium Grid 2 Accent 2" w:semiHidden="0" w:uiPriority="68" w:unhideWhenUsed="0"/>
-    <w:lsdException w:name="Medium Grid 3 Accent 2" w:semiHidden="0" w:uiPriority="69" w:unhideWhenUsed="0"/>
-    <w:lsdException w:name="Dark List Accent 2" w:semiHidden="0" w:uiPriority="70" w:unhideWhenUsed="0"/>
-    <w:lsdException w:name="Colorful Shading Accent 2" w:semiHidden="0" w:uiPriority="71" w:unhideWhenUsed="0"/>
-    <w:lsdException w:name="Colorful List Accent 2" w:semiHidden="0" w:uiPriority="72" w:unhideWhenUsed="0"/>
-    <w:lsdException w:name="Colorful Grid Accent 2" w:semiHidden="0" w:uiPriority="73" w:unhideWhenUsed="0"/>
-    <w:lsdException w:name="Light Shading Accent 3" w:semiHidden="0" w:uiPriority="60" w:unhideWhenUsed="0"/>
-    <w:lsdException w:name="Light List Accent 3" w:semiHidden="0" w:uiPriority="61" w:unhideWhenUsed="0"/>
-    <w:lsdException w:name="Light Grid Accent 3" w:semiHidden="0" w:uiPriority="62" w:unhideWhenUsed="0"/>
-    <w:lsdException w:name="Medium Shading 1 Accent 3" w:semiHidden="0" w:uiPriority="63" w:unhideWhenUsed="0"/>
-    <w:lsdException w:name="Medium Shading 2 Accent 3" w:semiHidden="0" w:uiPriority="64" w:unhideWhenUsed="0"/>
-    <w:lsdException w:name="Medium List 1 Accent 3" w:semiHidden="0" w:uiPriority="65" w:unhideWhenUsed="0"/>
-    <w:lsdException w:name="Medium List 2 Accent 3" w:semiHidden="0" w:uiPriority="66" w:unhideWhenUsed="0"/>
-    <w:lsdException w:name="Medium Grid 1 Accent 3" w:semiHidden="0" w:uiPriority="67" w:unhideWhenUsed="0"/>
-    <w:lsdException w:name="Medium Grid 2 Accent 3" w:semiHidden="0" w:uiPriority="68" w:unhideWhenUsed="0"/>
-    <w:lsdException w:name="Medium Grid 3 Accent 3" w:semiHidden="0" w:uiPriority="69" w:unhideWhenUsed="0"/>
-    <w:lsdException w:name="Dark List Accent 3" w:semiHidden="0" w:uiPriority="70" w:unhideWhenUsed="0"/>
-    <w:lsdException w:name="Colorful Shading Accent 3" w:semiHidden="0" w:uiPriority="71" w:unhideWhenUsed="0"/>
-    <w:lsdException w:name="Colorful List Accent 3" w:semiHidden="0" w:uiPriority="72" w:unhideWhenUsed="0"/>
-    <w:lsdException w:name="Colorful Grid Accent 3" w:semiHidden="0" w:uiPriority="73" w:unhideWhenUsed="0"/>
-    <w:lsdException w:name="Light Shading Accent 4" w:semiHidden="0" w:uiPriority="60" w:unhideWhenUsed="0"/>
-    <w:lsdException w:name="Light List Accent 4" w:semiHidden="0" w:uiPriority="61" w:unhideWhenUsed="0"/>
-    <w:lsdException w:name="Light Grid Accent 4" w:semiHidden="0" w:uiPriority="62" w:unhideWhenUsed="0"/>
-    <w:lsdException w:name="Medium Shading 1 Accent 4" w:semiHidden="0" w:uiPriority="63" w:unhideWhenUsed="0"/>
-    <w:lsdException w:name="Medium Shading 2 Accent 4" w:semiHidden="0" w:uiPriority="64" w:unhideWhenUsed="0"/>
-    <w:lsdException w:name="Medium List 1 Accent 4" w:semiHidden="0" w:uiPriority="65" w:unhideWhenUsed="0"/>
-    <w:lsdException w:name="Medium List 2 Accent 4" w:semiHidden="0" w:uiPriority="66" w:unhideWhenUsed="0"/>
-    <w:lsdException w:name="Medium Grid 1 Accent 4" w:semiHidden="0" w:uiPriority="67" w:unhideWhenUsed="0"/>
-    <w:lsdException w:name="Medium Grid 2 Accent 4" w:semiHidden="0" w:uiPriority="68" w:unhideWhenUsed="0"/>
-    <w:lsdException w:name="Medium Grid 3 Accent 4" w:semiHidden="0" w:uiPriority="69" w:unhideWhenUsed="0"/>
-    <w:lsdException w:name="Dark List Accent 4" w:semiHidden="0" w:uiPriority="70" w:unhideWhenUsed="0"/>
-    <w:lsdException w:name="Colorful Shading Accent 4" w:semiHidden="0" w:uiPriority="71" w:unhideWhenUsed="0"/>
-    <w:lsdException w:name="Colorful List Accent 4" w:semiHidden="0" w:uiPriority="72" w:unhideWhenUsed="0"/>
-    <w:lsdException w:name="Colorful Grid Accent 4" w:semiHidden="0" w:uiPriority="73" w:unhideWhenUsed="0"/>
-    <w:lsdException w:name="Light Shading Accent 5" w:semiHidden="0" w:uiPriority="60" w:unhideWhenUsed="0"/>
-    <w:lsdException w:name="Light List Accent 5" w:semiHidden="0" w:uiPriority="61" w:unhideWhenUsed="0"/>
-    <w:lsdException w:name="Light Grid Accent 5" w:semiHidden="0" w:uiPriority="62" w:unhideWhenUsed="0"/>
-    <w:lsdException w:name="Medium Shading 1 Accent 5" w:semiHidden="0" w:uiPriority="63" w:unhideWhenUsed="0"/>
-    <w:lsdException w:name="Medium Shading 2 Accent 5" w:semiHidden="0" w:uiPriority="64" w:unhideWhenUsed="0"/>
-    <w:lsdException w:name="Medium List 1 Accent 5" w:semiHidden="0" w:uiPriority="65" w:unhideWhenUsed="0"/>
-    <w:lsdException w:name="Medium List 2 Accent 5" w:semiHidden="0" w:uiPriority="66" w:unhideWhenUsed="0"/>
-    <w:lsdException w:name="Medium Grid 1 Accent 5" w:semiHidden="0" w:uiPriority="67" w:unhideWhenUsed="0"/>
-    <w:lsdException w:name="Medium Grid 2 Accent 5" w:semiHidden="0" w:uiPriority="68" w:unhideWhenUsed="0"/>
-    <w:lsdException w:name="Medium Grid 3 Accent 5" w:semiHidden="0" w:uiPriority="69" w:unhideWhenUsed="0"/>
-    <w:lsdException w:name="Dark List Accent 5" w:semiHidden="0" w:uiPriority="70" w:unhideWhenUsed="0"/>
-    <w:lsdException w:name="Colorful Shading Accent 5" w:semiHidden="0" w:uiPriority="71" w:unhideWhenUsed="0"/>
-    <w:lsdException w:name="Colorful List Accent 5" w:semiHidden="0" w:uiPriority="72" w:unhideWhenUsed="0"/>
-    <w:lsdException w:name="Colorful Grid Accent 5" w:semiHidden="0" w:uiPriority="73" w:unhideWhenUsed="0"/>
-    <w:lsdException w:name="Light Shading Accent 6" w:semiHidden="0" w:uiPriority="60" w:unhideWhenUsed="0"/>
-    <w:lsdException w:name="Light List Accent 6" w:semiHidden="0" w:uiPriority="61" w:unhideWhenUsed="0"/>
-    <w:lsdException w:name="Light Grid Accent 6" w:semiHidden="0" w:uiPriority="62" w:unhideWhenUsed="0"/>
-    <w:lsdException w:name="Medium Shading 1 Accent 6" w:semiHidden="0" w:uiPriority="63" w:unhideWhenUsed="0"/>
-    <w:lsdException w:name="Medium Shading 2 Accent 6" w:semiHidden="0" w:uiPriority="64" w:unhideWhenUsed="0"/>
-    <w:lsdException w:name="Medium List 1 Accent 6" w:semiHidden="0" w:uiPriority="65" w:unhideWhenUsed="0"/>
-    <w:lsdException w:name="Medium List 2 Accent 6" w:semiHidden="0" w:uiPriority="66" w:unhideWhenUsed="0"/>
-    <w:lsdException w:name="Medium Grid 1 Accent 6" w:semiHidden="0" w:uiPriority="67" w:unhideWhenUsed="0"/>
-    <w:lsdException w:name="Medium Grid 2 Accent 6" w:semiHidden="0" w:uiPriority="68" w:unhideWhenUsed="0"/>
-    <w:lsdException w:name="Medium Grid 3 Accent 6" w:semiHidden="0" w:uiPriority="69" w:unhideWhenUsed="0"/>
-    <w:lsdException w:name="Dark List Accent 6" w:semiHidden="0" w:uiPriority="70" w:unhideWhenUsed="0"/>
-    <w:lsdException w:name="Colorful Shading Accent 6" w:semiHidden="0" w:uiPriority="71" w:unhideWhenUsed="0"/>
-    <w:lsdException w:name="Colorful List Accent 6" w:semiHidden="0" w:uiPriority="72" w:unhideWhenUsed="0"/>
-    <w:lsdException w:name="Colorful Grid Accent 6" w:semiHidden="0" w:uiPriority="73" w:unhideWhenUsed="0"/>
-    <w:lsdException w:name="Subtle Emphasis" w:semiHidden="0" w:uiPriority="19" w:unhideWhenUsed="0" w:qFormat="1"/>
-    <w:lsdException w:name="Intense Emphasis" w:semiHidden="0" w:uiPriority="21" w:unhideWhenUsed="0" w:qFormat="1"/>
-    <w:lsdException w:name="Subtle Reference" w:semiHidden="0" w:uiPriority="31" w:unhideWhenUsed="0" w:qFormat="1"/>
-    <w:lsdException w:name="Intense Reference" w:semiHidden="0" w:uiPriority="32" w:unhideWhenUsed="0" w:qFormat="1"/>
-    <w:lsdException w:name="Book Title" w:semiHidden="0" w:uiPriority="33" w:unhideWhenUsed="0" w:qFormat="1"/>
-    <w:lsdException w:name="Bibliography" w:uiPriority="37"/>
-    <w:lsdException w:name="TOC Heading" w:uiPriority="39" w:qFormat="1"/>
-  </w:latentStyles>
-  <w:style w:type="paragraph" w:default="1" w:styleId="Normalny">
-    <w:name w:val="Normal"/>
-    <w:qFormat/>
+  <w:style w:type="paragraph" w:styleId="List">
+    <w:name w:val="List"/>
+    <w:basedOn w:val="Normal"/>
+    <w:uiPriority w:val="99"/>
+    <w:unhideWhenUsed/>
+    <w:rsid w:val="00404CFC"/>
+    <w:pPr>
+      <w:ind w:left="283" w:hanging="283"/>
+      <w:contextualSpacing/>
+    </w:pPr>
   </w:style>
-  <w:style w:type="paragraph" w:styleId="Nagwek1">
-    <w:name w:val="heading 1"/>
-    <w:basedOn w:val="Normalny"/>
-    <w:next w:val="Normalny"/>
-    <w:link w:val="Nagwek1Znak"/>
-    <w:uiPriority w:val="9"/>
-    <w:qFormat/>
-    <w:rsid w:val="00C36CEB"/>
+  <w:style w:type="paragraph" w:styleId="BodyText">
+    <w:name w:val="Body Text"/>
+    <w:basedOn w:val="Normal"/>
+    <w:link w:val="BodyTextChar"/>
+    <w:uiPriority w:val="99"/>
+    <w:unhideWhenUsed/>
+    <w:rsid w:val="00404CFC"/>
     <w:pPr>
-      <w:keepNext/>
-      <w:keepLines/>
-      <w:numPr>
-        <w:numId w:val="1"/>
-      </w:numPr>
-      <w:spacing w:before="240" w:after="0"/>
-      <w:outlineLvl w:val="0"/>
+      <w:spacing w:after="120"/>
     </w:pPr>
-    <w:rPr>
-      <w:rFonts w:asciiTheme="majorHAnsi" w:eastAsiaTheme="majorEastAsia" w:hAnsiTheme="majorHAnsi" w:cstheme="majorBidi"/>
-      <w:color w:val="2E74B5" w:themeColor="accent1" w:themeShade="BF"/>
-      <w:sz w:val="32"/>
-      <w:szCs w:val="32"/>
-    </w:rPr>
   </w:style>
-  <w:style w:type="paragraph" w:styleId="Nagwek2">
-    <w:name w:val="heading 2"/>
-    <w:basedOn w:val="Normalny"/>
-    <w:next w:val="Normalny"/>
-    <w:link w:val="Nagwek2Znak"/>
-    <w:uiPriority w:val="9"/>
+  <w:style w:type="character" w:customStyle="1" w:styleId="BodyTextChar">
+    <w:name w:val="Body Text Char"/>
+    <w:basedOn w:val="DefaultParagraphFont"/>
+    <w:link w:val="BodyText"/>
+    <w:uiPriority w:val="99"/>
+    <w:rsid w:val="00404CFC"/>
+  </w:style>
+  <w:style w:type="paragraph" w:styleId="Header">
+    <w:name w:val="header"/>
+    <w:basedOn w:val="Normal"/>
+    <w:link w:val="HeaderChar"/>
+    <w:uiPriority w:val="99"/>
     <w:unhideWhenUsed/>
-    <w:qFormat/>
-    <w:rsid w:val="00C36CEB"/>
+    <w:rsid w:val="008D4AFD"/>
     <w:pPr>
-      <w:keepNext/>
-      <w:keepLines/>
-      <w:numPr>
-        <w:ilvl w:val="1"/>
-        <w:numId w:val="1"/>
-      </w:numPr>
-      <w:spacing w:before="40" w:after="0"/>
-      <w:outlineLvl w:val="1"/>
-    </w:pPr>
-    <w:rPr>
-      <w:rFonts w:asciiTheme="majorHAnsi" w:eastAsiaTheme="majorEastAsia" w:hAnsiTheme="majorHAnsi" w:cstheme="majorBidi"/>
-      <w:color w:val="2E74B5" w:themeColor="accent1" w:themeShade="BF"/>
-      <w:sz w:val="26"/>
-      <w:szCs w:val="26"/>
-    </w:rPr>
-  </w:style>
-  <w:style w:type="paragraph" w:styleId="Nagwek3">
-    <w:name w:val="heading 3"/>
-    <w:basedOn w:val="Normalny"/>
-    <w:next w:val="Normalny"/>
-    <w:link w:val="Nagwek3Znak"/>
-    <w:uiPriority w:val="9"/>
-    <w:unhideWhenUsed/>
-    <w:qFormat/>
-    <w:rsid w:val="00C36CEB"/>
-    <w:pPr>
-      <w:keepNext/>
-      <w:keepLines/>
-      <w:numPr>
-        <w:ilvl w:val="2"/>
-        <w:numId w:val="1"/>
-      </w:numPr>
-      <w:spacing w:before="40" w:after="0"/>
-      <w:outlineLvl w:val="2"/>
-    </w:pPr>
-    <w:rPr>
-      <w:rFonts w:asciiTheme="majorHAnsi" w:eastAsiaTheme="majorEastAsia" w:hAnsiTheme="majorHAnsi" w:cstheme="majorBidi"/>
-      <w:color w:val="1F4D78" w:themeColor="accent1" w:themeShade="7F"/>
-      <w:sz w:val="24"/>
-      <w:szCs w:val="24"/>
-    </w:rPr>
-  </w:style>
-  <w:style w:type="paragraph" w:styleId="Nagwek4">
-    <w:name w:val="heading 4"/>
-    <w:basedOn w:val="Normalny"/>
-    <w:next w:val="Normalny"/>
-    <w:link w:val="Nagwek4Znak"/>
-    <w:uiPriority w:val="9"/>
-    <w:semiHidden/>
-    <w:unhideWhenUsed/>
-    <w:qFormat/>
-    <w:rsid w:val="00C36CEB"/>
-    <w:pPr>
-      <w:keepNext/>
-      <w:keepLines/>
-      <w:numPr>
-        <w:ilvl w:val="3"/>
-        <w:numId w:val="1"/>
-      </w:numPr>
-      <w:spacing w:before="40" w:after="0"/>
-      <w:outlineLvl w:val="3"/>
-    </w:pPr>
-    <w:rPr>
-      <w:rFonts w:asciiTheme="majorHAnsi" w:eastAsiaTheme="majorEastAsia" w:hAnsiTheme="majorHAnsi" w:cstheme="majorBidi"/>
-      <w:i/>
-      <w:iCs/>
-      <w:color w:val="2E74B5" w:themeColor="accent1" w:themeShade="BF"/>
-    </w:rPr>
-  </w:style>
-  <w:style w:type="paragraph" w:styleId="Nagwek5">
-    <w:name w:val="heading 5"/>
-    <w:basedOn w:val="Normalny"/>
-    <w:next w:val="Normalny"/>
-    <w:link w:val="Nagwek5Znak"/>
-    <w:uiPriority w:val="9"/>
-    <w:semiHidden/>
-    <w:unhideWhenUsed/>
-    <w:qFormat/>
-    <w:rsid w:val="00C36CEB"/>
-    <w:pPr>
-      <w:keepNext/>
-      <w:keepLines/>
-      <w:numPr>
-        <w:ilvl w:val="4"/>
-        <w:numId w:val="1"/>
-      </w:numPr>
-      <w:spacing w:before="40" w:after="0"/>
-      <w:outlineLvl w:val="4"/>
-    </w:pPr>
-    <w:rPr>
-      <w:rFonts w:asciiTheme="majorHAnsi" w:eastAsiaTheme="majorEastAsia" w:hAnsiTheme="majorHAnsi" w:cstheme="majorBidi"/>
-      <w:color w:val="2E74B5" w:themeColor="accent1" w:themeShade="BF"/>
-    </w:rPr>
-  </w:style>
-  <w:style w:type="paragraph" w:styleId="Nagwek6">
-    <w:name w:val="heading 6"/>
-    <w:basedOn w:val="Normalny"/>
-    <w:next w:val="Normalny"/>
-    <w:link w:val="Nagwek6Znak"/>
-    <w:uiPriority w:val="9"/>
-    <w:semiHidden/>
-    <w:unhideWhenUsed/>
-    <w:qFormat/>
-    <w:rsid w:val="00C36CEB"/>
-    <w:pPr>
-      <w:keepNext/>
-      <w:keepLines/>
-      <w:numPr>
-        <w:ilvl w:val="5"/>
-        <w:numId w:val="1"/>
-      </w:numPr>
-      <w:spacing w:before="40" w:after="0"/>
-      <w:outlineLvl w:val="5"/>
-    </w:pPr>
-    <w:rPr>
-      <w:rFonts w:asciiTheme="majorHAnsi" w:eastAsiaTheme="majorEastAsia" w:hAnsiTheme="majorHAnsi" w:cstheme="majorBidi"/>
-      <w:color w:val="1F4D78" w:themeColor="accent1" w:themeShade="7F"/>
-    </w:rPr>
-  </w:style>
-  <w:style w:type="paragraph" w:styleId="Nagwek7">
-    <w:name w:val="heading 7"/>
-    <w:basedOn w:val="Normalny"/>
-    <w:next w:val="Normalny"/>
-    <w:link w:val="Nagwek7Znak"/>
-    <w:uiPriority w:val="9"/>
-    <w:semiHidden/>
-    <w:unhideWhenUsed/>
-    <w:qFormat/>
-    <w:rsid w:val="00C36CEB"/>
-    <w:pPr>
-      <w:keepNext/>
-      <w:keepLines/>
-      <w:numPr>
-        <w:ilvl w:val="6"/>
-        <w:numId w:val="1"/>
-      </w:numPr>
-      <w:spacing w:before="40" w:after="0"/>
-      <w:outlineLvl w:val="6"/>
-    </w:pPr>
-    <w:rPr>
-      <w:rFonts w:asciiTheme="majorHAnsi" w:eastAsiaTheme="majorEastAsia" w:hAnsiTheme="majorHAnsi" w:cstheme="majorBidi"/>
-      <w:i/>
-      <w:iCs/>
-      <w:color w:val="1F4D78" w:themeColor="accent1" w:themeShade="7F"/>
-    </w:rPr>
-  </w:style>
-  <w:style w:type="paragraph" w:styleId="Nagwek8">
-    <w:name w:val="heading 8"/>
-    <w:basedOn w:val="Normalny"/>
-    <w:next w:val="Normalny"/>
-    <w:link w:val="Nagwek8Znak"/>
-    <w:uiPriority w:val="9"/>
-    <w:semiHidden/>
-    <w:unhideWhenUsed/>
-    <w:qFormat/>
-    <w:rsid w:val="00C36CEB"/>
-    <w:pPr>
-      <w:keepNext/>
-      <w:keepLines/>
-      <w:numPr>
-        <w:ilvl w:val="7"/>
-        <w:numId w:val="1"/>
-      </w:numPr>
-      <w:spacing w:before="40" w:after="0"/>
-      <w:outlineLvl w:val="7"/>
-    </w:pPr>
-    <w:rPr>
-      <w:rFonts w:asciiTheme="majorHAnsi" w:eastAsiaTheme="majorEastAsia" w:hAnsiTheme="majorHAnsi" w:cstheme="majorBidi"/>
-      <w:color w:val="272727" w:themeColor="text1" w:themeTint="D8"/>
-      <w:sz w:val="21"/>
-      <w:szCs w:val="21"/>
-    </w:rPr>
-  </w:style>
-  <w:style w:type="paragraph" w:styleId="Nagwek9">
-    <w:name w:val="heading 9"/>
-    <w:basedOn w:val="Normalny"/>
-    <w:next w:val="Normalny"/>
-    <w:link w:val="Nagwek9Znak"/>
-    <w:uiPriority w:val="9"/>
-    <w:semiHidden/>
-    <w:unhideWhenUsed/>
-    <w:qFormat/>
-    <w:rsid w:val="00C36CEB"/>
-    <w:pPr>
-      <w:keepNext/>
-      <w:keepLines/>
-      <w:numPr>
-        <w:ilvl w:val="8"/>
-        <w:numId w:val="1"/>
-      </w:numPr>
-      <w:spacing w:before="40" w:after="0"/>
-      <w:outlineLvl w:val="8"/>
-    </w:pPr>
-    <w:rPr>
-      <w:rFonts w:asciiTheme="majorHAnsi" w:eastAsiaTheme="majorEastAsia" w:hAnsiTheme="majorHAnsi" w:cstheme="majorBidi"/>
-      <w:i/>
-      <w:iCs/>
-      <w:color w:val="272727" w:themeColor="text1" w:themeTint="D8"/>
-      <w:sz w:val="21"/>
-      <w:szCs w:val="21"/>
-    </w:rPr>
-  </w:style>
-  <w:style w:type="character" w:default="1" w:styleId="Domylnaczcionkaakapitu">
-    <w:name w:val="Default Paragraph Font"/>
-    <w:uiPriority w:val="1"/>
-    <w:semiHidden/>
-    <w:unhideWhenUsed/>
-  </w:style>
-  <w:style w:type="table" w:default="1" w:styleId="Standardowy">
-    <w:name w:val="Normal Table"/>
-    <w:uiPriority w:val="99"/>
-    <w:semiHidden/>
-    <w:unhideWhenUsed/>
-    <w:tblPr>
-      <w:tblInd w:w="0" w:type="dxa"/>
-      <w:tblCellMar>
-        <w:top w:w="0" w:type="dxa"/>
-        <w:left w:w="108" w:type="dxa"/>
-        <w:bottom w:w="0" w:type="dxa"/>
-        <w:right w:w="108" w:type="dxa"/>
-      </w:tblCellMar>
-    </w:tblPr>
-  </w:style>
-  <w:style w:type="numbering" w:default="1" w:styleId="Bezlisty">
-    <w:name w:val="No List"/>
-    <w:uiPriority w:val="99"/>
-    <w:semiHidden/>
-    <w:unhideWhenUsed/>
-  </w:style>
-  <w:style w:type="table" w:styleId="Tabela-Siatka">
-    <w:name w:val="Table Grid"/>
-    <w:basedOn w:val="Standardowy"/>
-    <w:uiPriority w:val="39"/>
-    <w:rsid w:val="002E138A"/>
-    <w:pPr>
+      <w:tabs>
+        <w:tab w:val="center" w:pos="4703"/>
+        <w:tab w:val="right" w:pos="9406"/>
+      </w:tabs>
       <w:spacing w:after="0" w:line="240" w:lineRule="auto"/>
     </w:pPr>
-    <w:tblPr>
-      <w:tblBorders>
-        <w:top w:val="single" w:sz="4" w:space="0" w:color="auto"/>
-        <w:left w:val="single" w:sz="4" w:space="0" w:color="auto"/>
-        <w:bottom w:val="single" w:sz="4" w:space="0" w:color="auto"/>
-        <w:right w:val="single" w:sz="4" w:space="0" w:color="auto"/>
-        <w:insideH w:val="single" w:sz="4" w:space="0" w:color="auto"/>
-        <w:insideV w:val="single" w:sz="4" w:space="0" w:color="auto"/>
-      </w:tblBorders>
-    </w:tblPr>
   </w:style>
-  <w:style w:type="character" w:customStyle="1" w:styleId="Nagwek1Znak">
-    <w:name w:val="Nagłówek 1 Znak"/>
-    <w:basedOn w:val="Domylnaczcionkaakapitu"/>
-    <w:link w:val="Nagwek1"/>
-    <w:uiPriority w:val="9"/>
-    <w:rsid w:val="00C36CEB"/>
-    <w:rPr>
-      <w:rFonts w:asciiTheme="majorHAnsi" w:eastAsiaTheme="majorEastAsia" w:hAnsiTheme="majorHAnsi" w:cstheme="majorBidi"/>
-      <w:color w:val="2E74B5" w:themeColor="accent1" w:themeShade="BF"/>
-      <w:sz w:val="32"/>
-      <w:szCs w:val="32"/>
-    </w:rPr>
+  <w:style w:type="character" w:customStyle="1" w:styleId="HeaderChar">
+    <w:name w:val="Header Char"/>
+    <w:basedOn w:val="DefaultParagraphFont"/>
+    <w:link w:val="Header"/>
+    <w:uiPriority w:val="99"/>
+    <w:rsid w:val="008D4AFD"/>
   </w:style>
-  <w:style w:type="paragraph" w:styleId="Nagwekspisutreci">
-    <w:name w:val="TOC Heading"/>
-    <w:basedOn w:val="Nagwek1"/>
-    <w:next w:val="Normalny"/>
-    <w:uiPriority w:val="39"/>
+  <w:style w:type="paragraph" w:styleId="Footer">
+    <w:name w:val="footer"/>
+    <w:basedOn w:val="Normal"/>
+    <w:link w:val="FooterChar"/>
+    <w:uiPriority w:val="99"/>
     <w:unhideWhenUsed/>
-    <w:qFormat/>
-    <w:rsid w:val="00C36CEB"/>
+    <w:rsid w:val="008D4AFD"/>
     <w:pPr>
-      <w:numPr>
-        <w:numId w:val="0"/>
-      </w:numPr>
-      <w:outlineLvl w:val="9"/>
+      <w:tabs>
+        <w:tab w:val="center" w:pos="4703"/>
+        <w:tab w:val="right" w:pos="9406"/>
+      </w:tabs>
+      <w:spacing w:after="0" w:line="240" w:lineRule="auto"/>
     </w:pPr>
   </w:style>
-  <w:style w:type="paragraph" w:styleId="Spistreci1">
-    <w:name w:val="toc 1"/>
-    <w:basedOn w:val="Normalny"/>
-    <w:next w:val="Normalny"/>
-    <w:autoRedefine/>
-    <w:uiPriority w:val="39"/>
-    <w:unhideWhenUsed/>
-    <w:rsid w:val="00C36CEB"/>
-    <w:pPr>
-      <w:spacing w:after="100"/>
-    </w:pPr>
-  </w:style>
-  <w:style w:type="character" w:styleId="Hipercze">
-    <w:name w:val="Hyperlink"/>
-    <w:basedOn w:val="Domylnaczcionkaakapitu"/>
+  <w:style w:type="character" w:customStyle="1" w:styleId="FooterChar">
+    <w:name w:val="Footer Char"/>
+    <w:basedOn w:val="DefaultParagraphFont"/>
+    <w:link w:val="Footer"/>
     <w:uiPriority w:val="99"/>
-    <w:unhideWhenUsed/>
-    <w:rsid w:val="00C36CEB"/>
-    <w:rPr>
-      <w:color w:val="0563C1" w:themeColor="hyperlink"/>
-      <w:u w:val="single"/>
-    </w:rPr>
-  </w:style>
-  <w:style w:type="character" w:customStyle="1" w:styleId="Nagwek2Znak">
-    <w:name w:val="Nagłówek 2 Znak"/>
-    <w:basedOn w:val="Domylnaczcionkaakapitu"/>
-    <w:link w:val="Nagwek2"/>
-    <w:uiPriority w:val="9"/>
-    <w:rsid w:val="00C36CEB"/>
-    <w:rPr>
-      <w:rFonts w:asciiTheme="majorHAnsi" w:eastAsiaTheme="majorEastAsia" w:hAnsiTheme="majorHAnsi" w:cstheme="majorBidi"/>
-      <w:color w:val="2E74B5" w:themeColor="accent1" w:themeShade="BF"/>
-      <w:sz w:val="26"/>
-      <w:szCs w:val="26"/>
-    </w:rPr>
-  </w:style>
-  <w:style w:type="paragraph" w:styleId="Spistreci2">
-    <w:name w:val="toc 2"/>
-    <w:basedOn w:val="Normalny"/>
-    <w:next w:val="Normalny"/>
-    <w:autoRedefine/>
-    <w:uiPriority w:val="39"/>
-    <w:unhideWhenUsed/>
-    <w:rsid w:val="00C36CEB"/>
-    <w:pPr>
-      <w:spacing w:after="100"/>
-      <w:ind w:left="220"/>
-    </w:pPr>
-  </w:style>
-  <w:style w:type="character" w:customStyle="1" w:styleId="Nagwek3Znak">
-    <w:name w:val="Nagłówek 3 Znak"/>
-    <w:basedOn w:val="Domylnaczcionkaakapitu"/>
-    <w:link w:val="Nagwek3"/>
-    <w:uiPriority w:val="9"/>
-    <w:rsid w:val="00C36CEB"/>
-    <w:rPr>
-      <w:rFonts w:asciiTheme="majorHAnsi" w:eastAsiaTheme="majorEastAsia" w:hAnsiTheme="majorHAnsi" w:cstheme="majorBidi"/>
-      <w:color w:val="1F4D78" w:themeColor="accent1" w:themeShade="7F"/>
-      <w:sz w:val="24"/>
-      <w:szCs w:val="24"/>
-    </w:rPr>
-  </w:style>
-  <w:style w:type="character" w:customStyle="1" w:styleId="Nagwek4Znak">
-    <w:name w:val="Nagłówek 4 Znak"/>
-    <w:basedOn w:val="Domylnaczcionkaakapitu"/>
-    <w:link w:val="Nagwek4"/>
-    <w:uiPriority w:val="9"/>
-    <w:semiHidden/>
-    <w:rsid w:val="00C36CEB"/>
-    <w:rPr>
-      <w:rFonts w:asciiTheme="majorHAnsi" w:eastAsiaTheme="majorEastAsia" w:hAnsiTheme="majorHAnsi" w:cstheme="majorBidi"/>
-      <w:i/>
-      <w:iCs/>
-      <w:color w:val="2E74B5" w:themeColor="accent1" w:themeShade="BF"/>
-    </w:rPr>
-  </w:style>
-  <w:style w:type="character" w:customStyle="1" w:styleId="Nagwek5Znak">
-    <w:name w:val="Nagłówek 5 Znak"/>
-    <w:basedOn w:val="Domylnaczcionkaakapitu"/>
-    <w:link w:val="Nagwek5"/>
-    <w:uiPriority w:val="9"/>
-    <w:semiHidden/>
-    <w:rsid w:val="00C36CEB"/>
-    <w:rPr>
-      <w:rFonts w:asciiTheme="majorHAnsi" w:eastAsiaTheme="majorEastAsia" w:hAnsiTheme="majorHAnsi" w:cstheme="majorBidi"/>
-      <w:color w:val="2E74B5" w:themeColor="accent1" w:themeShade="BF"/>
-    </w:rPr>
-  </w:style>
-  <w:style w:type="character" w:customStyle="1" w:styleId="Nagwek6Znak">
-    <w:name w:val="Nagłówek 6 Znak"/>
-    <w:basedOn w:val="Domylnaczcionkaakapitu"/>
-    <w:link w:val="Nagwek6"/>
-    <w:uiPriority w:val="9"/>
-    <w:semiHidden/>
-    <w:rsid w:val="00C36CEB"/>
-    <w:rPr>
-      <w:rFonts w:asciiTheme="majorHAnsi" w:eastAsiaTheme="majorEastAsia" w:hAnsiTheme="majorHAnsi" w:cstheme="majorBidi"/>
-      <w:color w:val="1F4D78" w:themeColor="accent1" w:themeShade="7F"/>
-    </w:rPr>
-  </w:style>
-  <w:style w:type="character" w:customStyle="1" w:styleId="Nagwek7Znak">
-    <w:name w:val="Nagłówek 7 Znak"/>
-    <w:basedOn w:val="Domylnaczcionkaakapitu"/>
-    <w:link w:val="Nagwek7"/>
-    <w:uiPriority w:val="9"/>
-    <w:semiHidden/>
-    <w:rsid w:val="00C36CEB"/>
-    <w:rPr>
-      <w:rFonts w:asciiTheme="majorHAnsi" w:eastAsiaTheme="majorEastAsia" w:hAnsiTheme="majorHAnsi" w:cstheme="majorBidi"/>
-      <w:i/>
-      <w:iCs/>
-      <w:color w:val="1F4D78" w:themeColor="accent1" w:themeShade="7F"/>
-    </w:rPr>
-  </w:style>
-  <w:style w:type="character" w:customStyle="1" w:styleId="Nagwek8Znak">
-    <w:name w:val="Nagłówek 8 Znak"/>
-    <w:basedOn w:val="Domylnaczcionkaakapitu"/>
-    <w:link w:val="Nagwek8"/>
-    <w:uiPriority w:val="9"/>
-    <w:semiHidden/>
-    <w:rsid w:val="00C36CEB"/>
-    <w:rPr>
-      <w:rFonts w:asciiTheme="majorHAnsi" w:eastAsiaTheme="majorEastAsia" w:hAnsiTheme="majorHAnsi" w:cstheme="majorBidi"/>
-      <w:color w:val="272727" w:themeColor="text1" w:themeTint="D8"/>
-      <w:sz w:val="21"/>
-      <w:szCs w:val="21"/>
-    </w:rPr>
-  </w:style>
-  <w:style w:type="character" w:customStyle="1" w:styleId="Nagwek9Znak">
-    <w:name w:val="Nagłówek 9 Znak"/>
-    <w:basedOn w:val="Domylnaczcionkaakapitu"/>
-    <w:link w:val="Nagwek9"/>
-    <w:uiPriority w:val="9"/>
-    <w:semiHidden/>
-    <w:rsid w:val="00C36CEB"/>
-    <w:rPr>
-      <w:rFonts w:asciiTheme="majorHAnsi" w:eastAsiaTheme="majorEastAsia" w:hAnsiTheme="majorHAnsi" w:cstheme="majorBidi"/>
-      <w:i/>
-      <w:iCs/>
-      <w:color w:val="272727" w:themeColor="text1" w:themeTint="D8"/>
-      <w:sz w:val="21"/>
-      <w:szCs w:val="21"/>
-    </w:rPr>
-  </w:style>
-  <w:style w:type="paragraph" w:styleId="Tekstdymka">
-    <w:name w:val="Balloon Text"/>
-    <w:basedOn w:val="Normalny"/>
-    <w:link w:val="TekstdymkaZnak"/>
-    <w:uiPriority w:val="99"/>
-    <w:semiHidden/>
-    <w:unhideWhenUsed/>
-    <w:rsid w:val="00C15959"/>
-    <w:pPr>
-      <w:spacing w:after="0" w:line="240" w:lineRule="auto"/>
-    </w:pPr>
-    <w:rPr>
-      <w:rFonts w:ascii="Tahoma" w:hAnsi="Tahoma" w:cs="Tahoma"/>
-      <w:sz w:val="16"/>
-      <w:szCs w:val="16"/>
-    </w:rPr>
-  </w:style>
-  <w:style w:type="character" w:customStyle="1" w:styleId="TekstdymkaZnak">
-    <w:name w:val="Tekst dymka Znak"/>
-    <w:basedOn w:val="Domylnaczcionkaakapitu"/>
-    <w:link w:val="Tekstdymka"/>
-    <w:uiPriority w:val="99"/>
-    <w:semiHidden/>
-    <w:rsid w:val="00C15959"/>
-    <w:rPr>
-      <w:rFonts w:ascii="Tahoma" w:hAnsi="Tahoma" w:cs="Tahoma"/>
-      <w:sz w:val="16"/>
-      <w:szCs w:val="16"/>
-    </w:rPr>
-  </w:style>
-  <w:style w:type="paragraph" w:styleId="Akapitzlist">
-    <w:name w:val="List Paragraph"/>
-    <w:basedOn w:val="Normalny"/>
-    <w:uiPriority w:val="34"/>
-    <w:qFormat/>
-    <w:rsid w:val="00C15959"/>
-    <w:pPr>
-      <w:ind w:left="720"/>
-      <w:contextualSpacing/>
-    </w:pPr>
+    <w:rsid w:val="008D4AFD"/>
   </w:style>
 </w:styles>
 </file>
@@ -5257,7 +5385,7 @@
   <a:extraClrSchemeLst/>
   <a:extLst>
     <a:ext uri="{05A4C25C-085E-4340-85A3-A5531E510DB2}">
-      <thm15:themeFamily xmlns:thm15="http://schemas.microsoft.com/office/thememl/2012/main" xmlns="" name="Office Theme" id="{62F939B6-93AF-4DB8-9C6B-D6C7DFDC589F}" vid="{4A3C46E8-61CC-4603-A589-7422A47A8E4A}"/>
+      <thm15:themeFamily xmlns:thm15="http://schemas.microsoft.com/office/thememl/2012/main" name="Office Theme" id="{62F939B6-93AF-4DB8-9C6B-D6C7DFDC589F}" vid="{4A3C46E8-61CC-4603-A589-7422A47A8E4A}"/>
     </a:ext>
   </a:extLst>
 </a:theme>
@@ -5268,7 +5396,7 @@
 </file>
 
 <file path=customXml/itemProps1.xml><?xml version="1.0" encoding="utf-8"?>
-<ds:datastoreItem xmlns:ds="http://schemas.openxmlformats.org/officeDocument/2006/customXml" ds:itemID="{A18C74E9-0763-4C77-81AB-531DD2631420}">
+<ds:datastoreItem xmlns:ds="http://schemas.openxmlformats.org/officeDocument/2006/customXml" ds:itemID="{EFE1170D-3F0C-4CF1-8086-00ACA7A04843}">
   <ds:schemaRefs>
     <ds:schemaRef ds:uri="http://schemas.openxmlformats.org/officeDocument/2006/bibliography"/>
   </ds:schemaRefs>

--- a/doc/Analiza.docx
+++ b/doc/Analiza.docx
@@ -1,10 +1,10 @@
 
 <file path=word/document.xml><?xml version="1.0" encoding="utf-8"?>
-<w:document xmlns:wpc="http://schemas.microsoft.com/office/word/2010/wordprocessingCanvas" xmlns:mc="http://schemas.openxmlformats.org/markup-compatibility/2006" xmlns:o="urn:schemas-microsoft-com:office:office" xmlns:r="http://schemas.openxmlformats.org/officeDocument/2006/relationships" xmlns:m="http://schemas.openxmlformats.org/officeDocument/2006/math" xmlns:v="urn:schemas-microsoft-com:vml" xmlns:wp14="http://schemas.microsoft.com/office/word/2010/wordprocessingDrawing" xmlns:wp="http://schemas.openxmlformats.org/drawingml/2006/wordprocessingDrawing" xmlns:w10="urn:schemas-microsoft-com:office:word" xmlns:w="http://schemas.openxmlformats.org/wordprocessingml/2006/main" xmlns:w14="http://schemas.microsoft.com/office/word/2010/wordml" xmlns:w15="http://schemas.microsoft.com/office/word/2012/wordml" xmlns:wpg="http://schemas.microsoft.com/office/word/2010/wordprocessingGroup" xmlns:wpi="http://schemas.microsoft.com/office/word/2010/wordprocessingInk" xmlns:wne="http://schemas.microsoft.com/office/word/2006/wordml" xmlns:wps="http://schemas.microsoft.com/office/word/2010/wordprocessingShape" mc:Ignorable="w14 w15 wp14">
+<w:document xmlns:wpc="http://schemas.microsoft.com/office/word/2010/wordprocessingCanvas" xmlns:mc="http://schemas.openxmlformats.org/markup-compatibility/2006" xmlns:o="urn:schemas-microsoft-com:office:office" xmlns:r="http://schemas.openxmlformats.org/officeDocument/2006/relationships" xmlns:m="http://schemas.openxmlformats.org/officeDocument/2006/math" xmlns:v="urn:schemas-microsoft-com:vml" xmlns:wp14="http://schemas.microsoft.com/office/word/2010/wordprocessingDrawing" xmlns:wp="http://schemas.openxmlformats.org/drawingml/2006/wordprocessingDrawing" xmlns:w10="urn:schemas-microsoft-com:office:word" xmlns:w="http://schemas.openxmlformats.org/wordprocessingml/2006/main" xmlns:w14="http://schemas.microsoft.com/office/word/2010/wordml" xmlns:wpg="http://schemas.microsoft.com/office/word/2010/wordprocessingGroup" xmlns:wpi="http://schemas.microsoft.com/office/word/2010/wordprocessingInk" xmlns:wne="http://schemas.microsoft.com/office/word/2006/wordml" xmlns:wps="http://schemas.microsoft.com/office/word/2010/wordprocessingShape" mc:Ignorable="w14 wp14">
   <w:body>
     <w:tbl>
       <w:tblPr>
-        <w:tblStyle w:val="TableGrid"/>
+        <w:tblStyle w:val="Tabela-Siatka"/>
         <w:tblW w:w="0" w:type="auto"/>
         <w:tblLook w:val="04A0" w:firstRow="1" w:lastRow="0" w:firstColumn="1" w:lastColumn="0" w:noHBand="0" w:noVBand="1"/>
       </w:tblPr>
@@ -58,19 +58,11 @@
                 <w:lang w:val="pl-PL"/>
               </w:rPr>
             </w:pPr>
-            <w:proofErr w:type="spellStart"/>
-            <w:r>
-              <w:rPr>
-                <w:lang w:val="pl-PL"/>
-              </w:rPr>
-              <w:t>Projket</w:t>
-            </w:r>
-            <w:proofErr w:type="spellEnd"/>
-            <w:r>
-              <w:rPr>
-                <w:lang w:val="pl-PL"/>
-              </w:rPr>
-              <w:t>:</w:t>
+            <w:r>
+              <w:rPr>
+                <w:lang w:val="pl-PL"/>
+              </w:rPr>
+              <w:t>Projket:</w:t>
             </w:r>
           </w:p>
         </w:tc>
@@ -305,30 +297,12 @@
                 <w:lang w:val="pl-PL"/>
               </w:rPr>
             </w:pPr>
-            <w:proofErr w:type="spellStart"/>
-            <w:proofErr w:type="gramStart"/>
-            <w:r>
-              <w:rPr>
-                <w:lang w:val="pl-PL"/>
-              </w:rPr>
-              <w:t>doc</w:t>
-            </w:r>
-            <w:proofErr w:type="spellEnd"/>
-            <w:proofErr w:type="gramEnd"/>
-            <w:r>
-              <w:rPr>
-                <w:lang w:val="pl-PL"/>
-              </w:rPr>
-              <w:t>/Analiza.</w:t>
-            </w:r>
-            <w:proofErr w:type="gramStart"/>
-            <w:r>
-              <w:rPr>
-                <w:lang w:val="pl-PL"/>
-              </w:rPr>
-              <w:t>docx</w:t>
-            </w:r>
-            <w:proofErr w:type="gramEnd"/>
+            <w:r>
+              <w:rPr>
+                <w:lang w:val="pl-PL"/>
+              </w:rPr>
+              <w:t>doc/Analiza.docx</w:t>
+            </w:r>
           </w:p>
         </w:tc>
       </w:tr>
@@ -412,14 +386,12 @@
                 <w:lang w:val="pl-PL"/>
               </w:rPr>
             </w:pPr>
-            <w:proofErr w:type="gramStart"/>
             <w:r>
               <w:rPr>
                 <w:lang w:val="pl-PL"/>
               </w:rPr>
               <w:t>roboczy</w:t>
             </w:r>
-            <w:proofErr w:type="gramEnd"/>
           </w:p>
         </w:tc>
         <w:tc>
@@ -607,7 +579,7 @@
     </w:p>
     <w:tbl>
       <w:tblPr>
-        <w:tblStyle w:val="TableGrid"/>
+        <w:tblStyle w:val="Tabela-Siatka"/>
         <w:tblW w:w="0" w:type="auto"/>
         <w:tblLook w:val="04A0" w:firstRow="1" w:lastRow="0" w:firstColumn="1" w:lastColumn="0" w:noHBand="0" w:noVBand="1"/>
       </w:tblPr>
@@ -938,7 +910,7 @@
     </w:tbl>
     <w:p>
       <w:pPr>
-        <w:pStyle w:val="TOCHeading"/>
+        <w:pStyle w:val="Nagwekspisutreci"/>
         <w:rPr>
           <w:lang w:val="pl-PL"/>
         </w:rPr>
@@ -963,6 +935,12 @@
     </w:p>
     <w:sdt>
       <w:sdtPr>
+        <w:rPr>
+          <w:rFonts w:asciiTheme="minorHAnsi" w:eastAsiaTheme="minorHAnsi" w:hAnsiTheme="minorHAnsi" w:cstheme="minorBidi"/>
+          <w:color w:val="auto"/>
+          <w:sz w:val="22"/>
+          <w:szCs w:val="22"/>
+        </w:rPr>
         <w:id w:val="1674839577"/>
         <w:docPartObj>
           <w:docPartGallery w:val="Table of Contents"/>
@@ -971,37 +949,23 @@
       </w:sdtPr>
       <w:sdtEndPr>
         <w:rPr>
-          <w:rFonts w:asciiTheme="minorHAnsi" w:eastAsiaTheme="minorHAnsi" w:hAnsiTheme="minorHAnsi" w:cstheme="minorBidi"/>
           <w:b/>
           <w:bCs/>
           <w:noProof/>
-          <w:color w:val="auto"/>
-          <w:sz w:val="22"/>
-          <w:szCs w:val="22"/>
         </w:rPr>
       </w:sdtEndPr>
       <w:sdtContent>
         <w:p>
           <w:pPr>
-            <w:pStyle w:val="TOCHeading"/>
+            <w:pStyle w:val="Nagwekspisutreci"/>
           </w:pPr>
-          <w:proofErr w:type="spellStart"/>
           <w:r>
-            <w:t>Spis</w:t>
+            <w:t>Spis treści</w:t>
           </w:r>
-          <w:proofErr w:type="spellEnd"/>
-          <w:r>
-            <w:t xml:space="preserve"> </w:t>
-          </w:r>
-          <w:proofErr w:type="spellStart"/>
-          <w:r>
-            <w:t>treści</w:t>
-          </w:r>
-          <w:proofErr w:type="spellEnd"/>
         </w:p>
         <w:p>
           <w:pPr>
-            <w:pStyle w:val="TOC1"/>
+            <w:pStyle w:val="Spistreci1"/>
             <w:tabs>
               <w:tab w:val="left" w:pos="440"/>
               <w:tab w:val="right" w:leader="dot" w:pos="9350"/>
@@ -1023,7 +987,7 @@
           <w:hyperlink w:anchor="_Toc432342956" w:history="1">
             <w:r>
               <w:rPr>
-                <w:rStyle w:val="Hyperlink"/>
+                <w:rStyle w:val="Hipercze"/>
                 <w:noProof/>
                 <w:lang w:val="pl-PL"/>
               </w:rPr>
@@ -1038,7 +1002,7 @@
             </w:r>
             <w:r>
               <w:rPr>
-                <w:rStyle w:val="Hyperlink"/>
+                <w:rStyle w:val="Hipercze"/>
                 <w:noProof/>
                 <w:lang w:val="pl-PL"/>
               </w:rPr>
@@ -1096,7 +1060,7 @@
         </w:p>
         <w:p>
           <w:pPr>
-            <w:pStyle w:val="TOC1"/>
+            <w:pStyle w:val="Spistreci1"/>
             <w:tabs>
               <w:tab w:val="left" w:pos="440"/>
               <w:tab w:val="right" w:leader="dot" w:pos="9350"/>
@@ -1109,7 +1073,7 @@
           <w:hyperlink w:anchor="_Toc432342957" w:history="1">
             <w:r>
               <w:rPr>
-                <w:rStyle w:val="Hyperlink"/>
+                <w:rStyle w:val="Hipercze"/>
                 <w:noProof/>
                 <w:lang w:val="pl-PL"/>
               </w:rPr>
@@ -1124,7 +1088,7 @@
             </w:r>
             <w:r>
               <w:rPr>
-                <w:rStyle w:val="Hyperlink"/>
+                <w:rStyle w:val="Hipercze"/>
                 <w:noProof/>
                 <w:lang w:val="pl-PL"/>
               </w:rPr>
@@ -1182,7 +1146,7 @@
         </w:p>
         <w:p>
           <w:pPr>
-            <w:pStyle w:val="TOC1"/>
+            <w:pStyle w:val="Spistreci1"/>
             <w:tabs>
               <w:tab w:val="left" w:pos="440"/>
               <w:tab w:val="right" w:leader="dot" w:pos="9350"/>
@@ -1195,7 +1159,7 @@
           <w:hyperlink w:anchor="_Toc432342958" w:history="1">
             <w:r>
               <w:rPr>
-                <w:rStyle w:val="Hyperlink"/>
+                <w:rStyle w:val="Hipercze"/>
                 <w:noProof/>
                 <w:lang w:val="pl-PL"/>
               </w:rPr>
@@ -1210,7 +1174,7 @@
             </w:r>
             <w:r>
               <w:rPr>
-                <w:rStyle w:val="Hyperlink"/>
+                <w:rStyle w:val="Hipercze"/>
                 <w:noProof/>
                 <w:lang w:val="pl-PL"/>
               </w:rPr>
@@ -1268,7 +1232,7 @@
         </w:p>
         <w:p>
           <w:pPr>
-            <w:pStyle w:val="TOC1"/>
+            <w:pStyle w:val="Spistreci1"/>
             <w:tabs>
               <w:tab w:val="left" w:pos="440"/>
               <w:tab w:val="right" w:leader="dot" w:pos="9350"/>
@@ -1281,7 +1245,7 @@
           <w:hyperlink w:anchor="_Toc432342959" w:history="1">
             <w:r>
               <w:rPr>
-                <w:rStyle w:val="Hyperlink"/>
+                <w:rStyle w:val="Hipercze"/>
                 <w:noProof/>
                 <w:lang w:val="pl-PL"/>
               </w:rPr>
@@ -1296,7 +1260,7 @@
             </w:r>
             <w:r>
               <w:rPr>
-                <w:rStyle w:val="Hyperlink"/>
+                <w:rStyle w:val="Hipercze"/>
                 <w:noProof/>
                 <w:lang w:val="pl-PL"/>
               </w:rPr>
@@ -1354,7 +1318,7 @@
         </w:p>
         <w:p>
           <w:pPr>
-            <w:pStyle w:val="TOC2"/>
+            <w:pStyle w:val="Spistreci2"/>
             <w:tabs>
               <w:tab w:val="left" w:pos="880"/>
               <w:tab w:val="right" w:leader="dot" w:pos="9350"/>
@@ -1367,7 +1331,7 @@
           <w:hyperlink w:anchor="_Toc432342960" w:history="1">
             <w:r>
               <w:rPr>
-                <w:rStyle w:val="Hyperlink"/>
+                <w:rStyle w:val="Hipercze"/>
                 <w:noProof/>
                 <w:lang w:val="pl-PL"/>
               </w:rPr>
@@ -1382,7 +1346,7 @@
             </w:r>
             <w:r>
               <w:rPr>
-                <w:rStyle w:val="Hyperlink"/>
+                <w:rStyle w:val="Hipercze"/>
                 <w:noProof/>
                 <w:lang w:val="pl-PL"/>
               </w:rPr>
@@ -1440,7 +1404,7 @@
         </w:p>
         <w:p>
           <w:pPr>
-            <w:pStyle w:val="TOC2"/>
+            <w:pStyle w:val="Spistreci2"/>
             <w:tabs>
               <w:tab w:val="left" w:pos="880"/>
               <w:tab w:val="right" w:leader="dot" w:pos="9350"/>
@@ -1453,7 +1417,7 @@
           <w:hyperlink w:anchor="_Toc432342961" w:history="1">
             <w:r>
               <w:rPr>
-                <w:rStyle w:val="Hyperlink"/>
+                <w:rStyle w:val="Hipercze"/>
                 <w:noProof/>
                 <w:lang w:val="pl-PL"/>
               </w:rPr>
@@ -1468,7 +1432,7 @@
             </w:r>
             <w:r>
               <w:rPr>
-                <w:rStyle w:val="Hyperlink"/>
+                <w:rStyle w:val="Hipercze"/>
                 <w:noProof/>
                 <w:lang w:val="pl-PL"/>
               </w:rPr>
@@ -1526,7 +1490,7 @@
         </w:p>
         <w:p>
           <w:pPr>
-            <w:pStyle w:val="TOC2"/>
+            <w:pStyle w:val="Spistreci2"/>
             <w:tabs>
               <w:tab w:val="left" w:pos="880"/>
               <w:tab w:val="right" w:leader="dot" w:pos="9350"/>
@@ -1539,7 +1503,7 @@
           <w:hyperlink w:anchor="_Toc432342962" w:history="1">
             <w:r>
               <w:rPr>
-                <w:rStyle w:val="Hyperlink"/>
+                <w:rStyle w:val="Hipercze"/>
                 <w:noProof/>
                 <w:lang w:val="pl-PL"/>
               </w:rPr>
@@ -1554,7 +1518,7 @@
             </w:r>
             <w:r>
               <w:rPr>
-                <w:rStyle w:val="Hyperlink"/>
+                <w:rStyle w:val="Hipercze"/>
                 <w:noProof/>
                 <w:lang w:val="pl-PL"/>
               </w:rPr>
@@ -1612,7 +1576,7 @@
         </w:p>
         <w:p>
           <w:pPr>
-            <w:pStyle w:val="TOC2"/>
+            <w:pStyle w:val="Spistreci2"/>
             <w:tabs>
               <w:tab w:val="left" w:pos="880"/>
               <w:tab w:val="right" w:leader="dot" w:pos="9350"/>
@@ -1625,7 +1589,7 @@
           <w:hyperlink w:anchor="_Toc432342963" w:history="1">
             <w:r>
               <w:rPr>
-                <w:rStyle w:val="Hyperlink"/>
+                <w:rStyle w:val="Hipercze"/>
                 <w:noProof/>
                 <w:lang w:val="pl-PL"/>
               </w:rPr>
@@ -1640,7 +1604,7 @@
             </w:r>
             <w:r>
               <w:rPr>
-                <w:rStyle w:val="Hyperlink"/>
+                <w:rStyle w:val="Hipercze"/>
                 <w:noProof/>
                 <w:lang w:val="pl-PL"/>
               </w:rPr>
@@ -1698,7 +1662,7 @@
         </w:p>
         <w:p>
           <w:pPr>
-            <w:pStyle w:val="TOC1"/>
+            <w:pStyle w:val="Spistreci1"/>
             <w:tabs>
               <w:tab w:val="left" w:pos="440"/>
               <w:tab w:val="right" w:leader="dot" w:pos="9350"/>
@@ -1711,7 +1675,7 @@
           <w:hyperlink w:anchor="_Toc432342964" w:history="1">
             <w:r>
               <w:rPr>
-                <w:rStyle w:val="Hyperlink"/>
+                <w:rStyle w:val="Hipercze"/>
                 <w:noProof/>
                 <w:lang w:val="pl-PL"/>
               </w:rPr>
@@ -1726,7 +1690,7 @@
             </w:r>
             <w:r>
               <w:rPr>
-                <w:rStyle w:val="Hyperlink"/>
+                <w:rStyle w:val="Hipercze"/>
                 <w:noProof/>
                 <w:lang w:val="pl-PL"/>
               </w:rPr>
@@ -1784,7 +1748,7 @@
         </w:p>
         <w:p>
           <w:pPr>
-            <w:pStyle w:val="TOC1"/>
+            <w:pStyle w:val="Spistreci1"/>
             <w:tabs>
               <w:tab w:val="left" w:pos="440"/>
               <w:tab w:val="right" w:leader="dot" w:pos="9350"/>
@@ -1797,7 +1761,7 @@
           <w:hyperlink w:anchor="_Toc432342965" w:history="1">
             <w:r>
               <w:rPr>
-                <w:rStyle w:val="Hyperlink"/>
+                <w:rStyle w:val="Hipercze"/>
                 <w:noProof/>
                 <w:lang w:val="pl-PL"/>
               </w:rPr>
@@ -1812,27 +1776,11 @@
             </w:r>
             <w:r>
               <w:rPr>
-                <w:rStyle w:val="Hyperlink"/>
-                <w:noProof/>
-                <w:lang w:val="pl-PL"/>
-              </w:rPr>
-              <w:t>Specyfik</w:t>
-            </w:r>
-            <w:r>
-              <w:rPr>
-                <w:rStyle w:val="Hyperlink"/>
-                <w:noProof/>
-                <w:lang w:val="pl-PL"/>
-              </w:rPr>
-              <w:t>a</w:t>
-            </w:r>
-            <w:r>
-              <w:rPr>
-                <w:rStyle w:val="Hyperlink"/>
-                <w:noProof/>
-                <w:lang w:val="pl-PL"/>
-              </w:rPr>
-              <w:t>cja uzupełniająca</w:t>
+                <w:rStyle w:val="Hipercze"/>
+                <w:noProof/>
+                <w:lang w:val="pl-PL"/>
+              </w:rPr>
+              <w:t>Specyfikacja uzupełniająca</w:t>
             </w:r>
             <w:r>
               <w:rPr>
@@ -1905,7 +1853,7 @@
     </w:p>
     <w:p>
       <w:pPr>
-        <w:pStyle w:val="Heading1"/>
+        <w:pStyle w:val="Nagwek1"/>
         <w:rPr>
           <w:lang w:val="pl-PL"/>
         </w:rPr>
@@ -1947,7 +1895,21 @@
     </w:p>
     <w:p>
       <w:pPr>
-        <w:pStyle w:val="Heading1"/>
+        <w:pStyle w:val="Nagwek1"/>
+        <w:rPr>
+          <w:lang w:val="pl-PL"/>
+        </w:rPr>
+      </w:pPr>
+      <w:r>
+        <w:rPr>
+          <w:lang w:val="pl-PL"/>
+        </w:rPr>
+        <w:t>Cel dokumentu</w:t>
+      </w:r>
+    </w:p>
+    <w:p>
+      <w:pPr>
+        <w:pStyle w:val="Nagwek1"/>
         <w:rPr>
           <w:lang w:val="pl-PL"/>
         </w:rPr>
@@ -1963,7 +1925,7 @@
     </w:p>
     <w:p>
       <w:pPr>
-        <w:pStyle w:val="BodyText"/>
+        <w:pStyle w:val="Tekstpodstawowy"/>
         <w:rPr>
           <w:lang w:val="pl-PL"/>
         </w:rPr>
@@ -1983,105 +1945,149 @@
     </w:p>
     <w:p>
       <w:pPr>
-        <w:pStyle w:val="Heading1"/>
-        <w:rPr>
-          <w:lang w:val="pl-PL"/>
-        </w:rPr>
-      </w:pPr>
-      <w:bookmarkStart w:id="2" w:name="_Toc432342958"/>
-      <w:r>
-        <w:rPr>
-          <w:lang w:val="pl-PL"/>
-        </w:rPr>
-        <w:t>Model przypadków użycia</w:t>
+        <w:pStyle w:val="Nagwek1"/>
+        <w:rPr>
+          <w:lang w:val="pl-PL"/>
+        </w:rPr>
+      </w:pPr>
+      <w:bookmarkStart w:id="2" w:name="_Toc432342959"/>
+      <w:r>
+        <w:rPr>
+          <w:lang w:val="pl-PL"/>
+        </w:rPr>
+        <w:t>Wymagania funkcjonalne</w:t>
       </w:r>
       <w:bookmarkEnd w:id="2"/>
     </w:p>
     <w:p>
       <w:pPr>
-        <w:pStyle w:val="BodyText"/>
-        <w:rPr>
-          <w:lang w:val="pl-PL"/>
-        </w:rPr>
-      </w:pPr>
-      <w:r>
-        <w:rPr>
-          <w:lang w:val="pl-PL"/>
-        </w:rPr>
-        <w:t>TODO: będzie pewnie w każdym z modułów a nie tutaj</w:t>
-      </w:r>
-    </w:p>
-    <w:p>
-      <w:pPr>
-        <w:pStyle w:val="Heading1"/>
-        <w:rPr>
-          <w:lang w:val="pl-PL"/>
-        </w:rPr>
-      </w:pPr>
-      <w:bookmarkStart w:id="3" w:name="_Toc432342959"/>
-      <w:r>
-        <w:rPr>
-          <w:lang w:val="pl-PL"/>
-        </w:rPr>
-        <w:t>Wymagania funkcjonalne</w:t>
+        <w:pStyle w:val="Nagwek2"/>
+        <w:rPr>
+          <w:lang w:val="pl-PL"/>
+        </w:rPr>
+      </w:pPr>
+      <w:bookmarkStart w:id="3" w:name="_Toc432342960"/>
+      <w:r>
+        <w:rPr>
+          <w:lang w:val="pl-PL"/>
+        </w:rPr>
+        <w:t>Moduł forum</w:t>
       </w:r>
       <w:bookmarkEnd w:id="3"/>
     </w:p>
     <w:p>
       <w:pPr>
-        <w:pStyle w:val="Heading2"/>
-        <w:rPr>
-          <w:lang w:val="pl-PL"/>
-        </w:rPr>
-      </w:pPr>
-      <w:bookmarkStart w:id="4" w:name="_Toc432342960"/>
-      <w:r>
-        <w:rPr>
-          <w:lang w:val="pl-PL"/>
-        </w:rPr>
-        <w:t>Moduł forum</w:t>
+        <w:rPr>
+          <w:lang w:val="pl-PL"/>
+        </w:rPr>
+      </w:pPr>
+      <w:r>
+        <w:rPr>
+          <w:lang w:val="pl-PL"/>
+        </w:rPr>
+        <w:t xml:space="preserve">Moduł forum </w:t>
+      </w:r>
+      <w:r>
+        <w:rPr>
+          <w:lang w:val="pl-PL"/>
+        </w:rPr>
+        <w:t>to część</w:t>
+      </w:r>
+      <w:r>
+        <w:rPr>
+          <w:lang w:val="pl-PL"/>
+        </w:rPr>
+        <w:t xml:space="preserve"> serwisu, w któ</w:t>
+      </w:r>
+      <w:r>
+        <w:rPr>
+          <w:lang w:val="pl-PL"/>
+        </w:rPr>
+        <w:t>rej zarejestrowani użytkownicy mogą</w:t>
+      </w:r>
+      <w:r>
+        <w:rPr>
+          <w:lang w:val="pl-PL"/>
+        </w:rPr>
+        <w:t xml:space="preserve"> wypowiadać s</w:t>
+      </w:r>
+      <w:r>
+        <w:rPr>
+          <w:lang w:val="pl-PL"/>
+        </w:rPr>
+        <w:t>ię.</w:t>
+      </w:r>
+    </w:p>
+    <w:p>
+      <w:pPr>
+        <w:pStyle w:val="Nagwek3"/>
+        <w:rPr>
+          <w:lang w:val="pl-PL"/>
+        </w:rPr>
+      </w:pPr>
+      <w:r>
+        <w:rPr>
+          <w:lang w:val="pl-PL"/>
+        </w:rPr>
+        <w:t>Przypadek użycia: uzyskanie dostępu do forum</w:t>
+      </w:r>
+    </w:p>
+    <w:p>
+      <w:pPr>
+        <w:pStyle w:val="Akapitzlist"/>
+        <w:numPr>
+          <w:ilvl w:val="0"/>
+          <w:numId w:val="9"/>
+        </w:numPr>
+        <w:rPr>
+          <w:lang w:val="pl-PL"/>
+        </w:rPr>
+      </w:pPr>
+      <w:r>
+        <w:rPr>
+          <w:lang w:val="pl-PL"/>
+        </w:rPr>
+        <w:t>Zaloguj się do systemu</w:t>
+      </w:r>
+    </w:p>
+    <w:p>
+      <w:pPr>
+        <w:pStyle w:val="Akapitzlist"/>
+        <w:numPr>
+          <w:ilvl w:val="0"/>
+          <w:numId w:val="9"/>
+        </w:numPr>
+        <w:rPr>
+          <w:lang w:val="pl-PL"/>
+        </w:rPr>
+      </w:pPr>
+      <w:r>
+        <w:rPr>
+          <w:lang w:val="pl-PL"/>
+        </w:rPr>
+        <w:t>Kliknij zakładkę ‘forum’</w:t>
+      </w:r>
+    </w:p>
+    <w:p>
+      <w:pPr>
+        <w:pStyle w:val="Nagwek2"/>
+        <w:rPr>
+          <w:lang w:val="pl-PL"/>
+        </w:rPr>
+      </w:pPr>
+      <w:bookmarkStart w:id="4" w:name="_Toc432342961"/>
+      <w:r>
+        <w:rPr>
+          <w:lang w:val="pl-PL"/>
+        </w:rPr>
+        <w:lastRenderedPageBreak/>
+        <w:t>Moduł stron statycznych</w:t>
       </w:r>
       <w:bookmarkEnd w:id="4"/>
     </w:p>
     <w:p>
       <w:pPr>
-        <w:pStyle w:val="BodyText"/>
-        <w:rPr>
-          <w:lang w:val="pl-PL"/>
-        </w:rPr>
-      </w:pPr>
-      <w:r>
-        <w:rPr>
-          <w:lang w:val="pl-PL"/>
-        </w:rPr>
-        <w:t>TODO:</w:t>
-      </w:r>
-      <w:r>
-        <w:rPr>
-          <w:lang w:val="pl-PL"/>
-        </w:rPr>
-        <w:t xml:space="preserve"> Łukasz</w:t>
-      </w:r>
-    </w:p>
-    <w:p>
-      <w:pPr>
-        <w:pStyle w:val="Heading2"/>
-        <w:rPr>
-          <w:lang w:val="pl-PL"/>
-        </w:rPr>
-      </w:pPr>
-      <w:bookmarkStart w:id="5" w:name="_Toc432342961"/>
-      <w:r>
-        <w:rPr>
-          <w:lang w:val="pl-PL"/>
-        </w:rPr>
-        <w:t>Moduł stron statycznych</w:t>
-      </w:r>
-      <w:bookmarkEnd w:id="5"/>
-    </w:p>
-    <w:p>
-      <w:pPr>
-        <w:pStyle w:val="BodyText"/>
+        <w:pStyle w:val="Tekstpodstawowy"/>
         <w:rPr>
           <w:lang w:val="pl-PL"/>
         </w:rPr>
@@ -2101,16 +2107,15 @@
     </w:p>
     <w:p>
       <w:pPr>
-        <w:pStyle w:val="BodyText"/>
-        <w:rPr>
-          <w:lang w:val="pl-PL"/>
-        </w:rPr>
-      </w:pPr>
-      <w:r>
-        <w:rPr>
-          <w:lang w:val="pl-PL"/>
-        </w:rPr>
-        <w:lastRenderedPageBreak/>
+        <w:pStyle w:val="Tekstpodstawowy"/>
+        <w:rPr>
+          <w:lang w:val="pl-PL"/>
+        </w:rPr>
+      </w:pPr>
+      <w:r>
+        <w:rPr>
+          <w:lang w:val="pl-PL"/>
+        </w:rPr>
         <w:t>Strona może mieć jeden z dwóch typów: kafelki lub dowolna zawartość</w:t>
       </w:r>
       <w:r>
@@ -2122,7 +2127,7 @@
     </w:p>
     <w:p>
       <w:pPr>
-        <w:pStyle w:val="BodyText"/>
+        <w:pStyle w:val="Tekstpodstawowy"/>
         <w:rPr>
           <w:lang w:val="pl-PL"/>
         </w:rPr>
@@ -2136,7 +2141,7 @@
     </w:p>
     <w:p>
       <w:pPr>
-        <w:pStyle w:val="BodyText"/>
+        <w:pStyle w:val="Tekstpodstawowy"/>
         <w:rPr>
           <w:lang w:val="pl-PL"/>
         </w:rPr>
@@ -2151,35 +2156,7 @@
         <w:rPr>
           <w:lang w:val="pl-PL"/>
         </w:rPr>
-        <w:t xml:space="preserve"> edytowana za pomocą </w:t>
-      </w:r>
-      <w:proofErr w:type="spellStart"/>
-      <w:r>
-        <w:rPr>
-          <w:lang w:val="pl-PL"/>
-        </w:rPr>
-        <w:t>tagów</w:t>
-      </w:r>
-      <w:proofErr w:type="spellEnd"/>
-      <w:r>
-        <w:rPr>
-          <w:lang w:val="pl-PL"/>
-        </w:rPr>
-        <w:t xml:space="preserve"> </w:t>
-      </w:r>
-      <w:proofErr w:type="spellStart"/>
-      <w:r>
-        <w:rPr>
-          <w:lang w:val="pl-PL"/>
-        </w:rPr>
-        <w:t>html</w:t>
-      </w:r>
-      <w:proofErr w:type="spellEnd"/>
-      <w:r>
-        <w:rPr>
-          <w:lang w:val="pl-PL"/>
-        </w:rPr>
-        <w:t xml:space="preserve"> bądź w inny sposób umożliwiający</w:t>
+        <w:t xml:space="preserve"> edytowana za pomocą tagów html bądź w inny sposób umożliwiający</w:t>
       </w:r>
       <w:r>
         <w:rPr>
@@ -2202,7 +2179,7 @@
     </w:p>
     <w:p>
       <w:pPr>
-        <w:pStyle w:val="BodyText"/>
+        <w:pStyle w:val="Tekstpodstawowy"/>
         <w:rPr>
           <w:lang w:val="pl-PL"/>
         </w:rPr>
@@ -2223,21 +2200,7 @@
         <w:rPr>
           <w:lang w:val="pl-PL"/>
         </w:rPr>
-        <w:t xml:space="preserve">stron powinien być możliwy poprzez wpisanie adresu </w:t>
-      </w:r>
-      <w:proofErr w:type="spellStart"/>
-      <w:r>
-        <w:rPr>
-          <w:lang w:val="pl-PL"/>
-        </w:rPr>
-        <w:t>url</w:t>
-      </w:r>
-      <w:proofErr w:type="spellEnd"/>
-      <w:r>
-        <w:rPr>
-          <w:lang w:val="pl-PL"/>
-        </w:rPr>
-        <w:t xml:space="preserve"> </w:t>
+        <w:t xml:space="preserve">stron powinien być możliwy poprzez wpisanie adresu url </w:t>
       </w:r>
       <w:r>
         <w:rPr>
@@ -2245,10 +2208,10 @@
         </w:rPr>
         <w:t xml:space="preserve">w postaci </w:t>
       </w:r>
-      <w:hyperlink r:id="rId8" w:history="1">
+      <w:hyperlink r:id="rId9" w:history="1">
         <w:r>
           <w:rPr>
-            <w:rStyle w:val="Hyperlink"/>
+            <w:rStyle w:val="Hipercze"/>
             <w:lang w:val="pl-PL"/>
           </w:rPr>
           <w:t>www.XXXXX.XX/nazwa_podstrony</w:t>
@@ -2263,37 +2226,342 @@
     </w:p>
     <w:p>
       <w:pPr>
-        <w:pStyle w:val="Heading2"/>
-        <w:rPr>
-          <w:lang w:val="pl-PL"/>
-        </w:rPr>
-      </w:pPr>
-      <w:bookmarkStart w:id="6" w:name="_Toc432342962"/>
+        <w:pStyle w:val="Nagwek2"/>
+        <w:rPr>
+          <w:lang w:val="pl-PL"/>
+        </w:rPr>
+      </w:pPr>
+      <w:bookmarkStart w:id="5" w:name="_Toc432342962"/>
       <w:r>
         <w:rPr>
           <w:lang w:val="pl-PL"/>
         </w:rPr>
         <w:t>Moduł dydaktyki</w:t>
       </w:r>
+      <w:bookmarkEnd w:id="5"/>
+    </w:p>
+    <w:p>
+      <w:pPr>
+        <w:pStyle w:val="Nagwek3"/>
+        <w:rPr>
+          <w:lang w:val="pl-PL"/>
+        </w:rPr>
+      </w:pPr>
+      <w:r>
+        <w:rPr>
+          <w:lang w:val="pl-PL"/>
+        </w:rPr>
+        <w:t>Przypadek użycia: edycja strony przedmiotu przez nauczyciela</w:t>
+      </w:r>
+    </w:p>
+    <w:p>
+      <w:pPr>
+        <w:pStyle w:val="Akapitzlist"/>
+        <w:numPr>
+          <w:ilvl w:val="0"/>
+          <w:numId w:val="10"/>
+        </w:numPr>
+        <w:rPr>
+          <w:lang w:val="pl-PL"/>
+        </w:rPr>
+      </w:pPr>
+      <w:r>
+        <w:rPr>
+          <w:lang w:val="pl-PL"/>
+        </w:rPr>
+        <w:t>Zaloguj się jako nauczyciel</w:t>
+      </w:r>
+    </w:p>
+    <w:p>
+      <w:pPr>
+        <w:pStyle w:val="Akapitzlist"/>
+        <w:numPr>
+          <w:ilvl w:val="0"/>
+          <w:numId w:val="10"/>
+        </w:numPr>
+        <w:rPr>
+          <w:lang w:val="pl-PL"/>
+        </w:rPr>
+      </w:pPr>
+      <w:r>
+        <w:rPr>
+          <w:lang w:val="pl-PL"/>
+        </w:rPr>
+        <w:t>Z zakładki ‘moje przedmioty’ wybierz szukany przedmiot</w:t>
+      </w:r>
+    </w:p>
+    <w:p>
+      <w:pPr>
+        <w:pStyle w:val="Akapitzlist"/>
+        <w:numPr>
+          <w:ilvl w:val="0"/>
+          <w:numId w:val="10"/>
+        </w:numPr>
+        <w:rPr>
+          <w:lang w:val="pl-PL"/>
+        </w:rPr>
+      </w:pPr>
+      <w:r>
+        <w:rPr>
+          <w:lang w:val="pl-PL"/>
+        </w:rPr>
+        <w:t>Edytuj wybraną sekcję</w:t>
+      </w:r>
+    </w:p>
+    <w:p>
+      <w:pPr>
+        <w:pStyle w:val="Akapitzlist"/>
+        <w:numPr>
+          <w:ilvl w:val="1"/>
+          <w:numId w:val="10"/>
+        </w:numPr>
+        <w:rPr>
+          <w:lang w:val="pl-PL"/>
+        </w:rPr>
+      </w:pPr>
+      <w:r>
+        <w:rPr>
+          <w:lang w:val="pl-PL"/>
+        </w:rPr>
+        <w:t>dodaj/usuń plik</w:t>
+      </w:r>
+    </w:p>
+    <w:p>
+      <w:pPr>
+        <w:pStyle w:val="Akapitzlist"/>
+        <w:numPr>
+          <w:ilvl w:val="1"/>
+          <w:numId w:val="10"/>
+        </w:numPr>
+        <w:rPr>
+          <w:lang w:val="pl-PL"/>
+        </w:rPr>
+      </w:pPr>
+      <w:r>
+        <w:rPr>
+          <w:lang w:val="pl-PL"/>
+        </w:rPr>
+        <w:t>edytuj wpis w pozostałych sekcjach</w:t>
+      </w:r>
+    </w:p>
+    <w:p>
+      <w:pPr>
+        <w:pStyle w:val="Akapitzlist"/>
+        <w:numPr>
+          <w:ilvl w:val="0"/>
+          <w:numId w:val="10"/>
+        </w:numPr>
+        <w:rPr>
+          <w:lang w:val="pl-PL"/>
+        </w:rPr>
+      </w:pPr>
+      <w:r>
+        <w:rPr>
+          <w:lang w:val="pl-PL"/>
+        </w:rPr>
+        <w:t>Wyloguj się</w:t>
+      </w:r>
+    </w:p>
+    <w:p>
+      <w:pPr>
+        <w:pStyle w:val="Nagwek3"/>
+        <w:rPr>
+          <w:lang w:val="pl-PL"/>
+        </w:rPr>
+      </w:pPr>
+      <w:r>
+        <w:rPr>
+          <w:lang w:val="pl-PL"/>
+        </w:rPr>
+        <w:t>Przypadek</w:t>
+      </w:r>
+      <w:r>
+        <w:rPr>
+          <w:lang w:val="pl-PL"/>
+        </w:rPr>
+        <w:t xml:space="preserve"> użycia: pobranie pliku przez ucznia</w:t>
+      </w:r>
+    </w:p>
+    <w:p>
+      <w:pPr>
+        <w:pStyle w:val="Akapitzlist"/>
+        <w:numPr>
+          <w:ilvl w:val="0"/>
+          <w:numId w:val="12"/>
+        </w:numPr>
+        <w:rPr>
+          <w:lang w:val="pl-PL"/>
+        </w:rPr>
+      </w:pPr>
+      <w:r>
+        <w:rPr>
+          <w:lang w:val="pl-PL"/>
+        </w:rPr>
+        <w:t>Zaloguj się jako uczeń</w:t>
+      </w:r>
+    </w:p>
+    <w:p>
+      <w:pPr>
+        <w:pStyle w:val="Akapitzlist"/>
+        <w:numPr>
+          <w:ilvl w:val="0"/>
+          <w:numId w:val="12"/>
+        </w:numPr>
+        <w:rPr>
+          <w:lang w:val="pl-PL"/>
+        </w:rPr>
+      </w:pPr>
+    </w:p>
+    <w:p>
+      <w:pPr>
+        <w:pStyle w:val="Nagwek3"/>
+        <w:rPr>
+          <w:lang w:val="pl-PL"/>
+        </w:rPr>
+      </w:pPr>
+      <w:r>
+        <w:rPr>
+          <w:lang w:val="pl-PL"/>
+        </w:rPr>
+        <w:t>Przypadek użycia: zapisanie się do danego przedmiotu przez ucznia</w:t>
+      </w:r>
+    </w:p>
+    <w:p>
+      <w:pPr>
+        <w:pStyle w:val="Nagwek3"/>
+        <w:rPr>
+          <w:lang w:val="pl-PL"/>
+        </w:rPr>
+      </w:pPr>
+      <w:r>
+        <w:rPr>
+          <w:lang w:val="pl-PL"/>
+        </w:rPr>
+        <w:t>Przypadek użycia: stworzenie nowego przedmiotu przez nauczyciela</w:t>
+      </w:r>
+    </w:p>
+    <w:p>
+      <w:pPr>
+        <w:pStyle w:val="Akapitzlist"/>
+        <w:numPr>
+          <w:ilvl w:val="0"/>
+          <w:numId w:val="11"/>
+        </w:numPr>
+        <w:rPr>
+          <w:lang w:val="pl-PL"/>
+        </w:rPr>
+      </w:pPr>
+      <w:r>
+        <w:rPr>
+          <w:lang w:val="pl-PL"/>
+        </w:rPr>
+        <w:t>Zaloguj się jako nauczyciel</w:t>
+      </w:r>
+    </w:p>
+    <w:p>
+      <w:pPr>
+        <w:pStyle w:val="Akapitzlist"/>
+        <w:numPr>
+          <w:ilvl w:val="0"/>
+          <w:numId w:val="11"/>
+        </w:numPr>
+        <w:rPr>
+          <w:lang w:val="pl-PL"/>
+        </w:rPr>
+      </w:pPr>
+      <w:r>
+        <w:rPr>
+          <w:lang w:val="pl-PL"/>
+        </w:rPr>
+        <w:t>Wejdź w widok dodawania przedmiotu</w:t>
+      </w:r>
+    </w:p>
+    <w:p>
+      <w:pPr>
+        <w:pStyle w:val="Akapitzlist"/>
+        <w:numPr>
+          <w:ilvl w:val="0"/>
+          <w:numId w:val="11"/>
+        </w:numPr>
+        <w:rPr>
+          <w:lang w:val="pl-PL"/>
+        </w:rPr>
+      </w:pPr>
+      <w:r>
+        <w:rPr>
+          <w:lang w:val="pl-PL"/>
+        </w:rPr>
+        <w:t>Podaj dane obowiązkowe przedmiotu: nazwa, semestr, hasło</w:t>
+      </w:r>
+    </w:p>
+    <w:p>
+      <w:pPr>
+        <w:pStyle w:val="Akapitzlist"/>
+        <w:numPr>
+          <w:ilvl w:val="0"/>
+          <w:numId w:val="11"/>
+        </w:numPr>
+        <w:rPr>
+          <w:lang w:val="pl-PL"/>
+        </w:rPr>
+      </w:pPr>
+      <w:r>
+        <w:rPr>
+          <w:lang w:val="pl-PL"/>
+        </w:rPr>
+        <w:t>Zatwierdź wprowadzone dane</w:t>
+      </w:r>
+      <w:bookmarkStart w:id="6" w:name="_GoBack"/>
       <w:bookmarkEnd w:id="6"/>
     </w:p>
     <w:p>
       <w:pPr>
-        <w:pStyle w:val="BodyText"/>
-        <w:rPr>
-          <w:lang w:val="pl-PL"/>
-        </w:rPr>
-      </w:pPr>
-      <w:r>
-        <w:rPr>
-          <w:lang w:val="pl-PL"/>
-        </w:rPr>
-        <w:t>Moduł ma służyć udostępnianiu przez nauczyciela informacji dla studentów.</w:t>
-      </w:r>
-    </w:p>
-    <w:p>
-      <w:pPr>
-        <w:pStyle w:val="BodyText"/>
+        <w:pStyle w:val="Akapitzlist"/>
+        <w:numPr>
+          <w:ilvl w:val="0"/>
+          <w:numId w:val="11"/>
+        </w:numPr>
+        <w:rPr>
+          <w:lang w:val="pl-PL"/>
+        </w:rPr>
+      </w:pPr>
+      <w:r>
+        <w:rPr>
+          <w:lang w:val="pl-PL"/>
+        </w:rPr>
+        <w:t>Wyloguj się</w:t>
+      </w:r>
+    </w:p>
+    <w:p>
+      <w:pPr>
+        <w:rPr>
+          <w:lang w:val="pl-PL"/>
+        </w:rPr>
+      </w:pPr>
+    </w:p>
+    <w:p>
+      <w:pPr>
+        <w:pStyle w:val="Tekstpodstawowy"/>
+        <w:rPr>
+          <w:lang w:val="pl-PL"/>
+        </w:rPr>
+      </w:pPr>
+      <w:r>
+        <w:rPr>
+          <w:lang w:val="pl-PL"/>
+        </w:rPr>
+        <w:t xml:space="preserve">Moduł </w:t>
+      </w:r>
+      <w:r>
+        <w:rPr>
+          <w:lang w:val="pl-PL"/>
+        </w:rPr>
+        <w:t>służy udostępnianiu przez nauczyciela informacji dla studentów.</w:t>
+      </w:r>
+    </w:p>
+    <w:p>
+      <w:pPr>
+        <w:pStyle w:val="Tekstpodstawowy"/>
         <w:rPr>
           <w:lang w:val="pl-PL"/>
         </w:rPr>
@@ -2307,35 +2575,21 @@
     </w:p>
     <w:p>
       <w:pPr>
-        <w:pStyle w:val="BodyText"/>
-        <w:rPr>
-          <w:lang w:val="pl-PL"/>
-        </w:rPr>
-      </w:pPr>
-      <w:r>
-        <w:rPr>
-          <w:lang w:val="pl-PL"/>
-        </w:rPr>
-        <w:t xml:space="preserve">Warunki wstępne: użytkownik musi być </w:t>
-      </w:r>
-      <w:proofErr w:type="gramStart"/>
-      <w:r>
-        <w:rPr>
-          <w:lang w:val="pl-PL"/>
-        </w:rPr>
-        <w:t>zautoryzowany jako</w:t>
-      </w:r>
-      <w:proofErr w:type="gramEnd"/>
-      <w:r>
-        <w:rPr>
-          <w:lang w:val="pl-PL"/>
-        </w:rPr>
-        <w:t xml:space="preserve"> użytkownik o jednej z poniższych ról:</w:t>
-      </w:r>
-    </w:p>
-    <w:p>
-      <w:pPr>
-        <w:pStyle w:val="BodyText"/>
+        <w:pStyle w:val="Tekstpodstawowy"/>
+        <w:rPr>
+          <w:lang w:val="pl-PL"/>
+        </w:rPr>
+      </w:pPr>
+      <w:r>
+        <w:rPr>
+          <w:lang w:val="pl-PL"/>
+        </w:rPr>
+        <w:t>Warunki wstępne: użytkownik musi być zautoryzowany jako użytkownik o jednej z poniższych ról:</w:t>
+      </w:r>
+    </w:p>
+    <w:p>
+      <w:pPr>
+        <w:pStyle w:val="Tekstpodstawowy"/>
         <w:rPr>
           <w:lang w:val="pl-PL"/>
         </w:rPr>
@@ -2349,7 +2603,7 @@
     </w:p>
     <w:p>
       <w:pPr>
-        <w:pStyle w:val="BodyText"/>
+        <w:pStyle w:val="Tekstpodstawowy"/>
         <w:rPr>
           <w:lang w:val="pl-PL"/>
         </w:rPr>
@@ -2363,7 +2617,7 @@
     </w:p>
     <w:p>
       <w:pPr>
-        <w:pStyle w:val="ListParagraph"/>
+        <w:pStyle w:val="Akapitzlist"/>
         <w:numPr>
           <w:ilvl w:val="0"/>
           <w:numId w:val="5"/>
@@ -2372,19 +2626,12 @@
           <w:lang w:val="pl-PL"/>
         </w:rPr>
       </w:pPr>
-      <w:proofErr w:type="gramStart"/>
-      <w:r>
-        <w:rPr>
-          <w:lang w:val="pl-PL"/>
-        </w:rPr>
-        <w:t>wpisu</w:t>
-      </w:r>
-      <w:proofErr w:type="gramEnd"/>
-      <w:r>
-        <w:rPr>
-          <w:lang w:val="pl-PL"/>
-        </w:rPr>
-        <w:t xml:space="preserve"> w aktualnościach</w:t>
+      <w:r>
+        <w:rPr>
+          <w:lang w:val="pl-PL"/>
+        </w:rPr>
+        <w:lastRenderedPageBreak/>
+        <w:t>wpisu w aktualnościach</w:t>
       </w:r>
       <w:r>
         <w:rPr>
@@ -2395,7 +2642,7 @@
     </w:p>
     <w:p>
       <w:pPr>
-        <w:pStyle w:val="ListParagraph"/>
+        <w:pStyle w:val="Akapitzlist"/>
         <w:numPr>
           <w:ilvl w:val="0"/>
           <w:numId w:val="5"/>
@@ -2404,19 +2651,11 @@
           <w:lang w:val="pl-PL"/>
         </w:rPr>
       </w:pPr>
-      <w:proofErr w:type="gramStart"/>
-      <w:r>
-        <w:rPr>
-          <w:lang w:val="pl-PL"/>
-        </w:rPr>
-        <w:t>planu</w:t>
-      </w:r>
-      <w:proofErr w:type="gramEnd"/>
-      <w:r>
-        <w:rPr>
-          <w:lang w:val="pl-PL"/>
-        </w:rPr>
-        <w:t xml:space="preserve"> zajęć dydaktycznych</w:t>
+      <w:r>
+        <w:rPr>
+          <w:lang w:val="pl-PL"/>
+        </w:rPr>
+        <w:t>planu zajęć dydaktycznych</w:t>
       </w:r>
       <w:r>
         <w:rPr>
@@ -2427,7 +2666,7 @@
     </w:p>
     <w:p>
       <w:pPr>
-        <w:pStyle w:val="ListParagraph"/>
+        <w:pStyle w:val="Akapitzlist"/>
         <w:numPr>
           <w:ilvl w:val="0"/>
           <w:numId w:val="5"/>
@@ -2436,40 +2675,24 @@
           <w:lang w:val="pl-PL"/>
         </w:rPr>
       </w:pPr>
-      <w:proofErr w:type="gramStart"/>
-      <w:r>
-        <w:rPr>
-          <w:lang w:val="pl-PL"/>
-        </w:rPr>
-        <w:t>sylabusu</w:t>
-      </w:r>
-      <w:proofErr w:type="gramEnd"/>
-      <w:r>
-        <w:rPr>
-          <w:lang w:val="pl-PL"/>
-        </w:rPr>
-        <w:t>,</w:t>
-      </w:r>
-    </w:p>
-    <w:p>
-      <w:pPr>
-        <w:rPr>
-          <w:lang w:val="pl-PL"/>
-        </w:rPr>
-      </w:pPr>
-      <w:proofErr w:type="gramStart"/>
-      <w:r>
-        <w:rPr>
-          <w:lang w:val="pl-PL"/>
-        </w:rPr>
-        <w:t>materiałów</w:t>
-      </w:r>
-      <w:proofErr w:type="gramEnd"/>
-      <w:r>
-        <w:rPr>
-          <w:lang w:val="pl-PL"/>
-        </w:rPr>
-        <w:t xml:space="preserve"> dydaktycznych w postaci plików</w:t>
+      <w:r>
+        <w:rPr>
+          <w:lang w:val="pl-PL"/>
+        </w:rPr>
+        <w:t>sylabusu,</w:t>
+      </w:r>
+    </w:p>
+    <w:p>
+      <w:pPr>
+        <w:rPr>
+          <w:lang w:val="pl-PL"/>
+        </w:rPr>
+      </w:pPr>
+      <w:r>
+        <w:rPr>
+          <w:lang w:val="pl-PL"/>
+        </w:rPr>
+        <w:t>materiałów dydaktycznych w postaci plików</w:t>
       </w:r>
       <w:r>
         <w:rPr>
@@ -2498,7 +2721,7 @@
     </w:p>
     <w:p>
       <w:pPr>
-        <w:pStyle w:val="BodyText"/>
+        <w:pStyle w:val="Tekstpodstawowy"/>
         <w:rPr>
           <w:lang w:val="pl-PL"/>
         </w:rPr>
@@ -2512,7 +2735,7 @@
     </w:p>
     <w:p>
       <w:pPr>
-        <w:pStyle w:val="ListParagraph"/>
+        <w:pStyle w:val="Akapitzlist"/>
         <w:numPr>
           <w:ilvl w:val="0"/>
           <w:numId w:val="6"/>
@@ -2521,24 +2744,16 @@
           <w:lang w:val="pl-PL"/>
         </w:rPr>
       </w:pPr>
-      <w:proofErr w:type="gramStart"/>
-      <w:r>
-        <w:rPr>
-          <w:lang w:val="pl-PL"/>
-        </w:rPr>
-        <w:t>wpisu</w:t>
-      </w:r>
-      <w:proofErr w:type="gramEnd"/>
-      <w:r>
-        <w:rPr>
-          <w:lang w:val="pl-PL"/>
-        </w:rPr>
-        <w:t xml:space="preserve"> w aktualnościach</w:t>
-      </w:r>
-    </w:p>
-    <w:p>
-      <w:pPr>
-        <w:pStyle w:val="ListParagraph"/>
+      <w:r>
+        <w:rPr>
+          <w:lang w:val="pl-PL"/>
+        </w:rPr>
+        <w:t>wpisu w aktualnościach</w:t>
+      </w:r>
+    </w:p>
+    <w:p>
+      <w:pPr>
+        <w:pStyle w:val="Akapitzlist"/>
         <w:numPr>
           <w:ilvl w:val="0"/>
           <w:numId w:val="6"/>
@@ -2547,24 +2762,16 @@
           <w:lang w:val="pl-PL"/>
         </w:rPr>
       </w:pPr>
-      <w:proofErr w:type="gramStart"/>
-      <w:r>
-        <w:rPr>
-          <w:lang w:val="pl-PL"/>
-        </w:rPr>
-        <w:t>planu</w:t>
-      </w:r>
-      <w:proofErr w:type="gramEnd"/>
-      <w:r>
-        <w:rPr>
-          <w:lang w:val="pl-PL"/>
-        </w:rPr>
-        <w:t xml:space="preserve"> zajęć dydaktycznych</w:t>
-      </w:r>
-    </w:p>
-    <w:p>
-      <w:pPr>
-        <w:pStyle w:val="ListParagraph"/>
+      <w:r>
+        <w:rPr>
+          <w:lang w:val="pl-PL"/>
+        </w:rPr>
+        <w:t>planu zajęć dydaktycznych</w:t>
+      </w:r>
+    </w:p>
+    <w:p>
+      <w:pPr>
+        <w:pStyle w:val="Akapitzlist"/>
         <w:numPr>
           <w:ilvl w:val="0"/>
           <w:numId w:val="6"/>
@@ -2573,24 +2780,16 @@
           <w:lang w:val="pl-PL"/>
         </w:rPr>
       </w:pPr>
-      <w:proofErr w:type="gramStart"/>
-      <w:r>
-        <w:rPr>
-          <w:lang w:val="pl-PL"/>
-        </w:rPr>
-        <w:t>sylabusu</w:t>
-      </w:r>
-      <w:proofErr w:type="gramEnd"/>
-      <w:r>
-        <w:rPr>
-          <w:lang w:val="pl-PL"/>
-        </w:rPr>
-        <w:t>,</w:t>
-      </w:r>
-    </w:p>
-    <w:p>
-      <w:pPr>
-        <w:pStyle w:val="ListParagraph"/>
+      <w:r>
+        <w:rPr>
+          <w:lang w:val="pl-PL"/>
+        </w:rPr>
+        <w:t>sylabusu,</w:t>
+      </w:r>
+    </w:p>
+    <w:p>
+      <w:pPr>
+        <w:pStyle w:val="Akapitzlist"/>
         <w:numPr>
           <w:ilvl w:val="0"/>
           <w:numId w:val="6"/>
@@ -2599,24 +2798,16 @@
           <w:lang w:val="pl-PL"/>
         </w:rPr>
       </w:pPr>
-      <w:proofErr w:type="gramStart"/>
-      <w:r>
-        <w:rPr>
-          <w:lang w:val="pl-PL"/>
-        </w:rPr>
-        <w:t>listy</w:t>
-      </w:r>
-      <w:proofErr w:type="gramEnd"/>
-      <w:r>
-        <w:rPr>
-          <w:lang w:val="pl-PL"/>
-        </w:rPr>
-        <w:t xml:space="preserve"> plików zamieszczonych przez nauczyciela.</w:t>
-      </w:r>
-    </w:p>
-    <w:p>
-      <w:pPr>
-        <w:pStyle w:val="BodyText"/>
+      <w:r>
+        <w:rPr>
+          <w:lang w:val="pl-PL"/>
+        </w:rPr>
+        <w:t>listy plików zamieszczonych przez nauczyciela.</w:t>
+      </w:r>
+    </w:p>
+    <w:p>
+      <w:pPr>
+        <w:pStyle w:val="Tekstpodstawowy"/>
         <w:rPr>
           <w:lang w:val="pl-PL"/>
         </w:rPr>
@@ -2634,19 +2825,11 @@
           <w:lang w:val="pl-PL"/>
         </w:rPr>
       </w:pPr>
-      <w:proofErr w:type="gramStart"/>
-      <w:r>
-        <w:rPr>
-          <w:lang w:val="pl-PL"/>
-        </w:rPr>
-        <w:t>materiałów</w:t>
-      </w:r>
-      <w:proofErr w:type="gramEnd"/>
-      <w:r>
-        <w:rPr>
-          <w:lang w:val="pl-PL"/>
-        </w:rPr>
-        <w:t xml:space="preserve"> dydaktycznych w postaci plików</w:t>
+      <w:r>
+        <w:rPr>
+          <w:lang w:val="pl-PL"/>
+        </w:rPr>
+        <w:t>materiałów dydaktycznych w postaci plików</w:t>
       </w:r>
       <w:r>
         <w:rPr>
@@ -2663,7 +2846,7 @@
     </w:p>
     <w:p>
       <w:pPr>
-        <w:pStyle w:val="BodyText"/>
+        <w:pStyle w:val="Tekstpodstawowy"/>
         <w:rPr>
           <w:lang w:val="pl-PL"/>
         </w:rPr>
@@ -2677,7 +2860,7 @@
     </w:p>
     <w:p>
       <w:pPr>
-        <w:pStyle w:val="BodyText"/>
+        <w:pStyle w:val="Tekstpodstawowy"/>
         <w:rPr>
           <w:lang w:val="pl-PL"/>
         </w:rPr>
@@ -2697,7 +2880,7 @@
     </w:p>
     <w:p>
       <w:pPr>
-        <w:pStyle w:val="Heading2"/>
+        <w:pStyle w:val="Nagwek2"/>
         <w:rPr>
           <w:lang w:val="pl-PL"/>
         </w:rPr>
@@ -2713,7 +2896,7 @@
     </w:p>
     <w:p>
       <w:pPr>
-        <w:pStyle w:val="BodyText"/>
+        <w:pStyle w:val="Tekstpodstawowy"/>
         <w:rPr>
           <w:lang w:val="pl-PL"/>
         </w:rPr>
@@ -2727,7 +2910,7 @@
     </w:p>
     <w:p>
       <w:pPr>
-        <w:pStyle w:val="BodyText"/>
+        <w:pStyle w:val="Tekstpodstawowy"/>
         <w:rPr>
           <w:lang w:val="pl-PL"/>
         </w:rPr>
@@ -2741,16 +2924,15 @@
     </w:p>
     <w:p>
       <w:pPr>
-        <w:pStyle w:val="BodyText"/>
-        <w:rPr>
-          <w:lang w:val="pl-PL"/>
-        </w:rPr>
-      </w:pPr>
-      <w:r>
-        <w:rPr>
-          <w:lang w:val="pl-PL"/>
-        </w:rPr>
-        <w:lastRenderedPageBreak/>
+        <w:pStyle w:val="Tekstpodstawowy"/>
+        <w:rPr>
+          <w:lang w:val="pl-PL"/>
+        </w:rPr>
+      </w:pPr>
+      <w:r>
+        <w:rPr>
+          <w:lang w:val="pl-PL"/>
+        </w:rPr>
         <w:t>S</w:t>
       </w:r>
       <w:r>
@@ -2768,7 +2950,7 @@
     </w:p>
     <w:p>
       <w:pPr>
-        <w:pStyle w:val="BodyText"/>
+        <w:pStyle w:val="Tekstpodstawowy"/>
         <w:rPr>
           <w:lang w:val="pl-PL"/>
         </w:rPr>
@@ -2788,35 +2970,21 @@
     </w:p>
     <w:p>
       <w:pPr>
-        <w:pStyle w:val="BodyText"/>
-        <w:rPr>
-          <w:lang w:val="pl-PL"/>
-        </w:rPr>
-      </w:pPr>
-      <w:r>
-        <w:rPr>
-          <w:lang w:val="pl-PL"/>
-        </w:rPr>
-        <w:t xml:space="preserve">Moje przedmioty – istotna głównie z punktu widzenia nauczyciela, wyświetla przedmioty, do których jest przypisany. Po wybraniu pozycji możliwa </w:t>
-      </w:r>
-      <w:proofErr w:type="gramStart"/>
-      <w:r>
-        <w:rPr>
-          <w:lang w:val="pl-PL"/>
-        </w:rPr>
-        <w:t>edycja  zgodnie</w:t>
-      </w:r>
-      <w:proofErr w:type="gramEnd"/>
-      <w:r>
-        <w:rPr>
-          <w:lang w:val="pl-PL"/>
-        </w:rPr>
-        <w:t xml:space="preserve"> z tym co jest opisane w punkcie „Moduł dydaktyki”. Istnieje możliwość połączenia zakładki „Przedmioty” i „Moje przedmioty” w jedną, oczywiście z zachowaniem odpowiedniego poziomu dostępu.</w:t>
-      </w:r>
-    </w:p>
-    <w:p>
-      <w:pPr>
-        <w:pStyle w:val="BodyText"/>
+        <w:pStyle w:val="Tekstpodstawowy"/>
+        <w:rPr>
+          <w:lang w:val="pl-PL"/>
+        </w:rPr>
+      </w:pPr>
+      <w:r>
+        <w:rPr>
+          <w:lang w:val="pl-PL"/>
+        </w:rPr>
+        <w:t>Moje przedmioty – istotna głównie z punktu widzenia nauczyciela, wyświetla przedmioty, do których jest przypisany. Po wybraniu pozycji możliwa edycja  zgodnie z tym co jest opisane w punkcie „Moduł dydaktyki”. Istnieje możliwość połączenia zakładki „Przedmioty” i „Moje przedmioty” w jedną, oczywiście z zachowaniem odpowiedniego poziomu dostępu.</w:t>
+      </w:r>
+    </w:p>
+    <w:p>
+      <w:pPr>
+        <w:pStyle w:val="Tekstpodstawowy"/>
         <w:rPr>
           <w:lang w:val="pl-PL"/>
         </w:rPr>
@@ -2836,7 +3004,7 @@
     </w:p>
     <w:p>
       <w:pPr>
-        <w:pStyle w:val="BodyText"/>
+        <w:pStyle w:val="Tekstpodstawowy"/>
         <w:rPr>
           <w:lang w:val="pl-PL"/>
         </w:rPr>
@@ -2851,21 +3019,7 @@
         <w:rPr>
           <w:lang w:val="pl-PL"/>
         </w:rPr>
-        <w:t xml:space="preserve">auczyciele – zawiera wyszukiwarkę nauczycieli. Podstawowe pola wyszukiwania: </w:t>
-      </w:r>
-      <w:proofErr w:type="spellStart"/>
-      <w:r>
-        <w:rPr>
-          <w:lang w:val="pl-PL"/>
-        </w:rPr>
-        <w:t>imie</w:t>
-      </w:r>
-      <w:proofErr w:type="spellEnd"/>
-      <w:r>
-        <w:rPr>
-          <w:lang w:val="pl-PL"/>
-        </w:rPr>
-        <w:t>, nazwisko, powiązany przedmiot.</w:t>
+        <w:t>auczyciele – zawiera wyszukiwarkę nauczycieli. Podstawowe pola wyszukiwania: imie, nazwisko, powiązany przedmiot.</w:t>
       </w:r>
       <w:r>
         <w:rPr>
@@ -2896,42 +3050,28 @@
     </w:p>
     <w:p>
       <w:pPr>
-        <w:pStyle w:val="BodyText"/>
-        <w:rPr>
-          <w:lang w:val="pl-PL"/>
-        </w:rPr>
-      </w:pPr>
-      <w:r>
-        <w:rPr>
-          <w:lang w:val="pl-PL"/>
-        </w:rPr>
-        <w:t xml:space="preserve">Menu nawigacyjne – pozwala na konfigurację menu wyświetlanego na wszystkich stronach. Konfiguracja polega na dodawaniu istniejących podstron serwisu. Dla każdego z języków istnieje osobna konfiguracja w </w:t>
-      </w:r>
-      <w:proofErr w:type="gramStart"/>
-      <w:r>
-        <w:rPr>
-          <w:lang w:val="pl-PL"/>
-        </w:rPr>
-        <w:t>związku z czym</w:t>
-      </w:r>
-      <w:proofErr w:type="gramEnd"/>
-      <w:r>
-        <w:rPr>
-          <w:lang w:val="pl-PL"/>
-        </w:rPr>
-        <w:t xml:space="preserve"> w różnych wersjach językowych możemy mieć zupełnie różne odnośniki w menu.</w:t>
-      </w:r>
-    </w:p>
-    <w:p>
-      <w:pPr>
-        <w:rPr>
-          <w:lang w:val="pl-PL"/>
-        </w:rPr>
-      </w:pPr>
-    </w:p>
-    <w:p>
-      <w:pPr>
-        <w:pStyle w:val="Heading1"/>
+        <w:pStyle w:val="Tekstpodstawowy"/>
+        <w:rPr>
+          <w:lang w:val="pl-PL"/>
+        </w:rPr>
+      </w:pPr>
+      <w:r>
+        <w:rPr>
+          <w:lang w:val="pl-PL"/>
+        </w:rPr>
+        <w:t>Menu nawigacyjne – pozwala na konfigurację menu wyświetlanego na wszystkich stronach. Konfiguracja polega na dodawaniu istniejących podstron serwisu. Dla każdego z języków istnieje osobna konfiguracja w związku z czym w różnych wersjach językowych możemy mieć zupełnie różne odnośniki w menu.</w:t>
+      </w:r>
+    </w:p>
+    <w:p>
+      <w:pPr>
+        <w:rPr>
+          <w:lang w:val="pl-PL"/>
+        </w:rPr>
+      </w:pPr>
+    </w:p>
+    <w:p>
+      <w:pPr>
+        <w:pStyle w:val="Nagwek1"/>
         <w:rPr>
           <w:lang w:val="pl-PL"/>
         </w:rPr>
@@ -2941,13 +3081,14 @@
         <w:rPr>
           <w:lang w:val="pl-PL"/>
         </w:rPr>
+        <w:lastRenderedPageBreak/>
         <w:t>Wymagania niefunkcjonalne</w:t>
       </w:r>
       <w:bookmarkEnd w:id="8"/>
     </w:p>
     <w:p>
       <w:pPr>
-        <w:pStyle w:val="BodyText"/>
+        <w:pStyle w:val="Tekstpodstawowy"/>
         <w:rPr>
           <w:lang w:val="pl-PL"/>
         </w:rPr>
@@ -2973,7 +3114,7 @@
     </w:p>
     <w:p>
       <w:pPr>
-        <w:pStyle w:val="BodyText"/>
+        <w:pStyle w:val="Tekstpodstawowy"/>
         <w:rPr>
           <w:lang w:val="pl-PL"/>
         </w:rPr>
@@ -2987,7 +3128,7 @@
     </w:p>
     <w:p>
       <w:pPr>
-        <w:pStyle w:val="ListParagraph"/>
+        <w:pStyle w:val="Akapitzlist"/>
         <w:numPr>
           <w:ilvl w:val="0"/>
           <w:numId w:val="7"/>
@@ -2996,18 +3137,16 @@
           <w:lang w:val="pl-PL"/>
         </w:rPr>
       </w:pPr>
-      <w:proofErr w:type="gramStart"/>
       <w:r>
         <w:rPr>
           <w:lang w:val="pl-PL"/>
         </w:rPr>
         <w:t>nauczyciel</w:t>
       </w:r>
-      <w:proofErr w:type="gramEnd"/>
-    </w:p>
-    <w:p>
-      <w:pPr>
-        <w:pStyle w:val="ListParagraph"/>
+    </w:p>
+    <w:p>
+      <w:pPr>
+        <w:pStyle w:val="Akapitzlist"/>
         <w:numPr>
           <w:ilvl w:val="0"/>
           <w:numId w:val="7"/>
@@ -3016,18 +3155,16 @@
           <w:lang w:val="pl-PL"/>
         </w:rPr>
       </w:pPr>
-      <w:proofErr w:type="gramStart"/>
       <w:r>
         <w:rPr>
           <w:lang w:val="pl-PL"/>
         </w:rPr>
         <w:t>uczeń</w:t>
       </w:r>
-      <w:proofErr w:type="gramEnd"/>
-    </w:p>
-    <w:p>
-      <w:pPr>
-        <w:pStyle w:val="ListParagraph"/>
+    </w:p>
+    <w:p>
+      <w:pPr>
+        <w:pStyle w:val="Akapitzlist"/>
         <w:numPr>
           <w:ilvl w:val="0"/>
           <w:numId w:val="7"/>
@@ -3036,14 +3173,12 @@
           <w:lang w:val="pl-PL"/>
         </w:rPr>
       </w:pPr>
-      <w:proofErr w:type="gramStart"/>
       <w:r>
         <w:rPr>
           <w:lang w:val="pl-PL"/>
         </w:rPr>
         <w:t>administrator</w:t>
       </w:r>
-      <w:proofErr w:type="gramEnd"/>
       <w:r>
         <w:rPr>
           <w:lang w:val="pl-PL"/>
@@ -3066,7 +3201,7 @@
     </w:p>
     <w:p>
       <w:pPr>
-        <w:pStyle w:val="BodyText"/>
+        <w:pStyle w:val="Tekstpodstawowy"/>
         <w:rPr>
           <w:lang w:val="pl-PL"/>
         </w:rPr>
@@ -3092,7 +3227,7 @@
     </w:p>
     <w:p>
       <w:pPr>
-        <w:pStyle w:val="BodyText"/>
+        <w:pStyle w:val="Tekstpodstawowy"/>
         <w:rPr>
           <w:lang w:val="pl-PL"/>
         </w:rPr>
@@ -3106,7 +3241,7 @@
     </w:p>
     <w:p>
       <w:pPr>
-        <w:pStyle w:val="BodyText"/>
+        <w:pStyle w:val="Tekstpodstawowy"/>
         <w:rPr>
           <w:lang w:val="pl-PL"/>
         </w:rPr>
@@ -3120,7 +3255,7 @@
     </w:p>
     <w:p>
       <w:pPr>
-        <w:pStyle w:val="ListParagraph"/>
+        <w:pStyle w:val="Akapitzlist"/>
         <w:numPr>
           <w:ilvl w:val="0"/>
           <w:numId w:val="8"/>
@@ -3133,16 +3268,8 @@
         <w:rPr>
           <w:lang w:val="pl-PL"/>
         </w:rPr>
-        <w:t xml:space="preserve">Mozilla </w:t>
-      </w:r>
-      <w:proofErr w:type="spellStart"/>
-      <w:r>
-        <w:rPr>
-          <w:lang w:val="pl-PL"/>
-        </w:rPr>
-        <w:t>Firefox</w:t>
-      </w:r>
-      <w:proofErr w:type="spellEnd"/>
+        <w:t>Mozilla Firefox</w:t>
+      </w:r>
       <w:r>
         <w:t xml:space="preserve"> </w:t>
       </w:r>
@@ -3155,7 +3282,7 @@
     </w:p>
     <w:p>
       <w:pPr>
-        <w:pStyle w:val="ListParagraph"/>
+        <w:pStyle w:val="Akapitzlist"/>
         <w:numPr>
           <w:ilvl w:val="0"/>
           <w:numId w:val="8"/>
@@ -3179,7 +3306,7 @@
     </w:p>
     <w:p>
       <w:pPr>
-        <w:pStyle w:val="ListParagraph"/>
+        <w:pStyle w:val="Akapitzlist"/>
         <w:numPr>
           <w:ilvl w:val="0"/>
           <w:numId w:val="8"/>
@@ -3203,7 +3330,7 @@
     </w:p>
     <w:p>
       <w:pPr>
-        <w:pStyle w:val="Heading1"/>
+        <w:pStyle w:val="Nagwek1"/>
         <w:rPr>
           <w:lang w:val="pl-PL"/>
         </w:rPr>
@@ -3215,13 +3342,11 @@
         </w:rPr>
         <w:t>Specyfikacja uzupełniająca</w:t>
       </w:r>
-      <w:bookmarkStart w:id="10" w:name="_GoBack"/>
       <w:bookmarkEnd w:id="9"/>
-      <w:bookmarkEnd w:id="10"/>
-    </w:p>
-    <w:p>
-      <w:pPr>
-        <w:pStyle w:val="List"/>
+    </w:p>
+    <w:p>
+      <w:pPr>
+        <w:pStyle w:val="Lista"/>
         <w:rPr>
           <w:lang w:val="pl-PL"/>
         </w:rPr>
@@ -3259,7 +3384,7 @@
     </w:p>
     <w:p>
       <w:pPr>
-        <w:pStyle w:val="List"/>
+        <w:pStyle w:val="Lista"/>
         <w:rPr>
           <w:lang w:val="pl-PL"/>
         </w:rPr>
@@ -3282,7 +3407,7 @@
 </file>
 
 <file path=word/endnotes.xml><?xml version="1.0" encoding="utf-8"?>
-<w:endnotes xmlns:wpc="http://schemas.microsoft.com/office/word/2010/wordprocessingCanvas" xmlns:mc="http://schemas.openxmlformats.org/markup-compatibility/2006" xmlns:o="urn:schemas-microsoft-com:office:office" xmlns:r="http://schemas.openxmlformats.org/officeDocument/2006/relationships" xmlns:m="http://schemas.openxmlformats.org/officeDocument/2006/math" xmlns:v="urn:schemas-microsoft-com:vml" xmlns:wp14="http://schemas.microsoft.com/office/word/2010/wordprocessingDrawing" xmlns:wp="http://schemas.openxmlformats.org/drawingml/2006/wordprocessingDrawing" xmlns:w10="urn:schemas-microsoft-com:office:word" xmlns:w="http://schemas.openxmlformats.org/wordprocessingml/2006/main" xmlns:w14="http://schemas.microsoft.com/office/word/2010/wordml" xmlns:w15="http://schemas.microsoft.com/office/word/2012/wordml" xmlns:wpg="http://schemas.microsoft.com/office/word/2010/wordprocessingGroup" xmlns:wpi="http://schemas.microsoft.com/office/word/2010/wordprocessingInk" xmlns:wne="http://schemas.microsoft.com/office/word/2006/wordml" xmlns:wps="http://schemas.microsoft.com/office/word/2010/wordprocessingShape" mc:Ignorable="w14 w15 wp14">
+<w:endnotes xmlns:wpc="http://schemas.microsoft.com/office/word/2010/wordprocessingCanvas" xmlns:mc="http://schemas.openxmlformats.org/markup-compatibility/2006" xmlns:o="urn:schemas-microsoft-com:office:office" xmlns:r="http://schemas.openxmlformats.org/officeDocument/2006/relationships" xmlns:m="http://schemas.openxmlformats.org/officeDocument/2006/math" xmlns:v="urn:schemas-microsoft-com:vml" xmlns:wp14="http://schemas.microsoft.com/office/word/2010/wordprocessingDrawing" xmlns:wp="http://schemas.openxmlformats.org/drawingml/2006/wordprocessingDrawing" xmlns:w10="urn:schemas-microsoft-com:office:word" xmlns:w="http://schemas.openxmlformats.org/wordprocessingml/2006/main" xmlns:w14="http://schemas.microsoft.com/office/word/2010/wordml" xmlns:wpg="http://schemas.microsoft.com/office/word/2010/wordprocessingGroup" xmlns:wpi="http://schemas.microsoft.com/office/word/2010/wordprocessingInk" xmlns:wne="http://schemas.microsoft.com/office/word/2006/wordml" xmlns:wps="http://schemas.microsoft.com/office/word/2010/wordprocessingShape" mc:Ignorable="w14 wp14">
   <w:endnote w:type="separator" w:id="-1">
     <w:p>
       <w:pPr>
@@ -3307,7 +3432,7 @@
 </file>
 
 <file path=word/footnotes.xml><?xml version="1.0" encoding="utf-8"?>
-<w:footnotes xmlns:wpc="http://schemas.microsoft.com/office/word/2010/wordprocessingCanvas" xmlns:mc="http://schemas.openxmlformats.org/markup-compatibility/2006" xmlns:o="urn:schemas-microsoft-com:office:office" xmlns:r="http://schemas.openxmlformats.org/officeDocument/2006/relationships" xmlns:m="http://schemas.openxmlformats.org/officeDocument/2006/math" xmlns:v="urn:schemas-microsoft-com:vml" xmlns:wp14="http://schemas.microsoft.com/office/word/2010/wordprocessingDrawing" xmlns:wp="http://schemas.openxmlformats.org/drawingml/2006/wordprocessingDrawing" xmlns:w10="urn:schemas-microsoft-com:office:word" xmlns:w="http://schemas.openxmlformats.org/wordprocessingml/2006/main" xmlns:w14="http://schemas.microsoft.com/office/word/2010/wordml" xmlns:w15="http://schemas.microsoft.com/office/word/2012/wordml" xmlns:wpg="http://schemas.microsoft.com/office/word/2010/wordprocessingGroup" xmlns:wpi="http://schemas.microsoft.com/office/word/2010/wordprocessingInk" xmlns:wne="http://schemas.microsoft.com/office/word/2006/wordml" xmlns:wps="http://schemas.microsoft.com/office/word/2010/wordprocessingShape" mc:Ignorable="w14 w15 wp14">
+<w:footnotes xmlns:wpc="http://schemas.microsoft.com/office/word/2010/wordprocessingCanvas" xmlns:mc="http://schemas.openxmlformats.org/markup-compatibility/2006" xmlns:o="urn:schemas-microsoft-com:office:office" xmlns:r="http://schemas.openxmlformats.org/officeDocument/2006/relationships" xmlns:m="http://schemas.openxmlformats.org/officeDocument/2006/math" xmlns:v="urn:schemas-microsoft-com:vml" xmlns:wp14="http://schemas.microsoft.com/office/word/2010/wordprocessingDrawing" xmlns:wp="http://schemas.openxmlformats.org/drawingml/2006/wordprocessingDrawing" xmlns:w10="urn:schemas-microsoft-com:office:word" xmlns:w="http://schemas.openxmlformats.org/wordprocessingml/2006/main" xmlns:w14="http://schemas.microsoft.com/office/word/2010/wordml" xmlns:wpg="http://schemas.microsoft.com/office/word/2010/wordprocessingGroup" xmlns:wpi="http://schemas.microsoft.com/office/word/2010/wordprocessingInk" xmlns:wne="http://schemas.microsoft.com/office/word/2006/wordml" xmlns:wps="http://schemas.microsoft.com/office/word/2010/wordprocessingShape" mc:Ignorable="w14 wp14">
   <w:footnote w:type="separator" w:id="-1">
     <w:p>
       <w:pPr>
@@ -3332,8 +3457,8 @@
 </file>
 
 <file path=word/numbering.xml><?xml version="1.0" encoding="utf-8"?>
-<w:numbering xmlns:wpc="http://schemas.microsoft.com/office/word/2010/wordprocessingCanvas" xmlns:mc="http://schemas.openxmlformats.org/markup-compatibility/2006" xmlns:o="urn:schemas-microsoft-com:office:office" xmlns:r="http://schemas.openxmlformats.org/officeDocument/2006/relationships" xmlns:m="http://schemas.openxmlformats.org/officeDocument/2006/math" xmlns:v="urn:schemas-microsoft-com:vml" xmlns:wp14="http://schemas.microsoft.com/office/word/2010/wordprocessingDrawing" xmlns:wp="http://schemas.openxmlformats.org/drawingml/2006/wordprocessingDrawing" xmlns:w10="urn:schemas-microsoft-com:office:word" xmlns:w="http://schemas.openxmlformats.org/wordprocessingml/2006/main" xmlns:w14="http://schemas.microsoft.com/office/word/2010/wordml" xmlns:w15="http://schemas.microsoft.com/office/word/2012/wordml" xmlns:wpg="http://schemas.microsoft.com/office/word/2010/wordprocessingGroup" xmlns:wpi="http://schemas.microsoft.com/office/word/2010/wordprocessingInk" xmlns:wne="http://schemas.microsoft.com/office/word/2006/wordml" xmlns:wps="http://schemas.microsoft.com/office/word/2010/wordprocessingShape" mc:Ignorable="w14 w15 wp14">
-  <w:abstractNum w:abstractNumId="0" w15:restartNumberingAfterBreak="0">
+<w:numbering xmlns:wpc="http://schemas.microsoft.com/office/word/2010/wordprocessingCanvas" xmlns:mc="http://schemas.openxmlformats.org/markup-compatibility/2006" xmlns:o="urn:schemas-microsoft-com:office:office" xmlns:r="http://schemas.openxmlformats.org/officeDocument/2006/relationships" xmlns:m="http://schemas.openxmlformats.org/officeDocument/2006/math" xmlns:v="urn:schemas-microsoft-com:vml" xmlns:wp14="http://schemas.microsoft.com/office/word/2010/wordprocessingDrawing" xmlns:wp="http://schemas.openxmlformats.org/drawingml/2006/wordprocessingDrawing" xmlns:w10="urn:schemas-microsoft-com:office:word" xmlns:w="http://schemas.openxmlformats.org/wordprocessingml/2006/main" xmlns:w14="http://schemas.microsoft.com/office/word/2010/wordml" xmlns:wpg="http://schemas.microsoft.com/office/word/2010/wordprocessingGroup" xmlns:wpi="http://schemas.microsoft.com/office/word/2010/wordprocessingInk" xmlns:wne="http://schemas.microsoft.com/office/word/2006/wordml" xmlns:wps="http://schemas.microsoft.com/office/word/2010/wordprocessingShape" mc:Ignorable="w14 wp14">
+  <w:abstractNum w:abstractNumId="0">
     <w:nsid w:val="00001F5C"/>
     <w:multiLevelType w:val="multilevel"/>
     <w:tmpl w:val="0409001D"/>
@@ -3419,14 +3544,14 @@
       </w:pPr>
     </w:lvl>
   </w:abstractNum>
-  <w:abstractNum w:abstractNumId="1" w15:restartNumberingAfterBreak="0">
+  <w:abstractNum w:abstractNumId="1">
     <w:nsid w:val="039462E2"/>
     <w:multiLevelType w:val="multilevel"/>
     <w:tmpl w:val="04090025"/>
     <w:lvl w:ilvl="0">
       <w:start w:val="1"/>
       <w:numFmt w:val="decimal"/>
-      <w:pStyle w:val="Heading1"/>
+      <w:pStyle w:val="Nagwek1"/>
       <w:lvlText w:val="%1"/>
       <w:lvlJc w:val="left"/>
       <w:pPr>
@@ -3436,7 +3561,7 @@
     <w:lvl w:ilvl="1">
       <w:start w:val="1"/>
       <w:numFmt w:val="decimal"/>
-      <w:pStyle w:val="Heading2"/>
+      <w:pStyle w:val="Nagwek2"/>
       <w:lvlText w:val="%1.%2"/>
       <w:lvlJc w:val="left"/>
       <w:pPr>
@@ -3446,7 +3571,7 @@
     <w:lvl w:ilvl="2">
       <w:start w:val="1"/>
       <w:numFmt w:val="decimal"/>
-      <w:pStyle w:val="Heading3"/>
+      <w:pStyle w:val="Nagwek3"/>
       <w:lvlText w:val="%1.%2.%3"/>
       <w:lvlJc w:val="left"/>
       <w:pPr>
@@ -3456,7 +3581,7 @@
     <w:lvl w:ilvl="3">
       <w:start w:val="1"/>
       <w:numFmt w:val="decimal"/>
-      <w:pStyle w:val="Heading4"/>
+      <w:pStyle w:val="Nagwek4"/>
       <w:lvlText w:val="%1.%2.%3.%4"/>
       <w:lvlJc w:val="left"/>
       <w:pPr>
@@ -3466,7 +3591,7 @@
     <w:lvl w:ilvl="4">
       <w:start w:val="1"/>
       <w:numFmt w:val="decimal"/>
-      <w:pStyle w:val="Heading5"/>
+      <w:pStyle w:val="Nagwek5"/>
       <w:lvlText w:val="%1.%2.%3.%4.%5"/>
       <w:lvlJc w:val="left"/>
       <w:pPr>
@@ -3476,7 +3601,7 @@
     <w:lvl w:ilvl="5">
       <w:start w:val="1"/>
       <w:numFmt w:val="decimal"/>
-      <w:pStyle w:val="Heading6"/>
+      <w:pStyle w:val="Nagwek6"/>
       <w:lvlText w:val="%1.%2.%3.%4.%5.%6"/>
       <w:lvlJc w:val="left"/>
       <w:pPr>
@@ -3486,7 +3611,7 @@
     <w:lvl w:ilvl="6">
       <w:start w:val="1"/>
       <w:numFmt w:val="decimal"/>
-      <w:pStyle w:val="Heading7"/>
+      <w:pStyle w:val="Nagwek7"/>
       <w:lvlText w:val="%1.%2.%3.%4.%5.%6.%7"/>
       <w:lvlJc w:val="left"/>
       <w:pPr>
@@ -3496,7 +3621,7 @@
     <w:lvl w:ilvl="7">
       <w:start w:val="1"/>
       <w:numFmt w:val="decimal"/>
-      <w:pStyle w:val="Heading8"/>
+      <w:pStyle w:val="Nagwek8"/>
       <w:lvlText w:val="%1.%2.%3.%4.%5.%6.%7.%8"/>
       <w:lvlJc w:val="left"/>
       <w:pPr>
@@ -3506,7 +3631,7 @@
     <w:lvl w:ilvl="8">
       <w:start w:val="1"/>
       <w:numFmt w:val="decimal"/>
-      <w:pStyle w:val="Heading9"/>
+      <w:pStyle w:val="Nagwek9"/>
       <w:lvlText w:val="%1.%2.%3.%4.%5.%6.%7.%8.%9"/>
       <w:lvlJc w:val="left"/>
       <w:pPr>
@@ -3514,7 +3639,7 @@
       </w:pPr>
     </w:lvl>
   </w:abstractNum>
-  <w:abstractNum w:abstractNumId="2" w15:restartNumberingAfterBreak="0">
+  <w:abstractNum w:abstractNumId="2">
     <w:nsid w:val="06687EE4"/>
     <w:multiLevelType w:val="hybridMultilevel"/>
     <w:tmpl w:val="7C1496B6"/>
@@ -3627,7 +3752,7 @@
       </w:rPr>
     </w:lvl>
   </w:abstractNum>
-  <w:abstractNum w:abstractNumId="3" w15:restartNumberingAfterBreak="0">
+  <w:abstractNum w:abstractNumId="3">
     <w:nsid w:val="10E56648"/>
     <w:multiLevelType w:val="hybridMultilevel"/>
     <w:tmpl w:val="3C5886B4"/>
@@ -3740,7 +3865,7 @@
       </w:rPr>
     </w:lvl>
   </w:abstractNum>
-  <w:abstractNum w:abstractNumId="4" w15:restartNumberingAfterBreak="0">
+  <w:abstractNum w:abstractNumId="4">
     <w:nsid w:val="1BCA4F77"/>
     <w:multiLevelType w:val="hybridMultilevel"/>
     <w:tmpl w:val="9DD2F006"/>
@@ -3853,7 +3978,96 @@
       </w:rPr>
     </w:lvl>
   </w:abstractNum>
-  <w:abstractNum w:abstractNumId="5" w15:restartNumberingAfterBreak="0">
+  <w:abstractNum w:abstractNumId="5">
+    <w:nsid w:val="267C1B87"/>
+    <w:multiLevelType w:val="hybridMultilevel"/>
+    <w:tmpl w:val="12CA343A"/>
+    <w:lvl w:ilvl="0" w:tplc="0415000F">
+      <w:start w:val="1"/>
+      <w:numFmt w:val="decimal"/>
+      <w:lvlText w:val="%1."/>
+      <w:lvlJc w:val="left"/>
+      <w:pPr>
+        <w:ind w:left="720" w:hanging="360"/>
+      </w:pPr>
+      <w:rPr>
+        <w:rFonts w:hint="default"/>
+      </w:rPr>
+    </w:lvl>
+    <w:lvl w:ilvl="1" w:tplc="04150019" w:tentative="1">
+      <w:start w:val="1"/>
+      <w:numFmt w:val="lowerLetter"/>
+      <w:lvlText w:val="%2."/>
+      <w:lvlJc w:val="left"/>
+      <w:pPr>
+        <w:ind w:left="1440" w:hanging="360"/>
+      </w:pPr>
+    </w:lvl>
+    <w:lvl w:ilvl="2" w:tplc="0415001B" w:tentative="1">
+      <w:start w:val="1"/>
+      <w:numFmt w:val="lowerRoman"/>
+      <w:lvlText w:val="%3."/>
+      <w:lvlJc w:val="right"/>
+      <w:pPr>
+        <w:ind w:left="2160" w:hanging="180"/>
+      </w:pPr>
+    </w:lvl>
+    <w:lvl w:ilvl="3" w:tplc="0415000F" w:tentative="1">
+      <w:start w:val="1"/>
+      <w:numFmt w:val="decimal"/>
+      <w:lvlText w:val="%4."/>
+      <w:lvlJc w:val="left"/>
+      <w:pPr>
+        <w:ind w:left="2880" w:hanging="360"/>
+      </w:pPr>
+    </w:lvl>
+    <w:lvl w:ilvl="4" w:tplc="04150019" w:tentative="1">
+      <w:start w:val="1"/>
+      <w:numFmt w:val="lowerLetter"/>
+      <w:lvlText w:val="%5."/>
+      <w:lvlJc w:val="left"/>
+      <w:pPr>
+        <w:ind w:left="3600" w:hanging="360"/>
+      </w:pPr>
+    </w:lvl>
+    <w:lvl w:ilvl="5" w:tplc="0415001B" w:tentative="1">
+      <w:start w:val="1"/>
+      <w:numFmt w:val="lowerRoman"/>
+      <w:lvlText w:val="%6."/>
+      <w:lvlJc w:val="right"/>
+      <w:pPr>
+        <w:ind w:left="4320" w:hanging="180"/>
+      </w:pPr>
+    </w:lvl>
+    <w:lvl w:ilvl="6" w:tplc="0415000F" w:tentative="1">
+      <w:start w:val="1"/>
+      <w:numFmt w:val="decimal"/>
+      <w:lvlText w:val="%7."/>
+      <w:lvlJc w:val="left"/>
+      <w:pPr>
+        <w:ind w:left="5040" w:hanging="360"/>
+      </w:pPr>
+    </w:lvl>
+    <w:lvl w:ilvl="7" w:tplc="04150019" w:tentative="1">
+      <w:start w:val="1"/>
+      <w:numFmt w:val="lowerLetter"/>
+      <w:lvlText w:val="%8."/>
+      <w:lvlJc w:val="left"/>
+      <w:pPr>
+        <w:ind w:left="5760" w:hanging="360"/>
+      </w:pPr>
+    </w:lvl>
+    <w:lvl w:ilvl="8" w:tplc="0415001B" w:tentative="1">
+      <w:start w:val="1"/>
+      <w:numFmt w:val="lowerRoman"/>
+      <w:lvlText w:val="%9."/>
+      <w:lvlJc w:val="right"/>
+      <w:pPr>
+        <w:ind w:left="6480" w:hanging="180"/>
+      </w:pPr>
+    </w:lvl>
+  </w:abstractNum>
+  <w:abstractNum w:abstractNumId="6">
     <w:nsid w:val="33FB5BDA"/>
     <w:multiLevelType w:val="multilevel"/>
     <w:tmpl w:val="0409001D"/>
@@ -3939,7 +4153,96 @@
       </w:pPr>
     </w:lvl>
   </w:abstractNum>
-  <w:abstractNum w:abstractNumId="6" w15:restartNumberingAfterBreak="0">
+  <w:abstractNum w:abstractNumId="7">
+    <w:nsid w:val="3CE4437A"/>
+    <w:multiLevelType w:val="hybridMultilevel"/>
+    <w:tmpl w:val="41166082"/>
+    <w:lvl w:ilvl="0" w:tplc="0415000F">
+      <w:start w:val="1"/>
+      <w:numFmt w:val="decimal"/>
+      <w:lvlText w:val="%1."/>
+      <w:lvlJc w:val="left"/>
+      <w:pPr>
+        <w:ind w:left="720" w:hanging="360"/>
+      </w:pPr>
+      <w:rPr>
+        <w:rFonts w:hint="default"/>
+      </w:rPr>
+    </w:lvl>
+    <w:lvl w:ilvl="1" w:tplc="04150019" w:tentative="1">
+      <w:start w:val="1"/>
+      <w:numFmt w:val="lowerLetter"/>
+      <w:lvlText w:val="%2."/>
+      <w:lvlJc w:val="left"/>
+      <w:pPr>
+        <w:ind w:left="1440" w:hanging="360"/>
+      </w:pPr>
+    </w:lvl>
+    <w:lvl w:ilvl="2" w:tplc="0415001B" w:tentative="1">
+      <w:start w:val="1"/>
+      <w:numFmt w:val="lowerRoman"/>
+      <w:lvlText w:val="%3."/>
+      <w:lvlJc w:val="right"/>
+      <w:pPr>
+        <w:ind w:left="2160" w:hanging="180"/>
+      </w:pPr>
+    </w:lvl>
+    <w:lvl w:ilvl="3" w:tplc="0415000F" w:tentative="1">
+      <w:start w:val="1"/>
+      <w:numFmt w:val="decimal"/>
+      <w:lvlText w:val="%4."/>
+      <w:lvlJc w:val="left"/>
+      <w:pPr>
+        <w:ind w:left="2880" w:hanging="360"/>
+      </w:pPr>
+    </w:lvl>
+    <w:lvl w:ilvl="4" w:tplc="04150019" w:tentative="1">
+      <w:start w:val="1"/>
+      <w:numFmt w:val="lowerLetter"/>
+      <w:lvlText w:val="%5."/>
+      <w:lvlJc w:val="left"/>
+      <w:pPr>
+        <w:ind w:left="3600" w:hanging="360"/>
+      </w:pPr>
+    </w:lvl>
+    <w:lvl w:ilvl="5" w:tplc="0415001B" w:tentative="1">
+      <w:start w:val="1"/>
+      <w:numFmt w:val="lowerRoman"/>
+      <w:lvlText w:val="%6."/>
+      <w:lvlJc w:val="right"/>
+      <w:pPr>
+        <w:ind w:left="4320" w:hanging="180"/>
+      </w:pPr>
+    </w:lvl>
+    <w:lvl w:ilvl="6" w:tplc="0415000F" w:tentative="1">
+      <w:start w:val="1"/>
+      <w:numFmt w:val="decimal"/>
+      <w:lvlText w:val="%7."/>
+      <w:lvlJc w:val="left"/>
+      <w:pPr>
+        <w:ind w:left="5040" w:hanging="360"/>
+      </w:pPr>
+    </w:lvl>
+    <w:lvl w:ilvl="7" w:tplc="04150019" w:tentative="1">
+      <w:start w:val="1"/>
+      <w:numFmt w:val="lowerLetter"/>
+      <w:lvlText w:val="%8."/>
+      <w:lvlJc w:val="left"/>
+      <w:pPr>
+        <w:ind w:left="5760" w:hanging="360"/>
+      </w:pPr>
+    </w:lvl>
+    <w:lvl w:ilvl="8" w:tplc="0415001B" w:tentative="1">
+      <w:start w:val="1"/>
+      <w:numFmt w:val="lowerRoman"/>
+      <w:lvlText w:val="%9."/>
+      <w:lvlJc w:val="right"/>
+      <w:pPr>
+        <w:ind w:left="6480" w:hanging="180"/>
+      </w:pPr>
+    </w:lvl>
+  </w:abstractNum>
+  <w:abstractNum w:abstractNumId="8">
     <w:nsid w:val="46E2216D"/>
     <w:multiLevelType w:val="hybridMultilevel"/>
     <w:tmpl w:val="2F6E0422"/>
@@ -4052,7 +4355,96 @@
       </w:rPr>
     </w:lvl>
   </w:abstractNum>
-  <w:abstractNum w:abstractNumId="7" w15:restartNumberingAfterBreak="0">
+  <w:abstractNum w:abstractNumId="9">
+    <w:nsid w:val="5EC277EA"/>
+    <w:multiLevelType w:val="hybridMultilevel"/>
+    <w:tmpl w:val="6B88A6C2"/>
+    <w:lvl w:ilvl="0" w:tplc="0415000F">
+      <w:start w:val="1"/>
+      <w:numFmt w:val="decimal"/>
+      <w:lvlText w:val="%1."/>
+      <w:lvlJc w:val="left"/>
+      <w:pPr>
+        <w:ind w:left="720" w:hanging="360"/>
+      </w:pPr>
+      <w:rPr>
+        <w:rFonts w:hint="default"/>
+      </w:rPr>
+    </w:lvl>
+    <w:lvl w:ilvl="1" w:tplc="04150019">
+      <w:start w:val="1"/>
+      <w:numFmt w:val="lowerLetter"/>
+      <w:lvlText w:val="%2."/>
+      <w:lvlJc w:val="left"/>
+      <w:pPr>
+        <w:ind w:left="1440" w:hanging="360"/>
+      </w:pPr>
+    </w:lvl>
+    <w:lvl w:ilvl="2" w:tplc="0415001B" w:tentative="1">
+      <w:start w:val="1"/>
+      <w:numFmt w:val="lowerRoman"/>
+      <w:lvlText w:val="%3."/>
+      <w:lvlJc w:val="right"/>
+      <w:pPr>
+        <w:ind w:left="2160" w:hanging="180"/>
+      </w:pPr>
+    </w:lvl>
+    <w:lvl w:ilvl="3" w:tplc="0415000F" w:tentative="1">
+      <w:start w:val="1"/>
+      <w:numFmt w:val="decimal"/>
+      <w:lvlText w:val="%4."/>
+      <w:lvlJc w:val="left"/>
+      <w:pPr>
+        <w:ind w:left="2880" w:hanging="360"/>
+      </w:pPr>
+    </w:lvl>
+    <w:lvl w:ilvl="4" w:tplc="04150019" w:tentative="1">
+      <w:start w:val="1"/>
+      <w:numFmt w:val="lowerLetter"/>
+      <w:lvlText w:val="%5."/>
+      <w:lvlJc w:val="left"/>
+      <w:pPr>
+        <w:ind w:left="3600" w:hanging="360"/>
+      </w:pPr>
+    </w:lvl>
+    <w:lvl w:ilvl="5" w:tplc="0415001B" w:tentative="1">
+      <w:start w:val="1"/>
+      <w:numFmt w:val="lowerRoman"/>
+      <w:lvlText w:val="%6."/>
+      <w:lvlJc w:val="right"/>
+      <w:pPr>
+        <w:ind w:left="4320" w:hanging="180"/>
+      </w:pPr>
+    </w:lvl>
+    <w:lvl w:ilvl="6" w:tplc="0415000F" w:tentative="1">
+      <w:start w:val="1"/>
+      <w:numFmt w:val="decimal"/>
+      <w:lvlText w:val="%7."/>
+      <w:lvlJc w:val="left"/>
+      <w:pPr>
+        <w:ind w:left="5040" w:hanging="360"/>
+      </w:pPr>
+    </w:lvl>
+    <w:lvl w:ilvl="7" w:tplc="04150019" w:tentative="1">
+      <w:start w:val="1"/>
+      <w:numFmt w:val="lowerLetter"/>
+      <w:lvlText w:val="%8."/>
+      <w:lvlJc w:val="left"/>
+      <w:pPr>
+        <w:ind w:left="5760" w:hanging="360"/>
+      </w:pPr>
+    </w:lvl>
+    <w:lvl w:ilvl="8" w:tplc="0415001B" w:tentative="1">
+      <w:start w:val="1"/>
+      <w:numFmt w:val="lowerRoman"/>
+      <w:lvlText w:val="%9."/>
+      <w:lvlJc w:val="right"/>
+      <w:pPr>
+        <w:ind w:left="6480" w:hanging="180"/>
+      </w:pPr>
+    </w:lvl>
+  </w:abstractNum>
+  <w:abstractNum w:abstractNumId="10">
     <w:nsid w:val="696D5147"/>
     <w:multiLevelType w:val="multilevel"/>
     <w:tmpl w:val="04090025"/>
@@ -4135,6 +4527,95 @@
       <w:lvlJc w:val="left"/>
       <w:pPr>
         <w:ind w:left="1584" w:hanging="1584"/>
+      </w:pPr>
+    </w:lvl>
+  </w:abstractNum>
+  <w:abstractNum w:abstractNumId="11">
+    <w:nsid w:val="72335DF2"/>
+    <w:multiLevelType w:val="hybridMultilevel"/>
+    <w:tmpl w:val="2AA68594"/>
+    <w:lvl w:ilvl="0" w:tplc="0415000F">
+      <w:start w:val="1"/>
+      <w:numFmt w:val="decimal"/>
+      <w:lvlText w:val="%1."/>
+      <w:lvlJc w:val="left"/>
+      <w:pPr>
+        <w:ind w:left="720" w:hanging="360"/>
+      </w:pPr>
+      <w:rPr>
+        <w:rFonts w:hint="default"/>
+      </w:rPr>
+    </w:lvl>
+    <w:lvl w:ilvl="1" w:tplc="04150019">
+      <w:start w:val="1"/>
+      <w:numFmt w:val="lowerLetter"/>
+      <w:lvlText w:val="%2."/>
+      <w:lvlJc w:val="left"/>
+      <w:pPr>
+        <w:ind w:left="1440" w:hanging="360"/>
+      </w:pPr>
+    </w:lvl>
+    <w:lvl w:ilvl="2" w:tplc="0415001B" w:tentative="1">
+      <w:start w:val="1"/>
+      <w:numFmt w:val="lowerRoman"/>
+      <w:lvlText w:val="%3."/>
+      <w:lvlJc w:val="right"/>
+      <w:pPr>
+        <w:ind w:left="2160" w:hanging="180"/>
+      </w:pPr>
+    </w:lvl>
+    <w:lvl w:ilvl="3" w:tplc="0415000F" w:tentative="1">
+      <w:start w:val="1"/>
+      <w:numFmt w:val="decimal"/>
+      <w:lvlText w:val="%4."/>
+      <w:lvlJc w:val="left"/>
+      <w:pPr>
+        <w:ind w:left="2880" w:hanging="360"/>
+      </w:pPr>
+    </w:lvl>
+    <w:lvl w:ilvl="4" w:tplc="04150019" w:tentative="1">
+      <w:start w:val="1"/>
+      <w:numFmt w:val="lowerLetter"/>
+      <w:lvlText w:val="%5."/>
+      <w:lvlJc w:val="left"/>
+      <w:pPr>
+        <w:ind w:left="3600" w:hanging="360"/>
+      </w:pPr>
+    </w:lvl>
+    <w:lvl w:ilvl="5" w:tplc="0415001B" w:tentative="1">
+      <w:start w:val="1"/>
+      <w:numFmt w:val="lowerRoman"/>
+      <w:lvlText w:val="%6."/>
+      <w:lvlJc w:val="right"/>
+      <w:pPr>
+        <w:ind w:left="4320" w:hanging="180"/>
+      </w:pPr>
+    </w:lvl>
+    <w:lvl w:ilvl="6" w:tplc="0415000F" w:tentative="1">
+      <w:start w:val="1"/>
+      <w:numFmt w:val="decimal"/>
+      <w:lvlText w:val="%7."/>
+      <w:lvlJc w:val="left"/>
+      <w:pPr>
+        <w:ind w:left="5040" w:hanging="360"/>
+      </w:pPr>
+    </w:lvl>
+    <w:lvl w:ilvl="7" w:tplc="04150019" w:tentative="1">
+      <w:start w:val="1"/>
+      <w:numFmt w:val="lowerLetter"/>
+      <w:lvlText w:val="%8."/>
+      <w:lvlJc w:val="left"/>
+      <w:pPr>
+        <w:ind w:left="5760" w:hanging="360"/>
+      </w:pPr>
+    </w:lvl>
+    <w:lvl w:ilvl="8" w:tplc="0415001B" w:tentative="1">
+      <w:start w:val="1"/>
+      <w:numFmt w:val="lowerRoman"/>
+      <w:lvlText w:val="%9."/>
+      <w:lvlJc w:val="right"/>
+      <w:pPr>
+        <w:ind w:left="6480" w:hanging="180"/>
       </w:pPr>
     </w:lvl>
   </w:abstractNum>
@@ -4142,19 +4623,19 @@
     <w:abstractNumId w:val="1"/>
   </w:num>
   <w:num w:numId="2">
-    <w:abstractNumId w:val="7"/>
+    <w:abstractNumId w:val="10"/>
   </w:num>
   <w:num w:numId="3">
     <w:abstractNumId w:val="0"/>
   </w:num>
   <w:num w:numId="4">
-    <w:abstractNumId w:val="5"/>
+    <w:abstractNumId w:val="6"/>
   </w:num>
   <w:num w:numId="5">
     <w:abstractNumId w:val="2"/>
   </w:num>
   <w:num w:numId="6">
-    <w:abstractNumId w:val="6"/>
+    <w:abstractNumId w:val="8"/>
   </w:num>
   <w:num w:numId="7">
     <w:abstractNumId w:val="3"/>
@@ -4162,11 +4643,23 @@
   <w:num w:numId="8">
     <w:abstractNumId w:val="4"/>
   </w:num>
+  <w:num w:numId="9">
+    <w:abstractNumId w:val="9"/>
+  </w:num>
+  <w:num w:numId="10">
+    <w:abstractNumId w:val="11"/>
+  </w:num>
+  <w:num w:numId="11">
+    <w:abstractNumId w:val="5"/>
+  </w:num>
+  <w:num w:numId="12">
+    <w:abstractNumId w:val="7"/>
+  </w:num>
 </w:numbering>
 </file>
 
 <file path=word/styles.xml><?xml version="1.0" encoding="utf-8"?>
-<w:styles xmlns:mc="http://schemas.openxmlformats.org/markup-compatibility/2006" xmlns:r="http://schemas.openxmlformats.org/officeDocument/2006/relationships" xmlns:w="http://schemas.openxmlformats.org/wordprocessingml/2006/main" xmlns:w14="http://schemas.microsoft.com/office/word/2010/wordml" xmlns:w15="http://schemas.microsoft.com/office/word/2012/wordml" mc:Ignorable="w14 w15">
+<w:styles xmlns:mc="http://schemas.openxmlformats.org/markup-compatibility/2006" xmlns:r="http://schemas.openxmlformats.org/officeDocument/2006/relationships" xmlns:w="http://schemas.openxmlformats.org/wordprocessingml/2006/main" xmlns:w14="http://schemas.microsoft.com/office/word/2010/wordml" mc:Ignorable="w14">
   <w:docDefaults>
     <w:rPrDefault>
       <w:rPr>
@@ -4182,388 +4675,154 @@
       </w:pPr>
     </w:pPrDefault>
   </w:docDefaults>
-  <w:latentStyles w:defLockedState="0" w:defUIPriority="99" w:defSemiHidden="0" w:defUnhideWhenUsed="0" w:defQFormat="0" w:count="371">
-    <w:lsdException w:name="Normal" w:uiPriority="0" w:qFormat="1"/>
-    <w:lsdException w:name="heading 1" w:uiPriority="9" w:qFormat="1"/>
-    <w:lsdException w:name="heading 2" w:semiHidden="1" w:uiPriority="9" w:unhideWhenUsed="1" w:qFormat="1"/>
-    <w:lsdException w:name="heading 3" w:semiHidden="1" w:uiPriority="9" w:unhideWhenUsed="1" w:qFormat="1"/>
-    <w:lsdException w:name="heading 4" w:semiHidden="1" w:uiPriority="9" w:unhideWhenUsed="1" w:qFormat="1"/>
-    <w:lsdException w:name="heading 5" w:semiHidden="1" w:uiPriority="9" w:unhideWhenUsed="1" w:qFormat="1"/>
-    <w:lsdException w:name="heading 6" w:semiHidden="1" w:uiPriority="9" w:unhideWhenUsed="1" w:qFormat="1"/>
-    <w:lsdException w:name="heading 7" w:semiHidden="1" w:uiPriority="9" w:unhideWhenUsed="1" w:qFormat="1"/>
-    <w:lsdException w:name="heading 8" w:semiHidden="1" w:uiPriority="9" w:unhideWhenUsed="1" w:qFormat="1"/>
-    <w:lsdException w:name="heading 9" w:semiHidden="1" w:uiPriority="9" w:unhideWhenUsed="1" w:qFormat="1"/>
-    <w:lsdException w:name="index 1" w:semiHidden="1" w:unhideWhenUsed="1"/>
-    <w:lsdException w:name="index 2" w:semiHidden="1" w:unhideWhenUsed="1"/>
-    <w:lsdException w:name="index 3" w:semiHidden="1" w:unhideWhenUsed="1"/>
-    <w:lsdException w:name="index 4" w:semiHidden="1" w:unhideWhenUsed="1"/>
-    <w:lsdException w:name="index 5" w:semiHidden="1" w:unhideWhenUsed="1"/>
-    <w:lsdException w:name="index 6" w:semiHidden="1" w:unhideWhenUsed="1"/>
-    <w:lsdException w:name="index 7" w:semiHidden="1" w:unhideWhenUsed="1"/>
-    <w:lsdException w:name="index 8" w:semiHidden="1" w:unhideWhenUsed="1"/>
-    <w:lsdException w:name="index 9" w:semiHidden="1" w:unhideWhenUsed="1"/>
-    <w:lsdException w:name="toc 1" w:semiHidden="1" w:uiPriority="39" w:unhideWhenUsed="1"/>
-    <w:lsdException w:name="toc 2" w:semiHidden="1" w:uiPriority="39" w:unhideWhenUsed="1"/>
-    <w:lsdException w:name="toc 3" w:semiHidden="1" w:uiPriority="39" w:unhideWhenUsed="1"/>
-    <w:lsdException w:name="toc 4" w:semiHidden="1" w:uiPriority="39" w:unhideWhenUsed="1"/>
-    <w:lsdException w:name="toc 5" w:semiHidden="1" w:uiPriority="39" w:unhideWhenUsed="1"/>
-    <w:lsdException w:name="toc 6" w:semiHidden="1" w:uiPriority="39" w:unhideWhenUsed="1"/>
-    <w:lsdException w:name="toc 7" w:semiHidden="1" w:uiPriority="39" w:unhideWhenUsed="1"/>
-    <w:lsdException w:name="toc 8" w:semiHidden="1" w:uiPriority="39" w:unhideWhenUsed="1"/>
-    <w:lsdException w:name="toc 9" w:semiHidden="1" w:uiPriority="39" w:unhideWhenUsed="1"/>
-    <w:lsdException w:name="Normal Indent" w:semiHidden="1" w:unhideWhenUsed="1"/>
-    <w:lsdException w:name="footnote text" w:semiHidden="1" w:unhideWhenUsed="1"/>
-    <w:lsdException w:name="annotation text" w:semiHidden="1" w:unhideWhenUsed="1"/>
-    <w:lsdException w:name="header" w:semiHidden="1" w:unhideWhenUsed="1"/>
-    <w:lsdException w:name="footer" w:semiHidden="1" w:unhideWhenUsed="1"/>
-    <w:lsdException w:name="index heading" w:semiHidden="1" w:unhideWhenUsed="1"/>
-    <w:lsdException w:name="caption" w:semiHidden="1" w:uiPriority="35" w:unhideWhenUsed="1" w:qFormat="1"/>
-    <w:lsdException w:name="table of figures" w:semiHidden="1" w:unhideWhenUsed="1"/>
-    <w:lsdException w:name="envelope address" w:semiHidden="1" w:unhideWhenUsed="1"/>
-    <w:lsdException w:name="envelope return" w:semiHidden="1" w:unhideWhenUsed="1"/>
-    <w:lsdException w:name="footnote reference" w:semiHidden="1" w:unhideWhenUsed="1"/>
-    <w:lsdException w:name="annotation reference" w:semiHidden="1" w:unhideWhenUsed="1"/>
-    <w:lsdException w:name="line number" w:semiHidden="1" w:unhideWhenUsed="1"/>
-    <w:lsdException w:name="page number" w:semiHidden="1" w:unhideWhenUsed="1"/>
-    <w:lsdException w:name="endnote reference" w:semiHidden="1" w:unhideWhenUsed="1"/>
-    <w:lsdException w:name="endnote text" w:semiHidden="1" w:unhideWhenUsed="1"/>
-    <w:lsdException w:name="table of authorities" w:semiHidden="1" w:unhideWhenUsed="1"/>
-    <w:lsdException w:name="macro" w:semiHidden="1" w:unhideWhenUsed="1"/>
-    <w:lsdException w:name="toa heading" w:semiHidden="1" w:unhideWhenUsed="1"/>
-    <w:lsdException w:name="List" w:semiHidden="1" w:unhideWhenUsed="1"/>
-    <w:lsdException w:name="List Bullet" w:semiHidden="1" w:unhideWhenUsed="1"/>
-    <w:lsdException w:name="List Number" w:semiHidden="1" w:unhideWhenUsed="1"/>
-    <w:lsdException w:name="List 2" w:semiHidden="1" w:unhideWhenUsed="1"/>
-    <w:lsdException w:name="List 3" w:semiHidden="1" w:unhideWhenUsed="1"/>
-    <w:lsdException w:name="List 4" w:semiHidden="1" w:unhideWhenUsed="1"/>
-    <w:lsdException w:name="List 5" w:semiHidden="1" w:unhideWhenUsed="1"/>
-    <w:lsdException w:name="List Bullet 2" w:semiHidden="1" w:unhideWhenUsed="1"/>
-    <w:lsdException w:name="List Bullet 3" w:semiHidden="1" w:unhideWhenUsed="1"/>
-    <w:lsdException w:name="List Bullet 4" w:semiHidden="1" w:unhideWhenUsed="1"/>
-    <w:lsdException w:name="List Bullet 5" w:semiHidden="1" w:unhideWhenUsed="1"/>
-    <w:lsdException w:name="List Number 2" w:semiHidden="1" w:unhideWhenUsed="1"/>
-    <w:lsdException w:name="List Number 3" w:semiHidden="1" w:unhideWhenUsed="1"/>
-    <w:lsdException w:name="List Number 4" w:semiHidden="1" w:unhideWhenUsed="1"/>
-    <w:lsdException w:name="List Number 5" w:semiHidden="1" w:unhideWhenUsed="1"/>
-    <w:lsdException w:name="Title" w:uiPriority="10" w:qFormat="1"/>
-    <w:lsdException w:name="Closing" w:semiHidden="1" w:unhideWhenUsed="1"/>
-    <w:lsdException w:name="Signature" w:semiHidden="1" w:unhideWhenUsed="1"/>
-    <w:lsdException w:name="Default Paragraph Font" w:semiHidden="1" w:uiPriority="1" w:unhideWhenUsed="1"/>
-    <w:lsdException w:name="Body Text" w:semiHidden="1" w:unhideWhenUsed="1"/>
-    <w:lsdException w:name="Body Text Indent" w:semiHidden="1" w:unhideWhenUsed="1"/>
-    <w:lsdException w:name="List Continue" w:semiHidden="1" w:unhideWhenUsed="1"/>
-    <w:lsdException w:name="List Continue 2" w:semiHidden="1" w:unhideWhenUsed="1"/>
-    <w:lsdException w:name="List Continue 3" w:semiHidden="1" w:unhideWhenUsed="1"/>
-    <w:lsdException w:name="List Continue 4" w:semiHidden="1" w:unhideWhenUsed="1"/>
-    <w:lsdException w:name="List Continue 5" w:semiHidden="1" w:unhideWhenUsed="1"/>
-    <w:lsdException w:name="Message Header" w:semiHidden="1" w:unhideWhenUsed="1"/>
-    <w:lsdException w:name="Subtitle" w:uiPriority="11" w:qFormat="1"/>
-    <w:lsdException w:name="Salutation" w:semiHidden="1" w:unhideWhenUsed="1"/>
-    <w:lsdException w:name="Date" w:semiHidden="1" w:unhideWhenUsed="1"/>
-    <w:lsdException w:name="Body Text First Indent" w:semiHidden="1" w:unhideWhenUsed="1"/>
-    <w:lsdException w:name="Body Text First Indent 2" w:semiHidden="1" w:unhideWhenUsed="1"/>
-    <w:lsdException w:name="Note Heading" w:semiHidden="1" w:unhideWhenUsed="1"/>
-    <w:lsdException w:name="Body Text 2" w:semiHidden="1" w:unhideWhenUsed="1"/>
-    <w:lsdException w:name="Body Text 3" w:semiHidden="1" w:unhideWhenUsed="1"/>
-    <w:lsdException w:name="Body Text Indent 2" w:semiHidden="1" w:unhideWhenUsed="1"/>
-    <w:lsdException w:name="Body Text Indent 3" w:semiHidden="1" w:unhideWhenUsed="1"/>
-    <w:lsdException w:name="Block Text" w:semiHidden="1" w:unhideWhenUsed="1"/>
-    <w:lsdException w:name="Hyperlink" w:semiHidden="1" w:unhideWhenUsed="1"/>
-    <w:lsdException w:name="FollowedHyperlink" w:semiHidden="1" w:unhideWhenUsed="1"/>
-    <w:lsdException w:name="Strong" w:uiPriority="22" w:qFormat="1"/>
-    <w:lsdException w:name="Emphasis" w:uiPriority="20" w:qFormat="1"/>
-    <w:lsdException w:name="Document Map" w:semiHidden="1" w:unhideWhenUsed="1"/>
-    <w:lsdException w:name="Plain Text" w:semiHidden="1" w:unhideWhenUsed="1"/>
-    <w:lsdException w:name="E-mail Signature" w:semiHidden="1" w:unhideWhenUsed="1"/>
-    <w:lsdException w:name="HTML Top of Form" w:semiHidden="1" w:unhideWhenUsed="1"/>
-    <w:lsdException w:name="HTML Bottom of Form" w:semiHidden="1" w:unhideWhenUsed="1"/>
-    <w:lsdException w:name="Normal (Web)" w:semiHidden="1" w:unhideWhenUsed="1"/>
-    <w:lsdException w:name="HTML Acronym" w:semiHidden="1" w:unhideWhenUsed="1"/>
-    <w:lsdException w:name="HTML Address" w:semiHidden="1" w:unhideWhenUsed="1"/>
-    <w:lsdException w:name="HTML Cite" w:semiHidden="1" w:unhideWhenUsed="1"/>
-    <w:lsdException w:name="HTML Code" w:semiHidden="1" w:unhideWhenUsed="1"/>
-    <w:lsdException w:name="HTML Definition" w:semiHidden="1" w:unhideWhenUsed="1"/>
-    <w:lsdException w:name="HTML Keyboard" w:semiHidden="1" w:unhideWhenUsed="1"/>
-    <w:lsdException w:name="HTML Preformatted" w:semiHidden="1" w:unhideWhenUsed="1"/>
-    <w:lsdException w:name="HTML Sample" w:semiHidden="1" w:unhideWhenUsed="1"/>
-    <w:lsdException w:name="HTML Typewriter" w:semiHidden="1" w:unhideWhenUsed="1"/>
-    <w:lsdException w:name="HTML Variable" w:semiHidden="1" w:unhideWhenUsed="1"/>
-    <w:lsdException w:name="Normal Table" w:semiHidden="1" w:unhideWhenUsed="1"/>
-    <w:lsdException w:name="annotation subject" w:semiHidden="1" w:unhideWhenUsed="1"/>
-    <w:lsdException w:name="No List" w:semiHidden="1" w:unhideWhenUsed="1"/>
-    <w:lsdException w:name="Outline List 1" w:semiHidden="1" w:unhideWhenUsed="1"/>
-    <w:lsdException w:name="Outline List 2" w:semiHidden="1" w:unhideWhenUsed="1"/>
-    <w:lsdException w:name="Outline List 3" w:semiHidden="1" w:unhideWhenUsed="1"/>
-    <w:lsdException w:name="Table Simple 1" w:semiHidden="1" w:unhideWhenUsed="1"/>
-    <w:lsdException w:name="Table Simple 2" w:semiHidden="1" w:unhideWhenUsed="1"/>
-    <w:lsdException w:name="Table Simple 3" w:semiHidden="1" w:unhideWhenUsed="1"/>
-    <w:lsdException w:name="Table Classic 1" w:semiHidden="1" w:unhideWhenUsed="1"/>
-    <w:lsdException w:name="Table Classic 2" w:semiHidden="1" w:unhideWhenUsed="1"/>
-    <w:lsdException w:name="Table Classic 3" w:semiHidden="1" w:unhideWhenUsed="1"/>
-    <w:lsdException w:name="Table Classic 4" w:semiHidden="1" w:unhideWhenUsed="1"/>
-    <w:lsdException w:name="Table Colorful 1" w:semiHidden="1" w:unhideWhenUsed="1"/>
-    <w:lsdException w:name="Table Colorful 2" w:semiHidden="1" w:unhideWhenUsed="1"/>
-    <w:lsdException w:name="Table Colorful 3" w:semiHidden="1" w:unhideWhenUsed="1"/>
-    <w:lsdException w:name="Table Columns 1" w:semiHidden="1" w:unhideWhenUsed="1"/>
-    <w:lsdException w:name="Table Columns 2" w:semiHidden="1" w:unhideWhenUsed="1"/>
-    <w:lsdException w:name="Table Columns 3" w:semiHidden="1" w:unhideWhenUsed="1"/>
-    <w:lsdException w:name="Table Columns 4" w:semiHidden="1" w:unhideWhenUsed="1"/>
-    <w:lsdException w:name="Table Columns 5" w:semiHidden="1" w:unhideWhenUsed="1"/>
-    <w:lsdException w:name="Table Grid 1" w:semiHidden="1" w:unhideWhenUsed="1"/>
-    <w:lsdException w:name="Table Grid 2" w:semiHidden="1" w:unhideWhenUsed="1"/>
-    <w:lsdException w:name="Table Grid 3" w:semiHidden="1" w:unhideWhenUsed="1"/>
-    <w:lsdException w:name="Table Grid 4" w:semiHidden="1" w:unhideWhenUsed="1"/>
-    <w:lsdException w:name="Table Grid 5" w:semiHidden="1" w:unhideWhenUsed="1"/>
-    <w:lsdException w:name="Table Grid 6" w:semiHidden="1" w:unhideWhenUsed="1"/>
-    <w:lsdException w:name="Table Grid 7" w:semiHidden="1" w:unhideWhenUsed="1"/>
-    <w:lsdException w:name="Table Grid 8" w:semiHidden="1" w:unhideWhenUsed="1"/>
-    <w:lsdException w:name="Table List 1" w:semiHidden="1" w:unhideWhenUsed="1"/>
-    <w:lsdException w:name="Table List 2" w:semiHidden="1" w:unhideWhenUsed="1"/>
-    <w:lsdException w:name="Table List 3" w:semiHidden="1" w:unhideWhenUsed="1"/>
-    <w:lsdException w:name="Table List 4" w:semiHidden="1" w:unhideWhenUsed="1"/>
-    <w:lsdException w:name="Table List 5" w:semiHidden="1" w:unhideWhenUsed="1"/>
-    <w:lsdException w:name="Table List 6" w:semiHidden="1" w:unhideWhenUsed="1"/>
-    <w:lsdException w:name="Table List 7" w:semiHidden="1" w:unhideWhenUsed="1"/>
-    <w:lsdException w:name="Table List 8" w:semiHidden="1" w:unhideWhenUsed="1"/>
-    <w:lsdException w:name="Table 3D effects 1" w:semiHidden="1" w:unhideWhenUsed="1"/>
-    <w:lsdException w:name="Table 3D effects 2" w:semiHidden="1" w:unhideWhenUsed="1"/>
-    <w:lsdException w:name="Table 3D effects 3" w:semiHidden="1" w:unhideWhenUsed="1"/>
-    <w:lsdException w:name="Table Contemporary" w:semiHidden="1" w:unhideWhenUsed="1"/>
-    <w:lsdException w:name="Table Elegant" w:semiHidden="1" w:unhideWhenUsed="1"/>
-    <w:lsdException w:name="Table Professional" w:semiHidden="1" w:unhideWhenUsed="1"/>
-    <w:lsdException w:name="Table Subtle 1" w:semiHidden="1" w:unhideWhenUsed="1"/>
-    <w:lsdException w:name="Table Subtle 2" w:semiHidden="1" w:unhideWhenUsed="1"/>
-    <w:lsdException w:name="Table Web 1" w:semiHidden="1" w:unhideWhenUsed="1"/>
-    <w:lsdException w:name="Table Web 2" w:semiHidden="1" w:unhideWhenUsed="1"/>
-    <w:lsdException w:name="Table Web 3" w:semiHidden="1" w:unhideWhenUsed="1"/>
-    <w:lsdException w:name="Balloon Text" w:semiHidden="1" w:unhideWhenUsed="1"/>
-    <w:lsdException w:name="Table Grid" w:uiPriority="39"/>
-    <w:lsdException w:name="Table Theme" w:semiHidden="1" w:unhideWhenUsed="1"/>
-    <w:lsdException w:name="Placeholder Text" w:semiHidden="1"/>
-    <w:lsdException w:name="No Spacing" w:uiPriority="1" w:qFormat="1"/>
-    <w:lsdException w:name="Light Shading" w:uiPriority="60"/>
-    <w:lsdException w:name="Light List" w:uiPriority="61"/>
-    <w:lsdException w:name="Light Grid" w:uiPriority="62"/>
-    <w:lsdException w:name="Medium Shading 1" w:uiPriority="63"/>
-    <w:lsdException w:name="Medium Shading 2" w:uiPriority="64"/>
-    <w:lsdException w:name="Medium List 1" w:uiPriority="65"/>
-    <w:lsdException w:name="Medium List 2" w:uiPriority="66"/>
-    <w:lsdException w:name="Medium Grid 1" w:uiPriority="67"/>
-    <w:lsdException w:name="Medium Grid 2" w:uiPriority="68"/>
-    <w:lsdException w:name="Medium Grid 3" w:uiPriority="69"/>
-    <w:lsdException w:name="Dark List" w:uiPriority="70"/>
-    <w:lsdException w:name="Colorful Shading" w:uiPriority="71"/>
-    <w:lsdException w:name="Colorful List" w:uiPriority="72"/>
-    <w:lsdException w:name="Colorful Grid" w:uiPriority="73"/>
-    <w:lsdException w:name="Light Shading Accent 1" w:uiPriority="60"/>
-    <w:lsdException w:name="Light List Accent 1" w:uiPriority="61"/>
-    <w:lsdException w:name="Light Grid Accent 1" w:uiPriority="62"/>
-    <w:lsdException w:name="Medium Shading 1 Accent 1" w:uiPriority="63"/>
-    <w:lsdException w:name="Medium Shading 2 Accent 1" w:uiPriority="64"/>
-    <w:lsdException w:name="Medium List 1 Accent 1" w:uiPriority="65"/>
-    <w:lsdException w:name="Revision" w:semiHidden="1"/>
-    <w:lsdException w:name="List Paragraph" w:uiPriority="34" w:qFormat="1"/>
-    <w:lsdException w:name="Quote" w:uiPriority="29" w:qFormat="1"/>
-    <w:lsdException w:name="Intense Quote" w:uiPriority="30" w:qFormat="1"/>
-    <w:lsdException w:name="Medium List 2 Accent 1" w:uiPriority="66"/>
-    <w:lsdException w:name="Medium Grid 1 Accent 1" w:uiPriority="67"/>
-    <w:lsdException w:name="Medium Grid 2 Accent 1" w:uiPriority="68"/>
-    <w:lsdException w:name="Medium Grid 3 Accent 1" w:uiPriority="69"/>
-    <w:lsdException w:name="Dark List Accent 1" w:uiPriority="70"/>
-    <w:lsdException w:name="Colorful Shading Accent 1" w:uiPriority="71"/>
-    <w:lsdException w:name="Colorful List Accent 1" w:uiPriority="72"/>
-    <w:lsdException w:name="Colorful Grid Accent 1" w:uiPriority="73"/>
-    <w:lsdException w:name="Light Shading Accent 2" w:uiPriority="60"/>
-    <w:lsdException w:name="Light List Accent 2" w:uiPriority="61"/>
-    <w:lsdException w:name="Light Grid Accent 2" w:uiPriority="62"/>
-    <w:lsdException w:name="Medium Shading 1 Accent 2" w:uiPriority="63"/>
-    <w:lsdException w:name="Medium Shading 2 Accent 2" w:uiPriority="64"/>
-    <w:lsdException w:name="Medium List 1 Accent 2" w:uiPriority="65"/>
-    <w:lsdException w:name="Medium List 2 Accent 2" w:uiPriority="66"/>
-    <w:lsdException w:name="Medium Grid 1 Accent 2" w:uiPriority="67"/>
-    <w:lsdException w:name="Medium Grid 2 Accent 2" w:uiPriority="68"/>
-    <w:lsdException w:name="Medium Grid 3 Accent 2" w:uiPriority="69"/>
-    <w:lsdException w:name="Dark List Accent 2" w:uiPriority="70"/>
-    <w:lsdException w:name="Colorful Shading Accent 2" w:uiPriority="71"/>
-    <w:lsdException w:name="Colorful List Accent 2" w:uiPriority="72"/>
-    <w:lsdException w:name="Colorful Grid Accent 2" w:uiPriority="73"/>
-    <w:lsdException w:name="Light Shading Accent 3" w:uiPriority="60"/>
-    <w:lsdException w:name="Light List Accent 3" w:uiPriority="61"/>
-    <w:lsdException w:name="Light Grid Accent 3" w:uiPriority="62"/>
-    <w:lsdException w:name="Medium Shading 1 Accent 3" w:uiPriority="63"/>
-    <w:lsdException w:name="Medium Shading 2 Accent 3" w:uiPriority="64"/>
-    <w:lsdException w:name="Medium List 1 Accent 3" w:uiPriority="65"/>
-    <w:lsdException w:name="Medium List 2 Accent 3" w:uiPriority="66"/>
-    <w:lsdException w:name="Medium Grid 1 Accent 3" w:uiPriority="67"/>
-    <w:lsdException w:name="Medium Grid 2 Accent 3" w:uiPriority="68"/>
-    <w:lsdException w:name="Medium Grid 3 Accent 3" w:uiPriority="69"/>
-    <w:lsdException w:name="Dark List Accent 3" w:uiPriority="70"/>
-    <w:lsdException w:name="Colorful Shading Accent 3" w:uiPriority="71"/>
-    <w:lsdException w:name="Colorful List Accent 3" w:uiPriority="72"/>
-    <w:lsdException w:name="Colorful Grid Accent 3" w:uiPriority="73"/>
-    <w:lsdException w:name="Light Shading Accent 4" w:uiPriority="60"/>
-    <w:lsdException w:name="Light List Accent 4" w:uiPriority="61"/>
-    <w:lsdException w:name="Light Grid Accent 4" w:uiPriority="62"/>
-    <w:lsdException w:name="Medium Shading 1 Accent 4" w:uiPriority="63"/>
-    <w:lsdException w:name="Medium Shading 2 Accent 4" w:uiPriority="64"/>
-    <w:lsdException w:name="Medium List 1 Accent 4" w:uiPriority="65"/>
-    <w:lsdException w:name="Medium List 2 Accent 4" w:uiPriority="66"/>
-    <w:lsdException w:name="Medium Grid 1 Accent 4" w:uiPriority="67"/>
-    <w:lsdException w:name="Medium Grid 2 Accent 4" w:uiPriority="68"/>
-    <w:lsdException w:name="Medium Grid 3 Accent 4" w:uiPriority="69"/>
-    <w:lsdException w:name="Dark List Accent 4" w:uiPriority="70"/>
-    <w:lsdException w:name="Colorful Shading Accent 4" w:uiPriority="71"/>
-    <w:lsdException w:name="Colorful List Accent 4" w:uiPriority="72"/>
-    <w:lsdException w:name="Colorful Grid Accent 4" w:uiPriority="73"/>
-    <w:lsdException w:name="Light Shading Accent 5" w:uiPriority="60"/>
-    <w:lsdException w:name="Light List Accent 5" w:uiPriority="61"/>
-    <w:lsdException w:name="Light Grid Accent 5" w:uiPriority="62"/>
-    <w:lsdException w:name="Medium Shading 1 Accent 5" w:uiPriority="63"/>
-    <w:lsdException w:name="Medium Shading 2 Accent 5" w:uiPriority="64"/>
-    <w:lsdException w:name="Medium List 1 Accent 5" w:uiPriority="65"/>
-    <w:lsdException w:name="Medium List 2 Accent 5" w:uiPriority="66"/>
-    <w:lsdException w:name="Medium Grid 1 Accent 5" w:uiPriority="67"/>
-    <w:lsdException w:name="Medium Grid 2 Accent 5" w:uiPriority="68"/>
-    <w:lsdException w:name="Medium Grid 3 Accent 5" w:uiPriority="69"/>
-    <w:lsdException w:name="Dark List Accent 5" w:uiPriority="70"/>
-    <w:lsdException w:name="Colorful Shading Accent 5" w:uiPriority="71"/>
-    <w:lsdException w:name="Colorful List Accent 5" w:uiPriority="72"/>
-    <w:lsdException w:name="Colorful Grid Accent 5" w:uiPriority="73"/>
-    <w:lsdException w:name="Light Shading Accent 6" w:uiPriority="60"/>
-    <w:lsdException w:name="Light List Accent 6" w:uiPriority="61"/>
-    <w:lsdException w:name="Light Grid Accent 6" w:uiPriority="62"/>
-    <w:lsdException w:name="Medium Shading 1 Accent 6" w:uiPriority="63"/>
-    <w:lsdException w:name="Medium Shading 2 Accent 6" w:uiPriority="64"/>
-    <w:lsdException w:name="Medium List 1 Accent 6" w:uiPriority="65"/>
-    <w:lsdException w:name="Medium List 2 Accent 6" w:uiPriority="66"/>
-    <w:lsdException w:name="Medium Grid 1 Accent 6" w:uiPriority="67"/>
-    <w:lsdException w:name="Medium Grid 2 Accent 6" w:uiPriority="68"/>
-    <w:lsdException w:name="Medium Grid 3 Accent 6" w:uiPriority="69"/>
-    <w:lsdException w:name="Dark List Accent 6" w:uiPriority="70"/>
-    <w:lsdException w:name="Colorful Shading Accent 6" w:uiPriority="71"/>
-    <w:lsdException w:name="Colorful List Accent 6" w:uiPriority="72"/>
-    <w:lsdException w:name="Colorful Grid Accent 6" w:uiPriority="73"/>
-    <w:lsdException w:name="Subtle Emphasis" w:uiPriority="19" w:qFormat="1"/>
-    <w:lsdException w:name="Intense Emphasis" w:uiPriority="21" w:qFormat="1"/>
-    <w:lsdException w:name="Subtle Reference" w:uiPriority="31" w:qFormat="1"/>
-    <w:lsdException w:name="Intense Reference" w:uiPriority="32" w:qFormat="1"/>
-    <w:lsdException w:name="Book Title" w:uiPriority="33" w:qFormat="1"/>
-    <w:lsdException w:name="Bibliography" w:semiHidden="1" w:uiPriority="37" w:unhideWhenUsed="1"/>
-    <w:lsdException w:name="TOC Heading" w:semiHidden="1" w:uiPriority="39" w:unhideWhenUsed="1" w:qFormat="1"/>
-    <w:lsdException w:name="Plain Table 1" w:uiPriority="41"/>
-    <w:lsdException w:name="Plain Table 2" w:uiPriority="42"/>
-    <w:lsdException w:name="Plain Table 3" w:uiPriority="43"/>
-    <w:lsdException w:name="Plain Table 4" w:uiPriority="44"/>
-    <w:lsdException w:name="Plain Table 5" w:uiPriority="45"/>
-    <w:lsdException w:name="Grid Table Light" w:uiPriority="40"/>
-    <w:lsdException w:name="Grid Table 1 Light" w:uiPriority="46"/>
-    <w:lsdException w:name="Grid Table 2" w:uiPriority="47"/>
-    <w:lsdException w:name="Grid Table 3" w:uiPriority="48"/>
-    <w:lsdException w:name="Grid Table 4" w:uiPriority="49"/>
-    <w:lsdException w:name="Grid Table 5 Dark" w:uiPriority="50"/>
-    <w:lsdException w:name="Grid Table 6 Colorful" w:uiPriority="51"/>
-    <w:lsdException w:name="Grid Table 7 Colorful" w:uiPriority="52"/>
-    <w:lsdException w:name="Grid Table 1 Light Accent 1" w:uiPriority="46"/>
-    <w:lsdException w:name="Grid Table 2 Accent 1" w:uiPriority="47"/>
-    <w:lsdException w:name="Grid Table 3 Accent 1" w:uiPriority="48"/>
-    <w:lsdException w:name="Grid Table 4 Accent 1" w:uiPriority="49"/>
-    <w:lsdException w:name="Grid Table 5 Dark Accent 1" w:uiPriority="50"/>
-    <w:lsdException w:name="Grid Table 6 Colorful Accent 1" w:uiPriority="51"/>
-    <w:lsdException w:name="Grid Table 7 Colorful Accent 1" w:uiPriority="52"/>
-    <w:lsdException w:name="Grid Table 1 Light Accent 2" w:uiPriority="46"/>
-    <w:lsdException w:name="Grid Table 2 Accent 2" w:uiPriority="47"/>
-    <w:lsdException w:name="Grid Table 3 Accent 2" w:uiPriority="48"/>
-    <w:lsdException w:name="Grid Table 4 Accent 2" w:uiPriority="49"/>
-    <w:lsdException w:name="Grid Table 5 Dark Accent 2" w:uiPriority="50"/>
-    <w:lsdException w:name="Grid Table 6 Colorful Accent 2" w:uiPriority="51"/>
-    <w:lsdException w:name="Grid Table 7 Colorful Accent 2" w:uiPriority="52"/>
-    <w:lsdException w:name="Grid Table 1 Light Accent 3" w:uiPriority="46"/>
-    <w:lsdException w:name="Grid Table 2 Accent 3" w:uiPriority="47"/>
-    <w:lsdException w:name="Grid Table 3 Accent 3" w:uiPriority="48"/>
-    <w:lsdException w:name="Grid Table 4 Accent 3" w:uiPriority="49"/>
-    <w:lsdException w:name="Grid Table 5 Dark Accent 3" w:uiPriority="50"/>
-    <w:lsdException w:name="Grid Table 6 Colorful Accent 3" w:uiPriority="51"/>
-    <w:lsdException w:name="Grid Table 7 Colorful Accent 3" w:uiPriority="52"/>
-    <w:lsdException w:name="Grid Table 1 Light Accent 4" w:uiPriority="46"/>
-    <w:lsdException w:name="Grid Table 2 Accent 4" w:uiPriority="47"/>
-    <w:lsdException w:name="Grid Table 3 Accent 4" w:uiPriority="48"/>
-    <w:lsdException w:name="Grid Table 4 Accent 4" w:uiPriority="49"/>
-    <w:lsdException w:name="Grid Table 5 Dark Accent 4" w:uiPriority="50"/>
-    <w:lsdException w:name="Grid Table 6 Colorful Accent 4" w:uiPriority="51"/>
-    <w:lsdException w:name="Grid Table 7 Colorful Accent 4" w:uiPriority="52"/>
-    <w:lsdException w:name="Grid Table 1 Light Accent 5" w:uiPriority="46"/>
-    <w:lsdException w:name="Grid Table 2 Accent 5" w:uiPriority="47"/>
-    <w:lsdException w:name="Grid Table 3 Accent 5" w:uiPriority="48"/>
-    <w:lsdException w:name="Grid Table 4 Accent 5" w:uiPriority="49"/>
-    <w:lsdException w:name="Grid Table 5 Dark Accent 5" w:uiPriority="50"/>
-    <w:lsdException w:name="Grid Table 6 Colorful Accent 5" w:uiPriority="51"/>
-    <w:lsdException w:name="Grid Table 7 Colorful Accent 5" w:uiPriority="52"/>
-    <w:lsdException w:name="Grid Table 1 Light Accent 6" w:uiPriority="46"/>
-    <w:lsdException w:name="Grid Table 2 Accent 6" w:uiPriority="47"/>
-    <w:lsdException w:name="Grid Table 3 Accent 6" w:uiPriority="48"/>
-    <w:lsdException w:name="Grid Table 4 Accent 6" w:uiPriority="49"/>
-    <w:lsdException w:name="Grid Table 5 Dark Accent 6" w:uiPriority="50"/>
-    <w:lsdException w:name="Grid Table 6 Colorful Accent 6" w:uiPriority="51"/>
-    <w:lsdException w:name="Grid Table 7 Colorful Accent 6" w:uiPriority="52"/>
-    <w:lsdException w:name="List Table 1 Light" w:uiPriority="46"/>
-    <w:lsdException w:name="List Table 2" w:uiPriority="47"/>
-    <w:lsdException w:name="List Table 3" w:uiPriority="48"/>
-    <w:lsdException w:name="List Table 4" w:uiPriority="49"/>
-    <w:lsdException w:name="List Table 5 Dark" w:uiPriority="50"/>
-    <w:lsdException w:name="List Table 6 Colorful" w:uiPriority="51"/>
-    <w:lsdException w:name="List Table 7 Colorful" w:uiPriority="52"/>
-    <w:lsdException w:name="List Table 1 Light Accent 1" w:uiPriority="46"/>
-    <w:lsdException w:name="List Table 2 Accent 1" w:uiPriority="47"/>
-    <w:lsdException w:name="List Table 3 Accent 1" w:uiPriority="48"/>
-    <w:lsdException w:name="List Table 4 Accent 1" w:uiPriority="49"/>
-    <w:lsdException w:name="List Table 5 Dark Accent 1" w:uiPriority="50"/>
-    <w:lsdException w:name="List Table 6 Colorful Accent 1" w:uiPriority="51"/>
-    <w:lsdException w:name="List Table 7 Colorful Accent 1" w:uiPriority="52"/>
-    <w:lsdException w:name="List Table 1 Light Accent 2" w:uiPriority="46"/>
-    <w:lsdException w:name="List Table 2 Accent 2" w:uiPriority="47"/>
-    <w:lsdException w:name="List Table 3 Accent 2" w:uiPriority="48"/>
-    <w:lsdException w:name="List Table 4 Accent 2" w:uiPriority="49"/>
-    <w:lsdException w:name="List Table 5 Dark Accent 2" w:uiPriority="50"/>
-    <w:lsdException w:name="List Table 6 Colorful Accent 2" w:uiPriority="51"/>
-    <w:lsdException w:name="List Table 7 Colorful Accent 2" w:uiPriority="52"/>
-    <w:lsdException w:name="List Table 1 Light Accent 3" w:uiPriority="46"/>
-    <w:lsdException w:name="List Table 2 Accent 3" w:uiPriority="47"/>
-    <w:lsdException w:name="List Table 3 Accent 3" w:uiPriority="48"/>
-    <w:lsdException w:name="List Table 4 Accent 3" w:uiPriority="49"/>
-    <w:lsdException w:name="List Table 5 Dark Accent 3" w:uiPriority="50"/>
-    <w:lsdException w:name="List Table 6 Colorful Accent 3" w:uiPriority="51"/>
-    <w:lsdException w:name="List Table 7 Colorful Accent 3" w:uiPriority="52"/>
-    <w:lsdException w:name="List Table 1 Light Accent 4" w:uiPriority="46"/>
-    <w:lsdException w:name="List Table 2 Accent 4" w:uiPriority="47"/>
-    <w:lsdException w:name="List Table 3 Accent 4" w:uiPriority="48"/>
-    <w:lsdException w:name="List Table 4 Accent 4" w:uiPriority="49"/>
-    <w:lsdException w:name="List Table 5 Dark Accent 4" w:uiPriority="50"/>
-    <w:lsdException w:name="List Table 6 Colorful Accent 4" w:uiPriority="51"/>
-    <w:lsdException w:name="List Table 7 Colorful Accent 4" w:uiPriority="52"/>
-    <w:lsdException w:name="List Table 1 Light Accent 5" w:uiPriority="46"/>
-    <w:lsdException w:name="List Table 2 Accent 5" w:uiPriority="47"/>
-    <w:lsdException w:name="List Table 3 Accent 5" w:uiPriority="48"/>
-    <w:lsdException w:name="List Table 4 Accent 5" w:uiPriority="49"/>
-    <w:lsdException w:name="List Table 5 Dark Accent 5" w:uiPriority="50"/>
-    <w:lsdException w:name="List Table 6 Colorful Accent 5" w:uiPriority="51"/>
-    <w:lsdException w:name="List Table 7 Colorful Accent 5" w:uiPriority="52"/>
-    <w:lsdException w:name="List Table 1 Light Accent 6" w:uiPriority="46"/>
-    <w:lsdException w:name="List Table 2 Accent 6" w:uiPriority="47"/>
-    <w:lsdException w:name="List Table 3 Accent 6" w:uiPriority="48"/>
-    <w:lsdException w:name="List Table 4 Accent 6" w:uiPriority="49"/>
-    <w:lsdException w:name="List Table 5 Dark Accent 6" w:uiPriority="50"/>
-    <w:lsdException w:name="List Table 6 Colorful Accent 6" w:uiPriority="51"/>
-    <w:lsdException w:name="List Table 7 Colorful Accent 6" w:uiPriority="52"/>
+  <w:latentStyles w:defLockedState="0" w:defUIPriority="99" w:defSemiHidden="1" w:defUnhideWhenUsed="1" w:defQFormat="0" w:count="267">
+    <w:lsdException w:name="Normal" w:semiHidden="0" w:uiPriority="0" w:unhideWhenUsed="0" w:qFormat="1"/>
+    <w:lsdException w:name="heading 1" w:semiHidden="0" w:uiPriority="9" w:unhideWhenUsed="0" w:qFormat="1"/>
+    <w:lsdException w:name="heading 2" w:uiPriority="9" w:qFormat="1"/>
+    <w:lsdException w:name="heading 3" w:uiPriority="9" w:qFormat="1"/>
+    <w:lsdException w:name="heading 4" w:uiPriority="9" w:qFormat="1"/>
+    <w:lsdException w:name="heading 5" w:uiPriority="9" w:qFormat="1"/>
+    <w:lsdException w:name="heading 6" w:uiPriority="9" w:qFormat="1"/>
+    <w:lsdException w:name="heading 7" w:uiPriority="9" w:qFormat="1"/>
+    <w:lsdException w:name="heading 8" w:uiPriority="9" w:qFormat="1"/>
+    <w:lsdException w:name="heading 9" w:uiPriority="9" w:qFormat="1"/>
+    <w:lsdException w:name="toc 1" w:uiPriority="39"/>
+    <w:lsdException w:name="toc 2" w:uiPriority="39"/>
+    <w:lsdException w:name="toc 3" w:uiPriority="39"/>
+    <w:lsdException w:name="toc 4" w:uiPriority="39"/>
+    <w:lsdException w:name="toc 5" w:uiPriority="39"/>
+    <w:lsdException w:name="toc 6" w:uiPriority="39"/>
+    <w:lsdException w:name="toc 7" w:uiPriority="39"/>
+    <w:lsdException w:name="toc 8" w:uiPriority="39"/>
+    <w:lsdException w:name="toc 9" w:uiPriority="39"/>
+    <w:lsdException w:name="caption" w:uiPriority="35" w:qFormat="1"/>
+    <w:lsdException w:name="Title" w:semiHidden="0" w:uiPriority="10" w:unhideWhenUsed="0" w:qFormat="1"/>
+    <w:lsdException w:name="Default Paragraph Font" w:uiPriority="1"/>
+    <w:lsdException w:name="Subtitle" w:semiHidden="0" w:uiPriority="11" w:unhideWhenUsed="0" w:qFormat="1"/>
+    <w:lsdException w:name="Strong" w:semiHidden="0" w:uiPriority="22" w:unhideWhenUsed="0" w:qFormat="1"/>
+    <w:lsdException w:name="Emphasis" w:semiHidden="0" w:uiPriority="20" w:unhideWhenUsed="0" w:qFormat="1"/>
+    <w:lsdException w:name="Table Grid" w:semiHidden="0" w:uiPriority="39" w:unhideWhenUsed="0"/>
+    <w:lsdException w:name="Placeholder Text" w:unhideWhenUsed="0"/>
+    <w:lsdException w:name="No Spacing" w:semiHidden="0" w:uiPriority="1" w:unhideWhenUsed="0" w:qFormat="1"/>
+    <w:lsdException w:name="Light Shading" w:semiHidden="0" w:uiPriority="60" w:unhideWhenUsed="0"/>
+    <w:lsdException w:name="Light List" w:semiHidden="0" w:uiPriority="61" w:unhideWhenUsed="0"/>
+    <w:lsdException w:name="Light Grid" w:semiHidden="0" w:uiPriority="62" w:unhideWhenUsed="0"/>
+    <w:lsdException w:name="Medium Shading 1" w:semiHidden="0" w:uiPriority="63" w:unhideWhenUsed="0"/>
+    <w:lsdException w:name="Medium Shading 2" w:semiHidden="0" w:uiPriority="64" w:unhideWhenUsed="0"/>
+    <w:lsdException w:name="Medium List 1" w:semiHidden="0" w:uiPriority="65" w:unhideWhenUsed="0"/>
+    <w:lsdException w:name="Medium List 2" w:semiHidden="0" w:uiPriority="66" w:unhideWhenUsed="0"/>
+    <w:lsdException w:name="Medium Grid 1" w:semiHidden="0" w:uiPriority="67" w:unhideWhenUsed="0"/>
+    <w:lsdException w:name="Medium Grid 2" w:semiHidden="0" w:uiPriority="68" w:unhideWhenUsed="0"/>
+    <w:lsdException w:name="Medium Grid 3" w:semiHidden="0" w:uiPriority="69" w:unhideWhenUsed="0"/>
+    <w:lsdException w:name="Dark List" w:semiHidden="0" w:uiPriority="70" w:unhideWhenUsed="0"/>
+    <w:lsdException w:name="Colorful Shading" w:semiHidden="0" w:uiPriority="71" w:unhideWhenUsed="0"/>
+    <w:lsdException w:name="Colorful List" w:semiHidden="0" w:uiPriority="72" w:unhideWhenUsed="0"/>
+    <w:lsdException w:name="Colorful Grid" w:semiHidden="0" w:uiPriority="73" w:unhideWhenUsed="0"/>
+    <w:lsdException w:name="Light Shading Accent 1" w:semiHidden="0" w:uiPriority="60" w:unhideWhenUsed="0"/>
+    <w:lsdException w:name="Light List Accent 1" w:semiHidden="0" w:uiPriority="61" w:unhideWhenUsed="0"/>
+    <w:lsdException w:name="Light Grid Accent 1" w:semiHidden="0" w:uiPriority="62" w:unhideWhenUsed="0"/>
+    <w:lsdException w:name="Medium Shading 1 Accent 1" w:semiHidden="0" w:uiPriority="63" w:unhideWhenUsed="0"/>
+    <w:lsdException w:name="Medium Shading 2 Accent 1" w:semiHidden="0" w:uiPriority="64" w:unhideWhenUsed="0"/>
+    <w:lsdException w:name="Medium List 1 Accent 1" w:semiHidden="0" w:uiPriority="65" w:unhideWhenUsed="0"/>
+    <w:lsdException w:name="Revision" w:unhideWhenUsed="0"/>
+    <w:lsdException w:name="List Paragraph" w:semiHidden="0" w:uiPriority="34" w:unhideWhenUsed="0" w:qFormat="1"/>
+    <w:lsdException w:name="Quote" w:semiHidden="0" w:uiPriority="29" w:unhideWhenUsed="0" w:qFormat="1"/>
+    <w:lsdException w:name="Intense Quote" w:semiHidden="0" w:uiPriority="30" w:unhideWhenUsed="0" w:qFormat="1"/>
+    <w:lsdException w:name="Medium List 2 Accent 1" w:semiHidden="0" w:uiPriority="66" w:unhideWhenUsed="0"/>
+    <w:lsdException w:name="Medium Grid 1 Accent 1" w:semiHidden="0" w:uiPriority="67" w:unhideWhenUsed="0"/>
+    <w:lsdException w:name="Medium Grid 2 Accent 1" w:semiHidden="0" w:uiPriority="68" w:unhideWhenUsed="0"/>
+    <w:lsdException w:name="Medium Grid 3 Accent 1" w:semiHidden="0" w:uiPriority="69" w:unhideWhenUsed="0"/>
+    <w:lsdException w:name="Dark List Accent 1" w:semiHidden="0" w:uiPriority="70" w:unhideWhenUsed="0"/>
+    <w:lsdException w:name="Colorful Shading Accent 1" w:semiHidden="0" w:uiPriority="71" w:unhideWhenUsed="0"/>
+    <w:lsdException w:name="Colorful List Accent 1" w:semiHidden="0" w:uiPriority="72" w:unhideWhenUsed="0"/>
+    <w:lsdException w:name="Colorful Grid Accent 1" w:semiHidden="0" w:uiPriority="73" w:unhideWhenUsed="0"/>
+    <w:lsdException w:name="Light Shading Accent 2" w:semiHidden="0" w:uiPriority="60" w:unhideWhenUsed="0"/>
+    <w:lsdException w:name="Light List Accent 2" w:semiHidden="0" w:uiPriority="61" w:unhideWhenUsed="0"/>
+    <w:lsdException w:name="Light Grid Accent 2" w:semiHidden="0" w:uiPriority="62" w:unhideWhenUsed="0"/>
+    <w:lsdException w:name="Medium Shading 1 Accent 2" w:semiHidden="0" w:uiPriority="63" w:unhideWhenUsed="0"/>
+    <w:lsdException w:name="Medium Shading 2 Accent 2" w:semiHidden="0" w:uiPriority="64" w:unhideWhenUsed="0"/>
+    <w:lsdException w:name="Medium List 1 Accent 2" w:semiHidden="0" w:uiPriority="65" w:unhideWhenUsed="0"/>
+    <w:lsdException w:name="Medium List 2 Accent 2" w:semiHidden="0" w:uiPriority="66" w:unhideWhenUsed="0"/>
+    <w:lsdException w:name="Medium Grid 1 Accent 2" w:semiHidden="0" w:uiPriority="67" w:unhideWhenUsed="0"/>
+    <w:lsdException w:name="Medium Grid 2 Accent 2" w:semiHidden="0" w:uiPriority="68" w:unhideWhenUsed="0"/>
+    <w:lsdException w:name="Medium Grid 3 Accent 2" w:semiHidden="0" w:uiPriority="69" w:unhideWhenUsed="0"/>
+    <w:lsdException w:name="Dark List Accent 2" w:semiHidden="0" w:uiPriority="70" w:unhideWhenUsed="0"/>
+    <w:lsdException w:name="Colorful Shading Accent 2" w:semiHidden="0" w:uiPriority="71" w:unhideWhenUsed="0"/>
+    <w:lsdException w:name="Colorful List Accent 2" w:semiHidden="0" w:uiPriority="72" w:unhideWhenUsed="0"/>
+    <w:lsdException w:name="Colorful Grid Accent 2" w:semiHidden="0" w:uiPriority="73" w:unhideWhenUsed="0"/>
+    <w:lsdException w:name="Light Shading Accent 3" w:semiHidden="0" w:uiPriority="60" w:unhideWhenUsed="0"/>
+    <w:lsdException w:name="Light List Accent 3" w:semiHidden="0" w:uiPriority="61" w:unhideWhenUsed="0"/>
+    <w:lsdException w:name="Light Grid Accent 3" w:semiHidden="0" w:uiPriority="62" w:unhideWhenUsed="0"/>
+    <w:lsdException w:name="Medium Shading 1 Accent 3" w:semiHidden="0" w:uiPriority="63" w:unhideWhenUsed="0"/>
+    <w:lsdException w:name="Medium Shading 2 Accent 3" w:semiHidden="0" w:uiPriority="64" w:unhideWhenUsed="0"/>
+    <w:lsdException w:name="Medium List 1 Accent 3" w:semiHidden="0" w:uiPriority="65" w:unhideWhenUsed="0"/>
+    <w:lsdException w:name="Medium List 2 Accent 3" w:semiHidden="0" w:uiPriority="66" w:unhideWhenUsed="0"/>
+    <w:lsdException w:name="Medium Grid 1 Accent 3" w:semiHidden="0" w:uiPriority="67" w:unhideWhenUsed="0"/>
+    <w:lsdException w:name="Medium Grid 2 Accent 3" w:semiHidden="0" w:uiPriority="68" w:unhideWhenUsed="0"/>
+    <w:lsdException w:name="Medium Grid 3 Accent 3" w:semiHidden="0" w:uiPriority="69" w:unhideWhenUsed="0"/>
+    <w:lsdException w:name="Dark List Accent 3" w:semiHidden="0" w:uiPriority="70" w:unhideWhenUsed="0"/>
+    <w:lsdException w:name="Colorful Shading Accent 3" w:semiHidden="0" w:uiPriority="71" w:unhideWhenUsed="0"/>
+    <w:lsdException w:name="Colorful List Accent 3" w:semiHidden="0" w:uiPriority="72" w:unhideWhenUsed="0"/>
+    <w:lsdException w:name="Colorful Grid Accent 3" w:semiHidden="0" w:uiPriority="73" w:unhideWhenUsed="0"/>
+    <w:lsdException w:name="Light Shading Accent 4" w:semiHidden="0" w:uiPriority="60" w:unhideWhenUsed="0"/>
+    <w:lsdException w:name="Light List Accent 4" w:semiHidden="0" w:uiPriority="61" w:unhideWhenUsed="0"/>
+    <w:lsdException w:name="Light Grid Accent 4" w:semiHidden="0" w:uiPriority="62" w:unhideWhenUsed="0"/>
+    <w:lsdException w:name="Medium Shading 1 Accent 4" w:semiHidden="0" w:uiPriority="63" w:unhideWhenUsed="0"/>
+    <w:lsdException w:name="Medium Shading 2 Accent 4" w:semiHidden="0" w:uiPriority="64" w:unhideWhenUsed="0"/>
+    <w:lsdException w:name="Medium List 1 Accent 4" w:semiHidden="0" w:uiPriority="65" w:unhideWhenUsed="0"/>
+    <w:lsdException w:name="Medium List 2 Accent 4" w:semiHidden="0" w:uiPriority="66" w:unhideWhenUsed="0"/>
+    <w:lsdException w:name="Medium Grid 1 Accent 4" w:semiHidden="0" w:uiPriority="67" w:unhideWhenUsed="0"/>
+    <w:lsdException w:name="Medium Grid 2 Accent 4" w:semiHidden="0" w:uiPriority="68" w:unhideWhenUsed="0"/>
+    <w:lsdException w:name="Medium Grid 3 Accent 4" w:semiHidden="0" w:uiPriority="69" w:unhideWhenUsed="0"/>
+    <w:lsdException w:name="Dark List Accent 4" w:semiHidden="0" w:uiPriority="70" w:unhideWhenUsed="0"/>
+    <w:lsdException w:name="Colorful Shading Accent 4" w:semiHidden="0" w:uiPriority="71" w:unhideWhenUsed="0"/>
+    <w:lsdException w:name="Colorful List Accent 4" w:semiHidden="0" w:uiPriority="72" w:unhideWhenUsed="0"/>
+    <w:lsdException w:name="Colorful Grid Accent 4" w:semiHidden="0" w:uiPriority="73" w:unhideWhenUsed="0"/>
+    <w:lsdException w:name="Light Shading Accent 5" w:semiHidden="0" w:uiPriority="60" w:unhideWhenUsed="0"/>
+    <w:lsdException w:name="Light List Accent 5" w:semiHidden="0" w:uiPriority="61" w:unhideWhenUsed="0"/>
+    <w:lsdException w:name="Light Grid Accent 5" w:semiHidden="0" w:uiPriority="62" w:unhideWhenUsed="0"/>
+    <w:lsdException w:name="Medium Shading 1 Accent 5" w:semiHidden="0" w:uiPriority="63" w:unhideWhenUsed="0"/>
+    <w:lsdException w:name="Medium Shading 2 Accent 5" w:semiHidden="0" w:uiPriority="64" w:unhideWhenUsed="0"/>
+    <w:lsdException w:name="Medium List 1 Accent 5" w:semiHidden="0" w:uiPriority="65" w:unhideWhenUsed="0"/>
+    <w:lsdException w:name="Medium List 2 Accent 5" w:semiHidden="0" w:uiPriority="66" w:unhideWhenUsed="0"/>
+    <w:lsdException w:name="Medium Grid 1 Accent 5" w:semiHidden="0" w:uiPriority="67" w:unhideWhenUsed="0"/>
+    <w:lsdException w:name="Medium Grid 2 Accent 5" w:semiHidden="0" w:uiPriority="68" w:unhideWhenUsed="0"/>
+    <w:lsdException w:name="Medium Grid 3 Accent 5" w:semiHidden="0" w:uiPriority="69" w:unhideWhenUsed="0"/>
+    <w:lsdException w:name="Dark List Accent 5" w:semiHidden="0" w:uiPriority="70" w:unhideWhenUsed="0"/>
+    <w:lsdException w:name="Colorful Shading Accent 5" w:semiHidden="0" w:uiPriority="71" w:unhideWhenUsed="0"/>
+    <w:lsdException w:name="Colorful List Accent 5" w:semiHidden="0" w:uiPriority="72" w:unhideWhenUsed="0"/>
+    <w:lsdException w:name="Colorful Grid Accent 5" w:semiHidden="0" w:uiPriority="73" w:unhideWhenUsed="0"/>
+    <w:lsdException w:name="Light Shading Accent 6" w:semiHidden="0" w:uiPriority="60" w:unhideWhenUsed="0"/>
+    <w:lsdException w:name="Light List Accent 6" w:semiHidden="0" w:uiPriority="61" w:unhideWhenUsed="0"/>
+    <w:lsdException w:name="Light Grid Accent 6" w:semiHidden="0" w:uiPriority="62" w:unhideWhenUsed="0"/>
+    <w:lsdException w:name="Medium Shading 1 Accent 6" w:semiHidden="0" w:uiPriority="63" w:unhideWhenUsed="0"/>
+    <w:lsdException w:name="Medium Shading 2 Accent 6" w:semiHidden="0" w:uiPriority="64" w:unhideWhenUsed="0"/>
+    <w:lsdException w:name="Medium List 1 Accent 6" w:semiHidden="0" w:uiPriority="65" w:unhideWhenUsed="0"/>
+    <w:lsdException w:name="Medium List 2 Accent 6" w:semiHidden="0" w:uiPriority="66" w:unhideWhenUsed="0"/>
+    <w:lsdException w:name="Medium Grid 1 Accent 6" w:semiHidden="0" w:uiPriority="67" w:unhideWhenUsed="0"/>
+    <w:lsdException w:name="Medium Grid 2 Accent 6" w:semiHidden="0" w:uiPriority="68" w:unhideWhenUsed="0"/>
+    <w:lsdException w:name="Medium Grid 3 Accent 6" w:semiHidden="0" w:uiPriority="69" w:unhideWhenUsed="0"/>
+    <w:lsdException w:name="Dark List Accent 6" w:semiHidden="0" w:uiPriority="70" w:unhideWhenUsed="0"/>
+    <w:lsdException w:name="Colorful Shading Accent 6" w:semiHidden="0" w:uiPriority="71" w:unhideWhenUsed="0"/>
+    <w:lsdException w:name="Colorful List Accent 6" w:semiHidden="0" w:uiPriority="72" w:unhideWhenUsed="0"/>
+    <w:lsdException w:name="Colorful Grid Accent 6" w:semiHidden="0" w:uiPriority="73" w:unhideWhenUsed="0"/>
+    <w:lsdException w:name="Subtle Emphasis" w:semiHidden="0" w:uiPriority="19" w:unhideWhenUsed="0" w:qFormat="1"/>
+    <w:lsdException w:name="Intense Emphasis" w:semiHidden="0" w:uiPriority="21" w:unhideWhenUsed="0" w:qFormat="1"/>
+    <w:lsdException w:name="Subtle Reference" w:semiHidden="0" w:uiPriority="31" w:unhideWhenUsed="0" w:qFormat="1"/>
+    <w:lsdException w:name="Intense Reference" w:semiHidden="0" w:uiPriority="32" w:unhideWhenUsed="0" w:qFormat="1"/>
+    <w:lsdException w:name="Book Title" w:semiHidden="0" w:uiPriority="33" w:unhideWhenUsed="0" w:qFormat="1"/>
+    <w:lsdException w:name="Bibliography" w:uiPriority="37"/>
+    <w:lsdException w:name="TOC Heading" w:uiPriority="39" w:qFormat="1"/>
   </w:latentStyles>
-  <w:style w:type="paragraph" w:default="1" w:styleId="Normal">
+  <w:style w:type="paragraph" w:default="1" w:styleId="Normalny">
     <w:name w:val="Normal"/>
     <w:qFormat/>
   </w:style>
-  <w:style w:type="paragraph" w:styleId="Heading1">
+  <w:style w:type="paragraph" w:styleId="Nagwek1">
     <w:name w:val="heading 1"/>
-    <w:basedOn w:val="Normal"/>
-    <w:next w:val="Normal"/>
-    <w:link w:val="Heading1Char"/>
+    <w:basedOn w:val="Normalny"/>
+    <w:next w:val="Normalny"/>
+    <w:link w:val="Nagwek1Znak"/>
     <w:uiPriority w:val="9"/>
     <w:qFormat/>
     <w:rsid w:val="00C36CEB"/>
@@ -4583,11 +4842,11 @@
       <w:szCs w:val="32"/>
     </w:rPr>
   </w:style>
-  <w:style w:type="paragraph" w:styleId="Heading2">
+  <w:style w:type="paragraph" w:styleId="Nagwek2">
     <w:name w:val="heading 2"/>
-    <w:basedOn w:val="Normal"/>
-    <w:next w:val="Normal"/>
-    <w:link w:val="Heading2Char"/>
+    <w:basedOn w:val="Normalny"/>
+    <w:next w:val="Normalny"/>
+    <w:link w:val="Nagwek2Znak"/>
     <w:uiPriority w:val="9"/>
     <w:unhideWhenUsed/>
     <w:qFormat/>
@@ -4609,11 +4868,11 @@
       <w:szCs w:val="26"/>
     </w:rPr>
   </w:style>
-  <w:style w:type="paragraph" w:styleId="Heading3">
+  <w:style w:type="paragraph" w:styleId="Nagwek3">
     <w:name w:val="heading 3"/>
-    <w:basedOn w:val="Normal"/>
-    <w:next w:val="Normal"/>
-    <w:link w:val="Heading3Char"/>
+    <w:basedOn w:val="Normalny"/>
+    <w:next w:val="Normalny"/>
+    <w:link w:val="Nagwek3Znak"/>
     <w:uiPriority w:val="9"/>
     <w:unhideWhenUsed/>
     <w:qFormat/>
@@ -4635,11 +4894,11 @@
       <w:szCs w:val="24"/>
     </w:rPr>
   </w:style>
-  <w:style w:type="paragraph" w:styleId="Heading4">
+  <w:style w:type="paragraph" w:styleId="Nagwek4">
     <w:name w:val="heading 4"/>
-    <w:basedOn w:val="Normal"/>
-    <w:next w:val="Normal"/>
-    <w:link w:val="Heading4Char"/>
+    <w:basedOn w:val="Normalny"/>
+    <w:next w:val="Normalny"/>
+    <w:link w:val="Nagwek4Znak"/>
     <w:uiPriority w:val="9"/>
     <w:semiHidden/>
     <w:unhideWhenUsed/>
@@ -4662,11 +4921,11 @@
       <w:color w:val="2E74B5" w:themeColor="accent1" w:themeShade="BF"/>
     </w:rPr>
   </w:style>
-  <w:style w:type="paragraph" w:styleId="Heading5">
+  <w:style w:type="paragraph" w:styleId="Nagwek5">
     <w:name w:val="heading 5"/>
-    <w:basedOn w:val="Normal"/>
-    <w:next w:val="Normal"/>
-    <w:link w:val="Heading5Char"/>
+    <w:basedOn w:val="Normalny"/>
+    <w:next w:val="Normalny"/>
+    <w:link w:val="Nagwek5Znak"/>
     <w:uiPriority w:val="9"/>
     <w:semiHidden/>
     <w:unhideWhenUsed/>
@@ -4687,11 +4946,11 @@
       <w:color w:val="2E74B5" w:themeColor="accent1" w:themeShade="BF"/>
     </w:rPr>
   </w:style>
-  <w:style w:type="paragraph" w:styleId="Heading6">
+  <w:style w:type="paragraph" w:styleId="Nagwek6">
     <w:name w:val="heading 6"/>
-    <w:basedOn w:val="Normal"/>
-    <w:next w:val="Normal"/>
-    <w:link w:val="Heading6Char"/>
+    <w:basedOn w:val="Normalny"/>
+    <w:next w:val="Normalny"/>
+    <w:link w:val="Nagwek6Znak"/>
     <w:uiPriority w:val="9"/>
     <w:semiHidden/>
     <w:unhideWhenUsed/>
@@ -4712,11 +4971,11 @@
       <w:color w:val="1F4D78" w:themeColor="accent1" w:themeShade="7F"/>
     </w:rPr>
   </w:style>
-  <w:style w:type="paragraph" w:styleId="Heading7">
+  <w:style w:type="paragraph" w:styleId="Nagwek7">
     <w:name w:val="heading 7"/>
-    <w:basedOn w:val="Normal"/>
-    <w:next w:val="Normal"/>
-    <w:link w:val="Heading7Char"/>
+    <w:basedOn w:val="Normalny"/>
+    <w:next w:val="Normalny"/>
+    <w:link w:val="Nagwek7Znak"/>
     <w:uiPriority w:val="9"/>
     <w:semiHidden/>
     <w:unhideWhenUsed/>
@@ -4739,11 +4998,11 @@
       <w:color w:val="1F4D78" w:themeColor="accent1" w:themeShade="7F"/>
     </w:rPr>
   </w:style>
-  <w:style w:type="paragraph" w:styleId="Heading8">
+  <w:style w:type="paragraph" w:styleId="Nagwek8">
     <w:name w:val="heading 8"/>
-    <w:basedOn w:val="Normal"/>
-    <w:next w:val="Normal"/>
-    <w:link w:val="Heading8Char"/>
+    <w:basedOn w:val="Normalny"/>
+    <w:next w:val="Normalny"/>
+    <w:link w:val="Nagwek8Znak"/>
     <w:uiPriority w:val="9"/>
     <w:semiHidden/>
     <w:unhideWhenUsed/>
@@ -4766,11 +5025,11 @@
       <w:szCs w:val="21"/>
     </w:rPr>
   </w:style>
-  <w:style w:type="paragraph" w:styleId="Heading9">
+  <w:style w:type="paragraph" w:styleId="Nagwek9">
     <w:name w:val="heading 9"/>
-    <w:basedOn w:val="Normal"/>
-    <w:next w:val="Normal"/>
-    <w:link w:val="Heading9Char"/>
+    <w:basedOn w:val="Normalny"/>
+    <w:next w:val="Normalny"/>
+    <w:link w:val="Nagwek9Znak"/>
     <w:uiPriority w:val="9"/>
     <w:semiHidden/>
     <w:unhideWhenUsed/>
@@ -4795,13 +5054,13 @@
       <w:szCs w:val="21"/>
     </w:rPr>
   </w:style>
-  <w:style w:type="character" w:default="1" w:styleId="DefaultParagraphFont">
+  <w:style w:type="character" w:default="1" w:styleId="Domylnaczcionkaakapitu">
     <w:name w:val="Default Paragraph Font"/>
     <w:uiPriority w:val="1"/>
     <w:semiHidden/>
     <w:unhideWhenUsed/>
   </w:style>
-  <w:style w:type="table" w:default="1" w:styleId="TableNormal">
+  <w:style w:type="table" w:default="1" w:styleId="Standardowy">
     <w:name w:val="Normal Table"/>
     <w:uiPriority w:val="99"/>
     <w:semiHidden/>
@@ -4816,15 +5075,15 @@
       </w:tblCellMar>
     </w:tblPr>
   </w:style>
-  <w:style w:type="numbering" w:default="1" w:styleId="NoList">
+  <w:style w:type="numbering" w:default="1" w:styleId="Bezlisty">
     <w:name w:val="No List"/>
     <w:uiPriority w:val="99"/>
     <w:semiHidden/>
     <w:unhideWhenUsed/>
   </w:style>
-  <w:style w:type="table" w:styleId="TableGrid">
+  <w:style w:type="table" w:styleId="Tabela-Siatka">
     <w:name w:val="Table Grid"/>
-    <w:basedOn w:val="TableNormal"/>
+    <w:basedOn w:val="Standardowy"/>
     <w:uiPriority w:val="39"/>
     <w:rsid w:val="002E138A"/>
     <w:pPr>
@@ -4841,10 +5100,10 @@
       </w:tblBorders>
     </w:tblPr>
   </w:style>
-  <w:style w:type="character" w:customStyle="1" w:styleId="Heading1Char">
-    <w:name w:val="Heading 1 Char"/>
-    <w:basedOn w:val="DefaultParagraphFont"/>
-    <w:link w:val="Heading1"/>
+  <w:style w:type="character" w:customStyle="1" w:styleId="Nagwek1Znak">
+    <w:name w:val="Nagłówek 1 Znak"/>
+    <w:basedOn w:val="Domylnaczcionkaakapitu"/>
+    <w:link w:val="Nagwek1"/>
     <w:uiPriority w:val="9"/>
     <w:rsid w:val="00C36CEB"/>
     <w:rPr>
@@ -4854,10 +5113,10 @@
       <w:szCs w:val="32"/>
     </w:rPr>
   </w:style>
-  <w:style w:type="paragraph" w:styleId="TOCHeading">
+  <w:style w:type="paragraph" w:styleId="Nagwekspisutreci">
     <w:name w:val="TOC Heading"/>
-    <w:basedOn w:val="Heading1"/>
-    <w:next w:val="Normal"/>
+    <w:basedOn w:val="Nagwek1"/>
+    <w:next w:val="Normalny"/>
     <w:uiPriority w:val="39"/>
     <w:unhideWhenUsed/>
     <w:qFormat/>
@@ -4869,10 +5128,10 @@
       <w:outlineLvl w:val="9"/>
     </w:pPr>
   </w:style>
-  <w:style w:type="paragraph" w:styleId="TOC1">
+  <w:style w:type="paragraph" w:styleId="Spistreci1">
     <w:name w:val="toc 1"/>
-    <w:basedOn w:val="Normal"/>
-    <w:next w:val="Normal"/>
+    <w:basedOn w:val="Normalny"/>
+    <w:next w:val="Normalny"/>
     <w:autoRedefine/>
     <w:uiPriority w:val="39"/>
     <w:unhideWhenUsed/>
@@ -4881,9 +5140,9 @@
       <w:spacing w:after="100"/>
     </w:pPr>
   </w:style>
-  <w:style w:type="character" w:styleId="Hyperlink">
+  <w:style w:type="character" w:styleId="Hipercze">
     <w:name w:val="Hyperlink"/>
-    <w:basedOn w:val="DefaultParagraphFont"/>
+    <w:basedOn w:val="Domylnaczcionkaakapitu"/>
     <w:uiPriority w:val="99"/>
     <w:unhideWhenUsed/>
     <w:rsid w:val="00C36CEB"/>
@@ -4892,10 +5151,10 @@
       <w:u w:val="single"/>
     </w:rPr>
   </w:style>
-  <w:style w:type="character" w:customStyle="1" w:styleId="Heading2Char">
-    <w:name w:val="Heading 2 Char"/>
-    <w:basedOn w:val="DefaultParagraphFont"/>
-    <w:link w:val="Heading2"/>
+  <w:style w:type="character" w:customStyle="1" w:styleId="Nagwek2Znak">
+    <w:name w:val="Nagłówek 2 Znak"/>
+    <w:basedOn w:val="Domylnaczcionkaakapitu"/>
+    <w:link w:val="Nagwek2"/>
     <w:uiPriority w:val="9"/>
     <w:rsid w:val="00C36CEB"/>
     <w:rPr>
@@ -4905,10 +5164,10 @@
       <w:szCs w:val="26"/>
     </w:rPr>
   </w:style>
-  <w:style w:type="paragraph" w:styleId="TOC2">
+  <w:style w:type="paragraph" w:styleId="Spistreci2">
     <w:name w:val="toc 2"/>
-    <w:basedOn w:val="Normal"/>
-    <w:next w:val="Normal"/>
+    <w:basedOn w:val="Normalny"/>
+    <w:next w:val="Normalny"/>
     <w:autoRedefine/>
     <w:uiPriority w:val="39"/>
     <w:unhideWhenUsed/>
@@ -4918,10 +5177,10 @@
       <w:ind w:left="220"/>
     </w:pPr>
   </w:style>
-  <w:style w:type="character" w:customStyle="1" w:styleId="Heading3Char">
-    <w:name w:val="Heading 3 Char"/>
-    <w:basedOn w:val="DefaultParagraphFont"/>
-    <w:link w:val="Heading3"/>
+  <w:style w:type="character" w:customStyle="1" w:styleId="Nagwek3Znak">
+    <w:name w:val="Nagłówek 3 Znak"/>
+    <w:basedOn w:val="Domylnaczcionkaakapitu"/>
+    <w:link w:val="Nagwek3"/>
     <w:uiPriority w:val="9"/>
     <w:rsid w:val="00C36CEB"/>
     <w:rPr>
@@ -4931,10 +5190,10 @@
       <w:szCs w:val="24"/>
     </w:rPr>
   </w:style>
-  <w:style w:type="character" w:customStyle="1" w:styleId="Heading4Char">
-    <w:name w:val="Heading 4 Char"/>
-    <w:basedOn w:val="DefaultParagraphFont"/>
-    <w:link w:val="Heading4"/>
+  <w:style w:type="character" w:customStyle="1" w:styleId="Nagwek4Znak">
+    <w:name w:val="Nagłówek 4 Znak"/>
+    <w:basedOn w:val="Domylnaczcionkaakapitu"/>
+    <w:link w:val="Nagwek4"/>
     <w:uiPriority w:val="9"/>
     <w:semiHidden/>
     <w:rsid w:val="00C36CEB"/>
@@ -4945,10 +5204,10 @@
       <w:color w:val="2E74B5" w:themeColor="accent1" w:themeShade="BF"/>
     </w:rPr>
   </w:style>
-  <w:style w:type="character" w:customStyle="1" w:styleId="Heading5Char">
-    <w:name w:val="Heading 5 Char"/>
-    <w:basedOn w:val="DefaultParagraphFont"/>
-    <w:link w:val="Heading5"/>
+  <w:style w:type="character" w:customStyle="1" w:styleId="Nagwek5Znak">
+    <w:name w:val="Nagłówek 5 Znak"/>
+    <w:basedOn w:val="Domylnaczcionkaakapitu"/>
+    <w:link w:val="Nagwek5"/>
     <w:uiPriority w:val="9"/>
     <w:semiHidden/>
     <w:rsid w:val="00C36CEB"/>
@@ -4957,10 +5216,10 @@
       <w:color w:val="2E74B5" w:themeColor="accent1" w:themeShade="BF"/>
     </w:rPr>
   </w:style>
-  <w:style w:type="character" w:customStyle="1" w:styleId="Heading6Char">
-    <w:name w:val="Heading 6 Char"/>
-    <w:basedOn w:val="DefaultParagraphFont"/>
-    <w:link w:val="Heading6"/>
+  <w:style w:type="character" w:customStyle="1" w:styleId="Nagwek6Znak">
+    <w:name w:val="Nagłówek 6 Znak"/>
+    <w:basedOn w:val="Domylnaczcionkaakapitu"/>
+    <w:link w:val="Nagwek6"/>
     <w:uiPriority w:val="9"/>
     <w:semiHidden/>
     <w:rsid w:val="00C36CEB"/>
@@ -4969,10 +5228,10 @@
       <w:color w:val="1F4D78" w:themeColor="accent1" w:themeShade="7F"/>
     </w:rPr>
   </w:style>
-  <w:style w:type="character" w:customStyle="1" w:styleId="Heading7Char">
-    <w:name w:val="Heading 7 Char"/>
-    <w:basedOn w:val="DefaultParagraphFont"/>
-    <w:link w:val="Heading7"/>
+  <w:style w:type="character" w:customStyle="1" w:styleId="Nagwek7Znak">
+    <w:name w:val="Nagłówek 7 Znak"/>
+    <w:basedOn w:val="Domylnaczcionkaakapitu"/>
+    <w:link w:val="Nagwek7"/>
     <w:uiPriority w:val="9"/>
     <w:semiHidden/>
     <w:rsid w:val="00C36CEB"/>
@@ -4983,10 +5242,10 @@
       <w:color w:val="1F4D78" w:themeColor="accent1" w:themeShade="7F"/>
     </w:rPr>
   </w:style>
-  <w:style w:type="character" w:customStyle="1" w:styleId="Heading8Char">
-    <w:name w:val="Heading 8 Char"/>
-    <w:basedOn w:val="DefaultParagraphFont"/>
-    <w:link w:val="Heading8"/>
+  <w:style w:type="character" w:customStyle="1" w:styleId="Nagwek8Znak">
+    <w:name w:val="Nagłówek 8 Znak"/>
+    <w:basedOn w:val="Domylnaczcionkaakapitu"/>
+    <w:link w:val="Nagwek8"/>
     <w:uiPriority w:val="9"/>
     <w:semiHidden/>
     <w:rsid w:val="00C36CEB"/>
@@ -4997,10 +5256,10 @@
       <w:szCs w:val="21"/>
     </w:rPr>
   </w:style>
-  <w:style w:type="character" w:customStyle="1" w:styleId="Heading9Char">
-    <w:name w:val="Heading 9 Char"/>
-    <w:basedOn w:val="DefaultParagraphFont"/>
-    <w:link w:val="Heading9"/>
+  <w:style w:type="character" w:customStyle="1" w:styleId="Nagwek9Znak">
+    <w:name w:val="Nagłówek 9 Znak"/>
+    <w:basedOn w:val="Domylnaczcionkaakapitu"/>
+    <w:link w:val="Nagwek9"/>
     <w:uiPriority w:val="9"/>
     <w:semiHidden/>
     <w:rsid w:val="00C36CEB"/>
@@ -5013,10 +5272,10 @@
       <w:szCs w:val="21"/>
     </w:rPr>
   </w:style>
-  <w:style w:type="paragraph" w:styleId="BalloonText">
+  <w:style w:type="paragraph" w:styleId="Tekstdymka">
     <w:name w:val="Balloon Text"/>
-    <w:basedOn w:val="Normal"/>
-    <w:link w:val="BalloonTextChar"/>
+    <w:basedOn w:val="Normalny"/>
+    <w:link w:val="TekstdymkaZnak"/>
     <w:uiPriority w:val="99"/>
     <w:semiHidden/>
     <w:unhideWhenUsed/>
@@ -5030,10 +5289,10 @@
       <w:szCs w:val="16"/>
     </w:rPr>
   </w:style>
-  <w:style w:type="character" w:customStyle="1" w:styleId="BalloonTextChar">
-    <w:name w:val="Balloon Text Char"/>
-    <w:basedOn w:val="DefaultParagraphFont"/>
-    <w:link w:val="BalloonText"/>
+  <w:style w:type="character" w:customStyle="1" w:styleId="TekstdymkaZnak">
+    <w:name w:val="Tekst dymka Znak"/>
+    <w:basedOn w:val="Domylnaczcionkaakapitu"/>
+    <w:link w:val="Tekstdymka"/>
     <w:uiPriority w:val="99"/>
     <w:semiHidden/>
     <w:rsid w:val="00C15959"/>
@@ -5043,9 +5302,9 @@
       <w:szCs w:val="16"/>
     </w:rPr>
   </w:style>
-  <w:style w:type="paragraph" w:styleId="ListParagraph">
+  <w:style w:type="paragraph" w:styleId="Akapitzlist">
     <w:name w:val="List Paragraph"/>
-    <w:basedOn w:val="Normal"/>
+    <w:basedOn w:val="Normalny"/>
     <w:uiPriority w:val="34"/>
     <w:qFormat/>
     <w:rsid w:val="00C15959"/>
@@ -5054,9 +5313,9 @@
       <w:contextualSpacing/>
     </w:pPr>
   </w:style>
-  <w:style w:type="paragraph" w:styleId="List">
+  <w:style w:type="paragraph" w:styleId="Lista">
     <w:name w:val="List"/>
-    <w:basedOn w:val="Normal"/>
+    <w:basedOn w:val="Normalny"/>
     <w:uiPriority w:val="99"/>
     <w:unhideWhenUsed/>
     <w:rsid w:val="00404CFC"/>
@@ -5065,10 +5324,10 @@
       <w:contextualSpacing/>
     </w:pPr>
   </w:style>
-  <w:style w:type="paragraph" w:styleId="BodyText">
+  <w:style w:type="paragraph" w:styleId="Tekstpodstawowy">
     <w:name w:val="Body Text"/>
-    <w:basedOn w:val="Normal"/>
-    <w:link w:val="BodyTextChar"/>
+    <w:basedOn w:val="Normalny"/>
+    <w:link w:val="TekstpodstawowyZnak"/>
     <w:uiPriority w:val="99"/>
     <w:unhideWhenUsed/>
     <w:rsid w:val="00404CFC"/>
@@ -5076,17 +5335,17 @@
       <w:spacing w:after="120"/>
     </w:pPr>
   </w:style>
-  <w:style w:type="character" w:customStyle="1" w:styleId="BodyTextChar">
-    <w:name w:val="Body Text Char"/>
-    <w:basedOn w:val="DefaultParagraphFont"/>
-    <w:link w:val="BodyText"/>
+  <w:style w:type="character" w:customStyle="1" w:styleId="TekstpodstawowyZnak">
+    <w:name w:val="Tekst podstawowy Znak"/>
+    <w:basedOn w:val="Domylnaczcionkaakapitu"/>
+    <w:link w:val="Tekstpodstawowy"/>
     <w:uiPriority w:val="99"/>
     <w:rsid w:val="00404CFC"/>
   </w:style>
-  <w:style w:type="paragraph" w:styleId="Header">
+  <w:style w:type="paragraph" w:styleId="Nagwek">
     <w:name w:val="header"/>
-    <w:basedOn w:val="Normal"/>
-    <w:link w:val="HeaderChar"/>
+    <w:basedOn w:val="Normalny"/>
+    <w:link w:val="NagwekZnak"/>
     <w:uiPriority w:val="99"/>
     <w:unhideWhenUsed/>
     <w:rsid w:val="008D4AFD"/>
@@ -5098,17 +5357,17 @@
       <w:spacing w:after="0" w:line="240" w:lineRule="auto"/>
     </w:pPr>
   </w:style>
-  <w:style w:type="character" w:customStyle="1" w:styleId="HeaderChar">
-    <w:name w:val="Header Char"/>
-    <w:basedOn w:val="DefaultParagraphFont"/>
-    <w:link w:val="Header"/>
+  <w:style w:type="character" w:customStyle="1" w:styleId="NagwekZnak">
+    <w:name w:val="Nagłówek Znak"/>
+    <w:basedOn w:val="Domylnaczcionkaakapitu"/>
+    <w:link w:val="Nagwek"/>
     <w:uiPriority w:val="99"/>
     <w:rsid w:val="008D4AFD"/>
   </w:style>
-  <w:style w:type="paragraph" w:styleId="Footer">
+  <w:style w:type="paragraph" w:styleId="Stopka">
     <w:name w:val="footer"/>
-    <w:basedOn w:val="Normal"/>
-    <w:link w:val="FooterChar"/>
+    <w:basedOn w:val="Normalny"/>
+    <w:link w:val="StopkaZnak"/>
     <w:uiPriority w:val="99"/>
     <w:unhideWhenUsed/>
     <w:rsid w:val="008D4AFD"/>
@@ -5120,10 +5379,741 @@
       <w:spacing w:after="0" w:line="240" w:lineRule="auto"/>
     </w:pPr>
   </w:style>
-  <w:style w:type="character" w:customStyle="1" w:styleId="FooterChar">
-    <w:name w:val="Footer Char"/>
-    <w:basedOn w:val="DefaultParagraphFont"/>
-    <w:link w:val="Footer"/>
+  <w:style w:type="character" w:customStyle="1" w:styleId="StopkaZnak">
+    <w:name w:val="Stopka Znak"/>
+    <w:basedOn w:val="Domylnaczcionkaakapitu"/>
+    <w:link w:val="Stopka"/>
+    <w:uiPriority w:val="99"/>
+    <w:rsid w:val="008D4AFD"/>
+  </w:style>
+</w:styles>
+</file>
+
+<file path=word/stylesWithEffects.xml><?xml version="1.0" encoding="utf-8"?>
+<w:styles xmlns:wpc="http://schemas.microsoft.com/office/word/2010/wordprocessingCanvas" xmlns:mc="http://schemas.openxmlformats.org/markup-compatibility/2006" xmlns:o="urn:schemas-microsoft-com:office:office" xmlns:r="http://schemas.openxmlformats.org/officeDocument/2006/relationships" xmlns:m="http://schemas.openxmlformats.org/officeDocument/2006/math" xmlns:v="urn:schemas-microsoft-com:vml" xmlns:wp14="http://schemas.microsoft.com/office/word/2010/wordprocessingDrawing" xmlns:wp="http://schemas.openxmlformats.org/drawingml/2006/wordprocessingDrawing" xmlns:w10="urn:schemas-microsoft-com:office:word" xmlns:w="http://schemas.openxmlformats.org/wordprocessingml/2006/main" xmlns:w14="http://schemas.microsoft.com/office/word/2010/wordml" xmlns:wpg="http://schemas.microsoft.com/office/word/2010/wordprocessingGroup" xmlns:wpi="http://schemas.microsoft.com/office/word/2010/wordprocessingInk" xmlns:wne="http://schemas.microsoft.com/office/word/2006/wordml" xmlns:wps="http://schemas.microsoft.com/office/word/2010/wordprocessingShape" mc:Ignorable="w14 wp14">
+  <w:docDefaults>
+    <w:rPrDefault>
+      <w:rPr>
+        <w:rFonts w:asciiTheme="minorHAnsi" w:eastAsiaTheme="minorHAnsi" w:hAnsiTheme="minorHAnsi" w:cstheme="minorBidi"/>
+        <w:sz w:val="22"/>
+        <w:szCs w:val="22"/>
+        <w:lang w:val="en-US" w:eastAsia="en-US" w:bidi="ar-SA"/>
+      </w:rPr>
+    </w:rPrDefault>
+    <w:pPrDefault>
+      <w:pPr>
+        <w:spacing w:after="160" w:line="259" w:lineRule="auto"/>
+      </w:pPr>
+    </w:pPrDefault>
+  </w:docDefaults>
+  <w:latentStyles w:defLockedState="0" w:defUIPriority="99" w:defSemiHidden="1" w:defUnhideWhenUsed="1" w:defQFormat="0" w:count="267">
+    <w:lsdException w:name="Normal" w:semiHidden="0" w:uiPriority="0" w:unhideWhenUsed="0" w:qFormat="1"/>
+    <w:lsdException w:name="heading 1" w:semiHidden="0" w:uiPriority="9" w:unhideWhenUsed="0" w:qFormat="1"/>
+    <w:lsdException w:name="heading 2" w:uiPriority="9" w:qFormat="1"/>
+    <w:lsdException w:name="heading 3" w:uiPriority="9" w:qFormat="1"/>
+    <w:lsdException w:name="heading 4" w:uiPriority="9" w:qFormat="1"/>
+    <w:lsdException w:name="heading 5" w:uiPriority="9" w:qFormat="1"/>
+    <w:lsdException w:name="heading 6" w:uiPriority="9" w:qFormat="1"/>
+    <w:lsdException w:name="heading 7" w:uiPriority="9" w:qFormat="1"/>
+    <w:lsdException w:name="heading 8" w:uiPriority="9" w:qFormat="1"/>
+    <w:lsdException w:name="heading 9" w:uiPriority="9" w:qFormat="1"/>
+    <w:lsdException w:name="toc 1" w:uiPriority="39"/>
+    <w:lsdException w:name="toc 2" w:uiPriority="39"/>
+    <w:lsdException w:name="toc 3" w:uiPriority="39"/>
+    <w:lsdException w:name="toc 4" w:uiPriority="39"/>
+    <w:lsdException w:name="toc 5" w:uiPriority="39"/>
+    <w:lsdException w:name="toc 6" w:uiPriority="39"/>
+    <w:lsdException w:name="toc 7" w:uiPriority="39"/>
+    <w:lsdException w:name="toc 8" w:uiPriority="39"/>
+    <w:lsdException w:name="toc 9" w:uiPriority="39"/>
+    <w:lsdException w:name="caption" w:uiPriority="35" w:qFormat="1"/>
+    <w:lsdException w:name="Title" w:semiHidden="0" w:uiPriority="10" w:unhideWhenUsed="0" w:qFormat="1"/>
+    <w:lsdException w:name="Default Paragraph Font" w:uiPriority="1"/>
+    <w:lsdException w:name="Subtitle" w:semiHidden="0" w:uiPriority="11" w:unhideWhenUsed="0" w:qFormat="1"/>
+    <w:lsdException w:name="Strong" w:semiHidden="0" w:uiPriority="22" w:unhideWhenUsed="0" w:qFormat="1"/>
+    <w:lsdException w:name="Emphasis" w:semiHidden="0" w:uiPriority="20" w:unhideWhenUsed="0" w:qFormat="1"/>
+    <w:lsdException w:name="Table Grid" w:semiHidden="0" w:uiPriority="39" w:unhideWhenUsed="0"/>
+    <w:lsdException w:name="Placeholder Text" w:unhideWhenUsed="0"/>
+    <w:lsdException w:name="No Spacing" w:semiHidden="0" w:uiPriority="1" w:unhideWhenUsed="0" w:qFormat="1"/>
+    <w:lsdException w:name="Light Shading" w:semiHidden="0" w:uiPriority="60" w:unhideWhenUsed="0"/>
+    <w:lsdException w:name="Light List" w:semiHidden="0" w:uiPriority="61" w:unhideWhenUsed="0"/>
+    <w:lsdException w:name="Light Grid" w:semiHidden="0" w:uiPriority="62" w:unhideWhenUsed="0"/>
+    <w:lsdException w:name="Medium Shading 1" w:semiHidden="0" w:uiPriority="63" w:unhideWhenUsed="0"/>
+    <w:lsdException w:name="Medium Shading 2" w:semiHidden="0" w:uiPriority="64" w:unhideWhenUsed="0"/>
+    <w:lsdException w:name="Medium List 1" w:semiHidden="0" w:uiPriority="65" w:unhideWhenUsed="0"/>
+    <w:lsdException w:name="Medium List 2" w:semiHidden="0" w:uiPriority="66" w:unhideWhenUsed="0"/>
+    <w:lsdException w:name="Medium Grid 1" w:semiHidden="0" w:uiPriority="67" w:unhideWhenUsed="0"/>
+    <w:lsdException w:name="Medium Grid 2" w:semiHidden="0" w:uiPriority="68" w:unhideWhenUsed="0"/>
+    <w:lsdException w:name="Medium Grid 3" w:semiHidden="0" w:uiPriority="69" w:unhideWhenUsed="0"/>
+    <w:lsdException w:name="Dark List" w:semiHidden="0" w:uiPriority="70" w:unhideWhenUsed="0"/>
+    <w:lsdException w:name="Colorful Shading" w:semiHidden="0" w:uiPriority="71" w:unhideWhenUsed="0"/>
+    <w:lsdException w:name="Colorful List" w:semiHidden="0" w:uiPriority="72" w:unhideWhenUsed="0"/>
+    <w:lsdException w:name="Colorful Grid" w:semiHidden="0" w:uiPriority="73" w:unhideWhenUsed="0"/>
+    <w:lsdException w:name="Light Shading Accent 1" w:semiHidden="0" w:uiPriority="60" w:unhideWhenUsed="0"/>
+    <w:lsdException w:name="Light List Accent 1" w:semiHidden="0" w:uiPriority="61" w:unhideWhenUsed="0"/>
+    <w:lsdException w:name="Light Grid Accent 1" w:semiHidden="0" w:uiPriority="62" w:unhideWhenUsed="0"/>
+    <w:lsdException w:name="Medium Shading 1 Accent 1" w:semiHidden="0" w:uiPriority="63" w:unhideWhenUsed="0"/>
+    <w:lsdException w:name="Medium Shading 2 Accent 1" w:semiHidden="0" w:uiPriority="64" w:unhideWhenUsed="0"/>
+    <w:lsdException w:name="Medium List 1 Accent 1" w:semiHidden="0" w:uiPriority="65" w:unhideWhenUsed="0"/>
+    <w:lsdException w:name="Revision" w:unhideWhenUsed="0"/>
+    <w:lsdException w:name="List Paragraph" w:semiHidden="0" w:uiPriority="34" w:unhideWhenUsed="0" w:qFormat="1"/>
+    <w:lsdException w:name="Quote" w:semiHidden="0" w:uiPriority="29" w:unhideWhenUsed="0" w:qFormat="1"/>
+    <w:lsdException w:name="Intense Quote" w:semiHidden="0" w:uiPriority="30" w:unhideWhenUsed="0" w:qFormat="1"/>
+    <w:lsdException w:name="Medium List 2 Accent 1" w:semiHidden="0" w:uiPriority="66" w:unhideWhenUsed="0"/>
+    <w:lsdException w:name="Medium Grid 1 Accent 1" w:semiHidden="0" w:uiPriority="67" w:unhideWhenUsed="0"/>
+    <w:lsdException w:name="Medium Grid 2 Accent 1" w:semiHidden="0" w:uiPriority="68" w:unhideWhenUsed="0"/>
+    <w:lsdException w:name="Medium Grid 3 Accent 1" w:semiHidden="0" w:uiPriority="69" w:unhideWhenUsed="0"/>
+    <w:lsdException w:name="Dark List Accent 1" w:semiHidden="0" w:uiPriority="70" w:unhideWhenUsed="0"/>
+    <w:lsdException w:name="Colorful Shading Accent 1" w:semiHidden="0" w:uiPriority="71" w:unhideWhenUsed="0"/>
+    <w:lsdException w:name="Colorful List Accent 1" w:semiHidden="0" w:uiPriority="72" w:unhideWhenUsed="0"/>
+    <w:lsdException w:name="Colorful Grid Accent 1" w:semiHidden="0" w:uiPriority="73" w:unhideWhenUsed="0"/>
+    <w:lsdException w:name="Light Shading Accent 2" w:semiHidden="0" w:uiPriority="60" w:unhideWhenUsed="0"/>
+    <w:lsdException w:name="Light List Accent 2" w:semiHidden="0" w:uiPriority="61" w:unhideWhenUsed="0"/>
+    <w:lsdException w:name="Light Grid Accent 2" w:semiHidden="0" w:uiPriority="62" w:unhideWhenUsed="0"/>
+    <w:lsdException w:name="Medium Shading 1 Accent 2" w:semiHidden="0" w:uiPriority="63" w:unhideWhenUsed="0"/>
+    <w:lsdException w:name="Medium Shading 2 Accent 2" w:semiHidden="0" w:uiPriority="64" w:unhideWhenUsed="0"/>
+    <w:lsdException w:name="Medium List 1 Accent 2" w:semiHidden="0" w:uiPriority="65" w:unhideWhenUsed="0"/>
+    <w:lsdException w:name="Medium List 2 Accent 2" w:semiHidden="0" w:uiPriority="66" w:unhideWhenUsed="0"/>
+    <w:lsdException w:name="Medium Grid 1 Accent 2" w:semiHidden="0" w:uiPriority="67" w:unhideWhenUsed="0"/>
+    <w:lsdException w:name="Medium Grid 2 Accent 2" w:semiHidden="0" w:uiPriority="68" w:unhideWhenUsed="0"/>
+    <w:lsdException w:name="Medium Grid 3 Accent 2" w:semiHidden="0" w:uiPriority="69" w:unhideWhenUsed="0"/>
+    <w:lsdException w:name="Dark List Accent 2" w:semiHidden="0" w:uiPriority="70" w:unhideWhenUsed="0"/>
+    <w:lsdException w:name="Colorful Shading Accent 2" w:semiHidden="0" w:uiPriority="71" w:unhideWhenUsed="0"/>
+    <w:lsdException w:name="Colorful List Accent 2" w:semiHidden="0" w:uiPriority="72" w:unhideWhenUsed="0"/>
+    <w:lsdException w:name="Colorful Grid Accent 2" w:semiHidden="0" w:uiPriority="73" w:unhideWhenUsed="0"/>
+    <w:lsdException w:name="Light Shading Accent 3" w:semiHidden="0" w:uiPriority="60" w:unhideWhenUsed="0"/>
+    <w:lsdException w:name="Light List Accent 3" w:semiHidden="0" w:uiPriority="61" w:unhideWhenUsed="0"/>
+    <w:lsdException w:name="Light Grid Accent 3" w:semiHidden="0" w:uiPriority="62" w:unhideWhenUsed="0"/>
+    <w:lsdException w:name="Medium Shading 1 Accent 3" w:semiHidden="0" w:uiPriority="63" w:unhideWhenUsed="0"/>
+    <w:lsdException w:name="Medium Shading 2 Accent 3" w:semiHidden="0" w:uiPriority="64" w:unhideWhenUsed="0"/>
+    <w:lsdException w:name="Medium List 1 Accent 3" w:semiHidden="0" w:uiPriority="65" w:unhideWhenUsed="0"/>
+    <w:lsdException w:name="Medium List 2 Accent 3" w:semiHidden="0" w:uiPriority="66" w:unhideWhenUsed="0"/>
+    <w:lsdException w:name="Medium Grid 1 Accent 3" w:semiHidden="0" w:uiPriority="67" w:unhideWhenUsed="0"/>
+    <w:lsdException w:name="Medium Grid 2 Accent 3" w:semiHidden="0" w:uiPriority="68" w:unhideWhenUsed="0"/>
+    <w:lsdException w:name="Medium Grid 3 Accent 3" w:semiHidden="0" w:uiPriority="69" w:unhideWhenUsed="0"/>
+    <w:lsdException w:name="Dark List Accent 3" w:semiHidden="0" w:uiPriority="70" w:unhideWhenUsed="0"/>
+    <w:lsdException w:name="Colorful Shading Accent 3" w:semiHidden="0" w:uiPriority="71" w:unhideWhenUsed="0"/>
+    <w:lsdException w:name="Colorful List Accent 3" w:semiHidden="0" w:uiPriority="72" w:unhideWhenUsed="0"/>
+    <w:lsdException w:name="Colorful Grid Accent 3" w:semiHidden="0" w:uiPriority="73" w:unhideWhenUsed="0"/>
+    <w:lsdException w:name="Light Shading Accent 4" w:semiHidden="0" w:uiPriority="60" w:unhideWhenUsed="0"/>
+    <w:lsdException w:name="Light List Accent 4" w:semiHidden="0" w:uiPriority="61" w:unhideWhenUsed="0"/>
+    <w:lsdException w:name="Light Grid Accent 4" w:semiHidden="0" w:uiPriority="62" w:unhideWhenUsed="0"/>
+    <w:lsdException w:name="Medium Shading 1 Accent 4" w:semiHidden="0" w:uiPriority="63" w:unhideWhenUsed="0"/>
+    <w:lsdException w:name="Medium Shading 2 Accent 4" w:semiHidden="0" w:uiPriority="64" w:unhideWhenUsed="0"/>
+    <w:lsdException w:name="Medium List 1 Accent 4" w:semiHidden="0" w:uiPriority="65" w:unhideWhenUsed="0"/>
+    <w:lsdException w:name="Medium List 2 Accent 4" w:semiHidden="0" w:uiPriority="66" w:unhideWhenUsed="0"/>
+    <w:lsdException w:name="Medium Grid 1 Accent 4" w:semiHidden="0" w:uiPriority="67" w:unhideWhenUsed="0"/>
+    <w:lsdException w:name="Medium Grid 2 Accent 4" w:semiHidden="0" w:uiPriority="68" w:unhideWhenUsed="0"/>
+    <w:lsdException w:name="Medium Grid 3 Accent 4" w:semiHidden="0" w:uiPriority="69" w:unhideWhenUsed="0"/>
+    <w:lsdException w:name="Dark List Accent 4" w:semiHidden="0" w:uiPriority="70" w:unhideWhenUsed="0"/>
+    <w:lsdException w:name="Colorful Shading Accent 4" w:semiHidden="0" w:uiPriority="71" w:unhideWhenUsed="0"/>
+    <w:lsdException w:name="Colorful List Accent 4" w:semiHidden="0" w:uiPriority="72" w:unhideWhenUsed="0"/>
+    <w:lsdException w:name="Colorful Grid Accent 4" w:semiHidden="0" w:uiPriority="73" w:unhideWhenUsed="0"/>
+    <w:lsdException w:name="Light Shading Accent 5" w:semiHidden="0" w:uiPriority="60" w:unhideWhenUsed="0"/>
+    <w:lsdException w:name="Light List Accent 5" w:semiHidden="0" w:uiPriority="61" w:unhideWhenUsed="0"/>
+    <w:lsdException w:name="Light Grid Accent 5" w:semiHidden="0" w:uiPriority="62" w:unhideWhenUsed="0"/>
+    <w:lsdException w:name="Medium Shading 1 Accent 5" w:semiHidden="0" w:uiPriority="63" w:unhideWhenUsed="0"/>
+    <w:lsdException w:name="Medium Shading 2 Accent 5" w:semiHidden="0" w:uiPriority="64" w:unhideWhenUsed="0"/>
+    <w:lsdException w:name="Medium List 1 Accent 5" w:semiHidden="0" w:uiPriority="65" w:unhideWhenUsed="0"/>
+    <w:lsdException w:name="Medium List 2 Accent 5" w:semiHidden="0" w:uiPriority="66" w:unhideWhenUsed="0"/>
+    <w:lsdException w:name="Medium Grid 1 Accent 5" w:semiHidden="0" w:uiPriority="67" w:unhideWhenUsed="0"/>
+    <w:lsdException w:name="Medium Grid 2 Accent 5" w:semiHidden="0" w:uiPriority="68" w:unhideWhenUsed="0"/>
+    <w:lsdException w:name="Medium Grid 3 Accent 5" w:semiHidden="0" w:uiPriority="69" w:unhideWhenUsed="0"/>
+    <w:lsdException w:name="Dark List Accent 5" w:semiHidden="0" w:uiPriority="70" w:unhideWhenUsed="0"/>
+    <w:lsdException w:name="Colorful Shading Accent 5" w:semiHidden="0" w:uiPriority="71" w:unhideWhenUsed="0"/>
+    <w:lsdException w:name="Colorful List Accent 5" w:semiHidden="0" w:uiPriority="72" w:unhideWhenUsed="0"/>
+    <w:lsdException w:name="Colorful Grid Accent 5" w:semiHidden="0" w:uiPriority="73" w:unhideWhenUsed="0"/>
+    <w:lsdException w:name="Light Shading Accent 6" w:semiHidden="0" w:uiPriority="60" w:unhideWhenUsed="0"/>
+    <w:lsdException w:name="Light List Accent 6" w:semiHidden="0" w:uiPriority="61" w:unhideWhenUsed="0"/>
+    <w:lsdException w:name="Light Grid Accent 6" w:semiHidden="0" w:uiPriority="62" w:unhideWhenUsed="0"/>
+    <w:lsdException w:name="Medium Shading 1 Accent 6" w:semiHidden="0" w:uiPriority="63" w:unhideWhenUsed="0"/>
+    <w:lsdException w:name="Medium Shading 2 Accent 6" w:semiHidden="0" w:uiPriority="64" w:unhideWhenUsed="0"/>
+    <w:lsdException w:name="Medium List 1 Accent 6" w:semiHidden="0" w:uiPriority="65" w:unhideWhenUsed="0"/>
+    <w:lsdException w:name="Medium List 2 Accent 6" w:semiHidden="0" w:uiPriority="66" w:unhideWhenUsed="0"/>
+    <w:lsdException w:name="Medium Grid 1 Accent 6" w:semiHidden="0" w:uiPriority="67" w:unhideWhenUsed="0"/>
+    <w:lsdException w:name="Medium Grid 2 Accent 6" w:semiHidden="0" w:uiPriority="68" w:unhideWhenUsed="0"/>
+    <w:lsdException w:name="Medium Grid 3 Accent 6" w:semiHidden="0" w:uiPriority="69" w:unhideWhenUsed="0"/>
+    <w:lsdException w:name="Dark List Accent 6" w:semiHidden="0" w:uiPriority="70" w:unhideWhenUsed="0"/>
+    <w:lsdException w:name="Colorful Shading Accent 6" w:semiHidden="0" w:uiPriority="71" w:unhideWhenUsed="0"/>
+    <w:lsdException w:name="Colorful List Accent 6" w:semiHidden="0" w:uiPriority="72" w:unhideWhenUsed="0"/>
+    <w:lsdException w:name="Colorful Grid Accent 6" w:semiHidden="0" w:uiPriority="73" w:unhideWhenUsed="0"/>
+    <w:lsdException w:name="Subtle Emphasis" w:semiHidden="0" w:uiPriority="19" w:unhideWhenUsed="0" w:qFormat="1"/>
+    <w:lsdException w:name="Intense Emphasis" w:semiHidden="0" w:uiPriority="21" w:unhideWhenUsed="0" w:qFormat="1"/>
+    <w:lsdException w:name="Subtle Reference" w:semiHidden="0" w:uiPriority="31" w:unhideWhenUsed="0" w:qFormat="1"/>
+    <w:lsdException w:name="Intense Reference" w:semiHidden="0" w:uiPriority="32" w:unhideWhenUsed="0" w:qFormat="1"/>
+    <w:lsdException w:name="Book Title" w:semiHidden="0" w:uiPriority="33" w:unhideWhenUsed="0" w:qFormat="1"/>
+    <w:lsdException w:name="Bibliography" w:uiPriority="37"/>
+    <w:lsdException w:name="TOC Heading" w:uiPriority="39" w:qFormat="1"/>
+  </w:latentStyles>
+  <w:style w:type="paragraph" w:default="1" w:styleId="Normalny">
+    <w:name w:val="Normal"/>
+    <w:qFormat/>
+  </w:style>
+  <w:style w:type="paragraph" w:styleId="Nagwek1">
+    <w:name w:val="heading 1"/>
+    <w:basedOn w:val="Normalny"/>
+    <w:next w:val="Normalny"/>
+    <w:link w:val="Nagwek1Znak"/>
+    <w:uiPriority w:val="9"/>
+    <w:qFormat/>
+    <w:rsid w:val="00C36CEB"/>
+    <w:pPr>
+      <w:keepNext/>
+      <w:keepLines/>
+      <w:numPr>
+        <w:numId w:val="1"/>
+      </w:numPr>
+      <w:spacing w:before="240" w:after="0"/>
+      <w:outlineLvl w:val="0"/>
+    </w:pPr>
+    <w:rPr>
+      <w:rFonts w:asciiTheme="majorHAnsi" w:eastAsiaTheme="majorEastAsia" w:hAnsiTheme="majorHAnsi" w:cstheme="majorBidi"/>
+      <w:color w:val="2E74B5" w:themeColor="accent1" w:themeShade="BF"/>
+      <w:sz w:val="32"/>
+      <w:szCs w:val="32"/>
+    </w:rPr>
+  </w:style>
+  <w:style w:type="paragraph" w:styleId="Nagwek2">
+    <w:name w:val="heading 2"/>
+    <w:basedOn w:val="Normalny"/>
+    <w:next w:val="Normalny"/>
+    <w:link w:val="Nagwek2Znak"/>
+    <w:uiPriority w:val="9"/>
+    <w:unhideWhenUsed/>
+    <w:qFormat/>
+    <w:rsid w:val="00C36CEB"/>
+    <w:pPr>
+      <w:keepNext/>
+      <w:keepLines/>
+      <w:numPr>
+        <w:ilvl w:val="1"/>
+        <w:numId w:val="1"/>
+      </w:numPr>
+      <w:spacing w:before="40" w:after="0"/>
+      <w:outlineLvl w:val="1"/>
+    </w:pPr>
+    <w:rPr>
+      <w:rFonts w:asciiTheme="majorHAnsi" w:eastAsiaTheme="majorEastAsia" w:hAnsiTheme="majorHAnsi" w:cstheme="majorBidi"/>
+      <w:color w:val="2E74B5" w:themeColor="accent1" w:themeShade="BF"/>
+      <w:sz w:val="26"/>
+      <w:szCs w:val="26"/>
+    </w:rPr>
+  </w:style>
+  <w:style w:type="paragraph" w:styleId="Nagwek3">
+    <w:name w:val="heading 3"/>
+    <w:basedOn w:val="Normalny"/>
+    <w:next w:val="Normalny"/>
+    <w:link w:val="Nagwek3Znak"/>
+    <w:uiPriority w:val="9"/>
+    <w:unhideWhenUsed/>
+    <w:qFormat/>
+    <w:rsid w:val="00C36CEB"/>
+    <w:pPr>
+      <w:keepNext/>
+      <w:keepLines/>
+      <w:numPr>
+        <w:ilvl w:val="2"/>
+        <w:numId w:val="1"/>
+      </w:numPr>
+      <w:spacing w:before="40" w:after="0"/>
+      <w:outlineLvl w:val="2"/>
+    </w:pPr>
+    <w:rPr>
+      <w:rFonts w:asciiTheme="majorHAnsi" w:eastAsiaTheme="majorEastAsia" w:hAnsiTheme="majorHAnsi" w:cstheme="majorBidi"/>
+      <w:color w:val="1F4D78" w:themeColor="accent1" w:themeShade="7F"/>
+      <w:sz w:val="24"/>
+      <w:szCs w:val="24"/>
+    </w:rPr>
+  </w:style>
+  <w:style w:type="paragraph" w:styleId="Nagwek4">
+    <w:name w:val="heading 4"/>
+    <w:basedOn w:val="Normalny"/>
+    <w:next w:val="Normalny"/>
+    <w:link w:val="Nagwek4Znak"/>
+    <w:uiPriority w:val="9"/>
+    <w:semiHidden/>
+    <w:unhideWhenUsed/>
+    <w:qFormat/>
+    <w:rsid w:val="00C36CEB"/>
+    <w:pPr>
+      <w:keepNext/>
+      <w:keepLines/>
+      <w:numPr>
+        <w:ilvl w:val="3"/>
+        <w:numId w:val="1"/>
+      </w:numPr>
+      <w:spacing w:before="40" w:after="0"/>
+      <w:outlineLvl w:val="3"/>
+    </w:pPr>
+    <w:rPr>
+      <w:rFonts w:asciiTheme="majorHAnsi" w:eastAsiaTheme="majorEastAsia" w:hAnsiTheme="majorHAnsi" w:cstheme="majorBidi"/>
+      <w:i/>
+      <w:iCs/>
+      <w:color w:val="2E74B5" w:themeColor="accent1" w:themeShade="BF"/>
+    </w:rPr>
+  </w:style>
+  <w:style w:type="paragraph" w:styleId="Nagwek5">
+    <w:name w:val="heading 5"/>
+    <w:basedOn w:val="Normalny"/>
+    <w:next w:val="Normalny"/>
+    <w:link w:val="Nagwek5Znak"/>
+    <w:uiPriority w:val="9"/>
+    <w:semiHidden/>
+    <w:unhideWhenUsed/>
+    <w:qFormat/>
+    <w:rsid w:val="00C36CEB"/>
+    <w:pPr>
+      <w:keepNext/>
+      <w:keepLines/>
+      <w:numPr>
+        <w:ilvl w:val="4"/>
+        <w:numId w:val="1"/>
+      </w:numPr>
+      <w:spacing w:before="40" w:after="0"/>
+      <w:outlineLvl w:val="4"/>
+    </w:pPr>
+    <w:rPr>
+      <w:rFonts w:asciiTheme="majorHAnsi" w:eastAsiaTheme="majorEastAsia" w:hAnsiTheme="majorHAnsi" w:cstheme="majorBidi"/>
+      <w:color w:val="2E74B5" w:themeColor="accent1" w:themeShade="BF"/>
+    </w:rPr>
+  </w:style>
+  <w:style w:type="paragraph" w:styleId="Nagwek6">
+    <w:name w:val="heading 6"/>
+    <w:basedOn w:val="Normalny"/>
+    <w:next w:val="Normalny"/>
+    <w:link w:val="Nagwek6Znak"/>
+    <w:uiPriority w:val="9"/>
+    <w:semiHidden/>
+    <w:unhideWhenUsed/>
+    <w:qFormat/>
+    <w:rsid w:val="00C36CEB"/>
+    <w:pPr>
+      <w:keepNext/>
+      <w:keepLines/>
+      <w:numPr>
+        <w:ilvl w:val="5"/>
+        <w:numId w:val="1"/>
+      </w:numPr>
+      <w:spacing w:before="40" w:after="0"/>
+      <w:outlineLvl w:val="5"/>
+    </w:pPr>
+    <w:rPr>
+      <w:rFonts w:asciiTheme="majorHAnsi" w:eastAsiaTheme="majorEastAsia" w:hAnsiTheme="majorHAnsi" w:cstheme="majorBidi"/>
+      <w:color w:val="1F4D78" w:themeColor="accent1" w:themeShade="7F"/>
+    </w:rPr>
+  </w:style>
+  <w:style w:type="paragraph" w:styleId="Nagwek7">
+    <w:name w:val="heading 7"/>
+    <w:basedOn w:val="Normalny"/>
+    <w:next w:val="Normalny"/>
+    <w:link w:val="Nagwek7Znak"/>
+    <w:uiPriority w:val="9"/>
+    <w:semiHidden/>
+    <w:unhideWhenUsed/>
+    <w:qFormat/>
+    <w:rsid w:val="00C36CEB"/>
+    <w:pPr>
+      <w:keepNext/>
+      <w:keepLines/>
+      <w:numPr>
+        <w:ilvl w:val="6"/>
+        <w:numId w:val="1"/>
+      </w:numPr>
+      <w:spacing w:before="40" w:after="0"/>
+      <w:outlineLvl w:val="6"/>
+    </w:pPr>
+    <w:rPr>
+      <w:rFonts w:asciiTheme="majorHAnsi" w:eastAsiaTheme="majorEastAsia" w:hAnsiTheme="majorHAnsi" w:cstheme="majorBidi"/>
+      <w:i/>
+      <w:iCs/>
+      <w:color w:val="1F4D78" w:themeColor="accent1" w:themeShade="7F"/>
+    </w:rPr>
+  </w:style>
+  <w:style w:type="paragraph" w:styleId="Nagwek8">
+    <w:name w:val="heading 8"/>
+    <w:basedOn w:val="Normalny"/>
+    <w:next w:val="Normalny"/>
+    <w:link w:val="Nagwek8Znak"/>
+    <w:uiPriority w:val="9"/>
+    <w:semiHidden/>
+    <w:unhideWhenUsed/>
+    <w:qFormat/>
+    <w:rsid w:val="00C36CEB"/>
+    <w:pPr>
+      <w:keepNext/>
+      <w:keepLines/>
+      <w:numPr>
+        <w:ilvl w:val="7"/>
+        <w:numId w:val="1"/>
+      </w:numPr>
+      <w:spacing w:before="40" w:after="0"/>
+      <w:outlineLvl w:val="7"/>
+    </w:pPr>
+    <w:rPr>
+      <w:rFonts w:asciiTheme="majorHAnsi" w:eastAsiaTheme="majorEastAsia" w:hAnsiTheme="majorHAnsi" w:cstheme="majorBidi"/>
+      <w:color w:val="272727" w:themeColor="text1" w:themeTint="D8"/>
+      <w:sz w:val="21"/>
+      <w:szCs w:val="21"/>
+    </w:rPr>
+  </w:style>
+  <w:style w:type="paragraph" w:styleId="Nagwek9">
+    <w:name w:val="heading 9"/>
+    <w:basedOn w:val="Normalny"/>
+    <w:next w:val="Normalny"/>
+    <w:link w:val="Nagwek9Znak"/>
+    <w:uiPriority w:val="9"/>
+    <w:semiHidden/>
+    <w:unhideWhenUsed/>
+    <w:qFormat/>
+    <w:rsid w:val="00C36CEB"/>
+    <w:pPr>
+      <w:keepNext/>
+      <w:keepLines/>
+      <w:numPr>
+        <w:ilvl w:val="8"/>
+        <w:numId w:val="1"/>
+      </w:numPr>
+      <w:spacing w:before="40" w:after="0"/>
+      <w:outlineLvl w:val="8"/>
+    </w:pPr>
+    <w:rPr>
+      <w:rFonts w:asciiTheme="majorHAnsi" w:eastAsiaTheme="majorEastAsia" w:hAnsiTheme="majorHAnsi" w:cstheme="majorBidi"/>
+      <w:i/>
+      <w:iCs/>
+      <w:color w:val="272727" w:themeColor="text1" w:themeTint="D8"/>
+      <w:sz w:val="21"/>
+      <w:szCs w:val="21"/>
+    </w:rPr>
+  </w:style>
+  <w:style w:type="character" w:default="1" w:styleId="Domylnaczcionkaakapitu">
+    <w:name w:val="Default Paragraph Font"/>
+    <w:uiPriority w:val="1"/>
+    <w:semiHidden/>
+    <w:unhideWhenUsed/>
+  </w:style>
+  <w:style w:type="table" w:default="1" w:styleId="Standardowy">
+    <w:name w:val="Normal Table"/>
+    <w:uiPriority w:val="99"/>
+    <w:semiHidden/>
+    <w:unhideWhenUsed/>
+    <w:tblPr>
+      <w:tblInd w:w="0" w:type="dxa"/>
+      <w:tblCellMar>
+        <w:top w:w="0" w:type="dxa"/>
+        <w:left w:w="108" w:type="dxa"/>
+        <w:bottom w:w="0" w:type="dxa"/>
+        <w:right w:w="108" w:type="dxa"/>
+      </w:tblCellMar>
+    </w:tblPr>
+  </w:style>
+  <w:style w:type="numbering" w:default="1" w:styleId="Bezlisty">
+    <w:name w:val="No List"/>
+    <w:uiPriority w:val="99"/>
+    <w:semiHidden/>
+    <w:unhideWhenUsed/>
+  </w:style>
+  <w:style w:type="table" w:styleId="Tabela-Siatka">
+    <w:name w:val="Table Grid"/>
+    <w:basedOn w:val="Standardowy"/>
+    <w:uiPriority w:val="39"/>
+    <w:rsid w:val="002E138A"/>
+    <w:pPr>
+      <w:spacing w:after="0" w:line="240" w:lineRule="auto"/>
+    </w:pPr>
+    <w:tblPr>
+      <w:tblBorders>
+        <w:top w:val="single" w:sz="4" w:space="0" w:color="auto"/>
+        <w:left w:val="single" w:sz="4" w:space="0" w:color="auto"/>
+        <w:bottom w:val="single" w:sz="4" w:space="0" w:color="auto"/>
+        <w:right w:val="single" w:sz="4" w:space="0" w:color="auto"/>
+        <w:insideH w:val="single" w:sz="4" w:space="0" w:color="auto"/>
+        <w:insideV w:val="single" w:sz="4" w:space="0" w:color="auto"/>
+      </w:tblBorders>
+    </w:tblPr>
+  </w:style>
+  <w:style w:type="character" w:customStyle="1" w:styleId="Nagwek1Znak">
+    <w:name w:val="Nagłówek 1 Znak"/>
+    <w:basedOn w:val="Domylnaczcionkaakapitu"/>
+    <w:link w:val="Nagwek1"/>
+    <w:uiPriority w:val="9"/>
+    <w:rsid w:val="00C36CEB"/>
+    <w:rPr>
+      <w:rFonts w:asciiTheme="majorHAnsi" w:eastAsiaTheme="majorEastAsia" w:hAnsiTheme="majorHAnsi" w:cstheme="majorBidi"/>
+      <w:color w:val="2E74B5" w:themeColor="accent1" w:themeShade="BF"/>
+      <w:sz w:val="32"/>
+      <w:szCs w:val="32"/>
+    </w:rPr>
+  </w:style>
+  <w:style w:type="paragraph" w:styleId="Nagwekspisutreci">
+    <w:name w:val="TOC Heading"/>
+    <w:basedOn w:val="Nagwek1"/>
+    <w:next w:val="Normalny"/>
+    <w:uiPriority w:val="39"/>
+    <w:unhideWhenUsed/>
+    <w:qFormat/>
+    <w:rsid w:val="00C36CEB"/>
+    <w:pPr>
+      <w:numPr>
+        <w:numId w:val="0"/>
+      </w:numPr>
+      <w:outlineLvl w:val="9"/>
+    </w:pPr>
+  </w:style>
+  <w:style w:type="paragraph" w:styleId="Spistreci1">
+    <w:name w:val="toc 1"/>
+    <w:basedOn w:val="Normalny"/>
+    <w:next w:val="Normalny"/>
+    <w:autoRedefine/>
+    <w:uiPriority w:val="39"/>
+    <w:unhideWhenUsed/>
+    <w:rsid w:val="00C36CEB"/>
+    <w:pPr>
+      <w:spacing w:after="100"/>
+    </w:pPr>
+  </w:style>
+  <w:style w:type="character" w:styleId="Hipercze">
+    <w:name w:val="Hyperlink"/>
+    <w:basedOn w:val="Domylnaczcionkaakapitu"/>
+    <w:uiPriority w:val="99"/>
+    <w:unhideWhenUsed/>
+    <w:rsid w:val="00C36CEB"/>
+    <w:rPr>
+      <w:color w:val="0563C1" w:themeColor="hyperlink"/>
+      <w:u w:val="single"/>
+    </w:rPr>
+  </w:style>
+  <w:style w:type="character" w:customStyle="1" w:styleId="Nagwek2Znak">
+    <w:name w:val="Nagłówek 2 Znak"/>
+    <w:basedOn w:val="Domylnaczcionkaakapitu"/>
+    <w:link w:val="Nagwek2"/>
+    <w:uiPriority w:val="9"/>
+    <w:rsid w:val="00C36CEB"/>
+    <w:rPr>
+      <w:rFonts w:asciiTheme="majorHAnsi" w:eastAsiaTheme="majorEastAsia" w:hAnsiTheme="majorHAnsi" w:cstheme="majorBidi"/>
+      <w:color w:val="2E74B5" w:themeColor="accent1" w:themeShade="BF"/>
+      <w:sz w:val="26"/>
+      <w:szCs w:val="26"/>
+    </w:rPr>
+  </w:style>
+  <w:style w:type="paragraph" w:styleId="Spistreci2">
+    <w:name w:val="toc 2"/>
+    <w:basedOn w:val="Normalny"/>
+    <w:next w:val="Normalny"/>
+    <w:autoRedefine/>
+    <w:uiPriority w:val="39"/>
+    <w:unhideWhenUsed/>
+    <w:rsid w:val="00C36CEB"/>
+    <w:pPr>
+      <w:spacing w:after="100"/>
+      <w:ind w:left="220"/>
+    </w:pPr>
+  </w:style>
+  <w:style w:type="character" w:customStyle="1" w:styleId="Nagwek3Znak">
+    <w:name w:val="Nagłówek 3 Znak"/>
+    <w:basedOn w:val="Domylnaczcionkaakapitu"/>
+    <w:link w:val="Nagwek3"/>
+    <w:uiPriority w:val="9"/>
+    <w:rsid w:val="00C36CEB"/>
+    <w:rPr>
+      <w:rFonts w:asciiTheme="majorHAnsi" w:eastAsiaTheme="majorEastAsia" w:hAnsiTheme="majorHAnsi" w:cstheme="majorBidi"/>
+      <w:color w:val="1F4D78" w:themeColor="accent1" w:themeShade="7F"/>
+      <w:sz w:val="24"/>
+      <w:szCs w:val="24"/>
+    </w:rPr>
+  </w:style>
+  <w:style w:type="character" w:customStyle="1" w:styleId="Nagwek4Znak">
+    <w:name w:val="Nagłówek 4 Znak"/>
+    <w:basedOn w:val="Domylnaczcionkaakapitu"/>
+    <w:link w:val="Nagwek4"/>
+    <w:uiPriority w:val="9"/>
+    <w:semiHidden/>
+    <w:rsid w:val="00C36CEB"/>
+    <w:rPr>
+      <w:rFonts w:asciiTheme="majorHAnsi" w:eastAsiaTheme="majorEastAsia" w:hAnsiTheme="majorHAnsi" w:cstheme="majorBidi"/>
+      <w:i/>
+      <w:iCs/>
+      <w:color w:val="2E74B5" w:themeColor="accent1" w:themeShade="BF"/>
+    </w:rPr>
+  </w:style>
+  <w:style w:type="character" w:customStyle="1" w:styleId="Nagwek5Znak">
+    <w:name w:val="Nagłówek 5 Znak"/>
+    <w:basedOn w:val="Domylnaczcionkaakapitu"/>
+    <w:link w:val="Nagwek5"/>
+    <w:uiPriority w:val="9"/>
+    <w:semiHidden/>
+    <w:rsid w:val="00C36CEB"/>
+    <w:rPr>
+      <w:rFonts w:asciiTheme="majorHAnsi" w:eastAsiaTheme="majorEastAsia" w:hAnsiTheme="majorHAnsi" w:cstheme="majorBidi"/>
+      <w:color w:val="2E74B5" w:themeColor="accent1" w:themeShade="BF"/>
+    </w:rPr>
+  </w:style>
+  <w:style w:type="character" w:customStyle="1" w:styleId="Nagwek6Znak">
+    <w:name w:val="Nagłówek 6 Znak"/>
+    <w:basedOn w:val="Domylnaczcionkaakapitu"/>
+    <w:link w:val="Nagwek6"/>
+    <w:uiPriority w:val="9"/>
+    <w:semiHidden/>
+    <w:rsid w:val="00C36CEB"/>
+    <w:rPr>
+      <w:rFonts w:asciiTheme="majorHAnsi" w:eastAsiaTheme="majorEastAsia" w:hAnsiTheme="majorHAnsi" w:cstheme="majorBidi"/>
+      <w:color w:val="1F4D78" w:themeColor="accent1" w:themeShade="7F"/>
+    </w:rPr>
+  </w:style>
+  <w:style w:type="character" w:customStyle="1" w:styleId="Nagwek7Znak">
+    <w:name w:val="Nagłówek 7 Znak"/>
+    <w:basedOn w:val="Domylnaczcionkaakapitu"/>
+    <w:link w:val="Nagwek7"/>
+    <w:uiPriority w:val="9"/>
+    <w:semiHidden/>
+    <w:rsid w:val="00C36CEB"/>
+    <w:rPr>
+      <w:rFonts w:asciiTheme="majorHAnsi" w:eastAsiaTheme="majorEastAsia" w:hAnsiTheme="majorHAnsi" w:cstheme="majorBidi"/>
+      <w:i/>
+      <w:iCs/>
+      <w:color w:val="1F4D78" w:themeColor="accent1" w:themeShade="7F"/>
+    </w:rPr>
+  </w:style>
+  <w:style w:type="character" w:customStyle="1" w:styleId="Nagwek8Znak">
+    <w:name w:val="Nagłówek 8 Znak"/>
+    <w:basedOn w:val="Domylnaczcionkaakapitu"/>
+    <w:link w:val="Nagwek8"/>
+    <w:uiPriority w:val="9"/>
+    <w:semiHidden/>
+    <w:rsid w:val="00C36CEB"/>
+    <w:rPr>
+      <w:rFonts w:asciiTheme="majorHAnsi" w:eastAsiaTheme="majorEastAsia" w:hAnsiTheme="majorHAnsi" w:cstheme="majorBidi"/>
+      <w:color w:val="272727" w:themeColor="text1" w:themeTint="D8"/>
+      <w:sz w:val="21"/>
+      <w:szCs w:val="21"/>
+    </w:rPr>
+  </w:style>
+  <w:style w:type="character" w:customStyle="1" w:styleId="Nagwek9Znak">
+    <w:name w:val="Nagłówek 9 Znak"/>
+    <w:basedOn w:val="Domylnaczcionkaakapitu"/>
+    <w:link w:val="Nagwek9"/>
+    <w:uiPriority w:val="9"/>
+    <w:semiHidden/>
+    <w:rsid w:val="00C36CEB"/>
+    <w:rPr>
+      <w:rFonts w:asciiTheme="majorHAnsi" w:eastAsiaTheme="majorEastAsia" w:hAnsiTheme="majorHAnsi" w:cstheme="majorBidi"/>
+      <w:i/>
+      <w:iCs/>
+      <w:color w:val="272727" w:themeColor="text1" w:themeTint="D8"/>
+      <w:sz w:val="21"/>
+      <w:szCs w:val="21"/>
+    </w:rPr>
+  </w:style>
+  <w:style w:type="paragraph" w:styleId="Tekstdymka">
+    <w:name w:val="Balloon Text"/>
+    <w:basedOn w:val="Normalny"/>
+    <w:link w:val="TekstdymkaZnak"/>
+    <w:uiPriority w:val="99"/>
+    <w:semiHidden/>
+    <w:unhideWhenUsed/>
+    <w:rsid w:val="00C15959"/>
+    <w:pPr>
+      <w:spacing w:after="0" w:line="240" w:lineRule="auto"/>
+    </w:pPr>
+    <w:rPr>
+      <w:rFonts w:ascii="Tahoma" w:hAnsi="Tahoma" w:cs="Tahoma"/>
+      <w:sz w:val="16"/>
+      <w:szCs w:val="16"/>
+    </w:rPr>
+  </w:style>
+  <w:style w:type="character" w:customStyle="1" w:styleId="TekstdymkaZnak">
+    <w:name w:val="Tekst dymka Znak"/>
+    <w:basedOn w:val="Domylnaczcionkaakapitu"/>
+    <w:link w:val="Tekstdymka"/>
+    <w:uiPriority w:val="99"/>
+    <w:semiHidden/>
+    <w:rsid w:val="00C15959"/>
+    <w:rPr>
+      <w:rFonts w:ascii="Tahoma" w:hAnsi="Tahoma" w:cs="Tahoma"/>
+      <w:sz w:val="16"/>
+      <w:szCs w:val="16"/>
+    </w:rPr>
+  </w:style>
+  <w:style w:type="paragraph" w:styleId="Akapitzlist">
+    <w:name w:val="List Paragraph"/>
+    <w:basedOn w:val="Normalny"/>
+    <w:uiPriority w:val="34"/>
+    <w:qFormat/>
+    <w:rsid w:val="00C15959"/>
+    <w:pPr>
+      <w:ind w:left="720"/>
+      <w:contextualSpacing/>
+    </w:pPr>
+  </w:style>
+  <w:style w:type="paragraph" w:styleId="Lista">
+    <w:name w:val="List"/>
+    <w:basedOn w:val="Normalny"/>
+    <w:uiPriority w:val="99"/>
+    <w:unhideWhenUsed/>
+    <w:rsid w:val="00404CFC"/>
+    <w:pPr>
+      <w:ind w:left="283" w:hanging="283"/>
+      <w:contextualSpacing/>
+    </w:pPr>
+  </w:style>
+  <w:style w:type="paragraph" w:styleId="Tekstpodstawowy">
+    <w:name w:val="Body Text"/>
+    <w:basedOn w:val="Normalny"/>
+    <w:link w:val="TekstpodstawowyZnak"/>
+    <w:uiPriority w:val="99"/>
+    <w:unhideWhenUsed/>
+    <w:rsid w:val="00404CFC"/>
+    <w:pPr>
+      <w:spacing w:after="120"/>
+    </w:pPr>
+  </w:style>
+  <w:style w:type="character" w:customStyle="1" w:styleId="TekstpodstawowyZnak">
+    <w:name w:val="Tekst podstawowy Znak"/>
+    <w:basedOn w:val="Domylnaczcionkaakapitu"/>
+    <w:link w:val="Tekstpodstawowy"/>
+    <w:uiPriority w:val="99"/>
+    <w:rsid w:val="00404CFC"/>
+  </w:style>
+  <w:style w:type="paragraph" w:styleId="Nagwek">
+    <w:name w:val="header"/>
+    <w:basedOn w:val="Normalny"/>
+    <w:link w:val="NagwekZnak"/>
+    <w:uiPriority w:val="99"/>
+    <w:unhideWhenUsed/>
+    <w:rsid w:val="008D4AFD"/>
+    <w:pPr>
+      <w:tabs>
+        <w:tab w:val="center" w:pos="4703"/>
+        <w:tab w:val="right" w:pos="9406"/>
+      </w:tabs>
+      <w:spacing w:after="0" w:line="240" w:lineRule="auto"/>
+    </w:pPr>
+  </w:style>
+  <w:style w:type="character" w:customStyle="1" w:styleId="NagwekZnak">
+    <w:name w:val="Nagłówek Znak"/>
+    <w:basedOn w:val="Domylnaczcionkaakapitu"/>
+    <w:link w:val="Nagwek"/>
+    <w:uiPriority w:val="99"/>
+    <w:rsid w:val="008D4AFD"/>
+  </w:style>
+  <w:style w:type="paragraph" w:styleId="Stopka">
+    <w:name w:val="footer"/>
+    <w:basedOn w:val="Normalny"/>
+    <w:link w:val="StopkaZnak"/>
+    <w:uiPriority w:val="99"/>
+    <w:unhideWhenUsed/>
+    <w:rsid w:val="008D4AFD"/>
+    <w:pPr>
+      <w:tabs>
+        <w:tab w:val="center" w:pos="4703"/>
+        <w:tab w:val="right" w:pos="9406"/>
+      </w:tabs>
+      <w:spacing w:after="0" w:line="240" w:lineRule="auto"/>
+    </w:pPr>
+  </w:style>
+  <w:style w:type="character" w:customStyle="1" w:styleId="StopkaZnak">
+    <w:name w:val="Stopka Znak"/>
+    <w:basedOn w:val="Domylnaczcionkaakapitu"/>
+    <w:link w:val="Stopka"/>
     <w:uiPriority w:val="99"/>
     <w:rsid w:val="008D4AFD"/>
   </w:style>
@@ -5385,7 +6375,7 @@
   <a:extraClrSchemeLst/>
   <a:extLst>
     <a:ext uri="{05A4C25C-085E-4340-85A3-A5531E510DB2}">
-      <thm15:themeFamily xmlns:thm15="http://schemas.microsoft.com/office/thememl/2012/main" name="Office Theme" id="{62F939B6-93AF-4DB8-9C6B-D6C7DFDC589F}" vid="{4A3C46E8-61CC-4603-A589-7422A47A8E4A}"/>
+      <thm15:themeFamily xmlns:thm15="http://schemas.microsoft.com/office/thememl/2012/main" xmlns="" name="Office Theme" id="{62F939B6-93AF-4DB8-9C6B-D6C7DFDC589F}" vid="{4A3C46E8-61CC-4603-A589-7422A47A8E4A}"/>
     </a:ext>
   </a:extLst>
 </a:theme>
@@ -5396,7 +6386,7 @@
 </file>
 
 <file path=customXml/itemProps1.xml><?xml version="1.0" encoding="utf-8"?>
-<ds:datastoreItem xmlns:ds="http://schemas.openxmlformats.org/officeDocument/2006/customXml" ds:itemID="{EFE1170D-3F0C-4CF1-8086-00ACA7A04843}">
+<ds:datastoreItem xmlns:ds="http://schemas.openxmlformats.org/officeDocument/2006/customXml" ds:itemID="{B724654C-D165-400D-87BE-2BD5B2026A72}">
   <ds:schemaRefs>
     <ds:schemaRef ds:uri="http://schemas.openxmlformats.org/officeDocument/2006/bibliography"/>
   </ds:schemaRefs>

--- a/doc/Analiza.docx
+++ b/doc/Analiza.docx
@@ -58,11 +58,19 @@
                 <w:lang w:val="pl-PL"/>
               </w:rPr>
             </w:pPr>
-            <w:r>
-              <w:rPr>
-                <w:lang w:val="pl-PL"/>
-              </w:rPr>
-              <w:t>Projket:</w:t>
+            <w:proofErr w:type="spellStart"/>
+            <w:r>
+              <w:rPr>
+                <w:lang w:val="pl-PL"/>
+              </w:rPr>
+              <w:t>Projket</w:t>
+            </w:r>
+            <w:proofErr w:type="spellEnd"/>
+            <w:r>
+              <w:rPr>
+                <w:lang w:val="pl-PL"/>
+              </w:rPr>
+              <w:t>:</w:t>
             </w:r>
           </w:p>
         </w:tc>
@@ -256,8 +264,16 @@
               <w:rPr>
                 <w:lang w:val="pl-PL"/>
               </w:rPr>
-              <w:t>Łukasz Dragan, Marcin Fusiara</w:t>
-            </w:r>
+              <w:t xml:space="preserve">Łukasz Dragan, Marcin </w:t>
+            </w:r>
+            <w:proofErr w:type="spellStart"/>
+            <w:r>
+              <w:rPr>
+                <w:lang w:val="pl-PL"/>
+              </w:rPr>
+              <w:t>Fusiara</w:t>
+            </w:r>
+            <w:proofErr w:type="spellEnd"/>
           </w:p>
         </w:tc>
       </w:tr>
@@ -297,11 +313,19 @@
                 <w:lang w:val="pl-PL"/>
               </w:rPr>
             </w:pPr>
-            <w:r>
-              <w:rPr>
-                <w:lang w:val="pl-PL"/>
-              </w:rPr>
-              <w:t>doc/Analiza.docx</w:t>
+            <w:proofErr w:type="spellStart"/>
+            <w:r>
+              <w:rPr>
+                <w:lang w:val="pl-PL"/>
+              </w:rPr>
+              <w:t>doc</w:t>
+            </w:r>
+            <w:proofErr w:type="spellEnd"/>
+            <w:r>
+              <w:rPr>
+                <w:lang w:val="pl-PL"/>
+              </w:rPr>
+              <w:t>/Analiza.docx</w:t>
             </w:r>
           </w:p>
         </w:tc>
@@ -351,7 +375,7 @@
               <w:rPr>
                 <w:lang w:val="pl-PL"/>
               </w:rPr>
-              <w:t>1</w:t>
+              <w:t>3</w:t>
             </w:r>
           </w:p>
         </w:tc>
@@ -736,8 +760,16 @@
               <w:rPr>
                 <w:lang w:val="pl-PL"/>
               </w:rPr>
-              <w:t>Marcin Fusiara</w:t>
-            </w:r>
+              <w:t xml:space="preserve">Marcin </w:t>
+            </w:r>
+            <w:proofErr w:type="spellStart"/>
+            <w:r>
+              <w:rPr>
+                <w:lang w:val="pl-PL"/>
+              </w:rPr>
+              <w:t>Fusiara</w:t>
+            </w:r>
+            <w:proofErr w:type="spellEnd"/>
           </w:p>
         </w:tc>
         <w:tc>
@@ -884,8 +916,16 @@
               <w:rPr>
                 <w:lang w:val="pl-PL"/>
               </w:rPr>
-              <w:t>Marcin Fusiara</w:t>
-            </w:r>
+              <w:t xml:space="preserve">Marcin </w:t>
+            </w:r>
+            <w:proofErr w:type="spellStart"/>
+            <w:r>
+              <w:rPr>
+                <w:lang w:val="pl-PL"/>
+              </w:rPr>
+              <w:t>Fusiara</w:t>
+            </w:r>
+            <w:proofErr w:type="spellEnd"/>
           </w:p>
         </w:tc>
         <w:tc>
@@ -907,6 +947,80 @@
           </w:p>
         </w:tc>
       </w:tr>
+      <w:tr>
+        <w:tc>
+          <w:tcPr>
+            <w:tcW w:w="2337" w:type="dxa"/>
+          </w:tcPr>
+          <w:p>
+            <w:pPr>
+              <w:rPr>
+                <w:lang w:val="pl-PL"/>
+              </w:rPr>
+            </w:pPr>
+            <w:r>
+              <w:rPr>
+                <w:lang w:val="pl-PL"/>
+              </w:rPr>
+              <w:t>1.03</w:t>
+            </w:r>
+          </w:p>
+        </w:tc>
+        <w:tc>
+          <w:tcPr>
+            <w:tcW w:w="2337" w:type="dxa"/>
+          </w:tcPr>
+          <w:p>
+            <w:pPr>
+              <w:rPr>
+                <w:lang w:val="pl-PL"/>
+              </w:rPr>
+            </w:pPr>
+            <w:r>
+              <w:rPr>
+                <w:lang w:val="pl-PL"/>
+              </w:rPr>
+              <w:t>2015-10-17</w:t>
+            </w:r>
+          </w:p>
+        </w:tc>
+        <w:tc>
+          <w:tcPr>
+            <w:tcW w:w="2338" w:type="dxa"/>
+          </w:tcPr>
+          <w:p>
+            <w:pPr>
+              <w:rPr>
+                <w:lang w:val="pl-PL"/>
+              </w:rPr>
+            </w:pPr>
+            <w:r>
+              <w:rPr>
+                <w:lang w:val="pl-PL"/>
+              </w:rPr>
+              <w:t>Łukasz Dragan</w:t>
+            </w:r>
+          </w:p>
+        </w:tc>
+        <w:tc>
+          <w:tcPr>
+            <w:tcW w:w="2338" w:type="dxa"/>
+          </w:tcPr>
+          <w:p>
+            <w:pPr>
+              <w:rPr>
+                <w:lang w:val="pl-PL"/>
+              </w:rPr>
+            </w:pPr>
+            <w:r>
+              <w:rPr>
+                <w:lang w:val="pl-PL"/>
+              </w:rPr>
+              <w:t>Przypadki użycia w module dydaktyki</w:t>
+            </w:r>
+          </w:p>
+        </w:tc>
+      </w:tr>
     </w:tbl>
     <w:p>
       <w:pPr>
@@ -959,9 +1073,19 @@
           <w:pPr>
             <w:pStyle w:val="Nagwekspisutreci"/>
           </w:pPr>
+          <w:proofErr w:type="spellStart"/>
           <w:r>
-            <w:t>Spis treści</w:t>
+            <w:t>Spis</w:t>
           </w:r>
+          <w:proofErr w:type="spellEnd"/>
+          <w:r>
+            <w:t xml:space="preserve"> </w:t>
+          </w:r>
+          <w:proofErr w:type="spellStart"/>
+          <w:r>
+            <w:t>treści</w:t>
+          </w:r>
+          <w:proofErr w:type="spellEnd"/>
         </w:p>
         <w:p>
           <w:pPr>
@@ -1904,8 +2028,80 @@
         <w:rPr>
           <w:lang w:val="pl-PL"/>
         </w:rPr>
-        <w:t>Cel dokumentu</w:t>
-      </w:r>
+        <w:t>Cel systemu</w:t>
+      </w:r>
+    </w:p>
+    <w:p>
+      <w:pPr>
+        <w:pStyle w:val="Akapitzlist"/>
+        <w:numPr>
+          <w:ilvl w:val="0"/>
+          <w:numId w:val="14"/>
+        </w:numPr>
+        <w:spacing w:after="200" w:line="276" w:lineRule="auto"/>
+      </w:pPr>
+      <w:r>
+        <w:rPr>
+          <w:lang w:val="pl-PL"/>
+        </w:rPr>
+        <w:t>Celem systemu jest ułatwienie komunikacji pomiędzy nauczycielami a uczniami. System pełni następujące role:</w:t>
+      </w:r>
+    </w:p>
+    <w:p>
+      <w:pPr>
+        <w:pStyle w:val="Akapitzlist"/>
+        <w:numPr>
+          <w:ilvl w:val="1"/>
+          <w:numId w:val="14"/>
+        </w:numPr>
+        <w:spacing w:after="200" w:line="276" w:lineRule="auto"/>
+      </w:pPr>
+      <w:proofErr w:type="spellStart"/>
+      <w:r>
+        <w:t>informacyjną</w:t>
+      </w:r>
+      <w:proofErr w:type="spellEnd"/>
+      <w:r>
+        <w:t>,</w:t>
+      </w:r>
+    </w:p>
+    <w:p>
+      <w:pPr>
+        <w:pStyle w:val="Akapitzlist"/>
+        <w:numPr>
+          <w:ilvl w:val="1"/>
+          <w:numId w:val="14"/>
+        </w:numPr>
+        <w:spacing w:after="200" w:line="276" w:lineRule="auto"/>
+      </w:pPr>
+      <w:proofErr w:type="spellStart"/>
+      <w:r>
+        <w:t>obsługę</w:t>
+      </w:r>
+      <w:proofErr w:type="spellEnd"/>
+      <w:r>
+        <w:t xml:space="preserve"> </w:t>
+      </w:r>
+      <w:proofErr w:type="spellStart"/>
+      <w:r>
+        <w:t>dydaktyki</w:t>
+      </w:r>
+      <w:proofErr w:type="spellEnd"/>
+    </w:p>
+    <w:p>
+      <w:pPr>
+        <w:pStyle w:val="Akapitzlist"/>
+        <w:numPr>
+          <w:ilvl w:val="1"/>
+          <w:numId w:val="14"/>
+        </w:numPr>
+        <w:spacing w:after="200" w:line="276" w:lineRule="auto"/>
+      </w:pPr>
+      <w:r>
+        <w:t>forum</w:t>
+      </w:r>
+      <w:bookmarkStart w:id="1" w:name="_GoBack"/>
+      <w:bookmarkEnd w:id="1"/>
     </w:p>
     <w:p>
       <w:pPr>
@@ -1914,14 +2110,14 @@
           <w:lang w:val="pl-PL"/>
         </w:rPr>
       </w:pPr>
-      <w:bookmarkStart w:id="1" w:name="_Toc432342957"/>
+      <w:bookmarkStart w:id="2" w:name="_Toc432342957"/>
       <w:r>
         <w:rPr>
           <w:lang w:val="pl-PL"/>
         </w:rPr>
         <w:t>Słownik pojęć</w:t>
       </w:r>
-      <w:bookmarkEnd w:id="1"/>
+      <w:bookmarkEnd w:id="2"/>
     </w:p>
     <w:p>
       <w:pPr>
@@ -1950,14 +2146,15 @@
           <w:lang w:val="pl-PL"/>
         </w:rPr>
       </w:pPr>
-      <w:bookmarkStart w:id="2" w:name="_Toc432342959"/>
-      <w:r>
-        <w:rPr>
-          <w:lang w:val="pl-PL"/>
-        </w:rPr>
+      <w:bookmarkStart w:id="3" w:name="_Toc432342959"/>
+      <w:r>
+        <w:rPr>
+          <w:lang w:val="pl-PL"/>
+        </w:rPr>
+        <w:lastRenderedPageBreak/>
         <w:t>Wymagania funkcjonalne</w:t>
       </w:r>
-      <w:bookmarkEnd w:id="2"/>
+      <w:bookmarkEnd w:id="3"/>
     </w:p>
     <w:p>
       <w:pPr>
@@ -1966,56 +2163,26 @@
           <w:lang w:val="pl-PL"/>
         </w:rPr>
       </w:pPr>
-      <w:bookmarkStart w:id="3" w:name="_Toc432342960"/>
+      <w:bookmarkStart w:id="4" w:name="_Toc432342960"/>
       <w:r>
         <w:rPr>
           <w:lang w:val="pl-PL"/>
         </w:rPr>
         <w:t>Moduł forum</w:t>
       </w:r>
-      <w:bookmarkEnd w:id="3"/>
-    </w:p>
-    <w:p>
-      <w:pPr>
-        <w:rPr>
-          <w:lang w:val="pl-PL"/>
-        </w:rPr>
-      </w:pPr>
-      <w:r>
-        <w:rPr>
-          <w:lang w:val="pl-PL"/>
-        </w:rPr>
-        <w:t xml:space="preserve">Moduł forum </w:t>
-      </w:r>
-      <w:r>
-        <w:rPr>
-          <w:lang w:val="pl-PL"/>
-        </w:rPr>
-        <w:t>to część</w:t>
-      </w:r>
-      <w:r>
-        <w:rPr>
-          <w:lang w:val="pl-PL"/>
-        </w:rPr>
-        <w:t xml:space="preserve"> serwisu, w któ</w:t>
-      </w:r>
-      <w:r>
-        <w:rPr>
-          <w:lang w:val="pl-PL"/>
-        </w:rPr>
-        <w:t>rej zarejestrowani użytkownicy mogą</w:t>
-      </w:r>
-      <w:r>
-        <w:rPr>
-          <w:lang w:val="pl-PL"/>
-        </w:rPr>
-        <w:t xml:space="preserve"> wypowiadać s</w:t>
-      </w:r>
-      <w:r>
-        <w:rPr>
-          <w:lang w:val="pl-PL"/>
-        </w:rPr>
-        <w:t>ię.</w:t>
+      <w:bookmarkEnd w:id="4"/>
+    </w:p>
+    <w:p>
+      <w:pPr>
+        <w:rPr>
+          <w:lang w:val="pl-PL"/>
+        </w:rPr>
+      </w:pPr>
+      <w:r>
+        <w:rPr>
+          <w:lang w:val="pl-PL"/>
+        </w:rPr>
+        <w:t>Moduł forum to część serwisu, w której zarejestrowani użytkownicy mogą wypowiadać się.</w:t>
       </w:r>
     </w:p>
     <w:p>
@@ -2075,15 +2242,14 @@
           <w:lang w:val="pl-PL"/>
         </w:rPr>
       </w:pPr>
-      <w:bookmarkStart w:id="4" w:name="_Toc432342961"/>
-      <w:r>
-        <w:rPr>
-          <w:lang w:val="pl-PL"/>
-        </w:rPr>
-        <w:lastRenderedPageBreak/>
+      <w:bookmarkStart w:id="5" w:name="_Toc432342961"/>
+      <w:r>
+        <w:rPr>
+          <w:lang w:val="pl-PL"/>
+        </w:rPr>
         <w:t>Moduł stron statycznych</w:t>
       </w:r>
-      <w:bookmarkEnd w:id="4"/>
+      <w:bookmarkEnd w:id="5"/>
     </w:p>
     <w:p>
       <w:pPr>
@@ -2156,7 +2322,35 @@
         <w:rPr>
           <w:lang w:val="pl-PL"/>
         </w:rPr>
-        <w:t xml:space="preserve"> edytowana za pomocą tagów html bądź w inny sposób umożliwiający</w:t>
+        <w:t xml:space="preserve"> edytowana za pomocą </w:t>
+      </w:r>
+      <w:proofErr w:type="spellStart"/>
+      <w:r>
+        <w:rPr>
+          <w:lang w:val="pl-PL"/>
+        </w:rPr>
+        <w:t>tagów</w:t>
+      </w:r>
+      <w:proofErr w:type="spellEnd"/>
+      <w:r>
+        <w:rPr>
+          <w:lang w:val="pl-PL"/>
+        </w:rPr>
+        <w:t xml:space="preserve"> </w:t>
+      </w:r>
+      <w:proofErr w:type="spellStart"/>
+      <w:r>
+        <w:rPr>
+          <w:lang w:val="pl-PL"/>
+        </w:rPr>
+        <w:t>html</w:t>
+      </w:r>
+      <w:proofErr w:type="spellEnd"/>
+      <w:r>
+        <w:rPr>
+          <w:lang w:val="pl-PL"/>
+        </w:rPr>
+        <w:t xml:space="preserve"> bądź w inny sposób umożliwiający</w:t>
       </w:r>
       <w:r>
         <w:rPr>
@@ -2200,7 +2394,21 @@
         <w:rPr>
           <w:lang w:val="pl-PL"/>
         </w:rPr>
-        <w:t xml:space="preserve">stron powinien być możliwy poprzez wpisanie adresu url </w:t>
+        <w:t xml:space="preserve">stron powinien być możliwy poprzez wpisanie adresu </w:t>
+      </w:r>
+      <w:proofErr w:type="spellStart"/>
+      <w:r>
+        <w:rPr>
+          <w:lang w:val="pl-PL"/>
+        </w:rPr>
+        <w:t>url</w:t>
+      </w:r>
+      <w:proofErr w:type="spellEnd"/>
+      <w:r>
+        <w:rPr>
+          <w:lang w:val="pl-PL"/>
+        </w:rPr>
+        <w:t xml:space="preserve"> </w:t>
       </w:r>
       <w:r>
         <w:rPr>
@@ -2231,14 +2439,335 @@
           <w:lang w:val="pl-PL"/>
         </w:rPr>
       </w:pPr>
-      <w:bookmarkStart w:id="5" w:name="_Toc432342962"/>
+      <w:bookmarkStart w:id="6" w:name="_Toc432342962"/>
       <w:r>
         <w:rPr>
           <w:lang w:val="pl-PL"/>
         </w:rPr>
         <w:t>Moduł dydaktyki</w:t>
       </w:r>
-      <w:bookmarkEnd w:id="5"/>
+      <w:bookmarkEnd w:id="6"/>
+    </w:p>
+    <w:p>
+      <w:pPr>
+        <w:pStyle w:val="Tekstpodstawowy"/>
+        <w:rPr>
+          <w:lang w:val="pl-PL"/>
+        </w:rPr>
+      </w:pPr>
+      <w:r>
+        <w:rPr>
+          <w:lang w:val="pl-PL"/>
+        </w:rPr>
+        <w:t xml:space="preserve">Moduł </w:t>
+      </w:r>
+      <w:r>
+        <w:rPr>
+          <w:lang w:val="pl-PL"/>
+        </w:rPr>
+        <w:t>służy udostępnianiu przez nauczyciela informacji dla studentów.</w:t>
+      </w:r>
+    </w:p>
+    <w:p>
+      <w:pPr>
+        <w:pStyle w:val="Tekstpodstawowy"/>
+        <w:rPr>
+          <w:lang w:val="pl-PL"/>
+        </w:rPr>
+      </w:pPr>
+      <w:r>
+        <w:rPr>
+          <w:lang w:val="pl-PL"/>
+        </w:rPr>
+        <w:t>Informacje są dostępne z widoku przedmiotu. Przedmioty są pogrupowane w semestry zlokalizowane w zakładce ‘dydaktyka’.</w:t>
+      </w:r>
+    </w:p>
+    <w:p>
+      <w:pPr>
+        <w:pStyle w:val="Tekstpodstawowy"/>
+        <w:rPr>
+          <w:lang w:val="pl-PL"/>
+        </w:rPr>
+      </w:pPr>
+      <w:r>
+        <w:rPr>
+          <w:lang w:val="pl-PL"/>
+        </w:rPr>
+        <w:t>Warunki wstępne: użytkownik musi być zautoryzowany jako użytkownik o jednej z poniższych ról:</w:t>
+      </w:r>
+    </w:p>
+    <w:p>
+      <w:pPr>
+        <w:pStyle w:val="Tekstpodstawowy"/>
+        <w:rPr>
+          <w:lang w:val="pl-PL"/>
+        </w:rPr>
+      </w:pPr>
+      <w:r>
+        <w:rPr>
+          <w:lang w:val="pl-PL"/>
+        </w:rPr>
+        <w:t>Perspektywa nauczyciela.</w:t>
+      </w:r>
+    </w:p>
+    <w:p>
+      <w:pPr>
+        <w:pStyle w:val="Tekstpodstawowy"/>
+        <w:rPr>
+          <w:lang w:val="pl-PL"/>
+        </w:rPr>
+      </w:pPr>
+      <w:r>
+        <w:rPr>
+          <w:lang w:val="pl-PL"/>
+        </w:rPr>
+        <w:t>Możliwość umieszczania i edycji:</w:t>
+      </w:r>
+    </w:p>
+    <w:p>
+      <w:pPr>
+        <w:pStyle w:val="Akapitzlist"/>
+        <w:numPr>
+          <w:ilvl w:val="0"/>
+          <w:numId w:val="5"/>
+        </w:numPr>
+        <w:rPr>
+          <w:lang w:val="pl-PL"/>
+        </w:rPr>
+      </w:pPr>
+      <w:r>
+        <w:rPr>
+          <w:lang w:val="pl-PL"/>
+        </w:rPr>
+        <w:t>wpisu w aktualnościach,</w:t>
+      </w:r>
+    </w:p>
+    <w:p>
+      <w:pPr>
+        <w:pStyle w:val="Akapitzlist"/>
+        <w:numPr>
+          <w:ilvl w:val="0"/>
+          <w:numId w:val="5"/>
+        </w:numPr>
+        <w:rPr>
+          <w:lang w:val="pl-PL"/>
+        </w:rPr>
+      </w:pPr>
+      <w:r>
+        <w:rPr>
+          <w:lang w:val="pl-PL"/>
+        </w:rPr>
+        <w:t>planu zajęć dydaktycznych,</w:t>
+      </w:r>
+    </w:p>
+    <w:p>
+      <w:pPr>
+        <w:pStyle w:val="Akapitzlist"/>
+        <w:numPr>
+          <w:ilvl w:val="0"/>
+          <w:numId w:val="5"/>
+        </w:numPr>
+        <w:rPr>
+          <w:lang w:val="pl-PL"/>
+        </w:rPr>
+      </w:pPr>
+      <w:r>
+        <w:rPr>
+          <w:lang w:val="pl-PL"/>
+        </w:rPr>
+        <w:t>sylabusu,</w:t>
+      </w:r>
+    </w:p>
+    <w:p>
+      <w:pPr>
+        <w:rPr>
+          <w:lang w:val="pl-PL"/>
+        </w:rPr>
+      </w:pPr>
+      <w:r>
+        <w:rPr>
+          <w:lang w:val="pl-PL"/>
+        </w:rPr>
+        <w:t>materiałów dydaktycznych w postaci plików</w:t>
+      </w:r>
+      <w:r>
+        <w:rPr>
+          <w:lang w:val="pl-PL"/>
+        </w:rPr>
+        <w:t xml:space="preserve"> </w:t>
+      </w:r>
+      <w:r>
+        <w:rPr>
+          <w:lang w:val="pl-PL"/>
+        </w:rPr>
+        <w:t>Dostęp do spisu własnych przedmiotów.</w:t>
+      </w:r>
+      <w:r>
+        <w:rPr>
+          <w:lang w:val="pl-PL"/>
+        </w:rPr>
+        <w:t xml:space="preserve">  </w:t>
+      </w:r>
+      <w:r>
+        <w:rPr>
+          <w:lang w:val="pl-PL"/>
+        </w:rPr>
+        <w:t>Perspektywa ucznia.</w:t>
+      </w:r>
+    </w:p>
+    <w:p>
+      <w:pPr>
+        <w:pStyle w:val="Tekstpodstawowy"/>
+        <w:rPr>
+          <w:lang w:val="pl-PL"/>
+        </w:rPr>
+      </w:pPr>
+      <w:r>
+        <w:rPr>
+          <w:lang w:val="pl-PL"/>
+        </w:rPr>
+        <w:t>Możliwość odczytu na stronie:</w:t>
+      </w:r>
+    </w:p>
+    <w:p>
+      <w:pPr>
+        <w:pStyle w:val="Akapitzlist"/>
+        <w:numPr>
+          <w:ilvl w:val="0"/>
+          <w:numId w:val="6"/>
+        </w:numPr>
+        <w:rPr>
+          <w:lang w:val="pl-PL"/>
+        </w:rPr>
+      </w:pPr>
+      <w:r>
+        <w:rPr>
+          <w:lang w:val="pl-PL"/>
+        </w:rPr>
+        <w:t>wpisu w aktualnościach</w:t>
+      </w:r>
+    </w:p>
+    <w:p>
+      <w:pPr>
+        <w:pStyle w:val="Akapitzlist"/>
+        <w:numPr>
+          <w:ilvl w:val="0"/>
+          <w:numId w:val="6"/>
+        </w:numPr>
+        <w:rPr>
+          <w:lang w:val="pl-PL"/>
+        </w:rPr>
+      </w:pPr>
+      <w:r>
+        <w:rPr>
+          <w:lang w:val="pl-PL"/>
+        </w:rPr>
+        <w:t>planu zajęć dydaktycznych</w:t>
+      </w:r>
+    </w:p>
+    <w:p>
+      <w:pPr>
+        <w:pStyle w:val="Akapitzlist"/>
+        <w:numPr>
+          <w:ilvl w:val="0"/>
+          <w:numId w:val="6"/>
+        </w:numPr>
+        <w:rPr>
+          <w:lang w:val="pl-PL"/>
+        </w:rPr>
+      </w:pPr>
+      <w:r>
+        <w:rPr>
+          <w:lang w:val="pl-PL"/>
+        </w:rPr>
+        <w:t>sylabusu,</w:t>
+      </w:r>
+    </w:p>
+    <w:p>
+      <w:pPr>
+        <w:pStyle w:val="Akapitzlist"/>
+        <w:numPr>
+          <w:ilvl w:val="0"/>
+          <w:numId w:val="6"/>
+        </w:numPr>
+        <w:rPr>
+          <w:lang w:val="pl-PL"/>
+        </w:rPr>
+      </w:pPr>
+      <w:r>
+        <w:rPr>
+          <w:lang w:val="pl-PL"/>
+        </w:rPr>
+        <w:t>listy plików zamieszczonych przez nauczyciela.</w:t>
+      </w:r>
+    </w:p>
+    <w:p>
+      <w:pPr>
+        <w:pStyle w:val="Tekstpodstawowy"/>
+        <w:rPr>
+          <w:lang w:val="pl-PL"/>
+        </w:rPr>
+      </w:pPr>
+      <w:r>
+        <w:rPr>
+          <w:lang w:val="pl-PL"/>
+        </w:rPr>
+        <w:lastRenderedPageBreak/>
+        <w:t>Możliwość pobrania:</w:t>
+      </w:r>
+    </w:p>
+    <w:p>
+      <w:pPr>
+        <w:rPr>
+          <w:lang w:val="pl-PL"/>
+        </w:rPr>
+      </w:pPr>
+      <w:r>
+        <w:rPr>
+          <w:lang w:val="pl-PL"/>
+        </w:rPr>
+        <w:t>materiałów dydaktycznych w postaci plików</w:t>
+      </w:r>
+      <w:r>
+        <w:rPr>
+          <w:lang w:val="pl-PL"/>
+        </w:rPr>
+        <w:t xml:space="preserve"> </w:t>
+      </w:r>
+      <w:r>
+        <w:rPr>
+          <w:lang w:val="pl-PL"/>
+        </w:rPr>
+        <w:t>Perspektywa administratora:</w:t>
+      </w:r>
+    </w:p>
+    <w:p>
+      <w:pPr>
+        <w:pStyle w:val="Tekstpodstawowy"/>
+        <w:rPr>
+          <w:lang w:val="pl-PL"/>
+        </w:rPr>
+      </w:pPr>
+      <w:r>
+        <w:rPr>
+          <w:lang w:val="pl-PL"/>
+        </w:rPr>
+        <w:t>Zawiera wszystkie możliwości z perspektywy nauczyciela z tą różnicą, iż ma dostęp do spisu wszystkich przedmiotów.</w:t>
+      </w:r>
+    </w:p>
+    <w:p>
+      <w:pPr>
+        <w:pStyle w:val="Tekstpodstawowy"/>
+        <w:rPr>
+          <w:lang w:val="pl-PL"/>
+        </w:rPr>
+      </w:pPr>
+      <w:r>
+        <w:rPr>
+          <w:lang w:val="pl-PL"/>
+        </w:rPr>
+        <w:t>Ma możliwość dodania/usunięcia przedmiotu i nadania/odebrania nauczycielowi praw do zarządzania przedmiotem. Ma możliwość przeniesienia przedmiotu pomiędzy semestrami.</w:t>
+      </w:r>
     </w:p>
     <w:p>
       <w:pPr>
@@ -2287,7 +2816,7 @@
         <w:rPr>
           <w:lang w:val="pl-PL"/>
         </w:rPr>
-        <w:t>Z zakładki ‘moje przedmioty’ wybierz szukany przedmiot</w:t>
+        <w:t>Otwórz widok przedmiotu</w:t>
       </w:r>
     </w:p>
     <w:p>
@@ -2373,13 +2902,7 @@
         <w:rPr>
           <w:lang w:val="pl-PL"/>
         </w:rPr>
-        <w:t>Przypadek</w:t>
-      </w:r>
-      <w:r>
-        <w:rPr>
-          <w:lang w:val="pl-PL"/>
-        </w:rPr>
-        <w:t xml:space="preserve"> użycia: pobranie pliku przez ucznia</w:t>
+        <w:t>Przypadek użycia: pobranie pliku przez ucznia</w:t>
       </w:r>
     </w:p>
     <w:p>
@@ -2411,6 +2934,122 @@
           <w:lang w:val="pl-PL"/>
         </w:rPr>
       </w:pPr>
+      <w:r>
+        <w:rPr>
+          <w:lang w:val="pl-PL"/>
+        </w:rPr>
+        <w:t>Otwórz widok przedmiotu</w:t>
+      </w:r>
+    </w:p>
+    <w:p>
+      <w:pPr>
+        <w:pStyle w:val="Akapitzlist"/>
+        <w:numPr>
+          <w:ilvl w:val="0"/>
+          <w:numId w:val="12"/>
+        </w:numPr>
+        <w:rPr>
+          <w:lang w:val="pl-PL"/>
+        </w:rPr>
+      </w:pPr>
+      <w:r>
+        <w:rPr>
+          <w:lang w:val="pl-PL"/>
+        </w:rPr>
+        <w:t>Pobierz plik</w:t>
+      </w:r>
+    </w:p>
+    <w:p>
+      <w:pPr>
+        <w:pStyle w:val="Akapitzlist"/>
+        <w:numPr>
+          <w:ilvl w:val="1"/>
+          <w:numId w:val="12"/>
+        </w:numPr>
+        <w:rPr>
+          <w:lang w:val="pl-PL"/>
+        </w:rPr>
+      </w:pPr>
+      <w:r>
+        <w:rPr>
+          <w:lang w:val="pl-PL"/>
+        </w:rPr>
+        <w:t>Jeżeli jesteś zapisany na przedmiot</w:t>
+      </w:r>
+      <w:r>
+        <w:rPr>
+          <w:lang w:val="pl-PL"/>
+        </w:rPr>
+        <w:t xml:space="preserve"> czynność wykonana.</w:t>
+      </w:r>
+      <w:r>
+        <w:rPr>
+          <w:lang w:val="pl-PL"/>
+        </w:rPr>
+        <w:t xml:space="preserve"> </w:t>
+      </w:r>
+      <w:r>
+        <w:rPr>
+          <w:lang w:val="pl-PL"/>
+        </w:rPr>
+        <w:t>I</w:t>
+      </w:r>
+      <w:r>
+        <w:rPr>
+          <w:lang w:val="pl-PL"/>
+        </w:rPr>
+        <w:t>dź do</w:t>
+      </w:r>
+      <w:r>
+        <w:rPr>
+          <w:lang w:val="pl-PL"/>
+        </w:rPr>
+        <w:t xml:space="preserve"> 4</w:t>
+      </w:r>
+    </w:p>
+    <w:p>
+      <w:pPr>
+        <w:pStyle w:val="Akapitzlist"/>
+        <w:numPr>
+          <w:ilvl w:val="1"/>
+          <w:numId w:val="12"/>
+        </w:numPr>
+        <w:rPr>
+          <w:lang w:val="pl-PL"/>
+        </w:rPr>
+      </w:pPr>
+      <w:proofErr w:type="spellStart"/>
+      <w:r>
+        <w:rPr>
+          <w:lang w:val="pl-PL"/>
+        </w:rPr>
+        <w:t>w.p.p</w:t>
+      </w:r>
+      <w:proofErr w:type="spellEnd"/>
+      <w:r>
+        <w:rPr>
+          <w:lang w:val="pl-PL"/>
+        </w:rPr>
+        <w:t>. pobranie pliku niemożliwe – zapisz się na przedmiot</w:t>
+      </w:r>
+    </w:p>
+    <w:p>
+      <w:pPr>
+        <w:pStyle w:val="Akapitzlist"/>
+        <w:numPr>
+          <w:ilvl w:val="0"/>
+          <w:numId w:val="12"/>
+        </w:numPr>
+        <w:rPr>
+          <w:lang w:val="pl-PL"/>
+        </w:rPr>
+      </w:pPr>
+      <w:r>
+        <w:rPr>
+          <w:lang w:val="pl-PL"/>
+        </w:rPr>
+        <w:t>Wyloguj się</w:t>
+      </w:r>
     </w:p>
     <w:p>
       <w:pPr>
@@ -2424,6 +3063,96 @@
           <w:lang w:val="pl-PL"/>
         </w:rPr>
         <w:t>Przypadek użycia: zapisanie się do danego przedmiotu przez ucznia</w:t>
+      </w:r>
+    </w:p>
+    <w:p>
+      <w:pPr>
+        <w:pStyle w:val="Akapitzlist"/>
+        <w:numPr>
+          <w:ilvl w:val="0"/>
+          <w:numId w:val="13"/>
+        </w:numPr>
+        <w:rPr>
+          <w:lang w:val="pl-PL"/>
+        </w:rPr>
+      </w:pPr>
+      <w:r>
+        <w:rPr>
+          <w:lang w:val="pl-PL"/>
+        </w:rPr>
+        <w:t>Zaloguj się jako uczeń</w:t>
+      </w:r>
+    </w:p>
+    <w:p>
+      <w:pPr>
+        <w:pStyle w:val="Akapitzlist"/>
+        <w:numPr>
+          <w:ilvl w:val="0"/>
+          <w:numId w:val="13"/>
+        </w:numPr>
+        <w:rPr>
+          <w:lang w:val="pl-PL"/>
+        </w:rPr>
+      </w:pPr>
+      <w:r>
+        <w:rPr>
+          <w:lang w:val="pl-PL"/>
+        </w:rPr>
+        <w:t>Otwórz widok przedmiotu</w:t>
+      </w:r>
+    </w:p>
+    <w:p>
+      <w:pPr>
+        <w:pStyle w:val="Akapitzlist"/>
+        <w:numPr>
+          <w:ilvl w:val="0"/>
+          <w:numId w:val="13"/>
+        </w:numPr>
+        <w:rPr>
+          <w:lang w:val="pl-PL"/>
+        </w:rPr>
+      </w:pPr>
+      <w:r>
+        <w:rPr>
+          <w:lang w:val="pl-PL"/>
+        </w:rPr>
+        <w:t>Zapisz się na przedmiot</w:t>
+      </w:r>
+    </w:p>
+    <w:p>
+      <w:pPr>
+        <w:pStyle w:val="Akapitzlist"/>
+        <w:numPr>
+          <w:ilvl w:val="0"/>
+          <w:numId w:val="13"/>
+        </w:numPr>
+        <w:rPr>
+          <w:lang w:val="pl-PL"/>
+        </w:rPr>
+      </w:pPr>
+      <w:r>
+        <w:rPr>
+          <w:lang w:val="pl-PL"/>
+        </w:rPr>
+        <w:t>Podaj hasło do przedmiotu</w:t>
+      </w:r>
+    </w:p>
+    <w:p>
+      <w:pPr>
+        <w:pStyle w:val="Akapitzlist"/>
+        <w:numPr>
+          <w:ilvl w:val="0"/>
+          <w:numId w:val="13"/>
+        </w:numPr>
+        <w:rPr>
+          <w:lang w:val="pl-PL"/>
+        </w:rPr>
+      </w:pPr>
+      <w:r>
+        <w:rPr>
+          <w:lang w:val="pl-PL"/>
+        </w:rPr>
+        <w:t>Wyloguj się</w:t>
       </w:r>
     </w:p>
     <w:p>
@@ -2473,7 +3202,13 @@
         <w:rPr>
           <w:lang w:val="pl-PL"/>
         </w:rPr>
-        <w:t>Wejdź w widok dodawania przedmiotu</w:t>
+        <w:t xml:space="preserve">Otwórz </w:t>
+      </w:r>
+      <w:r>
+        <w:rPr>
+          <w:lang w:val="pl-PL"/>
+        </w:rPr>
+        <w:t>widok dodawania przedmiotu</w:t>
       </w:r>
     </w:p>
     <w:p>
@@ -2511,8 +3246,6 @@
         </w:rPr>
         <w:t>Zatwierdź wprowadzone dane</w:t>
       </w:r>
-      <w:bookmarkStart w:id="6" w:name="_GoBack"/>
-      <w:bookmarkEnd w:id="6"/>
     </w:p>
     <w:p>
       <w:pPr>
@@ -2534,10 +3267,125 @@
     </w:p>
     <w:p>
       <w:pPr>
-        <w:rPr>
-          <w:lang w:val="pl-PL"/>
-        </w:rPr>
-      </w:pPr>
+        <w:keepNext/>
+      </w:pPr>
+      <w:r>
+        <w:object w:dxaOrig="14011" w:dyaOrig="8011">
+          <v:shapetype id="_x0000_t75" coordsize="21600,21600" o:spt="75" o:preferrelative="t" path="m@4@5l@4@11@9@11@9@5xe" filled="f" stroked="f">
+            <v:stroke joinstyle="miter"/>
+            <v:formulas>
+              <v:f eqn="if lineDrawn pixelLineWidth 0"/>
+              <v:f eqn="sum @0 1 0"/>
+              <v:f eqn="sum 0 0 @1"/>
+              <v:f eqn="prod @2 1 2"/>
+              <v:f eqn="prod @3 21600 pixelWidth"/>
+              <v:f eqn="prod @3 21600 pixelHeight"/>
+              <v:f eqn="sum @0 0 1"/>
+              <v:f eqn="prod @6 1 2"/>
+              <v:f eqn="prod @7 21600 pixelWidth"/>
+              <v:f eqn="sum @8 21600 0"/>
+              <v:f eqn="prod @7 21600 pixelHeight"/>
+              <v:f eqn="sum @10 21600 0"/>
+            </v:formulas>
+            <v:path o:extrusionok="f" gradientshapeok="t" o:connecttype="rect"/>
+            <o:lock v:ext="edit" aspectratio="t"/>
+          </v:shapetype>
+          <v:shape id="_x0000_i1025" type="#_x0000_t75" style="width:468pt;height:267.75pt" o:ole="">
+            <v:imagedata r:id="rId10" o:title=""/>
+          </v:shape>
+          <o:OLEObject Type="Embed" ProgID="Visio.Drawing.15" ShapeID="_x0000_i1025" DrawAspect="Content" ObjectID="_1506605013" r:id="rId11"/>
+        </w:object>
+      </w:r>
+    </w:p>
+    <w:p>
+      <w:pPr>
+        <w:pStyle w:val="Legenda"/>
+        <w:rPr>
+          <w:lang w:val="pl-PL"/>
+        </w:rPr>
+      </w:pPr>
+      <w:proofErr w:type="spellStart"/>
+      <w:r>
+        <w:t>Rys</w:t>
+      </w:r>
+      <w:proofErr w:type="spellEnd"/>
+      <w:r>
+        <w:t xml:space="preserve">. </w:t>
+      </w:r>
+      <w:r>
+        <w:fldChar w:fldCharType="begin"/>
+      </w:r>
+      <w:r>
+        <w:instrText xml:space="preserve"> SEQ Figure \* ARABIC </w:instrText>
+      </w:r>
+      <w:r>
+        <w:fldChar w:fldCharType="separate"/>
+      </w:r>
+      <w:r>
+        <w:rPr>
+          <w:noProof/>
+        </w:rPr>
+        <w:t>1</w:t>
+      </w:r>
+      <w:r>
+        <w:fldChar w:fldCharType="end"/>
+      </w:r>
+      <w:r>
+        <w:t xml:space="preserve"> Diagram </w:t>
+      </w:r>
+      <w:proofErr w:type="spellStart"/>
+      <w:r>
+        <w:t>przypadków</w:t>
+      </w:r>
+      <w:proofErr w:type="spellEnd"/>
+      <w:r>
+        <w:t xml:space="preserve"> </w:t>
+      </w:r>
+      <w:proofErr w:type="spellStart"/>
+      <w:r>
+        <w:t>użycia</w:t>
+      </w:r>
+      <w:proofErr w:type="spellEnd"/>
+      <w:r>
+        <w:t xml:space="preserve"> </w:t>
+      </w:r>
+      <w:proofErr w:type="spellStart"/>
+      <w:r>
+        <w:t>dla</w:t>
+      </w:r>
+      <w:proofErr w:type="spellEnd"/>
+      <w:r>
+        <w:t xml:space="preserve"> </w:t>
+      </w:r>
+      <w:proofErr w:type="spellStart"/>
+      <w:r>
+        <w:t>modułu</w:t>
+      </w:r>
+      <w:proofErr w:type="spellEnd"/>
+      <w:r>
+        <w:t xml:space="preserve"> </w:t>
+      </w:r>
+      <w:proofErr w:type="spellStart"/>
+      <w:r>
+        <w:t>dydaktyki</w:t>
+      </w:r>
+      <w:proofErr w:type="spellEnd"/>
+    </w:p>
+    <w:p>
+      <w:pPr>
+        <w:pStyle w:val="Nagwek2"/>
+        <w:rPr>
+          <w:lang w:val="pl-PL"/>
+        </w:rPr>
+      </w:pPr>
+      <w:bookmarkStart w:id="7" w:name="_Toc432342963"/>
+      <w:r>
+        <w:rPr>
+          <w:lang w:val="pl-PL"/>
+        </w:rPr>
+        <w:t>Moduł administratora</w:t>
+      </w:r>
+      <w:bookmarkEnd w:id="7"/>
     </w:p>
     <w:p>
       <w:pPr>
@@ -2550,13 +3398,7 @@
         <w:rPr>
           <w:lang w:val="pl-PL"/>
         </w:rPr>
-        <w:t xml:space="preserve">Moduł </w:t>
-      </w:r>
-      <w:r>
-        <w:rPr>
-          <w:lang w:val="pl-PL"/>
-        </w:rPr>
-        <w:t>służy udostępnianiu przez nauczyciela informacji dla studentów.</w:t>
+        <w:t>Zawiera zestaw funkcjonalności umożliwiających zarządzanie i edycję zawartości serwisu.</w:t>
       </w:r>
     </w:p>
     <w:p>
@@ -2570,7 +3412,7 @@
         <w:rPr>
           <w:lang w:val="pl-PL"/>
         </w:rPr>
-        <w:t>Informacje są dostępne z widoku przedmiotu. Przedmioty są pogrupowane w semestry zlokalizowane w zakładce ‘dydaktyka’.</w:t>
+        <w:t>Istnieją następujące zakładki kontrolowane uprawnieniami:</w:t>
       </w:r>
     </w:p>
     <w:p>
@@ -2584,7 +3426,19 @@
         <w:rPr>
           <w:lang w:val="pl-PL"/>
         </w:rPr>
-        <w:t>Warunki wstępne: użytkownik musi być zautoryzowany jako użytkownik o jednej z poniższych ról:</w:t>
+        <w:t>S</w:t>
+      </w:r>
+      <w:r>
+        <w:rPr>
+          <w:lang w:val="pl-PL"/>
+        </w:rPr>
+        <w:t xml:space="preserve">trony – </w:t>
+      </w:r>
+      <w:r>
+        <w:rPr>
+          <w:lang w:val="pl-PL"/>
+        </w:rPr>
+        <w:t>wyświetla strony istniejące w serwisie, umożliwia dodawanie nowych stron i edycję istniejących.</w:t>
       </w:r>
     </w:p>
     <w:p>
@@ -2598,7 +3452,13 @@
         <w:rPr>
           <w:lang w:val="pl-PL"/>
         </w:rPr>
-        <w:t>Perspektywa nauczyciela.</w:t>
+        <w:t xml:space="preserve">Przedmioty </w:t>
+      </w:r>
+      <w:r>
+        <w:rPr>
+          <w:lang w:val="pl-PL"/>
+        </w:rPr>
+        <w:t>– wyświetla istniejące przedmioty i umożliwia dodawanie nowych. Po wybraniu przedmiotu można przypisać do niego nauczyciela.</w:t>
       </w:r>
     </w:p>
     <w:p>
@@ -2612,111 +3472,7 @@
         <w:rPr>
           <w:lang w:val="pl-PL"/>
         </w:rPr>
-        <w:t>Możliwość umieszczania i edycji:</w:t>
-      </w:r>
-    </w:p>
-    <w:p>
-      <w:pPr>
-        <w:pStyle w:val="Akapitzlist"/>
-        <w:numPr>
-          <w:ilvl w:val="0"/>
-          <w:numId w:val="5"/>
-        </w:numPr>
-        <w:rPr>
-          <w:lang w:val="pl-PL"/>
-        </w:rPr>
-      </w:pPr>
-      <w:r>
-        <w:rPr>
-          <w:lang w:val="pl-PL"/>
-        </w:rPr>
-        <w:lastRenderedPageBreak/>
-        <w:t>wpisu w aktualnościach</w:t>
-      </w:r>
-      <w:r>
-        <w:rPr>
-          <w:lang w:val="pl-PL"/>
-        </w:rPr>
-        <w:t>,</w:t>
-      </w:r>
-    </w:p>
-    <w:p>
-      <w:pPr>
-        <w:pStyle w:val="Akapitzlist"/>
-        <w:numPr>
-          <w:ilvl w:val="0"/>
-          <w:numId w:val="5"/>
-        </w:numPr>
-        <w:rPr>
-          <w:lang w:val="pl-PL"/>
-        </w:rPr>
-      </w:pPr>
-      <w:r>
-        <w:rPr>
-          <w:lang w:val="pl-PL"/>
-        </w:rPr>
-        <w:t>planu zajęć dydaktycznych</w:t>
-      </w:r>
-      <w:r>
-        <w:rPr>
-          <w:lang w:val="pl-PL"/>
-        </w:rPr>
-        <w:t>,</w:t>
-      </w:r>
-    </w:p>
-    <w:p>
-      <w:pPr>
-        <w:pStyle w:val="Akapitzlist"/>
-        <w:numPr>
-          <w:ilvl w:val="0"/>
-          <w:numId w:val="5"/>
-        </w:numPr>
-        <w:rPr>
-          <w:lang w:val="pl-PL"/>
-        </w:rPr>
-      </w:pPr>
-      <w:r>
-        <w:rPr>
-          <w:lang w:val="pl-PL"/>
-        </w:rPr>
-        <w:t>sylabusu,</w:t>
-      </w:r>
-    </w:p>
-    <w:p>
-      <w:pPr>
-        <w:rPr>
-          <w:lang w:val="pl-PL"/>
-        </w:rPr>
-      </w:pPr>
-      <w:r>
-        <w:rPr>
-          <w:lang w:val="pl-PL"/>
-        </w:rPr>
-        <w:t>materiałów dydaktycznych w postaci plików</w:t>
-      </w:r>
-      <w:r>
-        <w:rPr>
-          <w:lang w:val="pl-PL"/>
-        </w:rPr>
-        <w:t xml:space="preserve"> </w:t>
-      </w:r>
-      <w:r>
-        <w:rPr>
-          <w:lang w:val="pl-PL"/>
-        </w:rPr>
-        <w:t>Dostęp do spisu własnych przedmiotów.</w:t>
-      </w:r>
-      <w:r>
-        <w:rPr>
-          <w:lang w:val="pl-PL"/>
-        </w:rPr>
-        <w:t xml:space="preserve">  </w:t>
-      </w:r>
-      <w:r>
-        <w:rPr>
-          <w:lang w:val="pl-PL"/>
-        </w:rPr>
-        <w:t>Perspektywa ucznia.</w:t>
+        <w:t>Moje przedmioty – istotna głównie z punktu widzenia nauczyciela, wyświetla przedmioty, do których jest przypisany. Po wybraniu pozycji możliwa edycja  zgodnie z tym co jest opisane w punkcie „Moduł dydaktyki”. Istnieje możliwość połączenia zakładki „Przedmioty” i „Moje przedmioty” w jedną, oczywiście z zachowaniem odpowiedniego poziomu dostępu.</w:t>
       </w:r>
     </w:p>
     <w:p>
@@ -2730,79 +3486,13 @@
         <w:rPr>
           <w:lang w:val="pl-PL"/>
         </w:rPr>
-        <w:t>Możliwość odczytu na stronie:</w:t>
-      </w:r>
-    </w:p>
-    <w:p>
-      <w:pPr>
-        <w:pStyle w:val="Akapitzlist"/>
-        <w:numPr>
-          <w:ilvl w:val="0"/>
-          <w:numId w:val="6"/>
-        </w:numPr>
-        <w:rPr>
-          <w:lang w:val="pl-PL"/>
-        </w:rPr>
-      </w:pPr>
-      <w:r>
-        <w:rPr>
-          <w:lang w:val="pl-PL"/>
-        </w:rPr>
-        <w:t>wpisu w aktualnościach</w:t>
-      </w:r>
-    </w:p>
-    <w:p>
-      <w:pPr>
-        <w:pStyle w:val="Akapitzlist"/>
-        <w:numPr>
-          <w:ilvl w:val="0"/>
-          <w:numId w:val="6"/>
-        </w:numPr>
-        <w:rPr>
-          <w:lang w:val="pl-PL"/>
-        </w:rPr>
-      </w:pPr>
-      <w:r>
-        <w:rPr>
-          <w:lang w:val="pl-PL"/>
-        </w:rPr>
-        <w:t>planu zajęć dydaktycznych</w:t>
-      </w:r>
-    </w:p>
-    <w:p>
-      <w:pPr>
-        <w:pStyle w:val="Akapitzlist"/>
-        <w:numPr>
-          <w:ilvl w:val="0"/>
-          <w:numId w:val="6"/>
-        </w:numPr>
-        <w:rPr>
-          <w:lang w:val="pl-PL"/>
-        </w:rPr>
-      </w:pPr>
-      <w:r>
-        <w:rPr>
-          <w:lang w:val="pl-PL"/>
-        </w:rPr>
-        <w:t>sylabusu,</w:t>
-      </w:r>
-    </w:p>
-    <w:p>
-      <w:pPr>
-        <w:pStyle w:val="Akapitzlist"/>
-        <w:numPr>
-          <w:ilvl w:val="0"/>
-          <w:numId w:val="6"/>
-        </w:numPr>
-        <w:rPr>
-          <w:lang w:val="pl-PL"/>
-        </w:rPr>
-      </w:pPr>
-      <w:r>
-        <w:rPr>
-          <w:lang w:val="pl-PL"/>
-        </w:rPr>
-        <w:t>listy plików zamieszczonych przez nauczyciela.</w:t>
+        <w:t>U</w:t>
+      </w:r>
+      <w:r>
+        <w:rPr>
+          <w:lang w:val="pl-PL"/>
+        </w:rPr>
+        <w:t>żytkownicy – umożliwia podgląd użytkowników zarejestrowanych w serwisie.</w:t>
       </w:r>
     </w:p>
     <w:p>
@@ -2816,210 +3506,27 @@
         <w:rPr>
           <w:lang w:val="pl-PL"/>
         </w:rPr>
-        <w:t>Możliwość pobrania:</w:t>
-      </w:r>
-    </w:p>
-    <w:p>
-      <w:pPr>
-        <w:rPr>
-          <w:lang w:val="pl-PL"/>
-        </w:rPr>
-      </w:pPr>
-      <w:r>
-        <w:rPr>
-          <w:lang w:val="pl-PL"/>
-        </w:rPr>
-        <w:t>materiałów dydaktycznych w postaci plików</w:t>
-      </w:r>
-      <w:r>
-        <w:rPr>
-          <w:lang w:val="pl-PL"/>
-        </w:rPr>
-        <w:t xml:space="preserve"> </w:t>
-      </w:r>
-      <w:r>
-        <w:rPr>
-          <w:lang w:val="pl-PL"/>
-        </w:rPr>
-        <w:t>Perspektywa administratora:</w:t>
-      </w:r>
-    </w:p>
-    <w:p>
-      <w:pPr>
-        <w:pStyle w:val="Tekstpodstawowy"/>
-        <w:rPr>
-          <w:lang w:val="pl-PL"/>
-        </w:rPr>
-      </w:pPr>
-      <w:r>
-        <w:rPr>
-          <w:lang w:val="pl-PL"/>
-        </w:rPr>
-        <w:t>Zawiera wszystkie możliwości z perspektywy nauczyciela z tą różnicą, iż ma dostęp do spisu wszystkich przedmiotów.</w:t>
-      </w:r>
-    </w:p>
-    <w:p>
-      <w:pPr>
-        <w:pStyle w:val="Tekstpodstawowy"/>
-        <w:rPr>
-          <w:lang w:val="pl-PL"/>
-        </w:rPr>
-      </w:pPr>
-      <w:r>
-        <w:rPr>
-          <w:lang w:val="pl-PL"/>
-        </w:rPr>
-        <w:t>Ma możliwość dodania/usunięcia przedmiotu i nadania/odebrania nauczycielowi praw do zarządzania przedmiotem.</w:t>
-      </w:r>
-      <w:r>
-        <w:rPr>
-          <w:lang w:val="pl-PL"/>
-        </w:rPr>
-        <w:t xml:space="preserve"> Ma możliwość przeniesienia przedmiotu pomiędzy semestrami.</w:t>
-      </w:r>
-    </w:p>
-    <w:p>
-      <w:pPr>
-        <w:pStyle w:val="Nagwek2"/>
-        <w:rPr>
-          <w:lang w:val="pl-PL"/>
-        </w:rPr>
-      </w:pPr>
-      <w:bookmarkStart w:id="7" w:name="_Toc432342963"/>
-      <w:r>
-        <w:rPr>
-          <w:lang w:val="pl-PL"/>
-        </w:rPr>
-        <w:t>Moduł administratora</w:t>
-      </w:r>
-      <w:bookmarkEnd w:id="7"/>
-    </w:p>
-    <w:p>
-      <w:pPr>
-        <w:pStyle w:val="Tekstpodstawowy"/>
-        <w:rPr>
-          <w:lang w:val="pl-PL"/>
-        </w:rPr>
-      </w:pPr>
-      <w:r>
-        <w:rPr>
-          <w:lang w:val="pl-PL"/>
-        </w:rPr>
-        <w:t>Zawiera zestaw funkcjonalności umożliwiających zarządzanie i edycję zawartości serwisu.</w:t>
-      </w:r>
-    </w:p>
-    <w:p>
-      <w:pPr>
-        <w:pStyle w:val="Tekstpodstawowy"/>
-        <w:rPr>
-          <w:lang w:val="pl-PL"/>
-        </w:rPr>
-      </w:pPr>
-      <w:r>
-        <w:rPr>
-          <w:lang w:val="pl-PL"/>
-        </w:rPr>
-        <w:t>Istnieją następujące zakładki kontrolowane uprawnieniami:</w:t>
-      </w:r>
-    </w:p>
-    <w:p>
-      <w:pPr>
-        <w:pStyle w:val="Tekstpodstawowy"/>
-        <w:rPr>
-          <w:lang w:val="pl-PL"/>
-        </w:rPr>
-      </w:pPr>
-      <w:r>
-        <w:rPr>
-          <w:lang w:val="pl-PL"/>
-        </w:rPr>
-        <w:t>S</w:t>
-      </w:r>
-      <w:r>
-        <w:rPr>
-          <w:lang w:val="pl-PL"/>
-        </w:rPr>
-        <w:t xml:space="preserve">trony – </w:t>
-      </w:r>
-      <w:r>
-        <w:rPr>
-          <w:lang w:val="pl-PL"/>
-        </w:rPr>
-        <w:t>wyświetla strony istniejące w serwisie, umożliwia dodawanie nowych stron i edycję istniejących.</w:t>
-      </w:r>
-    </w:p>
-    <w:p>
-      <w:pPr>
-        <w:pStyle w:val="Tekstpodstawowy"/>
-        <w:rPr>
-          <w:lang w:val="pl-PL"/>
-        </w:rPr>
-      </w:pPr>
-      <w:r>
-        <w:rPr>
-          <w:lang w:val="pl-PL"/>
-        </w:rPr>
-        <w:t xml:space="preserve">Przedmioty </w:t>
-      </w:r>
-      <w:r>
-        <w:rPr>
-          <w:lang w:val="pl-PL"/>
-        </w:rPr>
-        <w:t>– wyświetla istniejące przedmioty i umożliwia dodawanie nowych. Po wybraniu przedmiotu można przypisać do niego nauczyciela.</w:t>
-      </w:r>
-    </w:p>
-    <w:p>
-      <w:pPr>
-        <w:pStyle w:val="Tekstpodstawowy"/>
-        <w:rPr>
-          <w:lang w:val="pl-PL"/>
-        </w:rPr>
-      </w:pPr>
-      <w:r>
-        <w:rPr>
-          <w:lang w:val="pl-PL"/>
-        </w:rPr>
-        <w:t>Moje przedmioty – istotna głównie z punktu widzenia nauczyciela, wyświetla przedmioty, do których jest przypisany. Po wybraniu pozycji możliwa edycja  zgodnie z tym co jest opisane w punkcie „Moduł dydaktyki”. Istnieje możliwość połączenia zakładki „Przedmioty” i „Moje przedmioty” w jedną, oczywiście z zachowaniem odpowiedniego poziomu dostępu.</w:t>
-      </w:r>
-    </w:p>
-    <w:p>
-      <w:pPr>
-        <w:pStyle w:val="Tekstpodstawowy"/>
-        <w:rPr>
-          <w:lang w:val="pl-PL"/>
-        </w:rPr>
-      </w:pPr>
-      <w:r>
-        <w:rPr>
-          <w:lang w:val="pl-PL"/>
-        </w:rPr>
-        <w:t>U</w:t>
-      </w:r>
-      <w:r>
-        <w:rPr>
-          <w:lang w:val="pl-PL"/>
-        </w:rPr>
-        <w:t>żytkownicy – umożliwia podgląd użytkowników zarejestrowanych w serwisie.</w:t>
-      </w:r>
-    </w:p>
-    <w:p>
-      <w:pPr>
-        <w:pStyle w:val="Tekstpodstawowy"/>
-        <w:rPr>
-          <w:lang w:val="pl-PL"/>
-        </w:rPr>
-      </w:pPr>
-      <w:r>
-        <w:rPr>
-          <w:lang w:val="pl-PL"/>
-        </w:rPr>
         <w:t>N</w:t>
       </w:r>
       <w:r>
         <w:rPr>
           <w:lang w:val="pl-PL"/>
         </w:rPr>
-        <w:t>auczyciele – zawiera wyszukiwarkę nauczycieli. Podstawowe pola wyszukiwania: imie, nazwisko, powiązany przedmiot.</w:t>
+        <w:t xml:space="preserve">auczyciele – zawiera wyszukiwarkę nauczycieli. Podstawowe pola wyszukiwania: </w:t>
+      </w:r>
+      <w:proofErr w:type="spellStart"/>
+      <w:r>
+        <w:rPr>
+          <w:lang w:val="pl-PL"/>
+        </w:rPr>
+        <w:t>imie</w:t>
+      </w:r>
+      <w:proofErr w:type="spellEnd"/>
+      <w:r>
+        <w:rPr>
+          <w:lang w:val="pl-PL"/>
+        </w:rPr>
+        <w:t>, nazwisko, powiązany przedmiot.</w:t>
       </w:r>
       <w:r>
         <w:rPr>
@@ -3081,7 +3588,6 @@
         <w:rPr>
           <w:lang w:val="pl-PL"/>
         </w:rPr>
-        <w:lastRenderedPageBreak/>
         <w:t>Wymagania niefunkcjonalne</w:t>
       </w:r>
       <w:bookmarkEnd w:id="8"/>
@@ -3179,11 +3685,23 @@
         </w:rPr>
         <w:t>administrator</w:t>
       </w:r>
-      <w:r>
-        <w:rPr>
-          <w:lang w:val="pl-PL"/>
-        </w:rPr>
-        <w:t xml:space="preserve"> </w:t>
+    </w:p>
+    <w:p>
+      <w:pPr>
+        <w:pStyle w:val="Akapitzlist"/>
+        <w:numPr>
+          <w:ilvl w:val="0"/>
+          <w:numId w:val="7"/>
+        </w:numPr>
+        <w:rPr>
+          <w:lang w:val="pl-PL"/>
+        </w:rPr>
+      </w:pPr>
+      <w:r>
+        <w:rPr>
+          <w:lang w:val="pl-PL"/>
+        </w:rPr>
+        <w:t>gość</w:t>
       </w:r>
     </w:p>
     <w:p>
@@ -3268,8 +3786,16 @@
         <w:rPr>
           <w:lang w:val="pl-PL"/>
         </w:rPr>
-        <w:t>Mozilla Firefox</w:t>
-      </w:r>
+        <w:t xml:space="preserve">Mozilla </w:t>
+      </w:r>
+      <w:proofErr w:type="spellStart"/>
+      <w:r>
+        <w:rPr>
+          <w:lang w:val="pl-PL"/>
+        </w:rPr>
+        <w:t>Firefox</w:t>
+      </w:r>
+      <w:proofErr w:type="spellEnd"/>
       <w:r>
         <w:t xml:space="preserve"> </w:t>
       </w:r>
@@ -3866,6 +4392,95 @@
     </w:lvl>
   </w:abstractNum>
   <w:abstractNum w:abstractNumId="4">
+    <w:nsid w:val="1BB65D79"/>
+    <w:multiLevelType w:val="hybridMultilevel"/>
+    <w:tmpl w:val="94DA0D8E"/>
+    <w:lvl w:ilvl="0" w:tplc="0415000F">
+      <w:start w:val="1"/>
+      <w:numFmt w:val="decimal"/>
+      <w:lvlText w:val="%1."/>
+      <w:lvlJc w:val="left"/>
+      <w:pPr>
+        <w:ind w:left="720" w:hanging="360"/>
+      </w:pPr>
+      <w:rPr>
+        <w:rFonts w:hint="default"/>
+      </w:rPr>
+    </w:lvl>
+    <w:lvl w:ilvl="1" w:tplc="04150019">
+      <w:start w:val="1"/>
+      <w:numFmt w:val="lowerLetter"/>
+      <w:lvlText w:val="%2."/>
+      <w:lvlJc w:val="left"/>
+      <w:pPr>
+        <w:ind w:left="1440" w:hanging="360"/>
+      </w:pPr>
+    </w:lvl>
+    <w:lvl w:ilvl="2" w:tplc="0415001B" w:tentative="1">
+      <w:start w:val="1"/>
+      <w:numFmt w:val="lowerRoman"/>
+      <w:lvlText w:val="%3."/>
+      <w:lvlJc w:val="right"/>
+      <w:pPr>
+        <w:ind w:left="2160" w:hanging="180"/>
+      </w:pPr>
+    </w:lvl>
+    <w:lvl w:ilvl="3" w:tplc="0415000F" w:tentative="1">
+      <w:start w:val="1"/>
+      <w:numFmt w:val="decimal"/>
+      <w:lvlText w:val="%4."/>
+      <w:lvlJc w:val="left"/>
+      <w:pPr>
+        <w:ind w:left="2880" w:hanging="360"/>
+      </w:pPr>
+    </w:lvl>
+    <w:lvl w:ilvl="4" w:tplc="04150019" w:tentative="1">
+      <w:start w:val="1"/>
+      <w:numFmt w:val="lowerLetter"/>
+      <w:lvlText w:val="%5."/>
+      <w:lvlJc w:val="left"/>
+      <w:pPr>
+        <w:ind w:left="3600" w:hanging="360"/>
+      </w:pPr>
+    </w:lvl>
+    <w:lvl w:ilvl="5" w:tplc="0415001B" w:tentative="1">
+      <w:start w:val="1"/>
+      <w:numFmt w:val="lowerRoman"/>
+      <w:lvlText w:val="%6."/>
+      <w:lvlJc w:val="right"/>
+      <w:pPr>
+        <w:ind w:left="4320" w:hanging="180"/>
+      </w:pPr>
+    </w:lvl>
+    <w:lvl w:ilvl="6" w:tplc="0415000F" w:tentative="1">
+      <w:start w:val="1"/>
+      <w:numFmt w:val="decimal"/>
+      <w:lvlText w:val="%7."/>
+      <w:lvlJc w:val="left"/>
+      <w:pPr>
+        <w:ind w:left="5040" w:hanging="360"/>
+      </w:pPr>
+    </w:lvl>
+    <w:lvl w:ilvl="7" w:tplc="04150019" w:tentative="1">
+      <w:start w:val="1"/>
+      <w:numFmt w:val="lowerLetter"/>
+      <w:lvlText w:val="%8."/>
+      <w:lvlJc w:val="left"/>
+      <w:pPr>
+        <w:ind w:left="5760" w:hanging="360"/>
+      </w:pPr>
+    </w:lvl>
+    <w:lvl w:ilvl="8" w:tplc="0415001B" w:tentative="1">
+      <w:start w:val="1"/>
+      <w:numFmt w:val="lowerRoman"/>
+      <w:lvlText w:val="%9."/>
+      <w:lvlJc w:val="right"/>
+      <w:pPr>
+        <w:ind w:left="6480" w:hanging="180"/>
+      </w:pPr>
+    </w:lvl>
+  </w:abstractNum>
+  <w:abstractNum w:abstractNumId="5">
     <w:nsid w:val="1BCA4F77"/>
     <w:multiLevelType w:val="hybridMultilevel"/>
     <w:tmpl w:val="9DD2F006"/>
@@ -3978,7 +4593,7 @@
       </w:rPr>
     </w:lvl>
   </w:abstractNum>
-  <w:abstractNum w:abstractNumId="5">
+  <w:abstractNum w:abstractNumId="6">
     <w:nsid w:val="267C1B87"/>
     <w:multiLevelType w:val="hybridMultilevel"/>
     <w:tmpl w:val="12CA343A"/>
@@ -4067,7 +4682,93 @@
       </w:pPr>
     </w:lvl>
   </w:abstractNum>
-  <w:abstractNum w:abstractNumId="6">
+  <w:abstractNum w:abstractNumId="7">
+    <w:nsid w:val="2B53400A"/>
+    <w:multiLevelType w:val="hybridMultilevel"/>
+    <w:tmpl w:val="3E4A0844"/>
+    <w:lvl w:ilvl="0" w:tplc="0415000F">
+      <w:start w:val="1"/>
+      <w:numFmt w:val="decimal"/>
+      <w:lvlText w:val="%1."/>
+      <w:lvlJc w:val="left"/>
+      <w:pPr>
+        <w:ind w:left="720" w:hanging="360"/>
+      </w:pPr>
+    </w:lvl>
+    <w:lvl w:ilvl="1" w:tplc="04150019">
+      <w:start w:val="1"/>
+      <w:numFmt w:val="lowerLetter"/>
+      <w:lvlText w:val="%2."/>
+      <w:lvlJc w:val="left"/>
+      <w:pPr>
+        <w:ind w:left="1440" w:hanging="360"/>
+      </w:pPr>
+    </w:lvl>
+    <w:lvl w:ilvl="2" w:tplc="0415001B">
+      <w:start w:val="1"/>
+      <w:numFmt w:val="lowerRoman"/>
+      <w:lvlText w:val="%3."/>
+      <w:lvlJc w:val="right"/>
+      <w:pPr>
+        <w:ind w:left="2160" w:hanging="180"/>
+      </w:pPr>
+    </w:lvl>
+    <w:lvl w:ilvl="3" w:tplc="0415000F">
+      <w:start w:val="1"/>
+      <w:numFmt w:val="decimal"/>
+      <w:lvlText w:val="%4."/>
+      <w:lvlJc w:val="left"/>
+      <w:pPr>
+        <w:ind w:left="2880" w:hanging="360"/>
+      </w:pPr>
+    </w:lvl>
+    <w:lvl w:ilvl="4" w:tplc="04150019">
+      <w:start w:val="1"/>
+      <w:numFmt w:val="lowerLetter"/>
+      <w:lvlText w:val="%5."/>
+      <w:lvlJc w:val="left"/>
+      <w:pPr>
+        <w:ind w:left="3600" w:hanging="360"/>
+      </w:pPr>
+    </w:lvl>
+    <w:lvl w:ilvl="5" w:tplc="0415001B">
+      <w:start w:val="1"/>
+      <w:numFmt w:val="lowerRoman"/>
+      <w:lvlText w:val="%6."/>
+      <w:lvlJc w:val="right"/>
+      <w:pPr>
+        <w:ind w:left="4320" w:hanging="180"/>
+      </w:pPr>
+    </w:lvl>
+    <w:lvl w:ilvl="6" w:tplc="0415000F">
+      <w:start w:val="1"/>
+      <w:numFmt w:val="decimal"/>
+      <w:lvlText w:val="%7."/>
+      <w:lvlJc w:val="left"/>
+      <w:pPr>
+        <w:ind w:left="5040" w:hanging="360"/>
+      </w:pPr>
+    </w:lvl>
+    <w:lvl w:ilvl="7" w:tplc="04150019">
+      <w:start w:val="1"/>
+      <w:numFmt w:val="lowerLetter"/>
+      <w:lvlText w:val="%8."/>
+      <w:lvlJc w:val="left"/>
+      <w:pPr>
+        <w:ind w:left="5760" w:hanging="360"/>
+      </w:pPr>
+    </w:lvl>
+    <w:lvl w:ilvl="8" w:tplc="0415001B">
+      <w:start w:val="1"/>
+      <w:numFmt w:val="lowerRoman"/>
+      <w:lvlText w:val="%9."/>
+      <w:lvlJc w:val="right"/>
+      <w:pPr>
+        <w:ind w:left="6480" w:hanging="180"/>
+      </w:pPr>
+    </w:lvl>
+  </w:abstractNum>
+  <w:abstractNum w:abstractNumId="8">
     <w:nsid w:val="33FB5BDA"/>
     <w:multiLevelType w:val="multilevel"/>
     <w:tmpl w:val="0409001D"/>
@@ -4153,7 +4854,7 @@
       </w:pPr>
     </w:lvl>
   </w:abstractNum>
-  <w:abstractNum w:abstractNumId="7">
+  <w:abstractNum w:abstractNumId="9">
     <w:nsid w:val="3CE4437A"/>
     <w:multiLevelType w:val="hybridMultilevel"/>
     <w:tmpl w:val="41166082"/>
@@ -4169,7 +4870,7 @@
         <w:rFonts w:hint="default"/>
       </w:rPr>
     </w:lvl>
-    <w:lvl w:ilvl="1" w:tplc="04150019" w:tentative="1">
+    <w:lvl w:ilvl="1" w:tplc="04150019">
       <w:start w:val="1"/>
       <w:numFmt w:val="lowerLetter"/>
       <w:lvlText w:val="%2."/>
@@ -4242,7 +4943,7 @@
       </w:pPr>
     </w:lvl>
   </w:abstractNum>
-  <w:abstractNum w:abstractNumId="8">
+  <w:abstractNum w:abstractNumId="10">
     <w:nsid w:val="46E2216D"/>
     <w:multiLevelType w:val="hybridMultilevel"/>
     <w:tmpl w:val="2F6E0422"/>
@@ -4355,7 +5056,7 @@
       </w:rPr>
     </w:lvl>
   </w:abstractNum>
-  <w:abstractNum w:abstractNumId="9">
+  <w:abstractNum w:abstractNumId="11">
     <w:nsid w:val="5EC277EA"/>
     <w:multiLevelType w:val="hybridMultilevel"/>
     <w:tmpl w:val="6B88A6C2"/>
@@ -4444,7 +5145,7 @@
       </w:pPr>
     </w:lvl>
   </w:abstractNum>
-  <w:abstractNum w:abstractNumId="10">
+  <w:abstractNum w:abstractNumId="12">
     <w:nsid w:val="696D5147"/>
     <w:multiLevelType w:val="multilevel"/>
     <w:tmpl w:val="04090025"/>
@@ -4530,7 +5231,7 @@
       </w:pPr>
     </w:lvl>
   </w:abstractNum>
-  <w:abstractNum w:abstractNumId="11">
+  <w:abstractNum w:abstractNumId="13">
     <w:nsid w:val="72335DF2"/>
     <w:multiLevelType w:val="hybridMultilevel"/>
     <w:tmpl w:val="2AA68594"/>
@@ -4623,37 +5324,70 @@
     <w:abstractNumId w:val="1"/>
   </w:num>
   <w:num w:numId="2">
-    <w:abstractNumId w:val="10"/>
+    <w:abstractNumId w:val="12"/>
   </w:num>
   <w:num w:numId="3">
     <w:abstractNumId w:val="0"/>
   </w:num>
   <w:num w:numId="4">
-    <w:abstractNumId w:val="6"/>
+    <w:abstractNumId w:val="8"/>
   </w:num>
   <w:num w:numId="5">
     <w:abstractNumId w:val="2"/>
   </w:num>
   <w:num w:numId="6">
-    <w:abstractNumId w:val="8"/>
+    <w:abstractNumId w:val="10"/>
   </w:num>
   <w:num w:numId="7">
     <w:abstractNumId w:val="3"/>
   </w:num>
   <w:num w:numId="8">
+    <w:abstractNumId w:val="5"/>
+  </w:num>
+  <w:num w:numId="9">
+    <w:abstractNumId w:val="11"/>
+  </w:num>
+  <w:num w:numId="10">
+    <w:abstractNumId w:val="13"/>
+  </w:num>
+  <w:num w:numId="11">
+    <w:abstractNumId w:val="6"/>
+  </w:num>
+  <w:num w:numId="12">
+    <w:abstractNumId w:val="9"/>
+  </w:num>
+  <w:num w:numId="13">
     <w:abstractNumId w:val="4"/>
   </w:num>
-  <w:num w:numId="9">
-    <w:abstractNumId w:val="9"/>
-  </w:num>
-  <w:num w:numId="10">
-    <w:abstractNumId w:val="11"/>
-  </w:num>
-  <w:num w:numId="11">
-    <w:abstractNumId w:val="5"/>
-  </w:num>
-  <w:num w:numId="12">
+  <w:num w:numId="14">
     <w:abstractNumId w:val="7"/>
+    <w:lvlOverride w:ilvl="0">
+      <w:startOverride w:val="1"/>
+    </w:lvlOverride>
+    <w:lvlOverride w:ilvl="1">
+      <w:startOverride w:val="1"/>
+    </w:lvlOverride>
+    <w:lvlOverride w:ilvl="2">
+      <w:startOverride w:val="1"/>
+    </w:lvlOverride>
+    <w:lvlOverride w:ilvl="3">
+      <w:startOverride w:val="1"/>
+    </w:lvlOverride>
+    <w:lvlOverride w:ilvl="4">
+      <w:startOverride w:val="1"/>
+    </w:lvlOverride>
+    <w:lvlOverride w:ilvl="5">
+      <w:startOverride w:val="1"/>
+    </w:lvlOverride>
+    <w:lvlOverride w:ilvl="6">
+      <w:startOverride w:val="1"/>
+    </w:lvlOverride>
+    <w:lvlOverride w:ilvl="7">
+      <w:startOverride w:val="1"/>
+    </w:lvlOverride>
+    <w:lvlOverride w:ilvl="8">
+      <w:startOverride w:val="1"/>
+    </w:lvlOverride>
   </w:num>
 </w:numbering>
 </file>
@@ -5386,6 +6120,25 @@
     <w:uiPriority w:val="99"/>
     <w:rsid w:val="008D4AFD"/>
   </w:style>
+  <w:style w:type="paragraph" w:styleId="Legenda">
+    <w:name w:val="caption"/>
+    <w:basedOn w:val="Normalny"/>
+    <w:next w:val="Normalny"/>
+    <w:uiPriority w:val="35"/>
+    <w:unhideWhenUsed/>
+    <w:qFormat/>
+    <w:rsid w:val="00B96FB4"/>
+    <w:pPr>
+      <w:spacing w:after="200" w:line="240" w:lineRule="auto"/>
+    </w:pPr>
+    <w:rPr>
+      <w:b/>
+      <w:bCs/>
+      <w:color w:val="5B9BD5" w:themeColor="accent1"/>
+      <w:sz w:val="18"/>
+      <w:szCs w:val="18"/>
+    </w:rPr>
+  </w:style>
 </w:styles>
 </file>
 
@@ -6116,6 +6869,25 @@
     <w:link w:val="Stopka"/>
     <w:uiPriority w:val="99"/>
     <w:rsid w:val="008D4AFD"/>
+  </w:style>
+  <w:style w:type="paragraph" w:styleId="Legenda">
+    <w:name w:val="caption"/>
+    <w:basedOn w:val="Normalny"/>
+    <w:next w:val="Normalny"/>
+    <w:uiPriority w:val="35"/>
+    <w:unhideWhenUsed/>
+    <w:qFormat/>
+    <w:rsid w:val="00B96FB4"/>
+    <w:pPr>
+      <w:spacing w:after="200" w:line="240" w:lineRule="auto"/>
+    </w:pPr>
+    <w:rPr>
+      <w:b/>
+      <w:bCs/>
+      <w:color w:val="5B9BD5" w:themeColor="accent1"/>
+      <w:sz w:val="18"/>
+      <w:szCs w:val="18"/>
+    </w:rPr>
   </w:style>
 </w:styles>
 </file>
@@ -6375,7 +7147,7 @@
   <a:extraClrSchemeLst/>
   <a:extLst>
     <a:ext uri="{05A4C25C-085E-4340-85A3-A5531E510DB2}">
-      <thm15:themeFamily xmlns:thm15="http://schemas.microsoft.com/office/thememl/2012/main" xmlns="" name="Office Theme" id="{62F939B6-93AF-4DB8-9C6B-D6C7DFDC589F}" vid="{4A3C46E8-61CC-4603-A589-7422A47A8E4A}"/>
+      <thm15:themeFamily xmlns="" xmlns:thm15="http://schemas.microsoft.com/office/thememl/2012/main" name="Office Theme" id="{62F939B6-93AF-4DB8-9C6B-D6C7DFDC589F}" vid="{4A3C46E8-61CC-4603-A589-7422A47A8E4A}"/>
     </a:ext>
   </a:extLst>
 </a:theme>
@@ -6386,7 +7158,7 @@
 </file>
 
 <file path=customXml/itemProps1.xml><?xml version="1.0" encoding="utf-8"?>
-<ds:datastoreItem xmlns:ds="http://schemas.openxmlformats.org/officeDocument/2006/customXml" ds:itemID="{B724654C-D165-400D-87BE-2BD5B2026A72}">
+<ds:datastoreItem xmlns:ds="http://schemas.openxmlformats.org/officeDocument/2006/customXml" ds:itemID="{EBA29D61-7C40-462F-8141-C3556FCA5C8F}">
   <ds:schemaRefs>
     <ds:schemaRef ds:uri="http://schemas.openxmlformats.org/officeDocument/2006/bibliography"/>
   </ds:schemaRefs>

--- a/doc/Analiza.docx
+++ b/doc/Analiza.docx
@@ -1,10 +1,10 @@
 
 <file path=word/document.xml><?xml version="1.0" encoding="utf-8"?>
-<w:document xmlns:wpc="http://schemas.microsoft.com/office/word/2010/wordprocessingCanvas" xmlns:mc="http://schemas.openxmlformats.org/markup-compatibility/2006" xmlns:o="urn:schemas-microsoft-com:office:office" xmlns:r="http://schemas.openxmlformats.org/officeDocument/2006/relationships" xmlns:m="http://schemas.openxmlformats.org/officeDocument/2006/math" xmlns:v="urn:schemas-microsoft-com:vml" xmlns:wp14="http://schemas.microsoft.com/office/word/2010/wordprocessingDrawing" xmlns:wp="http://schemas.openxmlformats.org/drawingml/2006/wordprocessingDrawing" xmlns:w10="urn:schemas-microsoft-com:office:word" xmlns:w="http://schemas.openxmlformats.org/wordprocessingml/2006/main" xmlns:w14="http://schemas.microsoft.com/office/word/2010/wordml" xmlns:wpg="http://schemas.microsoft.com/office/word/2010/wordprocessingGroup" xmlns:wpi="http://schemas.microsoft.com/office/word/2010/wordprocessingInk" xmlns:wne="http://schemas.microsoft.com/office/word/2006/wordml" xmlns:wps="http://schemas.microsoft.com/office/word/2010/wordprocessingShape" mc:Ignorable="w14 wp14">
+<w:document xmlns:wpc="http://schemas.microsoft.com/office/word/2010/wordprocessingCanvas" xmlns:mc="http://schemas.openxmlformats.org/markup-compatibility/2006" xmlns:o="urn:schemas-microsoft-com:office:office" xmlns:r="http://schemas.openxmlformats.org/officeDocument/2006/relationships" xmlns:m="http://schemas.openxmlformats.org/officeDocument/2006/math" xmlns:v="urn:schemas-microsoft-com:vml" xmlns:wp14="http://schemas.microsoft.com/office/word/2010/wordprocessingDrawing" xmlns:wp="http://schemas.openxmlformats.org/drawingml/2006/wordprocessingDrawing" xmlns:w10="urn:schemas-microsoft-com:office:word" xmlns:w="http://schemas.openxmlformats.org/wordprocessingml/2006/main" xmlns:w14="http://schemas.microsoft.com/office/word/2010/wordml" xmlns:w15="http://schemas.microsoft.com/office/word/2012/wordml" xmlns:wpg="http://schemas.microsoft.com/office/word/2010/wordprocessingGroup" xmlns:wpi="http://schemas.microsoft.com/office/word/2010/wordprocessingInk" xmlns:wne="http://schemas.microsoft.com/office/word/2006/wordml" xmlns:wps="http://schemas.microsoft.com/office/word/2010/wordprocessingShape" mc:Ignorable="w14 w15 wp14">
   <w:body>
     <w:tbl>
       <w:tblPr>
-        <w:tblStyle w:val="Tabela-Siatka"/>
+        <w:tblStyle w:val="TableGrid"/>
         <w:tblW w:w="0" w:type="auto"/>
         <w:tblLook w:val="04A0" w:firstRow="1" w:lastRow="0" w:firstColumn="1" w:lastColumn="0" w:noHBand="0" w:noVBand="1"/>
       </w:tblPr>
@@ -264,16 +264,8 @@
               <w:rPr>
                 <w:lang w:val="pl-PL"/>
               </w:rPr>
-              <w:t xml:space="preserve">Łukasz Dragan, Marcin </w:t>
-            </w:r>
-            <w:proofErr w:type="spellStart"/>
-            <w:r>
-              <w:rPr>
-                <w:lang w:val="pl-PL"/>
-              </w:rPr>
-              <w:t>Fusiara</w:t>
-            </w:r>
-            <w:proofErr w:type="spellEnd"/>
+              <w:t>Łukasz Dragan, Marcin Fusiara</w:t>
+            </w:r>
           </w:p>
         </w:tc>
       </w:tr>
@@ -314,6 +306,7 @@
               </w:rPr>
             </w:pPr>
             <w:proofErr w:type="spellStart"/>
+            <w:proofErr w:type="gramStart"/>
             <w:r>
               <w:rPr>
                 <w:lang w:val="pl-PL"/>
@@ -321,12 +314,21 @@
               <w:t>doc</w:t>
             </w:r>
             <w:proofErr w:type="spellEnd"/>
-            <w:r>
-              <w:rPr>
-                <w:lang w:val="pl-PL"/>
-              </w:rPr>
-              <w:t>/Analiza.docx</w:t>
-            </w:r>
+            <w:proofErr w:type="gramEnd"/>
+            <w:r>
+              <w:rPr>
+                <w:lang w:val="pl-PL"/>
+              </w:rPr>
+              <w:t>/Analiza.</w:t>
+            </w:r>
+            <w:proofErr w:type="gramStart"/>
+            <w:r>
+              <w:rPr>
+                <w:lang w:val="pl-PL"/>
+              </w:rPr>
+              <w:t>docx</w:t>
+            </w:r>
+            <w:proofErr w:type="gramEnd"/>
           </w:p>
         </w:tc>
       </w:tr>
@@ -375,7 +377,7 @@
               <w:rPr>
                 <w:lang w:val="pl-PL"/>
               </w:rPr>
-              <w:t>3</w:t>
+              <w:t>4</w:t>
             </w:r>
           </w:p>
         </w:tc>
@@ -410,12 +412,14 @@
                 <w:lang w:val="pl-PL"/>
               </w:rPr>
             </w:pPr>
+            <w:proofErr w:type="gramStart"/>
             <w:r>
               <w:rPr>
                 <w:lang w:val="pl-PL"/>
               </w:rPr>
               <w:t>roboczy</w:t>
             </w:r>
+            <w:proofErr w:type="gramEnd"/>
           </w:p>
         </w:tc>
         <w:tc>
@@ -588,7 +592,7 @@
               <w:rPr>
                 <w:lang w:val="pl-PL"/>
               </w:rPr>
-              <w:t>1</w:t>
+              <w:t>8</w:t>
             </w:r>
           </w:p>
         </w:tc>
@@ -603,7 +607,7 @@
     </w:p>
     <w:tbl>
       <w:tblPr>
-        <w:tblStyle w:val="Tabela-Siatka"/>
+        <w:tblStyle w:val="TableGrid"/>
         <w:tblW w:w="0" w:type="auto"/>
         <w:tblLook w:val="04A0" w:firstRow="1" w:lastRow="0" w:firstColumn="1" w:lastColumn="0" w:noHBand="0" w:noVBand="1"/>
       </w:tblPr>
@@ -760,16 +764,8 @@
               <w:rPr>
                 <w:lang w:val="pl-PL"/>
               </w:rPr>
-              <w:t xml:space="preserve">Marcin </w:t>
-            </w:r>
-            <w:proofErr w:type="spellStart"/>
-            <w:r>
-              <w:rPr>
-                <w:lang w:val="pl-PL"/>
-              </w:rPr>
-              <w:t>Fusiara</w:t>
-            </w:r>
-            <w:proofErr w:type="spellEnd"/>
+              <w:t>Marcin Fusiara</w:t>
+            </w:r>
           </w:p>
         </w:tc>
         <w:tc>
@@ -916,16 +912,8 @@
               <w:rPr>
                 <w:lang w:val="pl-PL"/>
               </w:rPr>
-              <w:t xml:space="preserve">Marcin </w:t>
-            </w:r>
-            <w:proofErr w:type="spellStart"/>
-            <w:r>
-              <w:rPr>
-                <w:lang w:val="pl-PL"/>
-              </w:rPr>
-              <w:t>Fusiara</w:t>
-            </w:r>
-            <w:proofErr w:type="spellEnd"/>
+              <w:t>Marcin Fusiara</w:t>
+            </w:r>
           </w:p>
         </w:tc>
         <w:tc>
@@ -1021,10 +1009,84 @@
           </w:p>
         </w:tc>
       </w:tr>
+      <w:tr>
+        <w:tc>
+          <w:tcPr>
+            <w:tcW w:w="2337" w:type="dxa"/>
+          </w:tcPr>
+          <w:p>
+            <w:pPr>
+              <w:rPr>
+                <w:lang w:val="pl-PL"/>
+              </w:rPr>
+            </w:pPr>
+            <w:r>
+              <w:rPr>
+                <w:lang w:val="pl-PL"/>
+              </w:rPr>
+              <w:t>1.04</w:t>
+            </w:r>
+          </w:p>
+        </w:tc>
+        <w:tc>
+          <w:tcPr>
+            <w:tcW w:w="2337" w:type="dxa"/>
+          </w:tcPr>
+          <w:p>
+            <w:pPr>
+              <w:rPr>
+                <w:lang w:val="pl-PL"/>
+              </w:rPr>
+            </w:pPr>
+            <w:r>
+              <w:rPr>
+                <w:lang w:val="pl-PL"/>
+              </w:rPr>
+              <w:t>2015-10-18</w:t>
+            </w:r>
+          </w:p>
+        </w:tc>
+        <w:tc>
+          <w:tcPr>
+            <w:tcW w:w="2338" w:type="dxa"/>
+          </w:tcPr>
+          <w:p>
+            <w:pPr>
+              <w:rPr>
+                <w:lang w:val="pl-PL"/>
+              </w:rPr>
+            </w:pPr>
+            <w:r>
+              <w:rPr>
+                <w:lang w:val="pl-PL"/>
+              </w:rPr>
+              <w:t>Marcin Fusiara</w:t>
+            </w:r>
+          </w:p>
+        </w:tc>
+        <w:tc>
+          <w:tcPr>
+            <w:tcW w:w="2338" w:type="dxa"/>
+          </w:tcPr>
+          <w:p>
+            <w:pPr>
+              <w:rPr>
+                <w:lang w:val="pl-PL"/>
+              </w:rPr>
+            </w:pPr>
+            <w:r>
+              <w:rPr>
+                <w:lang w:val="pl-PL"/>
+              </w:rPr>
+              <w:t>Przypadki użycia w module administratora</w:t>
+            </w:r>
+          </w:p>
+        </w:tc>
+      </w:tr>
     </w:tbl>
     <w:p>
       <w:pPr>
-        <w:pStyle w:val="Nagwekspisutreci"/>
+        <w:pStyle w:val="TOCHeading"/>
         <w:rPr>
           <w:lang w:val="pl-PL"/>
         </w:rPr>
@@ -1071,7 +1133,7 @@
       <w:sdtContent>
         <w:p>
           <w:pPr>
-            <w:pStyle w:val="Nagwekspisutreci"/>
+            <w:pStyle w:val="TOCHeading"/>
           </w:pPr>
           <w:proofErr w:type="spellStart"/>
           <w:r>
@@ -1089,7 +1151,7 @@
         </w:p>
         <w:p>
           <w:pPr>
-            <w:pStyle w:val="Spistreci1"/>
+            <w:pStyle w:val="TOC1"/>
             <w:tabs>
               <w:tab w:val="left" w:pos="440"/>
               <w:tab w:val="right" w:leader="dot" w:pos="9350"/>
@@ -1111,7 +1173,7 @@
           <w:hyperlink w:anchor="_Toc432342956" w:history="1">
             <w:r>
               <w:rPr>
-                <w:rStyle w:val="Hipercze"/>
+                <w:rStyle w:val="Hyperlink"/>
                 <w:noProof/>
                 <w:lang w:val="pl-PL"/>
               </w:rPr>
@@ -1126,7 +1188,7 @@
             </w:r>
             <w:r>
               <w:rPr>
-                <w:rStyle w:val="Hipercze"/>
+                <w:rStyle w:val="Hyperlink"/>
                 <w:noProof/>
                 <w:lang w:val="pl-PL"/>
               </w:rPr>
@@ -1184,7 +1246,7 @@
         </w:p>
         <w:p>
           <w:pPr>
-            <w:pStyle w:val="Spistreci1"/>
+            <w:pStyle w:val="TOC1"/>
             <w:tabs>
               <w:tab w:val="left" w:pos="440"/>
               <w:tab w:val="right" w:leader="dot" w:pos="9350"/>
@@ -1197,7 +1259,7 @@
           <w:hyperlink w:anchor="_Toc432342957" w:history="1">
             <w:r>
               <w:rPr>
-                <w:rStyle w:val="Hipercze"/>
+                <w:rStyle w:val="Hyperlink"/>
                 <w:noProof/>
                 <w:lang w:val="pl-PL"/>
               </w:rPr>
@@ -1212,7 +1274,7 @@
             </w:r>
             <w:r>
               <w:rPr>
-                <w:rStyle w:val="Hipercze"/>
+                <w:rStyle w:val="Hyperlink"/>
                 <w:noProof/>
                 <w:lang w:val="pl-PL"/>
               </w:rPr>
@@ -1270,7 +1332,7 @@
         </w:p>
         <w:p>
           <w:pPr>
-            <w:pStyle w:val="Spistreci1"/>
+            <w:pStyle w:val="TOC1"/>
             <w:tabs>
               <w:tab w:val="left" w:pos="440"/>
               <w:tab w:val="right" w:leader="dot" w:pos="9350"/>
@@ -1283,7 +1345,7 @@
           <w:hyperlink w:anchor="_Toc432342958" w:history="1">
             <w:r>
               <w:rPr>
-                <w:rStyle w:val="Hipercze"/>
+                <w:rStyle w:val="Hyperlink"/>
                 <w:noProof/>
                 <w:lang w:val="pl-PL"/>
               </w:rPr>
@@ -1298,7 +1360,7 @@
             </w:r>
             <w:r>
               <w:rPr>
-                <w:rStyle w:val="Hipercze"/>
+                <w:rStyle w:val="Hyperlink"/>
                 <w:noProof/>
                 <w:lang w:val="pl-PL"/>
               </w:rPr>
@@ -1356,7 +1418,7 @@
         </w:p>
         <w:p>
           <w:pPr>
-            <w:pStyle w:val="Spistreci1"/>
+            <w:pStyle w:val="TOC1"/>
             <w:tabs>
               <w:tab w:val="left" w:pos="440"/>
               <w:tab w:val="right" w:leader="dot" w:pos="9350"/>
@@ -1369,7 +1431,7 @@
           <w:hyperlink w:anchor="_Toc432342959" w:history="1">
             <w:r>
               <w:rPr>
-                <w:rStyle w:val="Hipercze"/>
+                <w:rStyle w:val="Hyperlink"/>
                 <w:noProof/>
                 <w:lang w:val="pl-PL"/>
               </w:rPr>
@@ -1384,7 +1446,7 @@
             </w:r>
             <w:r>
               <w:rPr>
-                <w:rStyle w:val="Hipercze"/>
+                <w:rStyle w:val="Hyperlink"/>
                 <w:noProof/>
                 <w:lang w:val="pl-PL"/>
               </w:rPr>
@@ -1442,7 +1504,7 @@
         </w:p>
         <w:p>
           <w:pPr>
-            <w:pStyle w:val="Spistreci2"/>
+            <w:pStyle w:val="TOC2"/>
             <w:tabs>
               <w:tab w:val="left" w:pos="880"/>
               <w:tab w:val="right" w:leader="dot" w:pos="9350"/>
@@ -1455,7 +1517,7 @@
           <w:hyperlink w:anchor="_Toc432342960" w:history="1">
             <w:r>
               <w:rPr>
-                <w:rStyle w:val="Hipercze"/>
+                <w:rStyle w:val="Hyperlink"/>
                 <w:noProof/>
                 <w:lang w:val="pl-PL"/>
               </w:rPr>
@@ -1470,7 +1532,7 @@
             </w:r>
             <w:r>
               <w:rPr>
-                <w:rStyle w:val="Hipercze"/>
+                <w:rStyle w:val="Hyperlink"/>
                 <w:noProof/>
                 <w:lang w:val="pl-PL"/>
               </w:rPr>
@@ -1528,7 +1590,7 @@
         </w:p>
         <w:p>
           <w:pPr>
-            <w:pStyle w:val="Spistreci2"/>
+            <w:pStyle w:val="TOC2"/>
             <w:tabs>
               <w:tab w:val="left" w:pos="880"/>
               <w:tab w:val="right" w:leader="dot" w:pos="9350"/>
@@ -1541,7 +1603,7 @@
           <w:hyperlink w:anchor="_Toc432342961" w:history="1">
             <w:r>
               <w:rPr>
-                <w:rStyle w:val="Hipercze"/>
+                <w:rStyle w:val="Hyperlink"/>
                 <w:noProof/>
                 <w:lang w:val="pl-PL"/>
               </w:rPr>
@@ -1556,7 +1618,7 @@
             </w:r>
             <w:r>
               <w:rPr>
-                <w:rStyle w:val="Hipercze"/>
+                <w:rStyle w:val="Hyperlink"/>
                 <w:noProof/>
                 <w:lang w:val="pl-PL"/>
               </w:rPr>
@@ -1614,7 +1676,7 @@
         </w:p>
         <w:p>
           <w:pPr>
-            <w:pStyle w:val="Spistreci2"/>
+            <w:pStyle w:val="TOC2"/>
             <w:tabs>
               <w:tab w:val="left" w:pos="880"/>
               <w:tab w:val="right" w:leader="dot" w:pos="9350"/>
@@ -1627,7 +1689,7 @@
           <w:hyperlink w:anchor="_Toc432342962" w:history="1">
             <w:r>
               <w:rPr>
-                <w:rStyle w:val="Hipercze"/>
+                <w:rStyle w:val="Hyperlink"/>
                 <w:noProof/>
                 <w:lang w:val="pl-PL"/>
               </w:rPr>
@@ -1642,7 +1704,7 @@
             </w:r>
             <w:r>
               <w:rPr>
-                <w:rStyle w:val="Hipercze"/>
+                <w:rStyle w:val="Hyperlink"/>
                 <w:noProof/>
                 <w:lang w:val="pl-PL"/>
               </w:rPr>
@@ -1700,7 +1762,7 @@
         </w:p>
         <w:p>
           <w:pPr>
-            <w:pStyle w:val="Spistreci2"/>
+            <w:pStyle w:val="TOC2"/>
             <w:tabs>
               <w:tab w:val="left" w:pos="880"/>
               <w:tab w:val="right" w:leader="dot" w:pos="9350"/>
@@ -1713,7 +1775,7 @@
           <w:hyperlink w:anchor="_Toc432342963" w:history="1">
             <w:r>
               <w:rPr>
-                <w:rStyle w:val="Hipercze"/>
+                <w:rStyle w:val="Hyperlink"/>
                 <w:noProof/>
                 <w:lang w:val="pl-PL"/>
               </w:rPr>
@@ -1728,7 +1790,7 @@
             </w:r>
             <w:r>
               <w:rPr>
-                <w:rStyle w:val="Hipercze"/>
+                <w:rStyle w:val="Hyperlink"/>
                 <w:noProof/>
                 <w:lang w:val="pl-PL"/>
               </w:rPr>
@@ -1786,7 +1848,7 @@
         </w:p>
         <w:p>
           <w:pPr>
-            <w:pStyle w:val="Spistreci1"/>
+            <w:pStyle w:val="TOC1"/>
             <w:tabs>
               <w:tab w:val="left" w:pos="440"/>
               <w:tab w:val="right" w:leader="dot" w:pos="9350"/>
@@ -1799,7 +1861,7 @@
           <w:hyperlink w:anchor="_Toc432342964" w:history="1">
             <w:r>
               <w:rPr>
-                <w:rStyle w:val="Hipercze"/>
+                <w:rStyle w:val="Hyperlink"/>
                 <w:noProof/>
                 <w:lang w:val="pl-PL"/>
               </w:rPr>
@@ -1814,7 +1876,7 @@
             </w:r>
             <w:r>
               <w:rPr>
-                <w:rStyle w:val="Hipercze"/>
+                <w:rStyle w:val="Hyperlink"/>
                 <w:noProof/>
                 <w:lang w:val="pl-PL"/>
               </w:rPr>
@@ -1872,7 +1934,7 @@
         </w:p>
         <w:p>
           <w:pPr>
-            <w:pStyle w:val="Spistreci1"/>
+            <w:pStyle w:val="TOC1"/>
             <w:tabs>
               <w:tab w:val="left" w:pos="440"/>
               <w:tab w:val="right" w:leader="dot" w:pos="9350"/>
@@ -1885,7 +1947,7 @@
           <w:hyperlink w:anchor="_Toc432342965" w:history="1">
             <w:r>
               <w:rPr>
-                <w:rStyle w:val="Hipercze"/>
+                <w:rStyle w:val="Hyperlink"/>
                 <w:noProof/>
                 <w:lang w:val="pl-PL"/>
               </w:rPr>
@@ -1900,7 +1962,7 @@
             </w:r>
             <w:r>
               <w:rPr>
-                <w:rStyle w:val="Hipercze"/>
+                <w:rStyle w:val="Hyperlink"/>
                 <w:noProof/>
                 <w:lang w:val="pl-PL"/>
               </w:rPr>
@@ -1977,7 +2039,7 @@
     </w:p>
     <w:p>
       <w:pPr>
-        <w:pStyle w:val="Nagwek1"/>
+        <w:pStyle w:val="Heading1"/>
         <w:rPr>
           <w:lang w:val="pl-PL"/>
         </w:rPr>
@@ -2019,7 +2081,7 @@
     </w:p>
     <w:p>
       <w:pPr>
-        <w:pStyle w:val="Nagwek1"/>
+        <w:pStyle w:val="Heading1"/>
         <w:rPr>
           <w:lang w:val="pl-PL"/>
         </w:rPr>
@@ -2033,7 +2095,7 @@
     </w:p>
     <w:p>
       <w:pPr>
-        <w:pStyle w:val="Akapitzlist"/>
+        <w:pStyle w:val="ListParagraph"/>
         <w:numPr>
           <w:ilvl w:val="0"/>
           <w:numId w:val="14"/>
@@ -2049,7 +2111,7 @@
     </w:p>
     <w:p>
       <w:pPr>
-        <w:pStyle w:val="Akapitzlist"/>
+        <w:pStyle w:val="ListParagraph"/>
         <w:numPr>
           <w:ilvl w:val="1"/>
           <w:numId w:val="14"/>
@@ -2067,7 +2129,7 @@
     </w:p>
     <w:p>
       <w:pPr>
-        <w:pStyle w:val="Akapitzlist"/>
+        <w:pStyle w:val="ListParagraph"/>
         <w:numPr>
           <w:ilvl w:val="1"/>
           <w:numId w:val="14"/>
@@ -2090,7 +2152,7 @@
     </w:p>
     <w:p>
       <w:pPr>
-        <w:pStyle w:val="Akapitzlist"/>
+        <w:pStyle w:val="ListParagraph"/>
         <w:numPr>
           <w:ilvl w:val="1"/>
           <w:numId w:val="14"/>
@@ -2100,28 +2162,26 @@
       <w:r>
         <w:t>forum</w:t>
       </w:r>
-      <w:bookmarkStart w:id="1" w:name="_GoBack"/>
+    </w:p>
+    <w:p>
+      <w:pPr>
+        <w:pStyle w:val="Heading1"/>
+        <w:rPr>
+          <w:lang w:val="pl-PL"/>
+        </w:rPr>
+      </w:pPr>
+      <w:bookmarkStart w:id="1" w:name="_Toc432342957"/>
+      <w:r>
+        <w:rPr>
+          <w:lang w:val="pl-PL"/>
+        </w:rPr>
+        <w:t>Słownik pojęć</w:t>
+      </w:r>
       <w:bookmarkEnd w:id="1"/>
     </w:p>
     <w:p>
       <w:pPr>
-        <w:pStyle w:val="Nagwek1"/>
-        <w:rPr>
-          <w:lang w:val="pl-PL"/>
-        </w:rPr>
-      </w:pPr>
-      <w:bookmarkStart w:id="2" w:name="_Toc432342957"/>
-      <w:r>
-        <w:rPr>
-          <w:lang w:val="pl-PL"/>
-        </w:rPr>
-        <w:t>Słownik pojęć</w:t>
-      </w:r>
-      <w:bookmarkEnd w:id="2"/>
-    </w:p>
-    <w:p>
-      <w:pPr>
-        <w:pStyle w:val="Tekstpodstawowy"/>
+        <w:pStyle w:val="BodyText"/>
         <w:rPr>
           <w:lang w:val="pl-PL"/>
         </w:rPr>
@@ -2141,12 +2201,12 @@
     </w:p>
     <w:p>
       <w:pPr>
-        <w:pStyle w:val="Nagwek1"/>
-        <w:rPr>
-          <w:lang w:val="pl-PL"/>
-        </w:rPr>
-      </w:pPr>
-      <w:bookmarkStart w:id="3" w:name="_Toc432342959"/>
+        <w:pStyle w:val="Heading1"/>
+        <w:rPr>
+          <w:lang w:val="pl-PL"/>
+        </w:rPr>
+      </w:pPr>
+      <w:bookmarkStart w:id="2" w:name="_Toc432342959"/>
       <w:r>
         <w:rPr>
           <w:lang w:val="pl-PL"/>
@@ -2154,26 +2214,26 @@
         <w:lastRenderedPageBreak/>
         <w:t>Wymagania funkcjonalne</w:t>
       </w:r>
+      <w:bookmarkEnd w:id="2"/>
+    </w:p>
+    <w:p>
+      <w:pPr>
+        <w:pStyle w:val="Heading2"/>
+        <w:rPr>
+          <w:lang w:val="pl-PL"/>
+        </w:rPr>
+      </w:pPr>
+      <w:bookmarkStart w:id="3" w:name="_Toc432342960"/>
+      <w:r>
+        <w:rPr>
+          <w:lang w:val="pl-PL"/>
+        </w:rPr>
+        <w:t>Moduł forum</w:t>
+      </w:r>
       <w:bookmarkEnd w:id="3"/>
     </w:p>
     <w:p>
       <w:pPr>
-        <w:pStyle w:val="Nagwek2"/>
-        <w:rPr>
-          <w:lang w:val="pl-PL"/>
-        </w:rPr>
-      </w:pPr>
-      <w:bookmarkStart w:id="4" w:name="_Toc432342960"/>
-      <w:r>
-        <w:rPr>
-          <w:lang w:val="pl-PL"/>
-        </w:rPr>
-        <w:t>Moduł forum</w:t>
-      </w:r>
-      <w:bookmarkEnd w:id="4"/>
-    </w:p>
-    <w:p>
-      <w:pPr>
         <w:rPr>
           <w:lang w:val="pl-PL"/>
         </w:rPr>
@@ -2187,7 +2247,7 @@
     </w:p>
     <w:p>
       <w:pPr>
-        <w:pStyle w:val="Nagwek3"/>
+        <w:pStyle w:val="Heading3"/>
         <w:rPr>
           <w:lang w:val="pl-PL"/>
         </w:rPr>
@@ -2201,7 +2261,7 @@
     </w:p>
     <w:p>
       <w:pPr>
-        <w:pStyle w:val="Akapitzlist"/>
+        <w:pStyle w:val="ListParagraph"/>
         <w:numPr>
           <w:ilvl w:val="0"/>
           <w:numId w:val="9"/>
@@ -2219,7 +2279,7 @@
     </w:p>
     <w:p>
       <w:pPr>
-        <w:pStyle w:val="Akapitzlist"/>
+        <w:pStyle w:val="ListParagraph"/>
         <w:numPr>
           <w:ilvl w:val="0"/>
           <w:numId w:val="9"/>
@@ -2237,23 +2297,23 @@
     </w:p>
     <w:p>
       <w:pPr>
-        <w:pStyle w:val="Nagwek2"/>
-        <w:rPr>
-          <w:lang w:val="pl-PL"/>
-        </w:rPr>
-      </w:pPr>
-      <w:bookmarkStart w:id="5" w:name="_Toc432342961"/>
+        <w:pStyle w:val="Heading2"/>
+        <w:rPr>
+          <w:lang w:val="pl-PL"/>
+        </w:rPr>
+      </w:pPr>
+      <w:bookmarkStart w:id="4" w:name="_Toc432342961"/>
       <w:r>
         <w:rPr>
           <w:lang w:val="pl-PL"/>
         </w:rPr>
         <w:t>Moduł stron statycznych</w:t>
       </w:r>
-      <w:bookmarkEnd w:id="5"/>
-    </w:p>
-    <w:p>
-      <w:pPr>
-        <w:pStyle w:val="Tekstpodstawowy"/>
+      <w:bookmarkEnd w:id="4"/>
+    </w:p>
+    <w:p>
+      <w:pPr>
+        <w:pStyle w:val="BodyText"/>
         <w:rPr>
           <w:lang w:val="pl-PL"/>
         </w:rPr>
@@ -2273,7 +2333,7 @@
     </w:p>
     <w:p>
       <w:pPr>
-        <w:pStyle w:val="Tekstpodstawowy"/>
+        <w:pStyle w:val="BodyText"/>
         <w:rPr>
           <w:lang w:val="pl-PL"/>
         </w:rPr>
@@ -2293,7 +2353,7 @@
     </w:p>
     <w:p>
       <w:pPr>
-        <w:pStyle w:val="Tekstpodstawowy"/>
+        <w:pStyle w:val="BodyText"/>
         <w:rPr>
           <w:lang w:val="pl-PL"/>
         </w:rPr>
@@ -2307,7 +2367,7 @@
     </w:p>
     <w:p>
       <w:pPr>
-        <w:pStyle w:val="Tekstpodstawowy"/>
+        <w:pStyle w:val="BodyText"/>
         <w:rPr>
           <w:lang w:val="pl-PL"/>
         </w:rPr>
@@ -2373,7 +2433,7 @@
     </w:p>
     <w:p>
       <w:pPr>
-        <w:pStyle w:val="Tekstpodstawowy"/>
+        <w:pStyle w:val="BodyText"/>
         <w:rPr>
           <w:lang w:val="pl-PL"/>
         </w:rPr>
@@ -2394,16 +2454,8 @@
         <w:rPr>
           <w:lang w:val="pl-PL"/>
         </w:rPr>
-        <w:t xml:space="preserve">stron powinien być możliwy poprzez wpisanie adresu </w:t>
-      </w:r>
-      <w:proofErr w:type="spellStart"/>
-      <w:r>
-        <w:rPr>
-          <w:lang w:val="pl-PL"/>
-        </w:rPr>
-        <w:t>url</w:t>
-      </w:r>
-      <w:proofErr w:type="spellEnd"/>
+        <w:t>stron</w:t>
+      </w:r>
       <w:r>
         <w:rPr>
           <w:lang w:val="pl-PL"/>
@@ -2414,12 +2466,12 @@
         <w:rPr>
           <w:lang w:val="pl-PL"/>
         </w:rPr>
-        <w:t xml:space="preserve">w postaci </w:t>
-      </w:r>
-      <w:hyperlink r:id="rId9" w:history="1">
+        <w:t xml:space="preserve">możliwy poprzez wpisanie adresu w postaci </w:t>
+      </w:r>
+      <w:hyperlink r:id="rId8" w:history="1">
         <w:r>
           <w:rPr>
-            <w:rStyle w:val="Hipercze"/>
+            <w:rStyle w:val="Hyperlink"/>
             <w:lang w:val="pl-PL"/>
           </w:rPr>
           <w:t>www.XXXXX.XX/nazwa_podstrony</w:t>
@@ -2434,7 +2486,176 @@
     </w:p>
     <w:p>
       <w:pPr>
-        <w:pStyle w:val="Nagwek2"/>
+        <w:pStyle w:val="Heading3"/>
+        <w:rPr>
+          <w:lang w:val="pl-PL"/>
+        </w:rPr>
+      </w:pPr>
+      <w:r>
+        <w:rPr>
+          <w:lang w:val="pl-PL"/>
+        </w:rPr>
+        <w:t>Przypadek użycia: wyświetlanie stron</w:t>
+      </w:r>
+    </w:p>
+    <w:p>
+      <w:pPr>
+        <w:pStyle w:val="ListParagraph"/>
+        <w:numPr>
+          <w:ilvl w:val="0"/>
+          <w:numId w:val="15"/>
+        </w:numPr>
+        <w:rPr>
+          <w:lang w:val="pl-PL"/>
+        </w:rPr>
+      </w:pPr>
+      <w:r>
+        <w:rPr>
+          <w:lang w:val="pl-PL"/>
+        </w:rPr>
+        <w:t xml:space="preserve">Przejdź do strony </w:t>
+      </w:r>
+      <w:r>
+        <w:rPr>
+          <w:lang w:val="pl-PL"/>
+        </w:rPr>
+        <w:t>głównej</w:t>
+      </w:r>
+    </w:p>
+    <w:p>
+      <w:pPr>
+        <w:pStyle w:val="ListParagraph"/>
+        <w:numPr>
+          <w:ilvl w:val="0"/>
+          <w:numId w:val="15"/>
+        </w:numPr>
+        <w:rPr>
+          <w:lang w:val="pl-PL"/>
+        </w:rPr>
+      </w:pPr>
+      <w:r>
+        <w:rPr>
+          <w:lang w:val="pl-PL"/>
+        </w:rPr>
+        <w:t>Zobacz informacje kontaktowe i przejrzyj zawartość strony</w:t>
+      </w:r>
+    </w:p>
+    <w:p>
+      <w:pPr>
+        <w:pStyle w:val="ListParagraph"/>
+        <w:numPr>
+          <w:ilvl w:val="0"/>
+          <w:numId w:val="15"/>
+        </w:numPr>
+        <w:rPr>
+          <w:lang w:val="pl-PL"/>
+        </w:rPr>
+      </w:pPr>
+      <w:r>
+        <w:rPr>
+          <w:lang w:val="pl-PL"/>
+        </w:rPr>
+        <w:t>Odwiedź wszystkie strony znajdujące się w menu nawigacyjnym (Historia, Skład osobowy, Badania naukowe, Dydaktyka, Plan zajęć</w:t>
+      </w:r>
+    </w:p>
+    <w:p>
+      <w:pPr>
+        <w:pStyle w:val="ListParagraph"/>
+        <w:numPr>
+          <w:ilvl w:val="0"/>
+          <w:numId w:val="15"/>
+        </w:numPr>
+        <w:rPr>
+          <w:lang w:val="pl-PL"/>
+        </w:rPr>
+      </w:pPr>
+      <w:r>
+        <w:rPr>
+          <w:lang w:val="pl-PL"/>
+        </w:rPr>
+        <w:t>Wyjdź z serwisu</w:t>
+      </w:r>
+    </w:p>
+    <w:p>
+      <w:pPr>
+        <w:pStyle w:val="Heading3"/>
+        <w:rPr>
+          <w:lang w:val="pl-PL"/>
+        </w:rPr>
+      </w:pPr>
+      <w:r>
+        <w:rPr>
+          <w:lang w:val="pl-PL"/>
+        </w:rPr>
+        <w:t>Przypadek użycia: zmiana języka na stronie</w:t>
+      </w:r>
+    </w:p>
+    <w:p>
+      <w:pPr>
+        <w:pStyle w:val="ListParagraph"/>
+        <w:numPr>
+          <w:ilvl w:val="0"/>
+          <w:numId w:val="20"/>
+        </w:numPr>
+        <w:rPr>
+          <w:lang w:val="pl-PL"/>
+        </w:rPr>
+      </w:pPr>
+      <w:r>
+        <w:rPr>
+          <w:lang w:val="pl-PL"/>
+        </w:rPr>
+        <w:t>Wybierz jedną z podstron z menu</w:t>
+      </w:r>
+    </w:p>
+    <w:p>
+      <w:pPr>
+        <w:pStyle w:val="ListParagraph"/>
+        <w:numPr>
+          <w:ilvl w:val="0"/>
+          <w:numId w:val="20"/>
+        </w:numPr>
+        <w:rPr>
+          <w:lang w:val="pl-PL"/>
+        </w:rPr>
+      </w:pPr>
+      <w:r>
+        <w:rPr>
+          <w:lang w:val="pl-PL"/>
+        </w:rPr>
+        <w:t>Wybierz język inny niż aktualny klikając na odpowiednią flagę</w:t>
+      </w:r>
+    </w:p>
+    <w:p>
+      <w:pPr>
+        <w:pStyle w:val="ListParagraph"/>
+        <w:numPr>
+          <w:ilvl w:val="0"/>
+          <w:numId w:val="20"/>
+        </w:numPr>
+        <w:rPr>
+          <w:lang w:val="pl-PL"/>
+        </w:rPr>
+      </w:pPr>
+      <w:r>
+        <w:rPr>
+          <w:lang w:val="pl-PL"/>
+        </w:rPr>
+        <w:t>Zaobserwuj zmianę języka wyświetlanych treści</w:t>
+      </w:r>
+    </w:p>
+    <w:p>
+      <w:pPr>
+        <w:rPr>
+          <w:lang w:val="pl-PL"/>
+        </w:rPr>
+      </w:pPr>
+      <w:bookmarkStart w:id="5" w:name="_GoBack"/>
+      <w:bookmarkEnd w:id="5"/>
+    </w:p>
+    <w:p>
+      <w:pPr>
+        <w:pStyle w:val="Heading2"/>
         <w:rPr>
           <w:lang w:val="pl-PL"/>
         </w:rPr>
@@ -2450,7 +2671,7 @@
     </w:p>
     <w:p>
       <w:pPr>
-        <w:pStyle w:val="Tekstpodstawowy"/>
+        <w:pStyle w:val="BodyText"/>
         <w:rPr>
           <w:lang w:val="pl-PL"/>
         </w:rPr>
@@ -2470,7 +2691,7 @@
     </w:p>
     <w:p>
       <w:pPr>
-        <w:pStyle w:val="Tekstpodstawowy"/>
+        <w:pStyle w:val="BodyText"/>
         <w:rPr>
           <w:lang w:val="pl-PL"/>
         </w:rPr>
@@ -2484,21 +2705,35 @@
     </w:p>
     <w:p>
       <w:pPr>
-        <w:pStyle w:val="Tekstpodstawowy"/>
-        <w:rPr>
-          <w:lang w:val="pl-PL"/>
-        </w:rPr>
-      </w:pPr>
-      <w:r>
-        <w:rPr>
-          <w:lang w:val="pl-PL"/>
-        </w:rPr>
-        <w:t>Warunki wstępne: użytkownik musi być zautoryzowany jako użytkownik o jednej z poniższych ról:</w:t>
-      </w:r>
-    </w:p>
-    <w:p>
-      <w:pPr>
-        <w:pStyle w:val="Tekstpodstawowy"/>
+        <w:pStyle w:val="BodyText"/>
+        <w:rPr>
+          <w:lang w:val="pl-PL"/>
+        </w:rPr>
+      </w:pPr>
+      <w:r>
+        <w:rPr>
+          <w:lang w:val="pl-PL"/>
+        </w:rPr>
+        <w:t xml:space="preserve">Warunki wstępne: użytkownik musi być </w:t>
+      </w:r>
+      <w:proofErr w:type="gramStart"/>
+      <w:r>
+        <w:rPr>
+          <w:lang w:val="pl-PL"/>
+        </w:rPr>
+        <w:t>zautoryzowany jako</w:t>
+      </w:r>
+      <w:proofErr w:type="gramEnd"/>
+      <w:r>
+        <w:rPr>
+          <w:lang w:val="pl-PL"/>
+        </w:rPr>
+        <w:t xml:space="preserve"> użytkownik o jednej z poniższych ról:</w:t>
+      </w:r>
+    </w:p>
+    <w:p>
+      <w:pPr>
+        <w:pStyle w:val="BodyText"/>
         <w:rPr>
           <w:lang w:val="pl-PL"/>
         </w:rPr>
@@ -2512,7 +2747,7 @@
     </w:p>
     <w:p>
       <w:pPr>
-        <w:pStyle w:val="Tekstpodstawowy"/>
+        <w:pStyle w:val="BodyText"/>
         <w:rPr>
           <w:lang w:val="pl-PL"/>
         </w:rPr>
@@ -2526,7 +2761,7 @@
     </w:p>
     <w:p>
       <w:pPr>
-        <w:pStyle w:val="Akapitzlist"/>
+        <w:pStyle w:val="ListParagraph"/>
         <w:numPr>
           <w:ilvl w:val="0"/>
           <w:numId w:val="5"/>
@@ -2535,16 +2770,25 @@
           <w:lang w:val="pl-PL"/>
         </w:rPr>
       </w:pPr>
-      <w:r>
-        <w:rPr>
-          <w:lang w:val="pl-PL"/>
-        </w:rPr>
-        <w:t>wpisu w aktualnościach,</w:t>
-      </w:r>
-    </w:p>
-    <w:p>
-      <w:pPr>
-        <w:pStyle w:val="Akapitzlist"/>
+      <w:proofErr w:type="gramStart"/>
+      <w:r>
+        <w:rPr>
+          <w:lang w:val="pl-PL"/>
+        </w:rPr>
+        <w:lastRenderedPageBreak/>
+        <w:t>wpisu</w:t>
+      </w:r>
+      <w:proofErr w:type="gramEnd"/>
+      <w:r>
+        <w:rPr>
+          <w:lang w:val="pl-PL"/>
+        </w:rPr>
+        <w:t xml:space="preserve"> w aktualnościach,</w:t>
+      </w:r>
+    </w:p>
+    <w:p>
+      <w:pPr>
+        <w:pStyle w:val="ListParagraph"/>
         <w:numPr>
           <w:ilvl w:val="0"/>
           <w:numId w:val="5"/>
@@ -2553,16 +2797,24 @@
           <w:lang w:val="pl-PL"/>
         </w:rPr>
       </w:pPr>
-      <w:r>
-        <w:rPr>
-          <w:lang w:val="pl-PL"/>
-        </w:rPr>
-        <w:t>planu zajęć dydaktycznych,</w:t>
-      </w:r>
-    </w:p>
-    <w:p>
-      <w:pPr>
-        <w:pStyle w:val="Akapitzlist"/>
+      <w:proofErr w:type="gramStart"/>
+      <w:r>
+        <w:rPr>
+          <w:lang w:val="pl-PL"/>
+        </w:rPr>
+        <w:t>planu</w:t>
+      </w:r>
+      <w:proofErr w:type="gramEnd"/>
+      <w:r>
+        <w:rPr>
+          <w:lang w:val="pl-PL"/>
+        </w:rPr>
+        <w:t xml:space="preserve"> zajęć dydaktycznych,</w:t>
+      </w:r>
+    </w:p>
+    <w:p>
+      <w:pPr>
+        <w:pStyle w:val="ListParagraph"/>
         <w:numPr>
           <w:ilvl w:val="0"/>
           <w:numId w:val="5"/>
@@ -2571,24 +2823,40 @@
           <w:lang w:val="pl-PL"/>
         </w:rPr>
       </w:pPr>
-      <w:r>
-        <w:rPr>
-          <w:lang w:val="pl-PL"/>
-        </w:rPr>
-        <w:t>sylabusu,</w:t>
-      </w:r>
-    </w:p>
-    <w:p>
-      <w:pPr>
-        <w:rPr>
-          <w:lang w:val="pl-PL"/>
-        </w:rPr>
-      </w:pPr>
-      <w:r>
-        <w:rPr>
-          <w:lang w:val="pl-PL"/>
-        </w:rPr>
-        <w:t>materiałów dydaktycznych w postaci plików</w:t>
+      <w:proofErr w:type="gramStart"/>
+      <w:r>
+        <w:rPr>
+          <w:lang w:val="pl-PL"/>
+        </w:rPr>
+        <w:t>sylabusu</w:t>
+      </w:r>
+      <w:proofErr w:type="gramEnd"/>
+      <w:r>
+        <w:rPr>
+          <w:lang w:val="pl-PL"/>
+        </w:rPr>
+        <w:t>,</w:t>
+      </w:r>
+    </w:p>
+    <w:p>
+      <w:pPr>
+        <w:rPr>
+          <w:lang w:val="pl-PL"/>
+        </w:rPr>
+      </w:pPr>
+      <w:proofErr w:type="gramStart"/>
+      <w:r>
+        <w:rPr>
+          <w:lang w:val="pl-PL"/>
+        </w:rPr>
+        <w:t>materiałów</w:t>
+      </w:r>
+      <w:proofErr w:type="gramEnd"/>
+      <w:r>
+        <w:rPr>
+          <w:lang w:val="pl-PL"/>
+        </w:rPr>
+        <w:t xml:space="preserve"> dydaktycznych w postaci plików</w:t>
       </w:r>
       <w:r>
         <w:rPr>
@@ -2617,7 +2885,7 @@
     </w:p>
     <w:p>
       <w:pPr>
-        <w:pStyle w:val="Tekstpodstawowy"/>
+        <w:pStyle w:val="BodyText"/>
         <w:rPr>
           <w:lang w:val="pl-PL"/>
         </w:rPr>
@@ -2631,7 +2899,7 @@
     </w:p>
     <w:p>
       <w:pPr>
-        <w:pStyle w:val="Akapitzlist"/>
+        <w:pStyle w:val="ListParagraph"/>
         <w:numPr>
           <w:ilvl w:val="0"/>
           <w:numId w:val="6"/>
@@ -2640,16 +2908,24 @@
           <w:lang w:val="pl-PL"/>
         </w:rPr>
       </w:pPr>
-      <w:r>
-        <w:rPr>
-          <w:lang w:val="pl-PL"/>
-        </w:rPr>
-        <w:t>wpisu w aktualnościach</w:t>
-      </w:r>
-    </w:p>
-    <w:p>
-      <w:pPr>
-        <w:pStyle w:val="Akapitzlist"/>
+      <w:proofErr w:type="gramStart"/>
+      <w:r>
+        <w:rPr>
+          <w:lang w:val="pl-PL"/>
+        </w:rPr>
+        <w:t>wpisu</w:t>
+      </w:r>
+      <w:proofErr w:type="gramEnd"/>
+      <w:r>
+        <w:rPr>
+          <w:lang w:val="pl-PL"/>
+        </w:rPr>
+        <w:t xml:space="preserve"> w aktualnościach</w:t>
+      </w:r>
+    </w:p>
+    <w:p>
+      <w:pPr>
+        <w:pStyle w:val="ListParagraph"/>
         <w:numPr>
           <w:ilvl w:val="0"/>
           <w:numId w:val="6"/>
@@ -2658,16 +2934,24 @@
           <w:lang w:val="pl-PL"/>
         </w:rPr>
       </w:pPr>
-      <w:r>
-        <w:rPr>
-          <w:lang w:val="pl-PL"/>
-        </w:rPr>
-        <w:t>planu zajęć dydaktycznych</w:t>
-      </w:r>
-    </w:p>
-    <w:p>
-      <w:pPr>
-        <w:pStyle w:val="Akapitzlist"/>
+      <w:proofErr w:type="gramStart"/>
+      <w:r>
+        <w:rPr>
+          <w:lang w:val="pl-PL"/>
+        </w:rPr>
+        <w:t>planu</w:t>
+      </w:r>
+      <w:proofErr w:type="gramEnd"/>
+      <w:r>
+        <w:rPr>
+          <w:lang w:val="pl-PL"/>
+        </w:rPr>
+        <w:t xml:space="preserve"> zajęć dydaktycznych</w:t>
+      </w:r>
+    </w:p>
+    <w:p>
+      <w:pPr>
+        <w:pStyle w:val="ListParagraph"/>
         <w:numPr>
           <w:ilvl w:val="0"/>
           <w:numId w:val="6"/>
@@ -2676,16 +2960,24 @@
           <w:lang w:val="pl-PL"/>
         </w:rPr>
       </w:pPr>
-      <w:r>
-        <w:rPr>
-          <w:lang w:val="pl-PL"/>
-        </w:rPr>
-        <w:t>sylabusu,</w:t>
-      </w:r>
-    </w:p>
-    <w:p>
-      <w:pPr>
-        <w:pStyle w:val="Akapitzlist"/>
+      <w:proofErr w:type="gramStart"/>
+      <w:r>
+        <w:rPr>
+          <w:lang w:val="pl-PL"/>
+        </w:rPr>
+        <w:t>sylabusu</w:t>
+      </w:r>
+      <w:proofErr w:type="gramEnd"/>
+      <w:r>
+        <w:rPr>
+          <w:lang w:val="pl-PL"/>
+        </w:rPr>
+        <w:t>,</w:t>
+      </w:r>
+    </w:p>
+    <w:p>
+      <w:pPr>
+        <w:pStyle w:val="ListParagraph"/>
         <w:numPr>
           <w:ilvl w:val="0"/>
           <w:numId w:val="6"/>
@@ -2694,25 +2986,32 @@
           <w:lang w:val="pl-PL"/>
         </w:rPr>
       </w:pPr>
-      <w:r>
-        <w:rPr>
-          <w:lang w:val="pl-PL"/>
-        </w:rPr>
-        <w:t>listy plików zamieszczonych przez nauczyciela.</w:t>
-      </w:r>
-    </w:p>
-    <w:p>
-      <w:pPr>
-        <w:pStyle w:val="Tekstpodstawowy"/>
-        <w:rPr>
-          <w:lang w:val="pl-PL"/>
-        </w:rPr>
-      </w:pPr>
-      <w:r>
-        <w:rPr>
-          <w:lang w:val="pl-PL"/>
-        </w:rPr>
-        <w:lastRenderedPageBreak/>
+      <w:proofErr w:type="gramStart"/>
+      <w:r>
+        <w:rPr>
+          <w:lang w:val="pl-PL"/>
+        </w:rPr>
+        <w:t>listy</w:t>
+      </w:r>
+      <w:proofErr w:type="gramEnd"/>
+      <w:r>
+        <w:rPr>
+          <w:lang w:val="pl-PL"/>
+        </w:rPr>
+        <w:t xml:space="preserve"> plików zamieszczonych przez nauczyciela.</w:t>
+      </w:r>
+    </w:p>
+    <w:p>
+      <w:pPr>
+        <w:pStyle w:val="BodyText"/>
+        <w:rPr>
+          <w:lang w:val="pl-PL"/>
+        </w:rPr>
+      </w:pPr>
+      <w:r>
+        <w:rPr>
+          <w:lang w:val="pl-PL"/>
+        </w:rPr>
         <w:t>Możliwość pobrania:</w:t>
       </w:r>
     </w:p>
@@ -2722,11 +3021,19 @@
           <w:lang w:val="pl-PL"/>
         </w:rPr>
       </w:pPr>
-      <w:r>
-        <w:rPr>
-          <w:lang w:val="pl-PL"/>
-        </w:rPr>
-        <w:t>materiałów dydaktycznych w postaci plików</w:t>
+      <w:proofErr w:type="gramStart"/>
+      <w:r>
+        <w:rPr>
+          <w:lang w:val="pl-PL"/>
+        </w:rPr>
+        <w:t>materiałów</w:t>
+      </w:r>
+      <w:proofErr w:type="gramEnd"/>
+      <w:r>
+        <w:rPr>
+          <w:lang w:val="pl-PL"/>
+        </w:rPr>
+        <w:t xml:space="preserve"> dydaktycznych w postaci plików</w:t>
       </w:r>
       <w:r>
         <w:rPr>
@@ -2743,7 +3050,7 @@
     </w:p>
     <w:p>
       <w:pPr>
-        <w:pStyle w:val="Tekstpodstawowy"/>
+        <w:pStyle w:val="BodyText"/>
         <w:rPr>
           <w:lang w:val="pl-PL"/>
         </w:rPr>
@@ -2757,7 +3064,7 @@
     </w:p>
     <w:p>
       <w:pPr>
-        <w:pStyle w:val="Tekstpodstawowy"/>
+        <w:pStyle w:val="BodyText"/>
         <w:rPr>
           <w:lang w:val="pl-PL"/>
         </w:rPr>
@@ -2771,7 +3078,7 @@
     </w:p>
     <w:p>
       <w:pPr>
-        <w:pStyle w:val="Nagwek3"/>
+        <w:pStyle w:val="Heading3"/>
         <w:rPr>
           <w:lang w:val="pl-PL"/>
         </w:rPr>
@@ -2785,7 +3092,7 @@
     </w:p>
     <w:p>
       <w:pPr>
-        <w:pStyle w:val="Akapitzlist"/>
+        <w:pStyle w:val="ListParagraph"/>
         <w:numPr>
           <w:ilvl w:val="0"/>
           <w:numId w:val="10"/>
@@ -2798,12 +3105,26 @@
         <w:rPr>
           <w:lang w:val="pl-PL"/>
         </w:rPr>
-        <w:t>Zaloguj się jako nauczyciel</w:t>
-      </w:r>
-    </w:p>
-    <w:p>
-      <w:pPr>
-        <w:pStyle w:val="Akapitzlist"/>
+        <w:t xml:space="preserve">Zaloguj </w:t>
+      </w:r>
+      <w:proofErr w:type="gramStart"/>
+      <w:r>
+        <w:rPr>
+          <w:lang w:val="pl-PL"/>
+        </w:rPr>
+        <w:t>się jako</w:t>
+      </w:r>
+      <w:proofErr w:type="gramEnd"/>
+      <w:r>
+        <w:rPr>
+          <w:lang w:val="pl-PL"/>
+        </w:rPr>
+        <w:t xml:space="preserve"> nauczyciel</w:t>
+      </w:r>
+    </w:p>
+    <w:p>
+      <w:pPr>
+        <w:pStyle w:val="ListParagraph"/>
         <w:numPr>
           <w:ilvl w:val="0"/>
           <w:numId w:val="10"/>
@@ -2821,7 +3142,7 @@
     </w:p>
     <w:p>
       <w:pPr>
-        <w:pStyle w:val="Akapitzlist"/>
+        <w:pStyle w:val="ListParagraph"/>
         <w:numPr>
           <w:ilvl w:val="0"/>
           <w:numId w:val="10"/>
@@ -2839,7 +3160,7 @@
     </w:p>
     <w:p>
       <w:pPr>
-        <w:pStyle w:val="Akapitzlist"/>
+        <w:pStyle w:val="ListParagraph"/>
         <w:numPr>
           <w:ilvl w:val="1"/>
           <w:numId w:val="10"/>
@@ -2848,16 +3169,24 @@
           <w:lang w:val="pl-PL"/>
         </w:rPr>
       </w:pPr>
-      <w:r>
-        <w:rPr>
-          <w:lang w:val="pl-PL"/>
-        </w:rPr>
-        <w:t>dodaj/usuń plik</w:t>
-      </w:r>
-    </w:p>
-    <w:p>
-      <w:pPr>
-        <w:pStyle w:val="Akapitzlist"/>
+      <w:proofErr w:type="gramStart"/>
+      <w:r>
+        <w:rPr>
+          <w:lang w:val="pl-PL"/>
+        </w:rPr>
+        <w:t>dodaj</w:t>
+      </w:r>
+      <w:proofErr w:type="gramEnd"/>
+      <w:r>
+        <w:rPr>
+          <w:lang w:val="pl-PL"/>
+        </w:rPr>
+        <w:t>/usuń plik</w:t>
+      </w:r>
+    </w:p>
+    <w:p>
+      <w:pPr>
+        <w:pStyle w:val="ListParagraph"/>
         <w:numPr>
           <w:ilvl w:val="1"/>
           <w:numId w:val="10"/>
@@ -2866,16 +3195,24 @@
           <w:lang w:val="pl-PL"/>
         </w:rPr>
       </w:pPr>
-      <w:r>
-        <w:rPr>
-          <w:lang w:val="pl-PL"/>
-        </w:rPr>
-        <w:t>edytuj wpis w pozostałych sekcjach</w:t>
-      </w:r>
-    </w:p>
-    <w:p>
-      <w:pPr>
-        <w:pStyle w:val="Akapitzlist"/>
+      <w:proofErr w:type="gramStart"/>
+      <w:r>
+        <w:rPr>
+          <w:lang w:val="pl-PL"/>
+        </w:rPr>
+        <w:t>edytuj</w:t>
+      </w:r>
+      <w:proofErr w:type="gramEnd"/>
+      <w:r>
+        <w:rPr>
+          <w:lang w:val="pl-PL"/>
+        </w:rPr>
+        <w:t xml:space="preserve"> wpis w pozostałych sekcjach</w:t>
+      </w:r>
+    </w:p>
+    <w:p>
+      <w:pPr>
+        <w:pStyle w:val="ListParagraph"/>
         <w:numPr>
           <w:ilvl w:val="0"/>
           <w:numId w:val="10"/>
@@ -2893,7 +3230,7 @@
     </w:p>
     <w:p>
       <w:pPr>
-        <w:pStyle w:val="Nagwek3"/>
+        <w:pStyle w:val="Heading3"/>
         <w:rPr>
           <w:lang w:val="pl-PL"/>
         </w:rPr>
@@ -2907,7 +3244,7 @@
     </w:p>
     <w:p>
       <w:pPr>
-        <w:pStyle w:val="Akapitzlist"/>
+        <w:pStyle w:val="ListParagraph"/>
         <w:numPr>
           <w:ilvl w:val="0"/>
           <w:numId w:val="12"/>
@@ -2920,12 +3257,26 @@
         <w:rPr>
           <w:lang w:val="pl-PL"/>
         </w:rPr>
-        <w:t>Zaloguj się jako uczeń</w:t>
-      </w:r>
-    </w:p>
-    <w:p>
-      <w:pPr>
-        <w:pStyle w:val="Akapitzlist"/>
+        <w:t xml:space="preserve">Zaloguj </w:t>
+      </w:r>
+      <w:proofErr w:type="gramStart"/>
+      <w:r>
+        <w:rPr>
+          <w:lang w:val="pl-PL"/>
+        </w:rPr>
+        <w:t>się jako</w:t>
+      </w:r>
+      <w:proofErr w:type="gramEnd"/>
+      <w:r>
+        <w:rPr>
+          <w:lang w:val="pl-PL"/>
+        </w:rPr>
+        <w:t xml:space="preserve"> uczeń</w:t>
+      </w:r>
+    </w:p>
+    <w:p>
+      <w:pPr>
+        <w:pStyle w:val="ListParagraph"/>
         <w:numPr>
           <w:ilvl w:val="0"/>
           <w:numId w:val="12"/>
@@ -2943,7 +3294,7 @@
     </w:p>
     <w:p>
       <w:pPr>
-        <w:pStyle w:val="Akapitzlist"/>
+        <w:pStyle w:val="ListParagraph"/>
         <w:numPr>
           <w:ilvl w:val="0"/>
           <w:numId w:val="12"/>
@@ -2961,7 +3312,7 @@
     </w:p>
     <w:p>
       <w:pPr>
-        <w:pStyle w:val="Akapitzlist"/>
+        <w:pStyle w:val="ListParagraph"/>
         <w:numPr>
           <w:ilvl w:val="1"/>
           <w:numId w:val="12"/>
@@ -2974,42 +3325,12 @@
         <w:rPr>
           <w:lang w:val="pl-PL"/>
         </w:rPr>
-        <w:t>Jeżeli jesteś zapisany na przedmiot</w:t>
-      </w:r>
-      <w:r>
-        <w:rPr>
-          <w:lang w:val="pl-PL"/>
-        </w:rPr>
-        <w:t xml:space="preserve"> czynność wykonana.</w:t>
-      </w:r>
-      <w:r>
-        <w:rPr>
-          <w:lang w:val="pl-PL"/>
-        </w:rPr>
-        <w:t xml:space="preserve"> </w:t>
-      </w:r>
-      <w:r>
-        <w:rPr>
-          <w:lang w:val="pl-PL"/>
-        </w:rPr>
-        <w:t>I</w:t>
-      </w:r>
-      <w:r>
-        <w:rPr>
-          <w:lang w:val="pl-PL"/>
-        </w:rPr>
-        <w:t>dź do</w:t>
-      </w:r>
-      <w:r>
-        <w:rPr>
-          <w:lang w:val="pl-PL"/>
-        </w:rPr>
-        <w:t xml:space="preserve"> 4</w:t>
-      </w:r>
-    </w:p>
-    <w:p>
-      <w:pPr>
-        <w:pStyle w:val="Akapitzlist"/>
+        <w:t>Jeżeli jesteś zapisany na przedmiot czynność wykonana. Idź do 4</w:t>
+      </w:r>
+    </w:p>
+    <w:p>
+      <w:pPr>
+        <w:pStyle w:val="ListParagraph"/>
         <w:numPr>
           <w:ilvl w:val="1"/>
           <w:numId w:val="12"/>
@@ -3019,11 +3340,33 @@
         </w:rPr>
       </w:pPr>
       <w:proofErr w:type="spellStart"/>
-      <w:r>
-        <w:rPr>
-          <w:lang w:val="pl-PL"/>
-        </w:rPr>
-        <w:t>w.p.p</w:t>
+      <w:proofErr w:type="gramStart"/>
+      <w:r>
+        <w:rPr>
+          <w:lang w:val="pl-PL"/>
+        </w:rPr>
+        <w:t>w</w:t>
+      </w:r>
+      <w:proofErr w:type="gramEnd"/>
+      <w:r>
+        <w:rPr>
+          <w:lang w:val="pl-PL"/>
+        </w:rPr>
+        <w:t>.</w:t>
+      </w:r>
+      <w:proofErr w:type="gramStart"/>
+      <w:r>
+        <w:rPr>
+          <w:lang w:val="pl-PL"/>
+        </w:rPr>
+        <w:t>p</w:t>
+      </w:r>
+      <w:proofErr w:type="gramEnd"/>
+      <w:r>
+        <w:rPr>
+          <w:lang w:val="pl-PL"/>
+        </w:rPr>
+        <w:t>.p</w:t>
       </w:r>
       <w:proofErr w:type="spellEnd"/>
       <w:r>
@@ -3035,7 +3378,7 @@
     </w:p>
     <w:p>
       <w:pPr>
-        <w:pStyle w:val="Akapitzlist"/>
+        <w:pStyle w:val="ListParagraph"/>
         <w:numPr>
           <w:ilvl w:val="0"/>
           <w:numId w:val="12"/>
@@ -3053,7 +3396,7 @@
     </w:p>
     <w:p>
       <w:pPr>
-        <w:pStyle w:val="Nagwek3"/>
+        <w:pStyle w:val="Heading3"/>
         <w:rPr>
           <w:lang w:val="pl-PL"/>
         </w:rPr>
@@ -3067,7 +3410,7 @@
     </w:p>
     <w:p>
       <w:pPr>
-        <w:pStyle w:val="Akapitzlist"/>
+        <w:pStyle w:val="ListParagraph"/>
         <w:numPr>
           <w:ilvl w:val="0"/>
           <w:numId w:val="13"/>
@@ -3080,12 +3423,26 @@
         <w:rPr>
           <w:lang w:val="pl-PL"/>
         </w:rPr>
-        <w:t>Zaloguj się jako uczeń</w:t>
-      </w:r>
-    </w:p>
-    <w:p>
-      <w:pPr>
-        <w:pStyle w:val="Akapitzlist"/>
+        <w:t xml:space="preserve">Zaloguj </w:t>
+      </w:r>
+      <w:proofErr w:type="gramStart"/>
+      <w:r>
+        <w:rPr>
+          <w:lang w:val="pl-PL"/>
+        </w:rPr>
+        <w:t>się jako</w:t>
+      </w:r>
+      <w:proofErr w:type="gramEnd"/>
+      <w:r>
+        <w:rPr>
+          <w:lang w:val="pl-PL"/>
+        </w:rPr>
+        <w:t xml:space="preserve"> uczeń</w:t>
+      </w:r>
+    </w:p>
+    <w:p>
+      <w:pPr>
+        <w:pStyle w:val="ListParagraph"/>
         <w:numPr>
           <w:ilvl w:val="0"/>
           <w:numId w:val="13"/>
@@ -3103,7 +3460,7 @@
     </w:p>
     <w:p>
       <w:pPr>
-        <w:pStyle w:val="Akapitzlist"/>
+        <w:pStyle w:val="ListParagraph"/>
         <w:numPr>
           <w:ilvl w:val="0"/>
           <w:numId w:val="13"/>
@@ -3121,7 +3478,7 @@
     </w:p>
     <w:p>
       <w:pPr>
-        <w:pStyle w:val="Akapitzlist"/>
+        <w:pStyle w:val="ListParagraph"/>
         <w:numPr>
           <w:ilvl w:val="0"/>
           <w:numId w:val="13"/>
@@ -3139,7 +3496,7 @@
     </w:p>
     <w:p>
       <w:pPr>
-        <w:pStyle w:val="Akapitzlist"/>
+        <w:pStyle w:val="ListParagraph"/>
         <w:numPr>
           <w:ilvl w:val="0"/>
           <w:numId w:val="13"/>
@@ -3157,7 +3514,7 @@
     </w:p>
     <w:p>
       <w:pPr>
-        <w:pStyle w:val="Nagwek3"/>
+        <w:pStyle w:val="Heading3"/>
         <w:rPr>
           <w:lang w:val="pl-PL"/>
         </w:rPr>
@@ -3171,7 +3528,7 @@
     </w:p>
     <w:p>
       <w:pPr>
-        <w:pStyle w:val="Akapitzlist"/>
+        <w:pStyle w:val="ListParagraph"/>
         <w:numPr>
           <w:ilvl w:val="0"/>
           <w:numId w:val="11"/>
@@ -3184,12 +3541,26 @@
         <w:rPr>
           <w:lang w:val="pl-PL"/>
         </w:rPr>
-        <w:t>Zaloguj się jako nauczyciel</w:t>
-      </w:r>
-    </w:p>
-    <w:p>
-      <w:pPr>
-        <w:pStyle w:val="Akapitzlist"/>
+        <w:t xml:space="preserve">Zaloguj </w:t>
+      </w:r>
+      <w:proofErr w:type="gramStart"/>
+      <w:r>
+        <w:rPr>
+          <w:lang w:val="pl-PL"/>
+        </w:rPr>
+        <w:t>się jako</w:t>
+      </w:r>
+      <w:proofErr w:type="gramEnd"/>
+      <w:r>
+        <w:rPr>
+          <w:lang w:val="pl-PL"/>
+        </w:rPr>
+        <w:t xml:space="preserve"> nauczyciel</w:t>
+      </w:r>
+    </w:p>
+    <w:p>
+      <w:pPr>
+        <w:pStyle w:val="ListParagraph"/>
         <w:numPr>
           <w:ilvl w:val="0"/>
           <w:numId w:val="11"/>
@@ -3202,6 +3573,7 @@
         <w:rPr>
           <w:lang w:val="pl-PL"/>
         </w:rPr>
+        <w:lastRenderedPageBreak/>
         <w:t xml:space="preserve">Otwórz </w:t>
       </w:r>
       <w:r>
@@ -3213,7 +3585,7 @@
     </w:p>
     <w:p>
       <w:pPr>
-        <w:pStyle w:val="Akapitzlist"/>
+        <w:pStyle w:val="ListParagraph"/>
         <w:numPr>
           <w:ilvl w:val="0"/>
           <w:numId w:val="11"/>
@@ -3231,7 +3603,7 @@
     </w:p>
     <w:p>
       <w:pPr>
-        <w:pStyle w:val="Akapitzlist"/>
+        <w:pStyle w:val="ListParagraph"/>
         <w:numPr>
           <w:ilvl w:val="0"/>
           <w:numId w:val="11"/>
@@ -3249,7 +3621,7 @@
     </w:p>
     <w:p>
       <w:pPr>
-        <w:pStyle w:val="Akapitzlist"/>
+        <w:pStyle w:val="ListParagraph"/>
         <w:numPr>
           <w:ilvl w:val="0"/>
           <w:numId w:val="11"/>
@@ -3291,31 +3663,32 @@
             <o:lock v:ext="edit" aspectratio="t"/>
           </v:shapetype>
           <v:shape id="_x0000_i1025" type="#_x0000_t75" style="width:468pt;height:267.75pt" o:ole="">
-            <v:imagedata r:id="rId10" o:title=""/>
+            <v:imagedata r:id="rId9" o:title=""/>
           </v:shape>
-          <o:OLEObject Type="Embed" ProgID="Visio.Drawing.15" ShapeID="_x0000_i1025" DrawAspect="Content" ObjectID="_1506605013" r:id="rId11"/>
+          <o:OLEObject Type="Embed" ProgID="Visio.Drawing.15" ShapeID="_x0000_i1025" DrawAspect="Content" ObjectID="_1506633514" r:id="rId10"/>
         </w:object>
       </w:r>
     </w:p>
     <w:p>
       <w:pPr>
-        <w:pStyle w:val="Legenda"/>
-        <w:rPr>
-          <w:lang w:val="pl-PL"/>
-        </w:rPr>
-      </w:pPr>
-      <w:proofErr w:type="spellStart"/>
-      <w:r>
-        <w:t>Rys</w:t>
-      </w:r>
-      <w:proofErr w:type="spellEnd"/>
-      <w:r>
-        <w:t xml:space="preserve">. </w:t>
+        <w:pStyle w:val="Caption"/>
+        <w:rPr>
+          <w:lang w:val="pl-PL"/>
+        </w:rPr>
+      </w:pPr>
+      <w:r>
+        <w:rPr>
+          <w:lang w:val="pl-PL"/>
+        </w:rPr>
+        <w:t xml:space="preserve">Rys. </w:t>
       </w:r>
       <w:r>
         <w:fldChar w:fldCharType="begin"/>
       </w:r>
       <w:r>
+        <w:rPr>
+          <w:lang w:val="pl-PL"/>
+        </w:rPr>
         <w:instrText xml:space="preserve"> SEQ Figure \* ARABIC </w:instrText>
       </w:r>
       <w:r>
@@ -3324,6 +3697,7 @@
       <w:r>
         <w:rPr>
           <w:noProof/>
+          <w:lang w:val="pl-PL"/>
         </w:rPr>
         <w:t>1</w:t>
       </w:r>
@@ -3331,49 +3705,15 @@
         <w:fldChar w:fldCharType="end"/>
       </w:r>
       <w:r>
-        <w:t xml:space="preserve"> Diagram </w:t>
-      </w:r>
-      <w:proofErr w:type="spellStart"/>
-      <w:r>
-        <w:t>przypadków</w:t>
-      </w:r>
-      <w:proofErr w:type="spellEnd"/>
-      <w:r>
-        <w:t xml:space="preserve"> </w:t>
-      </w:r>
-      <w:proofErr w:type="spellStart"/>
-      <w:r>
-        <w:t>użycia</w:t>
-      </w:r>
-      <w:proofErr w:type="spellEnd"/>
-      <w:r>
-        <w:t xml:space="preserve"> </w:t>
-      </w:r>
-      <w:proofErr w:type="spellStart"/>
-      <w:r>
-        <w:t>dla</w:t>
-      </w:r>
-      <w:proofErr w:type="spellEnd"/>
-      <w:r>
-        <w:t xml:space="preserve"> </w:t>
-      </w:r>
-      <w:proofErr w:type="spellStart"/>
-      <w:r>
-        <w:t>modułu</w:t>
-      </w:r>
-      <w:proofErr w:type="spellEnd"/>
-      <w:r>
-        <w:t xml:space="preserve"> </w:t>
-      </w:r>
-      <w:proofErr w:type="spellStart"/>
-      <w:r>
-        <w:t>dydaktyki</w:t>
-      </w:r>
-      <w:proofErr w:type="spellEnd"/>
-    </w:p>
-    <w:p>
-      <w:pPr>
-        <w:pStyle w:val="Nagwek2"/>
+        <w:rPr>
+          <w:lang w:val="pl-PL"/>
+        </w:rPr>
+        <w:t xml:space="preserve"> Diagram przypadków użycia dla modułu dydaktyki</w:t>
+      </w:r>
+    </w:p>
+    <w:p>
+      <w:pPr>
+        <w:pStyle w:val="Heading2"/>
         <w:rPr>
           <w:lang w:val="pl-PL"/>
         </w:rPr>
@@ -3389,7 +3729,7 @@
     </w:p>
     <w:p>
       <w:pPr>
-        <w:pStyle w:val="Tekstpodstawowy"/>
+        <w:pStyle w:val="BodyText"/>
         <w:rPr>
           <w:lang w:val="pl-PL"/>
         </w:rPr>
@@ -3403,7 +3743,7 @@
     </w:p>
     <w:p>
       <w:pPr>
-        <w:pStyle w:val="Tekstpodstawowy"/>
+        <w:pStyle w:val="BodyText"/>
         <w:rPr>
           <w:lang w:val="pl-PL"/>
         </w:rPr>
@@ -3417,7 +3757,7 @@
     </w:p>
     <w:p>
       <w:pPr>
-        <w:pStyle w:val="Tekstpodstawowy"/>
+        <w:pStyle w:val="BodyText"/>
         <w:rPr>
           <w:lang w:val="pl-PL"/>
         </w:rPr>
@@ -3443,7 +3783,7 @@
     </w:p>
     <w:p>
       <w:pPr>
-        <w:pStyle w:val="Tekstpodstawowy"/>
+        <w:pStyle w:val="BodyText"/>
         <w:rPr>
           <w:lang w:val="pl-PL"/>
         </w:rPr>
@@ -3463,21 +3803,35 @@
     </w:p>
     <w:p>
       <w:pPr>
-        <w:pStyle w:val="Tekstpodstawowy"/>
-        <w:rPr>
-          <w:lang w:val="pl-PL"/>
-        </w:rPr>
-      </w:pPr>
-      <w:r>
-        <w:rPr>
-          <w:lang w:val="pl-PL"/>
-        </w:rPr>
-        <w:t>Moje przedmioty – istotna głównie z punktu widzenia nauczyciela, wyświetla przedmioty, do których jest przypisany. Po wybraniu pozycji możliwa edycja  zgodnie z tym co jest opisane w punkcie „Moduł dydaktyki”. Istnieje możliwość połączenia zakładki „Przedmioty” i „Moje przedmioty” w jedną, oczywiście z zachowaniem odpowiedniego poziomu dostępu.</w:t>
-      </w:r>
-    </w:p>
-    <w:p>
-      <w:pPr>
-        <w:pStyle w:val="Tekstpodstawowy"/>
+        <w:pStyle w:val="BodyText"/>
+        <w:rPr>
+          <w:lang w:val="pl-PL"/>
+        </w:rPr>
+      </w:pPr>
+      <w:r>
+        <w:rPr>
+          <w:lang w:val="pl-PL"/>
+        </w:rPr>
+        <w:t xml:space="preserve">Moje przedmioty – istotna głównie z punktu widzenia nauczyciela, wyświetla przedmioty, do których jest przypisany. Po wybraniu pozycji możliwa </w:t>
+      </w:r>
+      <w:proofErr w:type="gramStart"/>
+      <w:r>
+        <w:rPr>
+          <w:lang w:val="pl-PL"/>
+        </w:rPr>
+        <w:t>edycja  zgodnie</w:t>
+      </w:r>
+      <w:proofErr w:type="gramEnd"/>
+      <w:r>
+        <w:rPr>
+          <w:lang w:val="pl-PL"/>
+        </w:rPr>
+        <w:t xml:space="preserve"> z tym co jest opisane w punkcie „Moduł dydaktyki”. Istnieje możliwość połączenia zakładki „Przedmioty” i „Moje przedmioty” w jedną, oczywiście z zachowaniem odpowiedniego poziomu dostępu.</w:t>
+      </w:r>
+    </w:p>
+    <w:p>
+      <w:pPr>
+        <w:pStyle w:val="BodyText"/>
         <w:rPr>
           <w:lang w:val="pl-PL"/>
         </w:rPr>
@@ -3497,7 +3851,7 @@
     </w:p>
     <w:p>
       <w:pPr>
-        <w:pStyle w:val="Tekstpodstawowy"/>
+        <w:pStyle w:val="BodyText"/>
         <w:rPr>
           <w:lang w:val="pl-PL"/>
         </w:rPr>
@@ -3539,46 +3893,657 @@
         <w:rPr>
           <w:lang w:val="pl-PL"/>
         </w:rPr>
-        <w:t>postaci wiele do wielu (</w:t>
-      </w:r>
-      <w:r>
-        <w:rPr>
-          <w:color w:val="FF0000"/>
-          <w:lang w:val="pl-PL"/>
-        </w:rPr>
-        <w:t>do potwierdzenia</w:t>
-      </w:r>
-      <w:r>
-        <w:rPr>
-          <w:lang w:val="pl-PL"/>
-        </w:rPr>
-        <w:t>)) oraz przypisania uprawnień.</w:t>
-      </w:r>
-    </w:p>
-    <w:p>
-      <w:pPr>
-        <w:pStyle w:val="Tekstpodstawowy"/>
-        <w:rPr>
-          <w:lang w:val="pl-PL"/>
-        </w:rPr>
-      </w:pPr>
-      <w:r>
-        <w:rPr>
-          <w:lang w:val="pl-PL"/>
-        </w:rPr>
-        <w:t>Menu nawigacyjne – pozwala na konfigurację menu wyświetlanego na wszystkich stronach. Konfiguracja polega na dodawaniu istniejących podstron serwisu. Dla każdego z języków istnieje osobna konfiguracja w związku z czym w różnych wersjach językowych możemy mieć zupełnie różne odnośniki w menu.</w:t>
-      </w:r>
-    </w:p>
-    <w:p>
-      <w:pPr>
-        <w:rPr>
-          <w:lang w:val="pl-PL"/>
-        </w:rPr>
-      </w:pPr>
-    </w:p>
-    <w:p>
-      <w:pPr>
-        <w:pStyle w:val="Nagwek1"/>
+        <w:t>postaci wiele do wielu)) oraz przypisania uprawnień.</w:t>
+      </w:r>
+    </w:p>
+    <w:p>
+      <w:pPr>
+        <w:pStyle w:val="BodyText"/>
+        <w:rPr>
+          <w:lang w:val="pl-PL"/>
+        </w:rPr>
+      </w:pPr>
+      <w:r>
+        <w:rPr>
+          <w:lang w:val="pl-PL"/>
+        </w:rPr>
+        <w:lastRenderedPageBreak/>
+        <w:t xml:space="preserve">Menu nawigacyjne – pozwala na konfigurację menu wyświetlanego na wszystkich stronach. Konfiguracja polega na dodawaniu istniejących podstron serwisu. Dla każdego z języków istnieje osobna konfiguracja w </w:t>
+      </w:r>
+      <w:proofErr w:type="gramStart"/>
+      <w:r>
+        <w:rPr>
+          <w:lang w:val="pl-PL"/>
+        </w:rPr>
+        <w:t>związku z czym</w:t>
+      </w:r>
+      <w:proofErr w:type="gramEnd"/>
+      <w:r>
+        <w:rPr>
+          <w:lang w:val="pl-PL"/>
+        </w:rPr>
+        <w:t xml:space="preserve"> w różnych wersjach językowych możemy mieć zupełnie różne odnośniki w menu.</w:t>
+      </w:r>
+    </w:p>
+    <w:p>
+      <w:pPr>
+        <w:pStyle w:val="Heading3"/>
+        <w:rPr>
+          <w:lang w:val="pl-PL"/>
+        </w:rPr>
+      </w:pPr>
+      <w:r>
+        <w:rPr>
+          <w:lang w:val="pl-PL"/>
+        </w:rPr>
+        <w:t>Przypadek użycia: dodanie nowego odnośnika do menu nawigacyjnego</w:t>
+      </w:r>
+    </w:p>
+    <w:p>
+      <w:pPr>
+        <w:pStyle w:val="ListParagraph"/>
+        <w:numPr>
+          <w:ilvl w:val="0"/>
+          <w:numId w:val="16"/>
+        </w:numPr>
+        <w:rPr>
+          <w:lang w:val="pl-PL"/>
+        </w:rPr>
+      </w:pPr>
+      <w:r>
+        <w:rPr>
+          <w:lang w:val="pl-PL"/>
+        </w:rPr>
+        <w:t xml:space="preserve">Zaloguj </w:t>
+      </w:r>
+      <w:proofErr w:type="gramStart"/>
+      <w:r>
+        <w:rPr>
+          <w:lang w:val="pl-PL"/>
+        </w:rPr>
+        <w:t>się jako</w:t>
+      </w:r>
+      <w:proofErr w:type="gramEnd"/>
+      <w:r>
+        <w:rPr>
+          <w:lang w:val="pl-PL"/>
+        </w:rPr>
+        <w:t xml:space="preserve"> administrator</w:t>
+      </w:r>
+    </w:p>
+    <w:p>
+      <w:pPr>
+        <w:pStyle w:val="ListParagraph"/>
+        <w:numPr>
+          <w:ilvl w:val="0"/>
+          <w:numId w:val="16"/>
+        </w:numPr>
+        <w:rPr>
+          <w:lang w:val="pl-PL"/>
+        </w:rPr>
+      </w:pPr>
+      <w:r>
+        <w:rPr>
+          <w:lang w:val="pl-PL"/>
+        </w:rPr>
+        <w:t>Przejdź do zakładki „Menu”</w:t>
+      </w:r>
+    </w:p>
+    <w:p>
+      <w:pPr>
+        <w:pStyle w:val="ListParagraph"/>
+        <w:numPr>
+          <w:ilvl w:val="0"/>
+          <w:numId w:val="16"/>
+        </w:numPr>
+        <w:rPr>
+          <w:lang w:val="pl-PL"/>
+        </w:rPr>
+      </w:pPr>
+      <w:r>
+        <w:rPr>
+          <w:lang w:val="pl-PL"/>
+        </w:rPr>
+        <w:t>Kliknij przycisk „Dodaj”</w:t>
+      </w:r>
+    </w:p>
+    <w:p>
+      <w:pPr>
+        <w:pStyle w:val="ListParagraph"/>
+        <w:numPr>
+          <w:ilvl w:val="0"/>
+          <w:numId w:val="16"/>
+        </w:numPr>
+        <w:rPr>
+          <w:lang w:val="pl-PL"/>
+        </w:rPr>
+      </w:pPr>
+      <w:r>
+        <w:rPr>
+          <w:lang w:val="pl-PL"/>
+        </w:rPr>
+        <w:t>Wybierz stronę z listy dostępnych stron</w:t>
+      </w:r>
+    </w:p>
+    <w:p>
+      <w:pPr>
+        <w:pStyle w:val="ListParagraph"/>
+        <w:numPr>
+          <w:ilvl w:val="0"/>
+          <w:numId w:val="16"/>
+        </w:numPr>
+        <w:rPr>
+          <w:lang w:val="pl-PL"/>
+        </w:rPr>
+      </w:pPr>
+      <w:r>
+        <w:rPr>
+          <w:lang w:val="pl-PL"/>
+        </w:rPr>
+        <w:t>Zatwierdź swój wybór</w:t>
+      </w:r>
+    </w:p>
+    <w:p>
+      <w:pPr>
+        <w:pStyle w:val="ListParagraph"/>
+        <w:numPr>
+          <w:ilvl w:val="0"/>
+          <w:numId w:val="16"/>
+        </w:numPr>
+        <w:rPr>
+          <w:lang w:val="pl-PL"/>
+        </w:rPr>
+      </w:pPr>
+      <w:r>
+        <w:rPr>
+          <w:lang w:val="pl-PL"/>
+        </w:rPr>
+        <w:t>Wyloguj się</w:t>
+      </w:r>
+    </w:p>
+    <w:p>
+      <w:pPr>
+        <w:pStyle w:val="Heading3"/>
+        <w:rPr>
+          <w:lang w:val="pl-PL"/>
+        </w:rPr>
+      </w:pPr>
+      <w:r>
+        <w:rPr>
+          <w:lang w:val="pl-PL"/>
+        </w:rPr>
+        <w:t>Przypadek użycia: dodanie nowej strony</w:t>
+      </w:r>
+    </w:p>
+    <w:p>
+      <w:pPr>
+        <w:pStyle w:val="ListParagraph"/>
+        <w:numPr>
+          <w:ilvl w:val="0"/>
+          <w:numId w:val="17"/>
+        </w:numPr>
+        <w:rPr>
+          <w:lang w:val="pl-PL"/>
+        </w:rPr>
+      </w:pPr>
+      <w:r>
+        <w:rPr>
+          <w:lang w:val="pl-PL"/>
+        </w:rPr>
+        <w:t xml:space="preserve">Zaloguj </w:t>
+      </w:r>
+      <w:proofErr w:type="gramStart"/>
+      <w:r>
+        <w:rPr>
+          <w:lang w:val="pl-PL"/>
+        </w:rPr>
+        <w:t>się jako</w:t>
+      </w:r>
+      <w:proofErr w:type="gramEnd"/>
+      <w:r>
+        <w:rPr>
+          <w:lang w:val="pl-PL"/>
+        </w:rPr>
+        <w:t xml:space="preserve"> administrator</w:t>
+      </w:r>
+    </w:p>
+    <w:p>
+      <w:pPr>
+        <w:pStyle w:val="ListParagraph"/>
+        <w:numPr>
+          <w:ilvl w:val="0"/>
+          <w:numId w:val="17"/>
+        </w:numPr>
+        <w:rPr>
+          <w:lang w:val="pl-PL"/>
+        </w:rPr>
+      </w:pPr>
+      <w:r>
+        <w:rPr>
+          <w:lang w:val="pl-PL"/>
+        </w:rPr>
+        <w:t>Przejdź do zakładki „Strony”</w:t>
+      </w:r>
+    </w:p>
+    <w:p>
+      <w:pPr>
+        <w:pStyle w:val="ListParagraph"/>
+        <w:numPr>
+          <w:ilvl w:val="0"/>
+          <w:numId w:val="17"/>
+        </w:numPr>
+        <w:rPr>
+          <w:lang w:val="pl-PL"/>
+        </w:rPr>
+      </w:pPr>
+      <w:r>
+        <w:rPr>
+          <w:lang w:val="pl-PL"/>
+        </w:rPr>
+        <w:t>Kliknij przycisk „Nowa strona”</w:t>
+      </w:r>
+    </w:p>
+    <w:p>
+      <w:pPr>
+        <w:pStyle w:val="ListParagraph"/>
+        <w:numPr>
+          <w:ilvl w:val="0"/>
+          <w:numId w:val="17"/>
+        </w:numPr>
+        <w:rPr>
+          <w:lang w:val="pl-PL"/>
+        </w:rPr>
+      </w:pPr>
+      <w:r>
+        <w:rPr>
+          <w:lang w:val="pl-PL"/>
+        </w:rPr>
+        <w:t>Dla pola „Rodzic” wybierz jedną z istniejących stron w serwisie</w:t>
+      </w:r>
+    </w:p>
+    <w:p>
+      <w:pPr>
+        <w:pStyle w:val="ListParagraph"/>
+        <w:numPr>
+          <w:ilvl w:val="0"/>
+          <w:numId w:val="17"/>
+        </w:numPr>
+        <w:rPr>
+          <w:lang w:val="pl-PL"/>
+        </w:rPr>
+      </w:pPr>
+      <w:r>
+        <w:rPr>
+          <w:lang w:val="pl-PL"/>
+        </w:rPr>
+        <w:t>Wpisz tytuł strony</w:t>
+      </w:r>
+    </w:p>
+    <w:p>
+      <w:pPr>
+        <w:pStyle w:val="ListParagraph"/>
+        <w:numPr>
+          <w:ilvl w:val="0"/>
+          <w:numId w:val="17"/>
+        </w:numPr>
+        <w:rPr>
+          <w:lang w:val="pl-PL"/>
+        </w:rPr>
+      </w:pPr>
+      <w:r>
+        <w:rPr>
+          <w:lang w:val="pl-PL"/>
+        </w:rPr>
+        <w:t>Uzupełnij zawartość strony</w:t>
+      </w:r>
+    </w:p>
+    <w:p>
+      <w:pPr>
+        <w:pStyle w:val="ListParagraph"/>
+        <w:numPr>
+          <w:ilvl w:val="0"/>
+          <w:numId w:val="17"/>
+        </w:numPr>
+        <w:rPr>
+          <w:lang w:val="pl-PL"/>
+        </w:rPr>
+      </w:pPr>
+      <w:r>
+        <w:rPr>
+          <w:lang w:val="pl-PL"/>
+        </w:rPr>
+        <w:t>Zatwierdź zmiany</w:t>
+      </w:r>
+    </w:p>
+    <w:p>
+      <w:pPr>
+        <w:pStyle w:val="ListParagraph"/>
+        <w:numPr>
+          <w:ilvl w:val="0"/>
+          <w:numId w:val="17"/>
+        </w:numPr>
+        <w:rPr>
+          <w:lang w:val="pl-PL"/>
+        </w:rPr>
+      </w:pPr>
+      <w:r>
+        <w:rPr>
+          <w:lang w:val="pl-PL"/>
+        </w:rPr>
+        <w:t>Wyloguj się</w:t>
+      </w:r>
+    </w:p>
+    <w:p>
+      <w:pPr>
+        <w:pStyle w:val="Heading3"/>
+        <w:rPr>
+          <w:lang w:val="pl-PL"/>
+        </w:rPr>
+      </w:pPr>
+      <w:r>
+        <w:rPr>
+          <w:lang w:val="pl-PL"/>
+        </w:rPr>
+        <w:t>Przypadek użycia: dodanie nowego przedmiotu</w:t>
+      </w:r>
+    </w:p>
+    <w:p>
+      <w:pPr>
+        <w:pStyle w:val="ListParagraph"/>
+        <w:numPr>
+          <w:ilvl w:val="0"/>
+          <w:numId w:val="18"/>
+        </w:numPr>
+        <w:rPr>
+          <w:lang w:val="pl-PL"/>
+        </w:rPr>
+      </w:pPr>
+      <w:r>
+        <w:rPr>
+          <w:lang w:val="pl-PL"/>
+        </w:rPr>
+        <w:t xml:space="preserve">Zaloguj </w:t>
+      </w:r>
+      <w:proofErr w:type="gramStart"/>
+      <w:r>
+        <w:rPr>
+          <w:lang w:val="pl-PL"/>
+        </w:rPr>
+        <w:t>się jako</w:t>
+      </w:r>
+      <w:proofErr w:type="gramEnd"/>
+      <w:r>
+        <w:rPr>
+          <w:lang w:val="pl-PL"/>
+        </w:rPr>
+        <w:t xml:space="preserve"> administrator</w:t>
+      </w:r>
+    </w:p>
+    <w:p>
+      <w:pPr>
+        <w:pStyle w:val="ListParagraph"/>
+        <w:numPr>
+          <w:ilvl w:val="0"/>
+          <w:numId w:val="18"/>
+        </w:numPr>
+        <w:rPr>
+          <w:lang w:val="pl-PL"/>
+        </w:rPr>
+      </w:pPr>
+      <w:r>
+        <w:rPr>
+          <w:lang w:val="pl-PL"/>
+        </w:rPr>
+        <w:t>Przejdź do zakładki „Przedmioty”</w:t>
+      </w:r>
+    </w:p>
+    <w:p>
+      <w:pPr>
+        <w:pStyle w:val="ListParagraph"/>
+        <w:numPr>
+          <w:ilvl w:val="0"/>
+          <w:numId w:val="18"/>
+        </w:numPr>
+        <w:rPr>
+          <w:lang w:val="pl-PL"/>
+        </w:rPr>
+      </w:pPr>
+      <w:r>
+        <w:rPr>
+          <w:lang w:val="pl-PL"/>
+        </w:rPr>
+        <w:t>Kliknij przycisk „Nowy przedmiot”</w:t>
+      </w:r>
+    </w:p>
+    <w:p>
+      <w:pPr>
+        <w:pStyle w:val="ListParagraph"/>
+        <w:numPr>
+          <w:ilvl w:val="0"/>
+          <w:numId w:val="18"/>
+        </w:numPr>
+        <w:rPr>
+          <w:lang w:val="pl-PL"/>
+        </w:rPr>
+      </w:pPr>
+      <w:r>
+        <w:rPr>
+          <w:lang w:val="pl-PL"/>
+        </w:rPr>
+        <w:t>Wpisz nazwę przedmiotu oraz uzupełnij pozostałe wymagane pola</w:t>
+      </w:r>
+    </w:p>
+    <w:p>
+      <w:pPr>
+        <w:pStyle w:val="ListParagraph"/>
+        <w:numPr>
+          <w:ilvl w:val="0"/>
+          <w:numId w:val="18"/>
+        </w:numPr>
+        <w:rPr>
+          <w:lang w:val="pl-PL"/>
+        </w:rPr>
+      </w:pPr>
+      <w:r>
+        <w:rPr>
+          <w:lang w:val="pl-PL"/>
+        </w:rPr>
+        <w:t>Wybierz nauczyciela odpowiedzialnego za przedmiot</w:t>
+      </w:r>
+    </w:p>
+    <w:p>
+      <w:pPr>
+        <w:pStyle w:val="ListParagraph"/>
+        <w:numPr>
+          <w:ilvl w:val="0"/>
+          <w:numId w:val="18"/>
+        </w:numPr>
+        <w:rPr>
+          <w:lang w:val="pl-PL"/>
+        </w:rPr>
+      </w:pPr>
+      <w:r>
+        <w:rPr>
+          <w:lang w:val="pl-PL"/>
+        </w:rPr>
+        <w:t>Zatwierdź zmiany</w:t>
+      </w:r>
+    </w:p>
+    <w:p>
+      <w:pPr>
+        <w:pStyle w:val="ListParagraph"/>
+        <w:numPr>
+          <w:ilvl w:val="0"/>
+          <w:numId w:val="18"/>
+        </w:numPr>
+        <w:rPr>
+          <w:lang w:val="pl-PL"/>
+        </w:rPr>
+      </w:pPr>
+      <w:r>
+        <w:rPr>
+          <w:lang w:val="pl-PL"/>
+        </w:rPr>
+        <w:t>Wyloguj się</w:t>
+      </w:r>
+    </w:p>
+    <w:p>
+      <w:pPr>
+        <w:pStyle w:val="Heading3"/>
+        <w:rPr>
+          <w:lang w:val="pl-PL"/>
+        </w:rPr>
+      </w:pPr>
+      <w:r>
+        <w:rPr>
+          <w:lang w:val="pl-PL"/>
+        </w:rPr>
+        <w:t>Przypadek użycia: dodawanie roli nauczyciel</w:t>
+      </w:r>
+    </w:p>
+    <w:p>
+      <w:pPr>
+        <w:pStyle w:val="ListParagraph"/>
+        <w:numPr>
+          <w:ilvl w:val="0"/>
+          <w:numId w:val="19"/>
+        </w:numPr>
+        <w:rPr>
+          <w:lang w:val="pl-PL"/>
+        </w:rPr>
+      </w:pPr>
+      <w:r>
+        <w:rPr>
+          <w:lang w:val="pl-PL"/>
+        </w:rPr>
+        <w:t xml:space="preserve">Zaloguj </w:t>
+      </w:r>
+      <w:proofErr w:type="gramStart"/>
+      <w:r>
+        <w:rPr>
+          <w:lang w:val="pl-PL"/>
+        </w:rPr>
+        <w:t>się jako</w:t>
+      </w:r>
+      <w:proofErr w:type="gramEnd"/>
+      <w:r>
+        <w:rPr>
+          <w:lang w:val="pl-PL"/>
+        </w:rPr>
+        <w:t xml:space="preserve"> administrator</w:t>
+      </w:r>
+    </w:p>
+    <w:p>
+      <w:pPr>
+        <w:pStyle w:val="ListParagraph"/>
+        <w:numPr>
+          <w:ilvl w:val="0"/>
+          <w:numId w:val="19"/>
+        </w:numPr>
+        <w:rPr>
+          <w:lang w:val="pl-PL"/>
+        </w:rPr>
+      </w:pPr>
+      <w:r>
+        <w:rPr>
+          <w:lang w:val="pl-PL"/>
+        </w:rPr>
+        <w:t>Przejdź do zakładki „Użytkownicy”</w:t>
+      </w:r>
+    </w:p>
+    <w:p>
+      <w:pPr>
+        <w:pStyle w:val="ListParagraph"/>
+        <w:numPr>
+          <w:ilvl w:val="0"/>
+          <w:numId w:val="19"/>
+        </w:numPr>
+        <w:rPr>
+          <w:lang w:val="pl-PL"/>
+        </w:rPr>
+      </w:pPr>
+      <w:r>
+        <w:rPr>
+          <w:lang w:val="pl-PL"/>
+        </w:rPr>
+        <w:t>Wpisz w wyszukiwarce imię i nazwisko i/lub maila użytkownika</w:t>
+      </w:r>
+    </w:p>
+    <w:p>
+      <w:pPr>
+        <w:pStyle w:val="ListParagraph"/>
+        <w:numPr>
+          <w:ilvl w:val="0"/>
+          <w:numId w:val="19"/>
+        </w:numPr>
+        <w:rPr>
+          <w:lang w:val="pl-PL"/>
+        </w:rPr>
+      </w:pPr>
+      <w:r>
+        <w:rPr>
+          <w:lang w:val="pl-PL"/>
+        </w:rPr>
+        <w:t>Przejdź do ekranu zarządzania użytkownikiem klikając w rezultat wyszukiwania</w:t>
+      </w:r>
+    </w:p>
+    <w:p>
+      <w:pPr>
+        <w:pStyle w:val="ListParagraph"/>
+        <w:numPr>
+          <w:ilvl w:val="0"/>
+          <w:numId w:val="19"/>
+        </w:numPr>
+        <w:rPr>
+          <w:lang w:val="pl-PL"/>
+        </w:rPr>
+      </w:pPr>
+      <w:r>
+        <w:rPr>
+          <w:lang w:val="pl-PL"/>
+        </w:rPr>
+        <w:t>W polu role wybierz „Nauczyciel”</w:t>
+      </w:r>
+    </w:p>
+    <w:p>
+      <w:pPr>
+        <w:pStyle w:val="ListParagraph"/>
+        <w:numPr>
+          <w:ilvl w:val="0"/>
+          <w:numId w:val="19"/>
+        </w:numPr>
+        <w:rPr>
+          <w:lang w:val="pl-PL"/>
+        </w:rPr>
+      </w:pPr>
+      <w:r>
+        <w:rPr>
+          <w:lang w:val="pl-PL"/>
+        </w:rPr>
+        <w:t>Zatwierdź zmiany</w:t>
+      </w:r>
+    </w:p>
+    <w:p>
+      <w:pPr>
+        <w:pStyle w:val="ListParagraph"/>
+        <w:numPr>
+          <w:ilvl w:val="0"/>
+          <w:numId w:val="19"/>
+        </w:numPr>
+        <w:rPr>
+          <w:lang w:val="pl-PL"/>
+        </w:rPr>
+      </w:pPr>
+      <w:r>
+        <w:rPr>
+          <w:lang w:val="pl-PL"/>
+        </w:rPr>
+        <w:t>Wyloguj się</w:t>
+      </w:r>
+    </w:p>
+    <w:p>
+      <w:pPr>
+        <w:pStyle w:val="Heading1"/>
         <w:rPr>
           <w:lang w:val="pl-PL"/>
         </w:rPr>
@@ -3594,7 +4559,7 @@
     </w:p>
     <w:p>
       <w:pPr>
-        <w:pStyle w:val="Tekstpodstawowy"/>
+        <w:pStyle w:val="BodyText"/>
         <w:rPr>
           <w:lang w:val="pl-PL"/>
         </w:rPr>
@@ -3620,7 +4585,7 @@
     </w:p>
     <w:p>
       <w:pPr>
-        <w:pStyle w:val="Tekstpodstawowy"/>
+        <w:pStyle w:val="BodyText"/>
         <w:rPr>
           <w:lang w:val="pl-PL"/>
         </w:rPr>
@@ -3634,7 +4599,7 @@
     </w:p>
     <w:p>
       <w:pPr>
-        <w:pStyle w:val="Akapitzlist"/>
+        <w:pStyle w:val="ListParagraph"/>
         <w:numPr>
           <w:ilvl w:val="0"/>
           <w:numId w:val="7"/>
@@ -3643,16 +4608,18 @@
           <w:lang w:val="pl-PL"/>
         </w:rPr>
       </w:pPr>
+      <w:proofErr w:type="gramStart"/>
       <w:r>
         <w:rPr>
           <w:lang w:val="pl-PL"/>
         </w:rPr>
         <w:t>nauczyciel</w:t>
       </w:r>
-    </w:p>
-    <w:p>
-      <w:pPr>
-        <w:pStyle w:val="Akapitzlist"/>
+      <w:proofErr w:type="gramEnd"/>
+    </w:p>
+    <w:p>
+      <w:pPr>
+        <w:pStyle w:val="ListParagraph"/>
         <w:numPr>
           <w:ilvl w:val="0"/>
           <w:numId w:val="7"/>
@@ -3661,16 +4628,19 @@
           <w:lang w:val="pl-PL"/>
         </w:rPr>
       </w:pPr>
-      <w:r>
-        <w:rPr>
-          <w:lang w:val="pl-PL"/>
-        </w:rPr>
+      <w:proofErr w:type="gramStart"/>
+      <w:r>
+        <w:rPr>
+          <w:lang w:val="pl-PL"/>
+        </w:rPr>
+        <w:lastRenderedPageBreak/>
         <w:t>uczeń</w:t>
       </w:r>
-    </w:p>
-    <w:p>
-      <w:pPr>
-        <w:pStyle w:val="Akapitzlist"/>
+      <w:proofErr w:type="gramEnd"/>
+    </w:p>
+    <w:p>
+      <w:pPr>
+        <w:pStyle w:val="ListParagraph"/>
         <w:numPr>
           <w:ilvl w:val="0"/>
           <w:numId w:val="7"/>
@@ -3679,16 +4649,18 @@
           <w:lang w:val="pl-PL"/>
         </w:rPr>
       </w:pPr>
+      <w:proofErr w:type="gramStart"/>
       <w:r>
         <w:rPr>
           <w:lang w:val="pl-PL"/>
         </w:rPr>
         <w:t>administrator</w:t>
       </w:r>
-    </w:p>
-    <w:p>
-      <w:pPr>
-        <w:pStyle w:val="Akapitzlist"/>
+      <w:proofErr w:type="gramEnd"/>
+    </w:p>
+    <w:p>
+      <w:pPr>
+        <w:pStyle w:val="ListParagraph"/>
         <w:numPr>
           <w:ilvl w:val="0"/>
           <w:numId w:val="7"/>
@@ -3697,12 +4669,14 @@
           <w:lang w:val="pl-PL"/>
         </w:rPr>
       </w:pPr>
+      <w:proofErr w:type="gramStart"/>
       <w:r>
         <w:rPr>
           <w:lang w:val="pl-PL"/>
         </w:rPr>
         <w:t>gość</w:t>
       </w:r>
+      <w:proofErr w:type="gramEnd"/>
     </w:p>
     <w:p>
       <w:pPr>
@@ -3719,7 +4693,7 @@
     </w:p>
     <w:p>
       <w:pPr>
-        <w:pStyle w:val="Tekstpodstawowy"/>
+        <w:pStyle w:val="BodyText"/>
         <w:rPr>
           <w:lang w:val="pl-PL"/>
         </w:rPr>
@@ -3745,7 +4719,7 @@
     </w:p>
     <w:p>
       <w:pPr>
-        <w:pStyle w:val="Tekstpodstawowy"/>
+        <w:pStyle w:val="BodyText"/>
         <w:rPr>
           <w:lang w:val="pl-PL"/>
         </w:rPr>
@@ -3759,7 +4733,7 @@
     </w:p>
     <w:p>
       <w:pPr>
-        <w:pStyle w:val="Tekstpodstawowy"/>
+        <w:pStyle w:val="BodyText"/>
         <w:rPr>
           <w:lang w:val="pl-PL"/>
         </w:rPr>
@@ -3773,7 +4747,7 @@
     </w:p>
     <w:p>
       <w:pPr>
-        <w:pStyle w:val="Akapitzlist"/>
+        <w:pStyle w:val="ListParagraph"/>
         <w:numPr>
           <w:ilvl w:val="0"/>
           <w:numId w:val="8"/>
@@ -3808,7 +4782,7 @@
     </w:p>
     <w:p>
       <w:pPr>
-        <w:pStyle w:val="Akapitzlist"/>
+        <w:pStyle w:val="ListParagraph"/>
         <w:numPr>
           <w:ilvl w:val="0"/>
           <w:numId w:val="8"/>
@@ -3832,7 +4806,7 @@
     </w:p>
     <w:p>
       <w:pPr>
-        <w:pStyle w:val="Akapitzlist"/>
+        <w:pStyle w:val="ListParagraph"/>
         <w:numPr>
           <w:ilvl w:val="0"/>
           <w:numId w:val="8"/>
@@ -3856,7 +4830,7 @@
     </w:p>
     <w:p>
       <w:pPr>
-        <w:pStyle w:val="Nagwek1"/>
+        <w:pStyle w:val="Heading1"/>
         <w:rPr>
           <w:lang w:val="pl-PL"/>
         </w:rPr>
@@ -3872,7 +4846,7 @@
     </w:p>
     <w:p>
       <w:pPr>
-        <w:pStyle w:val="Lista"/>
+        <w:pStyle w:val="List"/>
         <w:rPr>
           <w:lang w:val="pl-PL"/>
         </w:rPr>
@@ -3910,7 +4884,7 @@
     </w:p>
     <w:p>
       <w:pPr>
-        <w:pStyle w:val="Lista"/>
+        <w:pStyle w:val="List"/>
         <w:rPr>
           <w:lang w:val="pl-PL"/>
         </w:rPr>
@@ -3923,6 +4897,7 @@
       </w:r>
     </w:p>
     <w:sectPr>
+      <w:footerReference w:type="default" r:id="rId11"/>
       <w:pgSz w:w="12240" w:h="15840"/>
       <w:pgMar w:top="1440" w:right="1440" w:bottom="1440" w:left="1440" w:header="720" w:footer="720" w:gutter="0"/>
       <w:cols w:space="720"/>
@@ -3933,7 +4908,7 @@
 </file>
 
 <file path=word/endnotes.xml><?xml version="1.0" encoding="utf-8"?>
-<w:endnotes xmlns:wpc="http://schemas.microsoft.com/office/word/2010/wordprocessingCanvas" xmlns:mc="http://schemas.openxmlformats.org/markup-compatibility/2006" xmlns:o="urn:schemas-microsoft-com:office:office" xmlns:r="http://schemas.openxmlformats.org/officeDocument/2006/relationships" xmlns:m="http://schemas.openxmlformats.org/officeDocument/2006/math" xmlns:v="urn:schemas-microsoft-com:vml" xmlns:wp14="http://schemas.microsoft.com/office/word/2010/wordprocessingDrawing" xmlns:wp="http://schemas.openxmlformats.org/drawingml/2006/wordprocessingDrawing" xmlns:w10="urn:schemas-microsoft-com:office:word" xmlns:w="http://schemas.openxmlformats.org/wordprocessingml/2006/main" xmlns:w14="http://schemas.microsoft.com/office/word/2010/wordml" xmlns:wpg="http://schemas.microsoft.com/office/word/2010/wordprocessingGroup" xmlns:wpi="http://schemas.microsoft.com/office/word/2010/wordprocessingInk" xmlns:wne="http://schemas.microsoft.com/office/word/2006/wordml" xmlns:wps="http://schemas.microsoft.com/office/word/2010/wordprocessingShape" mc:Ignorable="w14 wp14">
+<w:endnotes xmlns:wpc="http://schemas.microsoft.com/office/word/2010/wordprocessingCanvas" xmlns:mc="http://schemas.openxmlformats.org/markup-compatibility/2006" xmlns:o="urn:schemas-microsoft-com:office:office" xmlns:r="http://schemas.openxmlformats.org/officeDocument/2006/relationships" xmlns:m="http://schemas.openxmlformats.org/officeDocument/2006/math" xmlns:v="urn:schemas-microsoft-com:vml" xmlns:wp14="http://schemas.microsoft.com/office/word/2010/wordprocessingDrawing" xmlns:wp="http://schemas.openxmlformats.org/drawingml/2006/wordprocessingDrawing" xmlns:w10="urn:schemas-microsoft-com:office:word" xmlns:w="http://schemas.openxmlformats.org/wordprocessingml/2006/main" xmlns:w14="http://schemas.microsoft.com/office/word/2010/wordml" xmlns:w15="http://schemas.microsoft.com/office/word/2012/wordml" xmlns:wpg="http://schemas.microsoft.com/office/word/2010/wordprocessingGroup" xmlns:wpi="http://schemas.microsoft.com/office/word/2010/wordprocessingInk" xmlns:wne="http://schemas.microsoft.com/office/word/2006/wordml" xmlns:wps="http://schemas.microsoft.com/office/word/2010/wordprocessingShape" mc:Ignorable="w14 w15 wp14">
   <w:endnote w:type="separator" w:id="-1">
     <w:p>
       <w:pPr>
@@ -3957,8 +4932,61 @@
 </w:endnotes>
 </file>
 
+<file path=word/footer1.xml><?xml version="1.0" encoding="utf-8"?>
+<w:ftr xmlns:wpc="http://schemas.microsoft.com/office/word/2010/wordprocessingCanvas" xmlns:mc="http://schemas.openxmlformats.org/markup-compatibility/2006" xmlns:o="urn:schemas-microsoft-com:office:office" xmlns:r="http://schemas.openxmlformats.org/officeDocument/2006/relationships" xmlns:m="http://schemas.openxmlformats.org/officeDocument/2006/math" xmlns:v="urn:schemas-microsoft-com:vml" xmlns:wp14="http://schemas.microsoft.com/office/word/2010/wordprocessingDrawing" xmlns:wp="http://schemas.openxmlformats.org/drawingml/2006/wordprocessingDrawing" xmlns:w10="urn:schemas-microsoft-com:office:word" xmlns:w="http://schemas.openxmlformats.org/wordprocessingml/2006/main" xmlns:w14="http://schemas.microsoft.com/office/word/2010/wordml" xmlns:w15="http://schemas.microsoft.com/office/word/2012/wordml" xmlns:wpg="http://schemas.microsoft.com/office/word/2010/wordprocessingGroup" xmlns:wpi="http://schemas.microsoft.com/office/word/2010/wordprocessingInk" xmlns:wne="http://schemas.microsoft.com/office/word/2006/wordml" xmlns:wps="http://schemas.microsoft.com/office/word/2010/wordprocessingShape" mc:Ignorable="w14 w15 wp14">
+  <w:sdt>
+    <w:sdtPr>
+      <w:id w:val="927386770"/>
+      <w:docPartObj>
+        <w:docPartGallery w:val="Page Numbers (Bottom of Page)"/>
+        <w:docPartUnique/>
+      </w:docPartObj>
+    </w:sdtPr>
+    <w:sdtEndPr>
+      <w:rPr>
+        <w:noProof/>
+      </w:rPr>
+    </w:sdtEndPr>
+    <w:sdtContent>
+      <w:p>
+        <w:pPr>
+          <w:pStyle w:val="Footer"/>
+          <w:jc w:val="center"/>
+        </w:pPr>
+        <w:r>
+          <w:fldChar w:fldCharType="begin"/>
+        </w:r>
+        <w:r>
+          <w:instrText xml:space="preserve"> PAGE   \* MERGEFORMAT </w:instrText>
+        </w:r>
+        <w:r>
+          <w:fldChar w:fldCharType="separate"/>
+        </w:r>
+        <w:r>
+          <w:rPr>
+            <w:noProof/>
+          </w:rPr>
+          <w:t>7</w:t>
+        </w:r>
+        <w:r>
+          <w:rPr>
+            <w:noProof/>
+          </w:rPr>
+          <w:fldChar w:fldCharType="end"/>
+        </w:r>
+      </w:p>
+    </w:sdtContent>
+  </w:sdt>
+  <w:p>
+    <w:pPr>
+      <w:pStyle w:val="Footer"/>
+    </w:pPr>
+  </w:p>
+</w:ftr>
+</file>
+
 <file path=word/footnotes.xml><?xml version="1.0" encoding="utf-8"?>
-<w:footnotes xmlns:wpc="http://schemas.microsoft.com/office/word/2010/wordprocessingCanvas" xmlns:mc="http://schemas.openxmlformats.org/markup-compatibility/2006" xmlns:o="urn:schemas-microsoft-com:office:office" xmlns:r="http://schemas.openxmlformats.org/officeDocument/2006/relationships" xmlns:m="http://schemas.openxmlformats.org/officeDocument/2006/math" xmlns:v="urn:schemas-microsoft-com:vml" xmlns:wp14="http://schemas.microsoft.com/office/word/2010/wordprocessingDrawing" xmlns:wp="http://schemas.openxmlformats.org/drawingml/2006/wordprocessingDrawing" xmlns:w10="urn:schemas-microsoft-com:office:word" xmlns:w="http://schemas.openxmlformats.org/wordprocessingml/2006/main" xmlns:w14="http://schemas.microsoft.com/office/word/2010/wordml" xmlns:wpg="http://schemas.microsoft.com/office/word/2010/wordprocessingGroup" xmlns:wpi="http://schemas.microsoft.com/office/word/2010/wordprocessingInk" xmlns:wne="http://schemas.microsoft.com/office/word/2006/wordml" xmlns:wps="http://schemas.microsoft.com/office/word/2010/wordprocessingShape" mc:Ignorable="w14 wp14">
+<w:footnotes xmlns:wpc="http://schemas.microsoft.com/office/word/2010/wordprocessingCanvas" xmlns:mc="http://schemas.openxmlformats.org/markup-compatibility/2006" xmlns:o="urn:schemas-microsoft-com:office:office" xmlns:r="http://schemas.openxmlformats.org/officeDocument/2006/relationships" xmlns:m="http://schemas.openxmlformats.org/officeDocument/2006/math" xmlns:v="urn:schemas-microsoft-com:vml" xmlns:wp14="http://schemas.microsoft.com/office/word/2010/wordprocessingDrawing" xmlns:wp="http://schemas.openxmlformats.org/drawingml/2006/wordprocessingDrawing" xmlns:w10="urn:schemas-microsoft-com:office:word" xmlns:w="http://schemas.openxmlformats.org/wordprocessingml/2006/main" xmlns:w14="http://schemas.microsoft.com/office/word/2010/wordml" xmlns:w15="http://schemas.microsoft.com/office/word/2012/wordml" xmlns:wpg="http://schemas.microsoft.com/office/word/2010/wordprocessingGroup" xmlns:wpi="http://schemas.microsoft.com/office/word/2010/wordprocessingInk" xmlns:wne="http://schemas.microsoft.com/office/word/2006/wordml" xmlns:wps="http://schemas.microsoft.com/office/word/2010/wordprocessingShape" mc:Ignorable="w14 w15 wp14">
   <w:footnote w:type="separator" w:id="-1">
     <w:p>
       <w:pPr>
@@ -3983,8 +5011,8 @@
 </file>
 
 <file path=word/numbering.xml><?xml version="1.0" encoding="utf-8"?>
-<w:numbering xmlns:wpc="http://schemas.microsoft.com/office/word/2010/wordprocessingCanvas" xmlns:mc="http://schemas.openxmlformats.org/markup-compatibility/2006" xmlns:o="urn:schemas-microsoft-com:office:office" xmlns:r="http://schemas.openxmlformats.org/officeDocument/2006/relationships" xmlns:m="http://schemas.openxmlformats.org/officeDocument/2006/math" xmlns:v="urn:schemas-microsoft-com:vml" xmlns:wp14="http://schemas.microsoft.com/office/word/2010/wordprocessingDrawing" xmlns:wp="http://schemas.openxmlformats.org/drawingml/2006/wordprocessingDrawing" xmlns:w10="urn:schemas-microsoft-com:office:word" xmlns:w="http://schemas.openxmlformats.org/wordprocessingml/2006/main" xmlns:w14="http://schemas.microsoft.com/office/word/2010/wordml" xmlns:wpg="http://schemas.microsoft.com/office/word/2010/wordprocessingGroup" xmlns:wpi="http://schemas.microsoft.com/office/word/2010/wordprocessingInk" xmlns:wne="http://schemas.microsoft.com/office/word/2006/wordml" xmlns:wps="http://schemas.microsoft.com/office/word/2010/wordprocessingShape" mc:Ignorable="w14 wp14">
-  <w:abstractNum w:abstractNumId="0">
+<w:numbering xmlns:wpc="http://schemas.microsoft.com/office/word/2010/wordprocessingCanvas" xmlns:mc="http://schemas.openxmlformats.org/markup-compatibility/2006" xmlns:o="urn:schemas-microsoft-com:office:office" xmlns:r="http://schemas.openxmlformats.org/officeDocument/2006/relationships" xmlns:m="http://schemas.openxmlformats.org/officeDocument/2006/math" xmlns:v="urn:schemas-microsoft-com:vml" xmlns:wp14="http://schemas.microsoft.com/office/word/2010/wordprocessingDrawing" xmlns:wp="http://schemas.openxmlformats.org/drawingml/2006/wordprocessingDrawing" xmlns:w10="urn:schemas-microsoft-com:office:word" xmlns:w="http://schemas.openxmlformats.org/wordprocessingml/2006/main" xmlns:w14="http://schemas.microsoft.com/office/word/2010/wordml" xmlns:w15="http://schemas.microsoft.com/office/word/2012/wordml" xmlns:wpg="http://schemas.microsoft.com/office/word/2010/wordprocessingGroup" xmlns:wpi="http://schemas.microsoft.com/office/word/2010/wordprocessingInk" xmlns:wne="http://schemas.microsoft.com/office/word/2006/wordml" xmlns:wps="http://schemas.microsoft.com/office/word/2010/wordprocessingShape" mc:Ignorable="w14 w15 wp14">
+  <w:abstractNum w:abstractNumId="0" w15:restartNumberingAfterBreak="0">
     <w:nsid w:val="00001F5C"/>
     <w:multiLevelType w:val="multilevel"/>
     <w:tmpl w:val="0409001D"/>
@@ -4070,14 +5098,14 @@
       </w:pPr>
     </w:lvl>
   </w:abstractNum>
-  <w:abstractNum w:abstractNumId="1">
+  <w:abstractNum w:abstractNumId="1" w15:restartNumberingAfterBreak="0">
     <w:nsid w:val="039462E2"/>
     <w:multiLevelType w:val="multilevel"/>
     <w:tmpl w:val="04090025"/>
     <w:lvl w:ilvl="0">
       <w:start w:val="1"/>
       <w:numFmt w:val="decimal"/>
-      <w:pStyle w:val="Nagwek1"/>
+      <w:pStyle w:val="Heading1"/>
       <w:lvlText w:val="%1"/>
       <w:lvlJc w:val="left"/>
       <w:pPr>
@@ -4087,7 +5115,7 @@
     <w:lvl w:ilvl="1">
       <w:start w:val="1"/>
       <w:numFmt w:val="decimal"/>
-      <w:pStyle w:val="Nagwek2"/>
+      <w:pStyle w:val="Heading2"/>
       <w:lvlText w:val="%1.%2"/>
       <w:lvlJc w:val="left"/>
       <w:pPr>
@@ -4097,7 +5125,7 @@
     <w:lvl w:ilvl="2">
       <w:start w:val="1"/>
       <w:numFmt w:val="decimal"/>
-      <w:pStyle w:val="Nagwek3"/>
+      <w:pStyle w:val="Heading3"/>
       <w:lvlText w:val="%1.%2.%3"/>
       <w:lvlJc w:val="left"/>
       <w:pPr>
@@ -4107,7 +5135,7 @@
     <w:lvl w:ilvl="3">
       <w:start w:val="1"/>
       <w:numFmt w:val="decimal"/>
-      <w:pStyle w:val="Nagwek4"/>
+      <w:pStyle w:val="Heading4"/>
       <w:lvlText w:val="%1.%2.%3.%4"/>
       <w:lvlJc w:val="left"/>
       <w:pPr>
@@ -4117,7 +5145,7 @@
     <w:lvl w:ilvl="4">
       <w:start w:val="1"/>
       <w:numFmt w:val="decimal"/>
-      <w:pStyle w:val="Nagwek5"/>
+      <w:pStyle w:val="Heading5"/>
       <w:lvlText w:val="%1.%2.%3.%4.%5"/>
       <w:lvlJc w:val="left"/>
       <w:pPr>
@@ -4127,7 +5155,7 @@
     <w:lvl w:ilvl="5">
       <w:start w:val="1"/>
       <w:numFmt w:val="decimal"/>
-      <w:pStyle w:val="Nagwek6"/>
+      <w:pStyle w:val="Heading6"/>
       <w:lvlText w:val="%1.%2.%3.%4.%5.%6"/>
       <w:lvlJc w:val="left"/>
       <w:pPr>
@@ -4137,7 +5165,7 @@
     <w:lvl w:ilvl="6">
       <w:start w:val="1"/>
       <w:numFmt w:val="decimal"/>
-      <w:pStyle w:val="Nagwek7"/>
+      <w:pStyle w:val="Heading7"/>
       <w:lvlText w:val="%1.%2.%3.%4.%5.%6.%7"/>
       <w:lvlJc w:val="left"/>
       <w:pPr>
@@ -4147,7 +5175,7 @@
     <w:lvl w:ilvl="7">
       <w:start w:val="1"/>
       <w:numFmt w:val="decimal"/>
-      <w:pStyle w:val="Nagwek8"/>
+      <w:pStyle w:val="Heading8"/>
       <w:lvlText w:val="%1.%2.%3.%4.%5.%6.%7.%8"/>
       <w:lvlJc w:val="left"/>
       <w:pPr>
@@ -4157,7 +5185,7 @@
     <w:lvl w:ilvl="8">
       <w:start w:val="1"/>
       <w:numFmt w:val="decimal"/>
-      <w:pStyle w:val="Nagwek9"/>
+      <w:pStyle w:val="Heading9"/>
       <w:lvlText w:val="%1.%2.%3.%4.%5.%6.%7.%8.%9"/>
       <w:lvlJc w:val="left"/>
       <w:pPr>
@@ -4165,7 +5193,7 @@
       </w:pPr>
     </w:lvl>
   </w:abstractNum>
-  <w:abstractNum w:abstractNumId="2">
+  <w:abstractNum w:abstractNumId="2" w15:restartNumberingAfterBreak="0">
     <w:nsid w:val="06687EE4"/>
     <w:multiLevelType w:val="hybridMultilevel"/>
     <w:tmpl w:val="7C1496B6"/>
@@ -4278,7 +5306,93 @@
       </w:rPr>
     </w:lvl>
   </w:abstractNum>
-  <w:abstractNum w:abstractNumId="3">
+  <w:abstractNum w:abstractNumId="3" w15:restartNumberingAfterBreak="0">
+    <w:nsid w:val="0EF61CE9"/>
+    <w:multiLevelType w:val="hybridMultilevel"/>
+    <w:tmpl w:val="A0A8B64C"/>
+    <w:lvl w:ilvl="0" w:tplc="0415000F">
+      <w:start w:val="1"/>
+      <w:numFmt w:val="decimal"/>
+      <w:lvlText w:val="%1."/>
+      <w:lvlJc w:val="left"/>
+      <w:pPr>
+        <w:ind w:left="720" w:hanging="360"/>
+      </w:pPr>
+    </w:lvl>
+    <w:lvl w:ilvl="1" w:tplc="04090019" w:tentative="1">
+      <w:start w:val="1"/>
+      <w:numFmt w:val="lowerLetter"/>
+      <w:lvlText w:val="%2."/>
+      <w:lvlJc w:val="left"/>
+      <w:pPr>
+        <w:ind w:left="1440" w:hanging="360"/>
+      </w:pPr>
+    </w:lvl>
+    <w:lvl w:ilvl="2" w:tplc="0409001B" w:tentative="1">
+      <w:start w:val="1"/>
+      <w:numFmt w:val="lowerRoman"/>
+      <w:lvlText w:val="%3."/>
+      <w:lvlJc w:val="right"/>
+      <w:pPr>
+        <w:ind w:left="2160" w:hanging="180"/>
+      </w:pPr>
+    </w:lvl>
+    <w:lvl w:ilvl="3" w:tplc="0409000F" w:tentative="1">
+      <w:start w:val="1"/>
+      <w:numFmt w:val="decimal"/>
+      <w:lvlText w:val="%4."/>
+      <w:lvlJc w:val="left"/>
+      <w:pPr>
+        <w:ind w:left="2880" w:hanging="360"/>
+      </w:pPr>
+    </w:lvl>
+    <w:lvl w:ilvl="4" w:tplc="04090019" w:tentative="1">
+      <w:start w:val="1"/>
+      <w:numFmt w:val="lowerLetter"/>
+      <w:lvlText w:val="%5."/>
+      <w:lvlJc w:val="left"/>
+      <w:pPr>
+        <w:ind w:left="3600" w:hanging="360"/>
+      </w:pPr>
+    </w:lvl>
+    <w:lvl w:ilvl="5" w:tplc="0409001B" w:tentative="1">
+      <w:start w:val="1"/>
+      <w:numFmt w:val="lowerRoman"/>
+      <w:lvlText w:val="%6."/>
+      <w:lvlJc w:val="right"/>
+      <w:pPr>
+        <w:ind w:left="4320" w:hanging="180"/>
+      </w:pPr>
+    </w:lvl>
+    <w:lvl w:ilvl="6" w:tplc="0409000F" w:tentative="1">
+      <w:start w:val="1"/>
+      <w:numFmt w:val="decimal"/>
+      <w:lvlText w:val="%7."/>
+      <w:lvlJc w:val="left"/>
+      <w:pPr>
+        <w:ind w:left="5040" w:hanging="360"/>
+      </w:pPr>
+    </w:lvl>
+    <w:lvl w:ilvl="7" w:tplc="04090019" w:tentative="1">
+      <w:start w:val="1"/>
+      <w:numFmt w:val="lowerLetter"/>
+      <w:lvlText w:val="%8."/>
+      <w:lvlJc w:val="left"/>
+      <w:pPr>
+        <w:ind w:left="5760" w:hanging="360"/>
+      </w:pPr>
+    </w:lvl>
+    <w:lvl w:ilvl="8" w:tplc="0409001B" w:tentative="1">
+      <w:start w:val="1"/>
+      <w:numFmt w:val="lowerRoman"/>
+      <w:lvlText w:val="%9."/>
+      <w:lvlJc w:val="right"/>
+      <w:pPr>
+        <w:ind w:left="6480" w:hanging="180"/>
+      </w:pPr>
+    </w:lvl>
+  </w:abstractNum>
+  <w:abstractNum w:abstractNumId="4" w15:restartNumberingAfterBreak="0">
     <w:nsid w:val="10E56648"/>
     <w:multiLevelType w:val="hybridMultilevel"/>
     <w:tmpl w:val="3C5886B4"/>
@@ -4391,7 +5505,7 @@
       </w:rPr>
     </w:lvl>
   </w:abstractNum>
-  <w:abstractNum w:abstractNumId="4">
+  <w:abstractNum w:abstractNumId="5" w15:restartNumberingAfterBreak="0">
     <w:nsid w:val="1BB65D79"/>
     <w:multiLevelType w:val="hybridMultilevel"/>
     <w:tmpl w:val="94DA0D8E"/>
@@ -4480,7 +5594,7 @@
       </w:pPr>
     </w:lvl>
   </w:abstractNum>
-  <w:abstractNum w:abstractNumId="5">
+  <w:abstractNum w:abstractNumId="6" w15:restartNumberingAfterBreak="0">
     <w:nsid w:val="1BCA4F77"/>
     <w:multiLevelType w:val="hybridMultilevel"/>
     <w:tmpl w:val="9DD2F006"/>
@@ -4593,7 +5707,7 @@
       </w:rPr>
     </w:lvl>
   </w:abstractNum>
-  <w:abstractNum w:abstractNumId="6">
+  <w:abstractNum w:abstractNumId="7" w15:restartNumberingAfterBreak="0">
     <w:nsid w:val="267C1B87"/>
     <w:multiLevelType w:val="hybridMultilevel"/>
     <w:tmpl w:val="12CA343A"/>
@@ -4682,7 +5796,7 @@
       </w:pPr>
     </w:lvl>
   </w:abstractNum>
-  <w:abstractNum w:abstractNumId="7">
+  <w:abstractNum w:abstractNumId="8" w15:restartNumberingAfterBreak="0">
     <w:nsid w:val="2B53400A"/>
     <w:multiLevelType w:val="hybridMultilevel"/>
     <w:tmpl w:val="3E4A0844"/>
@@ -4768,7 +5882,93 @@
       </w:pPr>
     </w:lvl>
   </w:abstractNum>
-  <w:abstractNum w:abstractNumId="8">
+  <w:abstractNum w:abstractNumId="9" w15:restartNumberingAfterBreak="0">
+    <w:nsid w:val="2DBB1AA7"/>
+    <w:multiLevelType w:val="hybridMultilevel"/>
+    <w:tmpl w:val="81367EAE"/>
+    <w:lvl w:ilvl="0" w:tplc="0415000F">
+      <w:start w:val="1"/>
+      <w:numFmt w:val="decimal"/>
+      <w:lvlText w:val="%1."/>
+      <w:lvlJc w:val="left"/>
+      <w:pPr>
+        <w:ind w:left="720" w:hanging="360"/>
+      </w:pPr>
+    </w:lvl>
+    <w:lvl w:ilvl="1" w:tplc="04090019" w:tentative="1">
+      <w:start w:val="1"/>
+      <w:numFmt w:val="lowerLetter"/>
+      <w:lvlText w:val="%2."/>
+      <w:lvlJc w:val="left"/>
+      <w:pPr>
+        <w:ind w:left="1440" w:hanging="360"/>
+      </w:pPr>
+    </w:lvl>
+    <w:lvl w:ilvl="2" w:tplc="0409001B" w:tentative="1">
+      <w:start w:val="1"/>
+      <w:numFmt w:val="lowerRoman"/>
+      <w:lvlText w:val="%3."/>
+      <w:lvlJc w:val="right"/>
+      <w:pPr>
+        <w:ind w:left="2160" w:hanging="180"/>
+      </w:pPr>
+    </w:lvl>
+    <w:lvl w:ilvl="3" w:tplc="0409000F" w:tentative="1">
+      <w:start w:val="1"/>
+      <w:numFmt w:val="decimal"/>
+      <w:lvlText w:val="%4."/>
+      <w:lvlJc w:val="left"/>
+      <w:pPr>
+        <w:ind w:left="2880" w:hanging="360"/>
+      </w:pPr>
+    </w:lvl>
+    <w:lvl w:ilvl="4" w:tplc="04090019" w:tentative="1">
+      <w:start w:val="1"/>
+      <w:numFmt w:val="lowerLetter"/>
+      <w:lvlText w:val="%5."/>
+      <w:lvlJc w:val="left"/>
+      <w:pPr>
+        <w:ind w:left="3600" w:hanging="360"/>
+      </w:pPr>
+    </w:lvl>
+    <w:lvl w:ilvl="5" w:tplc="0409001B" w:tentative="1">
+      <w:start w:val="1"/>
+      <w:numFmt w:val="lowerRoman"/>
+      <w:lvlText w:val="%6."/>
+      <w:lvlJc w:val="right"/>
+      <w:pPr>
+        <w:ind w:left="4320" w:hanging="180"/>
+      </w:pPr>
+    </w:lvl>
+    <w:lvl w:ilvl="6" w:tplc="0409000F" w:tentative="1">
+      <w:start w:val="1"/>
+      <w:numFmt w:val="decimal"/>
+      <w:lvlText w:val="%7."/>
+      <w:lvlJc w:val="left"/>
+      <w:pPr>
+        <w:ind w:left="5040" w:hanging="360"/>
+      </w:pPr>
+    </w:lvl>
+    <w:lvl w:ilvl="7" w:tplc="04090019" w:tentative="1">
+      <w:start w:val="1"/>
+      <w:numFmt w:val="lowerLetter"/>
+      <w:lvlText w:val="%8."/>
+      <w:lvlJc w:val="left"/>
+      <w:pPr>
+        <w:ind w:left="5760" w:hanging="360"/>
+      </w:pPr>
+    </w:lvl>
+    <w:lvl w:ilvl="8" w:tplc="0409001B" w:tentative="1">
+      <w:start w:val="1"/>
+      <w:numFmt w:val="lowerRoman"/>
+      <w:lvlText w:val="%9."/>
+      <w:lvlJc w:val="right"/>
+      <w:pPr>
+        <w:ind w:left="6480" w:hanging="180"/>
+      </w:pPr>
+    </w:lvl>
+  </w:abstractNum>
+  <w:abstractNum w:abstractNumId="10" w15:restartNumberingAfterBreak="0">
     <w:nsid w:val="33FB5BDA"/>
     <w:multiLevelType w:val="multilevel"/>
     <w:tmpl w:val="0409001D"/>
@@ -4854,7 +6054,7 @@
       </w:pPr>
     </w:lvl>
   </w:abstractNum>
-  <w:abstractNum w:abstractNumId="9">
+  <w:abstractNum w:abstractNumId="11" w15:restartNumberingAfterBreak="0">
     <w:nsid w:val="3CE4437A"/>
     <w:multiLevelType w:val="hybridMultilevel"/>
     <w:tmpl w:val="41166082"/>
@@ -4943,7 +6143,7 @@
       </w:pPr>
     </w:lvl>
   </w:abstractNum>
-  <w:abstractNum w:abstractNumId="10">
+  <w:abstractNum w:abstractNumId="12" w15:restartNumberingAfterBreak="0">
     <w:nsid w:val="46E2216D"/>
     <w:multiLevelType w:val="hybridMultilevel"/>
     <w:tmpl w:val="2F6E0422"/>
@@ -5056,7 +6256,265 @@
       </w:rPr>
     </w:lvl>
   </w:abstractNum>
-  <w:abstractNum w:abstractNumId="11">
+  <w:abstractNum w:abstractNumId="13" w15:restartNumberingAfterBreak="0">
+    <w:nsid w:val="484007B3"/>
+    <w:multiLevelType w:val="hybridMultilevel"/>
+    <w:tmpl w:val="FBA8E8EE"/>
+    <w:lvl w:ilvl="0" w:tplc="0415000F">
+      <w:start w:val="1"/>
+      <w:numFmt w:val="decimal"/>
+      <w:lvlText w:val="%1."/>
+      <w:lvlJc w:val="left"/>
+      <w:pPr>
+        <w:ind w:left="720" w:hanging="360"/>
+      </w:pPr>
+    </w:lvl>
+    <w:lvl w:ilvl="1" w:tplc="04090019" w:tentative="1">
+      <w:start w:val="1"/>
+      <w:numFmt w:val="lowerLetter"/>
+      <w:lvlText w:val="%2."/>
+      <w:lvlJc w:val="left"/>
+      <w:pPr>
+        <w:ind w:left="1440" w:hanging="360"/>
+      </w:pPr>
+    </w:lvl>
+    <w:lvl w:ilvl="2" w:tplc="0409001B" w:tentative="1">
+      <w:start w:val="1"/>
+      <w:numFmt w:val="lowerRoman"/>
+      <w:lvlText w:val="%3."/>
+      <w:lvlJc w:val="right"/>
+      <w:pPr>
+        <w:ind w:left="2160" w:hanging="180"/>
+      </w:pPr>
+    </w:lvl>
+    <w:lvl w:ilvl="3" w:tplc="0409000F" w:tentative="1">
+      <w:start w:val="1"/>
+      <w:numFmt w:val="decimal"/>
+      <w:lvlText w:val="%4."/>
+      <w:lvlJc w:val="left"/>
+      <w:pPr>
+        <w:ind w:left="2880" w:hanging="360"/>
+      </w:pPr>
+    </w:lvl>
+    <w:lvl w:ilvl="4" w:tplc="04090019" w:tentative="1">
+      <w:start w:val="1"/>
+      <w:numFmt w:val="lowerLetter"/>
+      <w:lvlText w:val="%5."/>
+      <w:lvlJc w:val="left"/>
+      <w:pPr>
+        <w:ind w:left="3600" w:hanging="360"/>
+      </w:pPr>
+    </w:lvl>
+    <w:lvl w:ilvl="5" w:tplc="0409001B" w:tentative="1">
+      <w:start w:val="1"/>
+      <w:numFmt w:val="lowerRoman"/>
+      <w:lvlText w:val="%6."/>
+      <w:lvlJc w:val="right"/>
+      <w:pPr>
+        <w:ind w:left="4320" w:hanging="180"/>
+      </w:pPr>
+    </w:lvl>
+    <w:lvl w:ilvl="6" w:tplc="0409000F" w:tentative="1">
+      <w:start w:val="1"/>
+      <w:numFmt w:val="decimal"/>
+      <w:lvlText w:val="%7."/>
+      <w:lvlJc w:val="left"/>
+      <w:pPr>
+        <w:ind w:left="5040" w:hanging="360"/>
+      </w:pPr>
+    </w:lvl>
+    <w:lvl w:ilvl="7" w:tplc="04090019" w:tentative="1">
+      <w:start w:val="1"/>
+      <w:numFmt w:val="lowerLetter"/>
+      <w:lvlText w:val="%8."/>
+      <w:lvlJc w:val="left"/>
+      <w:pPr>
+        <w:ind w:left="5760" w:hanging="360"/>
+      </w:pPr>
+    </w:lvl>
+    <w:lvl w:ilvl="8" w:tplc="0409001B" w:tentative="1">
+      <w:start w:val="1"/>
+      <w:numFmt w:val="lowerRoman"/>
+      <w:lvlText w:val="%9."/>
+      <w:lvlJc w:val="right"/>
+      <w:pPr>
+        <w:ind w:left="6480" w:hanging="180"/>
+      </w:pPr>
+    </w:lvl>
+  </w:abstractNum>
+  <w:abstractNum w:abstractNumId="14" w15:restartNumberingAfterBreak="0">
+    <w:nsid w:val="4F87364A"/>
+    <w:multiLevelType w:val="hybridMultilevel"/>
+    <w:tmpl w:val="CFAEFA9C"/>
+    <w:lvl w:ilvl="0" w:tplc="0415000F">
+      <w:start w:val="1"/>
+      <w:numFmt w:val="decimal"/>
+      <w:lvlText w:val="%1."/>
+      <w:lvlJc w:val="left"/>
+      <w:pPr>
+        <w:ind w:left="720" w:hanging="360"/>
+      </w:pPr>
+    </w:lvl>
+    <w:lvl w:ilvl="1" w:tplc="04090019" w:tentative="1">
+      <w:start w:val="1"/>
+      <w:numFmt w:val="lowerLetter"/>
+      <w:lvlText w:val="%2."/>
+      <w:lvlJc w:val="left"/>
+      <w:pPr>
+        <w:ind w:left="1440" w:hanging="360"/>
+      </w:pPr>
+    </w:lvl>
+    <w:lvl w:ilvl="2" w:tplc="0409001B" w:tentative="1">
+      <w:start w:val="1"/>
+      <w:numFmt w:val="lowerRoman"/>
+      <w:lvlText w:val="%3."/>
+      <w:lvlJc w:val="right"/>
+      <w:pPr>
+        <w:ind w:left="2160" w:hanging="180"/>
+      </w:pPr>
+    </w:lvl>
+    <w:lvl w:ilvl="3" w:tplc="0409000F" w:tentative="1">
+      <w:start w:val="1"/>
+      <w:numFmt w:val="decimal"/>
+      <w:lvlText w:val="%4."/>
+      <w:lvlJc w:val="left"/>
+      <w:pPr>
+        <w:ind w:left="2880" w:hanging="360"/>
+      </w:pPr>
+    </w:lvl>
+    <w:lvl w:ilvl="4" w:tplc="04090019" w:tentative="1">
+      <w:start w:val="1"/>
+      <w:numFmt w:val="lowerLetter"/>
+      <w:lvlText w:val="%5."/>
+      <w:lvlJc w:val="left"/>
+      <w:pPr>
+        <w:ind w:left="3600" w:hanging="360"/>
+      </w:pPr>
+    </w:lvl>
+    <w:lvl w:ilvl="5" w:tplc="0409001B" w:tentative="1">
+      <w:start w:val="1"/>
+      <w:numFmt w:val="lowerRoman"/>
+      <w:lvlText w:val="%6."/>
+      <w:lvlJc w:val="right"/>
+      <w:pPr>
+        <w:ind w:left="4320" w:hanging="180"/>
+      </w:pPr>
+    </w:lvl>
+    <w:lvl w:ilvl="6" w:tplc="0409000F" w:tentative="1">
+      <w:start w:val="1"/>
+      <w:numFmt w:val="decimal"/>
+      <w:lvlText w:val="%7."/>
+      <w:lvlJc w:val="left"/>
+      <w:pPr>
+        <w:ind w:left="5040" w:hanging="360"/>
+      </w:pPr>
+    </w:lvl>
+    <w:lvl w:ilvl="7" w:tplc="04090019" w:tentative="1">
+      <w:start w:val="1"/>
+      <w:numFmt w:val="lowerLetter"/>
+      <w:lvlText w:val="%8."/>
+      <w:lvlJc w:val="left"/>
+      <w:pPr>
+        <w:ind w:left="5760" w:hanging="360"/>
+      </w:pPr>
+    </w:lvl>
+    <w:lvl w:ilvl="8" w:tplc="0409001B" w:tentative="1">
+      <w:start w:val="1"/>
+      <w:numFmt w:val="lowerRoman"/>
+      <w:lvlText w:val="%9."/>
+      <w:lvlJc w:val="right"/>
+      <w:pPr>
+        <w:ind w:left="6480" w:hanging="180"/>
+      </w:pPr>
+    </w:lvl>
+  </w:abstractNum>
+  <w:abstractNum w:abstractNumId="15" w15:restartNumberingAfterBreak="0">
+    <w:nsid w:val="5C0316A5"/>
+    <w:multiLevelType w:val="hybridMultilevel"/>
+    <w:tmpl w:val="DC589CA0"/>
+    <w:lvl w:ilvl="0" w:tplc="0415000F">
+      <w:start w:val="1"/>
+      <w:numFmt w:val="decimal"/>
+      <w:lvlText w:val="%1."/>
+      <w:lvlJc w:val="left"/>
+      <w:pPr>
+        <w:ind w:left="720" w:hanging="360"/>
+      </w:pPr>
+    </w:lvl>
+    <w:lvl w:ilvl="1" w:tplc="04090019" w:tentative="1">
+      <w:start w:val="1"/>
+      <w:numFmt w:val="lowerLetter"/>
+      <w:lvlText w:val="%2."/>
+      <w:lvlJc w:val="left"/>
+      <w:pPr>
+        <w:ind w:left="1440" w:hanging="360"/>
+      </w:pPr>
+    </w:lvl>
+    <w:lvl w:ilvl="2" w:tplc="0409001B" w:tentative="1">
+      <w:start w:val="1"/>
+      <w:numFmt w:val="lowerRoman"/>
+      <w:lvlText w:val="%3."/>
+      <w:lvlJc w:val="right"/>
+      <w:pPr>
+        <w:ind w:left="2160" w:hanging="180"/>
+      </w:pPr>
+    </w:lvl>
+    <w:lvl w:ilvl="3" w:tplc="0409000F" w:tentative="1">
+      <w:start w:val="1"/>
+      <w:numFmt w:val="decimal"/>
+      <w:lvlText w:val="%4."/>
+      <w:lvlJc w:val="left"/>
+      <w:pPr>
+        <w:ind w:left="2880" w:hanging="360"/>
+      </w:pPr>
+    </w:lvl>
+    <w:lvl w:ilvl="4" w:tplc="04090019" w:tentative="1">
+      <w:start w:val="1"/>
+      <w:numFmt w:val="lowerLetter"/>
+      <w:lvlText w:val="%5."/>
+      <w:lvlJc w:val="left"/>
+      <w:pPr>
+        <w:ind w:left="3600" w:hanging="360"/>
+      </w:pPr>
+    </w:lvl>
+    <w:lvl w:ilvl="5" w:tplc="0409001B" w:tentative="1">
+      <w:start w:val="1"/>
+      <w:numFmt w:val="lowerRoman"/>
+      <w:lvlText w:val="%6."/>
+      <w:lvlJc w:val="right"/>
+      <w:pPr>
+        <w:ind w:left="4320" w:hanging="180"/>
+      </w:pPr>
+    </w:lvl>
+    <w:lvl w:ilvl="6" w:tplc="0409000F" w:tentative="1">
+      <w:start w:val="1"/>
+      <w:numFmt w:val="decimal"/>
+      <w:lvlText w:val="%7."/>
+      <w:lvlJc w:val="left"/>
+      <w:pPr>
+        <w:ind w:left="5040" w:hanging="360"/>
+      </w:pPr>
+    </w:lvl>
+    <w:lvl w:ilvl="7" w:tplc="04090019" w:tentative="1">
+      <w:start w:val="1"/>
+      <w:numFmt w:val="lowerLetter"/>
+      <w:lvlText w:val="%8."/>
+      <w:lvlJc w:val="left"/>
+      <w:pPr>
+        <w:ind w:left="5760" w:hanging="360"/>
+      </w:pPr>
+    </w:lvl>
+    <w:lvl w:ilvl="8" w:tplc="0409001B" w:tentative="1">
+      <w:start w:val="1"/>
+      <w:numFmt w:val="lowerRoman"/>
+      <w:lvlText w:val="%9."/>
+      <w:lvlJc w:val="right"/>
+      <w:pPr>
+        <w:ind w:left="6480" w:hanging="180"/>
+      </w:pPr>
+    </w:lvl>
+  </w:abstractNum>
+  <w:abstractNum w:abstractNumId="16" w15:restartNumberingAfterBreak="0">
     <w:nsid w:val="5EC277EA"/>
     <w:multiLevelType w:val="hybridMultilevel"/>
     <w:tmpl w:val="6B88A6C2"/>
@@ -5145,7 +6603,93 @@
       </w:pPr>
     </w:lvl>
   </w:abstractNum>
-  <w:abstractNum w:abstractNumId="12">
+  <w:abstractNum w:abstractNumId="17" w15:restartNumberingAfterBreak="0">
+    <w:nsid w:val="63435195"/>
+    <w:multiLevelType w:val="hybridMultilevel"/>
+    <w:tmpl w:val="1EDE780A"/>
+    <w:lvl w:ilvl="0" w:tplc="0415000F">
+      <w:start w:val="1"/>
+      <w:numFmt w:val="decimal"/>
+      <w:lvlText w:val="%1."/>
+      <w:lvlJc w:val="left"/>
+      <w:pPr>
+        <w:ind w:left="720" w:hanging="360"/>
+      </w:pPr>
+    </w:lvl>
+    <w:lvl w:ilvl="1" w:tplc="04090019" w:tentative="1">
+      <w:start w:val="1"/>
+      <w:numFmt w:val="lowerLetter"/>
+      <w:lvlText w:val="%2."/>
+      <w:lvlJc w:val="left"/>
+      <w:pPr>
+        <w:ind w:left="1440" w:hanging="360"/>
+      </w:pPr>
+    </w:lvl>
+    <w:lvl w:ilvl="2" w:tplc="0409001B" w:tentative="1">
+      <w:start w:val="1"/>
+      <w:numFmt w:val="lowerRoman"/>
+      <w:lvlText w:val="%3."/>
+      <w:lvlJc w:val="right"/>
+      <w:pPr>
+        <w:ind w:left="2160" w:hanging="180"/>
+      </w:pPr>
+    </w:lvl>
+    <w:lvl w:ilvl="3" w:tplc="0409000F" w:tentative="1">
+      <w:start w:val="1"/>
+      <w:numFmt w:val="decimal"/>
+      <w:lvlText w:val="%4."/>
+      <w:lvlJc w:val="left"/>
+      <w:pPr>
+        <w:ind w:left="2880" w:hanging="360"/>
+      </w:pPr>
+    </w:lvl>
+    <w:lvl w:ilvl="4" w:tplc="04090019" w:tentative="1">
+      <w:start w:val="1"/>
+      <w:numFmt w:val="lowerLetter"/>
+      <w:lvlText w:val="%5."/>
+      <w:lvlJc w:val="left"/>
+      <w:pPr>
+        <w:ind w:left="3600" w:hanging="360"/>
+      </w:pPr>
+    </w:lvl>
+    <w:lvl w:ilvl="5" w:tplc="0409001B" w:tentative="1">
+      <w:start w:val="1"/>
+      <w:numFmt w:val="lowerRoman"/>
+      <w:lvlText w:val="%6."/>
+      <w:lvlJc w:val="right"/>
+      <w:pPr>
+        <w:ind w:left="4320" w:hanging="180"/>
+      </w:pPr>
+    </w:lvl>
+    <w:lvl w:ilvl="6" w:tplc="0409000F" w:tentative="1">
+      <w:start w:val="1"/>
+      <w:numFmt w:val="decimal"/>
+      <w:lvlText w:val="%7."/>
+      <w:lvlJc w:val="left"/>
+      <w:pPr>
+        <w:ind w:left="5040" w:hanging="360"/>
+      </w:pPr>
+    </w:lvl>
+    <w:lvl w:ilvl="7" w:tplc="04090019" w:tentative="1">
+      <w:start w:val="1"/>
+      <w:numFmt w:val="lowerLetter"/>
+      <w:lvlText w:val="%8."/>
+      <w:lvlJc w:val="left"/>
+      <w:pPr>
+        <w:ind w:left="5760" w:hanging="360"/>
+      </w:pPr>
+    </w:lvl>
+    <w:lvl w:ilvl="8" w:tplc="0409001B" w:tentative="1">
+      <w:start w:val="1"/>
+      <w:numFmt w:val="lowerRoman"/>
+      <w:lvlText w:val="%9."/>
+      <w:lvlJc w:val="right"/>
+      <w:pPr>
+        <w:ind w:left="6480" w:hanging="180"/>
+      </w:pPr>
+    </w:lvl>
+  </w:abstractNum>
+  <w:abstractNum w:abstractNumId="18" w15:restartNumberingAfterBreak="0">
     <w:nsid w:val="696D5147"/>
     <w:multiLevelType w:val="multilevel"/>
     <w:tmpl w:val="04090025"/>
@@ -5231,7 +6775,7 @@
       </w:pPr>
     </w:lvl>
   </w:abstractNum>
-  <w:abstractNum w:abstractNumId="13">
+  <w:abstractNum w:abstractNumId="19" w15:restartNumberingAfterBreak="0">
     <w:nsid w:val="72335DF2"/>
     <w:multiLevelType w:val="hybridMultilevel"/>
     <w:tmpl w:val="2AA68594"/>
@@ -5324,43 +6868,43 @@
     <w:abstractNumId w:val="1"/>
   </w:num>
   <w:num w:numId="2">
-    <w:abstractNumId w:val="12"/>
+    <w:abstractNumId w:val="18"/>
   </w:num>
   <w:num w:numId="3">
     <w:abstractNumId w:val="0"/>
   </w:num>
   <w:num w:numId="4">
-    <w:abstractNumId w:val="8"/>
+    <w:abstractNumId w:val="10"/>
   </w:num>
   <w:num w:numId="5">
     <w:abstractNumId w:val="2"/>
   </w:num>
   <w:num w:numId="6">
-    <w:abstractNumId w:val="10"/>
+    <w:abstractNumId w:val="12"/>
   </w:num>
   <w:num w:numId="7">
-    <w:abstractNumId w:val="3"/>
+    <w:abstractNumId w:val="4"/>
   </w:num>
   <w:num w:numId="8">
+    <w:abstractNumId w:val="6"/>
+  </w:num>
+  <w:num w:numId="9">
+    <w:abstractNumId w:val="16"/>
+  </w:num>
+  <w:num w:numId="10">
+    <w:abstractNumId w:val="19"/>
+  </w:num>
+  <w:num w:numId="11">
+    <w:abstractNumId w:val="7"/>
+  </w:num>
+  <w:num w:numId="12">
+    <w:abstractNumId w:val="11"/>
+  </w:num>
+  <w:num w:numId="13">
     <w:abstractNumId w:val="5"/>
   </w:num>
-  <w:num w:numId="9">
-    <w:abstractNumId w:val="11"/>
-  </w:num>
-  <w:num w:numId="10">
-    <w:abstractNumId w:val="13"/>
-  </w:num>
-  <w:num w:numId="11">
-    <w:abstractNumId w:val="6"/>
-  </w:num>
-  <w:num w:numId="12">
-    <w:abstractNumId w:val="9"/>
-  </w:num>
-  <w:num w:numId="13">
-    <w:abstractNumId w:val="4"/>
-  </w:num>
   <w:num w:numId="14">
-    <w:abstractNumId w:val="7"/>
+    <w:abstractNumId w:val="8"/>
     <w:lvlOverride w:ilvl="0">
       <w:startOverride w:val="1"/>
     </w:lvlOverride>
@@ -5389,11 +6933,29 @@
       <w:startOverride w:val="1"/>
     </w:lvlOverride>
   </w:num>
+  <w:num w:numId="15">
+    <w:abstractNumId w:val="14"/>
+  </w:num>
+  <w:num w:numId="16">
+    <w:abstractNumId w:val="13"/>
+  </w:num>
+  <w:num w:numId="17">
+    <w:abstractNumId w:val="3"/>
+  </w:num>
+  <w:num w:numId="18">
+    <w:abstractNumId w:val="17"/>
+  </w:num>
+  <w:num w:numId="19">
+    <w:abstractNumId w:val="9"/>
+  </w:num>
+  <w:num w:numId="20">
+    <w:abstractNumId w:val="15"/>
+  </w:num>
 </w:numbering>
 </file>
 
 <file path=word/styles.xml><?xml version="1.0" encoding="utf-8"?>
-<w:styles xmlns:mc="http://schemas.openxmlformats.org/markup-compatibility/2006" xmlns:r="http://schemas.openxmlformats.org/officeDocument/2006/relationships" xmlns:w="http://schemas.openxmlformats.org/wordprocessingml/2006/main" xmlns:w14="http://schemas.microsoft.com/office/word/2010/wordml" mc:Ignorable="w14">
+<w:styles xmlns:mc="http://schemas.openxmlformats.org/markup-compatibility/2006" xmlns:r="http://schemas.openxmlformats.org/officeDocument/2006/relationships" xmlns:w="http://schemas.openxmlformats.org/wordprocessingml/2006/main" xmlns:w14="http://schemas.microsoft.com/office/word/2010/wordml" xmlns:w15="http://schemas.microsoft.com/office/word/2012/wordml" mc:Ignorable="w14 w15">
   <w:docDefaults>
     <w:rPrDefault>
       <w:rPr>
@@ -5409,154 +6971,388 @@
       </w:pPr>
     </w:pPrDefault>
   </w:docDefaults>
-  <w:latentStyles w:defLockedState="0" w:defUIPriority="99" w:defSemiHidden="1" w:defUnhideWhenUsed="1" w:defQFormat="0" w:count="267">
-    <w:lsdException w:name="Normal" w:semiHidden="0" w:uiPriority="0" w:unhideWhenUsed="0" w:qFormat="1"/>
-    <w:lsdException w:name="heading 1" w:semiHidden="0" w:uiPriority="9" w:unhideWhenUsed="0" w:qFormat="1"/>
-    <w:lsdException w:name="heading 2" w:uiPriority="9" w:qFormat="1"/>
-    <w:lsdException w:name="heading 3" w:uiPriority="9" w:qFormat="1"/>
-    <w:lsdException w:name="heading 4" w:uiPriority="9" w:qFormat="1"/>
-    <w:lsdException w:name="heading 5" w:uiPriority="9" w:qFormat="1"/>
-    <w:lsdException w:name="heading 6" w:uiPriority="9" w:qFormat="1"/>
-    <w:lsdException w:name="heading 7" w:uiPriority="9" w:qFormat="1"/>
-    <w:lsdException w:name="heading 8" w:uiPriority="9" w:qFormat="1"/>
-    <w:lsdException w:name="heading 9" w:uiPriority="9" w:qFormat="1"/>
-    <w:lsdException w:name="toc 1" w:uiPriority="39"/>
-    <w:lsdException w:name="toc 2" w:uiPriority="39"/>
-    <w:lsdException w:name="toc 3" w:uiPriority="39"/>
-    <w:lsdException w:name="toc 4" w:uiPriority="39"/>
-    <w:lsdException w:name="toc 5" w:uiPriority="39"/>
-    <w:lsdException w:name="toc 6" w:uiPriority="39"/>
-    <w:lsdException w:name="toc 7" w:uiPriority="39"/>
-    <w:lsdException w:name="toc 8" w:uiPriority="39"/>
-    <w:lsdException w:name="toc 9" w:uiPriority="39"/>
-    <w:lsdException w:name="caption" w:uiPriority="35" w:qFormat="1"/>
-    <w:lsdException w:name="Title" w:semiHidden="0" w:uiPriority="10" w:unhideWhenUsed="0" w:qFormat="1"/>
-    <w:lsdException w:name="Default Paragraph Font" w:uiPriority="1"/>
-    <w:lsdException w:name="Subtitle" w:semiHidden="0" w:uiPriority="11" w:unhideWhenUsed="0" w:qFormat="1"/>
-    <w:lsdException w:name="Strong" w:semiHidden="0" w:uiPriority="22" w:unhideWhenUsed="0" w:qFormat="1"/>
-    <w:lsdException w:name="Emphasis" w:semiHidden="0" w:uiPriority="20" w:unhideWhenUsed="0" w:qFormat="1"/>
-    <w:lsdException w:name="Table Grid" w:semiHidden="0" w:uiPriority="39" w:unhideWhenUsed="0"/>
-    <w:lsdException w:name="Placeholder Text" w:unhideWhenUsed="0"/>
-    <w:lsdException w:name="No Spacing" w:semiHidden="0" w:uiPriority="1" w:unhideWhenUsed="0" w:qFormat="1"/>
-    <w:lsdException w:name="Light Shading" w:semiHidden="0" w:uiPriority="60" w:unhideWhenUsed="0"/>
-    <w:lsdException w:name="Light List" w:semiHidden="0" w:uiPriority="61" w:unhideWhenUsed="0"/>
-    <w:lsdException w:name="Light Grid" w:semiHidden="0" w:uiPriority="62" w:unhideWhenUsed="0"/>
-    <w:lsdException w:name="Medium Shading 1" w:semiHidden="0" w:uiPriority="63" w:unhideWhenUsed="0"/>
-    <w:lsdException w:name="Medium Shading 2" w:semiHidden="0" w:uiPriority="64" w:unhideWhenUsed="0"/>
-    <w:lsdException w:name="Medium List 1" w:semiHidden="0" w:uiPriority="65" w:unhideWhenUsed="0"/>
-    <w:lsdException w:name="Medium List 2" w:semiHidden="0" w:uiPriority="66" w:unhideWhenUsed="0"/>
-    <w:lsdException w:name="Medium Grid 1" w:semiHidden="0" w:uiPriority="67" w:unhideWhenUsed="0"/>
-    <w:lsdException w:name="Medium Grid 2" w:semiHidden="0" w:uiPriority="68" w:unhideWhenUsed="0"/>
-    <w:lsdException w:name="Medium Grid 3" w:semiHidden="0" w:uiPriority="69" w:unhideWhenUsed="0"/>
-    <w:lsdException w:name="Dark List" w:semiHidden="0" w:uiPriority="70" w:unhideWhenUsed="0"/>
-    <w:lsdException w:name="Colorful Shading" w:semiHidden="0" w:uiPriority="71" w:unhideWhenUsed="0"/>
-    <w:lsdException w:name="Colorful List" w:semiHidden="0" w:uiPriority="72" w:unhideWhenUsed="0"/>
-    <w:lsdException w:name="Colorful Grid" w:semiHidden="0" w:uiPriority="73" w:unhideWhenUsed="0"/>
-    <w:lsdException w:name="Light Shading Accent 1" w:semiHidden="0" w:uiPriority="60" w:unhideWhenUsed="0"/>
-    <w:lsdException w:name="Light List Accent 1" w:semiHidden="0" w:uiPriority="61" w:unhideWhenUsed="0"/>
-    <w:lsdException w:name="Light Grid Accent 1" w:semiHidden="0" w:uiPriority="62" w:unhideWhenUsed="0"/>
-    <w:lsdException w:name="Medium Shading 1 Accent 1" w:semiHidden="0" w:uiPriority="63" w:unhideWhenUsed="0"/>
-    <w:lsdException w:name="Medium Shading 2 Accent 1" w:semiHidden="0" w:uiPriority="64" w:unhideWhenUsed="0"/>
-    <w:lsdException w:name="Medium List 1 Accent 1" w:semiHidden="0" w:uiPriority="65" w:unhideWhenUsed="0"/>
-    <w:lsdException w:name="Revision" w:unhideWhenUsed="0"/>
-    <w:lsdException w:name="List Paragraph" w:semiHidden="0" w:uiPriority="34" w:unhideWhenUsed="0" w:qFormat="1"/>
-    <w:lsdException w:name="Quote" w:semiHidden="0" w:uiPriority="29" w:unhideWhenUsed="0" w:qFormat="1"/>
-    <w:lsdException w:name="Intense Quote" w:semiHidden="0" w:uiPriority="30" w:unhideWhenUsed="0" w:qFormat="1"/>
-    <w:lsdException w:name="Medium List 2 Accent 1" w:semiHidden="0" w:uiPriority="66" w:unhideWhenUsed="0"/>
-    <w:lsdException w:name="Medium Grid 1 Accent 1" w:semiHidden="0" w:uiPriority="67" w:unhideWhenUsed="0"/>
-    <w:lsdException w:name="Medium Grid 2 Accent 1" w:semiHidden="0" w:uiPriority="68" w:unhideWhenUsed="0"/>
-    <w:lsdException w:name="Medium Grid 3 Accent 1" w:semiHidden="0" w:uiPriority="69" w:unhideWhenUsed="0"/>
-    <w:lsdException w:name="Dark List Accent 1" w:semiHidden="0" w:uiPriority="70" w:unhideWhenUsed="0"/>
-    <w:lsdException w:name="Colorful Shading Accent 1" w:semiHidden="0" w:uiPriority="71" w:unhideWhenUsed="0"/>
-    <w:lsdException w:name="Colorful List Accent 1" w:semiHidden="0" w:uiPriority="72" w:unhideWhenUsed="0"/>
-    <w:lsdException w:name="Colorful Grid Accent 1" w:semiHidden="0" w:uiPriority="73" w:unhideWhenUsed="0"/>
-    <w:lsdException w:name="Light Shading Accent 2" w:semiHidden="0" w:uiPriority="60" w:unhideWhenUsed="0"/>
-    <w:lsdException w:name="Light List Accent 2" w:semiHidden="0" w:uiPriority="61" w:unhideWhenUsed="0"/>
-    <w:lsdException w:name="Light Grid Accent 2" w:semiHidden="0" w:uiPriority="62" w:unhideWhenUsed="0"/>
-    <w:lsdException w:name="Medium Shading 1 Accent 2" w:semiHidden="0" w:uiPriority="63" w:unhideWhenUsed="0"/>
-    <w:lsdException w:name="Medium Shading 2 Accent 2" w:semiHidden="0" w:uiPriority="64" w:unhideWhenUsed="0"/>
-    <w:lsdException w:name="Medium List 1 Accent 2" w:semiHidden="0" w:uiPriority="65" w:unhideWhenUsed="0"/>
-    <w:lsdException w:name="Medium List 2 Accent 2" w:semiHidden="0" w:uiPriority="66" w:unhideWhenUsed="0"/>
-    <w:lsdException w:name="Medium Grid 1 Accent 2" w:semiHidden="0" w:uiPriority="67" w:unhideWhenUsed="0"/>
-    <w:lsdException w:name="Medium Grid 2 Accent 2" w:semiHidden="0" w:uiPriority="68" w:unhideWhenUsed="0"/>
-    <w:lsdException w:name="Medium Grid 3 Accent 2" w:semiHidden="0" w:uiPriority="69" w:unhideWhenUsed="0"/>
-    <w:lsdException w:name="Dark List Accent 2" w:semiHidden="0" w:uiPriority="70" w:unhideWhenUsed="0"/>
-    <w:lsdException w:name="Colorful Shading Accent 2" w:semiHidden="0" w:uiPriority="71" w:unhideWhenUsed="0"/>
-    <w:lsdException w:name="Colorful List Accent 2" w:semiHidden="0" w:uiPriority="72" w:unhideWhenUsed="0"/>
-    <w:lsdException w:name="Colorful Grid Accent 2" w:semiHidden="0" w:uiPriority="73" w:unhideWhenUsed="0"/>
-    <w:lsdException w:name="Light Shading Accent 3" w:semiHidden="0" w:uiPriority="60" w:unhideWhenUsed="0"/>
-    <w:lsdException w:name="Light List Accent 3" w:semiHidden="0" w:uiPriority="61" w:unhideWhenUsed="0"/>
-    <w:lsdException w:name="Light Grid Accent 3" w:semiHidden="0" w:uiPriority="62" w:unhideWhenUsed="0"/>
-    <w:lsdException w:name="Medium Shading 1 Accent 3" w:semiHidden="0" w:uiPriority="63" w:unhideWhenUsed="0"/>
-    <w:lsdException w:name="Medium Shading 2 Accent 3" w:semiHidden="0" w:uiPriority="64" w:unhideWhenUsed="0"/>
-    <w:lsdException w:name="Medium List 1 Accent 3" w:semiHidden="0" w:uiPriority="65" w:unhideWhenUsed="0"/>
-    <w:lsdException w:name="Medium List 2 Accent 3" w:semiHidden="0" w:uiPriority="66" w:unhideWhenUsed="0"/>
-    <w:lsdException w:name="Medium Grid 1 Accent 3" w:semiHidden="0" w:uiPriority="67" w:unhideWhenUsed="0"/>
-    <w:lsdException w:name="Medium Grid 2 Accent 3" w:semiHidden="0" w:uiPriority="68" w:unhideWhenUsed="0"/>
-    <w:lsdException w:name="Medium Grid 3 Accent 3" w:semiHidden="0" w:uiPriority="69" w:unhideWhenUsed="0"/>
-    <w:lsdException w:name="Dark List Accent 3" w:semiHidden="0" w:uiPriority="70" w:unhideWhenUsed="0"/>
-    <w:lsdException w:name="Colorful Shading Accent 3" w:semiHidden="0" w:uiPriority="71" w:unhideWhenUsed="0"/>
-    <w:lsdException w:name="Colorful List Accent 3" w:semiHidden="0" w:uiPriority="72" w:unhideWhenUsed="0"/>
-    <w:lsdException w:name="Colorful Grid Accent 3" w:semiHidden="0" w:uiPriority="73" w:unhideWhenUsed="0"/>
-    <w:lsdException w:name="Light Shading Accent 4" w:semiHidden="0" w:uiPriority="60" w:unhideWhenUsed="0"/>
-    <w:lsdException w:name="Light List Accent 4" w:semiHidden="0" w:uiPriority="61" w:unhideWhenUsed="0"/>
-    <w:lsdException w:name="Light Grid Accent 4" w:semiHidden="0" w:uiPriority="62" w:unhideWhenUsed="0"/>
-    <w:lsdException w:name="Medium Shading 1 Accent 4" w:semiHidden="0" w:uiPriority="63" w:unhideWhenUsed="0"/>
-    <w:lsdException w:name="Medium Shading 2 Accent 4" w:semiHidden="0" w:uiPriority="64" w:unhideWhenUsed="0"/>
-    <w:lsdException w:name="Medium List 1 Accent 4" w:semiHidden="0" w:uiPriority="65" w:unhideWhenUsed="0"/>
-    <w:lsdException w:name="Medium List 2 Accent 4" w:semiHidden="0" w:uiPriority="66" w:unhideWhenUsed="0"/>
-    <w:lsdException w:name="Medium Grid 1 Accent 4" w:semiHidden="0" w:uiPriority="67" w:unhideWhenUsed="0"/>
-    <w:lsdException w:name="Medium Grid 2 Accent 4" w:semiHidden="0" w:uiPriority="68" w:unhideWhenUsed="0"/>
-    <w:lsdException w:name="Medium Grid 3 Accent 4" w:semiHidden="0" w:uiPriority="69" w:unhideWhenUsed="0"/>
-    <w:lsdException w:name="Dark List Accent 4" w:semiHidden="0" w:uiPriority="70" w:unhideWhenUsed="0"/>
-    <w:lsdException w:name="Colorful Shading Accent 4" w:semiHidden="0" w:uiPriority="71" w:unhideWhenUsed="0"/>
-    <w:lsdException w:name="Colorful List Accent 4" w:semiHidden="0" w:uiPriority="72" w:unhideWhenUsed="0"/>
-    <w:lsdException w:name="Colorful Grid Accent 4" w:semiHidden="0" w:uiPriority="73" w:unhideWhenUsed="0"/>
-    <w:lsdException w:name="Light Shading Accent 5" w:semiHidden="0" w:uiPriority="60" w:unhideWhenUsed="0"/>
-    <w:lsdException w:name="Light List Accent 5" w:semiHidden="0" w:uiPriority="61" w:unhideWhenUsed="0"/>
-    <w:lsdException w:name="Light Grid Accent 5" w:semiHidden="0" w:uiPriority="62" w:unhideWhenUsed="0"/>
-    <w:lsdException w:name="Medium Shading 1 Accent 5" w:semiHidden="0" w:uiPriority="63" w:unhideWhenUsed="0"/>
-    <w:lsdException w:name="Medium Shading 2 Accent 5" w:semiHidden="0" w:uiPriority="64" w:unhideWhenUsed="0"/>
-    <w:lsdException w:name="Medium List 1 Accent 5" w:semiHidden="0" w:uiPriority="65" w:unhideWhenUsed="0"/>
-    <w:lsdException w:name="Medium List 2 Accent 5" w:semiHidden="0" w:uiPriority="66" w:unhideWhenUsed="0"/>
-    <w:lsdException w:name="Medium Grid 1 Accent 5" w:semiHidden="0" w:uiPriority="67" w:unhideWhenUsed="0"/>
-    <w:lsdException w:name="Medium Grid 2 Accent 5" w:semiHidden="0" w:uiPriority="68" w:unhideWhenUsed="0"/>
-    <w:lsdException w:name="Medium Grid 3 Accent 5" w:semiHidden="0" w:uiPriority="69" w:unhideWhenUsed="0"/>
-    <w:lsdException w:name="Dark List Accent 5" w:semiHidden="0" w:uiPriority="70" w:unhideWhenUsed="0"/>
-    <w:lsdException w:name="Colorful Shading Accent 5" w:semiHidden="0" w:uiPriority="71" w:unhideWhenUsed="0"/>
-    <w:lsdException w:name="Colorful List Accent 5" w:semiHidden="0" w:uiPriority="72" w:unhideWhenUsed="0"/>
-    <w:lsdException w:name="Colorful Grid Accent 5" w:semiHidden="0" w:uiPriority="73" w:unhideWhenUsed="0"/>
-    <w:lsdException w:name="Light Shading Accent 6" w:semiHidden="0" w:uiPriority="60" w:unhideWhenUsed="0"/>
-    <w:lsdException w:name="Light List Accent 6" w:semiHidden="0" w:uiPriority="61" w:unhideWhenUsed="0"/>
-    <w:lsdException w:name="Light Grid Accent 6" w:semiHidden="0" w:uiPriority="62" w:unhideWhenUsed="0"/>
-    <w:lsdException w:name="Medium Shading 1 Accent 6" w:semiHidden="0" w:uiPriority="63" w:unhideWhenUsed="0"/>
-    <w:lsdException w:name="Medium Shading 2 Accent 6" w:semiHidden="0" w:uiPriority="64" w:unhideWhenUsed="0"/>
-    <w:lsdException w:name="Medium List 1 Accent 6" w:semiHidden="0" w:uiPriority="65" w:unhideWhenUsed="0"/>
-    <w:lsdException w:name="Medium List 2 Accent 6" w:semiHidden="0" w:uiPriority="66" w:unhideWhenUsed="0"/>
-    <w:lsdException w:name="Medium Grid 1 Accent 6" w:semiHidden="0" w:uiPriority="67" w:unhideWhenUsed="0"/>
-    <w:lsdException w:name="Medium Grid 2 Accent 6" w:semiHidden="0" w:uiPriority="68" w:unhideWhenUsed="0"/>
-    <w:lsdException w:name="Medium Grid 3 Accent 6" w:semiHidden="0" w:uiPriority="69" w:unhideWhenUsed="0"/>
-    <w:lsdException w:name="Dark List Accent 6" w:semiHidden="0" w:uiPriority="70" w:unhideWhenUsed="0"/>
-    <w:lsdException w:name="Colorful Shading Accent 6" w:semiHidden="0" w:uiPriority="71" w:unhideWhenUsed="0"/>
-    <w:lsdException w:name="Colorful List Accent 6" w:semiHidden="0" w:uiPriority="72" w:unhideWhenUsed="0"/>
-    <w:lsdException w:name="Colorful Grid Accent 6" w:semiHidden="0" w:uiPriority="73" w:unhideWhenUsed="0"/>
-    <w:lsdException w:name="Subtle Emphasis" w:semiHidden="0" w:uiPriority="19" w:unhideWhenUsed="0" w:qFormat="1"/>
-    <w:lsdException w:name="Intense Emphasis" w:semiHidden="0" w:uiPriority="21" w:unhideWhenUsed="0" w:qFormat="1"/>
-    <w:lsdException w:name="Subtle Reference" w:semiHidden="0" w:uiPriority="31" w:unhideWhenUsed="0" w:qFormat="1"/>
-    <w:lsdException w:name="Intense Reference" w:semiHidden="0" w:uiPriority="32" w:unhideWhenUsed="0" w:qFormat="1"/>
-    <w:lsdException w:name="Book Title" w:semiHidden="0" w:uiPriority="33" w:unhideWhenUsed="0" w:qFormat="1"/>
-    <w:lsdException w:name="Bibliography" w:uiPriority="37"/>
-    <w:lsdException w:name="TOC Heading" w:uiPriority="39" w:qFormat="1"/>
+  <w:latentStyles w:defLockedState="0" w:defUIPriority="99" w:defSemiHidden="0" w:defUnhideWhenUsed="0" w:defQFormat="0" w:count="371">
+    <w:lsdException w:name="Normal" w:uiPriority="0" w:qFormat="1"/>
+    <w:lsdException w:name="heading 1" w:uiPriority="9" w:qFormat="1"/>
+    <w:lsdException w:name="heading 2" w:semiHidden="1" w:uiPriority="9" w:unhideWhenUsed="1" w:qFormat="1"/>
+    <w:lsdException w:name="heading 3" w:semiHidden="1" w:uiPriority="9" w:unhideWhenUsed="1" w:qFormat="1"/>
+    <w:lsdException w:name="heading 4" w:semiHidden="1" w:uiPriority="9" w:unhideWhenUsed="1" w:qFormat="1"/>
+    <w:lsdException w:name="heading 5" w:semiHidden="1" w:uiPriority="9" w:unhideWhenUsed="1" w:qFormat="1"/>
+    <w:lsdException w:name="heading 6" w:semiHidden="1" w:uiPriority="9" w:unhideWhenUsed="1" w:qFormat="1"/>
+    <w:lsdException w:name="heading 7" w:semiHidden="1" w:uiPriority="9" w:unhideWhenUsed="1" w:qFormat="1"/>
+    <w:lsdException w:name="heading 8" w:semiHidden="1" w:uiPriority="9" w:unhideWhenUsed="1" w:qFormat="1"/>
+    <w:lsdException w:name="heading 9" w:semiHidden="1" w:uiPriority="9" w:unhideWhenUsed="1" w:qFormat="1"/>
+    <w:lsdException w:name="index 1" w:semiHidden="1" w:unhideWhenUsed="1"/>
+    <w:lsdException w:name="index 2" w:semiHidden="1" w:unhideWhenUsed="1"/>
+    <w:lsdException w:name="index 3" w:semiHidden="1" w:unhideWhenUsed="1"/>
+    <w:lsdException w:name="index 4" w:semiHidden="1" w:unhideWhenUsed="1"/>
+    <w:lsdException w:name="index 5" w:semiHidden="1" w:unhideWhenUsed="1"/>
+    <w:lsdException w:name="index 6" w:semiHidden="1" w:unhideWhenUsed="1"/>
+    <w:lsdException w:name="index 7" w:semiHidden="1" w:unhideWhenUsed="1"/>
+    <w:lsdException w:name="index 8" w:semiHidden="1" w:unhideWhenUsed="1"/>
+    <w:lsdException w:name="index 9" w:semiHidden="1" w:unhideWhenUsed="1"/>
+    <w:lsdException w:name="toc 1" w:semiHidden="1" w:uiPriority="39" w:unhideWhenUsed="1"/>
+    <w:lsdException w:name="toc 2" w:semiHidden="1" w:uiPriority="39" w:unhideWhenUsed="1"/>
+    <w:lsdException w:name="toc 3" w:semiHidden="1" w:uiPriority="39" w:unhideWhenUsed="1"/>
+    <w:lsdException w:name="toc 4" w:semiHidden="1" w:uiPriority="39" w:unhideWhenUsed="1"/>
+    <w:lsdException w:name="toc 5" w:semiHidden="1" w:uiPriority="39" w:unhideWhenUsed="1"/>
+    <w:lsdException w:name="toc 6" w:semiHidden="1" w:uiPriority="39" w:unhideWhenUsed="1"/>
+    <w:lsdException w:name="toc 7" w:semiHidden="1" w:uiPriority="39" w:unhideWhenUsed="1"/>
+    <w:lsdException w:name="toc 8" w:semiHidden="1" w:uiPriority="39" w:unhideWhenUsed="1"/>
+    <w:lsdException w:name="toc 9" w:semiHidden="1" w:uiPriority="39" w:unhideWhenUsed="1"/>
+    <w:lsdException w:name="Normal Indent" w:semiHidden="1" w:unhideWhenUsed="1"/>
+    <w:lsdException w:name="footnote text" w:semiHidden="1" w:unhideWhenUsed="1"/>
+    <w:lsdException w:name="annotation text" w:semiHidden="1" w:unhideWhenUsed="1"/>
+    <w:lsdException w:name="header" w:semiHidden="1" w:unhideWhenUsed="1"/>
+    <w:lsdException w:name="footer" w:semiHidden="1" w:unhideWhenUsed="1"/>
+    <w:lsdException w:name="index heading" w:semiHidden="1" w:unhideWhenUsed="1"/>
+    <w:lsdException w:name="caption" w:semiHidden="1" w:uiPriority="35" w:unhideWhenUsed="1" w:qFormat="1"/>
+    <w:lsdException w:name="table of figures" w:semiHidden="1" w:unhideWhenUsed="1"/>
+    <w:lsdException w:name="envelope address" w:semiHidden="1" w:unhideWhenUsed="1"/>
+    <w:lsdException w:name="envelope return" w:semiHidden="1" w:unhideWhenUsed="1"/>
+    <w:lsdException w:name="footnote reference" w:semiHidden="1" w:unhideWhenUsed="1"/>
+    <w:lsdException w:name="annotation reference" w:semiHidden="1" w:unhideWhenUsed="1"/>
+    <w:lsdException w:name="line number" w:semiHidden="1" w:unhideWhenUsed="1"/>
+    <w:lsdException w:name="page number" w:semiHidden="1" w:unhideWhenUsed="1"/>
+    <w:lsdException w:name="endnote reference" w:semiHidden="1" w:unhideWhenUsed="1"/>
+    <w:lsdException w:name="endnote text" w:semiHidden="1" w:unhideWhenUsed="1"/>
+    <w:lsdException w:name="table of authorities" w:semiHidden="1" w:unhideWhenUsed="1"/>
+    <w:lsdException w:name="macro" w:semiHidden="1" w:unhideWhenUsed="1"/>
+    <w:lsdException w:name="toa heading" w:semiHidden="1" w:unhideWhenUsed="1"/>
+    <w:lsdException w:name="List" w:semiHidden="1" w:unhideWhenUsed="1"/>
+    <w:lsdException w:name="List Bullet" w:semiHidden="1" w:unhideWhenUsed="1"/>
+    <w:lsdException w:name="List Number" w:semiHidden="1" w:unhideWhenUsed="1"/>
+    <w:lsdException w:name="List 2" w:semiHidden="1" w:unhideWhenUsed="1"/>
+    <w:lsdException w:name="List 3" w:semiHidden="1" w:unhideWhenUsed="1"/>
+    <w:lsdException w:name="List 4" w:semiHidden="1" w:unhideWhenUsed="1"/>
+    <w:lsdException w:name="List 5" w:semiHidden="1" w:unhideWhenUsed="1"/>
+    <w:lsdException w:name="List Bullet 2" w:semiHidden="1" w:unhideWhenUsed="1"/>
+    <w:lsdException w:name="List Bullet 3" w:semiHidden="1" w:unhideWhenUsed="1"/>
+    <w:lsdException w:name="List Bullet 4" w:semiHidden="1" w:unhideWhenUsed="1"/>
+    <w:lsdException w:name="List Bullet 5" w:semiHidden="1" w:unhideWhenUsed="1"/>
+    <w:lsdException w:name="List Number 2" w:semiHidden="1" w:unhideWhenUsed="1"/>
+    <w:lsdException w:name="List Number 3" w:semiHidden="1" w:unhideWhenUsed="1"/>
+    <w:lsdException w:name="List Number 4" w:semiHidden="1" w:unhideWhenUsed="1"/>
+    <w:lsdException w:name="List Number 5" w:semiHidden="1" w:unhideWhenUsed="1"/>
+    <w:lsdException w:name="Title" w:uiPriority="10" w:qFormat="1"/>
+    <w:lsdException w:name="Closing" w:semiHidden="1" w:unhideWhenUsed="1"/>
+    <w:lsdException w:name="Signature" w:semiHidden="1" w:unhideWhenUsed="1"/>
+    <w:lsdException w:name="Default Paragraph Font" w:semiHidden="1" w:uiPriority="1" w:unhideWhenUsed="1"/>
+    <w:lsdException w:name="Body Text" w:semiHidden="1" w:unhideWhenUsed="1"/>
+    <w:lsdException w:name="Body Text Indent" w:semiHidden="1" w:unhideWhenUsed="1"/>
+    <w:lsdException w:name="List Continue" w:semiHidden="1" w:unhideWhenUsed="1"/>
+    <w:lsdException w:name="List Continue 2" w:semiHidden="1" w:unhideWhenUsed="1"/>
+    <w:lsdException w:name="List Continue 3" w:semiHidden="1" w:unhideWhenUsed="1"/>
+    <w:lsdException w:name="List Continue 4" w:semiHidden="1" w:unhideWhenUsed="1"/>
+    <w:lsdException w:name="List Continue 5" w:semiHidden="1" w:unhideWhenUsed="1"/>
+    <w:lsdException w:name="Message Header" w:semiHidden="1" w:unhideWhenUsed="1"/>
+    <w:lsdException w:name="Subtitle" w:uiPriority="11" w:qFormat="1"/>
+    <w:lsdException w:name="Salutation" w:semiHidden="1" w:unhideWhenUsed="1"/>
+    <w:lsdException w:name="Date" w:semiHidden="1" w:unhideWhenUsed="1"/>
+    <w:lsdException w:name="Body Text First Indent" w:semiHidden="1" w:unhideWhenUsed="1"/>
+    <w:lsdException w:name="Body Text First Indent 2" w:semiHidden="1" w:unhideWhenUsed="1"/>
+    <w:lsdException w:name="Note Heading" w:semiHidden="1" w:unhideWhenUsed="1"/>
+    <w:lsdException w:name="Body Text 2" w:semiHidden="1" w:unhideWhenUsed="1"/>
+    <w:lsdException w:name="Body Text 3" w:semiHidden="1" w:unhideWhenUsed="1"/>
+    <w:lsdException w:name="Body Text Indent 2" w:semiHidden="1" w:unhideWhenUsed="1"/>
+    <w:lsdException w:name="Body Text Indent 3" w:semiHidden="1" w:unhideWhenUsed="1"/>
+    <w:lsdException w:name="Block Text" w:semiHidden="1" w:unhideWhenUsed="1"/>
+    <w:lsdException w:name="Hyperlink" w:semiHidden="1" w:unhideWhenUsed="1"/>
+    <w:lsdException w:name="FollowedHyperlink" w:semiHidden="1" w:unhideWhenUsed="1"/>
+    <w:lsdException w:name="Strong" w:uiPriority="22" w:qFormat="1"/>
+    <w:lsdException w:name="Emphasis" w:uiPriority="20" w:qFormat="1"/>
+    <w:lsdException w:name="Document Map" w:semiHidden="1" w:unhideWhenUsed="1"/>
+    <w:lsdException w:name="Plain Text" w:semiHidden="1" w:unhideWhenUsed="1"/>
+    <w:lsdException w:name="E-mail Signature" w:semiHidden="1" w:unhideWhenUsed="1"/>
+    <w:lsdException w:name="HTML Top of Form" w:semiHidden="1" w:unhideWhenUsed="1"/>
+    <w:lsdException w:name="HTML Bottom of Form" w:semiHidden="1" w:unhideWhenUsed="1"/>
+    <w:lsdException w:name="Normal (Web)" w:semiHidden="1" w:unhideWhenUsed="1"/>
+    <w:lsdException w:name="HTML Acronym" w:semiHidden="1" w:unhideWhenUsed="1"/>
+    <w:lsdException w:name="HTML Address" w:semiHidden="1" w:unhideWhenUsed="1"/>
+    <w:lsdException w:name="HTML Cite" w:semiHidden="1" w:unhideWhenUsed="1"/>
+    <w:lsdException w:name="HTML Code" w:semiHidden="1" w:unhideWhenUsed="1"/>
+    <w:lsdException w:name="HTML Definition" w:semiHidden="1" w:unhideWhenUsed="1"/>
+    <w:lsdException w:name="HTML Keyboard" w:semiHidden="1" w:unhideWhenUsed="1"/>
+    <w:lsdException w:name="HTML Preformatted" w:semiHidden="1" w:unhideWhenUsed="1"/>
+    <w:lsdException w:name="HTML Sample" w:semiHidden="1" w:unhideWhenUsed="1"/>
+    <w:lsdException w:name="HTML Typewriter" w:semiHidden="1" w:unhideWhenUsed="1"/>
+    <w:lsdException w:name="HTML Variable" w:semiHidden="1" w:unhideWhenUsed="1"/>
+    <w:lsdException w:name="Normal Table" w:semiHidden="1" w:unhideWhenUsed="1"/>
+    <w:lsdException w:name="annotation subject" w:semiHidden="1" w:unhideWhenUsed="1"/>
+    <w:lsdException w:name="No List" w:semiHidden="1" w:unhideWhenUsed="1"/>
+    <w:lsdException w:name="Outline List 1" w:semiHidden="1" w:unhideWhenUsed="1"/>
+    <w:lsdException w:name="Outline List 2" w:semiHidden="1" w:unhideWhenUsed="1"/>
+    <w:lsdException w:name="Outline List 3" w:semiHidden="1" w:unhideWhenUsed="1"/>
+    <w:lsdException w:name="Table Simple 1" w:semiHidden="1" w:unhideWhenUsed="1"/>
+    <w:lsdException w:name="Table Simple 2" w:semiHidden="1" w:unhideWhenUsed="1"/>
+    <w:lsdException w:name="Table Simple 3" w:semiHidden="1" w:unhideWhenUsed="1"/>
+    <w:lsdException w:name="Table Classic 1" w:semiHidden="1" w:unhideWhenUsed="1"/>
+    <w:lsdException w:name="Table Classic 2" w:semiHidden="1" w:unhideWhenUsed="1"/>
+    <w:lsdException w:name="Table Classic 3" w:semiHidden="1" w:unhideWhenUsed="1"/>
+    <w:lsdException w:name="Table Classic 4" w:semiHidden="1" w:unhideWhenUsed="1"/>
+    <w:lsdException w:name="Table Colorful 1" w:semiHidden="1" w:unhideWhenUsed="1"/>
+    <w:lsdException w:name="Table Colorful 2" w:semiHidden="1" w:unhideWhenUsed="1"/>
+    <w:lsdException w:name="Table Colorful 3" w:semiHidden="1" w:unhideWhenUsed="1"/>
+    <w:lsdException w:name="Table Columns 1" w:semiHidden="1" w:unhideWhenUsed="1"/>
+    <w:lsdException w:name="Table Columns 2" w:semiHidden="1" w:unhideWhenUsed="1"/>
+    <w:lsdException w:name="Table Columns 3" w:semiHidden="1" w:unhideWhenUsed="1"/>
+    <w:lsdException w:name="Table Columns 4" w:semiHidden="1" w:unhideWhenUsed="1"/>
+    <w:lsdException w:name="Table Columns 5" w:semiHidden="1" w:unhideWhenUsed="1"/>
+    <w:lsdException w:name="Table Grid 1" w:semiHidden="1" w:unhideWhenUsed="1"/>
+    <w:lsdException w:name="Table Grid 2" w:semiHidden="1" w:unhideWhenUsed="1"/>
+    <w:lsdException w:name="Table Grid 3" w:semiHidden="1" w:unhideWhenUsed="1"/>
+    <w:lsdException w:name="Table Grid 4" w:semiHidden="1" w:unhideWhenUsed="1"/>
+    <w:lsdException w:name="Table Grid 5" w:semiHidden="1" w:unhideWhenUsed="1"/>
+    <w:lsdException w:name="Table Grid 6" w:semiHidden="1" w:unhideWhenUsed="1"/>
+    <w:lsdException w:name="Table Grid 7" w:semiHidden="1" w:unhideWhenUsed="1"/>
+    <w:lsdException w:name="Table Grid 8" w:semiHidden="1" w:unhideWhenUsed="1"/>
+    <w:lsdException w:name="Table List 1" w:semiHidden="1" w:unhideWhenUsed="1"/>
+    <w:lsdException w:name="Table List 2" w:semiHidden="1" w:unhideWhenUsed="1"/>
+    <w:lsdException w:name="Table List 3" w:semiHidden="1" w:unhideWhenUsed="1"/>
+    <w:lsdException w:name="Table List 4" w:semiHidden="1" w:unhideWhenUsed="1"/>
+    <w:lsdException w:name="Table List 5" w:semiHidden="1" w:unhideWhenUsed="1"/>
+    <w:lsdException w:name="Table List 6" w:semiHidden="1" w:unhideWhenUsed="1"/>
+    <w:lsdException w:name="Table List 7" w:semiHidden="1" w:unhideWhenUsed="1"/>
+    <w:lsdException w:name="Table List 8" w:semiHidden="1" w:unhideWhenUsed="1"/>
+    <w:lsdException w:name="Table 3D effects 1" w:semiHidden="1" w:unhideWhenUsed="1"/>
+    <w:lsdException w:name="Table 3D effects 2" w:semiHidden="1" w:unhideWhenUsed="1"/>
+    <w:lsdException w:name="Table 3D effects 3" w:semiHidden="1" w:unhideWhenUsed="1"/>
+    <w:lsdException w:name="Table Contemporary" w:semiHidden="1" w:unhideWhenUsed="1"/>
+    <w:lsdException w:name="Table Elegant" w:semiHidden="1" w:unhideWhenUsed="1"/>
+    <w:lsdException w:name="Table Professional" w:semiHidden="1" w:unhideWhenUsed="1"/>
+    <w:lsdException w:name="Table Subtle 1" w:semiHidden="1" w:unhideWhenUsed="1"/>
+    <w:lsdException w:name="Table Subtle 2" w:semiHidden="1" w:unhideWhenUsed="1"/>
+    <w:lsdException w:name="Table Web 1" w:semiHidden="1" w:unhideWhenUsed="1"/>
+    <w:lsdException w:name="Table Web 2" w:semiHidden="1" w:unhideWhenUsed="1"/>
+    <w:lsdException w:name="Table Web 3" w:semiHidden="1" w:unhideWhenUsed="1"/>
+    <w:lsdException w:name="Balloon Text" w:semiHidden="1" w:unhideWhenUsed="1"/>
+    <w:lsdException w:name="Table Grid" w:uiPriority="39"/>
+    <w:lsdException w:name="Table Theme" w:semiHidden="1" w:unhideWhenUsed="1"/>
+    <w:lsdException w:name="Placeholder Text" w:semiHidden="1"/>
+    <w:lsdException w:name="No Spacing" w:uiPriority="1" w:qFormat="1"/>
+    <w:lsdException w:name="Light Shading" w:uiPriority="60"/>
+    <w:lsdException w:name="Light List" w:uiPriority="61"/>
+    <w:lsdException w:name="Light Grid" w:uiPriority="62"/>
+    <w:lsdException w:name="Medium Shading 1" w:uiPriority="63"/>
+    <w:lsdException w:name="Medium Shading 2" w:uiPriority="64"/>
+    <w:lsdException w:name="Medium List 1" w:uiPriority="65"/>
+    <w:lsdException w:name="Medium List 2" w:uiPriority="66"/>
+    <w:lsdException w:name="Medium Grid 1" w:uiPriority="67"/>
+    <w:lsdException w:name="Medium Grid 2" w:uiPriority="68"/>
+    <w:lsdException w:name="Medium Grid 3" w:uiPriority="69"/>
+    <w:lsdException w:name="Dark List" w:uiPriority="70"/>
+    <w:lsdException w:name="Colorful Shading" w:uiPriority="71"/>
+    <w:lsdException w:name="Colorful List" w:uiPriority="72"/>
+    <w:lsdException w:name="Colorful Grid" w:uiPriority="73"/>
+    <w:lsdException w:name="Light Shading Accent 1" w:uiPriority="60"/>
+    <w:lsdException w:name="Light List Accent 1" w:uiPriority="61"/>
+    <w:lsdException w:name="Light Grid Accent 1" w:uiPriority="62"/>
+    <w:lsdException w:name="Medium Shading 1 Accent 1" w:uiPriority="63"/>
+    <w:lsdException w:name="Medium Shading 2 Accent 1" w:uiPriority="64"/>
+    <w:lsdException w:name="Medium List 1 Accent 1" w:uiPriority="65"/>
+    <w:lsdException w:name="Revision" w:semiHidden="1"/>
+    <w:lsdException w:name="List Paragraph" w:uiPriority="34" w:qFormat="1"/>
+    <w:lsdException w:name="Quote" w:uiPriority="29" w:qFormat="1"/>
+    <w:lsdException w:name="Intense Quote" w:uiPriority="30" w:qFormat="1"/>
+    <w:lsdException w:name="Medium List 2 Accent 1" w:uiPriority="66"/>
+    <w:lsdException w:name="Medium Grid 1 Accent 1" w:uiPriority="67"/>
+    <w:lsdException w:name="Medium Grid 2 Accent 1" w:uiPriority="68"/>
+    <w:lsdException w:name="Medium Grid 3 Accent 1" w:uiPriority="69"/>
+    <w:lsdException w:name="Dark List Accent 1" w:uiPriority="70"/>
+    <w:lsdException w:name="Colorful Shading Accent 1" w:uiPriority="71"/>
+    <w:lsdException w:name="Colorful List Accent 1" w:uiPriority="72"/>
+    <w:lsdException w:name="Colorful Grid Accent 1" w:uiPriority="73"/>
+    <w:lsdException w:name="Light Shading Accent 2" w:uiPriority="60"/>
+    <w:lsdException w:name="Light List Accent 2" w:uiPriority="61"/>
+    <w:lsdException w:name="Light Grid Accent 2" w:uiPriority="62"/>
+    <w:lsdException w:name="Medium Shading 1 Accent 2" w:uiPriority="63"/>
+    <w:lsdException w:name="Medium Shading 2 Accent 2" w:uiPriority="64"/>
+    <w:lsdException w:name="Medium List 1 Accent 2" w:uiPriority="65"/>
+    <w:lsdException w:name="Medium List 2 Accent 2" w:uiPriority="66"/>
+    <w:lsdException w:name="Medium Grid 1 Accent 2" w:uiPriority="67"/>
+    <w:lsdException w:name="Medium Grid 2 Accent 2" w:uiPriority="68"/>
+    <w:lsdException w:name="Medium Grid 3 Accent 2" w:uiPriority="69"/>
+    <w:lsdException w:name="Dark List Accent 2" w:uiPriority="70"/>
+    <w:lsdException w:name="Colorful Shading Accent 2" w:uiPriority="71"/>
+    <w:lsdException w:name="Colorful List Accent 2" w:uiPriority="72"/>
+    <w:lsdException w:name="Colorful Grid Accent 2" w:uiPriority="73"/>
+    <w:lsdException w:name="Light Shading Accent 3" w:uiPriority="60"/>
+    <w:lsdException w:name="Light List Accent 3" w:uiPriority="61"/>
+    <w:lsdException w:name="Light Grid Accent 3" w:uiPriority="62"/>
+    <w:lsdException w:name="Medium Shading 1 Accent 3" w:uiPriority="63"/>
+    <w:lsdException w:name="Medium Shading 2 Accent 3" w:uiPriority="64"/>
+    <w:lsdException w:name="Medium List 1 Accent 3" w:uiPriority="65"/>
+    <w:lsdException w:name="Medium List 2 Accent 3" w:uiPriority="66"/>
+    <w:lsdException w:name="Medium Grid 1 Accent 3" w:uiPriority="67"/>
+    <w:lsdException w:name="Medium Grid 2 Accent 3" w:uiPriority="68"/>
+    <w:lsdException w:name="Medium Grid 3 Accent 3" w:uiPriority="69"/>
+    <w:lsdException w:name="Dark List Accent 3" w:uiPriority="70"/>
+    <w:lsdException w:name="Colorful Shading Accent 3" w:uiPriority="71"/>
+    <w:lsdException w:name="Colorful List Accent 3" w:uiPriority="72"/>
+    <w:lsdException w:name="Colorful Grid Accent 3" w:uiPriority="73"/>
+    <w:lsdException w:name="Light Shading Accent 4" w:uiPriority="60"/>
+    <w:lsdException w:name="Light List Accent 4" w:uiPriority="61"/>
+    <w:lsdException w:name="Light Grid Accent 4" w:uiPriority="62"/>
+    <w:lsdException w:name="Medium Shading 1 Accent 4" w:uiPriority="63"/>
+    <w:lsdException w:name="Medium Shading 2 Accent 4" w:uiPriority="64"/>
+    <w:lsdException w:name="Medium List 1 Accent 4" w:uiPriority="65"/>
+    <w:lsdException w:name="Medium List 2 Accent 4" w:uiPriority="66"/>
+    <w:lsdException w:name="Medium Grid 1 Accent 4" w:uiPriority="67"/>
+    <w:lsdException w:name="Medium Grid 2 Accent 4" w:uiPriority="68"/>
+    <w:lsdException w:name="Medium Grid 3 Accent 4" w:uiPriority="69"/>
+    <w:lsdException w:name="Dark List Accent 4" w:uiPriority="70"/>
+    <w:lsdException w:name="Colorful Shading Accent 4" w:uiPriority="71"/>
+    <w:lsdException w:name="Colorful List Accent 4" w:uiPriority="72"/>
+    <w:lsdException w:name="Colorful Grid Accent 4" w:uiPriority="73"/>
+    <w:lsdException w:name="Light Shading Accent 5" w:uiPriority="60"/>
+    <w:lsdException w:name="Light List Accent 5" w:uiPriority="61"/>
+    <w:lsdException w:name="Light Grid Accent 5" w:uiPriority="62"/>
+    <w:lsdException w:name="Medium Shading 1 Accent 5" w:uiPriority="63"/>
+    <w:lsdException w:name="Medium Shading 2 Accent 5" w:uiPriority="64"/>
+    <w:lsdException w:name="Medium List 1 Accent 5" w:uiPriority="65"/>
+    <w:lsdException w:name="Medium List 2 Accent 5" w:uiPriority="66"/>
+    <w:lsdException w:name="Medium Grid 1 Accent 5" w:uiPriority="67"/>
+    <w:lsdException w:name="Medium Grid 2 Accent 5" w:uiPriority="68"/>
+    <w:lsdException w:name="Medium Grid 3 Accent 5" w:uiPriority="69"/>
+    <w:lsdException w:name="Dark List Accent 5" w:uiPriority="70"/>
+    <w:lsdException w:name="Colorful Shading Accent 5" w:uiPriority="71"/>
+    <w:lsdException w:name="Colorful List Accent 5" w:uiPriority="72"/>
+    <w:lsdException w:name="Colorful Grid Accent 5" w:uiPriority="73"/>
+    <w:lsdException w:name="Light Shading Accent 6" w:uiPriority="60"/>
+    <w:lsdException w:name="Light List Accent 6" w:uiPriority="61"/>
+    <w:lsdException w:name="Light Grid Accent 6" w:uiPriority="62"/>
+    <w:lsdException w:name="Medium Shading 1 Accent 6" w:uiPriority="63"/>
+    <w:lsdException w:name="Medium Shading 2 Accent 6" w:uiPriority="64"/>
+    <w:lsdException w:name="Medium List 1 Accent 6" w:uiPriority="65"/>
+    <w:lsdException w:name="Medium List 2 Accent 6" w:uiPriority="66"/>
+    <w:lsdException w:name="Medium Grid 1 Accent 6" w:uiPriority="67"/>
+    <w:lsdException w:name="Medium Grid 2 Accent 6" w:uiPriority="68"/>
+    <w:lsdException w:name="Medium Grid 3 Accent 6" w:uiPriority="69"/>
+    <w:lsdException w:name="Dark List Accent 6" w:uiPriority="70"/>
+    <w:lsdException w:name="Colorful Shading Accent 6" w:uiPriority="71"/>
+    <w:lsdException w:name="Colorful List Accent 6" w:uiPriority="72"/>
+    <w:lsdException w:name="Colorful Grid Accent 6" w:uiPriority="73"/>
+    <w:lsdException w:name="Subtle Emphasis" w:uiPriority="19" w:qFormat="1"/>
+    <w:lsdException w:name="Intense Emphasis" w:uiPriority="21" w:qFormat="1"/>
+    <w:lsdException w:name="Subtle Reference" w:uiPriority="31" w:qFormat="1"/>
+    <w:lsdException w:name="Intense Reference" w:uiPriority="32" w:qFormat="1"/>
+    <w:lsdException w:name="Book Title" w:uiPriority="33" w:qFormat="1"/>
+    <w:lsdException w:name="Bibliography" w:semiHidden="1" w:uiPriority="37" w:unhideWhenUsed="1"/>
+    <w:lsdException w:name="TOC Heading" w:semiHidden="1" w:uiPriority="39" w:unhideWhenUsed="1" w:qFormat="1"/>
+    <w:lsdException w:name="Plain Table 1" w:uiPriority="41"/>
+    <w:lsdException w:name="Plain Table 2" w:uiPriority="42"/>
+    <w:lsdException w:name="Plain Table 3" w:uiPriority="43"/>
+    <w:lsdException w:name="Plain Table 4" w:uiPriority="44"/>
+    <w:lsdException w:name="Plain Table 5" w:uiPriority="45"/>
+    <w:lsdException w:name="Grid Table Light" w:uiPriority="40"/>
+    <w:lsdException w:name="Grid Table 1 Light" w:uiPriority="46"/>
+    <w:lsdException w:name="Grid Table 2" w:uiPriority="47"/>
+    <w:lsdException w:name="Grid Table 3" w:uiPriority="48"/>
+    <w:lsdException w:name="Grid Table 4" w:uiPriority="49"/>
+    <w:lsdException w:name="Grid Table 5 Dark" w:uiPriority="50"/>
+    <w:lsdException w:name="Grid Table 6 Colorful" w:uiPriority="51"/>
+    <w:lsdException w:name="Grid Table 7 Colorful" w:uiPriority="52"/>
+    <w:lsdException w:name="Grid Table 1 Light Accent 1" w:uiPriority="46"/>
+    <w:lsdException w:name="Grid Table 2 Accent 1" w:uiPriority="47"/>
+    <w:lsdException w:name="Grid Table 3 Accent 1" w:uiPriority="48"/>
+    <w:lsdException w:name="Grid Table 4 Accent 1" w:uiPriority="49"/>
+    <w:lsdException w:name="Grid Table 5 Dark Accent 1" w:uiPriority="50"/>
+    <w:lsdException w:name="Grid Table 6 Colorful Accent 1" w:uiPriority="51"/>
+    <w:lsdException w:name="Grid Table 7 Colorful Accent 1" w:uiPriority="52"/>
+    <w:lsdException w:name="Grid Table 1 Light Accent 2" w:uiPriority="46"/>
+    <w:lsdException w:name="Grid Table 2 Accent 2" w:uiPriority="47"/>
+    <w:lsdException w:name="Grid Table 3 Accent 2" w:uiPriority="48"/>
+    <w:lsdException w:name="Grid Table 4 Accent 2" w:uiPriority="49"/>
+    <w:lsdException w:name="Grid Table 5 Dark Accent 2" w:uiPriority="50"/>
+    <w:lsdException w:name="Grid Table 6 Colorful Accent 2" w:uiPriority="51"/>
+    <w:lsdException w:name="Grid Table 7 Colorful Accent 2" w:uiPriority="52"/>
+    <w:lsdException w:name="Grid Table 1 Light Accent 3" w:uiPriority="46"/>
+    <w:lsdException w:name="Grid Table 2 Accent 3" w:uiPriority="47"/>
+    <w:lsdException w:name="Grid Table 3 Accent 3" w:uiPriority="48"/>
+    <w:lsdException w:name="Grid Table 4 Accent 3" w:uiPriority="49"/>
+    <w:lsdException w:name="Grid Table 5 Dark Accent 3" w:uiPriority="50"/>
+    <w:lsdException w:name="Grid Table 6 Colorful Accent 3" w:uiPriority="51"/>
+    <w:lsdException w:name="Grid Table 7 Colorful Accent 3" w:uiPriority="52"/>
+    <w:lsdException w:name="Grid Table 1 Light Accent 4" w:uiPriority="46"/>
+    <w:lsdException w:name="Grid Table 2 Accent 4" w:uiPriority="47"/>
+    <w:lsdException w:name="Grid Table 3 Accent 4" w:uiPriority="48"/>
+    <w:lsdException w:name="Grid Table 4 Accent 4" w:uiPriority="49"/>
+    <w:lsdException w:name="Grid Table 5 Dark Accent 4" w:uiPriority="50"/>
+    <w:lsdException w:name="Grid Table 6 Colorful Accent 4" w:uiPriority="51"/>
+    <w:lsdException w:name="Grid Table 7 Colorful Accent 4" w:uiPriority="52"/>
+    <w:lsdException w:name="Grid Table 1 Light Accent 5" w:uiPriority="46"/>
+    <w:lsdException w:name="Grid Table 2 Accent 5" w:uiPriority="47"/>
+    <w:lsdException w:name="Grid Table 3 Accent 5" w:uiPriority="48"/>
+    <w:lsdException w:name="Grid Table 4 Accent 5" w:uiPriority="49"/>
+    <w:lsdException w:name="Grid Table 5 Dark Accent 5" w:uiPriority="50"/>
+    <w:lsdException w:name="Grid Table 6 Colorful Accent 5" w:uiPriority="51"/>
+    <w:lsdException w:name="Grid Table 7 Colorful Accent 5" w:uiPriority="52"/>
+    <w:lsdException w:name="Grid Table 1 Light Accent 6" w:uiPriority="46"/>
+    <w:lsdException w:name="Grid Table 2 Accent 6" w:uiPriority="47"/>
+    <w:lsdException w:name="Grid Table 3 Accent 6" w:uiPriority="48"/>
+    <w:lsdException w:name="Grid Table 4 Accent 6" w:uiPriority="49"/>
+    <w:lsdException w:name="Grid Table 5 Dark Accent 6" w:uiPriority="50"/>
+    <w:lsdException w:name="Grid Table 6 Colorful Accent 6" w:uiPriority="51"/>
+    <w:lsdException w:name="Grid Table 7 Colorful Accent 6" w:uiPriority="52"/>
+    <w:lsdException w:name="List Table 1 Light" w:uiPriority="46"/>
+    <w:lsdException w:name="List Table 2" w:uiPriority="47"/>
+    <w:lsdException w:name="List Table 3" w:uiPriority="48"/>
+    <w:lsdException w:name="List Table 4" w:uiPriority="49"/>
+    <w:lsdException w:name="List Table 5 Dark" w:uiPriority="50"/>
+    <w:lsdException w:name="List Table 6 Colorful" w:uiPriority="51"/>
+    <w:lsdException w:name="List Table 7 Colorful" w:uiPriority="52"/>
+    <w:lsdException w:name="List Table 1 Light Accent 1" w:uiPriority="46"/>
+    <w:lsdException w:name="List Table 2 Accent 1" w:uiPriority="47"/>
+    <w:lsdException w:name="List Table 3 Accent 1" w:uiPriority="48"/>
+    <w:lsdException w:name="List Table 4 Accent 1" w:uiPriority="49"/>
+    <w:lsdException w:name="List Table 5 Dark Accent 1" w:uiPriority="50"/>
+    <w:lsdException w:name="List Table 6 Colorful Accent 1" w:uiPriority="51"/>
+    <w:lsdException w:name="List Table 7 Colorful Accent 1" w:uiPriority="52"/>
+    <w:lsdException w:name="List Table 1 Light Accent 2" w:uiPriority="46"/>
+    <w:lsdException w:name="List Table 2 Accent 2" w:uiPriority="47"/>
+    <w:lsdException w:name="List Table 3 Accent 2" w:uiPriority="48"/>
+    <w:lsdException w:name="List Table 4 Accent 2" w:uiPriority="49"/>
+    <w:lsdException w:name="List Table 5 Dark Accent 2" w:uiPriority="50"/>
+    <w:lsdException w:name="List Table 6 Colorful Accent 2" w:uiPriority="51"/>
+    <w:lsdException w:name="List Table 7 Colorful Accent 2" w:uiPriority="52"/>
+    <w:lsdException w:name="List Table 1 Light Accent 3" w:uiPriority="46"/>
+    <w:lsdException w:name="List Table 2 Accent 3" w:uiPriority="47"/>
+    <w:lsdException w:name="List Table 3 Accent 3" w:uiPriority="48"/>
+    <w:lsdException w:name="List Table 4 Accent 3" w:uiPriority="49"/>
+    <w:lsdException w:name="List Table 5 Dark Accent 3" w:uiPriority="50"/>
+    <w:lsdException w:name="List Table 6 Colorful Accent 3" w:uiPriority="51"/>
+    <w:lsdException w:name="List Table 7 Colorful Accent 3" w:uiPriority="52"/>
+    <w:lsdException w:name="List Table 1 Light Accent 4" w:uiPriority="46"/>
+    <w:lsdException w:name="List Table 2 Accent 4" w:uiPriority="47"/>
+    <w:lsdException w:name="List Table 3 Accent 4" w:uiPriority="48"/>
+    <w:lsdException w:name="List Table 4 Accent 4" w:uiPriority="49"/>
+    <w:lsdException w:name="List Table 5 Dark Accent 4" w:uiPriority="50"/>
+    <w:lsdException w:name="List Table 6 Colorful Accent 4" w:uiPriority="51"/>
+    <w:lsdException w:name="List Table 7 Colorful Accent 4" w:uiPriority="52"/>
+    <w:lsdException w:name="List Table 1 Light Accent 5" w:uiPriority="46"/>
+    <w:lsdException w:name="List Table 2 Accent 5" w:uiPriority="47"/>
+    <w:lsdException w:name="List Table 3 Accent 5" w:uiPriority="48"/>
+    <w:lsdException w:name="List Table 4 Accent 5" w:uiPriority="49"/>
+    <w:lsdException w:name="List Table 5 Dark Accent 5" w:uiPriority="50"/>
+    <w:lsdException w:name="List Table 6 Colorful Accent 5" w:uiPriority="51"/>
+    <w:lsdException w:name="List Table 7 Colorful Accent 5" w:uiPriority="52"/>
+    <w:lsdException w:name="List Table 1 Light Accent 6" w:uiPriority="46"/>
+    <w:lsdException w:name="List Table 2 Accent 6" w:uiPriority="47"/>
+    <w:lsdException w:name="List Table 3 Accent 6" w:uiPriority="48"/>
+    <w:lsdException w:name="List Table 4 Accent 6" w:uiPriority="49"/>
+    <w:lsdException w:name="List Table 5 Dark Accent 6" w:uiPriority="50"/>
+    <w:lsdException w:name="List Table 6 Colorful Accent 6" w:uiPriority="51"/>
+    <w:lsdException w:name="List Table 7 Colorful Accent 6" w:uiPriority="52"/>
   </w:latentStyles>
-  <w:style w:type="paragraph" w:default="1" w:styleId="Normalny">
+  <w:style w:type="paragraph" w:default="1" w:styleId="Normal">
     <w:name w:val="Normal"/>
     <w:qFormat/>
   </w:style>
-  <w:style w:type="paragraph" w:styleId="Nagwek1">
+  <w:style w:type="paragraph" w:styleId="Heading1">
     <w:name w:val="heading 1"/>
-    <w:basedOn w:val="Normalny"/>
-    <w:next w:val="Normalny"/>
-    <w:link w:val="Nagwek1Znak"/>
+    <w:basedOn w:val="Normal"/>
+    <w:next w:val="Normal"/>
+    <w:link w:val="Heading1Char"/>
     <w:uiPriority w:val="9"/>
     <w:qFormat/>
     <w:rsid w:val="00C36CEB"/>
@@ -5576,11 +7372,11 @@
       <w:szCs w:val="32"/>
     </w:rPr>
   </w:style>
-  <w:style w:type="paragraph" w:styleId="Nagwek2">
+  <w:style w:type="paragraph" w:styleId="Heading2">
     <w:name w:val="heading 2"/>
-    <w:basedOn w:val="Normalny"/>
-    <w:next w:val="Normalny"/>
-    <w:link w:val="Nagwek2Znak"/>
+    <w:basedOn w:val="Normal"/>
+    <w:next w:val="Normal"/>
+    <w:link w:val="Heading2Char"/>
     <w:uiPriority w:val="9"/>
     <w:unhideWhenUsed/>
     <w:qFormat/>
@@ -5602,11 +7398,11 @@
       <w:szCs w:val="26"/>
     </w:rPr>
   </w:style>
-  <w:style w:type="paragraph" w:styleId="Nagwek3">
+  <w:style w:type="paragraph" w:styleId="Heading3">
     <w:name w:val="heading 3"/>
-    <w:basedOn w:val="Normalny"/>
-    <w:next w:val="Normalny"/>
-    <w:link w:val="Nagwek3Znak"/>
+    <w:basedOn w:val="Normal"/>
+    <w:next w:val="Normal"/>
+    <w:link w:val="Heading3Char"/>
     <w:uiPriority w:val="9"/>
     <w:unhideWhenUsed/>
     <w:qFormat/>
@@ -5628,11 +7424,11 @@
       <w:szCs w:val="24"/>
     </w:rPr>
   </w:style>
-  <w:style w:type="paragraph" w:styleId="Nagwek4">
+  <w:style w:type="paragraph" w:styleId="Heading4">
     <w:name w:val="heading 4"/>
-    <w:basedOn w:val="Normalny"/>
-    <w:next w:val="Normalny"/>
-    <w:link w:val="Nagwek4Znak"/>
+    <w:basedOn w:val="Normal"/>
+    <w:next w:val="Normal"/>
+    <w:link w:val="Heading4Char"/>
     <w:uiPriority w:val="9"/>
     <w:semiHidden/>
     <w:unhideWhenUsed/>
@@ -5655,11 +7451,11 @@
       <w:color w:val="2E74B5" w:themeColor="accent1" w:themeShade="BF"/>
     </w:rPr>
   </w:style>
-  <w:style w:type="paragraph" w:styleId="Nagwek5">
+  <w:style w:type="paragraph" w:styleId="Heading5">
     <w:name w:val="heading 5"/>
-    <w:basedOn w:val="Normalny"/>
-    <w:next w:val="Normalny"/>
-    <w:link w:val="Nagwek5Znak"/>
+    <w:basedOn w:val="Normal"/>
+    <w:next w:val="Normal"/>
+    <w:link w:val="Heading5Char"/>
     <w:uiPriority w:val="9"/>
     <w:semiHidden/>
     <w:unhideWhenUsed/>
@@ -5680,11 +7476,11 @@
       <w:color w:val="2E74B5" w:themeColor="accent1" w:themeShade="BF"/>
     </w:rPr>
   </w:style>
-  <w:style w:type="paragraph" w:styleId="Nagwek6">
+  <w:style w:type="paragraph" w:styleId="Heading6">
     <w:name w:val="heading 6"/>
-    <w:basedOn w:val="Normalny"/>
-    <w:next w:val="Normalny"/>
-    <w:link w:val="Nagwek6Znak"/>
+    <w:basedOn w:val="Normal"/>
+    <w:next w:val="Normal"/>
+    <w:link w:val="Heading6Char"/>
     <w:uiPriority w:val="9"/>
     <w:semiHidden/>
     <w:unhideWhenUsed/>
@@ -5705,11 +7501,11 @@
       <w:color w:val="1F4D78" w:themeColor="accent1" w:themeShade="7F"/>
     </w:rPr>
   </w:style>
-  <w:style w:type="paragraph" w:styleId="Nagwek7">
+  <w:style w:type="paragraph" w:styleId="Heading7">
     <w:name w:val="heading 7"/>
-    <w:basedOn w:val="Normalny"/>
-    <w:next w:val="Normalny"/>
-    <w:link w:val="Nagwek7Znak"/>
+    <w:basedOn w:val="Normal"/>
+    <w:next w:val="Normal"/>
+    <w:link w:val="Heading7Char"/>
     <w:uiPriority w:val="9"/>
     <w:semiHidden/>
     <w:unhideWhenUsed/>
@@ -5732,11 +7528,11 @@
       <w:color w:val="1F4D78" w:themeColor="accent1" w:themeShade="7F"/>
     </w:rPr>
   </w:style>
-  <w:style w:type="paragraph" w:styleId="Nagwek8">
+  <w:style w:type="paragraph" w:styleId="Heading8">
     <w:name w:val="heading 8"/>
-    <w:basedOn w:val="Normalny"/>
-    <w:next w:val="Normalny"/>
-    <w:link w:val="Nagwek8Znak"/>
+    <w:basedOn w:val="Normal"/>
+    <w:next w:val="Normal"/>
+    <w:link w:val="Heading8Char"/>
     <w:uiPriority w:val="9"/>
     <w:semiHidden/>
     <w:unhideWhenUsed/>
@@ -5759,11 +7555,11 @@
       <w:szCs w:val="21"/>
     </w:rPr>
   </w:style>
-  <w:style w:type="paragraph" w:styleId="Nagwek9">
+  <w:style w:type="paragraph" w:styleId="Heading9">
     <w:name w:val="heading 9"/>
-    <w:basedOn w:val="Normalny"/>
-    <w:next w:val="Normalny"/>
-    <w:link w:val="Nagwek9Znak"/>
+    <w:basedOn w:val="Normal"/>
+    <w:next w:val="Normal"/>
+    <w:link w:val="Heading9Char"/>
     <w:uiPriority w:val="9"/>
     <w:semiHidden/>
     <w:unhideWhenUsed/>
@@ -5788,13 +7584,13 @@
       <w:szCs w:val="21"/>
     </w:rPr>
   </w:style>
-  <w:style w:type="character" w:default="1" w:styleId="Domylnaczcionkaakapitu">
+  <w:style w:type="character" w:default="1" w:styleId="DefaultParagraphFont">
     <w:name w:val="Default Paragraph Font"/>
     <w:uiPriority w:val="1"/>
     <w:semiHidden/>
     <w:unhideWhenUsed/>
   </w:style>
-  <w:style w:type="table" w:default="1" w:styleId="Standardowy">
+  <w:style w:type="table" w:default="1" w:styleId="TableNormal">
     <w:name w:val="Normal Table"/>
     <w:uiPriority w:val="99"/>
     <w:semiHidden/>
@@ -5809,15 +7605,15 @@
       </w:tblCellMar>
     </w:tblPr>
   </w:style>
-  <w:style w:type="numbering" w:default="1" w:styleId="Bezlisty">
+  <w:style w:type="numbering" w:default="1" w:styleId="NoList">
     <w:name w:val="No List"/>
     <w:uiPriority w:val="99"/>
     <w:semiHidden/>
     <w:unhideWhenUsed/>
   </w:style>
-  <w:style w:type="table" w:styleId="Tabela-Siatka">
+  <w:style w:type="table" w:styleId="TableGrid">
     <w:name w:val="Table Grid"/>
-    <w:basedOn w:val="Standardowy"/>
+    <w:basedOn w:val="TableNormal"/>
     <w:uiPriority w:val="39"/>
     <w:rsid w:val="002E138A"/>
     <w:pPr>
@@ -5834,10 +7630,10 @@
       </w:tblBorders>
     </w:tblPr>
   </w:style>
-  <w:style w:type="character" w:customStyle="1" w:styleId="Nagwek1Znak">
-    <w:name w:val="Nagłówek 1 Znak"/>
-    <w:basedOn w:val="Domylnaczcionkaakapitu"/>
-    <w:link w:val="Nagwek1"/>
+  <w:style w:type="character" w:customStyle="1" w:styleId="Heading1Char">
+    <w:name w:val="Heading 1 Char"/>
+    <w:basedOn w:val="DefaultParagraphFont"/>
+    <w:link w:val="Heading1"/>
     <w:uiPriority w:val="9"/>
     <w:rsid w:val="00C36CEB"/>
     <w:rPr>
@@ -5847,10 +7643,10 @@
       <w:szCs w:val="32"/>
     </w:rPr>
   </w:style>
-  <w:style w:type="paragraph" w:styleId="Nagwekspisutreci">
+  <w:style w:type="paragraph" w:styleId="TOCHeading">
     <w:name w:val="TOC Heading"/>
-    <w:basedOn w:val="Nagwek1"/>
-    <w:next w:val="Normalny"/>
+    <w:basedOn w:val="Heading1"/>
+    <w:next w:val="Normal"/>
     <w:uiPriority w:val="39"/>
     <w:unhideWhenUsed/>
     <w:qFormat/>
@@ -5862,10 +7658,10 @@
       <w:outlineLvl w:val="9"/>
     </w:pPr>
   </w:style>
-  <w:style w:type="paragraph" w:styleId="Spistreci1">
+  <w:style w:type="paragraph" w:styleId="TOC1">
     <w:name w:val="toc 1"/>
-    <w:basedOn w:val="Normalny"/>
-    <w:next w:val="Normalny"/>
+    <w:basedOn w:val="Normal"/>
+    <w:next w:val="Normal"/>
     <w:autoRedefine/>
     <w:uiPriority w:val="39"/>
     <w:unhideWhenUsed/>
@@ -5874,9 +7670,9 @@
       <w:spacing w:after="100"/>
     </w:pPr>
   </w:style>
-  <w:style w:type="character" w:styleId="Hipercze">
+  <w:style w:type="character" w:styleId="Hyperlink">
     <w:name w:val="Hyperlink"/>
-    <w:basedOn w:val="Domylnaczcionkaakapitu"/>
+    <w:basedOn w:val="DefaultParagraphFont"/>
     <w:uiPriority w:val="99"/>
     <w:unhideWhenUsed/>
     <w:rsid w:val="00C36CEB"/>
@@ -5885,10 +7681,10 @@
       <w:u w:val="single"/>
     </w:rPr>
   </w:style>
-  <w:style w:type="character" w:customStyle="1" w:styleId="Nagwek2Znak">
-    <w:name w:val="Nagłówek 2 Znak"/>
-    <w:basedOn w:val="Domylnaczcionkaakapitu"/>
-    <w:link w:val="Nagwek2"/>
+  <w:style w:type="character" w:customStyle="1" w:styleId="Heading2Char">
+    <w:name w:val="Heading 2 Char"/>
+    <w:basedOn w:val="DefaultParagraphFont"/>
+    <w:link w:val="Heading2"/>
     <w:uiPriority w:val="9"/>
     <w:rsid w:val="00C36CEB"/>
     <w:rPr>
@@ -5898,10 +7694,10 @@
       <w:szCs w:val="26"/>
     </w:rPr>
   </w:style>
-  <w:style w:type="paragraph" w:styleId="Spistreci2">
+  <w:style w:type="paragraph" w:styleId="TOC2">
     <w:name w:val="toc 2"/>
-    <w:basedOn w:val="Normalny"/>
-    <w:next w:val="Normalny"/>
+    <w:basedOn w:val="Normal"/>
+    <w:next w:val="Normal"/>
     <w:autoRedefine/>
     <w:uiPriority w:val="39"/>
     <w:unhideWhenUsed/>
@@ -5911,10 +7707,10 @@
       <w:ind w:left="220"/>
     </w:pPr>
   </w:style>
-  <w:style w:type="character" w:customStyle="1" w:styleId="Nagwek3Znak">
-    <w:name w:val="Nagłówek 3 Znak"/>
-    <w:basedOn w:val="Domylnaczcionkaakapitu"/>
-    <w:link w:val="Nagwek3"/>
+  <w:style w:type="character" w:customStyle="1" w:styleId="Heading3Char">
+    <w:name w:val="Heading 3 Char"/>
+    <w:basedOn w:val="DefaultParagraphFont"/>
+    <w:link w:val="Heading3"/>
     <w:uiPriority w:val="9"/>
     <w:rsid w:val="00C36CEB"/>
     <w:rPr>
@@ -5924,10 +7720,10 @@
       <w:szCs w:val="24"/>
     </w:rPr>
   </w:style>
-  <w:style w:type="character" w:customStyle="1" w:styleId="Nagwek4Znak">
-    <w:name w:val="Nagłówek 4 Znak"/>
-    <w:basedOn w:val="Domylnaczcionkaakapitu"/>
-    <w:link w:val="Nagwek4"/>
+  <w:style w:type="character" w:customStyle="1" w:styleId="Heading4Char">
+    <w:name w:val="Heading 4 Char"/>
+    <w:basedOn w:val="DefaultParagraphFont"/>
+    <w:link w:val="Heading4"/>
     <w:uiPriority w:val="9"/>
     <w:semiHidden/>
     <w:rsid w:val="00C36CEB"/>
@@ -5938,10 +7734,10 @@
       <w:color w:val="2E74B5" w:themeColor="accent1" w:themeShade="BF"/>
     </w:rPr>
   </w:style>
-  <w:style w:type="character" w:customStyle="1" w:styleId="Nagwek5Znak">
-    <w:name w:val="Nagłówek 5 Znak"/>
-    <w:basedOn w:val="Domylnaczcionkaakapitu"/>
-    <w:link w:val="Nagwek5"/>
+  <w:style w:type="character" w:customStyle="1" w:styleId="Heading5Char">
+    <w:name w:val="Heading 5 Char"/>
+    <w:basedOn w:val="DefaultParagraphFont"/>
+    <w:link w:val="Heading5"/>
     <w:uiPriority w:val="9"/>
     <w:semiHidden/>
     <w:rsid w:val="00C36CEB"/>
@@ -5950,10 +7746,10 @@
       <w:color w:val="2E74B5" w:themeColor="accent1" w:themeShade="BF"/>
     </w:rPr>
   </w:style>
-  <w:style w:type="character" w:customStyle="1" w:styleId="Nagwek6Znak">
-    <w:name w:val="Nagłówek 6 Znak"/>
-    <w:basedOn w:val="Domylnaczcionkaakapitu"/>
-    <w:link w:val="Nagwek6"/>
+  <w:style w:type="character" w:customStyle="1" w:styleId="Heading6Char">
+    <w:name w:val="Heading 6 Char"/>
+    <w:basedOn w:val="DefaultParagraphFont"/>
+    <w:link w:val="Heading6"/>
     <w:uiPriority w:val="9"/>
     <w:semiHidden/>
     <w:rsid w:val="00C36CEB"/>
@@ -5962,10 +7758,10 @@
       <w:color w:val="1F4D78" w:themeColor="accent1" w:themeShade="7F"/>
     </w:rPr>
   </w:style>
-  <w:style w:type="character" w:customStyle="1" w:styleId="Nagwek7Znak">
-    <w:name w:val="Nagłówek 7 Znak"/>
-    <w:basedOn w:val="Domylnaczcionkaakapitu"/>
-    <w:link w:val="Nagwek7"/>
+  <w:style w:type="character" w:customStyle="1" w:styleId="Heading7Char">
+    <w:name w:val="Heading 7 Char"/>
+    <w:basedOn w:val="DefaultParagraphFont"/>
+    <w:link w:val="Heading7"/>
     <w:uiPriority w:val="9"/>
     <w:semiHidden/>
     <w:rsid w:val="00C36CEB"/>
@@ -5976,10 +7772,10 @@
       <w:color w:val="1F4D78" w:themeColor="accent1" w:themeShade="7F"/>
     </w:rPr>
   </w:style>
-  <w:style w:type="character" w:customStyle="1" w:styleId="Nagwek8Znak">
-    <w:name w:val="Nagłówek 8 Znak"/>
-    <w:basedOn w:val="Domylnaczcionkaakapitu"/>
-    <w:link w:val="Nagwek8"/>
+  <w:style w:type="character" w:customStyle="1" w:styleId="Heading8Char">
+    <w:name w:val="Heading 8 Char"/>
+    <w:basedOn w:val="DefaultParagraphFont"/>
+    <w:link w:val="Heading8"/>
     <w:uiPriority w:val="9"/>
     <w:semiHidden/>
     <w:rsid w:val="00C36CEB"/>
@@ -5990,10 +7786,10 @@
       <w:szCs w:val="21"/>
     </w:rPr>
   </w:style>
-  <w:style w:type="character" w:customStyle="1" w:styleId="Nagwek9Znak">
-    <w:name w:val="Nagłówek 9 Znak"/>
-    <w:basedOn w:val="Domylnaczcionkaakapitu"/>
-    <w:link w:val="Nagwek9"/>
+  <w:style w:type="character" w:customStyle="1" w:styleId="Heading9Char">
+    <w:name w:val="Heading 9 Char"/>
+    <w:basedOn w:val="DefaultParagraphFont"/>
+    <w:link w:val="Heading9"/>
     <w:uiPriority w:val="9"/>
     <w:semiHidden/>
     <w:rsid w:val="00C36CEB"/>
@@ -6006,10 +7802,10 @@
       <w:szCs w:val="21"/>
     </w:rPr>
   </w:style>
-  <w:style w:type="paragraph" w:styleId="Tekstdymka">
+  <w:style w:type="paragraph" w:styleId="BalloonText">
     <w:name w:val="Balloon Text"/>
-    <w:basedOn w:val="Normalny"/>
-    <w:link w:val="TekstdymkaZnak"/>
+    <w:basedOn w:val="Normal"/>
+    <w:link w:val="BalloonTextChar"/>
     <w:uiPriority w:val="99"/>
     <w:semiHidden/>
     <w:unhideWhenUsed/>
@@ -6023,10 +7819,10 @@
       <w:szCs w:val="16"/>
     </w:rPr>
   </w:style>
-  <w:style w:type="character" w:customStyle="1" w:styleId="TekstdymkaZnak">
-    <w:name w:val="Tekst dymka Znak"/>
-    <w:basedOn w:val="Domylnaczcionkaakapitu"/>
-    <w:link w:val="Tekstdymka"/>
+  <w:style w:type="character" w:customStyle="1" w:styleId="BalloonTextChar">
+    <w:name w:val="Balloon Text Char"/>
+    <w:basedOn w:val="DefaultParagraphFont"/>
+    <w:link w:val="BalloonText"/>
     <w:uiPriority w:val="99"/>
     <w:semiHidden/>
     <w:rsid w:val="00C15959"/>
@@ -6036,9 +7832,9 @@
       <w:szCs w:val="16"/>
     </w:rPr>
   </w:style>
-  <w:style w:type="paragraph" w:styleId="Akapitzlist">
+  <w:style w:type="paragraph" w:styleId="ListParagraph">
     <w:name w:val="List Paragraph"/>
-    <w:basedOn w:val="Normalny"/>
+    <w:basedOn w:val="Normal"/>
     <w:uiPriority w:val="34"/>
     <w:qFormat/>
     <w:rsid w:val="00C15959"/>
@@ -6047,9 +7843,9 @@
       <w:contextualSpacing/>
     </w:pPr>
   </w:style>
-  <w:style w:type="paragraph" w:styleId="Lista">
+  <w:style w:type="paragraph" w:styleId="List">
     <w:name w:val="List"/>
-    <w:basedOn w:val="Normalny"/>
+    <w:basedOn w:val="Normal"/>
     <w:uiPriority w:val="99"/>
     <w:unhideWhenUsed/>
     <w:rsid w:val="00404CFC"/>
@@ -6058,10 +7854,10 @@
       <w:contextualSpacing/>
     </w:pPr>
   </w:style>
-  <w:style w:type="paragraph" w:styleId="Tekstpodstawowy">
+  <w:style w:type="paragraph" w:styleId="BodyText">
     <w:name w:val="Body Text"/>
-    <w:basedOn w:val="Normalny"/>
-    <w:link w:val="TekstpodstawowyZnak"/>
+    <w:basedOn w:val="Normal"/>
+    <w:link w:val="BodyTextChar"/>
     <w:uiPriority w:val="99"/>
     <w:unhideWhenUsed/>
     <w:rsid w:val="00404CFC"/>
@@ -6069,17 +7865,17 @@
       <w:spacing w:after="120"/>
     </w:pPr>
   </w:style>
-  <w:style w:type="character" w:customStyle="1" w:styleId="TekstpodstawowyZnak">
-    <w:name w:val="Tekst podstawowy Znak"/>
-    <w:basedOn w:val="Domylnaczcionkaakapitu"/>
-    <w:link w:val="Tekstpodstawowy"/>
+  <w:style w:type="character" w:customStyle="1" w:styleId="BodyTextChar">
+    <w:name w:val="Body Text Char"/>
+    <w:basedOn w:val="DefaultParagraphFont"/>
+    <w:link w:val="BodyText"/>
     <w:uiPriority w:val="99"/>
     <w:rsid w:val="00404CFC"/>
   </w:style>
-  <w:style w:type="paragraph" w:styleId="Nagwek">
+  <w:style w:type="paragraph" w:styleId="Header">
     <w:name w:val="header"/>
-    <w:basedOn w:val="Normalny"/>
-    <w:link w:val="NagwekZnak"/>
+    <w:basedOn w:val="Normal"/>
+    <w:link w:val="HeaderChar"/>
     <w:uiPriority w:val="99"/>
     <w:unhideWhenUsed/>
     <w:rsid w:val="008D4AFD"/>
@@ -6091,17 +7887,17 @@
       <w:spacing w:after="0" w:line="240" w:lineRule="auto"/>
     </w:pPr>
   </w:style>
-  <w:style w:type="character" w:customStyle="1" w:styleId="NagwekZnak">
-    <w:name w:val="Nagłówek Znak"/>
-    <w:basedOn w:val="Domylnaczcionkaakapitu"/>
-    <w:link w:val="Nagwek"/>
+  <w:style w:type="character" w:customStyle="1" w:styleId="HeaderChar">
+    <w:name w:val="Header Char"/>
+    <w:basedOn w:val="DefaultParagraphFont"/>
+    <w:link w:val="Header"/>
     <w:uiPriority w:val="99"/>
     <w:rsid w:val="008D4AFD"/>
   </w:style>
-  <w:style w:type="paragraph" w:styleId="Stopka">
+  <w:style w:type="paragraph" w:styleId="Footer">
     <w:name w:val="footer"/>
-    <w:basedOn w:val="Normalny"/>
-    <w:link w:val="StopkaZnak"/>
+    <w:basedOn w:val="Normal"/>
+    <w:link w:val="FooterChar"/>
     <w:uiPriority w:val="99"/>
     <w:unhideWhenUsed/>
     <w:rsid w:val="008D4AFD"/>
@@ -6113,767 +7909,17 @@
       <w:spacing w:after="0" w:line="240" w:lineRule="auto"/>
     </w:pPr>
   </w:style>
-  <w:style w:type="character" w:customStyle="1" w:styleId="StopkaZnak">
-    <w:name w:val="Stopka Znak"/>
-    <w:basedOn w:val="Domylnaczcionkaakapitu"/>
-    <w:link w:val="Stopka"/>
+  <w:style w:type="character" w:customStyle="1" w:styleId="FooterChar">
+    <w:name w:val="Footer Char"/>
+    <w:basedOn w:val="DefaultParagraphFont"/>
+    <w:link w:val="Footer"/>
     <w:uiPriority w:val="99"/>
     <w:rsid w:val="008D4AFD"/>
   </w:style>
-  <w:style w:type="paragraph" w:styleId="Legenda">
+  <w:style w:type="paragraph" w:styleId="Caption">
     <w:name w:val="caption"/>
-    <w:basedOn w:val="Normalny"/>
-    <w:next w:val="Normalny"/>
-    <w:uiPriority w:val="35"/>
-    <w:unhideWhenUsed/>
-    <w:qFormat/>
-    <w:rsid w:val="00B96FB4"/>
-    <w:pPr>
-      <w:spacing w:after="200" w:line="240" w:lineRule="auto"/>
-    </w:pPr>
-    <w:rPr>
-      <w:b/>
-      <w:bCs/>
-      <w:color w:val="5B9BD5" w:themeColor="accent1"/>
-      <w:sz w:val="18"/>
-      <w:szCs w:val="18"/>
-    </w:rPr>
-  </w:style>
-</w:styles>
-</file>
-
-<file path=word/stylesWithEffects.xml><?xml version="1.0" encoding="utf-8"?>
-<w:styles xmlns:wpc="http://schemas.microsoft.com/office/word/2010/wordprocessingCanvas" xmlns:mc="http://schemas.openxmlformats.org/markup-compatibility/2006" xmlns:o="urn:schemas-microsoft-com:office:office" xmlns:r="http://schemas.openxmlformats.org/officeDocument/2006/relationships" xmlns:m="http://schemas.openxmlformats.org/officeDocument/2006/math" xmlns:v="urn:schemas-microsoft-com:vml" xmlns:wp14="http://schemas.microsoft.com/office/word/2010/wordprocessingDrawing" xmlns:wp="http://schemas.openxmlformats.org/drawingml/2006/wordprocessingDrawing" xmlns:w10="urn:schemas-microsoft-com:office:word" xmlns:w="http://schemas.openxmlformats.org/wordprocessingml/2006/main" xmlns:w14="http://schemas.microsoft.com/office/word/2010/wordml" xmlns:wpg="http://schemas.microsoft.com/office/word/2010/wordprocessingGroup" xmlns:wpi="http://schemas.microsoft.com/office/word/2010/wordprocessingInk" xmlns:wne="http://schemas.microsoft.com/office/word/2006/wordml" xmlns:wps="http://schemas.microsoft.com/office/word/2010/wordprocessingShape" mc:Ignorable="w14 wp14">
-  <w:docDefaults>
-    <w:rPrDefault>
-      <w:rPr>
-        <w:rFonts w:asciiTheme="minorHAnsi" w:eastAsiaTheme="minorHAnsi" w:hAnsiTheme="minorHAnsi" w:cstheme="minorBidi"/>
-        <w:sz w:val="22"/>
-        <w:szCs w:val="22"/>
-        <w:lang w:val="en-US" w:eastAsia="en-US" w:bidi="ar-SA"/>
-      </w:rPr>
-    </w:rPrDefault>
-    <w:pPrDefault>
-      <w:pPr>
-        <w:spacing w:after="160" w:line="259" w:lineRule="auto"/>
-      </w:pPr>
-    </w:pPrDefault>
-  </w:docDefaults>
-  <w:latentStyles w:defLockedState="0" w:defUIPriority="99" w:defSemiHidden="1" w:defUnhideWhenUsed="1" w:defQFormat="0" w:count="267">
-    <w:lsdException w:name="Normal" w:semiHidden="0" w:uiPriority="0" w:unhideWhenUsed="0" w:qFormat="1"/>
-    <w:lsdException w:name="heading 1" w:semiHidden="0" w:uiPriority="9" w:unhideWhenUsed="0" w:qFormat="1"/>
-    <w:lsdException w:name="heading 2" w:uiPriority="9" w:qFormat="1"/>
-    <w:lsdException w:name="heading 3" w:uiPriority="9" w:qFormat="1"/>
-    <w:lsdException w:name="heading 4" w:uiPriority="9" w:qFormat="1"/>
-    <w:lsdException w:name="heading 5" w:uiPriority="9" w:qFormat="1"/>
-    <w:lsdException w:name="heading 6" w:uiPriority="9" w:qFormat="1"/>
-    <w:lsdException w:name="heading 7" w:uiPriority="9" w:qFormat="1"/>
-    <w:lsdException w:name="heading 8" w:uiPriority="9" w:qFormat="1"/>
-    <w:lsdException w:name="heading 9" w:uiPriority="9" w:qFormat="1"/>
-    <w:lsdException w:name="toc 1" w:uiPriority="39"/>
-    <w:lsdException w:name="toc 2" w:uiPriority="39"/>
-    <w:lsdException w:name="toc 3" w:uiPriority="39"/>
-    <w:lsdException w:name="toc 4" w:uiPriority="39"/>
-    <w:lsdException w:name="toc 5" w:uiPriority="39"/>
-    <w:lsdException w:name="toc 6" w:uiPriority="39"/>
-    <w:lsdException w:name="toc 7" w:uiPriority="39"/>
-    <w:lsdException w:name="toc 8" w:uiPriority="39"/>
-    <w:lsdException w:name="toc 9" w:uiPriority="39"/>
-    <w:lsdException w:name="caption" w:uiPriority="35" w:qFormat="1"/>
-    <w:lsdException w:name="Title" w:semiHidden="0" w:uiPriority="10" w:unhideWhenUsed="0" w:qFormat="1"/>
-    <w:lsdException w:name="Default Paragraph Font" w:uiPriority="1"/>
-    <w:lsdException w:name="Subtitle" w:semiHidden="0" w:uiPriority="11" w:unhideWhenUsed="0" w:qFormat="1"/>
-    <w:lsdException w:name="Strong" w:semiHidden="0" w:uiPriority="22" w:unhideWhenUsed="0" w:qFormat="1"/>
-    <w:lsdException w:name="Emphasis" w:semiHidden="0" w:uiPriority="20" w:unhideWhenUsed="0" w:qFormat="1"/>
-    <w:lsdException w:name="Table Grid" w:semiHidden="0" w:uiPriority="39" w:unhideWhenUsed="0"/>
-    <w:lsdException w:name="Placeholder Text" w:unhideWhenUsed="0"/>
-    <w:lsdException w:name="No Spacing" w:semiHidden="0" w:uiPriority="1" w:unhideWhenUsed="0" w:qFormat="1"/>
-    <w:lsdException w:name="Light Shading" w:semiHidden="0" w:uiPriority="60" w:unhideWhenUsed="0"/>
-    <w:lsdException w:name="Light List" w:semiHidden="0" w:uiPriority="61" w:unhideWhenUsed="0"/>
-    <w:lsdException w:name="Light Grid" w:semiHidden="0" w:uiPriority="62" w:unhideWhenUsed="0"/>
-    <w:lsdException w:name="Medium Shading 1" w:semiHidden="0" w:uiPriority="63" w:unhideWhenUsed="0"/>
-    <w:lsdException w:name="Medium Shading 2" w:semiHidden="0" w:uiPriority="64" w:unhideWhenUsed="0"/>
-    <w:lsdException w:name="Medium List 1" w:semiHidden="0" w:uiPriority="65" w:unhideWhenUsed="0"/>
-    <w:lsdException w:name="Medium List 2" w:semiHidden="0" w:uiPriority="66" w:unhideWhenUsed="0"/>
-    <w:lsdException w:name="Medium Grid 1" w:semiHidden="0" w:uiPriority="67" w:unhideWhenUsed="0"/>
-    <w:lsdException w:name="Medium Grid 2" w:semiHidden="0" w:uiPriority="68" w:unhideWhenUsed="0"/>
-    <w:lsdException w:name="Medium Grid 3" w:semiHidden="0" w:uiPriority="69" w:unhideWhenUsed="0"/>
-    <w:lsdException w:name="Dark List" w:semiHidden="0" w:uiPriority="70" w:unhideWhenUsed="0"/>
-    <w:lsdException w:name="Colorful Shading" w:semiHidden="0" w:uiPriority="71" w:unhideWhenUsed="0"/>
-    <w:lsdException w:name="Colorful List" w:semiHidden="0" w:uiPriority="72" w:unhideWhenUsed="0"/>
-    <w:lsdException w:name="Colorful Grid" w:semiHidden="0" w:uiPriority="73" w:unhideWhenUsed="0"/>
-    <w:lsdException w:name="Light Shading Accent 1" w:semiHidden="0" w:uiPriority="60" w:unhideWhenUsed="0"/>
-    <w:lsdException w:name="Light List Accent 1" w:semiHidden="0" w:uiPriority="61" w:unhideWhenUsed="0"/>
-    <w:lsdException w:name="Light Grid Accent 1" w:semiHidden="0" w:uiPriority="62" w:unhideWhenUsed="0"/>
-    <w:lsdException w:name="Medium Shading 1 Accent 1" w:semiHidden="0" w:uiPriority="63" w:unhideWhenUsed="0"/>
-    <w:lsdException w:name="Medium Shading 2 Accent 1" w:semiHidden="0" w:uiPriority="64" w:unhideWhenUsed="0"/>
-    <w:lsdException w:name="Medium List 1 Accent 1" w:semiHidden="0" w:uiPriority="65" w:unhideWhenUsed="0"/>
-    <w:lsdException w:name="Revision" w:unhideWhenUsed="0"/>
-    <w:lsdException w:name="List Paragraph" w:semiHidden="0" w:uiPriority="34" w:unhideWhenUsed="0" w:qFormat="1"/>
-    <w:lsdException w:name="Quote" w:semiHidden="0" w:uiPriority="29" w:unhideWhenUsed="0" w:qFormat="1"/>
-    <w:lsdException w:name="Intense Quote" w:semiHidden="0" w:uiPriority="30" w:unhideWhenUsed="0" w:qFormat="1"/>
-    <w:lsdException w:name="Medium List 2 Accent 1" w:semiHidden="0" w:uiPriority="66" w:unhideWhenUsed="0"/>
-    <w:lsdException w:name="Medium Grid 1 Accent 1" w:semiHidden="0" w:uiPriority="67" w:unhideWhenUsed="0"/>
-    <w:lsdException w:name="Medium Grid 2 Accent 1" w:semiHidden="0" w:uiPriority="68" w:unhideWhenUsed="0"/>
-    <w:lsdException w:name="Medium Grid 3 Accent 1" w:semiHidden="0" w:uiPriority="69" w:unhideWhenUsed="0"/>
-    <w:lsdException w:name="Dark List Accent 1" w:semiHidden="0" w:uiPriority="70" w:unhideWhenUsed="0"/>
-    <w:lsdException w:name="Colorful Shading Accent 1" w:semiHidden="0" w:uiPriority="71" w:unhideWhenUsed="0"/>
-    <w:lsdException w:name="Colorful List Accent 1" w:semiHidden="0" w:uiPriority="72" w:unhideWhenUsed="0"/>
-    <w:lsdException w:name="Colorful Grid Accent 1" w:semiHidden="0" w:uiPriority="73" w:unhideWhenUsed="0"/>
-    <w:lsdException w:name="Light Shading Accent 2" w:semiHidden="0" w:uiPriority="60" w:unhideWhenUsed="0"/>
-    <w:lsdException w:name="Light List Accent 2" w:semiHidden="0" w:uiPriority="61" w:unhideWhenUsed="0"/>
-    <w:lsdException w:name="Light Grid Accent 2" w:semiHidden="0" w:uiPriority="62" w:unhideWhenUsed="0"/>
-    <w:lsdException w:name="Medium Shading 1 Accent 2" w:semiHidden="0" w:uiPriority="63" w:unhideWhenUsed="0"/>
-    <w:lsdException w:name="Medium Shading 2 Accent 2" w:semiHidden="0" w:uiPriority="64" w:unhideWhenUsed="0"/>
-    <w:lsdException w:name="Medium List 1 Accent 2" w:semiHidden="0" w:uiPriority="65" w:unhideWhenUsed="0"/>
-    <w:lsdException w:name="Medium List 2 Accent 2" w:semiHidden="0" w:uiPriority="66" w:unhideWhenUsed="0"/>
-    <w:lsdException w:name="Medium Grid 1 Accent 2" w:semiHidden="0" w:uiPriority="67" w:unhideWhenUsed="0"/>
-    <w:lsdException w:name="Medium Grid 2 Accent 2" w:semiHidden="0" w:uiPriority="68" w:unhideWhenUsed="0"/>
-    <w:lsdException w:name="Medium Grid 3 Accent 2" w:semiHidden="0" w:uiPriority="69" w:unhideWhenUsed="0"/>
-    <w:lsdException w:name="Dark List Accent 2" w:semiHidden="0" w:uiPriority="70" w:unhideWhenUsed="0"/>
-    <w:lsdException w:name="Colorful Shading Accent 2" w:semiHidden="0" w:uiPriority="71" w:unhideWhenUsed="0"/>
-    <w:lsdException w:name="Colorful List Accent 2" w:semiHidden="0" w:uiPriority="72" w:unhideWhenUsed="0"/>
-    <w:lsdException w:name="Colorful Grid Accent 2" w:semiHidden="0" w:uiPriority="73" w:unhideWhenUsed="0"/>
-    <w:lsdException w:name="Light Shading Accent 3" w:semiHidden="0" w:uiPriority="60" w:unhideWhenUsed="0"/>
-    <w:lsdException w:name="Light List Accent 3" w:semiHidden="0" w:uiPriority="61" w:unhideWhenUsed="0"/>
-    <w:lsdException w:name="Light Grid Accent 3" w:semiHidden="0" w:uiPriority="62" w:unhideWhenUsed="0"/>
-    <w:lsdException w:name="Medium Shading 1 Accent 3" w:semiHidden="0" w:uiPriority="63" w:unhideWhenUsed="0"/>
-    <w:lsdException w:name="Medium Shading 2 Accent 3" w:semiHidden="0" w:uiPriority="64" w:unhideWhenUsed="0"/>
-    <w:lsdException w:name="Medium List 1 Accent 3" w:semiHidden="0" w:uiPriority="65" w:unhideWhenUsed="0"/>
-    <w:lsdException w:name="Medium List 2 Accent 3" w:semiHidden="0" w:uiPriority="66" w:unhideWhenUsed="0"/>
-    <w:lsdException w:name="Medium Grid 1 Accent 3" w:semiHidden="0" w:uiPriority="67" w:unhideWhenUsed="0"/>
-    <w:lsdException w:name="Medium Grid 2 Accent 3" w:semiHidden="0" w:uiPriority="68" w:unhideWhenUsed="0"/>
-    <w:lsdException w:name="Medium Grid 3 Accent 3" w:semiHidden="0" w:uiPriority="69" w:unhideWhenUsed="0"/>
-    <w:lsdException w:name="Dark List Accent 3" w:semiHidden="0" w:uiPriority="70" w:unhideWhenUsed="0"/>
-    <w:lsdException w:name="Colorful Shading Accent 3" w:semiHidden="0" w:uiPriority="71" w:unhideWhenUsed="0"/>
-    <w:lsdException w:name="Colorful List Accent 3" w:semiHidden="0" w:uiPriority="72" w:unhideWhenUsed="0"/>
-    <w:lsdException w:name="Colorful Grid Accent 3" w:semiHidden="0" w:uiPriority="73" w:unhideWhenUsed="0"/>
-    <w:lsdException w:name="Light Shading Accent 4" w:semiHidden="0" w:uiPriority="60" w:unhideWhenUsed="0"/>
-    <w:lsdException w:name="Light List Accent 4" w:semiHidden="0" w:uiPriority="61" w:unhideWhenUsed="0"/>
-    <w:lsdException w:name="Light Grid Accent 4" w:semiHidden="0" w:uiPriority="62" w:unhideWhenUsed="0"/>
-    <w:lsdException w:name="Medium Shading 1 Accent 4" w:semiHidden="0" w:uiPriority="63" w:unhideWhenUsed="0"/>
-    <w:lsdException w:name="Medium Shading 2 Accent 4" w:semiHidden="0" w:uiPriority="64" w:unhideWhenUsed="0"/>
-    <w:lsdException w:name="Medium List 1 Accent 4" w:semiHidden="0" w:uiPriority="65" w:unhideWhenUsed="0"/>
-    <w:lsdException w:name="Medium List 2 Accent 4" w:semiHidden="0" w:uiPriority="66" w:unhideWhenUsed="0"/>
-    <w:lsdException w:name="Medium Grid 1 Accent 4" w:semiHidden="0" w:uiPriority="67" w:unhideWhenUsed="0"/>
-    <w:lsdException w:name="Medium Grid 2 Accent 4" w:semiHidden="0" w:uiPriority="68" w:unhideWhenUsed="0"/>
-    <w:lsdException w:name="Medium Grid 3 Accent 4" w:semiHidden="0" w:uiPriority="69" w:unhideWhenUsed="0"/>
-    <w:lsdException w:name="Dark List Accent 4" w:semiHidden="0" w:uiPriority="70" w:unhideWhenUsed="0"/>
-    <w:lsdException w:name="Colorful Shading Accent 4" w:semiHidden="0" w:uiPriority="71" w:unhideWhenUsed="0"/>
-    <w:lsdException w:name="Colorful List Accent 4" w:semiHidden="0" w:uiPriority="72" w:unhideWhenUsed="0"/>
-    <w:lsdException w:name="Colorful Grid Accent 4" w:semiHidden="0" w:uiPriority="73" w:unhideWhenUsed="0"/>
-    <w:lsdException w:name="Light Shading Accent 5" w:semiHidden="0" w:uiPriority="60" w:unhideWhenUsed="0"/>
-    <w:lsdException w:name="Light List Accent 5" w:semiHidden="0" w:uiPriority="61" w:unhideWhenUsed="0"/>
-    <w:lsdException w:name="Light Grid Accent 5" w:semiHidden="0" w:uiPriority="62" w:unhideWhenUsed="0"/>
-    <w:lsdException w:name="Medium Shading 1 Accent 5" w:semiHidden="0" w:uiPriority="63" w:unhideWhenUsed="0"/>
-    <w:lsdException w:name="Medium Shading 2 Accent 5" w:semiHidden="0" w:uiPriority="64" w:unhideWhenUsed="0"/>
-    <w:lsdException w:name="Medium List 1 Accent 5" w:semiHidden="0" w:uiPriority="65" w:unhideWhenUsed="0"/>
-    <w:lsdException w:name="Medium List 2 Accent 5" w:semiHidden="0" w:uiPriority="66" w:unhideWhenUsed="0"/>
-    <w:lsdException w:name="Medium Grid 1 Accent 5" w:semiHidden="0" w:uiPriority="67" w:unhideWhenUsed="0"/>
-    <w:lsdException w:name="Medium Grid 2 Accent 5" w:semiHidden="0" w:uiPriority="68" w:unhideWhenUsed="0"/>
-    <w:lsdException w:name="Medium Grid 3 Accent 5" w:semiHidden="0" w:uiPriority="69" w:unhideWhenUsed="0"/>
-    <w:lsdException w:name="Dark List Accent 5" w:semiHidden="0" w:uiPriority="70" w:unhideWhenUsed="0"/>
-    <w:lsdException w:name="Colorful Shading Accent 5" w:semiHidden="0" w:uiPriority="71" w:unhideWhenUsed="0"/>
-    <w:lsdException w:name="Colorful List Accent 5" w:semiHidden="0" w:uiPriority="72" w:unhideWhenUsed="0"/>
-    <w:lsdException w:name="Colorful Grid Accent 5" w:semiHidden="0" w:uiPriority="73" w:unhideWhenUsed="0"/>
-    <w:lsdException w:name="Light Shading Accent 6" w:semiHidden="0" w:uiPriority="60" w:unhideWhenUsed="0"/>
-    <w:lsdException w:name="Light List Accent 6" w:semiHidden="0" w:uiPriority="61" w:unhideWhenUsed="0"/>
-    <w:lsdException w:name="Light Grid Accent 6" w:semiHidden="0" w:uiPriority="62" w:unhideWhenUsed="0"/>
-    <w:lsdException w:name="Medium Shading 1 Accent 6" w:semiHidden="0" w:uiPriority="63" w:unhideWhenUsed="0"/>
-    <w:lsdException w:name="Medium Shading 2 Accent 6" w:semiHidden="0" w:uiPriority="64" w:unhideWhenUsed="0"/>
-    <w:lsdException w:name="Medium List 1 Accent 6" w:semiHidden="0" w:uiPriority="65" w:unhideWhenUsed="0"/>
-    <w:lsdException w:name="Medium List 2 Accent 6" w:semiHidden="0" w:uiPriority="66" w:unhideWhenUsed="0"/>
-    <w:lsdException w:name="Medium Grid 1 Accent 6" w:semiHidden="0" w:uiPriority="67" w:unhideWhenUsed="0"/>
-    <w:lsdException w:name="Medium Grid 2 Accent 6" w:semiHidden="0" w:uiPriority="68" w:unhideWhenUsed="0"/>
-    <w:lsdException w:name="Medium Grid 3 Accent 6" w:semiHidden="0" w:uiPriority="69" w:unhideWhenUsed="0"/>
-    <w:lsdException w:name="Dark List Accent 6" w:semiHidden="0" w:uiPriority="70" w:unhideWhenUsed="0"/>
-    <w:lsdException w:name="Colorful Shading Accent 6" w:semiHidden="0" w:uiPriority="71" w:unhideWhenUsed="0"/>
-    <w:lsdException w:name="Colorful List Accent 6" w:semiHidden="0" w:uiPriority="72" w:unhideWhenUsed="0"/>
-    <w:lsdException w:name="Colorful Grid Accent 6" w:semiHidden="0" w:uiPriority="73" w:unhideWhenUsed="0"/>
-    <w:lsdException w:name="Subtle Emphasis" w:semiHidden="0" w:uiPriority="19" w:unhideWhenUsed="0" w:qFormat="1"/>
-    <w:lsdException w:name="Intense Emphasis" w:semiHidden="0" w:uiPriority="21" w:unhideWhenUsed="0" w:qFormat="1"/>
-    <w:lsdException w:name="Subtle Reference" w:semiHidden="0" w:uiPriority="31" w:unhideWhenUsed="0" w:qFormat="1"/>
-    <w:lsdException w:name="Intense Reference" w:semiHidden="0" w:uiPriority="32" w:unhideWhenUsed="0" w:qFormat="1"/>
-    <w:lsdException w:name="Book Title" w:semiHidden="0" w:uiPriority="33" w:unhideWhenUsed="0" w:qFormat="1"/>
-    <w:lsdException w:name="Bibliography" w:uiPriority="37"/>
-    <w:lsdException w:name="TOC Heading" w:uiPriority="39" w:qFormat="1"/>
-  </w:latentStyles>
-  <w:style w:type="paragraph" w:default="1" w:styleId="Normalny">
-    <w:name w:val="Normal"/>
-    <w:qFormat/>
-  </w:style>
-  <w:style w:type="paragraph" w:styleId="Nagwek1">
-    <w:name w:val="heading 1"/>
-    <w:basedOn w:val="Normalny"/>
-    <w:next w:val="Normalny"/>
-    <w:link w:val="Nagwek1Znak"/>
-    <w:uiPriority w:val="9"/>
-    <w:qFormat/>
-    <w:rsid w:val="00C36CEB"/>
-    <w:pPr>
-      <w:keepNext/>
-      <w:keepLines/>
-      <w:numPr>
-        <w:numId w:val="1"/>
-      </w:numPr>
-      <w:spacing w:before="240" w:after="0"/>
-      <w:outlineLvl w:val="0"/>
-    </w:pPr>
-    <w:rPr>
-      <w:rFonts w:asciiTheme="majorHAnsi" w:eastAsiaTheme="majorEastAsia" w:hAnsiTheme="majorHAnsi" w:cstheme="majorBidi"/>
-      <w:color w:val="2E74B5" w:themeColor="accent1" w:themeShade="BF"/>
-      <w:sz w:val="32"/>
-      <w:szCs w:val="32"/>
-    </w:rPr>
-  </w:style>
-  <w:style w:type="paragraph" w:styleId="Nagwek2">
-    <w:name w:val="heading 2"/>
-    <w:basedOn w:val="Normalny"/>
-    <w:next w:val="Normalny"/>
-    <w:link w:val="Nagwek2Znak"/>
-    <w:uiPriority w:val="9"/>
-    <w:unhideWhenUsed/>
-    <w:qFormat/>
-    <w:rsid w:val="00C36CEB"/>
-    <w:pPr>
-      <w:keepNext/>
-      <w:keepLines/>
-      <w:numPr>
-        <w:ilvl w:val="1"/>
-        <w:numId w:val="1"/>
-      </w:numPr>
-      <w:spacing w:before="40" w:after="0"/>
-      <w:outlineLvl w:val="1"/>
-    </w:pPr>
-    <w:rPr>
-      <w:rFonts w:asciiTheme="majorHAnsi" w:eastAsiaTheme="majorEastAsia" w:hAnsiTheme="majorHAnsi" w:cstheme="majorBidi"/>
-      <w:color w:val="2E74B5" w:themeColor="accent1" w:themeShade="BF"/>
-      <w:sz w:val="26"/>
-      <w:szCs w:val="26"/>
-    </w:rPr>
-  </w:style>
-  <w:style w:type="paragraph" w:styleId="Nagwek3">
-    <w:name w:val="heading 3"/>
-    <w:basedOn w:val="Normalny"/>
-    <w:next w:val="Normalny"/>
-    <w:link w:val="Nagwek3Znak"/>
-    <w:uiPriority w:val="9"/>
-    <w:unhideWhenUsed/>
-    <w:qFormat/>
-    <w:rsid w:val="00C36CEB"/>
-    <w:pPr>
-      <w:keepNext/>
-      <w:keepLines/>
-      <w:numPr>
-        <w:ilvl w:val="2"/>
-        <w:numId w:val="1"/>
-      </w:numPr>
-      <w:spacing w:before="40" w:after="0"/>
-      <w:outlineLvl w:val="2"/>
-    </w:pPr>
-    <w:rPr>
-      <w:rFonts w:asciiTheme="majorHAnsi" w:eastAsiaTheme="majorEastAsia" w:hAnsiTheme="majorHAnsi" w:cstheme="majorBidi"/>
-      <w:color w:val="1F4D78" w:themeColor="accent1" w:themeShade="7F"/>
-      <w:sz w:val="24"/>
-      <w:szCs w:val="24"/>
-    </w:rPr>
-  </w:style>
-  <w:style w:type="paragraph" w:styleId="Nagwek4">
-    <w:name w:val="heading 4"/>
-    <w:basedOn w:val="Normalny"/>
-    <w:next w:val="Normalny"/>
-    <w:link w:val="Nagwek4Znak"/>
-    <w:uiPriority w:val="9"/>
-    <w:semiHidden/>
-    <w:unhideWhenUsed/>
-    <w:qFormat/>
-    <w:rsid w:val="00C36CEB"/>
-    <w:pPr>
-      <w:keepNext/>
-      <w:keepLines/>
-      <w:numPr>
-        <w:ilvl w:val="3"/>
-        <w:numId w:val="1"/>
-      </w:numPr>
-      <w:spacing w:before="40" w:after="0"/>
-      <w:outlineLvl w:val="3"/>
-    </w:pPr>
-    <w:rPr>
-      <w:rFonts w:asciiTheme="majorHAnsi" w:eastAsiaTheme="majorEastAsia" w:hAnsiTheme="majorHAnsi" w:cstheme="majorBidi"/>
-      <w:i/>
-      <w:iCs/>
-      <w:color w:val="2E74B5" w:themeColor="accent1" w:themeShade="BF"/>
-    </w:rPr>
-  </w:style>
-  <w:style w:type="paragraph" w:styleId="Nagwek5">
-    <w:name w:val="heading 5"/>
-    <w:basedOn w:val="Normalny"/>
-    <w:next w:val="Normalny"/>
-    <w:link w:val="Nagwek5Znak"/>
-    <w:uiPriority w:val="9"/>
-    <w:semiHidden/>
-    <w:unhideWhenUsed/>
-    <w:qFormat/>
-    <w:rsid w:val="00C36CEB"/>
-    <w:pPr>
-      <w:keepNext/>
-      <w:keepLines/>
-      <w:numPr>
-        <w:ilvl w:val="4"/>
-        <w:numId w:val="1"/>
-      </w:numPr>
-      <w:spacing w:before="40" w:after="0"/>
-      <w:outlineLvl w:val="4"/>
-    </w:pPr>
-    <w:rPr>
-      <w:rFonts w:asciiTheme="majorHAnsi" w:eastAsiaTheme="majorEastAsia" w:hAnsiTheme="majorHAnsi" w:cstheme="majorBidi"/>
-      <w:color w:val="2E74B5" w:themeColor="accent1" w:themeShade="BF"/>
-    </w:rPr>
-  </w:style>
-  <w:style w:type="paragraph" w:styleId="Nagwek6">
-    <w:name w:val="heading 6"/>
-    <w:basedOn w:val="Normalny"/>
-    <w:next w:val="Normalny"/>
-    <w:link w:val="Nagwek6Znak"/>
-    <w:uiPriority w:val="9"/>
-    <w:semiHidden/>
-    <w:unhideWhenUsed/>
-    <w:qFormat/>
-    <w:rsid w:val="00C36CEB"/>
-    <w:pPr>
-      <w:keepNext/>
-      <w:keepLines/>
-      <w:numPr>
-        <w:ilvl w:val="5"/>
-        <w:numId w:val="1"/>
-      </w:numPr>
-      <w:spacing w:before="40" w:after="0"/>
-      <w:outlineLvl w:val="5"/>
-    </w:pPr>
-    <w:rPr>
-      <w:rFonts w:asciiTheme="majorHAnsi" w:eastAsiaTheme="majorEastAsia" w:hAnsiTheme="majorHAnsi" w:cstheme="majorBidi"/>
-      <w:color w:val="1F4D78" w:themeColor="accent1" w:themeShade="7F"/>
-    </w:rPr>
-  </w:style>
-  <w:style w:type="paragraph" w:styleId="Nagwek7">
-    <w:name w:val="heading 7"/>
-    <w:basedOn w:val="Normalny"/>
-    <w:next w:val="Normalny"/>
-    <w:link w:val="Nagwek7Znak"/>
-    <w:uiPriority w:val="9"/>
-    <w:semiHidden/>
-    <w:unhideWhenUsed/>
-    <w:qFormat/>
-    <w:rsid w:val="00C36CEB"/>
-    <w:pPr>
-      <w:keepNext/>
-      <w:keepLines/>
-      <w:numPr>
-        <w:ilvl w:val="6"/>
-        <w:numId w:val="1"/>
-      </w:numPr>
-      <w:spacing w:before="40" w:after="0"/>
-      <w:outlineLvl w:val="6"/>
-    </w:pPr>
-    <w:rPr>
-      <w:rFonts w:asciiTheme="majorHAnsi" w:eastAsiaTheme="majorEastAsia" w:hAnsiTheme="majorHAnsi" w:cstheme="majorBidi"/>
-      <w:i/>
-      <w:iCs/>
-      <w:color w:val="1F4D78" w:themeColor="accent1" w:themeShade="7F"/>
-    </w:rPr>
-  </w:style>
-  <w:style w:type="paragraph" w:styleId="Nagwek8">
-    <w:name w:val="heading 8"/>
-    <w:basedOn w:val="Normalny"/>
-    <w:next w:val="Normalny"/>
-    <w:link w:val="Nagwek8Znak"/>
-    <w:uiPriority w:val="9"/>
-    <w:semiHidden/>
-    <w:unhideWhenUsed/>
-    <w:qFormat/>
-    <w:rsid w:val="00C36CEB"/>
-    <w:pPr>
-      <w:keepNext/>
-      <w:keepLines/>
-      <w:numPr>
-        <w:ilvl w:val="7"/>
-        <w:numId w:val="1"/>
-      </w:numPr>
-      <w:spacing w:before="40" w:after="0"/>
-      <w:outlineLvl w:val="7"/>
-    </w:pPr>
-    <w:rPr>
-      <w:rFonts w:asciiTheme="majorHAnsi" w:eastAsiaTheme="majorEastAsia" w:hAnsiTheme="majorHAnsi" w:cstheme="majorBidi"/>
-      <w:color w:val="272727" w:themeColor="text1" w:themeTint="D8"/>
-      <w:sz w:val="21"/>
-      <w:szCs w:val="21"/>
-    </w:rPr>
-  </w:style>
-  <w:style w:type="paragraph" w:styleId="Nagwek9">
-    <w:name w:val="heading 9"/>
-    <w:basedOn w:val="Normalny"/>
-    <w:next w:val="Normalny"/>
-    <w:link w:val="Nagwek9Znak"/>
-    <w:uiPriority w:val="9"/>
-    <w:semiHidden/>
-    <w:unhideWhenUsed/>
-    <w:qFormat/>
-    <w:rsid w:val="00C36CEB"/>
-    <w:pPr>
-      <w:keepNext/>
-      <w:keepLines/>
-      <w:numPr>
-        <w:ilvl w:val="8"/>
-        <w:numId w:val="1"/>
-      </w:numPr>
-      <w:spacing w:before="40" w:after="0"/>
-      <w:outlineLvl w:val="8"/>
-    </w:pPr>
-    <w:rPr>
-      <w:rFonts w:asciiTheme="majorHAnsi" w:eastAsiaTheme="majorEastAsia" w:hAnsiTheme="majorHAnsi" w:cstheme="majorBidi"/>
-      <w:i/>
-      <w:iCs/>
-      <w:color w:val="272727" w:themeColor="text1" w:themeTint="D8"/>
-      <w:sz w:val="21"/>
-      <w:szCs w:val="21"/>
-    </w:rPr>
-  </w:style>
-  <w:style w:type="character" w:default="1" w:styleId="Domylnaczcionkaakapitu">
-    <w:name w:val="Default Paragraph Font"/>
-    <w:uiPriority w:val="1"/>
-    <w:semiHidden/>
-    <w:unhideWhenUsed/>
-  </w:style>
-  <w:style w:type="table" w:default="1" w:styleId="Standardowy">
-    <w:name w:val="Normal Table"/>
-    <w:uiPriority w:val="99"/>
-    <w:semiHidden/>
-    <w:unhideWhenUsed/>
-    <w:tblPr>
-      <w:tblInd w:w="0" w:type="dxa"/>
-      <w:tblCellMar>
-        <w:top w:w="0" w:type="dxa"/>
-        <w:left w:w="108" w:type="dxa"/>
-        <w:bottom w:w="0" w:type="dxa"/>
-        <w:right w:w="108" w:type="dxa"/>
-      </w:tblCellMar>
-    </w:tblPr>
-  </w:style>
-  <w:style w:type="numbering" w:default="1" w:styleId="Bezlisty">
-    <w:name w:val="No List"/>
-    <w:uiPriority w:val="99"/>
-    <w:semiHidden/>
-    <w:unhideWhenUsed/>
-  </w:style>
-  <w:style w:type="table" w:styleId="Tabela-Siatka">
-    <w:name w:val="Table Grid"/>
-    <w:basedOn w:val="Standardowy"/>
-    <w:uiPriority w:val="39"/>
-    <w:rsid w:val="002E138A"/>
-    <w:pPr>
-      <w:spacing w:after="0" w:line="240" w:lineRule="auto"/>
-    </w:pPr>
-    <w:tblPr>
-      <w:tblBorders>
-        <w:top w:val="single" w:sz="4" w:space="0" w:color="auto"/>
-        <w:left w:val="single" w:sz="4" w:space="0" w:color="auto"/>
-        <w:bottom w:val="single" w:sz="4" w:space="0" w:color="auto"/>
-        <w:right w:val="single" w:sz="4" w:space="0" w:color="auto"/>
-        <w:insideH w:val="single" w:sz="4" w:space="0" w:color="auto"/>
-        <w:insideV w:val="single" w:sz="4" w:space="0" w:color="auto"/>
-      </w:tblBorders>
-    </w:tblPr>
-  </w:style>
-  <w:style w:type="character" w:customStyle="1" w:styleId="Nagwek1Znak">
-    <w:name w:val="Nagłówek 1 Znak"/>
-    <w:basedOn w:val="Domylnaczcionkaakapitu"/>
-    <w:link w:val="Nagwek1"/>
-    <w:uiPriority w:val="9"/>
-    <w:rsid w:val="00C36CEB"/>
-    <w:rPr>
-      <w:rFonts w:asciiTheme="majorHAnsi" w:eastAsiaTheme="majorEastAsia" w:hAnsiTheme="majorHAnsi" w:cstheme="majorBidi"/>
-      <w:color w:val="2E74B5" w:themeColor="accent1" w:themeShade="BF"/>
-      <w:sz w:val="32"/>
-      <w:szCs w:val="32"/>
-    </w:rPr>
-  </w:style>
-  <w:style w:type="paragraph" w:styleId="Nagwekspisutreci">
-    <w:name w:val="TOC Heading"/>
-    <w:basedOn w:val="Nagwek1"/>
-    <w:next w:val="Normalny"/>
-    <w:uiPriority w:val="39"/>
-    <w:unhideWhenUsed/>
-    <w:qFormat/>
-    <w:rsid w:val="00C36CEB"/>
-    <w:pPr>
-      <w:numPr>
-        <w:numId w:val="0"/>
-      </w:numPr>
-      <w:outlineLvl w:val="9"/>
-    </w:pPr>
-  </w:style>
-  <w:style w:type="paragraph" w:styleId="Spistreci1">
-    <w:name w:val="toc 1"/>
-    <w:basedOn w:val="Normalny"/>
-    <w:next w:val="Normalny"/>
-    <w:autoRedefine/>
-    <w:uiPriority w:val="39"/>
-    <w:unhideWhenUsed/>
-    <w:rsid w:val="00C36CEB"/>
-    <w:pPr>
-      <w:spacing w:after="100"/>
-    </w:pPr>
-  </w:style>
-  <w:style w:type="character" w:styleId="Hipercze">
-    <w:name w:val="Hyperlink"/>
-    <w:basedOn w:val="Domylnaczcionkaakapitu"/>
-    <w:uiPriority w:val="99"/>
-    <w:unhideWhenUsed/>
-    <w:rsid w:val="00C36CEB"/>
-    <w:rPr>
-      <w:color w:val="0563C1" w:themeColor="hyperlink"/>
-      <w:u w:val="single"/>
-    </w:rPr>
-  </w:style>
-  <w:style w:type="character" w:customStyle="1" w:styleId="Nagwek2Znak">
-    <w:name w:val="Nagłówek 2 Znak"/>
-    <w:basedOn w:val="Domylnaczcionkaakapitu"/>
-    <w:link w:val="Nagwek2"/>
-    <w:uiPriority w:val="9"/>
-    <w:rsid w:val="00C36CEB"/>
-    <w:rPr>
-      <w:rFonts w:asciiTheme="majorHAnsi" w:eastAsiaTheme="majorEastAsia" w:hAnsiTheme="majorHAnsi" w:cstheme="majorBidi"/>
-      <w:color w:val="2E74B5" w:themeColor="accent1" w:themeShade="BF"/>
-      <w:sz w:val="26"/>
-      <w:szCs w:val="26"/>
-    </w:rPr>
-  </w:style>
-  <w:style w:type="paragraph" w:styleId="Spistreci2">
-    <w:name w:val="toc 2"/>
-    <w:basedOn w:val="Normalny"/>
-    <w:next w:val="Normalny"/>
-    <w:autoRedefine/>
-    <w:uiPriority w:val="39"/>
-    <w:unhideWhenUsed/>
-    <w:rsid w:val="00C36CEB"/>
-    <w:pPr>
-      <w:spacing w:after="100"/>
-      <w:ind w:left="220"/>
-    </w:pPr>
-  </w:style>
-  <w:style w:type="character" w:customStyle="1" w:styleId="Nagwek3Znak">
-    <w:name w:val="Nagłówek 3 Znak"/>
-    <w:basedOn w:val="Domylnaczcionkaakapitu"/>
-    <w:link w:val="Nagwek3"/>
-    <w:uiPriority w:val="9"/>
-    <w:rsid w:val="00C36CEB"/>
-    <w:rPr>
-      <w:rFonts w:asciiTheme="majorHAnsi" w:eastAsiaTheme="majorEastAsia" w:hAnsiTheme="majorHAnsi" w:cstheme="majorBidi"/>
-      <w:color w:val="1F4D78" w:themeColor="accent1" w:themeShade="7F"/>
-      <w:sz w:val="24"/>
-      <w:szCs w:val="24"/>
-    </w:rPr>
-  </w:style>
-  <w:style w:type="character" w:customStyle="1" w:styleId="Nagwek4Znak">
-    <w:name w:val="Nagłówek 4 Znak"/>
-    <w:basedOn w:val="Domylnaczcionkaakapitu"/>
-    <w:link w:val="Nagwek4"/>
-    <w:uiPriority w:val="9"/>
-    <w:semiHidden/>
-    <w:rsid w:val="00C36CEB"/>
-    <w:rPr>
-      <w:rFonts w:asciiTheme="majorHAnsi" w:eastAsiaTheme="majorEastAsia" w:hAnsiTheme="majorHAnsi" w:cstheme="majorBidi"/>
-      <w:i/>
-      <w:iCs/>
-      <w:color w:val="2E74B5" w:themeColor="accent1" w:themeShade="BF"/>
-    </w:rPr>
-  </w:style>
-  <w:style w:type="character" w:customStyle="1" w:styleId="Nagwek5Znak">
-    <w:name w:val="Nagłówek 5 Znak"/>
-    <w:basedOn w:val="Domylnaczcionkaakapitu"/>
-    <w:link w:val="Nagwek5"/>
-    <w:uiPriority w:val="9"/>
-    <w:semiHidden/>
-    <w:rsid w:val="00C36CEB"/>
-    <w:rPr>
-      <w:rFonts w:asciiTheme="majorHAnsi" w:eastAsiaTheme="majorEastAsia" w:hAnsiTheme="majorHAnsi" w:cstheme="majorBidi"/>
-      <w:color w:val="2E74B5" w:themeColor="accent1" w:themeShade="BF"/>
-    </w:rPr>
-  </w:style>
-  <w:style w:type="character" w:customStyle="1" w:styleId="Nagwek6Znak">
-    <w:name w:val="Nagłówek 6 Znak"/>
-    <w:basedOn w:val="Domylnaczcionkaakapitu"/>
-    <w:link w:val="Nagwek6"/>
-    <w:uiPriority w:val="9"/>
-    <w:semiHidden/>
-    <w:rsid w:val="00C36CEB"/>
-    <w:rPr>
-      <w:rFonts w:asciiTheme="majorHAnsi" w:eastAsiaTheme="majorEastAsia" w:hAnsiTheme="majorHAnsi" w:cstheme="majorBidi"/>
-      <w:color w:val="1F4D78" w:themeColor="accent1" w:themeShade="7F"/>
-    </w:rPr>
-  </w:style>
-  <w:style w:type="character" w:customStyle="1" w:styleId="Nagwek7Znak">
-    <w:name w:val="Nagłówek 7 Znak"/>
-    <w:basedOn w:val="Domylnaczcionkaakapitu"/>
-    <w:link w:val="Nagwek7"/>
-    <w:uiPriority w:val="9"/>
-    <w:semiHidden/>
-    <w:rsid w:val="00C36CEB"/>
-    <w:rPr>
-      <w:rFonts w:asciiTheme="majorHAnsi" w:eastAsiaTheme="majorEastAsia" w:hAnsiTheme="majorHAnsi" w:cstheme="majorBidi"/>
-      <w:i/>
-      <w:iCs/>
-      <w:color w:val="1F4D78" w:themeColor="accent1" w:themeShade="7F"/>
-    </w:rPr>
-  </w:style>
-  <w:style w:type="character" w:customStyle="1" w:styleId="Nagwek8Znak">
-    <w:name w:val="Nagłówek 8 Znak"/>
-    <w:basedOn w:val="Domylnaczcionkaakapitu"/>
-    <w:link w:val="Nagwek8"/>
-    <w:uiPriority w:val="9"/>
-    <w:semiHidden/>
-    <w:rsid w:val="00C36CEB"/>
-    <w:rPr>
-      <w:rFonts w:asciiTheme="majorHAnsi" w:eastAsiaTheme="majorEastAsia" w:hAnsiTheme="majorHAnsi" w:cstheme="majorBidi"/>
-      <w:color w:val="272727" w:themeColor="text1" w:themeTint="D8"/>
-      <w:sz w:val="21"/>
-      <w:szCs w:val="21"/>
-    </w:rPr>
-  </w:style>
-  <w:style w:type="character" w:customStyle="1" w:styleId="Nagwek9Znak">
-    <w:name w:val="Nagłówek 9 Znak"/>
-    <w:basedOn w:val="Domylnaczcionkaakapitu"/>
-    <w:link w:val="Nagwek9"/>
-    <w:uiPriority w:val="9"/>
-    <w:semiHidden/>
-    <w:rsid w:val="00C36CEB"/>
-    <w:rPr>
-      <w:rFonts w:asciiTheme="majorHAnsi" w:eastAsiaTheme="majorEastAsia" w:hAnsiTheme="majorHAnsi" w:cstheme="majorBidi"/>
-      <w:i/>
-      <w:iCs/>
-      <w:color w:val="272727" w:themeColor="text1" w:themeTint="D8"/>
-      <w:sz w:val="21"/>
-      <w:szCs w:val="21"/>
-    </w:rPr>
-  </w:style>
-  <w:style w:type="paragraph" w:styleId="Tekstdymka">
-    <w:name w:val="Balloon Text"/>
-    <w:basedOn w:val="Normalny"/>
-    <w:link w:val="TekstdymkaZnak"/>
-    <w:uiPriority w:val="99"/>
-    <w:semiHidden/>
-    <w:unhideWhenUsed/>
-    <w:rsid w:val="00C15959"/>
-    <w:pPr>
-      <w:spacing w:after="0" w:line="240" w:lineRule="auto"/>
-    </w:pPr>
-    <w:rPr>
-      <w:rFonts w:ascii="Tahoma" w:hAnsi="Tahoma" w:cs="Tahoma"/>
-      <w:sz w:val="16"/>
-      <w:szCs w:val="16"/>
-    </w:rPr>
-  </w:style>
-  <w:style w:type="character" w:customStyle="1" w:styleId="TekstdymkaZnak">
-    <w:name w:val="Tekst dymka Znak"/>
-    <w:basedOn w:val="Domylnaczcionkaakapitu"/>
-    <w:link w:val="Tekstdymka"/>
-    <w:uiPriority w:val="99"/>
-    <w:semiHidden/>
-    <w:rsid w:val="00C15959"/>
-    <w:rPr>
-      <w:rFonts w:ascii="Tahoma" w:hAnsi="Tahoma" w:cs="Tahoma"/>
-      <w:sz w:val="16"/>
-      <w:szCs w:val="16"/>
-    </w:rPr>
-  </w:style>
-  <w:style w:type="paragraph" w:styleId="Akapitzlist">
-    <w:name w:val="List Paragraph"/>
-    <w:basedOn w:val="Normalny"/>
-    <w:uiPriority w:val="34"/>
-    <w:qFormat/>
-    <w:rsid w:val="00C15959"/>
-    <w:pPr>
-      <w:ind w:left="720"/>
-      <w:contextualSpacing/>
-    </w:pPr>
-  </w:style>
-  <w:style w:type="paragraph" w:styleId="Lista">
-    <w:name w:val="List"/>
-    <w:basedOn w:val="Normalny"/>
-    <w:uiPriority w:val="99"/>
-    <w:unhideWhenUsed/>
-    <w:rsid w:val="00404CFC"/>
-    <w:pPr>
-      <w:ind w:left="283" w:hanging="283"/>
-      <w:contextualSpacing/>
-    </w:pPr>
-  </w:style>
-  <w:style w:type="paragraph" w:styleId="Tekstpodstawowy">
-    <w:name w:val="Body Text"/>
-    <w:basedOn w:val="Normalny"/>
-    <w:link w:val="TekstpodstawowyZnak"/>
-    <w:uiPriority w:val="99"/>
-    <w:unhideWhenUsed/>
-    <w:rsid w:val="00404CFC"/>
-    <w:pPr>
-      <w:spacing w:after="120"/>
-    </w:pPr>
-  </w:style>
-  <w:style w:type="character" w:customStyle="1" w:styleId="TekstpodstawowyZnak">
-    <w:name w:val="Tekst podstawowy Znak"/>
-    <w:basedOn w:val="Domylnaczcionkaakapitu"/>
-    <w:link w:val="Tekstpodstawowy"/>
-    <w:uiPriority w:val="99"/>
-    <w:rsid w:val="00404CFC"/>
-  </w:style>
-  <w:style w:type="paragraph" w:styleId="Nagwek">
-    <w:name w:val="header"/>
-    <w:basedOn w:val="Normalny"/>
-    <w:link w:val="NagwekZnak"/>
-    <w:uiPriority w:val="99"/>
-    <w:unhideWhenUsed/>
-    <w:rsid w:val="008D4AFD"/>
-    <w:pPr>
-      <w:tabs>
-        <w:tab w:val="center" w:pos="4703"/>
-        <w:tab w:val="right" w:pos="9406"/>
-      </w:tabs>
-      <w:spacing w:after="0" w:line="240" w:lineRule="auto"/>
-    </w:pPr>
-  </w:style>
-  <w:style w:type="character" w:customStyle="1" w:styleId="NagwekZnak">
-    <w:name w:val="Nagłówek Znak"/>
-    <w:basedOn w:val="Domylnaczcionkaakapitu"/>
-    <w:link w:val="Nagwek"/>
-    <w:uiPriority w:val="99"/>
-    <w:rsid w:val="008D4AFD"/>
-  </w:style>
-  <w:style w:type="paragraph" w:styleId="Stopka">
-    <w:name w:val="footer"/>
-    <w:basedOn w:val="Normalny"/>
-    <w:link w:val="StopkaZnak"/>
-    <w:uiPriority w:val="99"/>
-    <w:unhideWhenUsed/>
-    <w:rsid w:val="008D4AFD"/>
-    <w:pPr>
-      <w:tabs>
-        <w:tab w:val="center" w:pos="4703"/>
-        <w:tab w:val="right" w:pos="9406"/>
-      </w:tabs>
-      <w:spacing w:after="0" w:line="240" w:lineRule="auto"/>
-    </w:pPr>
-  </w:style>
-  <w:style w:type="character" w:customStyle="1" w:styleId="StopkaZnak">
-    <w:name w:val="Stopka Znak"/>
-    <w:basedOn w:val="Domylnaczcionkaakapitu"/>
-    <w:link w:val="Stopka"/>
-    <w:uiPriority w:val="99"/>
-    <w:rsid w:val="008D4AFD"/>
-  </w:style>
-  <w:style w:type="paragraph" w:styleId="Legenda">
-    <w:name w:val="caption"/>
-    <w:basedOn w:val="Normalny"/>
-    <w:next w:val="Normalny"/>
+    <w:basedOn w:val="Normal"/>
+    <w:next w:val="Normal"/>
     <w:uiPriority w:val="35"/>
     <w:unhideWhenUsed/>
     <w:qFormat/>
@@ -7147,7 +8193,7 @@
   <a:extraClrSchemeLst/>
   <a:extLst>
     <a:ext uri="{05A4C25C-085E-4340-85A3-A5531E510DB2}">
-      <thm15:themeFamily xmlns="" xmlns:thm15="http://schemas.microsoft.com/office/thememl/2012/main" name="Office Theme" id="{62F939B6-93AF-4DB8-9C6B-D6C7DFDC589F}" vid="{4A3C46E8-61CC-4603-A589-7422A47A8E4A}"/>
+      <thm15:themeFamily xmlns:thm15="http://schemas.microsoft.com/office/thememl/2012/main" name="Office Theme" id="{62F939B6-93AF-4DB8-9C6B-D6C7DFDC589F}" vid="{4A3C46E8-61CC-4603-A589-7422A47A8E4A}"/>
     </a:ext>
   </a:extLst>
 </a:theme>
@@ -7158,7 +8204,7 @@
 </file>
 
 <file path=customXml/itemProps1.xml><?xml version="1.0" encoding="utf-8"?>
-<ds:datastoreItem xmlns:ds="http://schemas.openxmlformats.org/officeDocument/2006/customXml" ds:itemID="{EBA29D61-7C40-462F-8141-C3556FCA5C8F}">
+<ds:datastoreItem xmlns:ds="http://schemas.openxmlformats.org/officeDocument/2006/customXml" ds:itemID="{922B3A34-3FFE-44DE-B349-EBF14D26913E}">
   <ds:schemaRefs>
     <ds:schemaRef ds:uri="http://schemas.openxmlformats.org/officeDocument/2006/bibliography"/>
   </ds:schemaRefs>

--- a/doc/Analiza.docx
+++ b/doc/Analiza.docx
@@ -1,10 +1,10 @@
 
 <file path=word/document.xml><?xml version="1.0" encoding="utf-8"?>
-<w:document xmlns:wpc="http://schemas.microsoft.com/office/word/2010/wordprocessingCanvas" xmlns:mc="http://schemas.openxmlformats.org/markup-compatibility/2006" xmlns:o="urn:schemas-microsoft-com:office:office" xmlns:r="http://schemas.openxmlformats.org/officeDocument/2006/relationships" xmlns:m="http://schemas.openxmlformats.org/officeDocument/2006/math" xmlns:v="urn:schemas-microsoft-com:vml" xmlns:wp14="http://schemas.microsoft.com/office/word/2010/wordprocessingDrawing" xmlns:wp="http://schemas.openxmlformats.org/drawingml/2006/wordprocessingDrawing" xmlns:w10="urn:schemas-microsoft-com:office:word" xmlns:w="http://schemas.openxmlformats.org/wordprocessingml/2006/main" xmlns:w14="http://schemas.microsoft.com/office/word/2010/wordml" xmlns:w15="http://schemas.microsoft.com/office/word/2012/wordml" xmlns:wpg="http://schemas.microsoft.com/office/word/2010/wordprocessingGroup" xmlns:wpi="http://schemas.microsoft.com/office/word/2010/wordprocessingInk" xmlns:wne="http://schemas.microsoft.com/office/word/2006/wordml" xmlns:wps="http://schemas.microsoft.com/office/word/2010/wordprocessingShape" mc:Ignorable="w14 w15 wp14">
+<w:document xmlns:wpc="http://schemas.microsoft.com/office/word/2010/wordprocessingCanvas" xmlns:mc="http://schemas.openxmlformats.org/markup-compatibility/2006" xmlns:o="urn:schemas-microsoft-com:office:office" xmlns:r="http://schemas.openxmlformats.org/officeDocument/2006/relationships" xmlns:m="http://schemas.openxmlformats.org/officeDocument/2006/math" xmlns:v="urn:schemas-microsoft-com:vml" xmlns:wp14="http://schemas.microsoft.com/office/word/2010/wordprocessingDrawing" xmlns:wp="http://schemas.openxmlformats.org/drawingml/2006/wordprocessingDrawing" xmlns:w10="urn:schemas-microsoft-com:office:word" xmlns:w="http://schemas.openxmlformats.org/wordprocessingml/2006/main" xmlns:w14="http://schemas.microsoft.com/office/word/2010/wordml" xmlns:wpg="http://schemas.microsoft.com/office/word/2010/wordprocessingGroup" xmlns:wpi="http://schemas.microsoft.com/office/word/2010/wordprocessingInk" xmlns:wne="http://schemas.microsoft.com/office/word/2006/wordml" xmlns:wps="http://schemas.microsoft.com/office/word/2010/wordprocessingShape" mc:Ignorable="w14 wp14">
   <w:body>
     <w:tbl>
       <w:tblPr>
-        <w:tblStyle w:val="TableGrid"/>
+        <w:tblStyle w:val="Tabela-Siatka"/>
         <w:tblW w:w="0" w:type="auto"/>
         <w:tblLook w:val="04A0" w:firstRow="1" w:lastRow="0" w:firstColumn="1" w:lastColumn="0" w:noHBand="0" w:noVBand="1"/>
       </w:tblPr>
@@ -58,19 +58,11 @@
                 <w:lang w:val="pl-PL"/>
               </w:rPr>
             </w:pPr>
-            <w:proofErr w:type="spellStart"/>
-            <w:r>
-              <w:rPr>
-                <w:lang w:val="pl-PL"/>
-              </w:rPr>
-              <w:t>Projket</w:t>
-            </w:r>
-            <w:proofErr w:type="spellEnd"/>
-            <w:r>
-              <w:rPr>
-                <w:lang w:val="pl-PL"/>
-              </w:rPr>
-              <w:t>:</w:t>
+            <w:r>
+              <w:rPr>
+                <w:lang w:val="pl-PL"/>
+              </w:rPr>
+              <w:t>Projket:</w:t>
             </w:r>
           </w:p>
         </w:tc>
@@ -305,30 +297,12 @@
                 <w:lang w:val="pl-PL"/>
               </w:rPr>
             </w:pPr>
-            <w:proofErr w:type="spellStart"/>
-            <w:proofErr w:type="gramStart"/>
-            <w:r>
-              <w:rPr>
-                <w:lang w:val="pl-PL"/>
-              </w:rPr>
-              <w:t>doc</w:t>
-            </w:r>
-            <w:proofErr w:type="spellEnd"/>
-            <w:proofErr w:type="gramEnd"/>
-            <w:r>
-              <w:rPr>
-                <w:lang w:val="pl-PL"/>
-              </w:rPr>
-              <w:t>/Analiza.</w:t>
-            </w:r>
-            <w:proofErr w:type="gramStart"/>
-            <w:r>
-              <w:rPr>
-                <w:lang w:val="pl-PL"/>
-              </w:rPr>
-              <w:t>docx</w:t>
-            </w:r>
-            <w:proofErr w:type="gramEnd"/>
+            <w:r>
+              <w:rPr>
+                <w:lang w:val="pl-PL"/>
+              </w:rPr>
+              <w:t>doc/Analiza.docx</w:t>
+            </w:r>
           </w:p>
         </w:tc>
       </w:tr>
@@ -412,14 +386,12 @@
                 <w:lang w:val="pl-PL"/>
               </w:rPr>
             </w:pPr>
-            <w:proofErr w:type="gramStart"/>
             <w:r>
               <w:rPr>
                 <w:lang w:val="pl-PL"/>
               </w:rPr>
               <w:t>roboczy</w:t>
             </w:r>
-            <w:proofErr w:type="gramEnd"/>
           </w:p>
         </w:tc>
         <w:tc>
@@ -607,7 +579,7 @@
     </w:p>
     <w:tbl>
       <w:tblPr>
-        <w:tblStyle w:val="TableGrid"/>
+        <w:tblStyle w:val="Tabela-Siatka"/>
         <w:tblW w:w="0" w:type="auto"/>
         <w:tblLook w:val="04A0" w:firstRow="1" w:lastRow="0" w:firstColumn="1" w:lastColumn="0" w:noHBand="0" w:noVBand="1"/>
       </w:tblPr>
@@ -1086,7 +1058,7 @@
     </w:tbl>
     <w:p>
       <w:pPr>
-        <w:pStyle w:val="TOCHeading"/>
+        <w:pStyle w:val="Nagwekspisutreci"/>
         <w:rPr>
           <w:lang w:val="pl-PL"/>
         </w:rPr>
@@ -1133,25 +1105,15 @@
       <w:sdtContent>
         <w:p>
           <w:pPr>
-            <w:pStyle w:val="TOCHeading"/>
+            <w:pStyle w:val="Nagwekspisutreci"/>
           </w:pPr>
-          <w:proofErr w:type="spellStart"/>
           <w:r>
-            <w:t>Spis</w:t>
+            <w:t>Spis treści</w:t>
           </w:r>
-          <w:proofErr w:type="spellEnd"/>
-          <w:r>
-            <w:t xml:space="preserve"> </w:t>
-          </w:r>
-          <w:proofErr w:type="spellStart"/>
-          <w:r>
-            <w:t>treści</w:t>
-          </w:r>
-          <w:proofErr w:type="spellEnd"/>
         </w:p>
         <w:p>
           <w:pPr>
-            <w:pStyle w:val="TOC1"/>
+            <w:pStyle w:val="Spistreci1"/>
             <w:tabs>
               <w:tab w:val="left" w:pos="440"/>
               <w:tab w:val="right" w:leader="dot" w:pos="9350"/>
@@ -1173,7 +1135,7 @@
           <w:hyperlink w:anchor="_Toc432342956" w:history="1">
             <w:r>
               <w:rPr>
-                <w:rStyle w:val="Hyperlink"/>
+                <w:rStyle w:val="Hipercze"/>
                 <w:noProof/>
                 <w:lang w:val="pl-PL"/>
               </w:rPr>
@@ -1188,7 +1150,7 @@
             </w:r>
             <w:r>
               <w:rPr>
-                <w:rStyle w:val="Hyperlink"/>
+                <w:rStyle w:val="Hipercze"/>
                 <w:noProof/>
                 <w:lang w:val="pl-PL"/>
               </w:rPr>
@@ -1246,7 +1208,7 @@
         </w:p>
         <w:p>
           <w:pPr>
-            <w:pStyle w:val="TOC1"/>
+            <w:pStyle w:val="Spistreci1"/>
             <w:tabs>
               <w:tab w:val="left" w:pos="440"/>
               <w:tab w:val="right" w:leader="dot" w:pos="9350"/>
@@ -1259,7 +1221,7 @@
           <w:hyperlink w:anchor="_Toc432342957" w:history="1">
             <w:r>
               <w:rPr>
-                <w:rStyle w:val="Hyperlink"/>
+                <w:rStyle w:val="Hipercze"/>
                 <w:noProof/>
                 <w:lang w:val="pl-PL"/>
               </w:rPr>
@@ -1274,7 +1236,7 @@
             </w:r>
             <w:r>
               <w:rPr>
-                <w:rStyle w:val="Hyperlink"/>
+                <w:rStyle w:val="Hipercze"/>
                 <w:noProof/>
                 <w:lang w:val="pl-PL"/>
               </w:rPr>
@@ -1332,7 +1294,7 @@
         </w:p>
         <w:p>
           <w:pPr>
-            <w:pStyle w:val="TOC1"/>
+            <w:pStyle w:val="Spistreci1"/>
             <w:tabs>
               <w:tab w:val="left" w:pos="440"/>
               <w:tab w:val="right" w:leader="dot" w:pos="9350"/>
@@ -1345,7 +1307,7 @@
           <w:hyperlink w:anchor="_Toc432342958" w:history="1">
             <w:r>
               <w:rPr>
-                <w:rStyle w:val="Hyperlink"/>
+                <w:rStyle w:val="Hipercze"/>
                 <w:noProof/>
                 <w:lang w:val="pl-PL"/>
               </w:rPr>
@@ -1360,7 +1322,7 @@
             </w:r>
             <w:r>
               <w:rPr>
-                <w:rStyle w:val="Hyperlink"/>
+                <w:rStyle w:val="Hipercze"/>
                 <w:noProof/>
                 <w:lang w:val="pl-PL"/>
               </w:rPr>
@@ -1418,7 +1380,7 @@
         </w:p>
         <w:p>
           <w:pPr>
-            <w:pStyle w:val="TOC1"/>
+            <w:pStyle w:val="Spistreci1"/>
             <w:tabs>
               <w:tab w:val="left" w:pos="440"/>
               <w:tab w:val="right" w:leader="dot" w:pos="9350"/>
@@ -1431,7 +1393,7 @@
           <w:hyperlink w:anchor="_Toc432342959" w:history="1">
             <w:r>
               <w:rPr>
-                <w:rStyle w:val="Hyperlink"/>
+                <w:rStyle w:val="Hipercze"/>
                 <w:noProof/>
                 <w:lang w:val="pl-PL"/>
               </w:rPr>
@@ -1446,7 +1408,7 @@
             </w:r>
             <w:r>
               <w:rPr>
-                <w:rStyle w:val="Hyperlink"/>
+                <w:rStyle w:val="Hipercze"/>
                 <w:noProof/>
                 <w:lang w:val="pl-PL"/>
               </w:rPr>
@@ -1504,7 +1466,7 @@
         </w:p>
         <w:p>
           <w:pPr>
-            <w:pStyle w:val="TOC2"/>
+            <w:pStyle w:val="Spistreci2"/>
             <w:tabs>
               <w:tab w:val="left" w:pos="880"/>
               <w:tab w:val="right" w:leader="dot" w:pos="9350"/>
@@ -1517,7 +1479,7 @@
           <w:hyperlink w:anchor="_Toc432342960" w:history="1">
             <w:r>
               <w:rPr>
-                <w:rStyle w:val="Hyperlink"/>
+                <w:rStyle w:val="Hipercze"/>
                 <w:noProof/>
                 <w:lang w:val="pl-PL"/>
               </w:rPr>
@@ -1532,7 +1494,7 @@
             </w:r>
             <w:r>
               <w:rPr>
-                <w:rStyle w:val="Hyperlink"/>
+                <w:rStyle w:val="Hipercze"/>
                 <w:noProof/>
                 <w:lang w:val="pl-PL"/>
               </w:rPr>
@@ -1590,7 +1552,7 @@
         </w:p>
         <w:p>
           <w:pPr>
-            <w:pStyle w:val="TOC2"/>
+            <w:pStyle w:val="Spistreci2"/>
             <w:tabs>
               <w:tab w:val="left" w:pos="880"/>
               <w:tab w:val="right" w:leader="dot" w:pos="9350"/>
@@ -1603,7 +1565,7 @@
           <w:hyperlink w:anchor="_Toc432342961" w:history="1">
             <w:r>
               <w:rPr>
-                <w:rStyle w:val="Hyperlink"/>
+                <w:rStyle w:val="Hipercze"/>
                 <w:noProof/>
                 <w:lang w:val="pl-PL"/>
               </w:rPr>
@@ -1618,7 +1580,7 @@
             </w:r>
             <w:r>
               <w:rPr>
-                <w:rStyle w:val="Hyperlink"/>
+                <w:rStyle w:val="Hipercze"/>
                 <w:noProof/>
                 <w:lang w:val="pl-PL"/>
               </w:rPr>
@@ -1676,7 +1638,7 @@
         </w:p>
         <w:p>
           <w:pPr>
-            <w:pStyle w:val="TOC2"/>
+            <w:pStyle w:val="Spistreci2"/>
             <w:tabs>
               <w:tab w:val="left" w:pos="880"/>
               <w:tab w:val="right" w:leader="dot" w:pos="9350"/>
@@ -1689,7 +1651,7 @@
           <w:hyperlink w:anchor="_Toc432342962" w:history="1">
             <w:r>
               <w:rPr>
-                <w:rStyle w:val="Hyperlink"/>
+                <w:rStyle w:val="Hipercze"/>
                 <w:noProof/>
                 <w:lang w:val="pl-PL"/>
               </w:rPr>
@@ -1704,7 +1666,7 @@
             </w:r>
             <w:r>
               <w:rPr>
-                <w:rStyle w:val="Hyperlink"/>
+                <w:rStyle w:val="Hipercze"/>
                 <w:noProof/>
                 <w:lang w:val="pl-PL"/>
               </w:rPr>
@@ -1762,7 +1724,7 @@
         </w:p>
         <w:p>
           <w:pPr>
-            <w:pStyle w:val="TOC2"/>
+            <w:pStyle w:val="Spistreci2"/>
             <w:tabs>
               <w:tab w:val="left" w:pos="880"/>
               <w:tab w:val="right" w:leader="dot" w:pos="9350"/>
@@ -1775,7 +1737,7 @@
           <w:hyperlink w:anchor="_Toc432342963" w:history="1">
             <w:r>
               <w:rPr>
-                <w:rStyle w:val="Hyperlink"/>
+                <w:rStyle w:val="Hipercze"/>
                 <w:noProof/>
                 <w:lang w:val="pl-PL"/>
               </w:rPr>
@@ -1790,7 +1752,7 @@
             </w:r>
             <w:r>
               <w:rPr>
-                <w:rStyle w:val="Hyperlink"/>
+                <w:rStyle w:val="Hipercze"/>
                 <w:noProof/>
                 <w:lang w:val="pl-PL"/>
               </w:rPr>
@@ -1848,7 +1810,7 @@
         </w:p>
         <w:p>
           <w:pPr>
-            <w:pStyle w:val="TOC1"/>
+            <w:pStyle w:val="Spistreci1"/>
             <w:tabs>
               <w:tab w:val="left" w:pos="440"/>
               <w:tab w:val="right" w:leader="dot" w:pos="9350"/>
@@ -1861,7 +1823,7 @@
           <w:hyperlink w:anchor="_Toc432342964" w:history="1">
             <w:r>
               <w:rPr>
-                <w:rStyle w:val="Hyperlink"/>
+                <w:rStyle w:val="Hipercze"/>
                 <w:noProof/>
                 <w:lang w:val="pl-PL"/>
               </w:rPr>
@@ -1876,7 +1838,7 @@
             </w:r>
             <w:r>
               <w:rPr>
-                <w:rStyle w:val="Hyperlink"/>
+                <w:rStyle w:val="Hipercze"/>
                 <w:noProof/>
                 <w:lang w:val="pl-PL"/>
               </w:rPr>
@@ -1934,7 +1896,7 @@
         </w:p>
         <w:p>
           <w:pPr>
-            <w:pStyle w:val="TOC1"/>
+            <w:pStyle w:val="Spistreci1"/>
             <w:tabs>
               <w:tab w:val="left" w:pos="440"/>
               <w:tab w:val="right" w:leader="dot" w:pos="9350"/>
@@ -1947,7 +1909,7 @@
           <w:hyperlink w:anchor="_Toc432342965" w:history="1">
             <w:r>
               <w:rPr>
-                <w:rStyle w:val="Hyperlink"/>
+                <w:rStyle w:val="Hipercze"/>
                 <w:noProof/>
                 <w:lang w:val="pl-PL"/>
               </w:rPr>
@@ -1962,7 +1924,7 @@
             </w:r>
             <w:r>
               <w:rPr>
-                <w:rStyle w:val="Hyperlink"/>
+                <w:rStyle w:val="Hipercze"/>
                 <w:noProof/>
                 <w:lang w:val="pl-PL"/>
               </w:rPr>
@@ -2039,7 +2001,7 @@
     </w:p>
     <w:p>
       <w:pPr>
-        <w:pStyle w:val="Heading1"/>
+        <w:pStyle w:val="Nagwek1"/>
         <w:rPr>
           <w:lang w:val="pl-PL"/>
         </w:rPr>
@@ -2081,7 +2043,7 @@
     </w:p>
     <w:p>
       <w:pPr>
-        <w:pStyle w:val="Heading1"/>
+        <w:pStyle w:val="Nagwek1"/>
         <w:rPr>
           <w:lang w:val="pl-PL"/>
         </w:rPr>
@@ -2095,7 +2057,18 @@
     </w:p>
     <w:p>
       <w:pPr>
-        <w:pStyle w:val="ListParagraph"/>
+        <w:spacing w:after="200" w:line="276" w:lineRule="auto"/>
+      </w:pPr>
+      <w:r>
+        <w:rPr>
+          <w:lang w:val="pl-PL"/>
+        </w:rPr>
+        <w:t>Celem systemu jest ułatwienie komunikacji pomiędzy nauczycielami a uczniami. System pełni następujące role:</w:t>
+      </w:r>
+    </w:p>
+    <w:p>
+      <w:pPr>
+        <w:pStyle w:val="Akapitzlist"/>
         <w:numPr>
           <w:ilvl w:val="0"/>
           <w:numId w:val="14"/>
@@ -2103,69 +2076,54 @@
         <w:spacing w:after="200" w:line="276" w:lineRule="auto"/>
       </w:pPr>
       <w:r>
-        <w:rPr>
-          <w:lang w:val="pl-PL"/>
-        </w:rPr>
-        <w:t>Celem systemu jest ułatwienie komunikacji pomiędzy nauczycielami a uczniami. System pełni następujące role:</w:t>
-      </w:r>
-    </w:p>
-    <w:p>
-      <w:pPr>
-        <w:pStyle w:val="ListParagraph"/>
+        <w:t>informacyjną,</w:t>
+      </w:r>
+    </w:p>
+    <w:p>
+      <w:pPr>
+        <w:pStyle w:val="Akapitzlist"/>
         <w:numPr>
-          <w:ilvl w:val="1"/>
+          <w:ilvl w:val="0"/>
           <w:numId w:val="14"/>
         </w:numPr>
         <w:spacing w:after="200" w:line="276" w:lineRule="auto"/>
       </w:pPr>
-      <w:proofErr w:type="spellStart"/>
-      <w:r>
-        <w:t>informacyjną</w:t>
-      </w:r>
-      <w:proofErr w:type="spellEnd"/>
-      <w:r>
-        <w:t>,</w:t>
-      </w:r>
-    </w:p>
-    <w:p>
-      <w:pPr>
-        <w:pStyle w:val="ListParagraph"/>
+      <w:r>
+        <w:t>obsługę dydaktyki</w:t>
+      </w:r>
+    </w:p>
+    <w:p>
+      <w:pPr>
+        <w:pStyle w:val="Akapitzlist"/>
         <w:numPr>
-          <w:ilvl w:val="1"/>
+          <w:ilvl w:val="0"/>
           <w:numId w:val="14"/>
         </w:numPr>
         <w:spacing w:after="200" w:line="276" w:lineRule="auto"/>
       </w:pPr>
-      <w:proofErr w:type="spellStart"/>
-      <w:r>
-        <w:t>obsługę</w:t>
-      </w:r>
-      <w:proofErr w:type="spellEnd"/>
-      <w:r>
-        <w:t xml:space="preserve"> </w:t>
-      </w:r>
-      <w:proofErr w:type="spellStart"/>
-      <w:r>
-        <w:t>dydaktyki</w:t>
-      </w:r>
-      <w:proofErr w:type="spellEnd"/>
-    </w:p>
-    <w:p>
-      <w:pPr>
-        <w:pStyle w:val="ListParagraph"/>
-        <w:numPr>
-          <w:ilvl w:val="1"/>
-          <w:numId w:val="14"/>
-        </w:numPr>
+      <w:r>
+        <w:t>forum</w:t>
+      </w:r>
+    </w:p>
+    <w:p>
+      <w:pPr>
         <w:spacing w:after="200" w:line="276" w:lineRule="auto"/>
       </w:pPr>
       <w:r>
-        <w:t>forum</w:t>
-      </w:r>
-    </w:p>
-    <w:p>
-      <w:pPr>
-        <w:pStyle w:val="Heading1"/>
+        <w:t xml:space="preserve">TODO: Łukasz </w:t>
+      </w:r>
+    </w:p>
+    <w:p>
+      <w:pPr>
+        <w:spacing w:after="200" w:line="276" w:lineRule="auto"/>
+      </w:pPr>
+      <w:r>
+        <w:t>Co by się stało, gdyby system nie powstał</w:t>
+      </w:r>
+    </w:p>
+    <w:p>
+      <w:pPr>
+        <w:pStyle w:val="Nagwek1"/>
         <w:rPr>
           <w:lang w:val="pl-PL"/>
         </w:rPr>
@@ -2175,13 +2133,14 @@
         <w:rPr>
           <w:lang w:val="pl-PL"/>
         </w:rPr>
+        <w:lastRenderedPageBreak/>
         <w:t>Słownik pojęć</w:t>
       </w:r>
       <w:bookmarkEnd w:id="1"/>
     </w:p>
     <w:p>
       <w:pPr>
-        <w:pStyle w:val="BodyText"/>
+        <w:pStyle w:val="Tekstpodstawowy"/>
         <w:rPr>
           <w:lang w:val="pl-PL"/>
         </w:rPr>
@@ -2201,7 +2160,7 @@
     </w:p>
     <w:p>
       <w:pPr>
-        <w:pStyle w:val="Heading1"/>
+        <w:pStyle w:val="Nagwek1"/>
         <w:rPr>
           <w:lang w:val="pl-PL"/>
         </w:rPr>
@@ -2211,14 +2170,13 @@
         <w:rPr>
           <w:lang w:val="pl-PL"/>
         </w:rPr>
-        <w:lastRenderedPageBreak/>
         <w:t>Wymagania funkcjonalne</w:t>
       </w:r>
       <w:bookmarkEnd w:id="2"/>
     </w:p>
     <w:p>
       <w:pPr>
-        <w:pStyle w:val="Heading2"/>
+        <w:pStyle w:val="Nagwek2"/>
         <w:rPr>
           <w:lang w:val="pl-PL"/>
         </w:rPr>
@@ -2247,7 +2205,7 @@
     </w:p>
     <w:p>
       <w:pPr>
-        <w:pStyle w:val="Heading3"/>
+        <w:pStyle w:val="Nagwek3"/>
         <w:rPr>
           <w:lang w:val="pl-PL"/>
         </w:rPr>
@@ -2261,7 +2219,7 @@
     </w:p>
     <w:p>
       <w:pPr>
-        <w:pStyle w:val="ListParagraph"/>
+        <w:pStyle w:val="Akapitzlist"/>
         <w:numPr>
           <w:ilvl w:val="0"/>
           <w:numId w:val="9"/>
@@ -2279,7 +2237,7 @@
     </w:p>
     <w:p>
       <w:pPr>
-        <w:pStyle w:val="ListParagraph"/>
+        <w:pStyle w:val="Akapitzlist"/>
         <w:numPr>
           <w:ilvl w:val="0"/>
           <w:numId w:val="9"/>
@@ -2297,7 +2255,7 @@
     </w:p>
     <w:p>
       <w:pPr>
-        <w:pStyle w:val="Heading2"/>
+        <w:pStyle w:val="Nagwek2"/>
         <w:rPr>
           <w:lang w:val="pl-PL"/>
         </w:rPr>
@@ -2313,7 +2271,7 @@
     </w:p>
     <w:p>
       <w:pPr>
-        <w:pStyle w:val="BodyText"/>
+        <w:pStyle w:val="Tekstpodstawowy"/>
         <w:rPr>
           <w:lang w:val="pl-PL"/>
         </w:rPr>
@@ -2333,7 +2291,7 @@
     </w:p>
     <w:p>
       <w:pPr>
-        <w:pStyle w:val="BodyText"/>
+        <w:pStyle w:val="Tekstpodstawowy"/>
         <w:rPr>
           <w:lang w:val="pl-PL"/>
         </w:rPr>
@@ -2353,7 +2311,7 @@
     </w:p>
     <w:p>
       <w:pPr>
-        <w:pStyle w:val="BodyText"/>
+        <w:pStyle w:val="Tekstpodstawowy"/>
         <w:rPr>
           <w:lang w:val="pl-PL"/>
         </w:rPr>
@@ -2367,7 +2325,7 @@
     </w:p>
     <w:p>
       <w:pPr>
-        <w:pStyle w:val="BodyText"/>
+        <w:pStyle w:val="Tekstpodstawowy"/>
         <w:rPr>
           <w:lang w:val="pl-PL"/>
         </w:rPr>
@@ -2382,96 +2340,68 @@
         <w:rPr>
           <w:lang w:val="pl-PL"/>
         </w:rPr>
-        <w:t xml:space="preserve"> edytowana za pomocą </w:t>
-      </w:r>
-      <w:proofErr w:type="spellStart"/>
-      <w:r>
-        <w:rPr>
-          <w:lang w:val="pl-PL"/>
-        </w:rPr>
-        <w:t>tagów</w:t>
-      </w:r>
-      <w:proofErr w:type="spellEnd"/>
+        <w:t xml:space="preserve"> edytowana za pomocą tagów html bądź w inny sposób umożliwiający</w:t>
+      </w:r>
+      <w:r>
+        <w:rPr>
+          <w:lang w:val="pl-PL"/>
+        </w:rPr>
+        <w:t xml:space="preserve"> szeroki zakres edycji</w:t>
+      </w:r>
+      <w:r>
+        <w:rPr>
+          <w:lang w:val="pl-PL"/>
+        </w:rPr>
+        <w:t xml:space="preserve">. </w:t>
+      </w:r>
+      <w:r>
+        <w:rPr>
+          <w:lang w:val="pl-PL"/>
+        </w:rPr>
+        <w:t>Edytor ten powinien umożliwiać m.in. dodawanie tabelek, list, obrazków oraz tekstu.</w:t>
+      </w:r>
+    </w:p>
+    <w:p>
+      <w:pPr>
+        <w:pStyle w:val="Tekstpodstawowy"/>
+        <w:rPr>
+          <w:lang w:val="pl-PL"/>
+        </w:rPr>
+      </w:pPr>
+      <w:r>
+        <w:rPr>
+          <w:lang w:val="pl-PL"/>
+        </w:rPr>
+        <w:t xml:space="preserve">Dostęp do tego typu </w:t>
+      </w:r>
+      <w:r>
+        <w:rPr>
+          <w:lang w:val="pl-PL"/>
+        </w:rPr>
+        <w:t>pod</w:t>
+      </w:r>
+      <w:r>
+        <w:rPr>
+          <w:lang w:val="pl-PL"/>
+        </w:rPr>
+        <w:t>stron</w:t>
+      </w:r>
       <w:r>
         <w:rPr>
           <w:lang w:val="pl-PL"/>
         </w:rPr>
         <w:t xml:space="preserve"> </w:t>
       </w:r>
-      <w:proofErr w:type="spellStart"/>
-      <w:r>
-        <w:rPr>
-          <w:lang w:val="pl-PL"/>
-        </w:rPr>
-        <w:t>html</w:t>
-      </w:r>
-      <w:proofErr w:type="spellEnd"/>
-      <w:r>
-        <w:rPr>
-          <w:lang w:val="pl-PL"/>
-        </w:rPr>
-        <w:t xml:space="preserve"> bądź w inny sposób umożliwiający</w:t>
-      </w:r>
-      <w:r>
-        <w:rPr>
-          <w:lang w:val="pl-PL"/>
-        </w:rPr>
-        <w:t xml:space="preserve"> szeroki zakres edycji</w:t>
-      </w:r>
-      <w:r>
-        <w:rPr>
-          <w:lang w:val="pl-PL"/>
-        </w:rPr>
-        <w:t xml:space="preserve">. </w:t>
-      </w:r>
-      <w:r>
-        <w:rPr>
-          <w:lang w:val="pl-PL"/>
-        </w:rPr>
-        <w:t>Edytor ten powinien umożliwiać m.in. dodawanie tabelek, list, obrazków oraz tekstu.</w:t>
-      </w:r>
-    </w:p>
-    <w:p>
-      <w:pPr>
-        <w:pStyle w:val="BodyText"/>
-        <w:rPr>
-          <w:lang w:val="pl-PL"/>
-        </w:rPr>
-      </w:pPr>
-      <w:r>
-        <w:rPr>
-          <w:lang w:val="pl-PL"/>
-        </w:rPr>
-        <w:t xml:space="preserve">Dostęp do tego typu </w:t>
-      </w:r>
-      <w:r>
-        <w:rPr>
-          <w:lang w:val="pl-PL"/>
-        </w:rPr>
-        <w:t>pod</w:t>
-      </w:r>
-      <w:r>
-        <w:rPr>
-          <w:lang w:val="pl-PL"/>
-        </w:rPr>
-        <w:t>stron</w:t>
-      </w:r>
-      <w:r>
-        <w:rPr>
-          <w:lang w:val="pl-PL"/>
-        </w:rPr>
-        <w:t xml:space="preserve"> </w:t>
-      </w:r>
       <w:r>
         <w:rPr>
           <w:lang w:val="pl-PL"/>
         </w:rPr>
         <w:t xml:space="preserve">możliwy poprzez wpisanie adresu w postaci </w:t>
       </w:r>
-      <w:hyperlink r:id="rId8" w:history="1">
+      <w:hyperlink r:id="rId9" w:history="1">
         <w:r>
           <w:rPr>
-            <w:rStyle w:val="Hyperlink"/>
+            <w:rStyle w:val="Hipercze"/>
             <w:lang w:val="pl-PL"/>
           </w:rPr>
           <w:t>www.XXXXX.XX/nazwa_podstrony</w:t>
@@ -2486,7 +2416,7 @@
     </w:p>
     <w:p>
       <w:pPr>
-        <w:pStyle w:val="Heading3"/>
+        <w:pStyle w:val="Nagwek3"/>
         <w:rPr>
           <w:lang w:val="pl-PL"/>
         </w:rPr>
@@ -2500,7 +2430,7 @@
     </w:p>
     <w:p>
       <w:pPr>
-        <w:pStyle w:val="ListParagraph"/>
+        <w:pStyle w:val="Akapitzlist"/>
         <w:numPr>
           <w:ilvl w:val="0"/>
           <w:numId w:val="15"/>
@@ -2524,7 +2454,7 @@
     </w:p>
     <w:p>
       <w:pPr>
-        <w:pStyle w:val="ListParagraph"/>
+        <w:pStyle w:val="Akapitzlist"/>
         <w:numPr>
           <w:ilvl w:val="0"/>
           <w:numId w:val="15"/>
@@ -2542,7 +2472,7 @@
     </w:p>
     <w:p>
       <w:pPr>
-        <w:pStyle w:val="ListParagraph"/>
+        <w:pStyle w:val="Akapitzlist"/>
         <w:numPr>
           <w:ilvl w:val="0"/>
           <w:numId w:val="15"/>
@@ -2560,7 +2490,7 @@
     </w:p>
     <w:p>
       <w:pPr>
-        <w:pStyle w:val="ListParagraph"/>
+        <w:pStyle w:val="Akapitzlist"/>
         <w:numPr>
           <w:ilvl w:val="0"/>
           <w:numId w:val="15"/>
@@ -2578,7 +2508,7 @@
     </w:p>
     <w:p>
       <w:pPr>
-        <w:pStyle w:val="Heading3"/>
+        <w:pStyle w:val="Nagwek3"/>
         <w:rPr>
           <w:lang w:val="pl-PL"/>
         </w:rPr>
@@ -2592,7 +2522,7 @@
     </w:p>
     <w:p>
       <w:pPr>
-        <w:pStyle w:val="ListParagraph"/>
+        <w:pStyle w:val="Akapitzlist"/>
         <w:numPr>
           <w:ilvl w:val="0"/>
           <w:numId w:val="20"/>
@@ -2610,7 +2540,7 @@
     </w:p>
     <w:p>
       <w:pPr>
-        <w:pStyle w:val="ListParagraph"/>
+        <w:pStyle w:val="Akapitzlist"/>
         <w:numPr>
           <w:ilvl w:val="0"/>
           <w:numId w:val="20"/>
@@ -2628,7 +2558,7 @@
     </w:p>
     <w:p>
       <w:pPr>
-        <w:pStyle w:val="ListParagraph"/>
+        <w:pStyle w:val="Akapitzlist"/>
         <w:numPr>
           <w:ilvl w:val="0"/>
           <w:numId w:val="20"/>
@@ -2650,28 +2580,26 @@
           <w:lang w:val="pl-PL"/>
         </w:rPr>
       </w:pPr>
-      <w:bookmarkStart w:id="5" w:name="_GoBack"/>
+    </w:p>
+    <w:p>
+      <w:pPr>
+        <w:pStyle w:val="Nagwek2"/>
+        <w:rPr>
+          <w:lang w:val="pl-PL"/>
+        </w:rPr>
+      </w:pPr>
+      <w:bookmarkStart w:id="5" w:name="_Toc432342962"/>
+      <w:r>
+        <w:rPr>
+          <w:lang w:val="pl-PL"/>
+        </w:rPr>
+        <w:t>Moduł dydaktyki</w:t>
+      </w:r>
       <w:bookmarkEnd w:id="5"/>
     </w:p>
     <w:p>
       <w:pPr>
-        <w:pStyle w:val="Heading2"/>
-        <w:rPr>
-          <w:lang w:val="pl-PL"/>
-        </w:rPr>
-      </w:pPr>
-      <w:bookmarkStart w:id="6" w:name="_Toc432342962"/>
-      <w:r>
-        <w:rPr>
-          <w:lang w:val="pl-PL"/>
-        </w:rPr>
-        <w:t>Moduł dydaktyki</w:t>
-      </w:r>
-      <w:bookmarkEnd w:id="6"/>
-    </w:p>
-    <w:p>
-      <w:pPr>
-        <w:pStyle w:val="BodyText"/>
+        <w:pStyle w:val="Tekstpodstawowy"/>
         <w:rPr>
           <w:lang w:val="pl-PL"/>
         </w:rPr>
@@ -2691,7 +2619,7 @@
     </w:p>
     <w:p>
       <w:pPr>
-        <w:pStyle w:val="BodyText"/>
+        <w:pStyle w:val="Tekstpodstawowy"/>
         <w:rPr>
           <w:lang w:val="pl-PL"/>
         </w:rPr>
@@ -2705,49 +2633,36 @@
     </w:p>
     <w:p>
       <w:pPr>
-        <w:pStyle w:val="BodyText"/>
-        <w:rPr>
-          <w:lang w:val="pl-PL"/>
-        </w:rPr>
-      </w:pPr>
-      <w:r>
-        <w:rPr>
-          <w:lang w:val="pl-PL"/>
-        </w:rPr>
-        <w:t xml:space="preserve">Warunki wstępne: użytkownik musi być </w:t>
-      </w:r>
-      <w:proofErr w:type="gramStart"/>
-      <w:r>
-        <w:rPr>
-          <w:lang w:val="pl-PL"/>
-        </w:rPr>
-        <w:t>zautoryzowany jako</w:t>
-      </w:r>
-      <w:proofErr w:type="gramEnd"/>
-      <w:r>
-        <w:rPr>
-          <w:lang w:val="pl-PL"/>
-        </w:rPr>
-        <w:t xml:space="preserve"> użytkownik o jednej z poniższych ról:</w:t>
-      </w:r>
-    </w:p>
-    <w:p>
-      <w:pPr>
-        <w:pStyle w:val="BodyText"/>
-        <w:rPr>
-          <w:lang w:val="pl-PL"/>
-        </w:rPr>
-      </w:pPr>
-      <w:r>
-        <w:rPr>
-          <w:lang w:val="pl-PL"/>
-        </w:rPr>
+        <w:pStyle w:val="Tekstpodstawowy"/>
+        <w:rPr>
+          <w:lang w:val="pl-PL"/>
+        </w:rPr>
+      </w:pPr>
+      <w:r>
+        <w:rPr>
+          <w:lang w:val="pl-PL"/>
+        </w:rPr>
+        <w:t>Warunki wstępne: użytkownik musi być zautoryzowany jako użytkownik o jednej z poniższych ról:</w:t>
+      </w:r>
+    </w:p>
+    <w:p>
+      <w:pPr>
+        <w:pStyle w:val="Tekstpodstawowy"/>
+        <w:rPr>
+          <w:lang w:val="pl-PL"/>
+        </w:rPr>
+      </w:pPr>
+      <w:r>
+        <w:rPr>
+          <w:lang w:val="pl-PL"/>
+        </w:rPr>
+        <w:lastRenderedPageBreak/>
         <w:t>Perspektywa nauczyciela.</w:t>
       </w:r>
     </w:p>
     <w:p>
       <w:pPr>
-        <w:pStyle w:val="BodyText"/>
+        <w:pStyle w:val="Tekstpodstawowy"/>
         <w:rPr>
           <w:lang w:val="pl-PL"/>
         </w:rPr>
@@ -2761,7 +2676,7 @@
     </w:p>
     <w:p>
       <w:pPr>
-        <w:pStyle w:val="ListParagraph"/>
+        <w:pStyle w:val="Akapitzlist"/>
         <w:numPr>
           <w:ilvl w:val="0"/>
           <w:numId w:val="5"/>
@@ -2770,25 +2685,16 @@
           <w:lang w:val="pl-PL"/>
         </w:rPr>
       </w:pPr>
-      <w:proofErr w:type="gramStart"/>
-      <w:r>
-        <w:rPr>
-          <w:lang w:val="pl-PL"/>
-        </w:rPr>
-        <w:lastRenderedPageBreak/>
-        <w:t>wpisu</w:t>
-      </w:r>
-      <w:proofErr w:type="gramEnd"/>
-      <w:r>
-        <w:rPr>
-          <w:lang w:val="pl-PL"/>
-        </w:rPr>
-        <w:t xml:space="preserve"> w aktualnościach,</w:t>
-      </w:r>
-    </w:p>
-    <w:p>
-      <w:pPr>
-        <w:pStyle w:val="ListParagraph"/>
+      <w:r>
+        <w:rPr>
+          <w:lang w:val="pl-PL"/>
+        </w:rPr>
+        <w:t>wpisu w aktualnościach,</w:t>
+      </w:r>
+    </w:p>
+    <w:p>
+      <w:pPr>
+        <w:pStyle w:val="Akapitzlist"/>
         <w:numPr>
           <w:ilvl w:val="0"/>
           <w:numId w:val="5"/>
@@ -2797,24 +2703,16 @@
           <w:lang w:val="pl-PL"/>
         </w:rPr>
       </w:pPr>
-      <w:proofErr w:type="gramStart"/>
-      <w:r>
-        <w:rPr>
-          <w:lang w:val="pl-PL"/>
-        </w:rPr>
-        <w:t>planu</w:t>
-      </w:r>
-      <w:proofErr w:type="gramEnd"/>
-      <w:r>
-        <w:rPr>
-          <w:lang w:val="pl-PL"/>
-        </w:rPr>
-        <w:t xml:space="preserve"> zajęć dydaktycznych,</w:t>
-      </w:r>
-    </w:p>
-    <w:p>
-      <w:pPr>
-        <w:pStyle w:val="ListParagraph"/>
+      <w:r>
+        <w:rPr>
+          <w:lang w:val="pl-PL"/>
+        </w:rPr>
+        <w:t>planu zajęć dydaktycznych,</w:t>
+      </w:r>
+    </w:p>
+    <w:p>
+      <w:pPr>
+        <w:pStyle w:val="Akapitzlist"/>
         <w:numPr>
           <w:ilvl w:val="0"/>
           <w:numId w:val="5"/>
@@ -2823,40 +2721,24 @@
           <w:lang w:val="pl-PL"/>
         </w:rPr>
       </w:pPr>
-      <w:proofErr w:type="gramStart"/>
-      <w:r>
-        <w:rPr>
-          <w:lang w:val="pl-PL"/>
-        </w:rPr>
-        <w:t>sylabusu</w:t>
-      </w:r>
-      <w:proofErr w:type="gramEnd"/>
-      <w:r>
-        <w:rPr>
-          <w:lang w:val="pl-PL"/>
-        </w:rPr>
-        <w:t>,</w:t>
-      </w:r>
-    </w:p>
-    <w:p>
-      <w:pPr>
-        <w:rPr>
-          <w:lang w:val="pl-PL"/>
-        </w:rPr>
-      </w:pPr>
-      <w:proofErr w:type="gramStart"/>
-      <w:r>
-        <w:rPr>
-          <w:lang w:val="pl-PL"/>
-        </w:rPr>
-        <w:t>materiałów</w:t>
-      </w:r>
-      <w:proofErr w:type="gramEnd"/>
-      <w:r>
-        <w:rPr>
-          <w:lang w:val="pl-PL"/>
-        </w:rPr>
-        <w:t xml:space="preserve"> dydaktycznych w postaci plików</w:t>
+      <w:r>
+        <w:rPr>
+          <w:lang w:val="pl-PL"/>
+        </w:rPr>
+        <w:t>sylabusu,</w:t>
+      </w:r>
+    </w:p>
+    <w:p>
+      <w:pPr>
+        <w:rPr>
+          <w:lang w:val="pl-PL"/>
+        </w:rPr>
+      </w:pPr>
+      <w:r>
+        <w:rPr>
+          <w:lang w:val="pl-PL"/>
+        </w:rPr>
+        <w:t>materiałów dydaktycznych w postaci plików</w:t>
       </w:r>
       <w:r>
         <w:rPr>
@@ -2885,7 +2767,7 @@
     </w:p>
     <w:p>
       <w:pPr>
-        <w:pStyle w:val="BodyText"/>
+        <w:pStyle w:val="Tekstpodstawowy"/>
         <w:rPr>
           <w:lang w:val="pl-PL"/>
         </w:rPr>
@@ -2899,7 +2781,7 @@
     </w:p>
     <w:p>
       <w:pPr>
-        <w:pStyle w:val="ListParagraph"/>
+        <w:pStyle w:val="Akapitzlist"/>
         <w:numPr>
           <w:ilvl w:val="0"/>
           <w:numId w:val="6"/>
@@ -2908,24 +2790,16 @@
           <w:lang w:val="pl-PL"/>
         </w:rPr>
       </w:pPr>
-      <w:proofErr w:type="gramStart"/>
-      <w:r>
-        <w:rPr>
-          <w:lang w:val="pl-PL"/>
-        </w:rPr>
-        <w:t>wpisu</w:t>
-      </w:r>
-      <w:proofErr w:type="gramEnd"/>
-      <w:r>
-        <w:rPr>
-          <w:lang w:val="pl-PL"/>
-        </w:rPr>
-        <w:t xml:space="preserve"> w aktualnościach</w:t>
-      </w:r>
-    </w:p>
-    <w:p>
-      <w:pPr>
-        <w:pStyle w:val="ListParagraph"/>
+      <w:r>
+        <w:rPr>
+          <w:lang w:val="pl-PL"/>
+        </w:rPr>
+        <w:t>wpisu w aktualnościach</w:t>
+      </w:r>
+    </w:p>
+    <w:p>
+      <w:pPr>
+        <w:pStyle w:val="Akapitzlist"/>
         <w:numPr>
           <w:ilvl w:val="0"/>
           <w:numId w:val="6"/>
@@ -2934,24 +2808,16 @@
           <w:lang w:val="pl-PL"/>
         </w:rPr>
       </w:pPr>
-      <w:proofErr w:type="gramStart"/>
-      <w:r>
-        <w:rPr>
-          <w:lang w:val="pl-PL"/>
-        </w:rPr>
-        <w:t>planu</w:t>
-      </w:r>
-      <w:proofErr w:type="gramEnd"/>
-      <w:r>
-        <w:rPr>
-          <w:lang w:val="pl-PL"/>
-        </w:rPr>
-        <w:t xml:space="preserve"> zajęć dydaktycznych</w:t>
-      </w:r>
-    </w:p>
-    <w:p>
-      <w:pPr>
-        <w:pStyle w:val="ListParagraph"/>
+      <w:r>
+        <w:rPr>
+          <w:lang w:val="pl-PL"/>
+        </w:rPr>
+        <w:t>planu zajęć dydaktycznych</w:t>
+      </w:r>
+    </w:p>
+    <w:p>
+      <w:pPr>
+        <w:pStyle w:val="Akapitzlist"/>
         <w:numPr>
           <w:ilvl w:val="0"/>
           <w:numId w:val="6"/>
@@ -2960,24 +2826,16 @@
           <w:lang w:val="pl-PL"/>
         </w:rPr>
       </w:pPr>
-      <w:proofErr w:type="gramStart"/>
-      <w:r>
-        <w:rPr>
-          <w:lang w:val="pl-PL"/>
-        </w:rPr>
-        <w:t>sylabusu</w:t>
-      </w:r>
-      <w:proofErr w:type="gramEnd"/>
-      <w:r>
-        <w:rPr>
-          <w:lang w:val="pl-PL"/>
-        </w:rPr>
-        <w:t>,</w:t>
-      </w:r>
-    </w:p>
-    <w:p>
-      <w:pPr>
-        <w:pStyle w:val="ListParagraph"/>
+      <w:r>
+        <w:rPr>
+          <w:lang w:val="pl-PL"/>
+        </w:rPr>
+        <w:t>sylabusu,</w:t>
+      </w:r>
+    </w:p>
+    <w:p>
+      <w:pPr>
+        <w:pStyle w:val="Akapitzlist"/>
         <w:numPr>
           <w:ilvl w:val="0"/>
           <w:numId w:val="6"/>
@@ -2986,24 +2844,16 @@
           <w:lang w:val="pl-PL"/>
         </w:rPr>
       </w:pPr>
-      <w:proofErr w:type="gramStart"/>
-      <w:r>
-        <w:rPr>
-          <w:lang w:val="pl-PL"/>
-        </w:rPr>
-        <w:t>listy</w:t>
-      </w:r>
-      <w:proofErr w:type="gramEnd"/>
-      <w:r>
-        <w:rPr>
-          <w:lang w:val="pl-PL"/>
-        </w:rPr>
-        <w:t xml:space="preserve"> plików zamieszczonych przez nauczyciela.</w:t>
-      </w:r>
-    </w:p>
-    <w:p>
-      <w:pPr>
-        <w:pStyle w:val="BodyText"/>
+      <w:r>
+        <w:rPr>
+          <w:lang w:val="pl-PL"/>
+        </w:rPr>
+        <w:t>listy plików zamieszczonych przez nauczyciela.</w:t>
+      </w:r>
+    </w:p>
+    <w:p>
+      <w:pPr>
+        <w:pStyle w:val="Tekstpodstawowy"/>
         <w:rPr>
           <w:lang w:val="pl-PL"/>
         </w:rPr>
@@ -3021,19 +2871,11 @@
           <w:lang w:val="pl-PL"/>
         </w:rPr>
       </w:pPr>
-      <w:proofErr w:type="gramStart"/>
-      <w:r>
-        <w:rPr>
-          <w:lang w:val="pl-PL"/>
-        </w:rPr>
-        <w:t>materiałów</w:t>
-      </w:r>
-      <w:proofErr w:type="gramEnd"/>
-      <w:r>
-        <w:rPr>
-          <w:lang w:val="pl-PL"/>
-        </w:rPr>
-        <w:t xml:space="preserve"> dydaktycznych w postaci plików</w:t>
+      <w:r>
+        <w:rPr>
+          <w:lang w:val="pl-PL"/>
+        </w:rPr>
+        <w:t>materiałów dydaktycznych w postaci plików</w:t>
       </w:r>
       <w:r>
         <w:rPr>
@@ -3050,7 +2892,7 @@
     </w:p>
     <w:p>
       <w:pPr>
-        <w:pStyle w:val="BodyText"/>
+        <w:pStyle w:val="Tekstpodstawowy"/>
         <w:rPr>
           <w:lang w:val="pl-PL"/>
         </w:rPr>
@@ -3064,7 +2906,7 @@
     </w:p>
     <w:p>
       <w:pPr>
-        <w:pStyle w:val="BodyText"/>
+        <w:pStyle w:val="Tekstpodstawowy"/>
         <w:rPr>
           <w:lang w:val="pl-PL"/>
         </w:rPr>
@@ -3078,7 +2920,7 @@
     </w:p>
     <w:p>
       <w:pPr>
-        <w:pStyle w:val="Heading3"/>
+        <w:pStyle w:val="Nagwek3"/>
         <w:rPr>
           <w:lang w:val="pl-PL"/>
         </w:rPr>
@@ -3092,7 +2934,7 @@
     </w:p>
     <w:p>
       <w:pPr>
-        <w:pStyle w:val="ListParagraph"/>
+        <w:pStyle w:val="Akapitzlist"/>
         <w:numPr>
           <w:ilvl w:val="0"/>
           <w:numId w:val="10"/>
@@ -3105,26 +2947,12 @@
         <w:rPr>
           <w:lang w:val="pl-PL"/>
         </w:rPr>
-        <w:t xml:space="preserve">Zaloguj </w:t>
-      </w:r>
-      <w:proofErr w:type="gramStart"/>
-      <w:r>
-        <w:rPr>
-          <w:lang w:val="pl-PL"/>
-        </w:rPr>
-        <w:t>się jako</w:t>
-      </w:r>
-      <w:proofErr w:type="gramEnd"/>
-      <w:r>
-        <w:rPr>
-          <w:lang w:val="pl-PL"/>
-        </w:rPr>
-        <w:t xml:space="preserve"> nauczyciel</w:t>
-      </w:r>
-    </w:p>
-    <w:p>
-      <w:pPr>
-        <w:pStyle w:val="ListParagraph"/>
+        <w:t>Zaloguj się jako nauczyciel</w:t>
+      </w:r>
+    </w:p>
+    <w:p>
+      <w:pPr>
+        <w:pStyle w:val="Akapitzlist"/>
         <w:numPr>
           <w:ilvl w:val="0"/>
           <w:numId w:val="10"/>
@@ -3142,7 +2970,7 @@
     </w:p>
     <w:p>
       <w:pPr>
-        <w:pStyle w:val="ListParagraph"/>
+        <w:pStyle w:val="Akapitzlist"/>
         <w:numPr>
           <w:ilvl w:val="0"/>
           <w:numId w:val="10"/>
@@ -3160,7 +2988,7 @@
     </w:p>
     <w:p>
       <w:pPr>
-        <w:pStyle w:val="ListParagraph"/>
+        <w:pStyle w:val="Akapitzlist"/>
         <w:numPr>
           <w:ilvl w:val="1"/>
           <w:numId w:val="10"/>
@@ -3169,24 +2997,16 @@
           <w:lang w:val="pl-PL"/>
         </w:rPr>
       </w:pPr>
-      <w:proofErr w:type="gramStart"/>
-      <w:r>
-        <w:rPr>
-          <w:lang w:val="pl-PL"/>
-        </w:rPr>
-        <w:t>dodaj</w:t>
-      </w:r>
-      <w:proofErr w:type="gramEnd"/>
-      <w:r>
-        <w:rPr>
-          <w:lang w:val="pl-PL"/>
-        </w:rPr>
-        <w:t>/usuń plik</w:t>
-      </w:r>
-    </w:p>
-    <w:p>
-      <w:pPr>
-        <w:pStyle w:val="ListParagraph"/>
+      <w:r>
+        <w:rPr>
+          <w:lang w:val="pl-PL"/>
+        </w:rPr>
+        <w:t>dodaj/usuń plik</w:t>
+      </w:r>
+    </w:p>
+    <w:p>
+      <w:pPr>
+        <w:pStyle w:val="Akapitzlist"/>
         <w:numPr>
           <w:ilvl w:val="1"/>
           <w:numId w:val="10"/>
@@ -3195,24 +3015,16 @@
           <w:lang w:val="pl-PL"/>
         </w:rPr>
       </w:pPr>
-      <w:proofErr w:type="gramStart"/>
-      <w:r>
-        <w:rPr>
-          <w:lang w:val="pl-PL"/>
-        </w:rPr>
-        <w:t>edytuj</w:t>
-      </w:r>
-      <w:proofErr w:type="gramEnd"/>
-      <w:r>
-        <w:rPr>
-          <w:lang w:val="pl-PL"/>
-        </w:rPr>
-        <w:t xml:space="preserve"> wpis w pozostałych sekcjach</w:t>
-      </w:r>
-    </w:p>
-    <w:p>
-      <w:pPr>
-        <w:pStyle w:val="ListParagraph"/>
+      <w:r>
+        <w:rPr>
+          <w:lang w:val="pl-PL"/>
+        </w:rPr>
+        <w:t>edytuj wpis w pozostałych sekcjach</w:t>
+      </w:r>
+    </w:p>
+    <w:p>
+      <w:pPr>
+        <w:pStyle w:val="Akapitzlist"/>
         <w:numPr>
           <w:ilvl w:val="0"/>
           <w:numId w:val="10"/>
@@ -3230,7 +3042,7 @@
     </w:p>
     <w:p>
       <w:pPr>
-        <w:pStyle w:val="Heading3"/>
+        <w:pStyle w:val="Nagwek3"/>
         <w:rPr>
           <w:lang w:val="pl-PL"/>
         </w:rPr>
@@ -3244,7 +3056,7 @@
     </w:p>
     <w:p>
       <w:pPr>
-        <w:pStyle w:val="ListParagraph"/>
+        <w:pStyle w:val="Akapitzlist"/>
         <w:numPr>
           <w:ilvl w:val="0"/>
           <w:numId w:val="12"/>
@@ -3257,26 +3069,12 @@
         <w:rPr>
           <w:lang w:val="pl-PL"/>
         </w:rPr>
-        <w:t xml:space="preserve">Zaloguj </w:t>
-      </w:r>
-      <w:proofErr w:type="gramStart"/>
-      <w:r>
-        <w:rPr>
-          <w:lang w:val="pl-PL"/>
-        </w:rPr>
-        <w:t>się jako</w:t>
-      </w:r>
-      <w:proofErr w:type="gramEnd"/>
-      <w:r>
-        <w:rPr>
-          <w:lang w:val="pl-PL"/>
-        </w:rPr>
-        <w:t xml:space="preserve"> uczeń</w:t>
-      </w:r>
-    </w:p>
-    <w:p>
-      <w:pPr>
-        <w:pStyle w:val="ListParagraph"/>
+        <w:t>Zaloguj się jako uczeń</w:t>
+      </w:r>
+    </w:p>
+    <w:p>
+      <w:pPr>
+        <w:pStyle w:val="Akapitzlist"/>
         <w:numPr>
           <w:ilvl w:val="0"/>
           <w:numId w:val="12"/>
@@ -3294,7 +3092,7 @@
     </w:p>
     <w:p>
       <w:pPr>
-        <w:pStyle w:val="ListParagraph"/>
+        <w:pStyle w:val="Akapitzlist"/>
         <w:numPr>
           <w:ilvl w:val="0"/>
           <w:numId w:val="12"/>
@@ -3312,7 +3110,7 @@
     </w:p>
     <w:p>
       <w:pPr>
-        <w:pStyle w:val="ListParagraph"/>
+        <w:pStyle w:val="Akapitzlist"/>
         <w:numPr>
           <w:ilvl w:val="1"/>
           <w:numId w:val="12"/>
@@ -3330,7 +3128,7 @@
     </w:p>
     <w:p>
       <w:pPr>
-        <w:pStyle w:val="ListParagraph"/>
+        <w:pStyle w:val="Akapitzlist"/>
         <w:numPr>
           <w:ilvl w:val="1"/>
           <w:numId w:val="12"/>
@@ -3339,46 +3137,16 @@
           <w:lang w:val="pl-PL"/>
         </w:rPr>
       </w:pPr>
-      <w:proofErr w:type="spellStart"/>
-      <w:proofErr w:type="gramStart"/>
-      <w:r>
-        <w:rPr>
-          <w:lang w:val="pl-PL"/>
-        </w:rPr>
-        <w:t>w</w:t>
-      </w:r>
-      <w:proofErr w:type="gramEnd"/>
-      <w:r>
-        <w:rPr>
-          <w:lang w:val="pl-PL"/>
-        </w:rPr>
-        <w:t>.</w:t>
-      </w:r>
-      <w:proofErr w:type="gramStart"/>
-      <w:r>
-        <w:rPr>
-          <w:lang w:val="pl-PL"/>
-        </w:rPr>
-        <w:t>p</w:t>
-      </w:r>
-      <w:proofErr w:type="gramEnd"/>
-      <w:r>
-        <w:rPr>
-          <w:lang w:val="pl-PL"/>
-        </w:rPr>
-        <w:t>.p</w:t>
-      </w:r>
-      <w:proofErr w:type="spellEnd"/>
-      <w:r>
-        <w:rPr>
-          <w:lang w:val="pl-PL"/>
-        </w:rPr>
-        <w:t>. pobranie pliku niemożliwe – zapisz się na przedmiot</w:t>
-      </w:r>
-    </w:p>
-    <w:p>
-      <w:pPr>
-        <w:pStyle w:val="ListParagraph"/>
+      <w:r>
+        <w:rPr>
+          <w:lang w:val="pl-PL"/>
+        </w:rPr>
+        <w:t>w.p.p. pobranie pliku niemożliwe – zapisz się na przedmiot</w:t>
+      </w:r>
+    </w:p>
+    <w:p>
+      <w:pPr>
+        <w:pStyle w:val="Akapitzlist"/>
         <w:numPr>
           <w:ilvl w:val="0"/>
           <w:numId w:val="12"/>
@@ -3396,7 +3164,7 @@
     </w:p>
     <w:p>
       <w:pPr>
-        <w:pStyle w:val="Heading3"/>
+        <w:pStyle w:val="Nagwek3"/>
         <w:rPr>
           <w:lang w:val="pl-PL"/>
         </w:rPr>
@@ -3410,7 +3178,7 @@
     </w:p>
     <w:p>
       <w:pPr>
-        <w:pStyle w:val="ListParagraph"/>
+        <w:pStyle w:val="Akapitzlist"/>
         <w:numPr>
           <w:ilvl w:val="0"/>
           <w:numId w:val="13"/>
@@ -3423,26 +3191,12 @@
         <w:rPr>
           <w:lang w:val="pl-PL"/>
         </w:rPr>
-        <w:t xml:space="preserve">Zaloguj </w:t>
-      </w:r>
-      <w:proofErr w:type="gramStart"/>
-      <w:r>
-        <w:rPr>
-          <w:lang w:val="pl-PL"/>
-        </w:rPr>
-        <w:t>się jako</w:t>
-      </w:r>
-      <w:proofErr w:type="gramEnd"/>
-      <w:r>
-        <w:rPr>
-          <w:lang w:val="pl-PL"/>
-        </w:rPr>
-        <w:t xml:space="preserve"> uczeń</w:t>
-      </w:r>
-    </w:p>
-    <w:p>
-      <w:pPr>
-        <w:pStyle w:val="ListParagraph"/>
+        <w:t>Zaloguj się jako uczeń</w:t>
+      </w:r>
+    </w:p>
+    <w:p>
+      <w:pPr>
+        <w:pStyle w:val="Akapitzlist"/>
         <w:numPr>
           <w:ilvl w:val="0"/>
           <w:numId w:val="13"/>
@@ -3460,7 +3214,7 @@
     </w:p>
     <w:p>
       <w:pPr>
-        <w:pStyle w:val="ListParagraph"/>
+        <w:pStyle w:val="Akapitzlist"/>
         <w:numPr>
           <w:ilvl w:val="0"/>
           <w:numId w:val="13"/>
@@ -3478,7 +3232,7 @@
     </w:p>
     <w:p>
       <w:pPr>
-        <w:pStyle w:val="ListParagraph"/>
+        <w:pStyle w:val="Akapitzlist"/>
         <w:numPr>
           <w:ilvl w:val="0"/>
           <w:numId w:val="13"/>
@@ -3496,7 +3250,7 @@
     </w:p>
     <w:p>
       <w:pPr>
-        <w:pStyle w:val="ListParagraph"/>
+        <w:pStyle w:val="Akapitzlist"/>
         <w:numPr>
           <w:ilvl w:val="0"/>
           <w:numId w:val="13"/>
@@ -3514,21 +3268,22 @@
     </w:p>
     <w:p>
       <w:pPr>
-        <w:pStyle w:val="Heading3"/>
-        <w:rPr>
-          <w:lang w:val="pl-PL"/>
-        </w:rPr>
-      </w:pPr>
-      <w:r>
-        <w:rPr>
-          <w:lang w:val="pl-PL"/>
-        </w:rPr>
+        <w:pStyle w:val="Nagwek3"/>
+        <w:rPr>
+          <w:lang w:val="pl-PL"/>
+        </w:rPr>
+      </w:pPr>
+      <w:r>
+        <w:rPr>
+          <w:lang w:val="pl-PL"/>
+        </w:rPr>
+        <w:lastRenderedPageBreak/>
         <w:t>Przypadek użycia: stworzenie nowego przedmiotu przez nauczyciela</w:t>
       </w:r>
     </w:p>
     <w:p>
       <w:pPr>
-        <w:pStyle w:val="ListParagraph"/>
+        <w:pStyle w:val="Akapitzlist"/>
         <w:numPr>
           <w:ilvl w:val="0"/>
           <w:numId w:val="11"/>
@@ -3541,26 +3296,12 @@
         <w:rPr>
           <w:lang w:val="pl-PL"/>
         </w:rPr>
-        <w:t xml:space="preserve">Zaloguj </w:t>
-      </w:r>
-      <w:proofErr w:type="gramStart"/>
-      <w:r>
-        <w:rPr>
-          <w:lang w:val="pl-PL"/>
-        </w:rPr>
-        <w:t>się jako</w:t>
-      </w:r>
-      <w:proofErr w:type="gramEnd"/>
-      <w:r>
-        <w:rPr>
-          <w:lang w:val="pl-PL"/>
-        </w:rPr>
-        <w:t xml:space="preserve"> nauczyciel</w:t>
-      </w:r>
-    </w:p>
-    <w:p>
-      <w:pPr>
-        <w:pStyle w:val="ListParagraph"/>
+        <w:t>Zaloguj się jako nauczyciel</w:t>
+      </w:r>
+    </w:p>
+    <w:p>
+      <w:pPr>
+        <w:pStyle w:val="Akapitzlist"/>
         <w:numPr>
           <w:ilvl w:val="0"/>
           <w:numId w:val="11"/>
@@ -3573,7 +3314,6 @@
         <w:rPr>
           <w:lang w:val="pl-PL"/>
         </w:rPr>
-        <w:lastRenderedPageBreak/>
         <w:t xml:space="preserve">Otwórz </w:t>
       </w:r>
       <w:r>
@@ -3585,7 +3325,7 @@
     </w:p>
     <w:p>
       <w:pPr>
-        <w:pStyle w:val="ListParagraph"/>
+        <w:pStyle w:val="Akapitzlist"/>
         <w:numPr>
           <w:ilvl w:val="0"/>
           <w:numId w:val="11"/>
@@ -3603,7 +3343,7 @@
     </w:p>
     <w:p>
       <w:pPr>
-        <w:pStyle w:val="ListParagraph"/>
+        <w:pStyle w:val="Akapitzlist"/>
         <w:numPr>
           <w:ilvl w:val="0"/>
           <w:numId w:val="11"/>
@@ -3621,7 +3361,7 @@
     </w:p>
     <w:p>
       <w:pPr>
-        <w:pStyle w:val="ListParagraph"/>
+        <w:pStyle w:val="Akapitzlist"/>
         <w:numPr>
           <w:ilvl w:val="0"/>
           <w:numId w:val="11"/>
@@ -3662,16 +3402,16 @@
             <v:path o:extrusionok="f" gradientshapeok="t" o:connecttype="rect"/>
             <o:lock v:ext="edit" aspectratio="t"/>
           </v:shapetype>
-          <v:shape id="_x0000_i1025" type="#_x0000_t75" style="width:468pt;height:267.75pt" o:ole="">
-            <v:imagedata r:id="rId9" o:title=""/>
+          <v:shape id="_x0000_i1025" type="#_x0000_t75" style="width:468pt;height:267.6pt" o:ole="">
+            <v:imagedata r:id="rId10" o:title=""/>
           </v:shape>
-          <o:OLEObject Type="Embed" ProgID="Visio.Drawing.15" ShapeID="_x0000_i1025" DrawAspect="Content" ObjectID="_1506633514" r:id="rId10"/>
+          <o:OLEObject Type="Embed" ProgID="Visio.Drawing.15" ShapeID="_x0000_i1025" DrawAspect="Content" ObjectID="_1506888639" r:id="rId11"/>
         </w:object>
       </w:r>
     </w:p>
     <w:p>
       <w:pPr>
-        <w:pStyle w:val="Caption"/>
+        <w:pStyle w:val="Legenda"/>
         <w:rPr>
           <w:lang w:val="pl-PL"/>
         </w:rPr>
@@ -3713,23 +3453,23 @@
     </w:p>
     <w:p>
       <w:pPr>
-        <w:pStyle w:val="Heading2"/>
-        <w:rPr>
-          <w:lang w:val="pl-PL"/>
-        </w:rPr>
-      </w:pPr>
-      <w:bookmarkStart w:id="7" w:name="_Toc432342963"/>
+        <w:pStyle w:val="Nagwek2"/>
+        <w:rPr>
+          <w:lang w:val="pl-PL"/>
+        </w:rPr>
+      </w:pPr>
+      <w:bookmarkStart w:id="6" w:name="_Toc432342963"/>
       <w:r>
         <w:rPr>
           <w:lang w:val="pl-PL"/>
         </w:rPr>
         <w:t>Moduł administratora</w:t>
       </w:r>
-      <w:bookmarkEnd w:id="7"/>
-    </w:p>
-    <w:p>
-      <w:pPr>
-        <w:pStyle w:val="BodyText"/>
+      <w:bookmarkEnd w:id="6"/>
+    </w:p>
+    <w:p>
+      <w:pPr>
+        <w:pStyle w:val="Tekstpodstawowy"/>
         <w:rPr>
           <w:lang w:val="pl-PL"/>
         </w:rPr>
@@ -3743,7 +3483,7 @@
     </w:p>
     <w:p>
       <w:pPr>
-        <w:pStyle w:val="BodyText"/>
+        <w:pStyle w:val="Tekstpodstawowy"/>
         <w:rPr>
           <w:lang w:val="pl-PL"/>
         </w:rPr>
@@ -3757,7 +3497,7 @@
     </w:p>
     <w:p>
       <w:pPr>
-        <w:pStyle w:val="BodyText"/>
+        <w:pStyle w:val="Tekstpodstawowy"/>
         <w:rPr>
           <w:lang w:val="pl-PL"/>
         </w:rPr>
@@ -3783,7 +3523,7 @@
     </w:p>
     <w:p>
       <w:pPr>
-        <w:pStyle w:val="BodyText"/>
+        <w:pStyle w:val="Tekstpodstawowy"/>
         <w:rPr>
           <w:lang w:val="pl-PL"/>
         </w:rPr>
@@ -3803,35 +3543,21 @@
     </w:p>
     <w:p>
       <w:pPr>
-        <w:pStyle w:val="BodyText"/>
-        <w:rPr>
-          <w:lang w:val="pl-PL"/>
-        </w:rPr>
-      </w:pPr>
-      <w:r>
-        <w:rPr>
-          <w:lang w:val="pl-PL"/>
-        </w:rPr>
-        <w:t xml:space="preserve">Moje przedmioty – istotna głównie z punktu widzenia nauczyciela, wyświetla przedmioty, do których jest przypisany. Po wybraniu pozycji możliwa </w:t>
-      </w:r>
-      <w:proofErr w:type="gramStart"/>
-      <w:r>
-        <w:rPr>
-          <w:lang w:val="pl-PL"/>
-        </w:rPr>
-        <w:t>edycja  zgodnie</w:t>
-      </w:r>
-      <w:proofErr w:type="gramEnd"/>
-      <w:r>
-        <w:rPr>
-          <w:lang w:val="pl-PL"/>
-        </w:rPr>
-        <w:t xml:space="preserve"> z tym co jest opisane w punkcie „Moduł dydaktyki”. Istnieje możliwość połączenia zakładki „Przedmioty” i „Moje przedmioty” w jedną, oczywiście z zachowaniem odpowiedniego poziomu dostępu.</w:t>
-      </w:r>
-    </w:p>
-    <w:p>
-      <w:pPr>
-        <w:pStyle w:val="BodyText"/>
+        <w:pStyle w:val="Tekstpodstawowy"/>
+        <w:rPr>
+          <w:lang w:val="pl-PL"/>
+        </w:rPr>
+      </w:pPr>
+      <w:r>
+        <w:rPr>
+          <w:lang w:val="pl-PL"/>
+        </w:rPr>
+        <w:t>Moje przedmioty – istotna głównie z punktu widzenia nauczyciela, wyświetla przedmioty, do których jest przypisany. Po wybraniu pozycji możliwa edycja  zgodnie z tym co jest opisane w punkcie „Moduł dydaktyki”. Istnieje możliwość połączenia zakładki „Przedmioty” i „Moje przedmioty” w jedną, oczywiście z zachowaniem odpowiedniego poziomu dostępu.</w:t>
+      </w:r>
+    </w:p>
+    <w:p>
+      <w:pPr>
+        <w:pStyle w:val="Tekstpodstawowy"/>
         <w:rPr>
           <w:lang w:val="pl-PL"/>
         </w:rPr>
@@ -3851,7 +3577,7 @@
     </w:p>
     <w:p>
       <w:pPr>
-        <w:pStyle w:val="BodyText"/>
+        <w:pStyle w:val="Tekstpodstawowy"/>
         <w:rPr>
           <w:lang w:val="pl-PL"/>
         </w:rPr>
@@ -3866,27 +3592,19 @@
         <w:rPr>
           <w:lang w:val="pl-PL"/>
         </w:rPr>
-        <w:t xml:space="preserve">auczyciele – zawiera wyszukiwarkę nauczycieli. Podstawowe pola wyszukiwania: </w:t>
-      </w:r>
-      <w:proofErr w:type="spellStart"/>
-      <w:r>
-        <w:rPr>
-          <w:lang w:val="pl-PL"/>
-        </w:rPr>
-        <w:t>imie</w:t>
-      </w:r>
-      <w:proofErr w:type="spellEnd"/>
-      <w:r>
-        <w:rPr>
-          <w:lang w:val="pl-PL"/>
-        </w:rPr>
-        <w:t>, nazwisko, powiązany przedmiot.</w:t>
+        <w:t>auczyciele – zawiera wyszukiwarkę nauczycieli. Podstawowe pola wyszukiwania: imie, nazwisko, powiązany przedmiot.</w:t>
       </w:r>
       <w:r>
         <w:rPr>
           <w:lang w:val="pl-PL"/>
         </w:rPr>
         <w:br/>
+      </w:r>
+      <w:r>
+        <w:rPr>
+          <w:lang w:val="pl-PL"/>
+        </w:rPr>
+        <w:lastRenderedPageBreak/>
         <w:t xml:space="preserve">Z wyników wyszukiwania po wybraniu pozycji można przejść do widoku nauczyciela, gdzie istnieje możliwość przypisania przedmiotów (relacja przedmiot – nauczyciel </w:t>
       </w:r>
       <w:r>
@@ -3898,36 +3616,21 @@
     </w:p>
     <w:p>
       <w:pPr>
-        <w:pStyle w:val="BodyText"/>
-        <w:rPr>
-          <w:lang w:val="pl-PL"/>
-        </w:rPr>
-      </w:pPr>
-      <w:r>
-        <w:rPr>
-          <w:lang w:val="pl-PL"/>
-        </w:rPr>
-        <w:lastRenderedPageBreak/>
-        <w:t xml:space="preserve">Menu nawigacyjne – pozwala na konfigurację menu wyświetlanego na wszystkich stronach. Konfiguracja polega na dodawaniu istniejących podstron serwisu. Dla każdego z języków istnieje osobna konfiguracja w </w:t>
-      </w:r>
-      <w:proofErr w:type="gramStart"/>
-      <w:r>
-        <w:rPr>
-          <w:lang w:val="pl-PL"/>
-        </w:rPr>
-        <w:t>związku z czym</w:t>
-      </w:r>
-      <w:proofErr w:type="gramEnd"/>
-      <w:r>
-        <w:rPr>
-          <w:lang w:val="pl-PL"/>
-        </w:rPr>
-        <w:t xml:space="preserve"> w różnych wersjach językowych możemy mieć zupełnie różne odnośniki w menu.</w:t>
-      </w:r>
-    </w:p>
-    <w:p>
-      <w:pPr>
-        <w:pStyle w:val="Heading3"/>
+        <w:pStyle w:val="Tekstpodstawowy"/>
+        <w:rPr>
+          <w:lang w:val="pl-PL"/>
+        </w:rPr>
+      </w:pPr>
+      <w:r>
+        <w:rPr>
+          <w:lang w:val="pl-PL"/>
+        </w:rPr>
+        <w:t>Menu nawigacyjne – pozwala na konfigurację menu wyświetlanego na wszystkich stronach. Konfiguracja polega na dodawaniu istniejących podstron serwisu. Dla każdego z języków istnieje osobna konfiguracja w związku z czym w różnych wersjach językowych możemy mieć zupełnie różne odnośniki w menu.</w:t>
+      </w:r>
+    </w:p>
+    <w:p>
+      <w:pPr>
+        <w:pStyle w:val="Nagwek3"/>
         <w:rPr>
           <w:lang w:val="pl-PL"/>
         </w:rPr>
@@ -3941,7 +3644,7 @@
     </w:p>
     <w:p>
       <w:pPr>
-        <w:pStyle w:val="ListParagraph"/>
+        <w:pStyle w:val="Akapitzlist"/>
         <w:numPr>
           <w:ilvl w:val="0"/>
           <w:numId w:val="16"/>
@@ -3954,26 +3657,12 @@
         <w:rPr>
           <w:lang w:val="pl-PL"/>
         </w:rPr>
-        <w:t xml:space="preserve">Zaloguj </w:t>
-      </w:r>
-      <w:proofErr w:type="gramStart"/>
-      <w:r>
-        <w:rPr>
-          <w:lang w:val="pl-PL"/>
-        </w:rPr>
-        <w:t>się jako</w:t>
-      </w:r>
-      <w:proofErr w:type="gramEnd"/>
-      <w:r>
-        <w:rPr>
-          <w:lang w:val="pl-PL"/>
-        </w:rPr>
-        <w:t xml:space="preserve"> administrator</w:t>
-      </w:r>
-    </w:p>
-    <w:p>
-      <w:pPr>
-        <w:pStyle w:val="ListParagraph"/>
+        <w:t>Zaloguj się jako administrator</w:t>
+      </w:r>
+    </w:p>
+    <w:p>
+      <w:pPr>
+        <w:pStyle w:val="Akapitzlist"/>
         <w:numPr>
           <w:ilvl w:val="0"/>
           <w:numId w:val="16"/>
@@ -3991,7 +3680,7 @@
     </w:p>
     <w:p>
       <w:pPr>
-        <w:pStyle w:val="ListParagraph"/>
+        <w:pStyle w:val="Akapitzlist"/>
         <w:numPr>
           <w:ilvl w:val="0"/>
           <w:numId w:val="16"/>
@@ -4009,7 +3698,7 @@
     </w:p>
     <w:p>
       <w:pPr>
-        <w:pStyle w:val="ListParagraph"/>
+        <w:pStyle w:val="Akapitzlist"/>
         <w:numPr>
           <w:ilvl w:val="0"/>
           <w:numId w:val="16"/>
@@ -4027,7 +3716,7 @@
     </w:p>
     <w:p>
       <w:pPr>
-        <w:pStyle w:val="ListParagraph"/>
+        <w:pStyle w:val="Akapitzlist"/>
         <w:numPr>
           <w:ilvl w:val="0"/>
           <w:numId w:val="16"/>
@@ -4045,7 +3734,7 @@
     </w:p>
     <w:p>
       <w:pPr>
-        <w:pStyle w:val="ListParagraph"/>
+        <w:pStyle w:val="Akapitzlist"/>
         <w:numPr>
           <w:ilvl w:val="0"/>
           <w:numId w:val="16"/>
@@ -4063,7 +3752,7 @@
     </w:p>
     <w:p>
       <w:pPr>
-        <w:pStyle w:val="Heading3"/>
+        <w:pStyle w:val="Nagwek3"/>
         <w:rPr>
           <w:lang w:val="pl-PL"/>
         </w:rPr>
@@ -4077,7 +3766,7 @@
     </w:p>
     <w:p>
       <w:pPr>
-        <w:pStyle w:val="ListParagraph"/>
+        <w:pStyle w:val="Akapitzlist"/>
         <w:numPr>
           <w:ilvl w:val="0"/>
           <w:numId w:val="17"/>
@@ -4090,26 +3779,12 @@
         <w:rPr>
           <w:lang w:val="pl-PL"/>
         </w:rPr>
-        <w:t xml:space="preserve">Zaloguj </w:t>
-      </w:r>
-      <w:proofErr w:type="gramStart"/>
-      <w:r>
-        <w:rPr>
-          <w:lang w:val="pl-PL"/>
-        </w:rPr>
-        <w:t>się jako</w:t>
-      </w:r>
-      <w:proofErr w:type="gramEnd"/>
-      <w:r>
-        <w:rPr>
-          <w:lang w:val="pl-PL"/>
-        </w:rPr>
-        <w:t xml:space="preserve"> administrator</w:t>
-      </w:r>
-    </w:p>
-    <w:p>
-      <w:pPr>
-        <w:pStyle w:val="ListParagraph"/>
+        <w:t>Zaloguj się jako administrator</w:t>
+      </w:r>
+    </w:p>
+    <w:p>
+      <w:pPr>
+        <w:pStyle w:val="Akapitzlist"/>
         <w:numPr>
           <w:ilvl w:val="0"/>
           <w:numId w:val="17"/>
@@ -4127,7 +3802,7 @@
     </w:p>
     <w:p>
       <w:pPr>
-        <w:pStyle w:val="ListParagraph"/>
+        <w:pStyle w:val="Akapitzlist"/>
         <w:numPr>
           <w:ilvl w:val="0"/>
           <w:numId w:val="17"/>
@@ -4145,7 +3820,7 @@
     </w:p>
     <w:p>
       <w:pPr>
-        <w:pStyle w:val="ListParagraph"/>
+        <w:pStyle w:val="Akapitzlist"/>
         <w:numPr>
           <w:ilvl w:val="0"/>
           <w:numId w:val="17"/>
@@ -4163,7 +3838,7 @@
     </w:p>
     <w:p>
       <w:pPr>
-        <w:pStyle w:val="ListParagraph"/>
+        <w:pStyle w:val="Akapitzlist"/>
         <w:numPr>
           <w:ilvl w:val="0"/>
           <w:numId w:val="17"/>
@@ -4181,7 +3856,7 @@
     </w:p>
     <w:p>
       <w:pPr>
-        <w:pStyle w:val="ListParagraph"/>
+        <w:pStyle w:val="Akapitzlist"/>
         <w:numPr>
           <w:ilvl w:val="0"/>
           <w:numId w:val="17"/>
@@ -4199,7 +3874,7 @@
     </w:p>
     <w:p>
       <w:pPr>
-        <w:pStyle w:val="ListParagraph"/>
+        <w:pStyle w:val="Akapitzlist"/>
         <w:numPr>
           <w:ilvl w:val="0"/>
           <w:numId w:val="17"/>
@@ -4217,7 +3892,7 @@
     </w:p>
     <w:p>
       <w:pPr>
-        <w:pStyle w:val="ListParagraph"/>
+        <w:pStyle w:val="Akapitzlist"/>
         <w:numPr>
           <w:ilvl w:val="0"/>
           <w:numId w:val="17"/>
@@ -4235,7 +3910,7 @@
     </w:p>
     <w:p>
       <w:pPr>
-        <w:pStyle w:val="Heading3"/>
+        <w:pStyle w:val="Nagwek3"/>
         <w:rPr>
           <w:lang w:val="pl-PL"/>
         </w:rPr>
@@ -4249,7 +3924,7 @@
     </w:p>
     <w:p>
       <w:pPr>
-        <w:pStyle w:val="ListParagraph"/>
+        <w:pStyle w:val="Akapitzlist"/>
         <w:numPr>
           <w:ilvl w:val="0"/>
           <w:numId w:val="18"/>
@@ -4262,26 +3937,12 @@
         <w:rPr>
           <w:lang w:val="pl-PL"/>
         </w:rPr>
-        <w:t xml:space="preserve">Zaloguj </w:t>
-      </w:r>
-      <w:proofErr w:type="gramStart"/>
-      <w:r>
-        <w:rPr>
-          <w:lang w:val="pl-PL"/>
-        </w:rPr>
-        <w:t>się jako</w:t>
-      </w:r>
-      <w:proofErr w:type="gramEnd"/>
-      <w:r>
-        <w:rPr>
-          <w:lang w:val="pl-PL"/>
-        </w:rPr>
-        <w:t xml:space="preserve"> administrator</w:t>
-      </w:r>
-    </w:p>
-    <w:p>
-      <w:pPr>
-        <w:pStyle w:val="ListParagraph"/>
+        <w:t>Zaloguj się jako administrator</w:t>
+      </w:r>
+    </w:p>
+    <w:p>
+      <w:pPr>
+        <w:pStyle w:val="Akapitzlist"/>
         <w:numPr>
           <w:ilvl w:val="0"/>
           <w:numId w:val="18"/>
@@ -4299,7 +3960,7 @@
     </w:p>
     <w:p>
       <w:pPr>
-        <w:pStyle w:val="ListParagraph"/>
+        <w:pStyle w:val="Akapitzlist"/>
         <w:numPr>
           <w:ilvl w:val="0"/>
           <w:numId w:val="18"/>
@@ -4317,7 +3978,7 @@
     </w:p>
     <w:p>
       <w:pPr>
-        <w:pStyle w:val="ListParagraph"/>
+        <w:pStyle w:val="Akapitzlist"/>
         <w:numPr>
           <w:ilvl w:val="0"/>
           <w:numId w:val="18"/>
@@ -4335,7 +3996,7 @@
     </w:p>
     <w:p>
       <w:pPr>
-        <w:pStyle w:val="ListParagraph"/>
+        <w:pStyle w:val="Akapitzlist"/>
         <w:numPr>
           <w:ilvl w:val="0"/>
           <w:numId w:val="18"/>
@@ -4353,7 +4014,7 @@
     </w:p>
     <w:p>
       <w:pPr>
-        <w:pStyle w:val="ListParagraph"/>
+        <w:pStyle w:val="Akapitzlist"/>
         <w:numPr>
           <w:ilvl w:val="0"/>
           <w:numId w:val="18"/>
@@ -4371,7 +4032,7 @@
     </w:p>
     <w:p>
       <w:pPr>
-        <w:pStyle w:val="ListParagraph"/>
+        <w:pStyle w:val="Akapitzlist"/>
         <w:numPr>
           <w:ilvl w:val="0"/>
           <w:numId w:val="18"/>
@@ -4389,7 +4050,7 @@
     </w:p>
     <w:p>
       <w:pPr>
-        <w:pStyle w:val="Heading3"/>
+        <w:pStyle w:val="Nagwek3"/>
         <w:rPr>
           <w:lang w:val="pl-PL"/>
         </w:rPr>
@@ -4403,7 +4064,7 @@
     </w:p>
     <w:p>
       <w:pPr>
-        <w:pStyle w:val="ListParagraph"/>
+        <w:pStyle w:val="Akapitzlist"/>
         <w:numPr>
           <w:ilvl w:val="0"/>
           <w:numId w:val="19"/>
@@ -4416,26 +4077,12 @@
         <w:rPr>
           <w:lang w:val="pl-PL"/>
         </w:rPr>
-        <w:t xml:space="preserve">Zaloguj </w:t>
-      </w:r>
-      <w:proofErr w:type="gramStart"/>
-      <w:r>
-        <w:rPr>
-          <w:lang w:val="pl-PL"/>
-        </w:rPr>
-        <w:t>się jako</w:t>
-      </w:r>
-      <w:proofErr w:type="gramEnd"/>
-      <w:r>
-        <w:rPr>
-          <w:lang w:val="pl-PL"/>
-        </w:rPr>
-        <w:t xml:space="preserve"> administrator</w:t>
-      </w:r>
-    </w:p>
-    <w:p>
-      <w:pPr>
-        <w:pStyle w:val="ListParagraph"/>
+        <w:t>Zaloguj się jako administrator</w:t>
+      </w:r>
+    </w:p>
+    <w:p>
+      <w:pPr>
+        <w:pStyle w:val="Akapitzlist"/>
         <w:numPr>
           <w:ilvl w:val="0"/>
           <w:numId w:val="19"/>
@@ -4453,7 +4100,7 @@
     </w:p>
     <w:p>
       <w:pPr>
-        <w:pStyle w:val="ListParagraph"/>
+        <w:pStyle w:val="Akapitzlist"/>
         <w:numPr>
           <w:ilvl w:val="0"/>
           <w:numId w:val="19"/>
@@ -4471,7 +4118,7 @@
     </w:p>
     <w:p>
       <w:pPr>
-        <w:pStyle w:val="ListParagraph"/>
+        <w:pStyle w:val="Akapitzlist"/>
         <w:numPr>
           <w:ilvl w:val="0"/>
           <w:numId w:val="19"/>
@@ -4489,7 +4136,7 @@
     </w:p>
     <w:p>
       <w:pPr>
-        <w:pStyle w:val="ListParagraph"/>
+        <w:pStyle w:val="Akapitzlist"/>
         <w:numPr>
           <w:ilvl w:val="0"/>
           <w:numId w:val="19"/>
@@ -4507,7 +4154,7 @@
     </w:p>
     <w:p>
       <w:pPr>
-        <w:pStyle w:val="ListParagraph"/>
+        <w:pStyle w:val="Akapitzlist"/>
         <w:numPr>
           <w:ilvl w:val="0"/>
           <w:numId w:val="19"/>
@@ -4525,7 +4172,7 @@
     </w:p>
     <w:p>
       <w:pPr>
-        <w:pStyle w:val="ListParagraph"/>
+        <w:pStyle w:val="Akapitzlist"/>
         <w:numPr>
           <w:ilvl w:val="0"/>
           <w:numId w:val="19"/>
@@ -4543,23 +4190,373 @@
     </w:p>
     <w:p>
       <w:pPr>
-        <w:pStyle w:val="Heading1"/>
-        <w:rPr>
-          <w:lang w:val="pl-PL"/>
-        </w:rPr>
-      </w:pPr>
-      <w:bookmarkStart w:id="8" w:name="_Toc432342964"/>
+        <w:ind w:left="360"/>
+        <w:rPr>
+          <w:lang w:val="pl-PL"/>
+        </w:rPr>
+      </w:pPr>
+      <w:r>
+        <w:rPr>
+          <w:lang w:val="pl-PL"/>
+        </w:rPr>
+        <w:t>TODO MArcin</w:t>
+      </w:r>
+    </w:p>
+    <w:p>
+      <w:pPr>
+        <w:pStyle w:val="Nagwek3"/>
+        <w:rPr>
+          <w:lang w:val="pl-PL"/>
+        </w:rPr>
+      </w:pPr>
+      <w:r>
+        <w:rPr>
+          <w:lang w:val="pl-PL"/>
+        </w:rPr>
+        <w:lastRenderedPageBreak/>
+        <w:t>Przypadek użycia: dodanie nowego użytkownika</w:t>
+      </w:r>
+    </w:p>
+    <w:p>
+      <w:pPr>
+        <w:pStyle w:val="Nagwek3"/>
+        <w:rPr>
+          <w:lang w:val="pl-PL"/>
+        </w:rPr>
+      </w:pPr>
+      <w:r>
+        <w:rPr>
+          <w:lang w:val="pl-PL"/>
+        </w:rPr>
+        <w:t xml:space="preserve">Przypadek użycia: </w:t>
+      </w:r>
+      <w:r>
+        <w:rPr>
+          <w:lang w:val="pl-PL"/>
+        </w:rPr>
+        <w:t>zmiana roli istniejącego użytkownika</w:t>
+      </w:r>
+    </w:p>
+    <w:p>
+      <w:pPr>
+        <w:pStyle w:val="Nagwek3"/>
+        <w:rPr>
+          <w:lang w:val="pl-PL"/>
+        </w:rPr>
+      </w:pPr>
+      <w:r>
+        <w:rPr>
+          <w:lang w:val="pl-PL"/>
+        </w:rPr>
+        <w:t>Przypadek użycia:</w:t>
+      </w:r>
+      <w:r>
+        <w:rPr>
+          <w:lang w:val="pl-PL"/>
+        </w:rPr>
+        <w:t xml:space="preserve"> usunięcie istniejącego użytkownika</w:t>
+      </w:r>
+    </w:p>
+    <w:p>
+      <w:pPr>
+        <w:pStyle w:val="Nagwek3"/>
+        <w:rPr>
+          <w:lang w:val="pl-PL"/>
+        </w:rPr>
+      </w:pPr>
+      <w:r>
+        <w:rPr>
+          <w:lang w:val="pl-PL"/>
+        </w:rPr>
+        <w:t>Przypadek użycia: dodanie nowego języka</w:t>
+      </w:r>
+    </w:p>
+    <w:p>
+      <w:pPr>
+        <w:pStyle w:val="Nagwek3"/>
+        <w:rPr>
+          <w:lang w:val="pl-PL"/>
+        </w:rPr>
+      </w:pPr>
+      <w:r>
+        <w:rPr>
+          <w:lang w:val="pl-PL"/>
+        </w:rPr>
+        <w:t xml:space="preserve">Przypadek użycia: </w:t>
+      </w:r>
+      <w:r>
+        <w:rPr>
+          <w:lang w:val="pl-PL"/>
+        </w:rPr>
+        <w:t>dodanie tłumaczenia dla istniejącej podstrony</w:t>
+      </w:r>
+    </w:p>
+    <w:p>
+      <w:pPr>
+        <w:pStyle w:val="Nagwek3"/>
+        <w:rPr>
+          <w:lang w:val="pl-PL"/>
+        </w:rPr>
+      </w:pPr>
+      <w:r>
+        <w:rPr>
+          <w:lang w:val="pl-PL"/>
+        </w:rPr>
+        <w:t xml:space="preserve">Przypadek użycia: </w:t>
+      </w:r>
+      <w:r>
+        <w:rPr>
+          <w:lang w:val="pl-PL"/>
+        </w:rPr>
+        <w:t>wyszukiwanie użytkownika</w:t>
+      </w:r>
+    </w:p>
+    <w:p>
+      <w:pPr>
+        <w:pStyle w:val="Nagwek3"/>
+        <w:rPr>
+          <w:lang w:val="pl-PL"/>
+        </w:rPr>
+      </w:pPr>
+      <w:r>
+        <w:rPr>
+          <w:lang w:val="pl-PL"/>
+        </w:rPr>
+        <w:t>Przypadek użycia:</w:t>
+      </w:r>
+      <w:r>
+        <w:rPr>
+          <w:lang w:val="pl-PL"/>
+        </w:rPr>
+        <w:t xml:space="preserve"> edycja/usunięcie istniejącej strony</w:t>
+      </w:r>
+    </w:p>
+    <w:p>
+      <w:pPr>
+        <w:pStyle w:val="Nagwek2"/>
+        <w:rPr>
+          <w:lang w:val="pl-PL"/>
+        </w:rPr>
+      </w:pPr>
+      <w:r>
+        <w:rPr>
+          <w:lang w:val="pl-PL"/>
+        </w:rPr>
+        <w:t>Rejestracja i logowanie</w:t>
+      </w:r>
+    </w:p>
+    <w:p>
+      <w:pPr>
+        <w:pStyle w:val="Nagwek3"/>
+        <w:rPr>
+          <w:lang w:val="pl-PL"/>
+        </w:rPr>
+      </w:pPr>
+      <w:r>
+        <w:rPr>
+          <w:lang w:val="pl-PL"/>
+        </w:rPr>
+        <w:t>Przypadek użycia: dodanie nowego użytkownika</w:t>
+      </w:r>
+    </w:p>
+    <w:p>
+      <w:pPr>
+        <w:pStyle w:val="Nagwek3"/>
+        <w:rPr>
+          <w:lang w:val="pl-PL"/>
+        </w:rPr>
+      </w:pPr>
+      <w:r>
+        <w:rPr>
+          <w:lang w:val="pl-PL"/>
+        </w:rPr>
+        <w:t>Przypadek użycia:</w:t>
+      </w:r>
+      <w:r>
+        <w:rPr>
+          <w:lang w:val="pl-PL"/>
+        </w:rPr>
+        <w:t xml:space="preserve"> logowanie do systemu</w:t>
+      </w:r>
+    </w:p>
+    <w:p>
+      <w:pPr>
+        <w:pStyle w:val="Nagwek3"/>
+        <w:rPr>
+          <w:lang w:val="pl-PL"/>
+        </w:rPr>
+      </w:pPr>
+      <w:r>
+        <w:rPr>
+          <w:lang w:val="pl-PL"/>
+        </w:rPr>
+        <w:t xml:space="preserve">Przypadek użycia: </w:t>
+      </w:r>
+      <w:r>
+        <w:rPr>
+          <w:lang w:val="pl-PL"/>
+        </w:rPr>
+        <w:t>zmiana hasła użytkownika</w:t>
+      </w:r>
+    </w:p>
+    <w:p>
+      <w:pPr>
+        <w:pStyle w:val="Nagwek3"/>
+        <w:rPr>
+          <w:lang w:val="pl-PL"/>
+        </w:rPr>
+      </w:pPr>
+      <w:r>
+        <w:rPr>
+          <w:lang w:val="pl-PL"/>
+        </w:rPr>
+        <w:t>TODO Łukasz</w:t>
+      </w:r>
+    </w:p>
+    <w:p>
+      <w:pPr>
+        <w:rPr>
+          <w:lang w:val="pl-PL"/>
+        </w:rPr>
+      </w:pPr>
+      <w:r>
+        <w:rPr>
+          <w:lang w:val="pl-PL"/>
+        </w:rPr>
+        <w:t xml:space="preserve">Rejestracja polega na stworzeniu nowego użytkownika przez administratora systemu. Dla nowego użytkownika zostaje automatycznie wygenerowane hasło, które w przyszłości użytkownik może zmienić. Administrator również podczas tworzenia użytkownika </w:t>
+      </w:r>
+    </w:p>
+    <w:p>
+      <w:pPr>
+        <w:pStyle w:val="Nagwek2"/>
+        <w:rPr>
+          <w:lang w:val="pl-PL"/>
+        </w:rPr>
+      </w:pPr>
+      <w:r>
+        <w:rPr>
+          <w:lang w:val="pl-PL"/>
+        </w:rPr>
+        <w:t>Opis użytkowników</w:t>
+      </w:r>
+    </w:p>
+    <w:p>
+      <w:pPr>
+        <w:pStyle w:val="Nagwek3"/>
+        <w:rPr>
+          <w:lang w:val="pl-PL"/>
+        </w:rPr>
+      </w:pPr>
+      <w:r>
+        <w:rPr>
+          <w:lang w:val="pl-PL"/>
+        </w:rPr>
+        <w:t>Super Administrator</w:t>
+      </w:r>
+    </w:p>
+    <w:p>
+      <w:pPr>
+        <w:pStyle w:val="Nagwek3"/>
+        <w:rPr>
+          <w:lang w:val="pl-PL"/>
+        </w:rPr>
+      </w:pPr>
+      <w:r>
+        <w:rPr>
+          <w:lang w:val="pl-PL"/>
+        </w:rPr>
+        <w:t>Administrator</w:t>
+      </w:r>
+    </w:p>
+    <w:p>
+      <w:pPr>
+        <w:rPr>
+          <w:lang w:val="pl-PL"/>
+        </w:rPr>
+      </w:pPr>
+      <w:r>
+        <w:rPr>
+          <w:lang w:val="pl-PL"/>
+        </w:rPr>
+        <w:t>Ta rola jest rozszerzeniem roli nauczyciela</w:t>
+      </w:r>
+    </w:p>
+    <w:p>
+      <w:pPr>
+        <w:pStyle w:val="Nagwek3"/>
+        <w:rPr>
+          <w:lang w:val="pl-PL"/>
+        </w:rPr>
+      </w:pPr>
+      <w:r>
+        <w:rPr>
+          <w:lang w:val="pl-PL"/>
+        </w:rPr>
+        <w:t>Nauczyciel</w:t>
+      </w:r>
+    </w:p>
+    <w:p>
+      <w:pPr>
+        <w:pStyle w:val="Nagwek3"/>
+        <w:rPr>
+          <w:lang w:val="pl-PL"/>
+        </w:rPr>
+      </w:pPr>
+      <w:r>
+        <w:rPr>
+          <w:lang w:val="pl-PL"/>
+        </w:rPr>
+        <w:t>Uczeń</w:t>
+      </w:r>
+    </w:p>
+    <w:p>
+      <w:pPr>
+        <w:pStyle w:val="Nagwek3"/>
+        <w:rPr>
+          <w:lang w:val="pl-PL"/>
+        </w:rPr>
+      </w:pPr>
+      <w:r>
+        <w:rPr>
+          <w:lang w:val="pl-PL"/>
+        </w:rPr>
+        <w:t>Gość</w:t>
+      </w:r>
+    </w:p>
+    <w:p>
+      <w:pPr>
+        <w:pStyle w:val="Nagwek1"/>
+        <w:rPr>
+          <w:lang w:val="pl-PL"/>
+        </w:rPr>
+      </w:pPr>
+      <w:bookmarkStart w:id="7" w:name="_Toc432342964"/>
       <w:r>
         <w:rPr>
           <w:lang w:val="pl-PL"/>
         </w:rPr>
         <w:t>Wymagania niefunkcjonalne</w:t>
       </w:r>
+      <w:bookmarkEnd w:id="7"/>
+    </w:p>
+    <w:p>
+      <w:pPr>
+        <w:rPr>
+          <w:lang w:val="pl-PL"/>
+        </w:rPr>
+      </w:pPr>
+      <w:r>
+        <w:rPr>
+          <w:lang w:val="pl-PL"/>
+        </w:rPr>
+        <w:t>Rozszerzyć: TODO MArcin</w:t>
+      </w:r>
+      <w:bookmarkStart w:id="8" w:name="_GoBack"/>
       <w:bookmarkEnd w:id="8"/>
     </w:p>
     <w:p>
       <w:pPr>
-        <w:pStyle w:val="BodyText"/>
+        <w:pStyle w:val="Tekstpodstawowy"/>
         <w:rPr>
           <w:lang w:val="pl-PL"/>
         </w:rPr>
@@ -4585,7 +4582,7 @@
     </w:p>
     <w:p>
       <w:pPr>
-        <w:pStyle w:val="BodyText"/>
+        <w:pStyle w:val="Tekstpodstawowy"/>
         <w:rPr>
           <w:lang w:val="pl-PL"/>
         </w:rPr>
@@ -4599,7 +4596,7 @@
     </w:p>
     <w:p>
       <w:pPr>
-        <w:pStyle w:val="ListParagraph"/>
+        <w:pStyle w:val="Akapitzlist"/>
         <w:numPr>
           <w:ilvl w:val="0"/>
           <w:numId w:val="7"/>
@@ -4608,18 +4605,16 @@
           <w:lang w:val="pl-PL"/>
         </w:rPr>
       </w:pPr>
-      <w:proofErr w:type="gramStart"/>
       <w:r>
         <w:rPr>
           <w:lang w:val="pl-PL"/>
         </w:rPr>
         <w:t>nauczyciel</w:t>
       </w:r>
-      <w:proofErr w:type="gramEnd"/>
-    </w:p>
-    <w:p>
-      <w:pPr>
-        <w:pStyle w:val="ListParagraph"/>
+    </w:p>
+    <w:p>
+      <w:pPr>
+        <w:pStyle w:val="Akapitzlist"/>
         <w:numPr>
           <w:ilvl w:val="0"/>
           <w:numId w:val="7"/>
@@ -4628,19 +4623,16 @@
           <w:lang w:val="pl-PL"/>
         </w:rPr>
       </w:pPr>
-      <w:proofErr w:type="gramStart"/>
-      <w:r>
-        <w:rPr>
-          <w:lang w:val="pl-PL"/>
-        </w:rPr>
-        <w:lastRenderedPageBreak/>
+      <w:r>
+        <w:rPr>
+          <w:lang w:val="pl-PL"/>
+        </w:rPr>
         <w:t>uczeń</w:t>
       </w:r>
-      <w:proofErr w:type="gramEnd"/>
-    </w:p>
-    <w:p>
-      <w:pPr>
-        <w:pStyle w:val="ListParagraph"/>
+    </w:p>
+    <w:p>
+      <w:pPr>
+        <w:pStyle w:val="Akapitzlist"/>
         <w:numPr>
           <w:ilvl w:val="0"/>
           <w:numId w:val="7"/>
@@ -4649,18 +4641,16 @@
           <w:lang w:val="pl-PL"/>
         </w:rPr>
       </w:pPr>
-      <w:proofErr w:type="gramStart"/>
       <w:r>
         <w:rPr>
           <w:lang w:val="pl-PL"/>
         </w:rPr>
         <w:t>administrator</w:t>
       </w:r>
-      <w:proofErr w:type="gramEnd"/>
-    </w:p>
-    <w:p>
-      <w:pPr>
-        <w:pStyle w:val="ListParagraph"/>
+    </w:p>
+    <w:p>
+      <w:pPr>
+        <w:pStyle w:val="Akapitzlist"/>
         <w:numPr>
           <w:ilvl w:val="0"/>
           <w:numId w:val="7"/>
@@ -4669,14 +4659,30 @@
           <w:lang w:val="pl-PL"/>
         </w:rPr>
       </w:pPr>
-      <w:proofErr w:type="gramStart"/>
+      <w:r>
+        <w:rPr>
+          <w:lang w:val="pl-PL"/>
+        </w:rPr>
+        <w:t>super administrator</w:t>
+      </w:r>
+    </w:p>
+    <w:p>
+      <w:pPr>
+        <w:pStyle w:val="Akapitzlist"/>
+        <w:numPr>
+          <w:ilvl w:val="0"/>
+          <w:numId w:val="7"/>
+        </w:numPr>
+        <w:rPr>
+          <w:lang w:val="pl-PL"/>
+        </w:rPr>
+      </w:pPr>
       <w:r>
         <w:rPr>
           <w:lang w:val="pl-PL"/>
         </w:rPr>
         <w:t>gość</w:t>
       </w:r>
-      <w:proofErr w:type="gramEnd"/>
     </w:p>
     <w:p>
       <w:pPr>
@@ -4693,7 +4699,7 @@
     </w:p>
     <w:p>
       <w:pPr>
-        <w:pStyle w:val="BodyText"/>
+        <w:pStyle w:val="Tekstpodstawowy"/>
         <w:rPr>
           <w:lang w:val="pl-PL"/>
         </w:rPr>
@@ -4719,21 +4725,22 @@
     </w:p>
     <w:p>
       <w:pPr>
-        <w:pStyle w:val="BodyText"/>
-        <w:rPr>
-          <w:lang w:val="pl-PL"/>
-        </w:rPr>
-      </w:pPr>
-      <w:r>
-        <w:rPr>
-          <w:lang w:val="pl-PL"/>
-        </w:rPr>
+        <w:pStyle w:val="Tekstpodstawowy"/>
+        <w:rPr>
+          <w:lang w:val="pl-PL"/>
+        </w:rPr>
+      </w:pPr>
+      <w:r>
+        <w:rPr>
+          <w:lang w:val="pl-PL"/>
+        </w:rPr>
+        <w:lastRenderedPageBreak/>
         <w:t>Bazowe języki dostępne w serwisie: polski, angielski.</w:t>
       </w:r>
     </w:p>
     <w:p>
       <w:pPr>
-        <w:pStyle w:val="BodyText"/>
+        <w:pStyle w:val="Tekstpodstawowy"/>
         <w:rPr>
           <w:lang w:val="pl-PL"/>
         </w:rPr>
@@ -4747,7 +4754,7 @@
     </w:p>
     <w:p>
       <w:pPr>
-        <w:pStyle w:val="ListParagraph"/>
+        <w:pStyle w:val="Akapitzlist"/>
         <w:numPr>
           <w:ilvl w:val="0"/>
           <w:numId w:val="8"/>
@@ -4760,16 +4767,8 @@
         <w:rPr>
           <w:lang w:val="pl-PL"/>
         </w:rPr>
-        <w:t xml:space="preserve">Mozilla </w:t>
-      </w:r>
-      <w:proofErr w:type="spellStart"/>
-      <w:r>
-        <w:rPr>
-          <w:lang w:val="pl-PL"/>
-        </w:rPr>
-        <w:t>Firefox</w:t>
-      </w:r>
-      <w:proofErr w:type="spellEnd"/>
+        <w:t>Mozilla Firefox</w:t>
+      </w:r>
       <w:r>
         <w:t xml:space="preserve"> </w:t>
       </w:r>
@@ -4782,7 +4781,7 @@
     </w:p>
     <w:p>
       <w:pPr>
-        <w:pStyle w:val="ListParagraph"/>
+        <w:pStyle w:val="Akapitzlist"/>
         <w:numPr>
           <w:ilvl w:val="0"/>
           <w:numId w:val="8"/>
@@ -4806,7 +4805,7 @@
     </w:p>
     <w:p>
       <w:pPr>
-        <w:pStyle w:val="ListParagraph"/>
+        <w:pStyle w:val="Akapitzlist"/>
         <w:numPr>
           <w:ilvl w:val="0"/>
           <w:numId w:val="8"/>
@@ -4830,7 +4829,7 @@
     </w:p>
     <w:p>
       <w:pPr>
-        <w:pStyle w:val="Heading1"/>
+        <w:pStyle w:val="Nagwek1"/>
         <w:rPr>
           <w:lang w:val="pl-PL"/>
         </w:rPr>
@@ -4846,7 +4845,7 @@
     </w:p>
     <w:p>
       <w:pPr>
-        <w:pStyle w:val="List"/>
+        <w:pStyle w:val="Lista"/>
         <w:rPr>
           <w:lang w:val="pl-PL"/>
         </w:rPr>
@@ -4884,7 +4883,7 @@
     </w:p>
     <w:p>
       <w:pPr>
-        <w:pStyle w:val="List"/>
+        <w:pStyle w:val="Lista"/>
         <w:rPr>
           <w:lang w:val="pl-PL"/>
         </w:rPr>
@@ -4897,7 +4896,7 @@
       </w:r>
     </w:p>
     <w:sectPr>
-      <w:footerReference w:type="default" r:id="rId11"/>
+      <w:footerReference w:type="default" r:id="rId12"/>
       <w:pgSz w:w="12240" w:h="15840"/>
       <w:pgMar w:top="1440" w:right="1440" w:bottom="1440" w:left="1440" w:header="720" w:footer="720" w:gutter="0"/>
       <w:cols w:space="720"/>
@@ -4908,7 +4907,7 @@
 </file>
 
 <file path=word/endnotes.xml><?xml version="1.0" encoding="utf-8"?>
-<w:endnotes xmlns:wpc="http://schemas.microsoft.com/office/word/2010/wordprocessingCanvas" xmlns:mc="http://schemas.openxmlformats.org/markup-compatibility/2006" xmlns:o="urn:schemas-microsoft-com:office:office" xmlns:r="http://schemas.openxmlformats.org/officeDocument/2006/relationships" xmlns:m="http://schemas.openxmlformats.org/officeDocument/2006/math" xmlns:v="urn:schemas-microsoft-com:vml" xmlns:wp14="http://schemas.microsoft.com/office/word/2010/wordprocessingDrawing" xmlns:wp="http://schemas.openxmlformats.org/drawingml/2006/wordprocessingDrawing" xmlns:w10="urn:schemas-microsoft-com:office:word" xmlns:w="http://schemas.openxmlformats.org/wordprocessingml/2006/main" xmlns:w14="http://schemas.microsoft.com/office/word/2010/wordml" xmlns:w15="http://schemas.microsoft.com/office/word/2012/wordml" xmlns:wpg="http://schemas.microsoft.com/office/word/2010/wordprocessingGroup" xmlns:wpi="http://schemas.microsoft.com/office/word/2010/wordprocessingInk" xmlns:wne="http://schemas.microsoft.com/office/word/2006/wordml" xmlns:wps="http://schemas.microsoft.com/office/word/2010/wordprocessingShape" mc:Ignorable="w14 w15 wp14">
+<w:endnotes xmlns:wpc="http://schemas.microsoft.com/office/word/2010/wordprocessingCanvas" xmlns:mc="http://schemas.openxmlformats.org/markup-compatibility/2006" xmlns:o="urn:schemas-microsoft-com:office:office" xmlns:r="http://schemas.openxmlformats.org/officeDocument/2006/relationships" xmlns:m="http://schemas.openxmlformats.org/officeDocument/2006/math" xmlns:v="urn:schemas-microsoft-com:vml" xmlns:wp14="http://schemas.microsoft.com/office/word/2010/wordprocessingDrawing" xmlns:wp="http://schemas.openxmlformats.org/drawingml/2006/wordprocessingDrawing" xmlns:w10="urn:schemas-microsoft-com:office:word" xmlns:w="http://schemas.openxmlformats.org/wordprocessingml/2006/main" xmlns:w14="http://schemas.microsoft.com/office/word/2010/wordml" xmlns:wpg="http://schemas.microsoft.com/office/word/2010/wordprocessingGroup" xmlns:wpi="http://schemas.microsoft.com/office/word/2010/wordprocessingInk" xmlns:wne="http://schemas.microsoft.com/office/word/2006/wordml" xmlns:wps="http://schemas.microsoft.com/office/word/2010/wordprocessingShape" mc:Ignorable="w14 wp14">
   <w:endnote w:type="separator" w:id="-1">
     <w:p>
       <w:pPr>
@@ -4933,7 +4932,7 @@
 </file>
 
 <file path=word/footer1.xml><?xml version="1.0" encoding="utf-8"?>
-<w:ftr xmlns:wpc="http://schemas.microsoft.com/office/word/2010/wordprocessingCanvas" xmlns:mc="http://schemas.openxmlformats.org/markup-compatibility/2006" xmlns:o="urn:schemas-microsoft-com:office:office" xmlns:r="http://schemas.openxmlformats.org/officeDocument/2006/relationships" xmlns:m="http://schemas.openxmlformats.org/officeDocument/2006/math" xmlns:v="urn:schemas-microsoft-com:vml" xmlns:wp14="http://schemas.microsoft.com/office/word/2010/wordprocessingDrawing" xmlns:wp="http://schemas.openxmlformats.org/drawingml/2006/wordprocessingDrawing" xmlns:w10="urn:schemas-microsoft-com:office:word" xmlns:w="http://schemas.openxmlformats.org/wordprocessingml/2006/main" xmlns:w14="http://schemas.microsoft.com/office/word/2010/wordml" xmlns:w15="http://schemas.microsoft.com/office/word/2012/wordml" xmlns:wpg="http://schemas.microsoft.com/office/word/2010/wordprocessingGroup" xmlns:wpi="http://schemas.microsoft.com/office/word/2010/wordprocessingInk" xmlns:wne="http://schemas.microsoft.com/office/word/2006/wordml" xmlns:wps="http://schemas.microsoft.com/office/word/2010/wordprocessingShape" mc:Ignorable="w14 w15 wp14">
+<w:ftr xmlns:wpc="http://schemas.microsoft.com/office/word/2010/wordprocessingCanvas" xmlns:mc="http://schemas.openxmlformats.org/markup-compatibility/2006" xmlns:o="urn:schemas-microsoft-com:office:office" xmlns:r="http://schemas.openxmlformats.org/officeDocument/2006/relationships" xmlns:m="http://schemas.openxmlformats.org/officeDocument/2006/math" xmlns:v="urn:schemas-microsoft-com:vml" xmlns:wp14="http://schemas.microsoft.com/office/word/2010/wordprocessingDrawing" xmlns:wp="http://schemas.openxmlformats.org/drawingml/2006/wordprocessingDrawing" xmlns:w10="urn:schemas-microsoft-com:office:word" xmlns:w="http://schemas.openxmlformats.org/wordprocessingml/2006/main" xmlns:w14="http://schemas.microsoft.com/office/word/2010/wordml" xmlns:wpg="http://schemas.microsoft.com/office/word/2010/wordprocessingGroup" xmlns:wpi="http://schemas.microsoft.com/office/word/2010/wordprocessingInk" xmlns:wne="http://schemas.microsoft.com/office/word/2006/wordml" xmlns:wps="http://schemas.microsoft.com/office/word/2010/wordprocessingShape" mc:Ignorable="w14 wp14">
   <w:sdt>
     <w:sdtPr>
       <w:id w:val="927386770"/>
@@ -4950,7 +4949,7 @@
     <w:sdtContent>
       <w:p>
         <w:pPr>
-          <w:pStyle w:val="Footer"/>
+          <w:pStyle w:val="Stopka"/>
           <w:jc w:val="center"/>
         </w:pPr>
         <w:r>
@@ -4979,14 +4978,14 @@
   </w:sdt>
   <w:p>
     <w:pPr>
-      <w:pStyle w:val="Footer"/>
+      <w:pStyle w:val="Stopka"/>
     </w:pPr>
   </w:p>
 </w:ftr>
 </file>
 
 <file path=word/footnotes.xml><?xml version="1.0" encoding="utf-8"?>
-<w:footnotes xmlns:wpc="http://schemas.microsoft.com/office/word/2010/wordprocessingCanvas" xmlns:mc="http://schemas.openxmlformats.org/markup-compatibility/2006" xmlns:o="urn:schemas-microsoft-com:office:office" xmlns:r="http://schemas.openxmlformats.org/officeDocument/2006/relationships" xmlns:m="http://schemas.openxmlformats.org/officeDocument/2006/math" xmlns:v="urn:schemas-microsoft-com:vml" xmlns:wp14="http://schemas.microsoft.com/office/word/2010/wordprocessingDrawing" xmlns:wp="http://schemas.openxmlformats.org/drawingml/2006/wordprocessingDrawing" xmlns:w10="urn:schemas-microsoft-com:office:word" xmlns:w="http://schemas.openxmlformats.org/wordprocessingml/2006/main" xmlns:w14="http://schemas.microsoft.com/office/word/2010/wordml" xmlns:w15="http://schemas.microsoft.com/office/word/2012/wordml" xmlns:wpg="http://schemas.microsoft.com/office/word/2010/wordprocessingGroup" xmlns:wpi="http://schemas.microsoft.com/office/word/2010/wordprocessingInk" xmlns:wne="http://schemas.microsoft.com/office/word/2006/wordml" xmlns:wps="http://schemas.microsoft.com/office/word/2010/wordprocessingShape" mc:Ignorable="w14 w15 wp14">
+<w:footnotes xmlns:wpc="http://schemas.microsoft.com/office/word/2010/wordprocessingCanvas" xmlns:mc="http://schemas.openxmlformats.org/markup-compatibility/2006" xmlns:o="urn:schemas-microsoft-com:office:office" xmlns:r="http://schemas.openxmlformats.org/officeDocument/2006/relationships" xmlns:m="http://schemas.openxmlformats.org/officeDocument/2006/math" xmlns:v="urn:schemas-microsoft-com:vml" xmlns:wp14="http://schemas.microsoft.com/office/word/2010/wordprocessingDrawing" xmlns:wp="http://schemas.openxmlformats.org/drawingml/2006/wordprocessingDrawing" xmlns:w10="urn:schemas-microsoft-com:office:word" xmlns:w="http://schemas.openxmlformats.org/wordprocessingml/2006/main" xmlns:w14="http://schemas.microsoft.com/office/word/2010/wordml" xmlns:wpg="http://schemas.microsoft.com/office/word/2010/wordprocessingGroup" xmlns:wpi="http://schemas.microsoft.com/office/word/2010/wordprocessingInk" xmlns:wne="http://schemas.microsoft.com/office/word/2006/wordml" xmlns:wps="http://schemas.microsoft.com/office/word/2010/wordprocessingShape" mc:Ignorable="w14 wp14">
   <w:footnote w:type="separator" w:id="-1">
     <w:p>
       <w:pPr>
@@ -5011,8 +5010,8 @@
 </file>
 
 <file path=word/numbering.xml><?xml version="1.0" encoding="utf-8"?>
-<w:numbering xmlns:wpc="http://schemas.microsoft.com/office/word/2010/wordprocessingCanvas" xmlns:mc="http://schemas.openxmlformats.org/markup-compatibility/2006" xmlns:o="urn:schemas-microsoft-com:office:office" xmlns:r="http://schemas.openxmlformats.org/officeDocument/2006/relationships" xmlns:m="http://schemas.openxmlformats.org/officeDocument/2006/math" xmlns:v="urn:schemas-microsoft-com:vml" xmlns:wp14="http://schemas.microsoft.com/office/word/2010/wordprocessingDrawing" xmlns:wp="http://schemas.openxmlformats.org/drawingml/2006/wordprocessingDrawing" xmlns:w10="urn:schemas-microsoft-com:office:word" xmlns:w="http://schemas.openxmlformats.org/wordprocessingml/2006/main" xmlns:w14="http://schemas.microsoft.com/office/word/2010/wordml" xmlns:w15="http://schemas.microsoft.com/office/word/2012/wordml" xmlns:wpg="http://schemas.microsoft.com/office/word/2010/wordprocessingGroup" xmlns:wpi="http://schemas.microsoft.com/office/word/2010/wordprocessingInk" xmlns:wne="http://schemas.microsoft.com/office/word/2006/wordml" xmlns:wps="http://schemas.microsoft.com/office/word/2010/wordprocessingShape" mc:Ignorable="w14 w15 wp14">
-  <w:abstractNum w:abstractNumId="0" w15:restartNumberingAfterBreak="0">
+<w:numbering xmlns:wpc="http://schemas.microsoft.com/office/word/2010/wordprocessingCanvas" xmlns:mc="http://schemas.openxmlformats.org/markup-compatibility/2006" xmlns:o="urn:schemas-microsoft-com:office:office" xmlns:r="http://schemas.openxmlformats.org/officeDocument/2006/relationships" xmlns:m="http://schemas.openxmlformats.org/officeDocument/2006/math" xmlns:v="urn:schemas-microsoft-com:vml" xmlns:wp14="http://schemas.microsoft.com/office/word/2010/wordprocessingDrawing" xmlns:wp="http://schemas.openxmlformats.org/drawingml/2006/wordprocessingDrawing" xmlns:w10="urn:schemas-microsoft-com:office:word" xmlns:w="http://schemas.openxmlformats.org/wordprocessingml/2006/main" xmlns:w14="http://schemas.microsoft.com/office/word/2010/wordml" xmlns:wpg="http://schemas.microsoft.com/office/word/2010/wordprocessingGroup" xmlns:wpi="http://schemas.microsoft.com/office/word/2010/wordprocessingInk" xmlns:wne="http://schemas.microsoft.com/office/word/2006/wordml" xmlns:wps="http://schemas.microsoft.com/office/word/2010/wordprocessingShape" mc:Ignorable="w14 wp14">
+  <w:abstractNum w:abstractNumId="0">
     <w:nsid w:val="00001F5C"/>
     <w:multiLevelType w:val="multilevel"/>
     <w:tmpl w:val="0409001D"/>
@@ -5098,14 +5097,14 @@
       </w:pPr>
     </w:lvl>
   </w:abstractNum>
-  <w:abstractNum w:abstractNumId="1" w15:restartNumberingAfterBreak="0">
+  <w:abstractNum w:abstractNumId="1">
     <w:nsid w:val="039462E2"/>
     <w:multiLevelType w:val="multilevel"/>
     <w:tmpl w:val="04090025"/>
     <w:lvl w:ilvl="0">
       <w:start w:val="1"/>
       <w:numFmt w:val="decimal"/>
-      <w:pStyle w:val="Heading1"/>
+      <w:pStyle w:val="Nagwek1"/>
       <w:lvlText w:val="%1"/>
       <w:lvlJc w:val="left"/>
       <w:pPr>
@@ -5115,7 +5114,7 @@
     <w:lvl w:ilvl="1">
       <w:start w:val="1"/>
       <w:numFmt w:val="decimal"/>
-      <w:pStyle w:val="Heading2"/>
+      <w:pStyle w:val="Nagwek2"/>
       <w:lvlText w:val="%1.%2"/>
       <w:lvlJc w:val="left"/>
       <w:pPr>
@@ -5125,7 +5124,7 @@
     <w:lvl w:ilvl="2">
       <w:start w:val="1"/>
       <w:numFmt w:val="decimal"/>
-      <w:pStyle w:val="Heading3"/>
+      <w:pStyle w:val="Nagwek3"/>
       <w:lvlText w:val="%1.%2.%3"/>
       <w:lvlJc w:val="left"/>
       <w:pPr>
@@ -5135,7 +5134,7 @@
     <w:lvl w:ilvl="3">
       <w:start w:val="1"/>
       <w:numFmt w:val="decimal"/>
-      <w:pStyle w:val="Heading4"/>
+      <w:pStyle w:val="Nagwek4"/>
       <w:lvlText w:val="%1.%2.%3.%4"/>
       <w:lvlJc w:val="left"/>
       <w:pPr>
@@ -5145,7 +5144,7 @@
     <w:lvl w:ilvl="4">
       <w:start w:val="1"/>
       <w:numFmt w:val="decimal"/>
-      <w:pStyle w:val="Heading5"/>
+      <w:pStyle w:val="Nagwek5"/>
       <w:lvlText w:val="%1.%2.%3.%4.%5"/>
       <w:lvlJc w:val="left"/>
       <w:pPr>
@@ -5155,7 +5154,7 @@
     <w:lvl w:ilvl="5">
       <w:start w:val="1"/>
       <w:numFmt w:val="decimal"/>
-      <w:pStyle w:val="Heading6"/>
+      <w:pStyle w:val="Nagwek6"/>
       <w:lvlText w:val="%1.%2.%3.%4.%5.%6"/>
       <w:lvlJc w:val="left"/>
       <w:pPr>
@@ -5165,7 +5164,7 @@
     <w:lvl w:ilvl="6">
       <w:start w:val="1"/>
       <w:numFmt w:val="decimal"/>
-      <w:pStyle w:val="Heading7"/>
+      <w:pStyle w:val="Nagwek7"/>
       <w:lvlText w:val="%1.%2.%3.%4.%5.%6.%7"/>
       <w:lvlJc w:val="left"/>
       <w:pPr>
@@ -5175,7 +5174,7 @@
     <w:lvl w:ilvl="7">
       <w:start w:val="1"/>
       <w:numFmt w:val="decimal"/>
-      <w:pStyle w:val="Heading8"/>
+      <w:pStyle w:val="Nagwek8"/>
       <w:lvlText w:val="%1.%2.%3.%4.%5.%6.%7.%8"/>
       <w:lvlJc w:val="left"/>
       <w:pPr>
@@ -5185,7 +5184,7 @@
     <w:lvl w:ilvl="8">
       <w:start w:val="1"/>
       <w:numFmt w:val="decimal"/>
-      <w:pStyle w:val="Heading9"/>
+      <w:pStyle w:val="Nagwek9"/>
       <w:lvlText w:val="%1.%2.%3.%4.%5.%6.%7.%8.%9"/>
       <w:lvlJc w:val="left"/>
       <w:pPr>
@@ -5193,7 +5192,7 @@
       </w:pPr>
     </w:lvl>
   </w:abstractNum>
-  <w:abstractNum w:abstractNumId="2" w15:restartNumberingAfterBreak="0">
+  <w:abstractNum w:abstractNumId="2">
     <w:nsid w:val="06687EE4"/>
     <w:multiLevelType w:val="hybridMultilevel"/>
     <w:tmpl w:val="7C1496B6"/>
@@ -5306,7 +5305,7 @@
       </w:rPr>
     </w:lvl>
   </w:abstractNum>
-  <w:abstractNum w:abstractNumId="3" w15:restartNumberingAfterBreak="0">
+  <w:abstractNum w:abstractNumId="3">
     <w:nsid w:val="0EF61CE9"/>
     <w:multiLevelType w:val="hybridMultilevel"/>
     <w:tmpl w:val="A0A8B64C"/>
@@ -5392,7 +5391,7 @@
       </w:pPr>
     </w:lvl>
   </w:abstractNum>
-  <w:abstractNum w:abstractNumId="4" w15:restartNumberingAfterBreak="0">
+  <w:abstractNum w:abstractNumId="4">
     <w:nsid w:val="10E56648"/>
     <w:multiLevelType w:val="hybridMultilevel"/>
     <w:tmpl w:val="3C5886B4"/>
@@ -5505,7 +5504,7 @@
       </w:rPr>
     </w:lvl>
   </w:abstractNum>
-  <w:abstractNum w:abstractNumId="5" w15:restartNumberingAfterBreak="0">
+  <w:abstractNum w:abstractNumId="5">
     <w:nsid w:val="1BB65D79"/>
     <w:multiLevelType w:val="hybridMultilevel"/>
     <w:tmpl w:val="94DA0D8E"/>
@@ -5594,7 +5593,7 @@
       </w:pPr>
     </w:lvl>
   </w:abstractNum>
-  <w:abstractNum w:abstractNumId="6" w15:restartNumberingAfterBreak="0">
+  <w:abstractNum w:abstractNumId="6">
     <w:nsid w:val="1BCA4F77"/>
     <w:multiLevelType w:val="hybridMultilevel"/>
     <w:tmpl w:val="9DD2F006"/>
@@ -5707,7 +5706,7 @@
       </w:rPr>
     </w:lvl>
   </w:abstractNum>
-  <w:abstractNum w:abstractNumId="7" w15:restartNumberingAfterBreak="0">
+  <w:abstractNum w:abstractNumId="7">
     <w:nsid w:val="267C1B87"/>
     <w:multiLevelType w:val="hybridMultilevel"/>
     <w:tmpl w:val="12CA343A"/>
@@ -5796,7 +5795,7 @@
       </w:pPr>
     </w:lvl>
   </w:abstractNum>
-  <w:abstractNum w:abstractNumId="8" w15:restartNumberingAfterBreak="0">
+  <w:abstractNum w:abstractNumId="8">
     <w:nsid w:val="2B53400A"/>
     <w:multiLevelType w:val="hybridMultilevel"/>
     <w:tmpl w:val="3E4A0844"/>
@@ -5882,7 +5881,7 @@
       </w:pPr>
     </w:lvl>
   </w:abstractNum>
-  <w:abstractNum w:abstractNumId="9" w15:restartNumberingAfterBreak="0">
+  <w:abstractNum w:abstractNumId="9">
     <w:nsid w:val="2DBB1AA7"/>
     <w:multiLevelType w:val="hybridMultilevel"/>
     <w:tmpl w:val="81367EAE"/>
@@ -5968,7 +5967,7 @@
       </w:pPr>
     </w:lvl>
   </w:abstractNum>
-  <w:abstractNum w:abstractNumId="10" w15:restartNumberingAfterBreak="0">
+  <w:abstractNum w:abstractNumId="10">
     <w:nsid w:val="33FB5BDA"/>
     <w:multiLevelType w:val="multilevel"/>
     <w:tmpl w:val="0409001D"/>
@@ -6054,7 +6053,7 @@
       </w:pPr>
     </w:lvl>
   </w:abstractNum>
-  <w:abstractNum w:abstractNumId="11" w15:restartNumberingAfterBreak="0">
+  <w:abstractNum w:abstractNumId="11">
     <w:nsid w:val="3CE4437A"/>
     <w:multiLevelType w:val="hybridMultilevel"/>
     <w:tmpl w:val="41166082"/>
@@ -6143,7 +6142,7 @@
       </w:pPr>
     </w:lvl>
   </w:abstractNum>
-  <w:abstractNum w:abstractNumId="12" w15:restartNumberingAfterBreak="0">
+  <w:abstractNum w:abstractNumId="12">
     <w:nsid w:val="46E2216D"/>
     <w:multiLevelType w:val="hybridMultilevel"/>
     <w:tmpl w:val="2F6E0422"/>
@@ -6256,7 +6255,7 @@
       </w:rPr>
     </w:lvl>
   </w:abstractNum>
-  <w:abstractNum w:abstractNumId="13" w15:restartNumberingAfterBreak="0">
+  <w:abstractNum w:abstractNumId="13">
     <w:nsid w:val="484007B3"/>
     <w:multiLevelType w:val="hybridMultilevel"/>
     <w:tmpl w:val="FBA8E8EE"/>
@@ -6342,7 +6341,7 @@
       </w:pPr>
     </w:lvl>
   </w:abstractNum>
-  <w:abstractNum w:abstractNumId="14" w15:restartNumberingAfterBreak="0">
+  <w:abstractNum w:abstractNumId="14">
     <w:nsid w:val="4F87364A"/>
     <w:multiLevelType w:val="hybridMultilevel"/>
     <w:tmpl w:val="CFAEFA9C"/>
@@ -6428,7 +6427,7 @@
       </w:pPr>
     </w:lvl>
   </w:abstractNum>
-  <w:abstractNum w:abstractNumId="15" w15:restartNumberingAfterBreak="0">
+  <w:abstractNum w:abstractNumId="15">
     <w:nsid w:val="5C0316A5"/>
     <w:multiLevelType w:val="hybridMultilevel"/>
     <w:tmpl w:val="DC589CA0"/>
@@ -6514,7 +6513,7 @@
       </w:pPr>
     </w:lvl>
   </w:abstractNum>
-  <w:abstractNum w:abstractNumId="16" w15:restartNumberingAfterBreak="0">
+  <w:abstractNum w:abstractNumId="16">
     <w:nsid w:val="5EC277EA"/>
     <w:multiLevelType w:val="hybridMultilevel"/>
     <w:tmpl w:val="6B88A6C2"/>
@@ -6603,7 +6602,7 @@
       </w:pPr>
     </w:lvl>
   </w:abstractNum>
-  <w:abstractNum w:abstractNumId="17" w15:restartNumberingAfterBreak="0">
+  <w:abstractNum w:abstractNumId="17">
     <w:nsid w:val="63435195"/>
     <w:multiLevelType w:val="hybridMultilevel"/>
     <w:tmpl w:val="1EDE780A"/>
@@ -6689,7 +6688,7 @@
       </w:pPr>
     </w:lvl>
   </w:abstractNum>
-  <w:abstractNum w:abstractNumId="18" w15:restartNumberingAfterBreak="0">
+  <w:abstractNum w:abstractNumId="18">
     <w:nsid w:val="696D5147"/>
     <w:multiLevelType w:val="multilevel"/>
     <w:tmpl w:val="04090025"/>
@@ -6775,7 +6774,7 @@
       </w:pPr>
     </w:lvl>
   </w:abstractNum>
-  <w:abstractNum w:abstractNumId="19" w15:restartNumberingAfterBreak="0">
+  <w:abstractNum w:abstractNumId="19">
     <w:nsid w:val="72335DF2"/>
     <w:multiLevelType w:val="hybridMultilevel"/>
     <w:tmpl w:val="2AA68594"/>
@@ -6955,7 +6954,7 @@
 </file>
 
 <file path=word/styles.xml><?xml version="1.0" encoding="utf-8"?>
-<w:styles xmlns:mc="http://schemas.openxmlformats.org/markup-compatibility/2006" xmlns:r="http://schemas.openxmlformats.org/officeDocument/2006/relationships" xmlns:w="http://schemas.openxmlformats.org/wordprocessingml/2006/main" xmlns:w14="http://schemas.microsoft.com/office/word/2010/wordml" xmlns:w15="http://schemas.microsoft.com/office/word/2012/wordml" mc:Ignorable="w14 w15">
+<w:styles xmlns:mc="http://schemas.openxmlformats.org/markup-compatibility/2006" xmlns:r="http://schemas.openxmlformats.org/officeDocument/2006/relationships" xmlns:w="http://schemas.openxmlformats.org/wordprocessingml/2006/main" xmlns:w14="http://schemas.microsoft.com/office/word/2010/wordml" mc:Ignorable="w14">
   <w:docDefaults>
     <w:rPrDefault>
       <w:rPr>
@@ -6971,388 +6970,154 @@
       </w:pPr>
     </w:pPrDefault>
   </w:docDefaults>
-  <w:latentStyles w:defLockedState="0" w:defUIPriority="99" w:defSemiHidden="0" w:defUnhideWhenUsed="0" w:defQFormat="0" w:count="371">
-    <w:lsdException w:name="Normal" w:uiPriority="0" w:qFormat="1"/>
-    <w:lsdException w:name="heading 1" w:uiPriority="9" w:qFormat="1"/>
-    <w:lsdException w:name="heading 2" w:semiHidden="1" w:uiPriority="9" w:unhideWhenUsed="1" w:qFormat="1"/>
-    <w:lsdException w:name="heading 3" w:semiHidden="1" w:uiPriority="9" w:unhideWhenUsed="1" w:qFormat="1"/>
-    <w:lsdException w:name="heading 4" w:semiHidden="1" w:uiPriority="9" w:unhideWhenUsed="1" w:qFormat="1"/>
-    <w:lsdException w:name="heading 5" w:semiHidden="1" w:uiPriority="9" w:unhideWhenUsed="1" w:qFormat="1"/>
-    <w:lsdException w:name="heading 6" w:semiHidden="1" w:uiPriority="9" w:unhideWhenUsed="1" w:qFormat="1"/>
-    <w:lsdException w:name="heading 7" w:semiHidden="1" w:uiPriority="9" w:unhideWhenUsed="1" w:qFormat="1"/>
-    <w:lsdException w:name="heading 8" w:semiHidden="1" w:uiPriority="9" w:unhideWhenUsed="1" w:qFormat="1"/>
-    <w:lsdException w:name="heading 9" w:semiHidden="1" w:uiPriority="9" w:unhideWhenUsed="1" w:qFormat="1"/>
-    <w:lsdException w:name="index 1" w:semiHidden="1" w:unhideWhenUsed="1"/>
-    <w:lsdException w:name="index 2" w:semiHidden="1" w:unhideWhenUsed="1"/>
-    <w:lsdException w:name="index 3" w:semiHidden="1" w:unhideWhenUsed="1"/>
-    <w:lsdException w:name="index 4" w:semiHidden="1" w:unhideWhenUsed="1"/>
-    <w:lsdException w:name="index 5" w:semiHidden="1" w:unhideWhenUsed="1"/>
-    <w:lsdException w:name="index 6" w:semiHidden="1" w:unhideWhenUsed="1"/>
-    <w:lsdException w:name="index 7" w:semiHidden="1" w:unhideWhenUsed="1"/>
-    <w:lsdException w:name="index 8" w:semiHidden="1" w:unhideWhenUsed="1"/>
-    <w:lsdException w:name="index 9" w:semiHidden="1" w:unhideWhenUsed="1"/>
-    <w:lsdException w:name="toc 1" w:semiHidden="1" w:uiPriority="39" w:unhideWhenUsed="1"/>
-    <w:lsdException w:name="toc 2" w:semiHidden="1" w:uiPriority="39" w:unhideWhenUsed="1"/>
-    <w:lsdException w:name="toc 3" w:semiHidden="1" w:uiPriority="39" w:unhideWhenUsed="1"/>
-    <w:lsdException w:name="toc 4" w:semiHidden="1" w:uiPriority="39" w:unhideWhenUsed="1"/>
-    <w:lsdException w:name="toc 5" w:semiHidden="1" w:uiPriority="39" w:unhideWhenUsed="1"/>
-    <w:lsdException w:name="toc 6" w:semiHidden="1" w:uiPriority="39" w:unhideWhenUsed="1"/>
-    <w:lsdException w:name="toc 7" w:semiHidden="1" w:uiPriority="39" w:unhideWhenUsed="1"/>
-    <w:lsdException w:name="toc 8" w:semiHidden="1" w:uiPriority="39" w:unhideWhenUsed="1"/>
-    <w:lsdException w:name="toc 9" w:semiHidden="1" w:uiPriority="39" w:unhideWhenUsed="1"/>
-    <w:lsdException w:name="Normal Indent" w:semiHidden="1" w:unhideWhenUsed="1"/>
-    <w:lsdException w:name="footnote text" w:semiHidden="1" w:unhideWhenUsed="1"/>
-    <w:lsdException w:name="annotation text" w:semiHidden="1" w:unhideWhenUsed="1"/>
-    <w:lsdException w:name="header" w:semiHidden="1" w:unhideWhenUsed="1"/>
-    <w:lsdException w:name="footer" w:semiHidden="1" w:unhideWhenUsed="1"/>
-    <w:lsdException w:name="index heading" w:semiHidden="1" w:unhideWhenUsed="1"/>
-    <w:lsdException w:name="caption" w:semiHidden="1" w:uiPriority="35" w:unhideWhenUsed="1" w:qFormat="1"/>
-    <w:lsdException w:name="table of figures" w:semiHidden="1" w:unhideWhenUsed="1"/>
-    <w:lsdException w:name="envelope address" w:semiHidden="1" w:unhideWhenUsed="1"/>
-    <w:lsdException w:name="envelope return" w:semiHidden="1" w:unhideWhenUsed="1"/>
-    <w:lsdException w:name="footnote reference" w:semiHidden="1" w:unhideWhenUsed="1"/>
-    <w:lsdException w:name="annotation reference" w:semiHidden="1" w:unhideWhenUsed="1"/>
-    <w:lsdException w:name="line number" w:semiHidden="1" w:unhideWhenUsed="1"/>
-    <w:lsdException w:name="page number" w:semiHidden="1" w:unhideWhenUsed="1"/>
-    <w:lsdException w:name="endnote reference" w:semiHidden="1" w:unhideWhenUsed="1"/>
-    <w:lsdException w:name="endnote text" w:semiHidden="1" w:unhideWhenUsed="1"/>
-    <w:lsdException w:name="table of authorities" w:semiHidden="1" w:unhideWhenUsed="1"/>
-    <w:lsdException w:name="macro" w:semiHidden="1" w:unhideWhenUsed="1"/>
-    <w:lsdException w:name="toa heading" w:semiHidden="1" w:unhideWhenUsed="1"/>
-    <w:lsdException w:name="List" w:semiHidden="1" w:unhideWhenUsed="1"/>
-    <w:lsdException w:name="List Bullet" w:semiHidden="1" w:unhideWhenUsed="1"/>
-    <w:lsdException w:name="List Number" w:semiHidden="1" w:unhideWhenUsed="1"/>
-    <w:lsdException w:name="List 2" w:semiHidden="1" w:unhideWhenUsed="1"/>
-    <w:lsdException w:name="List 3" w:semiHidden="1" w:unhideWhenUsed="1"/>
-    <w:lsdException w:name="List 4" w:semiHidden="1" w:unhideWhenUsed="1"/>
-    <w:lsdException w:name="List 5" w:semiHidden="1" w:unhideWhenUsed="1"/>
-    <w:lsdException w:name="List Bullet 2" w:semiHidden="1" w:unhideWhenUsed="1"/>
-    <w:lsdException w:name="List Bullet 3" w:semiHidden="1" w:unhideWhenUsed="1"/>
-    <w:lsdException w:name="List Bullet 4" w:semiHidden="1" w:unhideWhenUsed="1"/>
-    <w:lsdException w:name="List Bullet 5" w:semiHidden="1" w:unhideWhenUsed="1"/>
-    <w:lsdException w:name="List Number 2" w:semiHidden="1" w:unhideWhenUsed="1"/>
-    <w:lsdException w:name="List Number 3" w:semiHidden="1" w:unhideWhenUsed="1"/>
-    <w:lsdException w:name="List Number 4" w:semiHidden="1" w:unhideWhenUsed="1"/>
-    <w:lsdException w:name="List Number 5" w:semiHidden="1" w:unhideWhenUsed="1"/>
-    <w:lsdException w:name="Title" w:uiPriority="10" w:qFormat="1"/>
-    <w:lsdException w:name="Closing" w:semiHidden="1" w:unhideWhenUsed="1"/>
-    <w:lsdException w:name="Signature" w:semiHidden="1" w:unhideWhenUsed="1"/>
-    <w:lsdException w:name="Default Paragraph Font" w:semiHidden="1" w:uiPriority="1" w:unhideWhenUsed="1"/>
-    <w:lsdException w:name="Body Text" w:semiHidden="1" w:unhideWhenUsed="1"/>
-    <w:lsdException w:name="Body Text Indent" w:semiHidden="1" w:unhideWhenUsed="1"/>
-    <w:lsdException w:name="List Continue" w:semiHidden="1" w:unhideWhenUsed="1"/>
-    <w:lsdException w:name="List Continue 2" w:semiHidden="1" w:unhideWhenUsed="1"/>
-    <w:lsdException w:name="List Continue 3" w:semiHidden="1" w:unhideWhenUsed="1"/>
-    <w:lsdException w:name="List Continue 4" w:semiHidden="1" w:unhideWhenUsed="1"/>
-    <w:lsdException w:name="List Continue 5" w:semiHidden="1" w:unhideWhenUsed="1"/>
-    <w:lsdException w:name="Message Header" w:semiHidden="1" w:unhideWhenUsed="1"/>
-    <w:lsdException w:name="Subtitle" w:uiPriority="11" w:qFormat="1"/>
-    <w:lsdException w:name="Salutation" w:semiHidden="1" w:unhideWhenUsed="1"/>
-    <w:lsdException w:name="Date" w:semiHidden="1" w:unhideWhenUsed="1"/>
-    <w:lsdException w:name="Body Text First Indent" w:semiHidden="1" w:unhideWhenUsed="1"/>
-    <w:lsdException w:name="Body Text First Indent 2" w:semiHidden="1" w:unhideWhenUsed="1"/>
-    <w:lsdException w:name="Note Heading" w:semiHidden="1" w:unhideWhenUsed="1"/>
-    <w:lsdException w:name="Body Text 2" w:semiHidden="1" w:unhideWhenUsed="1"/>
-    <w:lsdException w:name="Body Text 3" w:semiHidden="1" w:unhideWhenUsed="1"/>
-    <w:lsdException w:name="Body Text Indent 2" w:semiHidden="1" w:unhideWhenUsed="1"/>
-    <w:lsdException w:name="Body Text Indent 3" w:semiHidden="1" w:unhideWhenUsed="1"/>
-    <w:lsdException w:name="Block Text" w:semiHidden="1" w:unhideWhenUsed="1"/>
-    <w:lsdException w:name="Hyperlink" w:semiHidden="1" w:unhideWhenUsed="1"/>
-    <w:lsdException w:name="FollowedHyperlink" w:semiHidden="1" w:unhideWhenUsed="1"/>
-    <w:lsdException w:name="Strong" w:uiPriority="22" w:qFormat="1"/>
-    <w:lsdException w:name="Emphasis" w:uiPriority="20" w:qFormat="1"/>
-    <w:lsdException w:name="Document Map" w:semiHidden="1" w:unhideWhenUsed="1"/>
-    <w:lsdException w:name="Plain Text" w:semiHidden="1" w:unhideWhenUsed="1"/>
-    <w:lsdException w:name="E-mail Signature" w:semiHidden="1" w:unhideWhenUsed="1"/>
-    <w:lsdException w:name="HTML Top of Form" w:semiHidden="1" w:unhideWhenUsed="1"/>
-    <w:lsdException w:name="HTML Bottom of Form" w:semiHidden="1" w:unhideWhenUsed="1"/>
-    <w:lsdException w:name="Normal (Web)" w:semiHidden="1" w:unhideWhenUsed="1"/>
-    <w:lsdException w:name="HTML Acronym" w:semiHidden="1" w:unhideWhenUsed="1"/>
-    <w:lsdException w:name="HTML Address" w:semiHidden="1" w:unhideWhenUsed="1"/>
-    <w:lsdException w:name="HTML Cite" w:semiHidden="1" w:unhideWhenUsed="1"/>
-    <w:lsdException w:name="HTML Code" w:semiHidden="1" w:unhideWhenUsed="1"/>
-    <w:lsdException w:name="HTML Definition" w:semiHidden="1" w:unhideWhenUsed="1"/>
-    <w:lsdException w:name="HTML Keyboard" w:semiHidden="1" w:unhideWhenUsed="1"/>
-    <w:lsdException w:name="HTML Preformatted" w:semiHidden="1" w:unhideWhenUsed="1"/>
-    <w:lsdException w:name="HTML Sample" w:semiHidden="1" w:unhideWhenUsed="1"/>
-    <w:lsdException w:name="HTML Typewriter" w:semiHidden="1" w:unhideWhenUsed="1"/>
-    <w:lsdException w:name="HTML Variable" w:semiHidden="1" w:unhideWhenUsed="1"/>
-    <w:lsdException w:name="Normal Table" w:semiHidden="1" w:unhideWhenUsed="1"/>
-    <w:lsdException w:name="annotation subject" w:semiHidden="1" w:unhideWhenUsed="1"/>
-    <w:lsdException w:name="No List" w:semiHidden="1" w:unhideWhenUsed="1"/>
-    <w:lsdException w:name="Outline List 1" w:semiHidden="1" w:unhideWhenUsed="1"/>
-    <w:lsdException w:name="Outline List 2" w:semiHidden="1" w:unhideWhenUsed="1"/>
-    <w:lsdException w:name="Outline List 3" w:semiHidden="1" w:unhideWhenUsed="1"/>
-    <w:lsdException w:name="Table Simple 1" w:semiHidden="1" w:unhideWhenUsed="1"/>
-    <w:lsdException w:name="Table Simple 2" w:semiHidden="1" w:unhideWhenUsed="1"/>
-    <w:lsdException w:name="Table Simple 3" w:semiHidden="1" w:unhideWhenUsed="1"/>
-    <w:lsdException w:name="Table Classic 1" w:semiHidden="1" w:unhideWhenUsed="1"/>
-    <w:lsdException w:name="Table Classic 2" w:semiHidden="1" w:unhideWhenUsed="1"/>
-    <w:lsdException w:name="Table Classic 3" w:semiHidden="1" w:unhideWhenUsed="1"/>
-    <w:lsdException w:name="Table Classic 4" w:semiHidden="1" w:unhideWhenUsed="1"/>
-    <w:lsdException w:name="Table Colorful 1" w:semiHidden="1" w:unhideWhenUsed="1"/>
-    <w:lsdException w:name="Table Colorful 2" w:semiHidden="1" w:unhideWhenUsed="1"/>
-    <w:lsdException w:name="Table Colorful 3" w:semiHidden="1" w:unhideWhenUsed="1"/>
-    <w:lsdException w:name="Table Columns 1" w:semiHidden="1" w:unhideWhenUsed="1"/>
-    <w:lsdException w:name="Table Columns 2" w:semiHidden="1" w:unhideWhenUsed="1"/>
-    <w:lsdException w:name="Table Columns 3" w:semiHidden="1" w:unhideWhenUsed="1"/>
-    <w:lsdException w:name="Table Columns 4" w:semiHidden="1" w:unhideWhenUsed="1"/>
-    <w:lsdException w:name="Table Columns 5" w:semiHidden="1" w:unhideWhenUsed="1"/>
-    <w:lsdException w:name="Table Grid 1" w:semiHidden="1" w:unhideWhenUsed="1"/>
-    <w:lsdException w:name="Table Grid 2" w:semiHidden="1" w:unhideWhenUsed="1"/>
-    <w:lsdException w:name="Table Grid 3" w:semiHidden="1" w:unhideWhenUsed="1"/>
-    <w:lsdException w:name="Table Grid 4" w:semiHidden="1" w:unhideWhenUsed="1"/>
-    <w:lsdException w:name="Table Grid 5" w:semiHidden="1" w:unhideWhenUsed="1"/>
-    <w:lsdException w:name="Table Grid 6" w:semiHidden="1" w:unhideWhenUsed="1"/>
-    <w:lsdException w:name="Table Grid 7" w:semiHidden="1" w:unhideWhenUsed="1"/>
-    <w:lsdException w:name="Table Grid 8" w:semiHidden="1" w:unhideWhenUsed="1"/>
-    <w:lsdException w:name="Table List 1" w:semiHidden="1" w:unhideWhenUsed="1"/>
-    <w:lsdException w:name="Table List 2" w:semiHidden="1" w:unhideWhenUsed="1"/>
-    <w:lsdException w:name="Table List 3" w:semiHidden="1" w:unhideWhenUsed="1"/>
-    <w:lsdException w:name="Table List 4" w:semiHidden="1" w:unhideWhenUsed="1"/>
-    <w:lsdException w:name="Table List 5" w:semiHidden="1" w:unhideWhenUsed="1"/>
-    <w:lsdException w:name="Table List 6" w:semiHidden="1" w:unhideWhenUsed="1"/>
-    <w:lsdException w:name="Table List 7" w:semiHidden="1" w:unhideWhenUsed="1"/>
-    <w:lsdException w:name="Table List 8" w:semiHidden="1" w:unhideWhenUsed="1"/>
-    <w:lsdException w:name="Table 3D effects 1" w:semiHidden="1" w:unhideWhenUsed="1"/>
-    <w:lsdException w:name="Table 3D effects 2" w:semiHidden="1" w:unhideWhenUsed="1"/>
-    <w:lsdException w:name="Table 3D effects 3" w:semiHidden="1" w:unhideWhenUsed="1"/>
-    <w:lsdException w:name="Table Contemporary" w:semiHidden="1" w:unhideWhenUsed="1"/>
-    <w:lsdException w:name="Table Elegant" w:semiHidden="1" w:unhideWhenUsed="1"/>
-    <w:lsdException w:name="Table Professional" w:semiHidden="1" w:unhideWhenUsed="1"/>
-    <w:lsdException w:name="Table Subtle 1" w:semiHidden="1" w:unhideWhenUsed="1"/>
-    <w:lsdException w:name="Table Subtle 2" w:semiHidden="1" w:unhideWhenUsed="1"/>
-    <w:lsdException w:name="Table Web 1" w:semiHidden="1" w:unhideWhenUsed="1"/>
-    <w:lsdException w:name="Table Web 2" w:semiHidden="1" w:unhideWhenUsed="1"/>
-    <w:lsdException w:name="Table Web 3" w:semiHidden="1" w:unhideWhenUsed="1"/>
-    <w:lsdException w:name="Balloon Text" w:semiHidden="1" w:unhideWhenUsed="1"/>
-    <w:lsdException w:name="Table Grid" w:uiPriority="39"/>
-    <w:lsdException w:name="Table Theme" w:semiHidden="1" w:unhideWhenUsed="1"/>
-    <w:lsdException w:name="Placeholder Text" w:semiHidden="1"/>
-    <w:lsdException w:name="No Spacing" w:uiPriority="1" w:qFormat="1"/>
-    <w:lsdException w:name="Light Shading" w:uiPriority="60"/>
-    <w:lsdException w:name="Light List" w:uiPriority="61"/>
-    <w:lsdException w:name="Light Grid" w:uiPriority="62"/>
-    <w:lsdException w:name="Medium Shading 1" w:uiPriority="63"/>
-    <w:lsdException w:name="Medium Shading 2" w:uiPriority="64"/>
-    <w:lsdException w:name="Medium List 1" w:uiPriority="65"/>
-    <w:lsdException w:name="Medium List 2" w:uiPriority="66"/>
-    <w:lsdException w:name="Medium Grid 1" w:uiPriority="67"/>
-    <w:lsdException w:name="Medium Grid 2" w:uiPriority="68"/>
-    <w:lsdException w:name="Medium Grid 3" w:uiPriority="69"/>
-    <w:lsdException w:name="Dark List" w:uiPriority="70"/>
-    <w:lsdException w:name="Colorful Shading" w:uiPriority="71"/>
-    <w:lsdException w:name="Colorful List" w:uiPriority="72"/>
-    <w:lsdException w:name="Colorful Grid" w:uiPriority="73"/>
-    <w:lsdException w:name="Light Shading Accent 1" w:uiPriority="60"/>
-    <w:lsdException w:name="Light List Accent 1" w:uiPriority="61"/>
-    <w:lsdException w:name="Light Grid Accent 1" w:uiPriority="62"/>
-    <w:lsdException w:name="Medium Shading 1 Accent 1" w:uiPriority="63"/>
-    <w:lsdException w:name="Medium Shading 2 Accent 1" w:uiPriority="64"/>
-    <w:lsdException w:name="Medium List 1 Accent 1" w:uiPriority="65"/>
-    <w:lsdException w:name="Revision" w:semiHidden="1"/>
-    <w:lsdException w:name="List Paragraph" w:uiPriority="34" w:qFormat="1"/>
-    <w:lsdException w:name="Quote" w:uiPriority="29" w:qFormat="1"/>
-    <w:lsdException w:name="Intense Quote" w:uiPriority="30" w:qFormat="1"/>
-    <w:lsdException w:name="Medium List 2 Accent 1" w:uiPriority="66"/>
-    <w:lsdException w:name="Medium Grid 1 Accent 1" w:uiPriority="67"/>
-    <w:lsdException w:name="Medium Grid 2 Accent 1" w:uiPriority="68"/>
-    <w:lsdException w:name="Medium Grid 3 Accent 1" w:uiPriority="69"/>
-    <w:lsdException w:name="Dark List Accent 1" w:uiPriority="70"/>
-    <w:lsdException w:name="Colorful Shading Accent 1" w:uiPriority="71"/>
-    <w:lsdException w:name="Colorful List Accent 1" w:uiPriority="72"/>
-    <w:lsdException w:name="Colorful Grid Accent 1" w:uiPriority="73"/>
-    <w:lsdException w:name="Light Shading Accent 2" w:uiPriority="60"/>
-    <w:lsdException w:name="Light List Accent 2" w:uiPriority="61"/>
-    <w:lsdException w:name="Light Grid Accent 2" w:uiPriority="62"/>
-    <w:lsdException w:name="Medium Shading 1 Accent 2" w:uiPriority="63"/>
-    <w:lsdException w:name="Medium Shading 2 Accent 2" w:uiPriority="64"/>
-    <w:lsdException w:name="Medium List 1 Accent 2" w:uiPriority="65"/>
-    <w:lsdException w:name="Medium List 2 Accent 2" w:uiPriority="66"/>
-    <w:lsdException w:name="Medium Grid 1 Accent 2" w:uiPriority="67"/>
-    <w:lsdException w:name="Medium Grid 2 Accent 2" w:uiPriority="68"/>
-    <w:lsdException w:name="Medium Grid 3 Accent 2" w:uiPriority="69"/>
-    <w:lsdException w:name="Dark List Accent 2" w:uiPriority="70"/>
-    <w:lsdException w:name="Colorful Shading Accent 2" w:uiPriority="71"/>
-    <w:lsdException w:name="Colorful List Accent 2" w:uiPriority="72"/>
-    <w:lsdException w:name="Colorful Grid Accent 2" w:uiPriority="73"/>
-    <w:lsdException w:name="Light Shading Accent 3" w:uiPriority="60"/>
-    <w:lsdException w:name="Light List Accent 3" w:uiPriority="61"/>
-    <w:lsdException w:name="Light Grid Accent 3" w:uiPriority="62"/>
-    <w:lsdException w:name="Medium Shading 1 Accent 3" w:uiPriority="63"/>
-    <w:lsdException w:name="Medium Shading 2 Accent 3" w:uiPriority="64"/>
-    <w:lsdException w:name="Medium List 1 Accent 3" w:uiPriority="65"/>
-    <w:lsdException w:name="Medium List 2 Accent 3" w:uiPriority="66"/>
-    <w:lsdException w:name="Medium Grid 1 Accent 3" w:uiPriority="67"/>
-    <w:lsdException w:name="Medium Grid 2 Accent 3" w:uiPriority="68"/>
-    <w:lsdException w:name="Medium Grid 3 Accent 3" w:uiPriority="69"/>
-    <w:lsdException w:name="Dark List Accent 3" w:uiPriority="70"/>
-    <w:lsdException w:name="Colorful Shading Accent 3" w:uiPriority="71"/>
-    <w:lsdException w:name="Colorful List Accent 3" w:uiPriority="72"/>
-    <w:lsdException w:name="Colorful Grid Accent 3" w:uiPriority="73"/>
-    <w:lsdException w:name="Light Shading Accent 4" w:uiPriority="60"/>
-    <w:lsdException w:name="Light List Accent 4" w:uiPriority="61"/>
-    <w:lsdException w:name="Light Grid Accent 4" w:uiPriority="62"/>
-    <w:lsdException w:name="Medium Shading 1 Accent 4" w:uiPriority="63"/>
-    <w:lsdException w:name="Medium Shading 2 Accent 4" w:uiPriority="64"/>
-    <w:lsdException w:name="Medium List 1 Accent 4" w:uiPriority="65"/>
-    <w:lsdException w:name="Medium List 2 Accent 4" w:uiPriority="66"/>
-    <w:lsdException w:name="Medium Grid 1 Accent 4" w:uiPriority="67"/>
-    <w:lsdException w:name="Medium Grid 2 Accent 4" w:uiPriority="68"/>
-    <w:lsdException w:name="Medium Grid 3 Accent 4" w:uiPriority="69"/>
-    <w:lsdException w:name="Dark List Accent 4" w:uiPriority="70"/>
-    <w:lsdException w:name="Colorful Shading Accent 4" w:uiPriority="71"/>
-    <w:lsdException w:name="Colorful List Accent 4" w:uiPriority="72"/>
-    <w:lsdException w:name="Colorful Grid Accent 4" w:uiPriority="73"/>
-    <w:lsdException w:name="Light Shading Accent 5" w:uiPriority="60"/>
-    <w:lsdException w:name="Light List Accent 5" w:uiPriority="61"/>
-    <w:lsdException w:name="Light Grid Accent 5" w:uiPriority="62"/>
-    <w:lsdException w:name="Medium Shading 1 Accent 5" w:uiPriority="63"/>
-    <w:lsdException w:name="Medium Shading 2 Accent 5" w:uiPriority="64"/>
-    <w:lsdException w:name="Medium List 1 Accent 5" w:uiPriority="65"/>
-    <w:lsdException w:name="Medium List 2 Accent 5" w:uiPriority="66"/>
-    <w:lsdException w:name="Medium Grid 1 Accent 5" w:uiPriority="67"/>
-    <w:lsdException w:name="Medium Grid 2 Accent 5" w:uiPriority="68"/>
-    <w:lsdException w:name="Medium Grid 3 Accent 5" w:uiPriority="69"/>
-    <w:lsdException w:name="Dark List Accent 5" w:uiPriority="70"/>
-    <w:lsdException w:name="Colorful Shading Accent 5" w:uiPriority="71"/>
-    <w:lsdException w:name="Colorful List Accent 5" w:uiPriority="72"/>
-    <w:lsdException w:name="Colorful Grid Accent 5" w:uiPriority="73"/>
-    <w:lsdException w:name="Light Shading Accent 6" w:uiPriority="60"/>
-    <w:lsdException w:name="Light List Accent 6" w:uiPriority="61"/>
-    <w:lsdException w:name="Light Grid Accent 6" w:uiPriority="62"/>
-    <w:lsdException w:name="Medium Shading 1 Accent 6" w:uiPriority="63"/>
-    <w:lsdException w:name="Medium Shading 2 Accent 6" w:uiPriority="64"/>
-    <w:lsdException w:name="Medium List 1 Accent 6" w:uiPriority="65"/>
-    <w:lsdException w:name="Medium List 2 Accent 6" w:uiPriority="66"/>
-    <w:lsdException w:name="Medium Grid 1 Accent 6" w:uiPriority="67"/>
-    <w:lsdException w:name="Medium Grid 2 Accent 6" w:uiPriority="68"/>
-    <w:lsdException w:name="Medium Grid 3 Accent 6" w:uiPriority="69"/>
-    <w:lsdException w:name="Dark List Accent 6" w:uiPriority="70"/>
-    <w:lsdException w:name="Colorful Shading Accent 6" w:uiPriority="71"/>
-    <w:lsdException w:name="Colorful List Accent 6" w:uiPriority="72"/>
-    <w:lsdException w:name="Colorful Grid Accent 6" w:uiPriority="73"/>
-    <w:lsdException w:name="Subtle Emphasis" w:uiPriority="19" w:qFormat="1"/>
-    <w:lsdException w:name="Intense Emphasis" w:uiPriority="21" w:qFormat="1"/>
-    <w:lsdException w:name="Subtle Reference" w:uiPriority="31" w:qFormat="1"/>
-    <w:lsdException w:name="Intense Reference" w:uiPriority="32" w:qFormat="1"/>
-    <w:lsdException w:name="Book Title" w:uiPriority="33" w:qFormat="1"/>
-    <w:lsdException w:name="Bibliography" w:semiHidden="1" w:uiPriority="37" w:unhideWhenUsed="1"/>
-    <w:lsdException w:name="TOC Heading" w:semiHidden="1" w:uiPriority="39" w:unhideWhenUsed="1" w:qFormat="1"/>
-    <w:lsdException w:name="Plain Table 1" w:uiPriority="41"/>
-    <w:lsdException w:name="Plain Table 2" w:uiPriority="42"/>
-    <w:lsdException w:name="Plain Table 3" w:uiPriority="43"/>
-    <w:lsdException w:name="Plain Table 4" w:uiPriority="44"/>
-    <w:lsdException w:name="Plain Table 5" w:uiPriority="45"/>
-    <w:lsdException w:name="Grid Table Light" w:uiPriority="40"/>
-    <w:lsdException w:name="Grid Table 1 Light" w:uiPriority="46"/>
-    <w:lsdException w:name="Grid Table 2" w:uiPriority="47"/>
-    <w:lsdException w:name="Grid Table 3" w:uiPriority="48"/>
-    <w:lsdException w:name="Grid Table 4" w:uiPriority="49"/>
-    <w:lsdException w:name="Grid Table 5 Dark" w:uiPriority="50"/>
-    <w:lsdException w:name="Grid Table 6 Colorful" w:uiPriority="51"/>
-    <w:lsdException w:name="Grid Table 7 Colorful" w:uiPriority="52"/>
-    <w:lsdException w:name="Grid Table 1 Light Accent 1" w:uiPriority="46"/>
-    <w:lsdException w:name="Grid Table 2 Accent 1" w:uiPriority="47"/>
-    <w:lsdException w:name="Grid Table 3 Accent 1" w:uiPriority="48"/>
-    <w:lsdException w:name="Grid Table 4 Accent 1" w:uiPriority="49"/>
-    <w:lsdException w:name="Grid Table 5 Dark Accent 1" w:uiPriority="50"/>
-    <w:lsdException w:name="Grid Table 6 Colorful Accent 1" w:uiPriority="51"/>
-    <w:lsdException w:name="Grid Table 7 Colorful Accent 1" w:uiPriority="52"/>
-    <w:lsdException w:name="Grid Table 1 Light Accent 2" w:uiPriority="46"/>
-    <w:lsdException w:name="Grid Table 2 Accent 2" w:uiPriority="47"/>
-    <w:lsdException w:name="Grid Table 3 Accent 2" w:uiPriority="48"/>
-    <w:lsdException w:name="Grid Table 4 Accent 2" w:uiPriority="49"/>
-    <w:lsdException w:name="Grid Table 5 Dark Accent 2" w:uiPriority="50"/>
-    <w:lsdException w:name="Grid Table 6 Colorful Accent 2" w:uiPriority="51"/>
-    <w:lsdException w:name="Grid Table 7 Colorful Accent 2" w:uiPriority="52"/>
-    <w:lsdException w:name="Grid Table 1 Light Accent 3" w:uiPriority="46"/>
-    <w:lsdException w:name="Grid Table 2 Accent 3" w:uiPriority="47"/>
-    <w:lsdException w:name="Grid Table 3 Accent 3" w:uiPriority="48"/>
-    <w:lsdException w:name="Grid Table 4 Accent 3" w:uiPriority="49"/>
-    <w:lsdException w:name="Grid Table 5 Dark Accent 3" w:uiPriority="50"/>
-    <w:lsdException w:name="Grid Table 6 Colorful Accent 3" w:uiPriority="51"/>
-    <w:lsdException w:name="Grid Table 7 Colorful Accent 3" w:uiPriority="52"/>
-    <w:lsdException w:name="Grid Table 1 Light Accent 4" w:uiPriority="46"/>
-    <w:lsdException w:name="Grid Table 2 Accent 4" w:uiPriority="47"/>
-    <w:lsdException w:name="Grid Table 3 Accent 4" w:uiPriority="48"/>
-    <w:lsdException w:name="Grid Table 4 Accent 4" w:uiPriority="49"/>
-    <w:lsdException w:name="Grid Table 5 Dark Accent 4" w:uiPriority="50"/>
-    <w:lsdException w:name="Grid Table 6 Colorful Accent 4" w:uiPriority="51"/>
-    <w:lsdException w:name="Grid Table 7 Colorful Accent 4" w:uiPriority="52"/>
-    <w:lsdException w:name="Grid Table 1 Light Accent 5" w:uiPriority="46"/>
-    <w:lsdException w:name="Grid Table 2 Accent 5" w:uiPriority="47"/>
-    <w:lsdException w:name="Grid Table 3 Accent 5" w:uiPriority="48"/>
-    <w:lsdException w:name="Grid Table 4 Accent 5" w:uiPriority="49"/>
-    <w:lsdException w:name="Grid Table 5 Dark Accent 5" w:uiPriority="50"/>
-    <w:lsdException w:name="Grid Table 6 Colorful Accent 5" w:uiPriority="51"/>
-    <w:lsdException w:name="Grid Table 7 Colorful Accent 5" w:uiPriority="52"/>
-    <w:lsdException w:name="Grid Table 1 Light Accent 6" w:uiPriority="46"/>
-    <w:lsdException w:name="Grid Table 2 Accent 6" w:uiPriority="47"/>
-    <w:lsdException w:name="Grid Table 3 Accent 6" w:uiPriority="48"/>
-    <w:lsdException w:name="Grid Table 4 Accent 6" w:uiPriority="49"/>
-    <w:lsdException w:name="Grid Table 5 Dark Accent 6" w:uiPriority="50"/>
-    <w:lsdException w:name="Grid Table 6 Colorful Accent 6" w:uiPriority="51"/>
-    <w:lsdException w:name="Grid Table 7 Colorful Accent 6" w:uiPriority="52"/>
-    <w:lsdException w:name="List Table 1 Light" w:uiPriority="46"/>
-    <w:lsdException w:name="List Table 2" w:uiPriority="47"/>
-    <w:lsdException w:name="List Table 3" w:uiPriority="48"/>
-    <w:lsdException w:name="List Table 4" w:uiPriority="49"/>
-    <w:lsdException w:name="List Table 5 Dark" w:uiPriority="50"/>
-    <w:lsdException w:name="List Table 6 Colorful" w:uiPriority="51"/>
-    <w:lsdException w:name="List Table 7 Colorful" w:uiPriority="52"/>
-    <w:lsdException w:name="List Table 1 Light Accent 1" w:uiPriority="46"/>
-    <w:lsdException w:name="List Table 2 Accent 1" w:uiPriority="47"/>
-    <w:lsdException w:name="List Table 3 Accent 1" w:uiPriority="48"/>
-    <w:lsdException w:name="List Table 4 Accent 1" w:uiPriority="49"/>
-    <w:lsdException w:name="List Table 5 Dark Accent 1" w:uiPriority="50"/>
-    <w:lsdException w:name="List Table 6 Colorful Accent 1" w:uiPriority="51"/>
-    <w:lsdException w:name="List Table 7 Colorful Accent 1" w:uiPriority="52"/>
-    <w:lsdException w:name="List Table 1 Light Accent 2" w:uiPriority="46"/>
-    <w:lsdException w:name="List Table 2 Accent 2" w:uiPriority="47"/>
-    <w:lsdException w:name="List Table 3 Accent 2" w:uiPriority="48"/>
-    <w:lsdException w:name="List Table 4 Accent 2" w:uiPriority="49"/>
-    <w:lsdException w:name="List Table 5 Dark Accent 2" w:uiPriority="50"/>
-    <w:lsdException w:name="List Table 6 Colorful Accent 2" w:uiPriority="51"/>
-    <w:lsdException w:name="List Table 7 Colorful Accent 2" w:uiPriority="52"/>
-    <w:lsdException w:name="List Table 1 Light Accent 3" w:uiPriority="46"/>
-    <w:lsdException w:name="List Table 2 Accent 3" w:uiPriority="47"/>
-    <w:lsdException w:name="List Table 3 Accent 3" w:uiPriority="48"/>
-    <w:lsdException w:name="List Table 4 Accent 3" w:uiPriority="49"/>
-    <w:lsdException w:name="List Table 5 Dark Accent 3" w:uiPriority="50"/>
-    <w:lsdException w:name="List Table 6 Colorful Accent 3" w:uiPriority="51"/>
-    <w:lsdException w:name="List Table 7 Colorful Accent 3" w:uiPriority="52"/>
-    <w:lsdException w:name="List Table 1 Light Accent 4" w:uiPriority="46"/>
-    <w:lsdException w:name="List Table 2 Accent 4" w:uiPriority="47"/>
-    <w:lsdException w:name="List Table 3 Accent 4" w:uiPriority="48"/>
-    <w:lsdException w:name="List Table 4 Accent 4" w:uiPriority="49"/>
-    <w:lsdException w:name="List Table 5 Dark Accent 4" w:uiPriority="50"/>
-    <w:lsdException w:name="List Table 6 Colorful Accent 4" w:uiPriority="51"/>
-    <w:lsdException w:name="List Table 7 Colorful Accent 4" w:uiPriority="52"/>
-    <w:lsdException w:name="List Table 1 Light Accent 5" w:uiPriority="46"/>
-    <w:lsdException w:name="List Table 2 Accent 5" w:uiPriority="47"/>
-    <w:lsdException w:name="List Table 3 Accent 5" w:uiPriority="48"/>
-    <w:lsdException w:name="List Table 4 Accent 5" w:uiPriority="49"/>
-    <w:lsdException w:name="List Table 5 Dark Accent 5" w:uiPriority="50"/>
-    <w:lsdException w:name="List Table 6 Colorful Accent 5" w:uiPriority="51"/>
-    <w:lsdException w:name="List Table 7 Colorful Accent 5" w:uiPriority="52"/>
-    <w:lsdException w:name="List Table 1 Light Accent 6" w:uiPriority="46"/>
-    <w:lsdException w:name="List Table 2 Accent 6" w:uiPriority="47"/>
-    <w:lsdException w:name="List Table 3 Accent 6" w:uiPriority="48"/>
-    <w:lsdException w:name="List Table 4 Accent 6" w:uiPriority="49"/>
-    <w:lsdException w:name="List Table 5 Dark Accent 6" w:uiPriority="50"/>
-    <w:lsdException w:name="List Table 6 Colorful Accent 6" w:uiPriority="51"/>
-    <w:lsdException w:name="List Table 7 Colorful Accent 6" w:uiPriority="52"/>
+  <w:latentStyles w:defLockedState="0" w:defUIPriority="99" w:defSemiHidden="1" w:defUnhideWhenUsed="1" w:defQFormat="0" w:count="267">
+    <w:lsdException w:name="Normal" w:semiHidden="0" w:uiPriority="0" w:unhideWhenUsed="0" w:qFormat="1"/>
+    <w:lsdException w:name="heading 1" w:semiHidden="0" w:uiPriority="9" w:unhideWhenUsed="0" w:qFormat="1"/>
+    <w:lsdException w:name="heading 2" w:uiPriority="9" w:qFormat="1"/>
+    <w:lsdException w:name="heading 3" w:uiPriority="9" w:qFormat="1"/>
+    <w:lsdException w:name="heading 4" w:uiPriority="9" w:qFormat="1"/>
+    <w:lsdException w:name="heading 5" w:uiPriority="9" w:qFormat="1"/>
+    <w:lsdException w:name="heading 6" w:uiPriority="9" w:qFormat="1"/>
+    <w:lsdException w:name="heading 7" w:uiPriority="9" w:qFormat="1"/>
+    <w:lsdException w:name="heading 8" w:uiPriority="9" w:qFormat="1"/>
+    <w:lsdException w:name="heading 9" w:uiPriority="9" w:qFormat="1"/>
+    <w:lsdException w:name="toc 1" w:uiPriority="39"/>
+    <w:lsdException w:name="toc 2" w:uiPriority="39"/>
+    <w:lsdException w:name="toc 3" w:uiPriority="39"/>
+    <w:lsdException w:name="toc 4" w:uiPriority="39"/>
+    <w:lsdException w:name="toc 5" w:uiPriority="39"/>
+    <w:lsdException w:name="toc 6" w:uiPriority="39"/>
+    <w:lsdException w:name="toc 7" w:uiPriority="39"/>
+    <w:lsdException w:name="toc 8" w:uiPriority="39"/>
+    <w:lsdException w:name="toc 9" w:uiPriority="39"/>
+    <w:lsdException w:name="caption" w:uiPriority="35" w:qFormat="1"/>
+    <w:lsdException w:name="Title" w:semiHidden="0" w:uiPriority="10" w:unhideWhenUsed="0" w:qFormat="1"/>
+    <w:lsdException w:name="Default Paragraph Font" w:uiPriority="1"/>
+    <w:lsdException w:name="Subtitle" w:semiHidden="0" w:uiPriority="11" w:unhideWhenUsed="0" w:qFormat="1"/>
+    <w:lsdException w:name="Strong" w:semiHidden="0" w:uiPriority="22" w:unhideWhenUsed="0" w:qFormat="1"/>
+    <w:lsdException w:name="Emphasis" w:semiHidden="0" w:uiPriority="20" w:unhideWhenUsed="0" w:qFormat="1"/>
+    <w:lsdException w:name="Table Grid" w:semiHidden="0" w:uiPriority="39" w:unhideWhenUsed="0"/>
+    <w:lsdException w:name="Placeholder Text" w:unhideWhenUsed="0"/>
+    <w:lsdException w:name="No Spacing" w:semiHidden="0" w:uiPriority="1" w:unhideWhenUsed="0" w:qFormat="1"/>
+    <w:lsdException w:name="Light Shading" w:semiHidden="0" w:uiPriority="60" w:unhideWhenUsed="0"/>
+    <w:lsdException w:name="Light List" w:semiHidden="0" w:uiPriority="61" w:unhideWhenUsed="0"/>
+    <w:lsdException w:name="Light Grid" w:semiHidden="0" w:uiPriority="62" w:unhideWhenUsed="0"/>
+    <w:lsdException w:name="Medium Shading 1" w:semiHidden="0" w:uiPriority="63" w:unhideWhenUsed="0"/>
+    <w:lsdException w:name="Medium Shading 2" w:semiHidden="0" w:uiPriority="64" w:unhideWhenUsed="0"/>
+    <w:lsdException w:name="Medium List 1" w:semiHidden="0" w:uiPriority="65" w:unhideWhenUsed="0"/>
+    <w:lsdException w:name="Medium List 2" w:semiHidden="0" w:uiPriority="66" w:unhideWhenUsed="0"/>
+    <w:lsdException w:name="Medium Grid 1" w:semiHidden="0" w:uiPriority="67" w:unhideWhenUsed="0"/>
+    <w:lsdException w:name="Medium Grid 2" w:semiHidden="0" w:uiPriority="68" w:unhideWhenUsed="0"/>
+    <w:lsdException w:name="Medium Grid 3" w:semiHidden="0" w:uiPriority="69" w:unhideWhenUsed="0"/>
+    <w:lsdException w:name="Dark List" w:semiHidden="0" w:uiPriority="70" w:unhideWhenUsed="0"/>
+    <w:lsdException w:name="Colorful Shading" w:semiHidden="0" w:uiPriority="71" w:unhideWhenUsed="0"/>
+    <w:lsdException w:name="Colorful List" w:semiHidden="0" w:uiPriority="72" w:unhideWhenUsed="0"/>
+    <w:lsdException w:name="Colorful Grid" w:semiHidden="0" w:uiPriority="73" w:unhideWhenUsed="0"/>
+    <w:lsdException w:name="Light Shading Accent 1" w:semiHidden="0" w:uiPriority="60" w:unhideWhenUsed="0"/>
+    <w:lsdException w:name="Light List Accent 1" w:semiHidden="0" w:uiPriority="61" w:unhideWhenUsed="0"/>
+    <w:lsdException w:name="Light Grid Accent 1" w:semiHidden="0" w:uiPriority="62" w:unhideWhenUsed="0"/>
+    <w:lsdException w:name="Medium Shading 1 Accent 1" w:semiHidden="0" w:uiPriority="63" w:unhideWhenUsed="0"/>
+    <w:lsdException w:name="Medium Shading 2 Accent 1" w:semiHidden="0" w:uiPriority="64" w:unhideWhenUsed="0"/>
+    <w:lsdException w:name="Medium List 1 Accent 1" w:semiHidden="0" w:uiPriority="65" w:unhideWhenUsed="0"/>
+    <w:lsdException w:name="Revision" w:unhideWhenUsed="0"/>
+    <w:lsdException w:name="List Paragraph" w:semiHidden="0" w:uiPriority="34" w:unhideWhenUsed="0" w:qFormat="1"/>
+    <w:lsdException w:name="Quote" w:semiHidden="0" w:uiPriority="29" w:unhideWhenUsed="0" w:qFormat="1"/>
+    <w:lsdException w:name="Intense Quote" w:semiHidden="0" w:uiPriority="30" w:unhideWhenUsed="0" w:qFormat="1"/>
+    <w:lsdException w:name="Medium List 2 Accent 1" w:semiHidden="0" w:uiPriority="66" w:unhideWhenUsed="0"/>
+    <w:lsdException w:name="Medium Grid 1 Accent 1" w:semiHidden="0" w:uiPriority="67" w:unhideWhenUsed="0"/>
+    <w:lsdException w:name="Medium Grid 2 Accent 1" w:semiHidden="0" w:uiPriority="68" w:unhideWhenUsed="0"/>
+    <w:lsdException w:name="Medium Grid 3 Accent 1" w:semiHidden="0" w:uiPriority="69" w:unhideWhenUsed="0"/>
+    <w:lsdException w:name="Dark List Accent 1" w:semiHidden="0" w:uiPriority="70" w:unhideWhenUsed="0"/>
+    <w:lsdException w:name="Colorful Shading Accent 1" w:semiHidden="0" w:uiPriority="71" w:unhideWhenUsed="0"/>
+    <w:lsdException w:name="Colorful List Accent 1" w:semiHidden="0" w:uiPriority="72" w:unhideWhenUsed="0"/>
+    <w:lsdException w:name="Colorful Grid Accent 1" w:semiHidden="0" w:uiPriority="73" w:unhideWhenUsed="0"/>
+    <w:lsdException w:name="Light Shading Accent 2" w:semiHidden="0" w:uiPriority="60" w:unhideWhenUsed="0"/>
+    <w:lsdException w:name="Light List Accent 2" w:semiHidden="0" w:uiPriority="61" w:unhideWhenUsed="0"/>
+    <w:lsdException w:name="Light Grid Accent 2" w:semiHidden="0" w:uiPriority="62" w:unhideWhenUsed="0"/>
+    <w:lsdException w:name="Medium Shading 1 Accent 2" w:semiHidden="0" w:uiPriority="63" w:unhideWhenUsed="0"/>
+    <w:lsdException w:name="Medium Shading 2 Accent 2" w:semiHidden="0" w:uiPriority="64" w:unhideWhenUsed="0"/>
+    <w:lsdException w:name="Medium List 1 Accent 2" w:semiHidden="0" w:uiPriority="65" w:unhideWhenUsed="0"/>
+    <w:lsdException w:name="Medium List 2 Accent 2" w:semiHidden="0" w:uiPriority="66" w:unhideWhenUsed="0"/>
+    <w:lsdException w:name="Medium Grid 1 Accent 2" w:semiHidden="0" w:uiPriority="67" w:unhideWhenUsed="0"/>
+    <w:lsdException w:name="Medium Grid 2 Accent 2" w:semiHidden="0" w:uiPriority="68" w:unhideWhenUsed="0"/>
+    <w:lsdException w:name="Medium Grid 3 Accent 2" w:semiHidden="0" w:uiPriority="69" w:unhideWhenUsed="0"/>
+    <w:lsdException w:name="Dark List Accent 2" w:semiHidden="0" w:uiPriority="70" w:unhideWhenUsed="0"/>
+    <w:lsdException w:name="Colorful Shading Accent 2" w:semiHidden="0" w:uiPriority="71" w:unhideWhenUsed="0"/>
+    <w:lsdException w:name="Colorful List Accent 2" w:semiHidden="0" w:uiPriority="72" w:unhideWhenUsed="0"/>
+    <w:lsdException w:name="Colorful Grid Accent 2" w:semiHidden="0" w:uiPriority="73" w:unhideWhenUsed="0"/>
+    <w:lsdException w:name="Light Shading Accent 3" w:semiHidden="0" w:uiPriority="60" w:unhideWhenUsed="0"/>
+    <w:lsdException w:name="Light List Accent 3" w:semiHidden="0" w:uiPriority="61" w:unhideWhenUsed="0"/>
+    <w:lsdException w:name="Light Grid Accent 3" w:semiHidden="0" w:uiPriority="62" w:unhideWhenUsed="0"/>
+    <w:lsdException w:name="Medium Shading 1 Accent 3" w:semiHidden="0" w:uiPriority="63" w:unhideWhenUsed="0"/>
+    <w:lsdException w:name="Medium Shading 2 Accent 3" w:semiHidden="0" w:uiPriority="64" w:unhideWhenUsed="0"/>
+    <w:lsdException w:name="Medium List 1 Accent 3" w:semiHidden="0" w:uiPriority="65" w:unhideWhenUsed="0"/>
+    <w:lsdException w:name="Medium List 2 Accent 3" w:semiHidden="0" w:uiPriority="66" w:unhideWhenUsed="0"/>
+    <w:lsdException w:name="Medium Grid 1 Accent 3" w:semiHidden="0" w:uiPriority="67" w:unhideWhenUsed="0"/>
+    <w:lsdException w:name="Medium Grid 2 Accent 3" w:semiHidden="0" w:uiPriority="68" w:unhideWhenUsed="0"/>
+    <w:lsdException w:name="Medium Grid 3 Accent 3" w:semiHidden="0" w:uiPriority="69" w:unhideWhenUsed="0"/>
+    <w:lsdException w:name="Dark List Accent 3" w:semiHidden="0" w:uiPriority="70" w:unhideWhenUsed="0"/>
+    <w:lsdException w:name="Colorful Shading Accent 3" w:semiHidden="0" w:uiPriority="71" w:unhideWhenUsed="0"/>
+    <w:lsdException w:name="Colorful List Accent 3" w:semiHidden="0" w:uiPriority="72" w:unhideWhenUsed="0"/>
+    <w:lsdException w:name="Colorful Grid Accent 3" w:semiHidden="0" w:uiPriority="73" w:unhideWhenUsed="0"/>
+    <w:lsdException w:name="Light Shading Accent 4" w:semiHidden="0" w:uiPriority="60" w:unhideWhenUsed="0"/>
+    <w:lsdException w:name="Light List Accent 4" w:semiHidden="0" w:uiPriority="61" w:unhideWhenUsed="0"/>
+    <w:lsdException w:name="Light Grid Accent 4" w:semiHidden="0" w:uiPriority="62" w:unhideWhenUsed="0"/>
+    <w:lsdException w:name="Medium Shading 1 Accent 4" w:semiHidden="0" w:uiPriority="63" w:unhideWhenUsed="0"/>
+    <w:lsdException w:name="Medium Shading 2 Accent 4" w:semiHidden="0" w:uiPriority="64" w:unhideWhenUsed="0"/>
+    <w:lsdException w:name="Medium List 1 Accent 4" w:semiHidden="0" w:uiPriority="65" w:unhideWhenUsed="0"/>
+    <w:lsdException w:name="Medium List 2 Accent 4" w:semiHidden="0" w:uiPriority="66" w:unhideWhenUsed="0"/>
+    <w:lsdException w:name="Medium Grid 1 Accent 4" w:semiHidden="0" w:uiPriority="67" w:unhideWhenUsed="0"/>
+    <w:lsdException w:name="Medium Grid 2 Accent 4" w:semiHidden="0" w:uiPriority="68" w:unhideWhenUsed="0"/>
+    <w:lsdException w:name="Medium Grid 3 Accent 4" w:semiHidden="0" w:uiPriority="69" w:unhideWhenUsed="0"/>
+    <w:lsdException w:name="Dark List Accent 4" w:semiHidden="0" w:uiPriority="70" w:unhideWhenUsed="0"/>
+    <w:lsdException w:name="Colorful Shading Accent 4" w:semiHidden="0" w:uiPriority="71" w:unhideWhenUsed="0"/>
+    <w:lsdException w:name="Colorful List Accent 4" w:semiHidden="0" w:uiPriority="72" w:unhideWhenUsed="0"/>
+    <w:lsdException w:name="Colorful Grid Accent 4" w:semiHidden="0" w:uiPriority="73" w:unhideWhenUsed="0"/>
+    <w:lsdException w:name="Light Shading Accent 5" w:semiHidden="0" w:uiPriority="60" w:unhideWhenUsed="0"/>
+    <w:lsdException w:name="Light List Accent 5" w:semiHidden="0" w:uiPriority="61" w:unhideWhenUsed="0"/>
+    <w:lsdException w:name="Light Grid Accent 5" w:semiHidden="0" w:uiPriority="62" w:unhideWhenUsed="0"/>
+    <w:lsdException w:name="Medium Shading 1 Accent 5" w:semiHidden="0" w:uiPriority="63" w:unhideWhenUsed="0"/>
+    <w:lsdException w:name="Medium Shading 2 Accent 5" w:semiHidden="0" w:uiPriority="64" w:unhideWhenUsed="0"/>
+    <w:lsdException w:name="Medium List 1 Accent 5" w:semiHidden="0" w:uiPriority="65" w:unhideWhenUsed="0"/>
+    <w:lsdException w:name="Medium List 2 Accent 5" w:semiHidden="0" w:uiPriority="66" w:unhideWhenUsed="0"/>
+    <w:lsdException w:name="Medium Grid 1 Accent 5" w:semiHidden="0" w:uiPriority="67" w:unhideWhenUsed="0"/>
+    <w:lsdException w:name="Medium Grid 2 Accent 5" w:semiHidden="0" w:uiPriority="68" w:unhideWhenUsed="0"/>
+    <w:lsdException w:name="Medium Grid 3 Accent 5" w:semiHidden="0" w:uiPriority="69" w:unhideWhenUsed="0"/>
+    <w:lsdException w:name="Dark List Accent 5" w:semiHidden="0" w:uiPriority="70" w:unhideWhenUsed="0"/>
+    <w:lsdException w:name="Colorful Shading Accent 5" w:semiHidden="0" w:uiPriority="71" w:unhideWhenUsed="0"/>
+    <w:lsdException w:name="Colorful List Accent 5" w:semiHidden="0" w:uiPriority="72" w:unhideWhenUsed="0"/>
+    <w:lsdException w:name="Colorful Grid Accent 5" w:semiHidden="0" w:uiPriority="73" w:unhideWhenUsed="0"/>
+    <w:lsdException w:name="Light Shading Accent 6" w:semiHidden="0" w:uiPriority="60" w:unhideWhenUsed="0"/>
+    <w:lsdException w:name="Light List Accent 6" w:semiHidden="0" w:uiPriority="61" w:unhideWhenUsed="0"/>
+    <w:lsdException w:name="Light Grid Accent 6" w:semiHidden="0" w:uiPriority="62" w:unhideWhenUsed="0"/>
+    <w:lsdException w:name="Medium Shading 1 Accent 6" w:semiHidden="0" w:uiPriority="63" w:unhideWhenUsed="0"/>
+    <w:lsdException w:name="Medium Shading 2 Accent 6" w:semiHidden="0" w:uiPriority="64" w:unhideWhenUsed="0"/>
+    <w:lsdException w:name="Medium List 1 Accent 6" w:semiHidden="0" w:uiPriority="65" w:unhideWhenUsed="0"/>
+    <w:lsdException w:name="Medium List 2 Accent 6" w:semiHidden="0" w:uiPriority="66" w:unhideWhenUsed="0"/>
+    <w:lsdException w:name="Medium Grid 1 Accent 6" w:semiHidden="0" w:uiPriority="67" w:unhideWhenUsed="0"/>
+    <w:lsdException w:name="Medium Grid 2 Accent 6" w:semiHidden="0" w:uiPriority="68" w:unhideWhenUsed="0"/>
+    <w:lsdException w:name="Medium Grid 3 Accent 6" w:semiHidden="0" w:uiPriority="69" w:unhideWhenUsed="0"/>
+    <w:lsdException w:name="Dark List Accent 6" w:semiHidden="0" w:uiPriority="70" w:unhideWhenUsed="0"/>
+    <w:lsdException w:name="Colorful Shading Accent 6" w:semiHidden="0" w:uiPriority="71" w:unhideWhenUsed="0"/>
+    <w:lsdException w:name="Colorful List Accent 6" w:semiHidden="0" w:uiPriority="72" w:unhideWhenUsed="0"/>
+    <w:lsdException w:name="Colorful Grid Accent 6" w:semiHidden="0" w:uiPriority="73" w:unhideWhenUsed="0"/>
+    <w:lsdException w:name="Subtle Emphasis" w:semiHidden="0" w:uiPriority="19" w:unhideWhenUsed="0" w:qFormat="1"/>
+    <w:lsdException w:name="Intense Emphasis" w:semiHidden="0" w:uiPriority="21" w:unhideWhenUsed="0" w:qFormat="1"/>
+    <w:lsdException w:name="Subtle Reference" w:semiHidden="0" w:uiPriority="31" w:unhideWhenUsed="0" w:qFormat="1"/>
+    <w:lsdException w:name="Intense Reference" w:semiHidden="0" w:uiPriority="32" w:unhideWhenUsed="0" w:qFormat="1"/>
+    <w:lsdException w:name="Book Title" w:semiHidden="0" w:uiPriority="33" w:unhideWhenUsed="0" w:qFormat="1"/>
+    <w:lsdException w:name="Bibliography" w:uiPriority="37"/>
+    <w:lsdException w:name="TOC Heading" w:uiPriority="39" w:qFormat="1"/>
   </w:latentStyles>
-  <w:style w:type="paragraph" w:default="1" w:styleId="Normal">
+  <w:style w:type="paragraph" w:default="1" w:styleId="Normalny">
     <w:name w:val="Normal"/>
     <w:qFormat/>
   </w:style>
-  <w:style w:type="paragraph" w:styleId="Heading1">
+  <w:style w:type="paragraph" w:styleId="Nagwek1">
     <w:name w:val="heading 1"/>
-    <w:basedOn w:val="Normal"/>
-    <w:next w:val="Normal"/>
-    <w:link w:val="Heading1Char"/>
+    <w:basedOn w:val="Normalny"/>
+    <w:next w:val="Normalny"/>
+    <w:link w:val="Nagwek1Znak"/>
     <w:uiPriority w:val="9"/>
     <w:qFormat/>
     <w:rsid w:val="00C36CEB"/>
@@ -7372,11 +7137,11 @@
       <w:szCs w:val="32"/>
     </w:rPr>
   </w:style>
-  <w:style w:type="paragraph" w:styleId="Heading2">
+  <w:style w:type="paragraph" w:styleId="Nagwek2">
     <w:name w:val="heading 2"/>
-    <w:basedOn w:val="Normal"/>
-    <w:next w:val="Normal"/>
-    <w:link w:val="Heading2Char"/>
+    <w:basedOn w:val="Normalny"/>
+    <w:next w:val="Normalny"/>
+    <w:link w:val="Nagwek2Znak"/>
     <w:uiPriority w:val="9"/>
     <w:unhideWhenUsed/>
     <w:qFormat/>
@@ -7398,11 +7163,11 @@
       <w:szCs w:val="26"/>
     </w:rPr>
   </w:style>
-  <w:style w:type="paragraph" w:styleId="Heading3">
+  <w:style w:type="paragraph" w:styleId="Nagwek3">
     <w:name w:val="heading 3"/>
-    <w:basedOn w:val="Normal"/>
-    <w:next w:val="Normal"/>
-    <w:link w:val="Heading3Char"/>
+    <w:basedOn w:val="Normalny"/>
+    <w:next w:val="Normalny"/>
+    <w:link w:val="Nagwek3Znak"/>
     <w:uiPriority w:val="9"/>
     <w:unhideWhenUsed/>
     <w:qFormat/>
@@ -7424,13 +7189,12 @@
       <w:szCs w:val="24"/>
     </w:rPr>
   </w:style>
-  <w:style w:type="paragraph" w:styleId="Heading4">
+  <w:style w:type="paragraph" w:styleId="Nagwek4">
     <w:name w:val="heading 4"/>
-    <w:basedOn w:val="Normal"/>
-    <w:next w:val="Normal"/>
-    <w:link w:val="Heading4Char"/>
+    <w:basedOn w:val="Normalny"/>
+    <w:next w:val="Normalny"/>
+    <w:link w:val="Nagwek4Znak"/>
     <w:uiPriority w:val="9"/>
-    <w:semiHidden/>
     <w:unhideWhenUsed/>
     <w:qFormat/>
     <w:rsid w:val="00C36CEB"/>
@@ -7451,11 +7215,11 @@
       <w:color w:val="2E74B5" w:themeColor="accent1" w:themeShade="BF"/>
     </w:rPr>
   </w:style>
-  <w:style w:type="paragraph" w:styleId="Heading5">
+  <w:style w:type="paragraph" w:styleId="Nagwek5">
     <w:name w:val="heading 5"/>
-    <w:basedOn w:val="Normal"/>
-    <w:next w:val="Normal"/>
-    <w:link w:val="Heading5Char"/>
+    <w:basedOn w:val="Normalny"/>
+    <w:next w:val="Normalny"/>
+    <w:link w:val="Nagwek5Znak"/>
     <w:uiPriority w:val="9"/>
     <w:semiHidden/>
     <w:unhideWhenUsed/>
@@ -7476,11 +7240,11 @@
       <w:color w:val="2E74B5" w:themeColor="accent1" w:themeShade="BF"/>
     </w:rPr>
   </w:style>
-  <w:style w:type="paragraph" w:styleId="Heading6">
+  <w:style w:type="paragraph" w:styleId="Nagwek6">
     <w:name w:val="heading 6"/>
-    <w:basedOn w:val="Normal"/>
-    <w:next w:val="Normal"/>
-    <w:link w:val="Heading6Char"/>
+    <w:basedOn w:val="Normalny"/>
+    <w:next w:val="Normalny"/>
+    <w:link w:val="Nagwek6Znak"/>
     <w:uiPriority w:val="9"/>
     <w:semiHidden/>
     <w:unhideWhenUsed/>
@@ -7501,11 +7265,11 @@
       <w:color w:val="1F4D78" w:themeColor="accent1" w:themeShade="7F"/>
     </w:rPr>
   </w:style>
-  <w:style w:type="paragraph" w:styleId="Heading7">
+  <w:style w:type="paragraph" w:styleId="Nagwek7">
     <w:name w:val="heading 7"/>
-    <w:basedOn w:val="Normal"/>
-    <w:next w:val="Normal"/>
-    <w:link w:val="Heading7Char"/>
+    <w:basedOn w:val="Normalny"/>
+    <w:next w:val="Normalny"/>
+    <w:link w:val="Nagwek7Znak"/>
     <w:uiPriority w:val="9"/>
     <w:semiHidden/>
     <w:unhideWhenUsed/>
@@ -7528,11 +7292,11 @@
       <w:color w:val="1F4D78" w:themeColor="accent1" w:themeShade="7F"/>
     </w:rPr>
   </w:style>
-  <w:style w:type="paragraph" w:styleId="Heading8">
+  <w:style w:type="paragraph" w:styleId="Nagwek8">
     <w:name w:val="heading 8"/>
-    <w:basedOn w:val="Normal"/>
-    <w:next w:val="Normal"/>
-    <w:link w:val="Heading8Char"/>
+    <w:basedOn w:val="Normalny"/>
+    <w:next w:val="Normalny"/>
+    <w:link w:val="Nagwek8Znak"/>
     <w:uiPriority w:val="9"/>
     <w:semiHidden/>
     <w:unhideWhenUsed/>
@@ -7555,11 +7319,11 @@
       <w:szCs w:val="21"/>
     </w:rPr>
   </w:style>
-  <w:style w:type="paragraph" w:styleId="Heading9">
+  <w:style w:type="paragraph" w:styleId="Nagwek9">
     <w:name w:val="heading 9"/>
-    <w:basedOn w:val="Normal"/>
-    <w:next w:val="Normal"/>
-    <w:link w:val="Heading9Char"/>
+    <w:basedOn w:val="Normalny"/>
+    <w:next w:val="Normalny"/>
+    <w:link w:val="Nagwek9Znak"/>
     <w:uiPriority w:val="9"/>
     <w:semiHidden/>
     <w:unhideWhenUsed/>
@@ -7584,13 +7348,13 @@
       <w:szCs w:val="21"/>
     </w:rPr>
   </w:style>
-  <w:style w:type="character" w:default="1" w:styleId="DefaultParagraphFont">
+  <w:style w:type="character" w:default="1" w:styleId="Domylnaczcionkaakapitu">
     <w:name w:val="Default Paragraph Font"/>
     <w:uiPriority w:val="1"/>
     <w:semiHidden/>
     <w:unhideWhenUsed/>
   </w:style>
-  <w:style w:type="table" w:default="1" w:styleId="TableNormal">
+  <w:style w:type="table" w:default="1" w:styleId="Standardowy">
     <w:name w:val="Normal Table"/>
     <w:uiPriority w:val="99"/>
     <w:semiHidden/>
@@ -7605,15 +7369,15 @@
       </w:tblCellMar>
     </w:tblPr>
   </w:style>
-  <w:style w:type="numbering" w:default="1" w:styleId="NoList">
+  <w:style w:type="numbering" w:default="1" w:styleId="Bezlisty">
     <w:name w:val="No List"/>
     <w:uiPriority w:val="99"/>
     <w:semiHidden/>
     <w:unhideWhenUsed/>
   </w:style>
-  <w:style w:type="table" w:styleId="TableGrid">
+  <w:style w:type="table" w:styleId="Tabela-Siatka">
     <w:name w:val="Table Grid"/>
-    <w:basedOn w:val="TableNormal"/>
+    <w:basedOn w:val="Standardowy"/>
     <w:uiPriority w:val="39"/>
     <w:rsid w:val="002E138A"/>
     <w:pPr>
@@ -7630,10 +7394,10 @@
       </w:tblBorders>
     </w:tblPr>
   </w:style>
-  <w:style w:type="character" w:customStyle="1" w:styleId="Heading1Char">
-    <w:name w:val="Heading 1 Char"/>
-    <w:basedOn w:val="DefaultParagraphFont"/>
-    <w:link w:val="Heading1"/>
+  <w:style w:type="character" w:customStyle="1" w:styleId="Nagwek1Znak">
+    <w:name w:val="Nagłówek 1 Znak"/>
+    <w:basedOn w:val="Domylnaczcionkaakapitu"/>
+    <w:link w:val="Nagwek1"/>
     <w:uiPriority w:val="9"/>
     <w:rsid w:val="00C36CEB"/>
     <w:rPr>
@@ -7643,10 +7407,10 @@
       <w:szCs w:val="32"/>
     </w:rPr>
   </w:style>
-  <w:style w:type="paragraph" w:styleId="TOCHeading">
+  <w:style w:type="paragraph" w:styleId="Nagwekspisutreci">
     <w:name w:val="TOC Heading"/>
-    <w:basedOn w:val="Heading1"/>
-    <w:next w:val="Normal"/>
+    <w:basedOn w:val="Nagwek1"/>
+    <w:next w:val="Normalny"/>
     <w:uiPriority w:val="39"/>
     <w:unhideWhenUsed/>
     <w:qFormat/>
@@ -7658,10 +7422,10 @@
       <w:outlineLvl w:val="9"/>
     </w:pPr>
   </w:style>
-  <w:style w:type="paragraph" w:styleId="TOC1">
+  <w:style w:type="paragraph" w:styleId="Spistreci1">
     <w:name w:val="toc 1"/>
-    <w:basedOn w:val="Normal"/>
-    <w:next w:val="Normal"/>
+    <w:basedOn w:val="Normalny"/>
+    <w:next w:val="Normalny"/>
     <w:autoRedefine/>
     <w:uiPriority w:val="39"/>
     <w:unhideWhenUsed/>
@@ -7670,9 +7434,9 @@
       <w:spacing w:after="100"/>
     </w:pPr>
   </w:style>
-  <w:style w:type="character" w:styleId="Hyperlink">
+  <w:style w:type="character" w:styleId="Hipercze">
     <w:name w:val="Hyperlink"/>
-    <w:basedOn w:val="DefaultParagraphFont"/>
+    <w:basedOn w:val="Domylnaczcionkaakapitu"/>
     <w:uiPriority w:val="99"/>
     <w:unhideWhenUsed/>
     <w:rsid w:val="00C36CEB"/>
@@ -7681,10 +7445,10 @@
       <w:u w:val="single"/>
     </w:rPr>
   </w:style>
-  <w:style w:type="character" w:customStyle="1" w:styleId="Heading2Char">
-    <w:name w:val="Heading 2 Char"/>
-    <w:basedOn w:val="DefaultParagraphFont"/>
-    <w:link w:val="Heading2"/>
+  <w:style w:type="character" w:customStyle="1" w:styleId="Nagwek2Znak">
+    <w:name w:val="Nagłówek 2 Znak"/>
+    <w:basedOn w:val="Domylnaczcionkaakapitu"/>
+    <w:link w:val="Nagwek2"/>
     <w:uiPriority w:val="9"/>
     <w:rsid w:val="00C36CEB"/>
     <w:rPr>
@@ -7694,10 +7458,10 @@
       <w:szCs w:val="26"/>
     </w:rPr>
   </w:style>
-  <w:style w:type="paragraph" w:styleId="TOC2">
+  <w:style w:type="paragraph" w:styleId="Spistreci2">
     <w:name w:val="toc 2"/>
-    <w:basedOn w:val="Normal"/>
-    <w:next w:val="Normal"/>
+    <w:basedOn w:val="Normalny"/>
+    <w:next w:val="Normalny"/>
     <w:autoRedefine/>
     <w:uiPriority w:val="39"/>
     <w:unhideWhenUsed/>
@@ -7707,10 +7471,10 @@
       <w:ind w:left="220"/>
     </w:pPr>
   </w:style>
-  <w:style w:type="character" w:customStyle="1" w:styleId="Heading3Char">
-    <w:name w:val="Heading 3 Char"/>
-    <w:basedOn w:val="DefaultParagraphFont"/>
-    <w:link w:val="Heading3"/>
+  <w:style w:type="character" w:customStyle="1" w:styleId="Nagwek3Znak">
+    <w:name w:val="Nagłówek 3 Znak"/>
+    <w:basedOn w:val="Domylnaczcionkaakapitu"/>
+    <w:link w:val="Nagwek3"/>
     <w:uiPriority w:val="9"/>
     <w:rsid w:val="00C36CEB"/>
     <w:rPr>
@@ -7720,12 +7484,11 @@
       <w:szCs w:val="24"/>
     </w:rPr>
   </w:style>
-  <w:style w:type="character" w:customStyle="1" w:styleId="Heading4Char">
-    <w:name w:val="Heading 4 Char"/>
-    <w:basedOn w:val="DefaultParagraphFont"/>
-    <w:link w:val="Heading4"/>
+  <w:style w:type="character" w:customStyle="1" w:styleId="Nagwek4Znak">
+    <w:name w:val="Nagłówek 4 Znak"/>
+    <w:basedOn w:val="Domylnaczcionkaakapitu"/>
+    <w:link w:val="Nagwek4"/>
     <w:uiPriority w:val="9"/>
-    <w:semiHidden/>
     <w:rsid w:val="00C36CEB"/>
     <w:rPr>
       <w:rFonts w:asciiTheme="majorHAnsi" w:eastAsiaTheme="majorEastAsia" w:hAnsiTheme="majorHAnsi" w:cstheme="majorBidi"/>
@@ -7734,10 +7497,10 @@
       <w:color w:val="2E74B5" w:themeColor="accent1" w:themeShade="BF"/>
     </w:rPr>
   </w:style>
-  <w:style w:type="character" w:customStyle="1" w:styleId="Heading5Char">
-    <w:name w:val="Heading 5 Char"/>
-    <w:basedOn w:val="DefaultParagraphFont"/>
-    <w:link w:val="Heading5"/>
+  <w:style w:type="character" w:customStyle="1" w:styleId="Nagwek5Znak">
+    <w:name w:val="Nagłówek 5 Znak"/>
+    <w:basedOn w:val="Domylnaczcionkaakapitu"/>
+    <w:link w:val="Nagwek5"/>
     <w:uiPriority w:val="9"/>
     <w:semiHidden/>
     <w:rsid w:val="00C36CEB"/>
@@ -7746,10 +7509,10 @@
       <w:color w:val="2E74B5" w:themeColor="accent1" w:themeShade="BF"/>
     </w:rPr>
   </w:style>
-  <w:style w:type="character" w:customStyle="1" w:styleId="Heading6Char">
-    <w:name w:val="Heading 6 Char"/>
-    <w:basedOn w:val="DefaultParagraphFont"/>
-    <w:link w:val="Heading6"/>
+  <w:style w:type="character" w:customStyle="1" w:styleId="Nagwek6Znak">
+    <w:name w:val="Nagłówek 6 Znak"/>
+    <w:basedOn w:val="Domylnaczcionkaakapitu"/>
+    <w:link w:val="Nagwek6"/>
     <w:uiPriority w:val="9"/>
     <w:semiHidden/>
     <w:rsid w:val="00C36CEB"/>
@@ -7758,10 +7521,10 @@
       <w:color w:val="1F4D78" w:themeColor="accent1" w:themeShade="7F"/>
     </w:rPr>
   </w:style>
-  <w:style w:type="character" w:customStyle="1" w:styleId="Heading7Char">
-    <w:name w:val="Heading 7 Char"/>
-    <w:basedOn w:val="DefaultParagraphFont"/>
-    <w:link w:val="Heading7"/>
+  <w:style w:type="character" w:customStyle="1" w:styleId="Nagwek7Znak">
+    <w:name w:val="Nagłówek 7 Znak"/>
+    <w:basedOn w:val="Domylnaczcionkaakapitu"/>
+    <w:link w:val="Nagwek7"/>
     <w:uiPriority w:val="9"/>
     <w:semiHidden/>
     <w:rsid w:val="00C36CEB"/>
@@ -7772,10 +7535,10 @@
       <w:color w:val="1F4D78" w:themeColor="accent1" w:themeShade="7F"/>
     </w:rPr>
   </w:style>
-  <w:style w:type="character" w:customStyle="1" w:styleId="Heading8Char">
-    <w:name w:val="Heading 8 Char"/>
-    <w:basedOn w:val="DefaultParagraphFont"/>
-    <w:link w:val="Heading8"/>
+  <w:style w:type="character" w:customStyle="1" w:styleId="Nagwek8Znak">
+    <w:name w:val="Nagłówek 8 Znak"/>
+    <w:basedOn w:val="Domylnaczcionkaakapitu"/>
+    <w:link w:val="Nagwek8"/>
     <w:uiPriority w:val="9"/>
     <w:semiHidden/>
     <w:rsid w:val="00C36CEB"/>
@@ -7786,10 +7549,10 @@
       <w:szCs w:val="21"/>
     </w:rPr>
   </w:style>
-  <w:style w:type="character" w:customStyle="1" w:styleId="Heading9Char">
-    <w:name w:val="Heading 9 Char"/>
-    <w:basedOn w:val="DefaultParagraphFont"/>
-    <w:link w:val="Heading9"/>
+  <w:style w:type="character" w:customStyle="1" w:styleId="Nagwek9Znak">
+    <w:name w:val="Nagłówek 9 Znak"/>
+    <w:basedOn w:val="Domylnaczcionkaakapitu"/>
+    <w:link w:val="Nagwek9"/>
     <w:uiPriority w:val="9"/>
     <w:semiHidden/>
     <w:rsid w:val="00C36CEB"/>
@@ -7802,10 +7565,10 @@
       <w:szCs w:val="21"/>
     </w:rPr>
   </w:style>
-  <w:style w:type="paragraph" w:styleId="BalloonText">
+  <w:style w:type="paragraph" w:styleId="Tekstdymka">
     <w:name w:val="Balloon Text"/>
-    <w:basedOn w:val="Normal"/>
-    <w:link w:val="BalloonTextChar"/>
+    <w:basedOn w:val="Normalny"/>
+    <w:link w:val="TekstdymkaZnak"/>
     <w:uiPriority w:val="99"/>
     <w:semiHidden/>
     <w:unhideWhenUsed/>
@@ -7819,10 +7582,10 @@
       <w:szCs w:val="16"/>
     </w:rPr>
   </w:style>
-  <w:style w:type="character" w:customStyle="1" w:styleId="BalloonTextChar">
-    <w:name w:val="Balloon Text Char"/>
-    <w:basedOn w:val="DefaultParagraphFont"/>
-    <w:link w:val="BalloonText"/>
+  <w:style w:type="character" w:customStyle="1" w:styleId="TekstdymkaZnak">
+    <w:name w:val="Tekst dymka Znak"/>
+    <w:basedOn w:val="Domylnaczcionkaakapitu"/>
+    <w:link w:val="Tekstdymka"/>
     <w:uiPriority w:val="99"/>
     <w:semiHidden/>
     <w:rsid w:val="00C15959"/>
@@ -7832,9 +7595,9 @@
       <w:szCs w:val="16"/>
     </w:rPr>
   </w:style>
-  <w:style w:type="paragraph" w:styleId="ListParagraph">
+  <w:style w:type="paragraph" w:styleId="Akapitzlist">
     <w:name w:val="List Paragraph"/>
-    <w:basedOn w:val="Normal"/>
+    <w:basedOn w:val="Normalny"/>
     <w:uiPriority w:val="34"/>
     <w:qFormat/>
     <w:rsid w:val="00C15959"/>
@@ -7843,9 +7606,9 @@
       <w:contextualSpacing/>
     </w:pPr>
   </w:style>
-  <w:style w:type="paragraph" w:styleId="List">
+  <w:style w:type="paragraph" w:styleId="Lista">
     <w:name w:val="List"/>
-    <w:basedOn w:val="Normal"/>
+    <w:basedOn w:val="Normalny"/>
     <w:uiPriority w:val="99"/>
     <w:unhideWhenUsed/>
     <w:rsid w:val="00404CFC"/>
@@ -7854,10 +7617,10 @@
       <w:contextualSpacing/>
     </w:pPr>
   </w:style>
-  <w:style w:type="paragraph" w:styleId="BodyText">
+  <w:style w:type="paragraph" w:styleId="Tekstpodstawowy">
     <w:name w:val="Body Text"/>
-    <w:basedOn w:val="Normal"/>
-    <w:link w:val="BodyTextChar"/>
+    <w:basedOn w:val="Normalny"/>
+    <w:link w:val="TekstpodstawowyZnak"/>
     <w:uiPriority w:val="99"/>
     <w:unhideWhenUsed/>
     <w:rsid w:val="00404CFC"/>
@@ -7865,17 +7628,17 @@
       <w:spacing w:after="120"/>
     </w:pPr>
   </w:style>
-  <w:style w:type="character" w:customStyle="1" w:styleId="BodyTextChar">
-    <w:name w:val="Body Text Char"/>
-    <w:basedOn w:val="DefaultParagraphFont"/>
-    <w:link w:val="BodyText"/>
+  <w:style w:type="character" w:customStyle="1" w:styleId="TekstpodstawowyZnak">
+    <w:name w:val="Tekst podstawowy Znak"/>
+    <w:basedOn w:val="Domylnaczcionkaakapitu"/>
+    <w:link w:val="Tekstpodstawowy"/>
     <w:uiPriority w:val="99"/>
     <w:rsid w:val="00404CFC"/>
   </w:style>
-  <w:style w:type="paragraph" w:styleId="Header">
+  <w:style w:type="paragraph" w:styleId="Nagwek">
     <w:name w:val="header"/>
-    <w:basedOn w:val="Normal"/>
-    <w:link w:val="HeaderChar"/>
+    <w:basedOn w:val="Normalny"/>
+    <w:link w:val="NagwekZnak"/>
     <w:uiPriority w:val="99"/>
     <w:unhideWhenUsed/>
     <w:rsid w:val="008D4AFD"/>
@@ -7887,17 +7650,17 @@
       <w:spacing w:after="0" w:line="240" w:lineRule="auto"/>
     </w:pPr>
   </w:style>
-  <w:style w:type="character" w:customStyle="1" w:styleId="HeaderChar">
-    <w:name w:val="Header Char"/>
-    <w:basedOn w:val="DefaultParagraphFont"/>
-    <w:link w:val="Header"/>
+  <w:style w:type="character" w:customStyle="1" w:styleId="NagwekZnak">
+    <w:name w:val="Nagłówek Znak"/>
+    <w:basedOn w:val="Domylnaczcionkaakapitu"/>
+    <w:link w:val="Nagwek"/>
     <w:uiPriority w:val="99"/>
     <w:rsid w:val="008D4AFD"/>
   </w:style>
-  <w:style w:type="paragraph" w:styleId="Footer">
+  <w:style w:type="paragraph" w:styleId="Stopka">
     <w:name w:val="footer"/>
-    <w:basedOn w:val="Normal"/>
-    <w:link w:val="FooterChar"/>
+    <w:basedOn w:val="Normalny"/>
+    <w:link w:val="StopkaZnak"/>
     <w:uiPriority w:val="99"/>
     <w:unhideWhenUsed/>
     <w:rsid w:val="008D4AFD"/>
@@ -7909,17 +7672,765 @@
       <w:spacing w:after="0" w:line="240" w:lineRule="auto"/>
     </w:pPr>
   </w:style>
-  <w:style w:type="character" w:customStyle="1" w:styleId="FooterChar">
-    <w:name w:val="Footer Char"/>
-    <w:basedOn w:val="DefaultParagraphFont"/>
-    <w:link w:val="Footer"/>
+  <w:style w:type="character" w:customStyle="1" w:styleId="StopkaZnak">
+    <w:name w:val="Stopka Znak"/>
+    <w:basedOn w:val="Domylnaczcionkaakapitu"/>
+    <w:link w:val="Stopka"/>
     <w:uiPriority w:val="99"/>
     <w:rsid w:val="008D4AFD"/>
   </w:style>
-  <w:style w:type="paragraph" w:styleId="Caption">
+  <w:style w:type="paragraph" w:styleId="Legenda">
     <w:name w:val="caption"/>
-    <w:basedOn w:val="Normal"/>
-    <w:next w:val="Normal"/>
+    <w:basedOn w:val="Normalny"/>
+    <w:next w:val="Normalny"/>
+    <w:uiPriority w:val="35"/>
+    <w:unhideWhenUsed/>
+    <w:qFormat/>
+    <w:rsid w:val="00B96FB4"/>
+    <w:pPr>
+      <w:spacing w:after="200" w:line="240" w:lineRule="auto"/>
+    </w:pPr>
+    <w:rPr>
+      <w:b/>
+      <w:bCs/>
+      <w:color w:val="5B9BD5" w:themeColor="accent1"/>
+      <w:sz w:val="18"/>
+      <w:szCs w:val="18"/>
+    </w:rPr>
+  </w:style>
+</w:styles>
+</file>
+
+<file path=word/stylesWithEffects.xml><?xml version="1.0" encoding="utf-8"?>
+<w:styles xmlns:wpc="http://schemas.microsoft.com/office/word/2010/wordprocessingCanvas" xmlns:mc="http://schemas.openxmlformats.org/markup-compatibility/2006" xmlns:o="urn:schemas-microsoft-com:office:office" xmlns:r="http://schemas.openxmlformats.org/officeDocument/2006/relationships" xmlns:m="http://schemas.openxmlformats.org/officeDocument/2006/math" xmlns:v="urn:schemas-microsoft-com:vml" xmlns:wp14="http://schemas.microsoft.com/office/word/2010/wordprocessingDrawing" xmlns:wp="http://schemas.openxmlformats.org/drawingml/2006/wordprocessingDrawing" xmlns:w10="urn:schemas-microsoft-com:office:word" xmlns:w="http://schemas.openxmlformats.org/wordprocessingml/2006/main" xmlns:w14="http://schemas.microsoft.com/office/word/2010/wordml" xmlns:wpg="http://schemas.microsoft.com/office/word/2010/wordprocessingGroup" xmlns:wpi="http://schemas.microsoft.com/office/word/2010/wordprocessingInk" xmlns:wne="http://schemas.microsoft.com/office/word/2006/wordml" xmlns:wps="http://schemas.microsoft.com/office/word/2010/wordprocessingShape" mc:Ignorable="w14 wp14">
+  <w:docDefaults>
+    <w:rPrDefault>
+      <w:rPr>
+        <w:rFonts w:asciiTheme="minorHAnsi" w:eastAsiaTheme="minorHAnsi" w:hAnsiTheme="minorHAnsi" w:cstheme="minorBidi"/>
+        <w:sz w:val="22"/>
+        <w:szCs w:val="22"/>
+        <w:lang w:val="en-US" w:eastAsia="en-US" w:bidi="ar-SA"/>
+      </w:rPr>
+    </w:rPrDefault>
+    <w:pPrDefault>
+      <w:pPr>
+        <w:spacing w:after="160" w:line="259" w:lineRule="auto"/>
+      </w:pPr>
+    </w:pPrDefault>
+  </w:docDefaults>
+  <w:latentStyles w:defLockedState="0" w:defUIPriority="99" w:defSemiHidden="1" w:defUnhideWhenUsed="1" w:defQFormat="0" w:count="267">
+    <w:lsdException w:name="Normal" w:semiHidden="0" w:uiPriority="0" w:unhideWhenUsed="0" w:qFormat="1"/>
+    <w:lsdException w:name="heading 1" w:semiHidden="0" w:uiPriority="9" w:unhideWhenUsed="0" w:qFormat="1"/>
+    <w:lsdException w:name="heading 2" w:uiPriority="9" w:qFormat="1"/>
+    <w:lsdException w:name="heading 3" w:uiPriority="9" w:qFormat="1"/>
+    <w:lsdException w:name="heading 4" w:uiPriority="9" w:qFormat="1"/>
+    <w:lsdException w:name="heading 5" w:uiPriority="9" w:qFormat="1"/>
+    <w:lsdException w:name="heading 6" w:uiPriority="9" w:qFormat="1"/>
+    <w:lsdException w:name="heading 7" w:uiPriority="9" w:qFormat="1"/>
+    <w:lsdException w:name="heading 8" w:uiPriority="9" w:qFormat="1"/>
+    <w:lsdException w:name="heading 9" w:uiPriority="9" w:qFormat="1"/>
+    <w:lsdException w:name="toc 1" w:uiPriority="39"/>
+    <w:lsdException w:name="toc 2" w:uiPriority="39"/>
+    <w:lsdException w:name="toc 3" w:uiPriority="39"/>
+    <w:lsdException w:name="toc 4" w:uiPriority="39"/>
+    <w:lsdException w:name="toc 5" w:uiPriority="39"/>
+    <w:lsdException w:name="toc 6" w:uiPriority="39"/>
+    <w:lsdException w:name="toc 7" w:uiPriority="39"/>
+    <w:lsdException w:name="toc 8" w:uiPriority="39"/>
+    <w:lsdException w:name="toc 9" w:uiPriority="39"/>
+    <w:lsdException w:name="caption" w:uiPriority="35" w:qFormat="1"/>
+    <w:lsdException w:name="Title" w:semiHidden="0" w:uiPriority="10" w:unhideWhenUsed="0" w:qFormat="1"/>
+    <w:lsdException w:name="Default Paragraph Font" w:uiPriority="1"/>
+    <w:lsdException w:name="Subtitle" w:semiHidden="0" w:uiPriority="11" w:unhideWhenUsed="0" w:qFormat="1"/>
+    <w:lsdException w:name="Strong" w:semiHidden="0" w:uiPriority="22" w:unhideWhenUsed="0" w:qFormat="1"/>
+    <w:lsdException w:name="Emphasis" w:semiHidden="0" w:uiPriority="20" w:unhideWhenUsed="0" w:qFormat="1"/>
+    <w:lsdException w:name="Table Grid" w:semiHidden="0" w:uiPriority="39" w:unhideWhenUsed="0"/>
+    <w:lsdException w:name="Placeholder Text" w:unhideWhenUsed="0"/>
+    <w:lsdException w:name="No Spacing" w:semiHidden="0" w:uiPriority="1" w:unhideWhenUsed="0" w:qFormat="1"/>
+    <w:lsdException w:name="Light Shading" w:semiHidden="0" w:uiPriority="60" w:unhideWhenUsed="0"/>
+    <w:lsdException w:name="Light List" w:semiHidden="0" w:uiPriority="61" w:unhideWhenUsed="0"/>
+    <w:lsdException w:name="Light Grid" w:semiHidden="0" w:uiPriority="62" w:unhideWhenUsed="0"/>
+    <w:lsdException w:name="Medium Shading 1" w:semiHidden="0" w:uiPriority="63" w:unhideWhenUsed="0"/>
+    <w:lsdException w:name="Medium Shading 2" w:semiHidden="0" w:uiPriority="64" w:unhideWhenUsed="0"/>
+    <w:lsdException w:name="Medium List 1" w:semiHidden="0" w:uiPriority="65" w:unhideWhenUsed="0"/>
+    <w:lsdException w:name="Medium List 2" w:semiHidden="0" w:uiPriority="66" w:unhideWhenUsed="0"/>
+    <w:lsdException w:name="Medium Grid 1" w:semiHidden="0" w:uiPriority="67" w:unhideWhenUsed="0"/>
+    <w:lsdException w:name="Medium Grid 2" w:semiHidden="0" w:uiPriority="68" w:unhideWhenUsed="0"/>
+    <w:lsdException w:name="Medium Grid 3" w:semiHidden="0" w:uiPriority="69" w:unhideWhenUsed="0"/>
+    <w:lsdException w:name="Dark List" w:semiHidden="0" w:uiPriority="70" w:unhideWhenUsed="0"/>
+    <w:lsdException w:name="Colorful Shading" w:semiHidden="0" w:uiPriority="71" w:unhideWhenUsed="0"/>
+    <w:lsdException w:name="Colorful List" w:semiHidden="0" w:uiPriority="72" w:unhideWhenUsed="0"/>
+    <w:lsdException w:name="Colorful Grid" w:semiHidden="0" w:uiPriority="73" w:unhideWhenUsed="0"/>
+    <w:lsdException w:name="Light Shading Accent 1" w:semiHidden="0" w:uiPriority="60" w:unhideWhenUsed="0"/>
+    <w:lsdException w:name="Light List Accent 1" w:semiHidden="0" w:uiPriority="61" w:unhideWhenUsed="0"/>
+    <w:lsdException w:name="Light Grid Accent 1" w:semiHidden="0" w:uiPriority="62" w:unhideWhenUsed="0"/>
+    <w:lsdException w:name="Medium Shading 1 Accent 1" w:semiHidden="0" w:uiPriority="63" w:unhideWhenUsed="0"/>
+    <w:lsdException w:name="Medium Shading 2 Accent 1" w:semiHidden="0" w:uiPriority="64" w:unhideWhenUsed="0"/>
+    <w:lsdException w:name="Medium List 1 Accent 1" w:semiHidden="0" w:uiPriority="65" w:unhideWhenUsed="0"/>
+    <w:lsdException w:name="Revision" w:unhideWhenUsed="0"/>
+    <w:lsdException w:name="List Paragraph" w:semiHidden="0" w:uiPriority="34" w:unhideWhenUsed="0" w:qFormat="1"/>
+    <w:lsdException w:name="Quote" w:semiHidden="0" w:uiPriority="29" w:unhideWhenUsed="0" w:qFormat="1"/>
+    <w:lsdException w:name="Intense Quote" w:semiHidden="0" w:uiPriority="30" w:unhideWhenUsed="0" w:qFormat="1"/>
+    <w:lsdException w:name="Medium List 2 Accent 1" w:semiHidden="0" w:uiPriority="66" w:unhideWhenUsed="0"/>
+    <w:lsdException w:name="Medium Grid 1 Accent 1" w:semiHidden="0" w:uiPriority="67" w:unhideWhenUsed="0"/>
+    <w:lsdException w:name="Medium Grid 2 Accent 1" w:semiHidden="0" w:uiPriority="68" w:unhideWhenUsed="0"/>
+    <w:lsdException w:name="Medium Grid 3 Accent 1" w:semiHidden="0" w:uiPriority="69" w:unhideWhenUsed="0"/>
+    <w:lsdException w:name="Dark List Accent 1" w:semiHidden="0" w:uiPriority="70" w:unhideWhenUsed="0"/>
+    <w:lsdException w:name="Colorful Shading Accent 1" w:semiHidden="0" w:uiPriority="71" w:unhideWhenUsed="0"/>
+    <w:lsdException w:name="Colorful List Accent 1" w:semiHidden="0" w:uiPriority="72" w:unhideWhenUsed="0"/>
+    <w:lsdException w:name="Colorful Grid Accent 1" w:semiHidden="0" w:uiPriority="73" w:unhideWhenUsed="0"/>
+    <w:lsdException w:name="Light Shading Accent 2" w:semiHidden="0" w:uiPriority="60" w:unhideWhenUsed="0"/>
+    <w:lsdException w:name="Light List Accent 2" w:semiHidden="0" w:uiPriority="61" w:unhideWhenUsed="0"/>
+    <w:lsdException w:name="Light Grid Accent 2" w:semiHidden="0" w:uiPriority="62" w:unhideWhenUsed="0"/>
+    <w:lsdException w:name="Medium Shading 1 Accent 2" w:semiHidden="0" w:uiPriority="63" w:unhideWhenUsed="0"/>
+    <w:lsdException w:name="Medium Shading 2 Accent 2" w:semiHidden="0" w:uiPriority="64" w:unhideWhenUsed="0"/>
+    <w:lsdException w:name="Medium List 1 Accent 2" w:semiHidden="0" w:uiPriority="65" w:unhideWhenUsed="0"/>
+    <w:lsdException w:name="Medium List 2 Accent 2" w:semiHidden="0" w:uiPriority="66" w:unhideWhenUsed="0"/>
+    <w:lsdException w:name="Medium Grid 1 Accent 2" w:semiHidden="0" w:uiPriority="67" w:unhideWhenUsed="0"/>
+    <w:lsdException w:name="Medium Grid 2 Accent 2" w:semiHidden="0" w:uiPriority="68" w:unhideWhenUsed="0"/>
+    <w:lsdException w:name="Medium Grid 3 Accent 2" w:semiHidden="0" w:uiPriority="69" w:unhideWhenUsed="0"/>
+    <w:lsdException w:name="Dark List Accent 2" w:semiHidden="0" w:uiPriority="70" w:unhideWhenUsed="0"/>
+    <w:lsdException w:name="Colorful Shading Accent 2" w:semiHidden="0" w:uiPriority="71" w:unhideWhenUsed="0"/>
+    <w:lsdException w:name="Colorful List Accent 2" w:semiHidden="0" w:uiPriority="72" w:unhideWhenUsed="0"/>
+    <w:lsdException w:name="Colorful Grid Accent 2" w:semiHidden="0" w:uiPriority="73" w:unhideWhenUsed="0"/>
+    <w:lsdException w:name="Light Shading Accent 3" w:semiHidden="0" w:uiPriority="60" w:unhideWhenUsed="0"/>
+    <w:lsdException w:name="Light List Accent 3" w:semiHidden="0" w:uiPriority="61" w:unhideWhenUsed="0"/>
+    <w:lsdException w:name="Light Grid Accent 3" w:semiHidden="0" w:uiPriority="62" w:unhideWhenUsed="0"/>
+    <w:lsdException w:name="Medium Shading 1 Accent 3" w:semiHidden="0" w:uiPriority="63" w:unhideWhenUsed="0"/>
+    <w:lsdException w:name="Medium Shading 2 Accent 3" w:semiHidden="0" w:uiPriority="64" w:unhideWhenUsed="0"/>
+    <w:lsdException w:name="Medium List 1 Accent 3" w:semiHidden="0" w:uiPriority="65" w:unhideWhenUsed="0"/>
+    <w:lsdException w:name="Medium List 2 Accent 3" w:semiHidden="0" w:uiPriority="66" w:unhideWhenUsed="0"/>
+    <w:lsdException w:name="Medium Grid 1 Accent 3" w:semiHidden="0" w:uiPriority="67" w:unhideWhenUsed="0"/>
+    <w:lsdException w:name="Medium Grid 2 Accent 3" w:semiHidden="0" w:uiPriority="68" w:unhideWhenUsed="0"/>
+    <w:lsdException w:name="Medium Grid 3 Accent 3" w:semiHidden="0" w:uiPriority="69" w:unhideWhenUsed="0"/>
+    <w:lsdException w:name="Dark List Accent 3" w:semiHidden="0" w:uiPriority="70" w:unhideWhenUsed="0"/>
+    <w:lsdException w:name="Colorful Shading Accent 3" w:semiHidden="0" w:uiPriority="71" w:unhideWhenUsed="0"/>
+    <w:lsdException w:name="Colorful List Accent 3" w:semiHidden="0" w:uiPriority="72" w:unhideWhenUsed="0"/>
+    <w:lsdException w:name="Colorful Grid Accent 3" w:semiHidden="0" w:uiPriority="73" w:unhideWhenUsed="0"/>
+    <w:lsdException w:name="Light Shading Accent 4" w:semiHidden="0" w:uiPriority="60" w:unhideWhenUsed="0"/>
+    <w:lsdException w:name="Light List Accent 4" w:semiHidden="0" w:uiPriority="61" w:unhideWhenUsed="0"/>
+    <w:lsdException w:name="Light Grid Accent 4" w:semiHidden="0" w:uiPriority="62" w:unhideWhenUsed="0"/>
+    <w:lsdException w:name="Medium Shading 1 Accent 4" w:semiHidden="0" w:uiPriority="63" w:unhideWhenUsed="0"/>
+    <w:lsdException w:name="Medium Shading 2 Accent 4" w:semiHidden="0" w:uiPriority="64" w:unhideWhenUsed="0"/>
+    <w:lsdException w:name="Medium List 1 Accent 4" w:semiHidden="0" w:uiPriority="65" w:unhideWhenUsed="0"/>
+    <w:lsdException w:name="Medium List 2 Accent 4" w:semiHidden="0" w:uiPriority="66" w:unhideWhenUsed="0"/>
+    <w:lsdException w:name="Medium Grid 1 Accent 4" w:semiHidden="0" w:uiPriority="67" w:unhideWhenUsed="0"/>
+    <w:lsdException w:name="Medium Grid 2 Accent 4" w:semiHidden="0" w:uiPriority="68" w:unhideWhenUsed="0"/>
+    <w:lsdException w:name="Medium Grid 3 Accent 4" w:semiHidden="0" w:uiPriority="69" w:unhideWhenUsed="0"/>
+    <w:lsdException w:name="Dark List Accent 4" w:semiHidden="0" w:uiPriority="70" w:unhideWhenUsed="0"/>
+    <w:lsdException w:name="Colorful Shading Accent 4" w:semiHidden="0" w:uiPriority="71" w:unhideWhenUsed="0"/>
+    <w:lsdException w:name="Colorful List Accent 4" w:semiHidden="0" w:uiPriority="72" w:unhideWhenUsed="0"/>
+    <w:lsdException w:name="Colorful Grid Accent 4" w:semiHidden="0" w:uiPriority="73" w:unhideWhenUsed="0"/>
+    <w:lsdException w:name="Light Shading Accent 5" w:semiHidden="0" w:uiPriority="60" w:unhideWhenUsed="0"/>
+    <w:lsdException w:name="Light List Accent 5" w:semiHidden="0" w:uiPriority="61" w:unhideWhenUsed="0"/>
+    <w:lsdException w:name="Light Grid Accent 5" w:semiHidden="0" w:uiPriority="62" w:unhideWhenUsed="0"/>
+    <w:lsdException w:name="Medium Shading 1 Accent 5" w:semiHidden="0" w:uiPriority="63" w:unhideWhenUsed="0"/>
+    <w:lsdException w:name="Medium Shading 2 Accent 5" w:semiHidden="0" w:uiPriority="64" w:unhideWhenUsed="0"/>
+    <w:lsdException w:name="Medium List 1 Accent 5" w:semiHidden="0" w:uiPriority="65" w:unhideWhenUsed="0"/>
+    <w:lsdException w:name="Medium List 2 Accent 5" w:semiHidden="0" w:uiPriority="66" w:unhideWhenUsed="0"/>
+    <w:lsdException w:name="Medium Grid 1 Accent 5" w:semiHidden="0" w:uiPriority="67" w:unhideWhenUsed="0"/>
+    <w:lsdException w:name="Medium Grid 2 Accent 5" w:semiHidden="0" w:uiPriority="68" w:unhideWhenUsed="0"/>
+    <w:lsdException w:name="Medium Grid 3 Accent 5" w:semiHidden="0" w:uiPriority="69" w:unhideWhenUsed="0"/>
+    <w:lsdException w:name="Dark List Accent 5" w:semiHidden="0" w:uiPriority="70" w:unhideWhenUsed="0"/>
+    <w:lsdException w:name="Colorful Shading Accent 5" w:semiHidden="0" w:uiPriority="71" w:unhideWhenUsed="0"/>
+    <w:lsdException w:name="Colorful List Accent 5" w:semiHidden="0" w:uiPriority="72" w:unhideWhenUsed="0"/>
+    <w:lsdException w:name="Colorful Grid Accent 5" w:semiHidden="0" w:uiPriority="73" w:unhideWhenUsed="0"/>
+    <w:lsdException w:name="Light Shading Accent 6" w:semiHidden="0" w:uiPriority="60" w:unhideWhenUsed="0"/>
+    <w:lsdException w:name="Light List Accent 6" w:semiHidden="0" w:uiPriority="61" w:unhideWhenUsed="0"/>
+    <w:lsdException w:name="Light Grid Accent 6" w:semiHidden="0" w:uiPriority="62" w:unhideWhenUsed="0"/>
+    <w:lsdException w:name="Medium Shading 1 Accent 6" w:semiHidden="0" w:uiPriority="63" w:unhideWhenUsed="0"/>
+    <w:lsdException w:name="Medium Shading 2 Accent 6" w:semiHidden="0" w:uiPriority="64" w:unhideWhenUsed="0"/>
+    <w:lsdException w:name="Medium List 1 Accent 6" w:semiHidden="0" w:uiPriority="65" w:unhideWhenUsed="0"/>
+    <w:lsdException w:name="Medium List 2 Accent 6" w:semiHidden="0" w:uiPriority="66" w:unhideWhenUsed="0"/>
+    <w:lsdException w:name="Medium Grid 1 Accent 6" w:semiHidden="0" w:uiPriority="67" w:unhideWhenUsed="0"/>
+    <w:lsdException w:name="Medium Grid 2 Accent 6" w:semiHidden="0" w:uiPriority="68" w:unhideWhenUsed="0"/>
+    <w:lsdException w:name="Medium Grid 3 Accent 6" w:semiHidden="0" w:uiPriority="69" w:unhideWhenUsed="0"/>
+    <w:lsdException w:name="Dark List Accent 6" w:semiHidden="0" w:uiPriority="70" w:unhideWhenUsed="0"/>
+    <w:lsdException w:name="Colorful Shading Accent 6" w:semiHidden="0" w:uiPriority="71" w:unhideWhenUsed="0"/>
+    <w:lsdException w:name="Colorful List Accent 6" w:semiHidden="0" w:uiPriority="72" w:unhideWhenUsed="0"/>
+    <w:lsdException w:name="Colorful Grid Accent 6" w:semiHidden="0" w:uiPriority="73" w:unhideWhenUsed="0"/>
+    <w:lsdException w:name="Subtle Emphasis" w:semiHidden="0" w:uiPriority="19" w:unhideWhenUsed="0" w:qFormat="1"/>
+    <w:lsdException w:name="Intense Emphasis" w:semiHidden="0" w:uiPriority="21" w:unhideWhenUsed="0" w:qFormat="1"/>
+    <w:lsdException w:name="Subtle Reference" w:semiHidden="0" w:uiPriority="31" w:unhideWhenUsed="0" w:qFormat="1"/>
+    <w:lsdException w:name="Intense Reference" w:semiHidden="0" w:uiPriority="32" w:unhideWhenUsed="0" w:qFormat="1"/>
+    <w:lsdException w:name="Book Title" w:semiHidden="0" w:uiPriority="33" w:unhideWhenUsed="0" w:qFormat="1"/>
+    <w:lsdException w:name="Bibliography" w:uiPriority="37"/>
+    <w:lsdException w:name="TOC Heading" w:uiPriority="39" w:qFormat="1"/>
+  </w:latentStyles>
+  <w:style w:type="paragraph" w:default="1" w:styleId="Normalny">
+    <w:name w:val="Normal"/>
+    <w:qFormat/>
+  </w:style>
+  <w:style w:type="paragraph" w:styleId="Nagwek1">
+    <w:name w:val="heading 1"/>
+    <w:basedOn w:val="Normalny"/>
+    <w:next w:val="Normalny"/>
+    <w:link w:val="Nagwek1Znak"/>
+    <w:uiPriority w:val="9"/>
+    <w:qFormat/>
+    <w:rsid w:val="00C36CEB"/>
+    <w:pPr>
+      <w:keepNext/>
+      <w:keepLines/>
+      <w:numPr>
+        <w:numId w:val="1"/>
+      </w:numPr>
+      <w:spacing w:before="240" w:after="0"/>
+      <w:outlineLvl w:val="0"/>
+    </w:pPr>
+    <w:rPr>
+      <w:rFonts w:asciiTheme="majorHAnsi" w:eastAsiaTheme="majorEastAsia" w:hAnsiTheme="majorHAnsi" w:cstheme="majorBidi"/>
+      <w:color w:val="2E74B5" w:themeColor="accent1" w:themeShade="BF"/>
+      <w:sz w:val="32"/>
+      <w:szCs w:val="32"/>
+    </w:rPr>
+  </w:style>
+  <w:style w:type="paragraph" w:styleId="Nagwek2">
+    <w:name w:val="heading 2"/>
+    <w:basedOn w:val="Normalny"/>
+    <w:next w:val="Normalny"/>
+    <w:link w:val="Nagwek2Znak"/>
+    <w:uiPriority w:val="9"/>
+    <w:unhideWhenUsed/>
+    <w:qFormat/>
+    <w:rsid w:val="00C36CEB"/>
+    <w:pPr>
+      <w:keepNext/>
+      <w:keepLines/>
+      <w:numPr>
+        <w:ilvl w:val="1"/>
+        <w:numId w:val="1"/>
+      </w:numPr>
+      <w:spacing w:before="40" w:after="0"/>
+      <w:outlineLvl w:val="1"/>
+    </w:pPr>
+    <w:rPr>
+      <w:rFonts w:asciiTheme="majorHAnsi" w:eastAsiaTheme="majorEastAsia" w:hAnsiTheme="majorHAnsi" w:cstheme="majorBidi"/>
+      <w:color w:val="2E74B5" w:themeColor="accent1" w:themeShade="BF"/>
+      <w:sz w:val="26"/>
+      <w:szCs w:val="26"/>
+    </w:rPr>
+  </w:style>
+  <w:style w:type="paragraph" w:styleId="Nagwek3">
+    <w:name w:val="heading 3"/>
+    <w:basedOn w:val="Normalny"/>
+    <w:next w:val="Normalny"/>
+    <w:link w:val="Nagwek3Znak"/>
+    <w:uiPriority w:val="9"/>
+    <w:unhideWhenUsed/>
+    <w:qFormat/>
+    <w:rsid w:val="00C36CEB"/>
+    <w:pPr>
+      <w:keepNext/>
+      <w:keepLines/>
+      <w:numPr>
+        <w:ilvl w:val="2"/>
+        <w:numId w:val="1"/>
+      </w:numPr>
+      <w:spacing w:before="40" w:after="0"/>
+      <w:outlineLvl w:val="2"/>
+    </w:pPr>
+    <w:rPr>
+      <w:rFonts w:asciiTheme="majorHAnsi" w:eastAsiaTheme="majorEastAsia" w:hAnsiTheme="majorHAnsi" w:cstheme="majorBidi"/>
+      <w:color w:val="1F4D78" w:themeColor="accent1" w:themeShade="7F"/>
+      <w:sz w:val="24"/>
+      <w:szCs w:val="24"/>
+    </w:rPr>
+  </w:style>
+  <w:style w:type="paragraph" w:styleId="Nagwek4">
+    <w:name w:val="heading 4"/>
+    <w:basedOn w:val="Normalny"/>
+    <w:next w:val="Normalny"/>
+    <w:link w:val="Nagwek4Znak"/>
+    <w:uiPriority w:val="9"/>
+    <w:unhideWhenUsed/>
+    <w:qFormat/>
+    <w:rsid w:val="00C36CEB"/>
+    <w:pPr>
+      <w:keepNext/>
+      <w:keepLines/>
+      <w:numPr>
+        <w:ilvl w:val="3"/>
+        <w:numId w:val="1"/>
+      </w:numPr>
+      <w:spacing w:before="40" w:after="0"/>
+      <w:outlineLvl w:val="3"/>
+    </w:pPr>
+    <w:rPr>
+      <w:rFonts w:asciiTheme="majorHAnsi" w:eastAsiaTheme="majorEastAsia" w:hAnsiTheme="majorHAnsi" w:cstheme="majorBidi"/>
+      <w:i/>
+      <w:iCs/>
+      <w:color w:val="2E74B5" w:themeColor="accent1" w:themeShade="BF"/>
+    </w:rPr>
+  </w:style>
+  <w:style w:type="paragraph" w:styleId="Nagwek5">
+    <w:name w:val="heading 5"/>
+    <w:basedOn w:val="Normalny"/>
+    <w:next w:val="Normalny"/>
+    <w:link w:val="Nagwek5Znak"/>
+    <w:uiPriority w:val="9"/>
+    <w:semiHidden/>
+    <w:unhideWhenUsed/>
+    <w:qFormat/>
+    <w:rsid w:val="00C36CEB"/>
+    <w:pPr>
+      <w:keepNext/>
+      <w:keepLines/>
+      <w:numPr>
+        <w:ilvl w:val="4"/>
+        <w:numId w:val="1"/>
+      </w:numPr>
+      <w:spacing w:before="40" w:after="0"/>
+      <w:outlineLvl w:val="4"/>
+    </w:pPr>
+    <w:rPr>
+      <w:rFonts w:asciiTheme="majorHAnsi" w:eastAsiaTheme="majorEastAsia" w:hAnsiTheme="majorHAnsi" w:cstheme="majorBidi"/>
+      <w:color w:val="2E74B5" w:themeColor="accent1" w:themeShade="BF"/>
+    </w:rPr>
+  </w:style>
+  <w:style w:type="paragraph" w:styleId="Nagwek6">
+    <w:name w:val="heading 6"/>
+    <w:basedOn w:val="Normalny"/>
+    <w:next w:val="Normalny"/>
+    <w:link w:val="Nagwek6Znak"/>
+    <w:uiPriority w:val="9"/>
+    <w:semiHidden/>
+    <w:unhideWhenUsed/>
+    <w:qFormat/>
+    <w:rsid w:val="00C36CEB"/>
+    <w:pPr>
+      <w:keepNext/>
+      <w:keepLines/>
+      <w:numPr>
+        <w:ilvl w:val="5"/>
+        <w:numId w:val="1"/>
+      </w:numPr>
+      <w:spacing w:before="40" w:after="0"/>
+      <w:outlineLvl w:val="5"/>
+    </w:pPr>
+    <w:rPr>
+      <w:rFonts w:asciiTheme="majorHAnsi" w:eastAsiaTheme="majorEastAsia" w:hAnsiTheme="majorHAnsi" w:cstheme="majorBidi"/>
+      <w:color w:val="1F4D78" w:themeColor="accent1" w:themeShade="7F"/>
+    </w:rPr>
+  </w:style>
+  <w:style w:type="paragraph" w:styleId="Nagwek7">
+    <w:name w:val="heading 7"/>
+    <w:basedOn w:val="Normalny"/>
+    <w:next w:val="Normalny"/>
+    <w:link w:val="Nagwek7Znak"/>
+    <w:uiPriority w:val="9"/>
+    <w:semiHidden/>
+    <w:unhideWhenUsed/>
+    <w:qFormat/>
+    <w:rsid w:val="00C36CEB"/>
+    <w:pPr>
+      <w:keepNext/>
+      <w:keepLines/>
+      <w:numPr>
+        <w:ilvl w:val="6"/>
+        <w:numId w:val="1"/>
+      </w:numPr>
+      <w:spacing w:before="40" w:after="0"/>
+      <w:outlineLvl w:val="6"/>
+    </w:pPr>
+    <w:rPr>
+      <w:rFonts w:asciiTheme="majorHAnsi" w:eastAsiaTheme="majorEastAsia" w:hAnsiTheme="majorHAnsi" w:cstheme="majorBidi"/>
+      <w:i/>
+      <w:iCs/>
+      <w:color w:val="1F4D78" w:themeColor="accent1" w:themeShade="7F"/>
+    </w:rPr>
+  </w:style>
+  <w:style w:type="paragraph" w:styleId="Nagwek8">
+    <w:name w:val="heading 8"/>
+    <w:basedOn w:val="Normalny"/>
+    <w:next w:val="Normalny"/>
+    <w:link w:val="Nagwek8Znak"/>
+    <w:uiPriority w:val="9"/>
+    <w:semiHidden/>
+    <w:unhideWhenUsed/>
+    <w:qFormat/>
+    <w:rsid w:val="00C36CEB"/>
+    <w:pPr>
+      <w:keepNext/>
+      <w:keepLines/>
+      <w:numPr>
+        <w:ilvl w:val="7"/>
+        <w:numId w:val="1"/>
+      </w:numPr>
+      <w:spacing w:before="40" w:after="0"/>
+      <w:outlineLvl w:val="7"/>
+    </w:pPr>
+    <w:rPr>
+      <w:rFonts w:asciiTheme="majorHAnsi" w:eastAsiaTheme="majorEastAsia" w:hAnsiTheme="majorHAnsi" w:cstheme="majorBidi"/>
+      <w:color w:val="272727" w:themeColor="text1" w:themeTint="D8"/>
+      <w:sz w:val="21"/>
+      <w:szCs w:val="21"/>
+    </w:rPr>
+  </w:style>
+  <w:style w:type="paragraph" w:styleId="Nagwek9">
+    <w:name w:val="heading 9"/>
+    <w:basedOn w:val="Normalny"/>
+    <w:next w:val="Normalny"/>
+    <w:link w:val="Nagwek9Znak"/>
+    <w:uiPriority w:val="9"/>
+    <w:semiHidden/>
+    <w:unhideWhenUsed/>
+    <w:qFormat/>
+    <w:rsid w:val="00C36CEB"/>
+    <w:pPr>
+      <w:keepNext/>
+      <w:keepLines/>
+      <w:numPr>
+        <w:ilvl w:val="8"/>
+        <w:numId w:val="1"/>
+      </w:numPr>
+      <w:spacing w:before="40" w:after="0"/>
+      <w:outlineLvl w:val="8"/>
+    </w:pPr>
+    <w:rPr>
+      <w:rFonts w:asciiTheme="majorHAnsi" w:eastAsiaTheme="majorEastAsia" w:hAnsiTheme="majorHAnsi" w:cstheme="majorBidi"/>
+      <w:i/>
+      <w:iCs/>
+      <w:color w:val="272727" w:themeColor="text1" w:themeTint="D8"/>
+      <w:sz w:val="21"/>
+      <w:szCs w:val="21"/>
+    </w:rPr>
+  </w:style>
+  <w:style w:type="character" w:default="1" w:styleId="Domylnaczcionkaakapitu">
+    <w:name w:val="Default Paragraph Font"/>
+    <w:uiPriority w:val="1"/>
+    <w:semiHidden/>
+    <w:unhideWhenUsed/>
+  </w:style>
+  <w:style w:type="table" w:default="1" w:styleId="Standardowy">
+    <w:name w:val="Normal Table"/>
+    <w:uiPriority w:val="99"/>
+    <w:semiHidden/>
+    <w:unhideWhenUsed/>
+    <w:tblPr>
+      <w:tblInd w:w="0" w:type="dxa"/>
+      <w:tblCellMar>
+        <w:top w:w="0" w:type="dxa"/>
+        <w:left w:w="108" w:type="dxa"/>
+        <w:bottom w:w="0" w:type="dxa"/>
+        <w:right w:w="108" w:type="dxa"/>
+      </w:tblCellMar>
+    </w:tblPr>
+  </w:style>
+  <w:style w:type="numbering" w:default="1" w:styleId="Bezlisty">
+    <w:name w:val="No List"/>
+    <w:uiPriority w:val="99"/>
+    <w:semiHidden/>
+    <w:unhideWhenUsed/>
+  </w:style>
+  <w:style w:type="table" w:styleId="Tabela-Siatka">
+    <w:name w:val="Table Grid"/>
+    <w:basedOn w:val="Standardowy"/>
+    <w:uiPriority w:val="39"/>
+    <w:rsid w:val="002E138A"/>
+    <w:pPr>
+      <w:spacing w:after="0" w:line="240" w:lineRule="auto"/>
+    </w:pPr>
+    <w:tblPr>
+      <w:tblBorders>
+        <w:top w:val="single" w:sz="4" w:space="0" w:color="auto"/>
+        <w:left w:val="single" w:sz="4" w:space="0" w:color="auto"/>
+        <w:bottom w:val="single" w:sz="4" w:space="0" w:color="auto"/>
+        <w:right w:val="single" w:sz="4" w:space="0" w:color="auto"/>
+        <w:insideH w:val="single" w:sz="4" w:space="0" w:color="auto"/>
+        <w:insideV w:val="single" w:sz="4" w:space="0" w:color="auto"/>
+      </w:tblBorders>
+    </w:tblPr>
+  </w:style>
+  <w:style w:type="character" w:customStyle="1" w:styleId="Nagwek1Znak">
+    <w:name w:val="Nagłówek 1 Znak"/>
+    <w:basedOn w:val="Domylnaczcionkaakapitu"/>
+    <w:link w:val="Nagwek1"/>
+    <w:uiPriority w:val="9"/>
+    <w:rsid w:val="00C36CEB"/>
+    <w:rPr>
+      <w:rFonts w:asciiTheme="majorHAnsi" w:eastAsiaTheme="majorEastAsia" w:hAnsiTheme="majorHAnsi" w:cstheme="majorBidi"/>
+      <w:color w:val="2E74B5" w:themeColor="accent1" w:themeShade="BF"/>
+      <w:sz w:val="32"/>
+      <w:szCs w:val="32"/>
+    </w:rPr>
+  </w:style>
+  <w:style w:type="paragraph" w:styleId="Nagwekspisutreci">
+    <w:name w:val="TOC Heading"/>
+    <w:basedOn w:val="Nagwek1"/>
+    <w:next w:val="Normalny"/>
+    <w:uiPriority w:val="39"/>
+    <w:unhideWhenUsed/>
+    <w:qFormat/>
+    <w:rsid w:val="00C36CEB"/>
+    <w:pPr>
+      <w:numPr>
+        <w:numId w:val="0"/>
+      </w:numPr>
+      <w:outlineLvl w:val="9"/>
+    </w:pPr>
+  </w:style>
+  <w:style w:type="paragraph" w:styleId="Spistreci1">
+    <w:name w:val="toc 1"/>
+    <w:basedOn w:val="Normalny"/>
+    <w:next w:val="Normalny"/>
+    <w:autoRedefine/>
+    <w:uiPriority w:val="39"/>
+    <w:unhideWhenUsed/>
+    <w:rsid w:val="00C36CEB"/>
+    <w:pPr>
+      <w:spacing w:after="100"/>
+    </w:pPr>
+  </w:style>
+  <w:style w:type="character" w:styleId="Hipercze">
+    <w:name w:val="Hyperlink"/>
+    <w:basedOn w:val="Domylnaczcionkaakapitu"/>
+    <w:uiPriority w:val="99"/>
+    <w:unhideWhenUsed/>
+    <w:rsid w:val="00C36CEB"/>
+    <w:rPr>
+      <w:color w:val="0563C1" w:themeColor="hyperlink"/>
+      <w:u w:val="single"/>
+    </w:rPr>
+  </w:style>
+  <w:style w:type="character" w:customStyle="1" w:styleId="Nagwek2Znak">
+    <w:name w:val="Nagłówek 2 Znak"/>
+    <w:basedOn w:val="Domylnaczcionkaakapitu"/>
+    <w:link w:val="Nagwek2"/>
+    <w:uiPriority w:val="9"/>
+    <w:rsid w:val="00C36CEB"/>
+    <w:rPr>
+      <w:rFonts w:asciiTheme="majorHAnsi" w:eastAsiaTheme="majorEastAsia" w:hAnsiTheme="majorHAnsi" w:cstheme="majorBidi"/>
+      <w:color w:val="2E74B5" w:themeColor="accent1" w:themeShade="BF"/>
+      <w:sz w:val="26"/>
+      <w:szCs w:val="26"/>
+    </w:rPr>
+  </w:style>
+  <w:style w:type="paragraph" w:styleId="Spistreci2">
+    <w:name w:val="toc 2"/>
+    <w:basedOn w:val="Normalny"/>
+    <w:next w:val="Normalny"/>
+    <w:autoRedefine/>
+    <w:uiPriority w:val="39"/>
+    <w:unhideWhenUsed/>
+    <w:rsid w:val="00C36CEB"/>
+    <w:pPr>
+      <w:spacing w:after="100"/>
+      <w:ind w:left="220"/>
+    </w:pPr>
+  </w:style>
+  <w:style w:type="character" w:customStyle="1" w:styleId="Nagwek3Znak">
+    <w:name w:val="Nagłówek 3 Znak"/>
+    <w:basedOn w:val="Domylnaczcionkaakapitu"/>
+    <w:link w:val="Nagwek3"/>
+    <w:uiPriority w:val="9"/>
+    <w:rsid w:val="00C36CEB"/>
+    <w:rPr>
+      <w:rFonts w:asciiTheme="majorHAnsi" w:eastAsiaTheme="majorEastAsia" w:hAnsiTheme="majorHAnsi" w:cstheme="majorBidi"/>
+      <w:color w:val="1F4D78" w:themeColor="accent1" w:themeShade="7F"/>
+      <w:sz w:val="24"/>
+      <w:szCs w:val="24"/>
+    </w:rPr>
+  </w:style>
+  <w:style w:type="character" w:customStyle="1" w:styleId="Nagwek4Znak">
+    <w:name w:val="Nagłówek 4 Znak"/>
+    <w:basedOn w:val="Domylnaczcionkaakapitu"/>
+    <w:link w:val="Nagwek4"/>
+    <w:uiPriority w:val="9"/>
+    <w:rsid w:val="00C36CEB"/>
+    <w:rPr>
+      <w:rFonts w:asciiTheme="majorHAnsi" w:eastAsiaTheme="majorEastAsia" w:hAnsiTheme="majorHAnsi" w:cstheme="majorBidi"/>
+      <w:i/>
+      <w:iCs/>
+      <w:color w:val="2E74B5" w:themeColor="accent1" w:themeShade="BF"/>
+    </w:rPr>
+  </w:style>
+  <w:style w:type="character" w:customStyle="1" w:styleId="Nagwek5Znak">
+    <w:name w:val="Nagłówek 5 Znak"/>
+    <w:basedOn w:val="Domylnaczcionkaakapitu"/>
+    <w:link w:val="Nagwek5"/>
+    <w:uiPriority w:val="9"/>
+    <w:semiHidden/>
+    <w:rsid w:val="00C36CEB"/>
+    <w:rPr>
+      <w:rFonts w:asciiTheme="majorHAnsi" w:eastAsiaTheme="majorEastAsia" w:hAnsiTheme="majorHAnsi" w:cstheme="majorBidi"/>
+      <w:color w:val="2E74B5" w:themeColor="accent1" w:themeShade="BF"/>
+    </w:rPr>
+  </w:style>
+  <w:style w:type="character" w:customStyle="1" w:styleId="Nagwek6Znak">
+    <w:name w:val="Nagłówek 6 Znak"/>
+    <w:basedOn w:val="Domylnaczcionkaakapitu"/>
+    <w:link w:val="Nagwek6"/>
+    <w:uiPriority w:val="9"/>
+    <w:semiHidden/>
+    <w:rsid w:val="00C36CEB"/>
+    <w:rPr>
+      <w:rFonts w:asciiTheme="majorHAnsi" w:eastAsiaTheme="majorEastAsia" w:hAnsiTheme="majorHAnsi" w:cstheme="majorBidi"/>
+      <w:color w:val="1F4D78" w:themeColor="accent1" w:themeShade="7F"/>
+    </w:rPr>
+  </w:style>
+  <w:style w:type="character" w:customStyle="1" w:styleId="Nagwek7Znak">
+    <w:name w:val="Nagłówek 7 Znak"/>
+    <w:basedOn w:val="Domylnaczcionkaakapitu"/>
+    <w:link w:val="Nagwek7"/>
+    <w:uiPriority w:val="9"/>
+    <w:semiHidden/>
+    <w:rsid w:val="00C36CEB"/>
+    <w:rPr>
+      <w:rFonts w:asciiTheme="majorHAnsi" w:eastAsiaTheme="majorEastAsia" w:hAnsiTheme="majorHAnsi" w:cstheme="majorBidi"/>
+      <w:i/>
+      <w:iCs/>
+      <w:color w:val="1F4D78" w:themeColor="accent1" w:themeShade="7F"/>
+    </w:rPr>
+  </w:style>
+  <w:style w:type="character" w:customStyle="1" w:styleId="Nagwek8Znak">
+    <w:name w:val="Nagłówek 8 Znak"/>
+    <w:basedOn w:val="Domylnaczcionkaakapitu"/>
+    <w:link w:val="Nagwek8"/>
+    <w:uiPriority w:val="9"/>
+    <w:semiHidden/>
+    <w:rsid w:val="00C36CEB"/>
+    <w:rPr>
+      <w:rFonts w:asciiTheme="majorHAnsi" w:eastAsiaTheme="majorEastAsia" w:hAnsiTheme="majorHAnsi" w:cstheme="majorBidi"/>
+      <w:color w:val="272727" w:themeColor="text1" w:themeTint="D8"/>
+      <w:sz w:val="21"/>
+      <w:szCs w:val="21"/>
+    </w:rPr>
+  </w:style>
+  <w:style w:type="character" w:customStyle="1" w:styleId="Nagwek9Znak">
+    <w:name w:val="Nagłówek 9 Znak"/>
+    <w:basedOn w:val="Domylnaczcionkaakapitu"/>
+    <w:link w:val="Nagwek9"/>
+    <w:uiPriority w:val="9"/>
+    <w:semiHidden/>
+    <w:rsid w:val="00C36CEB"/>
+    <w:rPr>
+      <w:rFonts w:asciiTheme="majorHAnsi" w:eastAsiaTheme="majorEastAsia" w:hAnsiTheme="majorHAnsi" w:cstheme="majorBidi"/>
+      <w:i/>
+      <w:iCs/>
+      <w:color w:val="272727" w:themeColor="text1" w:themeTint="D8"/>
+      <w:sz w:val="21"/>
+      <w:szCs w:val="21"/>
+    </w:rPr>
+  </w:style>
+  <w:style w:type="paragraph" w:styleId="Tekstdymka">
+    <w:name w:val="Balloon Text"/>
+    <w:basedOn w:val="Normalny"/>
+    <w:link w:val="TekstdymkaZnak"/>
+    <w:uiPriority w:val="99"/>
+    <w:semiHidden/>
+    <w:unhideWhenUsed/>
+    <w:rsid w:val="00C15959"/>
+    <w:pPr>
+      <w:spacing w:after="0" w:line="240" w:lineRule="auto"/>
+    </w:pPr>
+    <w:rPr>
+      <w:rFonts w:ascii="Tahoma" w:hAnsi="Tahoma" w:cs="Tahoma"/>
+      <w:sz w:val="16"/>
+      <w:szCs w:val="16"/>
+    </w:rPr>
+  </w:style>
+  <w:style w:type="character" w:customStyle="1" w:styleId="TekstdymkaZnak">
+    <w:name w:val="Tekst dymka Znak"/>
+    <w:basedOn w:val="Domylnaczcionkaakapitu"/>
+    <w:link w:val="Tekstdymka"/>
+    <w:uiPriority w:val="99"/>
+    <w:semiHidden/>
+    <w:rsid w:val="00C15959"/>
+    <w:rPr>
+      <w:rFonts w:ascii="Tahoma" w:hAnsi="Tahoma" w:cs="Tahoma"/>
+      <w:sz w:val="16"/>
+      <w:szCs w:val="16"/>
+    </w:rPr>
+  </w:style>
+  <w:style w:type="paragraph" w:styleId="Akapitzlist">
+    <w:name w:val="List Paragraph"/>
+    <w:basedOn w:val="Normalny"/>
+    <w:uiPriority w:val="34"/>
+    <w:qFormat/>
+    <w:rsid w:val="00C15959"/>
+    <w:pPr>
+      <w:ind w:left="720"/>
+      <w:contextualSpacing/>
+    </w:pPr>
+  </w:style>
+  <w:style w:type="paragraph" w:styleId="Lista">
+    <w:name w:val="List"/>
+    <w:basedOn w:val="Normalny"/>
+    <w:uiPriority w:val="99"/>
+    <w:unhideWhenUsed/>
+    <w:rsid w:val="00404CFC"/>
+    <w:pPr>
+      <w:ind w:left="283" w:hanging="283"/>
+      <w:contextualSpacing/>
+    </w:pPr>
+  </w:style>
+  <w:style w:type="paragraph" w:styleId="Tekstpodstawowy">
+    <w:name w:val="Body Text"/>
+    <w:basedOn w:val="Normalny"/>
+    <w:link w:val="TekstpodstawowyZnak"/>
+    <w:uiPriority w:val="99"/>
+    <w:unhideWhenUsed/>
+    <w:rsid w:val="00404CFC"/>
+    <w:pPr>
+      <w:spacing w:after="120"/>
+    </w:pPr>
+  </w:style>
+  <w:style w:type="character" w:customStyle="1" w:styleId="TekstpodstawowyZnak">
+    <w:name w:val="Tekst podstawowy Znak"/>
+    <w:basedOn w:val="Domylnaczcionkaakapitu"/>
+    <w:link w:val="Tekstpodstawowy"/>
+    <w:uiPriority w:val="99"/>
+    <w:rsid w:val="00404CFC"/>
+  </w:style>
+  <w:style w:type="paragraph" w:styleId="Nagwek">
+    <w:name w:val="header"/>
+    <w:basedOn w:val="Normalny"/>
+    <w:link w:val="NagwekZnak"/>
+    <w:uiPriority w:val="99"/>
+    <w:unhideWhenUsed/>
+    <w:rsid w:val="008D4AFD"/>
+    <w:pPr>
+      <w:tabs>
+        <w:tab w:val="center" w:pos="4703"/>
+        <w:tab w:val="right" w:pos="9406"/>
+      </w:tabs>
+      <w:spacing w:after="0" w:line="240" w:lineRule="auto"/>
+    </w:pPr>
+  </w:style>
+  <w:style w:type="character" w:customStyle="1" w:styleId="NagwekZnak">
+    <w:name w:val="Nagłówek Znak"/>
+    <w:basedOn w:val="Domylnaczcionkaakapitu"/>
+    <w:link w:val="Nagwek"/>
+    <w:uiPriority w:val="99"/>
+    <w:rsid w:val="008D4AFD"/>
+  </w:style>
+  <w:style w:type="paragraph" w:styleId="Stopka">
+    <w:name w:val="footer"/>
+    <w:basedOn w:val="Normalny"/>
+    <w:link w:val="StopkaZnak"/>
+    <w:uiPriority w:val="99"/>
+    <w:unhideWhenUsed/>
+    <w:rsid w:val="008D4AFD"/>
+    <w:pPr>
+      <w:tabs>
+        <w:tab w:val="center" w:pos="4703"/>
+        <w:tab w:val="right" w:pos="9406"/>
+      </w:tabs>
+      <w:spacing w:after="0" w:line="240" w:lineRule="auto"/>
+    </w:pPr>
+  </w:style>
+  <w:style w:type="character" w:customStyle="1" w:styleId="StopkaZnak">
+    <w:name w:val="Stopka Znak"/>
+    <w:basedOn w:val="Domylnaczcionkaakapitu"/>
+    <w:link w:val="Stopka"/>
+    <w:uiPriority w:val="99"/>
+    <w:rsid w:val="008D4AFD"/>
+  </w:style>
+  <w:style w:type="paragraph" w:styleId="Legenda">
+    <w:name w:val="caption"/>
+    <w:basedOn w:val="Normalny"/>
+    <w:next w:val="Normalny"/>
     <w:uiPriority w:val="35"/>
     <w:unhideWhenUsed/>
     <w:qFormat/>
@@ -8193,7 +8704,7 @@
   <a:extraClrSchemeLst/>
   <a:extLst>
     <a:ext uri="{05A4C25C-085E-4340-85A3-A5531E510DB2}">
-      <thm15:themeFamily xmlns:thm15="http://schemas.microsoft.com/office/thememl/2012/main" name="Office Theme" id="{62F939B6-93AF-4DB8-9C6B-D6C7DFDC589F}" vid="{4A3C46E8-61CC-4603-A589-7422A47A8E4A}"/>
+      <thm15:themeFamily xmlns:thm15="http://schemas.microsoft.com/office/thememl/2012/main" xmlns="" name="Office Theme" id="{62F939B6-93AF-4DB8-9C6B-D6C7DFDC589F}" vid="{4A3C46E8-61CC-4603-A589-7422A47A8E4A}"/>
     </a:ext>
   </a:extLst>
 </a:theme>
@@ -8204,7 +8715,7 @@
 </file>
 
 <file path=customXml/itemProps1.xml><?xml version="1.0" encoding="utf-8"?>
-<ds:datastoreItem xmlns:ds="http://schemas.openxmlformats.org/officeDocument/2006/customXml" ds:itemID="{922B3A34-3FFE-44DE-B349-EBF14D26913E}">
+<ds:datastoreItem xmlns:ds="http://schemas.openxmlformats.org/officeDocument/2006/customXml" ds:itemID="{3E2CA15E-4E8D-44D7-B01C-CDE4F9BCE5BA}">
   <ds:schemaRefs>
     <ds:schemaRef ds:uri="http://schemas.openxmlformats.org/officeDocument/2006/bibliography"/>
   </ds:schemaRefs>

--- a/doc/Analiza.docx
+++ b/doc/Analiza.docx
@@ -4,7 +4,7 @@
   <w:body>
     <w:tbl>
       <w:tblPr>
-        <w:tblStyle w:val="Tabela-Siatka"/>
+        <w:tblStyle w:val="TableGrid"/>
         <w:tblW w:w="0" w:type="auto"/>
         <w:tblLook w:val="04A0" w:firstRow="1" w:lastRow="0" w:firstColumn="1" w:lastColumn="0" w:noHBand="0" w:noVBand="1"/>
       </w:tblPr>
@@ -579,7 +579,7 @@
     </w:p>
     <w:tbl>
       <w:tblPr>
-        <w:tblStyle w:val="Tabela-Siatka"/>
+        <w:tblStyle w:val="TableGrid"/>
         <w:tblW w:w="0" w:type="auto"/>
         <w:tblLook w:val="04A0" w:firstRow="1" w:lastRow="0" w:firstColumn="1" w:lastColumn="0" w:noHBand="0" w:noVBand="1"/>
       </w:tblPr>
@@ -1055,10 +1055,86 @@
           </w:p>
         </w:tc>
       </w:tr>
+      <w:tr>
+        <w:tc>
+          <w:tcPr>
+            <w:tcW w:w="2337" w:type="dxa"/>
+          </w:tcPr>
+          <w:p>
+            <w:pPr>
+              <w:rPr>
+                <w:lang w:val="pl-PL"/>
+              </w:rPr>
+            </w:pPr>
+            <w:r>
+              <w:rPr>
+                <w:lang w:val="pl-PL"/>
+              </w:rPr>
+              <w:t>1.05</w:t>
+            </w:r>
+          </w:p>
+        </w:tc>
+        <w:tc>
+          <w:tcPr>
+            <w:tcW w:w="2337" w:type="dxa"/>
+          </w:tcPr>
+          <w:p>
+            <w:pPr>
+              <w:rPr>
+                <w:lang w:val="pl-PL"/>
+              </w:rPr>
+            </w:pPr>
+            <w:r>
+              <w:rPr>
+                <w:lang w:val="pl-PL"/>
+              </w:rPr>
+              <w:t>2015-10-22</w:t>
+            </w:r>
+          </w:p>
+        </w:tc>
+        <w:tc>
+          <w:tcPr>
+            <w:tcW w:w="2338" w:type="dxa"/>
+          </w:tcPr>
+          <w:p>
+            <w:pPr>
+              <w:rPr>
+                <w:lang w:val="pl-PL"/>
+              </w:rPr>
+            </w:pPr>
+            <w:r>
+              <w:rPr>
+                <w:lang w:val="pl-PL"/>
+              </w:rPr>
+              <w:t>Marcin Fusiara</w:t>
+            </w:r>
+          </w:p>
+        </w:tc>
+        <w:tc>
+          <w:tcPr>
+            <w:tcW w:w="2338" w:type="dxa"/>
+          </w:tcPr>
+          <w:p>
+            <w:pPr>
+              <w:rPr>
+                <w:lang w:val="pl-PL"/>
+              </w:rPr>
+            </w:pPr>
+            <w:r>
+              <w:rPr>
+                <w:lang w:val="pl-PL"/>
+              </w:rPr>
+              <w:t>Przypadki użycia cd.</w:t>
+            </w:r>
+            <w:bookmarkStart w:id="0" w:name="_GoBack"/>
+            <w:bookmarkEnd w:id="0"/>
+          </w:p>
+        </w:tc>
+      </w:tr>
     </w:tbl>
     <w:p>
       <w:pPr>
-        <w:pStyle w:val="Nagwekspisutreci"/>
+        <w:pStyle w:val="TOCHeading"/>
         <w:rPr>
           <w:lang w:val="pl-PL"/>
         </w:rPr>
@@ -1085,6 +1161,7 @@
       <w:sdtPr>
         <w:rPr>
           <w:rFonts w:asciiTheme="minorHAnsi" w:eastAsiaTheme="minorHAnsi" w:hAnsiTheme="minorHAnsi" w:cstheme="minorBidi"/>
+          <w:b w:val="0"/>
           <w:color w:val="auto"/>
           <w:sz w:val="22"/>
           <w:szCs w:val="22"/>
@@ -1097,7 +1174,6 @@
       </w:sdtPr>
       <w:sdtEndPr>
         <w:rPr>
-          <w:b/>
           <w:bCs/>
           <w:noProof/>
         </w:rPr>
@@ -1105,15 +1181,25 @@
       <w:sdtContent>
         <w:p>
           <w:pPr>
-            <w:pStyle w:val="Nagwekspisutreci"/>
+            <w:pStyle w:val="TOCHeading"/>
           </w:pPr>
+          <w:proofErr w:type="spellStart"/>
           <w:r>
-            <w:t>Spis treści</w:t>
+            <w:t>Spis</w:t>
           </w:r>
+          <w:proofErr w:type="spellEnd"/>
+          <w:r>
+            <w:t xml:space="preserve"> </w:t>
+          </w:r>
+          <w:proofErr w:type="spellStart"/>
+          <w:r>
+            <w:t>treści</w:t>
+          </w:r>
+          <w:proofErr w:type="spellEnd"/>
         </w:p>
         <w:p>
           <w:pPr>
-            <w:pStyle w:val="Spistreci1"/>
+            <w:pStyle w:val="TOC1"/>
             <w:tabs>
               <w:tab w:val="left" w:pos="440"/>
               <w:tab w:val="right" w:leader="dot" w:pos="9350"/>
@@ -1135,7 +1221,7 @@
           <w:hyperlink w:anchor="_Toc432342956" w:history="1">
             <w:r>
               <w:rPr>
-                <w:rStyle w:val="Hipercze"/>
+                <w:rStyle w:val="Hyperlink"/>
                 <w:noProof/>
                 <w:lang w:val="pl-PL"/>
               </w:rPr>
@@ -1150,7 +1236,7 @@
             </w:r>
             <w:r>
               <w:rPr>
-                <w:rStyle w:val="Hipercze"/>
+                <w:rStyle w:val="Hyperlink"/>
                 <w:noProof/>
                 <w:lang w:val="pl-PL"/>
               </w:rPr>
@@ -1208,7 +1294,7 @@
         </w:p>
         <w:p>
           <w:pPr>
-            <w:pStyle w:val="Spistreci1"/>
+            <w:pStyle w:val="TOC1"/>
             <w:tabs>
               <w:tab w:val="left" w:pos="440"/>
               <w:tab w:val="right" w:leader="dot" w:pos="9350"/>
@@ -1221,7 +1307,7 @@
           <w:hyperlink w:anchor="_Toc432342957" w:history="1">
             <w:r>
               <w:rPr>
-                <w:rStyle w:val="Hipercze"/>
+                <w:rStyle w:val="Hyperlink"/>
                 <w:noProof/>
                 <w:lang w:val="pl-PL"/>
               </w:rPr>
@@ -1236,7 +1322,7 @@
             </w:r>
             <w:r>
               <w:rPr>
-                <w:rStyle w:val="Hipercze"/>
+                <w:rStyle w:val="Hyperlink"/>
                 <w:noProof/>
                 <w:lang w:val="pl-PL"/>
               </w:rPr>
@@ -1294,7 +1380,7 @@
         </w:p>
         <w:p>
           <w:pPr>
-            <w:pStyle w:val="Spistreci1"/>
+            <w:pStyle w:val="TOC1"/>
             <w:tabs>
               <w:tab w:val="left" w:pos="440"/>
               <w:tab w:val="right" w:leader="dot" w:pos="9350"/>
@@ -1307,7 +1393,7 @@
           <w:hyperlink w:anchor="_Toc432342958" w:history="1">
             <w:r>
               <w:rPr>
-                <w:rStyle w:val="Hipercze"/>
+                <w:rStyle w:val="Hyperlink"/>
                 <w:noProof/>
                 <w:lang w:val="pl-PL"/>
               </w:rPr>
@@ -1322,7 +1408,7 @@
             </w:r>
             <w:r>
               <w:rPr>
-                <w:rStyle w:val="Hipercze"/>
+                <w:rStyle w:val="Hyperlink"/>
                 <w:noProof/>
                 <w:lang w:val="pl-PL"/>
               </w:rPr>
@@ -1380,7 +1466,7 @@
         </w:p>
         <w:p>
           <w:pPr>
-            <w:pStyle w:val="Spistreci1"/>
+            <w:pStyle w:val="TOC1"/>
             <w:tabs>
               <w:tab w:val="left" w:pos="440"/>
               <w:tab w:val="right" w:leader="dot" w:pos="9350"/>
@@ -1393,7 +1479,7 @@
           <w:hyperlink w:anchor="_Toc432342959" w:history="1">
             <w:r>
               <w:rPr>
-                <w:rStyle w:val="Hipercze"/>
+                <w:rStyle w:val="Hyperlink"/>
                 <w:noProof/>
                 <w:lang w:val="pl-PL"/>
               </w:rPr>
@@ -1408,7 +1494,7 @@
             </w:r>
             <w:r>
               <w:rPr>
-                <w:rStyle w:val="Hipercze"/>
+                <w:rStyle w:val="Hyperlink"/>
                 <w:noProof/>
                 <w:lang w:val="pl-PL"/>
               </w:rPr>
@@ -1466,7 +1552,7 @@
         </w:p>
         <w:p>
           <w:pPr>
-            <w:pStyle w:val="Spistreci2"/>
+            <w:pStyle w:val="TOC2"/>
             <w:tabs>
               <w:tab w:val="left" w:pos="880"/>
               <w:tab w:val="right" w:leader="dot" w:pos="9350"/>
@@ -1479,7 +1565,7 @@
           <w:hyperlink w:anchor="_Toc432342960" w:history="1">
             <w:r>
               <w:rPr>
-                <w:rStyle w:val="Hipercze"/>
+                <w:rStyle w:val="Hyperlink"/>
                 <w:noProof/>
                 <w:lang w:val="pl-PL"/>
               </w:rPr>
@@ -1494,7 +1580,7 @@
             </w:r>
             <w:r>
               <w:rPr>
-                <w:rStyle w:val="Hipercze"/>
+                <w:rStyle w:val="Hyperlink"/>
                 <w:noProof/>
                 <w:lang w:val="pl-PL"/>
               </w:rPr>
@@ -1552,7 +1638,7 @@
         </w:p>
         <w:p>
           <w:pPr>
-            <w:pStyle w:val="Spistreci2"/>
+            <w:pStyle w:val="TOC2"/>
             <w:tabs>
               <w:tab w:val="left" w:pos="880"/>
               <w:tab w:val="right" w:leader="dot" w:pos="9350"/>
@@ -1565,7 +1651,7 @@
           <w:hyperlink w:anchor="_Toc432342961" w:history="1">
             <w:r>
               <w:rPr>
-                <w:rStyle w:val="Hipercze"/>
+                <w:rStyle w:val="Hyperlink"/>
                 <w:noProof/>
                 <w:lang w:val="pl-PL"/>
               </w:rPr>
@@ -1580,7 +1666,7 @@
             </w:r>
             <w:r>
               <w:rPr>
-                <w:rStyle w:val="Hipercze"/>
+                <w:rStyle w:val="Hyperlink"/>
                 <w:noProof/>
                 <w:lang w:val="pl-PL"/>
               </w:rPr>
@@ -1638,7 +1724,7 @@
         </w:p>
         <w:p>
           <w:pPr>
-            <w:pStyle w:val="Spistreci2"/>
+            <w:pStyle w:val="TOC2"/>
             <w:tabs>
               <w:tab w:val="left" w:pos="880"/>
               <w:tab w:val="right" w:leader="dot" w:pos="9350"/>
@@ -1651,7 +1737,7 @@
           <w:hyperlink w:anchor="_Toc432342962" w:history="1">
             <w:r>
               <w:rPr>
-                <w:rStyle w:val="Hipercze"/>
+                <w:rStyle w:val="Hyperlink"/>
                 <w:noProof/>
                 <w:lang w:val="pl-PL"/>
               </w:rPr>
@@ -1666,7 +1752,7 @@
             </w:r>
             <w:r>
               <w:rPr>
-                <w:rStyle w:val="Hipercze"/>
+                <w:rStyle w:val="Hyperlink"/>
                 <w:noProof/>
                 <w:lang w:val="pl-PL"/>
               </w:rPr>
@@ -1724,7 +1810,7 @@
         </w:p>
         <w:p>
           <w:pPr>
-            <w:pStyle w:val="Spistreci2"/>
+            <w:pStyle w:val="TOC2"/>
             <w:tabs>
               <w:tab w:val="left" w:pos="880"/>
               <w:tab w:val="right" w:leader="dot" w:pos="9350"/>
@@ -1737,7 +1823,7 @@
           <w:hyperlink w:anchor="_Toc432342963" w:history="1">
             <w:r>
               <w:rPr>
-                <w:rStyle w:val="Hipercze"/>
+                <w:rStyle w:val="Hyperlink"/>
                 <w:noProof/>
                 <w:lang w:val="pl-PL"/>
               </w:rPr>
@@ -1752,7 +1838,7 @@
             </w:r>
             <w:r>
               <w:rPr>
-                <w:rStyle w:val="Hipercze"/>
+                <w:rStyle w:val="Hyperlink"/>
                 <w:noProof/>
                 <w:lang w:val="pl-PL"/>
               </w:rPr>
@@ -1810,7 +1896,7 @@
         </w:p>
         <w:p>
           <w:pPr>
-            <w:pStyle w:val="Spistreci1"/>
+            <w:pStyle w:val="TOC1"/>
             <w:tabs>
               <w:tab w:val="left" w:pos="440"/>
               <w:tab w:val="right" w:leader="dot" w:pos="9350"/>
@@ -1823,7 +1909,7 @@
           <w:hyperlink w:anchor="_Toc432342964" w:history="1">
             <w:r>
               <w:rPr>
-                <w:rStyle w:val="Hipercze"/>
+                <w:rStyle w:val="Hyperlink"/>
                 <w:noProof/>
                 <w:lang w:val="pl-PL"/>
               </w:rPr>
@@ -1838,7 +1924,7 @@
             </w:r>
             <w:r>
               <w:rPr>
-                <w:rStyle w:val="Hipercze"/>
+                <w:rStyle w:val="Hyperlink"/>
                 <w:noProof/>
                 <w:lang w:val="pl-PL"/>
               </w:rPr>
@@ -1896,7 +1982,7 @@
         </w:p>
         <w:p>
           <w:pPr>
-            <w:pStyle w:val="Spistreci1"/>
+            <w:pStyle w:val="TOC1"/>
             <w:tabs>
               <w:tab w:val="left" w:pos="440"/>
               <w:tab w:val="right" w:leader="dot" w:pos="9350"/>
@@ -1909,7 +1995,7 @@
           <w:hyperlink w:anchor="_Toc432342965" w:history="1">
             <w:r>
               <w:rPr>
-                <w:rStyle w:val="Hipercze"/>
+                <w:rStyle w:val="Hyperlink"/>
                 <w:noProof/>
                 <w:lang w:val="pl-PL"/>
               </w:rPr>
@@ -1924,7 +2010,7 @@
             </w:r>
             <w:r>
               <w:rPr>
-                <w:rStyle w:val="Hipercze"/>
+                <w:rStyle w:val="Hyperlink"/>
                 <w:noProof/>
                 <w:lang w:val="pl-PL"/>
               </w:rPr>
@@ -2001,19 +2087,19 @@
     </w:p>
     <w:p>
       <w:pPr>
-        <w:pStyle w:val="Nagwek1"/>
-        <w:rPr>
-          <w:lang w:val="pl-PL"/>
-        </w:rPr>
-      </w:pPr>
-      <w:bookmarkStart w:id="0" w:name="_Toc432342956"/>
+        <w:pStyle w:val="Heading1"/>
+        <w:rPr>
+          <w:lang w:val="pl-PL"/>
+        </w:rPr>
+      </w:pPr>
+      <w:bookmarkStart w:id="1" w:name="_Toc432342956"/>
       <w:r>
         <w:rPr>
           <w:lang w:val="pl-PL"/>
         </w:rPr>
         <w:t>Streszczenie</w:t>
       </w:r>
-      <w:bookmarkEnd w:id="0"/>
+      <w:bookmarkEnd w:id="1"/>
     </w:p>
     <w:p>
       <w:pPr>
@@ -2043,7 +2129,7 @@
     </w:p>
     <w:p>
       <w:pPr>
-        <w:pStyle w:val="Nagwek1"/>
+        <w:pStyle w:val="Heading1"/>
         <w:rPr>
           <w:lang w:val="pl-PL"/>
         </w:rPr>
@@ -2068,33 +2154,48 @@
     </w:p>
     <w:p>
       <w:pPr>
-        <w:pStyle w:val="Akapitzlist"/>
+        <w:pStyle w:val="ListParagraph"/>
         <w:numPr>
           <w:ilvl w:val="0"/>
           <w:numId w:val="14"/>
         </w:numPr>
         <w:spacing w:after="200" w:line="276" w:lineRule="auto"/>
       </w:pPr>
-      <w:r>
-        <w:t>informacyjną,</w:t>
-      </w:r>
-    </w:p>
-    <w:p>
-      <w:pPr>
-        <w:pStyle w:val="Akapitzlist"/>
+      <w:proofErr w:type="spellStart"/>
+      <w:r>
+        <w:t>informacyjną</w:t>
+      </w:r>
+      <w:proofErr w:type="spellEnd"/>
+      <w:r>
+        <w:t>,</w:t>
+      </w:r>
+    </w:p>
+    <w:p>
+      <w:pPr>
+        <w:pStyle w:val="ListParagraph"/>
         <w:numPr>
           <w:ilvl w:val="0"/>
           <w:numId w:val="14"/>
         </w:numPr>
         <w:spacing w:after="200" w:line="276" w:lineRule="auto"/>
       </w:pPr>
-      <w:r>
-        <w:t>obsługę dydaktyki</w:t>
-      </w:r>
-    </w:p>
-    <w:p>
-      <w:pPr>
-        <w:pStyle w:val="Akapitzlist"/>
+      <w:proofErr w:type="spellStart"/>
+      <w:r>
+        <w:t>obsługę</w:t>
+      </w:r>
+      <w:proofErr w:type="spellEnd"/>
+      <w:r>
+        <w:t xml:space="preserve"> </w:t>
+      </w:r>
+      <w:proofErr w:type="spellStart"/>
+      <w:r>
+        <w:t>dydaktyki</w:t>
+      </w:r>
+      <w:proofErr w:type="spellEnd"/>
+    </w:p>
+    <w:p>
+      <w:pPr>
+        <w:pStyle w:val="ListParagraph"/>
         <w:numPr>
           <w:ilvl w:val="0"/>
           <w:numId w:val="14"/>
@@ -2110,25 +2211,41 @@
         <w:spacing w:after="200" w:line="276" w:lineRule="auto"/>
       </w:pPr>
       <w:r>
-        <w:t xml:space="preserve">TODO: Łukasz </w:t>
+        <w:t xml:space="preserve">TODO: </w:t>
+      </w:r>
+      <w:proofErr w:type="spellStart"/>
+      <w:proofErr w:type="gramStart"/>
+      <w:r>
+        <w:t>Łukasz</w:t>
+      </w:r>
+      <w:proofErr w:type="spellEnd"/>
+      <w:proofErr w:type="gramEnd"/>
+      <w:r>
+        <w:t xml:space="preserve"> </w:t>
       </w:r>
     </w:p>
     <w:p>
       <w:pPr>
         <w:spacing w:after="200" w:line="276" w:lineRule="auto"/>
-      </w:pPr>
-      <w:r>
+        <w:rPr>
+          <w:lang w:val="pl-PL"/>
+        </w:rPr>
+      </w:pPr>
+      <w:r>
+        <w:rPr>
+          <w:lang w:val="pl-PL"/>
+        </w:rPr>
         <w:t>Co by się stało, gdyby system nie powstał</w:t>
       </w:r>
     </w:p>
     <w:p>
       <w:pPr>
-        <w:pStyle w:val="Nagwek1"/>
-        <w:rPr>
-          <w:lang w:val="pl-PL"/>
-        </w:rPr>
-      </w:pPr>
-      <w:bookmarkStart w:id="1" w:name="_Toc432342957"/>
+        <w:pStyle w:val="Heading1"/>
+        <w:rPr>
+          <w:lang w:val="pl-PL"/>
+        </w:rPr>
+      </w:pPr>
+      <w:bookmarkStart w:id="2" w:name="_Toc432342957"/>
       <w:r>
         <w:rPr>
           <w:lang w:val="pl-PL"/>
@@ -2136,11 +2253,11 @@
         <w:lastRenderedPageBreak/>
         <w:t>Słownik pojęć</w:t>
       </w:r>
-      <w:bookmarkEnd w:id="1"/>
-    </w:p>
-    <w:p>
-      <w:pPr>
-        <w:pStyle w:val="Tekstpodstawowy"/>
+      <w:bookmarkEnd w:id="2"/>
+    </w:p>
+    <w:p>
+      <w:pPr>
+        <w:pStyle w:val="BodyText"/>
         <w:rPr>
           <w:lang w:val="pl-PL"/>
         </w:rPr>
@@ -2160,35 +2277,35 @@
     </w:p>
     <w:p>
       <w:pPr>
-        <w:pStyle w:val="Nagwek1"/>
-        <w:rPr>
-          <w:lang w:val="pl-PL"/>
-        </w:rPr>
-      </w:pPr>
-      <w:bookmarkStart w:id="2" w:name="_Toc432342959"/>
+        <w:pStyle w:val="Heading1"/>
+        <w:rPr>
+          <w:lang w:val="pl-PL"/>
+        </w:rPr>
+      </w:pPr>
+      <w:bookmarkStart w:id="3" w:name="_Toc432342959"/>
       <w:r>
         <w:rPr>
           <w:lang w:val="pl-PL"/>
         </w:rPr>
         <w:t>Wymagania funkcjonalne</w:t>
       </w:r>
-      <w:bookmarkEnd w:id="2"/>
-    </w:p>
-    <w:p>
-      <w:pPr>
-        <w:pStyle w:val="Nagwek2"/>
-        <w:rPr>
-          <w:lang w:val="pl-PL"/>
-        </w:rPr>
-      </w:pPr>
-      <w:bookmarkStart w:id="3" w:name="_Toc432342960"/>
+      <w:bookmarkEnd w:id="3"/>
+    </w:p>
+    <w:p>
+      <w:pPr>
+        <w:pStyle w:val="Heading2"/>
+        <w:rPr>
+          <w:lang w:val="pl-PL"/>
+        </w:rPr>
+      </w:pPr>
+      <w:bookmarkStart w:id="4" w:name="_Toc432342960"/>
       <w:r>
         <w:rPr>
           <w:lang w:val="pl-PL"/>
         </w:rPr>
         <w:t>Moduł forum</w:t>
       </w:r>
-      <w:bookmarkEnd w:id="3"/>
+      <w:bookmarkEnd w:id="4"/>
     </w:p>
     <w:p>
       <w:pPr>
@@ -2205,7 +2322,7 @@
     </w:p>
     <w:p>
       <w:pPr>
-        <w:pStyle w:val="Nagwek3"/>
+        <w:pStyle w:val="Heading3"/>
         <w:rPr>
           <w:lang w:val="pl-PL"/>
         </w:rPr>
@@ -2219,7 +2336,7 @@
     </w:p>
     <w:p>
       <w:pPr>
-        <w:pStyle w:val="Akapitzlist"/>
+        <w:pStyle w:val="ListParagraph"/>
         <w:numPr>
           <w:ilvl w:val="0"/>
           <w:numId w:val="9"/>
@@ -2237,7 +2354,7 @@
     </w:p>
     <w:p>
       <w:pPr>
-        <w:pStyle w:val="Akapitzlist"/>
+        <w:pStyle w:val="ListParagraph"/>
         <w:numPr>
           <w:ilvl w:val="0"/>
           <w:numId w:val="9"/>
@@ -2255,23 +2372,23 @@
     </w:p>
     <w:p>
       <w:pPr>
-        <w:pStyle w:val="Nagwek2"/>
-        <w:rPr>
-          <w:lang w:val="pl-PL"/>
-        </w:rPr>
-      </w:pPr>
-      <w:bookmarkStart w:id="4" w:name="_Toc432342961"/>
+        <w:pStyle w:val="Heading2"/>
+        <w:rPr>
+          <w:lang w:val="pl-PL"/>
+        </w:rPr>
+      </w:pPr>
+      <w:bookmarkStart w:id="5" w:name="_Toc432342961"/>
       <w:r>
         <w:rPr>
           <w:lang w:val="pl-PL"/>
         </w:rPr>
         <w:t>Moduł stron statycznych</w:t>
       </w:r>
-      <w:bookmarkEnd w:id="4"/>
-    </w:p>
-    <w:p>
-      <w:pPr>
-        <w:pStyle w:val="Tekstpodstawowy"/>
+      <w:bookmarkEnd w:id="5"/>
+    </w:p>
+    <w:p>
+      <w:pPr>
+        <w:pStyle w:val="BodyText"/>
         <w:rPr>
           <w:lang w:val="pl-PL"/>
         </w:rPr>
@@ -2291,7 +2408,7 @@
     </w:p>
     <w:p>
       <w:pPr>
-        <w:pStyle w:val="Tekstpodstawowy"/>
+        <w:pStyle w:val="BodyText"/>
         <w:rPr>
           <w:lang w:val="pl-PL"/>
         </w:rPr>
@@ -2311,7 +2428,7 @@
     </w:p>
     <w:p>
       <w:pPr>
-        <w:pStyle w:val="Tekstpodstawowy"/>
+        <w:pStyle w:val="BodyText"/>
         <w:rPr>
           <w:lang w:val="pl-PL"/>
         </w:rPr>
@@ -2325,7 +2442,7 @@
     </w:p>
     <w:p>
       <w:pPr>
-        <w:pStyle w:val="Tekstpodstawowy"/>
+        <w:pStyle w:val="BodyText"/>
         <w:rPr>
           <w:lang w:val="pl-PL"/>
         </w:rPr>
@@ -2363,7 +2480,7 @@
     </w:p>
     <w:p>
       <w:pPr>
-        <w:pStyle w:val="Tekstpodstawowy"/>
+        <w:pStyle w:val="BodyText"/>
         <w:rPr>
           <w:lang w:val="pl-PL"/>
         </w:rPr>
@@ -2401,7 +2518,7 @@
       <w:hyperlink r:id="rId9" w:history="1">
         <w:r>
           <w:rPr>
-            <w:rStyle w:val="Hipercze"/>
+            <w:rStyle w:val="Hyperlink"/>
             <w:lang w:val="pl-PL"/>
           </w:rPr>
           <w:t>www.XXXXX.XX/nazwa_podstrony</w:t>
@@ -2416,7 +2533,7 @@
     </w:p>
     <w:p>
       <w:pPr>
-        <w:pStyle w:val="Nagwek3"/>
+        <w:pStyle w:val="Heading3"/>
         <w:rPr>
           <w:lang w:val="pl-PL"/>
         </w:rPr>
@@ -2430,7 +2547,7 @@
     </w:p>
     <w:p>
       <w:pPr>
-        <w:pStyle w:val="Akapitzlist"/>
+        <w:pStyle w:val="ListParagraph"/>
         <w:numPr>
           <w:ilvl w:val="0"/>
           <w:numId w:val="15"/>
@@ -2454,7 +2571,7 @@
     </w:p>
     <w:p>
       <w:pPr>
-        <w:pStyle w:val="Akapitzlist"/>
+        <w:pStyle w:val="ListParagraph"/>
         <w:numPr>
           <w:ilvl w:val="0"/>
           <w:numId w:val="15"/>
@@ -2472,7 +2589,7 @@
     </w:p>
     <w:p>
       <w:pPr>
-        <w:pStyle w:val="Akapitzlist"/>
+        <w:pStyle w:val="ListParagraph"/>
         <w:numPr>
           <w:ilvl w:val="0"/>
           <w:numId w:val="15"/>
@@ -2490,7 +2607,7 @@
     </w:p>
     <w:p>
       <w:pPr>
-        <w:pStyle w:val="Akapitzlist"/>
+        <w:pStyle w:val="ListParagraph"/>
         <w:numPr>
           <w:ilvl w:val="0"/>
           <w:numId w:val="15"/>
@@ -2508,7 +2625,7 @@
     </w:p>
     <w:p>
       <w:pPr>
-        <w:pStyle w:val="Nagwek3"/>
+        <w:pStyle w:val="Heading3"/>
         <w:rPr>
           <w:lang w:val="pl-PL"/>
         </w:rPr>
@@ -2522,7 +2639,7 @@
     </w:p>
     <w:p>
       <w:pPr>
-        <w:pStyle w:val="Akapitzlist"/>
+        <w:pStyle w:val="ListParagraph"/>
         <w:numPr>
           <w:ilvl w:val="0"/>
           <w:numId w:val="20"/>
@@ -2540,7 +2657,7 @@
     </w:p>
     <w:p>
       <w:pPr>
-        <w:pStyle w:val="Akapitzlist"/>
+        <w:pStyle w:val="ListParagraph"/>
         <w:numPr>
           <w:ilvl w:val="0"/>
           <w:numId w:val="20"/>
@@ -2558,7 +2675,7 @@
     </w:p>
     <w:p>
       <w:pPr>
-        <w:pStyle w:val="Akapitzlist"/>
+        <w:pStyle w:val="ListParagraph"/>
         <w:numPr>
           <w:ilvl w:val="0"/>
           <w:numId w:val="20"/>
@@ -2583,23 +2700,23 @@
     </w:p>
     <w:p>
       <w:pPr>
-        <w:pStyle w:val="Nagwek2"/>
-        <w:rPr>
-          <w:lang w:val="pl-PL"/>
-        </w:rPr>
-      </w:pPr>
-      <w:bookmarkStart w:id="5" w:name="_Toc432342962"/>
+        <w:pStyle w:val="Heading2"/>
+        <w:rPr>
+          <w:lang w:val="pl-PL"/>
+        </w:rPr>
+      </w:pPr>
+      <w:bookmarkStart w:id="6" w:name="_Toc432342962"/>
       <w:r>
         <w:rPr>
           <w:lang w:val="pl-PL"/>
         </w:rPr>
         <w:t>Moduł dydaktyki</w:t>
       </w:r>
-      <w:bookmarkEnd w:id="5"/>
-    </w:p>
-    <w:p>
-      <w:pPr>
-        <w:pStyle w:val="Tekstpodstawowy"/>
+      <w:bookmarkEnd w:id="6"/>
+    </w:p>
+    <w:p>
+      <w:pPr>
+        <w:pStyle w:val="BodyText"/>
         <w:rPr>
           <w:lang w:val="pl-PL"/>
         </w:rPr>
@@ -2619,7 +2736,7 @@
     </w:p>
     <w:p>
       <w:pPr>
-        <w:pStyle w:val="Tekstpodstawowy"/>
+        <w:pStyle w:val="BodyText"/>
         <w:rPr>
           <w:lang w:val="pl-PL"/>
         </w:rPr>
@@ -2633,36 +2750,36 @@
     </w:p>
     <w:p>
       <w:pPr>
-        <w:pStyle w:val="Tekstpodstawowy"/>
-        <w:rPr>
-          <w:lang w:val="pl-PL"/>
-        </w:rPr>
-      </w:pPr>
-      <w:r>
-        <w:rPr>
-          <w:lang w:val="pl-PL"/>
-        </w:rPr>
+        <w:pStyle w:val="BodyText"/>
+        <w:rPr>
+          <w:lang w:val="pl-PL"/>
+        </w:rPr>
+      </w:pPr>
+      <w:r>
+        <w:rPr>
+          <w:lang w:val="pl-PL"/>
+        </w:rPr>
+        <w:lastRenderedPageBreak/>
         <w:t>Warunki wstępne: użytkownik musi być zautoryzowany jako użytkownik o jednej z poniższych ról:</w:t>
       </w:r>
     </w:p>
     <w:p>
       <w:pPr>
-        <w:pStyle w:val="Tekstpodstawowy"/>
-        <w:rPr>
-          <w:lang w:val="pl-PL"/>
-        </w:rPr>
-      </w:pPr>
-      <w:r>
-        <w:rPr>
-          <w:lang w:val="pl-PL"/>
-        </w:rPr>
-        <w:lastRenderedPageBreak/>
+        <w:pStyle w:val="BodyText"/>
+        <w:rPr>
+          <w:lang w:val="pl-PL"/>
+        </w:rPr>
+      </w:pPr>
+      <w:r>
+        <w:rPr>
+          <w:lang w:val="pl-PL"/>
+        </w:rPr>
         <w:t>Perspektywa nauczyciela.</w:t>
       </w:r>
     </w:p>
     <w:p>
       <w:pPr>
-        <w:pStyle w:val="Tekstpodstawowy"/>
+        <w:pStyle w:val="BodyText"/>
         <w:rPr>
           <w:lang w:val="pl-PL"/>
         </w:rPr>
@@ -2676,7 +2793,7 @@
     </w:p>
     <w:p>
       <w:pPr>
-        <w:pStyle w:val="Akapitzlist"/>
+        <w:pStyle w:val="ListParagraph"/>
         <w:numPr>
           <w:ilvl w:val="0"/>
           <w:numId w:val="5"/>
@@ -2694,7 +2811,7 @@
     </w:p>
     <w:p>
       <w:pPr>
-        <w:pStyle w:val="Akapitzlist"/>
+        <w:pStyle w:val="ListParagraph"/>
         <w:numPr>
           <w:ilvl w:val="0"/>
           <w:numId w:val="5"/>
@@ -2712,7 +2829,7 @@
     </w:p>
     <w:p>
       <w:pPr>
-        <w:pStyle w:val="Akapitzlist"/>
+        <w:pStyle w:val="ListParagraph"/>
         <w:numPr>
           <w:ilvl w:val="0"/>
           <w:numId w:val="5"/>
@@ -2767,7 +2884,7 @@
     </w:p>
     <w:p>
       <w:pPr>
-        <w:pStyle w:val="Tekstpodstawowy"/>
+        <w:pStyle w:val="BodyText"/>
         <w:rPr>
           <w:lang w:val="pl-PL"/>
         </w:rPr>
@@ -2781,7 +2898,7 @@
     </w:p>
     <w:p>
       <w:pPr>
-        <w:pStyle w:val="Akapitzlist"/>
+        <w:pStyle w:val="ListParagraph"/>
         <w:numPr>
           <w:ilvl w:val="0"/>
           <w:numId w:val="6"/>
@@ -2799,7 +2916,7 @@
     </w:p>
     <w:p>
       <w:pPr>
-        <w:pStyle w:val="Akapitzlist"/>
+        <w:pStyle w:val="ListParagraph"/>
         <w:numPr>
           <w:ilvl w:val="0"/>
           <w:numId w:val="6"/>
@@ -2817,7 +2934,7 @@
     </w:p>
     <w:p>
       <w:pPr>
-        <w:pStyle w:val="Akapitzlist"/>
+        <w:pStyle w:val="ListParagraph"/>
         <w:numPr>
           <w:ilvl w:val="0"/>
           <w:numId w:val="6"/>
@@ -2835,7 +2952,7 @@
     </w:p>
     <w:p>
       <w:pPr>
-        <w:pStyle w:val="Akapitzlist"/>
+        <w:pStyle w:val="ListParagraph"/>
         <w:numPr>
           <w:ilvl w:val="0"/>
           <w:numId w:val="6"/>
@@ -2853,7 +2970,7 @@
     </w:p>
     <w:p>
       <w:pPr>
-        <w:pStyle w:val="Tekstpodstawowy"/>
+        <w:pStyle w:val="BodyText"/>
         <w:rPr>
           <w:lang w:val="pl-PL"/>
         </w:rPr>
@@ -2892,7 +3009,7 @@
     </w:p>
     <w:p>
       <w:pPr>
-        <w:pStyle w:val="Tekstpodstawowy"/>
+        <w:pStyle w:val="BodyText"/>
         <w:rPr>
           <w:lang w:val="pl-PL"/>
         </w:rPr>
@@ -2906,7 +3023,7 @@
     </w:p>
     <w:p>
       <w:pPr>
-        <w:pStyle w:val="Tekstpodstawowy"/>
+        <w:pStyle w:val="BodyText"/>
         <w:rPr>
           <w:lang w:val="pl-PL"/>
         </w:rPr>
@@ -2920,7 +3037,7 @@
     </w:p>
     <w:p>
       <w:pPr>
-        <w:pStyle w:val="Nagwek3"/>
+        <w:pStyle w:val="Heading3"/>
         <w:rPr>
           <w:lang w:val="pl-PL"/>
         </w:rPr>
@@ -2934,7 +3051,7 @@
     </w:p>
     <w:p>
       <w:pPr>
-        <w:pStyle w:val="Akapitzlist"/>
+        <w:pStyle w:val="ListParagraph"/>
         <w:numPr>
           <w:ilvl w:val="0"/>
           <w:numId w:val="10"/>
@@ -2952,7 +3069,7 @@
     </w:p>
     <w:p>
       <w:pPr>
-        <w:pStyle w:val="Akapitzlist"/>
+        <w:pStyle w:val="ListParagraph"/>
         <w:numPr>
           <w:ilvl w:val="0"/>
           <w:numId w:val="10"/>
@@ -2970,7 +3087,7 @@
     </w:p>
     <w:p>
       <w:pPr>
-        <w:pStyle w:val="Akapitzlist"/>
+        <w:pStyle w:val="ListParagraph"/>
         <w:numPr>
           <w:ilvl w:val="0"/>
           <w:numId w:val="10"/>
@@ -2988,7 +3105,7 @@
     </w:p>
     <w:p>
       <w:pPr>
-        <w:pStyle w:val="Akapitzlist"/>
+        <w:pStyle w:val="ListParagraph"/>
         <w:numPr>
           <w:ilvl w:val="1"/>
           <w:numId w:val="10"/>
@@ -3006,7 +3123,7 @@
     </w:p>
     <w:p>
       <w:pPr>
-        <w:pStyle w:val="Akapitzlist"/>
+        <w:pStyle w:val="ListParagraph"/>
         <w:numPr>
           <w:ilvl w:val="1"/>
           <w:numId w:val="10"/>
@@ -3024,7 +3141,7 @@
     </w:p>
     <w:p>
       <w:pPr>
-        <w:pStyle w:val="Akapitzlist"/>
+        <w:pStyle w:val="ListParagraph"/>
         <w:numPr>
           <w:ilvl w:val="0"/>
           <w:numId w:val="10"/>
@@ -3042,7 +3159,7 @@
     </w:p>
     <w:p>
       <w:pPr>
-        <w:pStyle w:val="Nagwek3"/>
+        <w:pStyle w:val="Heading3"/>
         <w:rPr>
           <w:lang w:val="pl-PL"/>
         </w:rPr>
@@ -3056,7 +3173,7 @@
     </w:p>
     <w:p>
       <w:pPr>
-        <w:pStyle w:val="Akapitzlist"/>
+        <w:pStyle w:val="ListParagraph"/>
         <w:numPr>
           <w:ilvl w:val="0"/>
           <w:numId w:val="12"/>
@@ -3074,7 +3191,7 @@
     </w:p>
     <w:p>
       <w:pPr>
-        <w:pStyle w:val="Akapitzlist"/>
+        <w:pStyle w:val="ListParagraph"/>
         <w:numPr>
           <w:ilvl w:val="0"/>
           <w:numId w:val="12"/>
@@ -3092,7 +3209,7 @@
     </w:p>
     <w:p>
       <w:pPr>
-        <w:pStyle w:val="Akapitzlist"/>
+        <w:pStyle w:val="ListParagraph"/>
         <w:numPr>
           <w:ilvl w:val="0"/>
           <w:numId w:val="12"/>
@@ -3110,7 +3227,7 @@
     </w:p>
     <w:p>
       <w:pPr>
-        <w:pStyle w:val="Akapitzlist"/>
+        <w:pStyle w:val="ListParagraph"/>
         <w:numPr>
           <w:ilvl w:val="1"/>
           <w:numId w:val="12"/>
@@ -3128,7 +3245,7 @@
     </w:p>
     <w:p>
       <w:pPr>
-        <w:pStyle w:val="Akapitzlist"/>
+        <w:pStyle w:val="ListParagraph"/>
         <w:numPr>
           <w:ilvl w:val="1"/>
           <w:numId w:val="12"/>
@@ -3146,7 +3263,7 @@
     </w:p>
     <w:p>
       <w:pPr>
-        <w:pStyle w:val="Akapitzlist"/>
+        <w:pStyle w:val="ListParagraph"/>
         <w:numPr>
           <w:ilvl w:val="0"/>
           <w:numId w:val="12"/>
@@ -3164,7 +3281,7 @@
     </w:p>
     <w:p>
       <w:pPr>
-        <w:pStyle w:val="Nagwek3"/>
+        <w:pStyle w:val="Heading3"/>
         <w:rPr>
           <w:lang w:val="pl-PL"/>
         </w:rPr>
@@ -3178,7 +3295,7 @@
     </w:p>
     <w:p>
       <w:pPr>
-        <w:pStyle w:val="Akapitzlist"/>
+        <w:pStyle w:val="ListParagraph"/>
         <w:numPr>
           <w:ilvl w:val="0"/>
           <w:numId w:val="13"/>
@@ -3196,7 +3313,7 @@
     </w:p>
     <w:p>
       <w:pPr>
-        <w:pStyle w:val="Akapitzlist"/>
+        <w:pStyle w:val="ListParagraph"/>
         <w:numPr>
           <w:ilvl w:val="0"/>
           <w:numId w:val="13"/>
@@ -3214,7 +3331,7 @@
     </w:p>
     <w:p>
       <w:pPr>
-        <w:pStyle w:val="Akapitzlist"/>
+        <w:pStyle w:val="ListParagraph"/>
         <w:numPr>
           <w:ilvl w:val="0"/>
           <w:numId w:val="13"/>
@@ -3227,12 +3344,13 @@
         <w:rPr>
           <w:lang w:val="pl-PL"/>
         </w:rPr>
+        <w:lastRenderedPageBreak/>
         <w:t>Zapisz się na przedmiot</w:t>
       </w:r>
     </w:p>
     <w:p>
       <w:pPr>
-        <w:pStyle w:val="Akapitzlist"/>
+        <w:pStyle w:val="ListParagraph"/>
         <w:numPr>
           <w:ilvl w:val="0"/>
           <w:numId w:val="13"/>
@@ -3250,7 +3368,7 @@
     </w:p>
     <w:p>
       <w:pPr>
-        <w:pStyle w:val="Akapitzlist"/>
+        <w:pStyle w:val="ListParagraph"/>
         <w:numPr>
           <w:ilvl w:val="0"/>
           <w:numId w:val="13"/>
@@ -3268,22 +3386,21 @@
     </w:p>
     <w:p>
       <w:pPr>
-        <w:pStyle w:val="Nagwek3"/>
-        <w:rPr>
-          <w:lang w:val="pl-PL"/>
-        </w:rPr>
-      </w:pPr>
-      <w:r>
-        <w:rPr>
-          <w:lang w:val="pl-PL"/>
-        </w:rPr>
-        <w:lastRenderedPageBreak/>
+        <w:pStyle w:val="Heading3"/>
+        <w:rPr>
+          <w:lang w:val="pl-PL"/>
+        </w:rPr>
+      </w:pPr>
+      <w:r>
+        <w:rPr>
+          <w:lang w:val="pl-PL"/>
+        </w:rPr>
         <w:t>Przypadek użycia: stworzenie nowego przedmiotu przez nauczyciela</w:t>
       </w:r>
     </w:p>
     <w:p>
       <w:pPr>
-        <w:pStyle w:val="Akapitzlist"/>
+        <w:pStyle w:val="ListParagraph"/>
         <w:numPr>
           <w:ilvl w:val="0"/>
           <w:numId w:val="11"/>
@@ -3301,7 +3418,7 @@
     </w:p>
     <w:p>
       <w:pPr>
-        <w:pStyle w:val="Akapitzlist"/>
+        <w:pStyle w:val="ListParagraph"/>
         <w:numPr>
           <w:ilvl w:val="0"/>
           <w:numId w:val="11"/>
@@ -3325,7 +3442,7 @@
     </w:p>
     <w:p>
       <w:pPr>
-        <w:pStyle w:val="Akapitzlist"/>
+        <w:pStyle w:val="ListParagraph"/>
         <w:numPr>
           <w:ilvl w:val="0"/>
           <w:numId w:val="11"/>
@@ -3343,7 +3460,7 @@
     </w:p>
     <w:p>
       <w:pPr>
-        <w:pStyle w:val="Akapitzlist"/>
+        <w:pStyle w:val="ListParagraph"/>
         <w:numPr>
           <w:ilvl w:val="0"/>
           <w:numId w:val="11"/>
@@ -3361,7 +3478,7 @@
     </w:p>
     <w:p>
       <w:pPr>
-        <w:pStyle w:val="Akapitzlist"/>
+        <w:pStyle w:val="ListParagraph"/>
         <w:numPr>
           <w:ilvl w:val="0"/>
           <w:numId w:val="11"/>
@@ -3402,16 +3519,16 @@
             <v:path o:extrusionok="f" gradientshapeok="t" o:connecttype="rect"/>
             <o:lock v:ext="edit" aspectratio="t"/>
           </v:shapetype>
-          <v:shape id="_x0000_i1025" type="#_x0000_t75" style="width:468pt;height:267.6pt" o:ole="">
+          <v:shape id="_x0000_i1025" type="#_x0000_t75" style="width:467.7pt;height:267.35pt" o:ole="">
             <v:imagedata r:id="rId10" o:title=""/>
           </v:shape>
-          <o:OLEObject Type="Embed" ProgID="Visio.Drawing.15" ShapeID="_x0000_i1025" DrawAspect="Content" ObjectID="_1506888639" r:id="rId11"/>
+          <o:OLEObject Type="Embed" ProgID="Visio.Drawing.15" ShapeID="_x0000_i1025" DrawAspect="Content" ObjectID="_1507064675" r:id="rId11"/>
         </w:object>
       </w:r>
     </w:p>
     <w:p>
       <w:pPr>
-        <w:pStyle w:val="Legenda"/>
+        <w:pStyle w:val="Caption"/>
         <w:rPr>
           <w:lang w:val="pl-PL"/>
         </w:rPr>
@@ -3453,23 +3570,23 @@
     </w:p>
     <w:p>
       <w:pPr>
-        <w:pStyle w:val="Nagwek2"/>
-        <w:rPr>
-          <w:lang w:val="pl-PL"/>
-        </w:rPr>
-      </w:pPr>
-      <w:bookmarkStart w:id="6" w:name="_Toc432342963"/>
+        <w:pStyle w:val="Heading2"/>
+        <w:rPr>
+          <w:lang w:val="pl-PL"/>
+        </w:rPr>
+      </w:pPr>
+      <w:bookmarkStart w:id="7" w:name="_Toc432342963"/>
       <w:r>
         <w:rPr>
           <w:lang w:val="pl-PL"/>
         </w:rPr>
         <w:t>Moduł administratora</w:t>
       </w:r>
-      <w:bookmarkEnd w:id="6"/>
-    </w:p>
-    <w:p>
-      <w:pPr>
-        <w:pStyle w:val="Tekstpodstawowy"/>
+      <w:bookmarkEnd w:id="7"/>
+    </w:p>
+    <w:p>
+      <w:pPr>
+        <w:pStyle w:val="BodyText"/>
         <w:rPr>
           <w:lang w:val="pl-PL"/>
         </w:rPr>
@@ -3483,7 +3600,7 @@
     </w:p>
     <w:p>
       <w:pPr>
-        <w:pStyle w:val="Tekstpodstawowy"/>
+        <w:pStyle w:val="BodyText"/>
         <w:rPr>
           <w:lang w:val="pl-PL"/>
         </w:rPr>
@@ -3497,7 +3614,7 @@
     </w:p>
     <w:p>
       <w:pPr>
-        <w:pStyle w:val="Tekstpodstawowy"/>
+        <w:pStyle w:val="BodyText"/>
         <w:rPr>
           <w:lang w:val="pl-PL"/>
         </w:rPr>
@@ -3523,7 +3640,7 @@
     </w:p>
     <w:p>
       <w:pPr>
-        <w:pStyle w:val="Tekstpodstawowy"/>
+        <w:pStyle w:val="BodyText"/>
         <w:rPr>
           <w:lang w:val="pl-PL"/>
         </w:rPr>
@@ -3543,7 +3660,7 @@
     </w:p>
     <w:p>
       <w:pPr>
-        <w:pStyle w:val="Tekstpodstawowy"/>
+        <w:pStyle w:val="BodyText"/>
         <w:rPr>
           <w:lang w:val="pl-PL"/>
         </w:rPr>
@@ -3557,15 +3674,16 @@
     </w:p>
     <w:p>
       <w:pPr>
-        <w:pStyle w:val="Tekstpodstawowy"/>
-        <w:rPr>
-          <w:lang w:val="pl-PL"/>
-        </w:rPr>
-      </w:pPr>
-      <w:r>
-        <w:rPr>
-          <w:lang w:val="pl-PL"/>
-        </w:rPr>
+        <w:pStyle w:val="BodyText"/>
+        <w:rPr>
+          <w:lang w:val="pl-PL"/>
+        </w:rPr>
+      </w:pPr>
+      <w:r>
+        <w:rPr>
+          <w:lang w:val="pl-PL"/>
+        </w:rPr>
+        <w:lastRenderedPageBreak/>
         <w:t>U</w:t>
       </w:r>
       <w:r>
@@ -3577,7 +3695,7 @@
     </w:p>
     <w:p>
       <w:pPr>
-        <w:pStyle w:val="Tekstpodstawowy"/>
+        <w:pStyle w:val="BodyText"/>
         <w:rPr>
           <w:lang w:val="pl-PL"/>
         </w:rPr>
@@ -3599,12 +3717,6 @@
           <w:lang w:val="pl-PL"/>
         </w:rPr>
         <w:br/>
-      </w:r>
-      <w:r>
-        <w:rPr>
-          <w:lang w:val="pl-PL"/>
-        </w:rPr>
-        <w:lastRenderedPageBreak/>
         <w:t xml:space="preserve">Z wyników wyszukiwania po wybraniu pozycji można przejść do widoku nauczyciela, gdzie istnieje możliwość przypisania przedmiotów (relacja przedmiot – nauczyciel </w:t>
       </w:r>
       <w:r>
@@ -3616,7 +3728,7 @@
     </w:p>
     <w:p>
       <w:pPr>
-        <w:pStyle w:val="Tekstpodstawowy"/>
+        <w:pStyle w:val="BodyText"/>
         <w:rPr>
           <w:lang w:val="pl-PL"/>
         </w:rPr>
@@ -3630,7 +3742,7 @@
     </w:p>
     <w:p>
       <w:pPr>
-        <w:pStyle w:val="Nagwek3"/>
+        <w:pStyle w:val="Heading3"/>
         <w:rPr>
           <w:lang w:val="pl-PL"/>
         </w:rPr>
@@ -3644,552 +3756,1570 @@
     </w:p>
     <w:p>
       <w:pPr>
-        <w:pStyle w:val="Akapitzlist"/>
+        <w:spacing w:after="0"/>
+        <w:rPr>
+          <w:lang w:val="pl-PL"/>
+        </w:rPr>
+      </w:pPr>
+      <w:r>
+        <w:rPr>
+          <w:b/>
+          <w:lang w:val="pl-PL"/>
+        </w:rPr>
+        <w:t>Nazwa:</w:t>
+      </w:r>
+      <w:r>
+        <w:rPr>
+          <w:lang w:val="pl-PL"/>
+        </w:rPr>
+        <w:t xml:space="preserve">  Rozszerzenie menu nawigacyjnego</w:t>
+      </w:r>
+    </w:p>
+    <w:p>
+      <w:pPr>
+        <w:spacing w:after="0"/>
+        <w:rPr>
+          <w:lang w:val="pl-PL"/>
+        </w:rPr>
+      </w:pPr>
+      <w:r>
+        <w:rPr>
+          <w:b/>
+          <w:lang w:val="pl-PL"/>
+        </w:rPr>
+        <w:t>Inicjator:</w:t>
+      </w:r>
+      <w:r>
+        <w:rPr>
+          <w:b/>
+          <w:lang w:val="pl-PL"/>
+        </w:rPr>
+        <w:t xml:space="preserve"> </w:t>
+      </w:r>
+      <w:r>
+        <w:rPr>
+          <w:lang w:val="pl-PL"/>
+        </w:rPr>
+        <w:t xml:space="preserve">Administrator </w:t>
+      </w:r>
+    </w:p>
+    <w:p>
+      <w:pPr>
+        <w:spacing w:after="0"/>
+        <w:rPr>
+          <w:lang w:val="pl-PL"/>
+        </w:rPr>
+      </w:pPr>
+      <w:r>
+        <w:rPr>
+          <w:b/>
+          <w:lang w:val="pl-PL"/>
+        </w:rPr>
+        <w:t>Cel:</w:t>
+      </w:r>
+      <w:r>
+        <w:rPr>
+          <w:b/>
+          <w:lang w:val="pl-PL"/>
+        </w:rPr>
+        <w:t xml:space="preserve"> </w:t>
+      </w:r>
+      <w:r>
+        <w:rPr>
+          <w:lang w:val="pl-PL"/>
+        </w:rPr>
+        <w:t>rozszerzenie menu nawigacyjnego</w:t>
+      </w:r>
+    </w:p>
+    <w:p>
+      <w:pPr>
+        <w:spacing w:after="0"/>
+        <w:rPr>
+          <w:b/>
+          <w:lang w:val="pl-PL"/>
+        </w:rPr>
+      </w:pPr>
+      <w:r>
+        <w:rPr>
+          <w:b/>
+          <w:lang w:val="pl-PL"/>
+        </w:rPr>
+        <w:t>Główny scenariusz:</w:t>
+      </w:r>
+      <w:r>
+        <w:rPr>
+          <w:b/>
+          <w:lang w:val="pl-PL"/>
+        </w:rPr>
+        <w:t xml:space="preserve"> </w:t>
+      </w:r>
+    </w:p>
+    <w:p>
+      <w:pPr>
+        <w:pStyle w:val="ListParagraph"/>
         <w:numPr>
           <w:ilvl w:val="0"/>
-          <w:numId w:val="16"/>
+          <w:numId w:val="21"/>
         </w:numPr>
-        <w:rPr>
-          <w:lang w:val="pl-PL"/>
-        </w:rPr>
-      </w:pPr>
-      <w:r>
-        <w:rPr>
-          <w:lang w:val="pl-PL"/>
-        </w:rPr>
-        <w:t>Zaloguj się jako administrator</w:t>
-      </w:r>
-    </w:p>
-    <w:p>
-      <w:pPr>
-        <w:pStyle w:val="Akapitzlist"/>
+        <w:spacing w:after="0"/>
+        <w:rPr>
+          <w:lang w:val="pl-PL"/>
+        </w:rPr>
+      </w:pPr>
+      <w:r>
+        <w:rPr>
+          <w:lang w:val="pl-PL"/>
+        </w:rPr>
+        <w:t>Administrator zgłasza chęc dodania nowego odnośnika do menu</w:t>
+      </w:r>
+    </w:p>
+    <w:p>
+      <w:pPr>
+        <w:pStyle w:val="ListParagraph"/>
         <w:numPr>
           <w:ilvl w:val="0"/>
-          <w:numId w:val="16"/>
+          <w:numId w:val="21"/>
         </w:numPr>
-        <w:rPr>
-          <w:lang w:val="pl-PL"/>
-        </w:rPr>
-      </w:pPr>
-      <w:r>
-        <w:rPr>
-          <w:lang w:val="pl-PL"/>
-        </w:rPr>
-        <w:t>Przejdź do zakładki „Menu”</w:t>
-      </w:r>
-    </w:p>
-    <w:p>
-      <w:pPr>
-        <w:pStyle w:val="Akapitzlist"/>
+        <w:spacing w:after="0"/>
+        <w:rPr>
+          <w:lang w:val="pl-PL"/>
+        </w:rPr>
+      </w:pPr>
+      <w:r>
+        <w:rPr>
+          <w:lang w:val="pl-PL"/>
+        </w:rPr>
+        <w:t>System udostępnia listę zdefiniowanych podstron</w:t>
+      </w:r>
+    </w:p>
+    <w:p>
+      <w:pPr>
+        <w:pStyle w:val="ListParagraph"/>
         <w:numPr>
           <w:ilvl w:val="0"/>
-          <w:numId w:val="16"/>
+          <w:numId w:val="21"/>
         </w:numPr>
-        <w:rPr>
-          <w:lang w:val="pl-PL"/>
-        </w:rPr>
-      </w:pPr>
-      <w:r>
-        <w:rPr>
-          <w:lang w:val="pl-PL"/>
-        </w:rPr>
-        <w:t>Kliknij przycisk „Dodaj”</w:t>
-      </w:r>
-    </w:p>
-    <w:p>
-      <w:pPr>
-        <w:pStyle w:val="Akapitzlist"/>
+        <w:spacing w:after="0"/>
+        <w:rPr>
+          <w:lang w:val="pl-PL"/>
+        </w:rPr>
+      </w:pPr>
+      <w:r>
+        <w:rPr>
+          <w:lang w:val="pl-PL"/>
+        </w:rPr>
+        <w:t>Administrator wybiera podstronę do dodania</w:t>
+      </w:r>
+    </w:p>
+    <w:p>
+      <w:pPr>
+        <w:pStyle w:val="ListParagraph"/>
         <w:numPr>
           <w:ilvl w:val="0"/>
-          <w:numId w:val="16"/>
+          <w:numId w:val="21"/>
         </w:numPr>
-        <w:rPr>
-          <w:lang w:val="pl-PL"/>
-        </w:rPr>
-      </w:pPr>
-      <w:r>
-        <w:rPr>
-          <w:lang w:val="pl-PL"/>
-        </w:rPr>
-        <w:t>Wybierz stronę z listy dostępnych stron</w:t>
-      </w:r>
-    </w:p>
-    <w:p>
-      <w:pPr>
-        <w:pStyle w:val="Akapitzlist"/>
+        <w:spacing w:after="0"/>
+        <w:rPr>
+          <w:lang w:val="pl-PL"/>
+        </w:rPr>
+      </w:pPr>
+      <w:r>
+        <w:rPr>
+          <w:lang w:val="pl-PL"/>
+        </w:rPr>
+        <w:t>System wprowadza zmiany</w:t>
+      </w:r>
+    </w:p>
+    <w:p>
+      <w:pPr>
+        <w:spacing w:after="0"/>
+        <w:rPr>
+          <w:b/>
+          <w:lang w:val="pl-PL"/>
+        </w:rPr>
+      </w:pPr>
+      <w:r>
+        <w:rPr>
+          <w:b/>
+          <w:lang w:val="pl-PL"/>
+        </w:rPr>
+        <w:t>Rozszerzenia:</w:t>
+      </w:r>
+      <w:r>
+        <w:rPr>
+          <w:b/>
+          <w:lang w:val="pl-PL"/>
+        </w:rPr>
+        <w:t xml:space="preserve"> </w:t>
+      </w:r>
+    </w:p>
+    <w:p>
+      <w:pPr>
+        <w:spacing w:after="0"/>
+        <w:ind w:left="360"/>
+        <w:rPr>
+          <w:lang w:val="pl-PL"/>
+        </w:rPr>
+      </w:pPr>
+      <w:r>
+        <w:rPr>
+          <w:lang w:val="pl-PL"/>
+        </w:rPr>
+        <w:t xml:space="preserve">1a. </w:t>
+      </w:r>
+      <w:r>
+        <w:rPr>
+          <w:lang w:val="pl-PL"/>
+        </w:rPr>
+        <w:t>Nie istnieje żadna strona</w:t>
+      </w:r>
+    </w:p>
+    <w:p>
+      <w:pPr>
+        <w:spacing w:after="0"/>
+        <w:ind w:left="360" w:firstLine="360"/>
+        <w:rPr>
+          <w:lang w:val="pl-PL"/>
+        </w:rPr>
+      </w:pPr>
+      <w:r>
+        <w:rPr>
+          <w:lang w:val="pl-PL"/>
+        </w:rPr>
+        <w:t>a.  System informuje o konieczności dodania nowej podstrony</w:t>
+      </w:r>
+    </w:p>
+    <w:p>
+      <w:pPr>
+        <w:pStyle w:val="Heading3"/>
+        <w:rPr>
+          <w:lang w:val="pl-PL"/>
+        </w:rPr>
+      </w:pPr>
+      <w:r>
+        <w:rPr>
+          <w:lang w:val="pl-PL"/>
+        </w:rPr>
+        <w:t>Przypadek użycia: dodanie nowej strony</w:t>
+      </w:r>
+    </w:p>
+    <w:p>
+      <w:pPr>
+        <w:spacing w:after="0"/>
+        <w:rPr>
+          <w:lang w:val="pl-PL"/>
+        </w:rPr>
+      </w:pPr>
+      <w:r>
+        <w:rPr>
+          <w:b/>
+          <w:lang w:val="pl-PL"/>
+        </w:rPr>
+        <w:t>Nazwa:</w:t>
+      </w:r>
+      <w:r>
+        <w:rPr>
+          <w:lang w:val="pl-PL"/>
+        </w:rPr>
+        <w:t xml:space="preserve">  dodanie nowej strony</w:t>
+      </w:r>
+    </w:p>
+    <w:p>
+      <w:pPr>
+        <w:spacing w:after="0"/>
+        <w:rPr>
+          <w:lang w:val="pl-PL"/>
+        </w:rPr>
+      </w:pPr>
+      <w:r>
+        <w:rPr>
+          <w:b/>
+          <w:lang w:val="pl-PL"/>
+        </w:rPr>
+        <w:t>Inicjator:</w:t>
+      </w:r>
+      <w:r>
+        <w:rPr>
+          <w:b/>
+          <w:lang w:val="pl-PL"/>
+        </w:rPr>
+        <w:t xml:space="preserve"> </w:t>
+      </w:r>
+      <w:r>
+        <w:rPr>
+          <w:lang w:val="pl-PL"/>
+        </w:rPr>
+        <w:t xml:space="preserve">Administrator </w:t>
+      </w:r>
+    </w:p>
+    <w:p>
+      <w:pPr>
+        <w:spacing w:after="0"/>
+        <w:rPr>
+          <w:lang w:val="pl-PL"/>
+        </w:rPr>
+      </w:pPr>
+      <w:r>
+        <w:rPr>
+          <w:b/>
+          <w:lang w:val="pl-PL"/>
+        </w:rPr>
+        <w:t>Cel:</w:t>
+      </w:r>
+      <w:r>
+        <w:rPr>
+          <w:b/>
+          <w:lang w:val="pl-PL"/>
+        </w:rPr>
+        <w:t xml:space="preserve"> </w:t>
+      </w:r>
+      <w:r>
+        <w:rPr>
+          <w:lang w:val="pl-PL"/>
+        </w:rPr>
+        <w:t>zwiększenie ilości informacji prezentowanych w serwisie</w:t>
+      </w:r>
+    </w:p>
+    <w:p>
+      <w:pPr>
+        <w:spacing w:after="0"/>
+        <w:rPr>
+          <w:b/>
+          <w:lang w:val="pl-PL"/>
+        </w:rPr>
+      </w:pPr>
+      <w:r>
+        <w:rPr>
+          <w:b/>
+          <w:lang w:val="pl-PL"/>
+        </w:rPr>
+        <w:t>Główny scenariusz:</w:t>
+      </w:r>
+      <w:r>
+        <w:rPr>
+          <w:b/>
+          <w:lang w:val="pl-PL"/>
+        </w:rPr>
+        <w:t xml:space="preserve"> </w:t>
+      </w:r>
+    </w:p>
+    <w:p>
+      <w:pPr>
+        <w:pStyle w:val="ListParagraph"/>
         <w:numPr>
           <w:ilvl w:val="0"/>
-          <w:numId w:val="16"/>
+          <w:numId w:val="23"/>
         </w:numPr>
-        <w:rPr>
-          <w:lang w:val="pl-PL"/>
-        </w:rPr>
-      </w:pPr>
-      <w:r>
-        <w:rPr>
-          <w:lang w:val="pl-PL"/>
-        </w:rPr>
-        <w:t>Zatwierdź swój wybór</w:t>
-      </w:r>
-    </w:p>
-    <w:p>
-      <w:pPr>
-        <w:pStyle w:val="Akapitzlist"/>
+        <w:spacing w:after="0"/>
+        <w:rPr>
+          <w:lang w:val="pl-PL"/>
+        </w:rPr>
+      </w:pPr>
+      <w:r>
+        <w:rPr>
+          <w:lang w:val="pl-PL"/>
+        </w:rPr>
+        <w:t>Administrator zgłasza chęc dodania n</w:t>
+      </w:r>
+      <w:r>
+        <w:rPr>
+          <w:lang w:val="pl-PL"/>
+        </w:rPr>
+        <w:t>owej strony</w:t>
+      </w:r>
+    </w:p>
+    <w:p>
+      <w:pPr>
+        <w:pStyle w:val="ListParagraph"/>
         <w:numPr>
           <w:ilvl w:val="0"/>
-          <w:numId w:val="16"/>
+          <w:numId w:val="23"/>
         </w:numPr>
-        <w:rPr>
-          <w:lang w:val="pl-PL"/>
-        </w:rPr>
-      </w:pPr>
-      <w:r>
-        <w:rPr>
-          <w:lang w:val="pl-PL"/>
-        </w:rPr>
-        <w:t>Wyloguj się</w:t>
-      </w:r>
-    </w:p>
-    <w:p>
-      <w:pPr>
-        <w:pStyle w:val="Nagwek3"/>
-        <w:rPr>
-          <w:lang w:val="pl-PL"/>
-        </w:rPr>
-      </w:pPr>
-      <w:r>
-        <w:rPr>
-          <w:lang w:val="pl-PL"/>
-        </w:rPr>
-        <w:t>Przypadek użycia: dodanie nowej strony</w:t>
-      </w:r>
-    </w:p>
-    <w:p>
-      <w:pPr>
-        <w:pStyle w:val="Akapitzlist"/>
+        <w:spacing w:after="0"/>
+        <w:rPr>
+          <w:lang w:val="pl-PL"/>
+        </w:rPr>
+      </w:pPr>
+      <w:r>
+        <w:rPr>
+          <w:lang w:val="pl-PL"/>
+        </w:rPr>
+        <w:t xml:space="preserve">System </w:t>
+      </w:r>
+      <w:r>
+        <w:rPr>
+          <w:lang w:val="pl-PL"/>
+        </w:rPr>
+        <w:t>wymga podania nazwy</w:t>
+      </w:r>
+    </w:p>
+    <w:p>
+      <w:pPr>
+        <w:pStyle w:val="ListParagraph"/>
         <w:numPr>
           <w:ilvl w:val="0"/>
-          <w:numId w:val="17"/>
+          <w:numId w:val="23"/>
         </w:numPr>
-        <w:rPr>
-          <w:lang w:val="pl-PL"/>
-        </w:rPr>
-      </w:pPr>
-      <w:r>
-        <w:rPr>
-          <w:lang w:val="pl-PL"/>
-        </w:rPr>
-        <w:t>Zaloguj się jako administrator</w:t>
-      </w:r>
-    </w:p>
-    <w:p>
-      <w:pPr>
-        <w:pStyle w:val="Akapitzlist"/>
+        <w:spacing w:after="0"/>
+        <w:rPr>
+          <w:lang w:val="pl-PL"/>
+        </w:rPr>
+      </w:pPr>
+      <w:r>
+        <w:rPr>
+          <w:lang w:val="pl-PL"/>
+        </w:rPr>
+        <w:t>System prosi o wpisanie zawartości strony</w:t>
+      </w:r>
+    </w:p>
+    <w:p>
+      <w:pPr>
+        <w:pStyle w:val="ListParagraph"/>
         <w:numPr>
           <w:ilvl w:val="0"/>
-          <w:numId w:val="17"/>
+          <w:numId w:val="23"/>
         </w:numPr>
-        <w:rPr>
-          <w:lang w:val="pl-PL"/>
-        </w:rPr>
-      </w:pPr>
-      <w:r>
-        <w:rPr>
-          <w:lang w:val="pl-PL"/>
-        </w:rPr>
-        <w:t>Przejdź do zakładki „Strony”</w:t>
-      </w:r>
-    </w:p>
-    <w:p>
-      <w:pPr>
-        <w:pStyle w:val="Akapitzlist"/>
+        <w:spacing w:after="0"/>
+        <w:rPr>
+          <w:lang w:val="pl-PL"/>
+        </w:rPr>
+      </w:pPr>
+      <w:r>
+        <w:rPr>
+          <w:lang w:val="pl-PL"/>
+        </w:rPr>
+        <w:t xml:space="preserve">Administrator wypełnia wymagane pola i może niewymagane </w:t>
+      </w:r>
+    </w:p>
+    <w:p>
+      <w:pPr>
+        <w:pStyle w:val="ListParagraph"/>
         <w:numPr>
           <w:ilvl w:val="0"/>
-          <w:numId w:val="17"/>
+          <w:numId w:val="23"/>
         </w:numPr>
-        <w:rPr>
-          <w:lang w:val="pl-PL"/>
-        </w:rPr>
-      </w:pPr>
-      <w:r>
-        <w:rPr>
-          <w:lang w:val="pl-PL"/>
-        </w:rPr>
-        <w:t>Kliknij przycisk „Nowa strona”</w:t>
-      </w:r>
-    </w:p>
-    <w:p>
-      <w:pPr>
-        <w:pStyle w:val="Akapitzlist"/>
+        <w:spacing w:after="0"/>
+        <w:rPr>
+          <w:lang w:val="pl-PL"/>
+        </w:rPr>
+      </w:pPr>
+      <w:r>
+        <w:rPr>
+          <w:lang w:val="pl-PL"/>
+        </w:rPr>
+        <w:t>System wprowadza zmiany</w:t>
+      </w:r>
+    </w:p>
+    <w:p>
+      <w:pPr>
+        <w:spacing w:after="0"/>
+        <w:rPr>
+          <w:b/>
+          <w:lang w:val="pl-PL"/>
+        </w:rPr>
+      </w:pPr>
+      <w:r>
+        <w:rPr>
+          <w:b/>
+          <w:lang w:val="pl-PL"/>
+        </w:rPr>
+        <w:t>Rozszerzenia:</w:t>
+      </w:r>
+      <w:r>
+        <w:rPr>
+          <w:b/>
+          <w:lang w:val="pl-PL"/>
+        </w:rPr>
+        <w:t xml:space="preserve"> </w:t>
+      </w:r>
+    </w:p>
+    <w:p>
+      <w:pPr>
+        <w:spacing w:after="0"/>
+        <w:ind w:left="360"/>
+        <w:rPr>
+          <w:lang w:val="pl-PL"/>
+        </w:rPr>
+      </w:pPr>
+      <w:r>
+        <w:rPr>
+          <w:lang w:val="pl-PL"/>
+        </w:rPr>
+        <w:t>2</w:t>
+      </w:r>
+      <w:r>
+        <w:rPr>
+          <w:lang w:val="pl-PL"/>
+        </w:rPr>
+        <w:t>a.</w:t>
+      </w:r>
+      <w:r>
+        <w:rPr>
+          <w:lang w:val="pl-PL"/>
+        </w:rPr>
+        <w:t xml:space="preserve"> Administrator odrzuca podanie danych</w:t>
+      </w:r>
+    </w:p>
+    <w:p>
+      <w:pPr>
+        <w:spacing w:after="0"/>
+        <w:ind w:left="360" w:firstLine="360"/>
+        <w:rPr>
+          <w:lang w:val="pl-PL"/>
+        </w:rPr>
+      </w:pPr>
+      <w:r>
+        <w:rPr>
+          <w:lang w:val="pl-PL"/>
+        </w:rPr>
+        <w:t>a.  System pyta o potwierdzenie</w:t>
+      </w:r>
+    </w:p>
+    <w:p>
+      <w:pPr>
+        <w:pStyle w:val="Heading3"/>
+        <w:rPr>
+          <w:lang w:val="pl-PL"/>
+        </w:rPr>
+      </w:pPr>
+      <w:r>
+        <w:rPr>
+          <w:lang w:val="pl-PL"/>
+        </w:rPr>
+        <w:t>Przypadek użycia: dodanie nowego przedmiotu</w:t>
+      </w:r>
+    </w:p>
+    <w:p>
+      <w:pPr>
+        <w:spacing w:after="0"/>
+        <w:rPr>
+          <w:lang w:val="pl-PL"/>
+        </w:rPr>
+      </w:pPr>
+      <w:r>
+        <w:rPr>
+          <w:b/>
+          <w:lang w:val="pl-PL"/>
+        </w:rPr>
+        <w:t>Nazwa:</w:t>
+      </w:r>
+      <w:r>
+        <w:rPr>
+          <w:lang w:val="pl-PL"/>
+        </w:rPr>
+        <w:t xml:space="preserve">  dodanie nowego przedmiotu</w:t>
+      </w:r>
+    </w:p>
+    <w:p>
+      <w:pPr>
+        <w:spacing w:after="0"/>
+        <w:rPr>
+          <w:lang w:val="pl-PL"/>
+        </w:rPr>
+      </w:pPr>
+      <w:r>
+        <w:rPr>
+          <w:b/>
+          <w:lang w:val="pl-PL"/>
+        </w:rPr>
+        <w:t>Inicjator:</w:t>
+      </w:r>
+      <w:r>
+        <w:rPr>
+          <w:b/>
+          <w:lang w:val="pl-PL"/>
+        </w:rPr>
+        <w:t xml:space="preserve"> </w:t>
+      </w:r>
+      <w:r>
+        <w:rPr>
+          <w:lang w:val="pl-PL"/>
+        </w:rPr>
+        <w:t>Nauczyciel</w:t>
+      </w:r>
+    </w:p>
+    <w:p>
+      <w:pPr>
+        <w:spacing w:after="0"/>
+        <w:rPr>
+          <w:lang w:val="pl-PL"/>
+        </w:rPr>
+      </w:pPr>
+      <w:r>
+        <w:rPr>
+          <w:b/>
+          <w:lang w:val="pl-PL"/>
+        </w:rPr>
+        <w:t>Cel:</w:t>
+      </w:r>
+      <w:r>
+        <w:rPr>
+          <w:b/>
+          <w:lang w:val="pl-PL"/>
+        </w:rPr>
+        <w:t xml:space="preserve"> </w:t>
+      </w:r>
+      <w:r>
+        <w:rPr>
+          <w:lang w:val="pl-PL"/>
+        </w:rPr>
+        <w:t>dodać podstronę z nowym przedmiotem</w:t>
+      </w:r>
+    </w:p>
+    <w:p>
+      <w:pPr>
+        <w:spacing w:after="0"/>
+        <w:rPr>
+          <w:b/>
+          <w:lang w:val="pl-PL"/>
+        </w:rPr>
+      </w:pPr>
+      <w:r>
+        <w:rPr>
+          <w:b/>
+          <w:lang w:val="pl-PL"/>
+        </w:rPr>
+        <w:t>Główny scenariusz:</w:t>
+      </w:r>
+      <w:r>
+        <w:rPr>
+          <w:b/>
+          <w:lang w:val="pl-PL"/>
+        </w:rPr>
+        <w:t xml:space="preserve"> </w:t>
+      </w:r>
+    </w:p>
+    <w:p>
+      <w:pPr>
+        <w:pStyle w:val="ListParagraph"/>
         <w:numPr>
           <w:ilvl w:val="0"/>
-          <w:numId w:val="17"/>
+          <w:numId w:val="24"/>
         </w:numPr>
-        <w:rPr>
-          <w:lang w:val="pl-PL"/>
-        </w:rPr>
-      </w:pPr>
-      <w:r>
-        <w:rPr>
-          <w:lang w:val="pl-PL"/>
-        </w:rPr>
-        <w:t>Dla pola „Rodzic” wybierz jedną z istniejących stron w serwisie</w:t>
-      </w:r>
-    </w:p>
-    <w:p>
-      <w:pPr>
-        <w:pStyle w:val="Akapitzlist"/>
+        <w:spacing w:after="0"/>
+        <w:rPr>
+          <w:lang w:val="pl-PL"/>
+        </w:rPr>
+      </w:pPr>
+      <w:r>
+        <w:rPr>
+          <w:lang w:val="pl-PL"/>
+        </w:rPr>
+        <w:t>Nauczyciel zgłasza potrzębę dodania nowego przedmiotu do systemu</w:t>
+      </w:r>
+    </w:p>
+    <w:p>
+      <w:pPr>
+        <w:pStyle w:val="ListParagraph"/>
         <w:numPr>
           <w:ilvl w:val="0"/>
-          <w:numId w:val="17"/>
+          <w:numId w:val="24"/>
         </w:numPr>
-        <w:rPr>
-          <w:lang w:val="pl-PL"/>
-        </w:rPr>
-      </w:pPr>
-      <w:r>
-        <w:rPr>
-          <w:lang w:val="pl-PL"/>
-        </w:rPr>
-        <w:t>Wpisz tytuł strony</w:t>
-      </w:r>
-    </w:p>
-    <w:p>
-      <w:pPr>
-        <w:pStyle w:val="Akapitzlist"/>
+        <w:spacing w:after="0"/>
+        <w:rPr>
+          <w:lang w:val="pl-PL"/>
+        </w:rPr>
+      </w:pPr>
+      <w:r>
+        <w:rPr>
+          <w:lang w:val="pl-PL"/>
+        </w:rPr>
+        <w:t xml:space="preserve">System </w:t>
+      </w:r>
+      <w:r>
+        <w:rPr>
+          <w:lang w:val="pl-PL"/>
+        </w:rPr>
+        <w:t>wymga podania nazwy</w:t>
+      </w:r>
+    </w:p>
+    <w:p>
+      <w:pPr>
+        <w:pStyle w:val="ListParagraph"/>
         <w:numPr>
           <w:ilvl w:val="0"/>
-          <w:numId w:val="17"/>
+          <w:numId w:val="24"/>
         </w:numPr>
-        <w:rPr>
-          <w:lang w:val="pl-PL"/>
-        </w:rPr>
-      </w:pPr>
-      <w:r>
-        <w:rPr>
-          <w:lang w:val="pl-PL"/>
-        </w:rPr>
-        <w:t>Uzupełnij zawartość strony</w:t>
-      </w:r>
-    </w:p>
-    <w:p>
-      <w:pPr>
-        <w:pStyle w:val="Akapitzlist"/>
+        <w:spacing w:after="0"/>
+        <w:rPr>
+          <w:lang w:val="pl-PL"/>
+        </w:rPr>
+      </w:pPr>
+      <w:r>
+        <w:rPr>
+          <w:lang w:val="pl-PL"/>
+        </w:rPr>
+        <w:lastRenderedPageBreak/>
+        <w:t>System prosi o podanie nauczyciela odpowiedzialnego</w:t>
+      </w:r>
+    </w:p>
+    <w:p>
+      <w:pPr>
+        <w:pStyle w:val="ListParagraph"/>
         <w:numPr>
           <w:ilvl w:val="0"/>
-          <w:numId w:val="17"/>
+          <w:numId w:val="24"/>
         </w:numPr>
-        <w:rPr>
-          <w:lang w:val="pl-PL"/>
-        </w:rPr>
-      </w:pPr>
-      <w:r>
-        <w:rPr>
-          <w:lang w:val="pl-PL"/>
-        </w:rPr>
-        <w:t>Zatwierdź zmiany</w:t>
-      </w:r>
-    </w:p>
-    <w:p>
-      <w:pPr>
-        <w:pStyle w:val="Akapitzlist"/>
+        <w:spacing w:after="0"/>
+        <w:rPr>
+          <w:lang w:val="pl-PL"/>
+        </w:rPr>
+      </w:pPr>
+      <w:r>
+        <w:rPr>
+          <w:lang w:val="pl-PL"/>
+        </w:rPr>
+        <w:t>Administrator wypełnia wymagane pola</w:t>
+      </w:r>
+    </w:p>
+    <w:p>
+      <w:pPr>
+        <w:pStyle w:val="ListParagraph"/>
         <w:numPr>
           <w:ilvl w:val="0"/>
-          <w:numId w:val="17"/>
+          <w:numId w:val="24"/>
         </w:numPr>
-        <w:rPr>
-          <w:lang w:val="pl-PL"/>
-        </w:rPr>
-      </w:pPr>
-      <w:r>
-        <w:rPr>
-          <w:lang w:val="pl-PL"/>
-        </w:rPr>
-        <w:t>Wyloguj się</w:t>
-      </w:r>
-    </w:p>
-    <w:p>
-      <w:pPr>
-        <w:pStyle w:val="Nagwek3"/>
-        <w:rPr>
-          <w:lang w:val="pl-PL"/>
-        </w:rPr>
-      </w:pPr>
-      <w:r>
-        <w:rPr>
-          <w:lang w:val="pl-PL"/>
-        </w:rPr>
-        <w:t>Przypadek użycia: dodanie nowego przedmiotu</w:t>
-      </w:r>
-    </w:p>
-    <w:p>
-      <w:pPr>
-        <w:pStyle w:val="Akapitzlist"/>
+        <w:spacing w:after="0"/>
+        <w:rPr>
+          <w:lang w:val="pl-PL"/>
+        </w:rPr>
+      </w:pPr>
+      <w:r>
+        <w:rPr>
+          <w:lang w:val="pl-PL"/>
+        </w:rPr>
+        <w:t>System wprowadza zmiany</w:t>
+      </w:r>
+    </w:p>
+    <w:p>
+      <w:pPr>
+        <w:spacing w:after="0"/>
+        <w:rPr>
+          <w:b/>
+          <w:lang w:val="pl-PL"/>
+        </w:rPr>
+      </w:pPr>
+      <w:r>
+        <w:rPr>
+          <w:b/>
+          <w:lang w:val="pl-PL"/>
+        </w:rPr>
+        <w:t>Rozszerzenia:</w:t>
+      </w:r>
+      <w:r>
+        <w:rPr>
+          <w:b/>
+          <w:lang w:val="pl-PL"/>
+        </w:rPr>
+        <w:t xml:space="preserve"> </w:t>
+      </w:r>
+    </w:p>
+    <w:p>
+      <w:pPr>
+        <w:spacing w:after="0"/>
+        <w:ind w:left="360"/>
+        <w:rPr>
+          <w:lang w:val="pl-PL"/>
+        </w:rPr>
+      </w:pPr>
+      <w:r>
+        <w:rPr>
+          <w:lang w:val="pl-PL"/>
+        </w:rPr>
+        <w:t>2a. Podana nazwa już istnieje</w:t>
+      </w:r>
+    </w:p>
+    <w:p>
+      <w:pPr>
+        <w:spacing w:after="0"/>
+        <w:ind w:left="360" w:firstLine="360"/>
+        <w:rPr>
+          <w:lang w:val="pl-PL"/>
+        </w:rPr>
+      </w:pPr>
+      <w:r>
+        <w:rPr>
+          <w:lang w:val="pl-PL"/>
+        </w:rPr>
+        <w:t>a. System wyświe</w:t>
+      </w:r>
+      <w:r>
+        <w:rPr>
+          <w:lang w:val="pl-PL"/>
+        </w:rPr>
+        <w:t>tla komunikat o konflikcie i wymaga zmiany nazwy</w:t>
+      </w:r>
+      <w:r>
+        <w:rPr>
+          <w:lang w:val="pl-PL"/>
+        </w:rPr>
+        <w:tab/>
+      </w:r>
+      <w:r>
+        <w:rPr>
+          <w:lang w:val="pl-PL"/>
+        </w:rPr>
+        <w:tab/>
+      </w:r>
+    </w:p>
+    <w:p>
+      <w:pPr>
+        <w:pStyle w:val="Heading3"/>
+        <w:rPr>
+          <w:lang w:val="pl-PL"/>
+        </w:rPr>
+      </w:pPr>
+      <w:r>
+        <w:rPr>
+          <w:lang w:val="pl-PL"/>
+        </w:rPr>
+        <w:t>Przypadek użycia: dodawanie roli nauczyciel</w:t>
+      </w:r>
+    </w:p>
+    <w:p>
+      <w:pPr>
+        <w:spacing w:after="0"/>
+        <w:rPr>
+          <w:lang w:val="pl-PL"/>
+        </w:rPr>
+      </w:pPr>
+      <w:r>
+        <w:rPr>
+          <w:b/>
+          <w:lang w:val="pl-PL"/>
+        </w:rPr>
+        <w:t>Nazwa:</w:t>
+      </w:r>
+      <w:r>
+        <w:rPr>
+          <w:lang w:val="pl-PL"/>
+        </w:rPr>
+        <w:t xml:space="preserve"> dodanie roli nauczyciela</w:t>
+      </w:r>
+    </w:p>
+    <w:p>
+      <w:pPr>
+        <w:spacing w:after="0"/>
+        <w:rPr>
+          <w:lang w:val="pl-PL"/>
+        </w:rPr>
+      </w:pPr>
+      <w:r>
+        <w:rPr>
+          <w:b/>
+          <w:lang w:val="pl-PL"/>
+        </w:rPr>
+        <w:t>Inicjator:</w:t>
+      </w:r>
+      <w:r>
+        <w:rPr>
+          <w:lang w:val="pl-PL"/>
+        </w:rPr>
+        <w:t xml:space="preserve">  </w:t>
+      </w:r>
+      <w:r>
+        <w:rPr>
+          <w:lang w:val="pl-PL"/>
+        </w:rPr>
+        <w:t>Nauczyciel</w:t>
+      </w:r>
+      <w:r>
+        <w:rPr>
+          <w:lang w:val="pl-PL"/>
+        </w:rPr>
+        <w:tab/>
+      </w:r>
+    </w:p>
+    <w:p>
+      <w:pPr>
+        <w:spacing w:after="0"/>
+        <w:rPr>
+          <w:lang w:val="pl-PL"/>
+        </w:rPr>
+      </w:pPr>
+      <w:r>
+        <w:rPr>
+          <w:b/>
+          <w:lang w:val="pl-PL"/>
+        </w:rPr>
+        <w:t>Cel:</w:t>
+      </w:r>
+      <w:r>
+        <w:rPr>
+          <w:b/>
+          <w:lang w:val="pl-PL"/>
+        </w:rPr>
+        <w:t xml:space="preserve"> </w:t>
+      </w:r>
+      <w:r>
+        <w:rPr>
+          <w:lang w:val="pl-PL"/>
+        </w:rPr>
+        <w:t>umożliwienie zarządzania przedmiotem</w:t>
+      </w:r>
+    </w:p>
+    <w:p>
+      <w:pPr>
+        <w:spacing w:after="0"/>
+        <w:rPr>
+          <w:b/>
+          <w:lang w:val="pl-PL"/>
+        </w:rPr>
+      </w:pPr>
+      <w:r>
+        <w:rPr>
+          <w:b/>
+          <w:lang w:val="pl-PL"/>
+        </w:rPr>
+        <w:t>Główny scenariusz:</w:t>
+      </w:r>
+      <w:r>
+        <w:rPr>
+          <w:b/>
+          <w:lang w:val="pl-PL"/>
+        </w:rPr>
+        <w:t xml:space="preserve"> </w:t>
+      </w:r>
+    </w:p>
+    <w:p>
+      <w:pPr>
+        <w:pStyle w:val="ListParagraph"/>
         <w:numPr>
           <w:ilvl w:val="0"/>
-          <w:numId w:val="18"/>
+          <w:numId w:val="27"/>
         </w:numPr>
-        <w:rPr>
-          <w:lang w:val="pl-PL"/>
-        </w:rPr>
-      </w:pPr>
-      <w:r>
-        <w:rPr>
-          <w:lang w:val="pl-PL"/>
-        </w:rPr>
-        <w:t>Zaloguj się jako administrator</w:t>
-      </w:r>
-    </w:p>
-    <w:p>
-      <w:pPr>
-        <w:pStyle w:val="Akapitzlist"/>
+        <w:spacing w:after="0"/>
+        <w:rPr>
+          <w:lang w:val="pl-PL"/>
+        </w:rPr>
+      </w:pPr>
+      <w:r>
+        <w:rPr>
+          <w:lang w:val="pl-PL"/>
+        </w:rPr>
+        <w:t>Administrator dostaje informację o potrzebnie przypisania nauczyciela do przedmiotu</w:t>
+      </w:r>
+    </w:p>
+    <w:p>
+      <w:pPr>
+        <w:pStyle w:val="ListParagraph"/>
         <w:numPr>
           <w:ilvl w:val="0"/>
-          <w:numId w:val="18"/>
+          <w:numId w:val="27"/>
         </w:numPr>
-        <w:rPr>
-          <w:lang w:val="pl-PL"/>
-        </w:rPr>
-      </w:pPr>
-      <w:r>
-        <w:rPr>
-          <w:lang w:val="pl-PL"/>
-        </w:rPr>
-        <w:t>Przejdź do zakładki „Przedmioty”</w:t>
-      </w:r>
-    </w:p>
-    <w:p>
-      <w:pPr>
-        <w:pStyle w:val="Akapitzlist"/>
+        <w:spacing w:after="0"/>
+        <w:rPr>
+          <w:lang w:val="pl-PL"/>
+        </w:rPr>
+      </w:pPr>
+      <w:r>
+        <w:rPr>
+          <w:lang w:val="pl-PL"/>
+        </w:rPr>
+        <w:t>Administrator odnajduje przedmiot</w:t>
+      </w:r>
+    </w:p>
+    <w:p>
+      <w:pPr>
+        <w:pStyle w:val="ListParagraph"/>
         <w:numPr>
           <w:ilvl w:val="0"/>
-          <w:numId w:val="18"/>
+          <w:numId w:val="27"/>
         </w:numPr>
-        <w:rPr>
-          <w:lang w:val="pl-PL"/>
-        </w:rPr>
-      </w:pPr>
-      <w:r>
-        <w:rPr>
-          <w:lang w:val="pl-PL"/>
-        </w:rPr>
-        <w:t>Kliknij przycisk „Nowy przedmiot”</w:t>
-      </w:r>
-    </w:p>
-    <w:p>
-      <w:pPr>
-        <w:pStyle w:val="Akapitzlist"/>
+        <w:spacing w:after="0"/>
+        <w:rPr>
+          <w:lang w:val="pl-PL"/>
+        </w:rPr>
+      </w:pPr>
+      <w:r>
+        <w:rPr>
+          <w:lang w:val="pl-PL"/>
+        </w:rPr>
+        <w:t>Administrator wyszukuje nauczyciela</w:t>
+      </w:r>
+    </w:p>
+    <w:p>
+      <w:pPr>
+        <w:pStyle w:val="ListParagraph"/>
         <w:numPr>
           <w:ilvl w:val="0"/>
-          <w:numId w:val="18"/>
+          <w:numId w:val="27"/>
         </w:numPr>
-        <w:rPr>
-          <w:lang w:val="pl-PL"/>
-        </w:rPr>
-      </w:pPr>
-      <w:r>
-        <w:rPr>
-          <w:lang w:val="pl-PL"/>
-        </w:rPr>
-        <w:t>Wpisz nazwę przedmiotu oraz uzupełnij pozostałe wymagane pola</w:t>
-      </w:r>
-    </w:p>
-    <w:p>
-      <w:pPr>
-        <w:pStyle w:val="Akapitzlist"/>
+        <w:spacing w:after="0"/>
+        <w:rPr>
+          <w:lang w:val="pl-PL"/>
+        </w:rPr>
+      </w:pPr>
+      <w:r>
+        <w:rPr>
+          <w:lang w:val="pl-PL"/>
+        </w:rPr>
+        <w:t>System pyta o potwierdzenie</w:t>
+      </w:r>
+    </w:p>
+    <w:p>
+      <w:pPr>
+        <w:pStyle w:val="ListParagraph"/>
         <w:numPr>
           <w:ilvl w:val="0"/>
-          <w:numId w:val="18"/>
+          <w:numId w:val="27"/>
         </w:numPr>
-        <w:rPr>
-          <w:lang w:val="pl-PL"/>
-        </w:rPr>
-      </w:pPr>
-      <w:r>
-        <w:rPr>
-          <w:lang w:val="pl-PL"/>
-        </w:rPr>
-        <w:t>Wybierz nauczyciela odpowiedzialnego za przedmiot</w:t>
-      </w:r>
-    </w:p>
-    <w:p>
-      <w:pPr>
-        <w:pStyle w:val="Akapitzlist"/>
+        <w:spacing w:after="0"/>
+        <w:rPr>
+          <w:lang w:val="pl-PL"/>
+        </w:rPr>
+      </w:pPr>
+      <w:r>
+        <w:rPr>
+          <w:lang w:val="pl-PL"/>
+        </w:rPr>
+        <w:t>System wprowadza zmiany</w:t>
+      </w:r>
+    </w:p>
+    <w:p>
+      <w:pPr>
+        <w:spacing w:after="0"/>
+        <w:rPr>
+          <w:b/>
+          <w:lang w:val="pl-PL"/>
+        </w:rPr>
+      </w:pPr>
+      <w:r>
+        <w:rPr>
+          <w:b/>
+          <w:lang w:val="pl-PL"/>
+        </w:rPr>
+        <w:t>Rozszerzenia:</w:t>
+      </w:r>
+      <w:r>
+        <w:rPr>
+          <w:b/>
+          <w:lang w:val="pl-PL"/>
+        </w:rPr>
+        <w:t xml:space="preserve"> </w:t>
+      </w:r>
+    </w:p>
+    <w:p>
+      <w:pPr>
+        <w:spacing w:after="0"/>
+        <w:ind w:left="360"/>
+        <w:rPr>
+          <w:lang w:val="pl-PL"/>
+        </w:rPr>
+      </w:pPr>
+      <w:r>
+        <w:rPr>
+          <w:lang w:val="pl-PL"/>
+        </w:rPr>
+        <w:t xml:space="preserve">2a. </w:t>
+      </w:r>
+      <w:r>
+        <w:rPr>
+          <w:lang w:val="pl-PL"/>
+        </w:rPr>
+        <w:t>Szukany przedmiot nie istnieje</w:t>
+      </w:r>
+    </w:p>
+    <w:p>
+      <w:pPr>
+        <w:spacing w:after="0"/>
+        <w:ind w:left="360" w:firstLine="360"/>
+        <w:rPr>
+          <w:lang w:val="pl-PL"/>
+        </w:rPr>
+      </w:pPr>
+      <w:r>
+        <w:rPr>
+          <w:lang w:val="pl-PL"/>
+        </w:rPr>
+        <w:t xml:space="preserve">a.  </w:t>
+      </w:r>
+      <w:r>
+        <w:rPr>
+          <w:lang w:val="pl-PL"/>
+        </w:rPr>
+        <w:t>Niepowodzenia</w:t>
+      </w:r>
+    </w:p>
+    <w:p>
+      <w:pPr>
+        <w:pStyle w:val="Heading3"/>
+        <w:rPr>
+          <w:lang w:val="pl-PL"/>
+        </w:rPr>
+      </w:pPr>
+      <w:r>
+        <w:rPr>
+          <w:lang w:val="pl-PL"/>
+        </w:rPr>
+        <w:t>Przypadek użycia: dodanie nowego użytkownika</w:t>
+      </w:r>
+    </w:p>
+    <w:p>
+      <w:pPr>
+        <w:spacing w:after="0"/>
+        <w:rPr>
+          <w:lang w:val="pl-PL"/>
+        </w:rPr>
+      </w:pPr>
+      <w:r>
+        <w:rPr>
+          <w:b/>
+          <w:lang w:val="pl-PL"/>
+        </w:rPr>
+        <w:t>Nazwa:</w:t>
+      </w:r>
+      <w:r>
+        <w:rPr>
+          <w:lang w:val="pl-PL"/>
+        </w:rPr>
+        <w:t xml:space="preserve"> </w:t>
+      </w:r>
+      <w:r>
+        <w:rPr>
+          <w:lang w:val="pl-PL"/>
+        </w:rPr>
+        <w:t>dodanie nowego użytkownika</w:t>
+      </w:r>
+    </w:p>
+    <w:p>
+      <w:pPr>
+        <w:spacing w:after="0"/>
+        <w:rPr>
+          <w:lang w:val="pl-PL"/>
+        </w:rPr>
+      </w:pPr>
+      <w:r>
+        <w:rPr>
+          <w:b/>
+          <w:lang w:val="pl-PL"/>
+        </w:rPr>
+        <w:t>Inicjator:</w:t>
+      </w:r>
+      <w:r>
+        <w:rPr>
+          <w:lang w:val="pl-PL"/>
+        </w:rPr>
+        <w:t xml:space="preserve">  </w:t>
+      </w:r>
+      <w:r>
+        <w:rPr>
+          <w:lang w:val="pl-PL"/>
+        </w:rPr>
+        <w:t>Student, Nauczyciel</w:t>
+      </w:r>
+    </w:p>
+    <w:p>
+      <w:pPr>
+        <w:spacing w:after="0"/>
+        <w:rPr>
+          <w:lang w:val="pl-PL"/>
+        </w:rPr>
+      </w:pPr>
+      <w:r>
+        <w:rPr>
+          <w:b/>
+          <w:lang w:val="pl-PL"/>
+        </w:rPr>
+        <w:t>Cel:</w:t>
+      </w:r>
+      <w:r>
+        <w:rPr>
+          <w:b/>
+          <w:lang w:val="pl-PL"/>
+        </w:rPr>
+        <w:t xml:space="preserve"> </w:t>
+      </w:r>
+      <w:r>
+        <w:rPr>
+          <w:lang w:val="pl-PL"/>
+        </w:rPr>
+        <w:t>umożliwienie dostępu użytkownikowi do serwisu</w:t>
+      </w:r>
+    </w:p>
+    <w:p>
+      <w:pPr>
+        <w:spacing w:after="0"/>
+        <w:rPr>
+          <w:b/>
+          <w:lang w:val="pl-PL"/>
+        </w:rPr>
+      </w:pPr>
+      <w:r>
+        <w:rPr>
+          <w:b/>
+          <w:lang w:val="pl-PL"/>
+        </w:rPr>
+        <w:t>Główny scenariusz:</w:t>
+      </w:r>
+      <w:r>
+        <w:rPr>
+          <w:b/>
+          <w:lang w:val="pl-PL"/>
+        </w:rPr>
+        <w:t xml:space="preserve"> </w:t>
+      </w:r>
+    </w:p>
+    <w:p>
+      <w:pPr>
+        <w:pStyle w:val="ListParagraph"/>
         <w:numPr>
           <w:ilvl w:val="0"/>
-          <w:numId w:val="18"/>
+          <w:numId w:val="28"/>
         </w:numPr>
-        <w:rPr>
-          <w:lang w:val="pl-PL"/>
-        </w:rPr>
-      </w:pPr>
-      <w:r>
-        <w:rPr>
-          <w:lang w:val="pl-PL"/>
-        </w:rPr>
-        <w:t>Zatwierdź zmiany</w:t>
-      </w:r>
-    </w:p>
-    <w:p>
-      <w:pPr>
-        <w:pStyle w:val="Akapitzlist"/>
+        <w:spacing w:after="0"/>
+        <w:rPr>
+          <w:lang w:val="pl-PL"/>
+        </w:rPr>
+      </w:pPr>
+      <w:r>
+        <w:rPr>
+          <w:lang w:val="pl-PL"/>
+        </w:rPr>
+        <w:t>Administrator otrzymuje informację o potrzebie utworzenia nowego konta</w:t>
+      </w:r>
+    </w:p>
+    <w:p>
+      <w:pPr>
+        <w:pStyle w:val="ListParagraph"/>
         <w:numPr>
           <w:ilvl w:val="0"/>
-          <w:numId w:val="18"/>
+          <w:numId w:val="28"/>
         </w:numPr>
-        <w:rPr>
-          <w:lang w:val="pl-PL"/>
-        </w:rPr>
-      </w:pPr>
-      <w:r>
-        <w:rPr>
-          <w:lang w:val="pl-PL"/>
-        </w:rPr>
-        <w:t>Wyloguj się</w:t>
-      </w:r>
-    </w:p>
-    <w:p>
-      <w:pPr>
-        <w:pStyle w:val="Nagwek3"/>
-        <w:rPr>
-          <w:lang w:val="pl-PL"/>
-        </w:rPr>
-      </w:pPr>
-      <w:r>
-        <w:rPr>
-          <w:lang w:val="pl-PL"/>
-        </w:rPr>
-        <w:t>Przypadek użycia: dodawanie roli nauczyciel</w:t>
-      </w:r>
-    </w:p>
-    <w:p>
-      <w:pPr>
-        <w:pStyle w:val="Akapitzlist"/>
+        <w:spacing w:after="0"/>
+        <w:rPr>
+          <w:lang w:val="pl-PL"/>
+        </w:rPr>
+      </w:pPr>
+      <w:r>
+        <w:rPr>
+          <w:lang w:val="pl-PL"/>
+        </w:rPr>
+        <w:t>Administrator wprowadza dane personalne użytkownika</w:t>
+      </w:r>
+    </w:p>
+    <w:p>
+      <w:pPr>
+        <w:pStyle w:val="ListParagraph"/>
         <w:numPr>
           <w:ilvl w:val="0"/>
-          <w:numId w:val="19"/>
+          <w:numId w:val="28"/>
         </w:numPr>
-        <w:rPr>
-          <w:lang w:val="pl-PL"/>
-        </w:rPr>
-      </w:pPr>
-      <w:r>
-        <w:rPr>
-          <w:lang w:val="pl-PL"/>
-        </w:rPr>
-        <w:t>Zaloguj się jako administrator</w:t>
-      </w:r>
-    </w:p>
-    <w:p>
-      <w:pPr>
-        <w:pStyle w:val="Akapitzlist"/>
+        <w:spacing w:after="0"/>
+        <w:rPr>
+          <w:lang w:val="pl-PL"/>
+        </w:rPr>
+      </w:pPr>
+      <w:r>
+        <w:rPr>
+          <w:lang w:val="pl-PL"/>
+        </w:rPr>
+        <w:t>Administrator wybiera rolę jaką nowy użytkownik bedzie pełnił w systemie</w:t>
+      </w:r>
+    </w:p>
+    <w:p>
+      <w:pPr>
+        <w:pStyle w:val="ListParagraph"/>
         <w:numPr>
           <w:ilvl w:val="0"/>
-          <w:numId w:val="19"/>
+          <w:numId w:val="28"/>
         </w:numPr>
-        <w:rPr>
-          <w:lang w:val="pl-PL"/>
-        </w:rPr>
-      </w:pPr>
-      <w:r>
-        <w:rPr>
-          <w:lang w:val="pl-PL"/>
-        </w:rPr>
-        <w:t>Przejdź do zakładki „Użytkownicy”</w:t>
-      </w:r>
-    </w:p>
-    <w:p>
-      <w:pPr>
-        <w:pStyle w:val="Akapitzlist"/>
+        <w:spacing w:after="0"/>
+        <w:rPr>
+          <w:lang w:val="pl-PL"/>
+        </w:rPr>
+      </w:pPr>
+      <w:r>
+        <w:rPr>
+          <w:lang w:val="pl-PL"/>
+        </w:rPr>
+        <w:t>System generuje hasło inicjalne i wyświetla na ekranie</w:t>
+      </w:r>
+    </w:p>
+    <w:p>
+      <w:pPr>
+        <w:pStyle w:val="ListParagraph"/>
         <w:numPr>
           <w:ilvl w:val="0"/>
-          <w:numId w:val="19"/>
+          <w:numId w:val="28"/>
         </w:numPr>
-        <w:rPr>
-          <w:lang w:val="pl-PL"/>
-        </w:rPr>
-      </w:pPr>
-      <w:r>
-        <w:rPr>
-          <w:lang w:val="pl-PL"/>
-        </w:rPr>
-        <w:t>Wpisz w wyszukiwarce imię i nazwisko i/lub maila użytkownika</w:t>
-      </w:r>
-    </w:p>
-    <w:p>
-      <w:pPr>
-        <w:pStyle w:val="Akapitzlist"/>
+        <w:spacing w:after="0"/>
+        <w:rPr>
+          <w:lang w:val="pl-PL"/>
+        </w:rPr>
+      </w:pPr>
+      <w:r>
+        <w:rPr>
+          <w:lang w:val="pl-PL"/>
+        </w:rPr>
+        <w:t>System zapisuje zmiany</w:t>
+      </w:r>
+    </w:p>
+    <w:p>
+      <w:pPr>
+        <w:spacing w:after="0"/>
+        <w:rPr>
+          <w:b/>
+          <w:lang w:val="pl-PL"/>
+        </w:rPr>
+      </w:pPr>
+      <w:r>
+        <w:rPr>
+          <w:b/>
+          <w:lang w:val="pl-PL"/>
+        </w:rPr>
+        <w:t>Rozszerzenia:</w:t>
+      </w:r>
+      <w:r>
+        <w:rPr>
+          <w:b/>
+          <w:lang w:val="pl-PL"/>
+        </w:rPr>
+        <w:t xml:space="preserve"> </w:t>
+      </w:r>
+    </w:p>
+    <w:p>
+      <w:pPr>
+        <w:spacing w:after="0"/>
+        <w:ind w:left="360"/>
+        <w:rPr>
+          <w:lang w:val="pl-PL"/>
+        </w:rPr>
+      </w:pPr>
+      <w:r>
+        <w:rPr>
+          <w:lang w:val="pl-PL"/>
+        </w:rPr>
+        <w:t xml:space="preserve">2a. </w:t>
+      </w:r>
+      <w:r>
+        <w:rPr>
+          <w:lang w:val="pl-PL"/>
+        </w:rPr>
+        <w:t>Użytkownik o podanych danych już istnieje</w:t>
+      </w:r>
+    </w:p>
+    <w:p>
+      <w:pPr>
+        <w:pStyle w:val="Heading3"/>
+        <w:rPr>
+          <w:lang w:val="pl-PL"/>
+        </w:rPr>
+      </w:pPr>
+      <w:r>
+        <w:rPr>
+          <w:lang w:val="pl-PL"/>
+        </w:rPr>
+        <w:t>Przypadek użycia: zmiana roli istniejącego użytkownika</w:t>
+      </w:r>
+    </w:p>
+    <w:p>
+      <w:pPr>
+        <w:spacing w:after="0"/>
+        <w:rPr>
+          <w:lang w:val="pl-PL"/>
+        </w:rPr>
+      </w:pPr>
+      <w:r>
+        <w:rPr>
+          <w:b/>
+          <w:lang w:val="pl-PL"/>
+        </w:rPr>
+        <w:t>Nazwa:</w:t>
+      </w:r>
+      <w:r>
+        <w:rPr>
+          <w:lang w:val="pl-PL"/>
+        </w:rPr>
+        <w:t xml:space="preserve"> </w:t>
+      </w:r>
+      <w:r>
+        <w:rPr>
+          <w:lang w:val="pl-PL"/>
+        </w:rPr>
+        <w:t>zmiana roli istniejącego użytkownika</w:t>
+      </w:r>
+    </w:p>
+    <w:p>
+      <w:pPr>
+        <w:spacing w:after="0"/>
+        <w:rPr>
+          <w:lang w:val="pl-PL"/>
+        </w:rPr>
+      </w:pPr>
+      <w:r>
+        <w:rPr>
+          <w:b/>
+          <w:lang w:val="pl-PL"/>
+        </w:rPr>
+        <w:t>Inicjator:</w:t>
+      </w:r>
+      <w:r>
+        <w:rPr>
+          <w:lang w:val="pl-PL"/>
+        </w:rPr>
+        <w:t xml:space="preserve">  </w:t>
+      </w:r>
+      <w:r>
+        <w:rPr>
+          <w:lang w:val="pl-PL"/>
+        </w:rPr>
+        <w:t>Nauczyciel</w:t>
+      </w:r>
+    </w:p>
+    <w:p>
+      <w:pPr>
+        <w:spacing w:after="0"/>
+        <w:rPr>
+          <w:lang w:val="pl-PL"/>
+        </w:rPr>
+      </w:pPr>
+      <w:r>
+        <w:rPr>
+          <w:b/>
+          <w:lang w:val="pl-PL"/>
+        </w:rPr>
+        <w:t>Cel:</w:t>
+      </w:r>
+      <w:r>
+        <w:rPr>
+          <w:b/>
+          <w:lang w:val="pl-PL"/>
+        </w:rPr>
+        <w:t xml:space="preserve"> </w:t>
+      </w:r>
+      <w:r>
+        <w:rPr>
+          <w:lang w:val="pl-PL"/>
+        </w:rPr>
+        <w:t>zmiana uprawnień użytkownika</w:t>
+      </w:r>
+    </w:p>
+    <w:p>
+      <w:pPr>
+        <w:spacing w:after="0"/>
+        <w:rPr>
+          <w:b/>
+          <w:lang w:val="pl-PL"/>
+        </w:rPr>
+      </w:pPr>
+      <w:r>
+        <w:rPr>
+          <w:b/>
+          <w:lang w:val="pl-PL"/>
+        </w:rPr>
+        <w:t>Główny scenariusz:</w:t>
+      </w:r>
+      <w:r>
+        <w:rPr>
+          <w:b/>
+          <w:lang w:val="pl-PL"/>
+        </w:rPr>
+        <w:t xml:space="preserve"> </w:t>
+      </w:r>
+    </w:p>
+    <w:p>
+      <w:pPr>
+        <w:pStyle w:val="ListParagraph"/>
         <w:numPr>
           <w:ilvl w:val="0"/>
-          <w:numId w:val="19"/>
+          <w:numId w:val="29"/>
         </w:numPr>
-        <w:rPr>
-          <w:lang w:val="pl-PL"/>
-        </w:rPr>
-      </w:pPr>
-      <w:r>
-        <w:rPr>
-          <w:lang w:val="pl-PL"/>
-        </w:rPr>
-        <w:t>Przejdź do ekranu zarządzania użytkownikiem klikając w rezultat wyszukiwania</w:t>
-      </w:r>
-    </w:p>
-    <w:p>
-      <w:pPr>
-        <w:pStyle w:val="Akapitzlist"/>
+        <w:spacing w:after="0"/>
+        <w:rPr>
+          <w:lang w:val="pl-PL"/>
+        </w:rPr>
+      </w:pPr>
+      <w:r>
+        <w:rPr>
+          <w:lang w:val="pl-PL"/>
+        </w:rPr>
+        <w:t>Administrator dostaję informację o potrzebie zmiany roli użytkownika</w:t>
+      </w:r>
+    </w:p>
+    <w:p>
+      <w:pPr>
+        <w:pStyle w:val="ListParagraph"/>
         <w:numPr>
           <w:ilvl w:val="0"/>
-          <w:numId w:val="19"/>
+          <w:numId w:val="29"/>
         </w:numPr>
-        <w:rPr>
-          <w:lang w:val="pl-PL"/>
-        </w:rPr>
-      </w:pPr>
-      <w:r>
-        <w:rPr>
-          <w:lang w:val="pl-PL"/>
-        </w:rPr>
-        <w:t>W polu role wybierz „Nauczyciel”</w:t>
-      </w:r>
-    </w:p>
-    <w:p>
-      <w:pPr>
-        <w:pStyle w:val="Akapitzlist"/>
+        <w:spacing w:after="0"/>
+        <w:rPr>
+          <w:lang w:val="pl-PL"/>
+        </w:rPr>
+      </w:pPr>
+      <w:r>
+        <w:rPr>
+          <w:lang w:val="pl-PL"/>
+        </w:rPr>
+        <w:t>Administrator wyszukuje użytkownika</w:t>
+      </w:r>
+    </w:p>
+    <w:p>
+      <w:pPr>
+        <w:pStyle w:val="ListParagraph"/>
         <w:numPr>
           <w:ilvl w:val="0"/>
-          <w:numId w:val="19"/>
+          <w:numId w:val="29"/>
         </w:numPr>
-        <w:rPr>
-          <w:lang w:val="pl-PL"/>
-        </w:rPr>
-      </w:pPr>
-      <w:r>
-        <w:rPr>
-          <w:lang w:val="pl-PL"/>
-        </w:rPr>
-        <w:t>Zatwierdź zmiany</w:t>
-      </w:r>
-    </w:p>
-    <w:p>
-      <w:pPr>
-        <w:pStyle w:val="Akapitzlist"/>
+        <w:spacing w:after="0"/>
+        <w:rPr>
+          <w:lang w:val="pl-PL"/>
+        </w:rPr>
+      </w:pPr>
+      <w:r>
+        <w:rPr>
+          <w:lang w:val="pl-PL"/>
+        </w:rPr>
+        <w:t>System prezentuje bieżącą rolę użytkownika</w:t>
+      </w:r>
+    </w:p>
+    <w:p>
+      <w:pPr>
+        <w:pStyle w:val="ListParagraph"/>
         <w:numPr>
           <w:ilvl w:val="0"/>
-          <w:numId w:val="19"/>
+          <w:numId w:val="29"/>
         </w:numPr>
-        <w:rPr>
-          <w:lang w:val="pl-PL"/>
-        </w:rPr>
-      </w:pPr>
-      <w:r>
-        <w:rPr>
-          <w:lang w:val="pl-PL"/>
-        </w:rPr>
-        <w:t>Wyloguj się</w:t>
-      </w:r>
-    </w:p>
-    <w:p>
-      <w:pPr>
+        <w:spacing w:after="0"/>
+        <w:rPr>
+          <w:lang w:val="pl-PL"/>
+        </w:rPr>
+      </w:pPr>
+      <w:r>
+        <w:rPr>
+          <w:lang w:val="pl-PL"/>
+        </w:rPr>
+        <w:t>Administrator wybiera nową rolę  z listy</w:t>
+      </w:r>
+    </w:p>
+    <w:p>
+      <w:pPr>
+        <w:spacing w:after="0"/>
+        <w:rPr>
+          <w:b/>
+          <w:lang w:val="pl-PL"/>
+        </w:rPr>
+      </w:pPr>
+      <w:r>
+        <w:rPr>
+          <w:b/>
+          <w:lang w:val="pl-PL"/>
+        </w:rPr>
+        <w:t>Rozszerzenia:</w:t>
+      </w:r>
+      <w:r>
+        <w:rPr>
+          <w:b/>
+          <w:lang w:val="pl-PL"/>
+        </w:rPr>
+        <w:t xml:space="preserve"> </w:t>
+      </w:r>
+    </w:p>
+    <w:p>
+      <w:pPr>
+        <w:spacing w:after="0"/>
         <w:ind w:left="360"/>
         <w:rPr>
           <w:lang w:val="pl-PL"/>
@@ -4199,12 +5329,901 @@
         <w:rPr>
           <w:lang w:val="pl-PL"/>
         </w:rPr>
-        <w:t>TODO MArcin</w:t>
-      </w:r>
-    </w:p>
-    <w:p>
-      <w:pPr>
-        <w:pStyle w:val="Nagwek3"/>
+        <w:t xml:space="preserve">2a. </w:t>
+      </w:r>
+      <w:r>
+        <w:rPr>
+          <w:lang w:val="pl-PL"/>
+        </w:rPr>
+        <w:t>Użytkownik o podanych danych nie istnieje</w:t>
+      </w:r>
+    </w:p>
+    <w:p>
+      <w:pPr>
+        <w:spacing w:after="0"/>
+        <w:ind w:left="360"/>
+        <w:rPr>
+          <w:lang w:val="pl-PL"/>
+        </w:rPr>
+      </w:pPr>
+    </w:p>
+    <w:p>
+      <w:pPr>
+        <w:pStyle w:val="Heading3"/>
+        <w:rPr>
+          <w:lang w:val="pl-PL"/>
+        </w:rPr>
+      </w:pPr>
+      <w:r>
+        <w:rPr>
+          <w:lang w:val="pl-PL"/>
+        </w:rPr>
+        <w:t>Przypadek użycia: usunięcie istniejącego użytkownika</w:t>
+      </w:r>
+    </w:p>
+    <w:p>
+      <w:pPr>
+        <w:spacing w:after="0"/>
+        <w:rPr>
+          <w:lang w:val="pl-PL"/>
+        </w:rPr>
+      </w:pPr>
+      <w:r>
+        <w:rPr>
+          <w:b/>
+          <w:lang w:val="pl-PL"/>
+        </w:rPr>
+        <w:t>Nazwa:</w:t>
+      </w:r>
+      <w:r>
+        <w:rPr>
+          <w:lang w:val="pl-PL"/>
+        </w:rPr>
+        <w:t xml:space="preserve"> </w:t>
+      </w:r>
+      <w:r>
+        <w:rPr>
+          <w:lang w:val="pl-PL"/>
+        </w:rPr>
+        <w:t>usunięcie istniejącego użytkownika</w:t>
+      </w:r>
+    </w:p>
+    <w:p>
+      <w:pPr>
+        <w:spacing w:after="0"/>
+        <w:rPr>
+          <w:lang w:val="pl-PL"/>
+        </w:rPr>
+      </w:pPr>
+      <w:r>
+        <w:rPr>
+          <w:b/>
+          <w:lang w:val="pl-PL"/>
+        </w:rPr>
+        <w:t>Inicjator:</w:t>
+      </w:r>
+      <w:r>
+        <w:rPr>
+          <w:lang w:val="pl-PL"/>
+        </w:rPr>
+        <w:t xml:space="preserve"> </w:t>
+      </w:r>
+      <w:r>
+        <w:rPr>
+          <w:lang w:val="pl-PL"/>
+        </w:rPr>
+        <w:t>Administrator</w:t>
+      </w:r>
+      <w:r>
+        <w:rPr>
+          <w:lang w:val="pl-PL"/>
+        </w:rPr>
+        <w:t xml:space="preserve"> </w:t>
+      </w:r>
+    </w:p>
+    <w:p>
+      <w:pPr>
+        <w:spacing w:after="0"/>
+        <w:rPr>
+          <w:lang w:val="pl-PL"/>
+        </w:rPr>
+      </w:pPr>
+      <w:r>
+        <w:rPr>
+          <w:b/>
+          <w:lang w:val="pl-PL"/>
+        </w:rPr>
+        <w:t>Cel:</w:t>
+      </w:r>
+      <w:r>
+        <w:rPr>
+          <w:b/>
+          <w:lang w:val="pl-PL"/>
+        </w:rPr>
+        <w:t xml:space="preserve"> </w:t>
+      </w:r>
+      <w:r>
+        <w:rPr>
+          <w:lang w:val="pl-PL"/>
+        </w:rPr>
+        <w:t>zabranie dostępu do serwisu</w:t>
+      </w:r>
+    </w:p>
+    <w:p>
+      <w:pPr>
+        <w:spacing w:after="0"/>
+        <w:rPr>
+          <w:b/>
+          <w:lang w:val="pl-PL"/>
+        </w:rPr>
+      </w:pPr>
+      <w:r>
+        <w:rPr>
+          <w:b/>
+          <w:lang w:val="pl-PL"/>
+        </w:rPr>
+        <w:t>Główny scenariusz:</w:t>
+      </w:r>
+      <w:r>
+        <w:rPr>
+          <w:b/>
+          <w:lang w:val="pl-PL"/>
+        </w:rPr>
+        <w:t xml:space="preserve"> </w:t>
+      </w:r>
+    </w:p>
+    <w:p>
+      <w:pPr>
+        <w:pStyle w:val="ListParagraph"/>
+        <w:numPr>
+          <w:ilvl w:val="0"/>
+          <w:numId w:val="30"/>
+        </w:numPr>
+        <w:spacing w:after="0"/>
+        <w:rPr>
+          <w:lang w:val="pl-PL"/>
+        </w:rPr>
+      </w:pPr>
+      <w:r>
+        <w:rPr>
+          <w:lang w:val="pl-PL"/>
+        </w:rPr>
+        <w:t>Administrator otrzymuje informacje o koncie do usunięcia</w:t>
+      </w:r>
+    </w:p>
+    <w:p>
+      <w:pPr>
+        <w:pStyle w:val="ListParagraph"/>
+        <w:numPr>
+          <w:ilvl w:val="0"/>
+          <w:numId w:val="30"/>
+        </w:numPr>
+        <w:spacing w:after="0"/>
+        <w:rPr>
+          <w:lang w:val="pl-PL"/>
+        </w:rPr>
+      </w:pPr>
+      <w:r>
+        <w:rPr>
+          <w:lang w:val="pl-PL"/>
+        </w:rPr>
+        <w:t>Administrator wyszukuje użytkownika</w:t>
+      </w:r>
+    </w:p>
+    <w:p>
+      <w:pPr>
+        <w:pStyle w:val="ListParagraph"/>
+        <w:numPr>
+          <w:ilvl w:val="0"/>
+          <w:numId w:val="30"/>
+        </w:numPr>
+        <w:spacing w:after="0"/>
+        <w:rPr>
+          <w:lang w:val="pl-PL"/>
+        </w:rPr>
+      </w:pPr>
+      <w:r>
+        <w:rPr>
+          <w:lang w:val="pl-PL"/>
+        </w:rPr>
+        <w:t>Administrator zmienia status użytkownika na „nieaktywny”</w:t>
+      </w:r>
+    </w:p>
+    <w:p>
+      <w:pPr>
+        <w:pStyle w:val="ListParagraph"/>
+        <w:numPr>
+          <w:ilvl w:val="0"/>
+          <w:numId w:val="30"/>
+        </w:numPr>
+        <w:spacing w:after="0"/>
+        <w:rPr>
+          <w:lang w:val="pl-PL"/>
+        </w:rPr>
+      </w:pPr>
+      <w:r>
+        <w:rPr>
+          <w:lang w:val="pl-PL"/>
+        </w:rPr>
+        <w:t>System pyta o potwierdzenie</w:t>
+      </w:r>
+    </w:p>
+    <w:p>
+      <w:pPr>
+        <w:pStyle w:val="ListParagraph"/>
+        <w:numPr>
+          <w:ilvl w:val="0"/>
+          <w:numId w:val="30"/>
+        </w:numPr>
+        <w:spacing w:after="0"/>
+        <w:rPr>
+          <w:lang w:val="pl-PL"/>
+        </w:rPr>
+      </w:pPr>
+      <w:r>
+        <w:rPr>
+          <w:lang w:val="pl-PL"/>
+        </w:rPr>
+        <w:t>System zapisuje zmiany</w:t>
+      </w:r>
+    </w:p>
+    <w:p>
+      <w:pPr>
+        <w:spacing w:after="0"/>
+        <w:rPr>
+          <w:b/>
+          <w:lang w:val="pl-PL"/>
+        </w:rPr>
+      </w:pPr>
+      <w:r>
+        <w:rPr>
+          <w:b/>
+          <w:lang w:val="pl-PL"/>
+        </w:rPr>
+        <w:t>Rozszerzenia:</w:t>
+      </w:r>
+      <w:r>
+        <w:rPr>
+          <w:b/>
+          <w:lang w:val="pl-PL"/>
+        </w:rPr>
+        <w:t xml:space="preserve"> </w:t>
+      </w:r>
+    </w:p>
+    <w:p>
+      <w:pPr>
+        <w:spacing w:after="0"/>
+        <w:ind w:left="360"/>
+        <w:rPr>
+          <w:lang w:val="pl-PL"/>
+        </w:rPr>
+      </w:pPr>
+      <w:r>
+        <w:rPr>
+          <w:lang w:val="pl-PL"/>
+        </w:rPr>
+        <w:t xml:space="preserve">2a. </w:t>
+      </w:r>
+      <w:r>
+        <w:rPr>
+          <w:lang w:val="pl-PL"/>
+        </w:rPr>
+        <w:t>Użytkownik o podanych danych nie istnieje</w:t>
+      </w:r>
+    </w:p>
+    <w:p>
+      <w:pPr>
+        <w:pStyle w:val="Heading3"/>
+        <w:rPr>
+          <w:lang w:val="pl-PL"/>
+        </w:rPr>
+      </w:pPr>
+      <w:r>
+        <w:rPr>
+          <w:lang w:val="pl-PL"/>
+        </w:rPr>
+        <w:t>Przypadek użycia: dodanie nowego języka</w:t>
+      </w:r>
+    </w:p>
+    <w:p>
+      <w:pPr>
+        <w:spacing w:after="0"/>
+        <w:rPr>
+          <w:lang w:val="pl-PL"/>
+        </w:rPr>
+      </w:pPr>
+      <w:r>
+        <w:rPr>
+          <w:b/>
+          <w:lang w:val="pl-PL"/>
+        </w:rPr>
+        <w:t>Nazwa:</w:t>
+      </w:r>
+      <w:r>
+        <w:rPr>
+          <w:lang w:val="pl-PL"/>
+        </w:rPr>
+        <w:t xml:space="preserve"> </w:t>
+      </w:r>
+      <w:r>
+        <w:rPr>
+          <w:lang w:val="pl-PL"/>
+        </w:rPr>
+        <w:t>dodanie nowego języka</w:t>
+      </w:r>
+    </w:p>
+    <w:p>
+      <w:pPr>
+        <w:spacing w:after="0"/>
+        <w:rPr>
+          <w:lang w:val="pl-PL"/>
+        </w:rPr>
+      </w:pPr>
+      <w:r>
+        <w:rPr>
+          <w:b/>
+          <w:lang w:val="pl-PL"/>
+        </w:rPr>
+        <w:t>Inicjator:</w:t>
+      </w:r>
+      <w:r>
+        <w:rPr>
+          <w:lang w:val="pl-PL"/>
+        </w:rPr>
+        <w:t xml:space="preserve">  </w:t>
+      </w:r>
+      <w:r>
+        <w:rPr>
+          <w:lang w:val="pl-PL"/>
+        </w:rPr>
+        <w:t>Administrator</w:t>
+      </w:r>
+    </w:p>
+    <w:p>
+      <w:pPr>
+        <w:spacing w:after="0"/>
+        <w:rPr>
+          <w:lang w:val="pl-PL"/>
+        </w:rPr>
+      </w:pPr>
+      <w:r>
+        <w:rPr>
+          <w:b/>
+          <w:lang w:val="pl-PL"/>
+        </w:rPr>
+        <w:t>Cel:</w:t>
+      </w:r>
+      <w:r>
+        <w:rPr>
+          <w:b/>
+          <w:lang w:val="pl-PL"/>
+        </w:rPr>
+        <w:t xml:space="preserve"> </w:t>
+      </w:r>
+      <w:r>
+        <w:rPr>
+          <w:lang w:val="pl-PL"/>
+        </w:rPr>
+        <w:t>udostępnienie zawartości strony w innych językach</w:t>
+      </w:r>
+    </w:p>
+    <w:p>
+      <w:pPr>
+        <w:spacing w:after="0"/>
+        <w:rPr>
+          <w:b/>
+          <w:lang w:val="pl-PL"/>
+        </w:rPr>
+      </w:pPr>
+      <w:r>
+        <w:rPr>
+          <w:b/>
+          <w:lang w:val="pl-PL"/>
+        </w:rPr>
+        <w:t>Główny scenariusz:</w:t>
+      </w:r>
+      <w:r>
+        <w:rPr>
+          <w:b/>
+          <w:lang w:val="pl-PL"/>
+        </w:rPr>
+        <w:t xml:space="preserve"> </w:t>
+      </w:r>
+    </w:p>
+    <w:p>
+      <w:pPr>
+        <w:pStyle w:val="ListParagraph"/>
+        <w:numPr>
+          <w:ilvl w:val="0"/>
+          <w:numId w:val="31"/>
+        </w:numPr>
+        <w:spacing w:after="0"/>
+        <w:rPr>
+          <w:lang w:val="pl-PL"/>
+        </w:rPr>
+      </w:pPr>
+      <w:r>
+        <w:rPr>
+          <w:lang w:val="pl-PL"/>
+        </w:rPr>
+        <w:t>Administator otrzymuje informację o potrzebie dodania nowego języka</w:t>
+      </w:r>
+    </w:p>
+    <w:p>
+      <w:pPr>
+        <w:pStyle w:val="ListParagraph"/>
+        <w:numPr>
+          <w:ilvl w:val="0"/>
+          <w:numId w:val="31"/>
+        </w:numPr>
+        <w:spacing w:after="0"/>
+        <w:rPr>
+          <w:lang w:val="pl-PL"/>
+        </w:rPr>
+      </w:pPr>
+      <w:r>
+        <w:rPr>
+          <w:lang w:val="pl-PL"/>
+        </w:rPr>
+        <w:t>Administrator dodaje nowy język do systemu</w:t>
+      </w:r>
+    </w:p>
+    <w:p>
+      <w:pPr>
+        <w:pStyle w:val="ListParagraph"/>
+        <w:numPr>
+          <w:ilvl w:val="0"/>
+          <w:numId w:val="31"/>
+        </w:numPr>
+        <w:spacing w:after="0"/>
+        <w:rPr>
+          <w:lang w:val="pl-PL"/>
+        </w:rPr>
+      </w:pPr>
+      <w:r>
+        <w:rPr>
+          <w:lang w:val="pl-PL"/>
+        </w:rPr>
+        <w:t>System wyświetla komunikat o potrzebie dodania tłumaczeń do zawartości strony</w:t>
+      </w:r>
+    </w:p>
+    <w:p>
+      <w:pPr>
+        <w:pStyle w:val="ListParagraph"/>
+        <w:numPr>
+          <w:ilvl w:val="0"/>
+          <w:numId w:val="31"/>
+        </w:numPr>
+        <w:spacing w:after="0"/>
+        <w:rPr>
+          <w:lang w:val="pl-PL"/>
+        </w:rPr>
+      </w:pPr>
+      <w:r>
+        <w:rPr>
+          <w:lang w:val="pl-PL"/>
+        </w:rPr>
+        <w:t>System zapisuje zmiany</w:t>
+      </w:r>
+    </w:p>
+    <w:p>
+      <w:pPr>
+        <w:pStyle w:val="Heading3"/>
+        <w:rPr>
+          <w:lang w:val="pl-PL"/>
+        </w:rPr>
+      </w:pPr>
+      <w:r>
+        <w:rPr>
+          <w:lang w:val="pl-PL"/>
+        </w:rPr>
+        <w:t>Przypadek użycia: dodanie tłumaczenia dla istniejącej podstrony</w:t>
+      </w:r>
+    </w:p>
+    <w:p>
+      <w:pPr>
+        <w:spacing w:after="0"/>
+        <w:rPr>
+          <w:lang w:val="pl-PL"/>
+        </w:rPr>
+      </w:pPr>
+      <w:r>
+        <w:rPr>
+          <w:b/>
+          <w:lang w:val="pl-PL"/>
+        </w:rPr>
+        <w:t>Nazwa:</w:t>
+      </w:r>
+      <w:r>
+        <w:rPr>
+          <w:lang w:val="pl-PL"/>
+        </w:rPr>
+        <w:t xml:space="preserve"> </w:t>
+      </w:r>
+      <w:r>
+        <w:rPr>
+          <w:lang w:val="pl-PL"/>
+        </w:rPr>
+        <w:t>dodanie tłumaczenie dla istniejącej podstrony</w:t>
+      </w:r>
+    </w:p>
+    <w:p>
+      <w:pPr>
+        <w:spacing w:after="0"/>
+        <w:rPr>
+          <w:lang w:val="pl-PL"/>
+        </w:rPr>
+      </w:pPr>
+      <w:r>
+        <w:rPr>
+          <w:b/>
+          <w:lang w:val="pl-PL"/>
+        </w:rPr>
+        <w:t>Inicjator:</w:t>
+      </w:r>
+      <w:r>
+        <w:rPr>
+          <w:lang w:val="pl-PL"/>
+        </w:rPr>
+        <w:t xml:space="preserve">  </w:t>
+      </w:r>
+      <w:r>
+        <w:rPr>
+          <w:lang w:val="pl-PL"/>
+        </w:rPr>
+        <w:t>Administrator</w:t>
+      </w:r>
+    </w:p>
+    <w:p>
+      <w:pPr>
+        <w:spacing w:after="0"/>
+        <w:rPr>
+          <w:lang w:val="pl-PL"/>
+        </w:rPr>
+      </w:pPr>
+      <w:r>
+        <w:rPr>
+          <w:b/>
+          <w:lang w:val="pl-PL"/>
+        </w:rPr>
+        <w:t>Cel:</w:t>
+      </w:r>
+      <w:r>
+        <w:rPr>
+          <w:b/>
+          <w:lang w:val="pl-PL"/>
+        </w:rPr>
+        <w:t xml:space="preserve"> </w:t>
+      </w:r>
+      <w:r>
+        <w:rPr>
+          <w:lang w:val="pl-PL"/>
+        </w:rPr>
+        <w:t>udostępninie zawartości strony w innym języku</w:t>
+      </w:r>
+    </w:p>
+    <w:p>
+      <w:pPr>
+        <w:spacing w:after="0"/>
+        <w:rPr>
+          <w:b/>
+          <w:lang w:val="pl-PL"/>
+        </w:rPr>
+      </w:pPr>
+      <w:r>
+        <w:rPr>
+          <w:b/>
+          <w:lang w:val="pl-PL"/>
+        </w:rPr>
+        <w:t>Główny scenariusz:</w:t>
+      </w:r>
+      <w:r>
+        <w:rPr>
+          <w:b/>
+          <w:lang w:val="pl-PL"/>
+        </w:rPr>
+        <w:t xml:space="preserve"> </w:t>
+      </w:r>
+    </w:p>
+    <w:p>
+      <w:pPr>
+        <w:pStyle w:val="ListParagraph"/>
+        <w:numPr>
+          <w:ilvl w:val="0"/>
+          <w:numId w:val="32"/>
+        </w:numPr>
+        <w:spacing w:after="0"/>
+        <w:rPr>
+          <w:lang w:val="pl-PL"/>
+        </w:rPr>
+      </w:pPr>
+      <w:r>
+        <w:rPr>
+          <w:lang w:val="pl-PL"/>
+        </w:rPr>
+        <w:t>Administrator otrzymuje zlecenie dodania tlumaczenia</w:t>
+      </w:r>
+    </w:p>
+    <w:p>
+      <w:pPr>
+        <w:pStyle w:val="ListParagraph"/>
+        <w:numPr>
+          <w:ilvl w:val="0"/>
+          <w:numId w:val="32"/>
+        </w:numPr>
+        <w:spacing w:after="0"/>
+        <w:rPr>
+          <w:lang w:val="pl-PL"/>
+        </w:rPr>
+      </w:pPr>
+      <w:r>
+        <w:rPr>
+          <w:lang w:val="pl-PL"/>
+        </w:rPr>
+        <w:t>Administrator wyszukuje podstronę</w:t>
+      </w:r>
+    </w:p>
+    <w:p>
+      <w:pPr>
+        <w:pStyle w:val="ListParagraph"/>
+        <w:numPr>
+          <w:ilvl w:val="0"/>
+          <w:numId w:val="32"/>
+        </w:numPr>
+        <w:spacing w:after="0"/>
+        <w:rPr>
+          <w:lang w:val="pl-PL"/>
+        </w:rPr>
+      </w:pPr>
+      <w:r>
+        <w:rPr>
+          <w:lang w:val="pl-PL"/>
+        </w:rPr>
+        <w:t>Administrator dodaje tłumaczenie strony</w:t>
+      </w:r>
+    </w:p>
+    <w:p>
+      <w:pPr>
+        <w:pStyle w:val="ListParagraph"/>
+        <w:numPr>
+          <w:ilvl w:val="0"/>
+          <w:numId w:val="32"/>
+        </w:numPr>
+        <w:spacing w:after="0"/>
+        <w:rPr>
+          <w:lang w:val="pl-PL"/>
+        </w:rPr>
+      </w:pPr>
+      <w:r>
+        <w:rPr>
+          <w:lang w:val="pl-PL"/>
+        </w:rPr>
+        <w:t>System zapisuje zmiany</w:t>
+      </w:r>
+    </w:p>
+    <w:p>
+      <w:pPr>
+        <w:spacing w:after="0"/>
+        <w:rPr>
+          <w:b/>
+          <w:lang w:val="pl-PL"/>
+        </w:rPr>
+      </w:pPr>
+      <w:r>
+        <w:rPr>
+          <w:b/>
+          <w:lang w:val="pl-PL"/>
+        </w:rPr>
+        <w:t>Rozszerzenia:</w:t>
+      </w:r>
+      <w:r>
+        <w:rPr>
+          <w:b/>
+          <w:lang w:val="pl-PL"/>
+        </w:rPr>
+        <w:t xml:space="preserve"> </w:t>
+      </w:r>
+    </w:p>
+    <w:p>
+      <w:pPr>
+        <w:spacing w:after="0"/>
+        <w:ind w:left="360"/>
+        <w:rPr>
+          <w:lang w:val="pl-PL"/>
+        </w:rPr>
+      </w:pPr>
+      <w:r>
+        <w:rPr>
+          <w:lang w:val="pl-PL"/>
+        </w:rPr>
+        <w:t xml:space="preserve">2a. </w:t>
+      </w:r>
+      <w:r>
+        <w:rPr>
+          <w:lang w:val="pl-PL"/>
+        </w:rPr>
+        <w:t>Wyszukiwana strona nie istnieje</w:t>
+      </w:r>
+    </w:p>
+    <w:p>
+      <w:pPr>
+        <w:pStyle w:val="Heading3"/>
+        <w:rPr>
+          <w:lang w:val="pl-PL"/>
+        </w:rPr>
+      </w:pPr>
+      <w:r>
+        <w:rPr>
+          <w:lang w:val="pl-PL"/>
+        </w:rPr>
+        <w:t>Przypadek użycia: wyszukiwanie użytkownika</w:t>
+      </w:r>
+    </w:p>
+    <w:p>
+      <w:pPr>
+        <w:spacing w:after="0"/>
+        <w:rPr>
+          <w:lang w:val="pl-PL"/>
+        </w:rPr>
+      </w:pPr>
+      <w:r>
+        <w:rPr>
+          <w:b/>
+          <w:lang w:val="pl-PL"/>
+        </w:rPr>
+        <w:t>Nazwa:</w:t>
+      </w:r>
+      <w:r>
+        <w:rPr>
+          <w:lang w:val="pl-PL"/>
+        </w:rPr>
+        <w:t xml:space="preserve"> </w:t>
+      </w:r>
+      <w:r>
+        <w:rPr>
+          <w:lang w:val="pl-PL"/>
+        </w:rPr>
+        <w:t>wyszukiwanie użytkownika</w:t>
+      </w:r>
+    </w:p>
+    <w:p>
+      <w:pPr>
+        <w:spacing w:after="0"/>
+        <w:rPr>
+          <w:lang w:val="pl-PL"/>
+        </w:rPr>
+      </w:pPr>
+      <w:r>
+        <w:rPr>
+          <w:b/>
+          <w:lang w:val="pl-PL"/>
+        </w:rPr>
+        <w:t>Inicjator:</w:t>
+      </w:r>
+      <w:r>
+        <w:rPr>
+          <w:lang w:val="pl-PL"/>
+        </w:rPr>
+        <w:t xml:space="preserve">  </w:t>
+      </w:r>
+      <w:r>
+        <w:rPr>
+          <w:lang w:val="pl-PL"/>
+        </w:rPr>
+        <w:t>Administrator</w:t>
+      </w:r>
+    </w:p>
+    <w:p>
+      <w:pPr>
+        <w:spacing w:after="0"/>
+        <w:rPr>
+          <w:lang w:val="pl-PL"/>
+        </w:rPr>
+      </w:pPr>
+      <w:r>
+        <w:rPr>
+          <w:b/>
+          <w:lang w:val="pl-PL"/>
+        </w:rPr>
+        <w:t>Cel:</w:t>
+      </w:r>
+      <w:r>
+        <w:rPr>
+          <w:b/>
+          <w:lang w:val="pl-PL"/>
+        </w:rPr>
+        <w:t xml:space="preserve"> </w:t>
+      </w:r>
+      <w:r>
+        <w:rPr>
+          <w:lang w:val="pl-PL"/>
+        </w:rPr>
+        <w:t>odnalezienie poszukiwanageo użytkownika</w:t>
+      </w:r>
+    </w:p>
+    <w:p>
+      <w:pPr>
+        <w:spacing w:after="0"/>
+        <w:rPr>
+          <w:b/>
+          <w:lang w:val="pl-PL"/>
+        </w:rPr>
+      </w:pPr>
+      <w:r>
+        <w:rPr>
+          <w:b/>
+          <w:lang w:val="pl-PL"/>
+        </w:rPr>
+        <w:t>Główny scenariusz:</w:t>
+      </w:r>
+      <w:r>
+        <w:rPr>
+          <w:b/>
+          <w:lang w:val="pl-PL"/>
+        </w:rPr>
+        <w:t xml:space="preserve"> </w:t>
+      </w:r>
+    </w:p>
+    <w:p>
+      <w:pPr>
+        <w:pStyle w:val="ListParagraph"/>
+        <w:numPr>
+          <w:ilvl w:val="0"/>
+          <w:numId w:val="33"/>
+        </w:numPr>
+        <w:spacing w:after="0"/>
+        <w:rPr>
+          <w:lang w:val="pl-PL"/>
+        </w:rPr>
+      </w:pPr>
+      <w:r>
+        <w:rPr>
+          <w:lang w:val="pl-PL"/>
+        </w:rPr>
+        <w:t>Administrator zgłasza chęc odnalezienia użytkownika</w:t>
+      </w:r>
+    </w:p>
+    <w:p>
+      <w:pPr>
+        <w:pStyle w:val="ListParagraph"/>
+        <w:numPr>
+          <w:ilvl w:val="0"/>
+          <w:numId w:val="33"/>
+        </w:numPr>
+        <w:spacing w:after="0"/>
+        <w:rPr>
+          <w:lang w:val="pl-PL"/>
+        </w:rPr>
+      </w:pPr>
+      <w:r>
+        <w:rPr>
+          <w:lang w:val="pl-PL"/>
+        </w:rPr>
+        <w:t>Administrator wyszukuje nauczyciela</w:t>
+      </w:r>
+    </w:p>
+    <w:p>
+      <w:pPr>
+        <w:pStyle w:val="ListParagraph"/>
+        <w:numPr>
+          <w:ilvl w:val="0"/>
+          <w:numId w:val="33"/>
+        </w:numPr>
+        <w:spacing w:after="0"/>
+        <w:rPr>
+          <w:lang w:val="pl-PL"/>
+        </w:rPr>
+      </w:pPr>
+      <w:r>
+        <w:rPr>
+          <w:lang w:val="pl-PL"/>
+        </w:rPr>
+        <w:t>System prezentuje rezulataty wyszukiwania</w:t>
+      </w:r>
+    </w:p>
+    <w:p>
+      <w:pPr>
+        <w:pStyle w:val="Heading3"/>
         <w:rPr>
           <w:lang w:val="pl-PL"/>
         </w:rPr>
@@ -4214,194 +6233,320 @@
           <w:lang w:val="pl-PL"/>
         </w:rPr>
         <w:lastRenderedPageBreak/>
+        <w:t>Przypadek użycia: edycja/usunięcie istniejącej strony</w:t>
+      </w:r>
+    </w:p>
+    <w:p>
+      <w:pPr>
+        <w:spacing w:after="0"/>
+        <w:rPr>
+          <w:lang w:val="pl-PL"/>
+        </w:rPr>
+      </w:pPr>
+      <w:r>
+        <w:rPr>
+          <w:b/>
+          <w:lang w:val="pl-PL"/>
+        </w:rPr>
+        <w:t>Nazwa:</w:t>
+      </w:r>
+      <w:r>
+        <w:rPr>
+          <w:lang w:val="pl-PL"/>
+        </w:rPr>
+        <w:t xml:space="preserve"> </w:t>
+      </w:r>
+      <w:r>
+        <w:rPr>
+          <w:lang w:val="pl-PL"/>
+        </w:rPr>
+        <w:t>usunięcie strony</w:t>
+      </w:r>
+    </w:p>
+    <w:p>
+      <w:pPr>
+        <w:spacing w:after="0"/>
+        <w:rPr>
+          <w:lang w:val="pl-PL"/>
+        </w:rPr>
+      </w:pPr>
+      <w:r>
+        <w:rPr>
+          <w:b/>
+          <w:lang w:val="pl-PL"/>
+        </w:rPr>
+        <w:t>Inicjator:</w:t>
+      </w:r>
+      <w:r>
+        <w:rPr>
+          <w:lang w:val="pl-PL"/>
+        </w:rPr>
+        <w:t xml:space="preserve">  </w:t>
+      </w:r>
+      <w:r>
+        <w:rPr>
+          <w:lang w:val="pl-PL"/>
+        </w:rPr>
+        <w:t>Nauczyciel</w:t>
+      </w:r>
+    </w:p>
+    <w:p>
+      <w:pPr>
+        <w:spacing w:after="0"/>
+        <w:rPr>
+          <w:lang w:val="pl-PL"/>
+        </w:rPr>
+      </w:pPr>
+      <w:r>
+        <w:rPr>
+          <w:b/>
+          <w:lang w:val="pl-PL"/>
+        </w:rPr>
+        <w:t>Cel:</w:t>
+      </w:r>
+      <w:r>
+        <w:rPr>
+          <w:b/>
+          <w:lang w:val="pl-PL"/>
+        </w:rPr>
+        <w:t xml:space="preserve"> </w:t>
+      </w:r>
+      <w:r>
+        <w:rPr>
+          <w:lang w:val="pl-PL"/>
+        </w:rPr>
+        <w:t>zmniejszenie</w:t>
+      </w:r>
+      <w:r>
+        <w:rPr>
+          <w:lang w:val="pl-PL"/>
+        </w:rPr>
+        <w:t xml:space="preserve"> lub zaktualizowanie</w:t>
+      </w:r>
+      <w:r>
+        <w:rPr>
+          <w:lang w:val="pl-PL"/>
+        </w:rPr>
+        <w:t xml:space="preserve"> ilości dosęonych danych</w:t>
+      </w:r>
+    </w:p>
+    <w:p>
+      <w:pPr>
+        <w:spacing w:after="0"/>
+        <w:rPr>
+          <w:b/>
+          <w:lang w:val="pl-PL"/>
+        </w:rPr>
+      </w:pPr>
+      <w:r>
+        <w:rPr>
+          <w:b/>
+          <w:lang w:val="pl-PL"/>
+        </w:rPr>
+        <w:t>Główny scenariusz:</w:t>
+      </w:r>
+      <w:r>
+        <w:rPr>
+          <w:b/>
+          <w:lang w:val="pl-PL"/>
+        </w:rPr>
+        <w:t xml:space="preserve"> </w:t>
+      </w:r>
+    </w:p>
+    <w:p>
+      <w:pPr>
+        <w:pStyle w:val="ListParagraph"/>
+        <w:numPr>
+          <w:ilvl w:val="0"/>
+          <w:numId w:val="34"/>
+        </w:numPr>
+        <w:spacing w:after="0"/>
+        <w:rPr>
+          <w:lang w:val="pl-PL"/>
+        </w:rPr>
+      </w:pPr>
+      <w:r>
+        <w:rPr>
+          <w:lang w:val="pl-PL"/>
+        </w:rPr>
+        <w:t>Nauczyciel zgłasza potrzebę zmiany na stronie</w:t>
+      </w:r>
+    </w:p>
+    <w:p>
+      <w:pPr>
+        <w:pStyle w:val="ListParagraph"/>
+        <w:numPr>
+          <w:ilvl w:val="0"/>
+          <w:numId w:val="34"/>
+        </w:numPr>
+        <w:spacing w:after="0"/>
+        <w:rPr>
+          <w:lang w:val="pl-PL"/>
+        </w:rPr>
+      </w:pPr>
+      <w:r>
+        <w:rPr>
+          <w:lang w:val="pl-PL"/>
+        </w:rPr>
+        <w:t>Administrator wyszukuje stronę</w:t>
+      </w:r>
+    </w:p>
+    <w:p>
+      <w:pPr>
+        <w:pStyle w:val="ListParagraph"/>
+        <w:numPr>
+          <w:ilvl w:val="0"/>
+          <w:numId w:val="34"/>
+        </w:numPr>
+        <w:spacing w:after="0"/>
+        <w:rPr>
+          <w:lang w:val="pl-PL"/>
+        </w:rPr>
+      </w:pPr>
+      <w:r>
+        <w:rPr>
+          <w:lang w:val="pl-PL"/>
+        </w:rPr>
+        <w:t>Administrator oznacza stronę jako usunięta</w:t>
+      </w:r>
+    </w:p>
+    <w:p>
+      <w:pPr>
+        <w:pStyle w:val="ListParagraph"/>
+        <w:numPr>
+          <w:ilvl w:val="0"/>
+          <w:numId w:val="34"/>
+        </w:numPr>
+        <w:spacing w:after="0"/>
+        <w:rPr>
+          <w:lang w:val="pl-PL"/>
+        </w:rPr>
+      </w:pPr>
+      <w:r>
+        <w:rPr>
+          <w:lang w:val="pl-PL"/>
+        </w:rPr>
+        <w:t>System zapisuje dane</w:t>
+      </w:r>
+    </w:p>
+    <w:p>
+      <w:pPr>
+        <w:spacing w:after="0"/>
+        <w:rPr>
+          <w:b/>
+          <w:lang w:val="pl-PL"/>
+        </w:rPr>
+      </w:pPr>
+      <w:r>
+        <w:rPr>
+          <w:b/>
+          <w:lang w:val="pl-PL"/>
+        </w:rPr>
+        <w:t>Rozszerzenia:</w:t>
+      </w:r>
+      <w:r>
+        <w:rPr>
+          <w:b/>
+          <w:lang w:val="pl-PL"/>
+        </w:rPr>
+        <w:t xml:space="preserve"> </w:t>
+      </w:r>
+    </w:p>
+    <w:p>
+      <w:pPr>
+        <w:spacing w:after="0"/>
+        <w:ind w:left="360"/>
+        <w:rPr>
+          <w:lang w:val="pl-PL"/>
+        </w:rPr>
+      </w:pPr>
+      <w:r>
+        <w:rPr>
+          <w:lang w:val="pl-PL"/>
+        </w:rPr>
+        <w:t xml:space="preserve">2a. </w:t>
+      </w:r>
+      <w:r>
+        <w:rPr>
+          <w:lang w:val="pl-PL"/>
+        </w:rPr>
+        <w:t>Szukana strona nie istnieje</w:t>
+      </w:r>
+    </w:p>
+    <w:p>
+      <w:pPr>
+        <w:spacing w:after="0"/>
+        <w:ind w:left="360" w:firstLine="216"/>
+        <w:rPr>
+          <w:lang w:val="pl-PL"/>
+        </w:rPr>
+      </w:pPr>
+      <w:r>
+        <w:rPr>
+          <w:lang w:val="pl-PL"/>
+        </w:rPr>
+        <w:t xml:space="preserve">a. Wyświetlana jest informacja o braku wynikow wyszukiwania </w:t>
+      </w:r>
+    </w:p>
+    <w:p>
+      <w:pPr>
+        <w:pStyle w:val="Heading2"/>
+        <w:rPr>
+          <w:lang w:val="pl-PL"/>
+        </w:rPr>
+      </w:pPr>
+      <w:r>
+        <w:rPr>
+          <w:lang w:val="pl-PL"/>
+        </w:rPr>
+        <w:t>Rejestracja i logowanie</w:t>
+      </w:r>
+    </w:p>
+    <w:p>
+      <w:pPr>
+        <w:pStyle w:val="Heading3"/>
+        <w:rPr>
+          <w:lang w:val="pl-PL"/>
+        </w:rPr>
+      </w:pPr>
+      <w:r>
+        <w:rPr>
+          <w:lang w:val="pl-PL"/>
+        </w:rPr>
         <w:t>Przypadek użycia: dodanie nowego użytkownika</w:t>
       </w:r>
     </w:p>
     <w:p>
       <w:pPr>
-        <w:pStyle w:val="Nagwek3"/>
-        <w:rPr>
-          <w:lang w:val="pl-PL"/>
-        </w:rPr>
-      </w:pPr>
-      <w:r>
-        <w:rPr>
-          <w:lang w:val="pl-PL"/>
-        </w:rPr>
-        <w:t xml:space="preserve">Przypadek użycia: </w:t>
-      </w:r>
-      <w:r>
-        <w:rPr>
-          <w:lang w:val="pl-PL"/>
-        </w:rPr>
-        <w:t>zmiana roli istniejącego użytkownika</w:t>
-      </w:r>
-    </w:p>
-    <w:p>
-      <w:pPr>
-        <w:pStyle w:val="Nagwek3"/>
-        <w:rPr>
-          <w:lang w:val="pl-PL"/>
-        </w:rPr>
-      </w:pPr>
-      <w:r>
-        <w:rPr>
-          <w:lang w:val="pl-PL"/>
-        </w:rPr>
-        <w:t>Przypadek użycia:</w:t>
-      </w:r>
-      <w:r>
-        <w:rPr>
-          <w:lang w:val="pl-PL"/>
-        </w:rPr>
-        <w:t xml:space="preserve"> usunięcie istniejącego użytkownika</w:t>
-      </w:r>
-    </w:p>
-    <w:p>
-      <w:pPr>
-        <w:pStyle w:val="Nagwek3"/>
-        <w:rPr>
-          <w:lang w:val="pl-PL"/>
-        </w:rPr>
-      </w:pPr>
-      <w:r>
-        <w:rPr>
-          <w:lang w:val="pl-PL"/>
-        </w:rPr>
-        <w:t>Przypadek użycia: dodanie nowego języka</w:t>
-      </w:r>
-    </w:p>
-    <w:p>
-      <w:pPr>
-        <w:pStyle w:val="Nagwek3"/>
-        <w:rPr>
-          <w:lang w:val="pl-PL"/>
-        </w:rPr>
-      </w:pPr>
-      <w:r>
-        <w:rPr>
-          <w:lang w:val="pl-PL"/>
-        </w:rPr>
-        <w:t xml:space="preserve">Przypadek użycia: </w:t>
-      </w:r>
-      <w:r>
-        <w:rPr>
-          <w:lang w:val="pl-PL"/>
-        </w:rPr>
-        <w:t>dodanie tłumaczenia dla istniejącej podstrony</w:t>
-      </w:r>
-    </w:p>
-    <w:p>
-      <w:pPr>
-        <w:pStyle w:val="Nagwek3"/>
-        <w:rPr>
-          <w:lang w:val="pl-PL"/>
-        </w:rPr>
-      </w:pPr>
-      <w:r>
-        <w:rPr>
-          <w:lang w:val="pl-PL"/>
-        </w:rPr>
-        <w:t xml:space="preserve">Przypadek użycia: </w:t>
-      </w:r>
-      <w:r>
-        <w:rPr>
-          <w:lang w:val="pl-PL"/>
-        </w:rPr>
-        <w:t>wyszukiwanie użytkownika</w:t>
-      </w:r>
-    </w:p>
-    <w:p>
-      <w:pPr>
-        <w:pStyle w:val="Nagwek3"/>
-        <w:rPr>
-          <w:lang w:val="pl-PL"/>
-        </w:rPr>
-      </w:pPr>
-      <w:r>
-        <w:rPr>
-          <w:lang w:val="pl-PL"/>
-        </w:rPr>
-        <w:t>Przypadek użycia:</w:t>
-      </w:r>
-      <w:r>
-        <w:rPr>
-          <w:lang w:val="pl-PL"/>
-        </w:rPr>
-        <w:t xml:space="preserve"> edycja/usunięcie istniejącej strony</w:t>
-      </w:r>
-    </w:p>
-    <w:p>
-      <w:pPr>
-        <w:pStyle w:val="Nagwek2"/>
-        <w:rPr>
-          <w:lang w:val="pl-PL"/>
-        </w:rPr>
-      </w:pPr>
-      <w:r>
-        <w:rPr>
-          <w:lang w:val="pl-PL"/>
-        </w:rPr>
-        <w:t>Rejestracja i logowanie</w:t>
-      </w:r>
-    </w:p>
-    <w:p>
-      <w:pPr>
-        <w:pStyle w:val="Nagwek3"/>
-        <w:rPr>
-          <w:lang w:val="pl-PL"/>
-        </w:rPr>
-      </w:pPr>
-      <w:r>
-        <w:rPr>
-          <w:lang w:val="pl-PL"/>
-        </w:rPr>
-        <w:t>Przypadek użycia: dodanie nowego użytkownika</w:t>
-      </w:r>
-    </w:p>
-    <w:p>
-      <w:pPr>
-        <w:pStyle w:val="Nagwek3"/>
-        <w:rPr>
-          <w:lang w:val="pl-PL"/>
-        </w:rPr>
-      </w:pPr>
-      <w:r>
-        <w:rPr>
-          <w:lang w:val="pl-PL"/>
-        </w:rPr>
-        <w:t>Przypadek użycia:</w:t>
-      </w:r>
-      <w:r>
-        <w:rPr>
-          <w:lang w:val="pl-PL"/>
-        </w:rPr>
-        <w:t xml:space="preserve"> logowanie do systemu</w:t>
-      </w:r>
-    </w:p>
-    <w:p>
-      <w:pPr>
-        <w:pStyle w:val="Nagwek3"/>
-        <w:rPr>
-          <w:lang w:val="pl-PL"/>
-        </w:rPr>
-      </w:pPr>
-      <w:r>
-        <w:rPr>
-          <w:lang w:val="pl-PL"/>
-        </w:rPr>
-        <w:t xml:space="preserve">Przypadek użycia: </w:t>
-      </w:r>
-      <w:r>
-        <w:rPr>
-          <w:lang w:val="pl-PL"/>
-        </w:rPr>
-        <w:t>zmiana hasła użytkownika</w:t>
-      </w:r>
-    </w:p>
-    <w:p>
-      <w:pPr>
-        <w:pStyle w:val="Nagwek3"/>
+        <w:pStyle w:val="Heading3"/>
+        <w:rPr>
+          <w:lang w:val="pl-PL"/>
+        </w:rPr>
+      </w:pPr>
+      <w:r>
+        <w:rPr>
+          <w:lang w:val="pl-PL"/>
+        </w:rPr>
+        <w:t>Przypadek użycia: logowanie do systemu</w:t>
+      </w:r>
+    </w:p>
+    <w:p>
+      <w:pPr>
+        <w:pStyle w:val="Heading3"/>
+        <w:rPr>
+          <w:lang w:val="pl-PL"/>
+        </w:rPr>
+      </w:pPr>
+      <w:r>
+        <w:rPr>
+          <w:lang w:val="pl-PL"/>
+        </w:rPr>
+        <w:t>Przypadek użycia: zmiana hasła użytkownika</w:t>
+      </w:r>
+    </w:p>
+    <w:p>
+      <w:pPr>
+        <w:pStyle w:val="Heading3"/>
         <w:rPr>
           <w:lang w:val="pl-PL"/>
         </w:rPr>
@@ -4428,7 +6573,7 @@
     </w:p>
     <w:p>
       <w:pPr>
-        <w:pStyle w:val="Nagwek2"/>
+        <w:pStyle w:val="Heading2"/>
         <w:rPr>
           <w:lang w:val="pl-PL"/>
         </w:rPr>
@@ -4442,7 +6587,7 @@
     </w:p>
     <w:p>
       <w:pPr>
-        <w:pStyle w:val="Nagwek3"/>
+        <w:pStyle w:val="Heading3"/>
         <w:rPr>
           <w:lang w:val="pl-PL"/>
         </w:rPr>
@@ -4456,7 +6601,7 @@
     </w:p>
     <w:p>
       <w:pPr>
-        <w:pStyle w:val="Nagwek3"/>
+        <w:pStyle w:val="Heading3"/>
         <w:rPr>
           <w:lang w:val="pl-PL"/>
         </w:rPr>
@@ -4483,7 +6628,7 @@
     </w:p>
     <w:p>
       <w:pPr>
-        <w:pStyle w:val="Nagwek3"/>
+        <w:pStyle w:val="Heading3"/>
         <w:rPr>
           <w:lang w:val="pl-PL"/>
         </w:rPr>
@@ -4497,7 +6642,7 @@
     </w:p>
     <w:p>
       <w:pPr>
-        <w:pStyle w:val="Nagwek3"/>
+        <w:pStyle w:val="Heading3"/>
         <w:rPr>
           <w:lang w:val="pl-PL"/>
         </w:rPr>
@@ -4511,7 +6656,7 @@
     </w:p>
     <w:p>
       <w:pPr>
-        <w:pStyle w:val="Nagwek3"/>
+        <w:pStyle w:val="Heading3"/>
         <w:rPr>
           <w:lang w:val="pl-PL"/>
         </w:rPr>
@@ -4525,19 +6670,19 @@
     </w:p>
     <w:p>
       <w:pPr>
-        <w:pStyle w:val="Nagwek1"/>
-        <w:rPr>
-          <w:lang w:val="pl-PL"/>
-        </w:rPr>
-      </w:pPr>
-      <w:bookmarkStart w:id="7" w:name="_Toc432342964"/>
+        <w:pStyle w:val="Heading1"/>
+        <w:rPr>
+          <w:lang w:val="pl-PL"/>
+        </w:rPr>
+      </w:pPr>
+      <w:bookmarkStart w:id="8" w:name="_Toc432342964"/>
       <w:r>
         <w:rPr>
           <w:lang w:val="pl-PL"/>
         </w:rPr>
         <w:t>Wymagania niefunkcjonalne</w:t>
       </w:r>
-      <w:bookmarkEnd w:id="7"/>
+      <w:bookmarkEnd w:id="8"/>
     </w:p>
     <w:p>
       <w:pPr>
@@ -4551,12 +6696,10 @@
         </w:rPr>
         <w:t>Rozszerzyć: TODO MArcin</w:t>
       </w:r>
-      <w:bookmarkStart w:id="8" w:name="_GoBack"/>
-      <w:bookmarkEnd w:id="8"/>
-    </w:p>
-    <w:p>
-      <w:pPr>
-        <w:pStyle w:val="Tekstpodstawowy"/>
+    </w:p>
+    <w:p>
+      <w:pPr>
+        <w:pStyle w:val="BodyText"/>
         <w:rPr>
           <w:lang w:val="pl-PL"/>
         </w:rPr>
@@ -4582,7 +6725,7 @@
     </w:p>
     <w:p>
       <w:pPr>
-        <w:pStyle w:val="Tekstpodstawowy"/>
+        <w:pStyle w:val="BodyText"/>
         <w:rPr>
           <w:lang w:val="pl-PL"/>
         </w:rPr>
@@ -4596,7 +6739,7 @@
     </w:p>
     <w:p>
       <w:pPr>
-        <w:pStyle w:val="Akapitzlist"/>
+        <w:pStyle w:val="ListParagraph"/>
         <w:numPr>
           <w:ilvl w:val="0"/>
           <w:numId w:val="7"/>
@@ -4614,7 +6757,7 @@
     </w:p>
     <w:p>
       <w:pPr>
-        <w:pStyle w:val="Akapitzlist"/>
+        <w:pStyle w:val="ListParagraph"/>
         <w:numPr>
           <w:ilvl w:val="0"/>
           <w:numId w:val="7"/>
@@ -4632,7 +6775,7 @@
     </w:p>
     <w:p>
       <w:pPr>
-        <w:pStyle w:val="Akapitzlist"/>
+        <w:pStyle w:val="ListParagraph"/>
         <w:numPr>
           <w:ilvl w:val="0"/>
           <w:numId w:val="7"/>
@@ -4650,7 +6793,7 @@
     </w:p>
     <w:p>
       <w:pPr>
-        <w:pStyle w:val="Akapitzlist"/>
+        <w:pStyle w:val="ListParagraph"/>
         <w:numPr>
           <w:ilvl w:val="0"/>
           <w:numId w:val="7"/>
@@ -4663,12 +6806,13 @@
         <w:rPr>
           <w:lang w:val="pl-PL"/>
         </w:rPr>
+        <w:lastRenderedPageBreak/>
         <w:t>super administrator</w:t>
       </w:r>
     </w:p>
     <w:p>
       <w:pPr>
-        <w:pStyle w:val="Akapitzlist"/>
+        <w:pStyle w:val="ListParagraph"/>
         <w:numPr>
           <w:ilvl w:val="0"/>
           <w:numId w:val="7"/>
@@ -4699,7 +6843,7 @@
     </w:p>
     <w:p>
       <w:pPr>
-        <w:pStyle w:val="Tekstpodstawowy"/>
+        <w:pStyle w:val="BodyText"/>
         <w:rPr>
           <w:lang w:val="pl-PL"/>
         </w:rPr>
@@ -4725,22 +6869,21 @@
     </w:p>
     <w:p>
       <w:pPr>
-        <w:pStyle w:val="Tekstpodstawowy"/>
-        <w:rPr>
-          <w:lang w:val="pl-PL"/>
-        </w:rPr>
-      </w:pPr>
-      <w:r>
-        <w:rPr>
-          <w:lang w:val="pl-PL"/>
-        </w:rPr>
-        <w:lastRenderedPageBreak/>
+        <w:pStyle w:val="BodyText"/>
+        <w:rPr>
+          <w:lang w:val="pl-PL"/>
+        </w:rPr>
+      </w:pPr>
+      <w:r>
+        <w:rPr>
+          <w:lang w:val="pl-PL"/>
+        </w:rPr>
         <w:t>Bazowe języki dostępne w serwisie: polski, angielski.</w:t>
       </w:r>
     </w:p>
     <w:p>
       <w:pPr>
-        <w:pStyle w:val="Tekstpodstawowy"/>
+        <w:pStyle w:val="BodyText"/>
         <w:rPr>
           <w:lang w:val="pl-PL"/>
         </w:rPr>
@@ -4754,7 +6897,7 @@
     </w:p>
     <w:p>
       <w:pPr>
-        <w:pStyle w:val="Akapitzlist"/>
+        <w:pStyle w:val="ListParagraph"/>
         <w:numPr>
           <w:ilvl w:val="0"/>
           <w:numId w:val="8"/>
@@ -4781,7 +6924,7 @@
     </w:p>
     <w:p>
       <w:pPr>
-        <w:pStyle w:val="Akapitzlist"/>
+        <w:pStyle w:val="ListParagraph"/>
         <w:numPr>
           <w:ilvl w:val="0"/>
           <w:numId w:val="8"/>
@@ -4805,7 +6948,7 @@
     </w:p>
     <w:p>
       <w:pPr>
-        <w:pStyle w:val="Akapitzlist"/>
+        <w:pStyle w:val="ListParagraph"/>
         <w:numPr>
           <w:ilvl w:val="0"/>
           <w:numId w:val="8"/>
@@ -4829,7 +6972,7 @@
     </w:p>
     <w:p>
       <w:pPr>
-        <w:pStyle w:val="Nagwek1"/>
+        <w:pStyle w:val="Heading1"/>
         <w:rPr>
           <w:lang w:val="pl-PL"/>
         </w:rPr>
@@ -4845,7 +6988,7 @@
     </w:p>
     <w:p>
       <w:pPr>
-        <w:pStyle w:val="Lista"/>
+        <w:pStyle w:val="List"/>
         <w:rPr>
           <w:lang w:val="pl-PL"/>
         </w:rPr>
@@ -4883,7 +7026,7 @@
     </w:p>
     <w:p>
       <w:pPr>
-        <w:pStyle w:val="Lista"/>
+        <w:pStyle w:val="List"/>
         <w:rPr>
           <w:lang w:val="pl-PL"/>
         </w:rPr>
@@ -4949,7 +7092,7 @@
     <w:sdtContent>
       <w:p>
         <w:pPr>
-          <w:pStyle w:val="Stopka"/>
+          <w:pStyle w:val="Footer"/>
           <w:jc w:val="center"/>
         </w:pPr>
         <w:r>
@@ -4965,7 +7108,7 @@
           <w:rPr>
             <w:noProof/>
           </w:rPr>
-          <w:t>7</w:t>
+          <w:t>1</w:t>
         </w:r>
         <w:r>
           <w:rPr>
@@ -4978,7 +7121,7 @@
   </w:sdt>
   <w:p>
     <w:pPr>
-      <w:pStyle w:val="Stopka"/>
+      <w:pStyle w:val="Footer"/>
     </w:pPr>
   </w:p>
 </w:ftr>
@@ -5104,7 +7247,7 @@
     <w:lvl w:ilvl="0">
       <w:start w:val="1"/>
       <w:numFmt w:val="decimal"/>
-      <w:pStyle w:val="Nagwek1"/>
+      <w:pStyle w:val="Heading1"/>
       <w:lvlText w:val="%1"/>
       <w:lvlJc w:val="left"/>
       <w:pPr>
@@ -5114,7 +7257,7 @@
     <w:lvl w:ilvl="1">
       <w:start w:val="1"/>
       <w:numFmt w:val="decimal"/>
-      <w:pStyle w:val="Nagwek2"/>
+      <w:pStyle w:val="Heading2"/>
       <w:lvlText w:val="%1.%2"/>
       <w:lvlJc w:val="left"/>
       <w:pPr>
@@ -5124,7 +7267,7 @@
     <w:lvl w:ilvl="2">
       <w:start w:val="1"/>
       <w:numFmt w:val="decimal"/>
-      <w:pStyle w:val="Nagwek3"/>
+      <w:pStyle w:val="Heading3"/>
       <w:lvlText w:val="%1.%2.%3"/>
       <w:lvlJc w:val="left"/>
       <w:pPr>
@@ -5134,7 +7277,7 @@
     <w:lvl w:ilvl="3">
       <w:start w:val="1"/>
       <w:numFmt w:val="decimal"/>
-      <w:pStyle w:val="Nagwek4"/>
+      <w:pStyle w:val="Heading4"/>
       <w:lvlText w:val="%1.%2.%3.%4"/>
       <w:lvlJc w:val="left"/>
       <w:pPr>
@@ -5144,7 +7287,7 @@
     <w:lvl w:ilvl="4">
       <w:start w:val="1"/>
       <w:numFmt w:val="decimal"/>
-      <w:pStyle w:val="Nagwek5"/>
+      <w:pStyle w:val="Heading5"/>
       <w:lvlText w:val="%1.%2.%3.%4.%5"/>
       <w:lvlJc w:val="left"/>
       <w:pPr>
@@ -5154,7 +7297,7 @@
     <w:lvl w:ilvl="5">
       <w:start w:val="1"/>
       <w:numFmt w:val="decimal"/>
-      <w:pStyle w:val="Nagwek6"/>
+      <w:pStyle w:val="Heading6"/>
       <w:lvlText w:val="%1.%2.%3.%4.%5.%6"/>
       <w:lvlJc w:val="left"/>
       <w:pPr>
@@ -5164,7 +7307,7 @@
     <w:lvl w:ilvl="6">
       <w:start w:val="1"/>
       <w:numFmt w:val="decimal"/>
-      <w:pStyle w:val="Nagwek7"/>
+      <w:pStyle w:val="Heading7"/>
       <w:lvlText w:val="%1.%2.%3.%4.%5.%6.%7"/>
       <w:lvlJc w:val="left"/>
       <w:pPr>
@@ -5174,7 +7317,7 @@
     <w:lvl w:ilvl="7">
       <w:start w:val="1"/>
       <w:numFmt w:val="decimal"/>
-      <w:pStyle w:val="Nagwek8"/>
+      <w:pStyle w:val="Heading8"/>
       <w:lvlText w:val="%1.%2.%3.%4.%5.%6.%7.%8"/>
       <w:lvlJc w:val="left"/>
       <w:pPr>
@@ -5184,7 +7327,7 @@
     <w:lvl w:ilvl="8">
       <w:start w:val="1"/>
       <w:numFmt w:val="decimal"/>
-      <w:pStyle w:val="Nagwek9"/>
+      <w:pStyle w:val="Heading9"/>
       <w:lvlText w:val="%1.%2.%3.%4.%5.%6.%7.%8.%9"/>
       <w:lvlJc w:val="left"/>
       <w:pPr>
@@ -5505,6 +7648,95 @@
     </w:lvl>
   </w:abstractNum>
   <w:abstractNum w:abstractNumId="5">
+    <w:nsid w:val="111D439D"/>
+    <w:multiLevelType w:val="hybridMultilevel"/>
+    <w:tmpl w:val="444A16FC"/>
+    <w:lvl w:ilvl="0" w:tplc="0415000F">
+      <w:start w:val="1"/>
+      <w:numFmt w:val="decimal"/>
+      <w:lvlText w:val="%1."/>
+      <w:lvlJc w:val="left"/>
+      <w:pPr>
+        <w:ind w:left="720" w:hanging="360"/>
+      </w:pPr>
+      <w:rPr>
+        <w:rFonts w:hint="default"/>
+      </w:rPr>
+    </w:lvl>
+    <w:lvl w:ilvl="1" w:tplc="04150019" w:tentative="1">
+      <w:start w:val="1"/>
+      <w:numFmt w:val="lowerLetter"/>
+      <w:lvlText w:val="%2."/>
+      <w:lvlJc w:val="left"/>
+      <w:pPr>
+        <w:ind w:left="1440" w:hanging="360"/>
+      </w:pPr>
+    </w:lvl>
+    <w:lvl w:ilvl="2" w:tplc="0415001B" w:tentative="1">
+      <w:start w:val="1"/>
+      <w:numFmt w:val="lowerRoman"/>
+      <w:lvlText w:val="%3."/>
+      <w:lvlJc w:val="right"/>
+      <w:pPr>
+        <w:ind w:left="2160" w:hanging="180"/>
+      </w:pPr>
+    </w:lvl>
+    <w:lvl w:ilvl="3" w:tplc="0415000F" w:tentative="1">
+      <w:start w:val="1"/>
+      <w:numFmt w:val="decimal"/>
+      <w:lvlText w:val="%4."/>
+      <w:lvlJc w:val="left"/>
+      <w:pPr>
+        <w:ind w:left="2880" w:hanging="360"/>
+      </w:pPr>
+    </w:lvl>
+    <w:lvl w:ilvl="4" w:tplc="04150019" w:tentative="1">
+      <w:start w:val="1"/>
+      <w:numFmt w:val="lowerLetter"/>
+      <w:lvlText w:val="%5."/>
+      <w:lvlJc w:val="left"/>
+      <w:pPr>
+        <w:ind w:left="3600" w:hanging="360"/>
+      </w:pPr>
+    </w:lvl>
+    <w:lvl w:ilvl="5" w:tplc="0415001B" w:tentative="1">
+      <w:start w:val="1"/>
+      <w:numFmt w:val="lowerRoman"/>
+      <w:lvlText w:val="%6."/>
+      <w:lvlJc w:val="right"/>
+      <w:pPr>
+        <w:ind w:left="4320" w:hanging="180"/>
+      </w:pPr>
+    </w:lvl>
+    <w:lvl w:ilvl="6" w:tplc="0415000F" w:tentative="1">
+      <w:start w:val="1"/>
+      <w:numFmt w:val="decimal"/>
+      <w:lvlText w:val="%7."/>
+      <w:lvlJc w:val="left"/>
+      <w:pPr>
+        <w:ind w:left="5040" w:hanging="360"/>
+      </w:pPr>
+    </w:lvl>
+    <w:lvl w:ilvl="7" w:tplc="04150019" w:tentative="1">
+      <w:start w:val="1"/>
+      <w:numFmt w:val="lowerLetter"/>
+      <w:lvlText w:val="%8."/>
+      <w:lvlJc w:val="left"/>
+      <w:pPr>
+        <w:ind w:left="5760" w:hanging="360"/>
+      </w:pPr>
+    </w:lvl>
+    <w:lvl w:ilvl="8" w:tplc="0415001B" w:tentative="1">
+      <w:start w:val="1"/>
+      <w:numFmt w:val="lowerRoman"/>
+      <w:lvlText w:val="%9."/>
+      <w:lvlJc w:val="right"/>
+      <w:pPr>
+        <w:ind w:left="6480" w:hanging="180"/>
+      </w:pPr>
+    </w:lvl>
+  </w:abstractNum>
+  <w:abstractNum w:abstractNumId="6">
     <w:nsid w:val="1BB65D79"/>
     <w:multiLevelType w:val="hybridMultilevel"/>
     <w:tmpl w:val="94DA0D8E"/>
@@ -5593,7 +7825,7 @@
       </w:pPr>
     </w:lvl>
   </w:abstractNum>
-  <w:abstractNum w:abstractNumId="6">
+  <w:abstractNum w:abstractNumId="7">
     <w:nsid w:val="1BCA4F77"/>
     <w:multiLevelType w:val="hybridMultilevel"/>
     <w:tmpl w:val="9DD2F006"/>
@@ -5706,7 +7938,363 @@
       </w:rPr>
     </w:lvl>
   </w:abstractNum>
-  <w:abstractNum w:abstractNumId="7">
+  <w:abstractNum w:abstractNumId="8">
+    <w:nsid w:val="1C6F7D6C"/>
+    <w:multiLevelType w:val="hybridMultilevel"/>
+    <w:tmpl w:val="444A16FC"/>
+    <w:lvl w:ilvl="0" w:tplc="0415000F">
+      <w:start w:val="1"/>
+      <w:numFmt w:val="decimal"/>
+      <w:lvlText w:val="%1."/>
+      <w:lvlJc w:val="left"/>
+      <w:pPr>
+        <w:ind w:left="720" w:hanging="360"/>
+      </w:pPr>
+      <w:rPr>
+        <w:rFonts w:hint="default"/>
+      </w:rPr>
+    </w:lvl>
+    <w:lvl w:ilvl="1" w:tplc="04150019" w:tentative="1">
+      <w:start w:val="1"/>
+      <w:numFmt w:val="lowerLetter"/>
+      <w:lvlText w:val="%2."/>
+      <w:lvlJc w:val="left"/>
+      <w:pPr>
+        <w:ind w:left="1440" w:hanging="360"/>
+      </w:pPr>
+    </w:lvl>
+    <w:lvl w:ilvl="2" w:tplc="0415001B" w:tentative="1">
+      <w:start w:val="1"/>
+      <w:numFmt w:val="lowerRoman"/>
+      <w:lvlText w:val="%3."/>
+      <w:lvlJc w:val="right"/>
+      <w:pPr>
+        <w:ind w:left="2160" w:hanging="180"/>
+      </w:pPr>
+    </w:lvl>
+    <w:lvl w:ilvl="3" w:tplc="0415000F" w:tentative="1">
+      <w:start w:val="1"/>
+      <w:numFmt w:val="decimal"/>
+      <w:lvlText w:val="%4."/>
+      <w:lvlJc w:val="left"/>
+      <w:pPr>
+        <w:ind w:left="2880" w:hanging="360"/>
+      </w:pPr>
+    </w:lvl>
+    <w:lvl w:ilvl="4" w:tplc="04150019" w:tentative="1">
+      <w:start w:val="1"/>
+      <w:numFmt w:val="lowerLetter"/>
+      <w:lvlText w:val="%5."/>
+      <w:lvlJc w:val="left"/>
+      <w:pPr>
+        <w:ind w:left="3600" w:hanging="360"/>
+      </w:pPr>
+    </w:lvl>
+    <w:lvl w:ilvl="5" w:tplc="0415001B" w:tentative="1">
+      <w:start w:val="1"/>
+      <w:numFmt w:val="lowerRoman"/>
+      <w:lvlText w:val="%6."/>
+      <w:lvlJc w:val="right"/>
+      <w:pPr>
+        <w:ind w:left="4320" w:hanging="180"/>
+      </w:pPr>
+    </w:lvl>
+    <w:lvl w:ilvl="6" w:tplc="0415000F" w:tentative="1">
+      <w:start w:val="1"/>
+      <w:numFmt w:val="decimal"/>
+      <w:lvlText w:val="%7."/>
+      <w:lvlJc w:val="left"/>
+      <w:pPr>
+        <w:ind w:left="5040" w:hanging="360"/>
+      </w:pPr>
+    </w:lvl>
+    <w:lvl w:ilvl="7" w:tplc="04150019" w:tentative="1">
+      <w:start w:val="1"/>
+      <w:numFmt w:val="lowerLetter"/>
+      <w:lvlText w:val="%8."/>
+      <w:lvlJc w:val="left"/>
+      <w:pPr>
+        <w:ind w:left="5760" w:hanging="360"/>
+      </w:pPr>
+    </w:lvl>
+    <w:lvl w:ilvl="8" w:tplc="0415001B" w:tentative="1">
+      <w:start w:val="1"/>
+      <w:numFmt w:val="lowerRoman"/>
+      <w:lvlText w:val="%9."/>
+      <w:lvlJc w:val="right"/>
+      <w:pPr>
+        <w:ind w:left="6480" w:hanging="180"/>
+      </w:pPr>
+    </w:lvl>
+  </w:abstractNum>
+  <w:abstractNum w:abstractNumId="9">
+    <w:nsid w:val="1D296136"/>
+    <w:multiLevelType w:val="hybridMultilevel"/>
+    <w:tmpl w:val="444A16FC"/>
+    <w:lvl w:ilvl="0" w:tplc="0415000F">
+      <w:start w:val="1"/>
+      <w:numFmt w:val="decimal"/>
+      <w:lvlText w:val="%1."/>
+      <w:lvlJc w:val="left"/>
+      <w:pPr>
+        <w:ind w:left="720" w:hanging="360"/>
+      </w:pPr>
+      <w:rPr>
+        <w:rFonts w:hint="default"/>
+      </w:rPr>
+    </w:lvl>
+    <w:lvl w:ilvl="1" w:tplc="04150019" w:tentative="1">
+      <w:start w:val="1"/>
+      <w:numFmt w:val="lowerLetter"/>
+      <w:lvlText w:val="%2."/>
+      <w:lvlJc w:val="left"/>
+      <w:pPr>
+        <w:ind w:left="1440" w:hanging="360"/>
+      </w:pPr>
+    </w:lvl>
+    <w:lvl w:ilvl="2" w:tplc="0415001B" w:tentative="1">
+      <w:start w:val="1"/>
+      <w:numFmt w:val="lowerRoman"/>
+      <w:lvlText w:val="%3."/>
+      <w:lvlJc w:val="right"/>
+      <w:pPr>
+        <w:ind w:left="2160" w:hanging="180"/>
+      </w:pPr>
+    </w:lvl>
+    <w:lvl w:ilvl="3" w:tplc="0415000F" w:tentative="1">
+      <w:start w:val="1"/>
+      <w:numFmt w:val="decimal"/>
+      <w:lvlText w:val="%4."/>
+      <w:lvlJc w:val="left"/>
+      <w:pPr>
+        <w:ind w:left="2880" w:hanging="360"/>
+      </w:pPr>
+    </w:lvl>
+    <w:lvl w:ilvl="4" w:tplc="04150019" w:tentative="1">
+      <w:start w:val="1"/>
+      <w:numFmt w:val="lowerLetter"/>
+      <w:lvlText w:val="%5."/>
+      <w:lvlJc w:val="left"/>
+      <w:pPr>
+        <w:ind w:left="3600" w:hanging="360"/>
+      </w:pPr>
+    </w:lvl>
+    <w:lvl w:ilvl="5" w:tplc="0415001B" w:tentative="1">
+      <w:start w:val="1"/>
+      <w:numFmt w:val="lowerRoman"/>
+      <w:lvlText w:val="%6."/>
+      <w:lvlJc w:val="right"/>
+      <w:pPr>
+        <w:ind w:left="4320" w:hanging="180"/>
+      </w:pPr>
+    </w:lvl>
+    <w:lvl w:ilvl="6" w:tplc="0415000F" w:tentative="1">
+      <w:start w:val="1"/>
+      <w:numFmt w:val="decimal"/>
+      <w:lvlText w:val="%7."/>
+      <w:lvlJc w:val="left"/>
+      <w:pPr>
+        <w:ind w:left="5040" w:hanging="360"/>
+      </w:pPr>
+    </w:lvl>
+    <w:lvl w:ilvl="7" w:tplc="04150019" w:tentative="1">
+      <w:start w:val="1"/>
+      <w:numFmt w:val="lowerLetter"/>
+      <w:lvlText w:val="%8."/>
+      <w:lvlJc w:val="left"/>
+      <w:pPr>
+        <w:ind w:left="5760" w:hanging="360"/>
+      </w:pPr>
+    </w:lvl>
+    <w:lvl w:ilvl="8" w:tplc="0415001B" w:tentative="1">
+      <w:start w:val="1"/>
+      <w:numFmt w:val="lowerRoman"/>
+      <w:lvlText w:val="%9."/>
+      <w:lvlJc w:val="right"/>
+      <w:pPr>
+        <w:ind w:left="6480" w:hanging="180"/>
+      </w:pPr>
+    </w:lvl>
+  </w:abstractNum>
+  <w:abstractNum w:abstractNumId="10">
+    <w:nsid w:val="22444873"/>
+    <w:multiLevelType w:val="hybridMultilevel"/>
+    <w:tmpl w:val="4E300B16"/>
+    <w:lvl w:ilvl="0" w:tplc="0415000F">
+      <w:start w:val="1"/>
+      <w:numFmt w:val="decimal"/>
+      <w:lvlText w:val="%1."/>
+      <w:lvlJc w:val="left"/>
+      <w:pPr>
+        <w:ind w:left="720" w:hanging="360"/>
+      </w:pPr>
+      <w:rPr>
+        <w:rFonts w:hint="default"/>
+      </w:rPr>
+    </w:lvl>
+    <w:lvl w:ilvl="1" w:tplc="04150019" w:tentative="1">
+      <w:start w:val="1"/>
+      <w:numFmt w:val="lowerLetter"/>
+      <w:lvlText w:val="%2."/>
+      <w:lvlJc w:val="left"/>
+      <w:pPr>
+        <w:ind w:left="1440" w:hanging="360"/>
+      </w:pPr>
+    </w:lvl>
+    <w:lvl w:ilvl="2" w:tplc="0415001B" w:tentative="1">
+      <w:start w:val="1"/>
+      <w:numFmt w:val="lowerRoman"/>
+      <w:lvlText w:val="%3."/>
+      <w:lvlJc w:val="right"/>
+      <w:pPr>
+        <w:ind w:left="2160" w:hanging="180"/>
+      </w:pPr>
+    </w:lvl>
+    <w:lvl w:ilvl="3" w:tplc="0415000F" w:tentative="1">
+      <w:start w:val="1"/>
+      <w:numFmt w:val="decimal"/>
+      <w:lvlText w:val="%4."/>
+      <w:lvlJc w:val="left"/>
+      <w:pPr>
+        <w:ind w:left="2880" w:hanging="360"/>
+      </w:pPr>
+    </w:lvl>
+    <w:lvl w:ilvl="4" w:tplc="04150019" w:tentative="1">
+      <w:start w:val="1"/>
+      <w:numFmt w:val="lowerLetter"/>
+      <w:lvlText w:val="%5."/>
+      <w:lvlJc w:val="left"/>
+      <w:pPr>
+        <w:ind w:left="3600" w:hanging="360"/>
+      </w:pPr>
+    </w:lvl>
+    <w:lvl w:ilvl="5" w:tplc="0415001B" w:tentative="1">
+      <w:start w:val="1"/>
+      <w:numFmt w:val="lowerRoman"/>
+      <w:lvlText w:val="%6."/>
+      <w:lvlJc w:val="right"/>
+      <w:pPr>
+        <w:ind w:left="4320" w:hanging="180"/>
+      </w:pPr>
+    </w:lvl>
+    <w:lvl w:ilvl="6" w:tplc="0415000F" w:tentative="1">
+      <w:start w:val="1"/>
+      <w:numFmt w:val="decimal"/>
+      <w:lvlText w:val="%7."/>
+      <w:lvlJc w:val="left"/>
+      <w:pPr>
+        <w:ind w:left="5040" w:hanging="360"/>
+      </w:pPr>
+    </w:lvl>
+    <w:lvl w:ilvl="7" w:tplc="04150019" w:tentative="1">
+      <w:start w:val="1"/>
+      <w:numFmt w:val="lowerLetter"/>
+      <w:lvlText w:val="%8."/>
+      <w:lvlJc w:val="left"/>
+      <w:pPr>
+        <w:ind w:left="5760" w:hanging="360"/>
+      </w:pPr>
+    </w:lvl>
+    <w:lvl w:ilvl="8" w:tplc="0415001B" w:tentative="1">
+      <w:start w:val="1"/>
+      <w:numFmt w:val="lowerRoman"/>
+      <w:lvlText w:val="%9."/>
+      <w:lvlJc w:val="right"/>
+      <w:pPr>
+        <w:ind w:left="6480" w:hanging="180"/>
+      </w:pPr>
+    </w:lvl>
+  </w:abstractNum>
+  <w:abstractNum w:abstractNumId="11">
+    <w:nsid w:val="23CA28FD"/>
+    <w:multiLevelType w:val="hybridMultilevel"/>
+    <w:tmpl w:val="444A16FC"/>
+    <w:lvl w:ilvl="0" w:tplc="0415000F">
+      <w:start w:val="1"/>
+      <w:numFmt w:val="decimal"/>
+      <w:lvlText w:val="%1."/>
+      <w:lvlJc w:val="left"/>
+      <w:pPr>
+        <w:ind w:left="720" w:hanging="360"/>
+      </w:pPr>
+      <w:rPr>
+        <w:rFonts w:hint="default"/>
+      </w:rPr>
+    </w:lvl>
+    <w:lvl w:ilvl="1" w:tplc="04150019" w:tentative="1">
+      <w:start w:val="1"/>
+      <w:numFmt w:val="lowerLetter"/>
+      <w:lvlText w:val="%2."/>
+      <w:lvlJc w:val="left"/>
+      <w:pPr>
+        <w:ind w:left="1440" w:hanging="360"/>
+      </w:pPr>
+    </w:lvl>
+    <w:lvl w:ilvl="2" w:tplc="0415001B" w:tentative="1">
+      <w:start w:val="1"/>
+      <w:numFmt w:val="lowerRoman"/>
+      <w:lvlText w:val="%3."/>
+      <w:lvlJc w:val="right"/>
+      <w:pPr>
+        <w:ind w:left="2160" w:hanging="180"/>
+      </w:pPr>
+    </w:lvl>
+    <w:lvl w:ilvl="3" w:tplc="0415000F" w:tentative="1">
+      <w:start w:val="1"/>
+      <w:numFmt w:val="decimal"/>
+      <w:lvlText w:val="%4."/>
+      <w:lvlJc w:val="left"/>
+      <w:pPr>
+        <w:ind w:left="2880" w:hanging="360"/>
+      </w:pPr>
+    </w:lvl>
+    <w:lvl w:ilvl="4" w:tplc="04150019" w:tentative="1">
+      <w:start w:val="1"/>
+      <w:numFmt w:val="lowerLetter"/>
+      <w:lvlText w:val="%5."/>
+      <w:lvlJc w:val="left"/>
+      <w:pPr>
+        <w:ind w:left="3600" w:hanging="360"/>
+      </w:pPr>
+    </w:lvl>
+    <w:lvl w:ilvl="5" w:tplc="0415001B" w:tentative="1">
+      <w:start w:val="1"/>
+      <w:numFmt w:val="lowerRoman"/>
+      <w:lvlText w:val="%6."/>
+      <w:lvlJc w:val="right"/>
+      <w:pPr>
+        <w:ind w:left="4320" w:hanging="180"/>
+      </w:pPr>
+    </w:lvl>
+    <w:lvl w:ilvl="6" w:tplc="0415000F" w:tentative="1">
+      <w:start w:val="1"/>
+      <w:numFmt w:val="decimal"/>
+      <w:lvlText w:val="%7."/>
+      <w:lvlJc w:val="left"/>
+      <w:pPr>
+        <w:ind w:left="5040" w:hanging="360"/>
+      </w:pPr>
+    </w:lvl>
+    <w:lvl w:ilvl="7" w:tplc="04150019" w:tentative="1">
+      <w:start w:val="1"/>
+      <w:numFmt w:val="lowerLetter"/>
+      <w:lvlText w:val="%8."/>
+      <w:lvlJc w:val="left"/>
+      <w:pPr>
+        <w:ind w:left="5760" w:hanging="360"/>
+      </w:pPr>
+    </w:lvl>
+    <w:lvl w:ilvl="8" w:tplc="0415001B" w:tentative="1">
+      <w:start w:val="1"/>
+      <w:numFmt w:val="lowerRoman"/>
+      <w:lvlText w:val="%9."/>
+      <w:lvlJc w:val="right"/>
+      <w:pPr>
+        <w:ind w:left="6480" w:hanging="180"/>
+      </w:pPr>
+    </w:lvl>
+  </w:abstractNum>
+  <w:abstractNum w:abstractNumId="12">
     <w:nsid w:val="267C1B87"/>
     <w:multiLevelType w:val="hybridMultilevel"/>
     <w:tmpl w:val="12CA343A"/>
@@ -5795,7 +8383,7 @@
       </w:pPr>
     </w:lvl>
   </w:abstractNum>
-  <w:abstractNum w:abstractNumId="8">
+  <w:abstractNum w:abstractNumId="13">
     <w:nsid w:val="2B53400A"/>
     <w:multiLevelType w:val="hybridMultilevel"/>
     <w:tmpl w:val="3E4A0844"/>
@@ -5881,7 +8469,7 @@
       </w:pPr>
     </w:lvl>
   </w:abstractNum>
-  <w:abstractNum w:abstractNumId="9">
+  <w:abstractNum w:abstractNumId="14">
     <w:nsid w:val="2DBB1AA7"/>
     <w:multiLevelType w:val="hybridMultilevel"/>
     <w:tmpl w:val="81367EAE"/>
@@ -5967,7 +8555,7 @@
       </w:pPr>
     </w:lvl>
   </w:abstractNum>
-  <w:abstractNum w:abstractNumId="10">
+  <w:abstractNum w:abstractNumId="15">
     <w:nsid w:val="33FB5BDA"/>
     <w:multiLevelType w:val="multilevel"/>
     <w:tmpl w:val="0409001D"/>
@@ -6053,7 +8641,185 @@
       </w:pPr>
     </w:lvl>
   </w:abstractNum>
-  <w:abstractNum w:abstractNumId="11">
+  <w:abstractNum w:abstractNumId="16">
+    <w:nsid w:val="38A0028B"/>
+    <w:multiLevelType w:val="hybridMultilevel"/>
+    <w:tmpl w:val="444A16FC"/>
+    <w:lvl w:ilvl="0" w:tplc="0415000F">
+      <w:start w:val="1"/>
+      <w:numFmt w:val="decimal"/>
+      <w:lvlText w:val="%1."/>
+      <w:lvlJc w:val="left"/>
+      <w:pPr>
+        <w:ind w:left="720" w:hanging="360"/>
+      </w:pPr>
+      <w:rPr>
+        <w:rFonts w:hint="default"/>
+      </w:rPr>
+    </w:lvl>
+    <w:lvl w:ilvl="1" w:tplc="04150019" w:tentative="1">
+      <w:start w:val="1"/>
+      <w:numFmt w:val="lowerLetter"/>
+      <w:lvlText w:val="%2."/>
+      <w:lvlJc w:val="left"/>
+      <w:pPr>
+        <w:ind w:left="1440" w:hanging="360"/>
+      </w:pPr>
+    </w:lvl>
+    <w:lvl w:ilvl="2" w:tplc="0415001B" w:tentative="1">
+      <w:start w:val="1"/>
+      <w:numFmt w:val="lowerRoman"/>
+      <w:lvlText w:val="%3."/>
+      <w:lvlJc w:val="right"/>
+      <w:pPr>
+        <w:ind w:left="2160" w:hanging="180"/>
+      </w:pPr>
+    </w:lvl>
+    <w:lvl w:ilvl="3" w:tplc="0415000F" w:tentative="1">
+      <w:start w:val="1"/>
+      <w:numFmt w:val="decimal"/>
+      <w:lvlText w:val="%4."/>
+      <w:lvlJc w:val="left"/>
+      <w:pPr>
+        <w:ind w:left="2880" w:hanging="360"/>
+      </w:pPr>
+    </w:lvl>
+    <w:lvl w:ilvl="4" w:tplc="04150019" w:tentative="1">
+      <w:start w:val="1"/>
+      <w:numFmt w:val="lowerLetter"/>
+      <w:lvlText w:val="%5."/>
+      <w:lvlJc w:val="left"/>
+      <w:pPr>
+        <w:ind w:left="3600" w:hanging="360"/>
+      </w:pPr>
+    </w:lvl>
+    <w:lvl w:ilvl="5" w:tplc="0415001B" w:tentative="1">
+      <w:start w:val="1"/>
+      <w:numFmt w:val="lowerRoman"/>
+      <w:lvlText w:val="%6."/>
+      <w:lvlJc w:val="right"/>
+      <w:pPr>
+        <w:ind w:left="4320" w:hanging="180"/>
+      </w:pPr>
+    </w:lvl>
+    <w:lvl w:ilvl="6" w:tplc="0415000F" w:tentative="1">
+      <w:start w:val="1"/>
+      <w:numFmt w:val="decimal"/>
+      <w:lvlText w:val="%7."/>
+      <w:lvlJc w:val="left"/>
+      <w:pPr>
+        <w:ind w:left="5040" w:hanging="360"/>
+      </w:pPr>
+    </w:lvl>
+    <w:lvl w:ilvl="7" w:tplc="04150019" w:tentative="1">
+      <w:start w:val="1"/>
+      <w:numFmt w:val="lowerLetter"/>
+      <w:lvlText w:val="%8."/>
+      <w:lvlJc w:val="left"/>
+      <w:pPr>
+        <w:ind w:left="5760" w:hanging="360"/>
+      </w:pPr>
+    </w:lvl>
+    <w:lvl w:ilvl="8" w:tplc="0415001B" w:tentative="1">
+      <w:start w:val="1"/>
+      <w:numFmt w:val="lowerRoman"/>
+      <w:lvlText w:val="%9."/>
+      <w:lvlJc w:val="right"/>
+      <w:pPr>
+        <w:ind w:left="6480" w:hanging="180"/>
+      </w:pPr>
+    </w:lvl>
+  </w:abstractNum>
+  <w:abstractNum w:abstractNumId="17">
+    <w:nsid w:val="39D56671"/>
+    <w:multiLevelType w:val="hybridMultilevel"/>
+    <w:tmpl w:val="444A16FC"/>
+    <w:lvl w:ilvl="0" w:tplc="0415000F">
+      <w:start w:val="1"/>
+      <w:numFmt w:val="decimal"/>
+      <w:lvlText w:val="%1."/>
+      <w:lvlJc w:val="left"/>
+      <w:pPr>
+        <w:ind w:left="720" w:hanging="360"/>
+      </w:pPr>
+      <w:rPr>
+        <w:rFonts w:hint="default"/>
+      </w:rPr>
+    </w:lvl>
+    <w:lvl w:ilvl="1" w:tplc="04150019" w:tentative="1">
+      <w:start w:val="1"/>
+      <w:numFmt w:val="lowerLetter"/>
+      <w:lvlText w:val="%2."/>
+      <w:lvlJc w:val="left"/>
+      <w:pPr>
+        <w:ind w:left="1440" w:hanging="360"/>
+      </w:pPr>
+    </w:lvl>
+    <w:lvl w:ilvl="2" w:tplc="0415001B" w:tentative="1">
+      <w:start w:val="1"/>
+      <w:numFmt w:val="lowerRoman"/>
+      <w:lvlText w:val="%3."/>
+      <w:lvlJc w:val="right"/>
+      <w:pPr>
+        <w:ind w:left="2160" w:hanging="180"/>
+      </w:pPr>
+    </w:lvl>
+    <w:lvl w:ilvl="3" w:tplc="0415000F" w:tentative="1">
+      <w:start w:val="1"/>
+      <w:numFmt w:val="decimal"/>
+      <w:lvlText w:val="%4."/>
+      <w:lvlJc w:val="left"/>
+      <w:pPr>
+        <w:ind w:left="2880" w:hanging="360"/>
+      </w:pPr>
+    </w:lvl>
+    <w:lvl w:ilvl="4" w:tplc="04150019" w:tentative="1">
+      <w:start w:val="1"/>
+      <w:numFmt w:val="lowerLetter"/>
+      <w:lvlText w:val="%5."/>
+      <w:lvlJc w:val="left"/>
+      <w:pPr>
+        <w:ind w:left="3600" w:hanging="360"/>
+      </w:pPr>
+    </w:lvl>
+    <w:lvl w:ilvl="5" w:tplc="0415001B" w:tentative="1">
+      <w:start w:val="1"/>
+      <w:numFmt w:val="lowerRoman"/>
+      <w:lvlText w:val="%6."/>
+      <w:lvlJc w:val="right"/>
+      <w:pPr>
+        <w:ind w:left="4320" w:hanging="180"/>
+      </w:pPr>
+    </w:lvl>
+    <w:lvl w:ilvl="6" w:tplc="0415000F" w:tentative="1">
+      <w:start w:val="1"/>
+      <w:numFmt w:val="decimal"/>
+      <w:lvlText w:val="%7."/>
+      <w:lvlJc w:val="left"/>
+      <w:pPr>
+        <w:ind w:left="5040" w:hanging="360"/>
+      </w:pPr>
+    </w:lvl>
+    <w:lvl w:ilvl="7" w:tplc="04150019" w:tentative="1">
+      <w:start w:val="1"/>
+      <w:numFmt w:val="lowerLetter"/>
+      <w:lvlText w:val="%8."/>
+      <w:lvlJc w:val="left"/>
+      <w:pPr>
+        <w:ind w:left="5760" w:hanging="360"/>
+      </w:pPr>
+    </w:lvl>
+    <w:lvl w:ilvl="8" w:tplc="0415001B" w:tentative="1">
+      <w:start w:val="1"/>
+      <w:numFmt w:val="lowerRoman"/>
+      <w:lvlText w:val="%9."/>
+      <w:lvlJc w:val="right"/>
+      <w:pPr>
+        <w:ind w:left="6480" w:hanging="180"/>
+      </w:pPr>
+    </w:lvl>
+  </w:abstractNum>
+  <w:abstractNum w:abstractNumId="18">
     <w:nsid w:val="3CE4437A"/>
     <w:multiLevelType w:val="hybridMultilevel"/>
     <w:tmpl w:val="41166082"/>
@@ -6142,7 +8908,96 @@
       </w:pPr>
     </w:lvl>
   </w:abstractNum>
-  <w:abstractNum w:abstractNumId="12">
+  <w:abstractNum w:abstractNumId="19">
+    <w:nsid w:val="453F4FDB"/>
+    <w:multiLevelType w:val="hybridMultilevel"/>
+    <w:tmpl w:val="444A16FC"/>
+    <w:lvl w:ilvl="0" w:tplc="0415000F">
+      <w:start w:val="1"/>
+      <w:numFmt w:val="decimal"/>
+      <w:lvlText w:val="%1."/>
+      <w:lvlJc w:val="left"/>
+      <w:pPr>
+        <w:ind w:left="720" w:hanging="360"/>
+      </w:pPr>
+      <w:rPr>
+        <w:rFonts w:hint="default"/>
+      </w:rPr>
+    </w:lvl>
+    <w:lvl w:ilvl="1" w:tplc="04150019" w:tentative="1">
+      <w:start w:val="1"/>
+      <w:numFmt w:val="lowerLetter"/>
+      <w:lvlText w:val="%2."/>
+      <w:lvlJc w:val="left"/>
+      <w:pPr>
+        <w:ind w:left="1440" w:hanging="360"/>
+      </w:pPr>
+    </w:lvl>
+    <w:lvl w:ilvl="2" w:tplc="0415001B" w:tentative="1">
+      <w:start w:val="1"/>
+      <w:numFmt w:val="lowerRoman"/>
+      <w:lvlText w:val="%3."/>
+      <w:lvlJc w:val="right"/>
+      <w:pPr>
+        <w:ind w:left="2160" w:hanging="180"/>
+      </w:pPr>
+    </w:lvl>
+    <w:lvl w:ilvl="3" w:tplc="0415000F" w:tentative="1">
+      <w:start w:val="1"/>
+      <w:numFmt w:val="decimal"/>
+      <w:lvlText w:val="%4."/>
+      <w:lvlJc w:val="left"/>
+      <w:pPr>
+        <w:ind w:left="2880" w:hanging="360"/>
+      </w:pPr>
+    </w:lvl>
+    <w:lvl w:ilvl="4" w:tplc="04150019" w:tentative="1">
+      <w:start w:val="1"/>
+      <w:numFmt w:val="lowerLetter"/>
+      <w:lvlText w:val="%5."/>
+      <w:lvlJc w:val="left"/>
+      <w:pPr>
+        <w:ind w:left="3600" w:hanging="360"/>
+      </w:pPr>
+    </w:lvl>
+    <w:lvl w:ilvl="5" w:tplc="0415001B" w:tentative="1">
+      <w:start w:val="1"/>
+      <w:numFmt w:val="lowerRoman"/>
+      <w:lvlText w:val="%6."/>
+      <w:lvlJc w:val="right"/>
+      <w:pPr>
+        <w:ind w:left="4320" w:hanging="180"/>
+      </w:pPr>
+    </w:lvl>
+    <w:lvl w:ilvl="6" w:tplc="0415000F" w:tentative="1">
+      <w:start w:val="1"/>
+      <w:numFmt w:val="decimal"/>
+      <w:lvlText w:val="%7."/>
+      <w:lvlJc w:val="left"/>
+      <w:pPr>
+        <w:ind w:left="5040" w:hanging="360"/>
+      </w:pPr>
+    </w:lvl>
+    <w:lvl w:ilvl="7" w:tplc="04150019" w:tentative="1">
+      <w:start w:val="1"/>
+      <w:numFmt w:val="lowerLetter"/>
+      <w:lvlText w:val="%8."/>
+      <w:lvlJc w:val="left"/>
+      <w:pPr>
+        <w:ind w:left="5760" w:hanging="360"/>
+      </w:pPr>
+    </w:lvl>
+    <w:lvl w:ilvl="8" w:tplc="0415001B" w:tentative="1">
+      <w:start w:val="1"/>
+      <w:numFmt w:val="lowerRoman"/>
+      <w:lvlText w:val="%9."/>
+      <w:lvlJc w:val="right"/>
+      <w:pPr>
+        <w:ind w:left="6480" w:hanging="180"/>
+      </w:pPr>
+    </w:lvl>
+  </w:abstractNum>
+  <w:abstractNum w:abstractNumId="20">
     <w:nsid w:val="46E2216D"/>
     <w:multiLevelType w:val="hybridMultilevel"/>
     <w:tmpl w:val="2F6E0422"/>
@@ -6255,7 +9110,7 @@
       </w:rPr>
     </w:lvl>
   </w:abstractNum>
-  <w:abstractNum w:abstractNumId="13">
+  <w:abstractNum w:abstractNumId="21">
     <w:nsid w:val="484007B3"/>
     <w:multiLevelType w:val="hybridMultilevel"/>
     <w:tmpl w:val="FBA8E8EE"/>
@@ -6341,7 +9196,7 @@
       </w:pPr>
     </w:lvl>
   </w:abstractNum>
-  <w:abstractNum w:abstractNumId="14">
+  <w:abstractNum w:abstractNumId="22">
     <w:nsid w:val="4F87364A"/>
     <w:multiLevelType w:val="hybridMultilevel"/>
     <w:tmpl w:val="CFAEFA9C"/>
@@ -6427,7 +9282,363 @@
       </w:pPr>
     </w:lvl>
   </w:abstractNum>
-  <w:abstractNum w:abstractNumId="15">
+  <w:abstractNum w:abstractNumId="23">
+    <w:nsid w:val="4FD84EB5"/>
+    <w:multiLevelType w:val="hybridMultilevel"/>
+    <w:tmpl w:val="444A16FC"/>
+    <w:lvl w:ilvl="0" w:tplc="0415000F">
+      <w:start w:val="1"/>
+      <w:numFmt w:val="decimal"/>
+      <w:lvlText w:val="%1."/>
+      <w:lvlJc w:val="left"/>
+      <w:pPr>
+        <w:ind w:left="720" w:hanging="360"/>
+      </w:pPr>
+      <w:rPr>
+        <w:rFonts w:hint="default"/>
+      </w:rPr>
+    </w:lvl>
+    <w:lvl w:ilvl="1" w:tplc="04150019" w:tentative="1">
+      <w:start w:val="1"/>
+      <w:numFmt w:val="lowerLetter"/>
+      <w:lvlText w:val="%2."/>
+      <w:lvlJc w:val="left"/>
+      <w:pPr>
+        <w:ind w:left="1440" w:hanging="360"/>
+      </w:pPr>
+    </w:lvl>
+    <w:lvl w:ilvl="2" w:tplc="0415001B" w:tentative="1">
+      <w:start w:val="1"/>
+      <w:numFmt w:val="lowerRoman"/>
+      <w:lvlText w:val="%3."/>
+      <w:lvlJc w:val="right"/>
+      <w:pPr>
+        <w:ind w:left="2160" w:hanging="180"/>
+      </w:pPr>
+    </w:lvl>
+    <w:lvl w:ilvl="3" w:tplc="0415000F" w:tentative="1">
+      <w:start w:val="1"/>
+      <w:numFmt w:val="decimal"/>
+      <w:lvlText w:val="%4."/>
+      <w:lvlJc w:val="left"/>
+      <w:pPr>
+        <w:ind w:left="2880" w:hanging="360"/>
+      </w:pPr>
+    </w:lvl>
+    <w:lvl w:ilvl="4" w:tplc="04150019" w:tentative="1">
+      <w:start w:val="1"/>
+      <w:numFmt w:val="lowerLetter"/>
+      <w:lvlText w:val="%5."/>
+      <w:lvlJc w:val="left"/>
+      <w:pPr>
+        <w:ind w:left="3600" w:hanging="360"/>
+      </w:pPr>
+    </w:lvl>
+    <w:lvl w:ilvl="5" w:tplc="0415001B" w:tentative="1">
+      <w:start w:val="1"/>
+      <w:numFmt w:val="lowerRoman"/>
+      <w:lvlText w:val="%6."/>
+      <w:lvlJc w:val="right"/>
+      <w:pPr>
+        <w:ind w:left="4320" w:hanging="180"/>
+      </w:pPr>
+    </w:lvl>
+    <w:lvl w:ilvl="6" w:tplc="0415000F" w:tentative="1">
+      <w:start w:val="1"/>
+      <w:numFmt w:val="decimal"/>
+      <w:lvlText w:val="%7."/>
+      <w:lvlJc w:val="left"/>
+      <w:pPr>
+        <w:ind w:left="5040" w:hanging="360"/>
+      </w:pPr>
+    </w:lvl>
+    <w:lvl w:ilvl="7" w:tplc="04150019" w:tentative="1">
+      <w:start w:val="1"/>
+      <w:numFmt w:val="lowerLetter"/>
+      <w:lvlText w:val="%8."/>
+      <w:lvlJc w:val="left"/>
+      <w:pPr>
+        <w:ind w:left="5760" w:hanging="360"/>
+      </w:pPr>
+    </w:lvl>
+    <w:lvl w:ilvl="8" w:tplc="0415001B" w:tentative="1">
+      <w:start w:val="1"/>
+      <w:numFmt w:val="lowerRoman"/>
+      <w:lvlText w:val="%9."/>
+      <w:lvlJc w:val="right"/>
+      <w:pPr>
+        <w:ind w:left="6480" w:hanging="180"/>
+      </w:pPr>
+    </w:lvl>
+  </w:abstractNum>
+  <w:abstractNum w:abstractNumId="24">
+    <w:nsid w:val="53B505CA"/>
+    <w:multiLevelType w:val="hybridMultilevel"/>
+    <w:tmpl w:val="444A16FC"/>
+    <w:lvl w:ilvl="0" w:tplc="0415000F">
+      <w:start w:val="1"/>
+      <w:numFmt w:val="decimal"/>
+      <w:lvlText w:val="%1."/>
+      <w:lvlJc w:val="left"/>
+      <w:pPr>
+        <w:ind w:left="720" w:hanging="360"/>
+      </w:pPr>
+      <w:rPr>
+        <w:rFonts w:hint="default"/>
+      </w:rPr>
+    </w:lvl>
+    <w:lvl w:ilvl="1" w:tplc="04150019" w:tentative="1">
+      <w:start w:val="1"/>
+      <w:numFmt w:val="lowerLetter"/>
+      <w:lvlText w:val="%2."/>
+      <w:lvlJc w:val="left"/>
+      <w:pPr>
+        <w:ind w:left="1440" w:hanging="360"/>
+      </w:pPr>
+    </w:lvl>
+    <w:lvl w:ilvl="2" w:tplc="0415001B" w:tentative="1">
+      <w:start w:val="1"/>
+      <w:numFmt w:val="lowerRoman"/>
+      <w:lvlText w:val="%3."/>
+      <w:lvlJc w:val="right"/>
+      <w:pPr>
+        <w:ind w:left="2160" w:hanging="180"/>
+      </w:pPr>
+    </w:lvl>
+    <w:lvl w:ilvl="3" w:tplc="0415000F" w:tentative="1">
+      <w:start w:val="1"/>
+      <w:numFmt w:val="decimal"/>
+      <w:lvlText w:val="%4."/>
+      <w:lvlJc w:val="left"/>
+      <w:pPr>
+        <w:ind w:left="2880" w:hanging="360"/>
+      </w:pPr>
+    </w:lvl>
+    <w:lvl w:ilvl="4" w:tplc="04150019" w:tentative="1">
+      <w:start w:val="1"/>
+      <w:numFmt w:val="lowerLetter"/>
+      <w:lvlText w:val="%5."/>
+      <w:lvlJc w:val="left"/>
+      <w:pPr>
+        <w:ind w:left="3600" w:hanging="360"/>
+      </w:pPr>
+    </w:lvl>
+    <w:lvl w:ilvl="5" w:tplc="0415001B" w:tentative="1">
+      <w:start w:val="1"/>
+      <w:numFmt w:val="lowerRoman"/>
+      <w:lvlText w:val="%6."/>
+      <w:lvlJc w:val="right"/>
+      <w:pPr>
+        <w:ind w:left="4320" w:hanging="180"/>
+      </w:pPr>
+    </w:lvl>
+    <w:lvl w:ilvl="6" w:tplc="0415000F" w:tentative="1">
+      <w:start w:val="1"/>
+      <w:numFmt w:val="decimal"/>
+      <w:lvlText w:val="%7."/>
+      <w:lvlJc w:val="left"/>
+      <w:pPr>
+        <w:ind w:left="5040" w:hanging="360"/>
+      </w:pPr>
+    </w:lvl>
+    <w:lvl w:ilvl="7" w:tplc="04150019" w:tentative="1">
+      <w:start w:val="1"/>
+      <w:numFmt w:val="lowerLetter"/>
+      <w:lvlText w:val="%8."/>
+      <w:lvlJc w:val="left"/>
+      <w:pPr>
+        <w:ind w:left="5760" w:hanging="360"/>
+      </w:pPr>
+    </w:lvl>
+    <w:lvl w:ilvl="8" w:tplc="0415001B" w:tentative="1">
+      <w:start w:val="1"/>
+      <w:numFmt w:val="lowerRoman"/>
+      <w:lvlText w:val="%9."/>
+      <w:lvlJc w:val="right"/>
+      <w:pPr>
+        <w:ind w:left="6480" w:hanging="180"/>
+      </w:pPr>
+    </w:lvl>
+  </w:abstractNum>
+  <w:abstractNum w:abstractNumId="25">
+    <w:nsid w:val="599A3FF9"/>
+    <w:multiLevelType w:val="hybridMultilevel"/>
+    <w:tmpl w:val="444A16FC"/>
+    <w:lvl w:ilvl="0" w:tplc="0415000F">
+      <w:start w:val="1"/>
+      <w:numFmt w:val="decimal"/>
+      <w:lvlText w:val="%1."/>
+      <w:lvlJc w:val="left"/>
+      <w:pPr>
+        <w:ind w:left="720" w:hanging="360"/>
+      </w:pPr>
+      <w:rPr>
+        <w:rFonts w:hint="default"/>
+      </w:rPr>
+    </w:lvl>
+    <w:lvl w:ilvl="1" w:tplc="04150019" w:tentative="1">
+      <w:start w:val="1"/>
+      <w:numFmt w:val="lowerLetter"/>
+      <w:lvlText w:val="%2."/>
+      <w:lvlJc w:val="left"/>
+      <w:pPr>
+        <w:ind w:left="1440" w:hanging="360"/>
+      </w:pPr>
+    </w:lvl>
+    <w:lvl w:ilvl="2" w:tplc="0415001B" w:tentative="1">
+      <w:start w:val="1"/>
+      <w:numFmt w:val="lowerRoman"/>
+      <w:lvlText w:val="%3."/>
+      <w:lvlJc w:val="right"/>
+      <w:pPr>
+        <w:ind w:left="2160" w:hanging="180"/>
+      </w:pPr>
+    </w:lvl>
+    <w:lvl w:ilvl="3" w:tplc="0415000F" w:tentative="1">
+      <w:start w:val="1"/>
+      <w:numFmt w:val="decimal"/>
+      <w:lvlText w:val="%4."/>
+      <w:lvlJc w:val="left"/>
+      <w:pPr>
+        <w:ind w:left="2880" w:hanging="360"/>
+      </w:pPr>
+    </w:lvl>
+    <w:lvl w:ilvl="4" w:tplc="04150019" w:tentative="1">
+      <w:start w:val="1"/>
+      <w:numFmt w:val="lowerLetter"/>
+      <w:lvlText w:val="%5."/>
+      <w:lvlJc w:val="left"/>
+      <w:pPr>
+        <w:ind w:left="3600" w:hanging="360"/>
+      </w:pPr>
+    </w:lvl>
+    <w:lvl w:ilvl="5" w:tplc="0415001B" w:tentative="1">
+      <w:start w:val="1"/>
+      <w:numFmt w:val="lowerRoman"/>
+      <w:lvlText w:val="%6."/>
+      <w:lvlJc w:val="right"/>
+      <w:pPr>
+        <w:ind w:left="4320" w:hanging="180"/>
+      </w:pPr>
+    </w:lvl>
+    <w:lvl w:ilvl="6" w:tplc="0415000F" w:tentative="1">
+      <w:start w:val="1"/>
+      <w:numFmt w:val="decimal"/>
+      <w:lvlText w:val="%7."/>
+      <w:lvlJc w:val="left"/>
+      <w:pPr>
+        <w:ind w:left="5040" w:hanging="360"/>
+      </w:pPr>
+    </w:lvl>
+    <w:lvl w:ilvl="7" w:tplc="04150019" w:tentative="1">
+      <w:start w:val="1"/>
+      <w:numFmt w:val="lowerLetter"/>
+      <w:lvlText w:val="%8."/>
+      <w:lvlJc w:val="left"/>
+      <w:pPr>
+        <w:ind w:left="5760" w:hanging="360"/>
+      </w:pPr>
+    </w:lvl>
+    <w:lvl w:ilvl="8" w:tplc="0415001B" w:tentative="1">
+      <w:start w:val="1"/>
+      <w:numFmt w:val="lowerRoman"/>
+      <w:lvlText w:val="%9."/>
+      <w:lvlJc w:val="right"/>
+      <w:pPr>
+        <w:ind w:left="6480" w:hanging="180"/>
+      </w:pPr>
+    </w:lvl>
+  </w:abstractNum>
+  <w:abstractNum w:abstractNumId="26">
+    <w:nsid w:val="5AC326E9"/>
+    <w:multiLevelType w:val="hybridMultilevel"/>
+    <w:tmpl w:val="444A16FC"/>
+    <w:lvl w:ilvl="0" w:tplc="0415000F">
+      <w:start w:val="1"/>
+      <w:numFmt w:val="decimal"/>
+      <w:lvlText w:val="%1."/>
+      <w:lvlJc w:val="left"/>
+      <w:pPr>
+        <w:ind w:left="720" w:hanging="360"/>
+      </w:pPr>
+      <w:rPr>
+        <w:rFonts w:hint="default"/>
+      </w:rPr>
+    </w:lvl>
+    <w:lvl w:ilvl="1" w:tplc="04150019" w:tentative="1">
+      <w:start w:val="1"/>
+      <w:numFmt w:val="lowerLetter"/>
+      <w:lvlText w:val="%2."/>
+      <w:lvlJc w:val="left"/>
+      <w:pPr>
+        <w:ind w:left="1440" w:hanging="360"/>
+      </w:pPr>
+    </w:lvl>
+    <w:lvl w:ilvl="2" w:tplc="0415001B" w:tentative="1">
+      <w:start w:val="1"/>
+      <w:numFmt w:val="lowerRoman"/>
+      <w:lvlText w:val="%3."/>
+      <w:lvlJc w:val="right"/>
+      <w:pPr>
+        <w:ind w:left="2160" w:hanging="180"/>
+      </w:pPr>
+    </w:lvl>
+    <w:lvl w:ilvl="3" w:tplc="0415000F" w:tentative="1">
+      <w:start w:val="1"/>
+      <w:numFmt w:val="decimal"/>
+      <w:lvlText w:val="%4."/>
+      <w:lvlJc w:val="left"/>
+      <w:pPr>
+        <w:ind w:left="2880" w:hanging="360"/>
+      </w:pPr>
+    </w:lvl>
+    <w:lvl w:ilvl="4" w:tplc="04150019" w:tentative="1">
+      <w:start w:val="1"/>
+      <w:numFmt w:val="lowerLetter"/>
+      <w:lvlText w:val="%5."/>
+      <w:lvlJc w:val="left"/>
+      <w:pPr>
+        <w:ind w:left="3600" w:hanging="360"/>
+      </w:pPr>
+    </w:lvl>
+    <w:lvl w:ilvl="5" w:tplc="0415001B" w:tentative="1">
+      <w:start w:val="1"/>
+      <w:numFmt w:val="lowerRoman"/>
+      <w:lvlText w:val="%6."/>
+      <w:lvlJc w:val="right"/>
+      <w:pPr>
+        <w:ind w:left="4320" w:hanging="180"/>
+      </w:pPr>
+    </w:lvl>
+    <w:lvl w:ilvl="6" w:tplc="0415000F" w:tentative="1">
+      <w:start w:val="1"/>
+      <w:numFmt w:val="decimal"/>
+      <w:lvlText w:val="%7."/>
+      <w:lvlJc w:val="left"/>
+      <w:pPr>
+        <w:ind w:left="5040" w:hanging="360"/>
+      </w:pPr>
+    </w:lvl>
+    <w:lvl w:ilvl="7" w:tplc="04150019" w:tentative="1">
+      <w:start w:val="1"/>
+      <w:numFmt w:val="lowerLetter"/>
+      <w:lvlText w:val="%8."/>
+      <w:lvlJc w:val="left"/>
+      <w:pPr>
+        <w:ind w:left="5760" w:hanging="360"/>
+      </w:pPr>
+    </w:lvl>
+    <w:lvl w:ilvl="8" w:tplc="0415001B" w:tentative="1">
+      <w:start w:val="1"/>
+      <w:numFmt w:val="lowerRoman"/>
+      <w:lvlText w:val="%9."/>
+      <w:lvlJc w:val="right"/>
+      <w:pPr>
+        <w:ind w:left="6480" w:hanging="180"/>
+      </w:pPr>
+    </w:lvl>
+  </w:abstractNum>
+  <w:abstractNum w:abstractNumId="27">
     <w:nsid w:val="5C0316A5"/>
     <w:multiLevelType w:val="hybridMultilevel"/>
     <w:tmpl w:val="DC589CA0"/>
@@ -6513,7 +9724,96 @@
       </w:pPr>
     </w:lvl>
   </w:abstractNum>
-  <w:abstractNum w:abstractNumId="16">
+  <w:abstractNum w:abstractNumId="28">
+    <w:nsid w:val="5D931E12"/>
+    <w:multiLevelType w:val="hybridMultilevel"/>
+    <w:tmpl w:val="444A16FC"/>
+    <w:lvl w:ilvl="0" w:tplc="0415000F">
+      <w:start w:val="1"/>
+      <w:numFmt w:val="decimal"/>
+      <w:lvlText w:val="%1."/>
+      <w:lvlJc w:val="left"/>
+      <w:pPr>
+        <w:ind w:left="720" w:hanging="360"/>
+      </w:pPr>
+      <w:rPr>
+        <w:rFonts w:hint="default"/>
+      </w:rPr>
+    </w:lvl>
+    <w:lvl w:ilvl="1" w:tplc="04150019" w:tentative="1">
+      <w:start w:val="1"/>
+      <w:numFmt w:val="lowerLetter"/>
+      <w:lvlText w:val="%2."/>
+      <w:lvlJc w:val="left"/>
+      <w:pPr>
+        <w:ind w:left="1440" w:hanging="360"/>
+      </w:pPr>
+    </w:lvl>
+    <w:lvl w:ilvl="2" w:tplc="0415001B" w:tentative="1">
+      <w:start w:val="1"/>
+      <w:numFmt w:val="lowerRoman"/>
+      <w:lvlText w:val="%3."/>
+      <w:lvlJc w:val="right"/>
+      <w:pPr>
+        <w:ind w:left="2160" w:hanging="180"/>
+      </w:pPr>
+    </w:lvl>
+    <w:lvl w:ilvl="3" w:tplc="0415000F" w:tentative="1">
+      <w:start w:val="1"/>
+      <w:numFmt w:val="decimal"/>
+      <w:lvlText w:val="%4."/>
+      <w:lvlJc w:val="left"/>
+      <w:pPr>
+        <w:ind w:left="2880" w:hanging="360"/>
+      </w:pPr>
+    </w:lvl>
+    <w:lvl w:ilvl="4" w:tplc="04150019" w:tentative="1">
+      <w:start w:val="1"/>
+      <w:numFmt w:val="lowerLetter"/>
+      <w:lvlText w:val="%5."/>
+      <w:lvlJc w:val="left"/>
+      <w:pPr>
+        <w:ind w:left="3600" w:hanging="360"/>
+      </w:pPr>
+    </w:lvl>
+    <w:lvl w:ilvl="5" w:tplc="0415001B" w:tentative="1">
+      <w:start w:val="1"/>
+      <w:numFmt w:val="lowerRoman"/>
+      <w:lvlText w:val="%6."/>
+      <w:lvlJc w:val="right"/>
+      <w:pPr>
+        <w:ind w:left="4320" w:hanging="180"/>
+      </w:pPr>
+    </w:lvl>
+    <w:lvl w:ilvl="6" w:tplc="0415000F" w:tentative="1">
+      <w:start w:val="1"/>
+      <w:numFmt w:val="decimal"/>
+      <w:lvlText w:val="%7."/>
+      <w:lvlJc w:val="left"/>
+      <w:pPr>
+        <w:ind w:left="5040" w:hanging="360"/>
+      </w:pPr>
+    </w:lvl>
+    <w:lvl w:ilvl="7" w:tplc="04150019" w:tentative="1">
+      <w:start w:val="1"/>
+      <w:numFmt w:val="lowerLetter"/>
+      <w:lvlText w:val="%8."/>
+      <w:lvlJc w:val="left"/>
+      <w:pPr>
+        <w:ind w:left="5760" w:hanging="360"/>
+      </w:pPr>
+    </w:lvl>
+    <w:lvl w:ilvl="8" w:tplc="0415001B" w:tentative="1">
+      <w:start w:val="1"/>
+      <w:numFmt w:val="lowerRoman"/>
+      <w:lvlText w:val="%9."/>
+      <w:lvlJc w:val="right"/>
+      <w:pPr>
+        <w:ind w:left="6480" w:hanging="180"/>
+      </w:pPr>
+    </w:lvl>
+  </w:abstractNum>
+  <w:abstractNum w:abstractNumId="29">
     <w:nsid w:val="5EC277EA"/>
     <w:multiLevelType w:val="hybridMultilevel"/>
     <w:tmpl w:val="6B88A6C2"/>
@@ -6602,7 +9902,7 @@
       </w:pPr>
     </w:lvl>
   </w:abstractNum>
-  <w:abstractNum w:abstractNumId="17">
+  <w:abstractNum w:abstractNumId="30">
     <w:nsid w:val="63435195"/>
     <w:multiLevelType w:val="hybridMultilevel"/>
     <w:tmpl w:val="1EDE780A"/>
@@ -6688,7 +9988,7 @@
       </w:pPr>
     </w:lvl>
   </w:abstractNum>
-  <w:abstractNum w:abstractNumId="18">
+  <w:abstractNum w:abstractNumId="31">
     <w:nsid w:val="696D5147"/>
     <w:multiLevelType w:val="multilevel"/>
     <w:tmpl w:val="04090025"/>
@@ -6774,7 +10074,7 @@
       </w:pPr>
     </w:lvl>
   </w:abstractNum>
-  <w:abstractNum w:abstractNumId="19">
+  <w:abstractNum w:abstractNumId="32">
     <w:nsid w:val="72335DF2"/>
     <w:multiLevelType w:val="hybridMultilevel"/>
     <w:tmpl w:val="2AA68594"/>
@@ -6791,6 +10091,95 @@
       </w:rPr>
     </w:lvl>
     <w:lvl w:ilvl="1" w:tplc="04150019">
+      <w:start w:val="1"/>
+      <w:numFmt w:val="lowerLetter"/>
+      <w:lvlText w:val="%2."/>
+      <w:lvlJc w:val="left"/>
+      <w:pPr>
+        <w:ind w:left="1440" w:hanging="360"/>
+      </w:pPr>
+    </w:lvl>
+    <w:lvl w:ilvl="2" w:tplc="0415001B" w:tentative="1">
+      <w:start w:val="1"/>
+      <w:numFmt w:val="lowerRoman"/>
+      <w:lvlText w:val="%3."/>
+      <w:lvlJc w:val="right"/>
+      <w:pPr>
+        <w:ind w:left="2160" w:hanging="180"/>
+      </w:pPr>
+    </w:lvl>
+    <w:lvl w:ilvl="3" w:tplc="0415000F" w:tentative="1">
+      <w:start w:val="1"/>
+      <w:numFmt w:val="decimal"/>
+      <w:lvlText w:val="%4."/>
+      <w:lvlJc w:val="left"/>
+      <w:pPr>
+        <w:ind w:left="2880" w:hanging="360"/>
+      </w:pPr>
+    </w:lvl>
+    <w:lvl w:ilvl="4" w:tplc="04150019" w:tentative="1">
+      <w:start w:val="1"/>
+      <w:numFmt w:val="lowerLetter"/>
+      <w:lvlText w:val="%5."/>
+      <w:lvlJc w:val="left"/>
+      <w:pPr>
+        <w:ind w:left="3600" w:hanging="360"/>
+      </w:pPr>
+    </w:lvl>
+    <w:lvl w:ilvl="5" w:tplc="0415001B" w:tentative="1">
+      <w:start w:val="1"/>
+      <w:numFmt w:val="lowerRoman"/>
+      <w:lvlText w:val="%6."/>
+      <w:lvlJc w:val="right"/>
+      <w:pPr>
+        <w:ind w:left="4320" w:hanging="180"/>
+      </w:pPr>
+    </w:lvl>
+    <w:lvl w:ilvl="6" w:tplc="0415000F" w:tentative="1">
+      <w:start w:val="1"/>
+      <w:numFmt w:val="decimal"/>
+      <w:lvlText w:val="%7."/>
+      <w:lvlJc w:val="left"/>
+      <w:pPr>
+        <w:ind w:left="5040" w:hanging="360"/>
+      </w:pPr>
+    </w:lvl>
+    <w:lvl w:ilvl="7" w:tplc="04150019" w:tentative="1">
+      <w:start w:val="1"/>
+      <w:numFmt w:val="lowerLetter"/>
+      <w:lvlText w:val="%8."/>
+      <w:lvlJc w:val="left"/>
+      <w:pPr>
+        <w:ind w:left="5760" w:hanging="360"/>
+      </w:pPr>
+    </w:lvl>
+    <w:lvl w:ilvl="8" w:tplc="0415001B" w:tentative="1">
+      <w:start w:val="1"/>
+      <w:numFmt w:val="lowerRoman"/>
+      <w:lvlText w:val="%9."/>
+      <w:lvlJc w:val="right"/>
+      <w:pPr>
+        <w:ind w:left="6480" w:hanging="180"/>
+      </w:pPr>
+    </w:lvl>
+  </w:abstractNum>
+  <w:abstractNum w:abstractNumId="33">
+    <w:nsid w:val="7B967B20"/>
+    <w:multiLevelType w:val="hybridMultilevel"/>
+    <w:tmpl w:val="444A16FC"/>
+    <w:lvl w:ilvl="0" w:tplc="0415000F">
+      <w:start w:val="1"/>
+      <w:numFmt w:val="decimal"/>
+      <w:lvlText w:val="%1."/>
+      <w:lvlJc w:val="left"/>
+      <w:pPr>
+        <w:ind w:left="720" w:hanging="360"/>
+      </w:pPr>
+      <w:rPr>
+        <w:rFonts w:hint="default"/>
+      </w:rPr>
+    </w:lvl>
+    <w:lvl w:ilvl="1" w:tplc="04150019" w:tentative="1">
       <w:start w:val="1"/>
       <w:numFmt w:val="lowerLetter"/>
       <w:lvlText w:val="%2."/>
@@ -6867,43 +10256,43 @@
     <w:abstractNumId w:val="1"/>
   </w:num>
   <w:num w:numId="2">
-    <w:abstractNumId w:val="18"/>
+    <w:abstractNumId w:val="31"/>
   </w:num>
   <w:num w:numId="3">
     <w:abstractNumId w:val="0"/>
   </w:num>
   <w:num w:numId="4">
-    <w:abstractNumId w:val="10"/>
+    <w:abstractNumId w:val="15"/>
   </w:num>
   <w:num w:numId="5">
     <w:abstractNumId w:val="2"/>
   </w:num>
   <w:num w:numId="6">
-    <w:abstractNumId w:val="12"/>
+    <w:abstractNumId w:val="20"/>
   </w:num>
   <w:num w:numId="7">
     <w:abstractNumId w:val="4"/>
   </w:num>
   <w:num w:numId="8">
+    <w:abstractNumId w:val="7"/>
+  </w:num>
+  <w:num w:numId="9">
+    <w:abstractNumId w:val="29"/>
+  </w:num>
+  <w:num w:numId="10">
+    <w:abstractNumId w:val="32"/>
+  </w:num>
+  <w:num w:numId="11">
+    <w:abstractNumId w:val="12"/>
+  </w:num>
+  <w:num w:numId="12">
+    <w:abstractNumId w:val="18"/>
+  </w:num>
+  <w:num w:numId="13">
     <w:abstractNumId w:val="6"/>
   </w:num>
-  <w:num w:numId="9">
-    <w:abstractNumId w:val="16"/>
-  </w:num>
-  <w:num w:numId="10">
-    <w:abstractNumId w:val="19"/>
-  </w:num>
-  <w:num w:numId="11">
-    <w:abstractNumId w:val="7"/>
-  </w:num>
-  <w:num w:numId="12">
-    <w:abstractNumId w:val="11"/>
-  </w:num>
-  <w:num w:numId="13">
-    <w:abstractNumId w:val="5"/>
-  </w:num>
   <w:num w:numId="14">
-    <w:abstractNumId w:val="8"/>
+    <w:abstractNumId w:val="13"/>
     <w:lvlOverride w:ilvl="0">
       <w:startOverride w:val="1"/>
     </w:lvlOverride>
@@ -6933,22 +10322,64 @@
     </w:lvlOverride>
   </w:num>
   <w:num w:numId="15">
-    <w:abstractNumId w:val="14"/>
+    <w:abstractNumId w:val="22"/>
   </w:num>
   <w:num w:numId="16">
-    <w:abstractNumId w:val="13"/>
+    <w:abstractNumId w:val="21"/>
   </w:num>
   <w:num w:numId="17">
     <w:abstractNumId w:val="3"/>
   </w:num>
   <w:num w:numId="18">
+    <w:abstractNumId w:val="30"/>
+  </w:num>
+  <w:num w:numId="19">
+    <w:abstractNumId w:val="14"/>
+  </w:num>
+  <w:num w:numId="20">
+    <w:abstractNumId w:val="27"/>
+  </w:num>
+  <w:num w:numId="21">
+    <w:abstractNumId w:val="11"/>
+  </w:num>
+  <w:num w:numId="22">
+    <w:abstractNumId w:val="10"/>
+  </w:num>
+  <w:num w:numId="23">
+    <w:abstractNumId w:val="26"/>
+  </w:num>
+  <w:num w:numId="24">
+    <w:abstractNumId w:val="19"/>
+  </w:num>
+  <w:num w:numId="25">
+    <w:abstractNumId w:val="33"/>
+  </w:num>
+  <w:num w:numId="26">
+    <w:abstractNumId w:val="23"/>
+  </w:num>
+  <w:num w:numId="27">
+    <w:abstractNumId w:val="16"/>
+  </w:num>
+  <w:num w:numId="28">
+    <w:abstractNumId w:val="28"/>
+  </w:num>
+  <w:num w:numId="29">
+    <w:abstractNumId w:val="9"/>
+  </w:num>
+  <w:num w:numId="30">
+    <w:abstractNumId w:val="8"/>
+  </w:num>
+  <w:num w:numId="31">
+    <w:abstractNumId w:val="25"/>
+  </w:num>
+  <w:num w:numId="32">
     <w:abstractNumId w:val="17"/>
   </w:num>
-  <w:num w:numId="19">
-    <w:abstractNumId w:val="9"/>
+  <w:num w:numId="33">
+    <w:abstractNumId w:val="24"/>
   </w:num>
-  <w:num w:numId="20">
-    <w:abstractNumId w:val="15"/>
+  <w:num w:numId="34">
+    <w:abstractNumId w:val="5"/>
   </w:num>
 </w:numbering>
 </file>
@@ -7109,18 +10540,18 @@
     <w:lsdException w:name="Bibliography" w:uiPriority="37"/>
     <w:lsdException w:name="TOC Heading" w:uiPriority="39" w:qFormat="1"/>
   </w:latentStyles>
-  <w:style w:type="paragraph" w:default="1" w:styleId="Normalny">
+  <w:style w:type="paragraph" w:default="1" w:styleId="Normal">
     <w:name w:val="Normal"/>
     <w:qFormat/>
   </w:style>
-  <w:style w:type="paragraph" w:styleId="Nagwek1">
+  <w:style w:type="paragraph" w:styleId="Heading1">
     <w:name w:val="heading 1"/>
-    <w:basedOn w:val="Normalny"/>
-    <w:next w:val="Normalny"/>
-    <w:link w:val="Nagwek1Znak"/>
+    <w:basedOn w:val="Normal"/>
+    <w:next w:val="Normal"/>
+    <w:link w:val="Heading1Char"/>
     <w:uiPriority w:val="9"/>
     <w:qFormat/>
-    <w:rsid w:val="00C36CEB"/>
+    <w:rsid w:val="00657C2E"/>
     <w:pPr>
       <w:keepNext/>
       <w:keepLines/>
@@ -7132,20 +10563,21 @@
     </w:pPr>
     <w:rPr>
       <w:rFonts w:asciiTheme="majorHAnsi" w:eastAsiaTheme="majorEastAsia" w:hAnsiTheme="majorHAnsi" w:cstheme="majorBidi"/>
+      <w:b/>
       <w:color w:val="2E74B5" w:themeColor="accent1" w:themeShade="BF"/>
       <w:sz w:val="32"/>
       <w:szCs w:val="32"/>
     </w:rPr>
   </w:style>
-  <w:style w:type="paragraph" w:styleId="Nagwek2">
+  <w:style w:type="paragraph" w:styleId="Heading2">
     <w:name w:val="heading 2"/>
-    <w:basedOn w:val="Normalny"/>
-    <w:next w:val="Normalny"/>
-    <w:link w:val="Nagwek2Znak"/>
+    <w:basedOn w:val="Normal"/>
+    <w:next w:val="Normal"/>
+    <w:link w:val="Heading2Char"/>
     <w:uiPriority w:val="9"/>
     <w:unhideWhenUsed/>
     <w:qFormat/>
-    <w:rsid w:val="00C36CEB"/>
+    <w:rsid w:val="00657C2E"/>
     <w:pPr>
       <w:keepNext/>
       <w:keepLines/>
@@ -7158,20 +10590,21 @@
     </w:pPr>
     <w:rPr>
       <w:rFonts w:asciiTheme="majorHAnsi" w:eastAsiaTheme="majorEastAsia" w:hAnsiTheme="majorHAnsi" w:cstheme="majorBidi"/>
+      <w:b/>
       <w:color w:val="2E74B5" w:themeColor="accent1" w:themeShade="BF"/>
       <w:sz w:val="26"/>
       <w:szCs w:val="26"/>
     </w:rPr>
   </w:style>
-  <w:style w:type="paragraph" w:styleId="Nagwek3">
+  <w:style w:type="paragraph" w:styleId="Heading3">
     <w:name w:val="heading 3"/>
-    <w:basedOn w:val="Normalny"/>
-    <w:next w:val="Normalny"/>
-    <w:link w:val="Nagwek3Znak"/>
+    <w:basedOn w:val="Normal"/>
+    <w:next w:val="Normal"/>
+    <w:link w:val="Heading3Char"/>
     <w:uiPriority w:val="9"/>
     <w:unhideWhenUsed/>
     <w:qFormat/>
-    <w:rsid w:val="00C36CEB"/>
+    <w:rsid w:val="00657C2E"/>
     <w:pPr>
       <w:keepNext/>
       <w:keepLines/>
@@ -7179,21 +10612,22 @@
         <w:ilvl w:val="2"/>
         <w:numId w:val="1"/>
       </w:numPr>
-      <w:spacing w:before="40" w:after="0"/>
+      <w:spacing w:before="40" w:after="120"/>
       <w:outlineLvl w:val="2"/>
     </w:pPr>
     <w:rPr>
       <w:rFonts w:asciiTheme="majorHAnsi" w:eastAsiaTheme="majorEastAsia" w:hAnsiTheme="majorHAnsi" w:cstheme="majorBidi"/>
+      <w:b/>
       <w:color w:val="1F4D78" w:themeColor="accent1" w:themeShade="7F"/>
       <w:sz w:val="24"/>
       <w:szCs w:val="24"/>
     </w:rPr>
   </w:style>
-  <w:style w:type="paragraph" w:styleId="Nagwek4">
+  <w:style w:type="paragraph" w:styleId="Heading4">
     <w:name w:val="heading 4"/>
-    <w:basedOn w:val="Normalny"/>
-    <w:next w:val="Normalny"/>
-    <w:link w:val="Nagwek4Znak"/>
+    <w:basedOn w:val="Normal"/>
+    <w:next w:val="Normal"/>
+    <w:link w:val="Heading4Char"/>
     <w:uiPriority w:val="9"/>
     <w:unhideWhenUsed/>
     <w:qFormat/>
@@ -7215,13 +10649,12 @@
       <w:color w:val="2E74B5" w:themeColor="accent1" w:themeShade="BF"/>
     </w:rPr>
   </w:style>
-  <w:style w:type="paragraph" w:styleId="Nagwek5">
+  <w:style w:type="paragraph" w:styleId="Heading5">
     <w:name w:val="heading 5"/>
-    <w:basedOn w:val="Normalny"/>
-    <w:next w:val="Normalny"/>
-    <w:link w:val="Nagwek5Znak"/>
+    <w:basedOn w:val="Normal"/>
+    <w:next w:val="Normal"/>
+    <w:link w:val="Heading5Char"/>
     <w:uiPriority w:val="9"/>
-    <w:semiHidden/>
     <w:unhideWhenUsed/>
     <w:qFormat/>
     <w:rsid w:val="00C36CEB"/>
@@ -7240,11 +10673,11 @@
       <w:color w:val="2E74B5" w:themeColor="accent1" w:themeShade="BF"/>
     </w:rPr>
   </w:style>
-  <w:style w:type="paragraph" w:styleId="Nagwek6">
+  <w:style w:type="paragraph" w:styleId="Heading6">
     <w:name w:val="heading 6"/>
-    <w:basedOn w:val="Normalny"/>
-    <w:next w:val="Normalny"/>
-    <w:link w:val="Nagwek6Znak"/>
+    <w:basedOn w:val="Normal"/>
+    <w:next w:val="Normal"/>
+    <w:link w:val="Heading6Char"/>
     <w:uiPriority w:val="9"/>
     <w:semiHidden/>
     <w:unhideWhenUsed/>
@@ -7265,11 +10698,11 @@
       <w:color w:val="1F4D78" w:themeColor="accent1" w:themeShade="7F"/>
     </w:rPr>
   </w:style>
-  <w:style w:type="paragraph" w:styleId="Nagwek7">
+  <w:style w:type="paragraph" w:styleId="Heading7">
     <w:name w:val="heading 7"/>
-    <w:basedOn w:val="Normalny"/>
-    <w:next w:val="Normalny"/>
-    <w:link w:val="Nagwek7Znak"/>
+    <w:basedOn w:val="Normal"/>
+    <w:next w:val="Normal"/>
+    <w:link w:val="Heading7Char"/>
     <w:uiPriority w:val="9"/>
     <w:semiHidden/>
     <w:unhideWhenUsed/>
@@ -7292,11 +10725,11 @@
       <w:color w:val="1F4D78" w:themeColor="accent1" w:themeShade="7F"/>
     </w:rPr>
   </w:style>
-  <w:style w:type="paragraph" w:styleId="Nagwek8">
+  <w:style w:type="paragraph" w:styleId="Heading8">
     <w:name w:val="heading 8"/>
-    <w:basedOn w:val="Normalny"/>
-    <w:next w:val="Normalny"/>
-    <w:link w:val="Nagwek8Znak"/>
+    <w:basedOn w:val="Normal"/>
+    <w:next w:val="Normal"/>
+    <w:link w:val="Heading8Char"/>
     <w:uiPriority w:val="9"/>
     <w:semiHidden/>
     <w:unhideWhenUsed/>
@@ -7319,11 +10752,11 @@
       <w:szCs w:val="21"/>
     </w:rPr>
   </w:style>
-  <w:style w:type="paragraph" w:styleId="Nagwek9">
+  <w:style w:type="paragraph" w:styleId="Heading9">
     <w:name w:val="heading 9"/>
-    <w:basedOn w:val="Normalny"/>
-    <w:next w:val="Normalny"/>
-    <w:link w:val="Nagwek9Znak"/>
+    <w:basedOn w:val="Normal"/>
+    <w:next w:val="Normal"/>
+    <w:link w:val="Heading9Char"/>
     <w:uiPriority w:val="9"/>
     <w:semiHidden/>
     <w:unhideWhenUsed/>
@@ -7348,13 +10781,13 @@
       <w:szCs w:val="21"/>
     </w:rPr>
   </w:style>
-  <w:style w:type="character" w:default="1" w:styleId="Domylnaczcionkaakapitu">
+  <w:style w:type="character" w:default="1" w:styleId="DefaultParagraphFont">
     <w:name w:val="Default Paragraph Font"/>
     <w:uiPriority w:val="1"/>
     <w:semiHidden/>
     <w:unhideWhenUsed/>
   </w:style>
-  <w:style w:type="table" w:default="1" w:styleId="Standardowy">
+  <w:style w:type="table" w:default="1" w:styleId="TableNormal">
     <w:name w:val="Normal Table"/>
     <w:uiPriority w:val="99"/>
     <w:semiHidden/>
@@ -7369,15 +10802,15 @@
       </w:tblCellMar>
     </w:tblPr>
   </w:style>
-  <w:style w:type="numbering" w:default="1" w:styleId="Bezlisty">
+  <w:style w:type="numbering" w:default="1" w:styleId="NoList">
     <w:name w:val="No List"/>
     <w:uiPriority w:val="99"/>
     <w:semiHidden/>
     <w:unhideWhenUsed/>
   </w:style>
-  <w:style w:type="table" w:styleId="Tabela-Siatka">
+  <w:style w:type="table" w:styleId="TableGrid">
     <w:name w:val="Table Grid"/>
-    <w:basedOn w:val="Standardowy"/>
+    <w:basedOn w:val="TableNormal"/>
     <w:uiPriority w:val="39"/>
     <w:rsid w:val="002E138A"/>
     <w:pPr>
@@ -7394,23 +10827,24 @@
       </w:tblBorders>
     </w:tblPr>
   </w:style>
-  <w:style w:type="character" w:customStyle="1" w:styleId="Nagwek1Znak">
-    <w:name w:val="Nagłówek 1 Znak"/>
-    <w:basedOn w:val="Domylnaczcionkaakapitu"/>
-    <w:link w:val="Nagwek1"/>
+  <w:style w:type="character" w:customStyle="1" w:styleId="Heading1Char">
+    <w:name w:val="Heading 1 Char"/>
+    <w:basedOn w:val="DefaultParagraphFont"/>
+    <w:link w:val="Heading1"/>
     <w:uiPriority w:val="9"/>
-    <w:rsid w:val="00C36CEB"/>
+    <w:rsid w:val="00657C2E"/>
     <w:rPr>
       <w:rFonts w:asciiTheme="majorHAnsi" w:eastAsiaTheme="majorEastAsia" w:hAnsiTheme="majorHAnsi" w:cstheme="majorBidi"/>
+      <w:b/>
       <w:color w:val="2E74B5" w:themeColor="accent1" w:themeShade="BF"/>
       <w:sz w:val="32"/>
       <w:szCs w:val="32"/>
     </w:rPr>
   </w:style>
-  <w:style w:type="paragraph" w:styleId="Nagwekspisutreci">
+  <w:style w:type="paragraph" w:styleId="TOCHeading">
     <w:name w:val="TOC Heading"/>
-    <w:basedOn w:val="Nagwek1"/>
-    <w:next w:val="Normalny"/>
+    <w:basedOn w:val="Heading1"/>
+    <w:next w:val="Normal"/>
     <w:uiPriority w:val="39"/>
     <w:unhideWhenUsed/>
     <w:qFormat/>
@@ -7422,10 +10856,10 @@
       <w:outlineLvl w:val="9"/>
     </w:pPr>
   </w:style>
-  <w:style w:type="paragraph" w:styleId="Spistreci1">
+  <w:style w:type="paragraph" w:styleId="TOC1">
     <w:name w:val="toc 1"/>
-    <w:basedOn w:val="Normalny"/>
-    <w:next w:val="Normalny"/>
+    <w:basedOn w:val="Normal"/>
+    <w:next w:val="Normal"/>
     <w:autoRedefine/>
     <w:uiPriority w:val="39"/>
     <w:unhideWhenUsed/>
@@ -7434,9 +10868,9 @@
       <w:spacing w:after="100"/>
     </w:pPr>
   </w:style>
-  <w:style w:type="character" w:styleId="Hipercze">
+  <w:style w:type="character" w:styleId="Hyperlink">
     <w:name w:val="Hyperlink"/>
-    <w:basedOn w:val="Domylnaczcionkaakapitu"/>
+    <w:basedOn w:val="DefaultParagraphFont"/>
     <w:uiPriority w:val="99"/>
     <w:unhideWhenUsed/>
     <w:rsid w:val="00C36CEB"/>
@@ -7445,23 +10879,24 @@
       <w:u w:val="single"/>
     </w:rPr>
   </w:style>
-  <w:style w:type="character" w:customStyle="1" w:styleId="Nagwek2Znak">
-    <w:name w:val="Nagłówek 2 Znak"/>
-    <w:basedOn w:val="Domylnaczcionkaakapitu"/>
-    <w:link w:val="Nagwek2"/>
+  <w:style w:type="character" w:customStyle="1" w:styleId="Heading2Char">
+    <w:name w:val="Heading 2 Char"/>
+    <w:basedOn w:val="DefaultParagraphFont"/>
+    <w:link w:val="Heading2"/>
     <w:uiPriority w:val="9"/>
-    <w:rsid w:val="00C36CEB"/>
+    <w:rsid w:val="00657C2E"/>
     <w:rPr>
       <w:rFonts w:asciiTheme="majorHAnsi" w:eastAsiaTheme="majorEastAsia" w:hAnsiTheme="majorHAnsi" w:cstheme="majorBidi"/>
+      <w:b/>
       <w:color w:val="2E74B5" w:themeColor="accent1" w:themeShade="BF"/>
       <w:sz w:val="26"/>
       <w:szCs w:val="26"/>
     </w:rPr>
   </w:style>
-  <w:style w:type="paragraph" w:styleId="Spistreci2">
+  <w:style w:type="paragraph" w:styleId="TOC2">
     <w:name w:val="toc 2"/>
-    <w:basedOn w:val="Normalny"/>
-    <w:next w:val="Normalny"/>
+    <w:basedOn w:val="Normal"/>
+    <w:next w:val="Normal"/>
     <w:autoRedefine/>
     <w:uiPriority w:val="39"/>
     <w:unhideWhenUsed/>
@@ -7471,23 +10906,24 @@
       <w:ind w:left="220"/>
     </w:pPr>
   </w:style>
-  <w:style w:type="character" w:customStyle="1" w:styleId="Nagwek3Znak">
-    <w:name w:val="Nagłówek 3 Znak"/>
-    <w:basedOn w:val="Domylnaczcionkaakapitu"/>
-    <w:link w:val="Nagwek3"/>
+  <w:style w:type="character" w:customStyle="1" w:styleId="Heading3Char">
+    <w:name w:val="Heading 3 Char"/>
+    <w:basedOn w:val="DefaultParagraphFont"/>
+    <w:link w:val="Heading3"/>
     <w:uiPriority w:val="9"/>
-    <w:rsid w:val="00C36CEB"/>
+    <w:rsid w:val="00657C2E"/>
     <w:rPr>
       <w:rFonts w:asciiTheme="majorHAnsi" w:eastAsiaTheme="majorEastAsia" w:hAnsiTheme="majorHAnsi" w:cstheme="majorBidi"/>
+      <w:b/>
       <w:color w:val="1F4D78" w:themeColor="accent1" w:themeShade="7F"/>
       <w:sz w:val="24"/>
       <w:szCs w:val="24"/>
     </w:rPr>
   </w:style>
-  <w:style w:type="character" w:customStyle="1" w:styleId="Nagwek4Znak">
-    <w:name w:val="Nagłówek 4 Znak"/>
-    <w:basedOn w:val="Domylnaczcionkaakapitu"/>
-    <w:link w:val="Nagwek4"/>
+  <w:style w:type="character" w:customStyle="1" w:styleId="Heading4Char">
+    <w:name w:val="Heading 4 Char"/>
+    <w:basedOn w:val="DefaultParagraphFont"/>
+    <w:link w:val="Heading4"/>
     <w:uiPriority w:val="9"/>
     <w:rsid w:val="00C36CEB"/>
     <w:rPr>
@@ -7497,22 +10933,21 @@
       <w:color w:val="2E74B5" w:themeColor="accent1" w:themeShade="BF"/>
     </w:rPr>
   </w:style>
-  <w:style w:type="character" w:customStyle="1" w:styleId="Nagwek5Znak">
-    <w:name w:val="Nagłówek 5 Znak"/>
-    <w:basedOn w:val="Domylnaczcionkaakapitu"/>
-    <w:link w:val="Nagwek5"/>
+  <w:style w:type="character" w:customStyle="1" w:styleId="Heading5Char">
+    <w:name w:val="Heading 5 Char"/>
+    <w:basedOn w:val="DefaultParagraphFont"/>
+    <w:link w:val="Heading5"/>
     <w:uiPriority w:val="9"/>
-    <w:semiHidden/>
     <w:rsid w:val="00C36CEB"/>
     <w:rPr>
       <w:rFonts w:asciiTheme="majorHAnsi" w:eastAsiaTheme="majorEastAsia" w:hAnsiTheme="majorHAnsi" w:cstheme="majorBidi"/>
       <w:color w:val="2E74B5" w:themeColor="accent1" w:themeShade="BF"/>
     </w:rPr>
   </w:style>
-  <w:style w:type="character" w:customStyle="1" w:styleId="Nagwek6Znak">
-    <w:name w:val="Nagłówek 6 Znak"/>
-    <w:basedOn w:val="Domylnaczcionkaakapitu"/>
-    <w:link w:val="Nagwek6"/>
+  <w:style w:type="character" w:customStyle="1" w:styleId="Heading6Char">
+    <w:name w:val="Heading 6 Char"/>
+    <w:basedOn w:val="DefaultParagraphFont"/>
+    <w:link w:val="Heading6"/>
     <w:uiPriority w:val="9"/>
     <w:semiHidden/>
     <w:rsid w:val="00C36CEB"/>
@@ -7521,10 +10956,10 @@
       <w:color w:val="1F4D78" w:themeColor="accent1" w:themeShade="7F"/>
     </w:rPr>
   </w:style>
-  <w:style w:type="character" w:customStyle="1" w:styleId="Nagwek7Znak">
-    <w:name w:val="Nagłówek 7 Znak"/>
-    <w:basedOn w:val="Domylnaczcionkaakapitu"/>
-    <w:link w:val="Nagwek7"/>
+  <w:style w:type="character" w:customStyle="1" w:styleId="Heading7Char">
+    <w:name w:val="Heading 7 Char"/>
+    <w:basedOn w:val="DefaultParagraphFont"/>
+    <w:link w:val="Heading7"/>
     <w:uiPriority w:val="9"/>
     <w:semiHidden/>
     <w:rsid w:val="00C36CEB"/>
@@ -7535,10 +10970,10 @@
       <w:color w:val="1F4D78" w:themeColor="accent1" w:themeShade="7F"/>
     </w:rPr>
   </w:style>
-  <w:style w:type="character" w:customStyle="1" w:styleId="Nagwek8Znak">
-    <w:name w:val="Nagłówek 8 Znak"/>
-    <w:basedOn w:val="Domylnaczcionkaakapitu"/>
-    <w:link w:val="Nagwek8"/>
+  <w:style w:type="character" w:customStyle="1" w:styleId="Heading8Char">
+    <w:name w:val="Heading 8 Char"/>
+    <w:basedOn w:val="DefaultParagraphFont"/>
+    <w:link w:val="Heading8"/>
     <w:uiPriority w:val="9"/>
     <w:semiHidden/>
     <w:rsid w:val="00C36CEB"/>
@@ -7549,10 +10984,10 @@
       <w:szCs w:val="21"/>
     </w:rPr>
   </w:style>
-  <w:style w:type="character" w:customStyle="1" w:styleId="Nagwek9Znak">
-    <w:name w:val="Nagłówek 9 Znak"/>
-    <w:basedOn w:val="Domylnaczcionkaakapitu"/>
-    <w:link w:val="Nagwek9"/>
+  <w:style w:type="character" w:customStyle="1" w:styleId="Heading9Char">
+    <w:name w:val="Heading 9 Char"/>
+    <w:basedOn w:val="DefaultParagraphFont"/>
+    <w:link w:val="Heading9"/>
     <w:uiPriority w:val="9"/>
     <w:semiHidden/>
     <w:rsid w:val="00C36CEB"/>
@@ -7565,10 +11000,10 @@
       <w:szCs w:val="21"/>
     </w:rPr>
   </w:style>
-  <w:style w:type="paragraph" w:styleId="Tekstdymka">
+  <w:style w:type="paragraph" w:styleId="BalloonText">
     <w:name w:val="Balloon Text"/>
-    <w:basedOn w:val="Normalny"/>
-    <w:link w:val="TekstdymkaZnak"/>
+    <w:basedOn w:val="Normal"/>
+    <w:link w:val="BalloonTextChar"/>
     <w:uiPriority w:val="99"/>
     <w:semiHidden/>
     <w:unhideWhenUsed/>
@@ -7582,10 +11017,10 @@
       <w:szCs w:val="16"/>
     </w:rPr>
   </w:style>
-  <w:style w:type="character" w:customStyle="1" w:styleId="TekstdymkaZnak">
-    <w:name w:val="Tekst dymka Znak"/>
-    <w:basedOn w:val="Domylnaczcionkaakapitu"/>
-    <w:link w:val="Tekstdymka"/>
+  <w:style w:type="character" w:customStyle="1" w:styleId="BalloonTextChar">
+    <w:name w:val="Balloon Text Char"/>
+    <w:basedOn w:val="DefaultParagraphFont"/>
+    <w:link w:val="BalloonText"/>
     <w:uiPriority w:val="99"/>
     <w:semiHidden/>
     <w:rsid w:val="00C15959"/>
@@ -7595,9 +11030,9 @@
       <w:szCs w:val="16"/>
     </w:rPr>
   </w:style>
-  <w:style w:type="paragraph" w:styleId="Akapitzlist">
+  <w:style w:type="paragraph" w:styleId="ListParagraph">
     <w:name w:val="List Paragraph"/>
-    <w:basedOn w:val="Normalny"/>
+    <w:basedOn w:val="Normal"/>
     <w:uiPriority w:val="34"/>
     <w:qFormat/>
     <w:rsid w:val="00C15959"/>
@@ -7606,9 +11041,9 @@
       <w:contextualSpacing/>
     </w:pPr>
   </w:style>
-  <w:style w:type="paragraph" w:styleId="Lista">
+  <w:style w:type="paragraph" w:styleId="List">
     <w:name w:val="List"/>
-    <w:basedOn w:val="Normalny"/>
+    <w:basedOn w:val="Normal"/>
     <w:uiPriority w:val="99"/>
     <w:unhideWhenUsed/>
     <w:rsid w:val="00404CFC"/>
@@ -7617,10 +11052,10 @@
       <w:contextualSpacing/>
     </w:pPr>
   </w:style>
-  <w:style w:type="paragraph" w:styleId="Tekstpodstawowy">
+  <w:style w:type="paragraph" w:styleId="BodyText">
     <w:name w:val="Body Text"/>
-    <w:basedOn w:val="Normalny"/>
-    <w:link w:val="TekstpodstawowyZnak"/>
+    <w:basedOn w:val="Normal"/>
+    <w:link w:val="BodyTextChar"/>
     <w:uiPriority w:val="99"/>
     <w:unhideWhenUsed/>
     <w:rsid w:val="00404CFC"/>
@@ -7628,17 +11063,17 @@
       <w:spacing w:after="120"/>
     </w:pPr>
   </w:style>
-  <w:style w:type="character" w:customStyle="1" w:styleId="TekstpodstawowyZnak">
-    <w:name w:val="Tekst podstawowy Znak"/>
-    <w:basedOn w:val="Domylnaczcionkaakapitu"/>
-    <w:link w:val="Tekstpodstawowy"/>
+  <w:style w:type="character" w:customStyle="1" w:styleId="BodyTextChar">
+    <w:name w:val="Body Text Char"/>
+    <w:basedOn w:val="DefaultParagraphFont"/>
+    <w:link w:val="BodyText"/>
     <w:uiPriority w:val="99"/>
     <w:rsid w:val="00404CFC"/>
   </w:style>
-  <w:style w:type="paragraph" w:styleId="Nagwek">
+  <w:style w:type="paragraph" w:styleId="Header">
     <w:name w:val="header"/>
-    <w:basedOn w:val="Normalny"/>
-    <w:link w:val="NagwekZnak"/>
+    <w:basedOn w:val="Normal"/>
+    <w:link w:val="HeaderChar"/>
     <w:uiPriority w:val="99"/>
     <w:unhideWhenUsed/>
     <w:rsid w:val="008D4AFD"/>
@@ -7650,17 +11085,17 @@
       <w:spacing w:after="0" w:line="240" w:lineRule="auto"/>
     </w:pPr>
   </w:style>
-  <w:style w:type="character" w:customStyle="1" w:styleId="NagwekZnak">
-    <w:name w:val="Nagłówek Znak"/>
-    <w:basedOn w:val="Domylnaczcionkaakapitu"/>
-    <w:link w:val="Nagwek"/>
+  <w:style w:type="character" w:customStyle="1" w:styleId="HeaderChar">
+    <w:name w:val="Header Char"/>
+    <w:basedOn w:val="DefaultParagraphFont"/>
+    <w:link w:val="Header"/>
     <w:uiPriority w:val="99"/>
     <w:rsid w:val="008D4AFD"/>
   </w:style>
-  <w:style w:type="paragraph" w:styleId="Stopka">
+  <w:style w:type="paragraph" w:styleId="Footer">
     <w:name w:val="footer"/>
-    <w:basedOn w:val="Normalny"/>
-    <w:link w:val="StopkaZnak"/>
+    <w:basedOn w:val="Normal"/>
+    <w:link w:val="FooterChar"/>
     <w:uiPriority w:val="99"/>
     <w:unhideWhenUsed/>
     <w:rsid w:val="008D4AFD"/>
@@ -7672,17 +11107,17 @@
       <w:spacing w:after="0" w:line="240" w:lineRule="auto"/>
     </w:pPr>
   </w:style>
-  <w:style w:type="character" w:customStyle="1" w:styleId="StopkaZnak">
-    <w:name w:val="Stopka Znak"/>
-    <w:basedOn w:val="Domylnaczcionkaakapitu"/>
-    <w:link w:val="Stopka"/>
+  <w:style w:type="character" w:customStyle="1" w:styleId="FooterChar">
+    <w:name w:val="Footer Char"/>
+    <w:basedOn w:val="DefaultParagraphFont"/>
+    <w:link w:val="Footer"/>
     <w:uiPriority w:val="99"/>
     <w:rsid w:val="008D4AFD"/>
   </w:style>
-  <w:style w:type="paragraph" w:styleId="Legenda">
+  <w:style w:type="paragraph" w:styleId="Caption">
     <w:name w:val="caption"/>
-    <w:basedOn w:val="Normalny"/>
-    <w:next w:val="Normalny"/>
+    <w:basedOn w:val="Normal"/>
+    <w:next w:val="Normal"/>
     <w:uiPriority w:val="35"/>
     <w:unhideWhenUsed/>
     <w:qFormat/>
@@ -7697,6 +11132,80 @@
       <w:sz w:val="18"/>
       <w:szCs w:val="18"/>
     </w:rPr>
+  </w:style>
+  <w:style w:type="paragraph" w:styleId="List2">
+    <w:name w:val="List 2"/>
+    <w:basedOn w:val="Normal"/>
+    <w:uiPriority w:val="99"/>
+    <w:unhideWhenUsed/>
+    <w:rsid w:val="00365C8D"/>
+    <w:pPr>
+      <w:ind w:left="566" w:hanging="283"/>
+      <w:contextualSpacing/>
+    </w:pPr>
+  </w:style>
+  <w:style w:type="paragraph" w:styleId="List3">
+    <w:name w:val="List 3"/>
+    <w:basedOn w:val="Normal"/>
+    <w:uiPriority w:val="99"/>
+    <w:unhideWhenUsed/>
+    <w:rsid w:val="00365C8D"/>
+    <w:pPr>
+      <w:ind w:left="849" w:hanging="283"/>
+      <w:contextualSpacing/>
+    </w:pPr>
+  </w:style>
+  <w:style w:type="paragraph" w:styleId="ListContinue4">
+    <w:name w:val="List Continue 4"/>
+    <w:basedOn w:val="Normal"/>
+    <w:uiPriority w:val="99"/>
+    <w:unhideWhenUsed/>
+    <w:rsid w:val="00365C8D"/>
+    <w:pPr>
+      <w:spacing w:after="120"/>
+      <w:ind w:left="1132"/>
+      <w:contextualSpacing/>
+    </w:pPr>
+  </w:style>
+  <w:style w:type="paragraph" w:styleId="BodyTextIndent">
+    <w:name w:val="Body Text Indent"/>
+    <w:basedOn w:val="Normal"/>
+    <w:link w:val="BodyTextIndentChar"/>
+    <w:uiPriority w:val="99"/>
+    <w:semiHidden/>
+    <w:unhideWhenUsed/>
+    <w:rsid w:val="00365C8D"/>
+    <w:pPr>
+      <w:spacing w:after="120"/>
+      <w:ind w:left="283"/>
+    </w:pPr>
+  </w:style>
+  <w:style w:type="character" w:customStyle="1" w:styleId="BodyTextIndentChar">
+    <w:name w:val="Body Text Indent Char"/>
+    <w:basedOn w:val="DefaultParagraphFont"/>
+    <w:link w:val="BodyTextIndent"/>
+    <w:uiPriority w:val="99"/>
+    <w:semiHidden/>
+    <w:rsid w:val="00365C8D"/>
+  </w:style>
+  <w:style w:type="paragraph" w:styleId="BodyTextFirstIndent2">
+    <w:name w:val="Body Text First Indent 2"/>
+    <w:basedOn w:val="BodyTextIndent"/>
+    <w:link w:val="BodyTextFirstIndent2Char"/>
+    <w:uiPriority w:val="99"/>
+    <w:unhideWhenUsed/>
+    <w:rsid w:val="00365C8D"/>
+    <w:pPr>
+      <w:spacing w:after="160"/>
+      <w:ind w:left="360" w:firstLine="360"/>
+    </w:pPr>
+  </w:style>
+  <w:style w:type="character" w:customStyle="1" w:styleId="BodyTextFirstIndent2Char">
+    <w:name w:val="Body Text First Indent 2 Char"/>
+    <w:basedOn w:val="BodyTextIndentChar"/>
+    <w:link w:val="BodyTextFirstIndent2"/>
+    <w:uiPriority w:val="99"/>
+    <w:rsid w:val="00365C8D"/>
   </w:style>
 </w:styles>
 </file>
@@ -7857,18 +11366,18 @@
     <w:lsdException w:name="Bibliography" w:uiPriority="37"/>
     <w:lsdException w:name="TOC Heading" w:uiPriority="39" w:qFormat="1"/>
   </w:latentStyles>
-  <w:style w:type="paragraph" w:default="1" w:styleId="Normalny">
+  <w:style w:type="paragraph" w:default="1" w:styleId="Normal">
     <w:name w:val="Normal"/>
     <w:qFormat/>
   </w:style>
-  <w:style w:type="paragraph" w:styleId="Nagwek1">
+  <w:style w:type="paragraph" w:styleId="Heading1">
     <w:name w:val="heading 1"/>
-    <w:basedOn w:val="Normalny"/>
-    <w:next w:val="Normalny"/>
-    <w:link w:val="Nagwek1Znak"/>
+    <w:basedOn w:val="Normal"/>
+    <w:next w:val="Normal"/>
+    <w:link w:val="Heading1Char"/>
     <w:uiPriority w:val="9"/>
     <w:qFormat/>
-    <w:rsid w:val="00C36CEB"/>
+    <w:rsid w:val="00657C2E"/>
     <w:pPr>
       <w:keepNext/>
       <w:keepLines/>
@@ -7880,20 +11389,21 @@
     </w:pPr>
     <w:rPr>
       <w:rFonts w:asciiTheme="majorHAnsi" w:eastAsiaTheme="majorEastAsia" w:hAnsiTheme="majorHAnsi" w:cstheme="majorBidi"/>
+      <w:b/>
       <w:color w:val="2E74B5" w:themeColor="accent1" w:themeShade="BF"/>
       <w:sz w:val="32"/>
       <w:szCs w:val="32"/>
     </w:rPr>
   </w:style>
-  <w:style w:type="paragraph" w:styleId="Nagwek2">
+  <w:style w:type="paragraph" w:styleId="Heading2">
     <w:name w:val="heading 2"/>
-    <w:basedOn w:val="Normalny"/>
-    <w:next w:val="Normalny"/>
-    <w:link w:val="Nagwek2Znak"/>
+    <w:basedOn w:val="Normal"/>
+    <w:next w:val="Normal"/>
+    <w:link w:val="Heading2Char"/>
     <w:uiPriority w:val="9"/>
     <w:unhideWhenUsed/>
     <w:qFormat/>
-    <w:rsid w:val="00C36CEB"/>
+    <w:rsid w:val="00657C2E"/>
     <w:pPr>
       <w:keepNext/>
       <w:keepLines/>
@@ -7906,20 +11416,21 @@
     </w:pPr>
     <w:rPr>
       <w:rFonts w:asciiTheme="majorHAnsi" w:eastAsiaTheme="majorEastAsia" w:hAnsiTheme="majorHAnsi" w:cstheme="majorBidi"/>
+      <w:b/>
       <w:color w:val="2E74B5" w:themeColor="accent1" w:themeShade="BF"/>
       <w:sz w:val="26"/>
       <w:szCs w:val="26"/>
     </w:rPr>
   </w:style>
-  <w:style w:type="paragraph" w:styleId="Nagwek3">
+  <w:style w:type="paragraph" w:styleId="Heading3">
     <w:name w:val="heading 3"/>
-    <w:basedOn w:val="Normalny"/>
-    <w:next w:val="Normalny"/>
-    <w:link w:val="Nagwek3Znak"/>
+    <w:basedOn w:val="Normal"/>
+    <w:next w:val="Normal"/>
+    <w:link w:val="Heading3Char"/>
     <w:uiPriority w:val="9"/>
     <w:unhideWhenUsed/>
     <w:qFormat/>
-    <w:rsid w:val="00C36CEB"/>
+    <w:rsid w:val="00657C2E"/>
     <w:pPr>
       <w:keepNext/>
       <w:keepLines/>
@@ -7927,21 +11438,22 @@
         <w:ilvl w:val="2"/>
         <w:numId w:val="1"/>
       </w:numPr>
-      <w:spacing w:before="40" w:after="0"/>
+      <w:spacing w:before="40" w:after="120"/>
       <w:outlineLvl w:val="2"/>
     </w:pPr>
     <w:rPr>
       <w:rFonts w:asciiTheme="majorHAnsi" w:eastAsiaTheme="majorEastAsia" w:hAnsiTheme="majorHAnsi" w:cstheme="majorBidi"/>
+      <w:b/>
       <w:color w:val="1F4D78" w:themeColor="accent1" w:themeShade="7F"/>
       <w:sz w:val="24"/>
       <w:szCs w:val="24"/>
     </w:rPr>
   </w:style>
-  <w:style w:type="paragraph" w:styleId="Nagwek4">
+  <w:style w:type="paragraph" w:styleId="Heading4">
     <w:name w:val="heading 4"/>
-    <w:basedOn w:val="Normalny"/>
-    <w:next w:val="Normalny"/>
-    <w:link w:val="Nagwek4Znak"/>
+    <w:basedOn w:val="Normal"/>
+    <w:next w:val="Normal"/>
+    <w:link w:val="Heading4Char"/>
     <w:uiPriority w:val="9"/>
     <w:unhideWhenUsed/>
     <w:qFormat/>
@@ -7963,13 +11475,12 @@
       <w:color w:val="2E74B5" w:themeColor="accent1" w:themeShade="BF"/>
     </w:rPr>
   </w:style>
-  <w:style w:type="paragraph" w:styleId="Nagwek5">
+  <w:style w:type="paragraph" w:styleId="Heading5">
     <w:name w:val="heading 5"/>
-    <w:basedOn w:val="Normalny"/>
-    <w:next w:val="Normalny"/>
-    <w:link w:val="Nagwek5Znak"/>
+    <w:basedOn w:val="Normal"/>
+    <w:next w:val="Normal"/>
+    <w:link w:val="Heading5Char"/>
     <w:uiPriority w:val="9"/>
-    <w:semiHidden/>
     <w:unhideWhenUsed/>
     <w:qFormat/>
     <w:rsid w:val="00C36CEB"/>
@@ -7988,11 +11499,11 @@
       <w:color w:val="2E74B5" w:themeColor="accent1" w:themeShade="BF"/>
     </w:rPr>
   </w:style>
-  <w:style w:type="paragraph" w:styleId="Nagwek6">
+  <w:style w:type="paragraph" w:styleId="Heading6">
     <w:name w:val="heading 6"/>
-    <w:basedOn w:val="Normalny"/>
-    <w:next w:val="Normalny"/>
-    <w:link w:val="Nagwek6Znak"/>
+    <w:basedOn w:val="Normal"/>
+    <w:next w:val="Normal"/>
+    <w:link w:val="Heading6Char"/>
     <w:uiPriority w:val="9"/>
     <w:semiHidden/>
     <w:unhideWhenUsed/>
@@ -8013,11 +11524,11 @@
       <w:color w:val="1F4D78" w:themeColor="accent1" w:themeShade="7F"/>
     </w:rPr>
   </w:style>
-  <w:style w:type="paragraph" w:styleId="Nagwek7">
+  <w:style w:type="paragraph" w:styleId="Heading7">
     <w:name w:val="heading 7"/>
-    <w:basedOn w:val="Normalny"/>
-    <w:next w:val="Normalny"/>
-    <w:link w:val="Nagwek7Znak"/>
+    <w:basedOn w:val="Normal"/>
+    <w:next w:val="Normal"/>
+    <w:link w:val="Heading7Char"/>
     <w:uiPriority w:val="9"/>
     <w:semiHidden/>
     <w:unhideWhenUsed/>
@@ -8040,11 +11551,11 @@
       <w:color w:val="1F4D78" w:themeColor="accent1" w:themeShade="7F"/>
     </w:rPr>
   </w:style>
-  <w:style w:type="paragraph" w:styleId="Nagwek8">
+  <w:style w:type="paragraph" w:styleId="Heading8">
     <w:name w:val="heading 8"/>
-    <w:basedOn w:val="Normalny"/>
-    <w:next w:val="Normalny"/>
-    <w:link w:val="Nagwek8Znak"/>
+    <w:basedOn w:val="Normal"/>
+    <w:next w:val="Normal"/>
+    <w:link w:val="Heading8Char"/>
     <w:uiPriority w:val="9"/>
     <w:semiHidden/>
     <w:unhideWhenUsed/>
@@ -8067,11 +11578,11 @@
       <w:szCs w:val="21"/>
     </w:rPr>
   </w:style>
-  <w:style w:type="paragraph" w:styleId="Nagwek9">
+  <w:style w:type="paragraph" w:styleId="Heading9">
     <w:name w:val="heading 9"/>
-    <w:basedOn w:val="Normalny"/>
-    <w:next w:val="Normalny"/>
-    <w:link w:val="Nagwek9Znak"/>
+    <w:basedOn w:val="Normal"/>
+    <w:next w:val="Normal"/>
+    <w:link w:val="Heading9Char"/>
     <w:uiPriority w:val="9"/>
     <w:semiHidden/>
     <w:unhideWhenUsed/>
@@ -8096,13 +11607,13 @@
       <w:szCs w:val="21"/>
     </w:rPr>
   </w:style>
-  <w:style w:type="character" w:default="1" w:styleId="Domylnaczcionkaakapitu">
+  <w:style w:type="character" w:default="1" w:styleId="DefaultParagraphFont">
     <w:name w:val="Default Paragraph Font"/>
     <w:uiPriority w:val="1"/>
     <w:semiHidden/>
     <w:unhideWhenUsed/>
   </w:style>
-  <w:style w:type="table" w:default="1" w:styleId="Standardowy">
+  <w:style w:type="table" w:default="1" w:styleId="TableNormal">
     <w:name w:val="Normal Table"/>
     <w:uiPriority w:val="99"/>
     <w:semiHidden/>
@@ -8117,15 +11628,15 @@
       </w:tblCellMar>
     </w:tblPr>
   </w:style>
-  <w:style w:type="numbering" w:default="1" w:styleId="Bezlisty">
+  <w:style w:type="numbering" w:default="1" w:styleId="NoList">
     <w:name w:val="No List"/>
     <w:uiPriority w:val="99"/>
     <w:semiHidden/>
     <w:unhideWhenUsed/>
   </w:style>
-  <w:style w:type="table" w:styleId="Tabela-Siatka">
+  <w:style w:type="table" w:styleId="TableGrid">
     <w:name w:val="Table Grid"/>
-    <w:basedOn w:val="Standardowy"/>
+    <w:basedOn w:val="TableNormal"/>
     <w:uiPriority w:val="39"/>
     <w:rsid w:val="002E138A"/>
     <w:pPr>
@@ -8142,23 +11653,24 @@
       </w:tblBorders>
     </w:tblPr>
   </w:style>
-  <w:style w:type="character" w:customStyle="1" w:styleId="Nagwek1Znak">
-    <w:name w:val="Nagłówek 1 Znak"/>
-    <w:basedOn w:val="Domylnaczcionkaakapitu"/>
-    <w:link w:val="Nagwek1"/>
+  <w:style w:type="character" w:customStyle="1" w:styleId="Heading1Char">
+    <w:name w:val="Heading 1 Char"/>
+    <w:basedOn w:val="DefaultParagraphFont"/>
+    <w:link w:val="Heading1"/>
     <w:uiPriority w:val="9"/>
-    <w:rsid w:val="00C36CEB"/>
+    <w:rsid w:val="00657C2E"/>
     <w:rPr>
       <w:rFonts w:asciiTheme="majorHAnsi" w:eastAsiaTheme="majorEastAsia" w:hAnsiTheme="majorHAnsi" w:cstheme="majorBidi"/>
+      <w:b/>
       <w:color w:val="2E74B5" w:themeColor="accent1" w:themeShade="BF"/>
       <w:sz w:val="32"/>
       <w:szCs w:val="32"/>
     </w:rPr>
   </w:style>
-  <w:style w:type="paragraph" w:styleId="Nagwekspisutreci">
+  <w:style w:type="paragraph" w:styleId="TOCHeading">
     <w:name w:val="TOC Heading"/>
-    <w:basedOn w:val="Nagwek1"/>
-    <w:next w:val="Normalny"/>
+    <w:basedOn w:val="Heading1"/>
+    <w:next w:val="Normal"/>
     <w:uiPriority w:val="39"/>
     <w:unhideWhenUsed/>
     <w:qFormat/>
@@ -8170,10 +11682,10 @@
       <w:outlineLvl w:val="9"/>
     </w:pPr>
   </w:style>
-  <w:style w:type="paragraph" w:styleId="Spistreci1">
+  <w:style w:type="paragraph" w:styleId="TOC1">
     <w:name w:val="toc 1"/>
-    <w:basedOn w:val="Normalny"/>
-    <w:next w:val="Normalny"/>
+    <w:basedOn w:val="Normal"/>
+    <w:next w:val="Normal"/>
     <w:autoRedefine/>
     <w:uiPriority w:val="39"/>
     <w:unhideWhenUsed/>
@@ -8182,9 +11694,9 @@
       <w:spacing w:after="100"/>
     </w:pPr>
   </w:style>
-  <w:style w:type="character" w:styleId="Hipercze">
+  <w:style w:type="character" w:styleId="Hyperlink">
     <w:name w:val="Hyperlink"/>
-    <w:basedOn w:val="Domylnaczcionkaakapitu"/>
+    <w:basedOn w:val="DefaultParagraphFont"/>
     <w:uiPriority w:val="99"/>
     <w:unhideWhenUsed/>
     <w:rsid w:val="00C36CEB"/>
@@ -8193,23 +11705,24 @@
       <w:u w:val="single"/>
     </w:rPr>
   </w:style>
-  <w:style w:type="character" w:customStyle="1" w:styleId="Nagwek2Znak">
-    <w:name w:val="Nagłówek 2 Znak"/>
-    <w:basedOn w:val="Domylnaczcionkaakapitu"/>
-    <w:link w:val="Nagwek2"/>
+  <w:style w:type="character" w:customStyle="1" w:styleId="Heading2Char">
+    <w:name w:val="Heading 2 Char"/>
+    <w:basedOn w:val="DefaultParagraphFont"/>
+    <w:link w:val="Heading2"/>
     <w:uiPriority w:val="9"/>
-    <w:rsid w:val="00C36CEB"/>
+    <w:rsid w:val="00657C2E"/>
     <w:rPr>
       <w:rFonts w:asciiTheme="majorHAnsi" w:eastAsiaTheme="majorEastAsia" w:hAnsiTheme="majorHAnsi" w:cstheme="majorBidi"/>
+      <w:b/>
       <w:color w:val="2E74B5" w:themeColor="accent1" w:themeShade="BF"/>
       <w:sz w:val="26"/>
       <w:szCs w:val="26"/>
     </w:rPr>
   </w:style>
-  <w:style w:type="paragraph" w:styleId="Spistreci2">
+  <w:style w:type="paragraph" w:styleId="TOC2">
     <w:name w:val="toc 2"/>
-    <w:basedOn w:val="Normalny"/>
-    <w:next w:val="Normalny"/>
+    <w:basedOn w:val="Normal"/>
+    <w:next w:val="Normal"/>
     <w:autoRedefine/>
     <w:uiPriority w:val="39"/>
     <w:unhideWhenUsed/>
@@ -8219,23 +11732,24 @@
       <w:ind w:left="220"/>
     </w:pPr>
   </w:style>
-  <w:style w:type="character" w:customStyle="1" w:styleId="Nagwek3Znak">
-    <w:name w:val="Nagłówek 3 Znak"/>
-    <w:basedOn w:val="Domylnaczcionkaakapitu"/>
-    <w:link w:val="Nagwek3"/>
+  <w:style w:type="character" w:customStyle="1" w:styleId="Heading3Char">
+    <w:name w:val="Heading 3 Char"/>
+    <w:basedOn w:val="DefaultParagraphFont"/>
+    <w:link w:val="Heading3"/>
     <w:uiPriority w:val="9"/>
-    <w:rsid w:val="00C36CEB"/>
+    <w:rsid w:val="00657C2E"/>
     <w:rPr>
       <w:rFonts w:asciiTheme="majorHAnsi" w:eastAsiaTheme="majorEastAsia" w:hAnsiTheme="majorHAnsi" w:cstheme="majorBidi"/>
+      <w:b/>
       <w:color w:val="1F4D78" w:themeColor="accent1" w:themeShade="7F"/>
       <w:sz w:val="24"/>
       <w:szCs w:val="24"/>
     </w:rPr>
   </w:style>
-  <w:style w:type="character" w:customStyle="1" w:styleId="Nagwek4Znak">
-    <w:name w:val="Nagłówek 4 Znak"/>
-    <w:basedOn w:val="Domylnaczcionkaakapitu"/>
-    <w:link w:val="Nagwek4"/>
+  <w:style w:type="character" w:customStyle="1" w:styleId="Heading4Char">
+    <w:name w:val="Heading 4 Char"/>
+    <w:basedOn w:val="DefaultParagraphFont"/>
+    <w:link w:val="Heading4"/>
     <w:uiPriority w:val="9"/>
     <w:rsid w:val="00C36CEB"/>
     <w:rPr>
@@ -8245,22 +11759,21 @@
       <w:color w:val="2E74B5" w:themeColor="accent1" w:themeShade="BF"/>
     </w:rPr>
   </w:style>
-  <w:style w:type="character" w:customStyle="1" w:styleId="Nagwek5Znak">
-    <w:name w:val="Nagłówek 5 Znak"/>
-    <w:basedOn w:val="Domylnaczcionkaakapitu"/>
-    <w:link w:val="Nagwek5"/>
+  <w:style w:type="character" w:customStyle="1" w:styleId="Heading5Char">
+    <w:name w:val="Heading 5 Char"/>
+    <w:basedOn w:val="DefaultParagraphFont"/>
+    <w:link w:val="Heading5"/>
     <w:uiPriority w:val="9"/>
-    <w:semiHidden/>
     <w:rsid w:val="00C36CEB"/>
     <w:rPr>
       <w:rFonts w:asciiTheme="majorHAnsi" w:eastAsiaTheme="majorEastAsia" w:hAnsiTheme="majorHAnsi" w:cstheme="majorBidi"/>
       <w:color w:val="2E74B5" w:themeColor="accent1" w:themeShade="BF"/>
     </w:rPr>
   </w:style>
-  <w:style w:type="character" w:customStyle="1" w:styleId="Nagwek6Znak">
-    <w:name w:val="Nagłówek 6 Znak"/>
-    <w:basedOn w:val="Domylnaczcionkaakapitu"/>
-    <w:link w:val="Nagwek6"/>
+  <w:style w:type="character" w:customStyle="1" w:styleId="Heading6Char">
+    <w:name w:val="Heading 6 Char"/>
+    <w:basedOn w:val="DefaultParagraphFont"/>
+    <w:link w:val="Heading6"/>
     <w:uiPriority w:val="9"/>
     <w:semiHidden/>
     <w:rsid w:val="00C36CEB"/>
@@ -8269,10 +11782,10 @@
       <w:color w:val="1F4D78" w:themeColor="accent1" w:themeShade="7F"/>
     </w:rPr>
   </w:style>
-  <w:style w:type="character" w:customStyle="1" w:styleId="Nagwek7Znak">
-    <w:name w:val="Nagłówek 7 Znak"/>
-    <w:basedOn w:val="Domylnaczcionkaakapitu"/>
-    <w:link w:val="Nagwek7"/>
+  <w:style w:type="character" w:customStyle="1" w:styleId="Heading7Char">
+    <w:name w:val="Heading 7 Char"/>
+    <w:basedOn w:val="DefaultParagraphFont"/>
+    <w:link w:val="Heading7"/>
     <w:uiPriority w:val="9"/>
     <w:semiHidden/>
     <w:rsid w:val="00C36CEB"/>
@@ -8283,10 +11796,10 @@
       <w:color w:val="1F4D78" w:themeColor="accent1" w:themeShade="7F"/>
     </w:rPr>
   </w:style>
-  <w:style w:type="character" w:customStyle="1" w:styleId="Nagwek8Znak">
-    <w:name w:val="Nagłówek 8 Znak"/>
-    <w:basedOn w:val="Domylnaczcionkaakapitu"/>
-    <w:link w:val="Nagwek8"/>
+  <w:style w:type="character" w:customStyle="1" w:styleId="Heading8Char">
+    <w:name w:val="Heading 8 Char"/>
+    <w:basedOn w:val="DefaultParagraphFont"/>
+    <w:link w:val="Heading8"/>
     <w:uiPriority w:val="9"/>
     <w:semiHidden/>
     <w:rsid w:val="00C36CEB"/>
@@ -8297,10 +11810,10 @@
       <w:szCs w:val="21"/>
     </w:rPr>
   </w:style>
-  <w:style w:type="character" w:customStyle="1" w:styleId="Nagwek9Znak">
-    <w:name w:val="Nagłówek 9 Znak"/>
-    <w:basedOn w:val="Domylnaczcionkaakapitu"/>
-    <w:link w:val="Nagwek9"/>
+  <w:style w:type="character" w:customStyle="1" w:styleId="Heading9Char">
+    <w:name w:val="Heading 9 Char"/>
+    <w:basedOn w:val="DefaultParagraphFont"/>
+    <w:link w:val="Heading9"/>
     <w:uiPriority w:val="9"/>
     <w:semiHidden/>
     <w:rsid w:val="00C36CEB"/>
@@ -8313,10 +11826,10 @@
       <w:szCs w:val="21"/>
     </w:rPr>
   </w:style>
-  <w:style w:type="paragraph" w:styleId="Tekstdymka">
+  <w:style w:type="paragraph" w:styleId="BalloonText">
     <w:name w:val="Balloon Text"/>
-    <w:basedOn w:val="Normalny"/>
-    <w:link w:val="TekstdymkaZnak"/>
+    <w:basedOn w:val="Normal"/>
+    <w:link w:val="BalloonTextChar"/>
     <w:uiPriority w:val="99"/>
     <w:semiHidden/>
     <w:unhideWhenUsed/>
@@ -8330,10 +11843,10 @@
       <w:szCs w:val="16"/>
     </w:rPr>
   </w:style>
-  <w:style w:type="character" w:customStyle="1" w:styleId="TekstdymkaZnak">
-    <w:name w:val="Tekst dymka Znak"/>
-    <w:basedOn w:val="Domylnaczcionkaakapitu"/>
-    <w:link w:val="Tekstdymka"/>
+  <w:style w:type="character" w:customStyle="1" w:styleId="BalloonTextChar">
+    <w:name w:val="Balloon Text Char"/>
+    <w:basedOn w:val="DefaultParagraphFont"/>
+    <w:link w:val="BalloonText"/>
     <w:uiPriority w:val="99"/>
     <w:semiHidden/>
     <w:rsid w:val="00C15959"/>
@@ -8343,9 +11856,9 @@
       <w:szCs w:val="16"/>
     </w:rPr>
   </w:style>
-  <w:style w:type="paragraph" w:styleId="Akapitzlist">
+  <w:style w:type="paragraph" w:styleId="ListParagraph">
     <w:name w:val="List Paragraph"/>
-    <w:basedOn w:val="Normalny"/>
+    <w:basedOn w:val="Normal"/>
     <w:uiPriority w:val="34"/>
     <w:qFormat/>
     <w:rsid w:val="00C15959"/>
@@ -8354,9 +11867,9 @@
       <w:contextualSpacing/>
     </w:pPr>
   </w:style>
-  <w:style w:type="paragraph" w:styleId="Lista">
+  <w:style w:type="paragraph" w:styleId="List">
     <w:name w:val="List"/>
-    <w:basedOn w:val="Normalny"/>
+    <w:basedOn w:val="Normal"/>
     <w:uiPriority w:val="99"/>
     <w:unhideWhenUsed/>
     <w:rsid w:val="00404CFC"/>
@@ -8365,10 +11878,10 @@
       <w:contextualSpacing/>
     </w:pPr>
   </w:style>
-  <w:style w:type="paragraph" w:styleId="Tekstpodstawowy">
+  <w:style w:type="paragraph" w:styleId="BodyText">
     <w:name w:val="Body Text"/>
-    <w:basedOn w:val="Normalny"/>
-    <w:link w:val="TekstpodstawowyZnak"/>
+    <w:basedOn w:val="Normal"/>
+    <w:link w:val="BodyTextChar"/>
     <w:uiPriority w:val="99"/>
     <w:unhideWhenUsed/>
     <w:rsid w:val="00404CFC"/>
@@ -8376,17 +11889,17 @@
       <w:spacing w:after="120"/>
     </w:pPr>
   </w:style>
-  <w:style w:type="character" w:customStyle="1" w:styleId="TekstpodstawowyZnak">
-    <w:name w:val="Tekst podstawowy Znak"/>
-    <w:basedOn w:val="Domylnaczcionkaakapitu"/>
-    <w:link w:val="Tekstpodstawowy"/>
+  <w:style w:type="character" w:customStyle="1" w:styleId="BodyTextChar">
+    <w:name w:val="Body Text Char"/>
+    <w:basedOn w:val="DefaultParagraphFont"/>
+    <w:link w:val="BodyText"/>
     <w:uiPriority w:val="99"/>
     <w:rsid w:val="00404CFC"/>
   </w:style>
-  <w:style w:type="paragraph" w:styleId="Nagwek">
+  <w:style w:type="paragraph" w:styleId="Header">
     <w:name w:val="header"/>
-    <w:basedOn w:val="Normalny"/>
-    <w:link w:val="NagwekZnak"/>
+    <w:basedOn w:val="Normal"/>
+    <w:link w:val="HeaderChar"/>
     <w:uiPriority w:val="99"/>
     <w:unhideWhenUsed/>
     <w:rsid w:val="008D4AFD"/>
@@ -8398,17 +11911,17 @@
       <w:spacing w:after="0" w:line="240" w:lineRule="auto"/>
     </w:pPr>
   </w:style>
-  <w:style w:type="character" w:customStyle="1" w:styleId="NagwekZnak">
-    <w:name w:val="Nagłówek Znak"/>
-    <w:basedOn w:val="Domylnaczcionkaakapitu"/>
-    <w:link w:val="Nagwek"/>
+  <w:style w:type="character" w:customStyle="1" w:styleId="HeaderChar">
+    <w:name w:val="Header Char"/>
+    <w:basedOn w:val="DefaultParagraphFont"/>
+    <w:link w:val="Header"/>
     <w:uiPriority w:val="99"/>
     <w:rsid w:val="008D4AFD"/>
   </w:style>
-  <w:style w:type="paragraph" w:styleId="Stopka">
+  <w:style w:type="paragraph" w:styleId="Footer">
     <w:name w:val="footer"/>
-    <w:basedOn w:val="Normalny"/>
-    <w:link w:val="StopkaZnak"/>
+    <w:basedOn w:val="Normal"/>
+    <w:link w:val="FooterChar"/>
     <w:uiPriority w:val="99"/>
     <w:unhideWhenUsed/>
     <w:rsid w:val="008D4AFD"/>
@@ -8420,17 +11933,17 @@
       <w:spacing w:after="0" w:line="240" w:lineRule="auto"/>
     </w:pPr>
   </w:style>
-  <w:style w:type="character" w:customStyle="1" w:styleId="StopkaZnak">
-    <w:name w:val="Stopka Znak"/>
-    <w:basedOn w:val="Domylnaczcionkaakapitu"/>
-    <w:link w:val="Stopka"/>
+  <w:style w:type="character" w:customStyle="1" w:styleId="FooterChar">
+    <w:name w:val="Footer Char"/>
+    <w:basedOn w:val="DefaultParagraphFont"/>
+    <w:link w:val="Footer"/>
     <w:uiPriority w:val="99"/>
     <w:rsid w:val="008D4AFD"/>
   </w:style>
-  <w:style w:type="paragraph" w:styleId="Legenda">
+  <w:style w:type="paragraph" w:styleId="Caption">
     <w:name w:val="caption"/>
-    <w:basedOn w:val="Normalny"/>
-    <w:next w:val="Normalny"/>
+    <w:basedOn w:val="Normal"/>
+    <w:next w:val="Normal"/>
     <w:uiPriority w:val="35"/>
     <w:unhideWhenUsed/>
     <w:qFormat/>
@@ -8445,6 +11958,80 @@
       <w:sz w:val="18"/>
       <w:szCs w:val="18"/>
     </w:rPr>
+  </w:style>
+  <w:style w:type="paragraph" w:styleId="List2">
+    <w:name w:val="List 2"/>
+    <w:basedOn w:val="Normal"/>
+    <w:uiPriority w:val="99"/>
+    <w:unhideWhenUsed/>
+    <w:rsid w:val="00365C8D"/>
+    <w:pPr>
+      <w:ind w:left="566" w:hanging="283"/>
+      <w:contextualSpacing/>
+    </w:pPr>
+  </w:style>
+  <w:style w:type="paragraph" w:styleId="List3">
+    <w:name w:val="List 3"/>
+    <w:basedOn w:val="Normal"/>
+    <w:uiPriority w:val="99"/>
+    <w:unhideWhenUsed/>
+    <w:rsid w:val="00365C8D"/>
+    <w:pPr>
+      <w:ind w:left="849" w:hanging="283"/>
+      <w:contextualSpacing/>
+    </w:pPr>
+  </w:style>
+  <w:style w:type="paragraph" w:styleId="ListContinue4">
+    <w:name w:val="List Continue 4"/>
+    <w:basedOn w:val="Normal"/>
+    <w:uiPriority w:val="99"/>
+    <w:unhideWhenUsed/>
+    <w:rsid w:val="00365C8D"/>
+    <w:pPr>
+      <w:spacing w:after="120"/>
+      <w:ind w:left="1132"/>
+      <w:contextualSpacing/>
+    </w:pPr>
+  </w:style>
+  <w:style w:type="paragraph" w:styleId="BodyTextIndent">
+    <w:name w:val="Body Text Indent"/>
+    <w:basedOn w:val="Normal"/>
+    <w:link w:val="BodyTextIndentChar"/>
+    <w:uiPriority w:val="99"/>
+    <w:semiHidden/>
+    <w:unhideWhenUsed/>
+    <w:rsid w:val="00365C8D"/>
+    <w:pPr>
+      <w:spacing w:after="120"/>
+      <w:ind w:left="283"/>
+    </w:pPr>
+  </w:style>
+  <w:style w:type="character" w:customStyle="1" w:styleId="BodyTextIndentChar">
+    <w:name w:val="Body Text Indent Char"/>
+    <w:basedOn w:val="DefaultParagraphFont"/>
+    <w:link w:val="BodyTextIndent"/>
+    <w:uiPriority w:val="99"/>
+    <w:semiHidden/>
+    <w:rsid w:val="00365C8D"/>
+  </w:style>
+  <w:style w:type="paragraph" w:styleId="BodyTextFirstIndent2">
+    <w:name w:val="Body Text First Indent 2"/>
+    <w:basedOn w:val="BodyTextIndent"/>
+    <w:link w:val="BodyTextFirstIndent2Char"/>
+    <w:uiPriority w:val="99"/>
+    <w:unhideWhenUsed/>
+    <w:rsid w:val="00365C8D"/>
+    <w:pPr>
+      <w:spacing w:after="160"/>
+      <w:ind w:left="360" w:firstLine="360"/>
+    </w:pPr>
+  </w:style>
+  <w:style w:type="character" w:customStyle="1" w:styleId="BodyTextFirstIndent2Char">
+    <w:name w:val="Body Text First Indent 2 Char"/>
+    <w:basedOn w:val="BodyTextIndentChar"/>
+    <w:link w:val="BodyTextFirstIndent2"/>
+    <w:uiPriority w:val="99"/>
+    <w:rsid w:val="00365C8D"/>
   </w:style>
 </w:styles>
 </file>
@@ -8715,7 +12302,7 @@
 </file>
 
 <file path=customXml/itemProps1.xml><?xml version="1.0" encoding="utf-8"?>
-<ds:datastoreItem xmlns:ds="http://schemas.openxmlformats.org/officeDocument/2006/customXml" ds:itemID="{3E2CA15E-4E8D-44D7-B01C-CDE4F9BCE5BA}">
+<ds:datastoreItem xmlns:ds="http://schemas.openxmlformats.org/officeDocument/2006/customXml" ds:itemID="{5BAAD1FC-96B0-4080-BC2F-131E590C4A2A}">
   <ds:schemaRefs>
     <ds:schemaRef ds:uri="http://schemas.openxmlformats.org/officeDocument/2006/bibliography"/>
   </ds:schemaRefs>

--- a/doc/Analiza.docx
+++ b/doc/Analiza.docx
@@ -4,7 +4,7 @@
   <w:body>
     <w:tbl>
       <w:tblPr>
-        <w:tblStyle w:val="Tabela-Siatka"/>
+        <w:tblStyle w:val="TableGrid"/>
         <w:tblW w:w="0" w:type="auto"/>
         <w:tblLook w:val="04A0" w:firstRow="1" w:lastRow="0" w:firstColumn="1" w:lastColumn="0" w:noHBand="0" w:noVBand="1"/>
       </w:tblPr>
@@ -351,7 +351,7 @@
               <w:rPr>
                 <w:lang w:val="pl-PL"/>
               </w:rPr>
-              <w:t>6</w:t>
+              <w:t>7</w:t>
             </w:r>
           </w:p>
         </w:tc>
@@ -579,7 +579,7 @@
     </w:p>
     <w:tbl>
       <w:tblPr>
-        <w:tblStyle w:val="Tabela-Siatka"/>
+        <w:tblStyle w:val="TableGrid"/>
         <w:tblW w:w="0" w:type="auto"/>
         <w:tblLook w:val="04A0" w:firstRow="1" w:lastRow="0" w:firstColumn="1" w:lastColumn="0" w:noHBand="0" w:noVBand="1"/>
       </w:tblPr>
@@ -1203,10 +1203,84 @@
           </w:p>
         </w:tc>
       </w:tr>
+      <w:tr>
+        <w:tc>
+          <w:tcPr>
+            <w:tcW w:w="2337" w:type="dxa"/>
+          </w:tcPr>
+          <w:p>
+            <w:pPr>
+              <w:rPr>
+                <w:lang w:val="pl-PL"/>
+              </w:rPr>
+            </w:pPr>
+            <w:r>
+              <w:rPr>
+                <w:lang w:val="pl-PL"/>
+              </w:rPr>
+              <w:t>1.07</w:t>
+            </w:r>
+          </w:p>
+        </w:tc>
+        <w:tc>
+          <w:tcPr>
+            <w:tcW w:w="2337" w:type="dxa"/>
+          </w:tcPr>
+          <w:p>
+            <w:pPr>
+              <w:rPr>
+                <w:lang w:val="pl-PL"/>
+              </w:rPr>
+            </w:pPr>
+            <w:r>
+              <w:rPr>
+                <w:lang w:val="pl-PL"/>
+              </w:rPr>
+              <w:t>2015-10-23</w:t>
+            </w:r>
+          </w:p>
+        </w:tc>
+        <w:tc>
+          <w:tcPr>
+            <w:tcW w:w="2338" w:type="dxa"/>
+          </w:tcPr>
+          <w:p>
+            <w:pPr>
+              <w:rPr>
+                <w:lang w:val="pl-PL"/>
+              </w:rPr>
+            </w:pPr>
+            <w:r>
+              <w:rPr>
+                <w:lang w:val="pl-PL"/>
+              </w:rPr>
+              <w:t>Marcin Fusiara</w:t>
+            </w:r>
+          </w:p>
+        </w:tc>
+        <w:tc>
+          <w:tcPr>
+            <w:tcW w:w="2338" w:type="dxa"/>
+          </w:tcPr>
+          <w:p>
+            <w:pPr>
+              <w:rPr>
+                <w:lang w:val="pl-PL"/>
+              </w:rPr>
+            </w:pPr>
+            <w:r>
+              <w:rPr>
+                <w:lang w:val="pl-PL"/>
+              </w:rPr>
+              <w:t>Spis pojęć</w:t>
+            </w:r>
+          </w:p>
+        </w:tc>
+      </w:tr>
     </w:tbl>
     <w:p>
       <w:pPr>
-        <w:pStyle w:val="Nagwekspisutreci"/>
+        <w:pStyle w:val="TOCHeading"/>
         <w:rPr>
           <w:lang w:val="pl-PL"/>
         </w:rPr>
@@ -1253,7 +1327,7 @@
       <w:sdtContent>
         <w:p>
           <w:pPr>
-            <w:pStyle w:val="Nagwekspisutreci"/>
+            <w:pStyle w:val="TOCHeading"/>
           </w:pPr>
           <w:proofErr w:type="spellStart"/>
           <w:r>
@@ -1271,7 +1345,7 @@
         </w:p>
         <w:p>
           <w:pPr>
-            <w:pStyle w:val="Spistreci1"/>
+            <w:pStyle w:val="TOC1"/>
             <w:tabs>
               <w:tab w:val="left" w:pos="440"/>
               <w:tab w:val="right" w:leader="dot" w:pos="9350"/>
@@ -1291,10 +1365,10 @@
           <w:r>
             <w:fldChar w:fldCharType="separate"/>
           </w:r>
-          <w:hyperlink w:anchor="_Toc433342845" w:history="1">
-            <w:r>
-              <w:rPr>
-                <w:rStyle w:val="Hipercze"/>
+          <w:hyperlink w:anchor="_Toc433399872" w:history="1">
+            <w:r>
+              <w:rPr>
+                <w:rStyle w:val="Hyperlink"/>
                 <w:noProof/>
                 <w:lang w:val="pl-PL"/>
               </w:rPr>
@@ -1310,7 +1384,7 @@
             </w:r>
             <w:r>
               <w:rPr>
-                <w:rStyle w:val="Hipercze"/>
+                <w:rStyle w:val="Hyperlink"/>
                 <w:noProof/>
                 <w:lang w:val="pl-PL"/>
               </w:rPr>
@@ -1335,7 +1409,7 @@
                 <w:noProof/>
                 <w:webHidden/>
               </w:rPr>
-              <w:instrText xml:space="preserve"> PAGEREF _Toc433342845 \h </w:instrText>
+              <w:instrText xml:space="preserve"> PAGEREF _Toc433399872 \h </w:instrText>
             </w:r>
             <w:r>
               <w:rPr>
@@ -1368,7 +1442,7 @@
         </w:p>
         <w:p>
           <w:pPr>
-            <w:pStyle w:val="Spistreci1"/>
+            <w:pStyle w:val="TOC1"/>
             <w:tabs>
               <w:tab w:val="left" w:pos="440"/>
               <w:tab w:val="right" w:leader="dot" w:pos="9350"/>
@@ -1379,10 +1453,10 @@
               <w:lang w:val="pl-PL" w:eastAsia="pl-PL"/>
             </w:rPr>
           </w:pPr>
-          <w:hyperlink w:anchor="_Toc433342846" w:history="1">
-            <w:r>
-              <w:rPr>
-                <w:rStyle w:val="Hipercze"/>
+          <w:hyperlink w:anchor="_Toc433399873" w:history="1">
+            <w:r>
+              <w:rPr>
+                <w:rStyle w:val="Hyperlink"/>
                 <w:noProof/>
                 <w:lang w:val="pl-PL"/>
               </w:rPr>
@@ -1398,7 +1472,7 @@
             </w:r>
             <w:r>
               <w:rPr>
-                <w:rStyle w:val="Hipercze"/>
+                <w:rStyle w:val="Hyperlink"/>
                 <w:noProof/>
                 <w:lang w:val="pl-PL"/>
               </w:rPr>
@@ -1423,7 +1497,7 @@
                 <w:noProof/>
                 <w:webHidden/>
               </w:rPr>
-              <w:instrText xml:space="preserve"> PAGEREF _Toc433342846 \h </w:instrText>
+              <w:instrText xml:space="preserve"> PAGEREF _Toc433399873 \h </w:instrText>
             </w:r>
             <w:r>
               <w:rPr>
@@ -1453,12 +1527,10 @@
               <w:fldChar w:fldCharType="end"/>
             </w:r>
           </w:hyperlink>
-          <w:bookmarkStart w:id="0" w:name="_GoBack"/>
-          <w:bookmarkEnd w:id="0"/>
         </w:p>
         <w:p>
           <w:pPr>
-            <w:pStyle w:val="Spistreci1"/>
+            <w:pStyle w:val="TOC1"/>
             <w:tabs>
               <w:tab w:val="left" w:pos="440"/>
               <w:tab w:val="right" w:leader="dot" w:pos="9350"/>
@@ -1469,10 +1541,10 @@
               <w:lang w:val="pl-PL" w:eastAsia="pl-PL"/>
             </w:rPr>
           </w:pPr>
-          <w:hyperlink w:anchor="_Toc433342847" w:history="1">
-            <w:r>
-              <w:rPr>
-                <w:rStyle w:val="Hipercze"/>
+          <w:hyperlink w:anchor="_Toc433399874" w:history="1">
+            <w:r>
+              <w:rPr>
+                <w:rStyle w:val="Hyperlink"/>
                 <w:noProof/>
                 <w:lang w:val="pl-PL"/>
               </w:rPr>
@@ -1488,7 +1560,7 @@
             </w:r>
             <w:r>
               <w:rPr>
-                <w:rStyle w:val="Hipercze"/>
+                <w:rStyle w:val="Hyperlink"/>
                 <w:noProof/>
                 <w:lang w:val="pl-PL"/>
               </w:rPr>
@@ -1513,7 +1585,7 @@
                 <w:noProof/>
                 <w:webHidden/>
               </w:rPr>
-              <w:instrText xml:space="preserve"> PAGEREF _Toc433342847 \h </w:instrText>
+              <w:instrText xml:space="preserve"> PAGEREF _Toc433399874 \h </w:instrText>
             </w:r>
             <w:r>
               <w:rPr>
@@ -1546,7 +1618,7 @@
         </w:p>
         <w:p>
           <w:pPr>
-            <w:pStyle w:val="Spistreci1"/>
+            <w:pStyle w:val="TOC1"/>
             <w:tabs>
               <w:tab w:val="left" w:pos="440"/>
               <w:tab w:val="right" w:leader="dot" w:pos="9350"/>
@@ -1557,10 +1629,10 @@
               <w:lang w:val="pl-PL" w:eastAsia="pl-PL"/>
             </w:rPr>
           </w:pPr>
-          <w:hyperlink w:anchor="_Toc433342848" w:history="1">
-            <w:r>
-              <w:rPr>
-                <w:rStyle w:val="Hipercze"/>
+          <w:hyperlink w:anchor="_Toc433399875" w:history="1">
+            <w:r>
+              <w:rPr>
+                <w:rStyle w:val="Hyperlink"/>
                 <w:noProof/>
                 <w:lang w:val="pl-PL"/>
               </w:rPr>
@@ -1576,7 +1648,7 @@
             </w:r>
             <w:r>
               <w:rPr>
-                <w:rStyle w:val="Hipercze"/>
+                <w:rStyle w:val="Hyperlink"/>
                 <w:noProof/>
                 <w:lang w:val="pl-PL"/>
               </w:rPr>
@@ -1601,7 +1673,7 @@
                 <w:noProof/>
                 <w:webHidden/>
               </w:rPr>
-              <w:instrText xml:space="preserve"> PAGEREF _Toc433342848 \h </w:instrText>
+              <w:instrText xml:space="preserve"> PAGEREF _Toc433399875 \h </w:instrText>
             </w:r>
             <w:r>
               <w:rPr>
@@ -1634,7 +1706,7 @@
         </w:p>
         <w:p>
           <w:pPr>
-            <w:pStyle w:val="Spistreci2"/>
+            <w:pStyle w:val="TOC2"/>
             <w:tabs>
               <w:tab w:val="left" w:pos="880"/>
               <w:tab w:val="right" w:leader="dot" w:pos="9350"/>
@@ -1645,10 +1717,10 @@
               <w:lang w:val="pl-PL" w:eastAsia="pl-PL"/>
             </w:rPr>
           </w:pPr>
-          <w:hyperlink w:anchor="_Toc433342849" w:history="1">
-            <w:r>
-              <w:rPr>
-                <w:rStyle w:val="Hipercze"/>
+          <w:hyperlink w:anchor="_Toc433399876" w:history="1">
+            <w:r>
+              <w:rPr>
+                <w:rStyle w:val="Hyperlink"/>
                 <w:noProof/>
                 <w:lang w:val="pl-PL"/>
               </w:rPr>
@@ -1664,7 +1736,7 @@
             </w:r>
             <w:r>
               <w:rPr>
-                <w:rStyle w:val="Hipercze"/>
+                <w:rStyle w:val="Hyperlink"/>
                 <w:noProof/>
                 <w:lang w:val="pl-PL"/>
               </w:rPr>
@@ -1689,7 +1761,7 @@
                 <w:noProof/>
                 <w:webHidden/>
               </w:rPr>
-              <w:instrText xml:space="preserve"> PAGEREF _Toc433342849 \h </w:instrText>
+              <w:instrText xml:space="preserve"> PAGEREF _Toc433399876 \h </w:instrText>
             </w:r>
             <w:r>
               <w:rPr>
@@ -1722,7 +1794,7 @@
         </w:p>
         <w:p>
           <w:pPr>
-            <w:pStyle w:val="Spistreci3"/>
+            <w:pStyle w:val="TOC3"/>
             <w:tabs>
               <w:tab w:val="left" w:pos="1320"/>
               <w:tab w:val="right" w:leader="dot" w:pos="9350"/>
@@ -1733,10 +1805,10 @@
               <w:lang w:val="pl-PL" w:eastAsia="pl-PL"/>
             </w:rPr>
           </w:pPr>
-          <w:hyperlink w:anchor="_Toc433342850" w:history="1">
-            <w:r>
-              <w:rPr>
-                <w:rStyle w:val="Hipercze"/>
+          <w:hyperlink w:anchor="_Toc433399877" w:history="1">
+            <w:r>
+              <w:rPr>
+                <w:rStyle w:val="Hyperlink"/>
                 <w:noProof/>
                 <w:lang w:val="pl-PL"/>
               </w:rPr>
@@ -1752,7 +1824,7 @@
             </w:r>
             <w:r>
               <w:rPr>
-                <w:rStyle w:val="Hipercze"/>
+                <w:rStyle w:val="Hyperlink"/>
                 <w:noProof/>
                 <w:lang w:val="pl-PL"/>
               </w:rPr>
@@ -1777,7 +1849,7 @@
                 <w:noProof/>
                 <w:webHidden/>
               </w:rPr>
-              <w:instrText xml:space="preserve"> PAGEREF _Toc433342850 \h </w:instrText>
+              <w:instrText xml:space="preserve"> PAGEREF _Toc433399877 \h </w:instrText>
             </w:r>
             <w:r>
               <w:rPr>
@@ -1797,7 +1869,7 @@
                 <w:noProof/>
                 <w:webHidden/>
               </w:rPr>
-              <w:t>4</w:t>
+              <w:t>5</w:t>
             </w:r>
             <w:r>
               <w:rPr>
@@ -1810,7 +1882,7 @@
         </w:p>
         <w:p>
           <w:pPr>
-            <w:pStyle w:val="Spistreci2"/>
+            <w:pStyle w:val="TOC2"/>
             <w:tabs>
               <w:tab w:val="left" w:pos="880"/>
               <w:tab w:val="right" w:leader="dot" w:pos="9350"/>
@@ -1821,10 +1893,10 @@
               <w:lang w:val="pl-PL" w:eastAsia="pl-PL"/>
             </w:rPr>
           </w:pPr>
-          <w:hyperlink w:anchor="_Toc433342851" w:history="1">
-            <w:r>
-              <w:rPr>
-                <w:rStyle w:val="Hipercze"/>
+          <w:hyperlink w:anchor="_Toc433399878" w:history="1">
+            <w:r>
+              <w:rPr>
+                <w:rStyle w:val="Hyperlink"/>
                 <w:noProof/>
                 <w:lang w:val="pl-PL"/>
               </w:rPr>
@@ -1840,7 +1912,7 @@
             </w:r>
             <w:r>
               <w:rPr>
-                <w:rStyle w:val="Hipercze"/>
+                <w:rStyle w:val="Hyperlink"/>
                 <w:noProof/>
                 <w:lang w:val="pl-PL"/>
               </w:rPr>
@@ -1865,7 +1937,7 @@
                 <w:noProof/>
                 <w:webHidden/>
               </w:rPr>
-              <w:instrText xml:space="preserve"> PAGEREF _Toc433342851 \h </w:instrText>
+              <w:instrText xml:space="preserve"> PAGEREF _Toc433399878 \h </w:instrText>
             </w:r>
             <w:r>
               <w:rPr>
@@ -1885,7 +1957,7 @@
                 <w:noProof/>
                 <w:webHidden/>
               </w:rPr>
-              <w:t>4</w:t>
+              <w:t>5</w:t>
             </w:r>
             <w:r>
               <w:rPr>
@@ -1898,7 +1970,7 @@
         </w:p>
         <w:p>
           <w:pPr>
-            <w:pStyle w:val="Spistreci3"/>
+            <w:pStyle w:val="TOC3"/>
             <w:tabs>
               <w:tab w:val="left" w:pos="1320"/>
               <w:tab w:val="right" w:leader="dot" w:pos="9350"/>
@@ -1909,10 +1981,10 @@
               <w:lang w:val="pl-PL" w:eastAsia="pl-PL"/>
             </w:rPr>
           </w:pPr>
-          <w:hyperlink w:anchor="_Toc433342852" w:history="1">
-            <w:r>
-              <w:rPr>
-                <w:rStyle w:val="Hipercze"/>
+          <w:hyperlink w:anchor="_Toc433399879" w:history="1">
+            <w:r>
+              <w:rPr>
+                <w:rStyle w:val="Hyperlink"/>
                 <w:noProof/>
                 <w:lang w:val="pl-PL"/>
               </w:rPr>
@@ -1928,7 +2000,7 @@
             </w:r>
             <w:r>
               <w:rPr>
-                <w:rStyle w:val="Hipercze"/>
+                <w:rStyle w:val="Hyperlink"/>
                 <w:noProof/>
                 <w:lang w:val="pl-PL"/>
               </w:rPr>
@@ -1953,7 +2025,7 @@
                 <w:noProof/>
                 <w:webHidden/>
               </w:rPr>
-              <w:instrText xml:space="preserve"> PAGEREF _Toc433342852 \h </w:instrText>
+              <w:instrText xml:space="preserve"> PAGEREF _Toc433399879 \h </w:instrText>
             </w:r>
             <w:r>
               <w:rPr>
@@ -1973,7 +2045,7 @@
                 <w:noProof/>
                 <w:webHidden/>
               </w:rPr>
-              <w:t>4</w:t>
+              <w:t>5</w:t>
             </w:r>
             <w:r>
               <w:rPr>
@@ -1986,7 +2058,7 @@
         </w:p>
         <w:p>
           <w:pPr>
-            <w:pStyle w:val="Spistreci3"/>
+            <w:pStyle w:val="TOC3"/>
             <w:tabs>
               <w:tab w:val="left" w:pos="1320"/>
               <w:tab w:val="right" w:leader="dot" w:pos="9350"/>
@@ -1997,10 +2069,10 @@
               <w:lang w:val="pl-PL" w:eastAsia="pl-PL"/>
             </w:rPr>
           </w:pPr>
-          <w:hyperlink w:anchor="_Toc433342853" w:history="1">
-            <w:r>
-              <w:rPr>
-                <w:rStyle w:val="Hipercze"/>
+          <w:hyperlink w:anchor="_Toc433399880" w:history="1">
+            <w:r>
+              <w:rPr>
+                <w:rStyle w:val="Hyperlink"/>
                 <w:noProof/>
                 <w:lang w:val="pl-PL"/>
               </w:rPr>
@@ -2016,7 +2088,7 @@
             </w:r>
             <w:r>
               <w:rPr>
-                <w:rStyle w:val="Hipercze"/>
+                <w:rStyle w:val="Hyperlink"/>
                 <w:noProof/>
                 <w:lang w:val="pl-PL"/>
               </w:rPr>
@@ -2041,7 +2113,7 @@
                 <w:noProof/>
                 <w:webHidden/>
               </w:rPr>
-              <w:instrText xml:space="preserve"> PAGEREF _Toc433342853 \h </w:instrText>
+              <w:instrText xml:space="preserve"> PAGEREF _Toc433399880 \h </w:instrText>
             </w:r>
             <w:r>
               <w:rPr>
@@ -2074,7 +2146,7 @@
         </w:p>
         <w:p>
           <w:pPr>
-            <w:pStyle w:val="Spistreci2"/>
+            <w:pStyle w:val="TOC2"/>
             <w:tabs>
               <w:tab w:val="left" w:pos="880"/>
               <w:tab w:val="right" w:leader="dot" w:pos="9350"/>
@@ -2085,10 +2157,10 @@
               <w:lang w:val="pl-PL" w:eastAsia="pl-PL"/>
             </w:rPr>
           </w:pPr>
-          <w:hyperlink w:anchor="_Toc433342854" w:history="1">
-            <w:r>
-              <w:rPr>
-                <w:rStyle w:val="Hipercze"/>
+          <w:hyperlink w:anchor="_Toc433399881" w:history="1">
+            <w:r>
+              <w:rPr>
+                <w:rStyle w:val="Hyperlink"/>
                 <w:noProof/>
                 <w:lang w:val="pl-PL"/>
               </w:rPr>
@@ -2104,7 +2176,7 @@
             </w:r>
             <w:r>
               <w:rPr>
-                <w:rStyle w:val="Hipercze"/>
+                <w:rStyle w:val="Hyperlink"/>
                 <w:noProof/>
                 <w:lang w:val="pl-PL"/>
               </w:rPr>
@@ -2129,7 +2201,7 @@
                 <w:noProof/>
                 <w:webHidden/>
               </w:rPr>
-              <w:instrText xml:space="preserve"> PAGEREF _Toc433342854 \h </w:instrText>
+              <w:instrText xml:space="preserve"> PAGEREF _Toc433399881 \h </w:instrText>
             </w:r>
             <w:r>
               <w:rPr>
@@ -2149,7 +2221,7 @@
                 <w:noProof/>
                 <w:webHidden/>
               </w:rPr>
-              <w:t>5</w:t>
+              <w:t>6</w:t>
             </w:r>
             <w:r>
               <w:rPr>
@@ -2162,7 +2234,7 @@
         </w:p>
         <w:p>
           <w:pPr>
-            <w:pStyle w:val="Spistreci3"/>
+            <w:pStyle w:val="TOC3"/>
             <w:tabs>
               <w:tab w:val="left" w:pos="1320"/>
               <w:tab w:val="right" w:leader="dot" w:pos="9350"/>
@@ -2173,10 +2245,10 @@
               <w:lang w:val="pl-PL" w:eastAsia="pl-PL"/>
             </w:rPr>
           </w:pPr>
-          <w:hyperlink w:anchor="_Toc433342855" w:history="1">
-            <w:r>
-              <w:rPr>
-                <w:rStyle w:val="Hipercze"/>
+          <w:hyperlink w:anchor="_Toc433399882" w:history="1">
+            <w:r>
+              <w:rPr>
+                <w:rStyle w:val="Hyperlink"/>
                 <w:noProof/>
                 <w:lang w:val="pl-PL"/>
               </w:rPr>
@@ -2192,7 +2264,7 @@
             </w:r>
             <w:r>
               <w:rPr>
-                <w:rStyle w:val="Hipercze"/>
+                <w:rStyle w:val="Hyperlink"/>
                 <w:noProof/>
                 <w:lang w:val="pl-PL"/>
               </w:rPr>
@@ -2217,7 +2289,7 @@
                 <w:noProof/>
                 <w:webHidden/>
               </w:rPr>
-              <w:instrText xml:space="preserve"> PAGEREF _Toc433342855 \h </w:instrText>
+              <w:instrText xml:space="preserve"> PAGEREF _Toc433399882 \h </w:instrText>
             </w:r>
             <w:r>
               <w:rPr>
@@ -2237,7 +2309,7 @@
                 <w:noProof/>
                 <w:webHidden/>
               </w:rPr>
-              <w:t>5</w:t>
+              <w:t>6</w:t>
             </w:r>
             <w:r>
               <w:rPr>
@@ -2250,7 +2322,7 @@
         </w:p>
         <w:p>
           <w:pPr>
-            <w:pStyle w:val="Spistreci3"/>
+            <w:pStyle w:val="TOC3"/>
             <w:tabs>
               <w:tab w:val="left" w:pos="1320"/>
               <w:tab w:val="right" w:leader="dot" w:pos="9350"/>
@@ -2261,10 +2333,10 @@
               <w:lang w:val="pl-PL" w:eastAsia="pl-PL"/>
             </w:rPr>
           </w:pPr>
-          <w:hyperlink w:anchor="_Toc433342856" w:history="1">
-            <w:r>
-              <w:rPr>
-                <w:rStyle w:val="Hipercze"/>
+          <w:hyperlink w:anchor="_Toc433399883" w:history="1">
+            <w:r>
+              <w:rPr>
+                <w:rStyle w:val="Hyperlink"/>
                 <w:noProof/>
                 <w:lang w:val="pl-PL"/>
               </w:rPr>
@@ -2280,7 +2352,7 @@
             </w:r>
             <w:r>
               <w:rPr>
-                <w:rStyle w:val="Hipercze"/>
+                <w:rStyle w:val="Hyperlink"/>
                 <w:noProof/>
                 <w:lang w:val="pl-PL"/>
               </w:rPr>
@@ -2305,7 +2377,7 @@
                 <w:noProof/>
                 <w:webHidden/>
               </w:rPr>
-              <w:instrText xml:space="preserve"> PAGEREF _Toc433342856 \h </w:instrText>
+              <w:instrText xml:space="preserve"> PAGEREF _Toc433399883 \h </w:instrText>
             </w:r>
             <w:r>
               <w:rPr>
@@ -2325,7 +2397,7 @@
                 <w:noProof/>
                 <w:webHidden/>
               </w:rPr>
-              <w:t>6</w:t>
+              <w:t>7</w:t>
             </w:r>
             <w:r>
               <w:rPr>
@@ -2338,7 +2410,7 @@
         </w:p>
         <w:p>
           <w:pPr>
-            <w:pStyle w:val="Spistreci3"/>
+            <w:pStyle w:val="TOC3"/>
             <w:tabs>
               <w:tab w:val="left" w:pos="1320"/>
               <w:tab w:val="right" w:leader="dot" w:pos="9350"/>
@@ -2349,10 +2421,10 @@
               <w:lang w:val="pl-PL" w:eastAsia="pl-PL"/>
             </w:rPr>
           </w:pPr>
-          <w:hyperlink w:anchor="_Toc433342857" w:history="1">
-            <w:r>
-              <w:rPr>
-                <w:rStyle w:val="Hipercze"/>
+          <w:hyperlink w:anchor="_Toc433399884" w:history="1">
+            <w:r>
+              <w:rPr>
+                <w:rStyle w:val="Hyperlink"/>
                 <w:noProof/>
                 <w:lang w:val="pl-PL"/>
               </w:rPr>
@@ -2368,7 +2440,7 @@
             </w:r>
             <w:r>
               <w:rPr>
-                <w:rStyle w:val="Hipercze"/>
+                <w:rStyle w:val="Hyperlink"/>
                 <w:noProof/>
                 <w:lang w:val="pl-PL"/>
               </w:rPr>
@@ -2393,7 +2465,7 @@
                 <w:noProof/>
                 <w:webHidden/>
               </w:rPr>
-              <w:instrText xml:space="preserve"> PAGEREF _Toc433342857 \h </w:instrText>
+              <w:instrText xml:space="preserve"> PAGEREF _Toc433399884 \h </w:instrText>
             </w:r>
             <w:r>
               <w:rPr>
@@ -2413,7 +2485,7 @@
                 <w:noProof/>
                 <w:webHidden/>
               </w:rPr>
-              <w:t>6</w:t>
+              <w:t>7</w:t>
             </w:r>
             <w:r>
               <w:rPr>
@@ -2426,7 +2498,7 @@
         </w:p>
         <w:p>
           <w:pPr>
-            <w:pStyle w:val="Spistreci3"/>
+            <w:pStyle w:val="TOC3"/>
             <w:tabs>
               <w:tab w:val="left" w:pos="1320"/>
               <w:tab w:val="right" w:leader="dot" w:pos="9350"/>
@@ -2437,10 +2509,10 @@
               <w:lang w:val="pl-PL" w:eastAsia="pl-PL"/>
             </w:rPr>
           </w:pPr>
-          <w:hyperlink w:anchor="_Toc433342858" w:history="1">
-            <w:r>
-              <w:rPr>
-                <w:rStyle w:val="Hipercze"/>
+          <w:hyperlink w:anchor="_Toc433399885" w:history="1">
+            <w:r>
+              <w:rPr>
+                <w:rStyle w:val="Hyperlink"/>
                 <w:noProof/>
                 <w:lang w:val="pl-PL"/>
               </w:rPr>
@@ -2456,7 +2528,7 @@
             </w:r>
             <w:r>
               <w:rPr>
-                <w:rStyle w:val="Hipercze"/>
+                <w:rStyle w:val="Hyperlink"/>
                 <w:noProof/>
                 <w:lang w:val="pl-PL"/>
               </w:rPr>
@@ -2481,7 +2553,7 @@
                 <w:noProof/>
                 <w:webHidden/>
               </w:rPr>
-              <w:instrText xml:space="preserve"> PAGEREF _Toc433342858 \h </w:instrText>
+              <w:instrText xml:space="preserve"> PAGEREF _Toc433399885 \h </w:instrText>
             </w:r>
             <w:r>
               <w:rPr>
@@ -2501,7 +2573,7 @@
                 <w:noProof/>
                 <w:webHidden/>
               </w:rPr>
-              <w:t>6</w:t>
+              <w:t>7</w:t>
             </w:r>
             <w:r>
               <w:rPr>
@@ -2514,7 +2586,7 @@
         </w:p>
         <w:p>
           <w:pPr>
-            <w:pStyle w:val="Spistreci3"/>
+            <w:pStyle w:val="TOC3"/>
             <w:tabs>
               <w:tab w:val="left" w:pos="1320"/>
               <w:tab w:val="right" w:leader="dot" w:pos="9350"/>
@@ -2525,10 +2597,10 @@
               <w:lang w:val="pl-PL" w:eastAsia="pl-PL"/>
             </w:rPr>
           </w:pPr>
-          <w:hyperlink w:anchor="_Toc433342859" w:history="1">
-            <w:r>
-              <w:rPr>
-                <w:rStyle w:val="Hipercze"/>
+          <w:hyperlink w:anchor="_Toc433399886" w:history="1">
+            <w:r>
+              <w:rPr>
+                <w:rStyle w:val="Hyperlink"/>
                 <w:noProof/>
                 <w:lang w:val="pl-PL"/>
               </w:rPr>
@@ -2544,7 +2616,7 @@
             </w:r>
             <w:r>
               <w:rPr>
-                <w:rStyle w:val="Hipercze"/>
+                <w:rStyle w:val="Hyperlink"/>
                 <w:noProof/>
                 <w:lang w:val="pl-PL"/>
               </w:rPr>
@@ -2569,7 +2641,7 @@
                 <w:noProof/>
                 <w:webHidden/>
               </w:rPr>
-              <w:instrText xml:space="preserve"> PAGEREF _Toc433342859 \h </w:instrText>
+              <w:instrText xml:space="preserve"> PAGEREF _Toc433399886 \h </w:instrText>
             </w:r>
             <w:r>
               <w:rPr>
@@ -2589,7 +2661,7 @@
                 <w:noProof/>
                 <w:webHidden/>
               </w:rPr>
-              <w:t>6</w:t>
+              <w:t>7</w:t>
             </w:r>
             <w:r>
               <w:rPr>
@@ -2602,7 +2674,7 @@
         </w:p>
         <w:p>
           <w:pPr>
-            <w:pStyle w:val="Spistreci2"/>
+            <w:pStyle w:val="TOC2"/>
             <w:tabs>
               <w:tab w:val="left" w:pos="880"/>
               <w:tab w:val="right" w:leader="dot" w:pos="9350"/>
@@ -2613,10 +2685,10 @@
               <w:lang w:val="pl-PL" w:eastAsia="pl-PL"/>
             </w:rPr>
           </w:pPr>
-          <w:hyperlink w:anchor="_Toc433342860" w:history="1">
-            <w:r>
-              <w:rPr>
-                <w:rStyle w:val="Hipercze"/>
+          <w:hyperlink w:anchor="_Toc433399887" w:history="1">
+            <w:r>
+              <w:rPr>
+                <w:rStyle w:val="Hyperlink"/>
                 <w:noProof/>
                 <w:lang w:val="pl-PL"/>
               </w:rPr>
@@ -2632,7 +2704,7 @@
             </w:r>
             <w:r>
               <w:rPr>
-                <w:rStyle w:val="Hipercze"/>
+                <w:rStyle w:val="Hyperlink"/>
                 <w:noProof/>
                 <w:lang w:val="pl-PL"/>
               </w:rPr>
@@ -2657,7 +2729,7 @@
                 <w:noProof/>
                 <w:webHidden/>
               </w:rPr>
-              <w:instrText xml:space="preserve"> PAGEREF _Toc433342860 \h </w:instrText>
+              <w:instrText xml:space="preserve"> PAGEREF _Toc433399887 \h </w:instrText>
             </w:r>
             <w:r>
               <w:rPr>
@@ -2677,7 +2749,7 @@
                 <w:noProof/>
                 <w:webHidden/>
               </w:rPr>
-              <w:t>7</w:t>
+              <w:t>8</w:t>
             </w:r>
             <w:r>
               <w:rPr>
@@ -2690,7 +2762,7 @@
         </w:p>
         <w:p>
           <w:pPr>
-            <w:pStyle w:val="Spistreci3"/>
+            <w:pStyle w:val="TOC3"/>
             <w:tabs>
               <w:tab w:val="left" w:pos="1320"/>
               <w:tab w:val="right" w:leader="dot" w:pos="9350"/>
@@ -2701,10 +2773,10 @@
               <w:lang w:val="pl-PL" w:eastAsia="pl-PL"/>
             </w:rPr>
           </w:pPr>
-          <w:hyperlink w:anchor="_Toc433342861" w:history="1">
-            <w:r>
-              <w:rPr>
-                <w:rStyle w:val="Hipercze"/>
+          <w:hyperlink w:anchor="_Toc433399888" w:history="1">
+            <w:r>
+              <w:rPr>
+                <w:rStyle w:val="Hyperlink"/>
                 <w:noProof/>
                 <w:lang w:val="pl-PL"/>
               </w:rPr>
@@ -2720,7 +2792,7 @@
             </w:r>
             <w:r>
               <w:rPr>
-                <w:rStyle w:val="Hipercze"/>
+                <w:rStyle w:val="Hyperlink"/>
                 <w:noProof/>
                 <w:lang w:val="pl-PL"/>
               </w:rPr>
@@ -2745,7 +2817,7 @@
                 <w:noProof/>
                 <w:webHidden/>
               </w:rPr>
-              <w:instrText xml:space="preserve"> PAGEREF _Toc433342861 \h </w:instrText>
+              <w:instrText xml:space="preserve"> PAGEREF _Toc433399888 \h </w:instrText>
             </w:r>
             <w:r>
               <w:rPr>
@@ -2778,7 +2850,7 @@
         </w:p>
         <w:p>
           <w:pPr>
-            <w:pStyle w:val="Spistreci3"/>
+            <w:pStyle w:val="TOC3"/>
             <w:tabs>
               <w:tab w:val="left" w:pos="1320"/>
               <w:tab w:val="right" w:leader="dot" w:pos="9350"/>
@@ -2789,10 +2861,10 @@
               <w:lang w:val="pl-PL" w:eastAsia="pl-PL"/>
             </w:rPr>
           </w:pPr>
-          <w:hyperlink w:anchor="_Toc433342862" w:history="1">
-            <w:r>
-              <w:rPr>
-                <w:rStyle w:val="Hipercze"/>
+          <w:hyperlink w:anchor="_Toc433399889" w:history="1">
+            <w:r>
+              <w:rPr>
+                <w:rStyle w:val="Hyperlink"/>
                 <w:noProof/>
                 <w:lang w:val="pl-PL"/>
               </w:rPr>
@@ -2808,7 +2880,7 @@
             </w:r>
             <w:r>
               <w:rPr>
-                <w:rStyle w:val="Hipercze"/>
+                <w:rStyle w:val="Hyperlink"/>
                 <w:noProof/>
                 <w:lang w:val="pl-PL"/>
               </w:rPr>
@@ -2833,7 +2905,7 @@
                 <w:noProof/>
                 <w:webHidden/>
               </w:rPr>
-              <w:instrText xml:space="preserve"> PAGEREF _Toc433342862 \h </w:instrText>
+              <w:instrText xml:space="preserve"> PAGEREF _Toc433399889 \h </w:instrText>
             </w:r>
             <w:r>
               <w:rPr>
@@ -2853,7 +2925,7 @@
                 <w:noProof/>
                 <w:webHidden/>
               </w:rPr>
-              <w:t>8</w:t>
+              <w:t>9</w:t>
             </w:r>
             <w:r>
               <w:rPr>
@@ -2866,7 +2938,7 @@
         </w:p>
         <w:p>
           <w:pPr>
-            <w:pStyle w:val="Spistreci3"/>
+            <w:pStyle w:val="TOC3"/>
             <w:tabs>
               <w:tab w:val="left" w:pos="1320"/>
               <w:tab w:val="right" w:leader="dot" w:pos="9350"/>
@@ -2877,10 +2949,10 @@
               <w:lang w:val="pl-PL" w:eastAsia="pl-PL"/>
             </w:rPr>
           </w:pPr>
-          <w:hyperlink w:anchor="_Toc433342863" w:history="1">
-            <w:r>
-              <w:rPr>
-                <w:rStyle w:val="Hipercze"/>
+          <w:hyperlink w:anchor="_Toc433399890" w:history="1">
+            <w:r>
+              <w:rPr>
+                <w:rStyle w:val="Hyperlink"/>
                 <w:noProof/>
                 <w:lang w:val="pl-PL"/>
               </w:rPr>
@@ -2896,7 +2968,7 @@
             </w:r>
             <w:r>
               <w:rPr>
-                <w:rStyle w:val="Hipercze"/>
+                <w:rStyle w:val="Hyperlink"/>
                 <w:noProof/>
                 <w:lang w:val="pl-PL"/>
               </w:rPr>
@@ -2921,7 +2993,7 @@
                 <w:noProof/>
                 <w:webHidden/>
               </w:rPr>
-              <w:instrText xml:space="preserve"> PAGEREF _Toc433342863 \h </w:instrText>
+              <w:instrText xml:space="preserve"> PAGEREF _Toc433399890 \h </w:instrText>
             </w:r>
             <w:r>
               <w:rPr>
@@ -2941,7 +3013,7 @@
                 <w:noProof/>
                 <w:webHidden/>
               </w:rPr>
-              <w:t>8</w:t>
+              <w:t>9</w:t>
             </w:r>
             <w:r>
               <w:rPr>
@@ -2954,7 +3026,7 @@
         </w:p>
         <w:p>
           <w:pPr>
-            <w:pStyle w:val="Spistreci3"/>
+            <w:pStyle w:val="TOC3"/>
             <w:tabs>
               <w:tab w:val="left" w:pos="1320"/>
               <w:tab w:val="right" w:leader="dot" w:pos="9350"/>
@@ -2965,10 +3037,10 @@
               <w:lang w:val="pl-PL" w:eastAsia="pl-PL"/>
             </w:rPr>
           </w:pPr>
-          <w:hyperlink w:anchor="_Toc433342864" w:history="1">
-            <w:r>
-              <w:rPr>
-                <w:rStyle w:val="Hipercze"/>
+          <w:hyperlink w:anchor="_Toc433399891" w:history="1">
+            <w:r>
+              <w:rPr>
+                <w:rStyle w:val="Hyperlink"/>
                 <w:noProof/>
                 <w:lang w:val="pl-PL"/>
               </w:rPr>
@@ -2984,7 +3056,7 @@
             </w:r>
             <w:r>
               <w:rPr>
-                <w:rStyle w:val="Hipercze"/>
+                <w:rStyle w:val="Hyperlink"/>
                 <w:noProof/>
                 <w:lang w:val="pl-PL"/>
               </w:rPr>
@@ -3009,7 +3081,7 @@
                 <w:noProof/>
                 <w:webHidden/>
               </w:rPr>
-              <w:instrText xml:space="preserve"> PAGEREF _Toc433342864 \h </w:instrText>
+              <w:instrText xml:space="preserve"> PAGEREF _Toc433399891 \h </w:instrText>
             </w:r>
             <w:r>
               <w:rPr>
@@ -3029,7 +3101,7 @@
                 <w:noProof/>
                 <w:webHidden/>
               </w:rPr>
-              <w:t>8</w:t>
+              <w:t>9</w:t>
             </w:r>
             <w:r>
               <w:rPr>
@@ -3042,7 +3114,7 @@
         </w:p>
         <w:p>
           <w:pPr>
-            <w:pStyle w:val="Spistreci3"/>
+            <w:pStyle w:val="TOC3"/>
             <w:tabs>
               <w:tab w:val="left" w:pos="1320"/>
               <w:tab w:val="right" w:leader="dot" w:pos="9350"/>
@@ -3053,10 +3125,10 @@
               <w:lang w:val="pl-PL" w:eastAsia="pl-PL"/>
             </w:rPr>
           </w:pPr>
-          <w:hyperlink w:anchor="_Toc433342865" w:history="1">
-            <w:r>
-              <w:rPr>
-                <w:rStyle w:val="Hipercze"/>
+          <w:hyperlink w:anchor="_Toc433399892" w:history="1">
+            <w:r>
+              <w:rPr>
+                <w:rStyle w:val="Hyperlink"/>
                 <w:noProof/>
                 <w:lang w:val="pl-PL"/>
               </w:rPr>
@@ -3072,7 +3144,7 @@
             </w:r>
             <w:r>
               <w:rPr>
-                <w:rStyle w:val="Hipercze"/>
+                <w:rStyle w:val="Hyperlink"/>
                 <w:noProof/>
                 <w:lang w:val="pl-PL"/>
               </w:rPr>
@@ -3097,7 +3169,7 @@
                 <w:noProof/>
                 <w:webHidden/>
               </w:rPr>
-              <w:instrText xml:space="preserve"> PAGEREF _Toc433342865 \h </w:instrText>
+              <w:instrText xml:space="preserve"> PAGEREF _Toc433399892 \h </w:instrText>
             </w:r>
             <w:r>
               <w:rPr>
@@ -3117,7 +3189,7 @@
                 <w:noProof/>
                 <w:webHidden/>
               </w:rPr>
-              <w:t>9</w:t>
+              <w:t>10</w:t>
             </w:r>
             <w:r>
               <w:rPr>
@@ -3130,7 +3202,7 @@
         </w:p>
         <w:p>
           <w:pPr>
-            <w:pStyle w:val="Spistreci3"/>
+            <w:pStyle w:val="TOC3"/>
             <w:tabs>
               <w:tab w:val="left" w:pos="1320"/>
               <w:tab w:val="right" w:leader="dot" w:pos="9350"/>
@@ -3141,10 +3213,10 @@
               <w:lang w:val="pl-PL" w:eastAsia="pl-PL"/>
             </w:rPr>
           </w:pPr>
-          <w:hyperlink w:anchor="_Toc433342866" w:history="1">
-            <w:r>
-              <w:rPr>
-                <w:rStyle w:val="Hipercze"/>
+          <w:hyperlink w:anchor="_Toc433399893" w:history="1">
+            <w:r>
+              <w:rPr>
+                <w:rStyle w:val="Hyperlink"/>
                 <w:noProof/>
                 <w:lang w:val="pl-PL"/>
               </w:rPr>
@@ -3160,7 +3232,7 @@
             </w:r>
             <w:r>
               <w:rPr>
-                <w:rStyle w:val="Hipercze"/>
+                <w:rStyle w:val="Hyperlink"/>
                 <w:noProof/>
                 <w:lang w:val="pl-PL"/>
               </w:rPr>
@@ -3185,7 +3257,7 @@
                 <w:noProof/>
                 <w:webHidden/>
               </w:rPr>
-              <w:instrText xml:space="preserve"> PAGEREF _Toc433342866 \h </w:instrText>
+              <w:instrText xml:space="preserve"> PAGEREF _Toc433399893 \h </w:instrText>
             </w:r>
             <w:r>
               <w:rPr>
@@ -3205,7 +3277,7 @@
                 <w:noProof/>
                 <w:webHidden/>
               </w:rPr>
-              <w:t>9</w:t>
+              <w:t>10</w:t>
             </w:r>
             <w:r>
               <w:rPr>
@@ -3218,7 +3290,7 @@
         </w:p>
         <w:p>
           <w:pPr>
-            <w:pStyle w:val="Spistreci3"/>
+            <w:pStyle w:val="TOC3"/>
             <w:tabs>
               <w:tab w:val="left" w:pos="1320"/>
               <w:tab w:val="right" w:leader="dot" w:pos="9350"/>
@@ -3229,10 +3301,10 @@
               <w:lang w:val="pl-PL" w:eastAsia="pl-PL"/>
             </w:rPr>
           </w:pPr>
-          <w:hyperlink w:anchor="_Toc433342867" w:history="1">
-            <w:r>
-              <w:rPr>
-                <w:rStyle w:val="Hipercze"/>
+          <w:hyperlink w:anchor="_Toc433399894" w:history="1">
+            <w:r>
+              <w:rPr>
+                <w:rStyle w:val="Hyperlink"/>
                 <w:noProof/>
                 <w:lang w:val="pl-PL"/>
               </w:rPr>
@@ -3248,7 +3320,7 @@
             </w:r>
             <w:r>
               <w:rPr>
-                <w:rStyle w:val="Hipercze"/>
+                <w:rStyle w:val="Hyperlink"/>
                 <w:noProof/>
                 <w:lang w:val="pl-PL"/>
               </w:rPr>
@@ -3273,7 +3345,7 @@
                 <w:noProof/>
                 <w:webHidden/>
               </w:rPr>
-              <w:instrText xml:space="preserve"> PAGEREF _Toc433342867 \h </w:instrText>
+              <w:instrText xml:space="preserve"> PAGEREF _Toc433399894 \h </w:instrText>
             </w:r>
             <w:r>
               <w:rPr>
@@ -3293,7 +3365,7 @@
                 <w:noProof/>
                 <w:webHidden/>
               </w:rPr>
-              <w:t>9</w:t>
+              <w:t>10</w:t>
             </w:r>
             <w:r>
               <w:rPr>
@@ -3306,7 +3378,7 @@
         </w:p>
         <w:p>
           <w:pPr>
-            <w:pStyle w:val="Spistreci3"/>
+            <w:pStyle w:val="TOC3"/>
             <w:tabs>
               <w:tab w:val="left" w:pos="1320"/>
               <w:tab w:val="right" w:leader="dot" w:pos="9350"/>
@@ -3317,10 +3389,10 @@
               <w:lang w:val="pl-PL" w:eastAsia="pl-PL"/>
             </w:rPr>
           </w:pPr>
-          <w:hyperlink w:anchor="_Toc433342868" w:history="1">
-            <w:r>
-              <w:rPr>
-                <w:rStyle w:val="Hipercze"/>
+          <w:hyperlink w:anchor="_Toc433399895" w:history="1">
+            <w:r>
+              <w:rPr>
+                <w:rStyle w:val="Hyperlink"/>
                 <w:noProof/>
                 <w:lang w:val="pl-PL"/>
               </w:rPr>
@@ -3336,7 +3408,7 @@
             </w:r>
             <w:r>
               <w:rPr>
-                <w:rStyle w:val="Hipercze"/>
+                <w:rStyle w:val="Hyperlink"/>
                 <w:noProof/>
                 <w:lang w:val="pl-PL"/>
               </w:rPr>
@@ -3361,7 +3433,7 @@
                 <w:noProof/>
                 <w:webHidden/>
               </w:rPr>
-              <w:instrText xml:space="preserve"> PAGEREF _Toc433342868 \h </w:instrText>
+              <w:instrText xml:space="preserve"> PAGEREF _Toc433399895 \h </w:instrText>
             </w:r>
             <w:r>
               <w:rPr>
@@ -3381,7 +3453,7 @@
                 <w:noProof/>
                 <w:webHidden/>
               </w:rPr>
-              <w:t>10</w:t>
+              <w:t>11</w:t>
             </w:r>
             <w:r>
               <w:rPr>
@@ -3394,7 +3466,7 @@
         </w:p>
         <w:p>
           <w:pPr>
-            <w:pStyle w:val="Spistreci3"/>
+            <w:pStyle w:val="TOC3"/>
             <w:tabs>
               <w:tab w:val="left" w:pos="1320"/>
               <w:tab w:val="right" w:leader="dot" w:pos="9350"/>
@@ -3405,10 +3477,10 @@
               <w:lang w:val="pl-PL" w:eastAsia="pl-PL"/>
             </w:rPr>
           </w:pPr>
-          <w:hyperlink w:anchor="_Toc433342869" w:history="1">
-            <w:r>
-              <w:rPr>
-                <w:rStyle w:val="Hipercze"/>
+          <w:hyperlink w:anchor="_Toc433399896" w:history="1">
+            <w:r>
+              <w:rPr>
+                <w:rStyle w:val="Hyperlink"/>
                 <w:noProof/>
                 <w:lang w:val="pl-PL"/>
               </w:rPr>
@@ -3424,7 +3496,7 @@
             </w:r>
             <w:r>
               <w:rPr>
-                <w:rStyle w:val="Hipercze"/>
+                <w:rStyle w:val="Hyperlink"/>
                 <w:noProof/>
                 <w:lang w:val="pl-PL"/>
               </w:rPr>
@@ -3449,7 +3521,7 @@
                 <w:noProof/>
                 <w:webHidden/>
               </w:rPr>
-              <w:instrText xml:space="preserve"> PAGEREF _Toc433342869 \h </w:instrText>
+              <w:instrText xml:space="preserve"> PAGEREF _Toc433399896 \h </w:instrText>
             </w:r>
             <w:r>
               <w:rPr>
@@ -3469,7 +3541,7 @@
                 <w:noProof/>
                 <w:webHidden/>
               </w:rPr>
-              <w:t>10</w:t>
+              <w:t>11</w:t>
             </w:r>
             <w:r>
               <w:rPr>
@@ -3482,7 +3554,7 @@
         </w:p>
         <w:p>
           <w:pPr>
-            <w:pStyle w:val="Spistreci3"/>
+            <w:pStyle w:val="TOC3"/>
             <w:tabs>
               <w:tab w:val="left" w:pos="1320"/>
               <w:tab w:val="right" w:leader="dot" w:pos="9350"/>
@@ -3493,10 +3565,10 @@
               <w:lang w:val="pl-PL" w:eastAsia="pl-PL"/>
             </w:rPr>
           </w:pPr>
-          <w:hyperlink w:anchor="_Toc433342870" w:history="1">
-            <w:r>
-              <w:rPr>
-                <w:rStyle w:val="Hipercze"/>
+          <w:hyperlink w:anchor="_Toc433399897" w:history="1">
+            <w:r>
+              <w:rPr>
+                <w:rStyle w:val="Hyperlink"/>
                 <w:noProof/>
                 <w:lang w:val="pl-PL"/>
               </w:rPr>
@@ -3512,7 +3584,7 @@
             </w:r>
             <w:r>
               <w:rPr>
-                <w:rStyle w:val="Hipercze"/>
+                <w:rStyle w:val="Hyperlink"/>
                 <w:noProof/>
                 <w:lang w:val="pl-PL"/>
               </w:rPr>
@@ -3537,7 +3609,7 @@
                 <w:noProof/>
                 <w:webHidden/>
               </w:rPr>
-              <w:instrText xml:space="preserve"> PAGEREF _Toc433342870 \h </w:instrText>
+              <w:instrText xml:space="preserve"> PAGEREF _Toc433399897 \h </w:instrText>
             </w:r>
             <w:r>
               <w:rPr>
@@ -3557,7 +3629,7 @@
                 <w:noProof/>
                 <w:webHidden/>
               </w:rPr>
-              <w:t>10</w:t>
+              <w:t>11</w:t>
             </w:r>
             <w:r>
               <w:rPr>
@@ -3570,7 +3642,7 @@
         </w:p>
         <w:p>
           <w:pPr>
-            <w:pStyle w:val="Spistreci3"/>
+            <w:pStyle w:val="TOC3"/>
             <w:tabs>
               <w:tab w:val="left" w:pos="1320"/>
               <w:tab w:val="right" w:leader="dot" w:pos="9350"/>
@@ -3581,10 +3653,10 @@
               <w:lang w:val="pl-PL" w:eastAsia="pl-PL"/>
             </w:rPr>
           </w:pPr>
-          <w:hyperlink w:anchor="_Toc433342871" w:history="1">
-            <w:r>
-              <w:rPr>
-                <w:rStyle w:val="Hipercze"/>
+          <w:hyperlink w:anchor="_Toc433399898" w:history="1">
+            <w:r>
+              <w:rPr>
+                <w:rStyle w:val="Hyperlink"/>
                 <w:noProof/>
                 <w:lang w:val="pl-PL"/>
               </w:rPr>
@@ -3600,7 +3672,7 @@
             </w:r>
             <w:r>
               <w:rPr>
-                <w:rStyle w:val="Hipercze"/>
+                <w:rStyle w:val="Hyperlink"/>
                 <w:noProof/>
                 <w:lang w:val="pl-PL"/>
               </w:rPr>
@@ -3625,7 +3697,7 @@
                 <w:noProof/>
                 <w:webHidden/>
               </w:rPr>
-              <w:instrText xml:space="preserve"> PAGEREF _Toc433342871 \h </w:instrText>
+              <w:instrText xml:space="preserve"> PAGEREF _Toc433399898 \h </w:instrText>
             </w:r>
             <w:r>
               <w:rPr>
@@ -3645,7 +3717,7 @@
                 <w:noProof/>
                 <w:webHidden/>
               </w:rPr>
-              <w:t>10</w:t>
+              <w:t>11</w:t>
             </w:r>
             <w:r>
               <w:rPr>
@@ -3658,7 +3730,7 @@
         </w:p>
         <w:p>
           <w:pPr>
-            <w:pStyle w:val="Spistreci2"/>
+            <w:pStyle w:val="TOC2"/>
             <w:tabs>
               <w:tab w:val="left" w:pos="880"/>
               <w:tab w:val="right" w:leader="dot" w:pos="9350"/>
@@ -3669,10 +3741,10 @@
               <w:lang w:val="pl-PL" w:eastAsia="pl-PL"/>
             </w:rPr>
           </w:pPr>
-          <w:hyperlink w:anchor="_Toc433342872" w:history="1">
-            <w:r>
-              <w:rPr>
-                <w:rStyle w:val="Hipercze"/>
+          <w:hyperlink w:anchor="_Toc433399899" w:history="1">
+            <w:r>
+              <w:rPr>
+                <w:rStyle w:val="Hyperlink"/>
                 <w:noProof/>
                 <w:lang w:val="pl-PL"/>
               </w:rPr>
@@ -3688,7 +3760,7 @@
             </w:r>
             <w:r>
               <w:rPr>
-                <w:rStyle w:val="Hipercze"/>
+                <w:rStyle w:val="Hyperlink"/>
                 <w:noProof/>
                 <w:lang w:val="pl-PL"/>
               </w:rPr>
@@ -3713,7 +3785,7 @@
                 <w:noProof/>
                 <w:webHidden/>
               </w:rPr>
-              <w:instrText xml:space="preserve"> PAGEREF _Toc433342872 \h </w:instrText>
+              <w:instrText xml:space="preserve"> PAGEREF _Toc433399899 \h </w:instrText>
             </w:r>
             <w:r>
               <w:rPr>
@@ -3733,7 +3805,7 @@
                 <w:noProof/>
                 <w:webHidden/>
               </w:rPr>
-              <w:t>11</w:t>
+              <w:t>12</w:t>
             </w:r>
             <w:r>
               <w:rPr>
@@ -3746,7 +3818,7 @@
         </w:p>
         <w:p>
           <w:pPr>
-            <w:pStyle w:val="Spistreci3"/>
+            <w:pStyle w:val="TOC3"/>
             <w:tabs>
               <w:tab w:val="left" w:pos="1320"/>
               <w:tab w:val="right" w:leader="dot" w:pos="9350"/>
@@ -3757,10 +3829,10 @@
               <w:lang w:val="pl-PL" w:eastAsia="pl-PL"/>
             </w:rPr>
           </w:pPr>
-          <w:hyperlink w:anchor="_Toc433342873" w:history="1">
-            <w:r>
-              <w:rPr>
-                <w:rStyle w:val="Hipercze"/>
+          <w:hyperlink w:anchor="_Toc433399900" w:history="1">
+            <w:r>
+              <w:rPr>
+                <w:rStyle w:val="Hyperlink"/>
                 <w:noProof/>
                 <w:lang w:val="pl-PL"/>
               </w:rPr>
@@ -3776,7 +3848,7 @@
             </w:r>
             <w:r>
               <w:rPr>
-                <w:rStyle w:val="Hipercze"/>
+                <w:rStyle w:val="Hyperlink"/>
                 <w:noProof/>
                 <w:lang w:val="pl-PL"/>
               </w:rPr>
@@ -3801,7 +3873,7 @@
                 <w:noProof/>
                 <w:webHidden/>
               </w:rPr>
-              <w:instrText xml:space="preserve"> PAGEREF _Toc433342873 \h </w:instrText>
+              <w:instrText xml:space="preserve"> PAGEREF _Toc433399900 \h </w:instrText>
             </w:r>
             <w:r>
               <w:rPr>
@@ -3821,7 +3893,7 @@
                 <w:noProof/>
                 <w:webHidden/>
               </w:rPr>
-              <w:t>11</w:t>
+              <w:t>12</w:t>
             </w:r>
             <w:r>
               <w:rPr>
@@ -3834,7 +3906,7 @@
         </w:p>
         <w:p>
           <w:pPr>
-            <w:pStyle w:val="Spistreci3"/>
+            <w:pStyle w:val="TOC3"/>
             <w:tabs>
               <w:tab w:val="left" w:pos="1320"/>
               <w:tab w:val="right" w:leader="dot" w:pos="9350"/>
@@ -3845,10 +3917,10 @@
               <w:lang w:val="pl-PL" w:eastAsia="pl-PL"/>
             </w:rPr>
           </w:pPr>
-          <w:hyperlink w:anchor="_Toc433342874" w:history="1">
-            <w:r>
-              <w:rPr>
-                <w:rStyle w:val="Hipercze"/>
+          <w:hyperlink w:anchor="_Toc433399901" w:history="1">
+            <w:r>
+              <w:rPr>
+                <w:rStyle w:val="Hyperlink"/>
                 <w:noProof/>
                 <w:lang w:val="pl-PL"/>
               </w:rPr>
@@ -3864,7 +3936,7 @@
             </w:r>
             <w:r>
               <w:rPr>
-                <w:rStyle w:val="Hipercze"/>
+                <w:rStyle w:val="Hyperlink"/>
                 <w:noProof/>
                 <w:lang w:val="pl-PL"/>
               </w:rPr>
@@ -3889,7 +3961,7 @@
                 <w:noProof/>
                 <w:webHidden/>
               </w:rPr>
-              <w:instrText xml:space="preserve"> PAGEREF _Toc433342874 \h </w:instrText>
+              <w:instrText xml:space="preserve"> PAGEREF _Toc433399901 \h </w:instrText>
             </w:r>
             <w:r>
               <w:rPr>
@@ -3909,7 +3981,7 @@
                 <w:noProof/>
                 <w:webHidden/>
               </w:rPr>
-              <w:t>11</w:t>
+              <w:t>12</w:t>
             </w:r>
             <w:r>
               <w:rPr>
@@ -3922,7 +3994,7 @@
         </w:p>
         <w:p>
           <w:pPr>
-            <w:pStyle w:val="Spistreci3"/>
+            <w:pStyle w:val="TOC3"/>
             <w:tabs>
               <w:tab w:val="left" w:pos="1320"/>
               <w:tab w:val="right" w:leader="dot" w:pos="9350"/>
@@ -3933,10 +4005,10 @@
               <w:lang w:val="pl-PL" w:eastAsia="pl-PL"/>
             </w:rPr>
           </w:pPr>
-          <w:hyperlink w:anchor="_Toc433342875" w:history="1">
-            <w:r>
-              <w:rPr>
-                <w:rStyle w:val="Hipercze"/>
+          <w:hyperlink w:anchor="_Toc433399902" w:history="1">
+            <w:r>
+              <w:rPr>
+                <w:rStyle w:val="Hyperlink"/>
                 <w:noProof/>
                 <w:lang w:val="pl-PL"/>
               </w:rPr>
@@ -3952,7 +4024,7 @@
             </w:r>
             <w:r>
               <w:rPr>
-                <w:rStyle w:val="Hipercze"/>
+                <w:rStyle w:val="Hyperlink"/>
                 <w:noProof/>
                 <w:lang w:val="pl-PL"/>
               </w:rPr>
@@ -3977,7 +4049,7 @@
                 <w:noProof/>
                 <w:webHidden/>
               </w:rPr>
-              <w:instrText xml:space="preserve"> PAGEREF _Toc433342875 \h </w:instrText>
+              <w:instrText xml:space="preserve"> PAGEREF _Toc433399902 \h </w:instrText>
             </w:r>
             <w:r>
               <w:rPr>
@@ -3997,7 +4069,7 @@
                 <w:noProof/>
                 <w:webHidden/>
               </w:rPr>
-              <w:t>11</w:t>
+              <w:t>12</w:t>
             </w:r>
             <w:r>
               <w:rPr>
@@ -4010,7 +4082,7 @@
         </w:p>
         <w:p>
           <w:pPr>
-            <w:pStyle w:val="Spistreci2"/>
+            <w:pStyle w:val="TOC2"/>
             <w:tabs>
               <w:tab w:val="left" w:pos="880"/>
               <w:tab w:val="right" w:leader="dot" w:pos="9350"/>
@@ -4021,10 +4093,10 @@
               <w:lang w:val="pl-PL" w:eastAsia="pl-PL"/>
             </w:rPr>
           </w:pPr>
-          <w:hyperlink w:anchor="_Toc433342876" w:history="1">
-            <w:r>
-              <w:rPr>
-                <w:rStyle w:val="Hipercze"/>
+          <w:hyperlink w:anchor="_Toc433399903" w:history="1">
+            <w:r>
+              <w:rPr>
+                <w:rStyle w:val="Hyperlink"/>
                 <w:noProof/>
                 <w:lang w:val="pl-PL"/>
               </w:rPr>
@@ -4040,7 +4112,7 @@
             </w:r>
             <w:r>
               <w:rPr>
-                <w:rStyle w:val="Hipercze"/>
+                <w:rStyle w:val="Hyperlink"/>
                 <w:noProof/>
                 <w:lang w:val="pl-PL"/>
               </w:rPr>
@@ -4065,7 +4137,7 @@
                 <w:noProof/>
                 <w:webHidden/>
               </w:rPr>
-              <w:instrText xml:space="preserve"> PAGEREF _Toc433342876 \h </w:instrText>
+              <w:instrText xml:space="preserve"> PAGEREF _Toc433399903 \h </w:instrText>
             </w:r>
             <w:r>
               <w:rPr>
@@ -4085,7 +4157,7 @@
                 <w:noProof/>
                 <w:webHidden/>
               </w:rPr>
-              <w:t>11</w:t>
+              <w:t>12</w:t>
             </w:r>
             <w:r>
               <w:rPr>
@@ -4098,7 +4170,7 @@
         </w:p>
         <w:p>
           <w:pPr>
-            <w:pStyle w:val="Spistreci3"/>
+            <w:pStyle w:val="TOC3"/>
             <w:tabs>
               <w:tab w:val="left" w:pos="1320"/>
               <w:tab w:val="right" w:leader="dot" w:pos="9350"/>
@@ -4109,10 +4181,10 @@
               <w:lang w:val="pl-PL" w:eastAsia="pl-PL"/>
             </w:rPr>
           </w:pPr>
-          <w:hyperlink w:anchor="_Toc433342877" w:history="1">
-            <w:r>
-              <w:rPr>
-                <w:rStyle w:val="Hipercze"/>
+          <w:hyperlink w:anchor="_Toc433399904" w:history="1">
+            <w:r>
+              <w:rPr>
+                <w:rStyle w:val="Hyperlink"/>
                 <w:noProof/>
                 <w:lang w:val="pl-PL"/>
               </w:rPr>
@@ -4128,11 +4200,11 @@
             </w:r>
             <w:r>
               <w:rPr>
-                <w:rStyle w:val="Hipercze"/>
-                <w:noProof/>
-                <w:lang w:val="pl-PL"/>
-              </w:rPr>
-              <w:t>Super Administrator</w:t>
+                <w:rStyle w:val="Hyperlink"/>
+                <w:noProof/>
+                <w:lang w:val="pl-PL"/>
+              </w:rPr>
+              <w:t>Super User</w:t>
             </w:r>
             <w:r>
               <w:rPr>
@@ -4153,7 +4225,7 @@
                 <w:noProof/>
                 <w:webHidden/>
               </w:rPr>
-              <w:instrText xml:space="preserve"> PAGEREF _Toc433342877 \h </w:instrText>
+              <w:instrText xml:space="preserve"> PAGEREF _Toc433399904 \h </w:instrText>
             </w:r>
             <w:r>
               <w:rPr>
@@ -4173,7 +4245,7 @@
                 <w:noProof/>
                 <w:webHidden/>
               </w:rPr>
-              <w:t>11</w:t>
+              <w:t>12</w:t>
             </w:r>
             <w:r>
               <w:rPr>
@@ -4186,7 +4258,7 @@
         </w:p>
         <w:p>
           <w:pPr>
-            <w:pStyle w:val="Spistreci3"/>
+            <w:pStyle w:val="TOC3"/>
             <w:tabs>
               <w:tab w:val="left" w:pos="1320"/>
               <w:tab w:val="right" w:leader="dot" w:pos="9350"/>
@@ -4197,10 +4269,10 @@
               <w:lang w:val="pl-PL" w:eastAsia="pl-PL"/>
             </w:rPr>
           </w:pPr>
-          <w:hyperlink w:anchor="_Toc433342878" w:history="1">
-            <w:r>
-              <w:rPr>
-                <w:rStyle w:val="Hipercze"/>
+          <w:hyperlink w:anchor="_Toc433399905" w:history="1">
+            <w:r>
+              <w:rPr>
+                <w:rStyle w:val="Hyperlink"/>
                 <w:noProof/>
                 <w:lang w:val="pl-PL"/>
               </w:rPr>
@@ -4216,7 +4288,7 @@
             </w:r>
             <w:r>
               <w:rPr>
-                <w:rStyle w:val="Hipercze"/>
+                <w:rStyle w:val="Hyperlink"/>
                 <w:noProof/>
                 <w:lang w:val="pl-PL"/>
               </w:rPr>
@@ -4241,7 +4313,7 @@
                 <w:noProof/>
                 <w:webHidden/>
               </w:rPr>
-              <w:instrText xml:space="preserve"> PAGEREF _Toc433342878 \h </w:instrText>
+              <w:instrText xml:space="preserve"> PAGEREF _Toc433399905 \h </w:instrText>
             </w:r>
             <w:r>
               <w:rPr>
@@ -4261,7 +4333,7 @@
                 <w:noProof/>
                 <w:webHidden/>
               </w:rPr>
-              <w:t>11</w:t>
+              <w:t>12</w:t>
             </w:r>
             <w:r>
               <w:rPr>
@@ -4274,7 +4346,7 @@
         </w:p>
         <w:p>
           <w:pPr>
-            <w:pStyle w:val="Spistreci3"/>
+            <w:pStyle w:val="TOC3"/>
             <w:tabs>
               <w:tab w:val="left" w:pos="1320"/>
               <w:tab w:val="right" w:leader="dot" w:pos="9350"/>
@@ -4285,10 +4357,10 @@
               <w:lang w:val="pl-PL" w:eastAsia="pl-PL"/>
             </w:rPr>
           </w:pPr>
-          <w:hyperlink w:anchor="_Toc433342879" w:history="1">
-            <w:r>
-              <w:rPr>
-                <w:rStyle w:val="Hipercze"/>
+          <w:hyperlink w:anchor="_Toc433399906" w:history="1">
+            <w:r>
+              <w:rPr>
+                <w:rStyle w:val="Hyperlink"/>
                 <w:noProof/>
                 <w:lang w:val="pl-PL"/>
               </w:rPr>
@@ -4304,7 +4376,7 @@
             </w:r>
             <w:r>
               <w:rPr>
-                <w:rStyle w:val="Hipercze"/>
+                <w:rStyle w:val="Hyperlink"/>
                 <w:noProof/>
                 <w:lang w:val="pl-PL"/>
               </w:rPr>
@@ -4329,7 +4401,7 @@
                 <w:noProof/>
                 <w:webHidden/>
               </w:rPr>
-              <w:instrText xml:space="preserve"> PAGEREF _Toc433342879 \h </w:instrText>
+              <w:instrText xml:space="preserve"> PAGEREF _Toc433399906 \h </w:instrText>
             </w:r>
             <w:r>
               <w:rPr>
@@ -4349,7 +4421,7 @@
                 <w:noProof/>
                 <w:webHidden/>
               </w:rPr>
-              <w:t>11</w:t>
+              <w:t>12</w:t>
             </w:r>
             <w:r>
               <w:rPr>
@@ -4362,7 +4434,7 @@
         </w:p>
         <w:p>
           <w:pPr>
-            <w:pStyle w:val="Spistreci3"/>
+            <w:pStyle w:val="TOC3"/>
             <w:tabs>
               <w:tab w:val="left" w:pos="1320"/>
               <w:tab w:val="right" w:leader="dot" w:pos="9350"/>
@@ -4373,10 +4445,10 @@
               <w:lang w:val="pl-PL" w:eastAsia="pl-PL"/>
             </w:rPr>
           </w:pPr>
-          <w:hyperlink w:anchor="_Toc433342880" w:history="1">
-            <w:r>
-              <w:rPr>
-                <w:rStyle w:val="Hipercze"/>
+          <w:hyperlink w:anchor="_Toc433399907" w:history="1">
+            <w:r>
+              <w:rPr>
+                <w:rStyle w:val="Hyperlink"/>
                 <w:noProof/>
                 <w:lang w:val="pl-PL"/>
               </w:rPr>
@@ -4392,7 +4464,7 @@
             </w:r>
             <w:r>
               <w:rPr>
-                <w:rStyle w:val="Hipercze"/>
+                <w:rStyle w:val="Hyperlink"/>
                 <w:noProof/>
                 <w:lang w:val="pl-PL"/>
               </w:rPr>
@@ -4417,7 +4489,7 @@
                 <w:noProof/>
                 <w:webHidden/>
               </w:rPr>
-              <w:instrText xml:space="preserve"> PAGEREF _Toc433342880 \h </w:instrText>
+              <w:instrText xml:space="preserve"> PAGEREF _Toc433399907 \h </w:instrText>
             </w:r>
             <w:r>
               <w:rPr>
@@ -4437,7 +4509,7 @@
                 <w:noProof/>
                 <w:webHidden/>
               </w:rPr>
-              <w:t>12</w:t>
+              <w:t>13</w:t>
             </w:r>
             <w:r>
               <w:rPr>
@@ -4450,7 +4522,7 @@
         </w:p>
         <w:p>
           <w:pPr>
-            <w:pStyle w:val="Spistreci3"/>
+            <w:pStyle w:val="TOC3"/>
             <w:tabs>
               <w:tab w:val="left" w:pos="1320"/>
               <w:tab w:val="right" w:leader="dot" w:pos="9350"/>
@@ -4461,10 +4533,10 @@
               <w:lang w:val="pl-PL" w:eastAsia="pl-PL"/>
             </w:rPr>
           </w:pPr>
-          <w:hyperlink w:anchor="_Toc433342881" w:history="1">
-            <w:r>
-              <w:rPr>
-                <w:rStyle w:val="Hipercze"/>
+          <w:hyperlink w:anchor="_Toc433399908" w:history="1">
+            <w:r>
+              <w:rPr>
+                <w:rStyle w:val="Hyperlink"/>
                 <w:noProof/>
                 <w:lang w:val="pl-PL"/>
               </w:rPr>
@@ -4480,7 +4552,7 @@
             </w:r>
             <w:r>
               <w:rPr>
-                <w:rStyle w:val="Hipercze"/>
+                <w:rStyle w:val="Hyperlink"/>
                 <w:noProof/>
                 <w:lang w:val="pl-PL"/>
               </w:rPr>
@@ -4505,7 +4577,7 @@
                 <w:noProof/>
                 <w:webHidden/>
               </w:rPr>
-              <w:instrText xml:space="preserve"> PAGEREF _Toc433342881 \h </w:instrText>
+              <w:instrText xml:space="preserve"> PAGEREF _Toc433399908 \h </w:instrText>
             </w:r>
             <w:r>
               <w:rPr>
@@ -4525,7 +4597,7 @@
                 <w:noProof/>
                 <w:webHidden/>
               </w:rPr>
-              <w:t>12</w:t>
+              <w:t>13</w:t>
             </w:r>
             <w:r>
               <w:rPr>
@@ -4538,7 +4610,7 @@
         </w:p>
         <w:p>
           <w:pPr>
-            <w:pStyle w:val="Spistreci1"/>
+            <w:pStyle w:val="TOC1"/>
             <w:tabs>
               <w:tab w:val="left" w:pos="440"/>
               <w:tab w:val="right" w:leader="dot" w:pos="9350"/>
@@ -4549,10 +4621,10 @@
               <w:lang w:val="pl-PL" w:eastAsia="pl-PL"/>
             </w:rPr>
           </w:pPr>
-          <w:hyperlink w:anchor="_Toc433342882" w:history="1">
-            <w:r>
-              <w:rPr>
-                <w:rStyle w:val="Hipercze"/>
+          <w:hyperlink w:anchor="_Toc433399909" w:history="1">
+            <w:r>
+              <w:rPr>
+                <w:rStyle w:val="Hyperlink"/>
                 <w:noProof/>
                 <w:lang w:val="pl-PL"/>
               </w:rPr>
@@ -4568,7 +4640,7 @@
             </w:r>
             <w:r>
               <w:rPr>
-                <w:rStyle w:val="Hipercze"/>
+                <w:rStyle w:val="Hyperlink"/>
                 <w:noProof/>
                 <w:lang w:val="pl-PL"/>
               </w:rPr>
@@ -4593,7 +4665,7 @@
                 <w:noProof/>
                 <w:webHidden/>
               </w:rPr>
-              <w:instrText xml:space="preserve"> PAGEREF _Toc433342882 \h </w:instrText>
+              <w:instrText xml:space="preserve"> PAGEREF _Toc433399909 \h </w:instrText>
             </w:r>
             <w:r>
               <w:rPr>
@@ -4613,7 +4685,7 @@
                 <w:noProof/>
                 <w:webHidden/>
               </w:rPr>
-              <w:t>12</w:t>
+              <w:t>13</w:t>
             </w:r>
             <w:r>
               <w:rPr>
@@ -4626,7 +4698,7 @@
         </w:p>
         <w:p>
           <w:pPr>
-            <w:pStyle w:val="Spistreci1"/>
+            <w:pStyle w:val="TOC1"/>
             <w:tabs>
               <w:tab w:val="left" w:pos="440"/>
               <w:tab w:val="right" w:leader="dot" w:pos="9350"/>
@@ -4637,10 +4709,10 @@
               <w:lang w:val="pl-PL" w:eastAsia="pl-PL"/>
             </w:rPr>
           </w:pPr>
-          <w:hyperlink w:anchor="_Toc433342883" w:history="1">
-            <w:r>
-              <w:rPr>
-                <w:rStyle w:val="Hipercze"/>
+          <w:hyperlink w:anchor="_Toc433399910" w:history="1">
+            <w:r>
+              <w:rPr>
+                <w:rStyle w:val="Hyperlink"/>
                 <w:noProof/>
                 <w:lang w:val="pl-PL"/>
               </w:rPr>
@@ -4656,7 +4728,7 @@
             </w:r>
             <w:r>
               <w:rPr>
-                <w:rStyle w:val="Hipercze"/>
+                <w:rStyle w:val="Hyperlink"/>
                 <w:noProof/>
                 <w:lang w:val="pl-PL"/>
               </w:rPr>
@@ -4681,7 +4753,7 @@
                 <w:noProof/>
                 <w:webHidden/>
               </w:rPr>
-              <w:instrText xml:space="preserve"> PAGEREF _Toc433342883 \h </w:instrText>
+              <w:instrText xml:space="preserve"> PAGEREF _Toc433399910 \h </w:instrText>
             </w:r>
             <w:r>
               <w:rPr>
@@ -4701,7 +4773,7 @@
                 <w:noProof/>
                 <w:webHidden/>
               </w:rPr>
-              <w:t>12</w:t>
+              <w:t>13</w:t>
             </w:r>
             <w:r>
               <w:rPr>
@@ -4733,19 +4805,19 @@
     </w:p>
     <w:p>
       <w:pPr>
-        <w:pStyle w:val="Nagwek1"/>
-        <w:rPr>
-          <w:lang w:val="pl-PL"/>
-        </w:rPr>
-      </w:pPr>
-      <w:bookmarkStart w:id="1" w:name="_Toc433342845"/>
+        <w:pStyle w:val="Heading1"/>
+        <w:rPr>
+          <w:lang w:val="pl-PL"/>
+        </w:rPr>
+      </w:pPr>
+      <w:bookmarkStart w:id="0" w:name="_Toc433399872"/>
       <w:r>
         <w:rPr>
           <w:lang w:val="pl-PL"/>
         </w:rPr>
         <w:t>Streszczenie</w:t>
       </w:r>
-      <w:bookmarkEnd w:id="1"/>
+      <w:bookmarkEnd w:id="0"/>
     </w:p>
     <w:p>
       <w:pPr>
@@ -4763,7 +4835,19 @@
         <w:rPr>
           <w:lang w:val="pl-PL"/>
         </w:rPr>
-        <w:t xml:space="preserve">Moduł forum dotyczy części serwisu, w której zarejestrowani użytkownicy będą mogli swobodnie wypowiadać się na tematy związane z uczelnią i nie tylko. Moduł stron statycznych opisuje funkcjonalności związane ze konfigurowaniem i wyświetlaniem podstron dostępnych w systemie. Moduł dydaktyki jest specyficzną częścią systemu ściśle związaną z obszarem wykorzystania aplikacji tj. określa sposób konfiguracji i sposób prezentacji nauczanych przedmiotów. </w:t>
+        <w:t>Moduł forum dotyczy części serwisu, w której zarejestrowani użytkownicy będą mogli swobodnie wypowiadać się na tematy związane z uczelnią i nie tylko. Moduł stron statycznych opi</w:t>
+      </w:r>
+      <w:r>
+        <w:rPr>
+          <w:lang w:val="pl-PL"/>
+        </w:rPr>
+        <w:t>suje funkcjonalności związane z</w:t>
+      </w:r>
+      <w:r>
+        <w:rPr>
+          <w:lang w:val="pl-PL"/>
+        </w:rPr>
+        <w:t xml:space="preserve"> konfigurowaniem i wyświetlaniem podstron dostępnych w systemie. Moduł dydaktyki jest specyficzną częścią systemu ściśle związaną z obszarem wykorzystania aplikacji tj. określa sposób konfiguracji i sposób prezentacji nauczanych przedmiotów. </w:t>
       </w:r>
       <w:r>
         <w:rPr>
@@ -4775,19 +4859,19 @@
     </w:p>
     <w:p>
       <w:pPr>
-        <w:pStyle w:val="Nagwek1"/>
-        <w:rPr>
-          <w:lang w:val="pl-PL"/>
-        </w:rPr>
-      </w:pPr>
-      <w:bookmarkStart w:id="2" w:name="_Toc433342846"/>
+        <w:pStyle w:val="Heading1"/>
+        <w:rPr>
+          <w:lang w:val="pl-PL"/>
+        </w:rPr>
+      </w:pPr>
+      <w:bookmarkStart w:id="1" w:name="_Toc433399873"/>
       <w:r>
         <w:rPr>
           <w:lang w:val="pl-PL"/>
         </w:rPr>
         <w:t>Cel systemu</w:t>
       </w:r>
-      <w:bookmarkEnd w:id="2"/>
+      <w:bookmarkEnd w:id="1"/>
     </w:p>
     <w:p>
       <w:pPr>
@@ -4802,7 +4886,7 @@
     </w:p>
     <w:p>
       <w:pPr>
-        <w:pStyle w:val="Akapitzlist"/>
+        <w:pStyle w:val="ListParagraph"/>
         <w:numPr>
           <w:ilvl w:val="0"/>
           <w:numId w:val="14"/>
@@ -4820,7 +4904,7 @@
     </w:p>
     <w:p>
       <w:pPr>
-        <w:pStyle w:val="Akapitzlist"/>
+        <w:pStyle w:val="ListParagraph"/>
         <w:numPr>
           <w:ilvl w:val="0"/>
           <w:numId w:val="14"/>
@@ -4843,7 +4927,7 @@
     </w:p>
     <w:p>
       <w:pPr>
-        <w:pStyle w:val="Akapitzlist"/>
+        <w:pStyle w:val="ListParagraph"/>
         <w:numPr>
           <w:ilvl w:val="0"/>
           <w:numId w:val="14"/>
@@ -4857,329 +4941,45 @@
     <w:p>
       <w:pPr>
         <w:spacing w:after="200" w:line="276" w:lineRule="auto"/>
-      </w:pPr>
-      <w:r>
-        <w:t xml:space="preserve">System ma </w:t>
-      </w:r>
-      <w:proofErr w:type="spellStart"/>
-      <w:r>
-        <w:t>być</w:t>
-      </w:r>
-      <w:proofErr w:type="spellEnd"/>
-      <w:r>
-        <w:t xml:space="preserve"> </w:t>
-      </w:r>
-      <w:proofErr w:type="spellStart"/>
-      <w:r>
-        <w:t>platformą</w:t>
-      </w:r>
-      <w:proofErr w:type="spellEnd"/>
-      <w:r>
-        <w:t xml:space="preserve"> </w:t>
-      </w:r>
-      <w:proofErr w:type="spellStart"/>
-      <w:r>
-        <w:t>wspomagającą</w:t>
-      </w:r>
-      <w:proofErr w:type="spellEnd"/>
-      <w:r>
-        <w:t xml:space="preserve"> </w:t>
-      </w:r>
-      <w:proofErr w:type="spellStart"/>
-      <w:r>
-        <w:t>komunikację</w:t>
-      </w:r>
-      <w:proofErr w:type="spellEnd"/>
-      <w:r>
-        <w:t xml:space="preserve"> </w:t>
-      </w:r>
-      <w:proofErr w:type="spellStart"/>
-      <w:r>
-        <w:t>pomiędzy</w:t>
-      </w:r>
-      <w:proofErr w:type="spellEnd"/>
-      <w:r>
-        <w:t xml:space="preserve"> </w:t>
-      </w:r>
-      <w:proofErr w:type="spellStart"/>
-      <w:r>
-        <w:t>nauczycielami</w:t>
-      </w:r>
-      <w:proofErr w:type="spellEnd"/>
-      <w:r>
-        <w:t xml:space="preserve"> </w:t>
-      </w:r>
-      <w:proofErr w:type="spellStart"/>
-      <w:r>
-        <w:t>akademickimi</w:t>
-      </w:r>
-      <w:proofErr w:type="spellEnd"/>
-      <w:r>
-        <w:t xml:space="preserve">, a </w:t>
-      </w:r>
-      <w:proofErr w:type="spellStart"/>
-      <w:r>
-        <w:t>studentami</w:t>
-      </w:r>
-      <w:proofErr w:type="spellEnd"/>
-      <w:r>
-        <w:t xml:space="preserve">. </w:t>
-      </w:r>
-      <w:proofErr w:type="spellStart"/>
-      <w:r>
-        <w:t>Powinien</w:t>
-      </w:r>
-      <w:proofErr w:type="spellEnd"/>
-      <w:r>
-        <w:t xml:space="preserve"> on w </w:t>
-      </w:r>
-      <w:proofErr w:type="spellStart"/>
-      <w:r>
-        <w:t>prosty</w:t>
-      </w:r>
-      <w:proofErr w:type="spellEnd"/>
-      <w:r>
-        <w:t xml:space="preserve"> </w:t>
-      </w:r>
-      <w:proofErr w:type="spellStart"/>
-      <w:r>
-        <w:t>i</w:t>
-      </w:r>
-      <w:proofErr w:type="spellEnd"/>
-      <w:r>
-        <w:t xml:space="preserve"> </w:t>
-      </w:r>
-      <w:proofErr w:type="spellStart"/>
-      <w:r>
-        <w:t>zrozumiały</w:t>
-      </w:r>
-      <w:proofErr w:type="spellEnd"/>
-      <w:r>
-        <w:t xml:space="preserve"> </w:t>
-      </w:r>
-      <w:proofErr w:type="spellStart"/>
-      <w:r>
-        <w:t>sposób</w:t>
-      </w:r>
-      <w:proofErr w:type="spellEnd"/>
-      <w:r>
-        <w:t xml:space="preserve"> </w:t>
-      </w:r>
-      <w:proofErr w:type="spellStart"/>
-      <w:r>
-        <w:t>pozwalać</w:t>
-      </w:r>
-      <w:proofErr w:type="spellEnd"/>
-      <w:r>
-        <w:t xml:space="preserve"> </w:t>
-      </w:r>
-      <w:proofErr w:type="spellStart"/>
-      <w:r>
-        <w:t>na</w:t>
-      </w:r>
-      <w:proofErr w:type="spellEnd"/>
-      <w:r>
-        <w:t xml:space="preserve"> </w:t>
-      </w:r>
-      <w:proofErr w:type="spellStart"/>
-      <w:r>
-        <w:t>udostępnianie</w:t>
-      </w:r>
-      <w:proofErr w:type="spellEnd"/>
-      <w:r>
-        <w:t xml:space="preserve"> </w:t>
-      </w:r>
-      <w:proofErr w:type="spellStart"/>
-      <w:r>
-        <w:t>informacji</w:t>
-      </w:r>
-      <w:proofErr w:type="spellEnd"/>
-      <w:r>
-        <w:t xml:space="preserve"> </w:t>
-      </w:r>
-      <w:proofErr w:type="spellStart"/>
-      <w:r>
-        <w:t>przez</w:t>
-      </w:r>
-      <w:proofErr w:type="spellEnd"/>
-      <w:r>
-        <w:t xml:space="preserve"> </w:t>
-      </w:r>
-      <w:proofErr w:type="spellStart"/>
-      <w:r>
-        <w:t>nauczycieli</w:t>
-      </w:r>
-      <w:proofErr w:type="spellEnd"/>
-      <w:r>
-        <w:t xml:space="preserve">, a </w:t>
-      </w:r>
-      <w:proofErr w:type="spellStart"/>
-      <w:r>
-        <w:t>następnie</w:t>
-      </w:r>
-      <w:proofErr w:type="spellEnd"/>
-      <w:r>
-        <w:t xml:space="preserve"> </w:t>
-      </w:r>
-      <w:proofErr w:type="spellStart"/>
-      <w:r>
-        <w:t>na</w:t>
-      </w:r>
-      <w:proofErr w:type="spellEnd"/>
-      <w:r>
-        <w:t xml:space="preserve"> </w:t>
-      </w:r>
-      <w:proofErr w:type="spellStart"/>
-      <w:r>
-        <w:t>udostępniać</w:t>
-      </w:r>
-      <w:proofErr w:type="spellEnd"/>
-      <w:r>
-        <w:t xml:space="preserve"> je </w:t>
-      </w:r>
-      <w:proofErr w:type="spellStart"/>
-      <w:r>
-        <w:t>uczniom</w:t>
-      </w:r>
-      <w:proofErr w:type="spellEnd"/>
-      <w:r>
-        <w:t xml:space="preserve">. </w:t>
-      </w:r>
-      <w:proofErr w:type="spellStart"/>
-      <w:r>
-        <w:t>Dzięki</w:t>
-      </w:r>
-      <w:proofErr w:type="spellEnd"/>
-      <w:r>
-        <w:t xml:space="preserve"> </w:t>
-      </w:r>
-      <w:proofErr w:type="spellStart"/>
-      <w:r>
-        <w:t>modułowi</w:t>
-      </w:r>
-      <w:proofErr w:type="spellEnd"/>
-      <w:r>
-        <w:t xml:space="preserve"> forum </w:t>
-      </w:r>
-      <w:proofErr w:type="spellStart"/>
-      <w:r>
-        <w:t>wsparta</w:t>
-      </w:r>
-      <w:proofErr w:type="spellEnd"/>
-      <w:r>
-        <w:t xml:space="preserve"> </w:t>
-      </w:r>
-      <w:proofErr w:type="spellStart"/>
-      <w:r>
-        <w:t>zostaje</w:t>
-      </w:r>
-      <w:proofErr w:type="spellEnd"/>
-      <w:r>
-        <w:t xml:space="preserve"> </w:t>
-      </w:r>
-      <w:proofErr w:type="spellStart"/>
-      <w:r>
-        <w:t>również</w:t>
-      </w:r>
-      <w:proofErr w:type="spellEnd"/>
-      <w:r>
-        <w:t xml:space="preserve"> </w:t>
-      </w:r>
-      <w:proofErr w:type="spellStart"/>
-      <w:r>
-        <w:t>komunikacja</w:t>
-      </w:r>
-      <w:proofErr w:type="spellEnd"/>
-      <w:r>
-        <w:t xml:space="preserve"> </w:t>
-      </w:r>
-      <w:proofErr w:type="spellStart"/>
-      <w:r>
-        <w:t>pomiędzy</w:t>
-      </w:r>
-      <w:proofErr w:type="spellEnd"/>
-      <w:r>
-        <w:t xml:space="preserve"> </w:t>
-      </w:r>
-      <w:proofErr w:type="spellStart"/>
-      <w:r>
-        <w:t>studentami</w:t>
-      </w:r>
-      <w:proofErr w:type="spellEnd"/>
-      <w:r>
-        <w:t xml:space="preserve">, </w:t>
-      </w:r>
-      <w:proofErr w:type="spellStart"/>
-      <w:r>
-        <w:t>którzy</w:t>
-      </w:r>
-      <w:proofErr w:type="spellEnd"/>
-      <w:r>
-        <w:t xml:space="preserve"> </w:t>
-      </w:r>
-      <w:proofErr w:type="spellStart"/>
-      <w:r>
-        <w:t>mogą</w:t>
-      </w:r>
-      <w:proofErr w:type="spellEnd"/>
-      <w:r>
-        <w:t xml:space="preserve"> </w:t>
-      </w:r>
-      <w:proofErr w:type="spellStart"/>
-      <w:r>
-        <w:t>wypowiadać</w:t>
-      </w:r>
-      <w:proofErr w:type="spellEnd"/>
-      <w:r>
-        <w:t xml:space="preserve"> </w:t>
-      </w:r>
-      <w:proofErr w:type="spellStart"/>
-      <w:r>
-        <w:t>się</w:t>
-      </w:r>
-      <w:proofErr w:type="spellEnd"/>
-      <w:r>
-        <w:t xml:space="preserve"> tam, </w:t>
-      </w:r>
-      <w:proofErr w:type="spellStart"/>
-      <w:r>
-        <w:t>gdy</w:t>
-      </w:r>
-      <w:proofErr w:type="spellEnd"/>
-      <w:r>
-        <w:t xml:space="preserve"> </w:t>
-      </w:r>
-      <w:proofErr w:type="spellStart"/>
-      <w:r>
-        <w:t>tylko</w:t>
-      </w:r>
-      <w:proofErr w:type="spellEnd"/>
-      <w:r>
-        <w:t xml:space="preserve"> </w:t>
-      </w:r>
-      <w:proofErr w:type="spellStart"/>
-      <w:r>
-        <w:t>otrzymają</w:t>
-      </w:r>
-      <w:proofErr w:type="spellEnd"/>
-      <w:r>
-        <w:t xml:space="preserve"> </w:t>
-      </w:r>
-      <w:proofErr w:type="spellStart"/>
-      <w:r>
-        <w:t>konto</w:t>
-      </w:r>
-      <w:proofErr w:type="spellEnd"/>
-      <w:r>
-        <w:t xml:space="preserve"> w </w:t>
-      </w:r>
-      <w:proofErr w:type="spellStart"/>
-      <w:r>
-        <w:t>serwisie</w:t>
-      </w:r>
-      <w:proofErr w:type="spellEnd"/>
-      <w:r>
-        <w:t>.</w:t>
+        <w:rPr>
+          <w:lang w:val="pl-PL"/>
+        </w:rPr>
+      </w:pPr>
+      <w:r>
+        <w:rPr>
+          <w:lang w:val="pl-PL"/>
+        </w:rPr>
+        <w:t xml:space="preserve">System ma być platformą wspomagającą komunikację pomiędzy nauczycielami akademickimi, a studentami. Powinien on w prosty i zrozumiały sposób pozwalać na </w:t>
+      </w:r>
+      <w:r>
+        <w:rPr>
+          <w:lang w:val="pl-PL"/>
+        </w:rPr>
+        <w:t>publikowanie</w:t>
+      </w:r>
+      <w:r>
+        <w:rPr>
+          <w:lang w:val="pl-PL"/>
+        </w:rPr>
+        <w:t xml:space="preserve"> informacji </w:t>
+      </w:r>
+      <w:r>
+        <w:rPr>
+          <w:lang w:val="pl-PL"/>
+        </w:rPr>
+        <w:t>przez nauczycieli, a następnie m</w:t>
+      </w:r>
+      <w:r>
+        <w:rPr>
+          <w:lang w:val="pl-PL"/>
+        </w:rPr>
+        <w:t>a udostępniać je uczniom. Dzięki modułowi forum wsparta zostaje również komunikacja pomiędzy studentami</w:t>
+      </w:r>
+      <w:r>
+        <w:rPr>
+          <w:lang w:val="pl-PL"/>
+        </w:rPr>
+        <w:t>, którzy mogą wypowiadać się tam, gdy tylko otrzymają konto w serwisie.</w:t>
       </w:r>
     </w:p>
     <w:p>
@@ -5189,183 +4989,33 @@
           <w:lang w:val="pl-PL"/>
         </w:rPr>
       </w:pPr>
-      <w:proofErr w:type="spellStart"/>
-      <w:r>
-        <w:t>Celem</w:t>
-      </w:r>
-      <w:proofErr w:type="spellEnd"/>
-      <w:r>
-        <w:t xml:space="preserve"> </w:t>
-      </w:r>
-      <w:proofErr w:type="spellStart"/>
-      <w:r>
-        <w:t>rozbudowanego</w:t>
-      </w:r>
-      <w:proofErr w:type="spellEnd"/>
-      <w:r>
-        <w:t xml:space="preserve"> </w:t>
-      </w:r>
-      <w:proofErr w:type="spellStart"/>
-      <w:r>
-        <w:t>modułu</w:t>
-      </w:r>
-      <w:proofErr w:type="spellEnd"/>
-      <w:r>
-        <w:t xml:space="preserve"> administrator jest </w:t>
-      </w:r>
-      <w:proofErr w:type="spellStart"/>
-      <w:r>
-        <w:t>sprawne</w:t>
-      </w:r>
-      <w:proofErr w:type="spellEnd"/>
-      <w:r>
-        <w:t xml:space="preserve"> </w:t>
-      </w:r>
-      <w:proofErr w:type="spellStart"/>
-      <w:r>
-        <w:t>zarządzanie</w:t>
-      </w:r>
-      <w:proofErr w:type="spellEnd"/>
-      <w:r>
-        <w:t xml:space="preserve"> </w:t>
-      </w:r>
-      <w:proofErr w:type="spellStart"/>
-      <w:r>
-        <w:t>użytkownikami</w:t>
-      </w:r>
-      <w:proofErr w:type="spellEnd"/>
-      <w:r>
-        <w:t xml:space="preserve"> </w:t>
-      </w:r>
-      <w:proofErr w:type="spellStart"/>
-      <w:r>
-        <w:t>i</w:t>
-      </w:r>
-      <w:proofErr w:type="spellEnd"/>
-      <w:r>
-        <w:t xml:space="preserve"> </w:t>
-      </w:r>
-      <w:proofErr w:type="spellStart"/>
-      <w:r>
-        <w:t>podstronami</w:t>
-      </w:r>
-      <w:proofErr w:type="spellEnd"/>
-      <w:r>
-        <w:t xml:space="preserve">. </w:t>
-      </w:r>
-      <w:proofErr w:type="spellStart"/>
-      <w:r>
-        <w:t>Dzięki</w:t>
-      </w:r>
-      <w:proofErr w:type="spellEnd"/>
-      <w:r>
-        <w:t xml:space="preserve"> </w:t>
-      </w:r>
-      <w:proofErr w:type="spellStart"/>
-      <w:r>
-        <w:t>możliwości</w:t>
-      </w:r>
-      <w:proofErr w:type="spellEnd"/>
-      <w:r>
-        <w:t xml:space="preserve"> </w:t>
-      </w:r>
-      <w:proofErr w:type="spellStart"/>
-      <w:r>
-        <w:t>rozbudowywania</w:t>
-      </w:r>
-      <w:proofErr w:type="spellEnd"/>
-      <w:r>
-        <w:t xml:space="preserve"> </w:t>
-      </w:r>
-      <w:proofErr w:type="spellStart"/>
-      <w:r>
-        <w:t>wersji</w:t>
-      </w:r>
-      <w:proofErr w:type="spellEnd"/>
-      <w:r>
-        <w:t xml:space="preserve"> </w:t>
-      </w:r>
-      <w:proofErr w:type="spellStart"/>
-      <w:r>
-        <w:t>językowych</w:t>
-      </w:r>
-      <w:proofErr w:type="spellEnd"/>
-      <w:r>
-        <w:t xml:space="preserve"> </w:t>
-      </w:r>
-      <w:proofErr w:type="spellStart"/>
-      <w:r>
-        <w:t>nie</w:t>
-      </w:r>
-      <w:proofErr w:type="spellEnd"/>
-      <w:r>
-        <w:t xml:space="preserve"> ma </w:t>
-      </w:r>
-      <w:proofErr w:type="spellStart"/>
-      <w:r>
-        <w:t>przeszkód</w:t>
-      </w:r>
-      <w:proofErr w:type="spellEnd"/>
-      <w:r>
-        <w:t xml:space="preserve">, by  system </w:t>
-      </w:r>
-      <w:proofErr w:type="spellStart"/>
-      <w:r>
-        <w:t>korzystały</w:t>
-      </w:r>
-      <w:proofErr w:type="spellEnd"/>
-      <w:r>
-        <w:t xml:space="preserve"> </w:t>
-      </w:r>
-      <w:proofErr w:type="spellStart"/>
-      <w:r>
-        <w:t>osoby</w:t>
-      </w:r>
-      <w:proofErr w:type="spellEnd"/>
-      <w:r>
-        <w:t xml:space="preserve"> </w:t>
-      </w:r>
-      <w:proofErr w:type="spellStart"/>
-      <w:r>
-        <w:t>posługujące</w:t>
-      </w:r>
-      <w:proofErr w:type="spellEnd"/>
-      <w:r>
-        <w:t xml:space="preserve"> </w:t>
-      </w:r>
-      <w:proofErr w:type="spellStart"/>
-      <w:r>
-        <w:t>się</w:t>
-      </w:r>
-      <w:proofErr w:type="spellEnd"/>
-      <w:r>
-        <w:t xml:space="preserve"> w </w:t>
-      </w:r>
-      <w:proofErr w:type="spellStart"/>
-      <w:r>
-        <w:t>różnych</w:t>
-      </w:r>
-      <w:proofErr w:type="spellEnd"/>
-      <w:r>
-        <w:t xml:space="preserve"> </w:t>
-      </w:r>
-      <w:proofErr w:type="spellStart"/>
-      <w:r>
-        <w:t>językach</w:t>
-      </w:r>
-      <w:proofErr w:type="spellEnd"/>
-      <w:r>
-        <w:t>.</w:t>
-      </w:r>
-    </w:p>
-    <w:p>
-      <w:pPr>
-        <w:pStyle w:val="Nagwek1"/>
-        <w:rPr>
-          <w:lang w:val="pl-PL"/>
-        </w:rPr>
-      </w:pPr>
-      <w:bookmarkStart w:id="3" w:name="_Toc433342847"/>
+      <w:r>
+        <w:rPr>
+          <w:lang w:val="pl-PL"/>
+        </w:rPr>
+        <w:t>Celem rozbudowanego modułu administrator</w:t>
+      </w:r>
+      <w:r>
+        <w:rPr>
+          <w:lang w:val="pl-PL"/>
+        </w:rPr>
+        <w:t>a</w:t>
+      </w:r>
+      <w:r>
+        <w:rPr>
+          <w:lang w:val="pl-PL"/>
+        </w:rPr>
+        <w:t xml:space="preserve"> jest sprawne zarządzanie użytkownikami i podstronami. Dzięki możliwości rozbudowywania wersji językowych nie ma przeszkód, by  system korzystały osoby posługujące się w różnych językach.</w:t>
+      </w:r>
+    </w:p>
+    <w:p>
+      <w:pPr>
+        <w:pStyle w:val="Heading1"/>
+        <w:rPr>
+          <w:lang w:val="pl-PL"/>
+        </w:rPr>
+      </w:pPr>
+      <w:bookmarkStart w:id="2" w:name="_Toc433399874"/>
       <w:r>
         <w:rPr>
           <w:lang w:val="pl-PL"/>
@@ -5373,36 +5023,410 @@
         <w:lastRenderedPageBreak/>
         <w:t>Słownik pojęć</w:t>
       </w:r>
+      <w:bookmarkEnd w:id="2"/>
+    </w:p>
+    <w:p>
+      <w:pPr>
+        <w:pStyle w:val="BodyText"/>
+        <w:rPr>
+          <w:lang w:val="pl-PL"/>
+        </w:rPr>
+      </w:pPr>
+      <w:r>
+        <w:rPr>
+          <w:lang w:val="pl-PL"/>
+        </w:rPr>
+        <w:t>s</w:t>
+      </w:r>
+      <w:r>
+        <w:rPr>
+          <w:lang w:val="pl-PL"/>
+        </w:rPr>
+        <w:t>ystem</w:t>
+      </w:r>
+      <w:r>
+        <w:rPr>
+          <w:lang w:val="pl-PL"/>
+        </w:rPr>
+        <w:t xml:space="preserve"> – przedmiot , który powstanie w wyniku implementacji opisanych ninijeszym dokumentem funkcjonalności </w:t>
+      </w:r>
+    </w:p>
+    <w:p>
+      <w:pPr>
+        <w:pStyle w:val="BodyText"/>
+        <w:rPr>
+          <w:lang w:val="pl-PL"/>
+        </w:rPr>
+      </w:pPr>
+      <w:r>
+        <w:rPr>
+          <w:lang w:val="pl-PL"/>
+        </w:rPr>
+        <w:t>wymagania systemowe</w:t>
+      </w:r>
+      <w:r>
+        <w:rPr>
+          <w:lang w:val="pl-PL"/>
+        </w:rPr>
+        <w:t xml:space="preserve"> – zbiór wymagań jakie musi spełniać system operacyjny aby możliwa była poprawna praca systemu</w:t>
+      </w:r>
+    </w:p>
+    <w:p>
+      <w:pPr>
+        <w:pStyle w:val="BodyText"/>
+        <w:rPr>
+          <w:lang w:val="pl-PL"/>
+        </w:rPr>
+      </w:pPr>
+      <w:r>
+        <w:rPr>
+          <w:lang w:val="pl-PL"/>
+        </w:rPr>
+        <w:t>autoryzacja</w:t>
+      </w:r>
+      <w:r>
+        <w:rPr>
+          <w:lang w:val="pl-PL"/>
+        </w:rPr>
+        <w:t xml:space="preserve"> -</w:t>
+      </w:r>
+      <w:r>
+        <w:rPr>
+          <w:lang w:val="pl-PL"/>
+        </w:rPr>
+        <w:t xml:space="preserve"> kontrola dostępu</w:t>
+      </w:r>
+      <w:r>
+        <w:rPr>
+          <w:lang w:val="pl-PL"/>
+        </w:rPr>
+        <w:t>,</w:t>
+      </w:r>
+      <w:r>
+        <w:rPr>
+          <w:lang w:val="pl-PL"/>
+        </w:rPr>
+        <w:t xml:space="preserve"> kt</w:t>
+      </w:r>
+      <w:r>
+        <w:rPr>
+          <w:lang w:val="pl-PL"/>
+        </w:rPr>
+        <w:t>óra potwierdza, czy dany użytkownik</w:t>
+      </w:r>
+      <w:r>
+        <w:rPr>
+          <w:lang w:val="pl-PL"/>
+        </w:rPr>
+        <w:t xml:space="preserve"> jest uprawniony do korzystania z żądanego zasobu</w:t>
+      </w:r>
+      <w:bookmarkStart w:id="3" w:name="_GoBack"/>
       <w:bookmarkEnd w:id="3"/>
     </w:p>
     <w:p>
       <w:pPr>
-        <w:pStyle w:val="Tekstpodstawowy"/>
-        <w:rPr>
-          <w:lang w:val="pl-PL"/>
-        </w:rPr>
-      </w:pPr>
-      <w:r>
-        <w:rPr>
-          <w:lang w:val="pl-PL"/>
-        </w:rPr>
-        <w:t xml:space="preserve">TODO: </w:t>
-      </w:r>
-      <w:r>
-        <w:rPr>
-          <w:lang w:val="pl-PL"/>
-        </w:rPr>
-        <w:t>Marcin</w:t>
-      </w:r>
-    </w:p>
-    <w:p>
-      <w:pPr>
-        <w:pStyle w:val="Nagwek1"/>
-        <w:rPr>
-          <w:lang w:val="pl-PL"/>
-        </w:rPr>
-      </w:pPr>
-      <w:bookmarkStart w:id="4" w:name="_Toc433342848"/>
+        <w:pStyle w:val="BodyText"/>
+        <w:rPr>
+          <w:lang w:val="pl-PL"/>
+        </w:rPr>
+      </w:pPr>
+      <w:r>
+        <w:rPr>
+          <w:lang w:val="pl-PL"/>
+        </w:rPr>
+        <w:t>konto</w:t>
+      </w:r>
+      <w:r>
+        <w:rPr>
+          <w:lang w:val="pl-PL"/>
+        </w:rPr>
+        <w:t xml:space="preserve"> – element systemu odpowiedzialny za przechowywanie podstawowych danych użytkownika systemu, jego uprawnień oraz roli pełnionej w systemie</w:t>
+      </w:r>
+    </w:p>
+    <w:p>
+      <w:pPr>
+        <w:pStyle w:val="BodyText"/>
+        <w:rPr>
+          <w:lang w:val="pl-PL"/>
+        </w:rPr>
+      </w:pPr>
+      <w:r>
+        <w:rPr>
+          <w:lang w:val="pl-PL"/>
+        </w:rPr>
+        <w:t>moduł</w:t>
+      </w:r>
+      <w:r>
+        <w:rPr>
+          <w:lang w:val="pl-PL"/>
+        </w:rPr>
+        <w:t xml:space="preserve"> – zbiór funkjonalności posiadających wiele </w:t>
+      </w:r>
+      <w:r>
+        <w:rPr>
+          <w:lang w:val="pl-PL"/>
+        </w:rPr>
+        <w:t>wspólnych cech i stanowiących logiczną całość</w:t>
+      </w:r>
+    </w:p>
+    <w:p>
+      <w:pPr>
+        <w:pStyle w:val="BodyText"/>
+        <w:rPr>
+          <w:lang w:val="pl-PL"/>
+        </w:rPr>
+      </w:pPr>
+      <w:r>
+        <w:rPr>
+          <w:lang w:val="pl-PL"/>
+        </w:rPr>
+        <w:t>zarejestrowany użytkownik – użytkownik systemu, który posiada swoje konto w systemie</w:t>
+      </w:r>
+    </w:p>
+    <w:p>
+      <w:pPr>
+        <w:pStyle w:val="BodyText"/>
+        <w:rPr>
+          <w:lang w:val="pl-PL"/>
+        </w:rPr>
+      </w:pPr>
+      <w:r>
+        <w:rPr>
+          <w:lang w:val="pl-PL"/>
+        </w:rPr>
+        <w:t>zewnetrzny kod źródłowy</w:t>
+      </w:r>
+      <w:r>
+        <w:rPr>
+          <w:lang w:val="pl-PL"/>
+        </w:rPr>
+        <w:t xml:space="preserve"> – kod źródłowy aplikacji, który nie jest przedmiotem tej pracy ale zostanie wykorzystany w celu zbudowania jednej z lub wielu funkcjonalności systemu</w:t>
+      </w:r>
+    </w:p>
+    <w:p>
+      <w:pPr>
+        <w:pStyle w:val="BodyText"/>
+        <w:rPr>
+          <w:lang w:val="pl-PL"/>
+        </w:rPr>
+      </w:pPr>
+      <w:r>
+        <w:rPr>
+          <w:lang w:val="pl-PL"/>
+        </w:rPr>
+        <w:t>SSO</w:t>
+      </w:r>
+      <w:r>
+        <w:rPr>
+          <w:lang w:val="pl-PL"/>
+        </w:rPr>
+        <w:t xml:space="preserve">  - (Single Sign On) sposób integracji różnych systemów </w:t>
+      </w:r>
+      <w:r>
+        <w:rPr>
+          <w:lang w:val="pl-PL"/>
+        </w:rPr>
+        <w:t>umożliwiający korzystanie z nich po jednorazowym wprowadzeniu loginu i hasła</w:t>
+      </w:r>
+    </w:p>
+    <w:p>
+      <w:pPr>
+        <w:pStyle w:val="BodyText"/>
+        <w:rPr>
+          <w:lang w:val="pl-PL"/>
+        </w:rPr>
+      </w:pPr>
+      <w:r>
+        <w:rPr>
+          <w:lang w:val="pl-PL"/>
+        </w:rPr>
+        <w:t>K</w:t>
+      </w:r>
+      <w:r>
+        <w:rPr>
+          <w:lang w:val="pl-PL"/>
+        </w:rPr>
+        <w:t>afelek</w:t>
+      </w:r>
+      <w:r>
+        <w:rPr>
+          <w:lang w:val="pl-PL"/>
+        </w:rPr>
+        <w:t xml:space="preserve"> </w:t>
+      </w:r>
+      <w:r>
+        <w:rPr>
+          <w:lang w:val="pl-PL"/>
+        </w:rPr>
+        <w:t>–</w:t>
+      </w:r>
+      <w:r>
+        <w:rPr>
+          <w:lang w:val="pl-PL"/>
+        </w:rPr>
+        <w:t xml:space="preserve"> </w:t>
+      </w:r>
+      <w:r>
+        <w:rPr>
+          <w:lang w:val="pl-PL"/>
+        </w:rPr>
+        <w:t>graficzny element systemu charakteryzujący się kształtem prostokąta oraz tym  że zwykle występuje w otoczeniu większej ilości takich obiektów</w:t>
+      </w:r>
+    </w:p>
+    <w:p>
+      <w:pPr>
+        <w:pStyle w:val="BodyText"/>
+        <w:rPr>
+          <w:lang w:val="pl-PL"/>
+        </w:rPr>
+      </w:pPr>
+      <w:r>
+        <w:rPr>
+          <w:lang w:val="pl-PL"/>
+        </w:rPr>
+        <w:t>O</w:t>
+      </w:r>
+      <w:r>
+        <w:rPr>
+          <w:lang w:val="pl-PL"/>
+        </w:rPr>
+        <w:t>dnośnik</w:t>
+      </w:r>
+      <w:r>
+        <w:rPr>
+          <w:lang w:val="pl-PL"/>
+        </w:rPr>
+        <w:t xml:space="preserve"> – link, element interfejsu użytkownika, który po kliknięciu przenosi w inne miejsce systemu</w:t>
+      </w:r>
+    </w:p>
+    <w:p>
+      <w:pPr>
+        <w:pStyle w:val="BodyText"/>
+        <w:rPr>
+          <w:lang w:val="pl-PL"/>
+        </w:rPr>
+      </w:pPr>
+      <w:r>
+        <w:rPr>
+          <w:lang w:val="pl-PL"/>
+        </w:rPr>
+        <w:t>menu nawigacyjne</w:t>
+      </w:r>
+      <w:r>
+        <w:rPr>
+          <w:lang w:val="pl-PL"/>
+        </w:rPr>
+        <w:t xml:space="preserve"> – element systemu bedący zbiorem głównych podstron systemu w postaci odnośników</w:t>
+      </w:r>
+    </w:p>
+    <w:p>
+      <w:pPr>
+        <w:pStyle w:val="BodyText"/>
+        <w:rPr>
+          <w:lang w:val="pl-PL"/>
+        </w:rPr>
+      </w:pPr>
+      <w:r>
+        <w:rPr>
+          <w:lang w:val="pl-PL"/>
+        </w:rPr>
+        <w:t>nieuprawniony dostęp</w:t>
+      </w:r>
+      <w:r>
+        <w:rPr>
+          <w:lang w:val="pl-PL"/>
+        </w:rPr>
+        <w:t xml:space="preserve"> – dostęp do materiałów, które są przeznaczone tylko dla wąskiej grupy użytkowników</w:t>
+      </w:r>
+      <w:r>
+        <w:rPr>
+          <w:lang w:val="pl-PL"/>
+        </w:rPr>
+        <w:tab/>
+      </w:r>
+    </w:p>
+    <w:p>
+      <w:pPr>
+        <w:pStyle w:val="BodyText"/>
+        <w:rPr>
+          <w:lang w:val="pl-PL"/>
+        </w:rPr>
+      </w:pPr>
+      <w:r>
+        <w:rPr>
+          <w:lang w:val="pl-PL"/>
+        </w:rPr>
+        <w:t>strona główna – strona internetowa, która jest wyświetlana jako pierwsza po przejściu pod adres systemu</w:t>
+      </w:r>
+    </w:p>
+    <w:p>
+      <w:pPr>
+        <w:pStyle w:val="BodyText"/>
+        <w:rPr>
+          <w:lang w:val="pl-PL"/>
+        </w:rPr>
+      </w:pPr>
+      <w:r>
+        <w:rPr>
+          <w:lang w:val="pl-PL"/>
+        </w:rPr>
+        <w:t>podstrona</w:t>
+      </w:r>
+      <w:r>
+        <w:rPr>
+          <w:lang w:val="pl-PL"/>
+        </w:rPr>
+        <w:t xml:space="preserve"> – strona internetowa bedąca jedną z dostępnych stron w systemie i nie bedąca stroną główną</w:t>
+      </w:r>
+    </w:p>
+    <w:p>
+      <w:pPr>
+        <w:pStyle w:val="BodyText"/>
+        <w:rPr>
+          <w:lang w:val="pl-PL"/>
+        </w:rPr>
+      </w:pPr>
+      <w:r>
+        <w:rPr>
+          <w:lang w:val="pl-PL"/>
+        </w:rPr>
+        <w:t>użytkownik</w:t>
+      </w:r>
+      <w:r>
+        <w:rPr>
+          <w:lang w:val="pl-PL"/>
+        </w:rPr>
+        <w:t xml:space="preserve"> – osoba, która korzysta z systemu</w:t>
+      </w:r>
+    </w:p>
+    <w:p>
+      <w:pPr>
+        <w:pStyle w:val="BodyText"/>
+        <w:rPr>
+          <w:lang w:val="pl-PL"/>
+        </w:rPr>
+      </w:pPr>
+      <w:r>
+        <w:rPr>
+          <w:lang w:val="pl-PL"/>
+        </w:rPr>
+        <w:t>hasło inicjalne</w:t>
+      </w:r>
+      <w:r>
+        <w:rPr>
+          <w:lang w:val="pl-PL"/>
+        </w:rPr>
+        <w:t xml:space="preserve"> – hasło do konta nadane przez administratora podczas tworzenia konta</w:t>
+      </w:r>
+    </w:p>
+    <w:p>
+      <w:pPr>
+        <w:pStyle w:val="Heading1"/>
+        <w:rPr>
+          <w:lang w:val="pl-PL"/>
+        </w:rPr>
+      </w:pPr>
+      <w:bookmarkStart w:id="4" w:name="_Toc433399875"/>
       <w:r>
         <w:rPr>
           <w:lang w:val="pl-PL"/>
@@ -5413,12 +5437,12 @@
     </w:p>
     <w:p>
       <w:pPr>
-        <w:pStyle w:val="Nagwek2"/>
-        <w:rPr>
-          <w:lang w:val="pl-PL"/>
-        </w:rPr>
-      </w:pPr>
-      <w:bookmarkStart w:id="5" w:name="_Toc433342849"/>
+        <w:pStyle w:val="Heading2"/>
+        <w:rPr>
+          <w:lang w:val="pl-PL"/>
+        </w:rPr>
+      </w:pPr>
+      <w:bookmarkStart w:id="5" w:name="_Toc433399876"/>
       <w:r>
         <w:rPr>
           <w:lang w:val="pl-PL"/>
@@ -5461,16 +5485,17 @@
     </w:p>
     <w:p>
       <w:pPr>
-        <w:pStyle w:val="Nagwek3"/>
-        <w:rPr>
-          <w:lang w:val="pl-PL"/>
-        </w:rPr>
-      </w:pPr>
-      <w:bookmarkStart w:id="6" w:name="_Toc433342850"/>
-      <w:r>
-        <w:rPr>
-          <w:lang w:val="pl-PL"/>
-        </w:rPr>
+        <w:pStyle w:val="Heading3"/>
+        <w:rPr>
+          <w:lang w:val="pl-PL"/>
+        </w:rPr>
+      </w:pPr>
+      <w:bookmarkStart w:id="6" w:name="_Toc433399877"/>
+      <w:r>
+        <w:rPr>
+          <w:lang w:val="pl-PL"/>
+        </w:rPr>
+        <w:lastRenderedPageBreak/>
         <w:t>Przypadek użycia: uzyskanie dostępu do forum</w:t>
       </w:r>
       <w:bookmarkEnd w:id="6"/>
@@ -5577,7 +5602,7 @@
     </w:p>
     <w:p>
       <w:pPr>
-        <w:pStyle w:val="Akapitzlist"/>
+        <w:pStyle w:val="ListParagraph"/>
         <w:numPr>
           <w:ilvl w:val="0"/>
           <w:numId w:val="24"/>
@@ -5626,7 +5651,7 @@
     </w:p>
     <w:p>
       <w:pPr>
-        <w:pStyle w:val="Akapitzlist"/>
+        <w:pStyle w:val="ListParagraph"/>
         <w:numPr>
           <w:ilvl w:val="0"/>
           <w:numId w:val="24"/>
@@ -5651,7 +5676,7 @@
     </w:p>
     <w:p>
       <w:pPr>
-        <w:pStyle w:val="Akapitzlist"/>
+        <w:pStyle w:val="ListParagraph"/>
         <w:numPr>
           <w:ilvl w:val="0"/>
           <w:numId w:val="24"/>
@@ -5670,7 +5695,7 @@
     </w:p>
     <w:p>
       <w:pPr>
-        <w:pStyle w:val="Akapitzlist"/>
+        <w:pStyle w:val="ListParagraph"/>
         <w:numPr>
           <w:ilvl w:val="0"/>
           <w:numId w:val="24"/>
@@ -5689,12 +5714,12 @@
     </w:p>
     <w:p>
       <w:pPr>
-        <w:pStyle w:val="Nagwek2"/>
-        <w:rPr>
-          <w:lang w:val="pl-PL"/>
-        </w:rPr>
-      </w:pPr>
-      <w:bookmarkStart w:id="7" w:name="_Toc433342851"/>
+        <w:pStyle w:val="Heading2"/>
+        <w:rPr>
+          <w:lang w:val="pl-PL"/>
+        </w:rPr>
+      </w:pPr>
+      <w:bookmarkStart w:id="7" w:name="_Toc433399878"/>
       <w:r>
         <w:rPr>
           <w:lang w:val="pl-PL"/>
@@ -5705,7 +5730,7 @@
     </w:p>
     <w:p>
       <w:pPr>
-        <w:pStyle w:val="Tekstpodstawowy"/>
+        <w:pStyle w:val="BodyText"/>
         <w:rPr>
           <w:lang w:val="pl-PL"/>
         </w:rPr>
@@ -5749,7 +5774,7 @@
     </w:p>
     <w:p>
       <w:pPr>
-        <w:pStyle w:val="Tekstpodstawowy"/>
+        <w:pStyle w:val="BodyText"/>
         <w:rPr>
           <w:lang w:val="pl-PL"/>
         </w:rPr>
@@ -5763,7 +5788,7 @@
     </w:p>
     <w:p>
       <w:pPr>
-        <w:pStyle w:val="Tekstpodstawowy"/>
+        <w:pStyle w:val="BodyText"/>
         <w:numPr>
           <w:ilvl w:val="0"/>
           <w:numId w:val="35"/>
@@ -5781,7 +5806,7 @@
     </w:p>
     <w:p>
       <w:pPr>
-        <w:pStyle w:val="Tekstpodstawowy"/>
+        <w:pStyle w:val="BodyText"/>
         <w:numPr>
           <w:ilvl w:val="0"/>
           <w:numId w:val="35"/>
@@ -5811,7 +5836,7 @@
     </w:p>
     <w:p>
       <w:pPr>
-        <w:pStyle w:val="Tekstpodstawowy"/>
+        <w:pStyle w:val="BodyText"/>
         <w:rPr>
           <w:lang w:val="pl-PL"/>
         </w:rPr>
@@ -5831,7 +5856,7 @@
     </w:p>
     <w:p>
       <w:pPr>
-        <w:pStyle w:val="Tekstpodstawowy"/>
+        <w:pStyle w:val="BodyText"/>
         <w:rPr>
           <w:lang w:val="pl-PL"/>
         </w:rPr>
@@ -5869,7 +5894,7 @@
     </w:p>
     <w:p>
       <w:pPr>
-        <w:pStyle w:val="Tekstpodstawowy"/>
+        <w:pStyle w:val="BodyText"/>
         <w:rPr>
           <w:lang w:val="pl-PL"/>
         </w:rPr>
@@ -5907,7 +5932,7 @@
       <w:hyperlink r:id="rId9" w:history="1">
         <w:r>
           <w:rPr>
-            <w:rStyle w:val="Hipercze"/>
+            <w:rStyle w:val="Hyperlink"/>
             <w:lang w:val="pl-PL"/>
           </w:rPr>
           <w:t>www.XXXXX.XX/nazwa_podstrony</w:t>
@@ -5922,12 +5947,12 @@
     </w:p>
     <w:p>
       <w:pPr>
-        <w:pStyle w:val="Nagwek3"/>
-        <w:rPr>
-          <w:lang w:val="pl-PL"/>
-        </w:rPr>
-      </w:pPr>
-      <w:bookmarkStart w:id="8" w:name="_Toc433342852"/>
+        <w:pStyle w:val="Heading3"/>
+        <w:rPr>
+          <w:lang w:val="pl-PL"/>
+        </w:rPr>
+      </w:pPr>
+      <w:bookmarkStart w:id="8" w:name="_Toc433399879"/>
       <w:r>
         <w:rPr>
           <w:lang w:val="pl-PL"/>
@@ -5938,91 +5963,188 @@
     </w:p>
     <w:p>
       <w:pPr>
-        <w:pStyle w:val="Akapitzlist"/>
+        <w:spacing w:after="0"/>
+        <w:rPr>
+          <w:lang w:val="pl-PL"/>
+        </w:rPr>
+      </w:pPr>
+      <w:r>
+        <w:rPr>
+          <w:b/>
+          <w:lang w:val="pl-PL"/>
+        </w:rPr>
+        <w:t>Nazwa:</w:t>
+      </w:r>
+      <w:r>
+        <w:rPr>
+          <w:lang w:val="pl-PL"/>
+        </w:rPr>
+        <w:t xml:space="preserve"> wyświetlanie stron</w:t>
+      </w:r>
+    </w:p>
+    <w:p>
+      <w:pPr>
+        <w:spacing w:after="0"/>
+        <w:rPr>
+          <w:lang w:val="pl-PL"/>
+        </w:rPr>
+      </w:pPr>
+      <w:r>
+        <w:rPr>
+          <w:b/>
+          <w:lang w:val="pl-PL"/>
+        </w:rPr>
+        <w:t>Inicjator:</w:t>
+      </w:r>
+      <w:r>
+        <w:rPr>
+          <w:b/>
+          <w:lang w:val="pl-PL"/>
+        </w:rPr>
+        <w:t xml:space="preserve"> </w:t>
+      </w:r>
+      <w:r>
+        <w:rPr>
+          <w:lang w:val="pl-PL"/>
+        </w:rPr>
+        <w:t>Gość</w:t>
+      </w:r>
+    </w:p>
+    <w:p>
+      <w:pPr>
+        <w:spacing w:after="0"/>
+        <w:rPr>
+          <w:lang w:val="pl-PL"/>
+        </w:rPr>
+      </w:pPr>
+      <w:r>
+        <w:rPr>
+          <w:b/>
+          <w:lang w:val="pl-PL"/>
+        </w:rPr>
+        <w:t>Cel:</w:t>
+      </w:r>
+      <w:r>
+        <w:rPr>
+          <w:b/>
+          <w:lang w:val="pl-PL"/>
+        </w:rPr>
+        <w:t xml:space="preserve"> </w:t>
+      </w:r>
+      <w:r>
+        <w:rPr>
+          <w:lang w:val="pl-PL"/>
+        </w:rPr>
+        <w:t>udostępnienie informacji zgromadzonych w serwisie</w:t>
+      </w:r>
+    </w:p>
+    <w:p>
+      <w:pPr>
+        <w:spacing w:after="0"/>
+        <w:rPr>
+          <w:b/>
+          <w:lang w:val="pl-PL"/>
+        </w:rPr>
+      </w:pPr>
+      <w:r>
+        <w:rPr>
+          <w:b/>
+          <w:lang w:val="pl-PL"/>
+        </w:rPr>
+        <w:t>Główny scenariusz:</w:t>
+      </w:r>
+      <w:r>
+        <w:rPr>
+          <w:b/>
+          <w:lang w:val="pl-PL"/>
+        </w:rPr>
+        <w:t xml:space="preserve"> </w:t>
+      </w:r>
+    </w:p>
+    <w:p>
+      <w:pPr>
+        <w:pStyle w:val="ListParagraph"/>
         <w:numPr>
           <w:ilvl w:val="0"/>
-          <w:numId w:val="15"/>
+          <w:numId w:val="23"/>
         </w:numPr>
-        <w:rPr>
-          <w:lang w:val="pl-PL"/>
-        </w:rPr>
-      </w:pPr>
-      <w:r>
-        <w:rPr>
-          <w:lang w:val="pl-PL"/>
-        </w:rPr>
-        <w:t xml:space="preserve">Przejdź do strony </w:t>
-      </w:r>
-      <w:r>
-        <w:rPr>
-          <w:lang w:val="pl-PL"/>
-        </w:rPr>
-        <w:t>głównej</w:t>
-      </w:r>
-    </w:p>
-    <w:p>
-      <w:pPr>
-        <w:pStyle w:val="Akapitzlist"/>
+        <w:spacing w:after="0"/>
+        <w:rPr>
+          <w:lang w:val="pl-PL"/>
+        </w:rPr>
+      </w:pPr>
+      <w:r>
+        <w:rPr>
+          <w:lang w:val="pl-PL"/>
+        </w:rPr>
+        <w:t>Gość chce uzyskać informacje o uczelni</w:t>
+      </w:r>
+    </w:p>
+    <w:p>
+      <w:pPr>
+        <w:pStyle w:val="ListParagraph"/>
         <w:numPr>
           <w:ilvl w:val="0"/>
-          <w:numId w:val="15"/>
+          <w:numId w:val="23"/>
         </w:numPr>
-        <w:rPr>
-          <w:lang w:val="pl-PL"/>
-        </w:rPr>
-      </w:pPr>
-      <w:r>
-        <w:rPr>
-          <w:lang w:val="pl-PL"/>
-        </w:rPr>
-        <w:t>Zobacz informacje kontaktowe i przejrzyj zawartość strony</w:t>
-      </w:r>
-    </w:p>
-    <w:p>
-      <w:pPr>
-        <w:pStyle w:val="Akapitzlist"/>
+        <w:spacing w:after="0"/>
+        <w:rPr>
+          <w:lang w:val="pl-PL"/>
+        </w:rPr>
+      </w:pPr>
+      <w:r>
+        <w:rPr>
+          <w:lang w:val="pl-PL"/>
+        </w:rPr>
+        <w:t>System prezentuje stronę główną z odnośnikami do podstron</w:t>
+      </w:r>
+    </w:p>
+    <w:p>
+      <w:pPr>
+        <w:pStyle w:val="ListParagraph"/>
         <w:numPr>
           <w:ilvl w:val="0"/>
-          <w:numId w:val="15"/>
+          <w:numId w:val="23"/>
         </w:numPr>
-        <w:rPr>
-          <w:lang w:val="pl-PL"/>
-        </w:rPr>
-      </w:pPr>
-      <w:r>
-        <w:rPr>
-          <w:lang w:val="pl-PL"/>
-        </w:rPr>
-        <w:t>Odwiedź wszystkie strony znajdujące się w menu nawigacyjnym (Historia, Skład osobowy, Badania naukowe, Dydaktyka, Plan zajęć</w:t>
-      </w:r>
-    </w:p>
-    <w:p>
-      <w:pPr>
-        <w:pStyle w:val="Akapitzlist"/>
+        <w:spacing w:after="0"/>
+        <w:rPr>
+          <w:lang w:val="pl-PL"/>
+        </w:rPr>
+      </w:pPr>
+      <w:r>
+        <w:rPr>
+          <w:lang w:val="pl-PL"/>
+        </w:rPr>
+        <w:t>Gość odwiedza wszystkie bądź wybrane strony z menu nawigacyjnego</w:t>
+      </w:r>
+    </w:p>
+    <w:p>
+      <w:pPr>
+        <w:pStyle w:val="ListParagraph"/>
         <w:numPr>
           <w:ilvl w:val="0"/>
-          <w:numId w:val="15"/>
+          <w:numId w:val="23"/>
         </w:numPr>
-        <w:rPr>
-          <w:lang w:val="pl-PL"/>
-        </w:rPr>
-      </w:pPr>
-      <w:r>
-        <w:rPr>
-          <w:lang w:val="pl-PL"/>
-        </w:rPr>
-        <w:lastRenderedPageBreak/>
-        <w:t>Wyjdź z serwisu</w:t>
-      </w:r>
-    </w:p>
-    <w:p>
-      <w:pPr>
-        <w:pStyle w:val="Nagwek3"/>
-        <w:rPr>
-          <w:lang w:val="pl-PL"/>
-        </w:rPr>
-      </w:pPr>
-      <w:bookmarkStart w:id="9" w:name="_Toc433342853"/>
+        <w:spacing w:after="0"/>
+        <w:rPr>
+          <w:lang w:val="pl-PL"/>
+        </w:rPr>
+      </w:pPr>
+      <w:r>
+        <w:rPr>
+          <w:lang w:val="pl-PL"/>
+        </w:rPr>
+        <w:t>System wyświetla informacje z wybranych stron</w:t>
+      </w:r>
+    </w:p>
+    <w:p>
+      <w:pPr>
+        <w:pStyle w:val="Heading3"/>
+        <w:rPr>
+          <w:lang w:val="pl-PL"/>
+        </w:rPr>
+      </w:pPr>
+      <w:bookmarkStart w:id="9" w:name="_Toc433399880"/>
       <w:r>
         <w:rPr>
           <w:lang w:val="pl-PL"/>
@@ -6033,66 +6155,248 @@
     </w:p>
     <w:p>
       <w:pPr>
-        <w:pStyle w:val="Akapitzlist"/>
+        <w:spacing w:after="0"/>
+        <w:rPr>
+          <w:lang w:val="pl-PL"/>
+        </w:rPr>
+      </w:pPr>
+      <w:r>
+        <w:rPr>
+          <w:b/>
+          <w:lang w:val="pl-PL"/>
+        </w:rPr>
+        <w:t>Nazwa:</w:t>
+      </w:r>
+      <w:r>
+        <w:rPr>
+          <w:lang w:val="pl-PL"/>
+        </w:rPr>
+        <w:t xml:space="preserve"> zmiana języka na stronie</w:t>
+      </w:r>
+    </w:p>
+    <w:p>
+      <w:pPr>
+        <w:spacing w:after="0"/>
+        <w:rPr>
+          <w:lang w:val="pl-PL"/>
+        </w:rPr>
+      </w:pPr>
+      <w:r>
+        <w:rPr>
+          <w:b/>
+          <w:lang w:val="pl-PL"/>
+        </w:rPr>
+        <w:t>Inicjator:</w:t>
+      </w:r>
+      <w:r>
+        <w:rPr>
+          <w:b/>
+          <w:lang w:val="pl-PL"/>
+        </w:rPr>
+        <w:t xml:space="preserve"> </w:t>
+      </w:r>
+      <w:r>
+        <w:rPr>
+          <w:lang w:val="pl-PL"/>
+        </w:rPr>
+        <w:t>Gość</w:t>
+      </w:r>
+    </w:p>
+    <w:p>
+      <w:pPr>
+        <w:spacing w:after="0"/>
+        <w:rPr>
+          <w:lang w:val="pl-PL"/>
+        </w:rPr>
+      </w:pPr>
+      <w:r>
+        <w:rPr>
+          <w:b/>
+          <w:lang w:val="pl-PL"/>
+        </w:rPr>
+        <w:t>Cel:</w:t>
+      </w:r>
+      <w:r>
+        <w:rPr>
+          <w:b/>
+          <w:lang w:val="pl-PL"/>
+        </w:rPr>
+        <w:t xml:space="preserve"> </w:t>
+      </w:r>
+      <w:r>
+        <w:rPr>
+          <w:lang w:val="pl-PL"/>
+        </w:rPr>
+        <w:t>umożliwienie dostępu do strony użytkownikom posługującym się różnymi językami</w:t>
+      </w:r>
+    </w:p>
+    <w:p>
+      <w:pPr>
+        <w:spacing w:after="0"/>
+        <w:rPr>
+          <w:b/>
+          <w:lang w:val="pl-PL"/>
+        </w:rPr>
+      </w:pPr>
+      <w:r>
+        <w:rPr>
+          <w:b/>
+          <w:lang w:val="pl-PL"/>
+        </w:rPr>
+        <w:t>Główny scenariusz:</w:t>
+      </w:r>
+      <w:r>
+        <w:rPr>
+          <w:b/>
+          <w:lang w:val="pl-PL"/>
+        </w:rPr>
+        <w:t xml:space="preserve"> </w:t>
+      </w:r>
+    </w:p>
+    <w:p>
+      <w:pPr>
+        <w:pStyle w:val="ListParagraph"/>
         <w:numPr>
           <w:ilvl w:val="0"/>
-          <w:numId w:val="20"/>
+          <w:numId w:val="44"/>
         </w:numPr>
-        <w:rPr>
-          <w:lang w:val="pl-PL"/>
-        </w:rPr>
-      </w:pPr>
-      <w:r>
-        <w:rPr>
-          <w:lang w:val="pl-PL"/>
-        </w:rPr>
-        <w:t>Wybierz jedną z podstron z menu</w:t>
-      </w:r>
-    </w:p>
-    <w:p>
-      <w:pPr>
-        <w:pStyle w:val="Akapitzlist"/>
+        <w:spacing w:after="0"/>
+        <w:rPr>
+          <w:lang w:val="pl-PL"/>
+        </w:rPr>
+      </w:pPr>
+      <w:r>
+        <w:rPr>
+          <w:lang w:val="pl-PL"/>
+        </w:rPr>
+        <w:t>Gość nie rozumie treści wyświetlanych na stronie</w:t>
+      </w:r>
+    </w:p>
+    <w:p>
+      <w:pPr>
+        <w:pStyle w:val="ListParagraph"/>
         <w:numPr>
           <w:ilvl w:val="0"/>
-          <w:numId w:val="20"/>
+          <w:numId w:val="44"/>
         </w:numPr>
-        <w:rPr>
-          <w:lang w:val="pl-PL"/>
-        </w:rPr>
-      </w:pPr>
-      <w:r>
-        <w:rPr>
-          <w:lang w:val="pl-PL"/>
-        </w:rPr>
-        <w:t>Wybierz język inny niż aktualny klikając na odpowiednią flagę</w:t>
-      </w:r>
-    </w:p>
-    <w:p>
-      <w:pPr>
-        <w:pStyle w:val="Akapitzlist"/>
+        <w:spacing w:after="0"/>
+        <w:rPr>
+          <w:lang w:val="pl-PL"/>
+        </w:rPr>
+      </w:pPr>
+      <w:r>
+        <w:rPr>
+          <w:lang w:val="pl-PL"/>
+        </w:rPr>
+        <w:t>System prezentuje flagi odpowiadające językom</w:t>
+      </w:r>
+    </w:p>
+    <w:p>
+      <w:pPr>
+        <w:pStyle w:val="ListParagraph"/>
         <w:numPr>
           <w:ilvl w:val="0"/>
-          <w:numId w:val="20"/>
+          <w:numId w:val="44"/>
         </w:numPr>
-        <w:rPr>
-          <w:lang w:val="pl-PL"/>
-        </w:rPr>
-      </w:pPr>
-      <w:r>
-        <w:rPr>
-          <w:lang w:val="pl-PL"/>
-        </w:rPr>
-        <w:t>Zaobserwuj zmianę języka wyświetlanych treści</w:t>
-      </w:r>
-    </w:p>
-    <w:p>
-      <w:pPr>
-        <w:pStyle w:val="Nagwek2"/>
-        <w:rPr>
-          <w:lang w:val="pl-PL"/>
-        </w:rPr>
-      </w:pPr>
-      <w:bookmarkStart w:id="10" w:name="_Toc433342854"/>
+        <w:spacing w:after="0"/>
+        <w:rPr>
+          <w:lang w:val="pl-PL"/>
+        </w:rPr>
+      </w:pPr>
+      <w:r>
+        <w:rPr>
+          <w:lang w:val="pl-PL"/>
+        </w:rPr>
+        <w:lastRenderedPageBreak/>
+        <w:t>Gość wybiera jedną ze znanych mu flag</w:t>
+      </w:r>
+    </w:p>
+    <w:p>
+      <w:pPr>
+        <w:pStyle w:val="ListParagraph"/>
+        <w:numPr>
+          <w:ilvl w:val="0"/>
+          <w:numId w:val="44"/>
+        </w:numPr>
+        <w:spacing w:after="0"/>
+        <w:rPr>
+          <w:lang w:val="pl-PL"/>
+        </w:rPr>
+      </w:pPr>
+      <w:r>
+        <w:rPr>
+          <w:lang w:val="pl-PL"/>
+        </w:rPr>
+        <w:t>System prezentuje treści w wybranym języku</w:t>
+      </w:r>
+    </w:p>
+    <w:p>
+      <w:pPr>
+        <w:spacing w:after="0"/>
+        <w:rPr>
+          <w:b/>
+          <w:lang w:val="pl-PL"/>
+        </w:rPr>
+      </w:pPr>
+      <w:r>
+        <w:rPr>
+          <w:b/>
+          <w:lang w:val="pl-PL"/>
+        </w:rPr>
+        <w:t>Rozszerzenia:</w:t>
+      </w:r>
+      <w:r>
+        <w:rPr>
+          <w:b/>
+          <w:lang w:val="pl-PL"/>
+        </w:rPr>
+        <w:t xml:space="preserve"> </w:t>
+      </w:r>
+    </w:p>
+    <w:p>
+      <w:pPr>
+        <w:spacing w:after="0"/>
+        <w:ind w:left="360"/>
+        <w:rPr>
+          <w:lang w:val="pl-PL"/>
+        </w:rPr>
+      </w:pPr>
+      <w:r>
+        <w:rPr>
+          <w:lang w:val="pl-PL"/>
+        </w:rPr>
+        <w:t>2a. Gość nie rozpoznaje żadnej</w:t>
+      </w:r>
+      <w:r>
+        <w:rPr>
+          <w:lang w:val="pl-PL"/>
+        </w:rPr>
+        <w:t xml:space="preserve"> z flag</w:t>
+      </w:r>
+    </w:p>
+    <w:p>
+      <w:pPr>
+        <w:spacing w:after="0"/>
+        <w:ind w:left="360" w:firstLine="360"/>
+        <w:rPr>
+          <w:lang w:val="pl-PL"/>
+        </w:rPr>
+      </w:pPr>
+      <w:r>
+        <w:rPr>
+          <w:lang w:val="pl-PL"/>
+        </w:rPr>
+        <w:t>a.  Niepowodzenie</w:t>
+      </w:r>
+    </w:p>
+    <w:p>
+      <w:pPr>
+        <w:pStyle w:val="Heading2"/>
+        <w:rPr>
+          <w:lang w:val="pl-PL"/>
+        </w:rPr>
+      </w:pPr>
+      <w:bookmarkStart w:id="10" w:name="_Toc433399881"/>
       <w:r>
         <w:rPr>
           <w:lang w:val="pl-PL"/>
@@ -6103,7 +6407,7 @@
     </w:p>
     <w:p>
       <w:pPr>
-        <w:pStyle w:val="Tekstpodstawowy"/>
+        <w:pStyle w:val="BodyText"/>
         <w:rPr>
           <w:lang w:val="pl-PL"/>
         </w:rPr>
@@ -6123,7 +6427,7 @@
     </w:p>
     <w:p>
       <w:pPr>
-        <w:pStyle w:val="Tekstpodstawowy"/>
+        <w:pStyle w:val="BodyText"/>
         <w:rPr>
           <w:lang w:val="pl-PL"/>
         </w:rPr>
@@ -6137,7 +6441,7 @@
     </w:p>
     <w:p>
       <w:pPr>
-        <w:pStyle w:val="Tekstpodstawowy"/>
+        <w:pStyle w:val="BodyText"/>
         <w:rPr>
           <w:lang w:val="pl-PL"/>
         </w:rPr>
@@ -6151,7 +6455,7 @@
     </w:p>
     <w:p>
       <w:pPr>
-        <w:pStyle w:val="Tekstpodstawowy"/>
+        <w:pStyle w:val="BodyText"/>
         <w:rPr>
           <w:lang w:val="pl-PL"/>
         </w:rPr>
@@ -6165,7 +6469,7 @@
     </w:p>
     <w:p>
       <w:pPr>
-        <w:pStyle w:val="Tekstpodstawowy"/>
+        <w:pStyle w:val="BodyText"/>
         <w:rPr>
           <w:lang w:val="pl-PL"/>
         </w:rPr>
@@ -6179,7 +6483,7 @@
     </w:p>
     <w:p>
       <w:pPr>
-        <w:pStyle w:val="Akapitzlist"/>
+        <w:pStyle w:val="ListParagraph"/>
         <w:numPr>
           <w:ilvl w:val="0"/>
           <w:numId w:val="5"/>
@@ -6197,7 +6501,7 @@
     </w:p>
     <w:p>
       <w:pPr>
-        <w:pStyle w:val="Akapitzlist"/>
+        <w:pStyle w:val="ListParagraph"/>
         <w:numPr>
           <w:ilvl w:val="0"/>
           <w:numId w:val="5"/>
@@ -6215,7 +6519,7 @@
     </w:p>
     <w:p>
       <w:pPr>
-        <w:pStyle w:val="Akapitzlist"/>
+        <w:pStyle w:val="ListParagraph"/>
         <w:numPr>
           <w:ilvl w:val="0"/>
           <w:numId w:val="5"/>
@@ -6270,7 +6574,7 @@
     </w:p>
     <w:p>
       <w:pPr>
-        <w:pStyle w:val="Tekstpodstawowy"/>
+        <w:pStyle w:val="BodyText"/>
         <w:rPr>
           <w:lang w:val="pl-PL"/>
         </w:rPr>
@@ -6284,7 +6588,7 @@
     </w:p>
     <w:p>
       <w:pPr>
-        <w:pStyle w:val="Akapitzlist"/>
+        <w:pStyle w:val="ListParagraph"/>
         <w:numPr>
           <w:ilvl w:val="0"/>
           <w:numId w:val="6"/>
@@ -6302,7 +6606,7 @@
     </w:p>
     <w:p>
       <w:pPr>
-        <w:pStyle w:val="Akapitzlist"/>
+        <w:pStyle w:val="ListParagraph"/>
         <w:numPr>
           <w:ilvl w:val="0"/>
           <w:numId w:val="6"/>
@@ -6320,7 +6624,7 @@
     </w:p>
     <w:p>
       <w:pPr>
-        <w:pStyle w:val="Akapitzlist"/>
+        <w:pStyle w:val="ListParagraph"/>
         <w:numPr>
           <w:ilvl w:val="0"/>
           <w:numId w:val="6"/>
@@ -6338,7 +6642,7 @@
     </w:p>
     <w:p>
       <w:pPr>
-        <w:pStyle w:val="Akapitzlist"/>
+        <w:pStyle w:val="ListParagraph"/>
         <w:numPr>
           <w:ilvl w:val="0"/>
           <w:numId w:val="6"/>
@@ -6356,7 +6660,7 @@
     </w:p>
     <w:p>
       <w:pPr>
-        <w:pStyle w:val="Tekstpodstawowy"/>
+        <w:pStyle w:val="BodyText"/>
         <w:rPr>
           <w:lang w:val="pl-PL"/>
         </w:rPr>
@@ -6395,7 +6699,7 @@
     </w:p>
     <w:p>
       <w:pPr>
-        <w:pStyle w:val="Tekstpodstawowy"/>
+        <w:pStyle w:val="BodyText"/>
         <w:rPr>
           <w:lang w:val="pl-PL"/>
         </w:rPr>
@@ -6409,7 +6713,7 @@
     </w:p>
     <w:p>
       <w:pPr>
-        <w:pStyle w:val="Tekstpodstawowy"/>
+        <w:pStyle w:val="BodyText"/>
         <w:rPr>
           <w:lang w:val="pl-PL"/>
         </w:rPr>
@@ -6423,12 +6727,12 @@
     </w:p>
     <w:p>
       <w:pPr>
-        <w:pStyle w:val="Nagwek3"/>
-        <w:rPr>
-          <w:lang w:val="pl-PL"/>
-        </w:rPr>
-      </w:pPr>
-      <w:bookmarkStart w:id="11" w:name="_Toc433342855"/>
+        <w:pStyle w:val="Heading3"/>
+        <w:rPr>
+          <w:lang w:val="pl-PL"/>
+        </w:rPr>
+      </w:pPr>
+      <w:bookmarkStart w:id="11" w:name="_Toc433399882"/>
       <w:r>
         <w:rPr>
           <w:lang w:val="pl-PL"/>
@@ -6532,7 +6836,7 @@
     </w:p>
     <w:p>
       <w:pPr>
-        <w:pStyle w:val="Akapitzlist"/>
+        <w:pStyle w:val="ListParagraph"/>
         <w:numPr>
           <w:ilvl w:val="0"/>
           <w:numId w:val="33"/>
@@ -6551,7 +6855,7 @@
     </w:p>
     <w:p>
       <w:pPr>
-        <w:pStyle w:val="Akapitzlist"/>
+        <w:pStyle w:val="ListParagraph"/>
         <w:numPr>
           <w:ilvl w:val="0"/>
           <w:numId w:val="33"/>
@@ -6570,7 +6874,7 @@
     </w:p>
     <w:p>
       <w:pPr>
-        <w:pStyle w:val="Akapitzlist"/>
+        <w:pStyle w:val="ListParagraph"/>
         <w:numPr>
           <w:ilvl w:val="0"/>
           <w:numId w:val="33"/>
@@ -6589,7 +6893,7 @@
     </w:p>
     <w:p>
       <w:pPr>
-        <w:pStyle w:val="Akapitzlist"/>
+        <w:pStyle w:val="ListParagraph"/>
         <w:numPr>
           <w:ilvl w:val="1"/>
           <w:numId w:val="33"/>
@@ -6603,13 +6907,12 @@
         <w:rPr>
           <w:lang w:val="pl-PL"/>
         </w:rPr>
-        <w:lastRenderedPageBreak/>
         <w:t>dodaje/usuwa plik</w:t>
       </w:r>
     </w:p>
     <w:p>
       <w:pPr>
-        <w:pStyle w:val="Akapitzlist"/>
+        <w:pStyle w:val="ListParagraph"/>
         <w:numPr>
           <w:ilvl w:val="1"/>
           <w:numId w:val="33"/>
@@ -6623,12 +6926,13 @@
         <w:rPr>
           <w:lang w:val="pl-PL"/>
         </w:rPr>
+        <w:lastRenderedPageBreak/>
         <w:t>edytuje wpis w pozostałych sekcjach</w:t>
       </w:r>
     </w:p>
     <w:p>
       <w:pPr>
-        <w:pStyle w:val="Akapitzlist"/>
+        <w:pStyle w:val="ListParagraph"/>
         <w:numPr>
           <w:ilvl w:val="0"/>
           <w:numId w:val="33"/>
@@ -6647,12 +6951,12 @@
     </w:p>
     <w:p>
       <w:pPr>
-        <w:pStyle w:val="Nagwek3"/>
-        <w:rPr>
-          <w:lang w:val="pl-PL"/>
-        </w:rPr>
-      </w:pPr>
-      <w:bookmarkStart w:id="12" w:name="_Toc433342856"/>
+        <w:pStyle w:val="Heading3"/>
+        <w:rPr>
+          <w:lang w:val="pl-PL"/>
+        </w:rPr>
+      </w:pPr>
+      <w:bookmarkStart w:id="12" w:name="_Toc433399883"/>
       <w:r>
         <w:rPr>
           <w:lang w:val="pl-PL"/>
@@ -6756,7 +7060,7 @@
     </w:p>
     <w:p>
       <w:pPr>
-        <w:pStyle w:val="Akapitzlist"/>
+        <w:pStyle w:val="ListParagraph"/>
         <w:numPr>
           <w:ilvl w:val="0"/>
           <w:numId w:val="36"/>
@@ -6775,7 +7079,7 @@
     </w:p>
     <w:p>
       <w:pPr>
-        <w:pStyle w:val="Akapitzlist"/>
+        <w:pStyle w:val="ListParagraph"/>
         <w:numPr>
           <w:ilvl w:val="0"/>
           <w:numId w:val="36"/>
@@ -6794,7 +7098,7 @@
     </w:p>
     <w:p>
       <w:pPr>
-        <w:pStyle w:val="Akapitzlist"/>
+        <w:pStyle w:val="ListParagraph"/>
         <w:numPr>
           <w:ilvl w:val="0"/>
           <w:numId w:val="36"/>
@@ -6813,7 +7117,7 @@
     </w:p>
     <w:p>
       <w:pPr>
-        <w:pStyle w:val="Akapitzlist"/>
+        <w:pStyle w:val="ListParagraph"/>
         <w:numPr>
           <w:ilvl w:val="0"/>
           <w:numId w:val="36"/>
@@ -6870,7 +7174,7 @@
     </w:p>
     <w:p>
       <w:pPr>
-        <w:pStyle w:val="Akapitzlist"/>
+        <w:pStyle w:val="ListParagraph"/>
         <w:numPr>
           <w:ilvl w:val="0"/>
           <w:numId w:val="37"/>
@@ -6895,12 +7199,12 @@
     </w:p>
     <w:p>
       <w:pPr>
-        <w:pStyle w:val="Nagwek3"/>
-        <w:rPr>
-          <w:lang w:val="pl-PL"/>
-        </w:rPr>
-      </w:pPr>
-      <w:bookmarkStart w:id="13" w:name="_Toc433342857"/>
+        <w:pStyle w:val="Heading3"/>
+        <w:rPr>
+          <w:lang w:val="pl-PL"/>
+        </w:rPr>
+      </w:pPr>
+      <w:bookmarkStart w:id="13" w:name="_Toc433399884"/>
       <w:r>
         <w:rPr>
           <w:lang w:val="pl-PL"/>
@@ -7004,7 +7308,7 @@
     </w:p>
     <w:p>
       <w:pPr>
-        <w:pStyle w:val="Akapitzlist"/>
+        <w:pStyle w:val="ListParagraph"/>
         <w:numPr>
           <w:ilvl w:val="0"/>
           <w:numId w:val="39"/>
@@ -7035,7 +7339,7 @@
     </w:p>
     <w:p>
       <w:pPr>
-        <w:pStyle w:val="Akapitzlist"/>
+        <w:pStyle w:val="ListParagraph"/>
         <w:numPr>
           <w:ilvl w:val="0"/>
           <w:numId w:val="39"/>
@@ -7054,7 +7358,7 @@
     </w:p>
     <w:p>
       <w:pPr>
-        <w:pStyle w:val="Akapitzlist"/>
+        <w:pStyle w:val="ListParagraph"/>
         <w:numPr>
           <w:ilvl w:val="0"/>
           <w:numId w:val="39"/>
@@ -7073,7 +7377,7 @@
     </w:p>
     <w:p>
       <w:pPr>
-        <w:pStyle w:val="Akapitzlist"/>
+        <w:pStyle w:val="ListParagraph"/>
         <w:numPr>
           <w:ilvl w:val="0"/>
           <w:numId w:val="39"/>
@@ -7156,12 +7460,12 @@
     </w:p>
     <w:p>
       <w:pPr>
-        <w:pStyle w:val="Nagwek3"/>
-        <w:rPr>
-          <w:lang w:val="pl-PL"/>
-        </w:rPr>
-      </w:pPr>
-      <w:bookmarkStart w:id="14" w:name="_Toc433342858"/>
+        <w:pStyle w:val="Heading3"/>
+        <w:rPr>
+          <w:lang w:val="pl-PL"/>
+        </w:rPr>
+      </w:pPr>
+      <w:bookmarkStart w:id="14" w:name="_Toc433399885"/>
       <w:r>
         <w:rPr>
           <w:lang w:val="pl-PL"/>
@@ -7265,7 +7569,7 @@
     </w:p>
     <w:p>
       <w:pPr>
-        <w:pStyle w:val="Akapitzlist"/>
+        <w:pStyle w:val="ListParagraph"/>
         <w:numPr>
           <w:ilvl w:val="0"/>
           <w:numId w:val="41"/>
@@ -7284,7 +7588,7 @@
     </w:p>
     <w:p>
       <w:pPr>
-        <w:pStyle w:val="Akapitzlist"/>
+        <w:pStyle w:val="ListParagraph"/>
         <w:numPr>
           <w:ilvl w:val="0"/>
           <w:numId w:val="41"/>
@@ -7309,7 +7613,7 @@
     </w:p>
     <w:p>
       <w:pPr>
-        <w:pStyle w:val="Akapitzlist"/>
+        <w:pStyle w:val="ListParagraph"/>
         <w:numPr>
           <w:ilvl w:val="0"/>
           <w:numId w:val="41"/>
@@ -7334,7 +7638,7 @@
     </w:p>
     <w:p>
       <w:pPr>
-        <w:pStyle w:val="Akapitzlist"/>
+        <w:pStyle w:val="ListParagraph"/>
         <w:numPr>
           <w:ilvl w:val="0"/>
           <w:numId w:val="41"/>
@@ -7353,7 +7657,7 @@
     </w:p>
     <w:p>
       <w:pPr>
-        <w:pStyle w:val="Akapitzlist"/>
+        <w:pStyle w:val="ListParagraph"/>
         <w:numPr>
           <w:ilvl w:val="0"/>
           <w:numId w:val="41"/>
@@ -7372,7 +7676,7 @@
     </w:p>
     <w:p>
       <w:pPr>
-        <w:pStyle w:val="Akapitzlist"/>
+        <w:pStyle w:val="ListParagraph"/>
         <w:numPr>
           <w:ilvl w:val="0"/>
           <w:numId w:val="41"/>
@@ -7391,12 +7695,12 @@
     </w:p>
     <w:p>
       <w:pPr>
-        <w:pStyle w:val="Nagwek3"/>
-        <w:rPr>
-          <w:lang w:val="pl-PL"/>
-        </w:rPr>
-      </w:pPr>
-      <w:bookmarkStart w:id="15" w:name="_Toc433342859"/>
+        <w:pStyle w:val="Heading3"/>
+        <w:rPr>
+          <w:lang w:val="pl-PL"/>
+        </w:rPr>
+      </w:pPr>
+      <w:bookmarkStart w:id="15" w:name="_Toc433399886"/>
       <w:r>
         <w:rPr>
           <w:lang w:val="pl-PL"/>
@@ -7438,28 +7742,28 @@
           <w:b/>
           <w:lang w:val="pl-PL"/>
         </w:rPr>
+        <w:t>Inicjator:</w:t>
+      </w:r>
+      <w:r>
+        <w:rPr>
+          <w:lang w:val="pl-PL"/>
+        </w:rPr>
+        <w:t xml:space="preserve"> Uczeń</w:t>
+      </w:r>
+    </w:p>
+    <w:p>
+      <w:pPr>
+        <w:spacing w:after="0"/>
+        <w:rPr>
+          <w:lang w:val="pl-PL"/>
+        </w:rPr>
+      </w:pPr>
+      <w:r>
+        <w:rPr>
+          <w:b/>
+          <w:lang w:val="pl-PL"/>
+        </w:rPr>
         <w:lastRenderedPageBreak/>
-        <w:t>Inicjator:</w:t>
-      </w:r>
-      <w:r>
-        <w:rPr>
-          <w:lang w:val="pl-PL"/>
-        </w:rPr>
-        <w:t xml:space="preserve"> Uczeń</w:t>
-      </w:r>
-    </w:p>
-    <w:p>
-      <w:pPr>
-        <w:spacing w:after="0"/>
-        <w:rPr>
-          <w:lang w:val="pl-PL"/>
-        </w:rPr>
-      </w:pPr>
-      <w:r>
-        <w:rPr>
-          <w:b/>
-          <w:lang w:val="pl-PL"/>
-        </w:rPr>
         <w:t>Cel:</w:t>
       </w:r>
       <w:r>
@@ -7501,7 +7805,7 @@
     </w:p>
     <w:p>
       <w:pPr>
-        <w:pStyle w:val="Akapitzlist"/>
+        <w:pStyle w:val="ListParagraph"/>
         <w:numPr>
           <w:ilvl w:val="0"/>
           <w:numId w:val="38"/>
@@ -7520,7 +7824,7 @@
     </w:p>
     <w:p>
       <w:pPr>
-        <w:pStyle w:val="Akapitzlist"/>
+        <w:pStyle w:val="ListParagraph"/>
         <w:numPr>
           <w:ilvl w:val="0"/>
           <w:numId w:val="38"/>
@@ -7539,7 +7843,7 @@
     </w:p>
     <w:p>
       <w:pPr>
-        <w:pStyle w:val="Akapitzlist"/>
+        <w:pStyle w:val="ListParagraph"/>
         <w:numPr>
           <w:ilvl w:val="0"/>
           <w:numId w:val="38"/>
@@ -7558,7 +7862,7 @@
     </w:p>
     <w:p>
       <w:pPr>
-        <w:pStyle w:val="Akapitzlist"/>
+        <w:pStyle w:val="ListParagraph"/>
         <w:numPr>
           <w:ilvl w:val="0"/>
           <w:numId w:val="38"/>
@@ -7577,7 +7881,7 @@
     </w:p>
     <w:p>
       <w:pPr>
-        <w:pStyle w:val="Akapitzlist"/>
+        <w:pStyle w:val="ListParagraph"/>
         <w:numPr>
           <w:ilvl w:val="0"/>
           <w:numId w:val="38"/>
@@ -7596,7 +7900,7 @@
     </w:p>
     <w:p>
       <w:pPr>
-        <w:pStyle w:val="Akapitzlist"/>
+        <w:pStyle w:val="ListParagraph"/>
         <w:numPr>
           <w:ilvl w:val="0"/>
           <w:numId w:val="38"/>
@@ -7686,7 +7990,7 @@
     </w:p>
     <w:p>
       <w:pPr>
-        <w:pStyle w:val="Akapitzlist"/>
+        <w:pStyle w:val="ListParagraph"/>
         <w:numPr>
           <w:ilvl w:val="0"/>
           <w:numId w:val="42"/>
@@ -7720,7 +8024,7 @@
     </w:p>
     <w:p>
       <w:pPr>
-        <w:pStyle w:val="Akapitzlist"/>
+        <w:pStyle w:val="ListParagraph"/>
         <w:numPr>
           <w:ilvl w:val="0"/>
           <w:numId w:val="42"/>
@@ -7751,12 +8055,12 @@
     </w:p>
     <w:p>
       <w:pPr>
-        <w:pStyle w:val="Nagwek2"/>
-        <w:rPr>
-          <w:lang w:val="pl-PL"/>
-        </w:rPr>
-      </w:pPr>
-      <w:bookmarkStart w:id="16" w:name="_Toc433342860"/>
+        <w:pStyle w:val="Heading2"/>
+        <w:rPr>
+          <w:lang w:val="pl-PL"/>
+        </w:rPr>
+      </w:pPr>
+      <w:bookmarkStart w:id="16" w:name="_Toc433399887"/>
       <w:r>
         <w:rPr>
           <w:lang w:val="pl-PL"/>
@@ -7767,7 +8071,7 @@
     </w:p>
     <w:p>
       <w:pPr>
-        <w:pStyle w:val="Tekstpodstawowy"/>
+        <w:pStyle w:val="BodyText"/>
         <w:rPr>
           <w:lang w:val="pl-PL"/>
         </w:rPr>
@@ -7781,7 +8085,7 @@
     </w:p>
     <w:p>
       <w:pPr>
-        <w:pStyle w:val="Tekstpodstawowy"/>
+        <w:pStyle w:val="BodyText"/>
         <w:rPr>
           <w:lang w:val="pl-PL"/>
         </w:rPr>
@@ -7795,7 +8099,7 @@
     </w:p>
     <w:p>
       <w:pPr>
-        <w:pStyle w:val="Tekstpodstawowy"/>
+        <w:pStyle w:val="BodyText"/>
         <w:rPr>
           <w:lang w:val="pl-PL"/>
         </w:rPr>
@@ -7821,7 +8125,7 @@
     </w:p>
     <w:p>
       <w:pPr>
-        <w:pStyle w:val="Tekstpodstawowy"/>
+        <w:pStyle w:val="BodyText"/>
         <w:rPr>
           <w:lang w:val="pl-PL"/>
         </w:rPr>
@@ -7841,7 +8145,7 @@
     </w:p>
     <w:p>
       <w:pPr>
-        <w:pStyle w:val="Tekstpodstawowy"/>
+        <w:pStyle w:val="BodyText"/>
         <w:rPr>
           <w:lang w:val="pl-PL"/>
         </w:rPr>
@@ -7855,7 +8159,7 @@
     </w:p>
     <w:p>
       <w:pPr>
-        <w:pStyle w:val="Tekstpodstawowy"/>
+        <w:pStyle w:val="BodyText"/>
         <w:rPr>
           <w:lang w:val="pl-PL"/>
         </w:rPr>
@@ -7875,7 +8179,7 @@
     </w:p>
     <w:p>
       <w:pPr>
-        <w:pStyle w:val="Tekstpodstawowy"/>
+        <w:pStyle w:val="BodyText"/>
         <w:rPr>
           <w:lang w:val="pl-PL"/>
         </w:rPr>
@@ -7908,7 +8212,7 @@
     </w:p>
     <w:p>
       <w:pPr>
-        <w:pStyle w:val="Tekstpodstawowy"/>
+        <w:pStyle w:val="BodyText"/>
         <w:rPr>
           <w:lang w:val="pl-PL"/>
         </w:rPr>
@@ -7922,7 +8226,7 @@
     </w:p>
     <w:p>
       <w:pPr>
-        <w:pStyle w:val="Tekstpodstawowy"/>
+        <w:pStyle w:val="BodyText"/>
         <w:rPr>
           <w:lang w:val="pl-PL"/>
         </w:rPr>
@@ -7936,54 +8240,54 @@
     </w:p>
     <w:p>
       <w:pPr>
-        <w:pStyle w:val="Nagwek3"/>
-        <w:rPr>
-          <w:lang w:val="pl-PL"/>
-        </w:rPr>
-      </w:pPr>
-      <w:bookmarkStart w:id="17" w:name="_Toc433342861"/>
-      <w:r>
-        <w:rPr>
+        <w:pStyle w:val="Heading3"/>
+        <w:rPr>
+          <w:lang w:val="pl-PL"/>
+        </w:rPr>
+      </w:pPr>
+      <w:bookmarkStart w:id="17" w:name="_Toc433399888"/>
+      <w:r>
+        <w:rPr>
+          <w:lang w:val="pl-PL"/>
+        </w:rPr>
+        <w:t>Przypadek użycia: dodanie nowego odnośnika do menu nawigacyjnego</w:t>
+      </w:r>
+      <w:bookmarkEnd w:id="17"/>
+    </w:p>
+    <w:p>
+      <w:pPr>
+        <w:spacing w:after="0"/>
+        <w:rPr>
+          <w:lang w:val="pl-PL"/>
+        </w:rPr>
+      </w:pPr>
+      <w:r>
+        <w:rPr>
+          <w:b/>
+          <w:lang w:val="pl-PL"/>
+        </w:rPr>
+        <w:t>Nazwa:</w:t>
+      </w:r>
+      <w:r>
+        <w:rPr>
+          <w:lang w:val="pl-PL"/>
+        </w:rPr>
+        <w:t xml:space="preserve">  Rozszerzenie menu nawigacyjnego</w:t>
+      </w:r>
+    </w:p>
+    <w:p>
+      <w:pPr>
+        <w:spacing w:after="0"/>
+        <w:rPr>
+          <w:lang w:val="pl-PL"/>
+        </w:rPr>
+      </w:pPr>
+      <w:r>
+        <w:rPr>
+          <w:b/>
           <w:lang w:val="pl-PL"/>
         </w:rPr>
         <w:lastRenderedPageBreak/>
-        <w:t>Przypadek użycia: dodanie nowego odnośnika do menu nawigacyjnego</w:t>
-      </w:r>
-      <w:bookmarkEnd w:id="17"/>
-    </w:p>
-    <w:p>
-      <w:pPr>
-        <w:spacing w:after="0"/>
-        <w:rPr>
-          <w:lang w:val="pl-PL"/>
-        </w:rPr>
-      </w:pPr>
-      <w:r>
-        <w:rPr>
-          <w:b/>
-          <w:lang w:val="pl-PL"/>
-        </w:rPr>
-        <w:t>Nazwa:</w:t>
-      </w:r>
-      <w:r>
-        <w:rPr>
-          <w:lang w:val="pl-PL"/>
-        </w:rPr>
-        <w:t xml:space="preserve">  Rozszerzenie menu nawigacyjnego</w:t>
-      </w:r>
-    </w:p>
-    <w:p>
-      <w:pPr>
-        <w:spacing w:after="0"/>
-        <w:rPr>
-          <w:lang w:val="pl-PL"/>
-        </w:rPr>
-      </w:pPr>
-      <w:r>
-        <w:rPr>
-          <w:b/>
-          <w:lang w:val="pl-PL"/>
-        </w:rPr>
         <w:t>Inicjator:</w:t>
       </w:r>
       <w:r>
@@ -8053,7 +8357,7 @@
     </w:p>
     <w:p>
       <w:pPr>
-        <w:pStyle w:val="Akapitzlist"/>
+        <w:pStyle w:val="ListParagraph"/>
         <w:numPr>
           <w:ilvl w:val="0"/>
           <w:numId w:val="21"/>
@@ -8072,7 +8376,7 @@
     </w:p>
     <w:p>
       <w:pPr>
-        <w:pStyle w:val="Akapitzlist"/>
+        <w:pStyle w:val="ListParagraph"/>
         <w:numPr>
           <w:ilvl w:val="0"/>
           <w:numId w:val="21"/>
@@ -8091,7 +8395,7 @@
     </w:p>
     <w:p>
       <w:pPr>
-        <w:pStyle w:val="Akapitzlist"/>
+        <w:pStyle w:val="ListParagraph"/>
         <w:numPr>
           <w:ilvl w:val="0"/>
           <w:numId w:val="21"/>
@@ -8110,7 +8414,7 @@
     </w:p>
     <w:p>
       <w:pPr>
-        <w:pStyle w:val="Akapitzlist"/>
+        <w:pStyle w:val="ListParagraph"/>
         <w:numPr>
           <w:ilvl w:val="0"/>
           <w:numId w:val="21"/>
@@ -8188,12 +8492,12 @@
     </w:p>
     <w:p>
       <w:pPr>
-        <w:pStyle w:val="Nagwek3"/>
-        <w:rPr>
-          <w:lang w:val="pl-PL"/>
-        </w:rPr>
-      </w:pPr>
-      <w:bookmarkStart w:id="18" w:name="_Toc433342862"/>
+        <w:pStyle w:val="Heading3"/>
+        <w:rPr>
+          <w:lang w:val="pl-PL"/>
+        </w:rPr>
+      </w:pPr>
+      <w:bookmarkStart w:id="18" w:name="_Toc433399889"/>
       <w:r>
         <w:rPr>
           <w:lang w:val="pl-PL"/>
@@ -8282,7 +8586,13 @@
         <w:rPr>
           <w:lang w:val="pl-PL"/>
         </w:rPr>
-        <w:t>zwiększenie ilości informacji prezentowanych w serwisie</w:t>
+        <w:t xml:space="preserve">zwiększenie ilości informacji prezentowanych w </w:t>
+      </w:r>
+      <w:r>
+        <w:rPr>
+          <w:lang w:val="pl-PL"/>
+        </w:rPr>
+        <w:t>systemie</w:t>
       </w:r>
     </w:p>
     <w:p>
@@ -8310,10 +8620,10 @@
     </w:p>
     <w:p>
       <w:pPr>
-        <w:pStyle w:val="Akapitzlist"/>
+        <w:pStyle w:val="ListParagraph"/>
         <w:numPr>
           <w:ilvl w:val="0"/>
-          <w:numId w:val="23"/>
+          <w:numId w:val="44"/>
         </w:numPr>
         <w:spacing w:after="0"/>
         <w:rPr>
@@ -8335,10 +8645,10 @@
     </w:p>
     <w:p>
       <w:pPr>
-        <w:pStyle w:val="Akapitzlist"/>
+        <w:pStyle w:val="ListParagraph"/>
         <w:numPr>
           <w:ilvl w:val="0"/>
-          <w:numId w:val="23"/>
+          <w:numId w:val="44"/>
         </w:numPr>
         <w:spacing w:after="0"/>
         <w:rPr>
@@ -8360,10 +8670,10 @@
     </w:p>
     <w:p>
       <w:pPr>
-        <w:pStyle w:val="Akapitzlist"/>
+        <w:pStyle w:val="ListParagraph"/>
         <w:numPr>
           <w:ilvl w:val="0"/>
-          <w:numId w:val="23"/>
+          <w:numId w:val="44"/>
         </w:numPr>
         <w:spacing w:after="0"/>
         <w:rPr>
@@ -8379,10 +8689,10 @@
     </w:p>
     <w:p>
       <w:pPr>
-        <w:pStyle w:val="Akapitzlist"/>
+        <w:pStyle w:val="ListParagraph"/>
         <w:numPr>
           <w:ilvl w:val="0"/>
-          <w:numId w:val="23"/>
+          <w:numId w:val="44"/>
         </w:numPr>
         <w:spacing w:after="0"/>
         <w:rPr>
@@ -8398,10 +8708,10 @@
     </w:p>
     <w:p>
       <w:pPr>
-        <w:pStyle w:val="Akapitzlist"/>
+        <w:pStyle w:val="ListParagraph"/>
         <w:numPr>
           <w:ilvl w:val="0"/>
-          <w:numId w:val="23"/>
+          <w:numId w:val="44"/>
         </w:numPr>
         <w:spacing w:after="0"/>
         <w:rPr>
@@ -8482,12 +8792,12 @@
     </w:p>
     <w:p>
       <w:pPr>
-        <w:pStyle w:val="Nagwek3"/>
-        <w:rPr>
-          <w:lang w:val="pl-PL"/>
-        </w:rPr>
-      </w:pPr>
-      <w:bookmarkStart w:id="19" w:name="_Toc433342863"/>
+        <w:pStyle w:val="Heading3"/>
+        <w:rPr>
+          <w:lang w:val="pl-PL"/>
+        </w:rPr>
+      </w:pPr>
+      <w:bookmarkStart w:id="19" w:name="_Toc433399890"/>
       <w:r>
         <w:rPr>
           <w:lang w:val="pl-PL"/>
@@ -8598,7 +8908,7 @@
     </w:p>
     <w:p>
       <w:pPr>
-        <w:pStyle w:val="Akapitzlist"/>
+        <w:pStyle w:val="ListParagraph"/>
         <w:numPr>
           <w:ilvl w:val="0"/>
           <w:numId w:val="40"/>
@@ -8617,7 +8927,7 @@
     </w:p>
     <w:p>
       <w:pPr>
-        <w:pStyle w:val="Akapitzlist"/>
+        <w:pStyle w:val="ListParagraph"/>
         <w:numPr>
           <w:ilvl w:val="0"/>
           <w:numId w:val="40"/>
@@ -8636,7 +8946,7 @@
     </w:p>
     <w:p>
       <w:pPr>
-        <w:pStyle w:val="Akapitzlist"/>
+        <w:pStyle w:val="ListParagraph"/>
         <w:numPr>
           <w:ilvl w:val="0"/>
           <w:numId w:val="40"/>
@@ -8655,7 +8965,7 @@
     </w:p>
     <w:p>
       <w:pPr>
-        <w:pStyle w:val="Akapitzlist"/>
+        <w:pStyle w:val="ListParagraph"/>
         <w:numPr>
           <w:ilvl w:val="0"/>
           <w:numId w:val="40"/>
@@ -8674,7 +8984,7 @@
     </w:p>
     <w:p>
       <w:pPr>
-        <w:pStyle w:val="Akapitzlist"/>
+        <w:pStyle w:val="ListParagraph"/>
         <w:numPr>
           <w:ilvl w:val="0"/>
           <w:numId w:val="40"/>
@@ -8752,12 +9062,12 @@
     </w:p>
     <w:p>
       <w:pPr>
-        <w:pStyle w:val="Nagwek3"/>
-        <w:rPr>
-          <w:lang w:val="pl-PL"/>
-        </w:rPr>
-      </w:pPr>
-      <w:bookmarkStart w:id="20" w:name="_Toc433342864"/>
+        <w:pStyle w:val="Heading3"/>
+        <w:rPr>
+          <w:lang w:val="pl-PL"/>
+        </w:rPr>
+      </w:pPr>
+      <w:bookmarkStart w:id="20" w:name="_Toc433399891"/>
       <w:r>
         <w:rPr>
           <w:lang w:val="pl-PL"/>
@@ -8861,7 +9171,6 @@
           <w:b/>
           <w:lang w:val="pl-PL"/>
         </w:rPr>
-        <w:lastRenderedPageBreak/>
         <w:t>Główny scenariusz:</w:t>
       </w:r>
       <w:r>
@@ -8874,7 +9183,7 @@
     </w:p>
     <w:p>
       <w:pPr>
-        <w:pStyle w:val="Akapitzlist"/>
+        <w:pStyle w:val="ListParagraph"/>
         <w:numPr>
           <w:ilvl w:val="0"/>
           <w:numId w:val="27"/>
@@ -8893,7 +9202,7 @@
     </w:p>
     <w:p>
       <w:pPr>
-        <w:pStyle w:val="Akapitzlist"/>
+        <w:pStyle w:val="ListParagraph"/>
         <w:numPr>
           <w:ilvl w:val="0"/>
           <w:numId w:val="27"/>
@@ -8907,12 +9216,13 @@
         <w:rPr>
           <w:lang w:val="pl-PL"/>
         </w:rPr>
+        <w:lastRenderedPageBreak/>
         <w:t>Administrator odnajduje przedmiot</w:t>
       </w:r>
     </w:p>
     <w:p>
       <w:pPr>
-        <w:pStyle w:val="Akapitzlist"/>
+        <w:pStyle w:val="ListParagraph"/>
         <w:numPr>
           <w:ilvl w:val="0"/>
           <w:numId w:val="27"/>
@@ -8931,7 +9241,7 @@
     </w:p>
     <w:p>
       <w:pPr>
-        <w:pStyle w:val="Akapitzlist"/>
+        <w:pStyle w:val="ListParagraph"/>
         <w:numPr>
           <w:ilvl w:val="0"/>
           <w:numId w:val="27"/>
@@ -8950,7 +9260,7 @@
     </w:p>
     <w:p>
       <w:pPr>
-        <w:pStyle w:val="Akapitzlist"/>
+        <w:pStyle w:val="ListParagraph"/>
         <w:numPr>
           <w:ilvl w:val="0"/>
           <w:numId w:val="27"/>
@@ -9040,12 +9350,12 @@
     </w:p>
     <w:p>
       <w:pPr>
-        <w:pStyle w:val="Nagwek3"/>
-        <w:rPr>
-          <w:lang w:val="pl-PL"/>
-        </w:rPr>
-      </w:pPr>
-      <w:bookmarkStart w:id="21" w:name="_Toc433342865"/>
+        <w:pStyle w:val="Heading3"/>
+        <w:rPr>
+          <w:lang w:val="pl-PL"/>
+        </w:rPr>
+      </w:pPr>
+      <w:bookmarkStart w:id="21" w:name="_Toc433399892"/>
       <w:r>
         <w:rPr>
           <w:lang w:val="pl-PL"/>
@@ -9161,7 +9471,7 @@
     </w:p>
     <w:p>
       <w:pPr>
-        <w:pStyle w:val="Akapitzlist"/>
+        <w:pStyle w:val="ListParagraph"/>
         <w:numPr>
           <w:ilvl w:val="0"/>
           <w:numId w:val="28"/>
@@ -9180,7 +9490,7 @@
     </w:p>
     <w:p>
       <w:pPr>
-        <w:pStyle w:val="Akapitzlist"/>
+        <w:pStyle w:val="ListParagraph"/>
         <w:numPr>
           <w:ilvl w:val="0"/>
           <w:numId w:val="28"/>
@@ -9199,7 +9509,7 @@
     </w:p>
     <w:p>
       <w:pPr>
-        <w:pStyle w:val="Akapitzlist"/>
+        <w:pStyle w:val="ListParagraph"/>
         <w:numPr>
           <w:ilvl w:val="0"/>
           <w:numId w:val="28"/>
@@ -9218,7 +9528,7 @@
     </w:p>
     <w:p>
       <w:pPr>
-        <w:pStyle w:val="Akapitzlist"/>
+        <w:pStyle w:val="ListParagraph"/>
         <w:numPr>
           <w:ilvl w:val="0"/>
           <w:numId w:val="28"/>
@@ -9237,7 +9547,7 @@
     </w:p>
     <w:p>
       <w:pPr>
-        <w:pStyle w:val="Akapitzlist"/>
+        <w:pStyle w:val="ListParagraph"/>
         <w:numPr>
           <w:ilvl w:val="0"/>
           <w:numId w:val="28"/>
@@ -9300,12 +9610,12 @@
     </w:p>
     <w:p>
       <w:pPr>
-        <w:pStyle w:val="Nagwek3"/>
-        <w:rPr>
-          <w:lang w:val="pl-PL"/>
-        </w:rPr>
-      </w:pPr>
-      <w:bookmarkStart w:id="22" w:name="_Toc433342866"/>
+        <w:pStyle w:val="Heading3"/>
+        <w:rPr>
+          <w:lang w:val="pl-PL"/>
+        </w:rPr>
+      </w:pPr>
+      <w:bookmarkStart w:id="22" w:name="_Toc433399893"/>
       <w:r>
         <w:rPr>
           <w:lang w:val="pl-PL"/>
@@ -9421,7 +9731,7 @@
     </w:p>
     <w:p>
       <w:pPr>
-        <w:pStyle w:val="Akapitzlist"/>
+        <w:pStyle w:val="ListParagraph"/>
         <w:numPr>
           <w:ilvl w:val="0"/>
           <w:numId w:val="29"/>
@@ -9440,7 +9750,7 @@
     </w:p>
     <w:p>
       <w:pPr>
-        <w:pStyle w:val="Akapitzlist"/>
+        <w:pStyle w:val="ListParagraph"/>
         <w:numPr>
           <w:ilvl w:val="0"/>
           <w:numId w:val="29"/>
@@ -9459,7 +9769,7 @@
     </w:p>
     <w:p>
       <w:pPr>
-        <w:pStyle w:val="Akapitzlist"/>
+        <w:pStyle w:val="ListParagraph"/>
         <w:numPr>
           <w:ilvl w:val="0"/>
           <w:numId w:val="29"/>
@@ -9478,7 +9788,7 @@
     </w:p>
     <w:p>
       <w:pPr>
-        <w:pStyle w:val="Akapitzlist"/>
+        <w:pStyle w:val="ListParagraph"/>
         <w:numPr>
           <w:ilvl w:val="0"/>
           <w:numId w:val="29"/>
@@ -9541,12 +9851,12 @@
     </w:p>
     <w:p>
       <w:pPr>
-        <w:pStyle w:val="Nagwek3"/>
-        <w:rPr>
-          <w:lang w:val="pl-PL"/>
-        </w:rPr>
-      </w:pPr>
-      <w:bookmarkStart w:id="23" w:name="_Toc433342867"/>
+        <w:pStyle w:val="Heading3"/>
+        <w:rPr>
+          <w:lang w:val="pl-PL"/>
+        </w:rPr>
+      </w:pPr>
+      <w:bookmarkStart w:id="23" w:name="_Toc433399894"/>
       <w:r>
         <w:rPr>
           <w:lang w:val="pl-PL"/>
@@ -9640,7 +9950,13 @@
         <w:rPr>
           <w:lang w:val="pl-PL"/>
         </w:rPr>
-        <w:t>zabranie dostępu do serwisu</w:t>
+        <w:t xml:space="preserve">zabranie dostępu do </w:t>
+      </w:r>
+      <w:r>
+        <w:rPr>
+          <w:lang w:val="pl-PL"/>
+        </w:rPr>
+        <w:t>systemu</w:t>
       </w:r>
     </w:p>
     <w:p>
@@ -9668,7 +9984,7 @@
     </w:p>
     <w:p>
       <w:pPr>
-        <w:pStyle w:val="Akapitzlist"/>
+        <w:pStyle w:val="ListParagraph"/>
         <w:numPr>
           <w:ilvl w:val="0"/>
           <w:numId w:val="30"/>
@@ -9687,7 +10003,7 @@
     </w:p>
     <w:p>
       <w:pPr>
-        <w:pStyle w:val="Akapitzlist"/>
+        <w:pStyle w:val="ListParagraph"/>
         <w:numPr>
           <w:ilvl w:val="0"/>
           <w:numId w:val="30"/>
@@ -9706,7 +10022,7 @@
     </w:p>
     <w:p>
       <w:pPr>
-        <w:pStyle w:val="Akapitzlist"/>
+        <w:pStyle w:val="ListParagraph"/>
         <w:numPr>
           <w:ilvl w:val="0"/>
           <w:numId w:val="30"/>
@@ -9725,7 +10041,7 @@
     </w:p>
     <w:p>
       <w:pPr>
-        <w:pStyle w:val="Akapitzlist"/>
+        <w:pStyle w:val="ListParagraph"/>
         <w:numPr>
           <w:ilvl w:val="0"/>
           <w:numId w:val="30"/>
@@ -9744,7 +10060,7 @@
     </w:p>
     <w:p>
       <w:pPr>
-        <w:pStyle w:val="Akapitzlist"/>
+        <w:pStyle w:val="ListParagraph"/>
         <w:numPr>
           <w:ilvl w:val="0"/>
           <w:numId w:val="30"/>
@@ -9774,70 +10090,125 @@
           <w:b/>
           <w:lang w:val="pl-PL"/>
         </w:rPr>
+        <w:t>Rozszerzenia:</w:t>
+      </w:r>
+      <w:r>
+        <w:rPr>
+          <w:b/>
+          <w:lang w:val="pl-PL"/>
+        </w:rPr>
+        <w:t xml:space="preserve"> </w:t>
+      </w:r>
+    </w:p>
+    <w:p>
+      <w:pPr>
+        <w:spacing w:after="0"/>
+        <w:ind w:left="360"/>
+        <w:rPr>
+          <w:lang w:val="pl-PL"/>
+        </w:rPr>
+      </w:pPr>
+      <w:r>
+        <w:rPr>
+          <w:lang w:val="pl-PL"/>
+        </w:rPr>
+        <w:t xml:space="preserve">2a. </w:t>
+      </w:r>
+      <w:r>
+        <w:rPr>
+          <w:lang w:val="pl-PL"/>
+        </w:rPr>
+        <w:t>Użytkownik o podanych danych nie istnieje</w:t>
+      </w:r>
+    </w:p>
+    <w:p>
+      <w:pPr>
+        <w:pStyle w:val="Heading3"/>
+        <w:rPr>
+          <w:lang w:val="pl-PL"/>
+        </w:rPr>
+      </w:pPr>
+      <w:bookmarkStart w:id="24" w:name="_Toc433399895"/>
+      <w:r>
+        <w:rPr>
+          <w:lang w:val="pl-PL"/>
+        </w:rPr>
         <w:lastRenderedPageBreak/>
-        <w:t>Rozszerzenia:</w:t>
-      </w:r>
-      <w:r>
-        <w:rPr>
-          <w:b/>
+        <w:t>Przypadek użycia: dodanie nowego języka</w:t>
+      </w:r>
+      <w:bookmarkEnd w:id="24"/>
+    </w:p>
+    <w:p>
+      <w:pPr>
+        <w:spacing w:after="0"/>
+        <w:rPr>
+          <w:lang w:val="pl-PL"/>
+        </w:rPr>
+      </w:pPr>
+      <w:r>
+        <w:rPr>
+          <w:b/>
+          <w:lang w:val="pl-PL"/>
+        </w:rPr>
+        <w:t>Nazwa:</w:t>
+      </w:r>
+      <w:r>
+        <w:rPr>
           <w:lang w:val="pl-PL"/>
         </w:rPr>
         <w:t xml:space="preserve"> </w:t>
       </w:r>
-    </w:p>
-    <w:p>
-      <w:pPr>
-        <w:spacing w:after="0"/>
-        <w:ind w:left="360"/>
-        <w:rPr>
-          <w:lang w:val="pl-PL"/>
-        </w:rPr>
-      </w:pPr>
-      <w:r>
-        <w:rPr>
-          <w:lang w:val="pl-PL"/>
-        </w:rPr>
-        <w:t xml:space="preserve">2a. </w:t>
-      </w:r>
-      <w:r>
-        <w:rPr>
-          <w:lang w:val="pl-PL"/>
-        </w:rPr>
-        <w:t>Użytkownik o podanych danych nie istnieje</w:t>
-      </w:r>
-    </w:p>
-    <w:p>
-      <w:pPr>
-        <w:pStyle w:val="Nagwek3"/>
-        <w:rPr>
-          <w:lang w:val="pl-PL"/>
-        </w:rPr>
-      </w:pPr>
-      <w:bookmarkStart w:id="24" w:name="_Toc433342868"/>
-      <w:r>
-        <w:rPr>
-          <w:lang w:val="pl-PL"/>
-        </w:rPr>
-        <w:t>Przypadek użycia: dodanie nowego języka</w:t>
-      </w:r>
-      <w:bookmarkEnd w:id="24"/>
-    </w:p>
-    <w:p>
-      <w:pPr>
-        <w:spacing w:after="0"/>
-        <w:rPr>
-          <w:lang w:val="pl-PL"/>
-        </w:rPr>
-      </w:pPr>
-      <w:r>
-        <w:rPr>
-          <w:b/>
-          <w:lang w:val="pl-PL"/>
-        </w:rPr>
-        <w:t>Nazwa:</w:t>
-      </w:r>
-      <w:r>
-        <w:rPr>
+      <w:r>
+        <w:rPr>
+          <w:lang w:val="pl-PL"/>
+        </w:rPr>
+        <w:t>dodanie nowego języka</w:t>
+      </w:r>
+    </w:p>
+    <w:p>
+      <w:pPr>
+        <w:spacing w:after="0"/>
+        <w:rPr>
+          <w:lang w:val="pl-PL"/>
+        </w:rPr>
+      </w:pPr>
+      <w:r>
+        <w:rPr>
+          <w:b/>
+          <w:lang w:val="pl-PL"/>
+        </w:rPr>
+        <w:t>Inicjator:</w:t>
+      </w:r>
+      <w:r>
+        <w:rPr>
+          <w:lang w:val="pl-PL"/>
+        </w:rPr>
+        <w:t xml:space="preserve">  </w:t>
+      </w:r>
+      <w:r>
+        <w:rPr>
+          <w:lang w:val="pl-PL"/>
+        </w:rPr>
+        <w:t>Administrator</w:t>
+      </w:r>
+    </w:p>
+    <w:p>
+      <w:pPr>
+        <w:spacing w:after="0"/>
+        <w:rPr>
+          <w:lang w:val="pl-PL"/>
+        </w:rPr>
+      </w:pPr>
+      <w:r>
+        <w:rPr>
+          <w:b/>
+          <w:lang w:val="pl-PL"/>
+        </w:rPr>
+        <w:t>Cel:</w:t>
+      </w:r>
+      <w:r>
+        <w:rPr>
+          <w:b/>
           <w:lang w:val="pl-PL"/>
         </w:rPr>
         <w:t xml:space="preserve"> </w:t>
@@ -9846,49 +10217,23 @@
         <w:rPr>
           <w:lang w:val="pl-PL"/>
         </w:rPr>
-        <w:t>dodanie nowego języka</w:t>
-      </w:r>
-    </w:p>
-    <w:p>
-      <w:pPr>
-        <w:spacing w:after="0"/>
-        <w:rPr>
-          <w:lang w:val="pl-PL"/>
-        </w:rPr>
-      </w:pPr>
-      <w:r>
-        <w:rPr>
-          <w:b/>
-          <w:lang w:val="pl-PL"/>
-        </w:rPr>
-        <w:t>Inicjator:</w:t>
-      </w:r>
-      <w:r>
-        <w:rPr>
-          <w:lang w:val="pl-PL"/>
-        </w:rPr>
-        <w:t xml:space="preserve">  </w:t>
-      </w:r>
-      <w:r>
-        <w:rPr>
-          <w:lang w:val="pl-PL"/>
-        </w:rPr>
-        <w:t>Administrator</w:t>
-      </w:r>
-    </w:p>
-    <w:p>
-      <w:pPr>
-        <w:spacing w:after="0"/>
-        <w:rPr>
-          <w:lang w:val="pl-PL"/>
-        </w:rPr>
-      </w:pPr>
-      <w:r>
-        <w:rPr>
-          <w:b/>
-          <w:lang w:val="pl-PL"/>
-        </w:rPr>
-        <w:t>Cel:</w:t>
+        <w:t>udostępnienie zawartości strony w innych językach</w:t>
+      </w:r>
+    </w:p>
+    <w:p>
+      <w:pPr>
+        <w:spacing w:after="0"/>
+        <w:rPr>
+          <w:b/>
+          <w:lang w:val="pl-PL"/>
+        </w:rPr>
+      </w:pPr>
+      <w:r>
+        <w:rPr>
+          <w:b/>
+          <w:lang w:val="pl-PL"/>
+        </w:rPr>
+        <w:t>Główny scenariusz:</w:t>
       </w:r>
       <w:r>
         <w:rPr>
@@ -9897,39 +10242,10 @@
         </w:rPr>
         <w:t xml:space="preserve"> </w:t>
       </w:r>
-      <w:r>
-        <w:rPr>
-          <w:lang w:val="pl-PL"/>
-        </w:rPr>
-        <w:t>udostępnienie zawartości strony w innych językach</w:t>
-      </w:r>
-    </w:p>
-    <w:p>
-      <w:pPr>
-        <w:spacing w:after="0"/>
-        <w:rPr>
-          <w:b/>
-          <w:lang w:val="pl-PL"/>
-        </w:rPr>
-      </w:pPr>
-      <w:r>
-        <w:rPr>
-          <w:b/>
-          <w:lang w:val="pl-PL"/>
-        </w:rPr>
-        <w:t>Główny scenariusz:</w:t>
-      </w:r>
-      <w:r>
-        <w:rPr>
-          <w:b/>
-          <w:lang w:val="pl-PL"/>
-        </w:rPr>
-        <w:t xml:space="preserve"> </w:t>
-      </w:r>
-    </w:p>
-    <w:p>
-      <w:pPr>
-        <w:pStyle w:val="Akapitzlist"/>
+    </w:p>
+    <w:p>
+      <w:pPr>
+        <w:pStyle w:val="ListParagraph"/>
         <w:numPr>
           <w:ilvl w:val="0"/>
           <w:numId w:val="31"/>
@@ -9948,7 +10264,7 @@
     </w:p>
     <w:p>
       <w:pPr>
-        <w:pStyle w:val="Akapitzlist"/>
+        <w:pStyle w:val="ListParagraph"/>
         <w:numPr>
           <w:ilvl w:val="0"/>
           <w:numId w:val="31"/>
@@ -9967,7 +10283,7 @@
     </w:p>
     <w:p>
       <w:pPr>
-        <w:pStyle w:val="Akapitzlist"/>
+        <w:pStyle w:val="ListParagraph"/>
         <w:numPr>
           <w:ilvl w:val="0"/>
           <w:numId w:val="31"/>
@@ -9986,7 +10302,7 @@
     </w:p>
     <w:p>
       <w:pPr>
-        <w:pStyle w:val="Akapitzlist"/>
+        <w:pStyle w:val="ListParagraph"/>
         <w:numPr>
           <w:ilvl w:val="0"/>
           <w:numId w:val="31"/>
@@ -10005,12 +10321,12 @@
     </w:p>
     <w:p>
       <w:pPr>
-        <w:pStyle w:val="Nagwek3"/>
-        <w:rPr>
-          <w:lang w:val="pl-PL"/>
-        </w:rPr>
-      </w:pPr>
-      <w:bookmarkStart w:id="25" w:name="_Toc433342869"/>
+        <w:pStyle w:val="Heading3"/>
+        <w:rPr>
+          <w:lang w:val="pl-PL"/>
+        </w:rPr>
+      </w:pPr>
+      <w:bookmarkStart w:id="25" w:name="_Toc433399896"/>
       <w:r>
         <w:rPr>
           <w:lang w:val="pl-PL"/>
@@ -10126,7 +10442,7 @@
     </w:p>
     <w:p>
       <w:pPr>
-        <w:pStyle w:val="Akapitzlist"/>
+        <w:pStyle w:val="ListParagraph"/>
         <w:numPr>
           <w:ilvl w:val="0"/>
           <w:numId w:val="32"/>
@@ -10145,7 +10461,7 @@
     </w:p>
     <w:p>
       <w:pPr>
-        <w:pStyle w:val="Akapitzlist"/>
+        <w:pStyle w:val="ListParagraph"/>
         <w:numPr>
           <w:ilvl w:val="0"/>
           <w:numId w:val="32"/>
@@ -10164,7 +10480,7 @@
     </w:p>
     <w:p>
       <w:pPr>
-        <w:pStyle w:val="Akapitzlist"/>
+        <w:pStyle w:val="ListParagraph"/>
         <w:numPr>
           <w:ilvl w:val="0"/>
           <w:numId w:val="32"/>
@@ -10183,7 +10499,7 @@
     </w:p>
     <w:p>
       <w:pPr>
-        <w:pStyle w:val="Akapitzlist"/>
+        <w:pStyle w:val="ListParagraph"/>
         <w:numPr>
           <w:ilvl w:val="0"/>
           <w:numId w:val="32"/>
@@ -10246,12 +10562,12 @@
     </w:p>
     <w:p>
       <w:pPr>
-        <w:pStyle w:val="Nagwek3"/>
-        <w:rPr>
-          <w:lang w:val="pl-PL"/>
-        </w:rPr>
-      </w:pPr>
-      <w:bookmarkStart w:id="26" w:name="_Toc433342870"/>
+        <w:pStyle w:val="Heading3"/>
+        <w:rPr>
+          <w:lang w:val="pl-PL"/>
+        </w:rPr>
+      </w:pPr>
+      <w:bookmarkStart w:id="26" w:name="_Toc433399897"/>
       <w:r>
         <w:rPr>
           <w:lang w:val="pl-PL"/>
@@ -10367,7 +10683,7 @@
     </w:p>
     <w:p>
       <w:pPr>
-        <w:pStyle w:val="Akapitzlist"/>
+        <w:pStyle w:val="ListParagraph"/>
         <w:numPr>
           <w:ilvl w:val="0"/>
           <w:numId w:val="38"/>
@@ -10381,26 +10697,12 @@
         <w:rPr>
           <w:lang w:val="pl-PL"/>
         </w:rPr>
-        <w:t xml:space="preserve">Administrator zgłasza </w:t>
-      </w:r>
-      <w:proofErr w:type="spellStart"/>
-      <w:r>
-        <w:rPr>
-          <w:lang w:val="pl-PL"/>
-        </w:rPr>
-        <w:t>chęc</w:t>
-      </w:r>
-      <w:proofErr w:type="spellEnd"/>
-      <w:r>
-        <w:rPr>
-          <w:lang w:val="pl-PL"/>
-        </w:rPr>
-        <w:t xml:space="preserve"> odnalezienia użytkownika</w:t>
-      </w:r>
-    </w:p>
-    <w:p>
-      <w:pPr>
-        <w:pStyle w:val="Akapitzlist"/>
+        <w:t>Administrator zgłasza chęc odnalezienia użytkownika</w:t>
+      </w:r>
+    </w:p>
+    <w:p>
+      <w:pPr>
+        <w:pStyle w:val="ListParagraph"/>
         <w:numPr>
           <w:ilvl w:val="0"/>
           <w:numId w:val="38"/>
@@ -10419,7 +10721,7 @@
     </w:p>
     <w:p>
       <w:pPr>
-        <w:pStyle w:val="Akapitzlist"/>
+        <w:pStyle w:val="ListParagraph"/>
         <w:numPr>
           <w:ilvl w:val="0"/>
           <w:numId w:val="38"/>
@@ -10433,31 +10735,17 @@
         <w:rPr>
           <w:lang w:val="pl-PL"/>
         </w:rPr>
-        <w:t xml:space="preserve">System prezentuje </w:t>
-      </w:r>
-      <w:proofErr w:type="spellStart"/>
-      <w:r>
-        <w:rPr>
-          <w:lang w:val="pl-PL"/>
-        </w:rPr>
-        <w:t>rezulataty</w:t>
-      </w:r>
-      <w:proofErr w:type="spellEnd"/>
-      <w:r>
-        <w:rPr>
-          <w:lang w:val="pl-PL"/>
-        </w:rPr>
-        <w:t xml:space="preserve"> wyszukiwania</w:t>
-      </w:r>
-    </w:p>
-    <w:p>
-      <w:pPr>
-        <w:pStyle w:val="Nagwek3"/>
-        <w:rPr>
-          <w:lang w:val="pl-PL"/>
-        </w:rPr>
-      </w:pPr>
-      <w:bookmarkStart w:id="27" w:name="_Toc433342871"/>
+        <w:t>System prezentuje rezulataty wyszukiwania</w:t>
+      </w:r>
+    </w:p>
+    <w:p>
+      <w:pPr>
+        <w:pStyle w:val="Heading3"/>
+        <w:rPr>
+          <w:lang w:val="pl-PL"/>
+        </w:rPr>
+      </w:pPr>
+      <w:bookmarkStart w:id="27" w:name="_Toc433399898"/>
       <w:r>
         <w:rPr>
           <w:lang w:val="pl-PL"/>
@@ -10609,7 +10897,7 @@
     </w:p>
     <w:p>
       <w:pPr>
-        <w:pStyle w:val="Akapitzlist"/>
+        <w:pStyle w:val="ListParagraph"/>
         <w:numPr>
           <w:ilvl w:val="0"/>
           <w:numId w:val="34"/>
@@ -10628,7 +10916,7 @@
     </w:p>
     <w:p>
       <w:pPr>
-        <w:pStyle w:val="Akapitzlist"/>
+        <w:pStyle w:val="ListParagraph"/>
         <w:numPr>
           <w:ilvl w:val="0"/>
           <w:numId w:val="34"/>
@@ -10647,7 +10935,7 @@
     </w:p>
     <w:p>
       <w:pPr>
-        <w:pStyle w:val="Akapitzlist"/>
+        <w:pStyle w:val="ListParagraph"/>
         <w:numPr>
           <w:ilvl w:val="0"/>
           <w:numId w:val="34"/>
@@ -10666,7 +10954,7 @@
     </w:p>
     <w:p>
       <w:pPr>
-        <w:pStyle w:val="Akapitzlist"/>
+        <w:pStyle w:val="ListParagraph"/>
         <w:numPr>
           <w:ilvl w:val="0"/>
           <w:numId w:val="34"/>
@@ -10744,12 +11032,12 @@
     </w:p>
     <w:p>
       <w:pPr>
-        <w:pStyle w:val="Nagwek2"/>
-        <w:rPr>
-          <w:lang w:val="pl-PL"/>
-        </w:rPr>
-      </w:pPr>
-      <w:bookmarkStart w:id="28" w:name="_Toc433342872"/>
+        <w:pStyle w:val="Heading2"/>
+        <w:rPr>
+          <w:lang w:val="pl-PL"/>
+        </w:rPr>
+      </w:pPr>
+      <w:bookmarkStart w:id="28" w:name="_Toc433399899"/>
       <w:r>
         <w:rPr>
           <w:lang w:val="pl-PL"/>
@@ -10769,7 +11057,19 @@
         <w:rPr>
           <w:lang w:val="pl-PL"/>
         </w:rPr>
-        <w:t>Rejestracja polega na stworzeniu nowego użytkownika przez administratora systemu. Dla nowego użytkownika zostaje automatycznie wygenerowane hasło, które w przys</w:t>
+        <w:t>Rejestracja polega na stworzeniu nowego użytkownika przez administratora systemu. Dla nowego użytkownika zostaje automatycznie wygenerowane hasło</w:t>
+      </w:r>
+      <w:r>
+        <w:rPr>
+          <w:lang w:val="pl-PL"/>
+        </w:rPr>
+        <w:t xml:space="preserve"> inicjalne</w:t>
+      </w:r>
+      <w:r>
+        <w:rPr>
+          <w:lang w:val="pl-PL"/>
+        </w:rPr>
+        <w:t>, które w przys</w:t>
       </w:r>
       <w:r>
         <w:rPr>
@@ -10780,12 +11080,12 @@
     </w:p>
     <w:p>
       <w:pPr>
-        <w:pStyle w:val="Nagwek3"/>
-        <w:rPr>
-          <w:lang w:val="pl-PL"/>
-        </w:rPr>
-      </w:pPr>
-      <w:bookmarkStart w:id="29" w:name="_Toc433342873"/>
+        <w:pStyle w:val="Heading3"/>
+        <w:rPr>
+          <w:lang w:val="pl-PL"/>
+        </w:rPr>
+      </w:pPr>
+      <w:bookmarkStart w:id="29" w:name="_Toc433399900"/>
       <w:r>
         <w:rPr>
           <w:lang w:val="pl-PL"/>
@@ -10809,12 +11109,12 @@
     </w:p>
     <w:p>
       <w:pPr>
-        <w:pStyle w:val="Nagwek3"/>
-        <w:rPr>
-          <w:lang w:val="pl-PL"/>
-        </w:rPr>
-      </w:pPr>
-      <w:bookmarkStart w:id="30" w:name="_Toc433342874"/>
+        <w:pStyle w:val="Heading3"/>
+        <w:rPr>
+          <w:lang w:val="pl-PL"/>
+        </w:rPr>
+      </w:pPr>
+      <w:bookmarkStart w:id="30" w:name="_Toc433399901"/>
       <w:r>
         <w:rPr>
           <w:lang w:val="pl-PL"/>
@@ -10841,49 +11141,78 @@
         <w:rPr>
           <w:lang w:val="pl-PL"/>
         </w:rPr>
+        <w:t xml:space="preserve"> logowanie do</w:t>
+      </w:r>
+      <w:r>
+        <w:rPr>
+          <w:lang w:val="pl-PL"/>
+        </w:rPr>
+        <w:t xml:space="preserve"> systemu</w:t>
+      </w:r>
+    </w:p>
+    <w:p>
+      <w:pPr>
+        <w:spacing w:after="0"/>
+        <w:rPr>
+          <w:lang w:val="pl-PL"/>
+        </w:rPr>
+      </w:pPr>
+      <w:r>
+        <w:rPr>
+          <w:b/>
+          <w:lang w:val="pl-PL"/>
+        </w:rPr>
+        <w:t>Inicjator:</w:t>
+      </w:r>
+      <w:r>
+        <w:rPr>
+          <w:lang w:val="pl-PL"/>
+        </w:rPr>
+        <w:t xml:space="preserve"> Uczeń, nauczyciel, administrator</w:t>
+      </w:r>
+    </w:p>
+    <w:p>
+      <w:pPr>
+        <w:spacing w:after="0"/>
+        <w:rPr>
+          <w:lang w:val="pl-PL"/>
+        </w:rPr>
+      </w:pPr>
+      <w:r>
+        <w:rPr>
+          <w:b/>
+          <w:lang w:val="pl-PL"/>
+        </w:rPr>
+        <w:t>Cel:</w:t>
+      </w:r>
+      <w:r>
+        <w:rPr>
+          <w:b/>
+          <w:lang w:val="pl-PL"/>
+        </w:rPr>
         <w:t xml:space="preserve"> </w:t>
       </w:r>
       <w:r>
         <w:rPr>
           <w:lang w:val="pl-PL"/>
         </w:rPr>
-        <w:t>logowanie od systemu</w:t>
-      </w:r>
-    </w:p>
-    <w:p>
-      <w:pPr>
-        <w:spacing w:after="0"/>
-        <w:rPr>
-          <w:lang w:val="pl-PL"/>
-        </w:rPr>
-      </w:pPr>
-      <w:r>
-        <w:rPr>
-          <w:b/>
-          <w:lang w:val="pl-PL"/>
-        </w:rPr>
-        <w:t>Inicjator:</w:t>
-      </w:r>
-      <w:r>
-        <w:rPr>
-          <w:lang w:val="pl-PL"/>
-        </w:rPr>
-        <w:t xml:space="preserve"> Uczeń, nauczyciel, administrator</w:t>
-      </w:r>
-    </w:p>
-    <w:p>
-      <w:pPr>
-        <w:spacing w:after="0"/>
-        <w:rPr>
-          <w:lang w:val="pl-PL"/>
-        </w:rPr>
-      </w:pPr>
-      <w:r>
-        <w:rPr>
-          <w:b/>
-          <w:lang w:val="pl-PL"/>
-        </w:rPr>
-        <w:t>Cel:</w:t>
+        <w:t>uzyskanie uprawnień konkretnych dla danego typu użytkownika</w:t>
+      </w:r>
+    </w:p>
+    <w:p>
+      <w:pPr>
+        <w:spacing w:after="0"/>
+        <w:rPr>
+          <w:b/>
+          <w:lang w:val="pl-PL"/>
+        </w:rPr>
+      </w:pPr>
+      <w:r>
+        <w:rPr>
+          <w:b/>
+          <w:lang w:val="pl-PL"/>
+        </w:rPr>
+        <w:t>Główny scenariusz:</w:t>
       </w:r>
       <w:r>
         <w:rPr>
@@ -10892,39 +11221,10 @@
         </w:rPr>
         <w:t xml:space="preserve"> </w:t>
       </w:r>
-      <w:r>
-        <w:rPr>
-          <w:lang w:val="pl-PL"/>
-        </w:rPr>
-        <w:t>uzyskanie uprawnień konkretnych dla danego typu użytkownika</w:t>
-      </w:r>
-    </w:p>
-    <w:p>
-      <w:pPr>
-        <w:spacing w:after="0"/>
-        <w:rPr>
-          <w:b/>
-          <w:lang w:val="pl-PL"/>
-        </w:rPr>
-      </w:pPr>
-      <w:r>
-        <w:rPr>
-          <w:b/>
-          <w:lang w:val="pl-PL"/>
-        </w:rPr>
-        <w:t>Główny scenariusz:</w:t>
-      </w:r>
-      <w:r>
-        <w:rPr>
-          <w:b/>
-          <w:lang w:val="pl-PL"/>
-        </w:rPr>
-        <w:t xml:space="preserve"> </w:t>
-      </w:r>
-    </w:p>
-    <w:p>
-      <w:pPr>
-        <w:pStyle w:val="Akapitzlist"/>
+    </w:p>
+    <w:p>
+      <w:pPr>
+        <w:pStyle w:val="ListParagraph"/>
         <w:numPr>
           <w:ilvl w:val="0"/>
           <w:numId w:val="43"/>
@@ -10949,7 +11249,7 @@
     </w:p>
     <w:p>
       <w:pPr>
-        <w:pStyle w:val="Akapitzlist"/>
+        <w:pStyle w:val="ListParagraph"/>
         <w:numPr>
           <w:ilvl w:val="0"/>
           <w:numId w:val="43"/>
@@ -10968,7 +11268,7 @@
     </w:p>
     <w:p>
       <w:pPr>
-        <w:pStyle w:val="Akapitzlist"/>
+        <w:pStyle w:val="ListParagraph"/>
         <w:numPr>
           <w:ilvl w:val="0"/>
           <w:numId w:val="43"/>
@@ -10987,7 +11287,7 @@
     </w:p>
     <w:p>
       <w:pPr>
-        <w:pStyle w:val="Akapitzlist"/>
+        <w:pStyle w:val="ListParagraph"/>
         <w:numPr>
           <w:ilvl w:val="0"/>
           <w:numId w:val="43"/>
@@ -11006,7 +11306,7 @@
     </w:p>
     <w:p>
       <w:pPr>
-        <w:pStyle w:val="Akapitzlist"/>
+        <w:pStyle w:val="ListParagraph"/>
         <w:numPr>
           <w:ilvl w:val="1"/>
           <w:numId w:val="43"/>
@@ -11025,7 +11325,7 @@
     </w:p>
     <w:p>
       <w:pPr>
-        <w:pStyle w:val="Akapitzlist"/>
+        <w:pStyle w:val="ListParagraph"/>
         <w:numPr>
           <w:ilvl w:val="1"/>
           <w:numId w:val="43"/>
@@ -11044,7 +11344,7 @@
     </w:p>
     <w:p>
       <w:pPr>
-        <w:pStyle w:val="Akapitzlist"/>
+        <w:pStyle w:val="ListParagraph"/>
         <w:numPr>
           <w:ilvl w:val="0"/>
           <w:numId w:val="43"/>
@@ -11069,12 +11369,12 @@
     </w:p>
     <w:p>
       <w:pPr>
-        <w:pStyle w:val="Nagwek3"/>
-        <w:rPr>
-          <w:lang w:val="pl-PL"/>
-        </w:rPr>
-      </w:pPr>
-      <w:bookmarkStart w:id="31" w:name="_Toc433342875"/>
+        <w:pStyle w:val="Heading3"/>
+        <w:rPr>
+          <w:lang w:val="pl-PL"/>
+        </w:rPr>
+      </w:pPr>
+      <w:bookmarkStart w:id="31" w:name="_Toc433399902"/>
       <w:r>
         <w:rPr>
           <w:lang w:val="pl-PL"/>
@@ -11085,12 +11385,12 @@
     </w:p>
     <w:p>
       <w:pPr>
-        <w:pStyle w:val="Nagwek2"/>
-        <w:rPr>
-          <w:lang w:val="pl-PL"/>
-        </w:rPr>
-      </w:pPr>
-      <w:bookmarkStart w:id="32" w:name="_Toc433342876"/>
+        <w:pStyle w:val="Heading2"/>
+        <w:rPr>
+          <w:lang w:val="pl-PL"/>
+        </w:rPr>
+      </w:pPr>
+      <w:bookmarkStart w:id="32" w:name="_Toc433399903"/>
       <w:r>
         <w:rPr>
           <w:lang w:val="pl-PL"/>
@@ -11101,17 +11401,23 @@
     </w:p>
     <w:p>
       <w:pPr>
-        <w:pStyle w:val="Nagwek3"/>
-        <w:rPr>
-          <w:lang w:val="pl-PL"/>
-        </w:rPr>
-      </w:pPr>
-      <w:bookmarkStart w:id="33" w:name="_Toc433342877"/>
-      <w:r>
-        <w:rPr>
-          <w:lang w:val="pl-PL"/>
-        </w:rPr>
-        <w:t>Super Administrator</w:t>
+        <w:pStyle w:val="Heading3"/>
+        <w:rPr>
+          <w:lang w:val="pl-PL"/>
+        </w:rPr>
+      </w:pPr>
+      <w:bookmarkStart w:id="33" w:name="_Toc433399904"/>
+      <w:r>
+        <w:rPr>
+          <w:lang w:val="pl-PL"/>
+        </w:rPr>
+        <w:t xml:space="preserve">Super </w:t>
+      </w:r>
+      <w:r>
+        <w:rPr>
+          <w:lang w:val="pl-PL"/>
+        </w:rPr>
+        <w:t>User</w:t>
       </w:r>
       <w:bookmarkEnd w:id="33"/>
     </w:p>
@@ -11136,12 +11442,12 @@
     </w:p>
     <w:p>
       <w:pPr>
-        <w:pStyle w:val="Nagwek3"/>
-        <w:rPr>
-          <w:lang w:val="pl-PL"/>
-        </w:rPr>
-      </w:pPr>
-      <w:bookmarkStart w:id="34" w:name="_Toc433342878"/>
+        <w:pStyle w:val="Heading3"/>
+        <w:rPr>
+          <w:lang w:val="pl-PL"/>
+        </w:rPr>
+      </w:pPr>
+      <w:bookmarkStart w:id="34" w:name="_Toc433399905"/>
       <w:r>
         <w:rPr>
           <w:lang w:val="pl-PL"/>
@@ -11184,12 +11490,12 @@
     </w:p>
     <w:p>
       <w:pPr>
-        <w:pStyle w:val="Nagwek3"/>
-        <w:rPr>
-          <w:lang w:val="pl-PL"/>
-        </w:rPr>
-      </w:pPr>
-      <w:bookmarkStart w:id="35" w:name="_Toc433342879"/>
+        <w:pStyle w:val="Heading3"/>
+        <w:rPr>
+          <w:lang w:val="pl-PL"/>
+        </w:rPr>
+      </w:pPr>
+      <w:bookmarkStart w:id="35" w:name="_Toc433399906"/>
       <w:r>
         <w:rPr>
           <w:lang w:val="pl-PL"/>
@@ -11208,7 +11514,19 @@
         <w:rPr>
           <w:lang w:val="pl-PL"/>
         </w:rPr>
-        <w:t>Użytkownik posiadający prawa do korz</w:t>
+        <w:t xml:space="preserve">Użytkownik posiadający </w:t>
+      </w:r>
+      <w:r>
+        <w:rPr>
+          <w:lang w:val="pl-PL"/>
+        </w:rPr>
+        <w:t>uprawnienia</w:t>
+      </w:r>
+      <w:r>
+        <w:rPr>
+          <w:lang w:val="pl-PL"/>
+        </w:rPr>
+        <w:t xml:space="preserve"> do korz</w:t>
       </w:r>
       <w:r>
         <w:rPr>
@@ -11238,12 +11556,12 @@
     </w:p>
     <w:p>
       <w:pPr>
-        <w:pStyle w:val="Nagwek3"/>
-        <w:rPr>
-          <w:lang w:val="pl-PL"/>
-        </w:rPr>
-      </w:pPr>
-      <w:bookmarkStart w:id="36" w:name="_Toc433342880"/>
+        <w:pStyle w:val="Heading3"/>
+        <w:rPr>
+          <w:lang w:val="pl-PL"/>
+        </w:rPr>
+      </w:pPr>
+      <w:bookmarkStart w:id="36" w:name="_Toc433399907"/>
       <w:r>
         <w:rPr>
           <w:lang w:val="pl-PL"/>
@@ -11263,7 +11581,19 @@
         <w:rPr>
           <w:lang w:val="pl-PL"/>
         </w:rPr>
-        <w:t>Użytkownik posiadający prawa do korzystania z modułu forum i odczytu/pobierania danych udostępnianych przez nauczycieli na stronach przedmiotów (po uprzednim zapisaniu się na przedmiot).</w:t>
+        <w:t xml:space="preserve">Użytkownik posiadający </w:t>
+      </w:r>
+      <w:r>
+        <w:rPr>
+          <w:lang w:val="pl-PL"/>
+        </w:rPr>
+        <w:t>uprawnienia</w:t>
+      </w:r>
+      <w:r>
+        <w:rPr>
+          <w:lang w:val="pl-PL"/>
+        </w:rPr>
+        <w:t xml:space="preserve"> do korzystania z modułu forum i odczytu/pobierania danych udostępnianych przez nauczycieli na stronach przedmiotów (po uprzednim zapisaniu się na przedmiot).</w:t>
       </w:r>
     </w:p>
     <w:p>
@@ -11287,12 +11617,12 @@
     </w:p>
     <w:p>
       <w:pPr>
-        <w:pStyle w:val="Nagwek3"/>
-        <w:rPr>
-          <w:lang w:val="pl-PL"/>
-        </w:rPr>
-      </w:pPr>
-      <w:bookmarkStart w:id="37" w:name="_Toc433342881"/>
+        <w:pStyle w:val="Heading3"/>
+        <w:rPr>
+          <w:lang w:val="pl-PL"/>
+        </w:rPr>
+      </w:pPr>
+      <w:bookmarkStart w:id="37" w:name="_Toc433399908"/>
       <w:r>
         <w:rPr>
           <w:lang w:val="pl-PL"/>
@@ -11311,17 +11641,29 @@
         <w:rPr>
           <w:lang w:val="pl-PL"/>
         </w:rPr>
-        <w:t>Każdy użytkownik systemu niebędący doń zalogowany. Ma dostęp jedynie do modułu stron statycznych systemu.</w:t>
-      </w:r>
-    </w:p>
-    <w:p>
-      <w:pPr>
-        <w:pStyle w:val="Nagwek1"/>
-        <w:rPr>
-          <w:lang w:val="pl-PL"/>
-        </w:rPr>
-      </w:pPr>
-      <w:bookmarkStart w:id="38" w:name="_Toc433342882"/>
+        <w:t xml:space="preserve">Każdy </w:t>
+      </w:r>
+      <w:r>
+        <w:rPr>
+          <w:lang w:val="pl-PL"/>
+        </w:rPr>
+        <w:t>użytkownik systemu niebędący do niego</w:t>
+      </w:r>
+      <w:r>
+        <w:rPr>
+          <w:lang w:val="pl-PL"/>
+        </w:rPr>
+        <w:t xml:space="preserve"> zalogowany. Ma dostęp jedynie do modułu stron statycznych systemu.</w:t>
+      </w:r>
+    </w:p>
+    <w:p>
+      <w:pPr>
+        <w:pStyle w:val="Heading1"/>
+        <w:rPr>
+          <w:lang w:val="pl-PL"/>
+        </w:rPr>
+      </w:pPr>
+      <w:bookmarkStart w:id="38" w:name="_Toc433399909"/>
       <w:r>
         <w:rPr>
           <w:lang w:val="pl-PL"/>
@@ -11332,7 +11674,7 @@
     </w:p>
     <w:p>
       <w:pPr>
-        <w:pStyle w:val="Tekstpodstawowy"/>
+        <w:pStyle w:val="BodyText"/>
         <w:rPr>
           <w:lang w:val="pl-PL"/>
         </w:rPr>
@@ -11358,7 +11700,7 @@
     </w:p>
     <w:p>
       <w:pPr>
-        <w:pStyle w:val="Tekstpodstawowy"/>
+        <w:pStyle w:val="BodyText"/>
         <w:rPr>
           <w:lang w:val="pl-PL"/>
         </w:rPr>
@@ -11372,7 +11714,7 @@
     </w:p>
     <w:p>
       <w:pPr>
-        <w:pStyle w:val="Akapitzlist"/>
+        <w:pStyle w:val="ListParagraph"/>
         <w:numPr>
           <w:ilvl w:val="0"/>
           <w:numId w:val="7"/>
@@ -11390,7 +11732,7 @@
     </w:p>
     <w:p>
       <w:pPr>
-        <w:pStyle w:val="Akapitzlist"/>
+        <w:pStyle w:val="ListParagraph"/>
         <w:numPr>
           <w:ilvl w:val="0"/>
           <w:numId w:val="7"/>
@@ -11408,7 +11750,7 @@
     </w:p>
     <w:p>
       <w:pPr>
-        <w:pStyle w:val="Akapitzlist"/>
+        <w:pStyle w:val="ListParagraph"/>
         <w:numPr>
           <w:ilvl w:val="0"/>
           <w:numId w:val="7"/>
@@ -11426,7 +11768,7 @@
     </w:p>
     <w:p>
       <w:pPr>
-        <w:pStyle w:val="Akapitzlist"/>
+        <w:pStyle w:val="ListParagraph"/>
         <w:numPr>
           <w:ilvl w:val="0"/>
           <w:numId w:val="7"/>
@@ -11444,7 +11786,7 @@
     </w:p>
     <w:p>
       <w:pPr>
-        <w:pStyle w:val="Akapitzlist"/>
+        <w:pStyle w:val="ListParagraph"/>
         <w:numPr>
           <w:ilvl w:val="0"/>
           <w:numId w:val="7"/>
@@ -11475,7 +11817,7 @@
     </w:p>
     <w:p>
       <w:pPr>
-        <w:pStyle w:val="Tekstpodstawowy"/>
+        <w:pStyle w:val="BodyText"/>
         <w:rPr>
           <w:lang w:val="pl-PL"/>
         </w:rPr>
@@ -11501,7 +11843,7 @@
     </w:p>
     <w:p>
       <w:pPr>
-        <w:pStyle w:val="Tekstpodstawowy"/>
+        <w:pStyle w:val="BodyText"/>
         <w:rPr>
           <w:lang w:val="pl-PL"/>
         </w:rPr>
@@ -11515,7 +11857,7 @@
     </w:p>
     <w:p>
       <w:pPr>
-        <w:pStyle w:val="Tekstpodstawowy"/>
+        <w:pStyle w:val="BodyText"/>
         <w:rPr>
           <w:lang w:val="pl-PL"/>
         </w:rPr>
@@ -11529,7 +11871,7 @@
     </w:p>
     <w:p>
       <w:pPr>
-        <w:pStyle w:val="Akapitzlist"/>
+        <w:pStyle w:val="ListParagraph"/>
         <w:numPr>
           <w:ilvl w:val="0"/>
           <w:numId w:val="8"/>
@@ -11556,7 +11898,7 @@
     </w:p>
     <w:p>
       <w:pPr>
-        <w:pStyle w:val="Akapitzlist"/>
+        <w:pStyle w:val="ListParagraph"/>
         <w:numPr>
           <w:ilvl w:val="0"/>
           <w:numId w:val="8"/>
@@ -11580,7 +11922,7 @@
     </w:p>
     <w:p>
       <w:pPr>
-        <w:pStyle w:val="Akapitzlist"/>
+        <w:pStyle w:val="ListParagraph"/>
         <w:numPr>
           <w:ilvl w:val="0"/>
           <w:numId w:val="8"/>
@@ -11612,31 +11954,17 @@
         <w:rPr>
           <w:lang w:val="pl-PL"/>
         </w:rPr>
-        <w:t>Hasło do logowania w serwisie powinno być długości 8-16 znaków. dostępne są małe i wielkie litery alfabetu [a-</w:t>
-      </w:r>
-      <w:proofErr w:type="spellStart"/>
-      <w:r>
-        <w:rPr>
-          <w:lang w:val="pl-PL"/>
-        </w:rPr>
-        <w:t>zA</w:t>
-      </w:r>
-      <w:proofErr w:type="spellEnd"/>
-      <w:r>
-        <w:rPr>
-          <w:lang w:val="pl-PL"/>
-        </w:rPr>
-        <w:t>-z], liczby [0-9] oraz znaki interpunkcyjne [!@#$%^&amp;*()-=_+[]{};’\:”|,./&lt;&gt;?].</w:t>
-      </w:r>
-    </w:p>
-    <w:p>
-      <w:pPr>
-        <w:pStyle w:val="Nagwek1"/>
-        <w:rPr>
-          <w:lang w:val="pl-PL"/>
-        </w:rPr>
-      </w:pPr>
-      <w:bookmarkStart w:id="39" w:name="_Toc433342883"/>
+        <w:t>Hasło do logowania w serwisie powinno być długości 8-16 znaków. dostępne są małe i wielkie litery alfabetu [a-zA-z], liczby [0-9] oraz znaki interpunkcyjne [!@#$%^&amp;*()-=_+[]{};’\:”|,./&lt;&gt;?].</w:t>
+      </w:r>
+    </w:p>
+    <w:p>
+      <w:pPr>
+        <w:pStyle w:val="Heading1"/>
+        <w:rPr>
+          <w:lang w:val="pl-PL"/>
+        </w:rPr>
+      </w:pPr>
+      <w:bookmarkStart w:id="39" w:name="_Toc433399910"/>
       <w:r>
         <w:rPr>
           <w:lang w:val="pl-PL"/>
@@ -11647,7 +11975,7 @@
     </w:p>
     <w:p>
       <w:pPr>
-        <w:pStyle w:val="Lista"/>
+        <w:pStyle w:val="List"/>
         <w:rPr>
           <w:lang w:val="pl-PL"/>
         </w:rPr>
@@ -11685,7 +12013,7 @@
     </w:p>
     <w:p>
       <w:pPr>
-        <w:pStyle w:val="Lista"/>
+        <w:pStyle w:val="List"/>
         <w:rPr>
           <w:lang w:val="pl-PL"/>
         </w:rPr>
@@ -11751,7 +12079,7 @@
     <w:sdtContent>
       <w:p>
         <w:pPr>
-          <w:pStyle w:val="Stopka"/>
+          <w:pStyle w:val="Footer"/>
           <w:jc w:val="center"/>
         </w:pPr>
         <w:r>
@@ -11767,7 +12095,7 @@
           <w:rPr>
             <w:noProof/>
           </w:rPr>
-          <w:t>10</w:t>
+          <w:t>4</w:t>
         </w:r>
         <w:r>
           <w:rPr>
@@ -11780,7 +12108,7 @@
   </w:sdt>
   <w:p>
     <w:pPr>
-      <w:pStyle w:val="Stopka"/>
+      <w:pStyle w:val="Footer"/>
     </w:pPr>
   </w:p>
 </w:ftr>
@@ -11906,7 +12234,7 @@
     <w:lvl w:ilvl="0">
       <w:start w:val="1"/>
       <w:numFmt w:val="decimal"/>
-      <w:pStyle w:val="Nagwek1"/>
+      <w:pStyle w:val="Heading1"/>
       <w:lvlText w:val="%1"/>
       <w:lvlJc w:val="left"/>
       <w:pPr>
@@ -11916,7 +12244,7 @@
     <w:lvl w:ilvl="1">
       <w:start w:val="1"/>
       <w:numFmt w:val="decimal"/>
-      <w:pStyle w:val="Nagwek2"/>
+      <w:pStyle w:val="Heading2"/>
       <w:lvlText w:val="%1.%2"/>
       <w:lvlJc w:val="left"/>
       <w:pPr>
@@ -11926,7 +12254,7 @@
     <w:lvl w:ilvl="2">
       <w:start w:val="1"/>
       <w:numFmt w:val="decimal"/>
-      <w:pStyle w:val="Nagwek3"/>
+      <w:pStyle w:val="Heading3"/>
       <w:lvlText w:val="%1.%2.%3"/>
       <w:lvlJc w:val="left"/>
       <w:pPr>
@@ -11936,7 +12264,7 @@
     <w:lvl w:ilvl="3">
       <w:start w:val="1"/>
       <w:numFmt w:val="decimal"/>
-      <w:pStyle w:val="Nagwek4"/>
+      <w:pStyle w:val="Heading4"/>
       <w:lvlText w:val="%1.%2.%3.%4"/>
       <w:lvlJc w:val="left"/>
       <w:pPr>
@@ -11946,7 +12274,7 @@
     <w:lvl w:ilvl="4">
       <w:start w:val="1"/>
       <w:numFmt w:val="decimal"/>
-      <w:pStyle w:val="Nagwek5"/>
+      <w:pStyle w:val="Heading5"/>
       <w:lvlText w:val="%1.%2.%3.%4.%5"/>
       <w:lvlJc w:val="left"/>
       <w:pPr>
@@ -11956,7 +12284,7 @@
     <w:lvl w:ilvl="5">
       <w:start w:val="1"/>
       <w:numFmt w:val="decimal"/>
-      <w:pStyle w:val="Nagwek6"/>
+      <w:pStyle w:val="Heading6"/>
       <w:lvlText w:val="%1.%2.%3.%4.%5.%6"/>
       <w:lvlJc w:val="left"/>
       <w:pPr>
@@ -11966,7 +12294,7 @@
     <w:lvl w:ilvl="6">
       <w:start w:val="1"/>
       <w:numFmt w:val="decimal"/>
-      <w:pStyle w:val="Nagwek7"/>
+      <w:pStyle w:val="Heading7"/>
       <w:lvlText w:val="%1.%2.%3.%4.%5.%6.%7"/>
       <w:lvlJc w:val="left"/>
       <w:pPr>
@@ -11976,7 +12304,7 @@
     <w:lvl w:ilvl="7">
       <w:start w:val="1"/>
       <w:numFmt w:val="decimal"/>
-      <w:pStyle w:val="Nagwek8"/>
+      <w:pStyle w:val="Heading8"/>
       <w:lvlText w:val="%1.%2.%3.%4.%5.%6.%7.%8"/>
       <w:lvlJc w:val="left"/>
       <w:pPr>
@@ -11986,7 +12314,7 @@
     <w:lvl w:ilvl="8">
       <w:start w:val="1"/>
       <w:numFmt w:val="decimal"/>
-      <w:pStyle w:val="Nagwek9"/>
+      <w:pStyle w:val="Heading9"/>
       <w:lvlText w:val="%1.%2.%3.%4.%5.%6.%7.%8.%9"/>
       <w:lvlJc w:val="left"/>
       <w:pPr>
@@ -12108,6 +12436,95 @@
     </w:lvl>
   </w:abstractNum>
   <w:abstractNum w:abstractNumId="3">
+    <w:nsid w:val="08F55C8F"/>
+    <w:multiLevelType w:val="hybridMultilevel"/>
+    <w:tmpl w:val="444A16FC"/>
+    <w:lvl w:ilvl="0" w:tplc="0415000F">
+      <w:start w:val="1"/>
+      <w:numFmt w:val="decimal"/>
+      <w:lvlText w:val="%1."/>
+      <w:lvlJc w:val="left"/>
+      <w:pPr>
+        <w:ind w:left="720" w:hanging="360"/>
+      </w:pPr>
+      <w:rPr>
+        <w:rFonts w:hint="default"/>
+      </w:rPr>
+    </w:lvl>
+    <w:lvl w:ilvl="1" w:tplc="04150019" w:tentative="1">
+      <w:start w:val="1"/>
+      <w:numFmt w:val="lowerLetter"/>
+      <w:lvlText w:val="%2."/>
+      <w:lvlJc w:val="left"/>
+      <w:pPr>
+        <w:ind w:left="1440" w:hanging="360"/>
+      </w:pPr>
+    </w:lvl>
+    <w:lvl w:ilvl="2" w:tplc="0415001B" w:tentative="1">
+      <w:start w:val="1"/>
+      <w:numFmt w:val="lowerRoman"/>
+      <w:lvlText w:val="%3."/>
+      <w:lvlJc w:val="right"/>
+      <w:pPr>
+        <w:ind w:left="2160" w:hanging="180"/>
+      </w:pPr>
+    </w:lvl>
+    <w:lvl w:ilvl="3" w:tplc="0415000F" w:tentative="1">
+      <w:start w:val="1"/>
+      <w:numFmt w:val="decimal"/>
+      <w:lvlText w:val="%4."/>
+      <w:lvlJc w:val="left"/>
+      <w:pPr>
+        <w:ind w:left="2880" w:hanging="360"/>
+      </w:pPr>
+    </w:lvl>
+    <w:lvl w:ilvl="4" w:tplc="04150019" w:tentative="1">
+      <w:start w:val="1"/>
+      <w:numFmt w:val="lowerLetter"/>
+      <w:lvlText w:val="%5."/>
+      <w:lvlJc w:val="left"/>
+      <w:pPr>
+        <w:ind w:left="3600" w:hanging="360"/>
+      </w:pPr>
+    </w:lvl>
+    <w:lvl w:ilvl="5" w:tplc="0415001B" w:tentative="1">
+      <w:start w:val="1"/>
+      <w:numFmt w:val="lowerRoman"/>
+      <w:lvlText w:val="%6."/>
+      <w:lvlJc w:val="right"/>
+      <w:pPr>
+        <w:ind w:left="4320" w:hanging="180"/>
+      </w:pPr>
+    </w:lvl>
+    <w:lvl w:ilvl="6" w:tplc="0415000F" w:tentative="1">
+      <w:start w:val="1"/>
+      <w:numFmt w:val="decimal"/>
+      <w:lvlText w:val="%7."/>
+      <w:lvlJc w:val="left"/>
+      <w:pPr>
+        <w:ind w:left="5040" w:hanging="360"/>
+      </w:pPr>
+    </w:lvl>
+    <w:lvl w:ilvl="7" w:tplc="04150019" w:tentative="1">
+      <w:start w:val="1"/>
+      <w:numFmt w:val="lowerLetter"/>
+      <w:lvlText w:val="%8."/>
+      <w:lvlJc w:val="left"/>
+      <w:pPr>
+        <w:ind w:left="5760" w:hanging="360"/>
+      </w:pPr>
+    </w:lvl>
+    <w:lvl w:ilvl="8" w:tplc="0415001B" w:tentative="1">
+      <w:start w:val="1"/>
+      <w:numFmt w:val="lowerRoman"/>
+      <w:lvlText w:val="%9."/>
+      <w:lvlJc w:val="right"/>
+      <w:pPr>
+        <w:ind w:left="6480" w:hanging="180"/>
+      </w:pPr>
+    </w:lvl>
+  </w:abstractNum>
+  <w:abstractNum w:abstractNumId="4">
     <w:nsid w:val="0EF61CE9"/>
     <w:multiLevelType w:val="hybridMultilevel"/>
     <w:tmpl w:val="A0A8B64C"/>
@@ -12193,7 +12610,7 @@
       </w:pPr>
     </w:lvl>
   </w:abstractNum>
-  <w:abstractNum w:abstractNumId="4">
+  <w:abstractNum w:abstractNumId="5">
     <w:nsid w:val="10E56648"/>
     <w:multiLevelType w:val="hybridMultilevel"/>
     <w:tmpl w:val="3C5886B4"/>
@@ -12306,7 +12723,7 @@
       </w:rPr>
     </w:lvl>
   </w:abstractNum>
-  <w:abstractNum w:abstractNumId="5">
+  <w:abstractNum w:abstractNumId="6">
     <w:nsid w:val="111D439D"/>
     <w:multiLevelType w:val="hybridMultilevel"/>
     <w:tmpl w:val="444A16FC"/>
@@ -12395,7 +12812,7 @@
       </w:pPr>
     </w:lvl>
   </w:abstractNum>
-  <w:abstractNum w:abstractNumId="6">
+  <w:abstractNum w:abstractNumId="7">
     <w:nsid w:val="1BB65D79"/>
     <w:multiLevelType w:val="hybridMultilevel"/>
     <w:tmpl w:val="94DA0D8E"/>
@@ -12484,7 +12901,7 @@
       </w:pPr>
     </w:lvl>
   </w:abstractNum>
-  <w:abstractNum w:abstractNumId="7">
+  <w:abstractNum w:abstractNumId="8">
     <w:nsid w:val="1BCA4F77"/>
     <w:multiLevelType w:val="hybridMultilevel"/>
     <w:tmpl w:val="9DD2F006"/>
@@ -12597,7 +13014,7 @@
       </w:rPr>
     </w:lvl>
   </w:abstractNum>
-  <w:abstractNum w:abstractNumId="8">
+  <w:abstractNum w:abstractNumId="9">
     <w:nsid w:val="1C6F7D6C"/>
     <w:multiLevelType w:val="hybridMultilevel"/>
     <w:tmpl w:val="444A16FC"/>
@@ -12686,7 +13103,7 @@
       </w:pPr>
     </w:lvl>
   </w:abstractNum>
-  <w:abstractNum w:abstractNumId="9">
+  <w:abstractNum w:abstractNumId="10">
     <w:nsid w:val="1D296136"/>
     <w:multiLevelType w:val="hybridMultilevel"/>
     <w:tmpl w:val="444A16FC"/>
@@ -12775,7 +13192,7 @@
       </w:pPr>
     </w:lvl>
   </w:abstractNum>
-  <w:abstractNum w:abstractNumId="10">
+  <w:abstractNum w:abstractNumId="11">
     <w:nsid w:val="208B3B91"/>
     <w:multiLevelType w:val="hybridMultilevel"/>
     <w:tmpl w:val="7B0840DA"/>
@@ -12864,7 +13281,7 @@
       </w:pPr>
     </w:lvl>
   </w:abstractNum>
-  <w:abstractNum w:abstractNumId="11">
+  <w:abstractNum w:abstractNumId="12">
     <w:nsid w:val="22444873"/>
     <w:multiLevelType w:val="hybridMultilevel"/>
     <w:tmpl w:val="4E300B16"/>
@@ -12953,7 +13370,7 @@
       </w:pPr>
     </w:lvl>
   </w:abstractNum>
-  <w:abstractNum w:abstractNumId="12">
+  <w:abstractNum w:abstractNumId="13">
     <w:nsid w:val="23CA28FD"/>
     <w:multiLevelType w:val="hybridMultilevel"/>
     <w:tmpl w:val="444A16FC"/>
@@ -13042,7 +13459,7 @@
       </w:pPr>
     </w:lvl>
   </w:abstractNum>
-  <w:abstractNum w:abstractNumId="13">
+  <w:abstractNum w:abstractNumId="14">
     <w:nsid w:val="267C1B87"/>
     <w:multiLevelType w:val="hybridMultilevel"/>
     <w:tmpl w:val="12CA343A"/>
@@ -13131,7 +13548,7 @@
       </w:pPr>
     </w:lvl>
   </w:abstractNum>
-  <w:abstractNum w:abstractNumId="14">
+  <w:abstractNum w:abstractNumId="15">
     <w:nsid w:val="2B53400A"/>
     <w:multiLevelType w:val="hybridMultilevel"/>
     <w:tmpl w:val="3E4A0844"/>
@@ -13217,7 +13634,7 @@
       </w:pPr>
     </w:lvl>
   </w:abstractNum>
-  <w:abstractNum w:abstractNumId="15">
+  <w:abstractNum w:abstractNumId="16">
     <w:nsid w:val="2DBB1AA7"/>
     <w:multiLevelType w:val="hybridMultilevel"/>
     <w:tmpl w:val="81367EAE"/>
@@ -13303,7 +13720,7 @@
       </w:pPr>
     </w:lvl>
   </w:abstractNum>
-  <w:abstractNum w:abstractNumId="16">
+  <w:abstractNum w:abstractNumId="17">
     <w:nsid w:val="2DF60531"/>
     <w:multiLevelType w:val="hybridMultilevel"/>
     <w:tmpl w:val="E1E0073A"/>
@@ -13395,7 +13812,7 @@
       </w:pPr>
     </w:lvl>
   </w:abstractNum>
-  <w:abstractNum w:abstractNumId="17">
+  <w:abstractNum w:abstractNumId="18">
     <w:nsid w:val="33FB5BDA"/>
     <w:multiLevelType w:val="multilevel"/>
     <w:tmpl w:val="0409001D"/>
@@ -13481,7 +13898,7 @@
       </w:pPr>
     </w:lvl>
   </w:abstractNum>
-  <w:abstractNum w:abstractNumId="18">
+  <w:abstractNum w:abstractNumId="19">
     <w:nsid w:val="3657627E"/>
     <w:multiLevelType w:val="hybridMultilevel"/>
     <w:tmpl w:val="A608EA3E"/>
@@ -13567,7 +13984,7 @@
       </w:pPr>
     </w:lvl>
   </w:abstractNum>
-  <w:abstractNum w:abstractNumId="19">
+  <w:abstractNum w:abstractNumId="20">
     <w:nsid w:val="38A0028B"/>
     <w:multiLevelType w:val="hybridMultilevel"/>
     <w:tmpl w:val="444A16FC"/>
@@ -13656,7 +14073,7 @@
       </w:pPr>
     </w:lvl>
   </w:abstractNum>
-  <w:abstractNum w:abstractNumId="20">
+  <w:abstractNum w:abstractNumId="21">
     <w:nsid w:val="39221101"/>
     <w:multiLevelType w:val="hybridMultilevel"/>
     <w:tmpl w:val="F37EBD6E"/>
@@ -13742,7 +14159,7 @@
       </w:pPr>
     </w:lvl>
   </w:abstractNum>
-  <w:abstractNum w:abstractNumId="21">
+  <w:abstractNum w:abstractNumId="22">
     <w:nsid w:val="39D56671"/>
     <w:multiLevelType w:val="hybridMultilevel"/>
     <w:tmpl w:val="444A16FC"/>
@@ -13831,7 +14248,7 @@
       </w:pPr>
     </w:lvl>
   </w:abstractNum>
-  <w:abstractNum w:abstractNumId="22">
+  <w:abstractNum w:abstractNumId="23">
     <w:nsid w:val="3CE4437A"/>
     <w:multiLevelType w:val="hybridMultilevel"/>
     <w:tmpl w:val="41166082"/>
@@ -13920,7 +14337,7 @@
       </w:pPr>
     </w:lvl>
   </w:abstractNum>
-  <w:abstractNum w:abstractNumId="23">
+  <w:abstractNum w:abstractNumId="24">
     <w:nsid w:val="453F4FDB"/>
     <w:multiLevelType w:val="hybridMultilevel"/>
     <w:tmpl w:val="444A16FC"/>
@@ -14009,7 +14426,7 @@
       </w:pPr>
     </w:lvl>
   </w:abstractNum>
-  <w:abstractNum w:abstractNumId="24">
+  <w:abstractNum w:abstractNumId="25">
     <w:nsid w:val="46E2216D"/>
     <w:multiLevelType w:val="hybridMultilevel"/>
     <w:tmpl w:val="2F6E0422"/>
@@ -14122,7 +14539,7 @@
       </w:rPr>
     </w:lvl>
   </w:abstractNum>
-  <w:abstractNum w:abstractNumId="25">
+  <w:abstractNum w:abstractNumId="26">
     <w:nsid w:val="484007B3"/>
     <w:multiLevelType w:val="hybridMultilevel"/>
     <w:tmpl w:val="FBA8E8EE"/>
@@ -14208,7 +14625,7 @@
       </w:pPr>
     </w:lvl>
   </w:abstractNum>
-  <w:abstractNum w:abstractNumId="26">
+  <w:abstractNum w:abstractNumId="27">
     <w:nsid w:val="4F87364A"/>
     <w:multiLevelType w:val="hybridMultilevel"/>
     <w:tmpl w:val="CFAEFA9C"/>
@@ -14294,7 +14711,7 @@
       </w:pPr>
     </w:lvl>
   </w:abstractNum>
-  <w:abstractNum w:abstractNumId="27">
+  <w:abstractNum w:abstractNumId="28">
     <w:nsid w:val="4FD84EB5"/>
     <w:multiLevelType w:val="hybridMultilevel"/>
     <w:tmpl w:val="444A16FC"/>
@@ -14383,7 +14800,7 @@
       </w:pPr>
     </w:lvl>
   </w:abstractNum>
-  <w:abstractNum w:abstractNumId="28">
+  <w:abstractNum w:abstractNumId="29">
     <w:nsid w:val="53B505CA"/>
     <w:multiLevelType w:val="hybridMultilevel"/>
     <w:tmpl w:val="E1E0073A"/>
@@ -14475,7 +14892,7 @@
       </w:pPr>
     </w:lvl>
   </w:abstractNum>
-  <w:abstractNum w:abstractNumId="29">
+  <w:abstractNum w:abstractNumId="30">
     <w:nsid w:val="582A0E14"/>
     <w:multiLevelType w:val="hybridMultilevel"/>
     <w:tmpl w:val="E1E0073A"/>
@@ -14567,7 +14984,7 @@
       </w:pPr>
     </w:lvl>
   </w:abstractNum>
-  <w:abstractNum w:abstractNumId="30">
+  <w:abstractNum w:abstractNumId="31">
     <w:nsid w:val="599A3FF9"/>
     <w:multiLevelType w:val="hybridMultilevel"/>
     <w:tmpl w:val="444A16FC"/>
@@ -14656,7 +15073,7 @@
       </w:pPr>
     </w:lvl>
   </w:abstractNum>
-  <w:abstractNum w:abstractNumId="31">
+  <w:abstractNum w:abstractNumId="32">
     <w:nsid w:val="5AC326E9"/>
     <w:multiLevelType w:val="hybridMultilevel"/>
     <w:tmpl w:val="444A16FC"/>
@@ -14745,7 +15162,7 @@
       </w:pPr>
     </w:lvl>
   </w:abstractNum>
-  <w:abstractNum w:abstractNumId="32">
+  <w:abstractNum w:abstractNumId="33">
     <w:nsid w:val="5C0316A5"/>
     <w:multiLevelType w:val="hybridMultilevel"/>
     <w:tmpl w:val="DC589CA0"/>
@@ -14831,7 +15248,7 @@
       </w:pPr>
     </w:lvl>
   </w:abstractNum>
-  <w:abstractNum w:abstractNumId="33">
+  <w:abstractNum w:abstractNumId="34">
     <w:nsid w:val="5D931E12"/>
     <w:multiLevelType w:val="hybridMultilevel"/>
     <w:tmpl w:val="444A16FC"/>
@@ -14920,7 +15337,7 @@
       </w:pPr>
     </w:lvl>
   </w:abstractNum>
-  <w:abstractNum w:abstractNumId="34">
+  <w:abstractNum w:abstractNumId="35">
     <w:nsid w:val="5EC277EA"/>
     <w:multiLevelType w:val="hybridMultilevel"/>
     <w:tmpl w:val="6B88A6C2"/>
@@ -15009,7 +15426,7 @@
       </w:pPr>
     </w:lvl>
   </w:abstractNum>
-  <w:abstractNum w:abstractNumId="35">
+  <w:abstractNum w:abstractNumId="36">
     <w:nsid w:val="5EF771AE"/>
     <w:multiLevelType w:val="hybridMultilevel"/>
     <w:tmpl w:val="BB3CA760"/>
@@ -15122,7 +15539,7 @@
       </w:rPr>
     </w:lvl>
   </w:abstractNum>
-  <w:abstractNum w:abstractNumId="36">
+  <w:abstractNum w:abstractNumId="37">
     <w:nsid w:val="63435195"/>
     <w:multiLevelType w:val="hybridMultilevel"/>
     <w:tmpl w:val="1EDE780A"/>
@@ -15208,7 +15625,7 @@
       </w:pPr>
     </w:lvl>
   </w:abstractNum>
-  <w:abstractNum w:abstractNumId="37">
+  <w:abstractNum w:abstractNumId="38">
     <w:nsid w:val="696D5147"/>
     <w:multiLevelType w:val="multilevel"/>
     <w:tmpl w:val="04090025"/>
@@ -15294,7 +15711,7 @@
       </w:pPr>
     </w:lvl>
   </w:abstractNum>
-  <w:abstractNum w:abstractNumId="38">
+  <w:abstractNum w:abstractNumId="39">
     <w:nsid w:val="6CD5760B"/>
     <w:multiLevelType w:val="hybridMultilevel"/>
     <w:tmpl w:val="C5B072BC"/>
@@ -15380,7 +15797,7 @@
       </w:pPr>
     </w:lvl>
   </w:abstractNum>
-  <w:abstractNum w:abstractNumId="39">
+  <w:abstractNum w:abstractNumId="40">
     <w:nsid w:val="6D7332F9"/>
     <w:multiLevelType w:val="hybridMultilevel"/>
     <w:tmpl w:val="444A16FC"/>
@@ -15469,7 +15886,7 @@
       </w:pPr>
     </w:lvl>
   </w:abstractNum>
-  <w:abstractNum w:abstractNumId="40">
+  <w:abstractNum w:abstractNumId="41">
     <w:nsid w:val="6F62490F"/>
     <w:multiLevelType w:val="hybridMultilevel"/>
     <w:tmpl w:val="F3C6B272"/>
@@ -15555,7 +15972,7 @@
       </w:pPr>
     </w:lvl>
   </w:abstractNum>
-  <w:abstractNum w:abstractNumId="41">
+  <w:abstractNum w:abstractNumId="42">
     <w:nsid w:val="72335DF2"/>
     <w:multiLevelType w:val="hybridMultilevel"/>
     <w:tmpl w:val="2AA68594"/>
@@ -15644,7 +16061,7 @@
       </w:pPr>
     </w:lvl>
   </w:abstractNum>
-  <w:abstractNum w:abstractNumId="42">
+  <w:abstractNum w:abstractNumId="43">
     <w:nsid w:val="7B967B20"/>
     <w:multiLevelType w:val="hybridMultilevel"/>
     <w:tmpl w:val="444A16FC"/>
@@ -15737,43 +16154,43 @@
     <w:abstractNumId w:val="1"/>
   </w:num>
   <w:num w:numId="2">
-    <w:abstractNumId w:val="37"/>
+    <w:abstractNumId w:val="38"/>
   </w:num>
   <w:num w:numId="3">
     <w:abstractNumId w:val="0"/>
   </w:num>
   <w:num w:numId="4">
-    <w:abstractNumId w:val="17"/>
+    <w:abstractNumId w:val="18"/>
   </w:num>
   <w:num w:numId="5">
     <w:abstractNumId w:val="2"/>
   </w:num>
   <w:num w:numId="6">
-    <w:abstractNumId w:val="24"/>
+    <w:abstractNumId w:val="25"/>
   </w:num>
   <w:num w:numId="7">
-    <w:abstractNumId w:val="4"/>
+    <w:abstractNumId w:val="5"/>
   </w:num>
   <w:num w:numId="8">
+    <w:abstractNumId w:val="8"/>
+  </w:num>
+  <w:num w:numId="9">
+    <w:abstractNumId w:val="35"/>
+  </w:num>
+  <w:num w:numId="10">
+    <w:abstractNumId w:val="42"/>
+  </w:num>
+  <w:num w:numId="11">
+    <w:abstractNumId w:val="14"/>
+  </w:num>
+  <w:num w:numId="12">
+    <w:abstractNumId w:val="23"/>
+  </w:num>
+  <w:num w:numId="13">
     <w:abstractNumId w:val="7"/>
   </w:num>
-  <w:num w:numId="9">
-    <w:abstractNumId w:val="34"/>
-  </w:num>
-  <w:num w:numId="10">
-    <w:abstractNumId w:val="41"/>
-  </w:num>
-  <w:num w:numId="11">
-    <w:abstractNumId w:val="13"/>
-  </w:num>
-  <w:num w:numId="12">
-    <w:abstractNumId w:val="22"/>
-  </w:num>
-  <w:num w:numId="13">
-    <w:abstractNumId w:val="6"/>
-  </w:num>
   <w:num w:numId="14">
-    <w:abstractNumId w:val="14"/>
+    <w:abstractNumId w:val="15"/>
     <w:lvlOverride w:ilvl="0">
       <w:startOverride w:val="1"/>
     </w:lvlOverride>
@@ -15803,91 +16220,94 @@
     </w:lvlOverride>
   </w:num>
   <w:num w:numId="15">
+    <w:abstractNumId w:val="27"/>
+  </w:num>
+  <w:num w:numId="16">
     <w:abstractNumId w:val="26"/>
   </w:num>
-  <w:num w:numId="16">
-    <w:abstractNumId w:val="25"/>
-  </w:num>
   <w:num w:numId="17">
-    <w:abstractNumId w:val="3"/>
+    <w:abstractNumId w:val="4"/>
   </w:num>
   <w:num w:numId="18">
+    <w:abstractNumId w:val="37"/>
+  </w:num>
+  <w:num w:numId="19">
+    <w:abstractNumId w:val="16"/>
+  </w:num>
+  <w:num w:numId="20">
+    <w:abstractNumId w:val="33"/>
+  </w:num>
+  <w:num w:numId="21">
+    <w:abstractNumId w:val="13"/>
+  </w:num>
+  <w:num w:numId="22">
+    <w:abstractNumId w:val="12"/>
+  </w:num>
+  <w:num w:numId="23">
+    <w:abstractNumId w:val="32"/>
+  </w:num>
+  <w:num w:numId="24">
+    <w:abstractNumId w:val="24"/>
+  </w:num>
+  <w:num w:numId="25">
+    <w:abstractNumId w:val="43"/>
+  </w:num>
+  <w:num w:numId="26">
+    <w:abstractNumId w:val="28"/>
+  </w:num>
+  <w:num w:numId="27">
+    <w:abstractNumId w:val="20"/>
+  </w:num>
+  <w:num w:numId="28">
+    <w:abstractNumId w:val="34"/>
+  </w:num>
+  <w:num w:numId="29">
+    <w:abstractNumId w:val="10"/>
+  </w:num>
+  <w:num w:numId="30">
+    <w:abstractNumId w:val="9"/>
+  </w:num>
+  <w:num w:numId="31">
+    <w:abstractNumId w:val="31"/>
+  </w:num>
+  <w:num w:numId="32">
+    <w:abstractNumId w:val="22"/>
+  </w:num>
+  <w:num w:numId="33">
+    <w:abstractNumId w:val="29"/>
+  </w:num>
+  <w:num w:numId="34">
+    <w:abstractNumId w:val="6"/>
+  </w:num>
+  <w:num w:numId="35">
     <w:abstractNumId w:val="36"/>
   </w:num>
-  <w:num w:numId="19">
-    <w:abstractNumId w:val="15"/>
+  <w:num w:numId="36">
+    <w:abstractNumId w:val="30"/>
   </w:num>
-  <w:num w:numId="20">
-    <w:abstractNumId w:val="32"/>
-  </w:num>
-  <w:num w:numId="21">
-    <w:abstractNumId w:val="12"/>
-  </w:num>
-  <w:num w:numId="22">
+  <w:num w:numId="37">
     <w:abstractNumId w:val="11"/>
   </w:num>
-  <w:num w:numId="23">
-    <w:abstractNumId w:val="31"/>
+  <w:num w:numId="38">
+    <w:abstractNumId w:val="17"/>
   </w:num>
-  <w:num w:numId="24">
-    <w:abstractNumId w:val="23"/>
+  <w:num w:numId="39">
+    <w:abstractNumId w:val="41"/>
   </w:num>
-  <w:num w:numId="25">
-    <w:abstractNumId w:val="42"/>
+  <w:num w:numId="40">
+    <w:abstractNumId w:val="21"/>
   </w:num>
-  <w:num w:numId="26">
-    <w:abstractNumId w:val="27"/>
+  <w:num w:numId="41">
+    <w:abstractNumId w:val="39"/>
   </w:num>
-  <w:num w:numId="27">
+  <w:num w:numId="42">
     <w:abstractNumId w:val="19"/>
   </w:num>
-  <w:num w:numId="28">
-    <w:abstractNumId w:val="33"/>
-  </w:num>
-  <w:num w:numId="29">
-    <w:abstractNumId w:val="9"/>
-  </w:num>
-  <w:num w:numId="30">
-    <w:abstractNumId w:val="8"/>
-  </w:num>
-  <w:num w:numId="31">
-    <w:abstractNumId w:val="30"/>
-  </w:num>
-  <w:num w:numId="32">
-    <w:abstractNumId w:val="21"/>
-  </w:num>
-  <w:num w:numId="33">
-    <w:abstractNumId w:val="28"/>
-  </w:num>
-  <w:num w:numId="34">
-    <w:abstractNumId w:val="5"/>
-  </w:num>
-  <w:num w:numId="35">
-    <w:abstractNumId w:val="35"/>
-  </w:num>
-  <w:num w:numId="36">
-    <w:abstractNumId w:val="29"/>
-  </w:num>
-  <w:num w:numId="37">
-    <w:abstractNumId w:val="10"/>
-  </w:num>
-  <w:num w:numId="38">
-    <w:abstractNumId w:val="16"/>
-  </w:num>
-  <w:num w:numId="39">
+  <w:num w:numId="43">
     <w:abstractNumId w:val="40"/>
   </w:num>
-  <w:num w:numId="40">
-    <w:abstractNumId w:val="20"/>
-  </w:num>
-  <w:num w:numId="41">
-    <w:abstractNumId w:val="38"/>
-  </w:num>
-  <w:num w:numId="42">
-    <w:abstractNumId w:val="18"/>
-  </w:num>
-  <w:num w:numId="43">
-    <w:abstractNumId w:val="39"/>
+  <w:num w:numId="44">
+    <w:abstractNumId w:val="3"/>
   </w:num>
 </w:numbering>
 </file>
@@ -16048,15 +16468,15 @@
     <w:lsdException w:name="Bibliography" w:uiPriority="37"/>
     <w:lsdException w:name="TOC Heading" w:uiPriority="39" w:qFormat="1"/>
   </w:latentStyles>
-  <w:style w:type="paragraph" w:default="1" w:styleId="Normalny">
+  <w:style w:type="paragraph" w:default="1" w:styleId="Normal">
     <w:name w:val="Normal"/>
     <w:qFormat/>
   </w:style>
-  <w:style w:type="paragraph" w:styleId="Nagwek1">
+  <w:style w:type="paragraph" w:styleId="Heading1">
     <w:name w:val="heading 1"/>
-    <w:basedOn w:val="Normalny"/>
-    <w:next w:val="Normalny"/>
-    <w:link w:val="Nagwek1Znak"/>
+    <w:basedOn w:val="Normal"/>
+    <w:next w:val="Normal"/>
+    <w:link w:val="Heading1Char"/>
     <w:uiPriority w:val="9"/>
     <w:qFormat/>
     <w:rsid w:val="00657C2E"/>
@@ -16077,11 +16497,11 @@
       <w:szCs w:val="32"/>
     </w:rPr>
   </w:style>
-  <w:style w:type="paragraph" w:styleId="Nagwek2">
+  <w:style w:type="paragraph" w:styleId="Heading2">
     <w:name w:val="heading 2"/>
-    <w:basedOn w:val="Normalny"/>
-    <w:next w:val="Normalny"/>
-    <w:link w:val="Nagwek2Znak"/>
+    <w:basedOn w:val="Normal"/>
+    <w:next w:val="Normal"/>
+    <w:link w:val="Heading2Char"/>
     <w:uiPriority w:val="9"/>
     <w:unhideWhenUsed/>
     <w:qFormat/>
@@ -16104,11 +16524,11 @@
       <w:szCs w:val="26"/>
     </w:rPr>
   </w:style>
-  <w:style w:type="paragraph" w:styleId="Nagwek3">
+  <w:style w:type="paragraph" w:styleId="Heading3">
     <w:name w:val="heading 3"/>
-    <w:basedOn w:val="Normalny"/>
-    <w:next w:val="Normalny"/>
-    <w:link w:val="Nagwek3Znak"/>
+    <w:basedOn w:val="Normal"/>
+    <w:next w:val="Normal"/>
+    <w:link w:val="Heading3Char"/>
     <w:uiPriority w:val="9"/>
     <w:unhideWhenUsed/>
     <w:qFormat/>
@@ -16131,11 +16551,11 @@
       <w:szCs w:val="24"/>
     </w:rPr>
   </w:style>
-  <w:style w:type="paragraph" w:styleId="Nagwek4">
+  <w:style w:type="paragraph" w:styleId="Heading4">
     <w:name w:val="heading 4"/>
-    <w:basedOn w:val="Normalny"/>
-    <w:next w:val="Normalny"/>
-    <w:link w:val="Nagwek4Znak"/>
+    <w:basedOn w:val="Normal"/>
+    <w:next w:val="Normal"/>
+    <w:link w:val="Heading4Char"/>
     <w:uiPriority w:val="9"/>
     <w:unhideWhenUsed/>
     <w:qFormat/>
@@ -16157,11 +16577,11 @@
       <w:color w:val="2E74B5" w:themeColor="accent1" w:themeShade="BF"/>
     </w:rPr>
   </w:style>
-  <w:style w:type="paragraph" w:styleId="Nagwek5">
+  <w:style w:type="paragraph" w:styleId="Heading5">
     <w:name w:val="heading 5"/>
-    <w:basedOn w:val="Normalny"/>
-    <w:next w:val="Normalny"/>
-    <w:link w:val="Nagwek5Znak"/>
+    <w:basedOn w:val="Normal"/>
+    <w:next w:val="Normal"/>
+    <w:link w:val="Heading5Char"/>
     <w:uiPriority w:val="9"/>
     <w:unhideWhenUsed/>
     <w:qFormat/>
@@ -16181,11 +16601,11 @@
       <w:color w:val="2E74B5" w:themeColor="accent1" w:themeShade="BF"/>
     </w:rPr>
   </w:style>
-  <w:style w:type="paragraph" w:styleId="Nagwek6">
+  <w:style w:type="paragraph" w:styleId="Heading6">
     <w:name w:val="heading 6"/>
-    <w:basedOn w:val="Normalny"/>
-    <w:next w:val="Normalny"/>
-    <w:link w:val="Nagwek6Znak"/>
+    <w:basedOn w:val="Normal"/>
+    <w:next w:val="Normal"/>
+    <w:link w:val="Heading6Char"/>
     <w:uiPriority w:val="9"/>
     <w:semiHidden/>
     <w:unhideWhenUsed/>
@@ -16206,11 +16626,11 @@
       <w:color w:val="1F4D78" w:themeColor="accent1" w:themeShade="7F"/>
     </w:rPr>
   </w:style>
-  <w:style w:type="paragraph" w:styleId="Nagwek7">
+  <w:style w:type="paragraph" w:styleId="Heading7">
     <w:name w:val="heading 7"/>
-    <w:basedOn w:val="Normalny"/>
-    <w:next w:val="Normalny"/>
-    <w:link w:val="Nagwek7Znak"/>
+    <w:basedOn w:val="Normal"/>
+    <w:next w:val="Normal"/>
+    <w:link w:val="Heading7Char"/>
     <w:uiPriority w:val="9"/>
     <w:semiHidden/>
     <w:unhideWhenUsed/>
@@ -16233,11 +16653,11 @@
       <w:color w:val="1F4D78" w:themeColor="accent1" w:themeShade="7F"/>
     </w:rPr>
   </w:style>
-  <w:style w:type="paragraph" w:styleId="Nagwek8">
+  <w:style w:type="paragraph" w:styleId="Heading8">
     <w:name w:val="heading 8"/>
-    <w:basedOn w:val="Normalny"/>
-    <w:next w:val="Normalny"/>
-    <w:link w:val="Nagwek8Znak"/>
+    <w:basedOn w:val="Normal"/>
+    <w:next w:val="Normal"/>
+    <w:link w:val="Heading8Char"/>
     <w:uiPriority w:val="9"/>
     <w:semiHidden/>
     <w:unhideWhenUsed/>
@@ -16260,11 +16680,11 @@
       <w:szCs w:val="21"/>
     </w:rPr>
   </w:style>
-  <w:style w:type="paragraph" w:styleId="Nagwek9">
+  <w:style w:type="paragraph" w:styleId="Heading9">
     <w:name w:val="heading 9"/>
-    <w:basedOn w:val="Normalny"/>
-    <w:next w:val="Normalny"/>
-    <w:link w:val="Nagwek9Znak"/>
+    <w:basedOn w:val="Normal"/>
+    <w:next w:val="Normal"/>
+    <w:link w:val="Heading9Char"/>
     <w:uiPriority w:val="9"/>
     <w:semiHidden/>
     <w:unhideWhenUsed/>
@@ -16289,13 +16709,13 @@
       <w:szCs w:val="21"/>
     </w:rPr>
   </w:style>
-  <w:style w:type="character" w:default="1" w:styleId="Domylnaczcionkaakapitu">
+  <w:style w:type="character" w:default="1" w:styleId="DefaultParagraphFont">
     <w:name w:val="Default Paragraph Font"/>
     <w:uiPriority w:val="1"/>
     <w:semiHidden/>
     <w:unhideWhenUsed/>
   </w:style>
-  <w:style w:type="table" w:default="1" w:styleId="Standardowy">
+  <w:style w:type="table" w:default="1" w:styleId="TableNormal">
     <w:name w:val="Normal Table"/>
     <w:uiPriority w:val="99"/>
     <w:semiHidden/>
@@ -16310,15 +16730,15 @@
       </w:tblCellMar>
     </w:tblPr>
   </w:style>
-  <w:style w:type="numbering" w:default="1" w:styleId="Bezlisty">
+  <w:style w:type="numbering" w:default="1" w:styleId="NoList">
     <w:name w:val="No List"/>
     <w:uiPriority w:val="99"/>
     <w:semiHidden/>
     <w:unhideWhenUsed/>
   </w:style>
-  <w:style w:type="table" w:styleId="Tabela-Siatka">
+  <w:style w:type="table" w:styleId="TableGrid">
     <w:name w:val="Table Grid"/>
-    <w:basedOn w:val="Standardowy"/>
+    <w:basedOn w:val="TableNormal"/>
     <w:uiPriority w:val="39"/>
     <w:rsid w:val="002E138A"/>
     <w:pPr>
@@ -16335,10 +16755,10 @@
       </w:tblBorders>
     </w:tblPr>
   </w:style>
-  <w:style w:type="character" w:customStyle="1" w:styleId="Nagwek1Znak">
-    <w:name w:val="Nagłówek 1 Znak"/>
-    <w:basedOn w:val="Domylnaczcionkaakapitu"/>
-    <w:link w:val="Nagwek1"/>
+  <w:style w:type="character" w:customStyle="1" w:styleId="Heading1Char">
+    <w:name w:val="Heading 1 Char"/>
+    <w:basedOn w:val="DefaultParagraphFont"/>
+    <w:link w:val="Heading1"/>
     <w:uiPriority w:val="9"/>
     <w:rsid w:val="00657C2E"/>
     <w:rPr>
@@ -16349,10 +16769,10 @@
       <w:szCs w:val="32"/>
     </w:rPr>
   </w:style>
-  <w:style w:type="paragraph" w:styleId="Nagwekspisutreci">
+  <w:style w:type="paragraph" w:styleId="TOCHeading">
     <w:name w:val="TOC Heading"/>
-    <w:basedOn w:val="Nagwek1"/>
-    <w:next w:val="Normalny"/>
+    <w:basedOn w:val="Heading1"/>
+    <w:next w:val="Normal"/>
     <w:uiPriority w:val="39"/>
     <w:unhideWhenUsed/>
     <w:qFormat/>
@@ -16364,10 +16784,10 @@
       <w:outlineLvl w:val="9"/>
     </w:pPr>
   </w:style>
-  <w:style w:type="paragraph" w:styleId="Spistreci1">
+  <w:style w:type="paragraph" w:styleId="TOC1">
     <w:name w:val="toc 1"/>
-    <w:basedOn w:val="Normalny"/>
-    <w:next w:val="Normalny"/>
+    <w:basedOn w:val="Normal"/>
+    <w:next w:val="Normal"/>
     <w:autoRedefine/>
     <w:uiPriority w:val="39"/>
     <w:unhideWhenUsed/>
@@ -16376,9 +16796,9 @@
       <w:spacing w:after="100"/>
     </w:pPr>
   </w:style>
-  <w:style w:type="character" w:styleId="Hipercze">
+  <w:style w:type="character" w:styleId="Hyperlink">
     <w:name w:val="Hyperlink"/>
-    <w:basedOn w:val="Domylnaczcionkaakapitu"/>
+    <w:basedOn w:val="DefaultParagraphFont"/>
     <w:uiPriority w:val="99"/>
     <w:unhideWhenUsed/>
     <w:rsid w:val="00C36CEB"/>
@@ -16387,10 +16807,10 @@
       <w:u w:val="single"/>
     </w:rPr>
   </w:style>
-  <w:style w:type="character" w:customStyle="1" w:styleId="Nagwek2Znak">
-    <w:name w:val="Nagłówek 2 Znak"/>
-    <w:basedOn w:val="Domylnaczcionkaakapitu"/>
-    <w:link w:val="Nagwek2"/>
+  <w:style w:type="character" w:customStyle="1" w:styleId="Heading2Char">
+    <w:name w:val="Heading 2 Char"/>
+    <w:basedOn w:val="DefaultParagraphFont"/>
+    <w:link w:val="Heading2"/>
     <w:uiPriority w:val="9"/>
     <w:rsid w:val="00657C2E"/>
     <w:rPr>
@@ -16401,10 +16821,10 @@
       <w:szCs w:val="26"/>
     </w:rPr>
   </w:style>
-  <w:style w:type="paragraph" w:styleId="Spistreci2">
+  <w:style w:type="paragraph" w:styleId="TOC2">
     <w:name w:val="toc 2"/>
-    <w:basedOn w:val="Normalny"/>
-    <w:next w:val="Normalny"/>
+    <w:basedOn w:val="Normal"/>
+    <w:next w:val="Normal"/>
     <w:autoRedefine/>
     <w:uiPriority w:val="39"/>
     <w:unhideWhenUsed/>
@@ -16414,10 +16834,10 @@
       <w:ind w:left="220"/>
     </w:pPr>
   </w:style>
-  <w:style w:type="character" w:customStyle="1" w:styleId="Nagwek3Znak">
-    <w:name w:val="Nagłówek 3 Znak"/>
-    <w:basedOn w:val="Domylnaczcionkaakapitu"/>
-    <w:link w:val="Nagwek3"/>
+  <w:style w:type="character" w:customStyle="1" w:styleId="Heading3Char">
+    <w:name w:val="Heading 3 Char"/>
+    <w:basedOn w:val="DefaultParagraphFont"/>
+    <w:link w:val="Heading3"/>
     <w:uiPriority w:val="9"/>
     <w:rsid w:val="00657C2E"/>
     <w:rPr>
@@ -16428,10 +16848,10 @@
       <w:szCs w:val="24"/>
     </w:rPr>
   </w:style>
-  <w:style w:type="character" w:customStyle="1" w:styleId="Nagwek4Znak">
-    <w:name w:val="Nagłówek 4 Znak"/>
-    <w:basedOn w:val="Domylnaczcionkaakapitu"/>
-    <w:link w:val="Nagwek4"/>
+  <w:style w:type="character" w:customStyle="1" w:styleId="Heading4Char">
+    <w:name w:val="Heading 4 Char"/>
+    <w:basedOn w:val="DefaultParagraphFont"/>
+    <w:link w:val="Heading4"/>
     <w:uiPriority w:val="9"/>
     <w:rsid w:val="00C36CEB"/>
     <w:rPr>
@@ -16441,10 +16861,10 @@
       <w:color w:val="2E74B5" w:themeColor="accent1" w:themeShade="BF"/>
     </w:rPr>
   </w:style>
-  <w:style w:type="character" w:customStyle="1" w:styleId="Nagwek5Znak">
-    <w:name w:val="Nagłówek 5 Znak"/>
-    <w:basedOn w:val="Domylnaczcionkaakapitu"/>
-    <w:link w:val="Nagwek5"/>
+  <w:style w:type="character" w:customStyle="1" w:styleId="Heading5Char">
+    <w:name w:val="Heading 5 Char"/>
+    <w:basedOn w:val="DefaultParagraphFont"/>
+    <w:link w:val="Heading5"/>
     <w:uiPriority w:val="9"/>
     <w:rsid w:val="00C36CEB"/>
     <w:rPr>
@@ -16452,10 +16872,10 @@
       <w:color w:val="2E74B5" w:themeColor="accent1" w:themeShade="BF"/>
     </w:rPr>
   </w:style>
-  <w:style w:type="character" w:customStyle="1" w:styleId="Nagwek6Znak">
-    <w:name w:val="Nagłówek 6 Znak"/>
-    <w:basedOn w:val="Domylnaczcionkaakapitu"/>
-    <w:link w:val="Nagwek6"/>
+  <w:style w:type="character" w:customStyle="1" w:styleId="Heading6Char">
+    <w:name w:val="Heading 6 Char"/>
+    <w:basedOn w:val="DefaultParagraphFont"/>
+    <w:link w:val="Heading6"/>
     <w:uiPriority w:val="9"/>
     <w:semiHidden/>
     <w:rsid w:val="00C36CEB"/>
@@ -16464,10 +16884,10 @@
       <w:color w:val="1F4D78" w:themeColor="accent1" w:themeShade="7F"/>
     </w:rPr>
   </w:style>
-  <w:style w:type="character" w:customStyle="1" w:styleId="Nagwek7Znak">
-    <w:name w:val="Nagłówek 7 Znak"/>
-    <w:basedOn w:val="Domylnaczcionkaakapitu"/>
-    <w:link w:val="Nagwek7"/>
+  <w:style w:type="character" w:customStyle="1" w:styleId="Heading7Char">
+    <w:name w:val="Heading 7 Char"/>
+    <w:basedOn w:val="DefaultParagraphFont"/>
+    <w:link w:val="Heading7"/>
     <w:uiPriority w:val="9"/>
     <w:semiHidden/>
     <w:rsid w:val="00C36CEB"/>
@@ -16478,10 +16898,10 @@
       <w:color w:val="1F4D78" w:themeColor="accent1" w:themeShade="7F"/>
     </w:rPr>
   </w:style>
-  <w:style w:type="character" w:customStyle="1" w:styleId="Nagwek8Znak">
-    <w:name w:val="Nagłówek 8 Znak"/>
-    <w:basedOn w:val="Domylnaczcionkaakapitu"/>
-    <w:link w:val="Nagwek8"/>
+  <w:style w:type="character" w:customStyle="1" w:styleId="Heading8Char">
+    <w:name w:val="Heading 8 Char"/>
+    <w:basedOn w:val="DefaultParagraphFont"/>
+    <w:link w:val="Heading8"/>
     <w:uiPriority w:val="9"/>
     <w:semiHidden/>
     <w:rsid w:val="00C36CEB"/>
@@ -16492,10 +16912,10 @@
       <w:szCs w:val="21"/>
     </w:rPr>
   </w:style>
-  <w:style w:type="character" w:customStyle="1" w:styleId="Nagwek9Znak">
-    <w:name w:val="Nagłówek 9 Znak"/>
-    <w:basedOn w:val="Domylnaczcionkaakapitu"/>
-    <w:link w:val="Nagwek9"/>
+  <w:style w:type="character" w:customStyle="1" w:styleId="Heading9Char">
+    <w:name w:val="Heading 9 Char"/>
+    <w:basedOn w:val="DefaultParagraphFont"/>
+    <w:link w:val="Heading9"/>
     <w:uiPriority w:val="9"/>
     <w:semiHidden/>
     <w:rsid w:val="00C36CEB"/>
@@ -16508,10 +16928,10 @@
       <w:szCs w:val="21"/>
     </w:rPr>
   </w:style>
-  <w:style w:type="paragraph" w:styleId="Tekstdymka">
+  <w:style w:type="paragraph" w:styleId="BalloonText">
     <w:name w:val="Balloon Text"/>
-    <w:basedOn w:val="Normalny"/>
-    <w:link w:val="TekstdymkaZnak"/>
+    <w:basedOn w:val="Normal"/>
+    <w:link w:val="BalloonTextChar"/>
     <w:uiPriority w:val="99"/>
     <w:semiHidden/>
     <w:unhideWhenUsed/>
@@ -16525,10 +16945,10 @@
       <w:szCs w:val="16"/>
     </w:rPr>
   </w:style>
-  <w:style w:type="character" w:customStyle="1" w:styleId="TekstdymkaZnak">
-    <w:name w:val="Tekst dymka Znak"/>
-    <w:basedOn w:val="Domylnaczcionkaakapitu"/>
-    <w:link w:val="Tekstdymka"/>
+  <w:style w:type="character" w:customStyle="1" w:styleId="BalloonTextChar">
+    <w:name w:val="Balloon Text Char"/>
+    <w:basedOn w:val="DefaultParagraphFont"/>
+    <w:link w:val="BalloonText"/>
     <w:uiPriority w:val="99"/>
     <w:semiHidden/>
     <w:rsid w:val="00C15959"/>
@@ -16538,9 +16958,9 @@
       <w:szCs w:val="16"/>
     </w:rPr>
   </w:style>
-  <w:style w:type="paragraph" w:styleId="Akapitzlist">
+  <w:style w:type="paragraph" w:styleId="ListParagraph">
     <w:name w:val="List Paragraph"/>
-    <w:basedOn w:val="Normalny"/>
+    <w:basedOn w:val="Normal"/>
     <w:uiPriority w:val="34"/>
     <w:qFormat/>
     <w:rsid w:val="00C15959"/>
@@ -16549,9 +16969,9 @@
       <w:contextualSpacing/>
     </w:pPr>
   </w:style>
-  <w:style w:type="paragraph" w:styleId="Lista">
+  <w:style w:type="paragraph" w:styleId="List">
     <w:name w:val="List"/>
-    <w:basedOn w:val="Normalny"/>
+    <w:basedOn w:val="Normal"/>
     <w:uiPriority w:val="99"/>
     <w:unhideWhenUsed/>
     <w:rsid w:val="00404CFC"/>
@@ -16560,10 +16980,10 @@
       <w:contextualSpacing/>
     </w:pPr>
   </w:style>
-  <w:style w:type="paragraph" w:styleId="Tekstpodstawowy">
+  <w:style w:type="paragraph" w:styleId="BodyText">
     <w:name w:val="Body Text"/>
-    <w:basedOn w:val="Normalny"/>
-    <w:link w:val="TekstpodstawowyZnak"/>
+    <w:basedOn w:val="Normal"/>
+    <w:link w:val="BodyTextChar"/>
     <w:uiPriority w:val="99"/>
     <w:unhideWhenUsed/>
     <w:rsid w:val="00404CFC"/>
@@ -16571,17 +16991,17 @@
       <w:spacing w:after="120"/>
     </w:pPr>
   </w:style>
-  <w:style w:type="character" w:customStyle="1" w:styleId="TekstpodstawowyZnak">
-    <w:name w:val="Tekst podstawowy Znak"/>
-    <w:basedOn w:val="Domylnaczcionkaakapitu"/>
-    <w:link w:val="Tekstpodstawowy"/>
+  <w:style w:type="character" w:customStyle="1" w:styleId="BodyTextChar">
+    <w:name w:val="Body Text Char"/>
+    <w:basedOn w:val="DefaultParagraphFont"/>
+    <w:link w:val="BodyText"/>
     <w:uiPriority w:val="99"/>
     <w:rsid w:val="00404CFC"/>
   </w:style>
-  <w:style w:type="paragraph" w:styleId="Nagwek">
+  <w:style w:type="paragraph" w:styleId="Header">
     <w:name w:val="header"/>
-    <w:basedOn w:val="Normalny"/>
-    <w:link w:val="NagwekZnak"/>
+    <w:basedOn w:val="Normal"/>
+    <w:link w:val="HeaderChar"/>
     <w:uiPriority w:val="99"/>
     <w:unhideWhenUsed/>
     <w:rsid w:val="008D4AFD"/>
@@ -16593,17 +17013,17 @@
       <w:spacing w:after="0" w:line="240" w:lineRule="auto"/>
     </w:pPr>
   </w:style>
-  <w:style w:type="character" w:customStyle="1" w:styleId="NagwekZnak">
-    <w:name w:val="Nagłówek Znak"/>
-    <w:basedOn w:val="Domylnaczcionkaakapitu"/>
-    <w:link w:val="Nagwek"/>
+  <w:style w:type="character" w:customStyle="1" w:styleId="HeaderChar">
+    <w:name w:val="Header Char"/>
+    <w:basedOn w:val="DefaultParagraphFont"/>
+    <w:link w:val="Header"/>
     <w:uiPriority w:val="99"/>
     <w:rsid w:val="008D4AFD"/>
   </w:style>
-  <w:style w:type="paragraph" w:styleId="Stopka">
+  <w:style w:type="paragraph" w:styleId="Footer">
     <w:name w:val="footer"/>
-    <w:basedOn w:val="Normalny"/>
-    <w:link w:val="StopkaZnak"/>
+    <w:basedOn w:val="Normal"/>
+    <w:link w:val="FooterChar"/>
     <w:uiPriority w:val="99"/>
     <w:unhideWhenUsed/>
     <w:rsid w:val="008D4AFD"/>
@@ -16615,17 +17035,17 @@
       <w:spacing w:after="0" w:line="240" w:lineRule="auto"/>
     </w:pPr>
   </w:style>
-  <w:style w:type="character" w:customStyle="1" w:styleId="StopkaZnak">
-    <w:name w:val="Stopka Znak"/>
-    <w:basedOn w:val="Domylnaczcionkaakapitu"/>
-    <w:link w:val="Stopka"/>
+  <w:style w:type="character" w:customStyle="1" w:styleId="FooterChar">
+    <w:name w:val="Footer Char"/>
+    <w:basedOn w:val="DefaultParagraphFont"/>
+    <w:link w:val="Footer"/>
     <w:uiPriority w:val="99"/>
     <w:rsid w:val="008D4AFD"/>
   </w:style>
-  <w:style w:type="paragraph" w:styleId="Legenda">
+  <w:style w:type="paragraph" w:styleId="Caption">
     <w:name w:val="caption"/>
-    <w:basedOn w:val="Normalny"/>
-    <w:next w:val="Normalny"/>
+    <w:basedOn w:val="Normal"/>
+    <w:next w:val="Normal"/>
     <w:uiPriority w:val="35"/>
     <w:unhideWhenUsed/>
     <w:qFormat/>
@@ -16641,9 +17061,9 @@
       <w:szCs w:val="18"/>
     </w:rPr>
   </w:style>
-  <w:style w:type="paragraph" w:styleId="Lista2">
+  <w:style w:type="paragraph" w:styleId="List2">
     <w:name w:val="List 2"/>
-    <w:basedOn w:val="Normalny"/>
+    <w:basedOn w:val="Normal"/>
     <w:uiPriority w:val="99"/>
     <w:unhideWhenUsed/>
     <w:rsid w:val="00365C8D"/>
@@ -16652,9 +17072,9 @@
       <w:contextualSpacing/>
     </w:pPr>
   </w:style>
-  <w:style w:type="paragraph" w:styleId="Lista3">
+  <w:style w:type="paragraph" w:styleId="List3">
     <w:name w:val="List 3"/>
-    <w:basedOn w:val="Normalny"/>
+    <w:basedOn w:val="Normal"/>
     <w:uiPriority w:val="99"/>
     <w:unhideWhenUsed/>
     <w:rsid w:val="00365C8D"/>
@@ -16663,9 +17083,9 @@
       <w:contextualSpacing/>
     </w:pPr>
   </w:style>
-  <w:style w:type="paragraph" w:styleId="Lista-kontynuacja4">
+  <w:style w:type="paragraph" w:styleId="ListContinue4">
     <w:name w:val="List Continue 4"/>
-    <w:basedOn w:val="Normalny"/>
+    <w:basedOn w:val="Normal"/>
     <w:uiPriority w:val="99"/>
     <w:unhideWhenUsed/>
     <w:rsid w:val="00365C8D"/>
@@ -16675,10 +17095,10 @@
       <w:contextualSpacing/>
     </w:pPr>
   </w:style>
-  <w:style w:type="paragraph" w:styleId="Tekstpodstawowywcity">
+  <w:style w:type="paragraph" w:styleId="BodyTextIndent">
     <w:name w:val="Body Text Indent"/>
-    <w:basedOn w:val="Normalny"/>
-    <w:link w:val="TekstpodstawowywcityZnak"/>
+    <w:basedOn w:val="Normal"/>
+    <w:link w:val="BodyTextIndentChar"/>
     <w:uiPriority w:val="99"/>
     <w:semiHidden/>
     <w:unhideWhenUsed/>
@@ -16688,18 +17108,18 @@
       <w:ind w:left="283"/>
     </w:pPr>
   </w:style>
-  <w:style w:type="character" w:customStyle="1" w:styleId="TekstpodstawowywcityZnak">
-    <w:name w:val="Tekst podstawowy wcięty Znak"/>
-    <w:basedOn w:val="Domylnaczcionkaakapitu"/>
-    <w:link w:val="Tekstpodstawowywcity"/>
+  <w:style w:type="character" w:customStyle="1" w:styleId="BodyTextIndentChar">
+    <w:name w:val="Body Text Indent Char"/>
+    <w:basedOn w:val="DefaultParagraphFont"/>
+    <w:link w:val="BodyTextIndent"/>
     <w:uiPriority w:val="99"/>
     <w:semiHidden/>
     <w:rsid w:val="00365C8D"/>
   </w:style>
-  <w:style w:type="paragraph" w:styleId="Tekstpodstawowyzwciciem2">
+  <w:style w:type="paragraph" w:styleId="BodyTextFirstIndent2">
     <w:name w:val="Body Text First Indent 2"/>
-    <w:basedOn w:val="Tekstpodstawowywcity"/>
-    <w:link w:val="Tekstpodstawowyzwciciem2Znak"/>
+    <w:basedOn w:val="BodyTextIndent"/>
+    <w:link w:val="BodyTextFirstIndent2Char"/>
     <w:uiPriority w:val="99"/>
     <w:unhideWhenUsed/>
     <w:rsid w:val="00365C8D"/>
@@ -16708,17 +17128,17 @@
       <w:ind w:left="360" w:firstLine="360"/>
     </w:pPr>
   </w:style>
-  <w:style w:type="character" w:customStyle="1" w:styleId="Tekstpodstawowyzwciciem2Znak">
-    <w:name w:val="Tekst podstawowy z wcięciem 2 Znak"/>
-    <w:basedOn w:val="TekstpodstawowywcityZnak"/>
-    <w:link w:val="Tekstpodstawowyzwciciem2"/>
+  <w:style w:type="character" w:customStyle="1" w:styleId="BodyTextFirstIndent2Char">
+    <w:name w:val="Body Text First Indent 2 Char"/>
+    <w:basedOn w:val="BodyTextIndentChar"/>
+    <w:link w:val="BodyTextFirstIndent2"/>
     <w:uiPriority w:val="99"/>
     <w:rsid w:val="00365C8D"/>
   </w:style>
-  <w:style w:type="paragraph" w:styleId="Tekstprzypisukocowego">
+  <w:style w:type="paragraph" w:styleId="EndnoteText">
     <w:name w:val="endnote text"/>
-    <w:basedOn w:val="Normalny"/>
-    <w:link w:val="TekstprzypisukocowegoZnak"/>
+    <w:basedOn w:val="Normal"/>
+    <w:link w:val="EndnoteTextChar"/>
     <w:uiPriority w:val="99"/>
     <w:semiHidden/>
     <w:unhideWhenUsed/>
@@ -16731,10 +17151,10 @@
       <w:szCs w:val="20"/>
     </w:rPr>
   </w:style>
-  <w:style w:type="character" w:customStyle="1" w:styleId="TekstprzypisukocowegoZnak">
-    <w:name w:val="Tekst przypisu końcowego Znak"/>
-    <w:basedOn w:val="Domylnaczcionkaakapitu"/>
-    <w:link w:val="Tekstprzypisukocowego"/>
+  <w:style w:type="character" w:customStyle="1" w:styleId="EndnoteTextChar">
+    <w:name w:val="Endnote Text Char"/>
+    <w:basedOn w:val="DefaultParagraphFont"/>
+    <w:link w:val="EndnoteText"/>
     <w:uiPriority w:val="99"/>
     <w:semiHidden/>
     <w:rsid w:val="00AC2B2E"/>
@@ -16743,9 +17163,9 @@
       <w:szCs w:val="20"/>
     </w:rPr>
   </w:style>
-  <w:style w:type="character" w:styleId="Odwoanieprzypisukocowego">
+  <w:style w:type="character" w:styleId="EndnoteReference">
     <w:name w:val="endnote reference"/>
-    <w:basedOn w:val="Domylnaczcionkaakapitu"/>
+    <w:basedOn w:val="DefaultParagraphFont"/>
     <w:uiPriority w:val="99"/>
     <w:semiHidden/>
     <w:unhideWhenUsed/>
@@ -16754,10 +17174,10 @@
       <w:vertAlign w:val="superscript"/>
     </w:rPr>
   </w:style>
-  <w:style w:type="paragraph" w:styleId="Spistreci3">
+  <w:style w:type="paragraph" w:styleId="TOC3">
     <w:name w:val="toc 3"/>
-    <w:basedOn w:val="Normalny"/>
-    <w:next w:val="Normalny"/>
+    <w:basedOn w:val="Normal"/>
+    <w:next w:val="Normal"/>
     <w:autoRedefine/>
     <w:uiPriority w:val="39"/>
     <w:unhideWhenUsed/>
@@ -16926,15 +17346,15 @@
     <w:lsdException w:name="Bibliography" w:uiPriority="37"/>
     <w:lsdException w:name="TOC Heading" w:uiPriority="39" w:qFormat="1"/>
   </w:latentStyles>
-  <w:style w:type="paragraph" w:default="1" w:styleId="Normalny">
+  <w:style w:type="paragraph" w:default="1" w:styleId="Normal">
     <w:name w:val="Normal"/>
     <w:qFormat/>
   </w:style>
-  <w:style w:type="paragraph" w:styleId="Nagwek1">
+  <w:style w:type="paragraph" w:styleId="Heading1">
     <w:name w:val="heading 1"/>
-    <w:basedOn w:val="Normalny"/>
-    <w:next w:val="Normalny"/>
-    <w:link w:val="Nagwek1Znak"/>
+    <w:basedOn w:val="Normal"/>
+    <w:next w:val="Normal"/>
+    <w:link w:val="Heading1Char"/>
     <w:uiPriority w:val="9"/>
     <w:qFormat/>
     <w:rsid w:val="00657C2E"/>
@@ -16955,11 +17375,11 @@
       <w:szCs w:val="32"/>
     </w:rPr>
   </w:style>
-  <w:style w:type="paragraph" w:styleId="Nagwek2">
+  <w:style w:type="paragraph" w:styleId="Heading2">
     <w:name w:val="heading 2"/>
-    <w:basedOn w:val="Normalny"/>
-    <w:next w:val="Normalny"/>
-    <w:link w:val="Nagwek2Znak"/>
+    <w:basedOn w:val="Normal"/>
+    <w:next w:val="Normal"/>
+    <w:link w:val="Heading2Char"/>
     <w:uiPriority w:val="9"/>
     <w:unhideWhenUsed/>
     <w:qFormat/>
@@ -16982,11 +17402,11 @@
       <w:szCs w:val="26"/>
     </w:rPr>
   </w:style>
-  <w:style w:type="paragraph" w:styleId="Nagwek3">
+  <w:style w:type="paragraph" w:styleId="Heading3">
     <w:name w:val="heading 3"/>
-    <w:basedOn w:val="Normalny"/>
-    <w:next w:val="Normalny"/>
-    <w:link w:val="Nagwek3Znak"/>
+    <w:basedOn w:val="Normal"/>
+    <w:next w:val="Normal"/>
+    <w:link w:val="Heading3Char"/>
     <w:uiPriority w:val="9"/>
     <w:unhideWhenUsed/>
     <w:qFormat/>
@@ -17009,11 +17429,11 @@
       <w:szCs w:val="24"/>
     </w:rPr>
   </w:style>
-  <w:style w:type="paragraph" w:styleId="Nagwek4">
+  <w:style w:type="paragraph" w:styleId="Heading4">
     <w:name w:val="heading 4"/>
-    <w:basedOn w:val="Normalny"/>
-    <w:next w:val="Normalny"/>
-    <w:link w:val="Nagwek4Znak"/>
+    <w:basedOn w:val="Normal"/>
+    <w:next w:val="Normal"/>
+    <w:link w:val="Heading4Char"/>
     <w:uiPriority w:val="9"/>
     <w:unhideWhenUsed/>
     <w:qFormat/>
@@ -17035,11 +17455,11 @@
       <w:color w:val="2E74B5" w:themeColor="accent1" w:themeShade="BF"/>
     </w:rPr>
   </w:style>
-  <w:style w:type="paragraph" w:styleId="Nagwek5">
+  <w:style w:type="paragraph" w:styleId="Heading5">
     <w:name w:val="heading 5"/>
-    <w:basedOn w:val="Normalny"/>
-    <w:next w:val="Normalny"/>
-    <w:link w:val="Nagwek5Znak"/>
+    <w:basedOn w:val="Normal"/>
+    <w:next w:val="Normal"/>
+    <w:link w:val="Heading5Char"/>
     <w:uiPriority w:val="9"/>
     <w:unhideWhenUsed/>
     <w:qFormat/>
@@ -17059,11 +17479,11 @@
       <w:color w:val="2E74B5" w:themeColor="accent1" w:themeShade="BF"/>
     </w:rPr>
   </w:style>
-  <w:style w:type="paragraph" w:styleId="Nagwek6">
+  <w:style w:type="paragraph" w:styleId="Heading6">
     <w:name w:val="heading 6"/>
-    <w:basedOn w:val="Normalny"/>
-    <w:next w:val="Normalny"/>
-    <w:link w:val="Nagwek6Znak"/>
+    <w:basedOn w:val="Normal"/>
+    <w:next w:val="Normal"/>
+    <w:link w:val="Heading6Char"/>
     <w:uiPriority w:val="9"/>
     <w:semiHidden/>
     <w:unhideWhenUsed/>
@@ -17084,11 +17504,11 @@
       <w:color w:val="1F4D78" w:themeColor="accent1" w:themeShade="7F"/>
     </w:rPr>
   </w:style>
-  <w:style w:type="paragraph" w:styleId="Nagwek7">
+  <w:style w:type="paragraph" w:styleId="Heading7">
     <w:name w:val="heading 7"/>
-    <w:basedOn w:val="Normalny"/>
-    <w:next w:val="Normalny"/>
-    <w:link w:val="Nagwek7Znak"/>
+    <w:basedOn w:val="Normal"/>
+    <w:next w:val="Normal"/>
+    <w:link w:val="Heading7Char"/>
     <w:uiPriority w:val="9"/>
     <w:semiHidden/>
     <w:unhideWhenUsed/>
@@ -17111,11 +17531,11 @@
       <w:color w:val="1F4D78" w:themeColor="accent1" w:themeShade="7F"/>
     </w:rPr>
   </w:style>
-  <w:style w:type="paragraph" w:styleId="Nagwek8">
+  <w:style w:type="paragraph" w:styleId="Heading8">
     <w:name w:val="heading 8"/>
-    <w:basedOn w:val="Normalny"/>
-    <w:next w:val="Normalny"/>
-    <w:link w:val="Nagwek8Znak"/>
+    <w:basedOn w:val="Normal"/>
+    <w:next w:val="Normal"/>
+    <w:link w:val="Heading8Char"/>
     <w:uiPriority w:val="9"/>
     <w:semiHidden/>
     <w:unhideWhenUsed/>
@@ -17138,11 +17558,11 @@
       <w:szCs w:val="21"/>
     </w:rPr>
   </w:style>
-  <w:style w:type="paragraph" w:styleId="Nagwek9">
+  <w:style w:type="paragraph" w:styleId="Heading9">
     <w:name w:val="heading 9"/>
-    <w:basedOn w:val="Normalny"/>
-    <w:next w:val="Normalny"/>
-    <w:link w:val="Nagwek9Znak"/>
+    <w:basedOn w:val="Normal"/>
+    <w:next w:val="Normal"/>
+    <w:link w:val="Heading9Char"/>
     <w:uiPriority w:val="9"/>
     <w:semiHidden/>
     <w:unhideWhenUsed/>
@@ -17167,13 +17587,13 @@
       <w:szCs w:val="21"/>
     </w:rPr>
   </w:style>
-  <w:style w:type="character" w:default="1" w:styleId="Domylnaczcionkaakapitu">
+  <w:style w:type="character" w:default="1" w:styleId="DefaultParagraphFont">
     <w:name w:val="Default Paragraph Font"/>
     <w:uiPriority w:val="1"/>
     <w:semiHidden/>
     <w:unhideWhenUsed/>
   </w:style>
-  <w:style w:type="table" w:default="1" w:styleId="Standardowy">
+  <w:style w:type="table" w:default="1" w:styleId="TableNormal">
     <w:name w:val="Normal Table"/>
     <w:uiPriority w:val="99"/>
     <w:semiHidden/>
@@ -17188,15 +17608,15 @@
       </w:tblCellMar>
     </w:tblPr>
   </w:style>
-  <w:style w:type="numbering" w:default="1" w:styleId="Bezlisty">
+  <w:style w:type="numbering" w:default="1" w:styleId="NoList">
     <w:name w:val="No List"/>
     <w:uiPriority w:val="99"/>
     <w:semiHidden/>
     <w:unhideWhenUsed/>
   </w:style>
-  <w:style w:type="table" w:styleId="Tabela-Siatka">
+  <w:style w:type="table" w:styleId="TableGrid">
     <w:name w:val="Table Grid"/>
-    <w:basedOn w:val="Standardowy"/>
+    <w:basedOn w:val="TableNormal"/>
     <w:uiPriority w:val="39"/>
     <w:rsid w:val="002E138A"/>
     <w:pPr>
@@ -17213,10 +17633,10 @@
       </w:tblBorders>
     </w:tblPr>
   </w:style>
-  <w:style w:type="character" w:customStyle="1" w:styleId="Nagwek1Znak">
-    <w:name w:val="Nagłówek 1 Znak"/>
-    <w:basedOn w:val="Domylnaczcionkaakapitu"/>
-    <w:link w:val="Nagwek1"/>
+  <w:style w:type="character" w:customStyle="1" w:styleId="Heading1Char">
+    <w:name w:val="Heading 1 Char"/>
+    <w:basedOn w:val="DefaultParagraphFont"/>
+    <w:link w:val="Heading1"/>
     <w:uiPriority w:val="9"/>
     <w:rsid w:val="00657C2E"/>
     <w:rPr>
@@ -17227,10 +17647,10 @@
       <w:szCs w:val="32"/>
     </w:rPr>
   </w:style>
-  <w:style w:type="paragraph" w:styleId="Nagwekspisutreci">
+  <w:style w:type="paragraph" w:styleId="TOCHeading">
     <w:name w:val="TOC Heading"/>
-    <w:basedOn w:val="Nagwek1"/>
-    <w:next w:val="Normalny"/>
+    <w:basedOn w:val="Heading1"/>
+    <w:next w:val="Normal"/>
     <w:uiPriority w:val="39"/>
     <w:unhideWhenUsed/>
     <w:qFormat/>
@@ -17242,10 +17662,10 @@
       <w:outlineLvl w:val="9"/>
     </w:pPr>
   </w:style>
-  <w:style w:type="paragraph" w:styleId="Spistreci1">
+  <w:style w:type="paragraph" w:styleId="TOC1">
     <w:name w:val="toc 1"/>
-    <w:basedOn w:val="Normalny"/>
-    <w:next w:val="Normalny"/>
+    <w:basedOn w:val="Normal"/>
+    <w:next w:val="Normal"/>
     <w:autoRedefine/>
     <w:uiPriority w:val="39"/>
     <w:unhideWhenUsed/>
@@ -17254,9 +17674,9 @@
       <w:spacing w:after="100"/>
     </w:pPr>
   </w:style>
-  <w:style w:type="character" w:styleId="Hipercze">
+  <w:style w:type="character" w:styleId="Hyperlink">
     <w:name w:val="Hyperlink"/>
-    <w:basedOn w:val="Domylnaczcionkaakapitu"/>
+    <w:basedOn w:val="DefaultParagraphFont"/>
     <w:uiPriority w:val="99"/>
     <w:unhideWhenUsed/>
     <w:rsid w:val="00C36CEB"/>
@@ -17265,10 +17685,10 @@
       <w:u w:val="single"/>
     </w:rPr>
   </w:style>
-  <w:style w:type="character" w:customStyle="1" w:styleId="Nagwek2Znak">
-    <w:name w:val="Nagłówek 2 Znak"/>
-    <w:basedOn w:val="Domylnaczcionkaakapitu"/>
-    <w:link w:val="Nagwek2"/>
+  <w:style w:type="character" w:customStyle="1" w:styleId="Heading2Char">
+    <w:name w:val="Heading 2 Char"/>
+    <w:basedOn w:val="DefaultParagraphFont"/>
+    <w:link w:val="Heading2"/>
     <w:uiPriority w:val="9"/>
     <w:rsid w:val="00657C2E"/>
     <w:rPr>
@@ -17279,10 +17699,10 @@
       <w:szCs w:val="26"/>
     </w:rPr>
   </w:style>
-  <w:style w:type="paragraph" w:styleId="Spistreci2">
+  <w:style w:type="paragraph" w:styleId="TOC2">
     <w:name w:val="toc 2"/>
-    <w:basedOn w:val="Normalny"/>
-    <w:next w:val="Normalny"/>
+    <w:basedOn w:val="Normal"/>
+    <w:next w:val="Normal"/>
     <w:autoRedefine/>
     <w:uiPriority w:val="39"/>
     <w:unhideWhenUsed/>
@@ -17292,10 +17712,10 @@
       <w:ind w:left="220"/>
     </w:pPr>
   </w:style>
-  <w:style w:type="character" w:customStyle="1" w:styleId="Nagwek3Znak">
-    <w:name w:val="Nagłówek 3 Znak"/>
-    <w:basedOn w:val="Domylnaczcionkaakapitu"/>
-    <w:link w:val="Nagwek3"/>
+  <w:style w:type="character" w:customStyle="1" w:styleId="Heading3Char">
+    <w:name w:val="Heading 3 Char"/>
+    <w:basedOn w:val="DefaultParagraphFont"/>
+    <w:link w:val="Heading3"/>
     <w:uiPriority w:val="9"/>
     <w:rsid w:val="00657C2E"/>
     <w:rPr>
@@ -17306,10 +17726,10 @@
       <w:szCs w:val="24"/>
     </w:rPr>
   </w:style>
-  <w:style w:type="character" w:customStyle="1" w:styleId="Nagwek4Znak">
-    <w:name w:val="Nagłówek 4 Znak"/>
-    <w:basedOn w:val="Domylnaczcionkaakapitu"/>
-    <w:link w:val="Nagwek4"/>
+  <w:style w:type="character" w:customStyle="1" w:styleId="Heading4Char">
+    <w:name w:val="Heading 4 Char"/>
+    <w:basedOn w:val="DefaultParagraphFont"/>
+    <w:link w:val="Heading4"/>
     <w:uiPriority w:val="9"/>
     <w:rsid w:val="00C36CEB"/>
     <w:rPr>
@@ -17319,10 +17739,10 @@
       <w:color w:val="2E74B5" w:themeColor="accent1" w:themeShade="BF"/>
     </w:rPr>
   </w:style>
-  <w:style w:type="character" w:customStyle="1" w:styleId="Nagwek5Znak">
-    <w:name w:val="Nagłówek 5 Znak"/>
-    <w:basedOn w:val="Domylnaczcionkaakapitu"/>
-    <w:link w:val="Nagwek5"/>
+  <w:style w:type="character" w:customStyle="1" w:styleId="Heading5Char">
+    <w:name w:val="Heading 5 Char"/>
+    <w:basedOn w:val="DefaultParagraphFont"/>
+    <w:link w:val="Heading5"/>
     <w:uiPriority w:val="9"/>
     <w:rsid w:val="00C36CEB"/>
     <w:rPr>
@@ -17330,10 +17750,10 @@
       <w:color w:val="2E74B5" w:themeColor="accent1" w:themeShade="BF"/>
     </w:rPr>
   </w:style>
-  <w:style w:type="character" w:customStyle="1" w:styleId="Nagwek6Znak">
-    <w:name w:val="Nagłówek 6 Znak"/>
-    <w:basedOn w:val="Domylnaczcionkaakapitu"/>
-    <w:link w:val="Nagwek6"/>
+  <w:style w:type="character" w:customStyle="1" w:styleId="Heading6Char">
+    <w:name w:val="Heading 6 Char"/>
+    <w:basedOn w:val="DefaultParagraphFont"/>
+    <w:link w:val="Heading6"/>
     <w:uiPriority w:val="9"/>
     <w:semiHidden/>
     <w:rsid w:val="00C36CEB"/>
@@ -17342,10 +17762,10 @@
       <w:color w:val="1F4D78" w:themeColor="accent1" w:themeShade="7F"/>
     </w:rPr>
   </w:style>
-  <w:style w:type="character" w:customStyle="1" w:styleId="Nagwek7Znak">
-    <w:name w:val="Nagłówek 7 Znak"/>
-    <w:basedOn w:val="Domylnaczcionkaakapitu"/>
-    <w:link w:val="Nagwek7"/>
+  <w:style w:type="character" w:customStyle="1" w:styleId="Heading7Char">
+    <w:name w:val="Heading 7 Char"/>
+    <w:basedOn w:val="DefaultParagraphFont"/>
+    <w:link w:val="Heading7"/>
     <w:uiPriority w:val="9"/>
     <w:semiHidden/>
     <w:rsid w:val="00C36CEB"/>
@@ -17356,10 +17776,10 @@
       <w:color w:val="1F4D78" w:themeColor="accent1" w:themeShade="7F"/>
     </w:rPr>
   </w:style>
-  <w:style w:type="character" w:customStyle="1" w:styleId="Nagwek8Znak">
-    <w:name w:val="Nagłówek 8 Znak"/>
-    <w:basedOn w:val="Domylnaczcionkaakapitu"/>
-    <w:link w:val="Nagwek8"/>
+  <w:style w:type="character" w:customStyle="1" w:styleId="Heading8Char">
+    <w:name w:val="Heading 8 Char"/>
+    <w:basedOn w:val="DefaultParagraphFont"/>
+    <w:link w:val="Heading8"/>
     <w:uiPriority w:val="9"/>
     <w:semiHidden/>
     <w:rsid w:val="00C36CEB"/>
@@ -17370,10 +17790,10 @@
       <w:szCs w:val="21"/>
     </w:rPr>
   </w:style>
-  <w:style w:type="character" w:customStyle="1" w:styleId="Nagwek9Znak">
-    <w:name w:val="Nagłówek 9 Znak"/>
-    <w:basedOn w:val="Domylnaczcionkaakapitu"/>
-    <w:link w:val="Nagwek9"/>
+  <w:style w:type="character" w:customStyle="1" w:styleId="Heading9Char">
+    <w:name w:val="Heading 9 Char"/>
+    <w:basedOn w:val="DefaultParagraphFont"/>
+    <w:link w:val="Heading9"/>
     <w:uiPriority w:val="9"/>
     <w:semiHidden/>
     <w:rsid w:val="00C36CEB"/>
@@ -17386,10 +17806,10 @@
       <w:szCs w:val="21"/>
     </w:rPr>
   </w:style>
-  <w:style w:type="paragraph" w:styleId="Tekstdymka">
+  <w:style w:type="paragraph" w:styleId="BalloonText">
     <w:name w:val="Balloon Text"/>
-    <w:basedOn w:val="Normalny"/>
-    <w:link w:val="TekstdymkaZnak"/>
+    <w:basedOn w:val="Normal"/>
+    <w:link w:val="BalloonTextChar"/>
     <w:uiPriority w:val="99"/>
     <w:semiHidden/>
     <w:unhideWhenUsed/>
@@ -17403,10 +17823,10 @@
       <w:szCs w:val="16"/>
     </w:rPr>
   </w:style>
-  <w:style w:type="character" w:customStyle="1" w:styleId="TekstdymkaZnak">
-    <w:name w:val="Tekst dymka Znak"/>
-    <w:basedOn w:val="Domylnaczcionkaakapitu"/>
-    <w:link w:val="Tekstdymka"/>
+  <w:style w:type="character" w:customStyle="1" w:styleId="BalloonTextChar">
+    <w:name w:val="Balloon Text Char"/>
+    <w:basedOn w:val="DefaultParagraphFont"/>
+    <w:link w:val="BalloonText"/>
     <w:uiPriority w:val="99"/>
     <w:semiHidden/>
     <w:rsid w:val="00C15959"/>
@@ -17416,9 +17836,9 @@
       <w:szCs w:val="16"/>
     </w:rPr>
   </w:style>
-  <w:style w:type="paragraph" w:styleId="Akapitzlist">
+  <w:style w:type="paragraph" w:styleId="ListParagraph">
     <w:name w:val="List Paragraph"/>
-    <w:basedOn w:val="Normalny"/>
+    <w:basedOn w:val="Normal"/>
     <w:uiPriority w:val="34"/>
     <w:qFormat/>
     <w:rsid w:val="00C15959"/>
@@ -17427,9 +17847,9 @@
       <w:contextualSpacing/>
     </w:pPr>
   </w:style>
-  <w:style w:type="paragraph" w:styleId="Lista">
+  <w:style w:type="paragraph" w:styleId="List">
     <w:name w:val="List"/>
-    <w:basedOn w:val="Normalny"/>
+    <w:basedOn w:val="Normal"/>
     <w:uiPriority w:val="99"/>
     <w:unhideWhenUsed/>
     <w:rsid w:val="00404CFC"/>
@@ -17438,10 +17858,10 @@
       <w:contextualSpacing/>
     </w:pPr>
   </w:style>
-  <w:style w:type="paragraph" w:styleId="Tekstpodstawowy">
+  <w:style w:type="paragraph" w:styleId="BodyText">
     <w:name w:val="Body Text"/>
-    <w:basedOn w:val="Normalny"/>
-    <w:link w:val="TekstpodstawowyZnak"/>
+    <w:basedOn w:val="Normal"/>
+    <w:link w:val="BodyTextChar"/>
     <w:uiPriority w:val="99"/>
     <w:unhideWhenUsed/>
     <w:rsid w:val="00404CFC"/>
@@ -17449,17 +17869,17 @@
       <w:spacing w:after="120"/>
     </w:pPr>
   </w:style>
-  <w:style w:type="character" w:customStyle="1" w:styleId="TekstpodstawowyZnak">
-    <w:name w:val="Tekst podstawowy Znak"/>
-    <w:basedOn w:val="Domylnaczcionkaakapitu"/>
-    <w:link w:val="Tekstpodstawowy"/>
+  <w:style w:type="character" w:customStyle="1" w:styleId="BodyTextChar">
+    <w:name w:val="Body Text Char"/>
+    <w:basedOn w:val="DefaultParagraphFont"/>
+    <w:link w:val="BodyText"/>
     <w:uiPriority w:val="99"/>
     <w:rsid w:val="00404CFC"/>
   </w:style>
-  <w:style w:type="paragraph" w:styleId="Nagwek">
+  <w:style w:type="paragraph" w:styleId="Header">
     <w:name w:val="header"/>
-    <w:basedOn w:val="Normalny"/>
-    <w:link w:val="NagwekZnak"/>
+    <w:basedOn w:val="Normal"/>
+    <w:link w:val="HeaderChar"/>
     <w:uiPriority w:val="99"/>
     <w:unhideWhenUsed/>
     <w:rsid w:val="008D4AFD"/>
@@ -17471,17 +17891,17 @@
       <w:spacing w:after="0" w:line="240" w:lineRule="auto"/>
     </w:pPr>
   </w:style>
-  <w:style w:type="character" w:customStyle="1" w:styleId="NagwekZnak">
-    <w:name w:val="Nagłówek Znak"/>
-    <w:basedOn w:val="Domylnaczcionkaakapitu"/>
-    <w:link w:val="Nagwek"/>
+  <w:style w:type="character" w:customStyle="1" w:styleId="HeaderChar">
+    <w:name w:val="Header Char"/>
+    <w:basedOn w:val="DefaultParagraphFont"/>
+    <w:link w:val="Header"/>
     <w:uiPriority w:val="99"/>
     <w:rsid w:val="008D4AFD"/>
   </w:style>
-  <w:style w:type="paragraph" w:styleId="Stopka">
+  <w:style w:type="paragraph" w:styleId="Footer">
     <w:name w:val="footer"/>
-    <w:basedOn w:val="Normalny"/>
-    <w:link w:val="StopkaZnak"/>
+    <w:basedOn w:val="Normal"/>
+    <w:link w:val="FooterChar"/>
     <w:uiPriority w:val="99"/>
     <w:unhideWhenUsed/>
     <w:rsid w:val="008D4AFD"/>
@@ -17493,17 +17913,17 @@
       <w:spacing w:after="0" w:line="240" w:lineRule="auto"/>
     </w:pPr>
   </w:style>
-  <w:style w:type="character" w:customStyle="1" w:styleId="StopkaZnak">
-    <w:name w:val="Stopka Znak"/>
-    <w:basedOn w:val="Domylnaczcionkaakapitu"/>
-    <w:link w:val="Stopka"/>
+  <w:style w:type="character" w:customStyle="1" w:styleId="FooterChar">
+    <w:name w:val="Footer Char"/>
+    <w:basedOn w:val="DefaultParagraphFont"/>
+    <w:link w:val="Footer"/>
     <w:uiPriority w:val="99"/>
     <w:rsid w:val="008D4AFD"/>
   </w:style>
-  <w:style w:type="paragraph" w:styleId="Legenda">
+  <w:style w:type="paragraph" w:styleId="Caption">
     <w:name w:val="caption"/>
-    <w:basedOn w:val="Normalny"/>
-    <w:next w:val="Normalny"/>
+    <w:basedOn w:val="Normal"/>
+    <w:next w:val="Normal"/>
     <w:uiPriority w:val="35"/>
     <w:unhideWhenUsed/>
     <w:qFormat/>
@@ -17519,9 +17939,9 @@
       <w:szCs w:val="18"/>
     </w:rPr>
   </w:style>
-  <w:style w:type="paragraph" w:styleId="Lista2">
+  <w:style w:type="paragraph" w:styleId="List2">
     <w:name w:val="List 2"/>
-    <w:basedOn w:val="Normalny"/>
+    <w:basedOn w:val="Normal"/>
     <w:uiPriority w:val="99"/>
     <w:unhideWhenUsed/>
     <w:rsid w:val="00365C8D"/>
@@ -17530,9 +17950,9 @@
       <w:contextualSpacing/>
     </w:pPr>
   </w:style>
-  <w:style w:type="paragraph" w:styleId="Lista3">
+  <w:style w:type="paragraph" w:styleId="List3">
     <w:name w:val="List 3"/>
-    <w:basedOn w:val="Normalny"/>
+    <w:basedOn w:val="Normal"/>
     <w:uiPriority w:val="99"/>
     <w:unhideWhenUsed/>
     <w:rsid w:val="00365C8D"/>
@@ -17541,9 +17961,9 @@
       <w:contextualSpacing/>
     </w:pPr>
   </w:style>
-  <w:style w:type="paragraph" w:styleId="Lista-kontynuacja4">
+  <w:style w:type="paragraph" w:styleId="ListContinue4">
     <w:name w:val="List Continue 4"/>
-    <w:basedOn w:val="Normalny"/>
+    <w:basedOn w:val="Normal"/>
     <w:uiPriority w:val="99"/>
     <w:unhideWhenUsed/>
     <w:rsid w:val="00365C8D"/>
@@ -17553,10 +17973,10 @@
       <w:contextualSpacing/>
     </w:pPr>
   </w:style>
-  <w:style w:type="paragraph" w:styleId="Tekstpodstawowywcity">
+  <w:style w:type="paragraph" w:styleId="BodyTextIndent">
     <w:name w:val="Body Text Indent"/>
-    <w:basedOn w:val="Normalny"/>
-    <w:link w:val="TekstpodstawowywcityZnak"/>
+    <w:basedOn w:val="Normal"/>
+    <w:link w:val="BodyTextIndentChar"/>
     <w:uiPriority w:val="99"/>
     <w:semiHidden/>
     <w:unhideWhenUsed/>
@@ -17566,18 +17986,18 @@
       <w:ind w:left="283"/>
     </w:pPr>
   </w:style>
-  <w:style w:type="character" w:customStyle="1" w:styleId="TekstpodstawowywcityZnak">
-    <w:name w:val="Tekst podstawowy wcięty Znak"/>
-    <w:basedOn w:val="Domylnaczcionkaakapitu"/>
-    <w:link w:val="Tekstpodstawowywcity"/>
+  <w:style w:type="character" w:customStyle="1" w:styleId="BodyTextIndentChar">
+    <w:name w:val="Body Text Indent Char"/>
+    <w:basedOn w:val="DefaultParagraphFont"/>
+    <w:link w:val="BodyTextIndent"/>
     <w:uiPriority w:val="99"/>
     <w:semiHidden/>
     <w:rsid w:val="00365C8D"/>
   </w:style>
-  <w:style w:type="paragraph" w:styleId="Tekstpodstawowyzwciciem2">
+  <w:style w:type="paragraph" w:styleId="BodyTextFirstIndent2">
     <w:name w:val="Body Text First Indent 2"/>
-    <w:basedOn w:val="Tekstpodstawowywcity"/>
-    <w:link w:val="Tekstpodstawowyzwciciem2Znak"/>
+    <w:basedOn w:val="BodyTextIndent"/>
+    <w:link w:val="BodyTextFirstIndent2Char"/>
     <w:uiPriority w:val="99"/>
     <w:unhideWhenUsed/>
     <w:rsid w:val="00365C8D"/>
@@ -17586,17 +18006,17 @@
       <w:ind w:left="360" w:firstLine="360"/>
     </w:pPr>
   </w:style>
-  <w:style w:type="character" w:customStyle="1" w:styleId="Tekstpodstawowyzwciciem2Znak">
-    <w:name w:val="Tekst podstawowy z wcięciem 2 Znak"/>
-    <w:basedOn w:val="TekstpodstawowywcityZnak"/>
-    <w:link w:val="Tekstpodstawowyzwciciem2"/>
+  <w:style w:type="character" w:customStyle="1" w:styleId="BodyTextFirstIndent2Char">
+    <w:name w:val="Body Text First Indent 2 Char"/>
+    <w:basedOn w:val="BodyTextIndentChar"/>
+    <w:link w:val="BodyTextFirstIndent2"/>
     <w:uiPriority w:val="99"/>
     <w:rsid w:val="00365C8D"/>
   </w:style>
-  <w:style w:type="paragraph" w:styleId="Tekstprzypisukocowego">
+  <w:style w:type="paragraph" w:styleId="EndnoteText">
     <w:name w:val="endnote text"/>
-    <w:basedOn w:val="Normalny"/>
-    <w:link w:val="TekstprzypisukocowegoZnak"/>
+    <w:basedOn w:val="Normal"/>
+    <w:link w:val="EndnoteTextChar"/>
     <w:uiPriority w:val="99"/>
     <w:semiHidden/>
     <w:unhideWhenUsed/>
@@ -17609,10 +18029,10 @@
       <w:szCs w:val="20"/>
     </w:rPr>
   </w:style>
-  <w:style w:type="character" w:customStyle="1" w:styleId="TekstprzypisukocowegoZnak">
-    <w:name w:val="Tekst przypisu końcowego Znak"/>
-    <w:basedOn w:val="Domylnaczcionkaakapitu"/>
-    <w:link w:val="Tekstprzypisukocowego"/>
+  <w:style w:type="character" w:customStyle="1" w:styleId="EndnoteTextChar">
+    <w:name w:val="Endnote Text Char"/>
+    <w:basedOn w:val="DefaultParagraphFont"/>
+    <w:link w:val="EndnoteText"/>
     <w:uiPriority w:val="99"/>
     <w:semiHidden/>
     <w:rsid w:val="00AC2B2E"/>
@@ -17621,9 +18041,9 @@
       <w:szCs w:val="20"/>
     </w:rPr>
   </w:style>
-  <w:style w:type="character" w:styleId="Odwoanieprzypisukocowego">
+  <w:style w:type="character" w:styleId="EndnoteReference">
     <w:name w:val="endnote reference"/>
-    <w:basedOn w:val="Domylnaczcionkaakapitu"/>
+    <w:basedOn w:val="DefaultParagraphFont"/>
     <w:uiPriority w:val="99"/>
     <w:semiHidden/>
     <w:unhideWhenUsed/>
@@ -17632,10 +18052,10 @@
       <w:vertAlign w:val="superscript"/>
     </w:rPr>
   </w:style>
-  <w:style w:type="paragraph" w:styleId="Spistreci3">
+  <w:style w:type="paragraph" w:styleId="TOC3">
     <w:name w:val="toc 3"/>
-    <w:basedOn w:val="Normalny"/>
-    <w:next w:val="Normalny"/>
+    <w:basedOn w:val="Normal"/>
+    <w:next w:val="Normal"/>
     <w:autoRedefine/>
     <w:uiPriority w:val="39"/>
     <w:unhideWhenUsed/>
@@ -17914,7 +18334,7 @@
 </file>
 
 <file path=customXml/itemProps1.xml><?xml version="1.0" encoding="utf-8"?>
-<ds:datastoreItem xmlns:ds="http://schemas.openxmlformats.org/officeDocument/2006/customXml" ds:itemID="{3E8F73D7-4679-45BA-B5F4-85193705FE09}">
+<ds:datastoreItem xmlns:ds="http://schemas.openxmlformats.org/officeDocument/2006/customXml" ds:itemID="{0E1DF48C-7743-430E-A169-0AB650B1C0F9}">
   <ds:schemaRefs>
     <ds:schemaRef ds:uri="http://schemas.openxmlformats.org/officeDocument/2006/bibliography"/>
   </ds:schemaRefs>

--- a/doc/Analiza.docx
+++ b/doc/Analiza.docx
@@ -1455,7 +1455,12 @@
           </w:r>
           <w:proofErr w:type="spellStart"/>
           <w:r>
-            <w:t>treści</w:t>
+            <w:t>tr</w:t>
+          </w:r>
+          <w:bookmarkStart w:id="0" w:name="_GoBack"/>
+          <w:bookmarkEnd w:id="0"/>
+          <w:r>
+            <w:t>eści</w:t>
           </w:r>
           <w:proofErr w:type="spellEnd"/>
         </w:p>
@@ -1469,7 +1474,6 @@
             <w:rPr>
               <w:rFonts w:eastAsiaTheme="minorEastAsia"/>
               <w:noProof/>
-              <w:lang w:val="pl-PL" w:eastAsia="pl-PL"/>
             </w:rPr>
           </w:pPr>
           <w:r>
@@ -1481,7 +1485,7 @@
           <w:r>
             <w:fldChar w:fldCharType="separate"/>
           </w:r>
-          <w:hyperlink w:anchor="_Toc433399872" w:history="1">
+          <w:hyperlink w:anchor="_Toc433552471" w:history="1">
             <w:r>
               <w:rPr>
                 <w:rStyle w:val="Hyperlink"/>
@@ -1494,7 +1498,6 @@
               <w:rPr>
                 <w:rFonts w:eastAsiaTheme="minorEastAsia"/>
                 <w:noProof/>
-                <w:lang w:val="pl-PL" w:eastAsia="pl-PL"/>
               </w:rPr>
               <w:tab/>
             </w:r>
@@ -1525,7 +1528,7 @@
                 <w:noProof/>
                 <w:webHidden/>
               </w:rPr>
-              <w:instrText xml:space="preserve"> PAGEREF _Toc433399872 \h </w:instrText>
+              <w:instrText xml:space="preserve"> PAGEREF _Toc433552471 \h </w:instrText>
             </w:r>
             <w:r>
               <w:rPr>
@@ -1545,7 +1548,7 @@
                 <w:noProof/>
                 <w:webHidden/>
               </w:rPr>
-              <w:t>3</w:t>
+              <w:t>2</w:t>
             </w:r>
             <w:r>
               <w:rPr>
@@ -1566,10 +1569,9 @@
             <w:rPr>
               <w:rFonts w:eastAsiaTheme="minorEastAsia"/>
               <w:noProof/>
-              <w:lang w:val="pl-PL" w:eastAsia="pl-PL"/>
             </w:rPr>
           </w:pPr>
-          <w:hyperlink w:anchor="_Toc433399873" w:history="1">
+          <w:hyperlink w:anchor="_Toc433552472" w:history="1">
             <w:r>
               <w:rPr>
                 <w:rStyle w:val="Hyperlink"/>
@@ -1582,7 +1584,6 @@
               <w:rPr>
                 <w:rFonts w:eastAsiaTheme="minorEastAsia"/>
                 <w:noProof/>
-                <w:lang w:val="pl-PL" w:eastAsia="pl-PL"/>
               </w:rPr>
               <w:tab/>
             </w:r>
@@ -1613,7 +1614,7 @@
                 <w:noProof/>
                 <w:webHidden/>
               </w:rPr>
-              <w:instrText xml:space="preserve"> PAGEREF _Toc433399873 \h </w:instrText>
+              <w:instrText xml:space="preserve"> PAGEREF _Toc433552472 \h </w:instrText>
             </w:r>
             <w:r>
               <w:rPr>
@@ -1654,10 +1655,9 @@
             <w:rPr>
               <w:rFonts w:eastAsiaTheme="minorEastAsia"/>
               <w:noProof/>
-              <w:lang w:val="pl-PL" w:eastAsia="pl-PL"/>
             </w:rPr>
           </w:pPr>
-          <w:hyperlink w:anchor="_Toc433399874" w:history="1">
+          <w:hyperlink w:anchor="_Toc433552473" w:history="1">
             <w:r>
               <w:rPr>
                 <w:rStyle w:val="Hyperlink"/>
@@ -1670,7 +1670,6 @@
               <w:rPr>
                 <w:rFonts w:eastAsiaTheme="minorEastAsia"/>
                 <w:noProof/>
-                <w:lang w:val="pl-PL" w:eastAsia="pl-PL"/>
               </w:rPr>
               <w:tab/>
             </w:r>
@@ -1701,7 +1700,7 @@
                 <w:noProof/>
                 <w:webHidden/>
               </w:rPr>
-              <w:instrText xml:space="preserve"> PAGEREF _Toc433399874 \h </w:instrText>
+              <w:instrText xml:space="preserve"> PAGEREF _Toc433552473 \h </w:instrText>
             </w:r>
             <w:r>
               <w:rPr>
@@ -1721,7 +1720,7 @@
                 <w:noProof/>
                 <w:webHidden/>
               </w:rPr>
-              <w:t>4</w:t>
+              <w:t>3</w:t>
             </w:r>
             <w:r>
               <w:rPr>
@@ -1742,10 +1741,9 @@
             <w:rPr>
               <w:rFonts w:eastAsiaTheme="minorEastAsia"/>
               <w:noProof/>
-              <w:lang w:val="pl-PL" w:eastAsia="pl-PL"/>
             </w:rPr>
           </w:pPr>
-          <w:hyperlink w:anchor="_Toc433399875" w:history="1">
+          <w:hyperlink w:anchor="_Toc433552474" w:history="1">
             <w:r>
               <w:rPr>
                 <w:rStyle w:val="Hyperlink"/>
@@ -1758,7 +1756,6 @@
               <w:rPr>
                 <w:rFonts w:eastAsiaTheme="minorEastAsia"/>
                 <w:noProof/>
-                <w:lang w:val="pl-PL" w:eastAsia="pl-PL"/>
               </w:rPr>
               <w:tab/>
             </w:r>
@@ -1789,7 +1786,7 @@
                 <w:noProof/>
                 <w:webHidden/>
               </w:rPr>
-              <w:instrText xml:space="preserve"> PAGEREF _Toc433399875 \h </w:instrText>
+              <w:instrText xml:space="preserve"> PAGEREF _Toc433552474 \h </w:instrText>
             </w:r>
             <w:r>
               <w:rPr>
@@ -1830,10 +1827,9 @@
             <w:rPr>
               <w:rFonts w:eastAsiaTheme="minorEastAsia"/>
               <w:noProof/>
-              <w:lang w:val="pl-PL" w:eastAsia="pl-PL"/>
             </w:rPr>
           </w:pPr>
-          <w:hyperlink w:anchor="_Toc433399876" w:history="1">
+          <w:hyperlink w:anchor="_Toc433552475" w:history="1">
             <w:r>
               <w:rPr>
                 <w:rStyle w:val="Hyperlink"/>
@@ -1846,7 +1842,6 @@
               <w:rPr>
                 <w:rFonts w:eastAsiaTheme="minorEastAsia"/>
                 <w:noProof/>
-                <w:lang w:val="pl-PL" w:eastAsia="pl-PL"/>
               </w:rPr>
               <w:tab/>
             </w:r>
@@ -1856,7 +1851,7 @@
                 <w:noProof/>
                 <w:lang w:val="pl-PL"/>
               </w:rPr>
-              <w:t>Moduł forum</w:t>
+              <w:t>Nie wiem jak nazwać tę sekcję</w:t>
             </w:r>
             <w:r>
               <w:rPr>
@@ -1877,7 +1872,7 @@
                 <w:noProof/>
                 <w:webHidden/>
               </w:rPr>
-              <w:instrText xml:space="preserve"> PAGEREF _Toc433399876 \h </w:instrText>
+              <w:instrText xml:space="preserve"> PAGEREF _Toc433552475 \h </w:instrText>
             </w:r>
             <w:r>
               <w:rPr>
@@ -1918,10 +1913,9 @@
             <w:rPr>
               <w:rFonts w:eastAsiaTheme="minorEastAsia"/>
               <w:noProof/>
-              <w:lang w:val="pl-PL" w:eastAsia="pl-PL"/>
             </w:rPr>
           </w:pPr>
-          <w:hyperlink w:anchor="_Toc433399877" w:history="1">
+          <w:hyperlink w:anchor="_Toc433552476" w:history="1">
             <w:r>
               <w:rPr>
                 <w:rStyle w:val="Hyperlink"/>
@@ -1934,7 +1928,6 @@
               <w:rPr>
                 <w:rFonts w:eastAsiaTheme="minorEastAsia"/>
                 <w:noProof/>
-                <w:lang w:val="pl-PL" w:eastAsia="pl-PL"/>
               </w:rPr>
               <w:tab/>
             </w:r>
@@ -1944,7 +1937,7 @@
                 <w:noProof/>
                 <w:lang w:val="pl-PL"/>
               </w:rPr>
-              <w:t>Przypadek użycia: uzyskanie dostępu do forum</w:t>
+              <w:t>Użytkownicy systemu</w:t>
             </w:r>
             <w:r>
               <w:rPr>
@@ -1965,7 +1958,93 @@
                 <w:noProof/>
                 <w:webHidden/>
               </w:rPr>
-              <w:instrText xml:space="preserve"> PAGEREF _Toc433399877 \h </w:instrText>
+              <w:instrText xml:space="preserve"> PAGEREF _Toc433552476 \h </w:instrText>
+            </w:r>
+            <w:r>
+              <w:rPr>
+                <w:noProof/>
+                <w:webHidden/>
+              </w:rPr>
+            </w:r>
+            <w:r>
+              <w:rPr>
+                <w:noProof/>
+                <w:webHidden/>
+              </w:rPr>
+              <w:fldChar w:fldCharType="separate"/>
+            </w:r>
+            <w:r>
+              <w:rPr>
+                <w:noProof/>
+                <w:webHidden/>
+              </w:rPr>
+              <w:t>4</w:t>
+            </w:r>
+            <w:r>
+              <w:rPr>
+                <w:noProof/>
+                <w:webHidden/>
+              </w:rPr>
+              <w:fldChar w:fldCharType="end"/>
+            </w:r>
+          </w:hyperlink>
+        </w:p>
+        <w:p>
+          <w:pPr>
+            <w:pStyle w:val="TOC3"/>
+            <w:tabs>
+              <w:tab w:val="left" w:pos="1320"/>
+              <w:tab w:val="right" w:leader="dot" w:pos="9350"/>
+            </w:tabs>
+            <w:rPr>
+              <w:rFonts w:eastAsiaTheme="minorEastAsia"/>
+              <w:noProof/>
+            </w:rPr>
+          </w:pPr>
+          <w:hyperlink w:anchor="_Toc433552477" w:history="1">
+            <w:r>
+              <w:rPr>
+                <w:rStyle w:val="Hyperlink"/>
+                <w:noProof/>
+                <w:lang w:val="pl-PL"/>
+              </w:rPr>
+              <w:t>4.1.2</w:t>
+            </w:r>
+            <w:r>
+              <w:rPr>
+                <w:rFonts w:eastAsiaTheme="minorEastAsia"/>
+                <w:noProof/>
+              </w:rPr>
+              <w:tab/>
+            </w:r>
+            <w:r>
+              <w:rPr>
+                <w:rStyle w:val="Hyperlink"/>
+                <w:noProof/>
+                <w:lang w:val="pl-PL"/>
+              </w:rPr>
+              <w:t>Przypadki użycia</w:t>
+            </w:r>
+            <w:r>
+              <w:rPr>
+                <w:noProof/>
+                <w:webHidden/>
+              </w:rPr>
+              <w:tab/>
+            </w:r>
+            <w:r>
+              <w:rPr>
+                <w:noProof/>
+                <w:webHidden/>
+              </w:rPr>
+              <w:fldChar w:fldCharType="begin"/>
+            </w:r>
+            <w:r>
+              <w:rPr>
+                <w:noProof/>
+                <w:webHidden/>
+              </w:rPr>
+              <w:instrText xml:space="preserve"> PAGEREF _Toc433552477 \h </w:instrText>
             </w:r>
             <w:r>
               <w:rPr>
@@ -2006,10 +2085,9 @@
             <w:rPr>
               <w:rFonts w:eastAsiaTheme="minorEastAsia"/>
               <w:noProof/>
-              <w:lang w:val="pl-PL" w:eastAsia="pl-PL"/>
             </w:rPr>
           </w:pPr>
-          <w:hyperlink w:anchor="_Toc433399878" w:history="1">
+          <w:hyperlink w:anchor="_Toc433552478" w:history="1">
             <w:r>
               <w:rPr>
                 <w:rStyle w:val="Hyperlink"/>
@@ -2022,7 +2100,6 @@
               <w:rPr>
                 <w:rFonts w:eastAsiaTheme="minorEastAsia"/>
                 <w:noProof/>
-                <w:lang w:val="pl-PL" w:eastAsia="pl-PL"/>
               </w:rPr>
               <w:tab/>
             </w:r>
@@ -2032,7 +2109,7 @@
                 <w:noProof/>
                 <w:lang w:val="pl-PL"/>
               </w:rPr>
-              <w:t>Moduł stron statycznych</w:t>
+              <w:t>Moduł forum</w:t>
             </w:r>
             <w:r>
               <w:rPr>
@@ -2053,7 +2130,7 @@
                 <w:noProof/>
                 <w:webHidden/>
               </w:rPr>
-              <w:instrText xml:space="preserve"> PAGEREF _Toc433399878 \h </w:instrText>
+              <w:instrText xml:space="preserve"> PAGEREF _Toc433552478 \h </w:instrText>
             </w:r>
             <w:r>
               <w:rPr>
@@ -2094,10 +2171,9 @@
             <w:rPr>
               <w:rFonts w:eastAsiaTheme="minorEastAsia"/>
               <w:noProof/>
-              <w:lang w:val="pl-PL" w:eastAsia="pl-PL"/>
             </w:rPr>
           </w:pPr>
-          <w:hyperlink w:anchor="_Toc433399879" w:history="1">
+          <w:hyperlink w:anchor="_Toc433552479" w:history="1">
             <w:r>
               <w:rPr>
                 <w:rStyle w:val="Hyperlink"/>
@@ -2110,7 +2186,6 @@
               <w:rPr>
                 <w:rFonts w:eastAsiaTheme="minorEastAsia"/>
                 <w:noProof/>
-                <w:lang w:val="pl-PL" w:eastAsia="pl-PL"/>
               </w:rPr>
               <w:tab/>
             </w:r>
@@ -2120,7 +2195,7 @@
                 <w:noProof/>
                 <w:lang w:val="pl-PL"/>
               </w:rPr>
-              <w:t>Przypadek użycia: wyświetlanie stron</w:t>
+              <w:t>Opis modułu</w:t>
             </w:r>
             <w:r>
               <w:rPr>
@@ -2141,7 +2216,7 @@
                 <w:noProof/>
                 <w:webHidden/>
               </w:rPr>
-              <w:instrText xml:space="preserve"> PAGEREF _Toc433399879 \h </w:instrText>
+              <w:instrText xml:space="preserve"> PAGEREF _Toc433552479 \h </w:instrText>
             </w:r>
             <w:r>
               <w:rPr>
@@ -2182,10 +2257,9 @@
             <w:rPr>
               <w:rFonts w:eastAsiaTheme="minorEastAsia"/>
               <w:noProof/>
-              <w:lang w:val="pl-PL" w:eastAsia="pl-PL"/>
             </w:rPr>
           </w:pPr>
-          <w:hyperlink w:anchor="_Toc433399880" w:history="1">
+          <w:hyperlink w:anchor="_Toc433552480" w:history="1">
             <w:r>
               <w:rPr>
                 <w:rStyle w:val="Hyperlink"/>
@@ -2198,7 +2272,6 @@
               <w:rPr>
                 <w:rFonts w:eastAsiaTheme="minorEastAsia"/>
                 <w:noProof/>
-                <w:lang w:val="pl-PL" w:eastAsia="pl-PL"/>
               </w:rPr>
               <w:tab/>
             </w:r>
@@ -2208,7 +2281,7 @@
                 <w:noProof/>
                 <w:lang w:val="pl-PL"/>
               </w:rPr>
-              <w:t>Przypadek użycia: zmiana języka na stronie</w:t>
+              <w:t>Przypadki użycia</w:t>
             </w:r>
             <w:r>
               <w:rPr>
@@ -2229,7 +2302,7 @@
                 <w:noProof/>
                 <w:webHidden/>
               </w:rPr>
-              <w:instrText xml:space="preserve"> PAGEREF _Toc433399880 \h </w:instrText>
+              <w:instrText xml:space="preserve"> PAGEREF _Toc433552480 \h </w:instrText>
             </w:r>
             <w:r>
               <w:rPr>
@@ -2270,10 +2343,9 @@
             <w:rPr>
               <w:rFonts w:eastAsiaTheme="minorEastAsia"/>
               <w:noProof/>
-              <w:lang w:val="pl-PL" w:eastAsia="pl-PL"/>
             </w:rPr>
           </w:pPr>
-          <w:hyperlink w:anchor="_Toc433399881" w:history="1">
+          <w:hyperlink w:anchor="_Toc433552481" w:history="1">
             <w:r>
               <w:rPr>
                 <w:rStyle w:val="Hyperlink"/>
@@ -2286,7 +2358,6 @@
               <w:rPr>
                 <w:rFonts w:eastAsiaTheme="minorEastAsia"/>
                 <w:noProof/>
-                <w:lang w:val="pl-PL" w:eastAsia="pl-PL"/>
               </w:rPr>
               <w:tab/>
             </w:r>
@@ -2296,7 +2367,7 @@
                 <w:noProof/>
                 <w:lang w:val="pl-PL"/>
               </w:rPr>
-              <w:t>Moduł dydaktyki</w:t>
+              <w:t>Moduł stron informacyjnych</w:t>
             </w:r>
             <w:r>
               <w:rPr>
@@ -2317,7 +2388,7 @@
                 <w:noProof/>
                 <w:webHidden/>
               </w:rPr>
-              <w:instrText xml:space="preserve"> PAGEREF _Toc433399881 \h </w:instrText>
+              <w:instrText xml:space="preserve"> PAGEREF _Toc433552481 \h </w:instrText>
             </w:r>
             <w:r>
               <w:rPr>
@@ -2358,10 +2429,9 @@
             <w:rPr>
               <w:rFonts w:eastAsiaTheme="minorEastAsia"/>
               <w:noProof/>
-              <w:lang w:val="pl-PL" w:eastAsia="pl-PL"/>
             </w:rPr>
           </w:pPr>
-          <w:hyperlink w:anchor="_Toc433399882" w:history="1">
+          <w:hyperlink w:anchor="_Toc433552482" w:history="1">
             <w:r>
               <w:rPr>
                 <w:rStyle w:val="Hyperlink"/>
@@ -2374,7 +2444,6 @@
               <w:rPr>
                 <w:rFonts w:eastAsiaTheme="minorEastAsia"/>
                 <w:noProof/>
-                <w:lang w:val="pl-PL" w:eastAsia="pl-PL"/>
               </w:rPr>
               <w:tab/>
             </w:r>
@@ -2384,7 +2453,7 @@
                 <w:noProof/>
                 <w:lang w:val="pl-PL"/>
               </w:rPr>
-              <w:t>Przypadek użycia: edycja strony przedmiotu przez nauczyciela</w:t>
+              <w:t>Opis modułu</w:t>
             </w:r>
             <w:r>
               <w:rPr>
@@ -2405,7 +2474,7 @@
                 <w:noProof/>
                 <w:webHidden/>
               </w:rPr>
-              <w:instrText xml:space="preserve"> PAGEREF _Toc433399882 \h </w:instrText>
+              <w:instrText xml:space="preserve"> PAGEREF _Toc433552482 \h </w:instrText>
             </w:r>
             <w:r>
               <w:rPr>
@@ -2446,10 +2515,9 @@
             <w:rPr>
               <w:rFonts w:eastAsiaTheme="minorEastAsia"/>
               <w:noProof/>
-              <w:lang w:val="pl-PL" w:eastAsia="pl-PL"/>
             </w:rPr>
           </w:pPr>
-          <w:hyperlink w:anchor="_Toc433399883" w:history="1">
+          <w:hyperlink w:anchor="_Toc433552483" w:history="1">
             <w:r>
               <w:rPr>
                 <w:rStyle w:val="Hyperlink"/>
@@ -2462,7 +2530,6 @@
               <w:rPr>
                 <w:rFonts w:eastAsiaTheme="minorEastAsia"/>
                 <w:noProof/>
-                <w:lang w:val="pl-PL" w:eastAsia="pl-PL"/>
               </w:rPr>
               <w:tab/>
             </w:r>
@@ -2472,7 +2539,7 @@
                 <w:noProof/>
                 <w:lang w:val="pl-PL"/>
               </w:rPr>
-              <w:t>Przypadek użycia: pobranie pliku przez ucznia</w:t>
+              <w:t>Przypadki użycia</w:t>
             </w:r>
             <w:r>
               <w:rPr>
@@ -2493,7 +2560,93 @@
                 <w:noProof/>
                 <w:webHidden/>
               </w:rPr>
-              <w:instrText xml:space="preserve"> PAGEREF _Toc433399883 \h </w:instrText>
+              <w:instrText xml:space="preserve"> PAGEREF _Toc433552483 \h </w:instrText>
+            </w:r>
+            <w:r>
+              <w:rPr>
+                <w:noProof/>
+                <w:webHidden/>
+              </w:rPr>
+            </w:r>
+            <w:r>
+              <w:rPr>
+                <w:noProof/>
+                <w:webHidden/>
+              </w:rPr>
+              <w:fldChar w:fldCharType="separate"/>
+            </w:r>
+            <w:r>
+              <w:rPr>
+                <w:noProof/>
+                <w:webHidden/>
+              </w:rPr>
+              <w:t>6</w:t>
+            </w:r>
+            <w:r>
+              <w:rPr>
+                <w:noProof/>
+                <w:webHidden/>
+              </w:rPr>
+              <w:fldChar w:fldCharType="end"/>
+            </w:r>
+          </w:hyperlink>
+        </w:p>
+        <w:p>
+          <w:pPr>
+            <w:pStyle w:val="TOC2"/>
+            <w:tabs>
+              <w:tab w:val="left" w:pos="880"/>
+              <w:tab w:val="right" w:leader="dot" w:pos="9350"/>
+            </w:tabs>
+            <w:rPr>
+              <w:rFonts w:eastAsiaTheme="minorEastAsia"/>
+              <w:noProof/>
+            </w:rPr>
+          </w:pPr>
+          <w:hyperlink w:anchor="_Toc433552484" w:history="1">
+            <w:r>
+              <w:rPr>
+                <w:rStyle w:val="Hyperlink"/>
+                <w:noProof/>
+                <w:lang w:val="pl-PL"/>
+              </w:rPr>
+              <w:t>4.4</w:t>
+            </w:r>
+            <w:r>
+              <w:rPr>
+                <w:rFonts w:eastAsiaTheme="minorEastAsia"/>
+                <w:noProof/>
+              </w:rPr>
+              <w:tab/>
+            </w:r>
+            <w:r>
+              <w:rPr>
+                <w:rStyle w:val="Hyperlink"/>
+                <w:noProof/>
+                <w:lang w:val="pl-PL"/>
+              </w:rPr>
+              <w:t>Moduł dydaktyki</w:t>
+            </w:r>
+            <w:r>
+              <w:rPr>
+                <w:noProof/>
+                <w:webHidden/>
+              </w:rPr>
+              <w:tab/>
+            </w:r>
+            <w:r>
+              <w:rPr>
+                <w:noProof/>
+                <w:webHidden/>
+              </w:rPr>
+              <w:fldChar w:fldCharType="begin"/>
+            </w:r>
+            <w:r>
+              <w:rPr>
+                <w:noProof/>
+                <w:webHidden/>
+              </w:rPr>
+              <w:instrText xml:space="preserve"> PAGEREF _Toc433552484 \h </w:instrText>
             </w:r>
             <w:r>
               <w:rPr>
@@ -2534,23 +2687,21 @@
             <w:rPr>
               <w:rFonts w:eastAsiaTheme="minorEastAsia"/>
               <w:noProof/>
-              <w:lang w:val="pl-PL" w:eastAsia="pl-PL"/>
             </w:rPr>
           </w:pPr>
-          <w:hyperlink w:anchor="_Toc433399884" w:history="1">
+          <w:hyperlink w:anchor="_Toc433552485" w:history="1">
             <w:r>
               <w:rPr>
                 <w:rStyle w:val="Hyperlink"/>
                 <w:noProof/>
                 <w:lang w:val="pl-PL"/>
               </w:rPr>
-              <w:t>4.3.3</w:t>
+              <w:t>4.4.1</w:t>
             </w:r>
             <w:r>
               <w:rPr>
                 <w:rFonts w:eastAsiaTheme="minorEastAsia"/>
                 <w:noProof/>
-                <w:lang w:val="pl-PL" w:eastAsia="pl-PL"/>
               </w:rPr>
               <w:tab/>
             </w:r>
@@ -2560,7 +2711,7 @@
                 <w:noProof/>
                 <w:lang w:val="pl-PL"/>
               </w:rPr>
-              <w:t>Przypadek użycia: odczyt informacji zawartych na stronie przedmiotu przez ucznia</w:t>
+              <w:t>Opis modułu</w:t>
             </w:r>
             <w:r>
               <w:rPr>
@@ -2581,7 +2732,7 @@
                 <w:noProof/>
                 <w:webHidden/>
               </w:rPr>
-              <w:instrText xml:space="preserve"> PAGEREF _Toc433399884 \h </w:instrText>
+              <w:instrText xml:space="preserve"> PAGEREF _Toc433552485 \h </w:instrText>
             </w:r>
             <w:r>
               <w:rPr>
@@ -2622,23 +2773,21 @@
             <w:rPr>
               <w:rFonts w:eastAsiaTheme="minorEastAsia"/>
               <w:noProof/>
-              <w:lang w:val="pl-PL" w:eastAsia="pl-PL"/>
             </w:rPr>
           </w:pPr>
-          <w:hyperlink w:anchor="_Toc433399885" w:history="1">
+          <w:hyperlink w:anchor="_Toc433552486" w:history="1">
             <w:r>
               <w:rPr>
                 <w:rStyle w:val="Hyperlink"/>
                 <w:noProof/>
                 <w:lang w:val="pl-PL"/>
               </w:rPr>
-              <w:t>4.3.4</w:t>
+              <w:t>4.4.2</w:t>
             </w:r>
             <w:r>
               <w:rPr>
                 <w:rFonts w:eastAsiaTheme="minorEastAsia"/>
                 <w:noProof/>
-                <w:lang w:val="pl-PL" w:eastAsia="pl-PL"/>
               </w:rPr>
               <w:tab/>
             </w:r>
@@ -2648,7 +2797,7 @@
                 <w:noProof/>
                 <w:lang w:val="pl-PL"/>
               </w:rPr>
-              <w:t>Przypadek użycia: zmiana hasła do przedmiotu przez nauczyciela</w:t>
+              <w:t>Przypadki użycia</w:t>
             </w:r>
             <w:r>
               <w:rPr>
@@ -2669,7 +2818,7 @@
                 <w:noProof/>
                 <w:webHidden/>
               </w:rPr>
-              <w:instrText xml:space="preserve"> PAGEREF _Toc433399885 \h </w:instrText>
+              <w:instrText xml:space="preserve"> PAGEREF _Toc433552486 \h </w:instrText>
             </w:r>
             <w:r>
               <w:rPr>
@@ -2689,7 +2838,93 @@
                 <w:noProof/>
                 <w:webHidden/>
               </w:rPr>
-              <w:t>7</w:t>
+              <w:t>8</w:t>
+            </w:r>
+            <w:r>
+              <w:rPr>
+                <w:noProof/>
+                <w:webHidden/>
+              </w:rPr>
+              <w:fldChar w:fldCharType="end"/>
+            </w:r>
+          </w:hyperlink>
+        </w:p>
+        <w:p>
+          <w:pPr>
+            <w:pStyle w:val="TOC2"/>
+            <w:tabs>
+              <w:tab w:val="left" w:pos="880"/>
+              <w:tab w:val="right" w:leader="dot" w:pos="9350"/>
+            </w:tabs>
+            <w:rPr>
+              <w:rFonts w:eastAsiaTheme="minorEastAsia"/>
+              <w:noProof/>
+            </w:rPr>
+          </w:pPr>
+          <w:hyperlink w:anchor="_Toc433552487" w:history="1">
+            <w:r>
+              <w:rPr>
+                <w:rStyle w:val="Hyperlink"/>
+                <w:noProof/>
+                <w:lang w:val="pl-PL"/>
+              </w:rPr>
+              <w:t>4.5</w:t>
+            </w:r>
+            <w:r>
+              <w:rPr>
+                <w:rFonts w:eastAsiaTheme="minorEastAsia"/>
+                <w:noProof/>
+              </w:rPr>
+              <w:tab/>
+            </w:r>
+            <w:r>
+              <w:rPr>
+                <w:rStyle w:val="Hyperlink"/>
+                <w:noProof/>
+                <w:lang w:val="pl-PL"/>
+              </w:rPr>
+              <w:t>Moduł administratora</w:t>
+            </w:r>
+            <w:r>
+              <w:rPr>
+                <w:noProof/>
+                <w:webHidden/>
+              </w:rPr>
+              <w:tab/>
+            </w:r>
+            <w:r>
+              <w:rPr>
+                <w:noProof/>
+                <w:webHidden/>
+              </w:rPr>
+              <w:fldChar w:fldCharType="begin"/>
+            </w:r>
+            <w:r>
+              <w:rPr>
+                <w:noProof/>
+                <w:webHidden/>
+              </w:rPr>
+              <w:instrText xml:space="preserve"> PAGEREF _Toc433552487 \h </w:instrText>
+            </w:r>
+            <w:r>
+              <w:rPr>
+                <w:noProof/>
+                <w:webHidden/>
+              </w:rPr>
+            </w:r>
+            <w:r>
+              <w:rPr>
+                <w:noProof/>
+                <w:webHidden/>
+              </w:rPr>
+              <w:fldChar w:fldCharType="separate"/>
+            </w:r>
+            <w:r>
+              <w:rPr>
+                <w:noProof/>
+                <w:webHidden/>
+              </w:rPr>
+              <w:t>9</w:t>
             </w:r>
             <w:r>
               <w:rPr>
@@ -2710,23 +2945,21 @@
             <w:rPr>
               <w:rFonts w:eastAsiaTheme="minorEastAsia"/>
               <w:noProof/>
-              <w:lang w:val="pl-PL" w:eastAsia="pl-PL"/>
             </w:rPr>
           </w:pPr>
-          <w:hyperlink w:anchor="_Toc433399886" w:history="1">
+          <w:hyperlink w:anchor="_Toc433552488" w:history="1">
             <w:r>
               <w:rPr>
                 <w:rStyle w:val="Hyperlink"/>
                 <w:noProof/>
                 <w:lang w:val="pl-PL"/>
               </w:rPr>
-              <w:t>4.3.5</w:t>
+              <w:t>4.5.1</w:t>
             </w:r>
             <w:r>
               <w:rPr>
                 <w:rFonts w:eastAsiaTheme="minorEastAsia"/>
                 <w:noProof/>
-                <w:lang w:val="pl-PL" w:eastAsia="pl-PL"/>
               </w:rPr>
               <w:tab/>
             </w:r>
@@ -2736,7 +2969,7 @@
                 <w:noProof/>
                 <w:lang w:val="pl-PL"/>
               </w:rPr>
-              <w:t>Przypadek użycia: zapisanie się do danego przedmiotu przez ucznia</w:t>
+              <w:t>Opis modułu</w:t>
             </w:r>
             <w:r>
               <w:rPr>
@@ -2757,7 +2990,7 @@
                 <w:noProof/>
                 <w:webHidden/>
               </w:rPr>
-              <w:instrText xml:space="preserve"> PAGEREF _Toc433399886 \h </w:instrText>
+              <w:instrText xml:space="preserve"> PAGEREF _Toc433552488 \h </w:instrText>
             </w:r>
             <w:r>
               <w:rPr>
@@ -2777,95 +3010,7 @@
                 <w:noProof/>
                 <w:webHidden/>
               </w:rPr>
-              <w:t>7</w:t>
-            </w:r>
-            <w:r>
-              <w:rPr>
-                <w:noProof/>
-                <w:webHidden/>
-              </w:rPr>
-              <w:fldChar w:fldCharType="end"/>
-            </w:r>
-          </w:hyperlink>
-        </w:p>
-        <w:p>
-          <w:pPr>
-            <w:pStyle w:val="TOC2"/>
-            <w:tabs>
-              <w:tab w:val="left" w:pos="880"/>
-              <w:tab w:val="right" w:leader="dot" w:pos="9350"/>
-            </w:tabs>
-            <w:rPr>
-              <w:rFonts w:eastAsiaTheme="minorEastAsia"/>
-              <w:noProof/>
-              <w:lang w:val="pl-PL" w:eastAsia="pl-PL"/>
-            </w:rPr>
-          </w:pPr>
-          <w:hyperlink w:anchor="_Toc433399887" w:history="1">
-            <w:r>
-              <w:rPr>
-                <w:rStyle w:val="Hyperlink"/>
-                <w:noProof/>
-                <w:lang w:val="pl-PL"/>
-              </w:rPr>
-              <w:t>4.4</w:t>
-            </w:r>
-            <w:r>
-              <w:rPr>
-                <w:rFonts w:eastAsiaTheme="minorEastAsia"/>
-                <w:noProof/>
-                <w:lang w:val="pl-PL" w:eastAsia="pl-PL"/>
-              </w:rPr>
-              <w:tab/>
-            </w:r>
-            <w:r>
-              <w:rPr>
-                <w:rStyle w:val="Hyperlink"/>
-                <w:noProof/>
-                <w:lang w:val="pl-PL"/>
-              </w:rPr>
-              <w:t>Moduł administratora</w:t>
-            </w:r>
-            <w:r>
-              <w:rPr>
-                <w:noProof/>
-                <w:webHidden/>
-              </w:rPr>
-              <w:tab/>
-            </w:r>
-            <w:r>
-              <w:rPr>
-                <w:noProof/>
-                <w:webHidden/>
-              </w:rPr>
-              <w:fldChar w:fldCharType="begin"/>
-            </w:r>
-            <w:r>
-              <w:rPr>
-                <w:noProof/>
-                <w:webHidden/>
-              </w:rPr>
-              <w:instrText xml:space="preserve"> PAGEREF _Toc433399887 \h </w:instrText>
-            </w:r>
-            <w:r>
-              <w:rPr>
-                <w:noProof/>
-                <w:webHidden/>
-              </w:rPr>
-            </w:r>
-            <w:r>
-              <w:rPr>
-                <w:noProof/>
-                <w:webHidden/>
-              </w:rPr>
-              <w:fldChar w:fldCharType="separate"/>
-            </w:r>
-            <w:r>
-              <w:rPr>
-                <w:noProof/>
-                <w:webHidden/>
-              </w:rPr>
-              <w:t>8</w:t>
+              <w:t>9</w:t>
             </w:r>
             <w:r>
               <w:rPr>
@@ -2886,23 +3031,21 @@
             <w:rPr>
               <w:rFonts w:eastAsiaTheme="minorEastAsia"/>
               <w:noProof/>
-              <w:lang w:val="pl-PL" w:eastAsia="pl-PL"/>
             </w:rPr>
           </w:pPr>
-          <w:hyperlink w:anchor="_Toc433399888" w:history="1">
+          <w:hyperlink w:anchor="_Toc433552489" w:history="1">
             <w:r>
               <w:rPr>
                 <w:rStyle w:val="Hyperlink"/>
                 <w:noProof/>
                 <w:lang w:val="pl-PL"/>
               </w:rPr>
-              <w:t>4.4.1</w:t>
+              <w:t>4.5.2</w:t>
             </w:r>
             <w:r>
               <w:rPr>
                 <w:rFonts w:eastAsiaTheme="minorEastAsia"/>
                 <w:noProof/>
-                <w:lang w:val="pl-PL" w:eastAsia="pl-PL"/>
               </w:rPr>
               <w:tab/>
             </w:r>
@@ -2912,7 +3055,7 @@
                 <w:noProof/>
                 <w:lang w:val="pl-PL"/>
               </w:rPr>
-              <w:t>Przypadek użycia: dodanie nowego odnośnika do menu nawigacyjnego</w:t>
+              <w:t>Przypadki użycia</w:t>
             </w:r>
             <w:r>
               <w:rPr>
@@ -2933,7 +3076,7 @@
                 <w:noProof/>
                 <w:webHidden/>
               </w:rPr>
-              <w:instrText xml:space="preserve"> PAGEREF _Toc433399888 \h </w:instrText>
+              <w:instrText xml:space="preserve"> PAGEREF _Toc433552489 \h </w:instrText>
             </w:r>
             <w:r>
               <w:rPr>
@@ -2953,1767 +3096,7 @@
                 <w:noProof/>
                 <w:webHidden/>
               </w:rPr>
-              <w:t>8</w:t>
-            </w:r>
-            <w:r>
-              <w:rPr>
-                <w:noProof/>
-                <w:webHidden/>
-              </w:rPr>
-              <w:fldChar w:fldCharType="end"/>
-            </w:r>
-          </w:hyperlink>
-        </w:p>
-        <w:p>
-          <w:pPr>
-            <w:pStyle w:val="TOC3"/>
-            <w:tabs>
-              <w:tab w:val="left" w:pos="1320"/>
-              <w:tab w:val="right" w:leader="dot" w:pos="9350"/>
-            </w:tabs>
-            <w:rPr>
-              <w:rFonts w:eastAsiaTheme="minorEastAsia"/>
-              <w:noProof/>
-              <w:lang w:val="pl-PL" w:eastAsia="pl-PL"/>
-            </w:rPr>
-          </w:pPr>
-          <w:hyperlink w:anchor="_Toc433399889" w:history="1">
-            <w:r>
-              <w:rPr>
-                <w:rStyle w:val="Hyperlink"/>
-                <w:noProof/>
-                <w:lang w:val="pl-PL"/>
-              </w:rPr>
-              <w:t>4.4.2</w:t>
-            </w:r>
-            <w:r>
-              <w:rPr>
-                <w:rFonts w:eastAsiaTheme="minorEastAsia"/>
-                <w:noProof/>
-                <w:lang w:val="pl-PL" w:eastAsia="pl-PL"/>
-              </w:rPr>
-              <w:tab/>
-            </w:r>
-            <w:r>
-              <w:rPr>
-                <w:rStyle w:val="Hyperlink"/>
-                <w:noProof/>
-                <w:lang w:val="pl-PL"/>
-              </w:rPr>
-              <w:t>Przypadek użycia: dodanie nowej strony</w:t>
-            </w:r>
-            <w:r>
-              <w:rPr>
-                <w:noProof/>
-                <w:webHidden/>
-              </w:rPr>
-              <w:tab/>
-            </w:r>
-            <w:r>
-              <w:rPr>
-                <w:noProof/>
-                <w:webHidden/>
-              </w:rPr>
-              <w:fldChar w:fldCharType="begin"/>
-            </w:r>
-            <w:r>
-              <w:rPr>
-                <w:noProof/>
-                <w:webHidden/>
-              </w:rPr>
-              <w:instrText xml:space="preserve"> PAGEREF _Toc433399889 \h </w:instrText>
-            </w:r>
-            <w:r>
-              <w:rPr>
-                <w:noProof/>
-                <w:webHidden/>
-              </w:rPr>
-            </w:r>
-            <w:r>
-              <w:rPr>
-                <w:noProof/>
-                <w:webHidden/>
-              </w:rPr>
-              <w:fldChar w:fldCharType="separate"/>
-            </w:r>
-            <w:r>
-              <w:rPr>
-                <w:noProof/>
-                <w:webHidden/>
-              </w:rPr>
-              <w:t>9</w:t>
-            </w:r>
-            <w:r>
-              <w:rPr>
-                <w:noProof/>
-                <w:webHidden/>
-              </w:rPr>
-              <w:fldChar w:fldCharType="end"/>
-            </w:r>
-          </w:hyperlink>
-        </w:p>
-        <w:p>
-          <w:pPr>
-            <w:pStyle w:val="TOC3"/>
-            <w:tabs>
-              <w:tab w:val="left" w:pos="1320"/>
-              <w:tab w:val="right" w:leader="dot" w:pos="9350"/>
-            </w:tabs>
-            <w:rPr>
-              <w:rFonts w:eastAsiaTheme="minorEastAsia"/>
-              <w:noProof/>
-              <w:lang w:val="pl-PL" w:eastAsia="pl-PL"/>
-            </w:rPr>
-          </w:pPr>
-          <w:hyperlink w:anchor="_Toc433399890" w:history="1">
-            <w:r>
-              <w:rPr>
-                <w:rStyle w:val="Hyperlink"/>
-                <w:noProof/>
-                <w:lang w:val="pl-PL"/>
-              </w:rPr>
-              <w:t>4.4.3</w:t>
-            </w:r>
-            <w:r>
-              <w:rPr>
-                <w:rFonts w:eastAsiaTheme="minorEastAsia"/>
-                <w:noProof/>
-                <w:lang w:val="pl-PL" w:eastAsia="pl-PL"/>
-              </w:rPr>
-              <w:tab/>
-            </w:r>
-            <w:r>
-              <w:rPr>
-                <w:rStyle w:val="Hyperlink"/>
-                <w:noProof/>
-                <w:lang w:val="pl-PL"/>
-              </w:rPr>
-              <w:t>Przypadek użycia: dodanie nowego przedmiotu</w:t>
-            </w:r>
-            <w:r>
-              <w:rPr>
-                <w:noProof/>
-                <w:webHidden/>
-              </w:rPr>
-              <w:tab/>
-            </w:r>
-            <w:r>
-              <w:rPr>
-                <w:noProof/>
-                <w:webHidden/>
-              </w:rPr>
-              <w:fldChar w:fldCharType="begin"/>
-            </w:r>
-            <w:r>
-              <w:rPr>
-                <w:noProof/>
-                <w:webHidden/>
-              </w:rPr>
-              <w:instrText xml:space="preserve"> PAGEREF _Toc433399890 \h </w:instrText>
-            </w:r>
-            <w:r>
-              <w:rPr>
-                <w:noProof/>
-                <w:webHidden/>
-              </w:rPr>
-            </w:r>
-            <w:r>
-              <w:rPr>
-                <w:noProof/>
-                <w:webHidden/>
-              </w:rPr>
-              <w:fldChar w:fldCharType="separate"/>
-            </w:r>
-            <w:r>
-              <w:rPr>
-                <w:noProof/>
-                <w:webHidden/>
-              </w:rPr>
-              <w:t>9</w:t>
-            </w:r>
-            <w:r>
-              <w:rPr>
-                <w:noProof/>
-                <w:webHidden/>
-              </w:rPr>
-              <w:fldChar w:fldCharType="end"/>
-            </w:r>
-          </w:hyperlink>
-        </w:p>
-        <w:p>
-          <w:pPr>
-            <w:pStyle w:val="TOC3"/>
-            <w:tabs>
-              <w:tab w:val="left" w:pos="1320"/>
-              <w:tab w:val="right" w:leader="dot" w:pos="9350"/>
-            </w:tabs>
-            <w:rPr>
-              <w:rFonts w:eastAsiaTheme="minorEastAsia"/>
-              <w:noProof/>
-              <w:lang w:val="pl-PL" w:eastAsia="pl-PL"/>
-            </w:rPr>
-          </w:pPr>
-          <w:hyperlink w:anchor="_Toc433399891" w:history="1">
-            <w:r>
-              <w:rPr>
-                <w:rStyle w:val="Hyperlink"/>
-                <w:noProof/>
-                <w:lang w:val="pl-PL"/>
-              </w:rPr>
-              <w:t>4.4.4</w:t>
-            </w:r>
-            <w:r>
-              <w:rPr>
-                <w:rFonts w:eastAsiaTheme="minorEastAsia"/>
-                <w:noProof/>
-                <w:lang w:val="pl-PL" w:eastAsia="pl-PL"/>
-              </w:rPr>
-              <w:tab/>
-            </w:r>
-            <w:r>
-              <w:rPr>
-                <w:rStyle w:val="Hyperlink"/>
-                <w:noProof/>
-                <w:lang w:val="pl-PL"/>
-              </w:rPr>
-              <w:t>Przypadek użycia: dodawanie roli nauczyciel</w:t>
-            </w:r>
-            <w:r>
-              <w:rPr>
-                <w:noProof/>
-                <w:webHidden/>
-              </w:rPr>
-              <w:tab/>
-            </w:r>
-            <w:r>
-              <w:rPr>
-                <w:noProof/>
-                <w:webHidden/>
-              </w:rPr>
-              <w:fldChar w:fldCharType="begin"/>
-            </w:r>
-            <w:r>
-              <w:rPr>
-                <w:noProof/>
-                <w:webHidden/>
-              </w:rPr>
-              <w:instrText xml:space="preserve"> PAGEREF _Toc433399891 \h </w:instrText>
-            </w:r>
-            <w:r>
-              <w:rPr>
-                <w:noProof/>
-                <w:webHidden/>
-              </w:rPr>
-            </w:r>
-            <w:r>
-              <w:rPr>
-                <w:noProof/>
-                <w:webHidden/>
-              </w:rPr>
-              <w:fldChar w:fldCharType="separate"/>
-            </w:r>
-            <w:r>
-              <w:rPr>
-                <w:noProof/>
-                <w:webHidden/>
-              </w:rPr>
-              <w:t>9</w:t>
-            </w:r>
-            <w:r>
-              <w:rPr>
-                <w:noProof/>
-                <w:webHidden/>
-              </w:rPr>
-              <w:fldChar w:fldCharType="end"/>
-            </w:r>
-          </w:hyperlink>
-        </w:p>
-        <w:p>
-          <w:pPr>
-            <w:pStyle w:val="TOC3"/>
-            <w:tabs>
-              <w:tab w:val="left" w:pos="1320"/>
-              <w:tab w:val="right" w:leader="dot" w:pos="9350"/>
-            </w:tabs>
-            <w:rPr>
-              <w:rFonts w:eastAsiaTheme="minorEastAsia"/>
-              <w:noProof/>
-              <w:lang w:val="pl-PL" w:eastAsia="pl-PL"/>
-            </w:rPr>
-          </w:pPr>
-          <w:hyperlink w:anchor="_Toc433399892" w:history="1">
-            <w:r>
-              <w:rPr>
-                <w:rStyle w:val="Hyperlink"/>
-                <w:noProof/>
-                <w:lang w:val="pl-PL"/>
-              </w:rPr>
-              <w:t>4.4.5</w:t>
-            </w:r>
-            <w:r>
-              <w:rPr>
-                <w:rFonts w:eastAsiaTheme="minorEastAsia"/>
-                <w:noProof/>
-                <w:lang w:val="pl-PL" w:eastAsia="pl-PL"/>
-              </w:rPr>
-              <w:tab/>
-            </w:r>
-            <w:r>
-              <w:rPr>
-                <w:rStyle w:val="Hyperlink"/>
-                <w:noProof/>
-                <w:lang w:val="pl-PL"/>
-              </w:rPr>
-              <w:t>Przypadek użycia: dodanie nowego użytkownika</w:t>
-            </w:r>
-            <w:r>
-              <w:rPr>
-                <w:noProof/>
-                <w:webHidden/>
-              </w:rPr>
-              <w:tab/>
-            </w:r>
-            <w:r>
-              <w:rPr>
-                <w:noProof/>
-                <w:webHidden/>
-              </w:rPr>
-              <w:fldChar w:fldCharType="begin"/>
-            </w:r>
-            <w:r>
-              <w:rPr>
-                <w:noProof/>
-                <w:webHidden/>
-              </w:rPr>
-              <w:instrText xml:space="preserve"> PAGEREF _Toc433399892 \h </w:instrText>
-            </w:r>
-            <w:r>
-              <w:rPr>
-                <w:noProof/>
-                <w:webHidden/>
-              </w:rPr>
-            </w:r>
-            <w:r>
-              <w:rPr>
-                <w:noProof/>
-                <w:webHidden/>
-              </w:rPr>
-              <w:fldChar w:fldCharType="separate"/>
-            </w:r>
-            <w:r>
-              <w:rPr>
-                <w:noProof/>
-                <w:webHidden/>
-              </w:rPr>
               <w:t>10</w:t>
-            </w:r>
-            <w:r>
-              <w:rPr>
-                <w:noProof/>
-                <w:webHidden/>
-              </w:rPr>
-              <w:fldChar w:fldCharType="end"/>
-            </w:r>
-          </w:hyperlink>
-        </w:p>
-        <w:p>
-          <w:pPr>
-            <w:pStyle w:val="TOC3"/>
-            <w:tabs>
-              <w:tab w:val="left" w:pos="1320"/>
-              <w:tab w:val="right" w:leader="dot" w:pos="9350"/>
-            </w:tabs>
-            <w:rPr>
-              <w:rFonts w:eastAsiaTheme="minorEastAsia"/>
-              <w:noProof/>
-              <w:lang w:val="pl-PL" w:eastAsia="pl-PL"/>
-            </w:rPr>
-          </w:pPr>
-          <w:hyperlink w:anchor="_Toc433399893" w:history="1">
-            <w:r>
-              <w:rPr>
-                <w:rStyle w:val="Hyperlink"/>
-                <w:noProof/>
-                <w:lang w:val="pl-PL"/>
-              </w:rPr>
-              <w:t>4.4.6</w:t>
-            </w:r>
-            <w:r>
-              <w:rPr>
-                <w:rFonts w:eastAsiaTheme="minorEastAsia"/>
-                <w:noProof/>
-                <w:lang w:val="pl-PL" w:eastAsia="pl-PL"/>
-              </w:rPr>
-              <w:tab/>
-            </w:r>
-            <w:r>
-              <w:rPr>
-                <w:rStyle w:val="Hyperlink"/>
-                <w:noProof/>
-                <w:lang w:val="pl-PL"/>
-              </w:rPr>
-              <w:t>Przypadek użycia: zmiana roli istniejącego użytkownika</w:t>
-            </w:r>
-            <w:r>
-              <w:rPr>
-                <w:noProof/>
-                <w:webHidden/>
-              </w:rPr>
-              <w:tab/>
-            </w:r>
-            <w:r>
-              <w:rPr>
-                <w:noProof/>
-                <w:webHidden/>
-              </w:rPr>
-              <w:fldChar w:fldCharType="begin"/>
-            </w:r>
-            <w:r>
-              <w:rPr>
-                <w:noProof/>
-                <w:webHidden/>
-              </w:rPr>
-              <w:instrText xml:space="preserve"> PAGEREF _Toc433399893 \h </w:instrText>
-            </w:r>
-            <w:r>
-              <w:rPr>
-                <w:noProof/>
-                <w:webHidden/>
-              </w:rPr>
-            </w:r>
-            <w:r>
-              <w:rPr>
-                <w:noProof/>
-                <w:webHidden/>
-              </w:rPr>
-              <w:fldChar w:fldCharType="separate"/>
-            </w:r>
-            <w:r>
-              <w:rPr>
-                <w:noProof/>
-                <w:webHidden/>
-              </w:rPr>
-              <w:t>10</w:t>
-            </w:r>
-            <w:r>
-              <w:rPr>
-                <w:noProof/>
-                <w:webHidden/>
-              </w:rPr>
-              <w:fldChar w:fldCharType="end"/>
-            </w:r>
-          </w:hyperlink>
-        </w:p>
-        <w:p>
-          <w:pPr>
-            <w:pStyle w:val="TOC3"/>
-            <w:tabs>
-              <w:tab w:val="left" w:pos="1320"/>
-              <w:tab w:val="right" w:leader="dot" w:pos="9350"/>
-            </w:tabs>
-            <w:rPr>
-              <w:rFonts w:eastAsiaTheme="minorEastAsia"/>
-              <w:noProof/>
-              <w:lang w:val="pl-PL" w:eastAsia="pl-PL"/>
-            </w:rPr>
-          </w:pPr>
-          <w:hyperlink w:anchor="_Toc433399894" w:history="1">
-            <w:r>
-              <w:rPr>
-                <w:rStyle w:val="Hyperlink"/>
-                <w:noProof/>
-                <w:lang w:val="pl-PL"/>
-              </w:rPr>
-              <w:t>4.4.7</w:t>
-            </w:r>
-            <w:r>
-              <w:rPr>
-                <w:rFonts w:eastAsiaTheme="minorEastAsia"/>
-                <w:noProof/>
-                <w:lang w:val="pl-PL" w:eastAsia="pl-PL"/>
-              </w:rPr>
-              <w:tab/>
-            </w:r>
-            <w:r>
-              <w:rPr>
-                <w:rStyle w:val="Hyperlink"/>
-                <w:noProof/>
-                <w:lang w:val="pl-PL"/>
-              </w:rPr>
-              <w:t>Przypadek użycia: usunięcie istniejącego użytkownika</w:t>
-            </w:r>
-            <w:r>
-              <w:rPr>
-                <w:noProof/>
-                <w:webHidden/>
-              </w:rPr>
-              <w:tab/>
-            </w:r>
-            <w:r>
-              <w:rPr>
-                <w:noProof/>
-                <w:webHidden/>
-              </w:rPr>
-              <w:fldChar w:fldCharType="begin"/>
-            </w:r>
-            <w:r>
-              <w:rPr>
-                <w:noProof/>
-                <w:webHidden/>
-              </w:rPr>
-              <w:instrText xml:space="preserve"> PAGEREF _Toc433399894 \h </w:instrText>
-            </w:r>
-            <w:r>
-              <w:rPr>
-                <w:noProof/>
-                <w:webHidden/>
-              </w:rPr>
-            </w:r>
-            <w:r>
-              <w:rPr>
-                <w:noProof/>
-                <w:webHidden/>
-              </w:rPr>
-              <w:fldChar w:fldCharType="separate"/>
-            </w:r>
-            <w:r>
-              <w:rPr>
-                <w:noProof/>
-                <w:webHidden/>
-              </w:rPr>
-              <w:t>10</w:t>
-            </w:r>
-            <w:r>
-              <w:rPr>
-                <w:noProof/>
-                <w:webHidden/>
-              </w:rPr>
-              <w:fldChar w:fldCharType="end"/>
-            </w:r>
-          </w:hyperlink>
-        </w:p>
-        <w:p>
-          <w:pPr>
-            <w:pStyle w:val="TOC3"/>
-            <w:tabs>
-              <w:tab w:val="left" w:pos="1320"/>
-              <w:tab w:val="right" w:leader="dot" w:pos="9350"/>
-            </w:tabs>
-            <w:rPr>
-              <w:rFonts w:eastAsiaTheme="minorEastAsia"/>
-              <w:noProof/>
-              <w:lang w:val="pl-PL" w:eastAsia="pl-PL"/>
-            </w:rPr>
-          </w:pPr>
-          <w:hyperlink w:anchor="_Toc433399895" w:history="1">
-            <w:r>
-              <w:rPr>
-                <w:rStyle w:val="Hyperlink"/>
-                <w:noProof/>
-                <w:lang w:val="pl-PL"/>
-              </w:rPr>
-              <w:t>4.4.8</w:t>
-            </w:r>
-            <w:r>
-              <w:rPr>
-                <w:rFonts w:eastAsiaTheme="minorEastAsia"/>
-                <w:noProof/>
-                <w:lang w:val="pl-PL" w:eastAsia="pl-PL"/>
-              </w:rPr>
-              <w:tab/>
-            </w:r>
-            <w:r>
-              <w:rPr>
-                <w:rStyle w:val="Hyperlink"/>
-                <w:noProof/>
-                <w:lang w:val="pl-PL"/>
-              </w:rPr>
-              <w:t>Przypadek użycia: dodanie nowego języka</w:t>
-            </w:r>
-            <w:r>
-              <w:rPr>
-                <w:noProof/>
-                <w:webHidden/>
-              </w:rPr>
-              <w:tab/>
-            </w:r>
-            <w:r>
-              <w:rPr>
-                <w:noProof/>
-                <w:webHidden/>
-              </w:rPr>
-              <w:fldChar w:fldCharType="begin"/>
-            </w:r>
-            <w:r>
-              <w:rPr>
-                <w:noProof/>
-                <w:webHidden/>
-              </w:rPr>
-              <w:instrText xml:space="preserve"> PAGEREF _Toc433399895 \h </w:instrText>
-            </w:r>
-            <w:r>
-              <w:rPr>
-                <w:noProof/>
-                <w:webHidden/>
-              </w:rPr>
-            </w:r>
-            <w:r>
-              <w:rPr>
-                <w:noProof/>
-                <w:webHidden/>
-              </w:rPr>
-              <w:fldChar w:fldCharType="separate"/>
-            </w:r>
-            <w:r>
-              <w:rPr>
-                <w:noProof/>
-                <w:webHidden/>
-              </w:rPr>
-              <w:t>11</w:t>
-            </w:r>
-            <w:r>
-              <w:rPr>
-                <w:noProof/>
-                <w:webHidden/>
-              </w:rPr>
-              <w:fldChar w:fldCharType="end"/>
-            </w:r>
-          </w:hyperlink>
-        </w:p>
-        <w:p>
-          <w:pPr>
-            <w:pStyle w:val="TOC3"/>
-            <w:tabs>
-              <w:tab w:val="left" w:pos="1320"/>
-              <w:tab w:val="right" w:leader="dot" w:pos="9350"/>
-            </w:tabs>
-            <w:rPr>
-              <w:rFonts w:eastAsiaTheme="minorEastAsia"/>
-              <w:noProof/>
-              <w:lang w:val="pl-PL" w:eastAsia="pl-PL"/>
-            </w:rPr>
-          </w:pPr>
-          <w:hyperlink w:anchor="_Toc433399896" w:history="1">
-            <w:r>
-              <w:rPr>
-                <w:rStyle w:val="Hyperlink"/>
-                <w:noProof/>
-                <w:lang w:val="pl-PL"/>
-              </w:rPr>
-              <w:t>4.4.9</w:t>
-            </w:r>
-            <w:r>
-              <w:rPr>
-                <w:rFonts w:eastAsiaTheme="minorEastAsia"/>
-                <w:noProof/>
-                <w:lang w:val="pl-PL" w:eastAsia="pl-PL"/>
-              </w:rPr>
-              <w:tab/>
-            </w:r>
-            <w:r>
-              <w:rPr>
-                <w:rStyle w:val="Hyperlink"/>
-                <w:noProof/>
-                <w:lang w:val="pl-PL"/>
-              </w:rPr>
-              <w:t>Przypadek użycia: dodanie tłumaczenia dla istniejącej podstrony</w:t>
-            </w:r>
-            <w:r>
-              <w:rPr>
-                <w:noProof/>
-                <w:webHidden/>
-              </w:rPr>
-              <w:tab/>
-            </w:r>
-            <w:r>
-              <w:rPr>
-                <w:noProof/>
-                <w:webHidden/>
-              </w:rPr>
-              <w:fldChar w:fldCharType="begin"/>
-            </w:r>
-            <w:r>
-              <w:rPr>
-                <w:noProof/>
-                <w:webHidden/>
-              </w:rPr>
-              <w:instrText xml:space="preserve"> PAGEREF _Toc433399896 \h </w:instrText>
-            </w:r>
-            <w:r>
-              <w:rPr>
-                <w:noProof/>
-                <w:webHidden/>
-              </w:rPr>
-            </w:r>
-            <w:r>
-              <w:rPr>
-                <w:noProof/>
-                <w:webHidden/>
-              </w:rPr>
-              <w:fldChar w:fldCharType="separate"/>
-            </w:r>
-            <w:r>
-              <w:rPr>
-                <w:noProof/>
-                <w:webHidden/>
-              </w:rPr>
-              <w:t>11</w:t>
-            </w:r>
-            <w:r>
-              <w:rPr>
-                <w:noProof/>
-                <w:webHidden/>
-              </w:rPr>
-              <w:fldChar w:fldCharType="end"/>
-            </w:r>
-          </w:hyperlink>
-        </w:p>
-        <w:p>
-          <w:pPr>
-            <w:pStyle w:val="TOC3"/>
-            <w:tabs>
-              <w:tab w:val="left" w:pos="1320"/>
-              <w:tab w:val="right" w:leader="dot" w:pos="9350"/>
-            </w:tabs>
-            <w:rPr>
-              <w:rFonts w:eastAsiaTheme="minorEastAsia"/>
-              <w:noProof/>
-              <w:lang w:val="pl-PL" w:eastAsia="pl-PL"/>
-            </w:rPr>
-          </w:pPr>
-          <w:hyperlink w:anchor="_Toc433399897" w:history="1">
-            <w:r>
-              <w:rPr>
-                <w:rStyle w:val="Hyperlink"/>
-                <w:noProof/>
-                <w:lang w:val="pl-PL"/>
-              </w:rPr>
-              <w:t>4.4.10</w:t>
-            </w:r>
-            <w:r>
-              <w:rPr>
-                <w:rFonts w:eastAsiaTheme="minorEastAsia"/>
-                <w:noProof/>
-                <w:lang w:val="pl-PL" w:eastAsia="pl-PL"/>
-              </w:rPr>
-              <w:tab/>
-            </w:r>
-            <w:r>
-              <w:rPr>
-                <w:rStyle w:val="Hyperlink"/>
-                <w:noProof/>
-                <w:lang w:val="pl-PL"/>
-              </w:rPr>
-              <w:t>Przypadek użycia: wyszukiwanie użytkownika</w:t>
-            </w:r>
-            <w:r>
-              <w:rPr>
-                <w:noProof/>
-                <w:webHidden/>
-              </w:rPr>
-              <w:tab/>
-            </w:r>
-            <w:r>
-              <w:rPr>
-                <w:noProof/>
-                <w:webHidden/>
-              </w:rPr>
-              <w:fldChar w:fldCharType="begin"/>
-            </w:r>
-            <w:r>
-              <w:rPr>
-                <w:noProof/>
-                <w:webHidden/>
-              </w:rPr>
-              <w:instrText xml:space="preserve"> PAGEREF _Toc433399897 \h </w:instrText>
-            </w:r>
-            <w:r>
-              <w:rPr>
-                <w:noProof/>
-                <w:webHidden/>
-              </w:rPr>
-            </w:r>
-            <w:r>
-              <w:rPr>
-                <w:noProof/>
-                <w:webHidden/>
-              </w:rPr>
-              <w:fldChar w:fldCharType="separate"/>
-            </w:r>
-            <w:r>
-              <w:rPr>
-                <w:noProof/>
-                <w:webHidden/>
-              </w:rPr>
-              <w:t>11</w:t>
-            </w:r>
-            <w:r>
-              <w:rPr>
-                <w:noProof/>
-                <w:webHidden/>
-              </w:rPr>
-              <w:fldChar w:fldCharType="end"/>
-            </w:r>
-          </w:hyperlink>
-        </w:p>
-        <w:p>
-          <w:pPr>
-            <w:pStyle w:val="TOC3"/>
-            <w:tabs>
-              <w:tab w:val="left" w:pos="1320"/>
-              <w:tab w:val="right" w:leader="dot" w:pos="9350"/>
-            </w:tabs>
-            <w:rPr>
-              <w:rFonts w:eastAsiaTheme="minorEastAsia"/>
-              <w:noProof/>
-              <w:lang w:val="pl-PL" w:eastAsia="pl-PL"/>
-            </w:rPr>
-          </w:pPr>
-          <w:hyperlink w:anchor="_Toc433399898" w:history="1">
-            <w:r>
-              <w:rPr>
-                <w:rStyle w:val="Hyperlink"/>
-                <w:noProof/>
-                <w:lang w:val="pl-PL"/>
-              </w:rPr>
-              <w:t>4.4.11</w:t>
-            </w:r>
-            <w:r>
-              <w:rPr>
-                <w:rFonts w:eastAsiaTheme="minorEastAsia"/>
-                <w:noProof/>
-                <w:lang w:val="pl-PL" w:eastAsia="pl-PL"/>
-              </w:rPr>
-              <w:tab/>
-            </w:r>
-            <w:r>
-              <w:rPr>
-                <w:rStyle w:val="Hyperlink"/>
-                <w:noProof/>
-                <w:lang w:val="pl-PL"/>
-              </w:rPr>
-              <w:t>Przypadek użycia: edycja/usunięcie istniejącej strony</w:t>
-            </w:r>
-            <w:r>
-              <w:rPr>
-                <w:noProof/>
-                <w:webHidden/>
-              </w:rPr>
-              <w:tab/>
-            </w:r>
-            <w:r>
-              <w:rPr>
-                <w:noProof/>
-                <w:webHidden/>
-              </w:rPr>
-              <w:fldChar w:fldCharType="begin"/>
-            </w:r>
-            <w:r>
-              <w:rPr>
-                <w:noProof/>
-                <w:webHidden/>
-              </w:rPr>
-              <w:instrText xml:space="preserve"> PAGEREF _Toc433399898 \h </w:instrText>
-            </w:r>
-            <w:r>
-              <w:rPr>
-                <w:noProof/>
-                <w:webHidden/>
-              </w:rPr>
-            </w:r>
-            <w:r>
-              <w:rPr>
-                <w:noProof/>
-                <w:webHidden/>
-              </w:rPr>
-              <w:fldChar w:fldCharType="separate"/>
-            </w:r>
-            <w:r>
-              <w:rPr>
-                <w:noProof/>
-                <w:webHidden/>
-              </w:rPr>
-              <w:t>11</w:t>
-            </w:r>
-            <w:r>
-              <w:rPr>
-                <w:noProof/>
-                <w:webHidden/>
-              </w:rPr>
-              <w:fldChar w:fldCharType="end"/>
-            </w:r>
-          </w:hyperlink>
-        </w:p>
-        <w:p>
-          <w:pPr>
-            <w:pStyle w:val="TOC2"/>
-            <w:tabs>
-              <w:tab w:val="left" w:pos="880"/>
-              <w:tab w:val="right" w:leader="dot" w:pos="9350"/>
-            </w:tabs>
-            <w:rPr>
-              <w:rFonts w:eastAsiaTheme="minorEastAsia"/>
-              <w:noProof/>
-              <w:lang w:val="pl-PL" w:eastAsia="pl-PL"/>
-            </w:rPr>
-          </w:pPr>
-          <w:hyperlink w:anchor="_Toc433399899" w:history="1">
-            <w:r>
-              <w:rPr>
-                <w:rStyle w:val="Hyperlink"/>
-                <w:noProof/>
-                <w:lang w:val="pl-PL"/>
-              </w:rPr>
-              <w:t>4.5</w:t>
-            </w:r>
-            <w:r>
-              <w:rPr>
-                <w:rFonts w:eastAsiaTheme="minorEastAsia"/>
-                <w:noProof/>
-                <w:lang w:val="pl-PL" w:eastAsia="pl-PL"/>
-              </w:rPr>
-              <w:tab/>
-            </w:r>
-            <w:r>
-              <w:rPr>
-                <w:rStyle w:val="Hyperlink"/>
-                <w:noProof/>
-                <w:lang w:val="pl-PL"/>
-              </w:rPr>
-              <w:t>Rejestracja i logowanie</w:t>
-            </w:r>
-            <w:r>
-              <w:rPr>
-                <w:noProof/>
-                <w:webHidden/>
-              </w:rPr>
-              <w:tab/>
-            </w:r>
-            <w:r>
-              <w:rPr>
-                <w:noProof/>
-                <w:webHidden/>
-              </w:rPr>
-              <w:fldChar w:fldCharType="begin"/>
-            </w:r>
-            <w:r>
-              <w:rPr>
-                <w:noProof/>
-                <w:webHidden/>
-              </w:rPr>
-              <w:instrText xml:space="preserve"> PAGEREF _Toc433399899 \h </w:instrText>
-            </w:r>
-            <w:r>
-              <w:rPr>
-                <w:noProof/>
-                <w:webHidden/>
-              </w:rPr>
-            </w:r>
-            <w:r>
-              <w:rPr>
-                <w:noProof/>
-                <w:webHidden/>
-              </w:rPr>
-              <w:fldChar w:fldCharType="separate"/>
-            </w:r>
-            <w:r>
-              <w:rPr>
-                <w:noProof/>
-                <w:webHidden/>
-              </w:rPr>
-              <w:t>12</w:t>
-            </w:r>
-            <w:r>
-              <w:rPr>
-                <w:noProof/>
-                <w:webHidden/>
-              </w:rPr>
-              <w:fldChar w:fldCharType="end"/>
-            </w:r>
-          </w:hyperlink>
-        </w:p>
-        <w:p>
-          <w:pPr>
-            <w:pStyle w:val="TOC3"/>
-            <w:tabs>
-              <w:tab w:val="left" w:pos="1320"/>
-              <w:tab w:val="right" w:leader="dot" w:pos="9350"/>
-            </w:tabs>
-            <w:rPr>
-              <w:rFonts w:eastAsiaTheme="minorEastAsia"/>
-              <w:noProof/>
-              <w:lang w:val="pl-PL" w:eastAsia="pl-PL"/>
-            </w:rPr>
-          </w:pPr>
-          <w:hyperlink w:anchor="_Toc433399900" w:history="1">
-            <w:r>
-              <w:rPr>
-                <w:rStyle w:val="Hyperlink"/>
-                <w:noProof/>
-                <w:lang w:val="pl-PL"/>
-              </w:rPr>
-              <w:t>4.5.1</w:t>
-            </w:r>
-            <w:r>
-              <w:rPr>
-                <w:rFonts w:eastAsiaTheme="minorEastAsia"/>
-                <w:noProof/>
-                <w:lang w:val="pl-PL" w:eastAsia="pl-PL"/>
-              </w:rPr>
-              <w:tab/>
-            </w:r>
-            <w:r>
-              <w:rPr>
-                <w:rStyle w:val="Hyperlink"/>
-                <w:noProof/>
-                <w:lang w:val="pl-PL"/>
-              </w:rPr>
-              <w:t>Przypadek użycia: dodanie nowego użytkownika</w:t>
-            </w:r>
-            <w:r>
-              <w:rPr>
-                <w:noProof/>
-                <w:webHidden/>
-              </w:rPr>
-              <w:tab/>
-            </w:r>
-            <w:r>
-              <w:rPr>
-                <w:noProof/>
-                <w:webHidden/>
-              </w:rPr>
-              <w:fldChar w:fldCharType="begin"/>
-            </w:r>
-            <w:r>
-              <w:rPr>
-                <w:noProof/>
-                <w:webHidden/>
-              </w:rPr>
-              <w:instrText xml:space="preserve"> PAGEREF _Toc433399900 \h </w:instrText>
-            </w:r>
-            <w:r>
-              <w:rPr>
-                <w:noProof/>
-                <w:webHidden/>
-              </w:rPr>
-            </w:r>
-            <w:r>
-              <w:rPr>
-                <w:noProof/>
-                <w:webHidden/>
-              </w:rPr>
-              <w:fldChar w:fldCharType="separate"/>
-            </w:r>
-            <w:r>
-              <w:rPr>
-                <w:noProof/>
-                <w:webHidden/>
-              </w:rPr>
-              <w:t>12</w:t>
-            </w:r>
-            <w:r>
-              <w:rPr>
-                <w:noProof/>
-                <w:webHidden/>
-              </w:rPr>
-              <w:fldChar w:fldCharType="end"/>
-            </w:r>
-          </w:hyperlink>
-        </w:p>
-        <w:p>
-          <w:pPr>
-            <w:pStyle w:val="TOC3"/>
-            <w:tabs>
-              <w:tab w:val="left" w:pos="1320"/>
-              <w:tab w:val="right" w:leader="dot" w:pos="9350"/>
-            </w:tabs>
-            <w:rPr>
-              <w:rFonts w:eastAsiaTheme="minorEastAsia"/>
-              <w:noProof/>
-              <w:lang w:val="pl-PL" w:eastAsia="pl-PL"/>
-            </w:rPr>
-          </w:pPr>
-          <w:hyperlink w:anchor="_Toc433399901" w:history="1">
-            <w:r>
-              <w:rPr>
-                <w:rStyle w:val="Hyperlink"/>
-                <w:noProof/>
-                <w:lang w:val="pl-PL"/>
-              </w:rPr>
-              <w:t>4.5.2</w:t>
-            </w:r>
-            <w:r>
-              <w:rPr>
-                <w:rFonts w:eastAsiaTheme="minorEastAsia"/>
-                <w:noProof/>
-                <w:lang w:val="pl-PL" w:eastAsia="pl-PL"/>
-              </w:rPr>
-              <w:tab/>
-            </w:r>
-            <w:r>
-              <w:rPr>
-                <w:rStyle w:val="Hyperlink"/>
-                <w:noProof/>
-                <w:lang w:val="pl-PL"/>
-              </w:rPr>
-              <w:t>Przypadek użycia: logowanie do systemu</w:t>
-            </w:r>
-            <w:r>
-              <w:rPr>
-                <w:noProof/>
-                <w:webHidden/>
-              </w:rPr>
-              <w:tab/>
-            </w:r>
-            <w:r>
-              <w:rPr>
-                <w:noProof/>
-                <w:webHidden/>
-              </w:rPr>
-              <w:fldChar w:fldCharType="begin"/>
-            </w:r>
-            <w:r>
-              <w:rPr>
-                <w:noProof/>
-                <w:webHidden/>
-              </w:rPr>
-              <w:instrText xml:space="preserve"> PAGEREF _Toc433399901 \h </w:instrText>
-            </w:r>
-            <w:r>
-              <w:rPr>
-                <w:noProof/>
-                <w:webHidden/>
-              </w:rPr>
-            </w:r>
-            <w:r>
-              <w:rPr>
-                <w:noProof/>
-                <w:webHidden/>
-              </w:rPr>
-              <w:fldChar w:fldCharType="separate"/>
-            </w:r>
-            <w:r>
-              <w:rPr>
-                <w:noProof/>
-                <w:webHidden/>
-              </w:rPr>
-              <w:t>12</w:t>
-            </w:r>
-            <w:r>
-              <w:rPr>
-                <w:noProof/>
-                <w:webHidden/>
-              </w:rPr>
-              <w:fldChar w:fldCharType="end"/>
-            </w:r>
-          </w:hyperlink>
-        </w:p>
-        <w:p>
-          <w:pPr>
-            <w:pStyle w:val="TOC3"/>
-            <w:tabs>
-              <w:tab w:val="left" w:pos="1320"/>
-              <w:tab w:val="right" w:leader="dot" w:pos="9350"/>
-            </w:tabs>
-            <w:rPr>
-              <w:rFonts w:eastAsiaTheme="minorEastAsia"/>
-              <w:noProof/>
-              <w:lang w:val="pl-PL" w:eastAsia="pl-PL"/>
-            </w:rPr>
-          </w:pPr>
-          <w:hyperlink w:anchor="_Toc433399902" w:history="1">
-            <w:r>
-              <w:rPr>
-                <w:rStyle w:val="Hyperlink"/>
-                <w:noProof/>
-                <w:lang w:val="pl-PL"/>
-              </w:rPr>
-              <w:t>4.5.3</w:t>
-            </w:r>
-            <w:r>
-              <w:rPr>
-                <w:rFonts w:eastAsiaTheme="minorEastAsia"/>
-                <w:noProof/>
-                <w:lang w:val="pl-PL" w:eastAsia="pl-PL"/>
-              </w:rPr>
-              <w:tab/>
-            </w:r>
-            <w:r>
-              <w:rPr>
-                <w:rStyle w:val="Hyperlink"/>
-                <w:noProof/>
-                <w:lang w:val="pl-PL"/>
-              </w:rPr>
-              <w:t>Przypadek użycia: zmiana hasła użytkownika</w:t>
-            </w:r>
-            <w:r>
-              <w:rPr>
-                <w:noProof/>
-                <w:webHidden/>
-              </w:rPr>
-              <w:tab/>
-            </w:r>
-            <w:r>
-              <w:rPr>
-                <w:noProof/>
-                <w:webHidden/>
-              </w:rPr>
-              <w:fldChar w:fldCharType="begin"/>
-            </w:r>
-            <w:r>
-              <w:rPr>
-                <w:noProof/>
-                <w:webHidden/>
-              </w:rPr>
-              <w:instrText xml:space="preserve"> PAGEREF _Toc433399902 \h </w:instrText>
-            </w:r>
-            <w:r>
-              <w:rPr>
-                <w:noProof/>
-                <w:webHidden/>
-              </w:rPr>
-            </w:r>
-            <w:r>
-              <w:rPr>
-                <w:noProof/>
-                <w:webHidden/>
-              </w:rPr>
-              <w:fldChar w:fldCharType="separate"/>
-            </w:r>
-            <w:r>
-              <w:rPr>
-                <w:noProof/>
-                <w:webHidden/>
-              </w:rPr>
-              <w:t>12</w:t>
-            </w:r>
-            <w:r>
-              <w:rPr>
-                <w:noProof/>
-                <w:webHidden/>
-              </w:rPr>
-              <w:fldChar w:fldCharType="end"/>
-            </w:r>
-          </w:hyperlink>
-        </w:p>
-        <w:p>
-          <w:pPr>
-            <w:pStyle w:val="TOC2"/>
-            <w:tabs>
-              <w:tab w:val="left" w:pos="880"/>
-              <w:tab w:val="right" w:leader="dot" w:pos="9350"/>
-            </w:tabs>
-            <w:rPr>
-              <w:rFonts w:eastAsiaTheme="minorEastAsia"/>
-              <w:noProof/>
-              <w:lang w:val="pl-PL" w:eastAsia="pl-PL"/>
-            </w:rPr>
-          </w:pPr>
-          <w:hyperlink w:anchor="_Toc433399903" w:history="1">
-            <w:r>
-              <w:rPr>
-                <w:rStyle w:val="Hyperlink"/>
-                <w:noProof/>
-                <w:lang w:val="pl-PL"/>
-              </w:rPr>
-              <w:t>4.6</w:t>
-            </w:r>
-            <w:r>
-              <w:rPr>
-                <w:rFonts w:eastAsiaTheme="minorEastAsia"/>
-                <w:noProof/>
-                <w:lang w:val="pl-PL" w:eastAsia="pl-PL"/>
-              </w:rPr>
-              <w:tab/>
-            </w:r>
-            <w:r>
-              <w:rPr>
-                <w:rStyle w:val="Hyperlink"/>
-                <w:noProof/>
-                <w:lang w:val="pl-PL"/>
-              </w:rPr>
-              <w:t>Opis użytkowników</w:t>
-            </w:r>
-            <w:r>
-              <w:rPr>
-                <w:noProof/>
-                <w:webHidden/>
-              </w:rPr>
-              <w:tab/>
-            </w:r>
-            <w:r>
-              <w:rPr>
-                <w:noProof/>
-                <w:webHidden/>
-              </w:rPr>
-              <w:fldChar w:fldCharType="begin"/>
-            </w:r>
-            <w:r>
-              <w:rPr>
-                <w:noProof/>
-                <w:webHidden/>
-              </w:rPr>
-              <w:instrText xml:space="preserve"> PAGEREF _Toc433399903 \h </w:instrText>
-            </w:r>
-            <w:r>
-              <w:rPr>
-                <w:noProof/>
-                <w:webHidden/>
-              </w:rPr>
-            </w:r>
-            <w:r>
-              <w:rPr>
-                <w:noProof/>
-                <w:webHidden/>
-              </w:rPr>
-              <w:fldChar w:fldCharType="separate"/>
-            </w:r>
-            <w:r>
-              <w:rPr>
-                <w:noProof/>
-                <w:webHidden/>
-              </w:rPr>
-              <w:t>12</w:t>
-            </w:r>
-            <w:r>
-              <w:rPr>
-                <w:noProof/>
-                <w:webHidden/>
-              </w:rPr>
-              <w:fldChar w:fldCharType="end"/>
-            </w:r>
-          </w:hyperlink>
-        </w:p>
-        <w:p>
-          <w:pPr>
-            <w:pStyle w:val="TOC3"/>
-            <w:tabs>
-              <w:tab w:val="left" w:pos="1320"/>
-              <w:tab w:val="right" w:leader="dot" w:pos="9350"/>
-            </w:tabs>
-            <w:rPr>
-              <w:rFonts w:eastAsiaTheme="minorEastAsia"/>
-              <w:noProof/>
-              <w:lang w:val="pl-PL" w:eastAsia="pl-PL"/>
-            </w:rPr>
-          </w:pPr>
-          <w:hyperlink w:anchor="_Toc433399904" w:history="1">
-            <w:r>
-              <w:rPr>
-                <w:rStyle w:val="Hyperlink"/>
-                <w:noProof/>
-                <w:lang w:val="pl-PL"/>
-              </w:rPr>
-              <w:t>4.6.1</w:t>
-            </w:r>
-            <w:r>
-              <w:rPr>
-                <w:rFonts w:eastAsiaTheme="minorEastAsia"/>
-                <w:noProof/>
-                <w:lang w:val="pl-PL" w:eastAsia="pl-PL"/>
-              </w:rPr>
-              <w:tab/>
-            </w:r>
-            <w:r>
-              <w:rPr>
-                <w:rStyle w:val="Hyperlink"/>
-                <w:noProof/>
-                <w:lang w:val="pl-PL"/>
-              </w:rPr>
-              <w:t>Super User</w:t>
-            </w:r>
-            <w:r>
-              <w:rPr>
-                <w:noProof/>
-                <w:webHidden/>
-              </w:rPr>
-              <w:tab/>
-            </w:r>
-            <w:r>
-              <w:rPr>
-                <w:noProof/>
-                <w:webHidden/>
-              </w:rPr>
-              <w:fldChar w:fldCharType="begin"/>
-            </w:r>
-            <w:r>
-              <w:rPr>
-                <w:noProof/>
-                <w:webHidden/>
-              </w:rPr>
-              <w:instrText xml:space="preserve"> PAGEREF _Toc433399904 \h </w:instrText>
-            </w:r>
-            <w:r>
-              <w:rPr>
-                <w:noProof/>
-                <w:webHidden/>
-              </w:rPr>
-            </w:r>
-            <w:r>
-              <w:rPr>
-                <w:noProof/>
-                <w:webHidden/>
-              </w:rPr>
-              <w:fldChar w:fldCharType="separate"/>
-            </w:r>
-            <w:r>
-              <w:rPr>
-                <w:noProof/>
-                <w:webHidden/>
-              </w:rPr>
-              <w:t>12</w:t>
-            </w:r>
-            <w:r>
-              <w:rPr>
-                <w:noProof/>
-                <w:webHidden/>
-              </w:rPr>
-              <w:fldChar w:fldCharType="end"/>
-            </w:r>
-          </w:hyperlink>
-        </w:p>
-        <w:p>
-          <w:pPr>
-            <w:pStyle w:val="TOC3"/>
-            <w:tabs>
-              <w:tab w:val="left" w:pos="1320"/>
-              <w:tab w:val="right" w:leader="dot" w:pos="9350"/>
-            </w:tabs>
-            <w:rPr>
-              <w:rFonts w:eastAsiaTheme="minorEastAsia"/>
-              <w:noProof/>
-              <w:lang w:val="pl-PL" w:eastAsia="pl-PL"/>
-            </w:rPr>
-          </w:pPr>
-          <w:hyperlink w:anchor="_Toc433399905" w:history="1">
-            <w:r>
-              <w:rPr>
-                <w:rStyle w:val="Hyperlink"/>
-                <w:noProof/>
-                <w:lang w:val="pl-PL"/>
-              </w:rPr>
-              <w:t>4.6.2</w:t>
-            </w:r>
-            <w:r>
-              <w:rPr>
-                <w:rFonts w:eastAsiaTheme="minorEastAsia"/>
-                <w:noProof/>
-                <w:lang w:val="pl-PL" w:eastAsia="pl-PL"/>
-              </w:rPr>
-              <w:tab/>
-            </w:r>
-            <w:r>
-              <w:rPr>
-                <w:rStyle w:val="Hyperlink"/>
-                <w:noProof/>
-                <w:lang w:val="pl-PL"/>
-              </w:rPr>
-              <w:t>Administrator</w:t>
-            </w:r>
-            <w:r>
-              <w:rPr>
-                <w:noProof/>
-                <w:webHidden/>
-              </w:rPr>
-              <w:tab/>
-            </w:r>
-            <w:r>
-              <w:rPr>
-                <w:noProof/>
-                <w:webHidden/>
-              </w:rPr>
-              <w:fldChar w:fldCharType="begin"/>
-            </w:r>
-            <w:r>
-              <w:rPr>
-                <w:noProof/>
-                <w:webHidden/>
-              </w:rPr>
-              <w:instrText xml:space="preserve"> PAGEREF _Toc433399905 \h </w:instrText>
-            </w:r>
-            <w:r>
-              <w:rPr>
-                <w:noProof/>
-                <w:webHidden/>
-              </w:rPr>
-            </w:r>
-            <w:r>
-              <w:rPr>
-                <w:noProof/>
-                <w:webHidden/>
-              </w:rPr>
-              <w:fldChar w:fldCharType="separate"/>
-            </w:r>
-            <w:r>
-              <w:rPr>
-                <w:noProof/>
-                <w:webHidden/>
-              </w:rPr>
-              <w:t>12</w:t>
-            </w:r>
-            <w:r>
-              <w:rPr>
-                <w:noProof/>
-                <w:webHidden/>
-              </w:rPr>
-              <w:fldChar w:fldCharType="end"/>
-            </w:r>
-          </w:hyperlink>
-        </w:p>
-        <w:p>
-          <w:pPr>
-            <w:pStyle w:val="TOC3"/>
-            <w:tabs>
-              <w:tab w:val="left" w:pos="1320"/>
-              <w:tab w:val="right" w:leader="dot" w:pos="9350"/>
-            </w:tabs>
-            <w:rPr>
-              <w:rFonts w:eastAsiaTheme="minorEastAsia"/>
-              <w:noProof/>
-              <w:lang w:val="pl-PL" w:eastAsia="pl-PL"/>
-            </w:rPr>
-          </w:pPr>
-          <w:hyperlink w:anchor="_Toc433399906" w:history="1">
-            <w:r>
-              <w:rPr>
-                <w:rStyle w:val="Hyperlink"/>
-                <w:noProof/>
-                <w:lang w:val="pl-PL"/>
-              </w:rPr>
-              <w:t>4.6.3</w:t>
-            </w:r>
-            <w:r>
-              <w:rPr>
-                <w:rFonts w:eastAsiaTheme="minorEastAsia"/>
-                <w:noProof/>
-                <w:lang w:val="pl-PL" w:eastAsia="pl-PL"/>
-              </w:rPr>
-              <w:tab/>
-            </w:r>
-            <w:r>
-              <w:rPr>
-                <w:rStyle w:val="Hyperlink"/>
-                <w:noProof/>
-                <w:lang w:val="pl-PL"/>
-              </w:rPr>
-              <w:t>Nauczyciel</w:t>
-            </w:r>
-            <w:r>
-              <w:rPr>
-                <w:noProof/>
-                <w:webHidden/>
-              </w:rPr>
-              <w:tab/>
-            </w:r>
-            <w:r>
-              <w:rPr>
-                <w:noProof/>
-                <w:webHidden/>
-              </w:rPr>
-              <w:fldChar w:fldCharType="begin"/>
-            </w:r>
-            <w:r>
-              <w:rPr>
-                <w:noProof/>
-                <w:webHidden/>
-              </w:rPr>
-              <w:instrText xml:space="preserve"> PAGEREF _Toc433399906 \h </w:instrText>
-            </w:r>
-            <w:r>
-              <w:rPr>
-                <w:noProof/>
-                <w:webHidden/>
-              </w:rPr>
-            </w:r>
-            <w:r>
-              <w:rPr>
-                <w:noProof/>
-                <w:webHidden/>
-              </w:rPr>
-              <w:fldChar w:fldCharType="separate"/>
-            </w:r>
-            <w:r>
-              <w:rPr>
-                <w:noProof/>
-                <w:webHidden/>
-              </w:rPr>
-              <w:t>12</w:t>
-            </w:r>
-            <w:r>
-              <w:rPr>
-                <w:noProof/>
-                <w:webHidden/>
-              </w:rPr>
-              <w:fldChar w:fldCharType="end"/>
-            </w:r>
-          </w:hyperlink>
-        </w:p>
-        <w:p>
-          <w:pPr>
-            <w:pStyle w:val="TOC3"/>
-            <w:tabs>
-              <w:tab w:val="left" w:pos="1320"/>
-              <w:tab w:val="right" w:leader="dot" w:pos="9350"/>
-            </w:tabs>
-            <w:rPr>
-              <w:rFonts w:eastAsiaTheme="minorEastAsia"/>
-              <w:noProof/>
-              <w:lang w:val="pl-PL" w:eastAsia="pl-PL"/>
-            </w:rPr>
-          </w:pPr>
-          <w:hyperlink w:anchor="_Toc433399907" w:history="1">
-            <w:r>
-              <w:rPr>
-                <w:rStyle w:val="Hyperlink"/>
-                <w:noProof/>
-                <w:lang w:val="pl-PL"/>
-              </w:rPr>
-              <w:t>4.6.4</w:t>
-            </w:r>
-            <w:r>
-              <w:rPr>
-                <w:rFonts w:eastAsiaTheme="minorEastAsia"/>
-                <w:noProof/>
-                <w:lang w:val="pl-PL" w:eastAsia="pl-PL"/>
-              </w:rPr>
-              <w:tab/>
-            </w:r>
-            <w:r>
-              <w:rPr>
-                <w:rStyle w:val="Hyperlink"/>
-                <w:noProof/>
-                <w:lang w:val="pl-PL"/>
-              </w:rPr>
-              <w:t>Uczeń</w:t>
-            </w:r>
-            <w:r>
-              <w:rPr>
-                <w:noProof/>
-                <w:webHidden/>
-              </w:rPr>
-              <w:tab/>
-            </w:r>
-            <w:r>
-              <w:rPr>
-                <w:noProof/>
-                <w:webHidden/>
-              </w:rPr>
-              <w:fldChar w:fldCharType="begin"/>
-            </w:r>
-            <w:r>
-              <w:rPr>
-                <w:noProof/>
-                <w:webHidden/>
-              </w:rPr>
-              <w:instrText xml:space="preserve"> PAGEREF _Toc433399907 \h </w:instrText>
-            </w:r>
-            <w:r>
-              <w:rPr>
-                <w:noProof/>
-                <w:webHidden/>
-              </w:rPr>
-            </w:r>
-            <w:r>
-              <w:rPr>
-                <w:noProof/>
-                <w:webHidden/>
-              </w:rPr>
-              <w:fldChar w:fldCharType="separate"/>
-            </w:r>
-            <w:r>
-              <w:rPr>
-                <w:noProof/>
-                <w:webHidden/>
-              </w:rPr>
-              <w:t>13</w:t>
-            </w:r>
-            <w:r>
-              <w:rPr>
-                <w:noProof/>
-                <w:webHidden/>
-              </w:rPr>
-              <w:fldChar w:fldCharType="end"/>
-            </w:r>
-          </w:hyperlink>
-        </w:p>
-        <w:p>
-          <w:pPr>
-            <w:pStyle w:val="TOC3"/>
-            <w:tabs>
-              <w:tab w:val="left" w:pos="1320"/>
-              <w:tab w:val="right" w:leader="dot" w:pos="9350"/>
-            </w:tabs>
-            <w:rPr>
-              <w:rFonts w:eastAsiaTheme="minorEastAsia"/>
-              <w:noProof/>
-              <w:lang w:val="pl-PL" w:eastAsia="pl-PL"/>
-            </w:rPr>
-          </w:pPr>
-          <w:hyperlink w:anchor="_Toc433399908" w:history="1">
-            <w:r>
-              <w:rPr>
-                <w:rStyle w:val="Hyperlink"/>
-                <w:noProof/>
-                <w:lang w:val="pl-PL"/>
-              </w:rPr>
-              <w:t>4.6.5</w:t>
-            </w:r>
-            <w:r>
-              <w:rPr>
-                <w:rFonts w:eastAsiaTheme="minorEastAsia"/>
-                <w:noProof/>
-                <w:lang w:val="pl-PL" w:eastAsia="pl-PL"/>
-              </w:rPr>
-              <w:tab/>
-            </w:r>
-            <w:r>
-              <w:rPr>
-                <w:rStyle w:val="Hyperlink"/>
-                <w:noProof/>
-                <w:lang w:val="pl-PL"/>
-              </w:rPr>
-              <w:t>Gość</w:t>
-            </w:r>
-            <w:r>
-              <w:rPr>
-                <w:noProof/>
-                <w:webHidden/>
-              </w:rPr>
-              <w:tab/>
-            </w:r>
-            <w:r>
-              <w:rPr>
-                <w:noProof/>
-                <w:webHidden/>
-              </w:rPr>
-              <w:fldChar w:fldCharType="begin"/>
-            </w:r>
-            <w:r>
-              <w:rPr>
-                <w:noProof/>
-                <w:webHidden/>
-              </w:rPr>
-              <w:instrText xml:space="preserve"> PAGEREF _Toc433399908 \h </w:instrText>
-            </w:r>
-            <w:r>
-              <w:rPr>
-                <w:noProof/>
-                <w:webHidden/>
-              </w:rPr>
-            </w:r>
-            <w:r>
-              <w:rPr>
-                <w:noProof/>
-                <w:webHidden/>
-              </w:rPr>
-              <w:fldChar w:fldCharType="separate"/>
-            </w:r>
-            <w:r>
-              <w:rPr>
-                <w:noProof/>
-                <w:webHidden/>
-              </w:rPr>
-              <w:t>13</w:t>
             </w:r>
             <w:r>
               <w:rPr>
@@ -4734,10 +3117,9 @@
             <w:rPr>
               <w:rFonts w:eastAsiaTheme="minorEastAsia"/>
               <w:noProof/>
-              <w:lang w:val="pl-PL" w:eastAsia="pl-PL"/>
             </w:rPr>
           </w:pPr>
-          <w:hyperlink w:anchor="_Toc433399909" w:history="1">
+          <w:hyperlink w:anchor="_Toc433552490" w:history="1">
             <w:r>
               <w:rPr>
                 <w:rStyle w:val="Hyperlink"/>
@@ -4750,7 +3132,6 @@
               <w:rPr>
                 <w:rFonts w:eastAsiaTheme="minorEastAsia"/>
                 <w:noProof/>
-                <w:lang w:val="pl-PL" w:eastAsia="pl-PL"/>
               </w:rPr>
               <w:tab/>
             </w:r>
@@ -4781,7 +3162,7 @@
                 <w:noProof/>
                 <w:webHidden/>
               </w:rPr>
-              <w:instrText xml:space="preserve"> PAGEREF _Toc433399909 \h </w:instrText>
+              <w:instrText xml:space="preserve"> PAGEREF _Toc433552490 \h </w:instrText>
             </w:r>
             <w:r>
               <w:rPr>
@@ -4822,10 +3203,9 @@
             <w:rPr>
               <w:rFonts w:eastAsiaTheme="minorEastAsia"/>
               <w:noProof/>
-              <w:lang w:val="pl-PL" w:eastAsia="pl-PL"/>
             </w:rPr>
           </w:pPr>
-          <w:hyperlink w:anchor="_Toc433399910" w:history="1">
+          <w:hyperlink w:anchor="_Toc433552491" w:history="1">
             <w:r>
               <w:rPr>
                 <w:rStyle w:val="Hyperlink"/>
@@ -4838,7 +3218,6 @@
               <w:rPr>
                 <w:rFonts w:eastAsiaTheme="minorEastAsia"/>
                 <w:noProof/>
-                <w:lang w:val="pl-PL" w:eastAsia="pl-PL"/>
               </w:rPr>
               <w:tab/>
             </w:r>
@@ -4869,7 +3248,7 @@
                 <w:noProof/>
                 <w:webHidden/>
               </w:rPr>
-              <w:instrText xml:space="preserve"> PAGEREF _Toc433399910 \h </w:instrText>
+              <w:instrText xml:space="preserve"> PAGEREF _Toc433552491 \h </w:instrText>
             </w:r>
             <w:r>
               <w:rPr>
@@ -4919,14 +3298,14 @@
           <w:lang w:val="pl-PL"/>
         </w:rPr>
       </w:pPr>
-      <w:bookmarkStart w:id="0" w:name="_Toc433399872"/>
+      <w:bookmarkStart w:id="1" w:name="_Toc433552471"/>
       <w:r>
         <w:rPr>
           <w:lang w:val="pl-PL"/>
         </w:rPr>
         <w:t>Streszczenie</w:t>
       </w:r>
-      <w:bookmarkEnd w:id="0"/>
+      <w:bookmarkEnd w:id="1"/>
     </w:p>
     <w:p>
       <w:pPr>
@@ -5164,6 +3543,7 @@
         <w:rPr>
           <w:lang w:val="pl-PL"/>
         </w:rPr>
+        <w:lastRenderedPageBreak/>
         <w:t xml:space="preserve">Moduł forum dotyczy części serwisu, w której zarejestrowani użytkownicy będą mogli swobodnie wypowiadać się na tematy związane z uczelnią i nie tylko. Moduł stron </w:t>
       </w:r>
       <w:r>
@@ -5240,14 +3620,14 @@
           <w:lang w:val="pl-PL"/>
         </w:rPr>
       </w:pPr>
-      <w:bookmarkStart w:id="1" w:name="_Toc433399873"/>
+      <w:bookmarkStart w:id="2" w:name="_Toc433552472"/>
       <w:r>
         <w:rPr>
           <w:lang w:val="pl-PL"/>
         </w:rPr>
         <w:t>Cel systemu</w:t>
       </w:r>
-      <w:bookmarkEnd w:id="1"/>
+      <w:bookmarkEnd w:id="2"/>
     </w:p>
     <w:p>
       <w:pPr>
@@ -5349,14 +3729,7 @@
         <w:rPr>
           <w:lang w:val="pl-PL"/>
         </w:rPr>
-        <w:t xml:space="preserve">a udostępniać je uczniom. Dzięki modułowi forum wsparta zostaje również </w:t>
-      </w:r>
-      <w:r>
-        <w:rPr>
-          <w:lang w:val="pl-PL"/>
-        </w:rPr>
-        <w:lastRenderedPageBreak/>
-        <w:t>komunikacja pomiędzy studentami</w:t>
+        <w:t>a udostępniać je uczniom. Dzięki modułowi forum wsparta zostaje również komunikacja pomiędzy studentami</w:t>
       </w:r>
       <w:r>
         <w:rPr>
@@ -5446,14 +3819,14 @@
           <w:lang w:val="pl-PL"/>
         </w:rPr>
       </w:pPr>
-      <w:bookmarkStart w:id="2" w:name="_Toc433399874"/>
+      <w:bookmarkStart w:id="3" w:name="_Toc433552473"/>
       <w:r>
         <w:rPr>
           <w:lang w:val="pl-PL"/>
         </w:rPr>
         <w:t>Słownik pojęć</w:t>
       </w:r>
-      <w:bookmarkEnd w:id="2"/>
+      <w:bookmarkEnd w:id="3"/>
     </w:p>
     <w:p>
       <w:pPr>
@@ -5486,8 +3859,6 @@
         </w:rPr>
         <w:t xml:space="preserve"> – przedmiot</w:t>
       </w:r>
-      <w:bookmarkStart w:id="3" w:name="_GoBack"/>
-      <w:bookmarkEnd w:id="3"/>
       <w:r>
         <w:rPr>
           <w:lang w:val="pl-PL"/>
@@ -5788,6 +4159,7 @@
           <w:b/>
           <w:lang w:val="pl-PL"/>
         </w:rPr>
+        <w:lastRenderedPageBreak/>
         <w:t>Kafelek</w:t>
       </w:r>
       <w:r>
@@ -6016,7 +4388,7 @@
           <w:lang w:val="pl-PL"/>
         </w:rPr>
       </w:pPr>
-      <w:bookmarkStart w:id="4" w:name="_Toc433399875"/>
+      <w:bookmarkStart w:id="4" w:name="_Toc433552474"/>
       <w:r>
         <w:rPr>
           <w:lang w:val="pl-PL"/>
@@ -6032,6 +4404,7 @@
           <w:lang w:val="pl-PL"/>
         </w:rPr>
       </w:pPr>
+      <w:bookmarkStart w:id="5" w:name="_Toc433552475"/>
       <w:r>
         <w:rPr>
           <w:color w:val="FF0000"/>
@@ -6052,25 +4425,210 @@
         </w:rPr>
         <w:t>wiem jak nazwać tę sekcję</w:t>
       </w:r>
-    </w:p>
-    <w:p>
-      <w:pPr>
-        <w:rPr>
-          <w:lang w:val="pl-PL"/>
-        </w:rPr>
-      </w:pPr>
-      <w:r>
-        <w:rPr>
-          <w:lang w:val="pl-PL"/>
-        </w:rPr>
-        <w:t xml:space="preserve">W systemie wyróżnione zostały role użytkowników. Role te determinują możliwości wykorzystania systemu przez użytkowników. Zarządzaniem rolami zajmuje się administrator systemu. W celu uzyskania roli użytkownika innej niż „gość” wymaga jest rejestracja w systemie. Rejestracja polega na stworzeniu </w:t>
-      </w:r>
+      <w:bookmarkEnd w:id="5"/>
+    </w:p>
+    <w:p>
+      <w:pPr>
+        <w:rPr>
+          <w:lang w:val="pl-PL"/>
+        </w:rPr>
+      </w:pPr>
+      <w:r>
+        <w:rPr>
+          <w:lang w:val="pl-PL"/>
+        </w:rPr>
+        <w:t>W systemie wyróżnione zostały role użytkowników. Role te determinują możliwości wykorzystania systemu przez użytkowników. Zarządzaniem rolami zajmuje się administrator systemu. W celu uzyskania roli użytkownika innej niż „gość” wymaga jest rejestracja w systemie. Rejestracja polega na stworzeniu nowego użytkownika przez administratora systemu. Dla nowego użytkownika zostaje automatycznie wygenerowane hasło inicjalne, które w przyszłości użytkownik może zmienić.</w:t>
+      </w:r>
+    </w:p>
+    <w:p>
+      <w:pPr>
+        <w:pStyle w:val="Heading3"/>
+        <w:rPr>
+          <w:lang w:val="pl-PL"/>
+        </w:rPr>
+      </w:pPr>
+      <w:bookmarkStart w:id="6" w:name="_Toc433552476"/>
+      <w:r>
+        <w:rPr>
+          <w:lang w:val="pl-PL"/>
+        </w:rPr>
+        <w:t>Użytkownicy systemu</w:t>
+      </w:r>
+      <w:bookmarkEnd w:id="6"/>
+    </w:p>
+    <w:p>
+      <w:pPr>
+        <w:pStyle w:val="Heading4"/>
+        <w:rPr>
+          <w:lang w:val="pl-PL"/>
+        </w:rPr>
+      </w:pPr>
+      <w:r>
+        <w:rPr>
+          <w:lang w:val="pl-PL"/>
+        </w:rPr>
+        <w:t>Super User</w:t>
+      </w:r>
+    </w:p>
+    <w:p>
+      <w:pPr>
+        <w:rPr>
+          <w:lang w:val="pl-PL"/>
+        </w:rPr>
+      </w:pPr>
+      <w:r>
+        <w:rPr>
+          <w:lang w:val="pl-PL"/>
+        </w:rPr>
+        <w:t>Jest to pierwotny administrator, którego uprawnienia różnią się od uprawnień administratora tym, iż może zarządzać kontami innych administratorów. Istnieje tylko jedno konto tego typu.</w:t>
+      </w:r>
+    </w:p>
+    <w:p>
+      <w:pPr>
+        <w:pStyle w:val="Heading4"/>
+        <w:rPr>
+          <w:lang w:val="pl-PL"/>
+        </w:rPr>
+      </w:pPr>
+      <w:r>
+        <w:rPr>
+          <w:lang w:val="pl-PL"/>
+        </w:rPr>
+        <w:t>Administrator</w:t>
+      </w:r>
+    </w:p>
+    <w:p>
+      <w:pPr>
+        <w:rPr>
+          <w:lang w:val="pl-PL"/>
+        </w:rPr>
+      </w:pPr>
+      <w:r>
+        <w:rPr>
+          <w:lang w:val="pl-PL"/>
+        </w:rPr>
+        <w:t xml:space="preserve">Rozszerza uprawnienia konta ‘nauczyciel’ posiadając dostęp do wszystkich przedmiotów systemu. Zarządza całością modułu stron informacyjnych. Zarządza wszystkimi użytkownikami systemu prócz innych administratorów. Zarządza językami dostępnymi na stronie. Jest moderatorem forum. </w:t>
+      </w:r>
+    </w:p>
+    <w:p>
+      <w:pPr>
+        <w:rPr>
+          <w:lang w:val="pl-PL"/>
+        </w:rPr>
+      </w:pPr>
+      <w:r>
+        <w:rPr>
+          <w:lang w:val="pl-PL"/>
+        </w:rPr>
+        <w:t>Posiada również uprawnienia użytkownika ‘gość’.</w:t>
+      </w:r>
+    </w:p>
+    <w:p>
+      <w:pPr>
+        <w:pStyle w:val="Heading4"/>
+        <w:rPr>
+          <w:lang w:val="pl-PL"/>
+        </w:rPr>
+      </w:pPr>
+      <w:r>
+        <w:rPr>
+          <w:lang w:val="pl-PL"/>
+        </w:rPr>
+        <w:t>Nauczyciel</w:t>
+      </w:r>
+    </w:p>
+    <w:p>
+      <w:pPr>
+        <w:rPr>
+          <w:lang w:val="pl-PL"/>
+        </w:rPr>
+      </w:pPr>
+      <w:r>
+        <w:rPr>
+          <w:lang w:val="pl-PL"/>
+        </w:rPr>
+        <w:t>Użytkownik posiadający uprawnienia do korzystania z modułu forum. Główną rolą użytkownika jest zarządzanie stronami przedmiotów, na których nauczyciel może edytować wpisy w sekcjach i dodawać/usuwać pliki. Nauczyciel może ponadto zarządzać prawami dostępu do swoich przedmiotów poprzez ustawienia hasła dostępu do przedmiotu.</w:t>
+      </w:r>
+    </w:p>
+    <w:p>
+      <w:pPr>
+        <w:rPr>
+          <w:lang w:val="pl-PL"/>
+        </w:rPr>
+      </w:pPr>
+      <w:r>
+        <w:rPr>
+          <w:lang w:val="pl-PL"/>
+        </w:rPr>
+        <w:t>Posiada również uprawnienia użytkownika ‘gość’.</w:t>
+      </w:r>
+    </w:p>
+    <w:p>
+      <w:pPr>
+        <w:pStyle w:val="Heading4"/>
+        <w:rPr>
+          <w:lang w:val="pl-PL"/>
+        </w:rPr>
+      </w:pPr>
+      <w:r>
+        <w:rPr>
+          <w:lang w:val="pl-PL"/>
+        </w:rPr>
+        <w:t>Uczeń</w:t>
+      </w:r>
+    </w:p>
+    <w:p>
+      <w:pPr>
+        <w:rPr>
+          <w:lang w:val="pl-PL"/>
+        </w:rPr>
+      </w:pPr>
+      <w:r>
+        <w:rPr>
+          <w:lang w:val="pl-PL"/>
+        </w:rPr>
+        <w:t>Użytkownik posiadający uprawnienia do korzystania z modułu forum i odczytu/pobierania danych udostępnianych przez nauczycieli na stronach przedmiotów (po uprzednim zapisaniu się na przedmiot).</w:t>
+      </w:r>
+    </w:p>
+    <w:p>
+      <w:pPr>
+        <w:rPr>
+          <w:lang w:val="pl-PL"/>
+        </w:rPr>
+      </w:pPr>
       <w:r>
         <w:rPr>
           <w:lang w:val="pl-PL"/>
         </w:rPr>
         <w:lastRenderedPageBreak/>
-        <w:t>nowego użytkownika przez administratora systemu. Dla nowego użytkownika zostaje automatycznie wygenerowane hasło inicjalne, które w przyszłości użytkownik może zmienić.</w:t>
+        <w:t>Posiada również uprawnienia użytkownika ‘gość’.</w:t>
+      </w:r>
+    </w:p>
+    <w:p>
+      <w:pPr>
+        <w:pStyle w:val="Heading4"/>
+        <w:rPr>
+          <w:lang w:val="pl-PL"/>
+        </w:rPr>
+      </w:pPr>
+      <w:r>
+        <w:rPr>
+          <w:lang w:val="pl-PL"/>
+        </w:rPr>
+        <w:t>Gość</w:t>
+      </w:r>
+    </w:p>
+    <w:p>
+      <w:pPr>
+        <w:rPr>
+          <w:lang w:val="pl-PL"/>
+        </w:rPr>
+      </w:pPr>
+      <w:r>
+        <w:rPr>
+          <w:lang w:val="pl-PL"/>
+        </w:rPr>
+        <w:t>Każdy użytkownik systemu niebędący do niego zalogowany. Ma dostęp jedynie do modułu stron statycznych systemu.</w:t>
       </w:r>
     </w:p>
     <w:p>
@@ -6080,12 +4638,26 @@
           <w:lang w:val="pl-PL"/>
         </w:rPr>
       </w:pPr>
-      <w:r>
-        <w:rPr>
-          <w:lang w:val="pl-PL"/>
-        </w:rPr>
-        <w:t>Użytkownicy systemu</w:t>
-      </w:r>
+      <w:bookmarkStart w:id="7" w:name="_Toc433552477"/>
+      <w:r>
+        <w:rPr>
+          <w:lang w:val="pl-PL"/>
+        </w:rPr>
+        <w:t>Przypad</w:t>
+      </w:r>
+      <w:r>
+        <w:rPr>
+          <w:lang w:val="pl-PL"/>
+        </w:rPr>
+        <w:t>k</w:t>
+      </w:r>
+      <w:r>
+        <w:rPr>
+          <w:lang w:val="pl-PL"/>
+        </w:rPr>
+        <w:t>i użycia</w:t>
+      </w:r>
+      <w:bookmarkEnd w:id="7"/>
     </w:p>
     <w:p>
       <w:pPr>
@@ -6094,26 +4666,30 @@
           <w:lang w:val="pl-PL"/>
         </w:rPr>
       </w:pPr>
-      <w:bookmarkStart w:id="5" w:name="_Toc433399904"/>
-      <w:r>
-        <w:rPr>
-          <w:lang w:val="pl-PL"/>
-        </w:rPr>
-        <w:t>Super User</w:t>
-      </w:r>
-      <w:bookmarkEnd w:id="5"/>
-    </w:p>
-    <w:p>
-      <w:pPr>
-        <w:rPr>
-          <w:lang w:val="pl-PL"/>
-        </w:rPr>
-      </w:pPr>
-      <w:r>
-        <w:rPr>
-          <w:lang w:val="pl-PL"/>
-        </w:rPr>
-        <w:t>Jest to pierwotny administrator, którego uprawnienia różnią się od uprawnień administratora tym, iż może zarządzać kontami innych administratorów. Istnieje tylko jedno konto tego typu.</w:t>
+      <w:r>
+        <w:rPr>
+          <w:lang w:val="pl-PL"/>
+        </w:rPr>
+        <w:t>D</w:t>
+      </w:r>
+      <w:r>
+        <w:rPr>
+          <w:lang w:val="pl-PL"/>
+        </w:rPr>
+        <w:t>odanie nowego użytkownika</w:t>
+      </w:r>
+    </w:p>
+    <w:p>
+      <w:pPr>
+        <w:rPr>
+          <w:lang w:val="pl-PL"/>
+        </w:rPr>
+      </w:pPr>
+      <w:r>
+        <w:rPr>
+          <w:lang w:val="pl-PL"/>
+        </w:rPr>
+        <w:t>Przypadek jest opisany w sekcji modułu administratora.</w:t>
       </w:r>
     </w:p>
     <w:p>
@@ -6123,223 +4699,6 @@
           <w:lang w:val="pl-PL"/>
         </w:rPr>
       </w:pPr>
-      <w:bookmarkStart w:id="6" w:name="_Toc433399905"/>
-      <w:r>
-        <w:rPr>
-          <w:lang w:val="pl-PL"/>
-        </w:rPr>
-        <w:t>Administrator</w:t>
-      </w:r>
-      <w:bookmarkEnd w:id="6"/>
-    </w:p>
-    <w:p>
-      <w:pPr>
-        <w:rPr>
-          <w:lang w:val="pl-PL"/>
-        </w:rPr>
-      </w:pPr>
-      <w:r>
-        <w:rPr>
-          <w:lang w:val="pl-PL"/>
-        </w:rPr>
-        <w:t xml:space="preserve">Rozszerza uprawnienia konta ‘nauczyciel’ posiadając dostęp do wszystkich przedmiotów systemu. Zarządza całością modułu stron informacyjnych. Zarządza wszystkimi użytkownikami systemu prócz innych administratorów. Zarządza językami dostępnymi na stronie. Jest moderatorem forum. </w:t>
-      </w:r>
-    </w:p>
-    <w:p>
-      <w:pPr>
-        <w:rPr>
-          <w:lang w:val="pl-PL"/>
-        </w:rPr>
-      </w:pPr>
-      <w:r>
-        <w:rPr>
-          <w:lang w:val="pl-PL"/>
-        </w:rPr>
-        <w:t>Posiada również uprawnienia użytkownika ‘gość’.</w:t>
-      </w:r>
-    </w:p>
-    <w:p>
-      <w:pPr>
-        <w:pStyle w:val="Heading4"/>
-        <w:rPr>
-          <w:lang w:val="pl-PL"/>
-        </w:rPr>
-      </w:pPr>
-      <w:bookmarkStart w:id="7" w:name="_Toc433399906"/>
-      <w:r>
-        <w:rPr>
-          <w:lang w:val="pl-PL"/>
-        </w:rPr>
-        <w:t>Nauczyciel</w:t>
-      </w:r>
-      <w:bookmarkEnd w:id="7"/>
-    </w:p>
-    <w:p>
-      <w:pPr>
-        <w:rPr>
-          <w:lang w:val="pl-PL"/>
-        </w:rPr>
-      </w:pPr>
-      <w:r>
-        <w:rPr>
-          <w:lang w:val="pl-PL"/>
-        </w:rPr>
-        <w:t>Użytkownik posiadający uprawnienia do korzystania z modułu forum. Główną rolą użytkownika jest zarządzanie stronami przedmiotów, na których nauczyciel może edytować wpisy w sekcjach i dodawać/usuwać pliki. Nauczyciel może ponadto zarządzać prawami dostępu do swoich przedmiotów poprzez ustawienia hasła dostępu do przedmiotu.</w:t>
-      </w:r>
-    </w:p>
-    <w:p>
-      <w:pPr>
-        <w:rPr>
-          <w:lang w:val="pl-PL"/>
-        </w:rPr>
-      </w:pPr>
-      <w:r>
-        <w:rPr>
-          <w:lang w:val="pl-PL"/>
-        </w:rPr>
-        <w:t>Posiada również uprawnienia użytkownika ‘gość’.</w:t>
-      </w:r>
-    </w:p>
-    <w:p>
-      <w:pPr>
-        <w:pStyle w:val="Heading4"/>
-        <w:rPr>
-          <w:lang w:val="pl-PL"/>
-        </w:rPr>
-      </w:pPr>
-      <w:bookmarkStart w:id="8" w:name="_Toc433399907"/>
-      <w:r>
-        <w:rPr>
-          <w:lang w:val="pl-PL"/>
-        </w:rPr>
-        <w:t>Uczeń</w:t>
-      </w:r>
-      <w:bookmarkEnd w:id="8"/>
-    </w:p>
-    <w:p>
-      <w:pPr>
-        <w:rPr>
-          <w:lang w:val="pl-PL"/>
-        </w:rPr>
-      </w:pPr>
-      <w:r>
-        <w:rPr>
-          <w:lang w:val="pl-PL"/>
-        </w:rPr>
-        <w:t>Użytkownik posiadający uprawnienia do korzystania z modułu forum i odczytu/pobierania danych udostępnianych przez nauczycieli na stronach przedmiotów (po uprzednim zapisaniu się na przedmiot).</w:t>
-      </w:r>
-    </w:p>
-    <w:p>
-      <w:pPr>
-        <w:rPr>
-          <w:lang w:val="pl-PL"/>
-        </w:rPr>
-      </w:pPr>
-      <w:r>
-        <w:rPr>
-          <w:lang w:val="pl-PL"/>
-        </w:rPr>
-        <w:t>Posiada również uprawnienia użytkownika ‘gość’.</w:t>
-      </w:r>
-    </w:p>
-    <w:p>
-      <w:pPr>
-        <w:pStyle w:val="Heading4"/>
-        <w:rPr>
-          <w:lang w:val="pl-PL"/>
-        </w:rPr>
-      </w:pPr>
-      <w:bookmarkStart w:id="9" w:name="_Toc433399908"/>
-      <w:r>
-        <w:rPr>
-          <w:lang w:val="pl-PL"/>
-        </w:rPr>
-        <w:t>Gość</w:t>
-      </w:r>
-      <w:bookmarkEnd w:id="9"/>
-    </w:p>
-    <w:p>
-      <w:pPr>
-        <w:rPr>
-          <w:lang w:val="pl-PL"/>
-        </w:rPr>
-      </w:pPr>
-      <w:r>
-        <w:rPr>
-          <w:lang w:val="pl-PL"/>
-        </w:rPr>
-        <w:t>Każdy użytkownik systemu niebędący do niego zalogowany. Ma dostęp jedynie do modułu stron statycznych systemu.</w:t>
-      </w:r>
-    </w:p>
-    <w:p>
-      <w:pPr>
-        <w:pStyle w:val="Heading3"/>
-        <w:rPr>
-          <w:lang w:val="pl-PL"/>
-        </w:rPr>
-      </w:pPr>
-      <w:bookmarkStart w:id="10" w:name="_Toc433399900"/>
-      <w:r>
-        <w:rPr>
-          <w:lang w:val="pl-PL"/>
-        </w:rPr>
-        <w:t>Przypad</w:t>
-      </w:r>
-      <w:r>
-        <w:rPr>
-          <w:lang w:val="pl-PL"/>
-        </w:rPr>
-        <w:t>k</w:t>
-      </w:r>
-      <w:r>
-        <w:rPr>
-          <w:lang w:val="pl-PL"/>
-        </w:rPr>
-        <w:t>i użycia</w:t>
-      </w:r>
-    </w:p>
-    <w:p>
-      <w:pPr>
-        <w:pStyle w:val="Heading4"/>
-        <w:rPr>
-          <w:lang w:val="pl-PL"/>
-        </w:rPr>
-      </w:pPr>
-      <w:r>
-        <w:rPr>
-          <w:lang w:val="pl-PL"/>
-        </w:rPr>
-        <w:t>D</w:t>
-      </w:r>
-      <w:r>
-        <w:rPr>
-          <w:lang w:val="pl-PL"/>
-        </w:rPr>
-        <w:t>odanie nowego użytkownika</w:t>
-      </w:r>
-      <w:bookmarkEnd w:id="10"/>
-    </w:p>
-    <w:p>
-      <w:pPr>
-        <w:rPr>
-          <w:lang w:val="pl-PL"/>
-        </w:rPr>
-      </w:pPr>
-      <w:r>
-        <w:rPr>
-          <w:lang w:val="pl-PL"/>
-        </w:rPr>
-        <w:t>Przypadek jest opisany w sekcji modułu administratora.</w:t>
-      </w:r>
-    </w:p>
-    <w:p>
-      <w:pPr>
-        <w:pStyle w:val="Heading4"/>
-        <w:rPr>
-          <w:lang w:val="pl-PL"/>
-        </w:rPr>
-      </w:pPr>
-      <w:bookmarkStart w:id="11" w:name="_Toc433399901"/>
       <w:r>
         <w:rPr>
           <w:lang w:val="pl-PL"/>
@@ -6352,7 +4711,6 @@
         </w:rPr>
         <w:t>ogowanie do systemu</w:t>
       </w:r>
-      <w:bookmarkEnd w:id="11"/>
     </w:p>
     <w:p>
       <w:pPr>
@@ -6558,7 +4916,6 @@
         <w:rPr>
           <w:lang w:val="pl-PL"/>
         </w:rPr>
-        <w:lastRenderedPageBreak/>
         <w:t>Nie istnieje użytkownik o podanych danych. System wyświetla informację, iż dane są niepoprawne. Należy przejść do punktu 2.</w:t>
       </w:r>
     </w:p>
@@ -6589,7 +4946,6 @@
           <w:lang w:val="pl-PL"/>
         </w:rPr>
       </w:pPr>
-      <w:bookmarkStart w:id="12" w:name="_Toc433399902"/>
       <w:r>
         <w:rPr>
           <w:color w:val="FF0000"/>
@@ -6604,7 +4960,6 @@
         </w:rPr>
         <w:t>miana hasła użytkownika</w:t>
       </w:r>
-      <w:bookmarkEnd w:id="12"/>
     </w:p>
     <w:p>
       <w:pPr>
@@ -6613,14 +4968,14 @@
           <w:lang w:val="pl-PL"/>
         </w:rPr>
       </w:pPr>
-      <w:bookmarkStart w:id="13" w:name="_Toc433399876"/>
+      <w:bookmarkStart w:id="8" w:name="_Toc433552478"/>
       <w:r>
         <w:rPr>
           <w:lang w:val="pl-PL"/>
         </w:rPr>
         <w:t>Moduł forum</w:t>
       </w:r>
-      <w:bookmarkEnd w:id="13"/>
+      <w:bookmarkEnd w:id="8"/>
     </w:p>
     <w:p>
       <w:pPr>
@@ -6629,12 +4984,14 @@
           <w:lang w:val="pl-PL"/>
         </w:rPr>
       </w:pPr>
+      <w:bookmarkStart w:id="9" w:name="_Toc433552479"/>
       <w:r>
         <w:rPr>
           <w:lang w:val="pl-PL"/>
         </w:rPr>
         <w:t>Opis modułu</w:t>
       </w:r>
+      <w:bookmarkEnd w:id="9"/>
     </w:p>
     <w:p>
       <w:pPr>
@@ -6675,13 +5032,14 @@
           <w:lang w:val="pl-PL"/>
         </w:rPr>
       </w:pPr>
-      <w:bookmarkStart w:id="14" w:name="_Toc433399877"/>
+      <w:bookmarkStart w:id="10" w:name="_Toc433552480"/>
       <w:r>
         <w:rPr>
           <w:lang w:val="pl-PL"/>
         </w:rPr>
         <w:t>Przypadki użycia</w:t>
       </w:r>
+      <w:bookmarkEnd w:id="10"/>
     </w:p>
     <w:p>
       <w:pPr>
@@ -6702,7 +5060,6 @@
         </w:rPr>
         <w:t>zyskanie dostępu do forum</w:t>
       </w:r>
-      <w:bookmarkEnd w:id="14"/>
     </w:p>
     <w:p>
       <w:pPr>
@@ -6959,20 +5316,21 @@
           <w:lang w:val="pl-PL"/>
         </w:rPr>
       </w:pPr>
-      <w:bookmarkStart w:id="15" w:name="_Toc433399878"/>
-      <w:r>
-        <w:rPr>
-          <w:lang w:val="pl-PL"/>
-        </w:rPr>
+      <w:bookmarkStart w:id="11" w:name="_Toc433552481"/>
+      <w:r>
+        <w:rPr>
+          <w:lang w:val="pl-PL"/>
+        </w:rPr>
+        <w:lastRenderedPageBreak/>
         <w:t xml:space="preserve">Moduł stron </w:t>
       </w:r>
-      <w:bookmarkEnd w:id="15"/>
       <w:r>
         <w:rPr>
           <w:lang w:val="pl-PL"/>
         </w:rPr>
         <w:t>informacyjnych</w:t>
       </w:r>
+      <w:bookmarkEnd w:id="11"/>
     </w:p>
     <w:p>
       <w:pPr>
@@ -6981,12 +5339,14 @@
           <w:lang w:val="pl-PL"/>
         </w:rPr>
       </w:pPr>
+      <w:bookmarkStart w:id="12" w:name="_Toc433552482"/>
       <w:r>
         <w:rPr>
           <w:lang w:val="pl-PL"/>
         </w:rPr>
         <w:t>Opis modułu</w:t>
       </w:r>
+      <w:bookmarkEnd w:id="12"/>
     </w:p>
     <w:p>
       <w:pPr>
@@ -7213,14 +5573,14 @@
           <w:lang w:val="pl-PL"/>
         </w:rPr>
       </w:pPr>
-      <w:bookmarkStart w:id="16" w:name="_Toc433399879"/>
-      <w:r>
-        <w:rPr>
-          <w:lang w:val="pl-PL"/>
-        </w:rPr>
-        <w:lastRenderedPageBreak/>
+      <w:bookmarkStart w:id="13" w:name="_Toc433552483"/>
+      <w:r>
+        <w:rPr>
+          <w:lang w:val="pl-PL"/>
+        </w:rPr>
         <w:t>Przypadki użycia</w:t>
       </w:r>
+      <w:bookmarkEnd w:id="13"/>
     </w:p>
     <w:p>
       <w:pPr>
@@ -7241,7 +5601,6 @@
         </w:rPr>
         <w:t>yświetlanie stron</w:t>
       </w:r>
-      <w:bookmarkEnd w:id="16"/>
     </w:p>
     <w:p>
       <w:pPr>
@@ -7426,7 +5785,6 @@
           <w:lang w:val="pl-PL"/>
         </w:rPr>
       </w:pPr>
-      <w:bookmarkStart w:id="17" w:name="_Toc433399880"/>
       <w:r>
         <w:rPr>
           <w:lang w:val="pl-PL"/>
@@ -7439,7 +5797,6 @@
         </w:rPr>
         <w:t>miana języka na stronie</w:t>
       </w:r>
-      <w:bookmarkEnd w:id="17"/>
     </w:p>
     <w:p>
       <w:pPr>
@@ -7691,14 +6048,15 @@
           <w:lang w:val="pl-PL"/>
         </w:rPr>
       </w:pPr>
-      <w:bookmarkStart w:id="18" w:name="_Toc433399881"/>
-      <w:r>
-        <w:rPr>
-          <w:lang w:val="pl-PL"/>
-        </w:rPr>
+      <w:bookmarkStart w:id="14" w:name="_Toc433552484"/>
+      <w:r>
+        <w:rPr>
+          <w:lang w:val="pl-PL"/>
+        </w:rPr>
+        <w:lastRenderedPageBreak/>
         <w:t>Moduł dydaktyki</w:t>
       </w:r>
-      <w:bookmarkEnd w:id="18"/>
+      <w:bookmarkEnd w:id="14"/>
     </w:p>
     <w:p>
       <w:pPr>
@@ -7707,12 +6065,14 @@
           <w:lang w:val="pl-PL"/>
         </w:rPr>
       </w:pPr>
+      <w:bookmarkStart w:id="15" w:name="_Toc433552485"/>
       <w:r>
         <w:rPr>
           <w:lang w:val="pl-PL"/>
         </w:rPr>
         <w:t>Opis modułu</w:t>
       </w:r>
+      <w:bookmarkEnd w:id="15"/>
     </w:p>
     <w:p>
       <w:pPr>
@@ -7829,7 +6189,6 @@
         <w:rPr>
           <w:noProof/>
         </w:rPr>
-        <w:lastRenderedPageBreak/>
         <w:drawing>
           <wp:inline distT="0" distB="0" distL="0" distR="0">
             <wp:extent cx="5486400" cy="3200400"/>
@@ -8222,6 +6581,7 @@
         <w:rPr>
           <w:lang w:val="pl-PL"/>
         </w:rPr>
+        <w:lastRenderedPageBreak/>
         <w:t>listy</w:t>
       </w:r>
       <w:proofErr w:type="gramEnd"/>
@@ -8353,7 +6713,6 @@
         <w:rPr>
           <w:lang w:val="pl-PL"/>
         </w:rPr>
-        <w:lastRenderedPageBreak/>
         <w:t>Administrator m</w:t>
       </w:r>
       <w:r>
@@ -8382,6 +6741,7 @@
           <w:lang w:val="pl-PL"/>
         </w:rPr>
       </w:pPr>
+      <w:bookmarkStart w:id="16" w:name="_Toc433552486"/>
       <w:r>
         <w:rPr>
           <w:lang w:val="pl-PL"/>
@@ -8400,6 +6760,7 @@
         </w:rPr>
         <w:t xml:space="preserve"> użycia</w:t>
       </w:r>
+      <w:bookmarkEnd w:id="16"/>
     </w:p>
     <w:p>
       <w:pPr>
@@ -8408,7 +6769,6 @@
           <w:lang w:val="pl-PL"/>
         </w:rPr>
       </w:pPr>
-      <w:bookmarkStart w:id="19" w:name="_Toc433399882"/>
       <w:r>
         <w:rPr>
           <w:lang w:val="pl-PL"/>
@@ -8421,7 +6781,6 @@
         </w:rPr>
         <w:t>dycja strony przedmiotu przez nauczyciela</w:t>
       </w:r>
-      <w:bookmarkEnd w:id="19"/>
     </w:p>
     <w:p>
       <w:pPr>
@@ -8659,7 +7018,6 @@
           <w:lang w:val="pl-PL"/>
         </w:rPr>
       </w:pPr>
-      <w:bookmarkStart w:id="20" w:name="_Toc433399883"/>
       <w:r>
         <w:rPr>
           <w:lang w:val="pl-PL"/>
@@ -8672,7 +7030,6 @@
         </w:rPr>
         <w:t>obranie pliku przez ucznia</w:t>
       </w:r>
-      <w:bookmarkEnd w:id="20"/>
     </w:p>
     <w:p>
       <w:pPr>
@@ -8919,7 +7276,6 @@
           <w:lang w:val="pl-PL"/>
         </w:rPr>
       </w:pPr>
-      <w:bookmarkStart w:id="21" w:name="_Toc433399884"/>
       <w:r>
         <w:rPr>
           <w:lang w:val="pl-PL"/>
@@ -8932,7 +7288,6 @@
         </w:rPr>
         <w:t>dczyt informacji zawartych na stronie przedmiotu przez ucznia</w:t>
       </w:r>
-      <w:bookmarkEnd w:id="21"/>
     </w:p>
     <w:p>
       <w:pPr>
@@ -9118,6 +7473,7 @@
         <w:rPr>
           <w:lang w:val="pl-PL"/>
         </w:rPr>
+        <w:lastRenderedPageBreak/>
         <w:t xml:space="preserve">Użytkownik </w:t>
       </w:r>
       <w:r>
@@ -9192,7 +7548,6 @@
           <w:lang w:val="pl-PL"/>
         </w:rPr>
       </w:pPr>
-      <w:bookmarkStart w:id="22" w:name="_Toc433399885"/>
       <w:r>
         <w:rPr>
           <w:lang w:val="pl-PL"/>
@@ -9205,7 +7560,6 @@
         </w:rPr>
         <w:t>miana hasła do przedmiotu przez nauczyciela</w:t>
       </w:r>
-      <w:bookmarkEnd w:id="22"/>
     </w:p>
     <w:p>
       <w:pPr>
@@ -9261,7 +7615,6 @@
           <w:b/>
           <w:lang w:val="pl-PL"/>
         </w:rPr>
-        <w:lastRenderedPageBreak/>
         <w:t>Cel:</w:t>
       </w:r>
       <w:r>
@@ -9434,7 +7787,6 @@
           <w:lang w:val="pl-PL"/>
         </w:rPr>
       </w:pPr>
-      <w:bookmarkStart w:id="23" w:name="_Toc433399886"/>
       <w:r>
         <w:rPr>
           <w:lang w:val="pl-PL"/>
@@ -9447,7 +7799,6 @@
         </w:rPr>
         <w:t>apisanie się do danego przedmiotu przez ucznia</w:t>
       </w:r>
-      <w:bookmarkEnd w:id="23"/>
     </w:p>
     <w:p>
       <w:pPr>
@@ -9799,14 +8150,14 @@
           <w:lang w:val="pl-PL"/>
         </w:rPr>
       </w:pPr>
-      <w:bookmarkStart w:id="24" w:name="_Toc433399887"/>
+      <w:bookmarkStart w:id="17" w:name="_Toc433552487"/>
       <w:r>
         <w:rPr>
           <w:lang w:val="pl-PL"/>
         </w:rPr>
         <w:t>Moduł administratora</w:t>
       </w:r>
-      <w:bookmarkEnd w:id="24"/>
+      <w:bookmarkEnd w:id="17"/>
     </w:p>
     <w:p>
       <w:pPr>
@@ -9815,12 +8166,14 @@
           <w:lang w:val="pl-PL"/>
         </w:rPr>
       </w:pPr>
+      <w:bookmarkStart w:id="18" w:name="_Toc433552488"/>
       <w:r>
         <w:rPr>
           <w:lang w:val="pl-PL"/>
         </w:rPr>
         <w:t>Opis modułu</w:t>
       </w:r>
+      <w:bookmarkEnd w:id="18"/>
     </w:p>
     <w:p>
       <w:pPr>
@@ -9833,7 +8186,19 @@
         <w:rPr>
           <w:lang w:val="pl-PL"/>
         </w:rPr>
-        <w:t>Zawiera zestaw funkcjonalności umożliwiających zarządzanie i edycję zawartości serwisu.</w:t>
+        <w:t xml:space="preserve">Zawiera zestaw funkcjonalności umożliwiających zarządzanie i edycję zawartości </w:t>
+      </w:r>
+      <w:r>
+        <w:rPr>
+          <w:lang w:val="pl-PL"/>
+        </w:rPr>
+        <w:t>systemu</w:t>
+      </w:r>
+      <w:r>
+        <w:rPr>
+          <w:lang w:val="pl-PL"/>
+        </w:rPr>
+        <w:t>.</w:t>
       </w:r>
     </w:p>
     <w:p>
@@ -9907,6 +8272,7 @@
         <w:rPr>
           <w:lang w:val="pl-PL"/>
         </w:rPr>
+        <w:lastRenderedPageBreak/>
         <w:t xml:space="preserve">Moje przedmioty – istotna głównie z punktu widzenia nauczyciela, wyświetla przedmioty, do których jest przypisany. Po </w:t>
       </w:r>
       <w:r>
@@ -9980,12 +8346,6 @@
           <w:lang w:val="pl-PL"/>
         </w:rPr>
         <w:br/>
-      </w:r>
-      <w:r>
-        <w:rPr>
-          <w:lang w:val="pl-PL"/>
-        </w:rPr>
-        <w:lastRenderedPageBreak/>
         <w:t xml:space="preserve">Z wyników wyszukiwania po wybraniu pozycji można przejść do widoku nauczyciela, gdzie istnieje możliwość przypisania przedmiotów (relacja przedmiot – nauczyciel </w:t>
       </w:r>
       <w:r>
@@ -10044,7 +8404,7 @@
           <w:lang w:val="pl-PL"/>
         </w:rPr>
       </w:pPr>
-      <w:bookmarkStart w:id="25" w:name="_Toc433399888"/>
+      <w:bookmarkStart w:id="19" w:name="_Toc433552489"/>
       <w:r>
         <w:rPr>
           <w:lang w:val="pl-PL"/>
@@ -10063,6 +8423,7 @@
         </w:rPr>
         <w:t>i użycia</w:t>
       </w:r>
+      <w:bookmarkEnd w:id="19"/>
     </w:p>
     <w:p>
       <w:pPr>
@@ -10083,7 +8444,6 @@
         </w:rPr>
         <w:t>odanie nowego odnośnika do menu nawigacyjnego</w:t>
       </w:r>
-      <w:bookmarkEnd w:id="25"/>
     </w:p>
     <w:p>
       <w:pPr>
@@ -10092,7 +8452,6 @@
           <w:lang w:val="pl-PL"/>
         </w:rPr>
       </w:pPr>
-      <w:proofErr w:type="gramStart"/>
       <w:r>
         <w:rPr>
           <w:b/>
@@ -10104,14 +8463,13 @@
         <w:rPr>
           <w:lang w:val="pl-PL"/>
         </w:rPr>
-        <w:t xml:space="preserve">  Rozszerzenie</w:t>
-      </w:r>
-      <w:proofErr w:type="gramEnd"/>
-      <w:r>
-        <w:rPr>
-          <w:lang w:val="pl-PL"/>
-        </w:rPr>
-        <w:t xml:space="preserve"> menu nawigacyjnego</w:t>
+        <w:t xml:space="preserve"> </w:t>
+      </w:r>
+      <w:r>
+        <w:rPr>
+          <w:lang w:val="pl-PL"/>
+        </w:rPr>
+        <w:t>Rozszerzenie menu nawigacyjnego</w:t>
       </w:r>
     </w:p>
     <w:p>
@@ -10355,7 +8713,6 @@
           <w:lang w:val="pl-PL"/>
         </w:rPr>
       </w:pPr>
-      <w:bookmarkStart w:id="26" w:name="_Toc433399889"/>
       <w:r>
         <w:rPr>
           <w:lang w:val="pl-PL"/>
@@ -10368,7 +8725,6 @@
         </w:rPr>
         <w:t>odanie nowej strony</w:t>
       </w:r>
-      <w:bookmarkEnd w:id="26"/>
     </w:p>
     <w:p>
       <w:pPr>
@@ -10681,11 +9037,11 @@
           <w:lang w:val="pl-PL"/>
         </w:rPr>
       </w:pPr>
-      <w:bookmarkStart w:id="27" w:name="_Toc433399890"/>
-      <w:r>
-        <w:rPr>
-          <w:lang w:val="pl-PL"/>
-        </w:rPr>
+      <w:r>
+        <w:rPr>
+          <w:lang w:val="pl-PL"/>
+        </w:rPr>
+        <w:lastRenderedPageBreak/>
         <w:t>D</w:t>
       </w:r>
       <w:r>
@@ -10694,7 +9050,6 @@
         </w:rPr>
         <w:t>odanie nowego przedmiotu</w:t>
       </w:r>
-      <w:bookmarkEnd w:id="27"/>
     </w:p>
     <w:p>
       <w:pPr>
@@ -10850,7 +9205,6 @@
         <w:rPr>
           <w:lang w:val="pl-PL"/>
         </w:rPr>
-        <w:lastRenderedPageBreak/>
         <w:t>System prosi o podanie nauczyciela odpowiedzialnego</w:t>
       </w:r>
     </w:p>
@@ -10966,7 +9320,6 @@
           <w:lang w:val="pl-PL"/>
         </w:rPr>
       </w:pPr>
-      <w:bookmarkStart w:id="28" w:name="_Toc433399891"/>
       <w:r>
         <w:rPr>
           <w:lang w:val="pl-PL"/>
@@ -10979,7 +9332,6 @@
         </w:rPr>
         <w:t>odawanie roli nauczyciel</w:t>
       </w:r>
-      <w:bookmarkEnd w:id="28"/>
     </w:p>
     <w:p>
       <w:pPr>
@@ -11269,7 +9621,6 @@
           <w:lang w:val="pl-PL"/>
         </w:rPr>
       </w:pPr>
-      <w:bookmarkStart w:id="29" w:name="_Toc433399892"/>
       <w:r>
         <w:rPr>
           <w:lang w:val="pl-PL"/>
@@ -11282,7 +9633,6 @@
         </w:rPr>
         <w:t>odanie nowego użytkownika</w:t>
       </w:r>
-      <w:bookmarkEnd w:id="29"/>
     </w:p>
     <w:p>
       <w:pPr>
@@ -11557,7 +9907,6 @@
           <w:lang w:val="pl-PL"/>
         </w:rPr>
       </w:pPr>
-      <w:bookmarkStart w:id="30" w:name="_Toc433399893"/>
       <w:r>
         <w:rPr>
           <w:lang w:val="pl-PL"/>
@@ -11570,7 +9919,6 @@
         </w:rPr>
         <w:t>miana roli istniejącego użytkownika</w:t>
       </w:r>
-      <w:bookmarkEnd w:id="30"/>
     </w:p>
     <w:p>
       <w:pPr>
@@ -11720,6 +10068,7 @@
         <w:rPr>
           <w:lang w:val="pl-PL"/>
         </w:rPr>
+        <w:lastRenderedPageBreak/>
         <w:t>Administrator wyszukuje użytkownika</w:t>
       </w:r>
     </w:p>
@@ -11826,7 +10175,6 @@
           <w:lang w:val="pl-PL"/>
         </w:rPr>
       </w:pPr>
-      <w:bookmarkStart w:id="31" w:name="_Toc433399894"/>
       <w:r>
         <w:rPr>
           <w:lang w:val="pl-PL"/>
@@ -11839,7 +10187,6 @@
         </w:rPr>
         <w:t>sunięcie istniejącego użytkownika</w:t>
       </w:r>
-      <w:bookmarkEnd w:id="31"/>
     </w:p>
     <w:p>
       <w:pPr>
@@ -11886,7 +10233,6 @@
           <w:b/>
           <w:lang w:val="pl-PL"/>
         </w:rPr>
-        <w:lastRenderedPageBreak/>
         <w:t>Inicjator:</w:t>
       </w:r>
       <w:r>
@@ -12111,7 +10457,6 @@
           <w:lang w:val="pl-PL"/>
         </w:rPr>
       </w:pPr>
-      <w:bookmarkStart w:id="32" w:name="_Toc433399895"/>
       <w:r>
         <w:rPr>
           <w:lang w:val="pl-PL"/>
@@ -12124,7 +10469,6 @@
         </w:rPr>
         <w:t>odanie nowego języka</w:t>
       </w:r>
-      <w:bookmarkEnd w:id="32"/>
     </w:p>
     <w:p>
       <w:pPr>
@@ -12322,7 +10666,6 @@
           <w:lang w:val="pl-PL"/>
         </w:rPr>
       </w:pPr>
-      <w:bookmarkStart w:id="33" w:name="_Toc433399896"/>
       <w:r>
         <w:rPr>
           <w:lang w:val="pl-PL"/>
@@ -12335,7 +10678,6 @@
         </w:rPr>
         <w:t>odanie tłumaczenia dla istniejącej podstrony</w:t>
       </w:r>
-      <w:bookmarkEnd w:id="33"/>
     </w:p>
     <w:p>
       <w:pPr>
@@ -12577,7 +10919,6 @@
           <w:lang w:val="pl-PL"/>
         </w:rPr>
       </w:pPr>
-      <w:bookmarkStart w:id="34" w:name="_Toc433399897"/>
       <w:r>
         <w:rPr>
           <w:lang w:val="pl-PL"/>
@@ -12590,7 +10931,6 @@
         </w:rPr>
         <w:t>yszukiwanie użytkownika</w:t>
       </w:r>
-      <w:bookmarkEnd w:id="34"/>
     </w:p>
     <w:p>
       <w:pPr>
@@ -12771,6 +11111,7 @@
         <w:rPr>
           <w:lang w:val="pl-PL"/>
         </w:rPr>
+        <w:lastRenderedPageBreak/>
         <w:t xml:space="preserve">System prezentuje </w:t>
       </w:r>
       <w:r>
@@ -12793,7 +11134,6 @@
           <w:lang w:val="pl-PL"/>
         </w:rPr>
       </w:pPr>
-      <w:bookmarkStart w:id="35" w:name="_Toc433399898"/>
       <w:r>
         <w:rPr>
           <w:lang w:val="pl-PL"/>
@@ -12806,7 +11146,6 @@
         </w:rPr>
         <w:t>dycja/usunięcie istniejącej strony</w:t>
       </w:r>
-      <w:bookmarkEnd w:id="35"/>
     </w:p>
     <w:p>
       <w:pPr>
@@ -12992,7 +11331,6 @@
         <w:rPr>
           <w:lang w:val="pl-PL"/>
         </w:rPr>
-        <w:lastRenderedPageBreak/>
         <w:t>Administrator wyszukuje stronę</w:t>
       </w:r>
     </w:p>
@@ -13012,21 +11350,13 @@
         <w:rPr>
           <w:lang w:val="pl-PL"/>
         </w:rPr>
-        <w:t xml:space="preserve">Administrator oznacza </w:t>
-      </w:r>
-      <w:proofErr w:type="gramStart"/>
-      <w:r>
-        <w:rPr>
-          <w:lang w:val="pl-PL"/>
-        </w:rPr>
-        <w:t>stronę jako</w:t>
-      </w:r>
-      <w:proofErr w:type="gramEnd"/>
-      <w:r>
-        <w:rPr>
-          <w:lang w:val="pl-PL"/>
-        </w:rPr>
-        <w:t xml:space="preserve"> usunięta</w:t>
+        <w:t xml:space="preserve">Administrator </w:t>
+      </w:r>
+      <w:r>
+        <w:rPr>
+          <w:lang w:val="pl-PL"/>
+        </w:rPr>
+        <w:t>modyfikuje stronę</w:t>
       </w:r>
     </w:p>
     <w:p>
@@ -13095,7 +11425,7 @@
     <w:p>
       <w:pPr>
         <w:spacing w:after="0"/>
-        <w:ind w:left="360" w:firstLine="216"/>
+        <w:ind w:left="360" w:firstLine="360"/>
         <w:rPr>
           <w:lang w:val="pl-PL"/>
         </w:rPr>
@@ -13112,7 +11442,51 @@
         <w:rPr>
           <w:lang w:val="pl-PL"/>
         </w:rPr>
-        <w:t xml:space="preserve">. Wyświetlana jest informacja o braku wynikow wyszukiwania </w:t>
+        <w:t xml:space="preserve">. Wyświetlana jest informacja o braku </w:t>
+      </w:r>
+      <w:proofErr w:type="spellStart"/>
+      <w:r>
+        <w:rPr>
+          <w:lang w:val="pl-PL"/>
+        </w:rPr>
+        <w:t>wynikow</w:t>
+      </w:r>
+      <w:proofErr w:type="spellEnd"/>
+      <w:r>
+        <w:rPr>
+          <w:lang w:val="pl-PL"/>
+        </w:rPr>
+        <w:t xml:space="preserve"> wyszukiwania</w:t>
+      </w:r>
+    </w:p>
+    <w:p>
+      <w:pPr>
+        <w:spacing w:after="0"/>
+        <w:ind w:left="360"/>
+        <w:rPr>
+          <w:lang w:val="pl-PL"/>
+        </w:rPr>
+      </w:pPr>
+      <w:r>
+        <w:rPr>
+          <w:lang w:val="pl-PL"/>
+        </w:rPr>
+        <w:t>3a. Administrator oznacza stronę do usunięcia</w:t>
+      </w:r>
+    </w:p>
+    <w:p>
+      <w:pPr>
+        <w:spacing w:after="0"/>
+        <w:ind w:left="360"/>
+        <w:rPr>
+          <w:lang w:val="pl-PL"/>
+        </w:rPr>
+      </w:pPr>
+      <w:r>
+        <w:rPr>
+          <w:lang w:val="pl-PL"/>
+        </w:rPr>
+        <w:t>3b. Administrator zmienia zawartość strony</w:t>
       </w:r>
     </w:p>
     <w:p>
@@ -13122,14 +11496,14 @@
           <w:lang w:val="pl-PL"/>
         </w:rPr>
       </w:pPr>
-      <w:bookmarkStart w:id="36" w:name="_Toc433399909"/>
+      <w:bookmarkStart w:id="20" w:name="_Toc433552490"/>
       <w:r>
         <w:rPr>
           <w:lang w:val="pl-PL"/>
         </w:rPr>
         <w:t>Wymagania niefunkcjonalne</w:t>
       </w:r>
-      <w:bookmarkEnd w:id="36"/>
+      <w:bookmarkEnd w:id="20"/>
     </w:p>
     <w:p>
       <w:pPr>
@@ -13453,14 +11827,14 @@
           <w:lang w:val="pl-PL"/>
         </w:rPr>
       </w:pPr>
-      <w:bookmarkStart w:id="37" w:name="_Toc433399910"/>
+      <w:bookmarkStart w:id="21" w:name="_Toc433552491"/>
       <w:r>
         <w:rPr>
           <w:lang w:val="pl-PL"/>
         </w:rPr>
         <w:t>Specyfikacja uzupełniająca</w:t>
       </w:r>
-      <w:bookmarkEnd w:id="37"/>
+      <w:bookmarkEnd w:id="21"/>
     </w:p>
     <w:p>
       <w:pPr>
@@ -13584,7 +11958,7 @@
           <w:rPr>
             <w:noProof/>
           </w:rPr>
-          <w:t>4</w:t>
+          <w:t>13</w:t>
         </w:r>
         <w:r>
           <w:rPr>
@@ -20445,66 +18819,66 @@
     </dgm:pt>
   </dgm:ptLst>
   <dgm:cxnLst>
-    <dgm:cxn modelId="{4968096C-1226-4FDF-8655-C036921BFEBB}" type="presOf" srcId="{A2F8732D-97E9-4A00-BEFB-AD838084E84D}" destId="{080F0044-FF7F-4B18-94AF-3C33E8393ED8}" srcOrd="0" destOrd="0" presId="urn:microsoft.com/office/officeart/2005/8/layout/hierarchy2"/>
-    <dgm:cxn modelId="{EB68BD15-E2F0-4AAC-A025-5FD54209D5BF}" type="presOf" srcId="{0FD2F8BC-89D1-4A6F-BBB5-017028F66DEC}" destId="{155C00BA-EEFF-4C4A-B5A7-31C20DD38225}" srcOrd="0" destOrd="0" presId="urn:microsoft.com/office/officeart/2005/8/layout/hierarchy2"/>
-    <dgm:cxn modelId="{D0B70D74-D57D-4547-8058-7A59BFFD8782}" type="presOf" srcId="{D7026AA4-8C81-456F-B99F-C4ACBCBDD65E}" destId="{C2954993-483E-415E-B821-D57006AB9F6E}" srcOrd="1" destOrd="0" presId="urn:microsoft.com/office/officeart/2005/8/layout/hierarchy2"/>
-    <dgm:cxn modelId="{408DF8C2-CD93-4D9F-AF4A-38FDCFE84F82}" type="presOf" srcId="{D9430EEF-E884-48F6-AD5C-1F9E7ECFD8B6}" destId="{2275B310-7EC0-4D47-92E8-FD9F99FF7C29}" srcOrd="1" destOrd="0" presId="urn:microsoft.com/office/officeart/2005/8/layout/hierarchy2"/>
-    <dgm:cxn modelId="{CA973C67-3D58-41D2-A031-0F53007A4265}" type="presOf" srcId="{D7026AA4-8C81-456F-B99F-C4ACBCBDD65E}" destId="{D3536303-AC45-4D42-B008-1F7185A7B5A1}" srcOrd="0" destOrd="0" presId="urn:microsoft.com/office/officeart/2005/8/layout/hierarchy2"/>
-    <dgm:cxn modelId="{B91A18F4-E70D-4348-B8F0-BA9192E0E0E0}" type="presOf" srcId="{3D326954-D8F3-4A50-9807-9C73DC26F225}" destId="{27C67132-0040-43D6-9FE9-34B800A5595E}" srcOrd="0" destOrd="0" presId="urn:microsoft.com/office/officeart/2005/8/layout/hierarchy2"/>
     <dgm:cxn modelId="{80E38D32-0C45-450E-B280-9F405B3FD18E}" srcId="{6F556CDB-36CF-4601-B719-2191D4307D3B}" destId="{3D326954-D8F3-4A50-9807-9C73DC26F225}" srcOrd="0" destOrd="0" parTransId="{A540CDAE-682C-4C80-9299-BA1E0CBE2E22}" sibTransId="{1CFD66A4-8B47-4400-9E22-1C4C90BD06F1}"/>
-    <dgm:cxn modelId="{4C95E12C-2FB7-49F4-80D1-625FF77CC284}" type="presOf" srcId="{86B1AE10-888B-4A54-A6B9-E91489917C6E}" destId="{D789D313-5584-4980-939B-717212712BF5}" srcOrd="1" destOrd="0" presId="urn:microsoft.com/office/officeart/2005/8/layout/hierarchy2"/>
+    <dgm:cxn modelId="{B26C3248-D007-4045-9D4B-26A62B021E44}" type="presOf" srcId="{86B1AE10-888B-4A54-A6B9-E91489917C6E}" destId="{D789D313-5584-4980-939B-717212712BF5}" srcOrd="1" destOrd="0" presId="urn:microsoft.com/office/officeart/2005/8/layout/hierarchy2"/>
+    <dgm:cxn modelId="{103D71E3-1A13-42E6-9E43-8CAF5191DA98}" type="presOf" srcId="{591086E5-3CB7-431D-AFBE-574B4EFEDDFF}" destId="{CA3C065A-C516-4235-914B-E7477FFE6C11}" srcOrd="0" destOrd="0" presId="urn:microsoft.com/office/officeart/2005/8/layout/hierarchy2"/>
+    <dgm:cxn modelId="{4DEED5F2-B8CE-4BFA-A008-866E2FD07474}" type="presOf" srcId="{86B1AE10-888B-4A54-A6B9-E91489917C6E}" destId="{BF77AD1B-7ED4-4DB7-9EC9-C16AC28E302C}" srcOrd="0" destOrd="0" presId="urn:microsoft.com/office/officeart/2005/8/layout/hierarchy2"/>
     <dgm:cxn modelId="{FFEC3738-67DE-4ADF-AC67-9F20DC98C356}" srcId="{A4E72756-C958-4037-A664-D719E1C1E003}" destId="{4BC9D1D2-366C-4467-AD49-115829CC4761}" srcOrd="0" destOrd="0" parTransId="{591086E5-3CB7-431D-AFBE-574B4EFEDDFF}" sibTransId="{292698B5-BC48-4177-AF34-261103D7CE45}"/>
     <dgm:cxn modelId="{5221431E-32FD-488D-BFD2-9E7B9BDC1D10}" srcId="{4BC9D1D2-366C-4467-AD49-115829CC4761}" destId="{3D5117B7-1185-4320-9A2A-528D54B18428}" srcOrd="0" destOrd="0" parTransId="{D9430EEF-E884-48F6-AD5C-1F9E7ECFD8B6}" sibTransId="{89EB3DA2-EDC1-464E-AA52-6B89A084A230}"/>
-    <dgm:cxn modelId="{599C276E-11E3-43F0-BE5E-394BBE142F46}" type="presOf" srcId="{3D5117B7-1185-4320-9A2A-528D54B18428}" destId="{0C62FF27-6523-4069-81B8-FD70223ABAAA}" srcOrd="0" destOrd="0" presId="urn:microsoft.com/office/officeart/2005/8/layout/hierarchy2"/>
-    <dgm:cxn modelId="{C78091C0-2629-4740-9A9F-7375503CA38E}" type="presOf" srcId="{86B1AE10-888B-4A54-A6B9-E91489917C6E}" destId="{BF77AD1B-7ED4-4DB7-9EC9-C16AC28E302C}" srcOrd="0" destOrd="0" presId="urn:microsoft.com/office/officeart/2005/8/layout/hierarchy2"/>
+    <dgm:cxn modelId="{66185E98-92F4-445D-A3BA-02F7DFB0E9FA}" type="presOf" srcId="{4BC9D1D2-366C-4467-AD49-115829CC4761}" destId="{3D02EB9F-90C1-4514-A447-7A182DB52D55}" srcOrd="0" destOrd="0" presId="urn:microsoft.com/office/officeart/2005/8/layout/hierarchy2"/>
+    <dgm:cxn modelId="{3F482D31-A6EB-4D01-8E92-5CF3055AED26}" type="presOf" srcId="{591086E5-3CB7-431D-AFBE-574B4EFEDDFF}" destId="{97F904A7-09ED-47A5-AE11-B191BFC696A7}" srcOrd="1" destOrd="0" presId="urn:microsoft.com/office/officeart/2005/8/layout/hierarchy2"/>
+    <dgm:cxn modelId="{B9F7B0EB-9CF6-4647-ABB1-23821E9A1313}" type="presOf" srcId="{D7026AA4-8C81-456F-B99F-C4ACBCBDD65E}" destId="{C2954993-483E-415E-B821-D57006AB9F6E}" srcOrd="1" destOrd="0" presId="urn:microsoft.com/office/officeart/2005/8/layout/hierarchy2"/>
+    <dgm:cxn modelId="{14B11EB1-12F8-4A0D-ABED-C3796DE3FFEC}" type="presOf" srcId="{F4AD95ED-80AF-4366-85D5-FCED8BC94410}" destId="{92CEB5B5-8F84-470D-BA75-F9F6A8546651}" srcOrd="0" destOrd="0" presId="urn:microsoft.com/office/officeart/2005/8/layout/hierarchy2"/>
+    <dgm:cxn modelId="{AC1151A0-E683-43A7-9CE2-D17F97CEBFFE}" type="presOf" srcId="{0FD2F8BC-89D1-4A6F-BBB5-017028F66DEC}" destId="{155C00BA-EEFF-4C4A-B5A7-31C20DD38225}" srcOrd="0" destOrd="0" presId="urn:microsoft.com/office/officeart/2005/8/layout/hierarchy2"/>
+    <dgm:cxn modelId="{AF7E6E75-0387-4220-A15D-43B5532097F2}" type="presOf" srcId="{D9430EEF-E884-48F6-AD5C-1F9E7ECFD8B6}" destId="{2275B310-7EC0-4D47-92E8-FD9F99FF7C29}" srcOrd="1" destOrd="0" presId="urn:microsoft.com/office/officeart/2005/8/layout/hierarchy2"/>
+    <dgm:cxn modelId="{F5168542-04BF-42E4-A44E-3F693992DBB5}" type="presOf" srcId="{D7026AA4-8C81-456F-B99F-C4ACBCBDD65E}" destId="{D3536303-AC45-4D42-B008-1F7185A7B5A1}" srcOrd="0" destOrd="0" presId="urn:microsoft.com/office/officeart/2005/8/layout/hierarchy2"/>
+    <dgm:cxn modelId="{AFCF6223-55D7-4D2F-941D-BA3E166F002B}" type="presOf" srcId="{786A7877-3964-40DC-BD36-058D3FED8380}" destId="{ADA3D404-BC01-44C6-A66F-1AE32B43F003}" srcOrd="1" destOrd="0" presId="urn:microsoft.com/office/officeart/2005/8/layout/hierarchy2"/>
+    <dgm:cxn modelId="{E14B0C5E-F123-4576-B60C-AA80944689B0}" type="presOf" srcId="{C086F9B5-7CA2-4999-A228-76042C98631C}" destId="{63553B4D-6C37-425F-9996-3DE23AA0D8E1}" srcOrd="0" destOrd="0" presId="urn:microsoft.com/office/officeart/2005/8/layout/hierarchy2"/>
     <dgm:cxn modelId="{35372527-F73F-432E-ADA4-07772B8F6B74}" srcId="{4BC9D1D2-366C-4467-AD49-115829CC4761}" destId="{F4AD95ED-80AF-4366-85D5-FCED8BC94410}" srcOrd="3" destOrd="0" parTransId="{D7026AA4-8C81-456F-B99F-C4ACBCBDD65E}" sibTransId="{8283AE71-91FD-4988-A915-EBA9C9A6E7B6}"/>
-    <dgm:cxn modelId="{BEB362F6-4A2D-4380-A6D0-2BE3B40B6C86}" type="presOf" srcId="{786A7877-3964-40DC-BD36-058D3FED8380}" destId="{A771428D-2DBF-4F58-967A-E9E4010E3F0E}" srcOrd="0" destOrd="0" presId="urn:microsoft.com/office/officeart/2005/8/layout/hierarchy2"/>
-    <dgm:cxn modelId="{6AE38230-28F1-48B3-8CE5-E643DE0E6C4E}" type="presOf" srcId="{6F556CDB-36CF-4601-B719-2191D4307D3B}" destId="{D252F117-95A8-4317-9BCC-1BF2D90A90E8}" srcOrd="0" destOrd="0" presId="urn:microsoft.com/office/officeart/2005/8/layout/hierarchy2"/>
-    <dgm:cxn modelId="{9FF6EC62-3FCE-4DB9-A51C-8B227E34BC61}" type="presOf" srcId="{0FD2F8BC-89D1-4A6F-BBB5-017028F66DEC}" destId="{8F2C9493-92E7-4333-AA35-E69AECD43044}" srcOrd="1" destOrd="0" presId="urn:microsoft.com/office/officeart/2005/8/layout/hierarchy2"/>
+    <dgm:cxn modelId="{3EDBC563-D4C6-4517-92AE-BB97A47C29A3}" type="presOf" srcId="{6F556CDB-36CF-4601-B719-2191D4307D3B}" destId="{D252F117-95A8-4317-9BCC-1BF2D90A90E8}" srcOrd="0" destOrd="0" presId="urn:microsoft.com/office/officeart/2005/8/layout/hierarchy2"/>
+    <dgm:cxn modelId="{C1F21D53-0BF1-43DA-B3B3-EF1D2AC52BEC}" type="presOf" srcId="{D9430EEF-E884-48F6-AD5C-1F9E7ECFD8B6}" destId="{2C2F9879-D6D7-4ED7-8B2E-DFCF7BCE74CA}" srcOrd="0" destOrd="0" presId="urn:microsoft.com/office/officeart/2005/8/layout/hierarchy2"/>
     <dgm:cxn modelId="{CD2EE717-395F-40E0-8C49-8B37BFB2F0CE}" srcId="{3D326954-D8F3-4A50-9807-9C73DC26F225}" destId="{A4E72756-C958-4037-A664-D719E1C1E003}" srcOrd="0" destOrd="0" parTransId="{86B1AE10-888B-4A54-A6B9-E91489917C6E}" sibTransId="{F515AFF4-9006-42C8-8852-5CE25389E00B}"/>
-    <dgm:cxn modelId="{48986AA0-0036-4AB8-BF4D-F6BBD69AEC0E}" type="presOf" srcId="{786A7877-3964-40DC-BD36-058D3FED8380}" destId="{ADA3D404-BC01-44C6-A66F-1AE32B43F003}" srcOrd="1" destOrd="0" presId="urn:microsoft.com/office/officeart/2005/8/layout/hierarchy2"/>
-    <dgm:cxn modelId="{BF605B71-080F-4782-8AE4-DA291D30CF5A}" type="presOf" srcId="{A4E72756-C958-4037-A664-D719E1C1E003}" destId="{AFA90631-9D5C-4F14-87E8-87DCF2D21615}" srcOrd="0" destOrd="0" presId="urn:microsoft.com/office/officeart/2005/8/layout/hierarchy2"/>
+    <dgm:cxn modelId="{73C0FDA8-E0DF-4002-AAB9-F509439820BA}" type="presOf" srcId="{3D5117B7-1185-4320-9A2A-528D54B18428}" destId="{0C62FF27-6523-4069-81B8-FD70223ABAAA}" srcOrd="0" destOrd="0" presId="urn:microsoft.com/office/officeart/2005/8/layout/hierarchy2"/>
+    <dgm:cxn modelId="{DCC764D2-764E-446B-9FEC-DFEDCC50D946}" type="presOf" srcId="{A2F8732D-97E9-4A00-BEFB-AD838084E84D}" destId="{080F0044-FF7F-4B18-94AF-3C33E8393ED8}" srcOrd="0" destOrd="0" presId="urn:microsoft.com/office/officeart/2005/8/layout/hierarchy2"/>
+    <dgm:cxn modelId="{15D3BEFD-881D-43CA-811C-6F1FF08B7D2E}" type="presOf" srcId="{0FD2F8BC-89D1-4A6F-BBB5-017028F66DEC}" destId="{8F2C9493-92E7-4333-AA35-E69AECD43044}" srcOrd="1" destOrd="0" presId="urn:microsoft.com/office/officeart/2005/8/layout/hierarchy2"/>
+    <dgm:cxn modelId="{D9231AE5-732A-4AE4-B25A-BD47B4DDBC6A}" type="presOf" srcId="{A4E72756-C958-4037-A664-D719E1C1E003}" destId="{AFA90631-9D5C-4F14-87E8-87DCF2D21615}" srcOrd="0" destOrd="0" presId="urn:microsoft.com/office/officeart/2005/8/layout/hierarchy2"/>
     <dgm:cxn modelId="{90E269D7-09A1-42B7-809A-8813FDE9EF11}" srcId="{4BC9D1D2-366C-4467-AD49-115829CC4761}" destId="{C086F9B5-7CA2-4999-A228-76042C98631C}" srcOrd="1" destOrd="0" parTransId="{786A7877-3964-40DC-BD36-058D3FED8380}" sibTransId="{6BB1F32D-94E5-4B7B-BCEE-A58D4CD8665C}"/>
-    <dgm:cxn modelId="{BA2C4368-3EFC-4BBF-9A61-991839F2A08C}" type="presOf" srcId="{4BC9D1D2-366C-4467-AD49-115829CC4761}" destId="{3D02EB9F-90C1-4514-A447-7A182DB52D55}" srcOrd="0" destOrd="0" presId="urn:microsoft.com/office/officeart/2005/8/layout/hierarchy2"/>
     <dgm:cxn modelId="{527BC5EF-1C51-4920-B190-8C589677FE7F}" srcId="{4BC9D1D2-366C-4467-AD49-115829CC4761}" destId="{A2F8732D-97E9-4A00-BEFB-AD838084E84D}" srcOrd="2" destOrd="0" parTransId="{0FD2F8BC-89D1-4A6F-BBB5-017028F66DEC}" sibTransId="{B27343D5-5049-4D0C-AF50-4B7D844D0FF4}"/>
-    <dgm:cxn modelId="{6EC948CF-B107-4E7A-829E-CDE151EAAC50}" type="presOf" srcId="{D9430EEF-E884-48F6-AD5C-1F9E7ECFD8B6}" destId="{2C2F9879-D6D7-4ED7-8B2E-DFCF7BCE74CA}" srcOrd="0" destOrd="0" presId="urn:microsoft.com/office/officeart/2005/8/layout/hierarchy2"/>
-    <dgm:cxn modelId="{CC2BFF47-6637-4597-B594-AA53429C2E18}" type="presOf" srcId="{591086E5-3CB7-431D-AFBE-574B4EFEDDFF}" destId="{CA3C065A-C516-4235-914B-E7477FFE6C11}" srcOrd="0" destOrd="0" presId="urn:microsoft.com/office/officeart/2005/8/layout/hierarchy2"/>
-    <dgm:cxn modelId="{6FA5D5A2-8E46-41C8-BBBD-2B2DC68E8C09}" type="presOf" srcId="{591086E5-3CB7-431D-AFBE-574B4EFEDDFF}" destId="{97F904A7-09ED-47A5-AE11-B191BFC696A7}" srcOrd="1" destOrd="0" presId="urn:microsoft.com/office/officeart/2005/8/layout/hierarchy2"/>
-    <dgm:cxn modelId="{C04E3886-28CB-45A7-B256-E829AC4C81C3}" type="presOf" srcId="{C086F9B5-7CA2-4999-A228-76042C98631C}" destId="{63553B4D-6C37-425F-9996-3DE23AA0D8E1}" srcOrd="0" destOrd="0" presId="urn:microsoft.com/office/officeart/2005/8/layout/hierarchy2"/>
-    <dgm:cxn modelId="{B01F8E3E-C9A5-4C48-9426-56AAF04FF487}" type="presOf" srcId="{F4AD95ED-80AF-4366-85D5-FCED8BC94410}" destId="{92CEB5B5-8F84-470D-BA75-F9F6A8546651}" srcOrd="0" destOrd="0" presId="urn:microsoft.com/office/officeart/2005/8/layout/hierarchy2"/>
-    <dgm:cxn modelId="{68E92AF1-9141-4119-9230-BCA049E0D662}" type="presParOf" srcId="{D252F117-95A8-4317-9BCC-1BF2D90A90E8}" destId="{815266D4-62CE-494D-9BDE-23861E197AD0}" srcOrd="0" destOrd="0" presId="urn:microsoft.com/office/officeart/2005/8/layout/hierarchy2"/>
-    <dgm:cxn modelId="{DBF20CEF-3214-4577-8D7C-2F4688418727}" type="presParOf" srcId="{815266D4-62CE-494D-9BDE-23861E197AD0}" destId="{27C67132-0040-43D6-9FE9-34B800A5595E}" srcOrd="0" destOrd="0" presId="urn:microsoft.com/office/officeart/2005/8/layout/hierarchy2"/>
-    <dgm:cxn modelId="{99C8691A-5DFF-4929-9D9F-5F7D0AECC118}" type="presParOf" srcId="{815266D4-62CE-494D-9BDE-23861E197AD0}" destId="{1552C717-C815-4123-9B63-F44B3E97683B}" srcOrd="1" destOrd="0" presId="urn:microsoft.com/office/officeart/2005/8/layout/hierarchy2"/>
-    <dgm:cxn modelId="{393EBCFE-FEBB-4456-9B93-2BE48046BDD2}" type="presParOf" srcId="{1552C717-C815-4123-9B63-F44B3E97683B}" destId="{BF77AD1B-7ED4-4DB7-9EC9-C16AC28E302C}" srcOrd="0" destOrd="0" presId="urn:microsoft.com/office/officeart/2005/8/layout/hierarchy2"/>
-    <dgm:cxn modelId="{DEDAD60C-9205-40FE-A1DD-E3A7703F9E73}" type="presParOf" srcId="{BF77AD1B-7ED4-4DB7-9EC9-C16AC28E302C}" destId="{D789D313-5584-4980-939B-717212712BF5}" srcOrd="0" destOrd="0" presId="urn:microsoft.com/office/officeart/2005/8/layout/hierarchy2"/>
-    <dgm:cxn modelId="{A24D820D-E2DA-45E2-AE22-2100EAE3856F}" type="presParOf" srcId="{1552C717-C815-4123-9B63-F44B3E97683B}" destId="{9D15B2BB-3E00-4C58-B722-852593BA6198}" srcOrd="1" destOrd="0" presId="urn:microsoft.com/office/officeart/2005/8/layout/hierarchy2"/>
-    <dgm:cxn modelId="{D4820437-1A39-418D-BF2E-2043F1C1A611}" type="presParOf" srcId="{9D15B2BB-3E00-4C58-B722-852593BA6198}" destId="{AFA90631-9D5C-4F14-87E8-87DCF2D21615}" srcOrd="0" destOrd="0" presId="urn:microsoft.com/office/officeart/2005/8/layout/hierarchy2"/>
-    <dgm:cxn modelId="{475C36E7-5CAA-41A3-9ABA-8D0ACEC10B84}" type="presParOf" srcId="{9D15B2BB-3E00-4C58-B722-852593BA6198}" destId="{F4C553F4-3D6C-4E46-8F12-EEDE94279365}" srcOrd="1" destOrd="0" presId="urn:microsoft.com/office/officeart/2005/8/layout/hierarchy2"/>
-    <dgm:cxn modelId="{3A519581-8EB6-4FBF-B68B-7344CEBDD1D7}" type="presParOf" srcId="{F4C553F4-3D6C-4E46-8F12-EEDE94279365}" destId="{CA3C065A-C516-4235-914B-E7477FFE6C11}" srcOrd="0" destOrd="0" presId="urn:microsoft.com/office/officeart/2005/8/layout/hierarchy2"/>
-    <dgm:cxn modelId="{35EE2545-8C52-4392-8D64-8ADB60DD2834}" type="presParOf" srcId="{CA3C065A-C516-4235-914B-E7477FFE6C11}" destId="{97F904A7-09ED-47A5-AE11-B191BFC696A7}" srcOrd="0" destOrd="0" presId="urn:microsoft.com/office/officeart/2005/8/layout/hierarchy2"/>
-    <dgm:cxn modelId="{4548A8EC-4096-4698-8AFE-2097684F239A}" type="presParOf" srcId="{F4C553F4-3D6C-4E46-8F12-EEDE94279365}" destId="{B1EA298C-A1C2-4DAB-90CB-053AF226D880}" srcOrd="1" destOrd="0" presId="urn:microsoft.com/office/officeart/2005/8/layout/hierarchy2"/>
-    <dgm:cxn modelId="{5DF20B91-B126-4B0A-BE08-CADB0344DD6D}" type="presParOf" srcId="{B1EA298C-A1C2-4DAB-90CB-053AF226D880}" destId="{3D02EB9F-90C1-4514-A447-7A182DB52D55}" srcOrd="0" destOrd="0" presId="urn:microsoft.com/office/officeart/2005/8/layout/hierarchy2"/>
-    <dgm:cxn modelId="{FF705BF5-1FFE-4E1D-B25E-3695444266BE}" type="presParOf" srcId="{B1EA298C-A1C2-4DAB-90CB-053AF226D880}" destId="{4C4B74A9-6D28-4FEE-8606-6FA26B46D7FE}" srcOrd="1" destOrd="0" presId="urn:microsoft.com/office/officeart/2005/8/layout/hierarchy2"/>
-    <dgm:cxn modelId="{080E28FE-8447-4AF2-B486-0BB1EE08BB09}" type="presParOf" srcId="{4C4B74A9-6D28-4FEE-8606-6FA26B46D7FE}" destId="{2C2F9879-D6D7-4ED7-8B2E-DFCF7BCE74CA}" srcOrd="0" destOrd="0" presId="urn:microsoft.com/office/officeart/2005/8/layout/hierarchy2"/>
-    <dgm:cxn modelId="{15F28D4D-D96A-4497-8B35-8E9BEA24DEDB}" type="presParOf" srcId="{2C2F9879-D6D7-4ED7-8B2E-DFCF7BCE74CA}" destId="{2275B310-7EC0-4D47-92E8-FD9F99FF7C29}" srcOrd="0" destOrd="0" presId="urn:microsoft.com/office/officeart/2005/8/layout/hierarchy2"/>
-    <dgm:cxn modelId="{40EF369F-6068-4609-A05C-24E250694EB1}" type="presParOf" srcId="{4C4B74A9-6D28-4FEE-8606-6FA26B46D7FE}" destId="{80339217-A28A-400C-A636-3E747A1EA0D4}" srcOrd="1" destOrd="0" presId="urn:microsoft.com/office/officeart/2005/8/layout/hierarchy2"/>
-    <dgm:cxn modelId="{CD247D6D-0A5C-4981-9703-E950ABFB2D9C}" type="presParOf" srcId="{80339217-A28A-400C-A636-3E747A1EA0D4}" destId="{0C62FF27-6523-4069-81B8-FD70223ABAAA}" srcOrd="0" destOrd="0" presId="urn:microsoft.com/office/officeart/2005/8/layout/hierarchy2"/>
-    <dgm:cxn modelId="{62E1DD8C-5D42-414E-9169-599EB04ADBE4}" type="presParOf" srcId="{80339217-A28A-400C-A636-3E747A1EA0D4}" destId="{E78BBF6D-1E29-4899-B91C-35767DC740F7}" srcOrd="1" destOrd="0" presId="urn:microsoft.com/office/officeart/2005/8/layout/hierarchy2"/>
-    <dgm:cxn modelId="{A4BF6010-35FB-45DC-8C9E-058B77EC9F37}" type="presParOf" srcId="{4C4B74A9-6D28-4FEE-8606-6FA26B46D7FE}" destId="{A771428D-2DBF-4F58-967A-E9E4010E3F0E}" srcOrd="2" destOrd="0" presId="urn:microsoft.com/office/officeart/2005/8/layout/hierarchy2"/>
-    <dgm:cxn modelId="{49CA1FB9-FB3F-4981-89E1-84C8C82427A2}" type="presParOf" srcId="{A771428D-2DBF-4F58-967A-E9E4010E3F0E}" destId="{ADA3D404-BC01-44C6-A66F-1AE32B43F003}" srcOrd="0" destOrd="0" presId="urn:microsoft.com/office/officeart/2005/8/layout/hierarchy2"/>
-    <dgm:cxn modelId="{2CEC019A-4B2A-4DE4-A82E-EB8C476590B2}" type="presParOf" srcId="{4C4B74A9-6D28-4FEE-8606-6FA26B46D7FE}" destId="{7722AB21-D902-4A6A-BC00-3C9520AF3E1A}" srcOrd="3" destOrd="0" presId="urn:microsoft.com/office/officeart/2005/8/layout/hierarchy2"/>
-    <dgm:cxn modelId="{92ED3C2D-21A4-4534-B127-B1A3137D4242}" type="presParOf" srcId="{7722AB21-D902-4A6A-BC00-3C9520AF3E1A}" destId="{63553B4D-6C37-425F-9996-3DE23AA0D8E1}" srcOrd="0" destOrd="0" presId="urn:microsoft.com/office/officeart/2005/8/layout/hierarchy2"/>
-    <dgm:cxn modelId="{5BC5EFB9-5D7E-42FA-B6DA-03C2BB7006C9}" type="presParOf" srcId="{7722AB21-D902-4A6A-BC00-3C9520AF3E1A}" destId="{956E61B9-E169-436D-863A-7FCFF7B0E1B1}" srcOrd="1" destOrd="0" presId="urn:microsoft.com/office/officeart/2005/8/layout/hierarchy2"/>
-    <dgm:cxn modelId="{B00E5CFD-69A6-4F21-B5DC-5EF0B0CA8774}" type="presParOf" srcId="{4C4B74A9-6D28-4FEE-8606-6FA26B46D7FE}" destId="{155C00BA-EEFF-4C4A-B5A7-31C20DD38225}" srcOrd="4" destOrd="0" presId="urn:microsoft.com/office/officeart/2005/8/layout/hierarchy2"/>
-    <dgm:cxn modelId="{2443914D-AF64-49E4-A1E5-0D84BE92C0B9}" type="presParOf" srcId="{155C00BA-EEFF-4C4A-B5A7-31C20DD38225}" destId="{8F2C9493-92E7-4333-AA35-E69AECD43044}" srcOrd="0" destOrd="0" presId="urn:microsoft.com/office/officeart/2005/8/layout/hierarchy2"/>
-    <dgm:cxn modelId="{CC91C725-B28E-40D3-9F9A-4240AF268714}" type="presParOf" srcId="{4C4B74A9-6D28-4FEE-8606-6FA26B46D7FE}" destId="{32E7E577-613E-4349-BEF6-A27880013D02}" srcOrd="5" destOrd="0" presId="urn:microsoft.com/office/officeart/2005/8/layout/hierarchy2"/>
-    <dgm:cxn modelId="{0435F565-AE0A-4AC7-B924-09B5970EBF06}" type="presParOf" srcId="{32E7E577-613E-4349-BEF6-A27880013D02}" destId="{080F0044-FF7F-4B18-94AF-3C33E8393ED8}" srcOrd="0" destOrd="0" presId="urn:microsoft.com/office/officeart/2005/8/layout/hierarchy2"/>
-    <dgm:cxn modelId="{9043F1E3-4A9E-48E6-904F-244394DA3CB8}" type="presParOf" srcId="{32E7E577-613E-4349-BEF6-A27880013D02}" destId="{CEE81F7B-18B0-4E83-A5E7-0759F3655AB9}" srcOrd="1" destOrd="0" presId="urn:microsoft.com/office/officeart/2005/8/layout/hierarchy2"/>
-    <dgm:cxn modelId="{FA8493EE-BBEB-43D5-B7CF-3832D0CAB4DF}" type="presParOf" srcId="{4C4B74A9-6D28-4FEE-8606-6FA26B46D7FE}" destId="{D3536303-AC45-4D42-B008-1F7185A7B5A1}" srcOrd="6" destOrd="0" presId="urn:microsoft.com/office/officeart/2005/8/layout/hierarchy2"/>
-    <dgm:cxn modelId="{6DDD989F-E57C-4976-817B-D835D57B67DC}" type="presParOf" srcId="{D3536303-AC45-4D42-B008-1F7185A7B5A1}" destId="{C2954993-483E-415E-B821-D57006AB9F6E}" srcOrd="0" destOrd="0" presId="urn:microsoft.com/office/officeart/2005/8/layout/hierarchy2"/>
-    <dgm:cxn modelId="{81EFBFFE-8C83-403F-ABED-5CCF67610EF0}" type="presParOf" srcId="{4C4B74A9-6D28-4FEE-8606-6FA26B46D7FE}" destId="{B4BB2B3C-9AC5-4DD2-BBC9-75498A7C30C3}" srcOrd="7" destOrd="0" presId="urn:microsoft.com/office/officeart/2005/8/layout/hierarchy2"/>
-    <dgm:cxn modelId="{F2D00C03-5B75-4F38-89F6-8F415A40D59C}" type="presParOf" srcId="{B4BB2B3C-9AC5-4DD2-BBC9-75498A7C30C3}" destId="{92CEB5B5-8F84-470D-BA75-F9F6A8546651}" srcOrd="0" destOrd="0" presId="urn:microsoft.com/office/officeart/2005/8/layout/hierarchy2"/>
-    <dgm:cxn modelId="{11A049BC-52AA-4CE7-AEED-D47675BF0782}" type="presParOf" srcId="{B4BB2B3C-9AC5-4DD2-BBC9-75498A7C30C3}" destId="{BA1E8AD7-A022-4D29-ADDA-AF59224119A4}" srcOrd="1" destOrd="0" presId="urn:microsoft.com/office/officeart/2005/8/layout/hierarchy2"/>
+    <dgm:cxn modelId="{7922E30C-972A-4A3A-B3A1-6CD1C1E1D86D}" type="presOf" srcId="{3D326954-D8F3-4A50-9807-9C73DC26F225}" destId="{27C67132-0040-43D6-9FE9-34B800A5595E}" srcOrd="0" destOrd="0" presId="urn:microsoft.com/office/officeart/2005/8/layout/hierarchy2"/>
+    <dgm:cxn modelId="{D3C37FAC-AACB-427C-B5DD-A0820EC15EED}" type="presOf" srcId="{786A7877-3964-40DC-BD36-058D3FED8380}" destId="{A771428D-2DBF-4F58-967A-E9E4010E3F0E}" srcOrd="0" destOrd="0" presId="urn:microsoft.com/office/officeart/2005/8/layout/hierarchy2"/>
+    <dgm:cxn modelId="{E1A45C60-84AF-4BDF-B4CD-BBD737774583}" type="presParOf" srcId="{D252F117-95A8-4317-9BCC-1BF2D90A90E8}" destId="{815266D4-62CE-494D-9BDE-23861E197AD0}" srcOrd="0" destOrd="0" presId="urn:microsoft.com/office/officeart/2005/8/layout/hierarchy2"/>
+    <dgm:cxn modelId="{50FE716A-9C6B-4466-9261-42C62D85A205}" type="presParOf" srcId="{815266D4-62CE-494D-9BDE-23861E197AD0}" destId="{27C67132-0040-43D6-9FE9-34B800A5595E}" srcOrd="0" destOrd="0" presId="urn:microsoft.com/office/officeart/2005/8/layout/hierarchy2"/>
+    <dgm:cxn modelId="{DBBAAA0F-C0C1-46B4-99F1-29646972CC61}" type="presParOf" srcId="{815266D4-62CE-494D-9BDE-23861E197AD0}" destId="{1552C717-C815-4123-9B63-F44B3E97683B}" srcOrd="1" destOrd="0" presId="urn:microsoft.com/office/officeart/2005/8/layout/hierarchy2"/>
+    <dgm:cxn modelId="{76E0B23A-8799-47C7-8D32-83B29D3C8DC3}" type="presParOf" srcId="{1552C717-C815-4123-9B63-F44B3E97683B}" destId="{BF77AD1B-7ED4-4DB7-9EC9-C16AC28E302C}" srcOrd="0" destOrd="0" presId="urn:microsoft.com/office/officeart/2005/8/layout/hierarchy2"/>
+    <dgm:cxn modelId="{B3489E7C-B480-438B-A6AD-C93565288661}" type="presParOf" srcId="{BF77AD1B-7ED4-4DB7-9EC9-C16AC28E302C}" destId="{D789D313-5584-4980-939B-717212712BF5}" srcOrd="0" destOrd="0" presId="urn:microsoft.com/office/officeart/2005/8/layout/hierarchy2"/>
+    <dgm:cxn modelId="{3FB76C9B-7B7B-438B-B372-0308267761DD}" type="presParOf" srcId="{1552C717-C815-4123-9B63-F44B3E97683B}" destId="{9D15B2BB-3E00-4C58-B722-852593BA6198}" srcOrd="1" destOrd="0" presId="urn:microsoft.com/office/officeart/2005/8/layout/hierarchy2"/>
+    <dgm:cxn modelId="{11093DC2-3E03-4EDF-B0CE-9A29E3E4C021}" type="presParOf" srcId="{9D15B2BB-3E00-4C58-B722-852593BA6198}" destId="{AFA90631-9D5C-4F14-87E8-87DCF2D21615}" srcOrd="0" destOrd="0" presId="urn:microsoft.com/office/officeart/2005/8/layout/hierarchy2"/>
+    <dgm:cxn modelId="{FB8EEA54-0321-47FF-B018-BA9928BDC8D5}" type="presParOf" srcId="{9D15B2BB-3E00-4C58-B722-852593BA6198}" destId="{F4C553F4-3D6C-4E46-8F12-EEDE94279365}" srcOrd="1" destOrd="0" presId="urn:microsoft.com/office/officeart/2005/8/layout/hierarchy2"/>
+    <dgm:cxn modelId="{7CD758B7-0397-4271-9856-C26DD3262D34}" type="presParOf" srcId="{F4C553F4-3D6C-4E46-8F12-EEDE94279365}" destId="{CA3C065A-C516-4235-914B-E7477FFE6C11}" srcOrd="0" destOrd="0" presId="urn:microsoft.com/office/officeart/2005/8/layout/hierarchy2"/>
+    <dgm:cxn modelId="{E0DF3A17-BB58-4499-BCBC-70A2E100D2A5}" type="presParOf" srcId="{CA3C065A-C516-4235-914B-E7477FFE6C11}" destId="{97F904A7-09ED-47A5-AE11-B191BFC696A7}" srcOrd="0" destOrd="0" presId="urn:microsoft.com/office/officeart/2005/8/layout/hierarchy2"/>
+    <dgm:cxn modelId="{EF3921B9-2593-463C-BA36-27CF6E3F5852}" type="presParOf" srcId="{F4C553F4-3D6C-4E46-8F12-EEDE94279365}" destId="{B1EA298C-A1C2-4DAB-90CB-053AF226D880}" srcOrd="1" destOrd="0" presId="urn:microsoft.com/office/officeart/2005/8/layout/hierarchy2"/>
+    <dgm:cxn modelId="{FE386765-EB25-4C76-9C4E-39720C2431F6}" type="presParOf" srcId="{B1EA298C-A1C2-4DAB-90CB-053AF226D880}" destId="{3D02EB9F-90C1-4514-A447-7A182DB52D55}" srcOrd="0" destOrd="0" presId="urn:microsoft.com/office/officeart/2005/8/layout/hierarchy2"/>
+    <dgm:cxn modelId="{F2D079D1-B32D-4E65-915D-17F9CF7FE0B9}" type="presParOf" srcId="{B1EA298C-A1C2-4DAB-90CB-053AF226D880}" destId="{4C4B74A9-6D28-4FEE-8606-6FA26B46D7FE}" srcOrd="1" destOrd="0" presId="urn:microsoft.com/office/officeart/2005/8/layout/hierarchy2"/>
+    <dgm:cxn modelId="{46E154F9-D5CD-4859-BC5C-00251D4812DB}" type="presParOf" srcId="{4C4B74A9-6D28-4FEE-8606-6FA26B46D7FE}" destId="{2C2F9879-D6D7-4ED7-8B2E-DFCF7BCE74CA}" srcOrd="0" destOrd="0" presId="urn:microsoft.com/office/officeart/2005/8/layout/hierarchy2"/>
+    <dgm:cxn modelId="{7FDFF891-2263-43CF-B407-2704DCE4E768}" type="presParOf" srcId="{2C2F9879-D6D7-4ED7-8B2E-DFCF7BCE74CA}" destId="{2275B310-7EC0-4D47-92E8-FD9F99FF7C29}" srcOrd="0" destOrd="0" presId="urn:microsoft.com/office/officeart/2005/8/layout/hierarchy2"/>
+    <dgm:cxn modelId="{397E0171-2E34-4A32-BA93-D1DA2B3E844A}" type="presParOf" srcId="{4C4B74A9-6D28-4FEE-8606-6FA26B46D7FE}" destId="{80339217-A28A-400C-A636-3E747A1EA0D4}" srcOrd="1" destOrd="0" presId="urn:microsoft.com/office/officeart/2005/8/layout/hierarchy2"/>
+    <dgm:cxn modelId="{F06505E0-B21E-4F1E-B6E5-2235EA77C79C}" type="presParOf" srcId="{80339217-A28A-400C-A636-3E747A1EA0D4}" destId="{0C62FF27-6523-4069-81B8-FD70223ABAAA}" srcOrd="0" destOrd="0" presId="urn:microsoft.com/office/officeart/2005/8/layout/hierarchy2"/>
+    <dgm:cxn modelId="{6798760E-BEE0-4915-B637-1D79D9959ACD}" type="presParOf" srcId="{80339217-A28A-400C-A636-3E747A1EA0D4}" destId="{E78BBF6D-1E29-4899-B91C-35767DC740F7}" srcOrd="1" destOrd="0" presId="urn:microsoft.com/office/officeart/2005/8/layout/hierarchy2"/>
+    <dgm:cxn modelId="{B8B0C195-61C7-4A70-8251-D6C68ECFF765}" type="presParOf" srcId="{4C4B74A9-6D28-4FEE-8606-6FA26B46D7FE}" destId="{A771428D-2DBF-4F58-967A-E9E4010E3F0E}" srcOrd="2" destOrd="0" presId="urn:microsoft.com/office/officeart/2005/8/layout/hierarchy2"/>
+    <dgm:cxn modelId="{55B40812-36E3-4BEA-9C91-9EC8746ACC18}" type="presParOf" srcId="{A771428D-2DBF-4F58-967A-E9E4010E3F0E}" destId="{ADA3D404-BC01-44C6-A66F-1AE32B43F003}" srcOrd="0" destOrd="0" presId="urn:microsoft.com/office/officeart/2005/8/layout/hierarchy2"/>
+    <dgm:cxn modelId="{4A0DF290-5925-443C-9D52-4F9CEFD1F401}" type="presParOf" srcId="{4C4B74A9-6D28-4FEE-8606-6FA26B46D7FE}" destId="{7722AB21-D902-4A6A-BC00-3C9520AF3E1A}" srcOrd="3" destOrd="0" presId="urn:microsoft.com/office/officeart/2005/8/layout/hierarchy2"/>
+    <dgm:cxn modelId="{7D3EC332-0A5F-4780-BD36-60F06B535D48}" type="presParOf" srcId="{7722AB21-D902-4A6A-BC00-3C9520AF3E1A}" destId="{63553B4D-6C37-425F-9996-3DE23AA0D8E1}" srcOrd="0" destOrd="0" presId="urn:microsoft.com/office/officeart/2005/8/layout/hierarchy2"/>
+    <dgm:cxn modelId="{D639516A-9AB3-40E8-AEBA-2F25124F972B}" type="presParOf" srcId="{7722AB21-D902-4A6A-BC00-3C9520AF3E1A}" destId="{956E61B9-E169-436D-863A-7FCFF7B0E1B1}" srcOrd="1" destOrd="0" presId="urn:microsoft.com/office/officeart/2005/8/layout/hierarchy2"/>
+    <dgm:cxn modelId="{4BB77A3D-A982-4FDA-98AD-B60F737BED72}" type="presParOf" srcId="{4C4B74A9-6D28-4FEE-8606-6FA26B46D7FE}" destId="{155C00BA-EEFF-4C4A-B5A7-31C20DD38225}" srcOrd="4" destOrd="0" presId="urn:microsoft.com/office/officeart/2005/8/layout/hierarchy2"/>
+    <dgm:cxn modelId="{F5297824-7042-417B-9ACA-FB6D7956117A}" type="presParOf" srcId="{155C00BA-EEFF-4C4A-B5A7-31C20DD38225}" destId="{8F2C9493-92E7-4333-AA35-E69AECD43044}" srcOrd="0" destOrd="0" presId="urn:microsoft.com/office/officeart/2005/8/layout/hierarchy2"/>
+    <dgm:cxn modelId="{D5DE3754-26DD-4114-80F4-669D12479926}" type="presParOf" srcId="{4C4B74A9-6D28-4FEE-8606-6FA26B46D7FE}" destId="{32E7E577-613E-4349-BEF6-A27880013D02}" srcOrd="5" destOrd="0" presId="urn:microsoft.com/office/officeart/2005/8/layout/hierarchy2"/>
+    <dgm:cxn modelId="{36FC3D04-7744-4AA9-B895-2BA3D478E0D0}" type="presParOf" srcId="{32E7E577-613E-4349-BEF6-A27880013D02}" destId="{080F0044-FF7F-4B18-94AF-3C33E8393ED8}" srcOrd="0" destOrd="0" presId="urn:microsoft.com/office/officeart/2005/8/layout/hierarchy2"/>
+    <dgm:cxn modelId="{D4AC8243-4BFD-4082-AABA-91CE93FD413F}" type="presParOf" srcId="{32E7E577-613E-4349-BEF6-A27880013D02}" destId="{CEE81F7B-18B0-4E83-A5E7-0759F3655AB9}" srcOrd="1" destOrd="0" presId="urn:microsoft.com/office/officeart/2005/8/layout/hierarchy2"/>
+    <dgm:cxn modelId="{0E7AFD93-CB0B-4B87-BDB2-7BEBC407F454}" type="presParOf" srcId="{4C4B74A9-6D28-4FEE-8606-6FA26B46D7FE}" destId="{D3536303-AC45-4D42-B008-1F7185A7B5A1}" srcOrd="6" destOrd="0" presId="urn:microsoft.com/office/officeart/2005/8/layout/hierarchy2"/>
+    <dgm:cxn modelId="{96646076-51B4-47B3-98A3-98C6B9E84876}" type="presParOf" srcId="{D3536303-AC45-4D42-B008-1F7185A7B5A1}" destId="{C2954993-483E-415E-B821-D57006AB9F6E}" srcOrd="0" destOrd="0" presId="urn:microsoft.com/office/officeart/2005/8/layout/hierarchy2"/>
+    <dgm:cxn modelId="{5649A225-F324-4A87-997B-EDFBF2FEF40B}" type="presParOf" srcId="{4C4B74A9-6D28-4FEE-8606-6FA26B46D7FE}" destId="{B4BB2B3C-9AC5-4DD2-BBC9-75498A7C30C3}" srcOrd="7" destOrd="0" presId="urn:microsoft.com/office/officeart/2005/8/layout/hierarchy2"/>
+    <dgm:cxn modelId="{25244105-40C1-4F1D-BA66-36203A49D193}" type="presParOf" srcId="{B4BB2B3C-9AC5-4DD2-BBC9-75498A7C30C3}" destId="{92CEB5B5-8F84-470D-BA75-F9F6A8546651}" srcOrd="0" destOrd="0" presId="urn:microsoft.com/office/officeart/2005/8/layout/hierarchy2"/>
+    <dgm:cxn modelId="{7BF50608-1C48-4BD3-9785-073621761779}" type="presParOf" srcId="{B4BB2B3C-9AC5-4DD2-BBC9-75498A7C30C3}" destId="{BA1E8AD7-A022-4D29-ADDA-AF59224119A4}" srcOrd="1" destOrd="0" presId="urn:microsoft.com/office/officeart/2005/8/layout/hierarchy2"/>
   </dgm:cxnLst>
   <dgm:bg/>
   <dgm:whole/>
@@ -23188,7 +21562,7 @@
 </file>
 
 <file path=customXml/itemProps1.xml><?xml version="1.0" encoding="utf-8"?>
-<ds:datastoreItem xmlns:ds="http://schemas.openxmlformats.org/officeDocument/2006/customXml" ds:itemID="{A3C996CE-69DD-4DBD-B44A-9B09880F7109}">
+<ds:datastoreItem xmlns:ds="http://schemas.openxmlformats.org/officeDocument/2006/customXml" ds:itemID="{D203BFA8-1E23-4546-BC7E-F1EE42A7DECB}">
   <ds:schemaRefs>
     <ds:schemaRef ds:uri="http://schemas.openxmlformats.org/officeDocument/2006/bibliography"/>
   </ds:schemaRefs>

--- a/doc/Analiza.docx
+++ b/doc/Analiza.docx
@@ -297,28 +297,12 @@
                 <w:lang w:val="pl-PL"/>
               </w:rPr>
             </w:pPr>
-            <w:proofErr w:type="gramStart"/>
             <w:r>
               <w:rPr>
                 <w:lang w:val="pl-PL"/>
               </w:rPr>
-              <w:t>doc</w:t>
-            </w:r>
-            <w:proofErr w:type="gramEnd"/>
-            <w:r>
-              <w:rPr>
-                <w:lang w:val="pl-PL"/>
-              </w:rPr>
-              <w:t>/Analiza.</w:t>
-            </w:r>
-            <w:proofErr w:type="gramStart"/>
-            <w:r>
-              <w:rPr>
-                <w:lang w:val="pl-PL"/>
-              </w:rPr>
-              <w:t>docx</w:t>
-            </w:r>
-            <w:proofErr w:type="gramEnd"/>
+              <w:t>doc/Analiza.docx</w:t>
+            </w:r>
           </w:p>
         </w:tc>
       </w:tr>
@@ -402,14 +386,12 @@
                 <w:lang w:val="pl-PL"/>
               </w:rPr>
             </w:pPr>
-            <w:proofErr w:type="gramStart"/>
             <w:r>
               <w:rPr>
                 <w:lang w:val="pl-PL"/>
               </w:rPr>
               <w:t>roboczy</w:t>
             </w:r>
-            <w:proofErr w:type="gramEnd"/>
           </w:p>
         </w:tc>
         <w:tc>
@@ -1445,24 +1427,9 @@
           <w:pPr>
             <w:pStyle w:val="TOCHeading"/>
           </w:pPr>
-          <w:proofErr w:type="spellStart"/>
           <w:r>
-            <w:t>Spis</w:t>
+            <w:t>Spis treści</w:t>
           </w:r>
-          <w:proofErr w:type="spellEnd"/>
-          <w:r>
-            <w:t xml:space="preserve"> </w:t>
-          </w:r>
-          <w:proofErr w:type="spellStart"/>
-          <w:r>
-            <w:t>tr</w:t>
-          </w:r>
-          <w:bookmarkStart w:id="0" w:name="_GoBack"/>
-          <w:bookmarkEnd w:id="0"/>
-          <w:r>
-            <w:t>eści</w:t>
-          </w:r>
-          <w:proofErr w:type="spellEnd"/>
         </w:p>
         <w:p>
           <w:pPr>
@@ -3298,14 +3265,14 @@
           <w:lang w:val="pl-PL"/>
         </w:rPr>
       </w:pPr>
-      <w:bookmarkStart w:id="1" w:name="_Toc433552471"/>
+      <w:bookmarkStart w:id="0" w:name="_Toc433552471"/>
       <w:r>
         <w:rPr>
           <w:lang w:val="pl-PL"/>
         </w:rPr>
         <w:t>Streszczenie</w:t>
       </w:r>
-      <w:bookmarkEnd w:id="1"/>
+      <w:bookmarkEnd w:id="0"/>
     </w:p>
     <w:p>
       <w:pPr>
@@ -3440,19 +3407,11 @@
           <w:lang w:val="pl-PL"/>
         </w:rPr>
       </w:pPr>
-      <w:proofErr w:type="gramStart"/>
-      <w:r>
-        <w:rPr>
-          <w:lang w:val="pl-PL"/>
-        </w:rPr>
-        <w:t>forum</w:t>
-      </w:r>
-      <w:proofErr w:type="gramEnd"/>
-      <w:r>
-        <w:rPr>
-          <w:lang w:val="pl-PL"/>
-        </w:rPr>
-        <w:t>,</w:t>
+      <w:r>
+        <w:rPr>
+          <w:lang w:val="pl-PL"/>
+        </w:rPr>
+        <w:t>forum,</w:t>
       </w:r>
     </w:p>
     <w:p>
@@ -3466,19 +3425,11 @@
           <w:lang w:val="pl-PL"/>
         </w:rPr>
       </w:pPr>
-      <w:proofErr w:type="gramStart"/>
-      <w:r>
-        <w:rPr>
-          <w:lang w:val="pl-PL"/>
-        </w:rPr>
-        <w:t>stron</w:t>
-      </w:r>
-      <w:proofErr w:type="gramEnd"/>
-      <w:r>
-        <w:rPr>
-          <w:lang w:val="pl-PL"/>
-        </w:rPr>
-        <w:t xml:space="preserve"> informacyjnych,</w:t>
+      <w:r>
+        <w:rPr>
+          <w:lang w:val="pl-PL"/>
+        </w:rPr>
+        <w:t>stron informacyjnych,</w:t>
       </w:r>
     </w:p>
     <w:p>
@@ -3492,19 +3443,11 @@
           <w:lang w:val="pl-PL"/>
         </w:rPr>
       </w:pPr>
-      <w:proofErr w:type="gramStart"/>
-      <w:r>
-        <w:rPr>
-          <w:lang w:val="pl-PL"/>
-        </w:rPr>
-        <w:t>dydaktyki</w:t>
-      </w:r>
-      <w:proofErr w:type="gramEnd"/>
-      <w:r>
-        <w:rPr>
-          <w:lang w:val="pl-PL"/>
-        </w:rPr>
-        <w:t>,</w:t>
+      <w:r>
+        <w:rPr>
+          <w:lang w:val="pl-PL"/>
+        </w:rPr>
+        <w:t>dydaktyki,</w:t>
       </w:r>
     </w:p>
     <w:p>
@@ -3518,14 +3461,12 @@
           <w:lang w:val="pl-PL"/>
         </w:rPr>
       </w:pPr>
-      <w:proofErr w:type="gramStart"/>
       <w:r>
         <w:rPr>
           <w:lang w:val="pl-PL"/>
         </w:rPr>
         <w:t>administracyjny</w:t>
       </w:r>
-      <w:proofErr w:type="gramEnd"/>
       <w:r>
         <w:rPr>
           <w:lang w:val="pl-PL"/>
@@ -3620,14 +3561,14 @@
           <w:lang w:val="pl-PL"/>
         </w:rPr>
       </w:pPr>
-      <w:bookmarkStart w:id="2" w:name="_Toc433552472"/>
+      <w:bookmarkStart w:id="1" w:name="_Toc433552472"/>
       <w:r>
         <w:rPr>
           <w:lang w:val="pl-PL"/>
         </w:rPr>
         <w:t>Cel systemu</w:t>
       </w:r>
-      <w:bookmarkEnd w:id="2"/>
+      <w:bookmarkEnd w:id="1"/>
     </w:p>
     <w:p>
       <w:pPr>
@@ -3649,13 +3590,8 @@
         </w:numPr>
         <w:spacing w:after="200" w:line="276" w:lineRule="auto"/>
       </w:pPr>
-      <w:proofErr w:type="spellStart"/>
-      <w:r>
-        <w:t>informacyjną</w:t>
-      </w:r>
-      <w:proofErr w:type="spellEnd"/>
-      <w:r>
-        <w:t>,</w:t>
+      <w:r>
+        <w:t>informacyjną,</w:t>
       </w:r>
     </w:p>
     <w:p>
@@ -3667,19 +3603,9 @@
         </w:numPr>
         <w:spacing w:after="200" w:line="276" w:lineRule="auto"/>
       </w:pPr>
-      <w:proofErr w:type="spellStart"/>
-      <w:r>
-        <w:t>obsługę</w:t>
-      </w:r>
-      <w:proofErr w:type="spellEnd"/>
-      <w:r>
-        <w:t xml:space="preserve"> </w:t>
-      </w:r>
-      <w:proofErr w:type="spellStart"/>
-      <w:r>
-        <w:t>dydaktyki</w:t>
-      </w:r>
-      <w:proofErr w:type="spellEnd"/>
+      <w:r>
+        <w:t>obsługę dydaktyki</w:t>
+      </w:r>
     </w:p>
     <w:p>
       <w:pPr>
@@ -3819,14 +3745,14 @@
           <w:lang w:val="pl-PL"/>
         </w:rPr>
       </w:pPr>
-      <w:bookmarkStart w:id="3" w:name="_Toc433552473"/>
+      <w:bookmarkStart w:id="2" w:name="_Toc433552473"/>
       <w:r>
         <w:rPr>
           <w:lang w:val="pl-PL"/>
         </w:rPr>
         <w:t>Słownik pojęć</w:t>
       </w:r>
-      <w:bookmarkEnd w:id="3"/>
+      <w:bookmarkEnd w:id="2"/>
     </w:p>
     <w:p>
       <w:pPr>
@@ -3895,21 +3821,7 @@
         <w:rPr>
           <w:lang w:val="pl-PL"/>
         </w:rPr>
-        <w:t xml:space="preserve"> – zbiór </w:t>
-      </w:r>
-      <w:proofErr w:type="gramStart"/>
-      <w:r>
-        <w:rPr>
-          <w:lang w:val="pl-PL"/>
-        </w:rPr>
-        <w:t>wymagań jakie</w:t>
-      </w:r>
-      <w:proofErr w:type="gramEnd"/>
-      <w:r>
-        <w:rPr>
-          <w:lang w:val="pl-PL"/>
-        </w:rPr>
-        <w:t xml:space="preserve"> musi spełniać system operacyjny aby możliwa była poprawna praca systemu</w:t>
+        <w:t xml:space="preserve"> – zbiór wymagań jakie musi spełniać system operacyjny aby możliwa była poprawna praca systemu</w:t>
       </w:r>
     </w:p>
     <w:p>
@@ -4087,21 +3999,7 @@
         <w:rPr>
           <w:lang w:val="pl-PL"/>
         </w:rPr>
-        <w:t xml:space="preserve"> – kod źródłowy aplikacji, który nie jest przedmiotem tej </w:t>
-      </w:r>
-      <w:proofErr w:type="gramStart"/>
-      <w:r>
-        <w:rPr>
-          <w:lang w:val="pl-PL"/>
-        </w:rPr>
-        <w:t>pracy ale</w:t>
-      </w:r>
-      <w:proofErr w:type="gramEnd"/>
-      <w:r>
-        <w:rPr>
-          <w:lang w:val="pl-PL"/>
-        </w:rPr>
-        <w:t xml:space="preserve"> zostanie wykorzystany w celu zbudowania jednej z lub wielu funkcjonalności systemu</w:t>
+        <w:t xml:space="preserve"> – kod źródłowy aplikacji, który nie jest przedmiotem tej pracy ale zostanie wykorzystany w celu zbudowania jednej z lub wielu funkcjonalności systemu</w:t>
       </w:r>
     </w:p>
     <w:p>
@@ -4115,7 +4013,6 @@
           <w:lang w:val="pl-PL"/>
         </w:rPr>
       </w:pPr>
-      <w:proofErr w:type="gramStart"/>
       <w:r>
         <w:rPr>
           <w:b/>
@@ -4133,14 +4030,7 @@
         <w:rPr>
           <w:lang w:val="pl-PL"/>
         </w:rPr>
-        <w:t>– (Single</w:t>
-      </w:r>
-      <w:proofErr w:type="gramEnd"/>
-      <w:r>
-        <w:rPr>
-          <w:lang w:val="pl-PL"/>
-        </w:rPr>
-        <w:t xml:space="preserve"> Sign On) sposób integracji różnych systemów umożliwiający korzystanie z nich po jednorazowym wprowadzeniu loginu i hasła</w:t>
+        <w:t>– (Single Sign On) sposób integracji różnych systemów umożliwiający korzystanie z nich po jednorazowym wprowadzeniu loginu i hasła</w:t>
       </w:r>
     </w:p>
     <w:p>
@@ -4166,21 +4056,7 @@
         <w:rPr>
           <w:lang w:val="pl-PL"/>
         </w:rPr>
-        <w:t xml:space="preserve"> – graficzny element systemu charakteryzujący się kształtem prostokąta oraz </w:t>
-      </w:r>
-      <w:proofErr w:type="gramStart"/>
-      <w:r>
-        <w:rPr>
-          <w:lang w:val="pl-PL"/>
-        </w:rPr>
-        <w:t>tym  że</w:t>
-      </w:r>
-      <w:proofErr w:type="gramEnd"/>
-      <w:r>
-        <w:rPr>
-          <w:lang w:val="pl-PL"/>
-        </w:rPr>
-        <w:t xml:space="preserve"> zwykle występuje w otoczeniu większej ilości takich obiektów</w:t>
+        <w:t xml:space="preserve"> – graficzny element systemu charakteryzujący się kształtem prostokąta oraz tym  że zwykle występuje w otoczeniu większej ilości takich obiektów</w:t>
       </w:r>
     </w:p>
     <w:p>
@@ -4300,21 +4176,7 @@
         <w:rPr>
           <w:lang w:val="pl-PL"/>
         </w:rPr>
-        <w:t xml:space="preserve"> – strona internetowa, która jest </w:t>
-      </w:r>
-      <w:proofErr w:type="gramStart"/>
-      <w:r>
-        <w:rPr>
-          <w:lang w:val="pl-PL"/>
-        </w:rPr>
-        <w:t>wyświetlana jako</w:t>
-      </w:r>
-      <w:proofErr w:type="gramEnd"/>
-      <w:r>
-        <w:rPr>
-          <w:lang w:val="pl-PL"/>
-        </w:rPr>
-        <w:t xml:space="preserve"> pierwsza po przejściu pod adres systemu</w:t>
+        <w:t xml:space="preserve"> – strona internetowa, która jest wyświetlana jako pierwsza po przejściu pod adres systemu</w:t>
       </w:r>
     </w:p>
     <w:p>
@@ -4339,21 +4201,7 @@
         <w:rPr>
           <w:lang w:val="pl-PL"/>
         </w:rPr>
-        <w:t xml:space="preserve"> – strona internetowa będąca jedną z dostępnych stron w systemie i </w:t>
-      </w:r>
-      <w:proofErr w:type="gramStart"/>
-      <w:r>
-        <w:rPr>
-          <w:lang w:val="pl-PL"/>
-        </w:rPr>
-        <w:t>nie będąca</w:t>
-      </w:r>
-      <w:proofErr w:type="gramEnd"/>
-      <w:r>
-        <w:rPr>
-          <w:lang w:val="pl-PL"/>
-        </w:rPr>
-        <w:t xml:space="preserve"> stroną główną</w:t>
+        <w:t xml:space="preserve"> – strona internetowa będąca jedną z dostępnych stron w systemie i nie będąca stroną główną</w:t>
       </w:r>
     </w:p>
     <w:p>
@@ -4388,73 +4236,73 @@
           <w:lang w:val="pl-PL"/>
         </w:rPr>
       </w:pPr>
-      <w:bookmarkStart w:id="4" w:name="_Toc433552474"/>
+      <w:bookmarkStart w:id="3" w:name="_Toc433552474"/>
       <w:r>
         <w:rPr>
           <w:lang w:val="pl-PL"/>
         </w:rPr>
         <w:t>Wymagania funkcjonalne</w:t>
       </w:r>
+      <w:bookmarkEnd w:id="3"/>
+    </w:p>
+    <w:p>
+      <w:pPr>
+        <w:pStyle w:val="Heading2"/>
+        <w:rPr>
+          <w:lang w:val="pl-PL"/>
+        </w:rPr>
+      </w:pPr>
+      <w:bookmarkStart w:id="4" w:name="_Toc433552475"/>
+      <w:r>
+        <w:rPr>
+          <w:color w:val="FF0000"/>
+          <w:lang w:val="pl-PL"/>
+        </w:rPr>
+        <w:t>Nie</w:t>
+      </w:r>
+      <w:r>
+        <w:rPr>
+          <w:lang w:val="pl-PL"/>
+        </w:rPr>
+        <w:t xml:space="preserve"> </w:t>
+      </w:r>
+      <w:r>
+        <w:rPr>
+          <w:color w:val="FF0000"/>
+          <w:lang w:val="pl-PL"/>
+        </w:rPr>
+        <w:t>wiem jak nazwać tę sekcję</w:t>
+      </w:r>
       <w:bookmarkEnd w:id="4"/>
     </w:p>
     <w:p>
       <w:pPr>
-        <w:pStyle w:val="Heading2"/>
-        <w:rPr>
-          <w:lang w:val="pl-PL"/>
-        </w:rPr>
-      </w:pPr>
-      <w:bookmarkStart w:id="5" w:name="_Toc433552475"/>
-      <w:r>
-        <w:rPr>
-          <w:color w:val="FF0000"/>
-          <w:lang w:val="pl-PL"/>
-        </w:rPr>
-        <w:t>Nie</w:t>
-      </w:r>
-      <w:r>
-        <w:rPr>
-          <w:lang w:val="pl-PL"/>
-        </w:rPr>
-        <w:t xml:space="preserve"> </w:t>
-      </w:r>
-      <w:r>
-        <w:rPr>
-          <w:color w:val="FF0000"/>
-          <w:lang w:val="pl-PL"/>
-        </w:rPr>
-        <w:t>wiem jak nazwać tę sekcję</w:t>
+        <w:rPr>
+          <w:lang w:val="pl-PL"/>
+        </w:rPr>
+      </w:pPr>
+      <w:r>
+        <w:rPr>
+          <w:lang w:val="pl-PL"/>
+        </w:rPr>
+        <w:t>W systemie wyróżnione zostały role użytkowników. Role te determinują możliwości wykorzystania systemu przez użytkowników. Zarządzaniem rolami zajmuje się administrator systemu. W celu uzyskania roli użytkownika innej niż „gość” wymaga jest rejestracja w systemie. Rejestracja polega na stworzeniu nowego użytkownika przez administratora systemu. Dla nowego użytkownika zostaje automatycznie wygenerowane hasło inicjalne, które w przyszłości użytkownik może zmienić.</w:t>
+      </w:r>
+    </w:p>
+    <w:p>
+      <w:pPr>
+        <w:pStyle w:val="Heading3"/>
+        <w:rPr>
+          <w:lang w:val="pl-PL"/>
+        </w:rPr>
+      </w:pPr>
+      <w:bookmarkStart w:id="5" w:name="_Toc433552476"/>
+      <w:r>
+        <w:rPr>
+          <w:lang w:val="pl-PL"/>
+        </w:rPr>
+        <w:t>Użytkownicy systemu</w:t>
       </w:r>
       <w:bookmarkEnd w:id="5"/>
-    </w:p>
-    <w:p>
-      <w:pPr>
-        <w:rPr>
-          <w:lang w:val="pl-PL"/>
-        </w:rPr>
-      </w:pPr>
-      <w:r>
-        <w:rPr>
-          <w:lang w:val="pl-PL"/>
-        </w:rPr>
-        <w:t>W systemie wyróżnione zostały role użytkowników. Role te determinują możliwości wykorzystania systemu przez użytkowników. Zarządzaniem rolami zajmuje się administrator systemu. W celu uzyskania roli użytkownika innej niż „gość” wymaga jest rejestracja w systemie. Rejestracja polega na stworzeniu nowego użytkownika przez administratora systemu. Dla nowego użytkownika zostaje automatycznie wygenerowane hasło inicjalne, które w przyszłości użytkownik może zmienić.</w:t>
-      </w:r>
-    </w:p>
-    <w:p>
-      <w:pPr>
-        <w:pStyle w:val="Heading3"/>
-        <w:rPr>
-          <w:lang w:val="pl-PL"/>
-        </w:rPr>
-      </w:pPr>
-      <w:bookmarkStart w:id="6" w:name="_Toc433552476"/>
-      <w:r>
-        <w:rPr>
-          <w:lang w:val="pl-PL"/>
-        </w:rPr>
-        <w:t>Użytkownicy systemu</w:t>
-      </w:r>
-      <w:bookmarkEnd w:id="6"/>
     </w:p>
     <w:p>
       <w:pPr>
@@ -4638,7 +4486,7 @@
           <w:lang w:val="pl-PL"/>
         </w:rPr>
       </w:pPr>
-      <w:bookmarkStart w:id="7" w:name="_Toc433552477"/>
+      <w:bookmarkStart w:id="6" w:name="_Toc433552477"/>
       <w:r>
         <w:rPr>
           <w:lang w:val="pl-PL"/>
@@ -4657,7 +4505,7 @@
         </w:rPr>
         <w:t>i użycia</w:t>
       </w:r>
-      <w:bookmarkEnd w:id="7"/>
+      <w:bookmarkEnd w:id="6"/>
     </w:p>
     <w:p>
       <w:pPr>
@@ -4968,78 +4816,78 @@
           <w:lang w:val="pl-PL"/>
         </w:rPr>
       </w:pPr>
-      <w:bookmarkStart w:id="8" w:name="_Toc433552478"/>
+      <w:bookmarkStart w:id="7" w:name="_Toc433552478"/>
       <w:r>
         <w:rPr>
           <w:lang w:val="pl-PL"/>
         </w:rPr>
         <w:t>Moduł forum</w:t>
       </w:r>
+      <w:bookmarkEnd w:id="7"/>
+    </w:p>
+    <w:p>
+      <w:pPr>
+        <w:pStyle w:val="Heading3"/>
+        <w:rPr>
+          <w:lang w:val="pl-PL"/>
+        </w:rPr>
+      </w:pPr>
+      <w:bookmarkStart w:id="8" w:name="_Toc433552479"/>
+      <w:r>
+        <w:rPr>
+          <w:lang w:val="pl-PL"/>
+        </w:rPr>
+        <w:t>Opis modułu</w:t>
+      </w:r>
       <w:bookmarkEnd w:id="8"/>
     </w:p>
     <w:p>
       <w:pPr>
+        <w:rPr>
+          <w:lang w:val="pl-PL"/>
+        </w:rPr>
+      </w:pPr>
+      <w:r>
+        <w:rPr>
+          <w:lang w:val="pl-PL"/>
+        </w:rPr>
+        <w:t>Moduł forum to część serwisu, w której zarejestrowani użytkownicy mogą wypowiadać się.</w:t>
+      </w:r>
+      <w:r>
+        <w:rPr>
+          <w:lang w:val="pl-PL"/>
+        </w:rPr>
+        <w:t xml:space="preserve"> Jest to system oparty na zewnętrznym kodzie źródłowym, którego wnętrze nie jest przedmiotem tej analizy.</w:t>
+      </w:r>
+    </w:p>
+    <w:p>
+      <w:pPr>
+        <w:rPr>
+          <w:lang w:val="pl-PL"/>
+        </w:rPr>
+      </w:pPr>
+      <w:r>
+        <w:rPr>
+          <w:lang w:val="pl-PL"/>
+        </w:rPr>
+        <w:t>Będąc zalogowanym do systemu użytkownik otrzymuje również możliwość korzystania z forum przy użyciu tego samego loginu i bez ‘przelogowania’ się. Dostęp do modułu forum jest umożliwiony z każdego innego punktu systemu.</w:t>
+      </w:r>
+    </w:p>
+    <w:p>
+      <w:pPr>
         <w:pStyle w:val="Heading3"/>
         <w:rPr>
           <w:lang w:val="pl-PL"/>
         </w:rPr>
       </w:pPr>
-      <w:bookmarkStart w:id="9" w:name="_Toc433552479"/>
-      <w:r>
-        <w:rPr>
-          <w:lang w:val="pl-PL"/>
-        </w:rPr>
-        <w:t>Opis modułu</w:t>
+      <w:bookmarkStart w:id="9" w:name="_Toc433552480"/>
+      <w:r>
+        <w:rPr>
+          <w:lang w:val="pl-PL"/>
+        </w:rPr>
+        <w:t>Przypadki użycia</w:t>
       </w:r>
       <w:bookmarkEnd w:id="9"/>
-    </w:p>
-    <w:p>
-      <w:pPr>
-        <w:rPr>
-          <w:lang w:val="pl-PL"/>
-        </w:rPr>
-      </w:pPr>
-      <w:r>
-        <w:rPr>
-          <w:lang w:val="pl-PL"/>
-        </w:rPr>
-        <w:t>Moduł forum to część serwisu, w której zarejestrowani użytkownicy mogą wypowiadać się.</w:t>
-      </w:r>
-      <w:r>
-        <w:rPr>
-          <w:lang w:val="pl-PL"/>
-        </w:rPr>
-        <w:t xml:space="preserve"> Jest to system oparty na zewnętrznym kodzie źródłowym, którego wnętrze nie jest przedmiotem tej analizy.</w:t>
-      </w:r>
-    </w:p>
-    <w:p>
-      <w:pPr>
-        <w:rPr>
-          <w:lang w:val="pl-PL"/>
-        </w:rPr>
-      </w:pPr>
-      <w:r>
-        <w:rPr>
-          <w:lang w:val="pl-PL"/>
-        </w:rPr>
-        <w:t>Będąc zalogowanym do systemu użytkownik otrzymuje również możliwość korzystania z forum przy użyciu tego samego loginu i bez ‘przelogowania’ się. Dostęp do modułu forum jest umożliwiony z każdego innego punktu systemu.</w:t>
-      </w:r>
-    </w:p>
-    <w:p>
-      <w:pPr>
-        <w:pStyle w:val="Heading3"/>
-        <w:rPr>
-          <w:lang w:val="pl-PL"/>
-        </w:rPr>
-      </w:pPr>
-      <w:bookmarkStart w:id="10" w:name="_Toc433552480"/>
-      <w:r>
-        <w:rPr>
-          <w:lang w:val="pl-PL"/>
-        </w:rPr>
-        <w:t>Przypadki użycia</w:t>
-      </w:r>
-      <w:bookmarkEnd w:id="10"/>
     </w:p>
     <w:p>
       <w:pPr>
@@ -5316,7 +5164,7 @@
           <w:lang w:val="pl-PL"/>
         </w:rPr>
       </w:pPr>
-      <w:bookmarkStart w:id="11" w:name="_Toc433552481"/>
+      <w:bookmarkStart w:id="10" w:name="_Toc433552481"/>
       <w:r>
         <w:rPr>
           <w:lang w:val="pl-PL"/>
@@ -5330,23 +5178,23 @@
         </w:rPr>
         <w:t>informacyjnych</w:t>
       </w:r>
+      <w:bookmarkEnd w:id="10"/>
+    </w:p>
+    <w:p>
+      <w:pPr>
+        <w:pStyle w:val="Heading3"/>
+        <w:rPr>
+          <w:lang w:val="pl-PL"/>
+        </w:rPr>
+      </w:pPr>
+      <w:bookmarkStart w:id="11" w:name="_Toc433552482"/>
+      <w:r>
+        <w:rPr>
+          <w:lang w:val="pl-PL"/>
+        </w:rPr>
+        <w:t>Opis modułu</w:t>
+      </w:r>
       <w:bookmarkEnd w:id="11"/>
-    </w:p>
-    <w:p>
-      <w:pPr>
-        <w:pStyle w:val="Heading3"/>
-        <w:rPr>
-          <w:lang w:val="pl-PL"/>
-        </w:rPr>
-      </w:pPr>
-      <w:bookmarkStart w:id="12" w:name="_Toc433552482"/>
-      <w:r>
-        <w:rPr>
-          <w:lang w:val="pl-PL"/>
-        </w:rPr>
-        <w:t>Opis modułu</w:t>
-      </w:r>
-      <w:bookmarkEnd w:id="12"/>
     </w:p>
     <w:p>
       <w:pPr>
@@ -5417,14 +5265,12 @@
           <w:lang w:val="pl-PL"/>
         </w:rPr>
       </w:pPr>
-      <w:proofErr w:type="gramStart"/>
       <w:r>
         <w:rPr>
           <w:lang w:val="pl-PL"/>
         </w:rPr>
         <w:t>kafelki</w:t>
       </w:r>
-      <w:proofErr w:type="gramEnd"/>
     </w:p>
     <w:p>
       <w:pPr>
@@ -5437,14 +5283,12 @@
           <w:lang w:val="pl-PL"/>
         </w:rPr>
       </w:pPr>
-      <w:proofErr w:type="gramStart"/>
       <w:r>
         <w:rPr>
           <w:lang w:val="pl-PL"/>
         </w:rPr>
         <w:t>zawartość</w:t>
       </w:r>
-      <w:proofErr w:type="gramEnd"/>
       <w:r>
         <w:rPr>
           <w:lang w:val="pl-PL"/>
@@ -5573,14 +5417,14 @@
           <w:lang w:val="pl-PL"/>
         </w:rPr>
       </w:pPr>
-      <w:bookmarkStart w:id="13" w:name="_Toc433552483"/>
+      <w:bookmarkStart w:id="12" w:name="_Toc433552483"/>
       <w:r>
         <w:rPr>
           <w:lang w:val="pl-PL"/>
         </w:rPr>
         <w:t>Przypadki użycia</w:t>
       </w:r>
-      <w:bookmarkEnd w:id="13"/>
+      <w:bookmarkEnd w:id="12"/>
     </w:p>
     <w:p>
       <w:pPr>
@@ -6026,19 +5870,11 @@
           <w:lang w:val="pl-PL"/>
         </w:rPr>
       </w:pPr>
-      <w:proofErr w:type="gramStart"/>
-      <w:r>
-        <w:rPr>
-          <w:lang w:val="pl-PL"/>
-        </w:rPr>
-        <w:t>a</w:t>
-      </w:r>
-      <w:proofErr w:type="gramEnd"/>
-      <w:r>
-        <w:rPr>
-          <w:lang w:val="pl-PL"/>
-        </w:rPr>
-        <w:t>.  Niepowodzenie</w:t>
+      <w:r>
+        <w:rPr>
+          <w:lang w:val="pl-PL"/>
+        </w:rPr>
+        <w:t>a.  Niepowodzenie</w:t>
       </w:r>
     </w:p>
     <w:p>
@@ -6048,7 +5884,7 @@
           <w:lang w:val="pl-PL"/>
         </w:rPr>
       </w:pPr>
-      <w:bookmarkStart w:id="14" w:name="_Toc433552484"/>
+      <w:bookmarkStart w:id="13" w:name="_Toc433552484"/>
       <w:r>
         <w:rPr>
           <w:lang w:val="pl-PL"/>
@@ -6056,23 +5892,23 @@
         <w:lastRenderedPageBreak/>
         <w:t>Moduł dydaktyki</w:t>
       </w:r>
+      <w:bookmarkEnd w:id="13"/>
+    </w:p>
+    <w:p>
+      <w:pPr>
+        <w:pStyle w:val="Heading3"/>
+        <w:rPr>
+          <w:lang w:val="pl-PL"/>
+        </w:rPr>
+      </w:pPr>
+      <w:bookmarkStart w:id="14" w:name="_Toc433552485"/>
+      <w:r>
+        <w:rPr>
+          <w:lang w:val="pl-PL"/>
+        </w:rPr>
+        <w:t>Opis modułu</w:t>
+      </w:r>
       <w:bookmarkEnd w:id="14"/>
-    </w:p>
-    <w:p>
-      <w:pPr>
-        <w:pStyle w:val="Heading3"/>
-        <w:rPr>
-          <w:lang w:val="pl-PL"/>
-        </w:rPr>
-      </w:pPr>
-      <w:bookmarkStart w:id="15" w:name="_Toc433552485"/>
-      <w:r>
-        <w:rPr>
-          <w:lang w:val="pl-PL"/>
-        </w:rPr>
-        <w:t>Opis modułu</w:t>
-      </w:r>
-      <w:bookmarkEnd w:id="15"/>
     </w:p>
     <w:p>
       <w:pPr>
@@ -6317,19 +6153,11 @@
           <w:lang w:val="pl-PL"/>
         </w:rPr>
       </w:pPr>
-      <w:proofErr w:type="gramStart"/>
-      <w:r>
-        <w:rPr>
-          <w:lang w:val="pl-PL"/>
-        </w:rPr>
-        <w:t>wpisu</w:t>
-      </w:r>
-      <w:proofErr w:type="gramEnd"/>
-      <w:r>
-        <w:rPr>
-          <w:lang w:val="pl-PL"/>
-        </w:rPr>
-        <w:t xml:space="preserve"> w aktualnościach,</w:t>
+      <w:r>
+        <w:rPr>
+          <w:lang w:val="pl-PL"/>
+        </w:rPr>
+        <w:t>wpisu w aktualnościach,</w:t>
       </w:r>
     </w:p>
     <w:p>
@@ -6343,19 +6171,11 @@
           <w:lang w:val="pl-PL"/>
         </w:rPr>
       </w:pPr>
-      <w:proofErr w:type="gramStart"/>
-      <w:r>
-        <w:rPr>
-          <w:lang w:val="pl-PL"/>
-        </w:rPr>
-        <w:t>planu</w:t>
-      </w:r>
-      <w:proofErr w:type="gramEnd"/>
-      <w:r>
-        <w:rPr>
-          <w:lang w:val="pl-PL"/>
-        </w:rPr>
-        <w:t xml:space="preserve"> zajęć dydaktycznych,</w:t>
+      <w:r>
+        <w:rPr>
+          <w:lang w:val="pl-PL"/>
+        </w:rPr>
+        <w:t>planu zajęć dydaktycznych,</w:t>
       </w:r>
     </w:p>
     <w:p>
@@ -6369,19 +6189,11 @@
           <w:lang w:val="pl-PL"/>
         </w:rPr>
       </w:pPr>
-      <w:proofErr w:type="gramStart"/>
-      <w:r>
-        <w:rPr>
-          <w:lang w:val="pl-PL"/>
-        </w:rPr>
-        <w:t>sylabusu</w:t>
-      </w:r>
-      <w:proofErr w:type="gramEnd"/>
-      <w:r>
-        <w:rPr>
-          <w:lang w:val="pl-PL"/>
-        </w:rPr>
-        <w:t>,</w:t>
+      <w:r>
+        <w:rPr>
+          <w:lang w:val="pl-PL"/>
+        </w:rPr>
+        <w:t>sylabusu,</w:t>
       </w:r>
     </w:p>
     <w:p>
@@ -6395,19 +6207,11 @@
           <w:lang w:val="pl-PL"/>
         </w:rPr>
       </w:pPr>
-      <w:proofErr w:type="gramStart"/>
-      <w:r>
-        <w:rPr>
-          <w:lang w:val="pl-PL"/>
-        </w:rPr>
-        <w:t>materiałów</w:t>
-      </w:r>
-      <w:proofErr w:type="gramEnd"/>
-      <w:r>
-        <w:rPr>
-          <w:lang w:val="pl-PL"/>
-        </w:rPr>
-        <w:t xml:space="preserve"> dydaktycznych w postaci plików</w:t>
+      <w:r>
+        <w:rPr>
+          <w:lang w:val="pl-PL"/>
+        </w:rPr>
+        <w:t>materiałów dydaktycznych w postaci plików</w:t>
       </w:r>
       <w:r>
         <w:rPr>
@@ -6498,19 +6302,11 @@
           <w:lang w:val="pl-PL"/>
         </w:rPr>
       </w:pPr>
-      <w:proofErr w:type="gramStart"/>
-      <w:r>
-        <w:rPr>
-          <w:lang w:val="pl-PL"/>
-        </w:rPr>
-        <w:t>wpisu</w:t>
-      </w:r>
-      <w:proofErr w:type="gramEnd"/>
-      <w:r>
-        <w:rPr>
-          <w:lang w:val="pl-PL"/>
-        </w:rPr>
-        <w:t xml:space="preserve"> w aktualnościach</w:t>
+      <w:r>
+        <w:rPr>
+          <w:lang w:val="pl-PL"/>
+        </w:rPr>
+        <w:t>wpisu w aktualnościach</w:t>
       </w:r>
     </w:p>
     <w:p>
@@ -6524,19 +6320,11 @@
           <w:lang w:val="pl-PL"/>
         </w:rPr>
       </w:pPr>
-      <w:proofErr w:type="gramStart"/>
-      <w:r>
-        <w:rPr>
-          <w:lang w:val="pl-PL"/>
-        </w:rPr>
-        <w:t>planu</w:t>
-      </w:r>
-      <w:proofErr w:type="gramEnd"/>
-      <w:r>
-        <w:rPr>
-          <w:lang w:val="pl-PL"/>
-        </w:rPr>
-        <w:t xml:space="preserve"> zajęć dydaktycznych</w:t>
+      <w:r>
+        <w:rPr>
+          <w:lang w:val="pl-PL"/>
+        </w:rPr>
+        <w:t>planu zajęć dydaktycznych</w:t>
       </w:r>
     </w:p>
     <w:p>
@@ -6550,19 +6338,11 @@
           <w:lang w:val="pl-PL"/>
         </w:rPr>
       </w:pPr>
-      <w:proofErr w:type="gramStart"/>
-      <w:r>
-        <w:rPr>
-          <w:lang w:val="pl-PL"/>
-        </w:rPr>
-        <w:t>sylabusu</w:t>
-      </w:r>
-      <w:proofErr w:type="gramEnd"/>
-      <w:r>
-        <w:rPr>
-          <w:lang w:val="pl-PL"/>
-        </w:rPr>
-        <w:t>,</w:t>
+      <w:r>
+        <w:rPr>
+          <w:lang w:val="pl-PL"/>
+        </w:rPr>
+        <w:t>sylabusu,</w:t>
       </w:r>
     </w:p>
     <w:p>
@@ -6576,20 +6356,12 @@
           <w:lang w:val="pl-PL"/>
         </w:rPr>
       </w:pPr>
-      <w:proofErr w:type="gramStart"/>
       <w:r>
         <w:rPr>
           <w:lang w:val="pl-PL"/>
         </w:rPr>
         <w:lastRenderedPageBreak/>
-        <w:t>listy</w:t>
-      </w:r>
-      <w:proofErr w:type="gramEnd"/>
-      <w:r>
-        <w:rPr>
-          <w:lang w:val="pl-PL"/>
-        </w:rPr>
-        <w:t xml:space="preserve"> plików zamieszczonych przez nauczyciela.</w:t>
+        <w:t>listy plików zamieszczonych przez nauczyciela.</w:t>
       </w:r>
     </w:p>
     <w:p>
@@ -6741,7 +6513,7 @@
           <w:lang w:val="pl-PL"/>
         </w:rPr>
       </w:pPr>
-      <w:bookmarkStart w:id="16" w:name="_Toc433552486"/>
+      <w:bookmarkStart w:id="15" w:name="_Toc433552486"/>
       <w:r>
         <w:rPr>
           <w:lang w:val="pl-PL"/>
@@ -6760,7 +6532,7 @@
         </w:rPr>
         <w:t xml:space="preserve"> użycia</w:t>
       </w:r>
-      <w:bookmarkEnd w:id="16"/>
+      <w:bookmarkEnd w:id="15"/>
     </w:p>
     <w:p>
       <w:pPr>
@@ -6950,19 +6722,11 @@
           <w:lang w:val="pl-PL"/>
         </w:rPr>
       </w:pPr>
-      <w:proofErr w:type="gramStart"/>
-      <w:r>
-        <w:rPr>
-          <w:lang w:val="pl-PL"/>
-        </w:rPr>
-        <w:t>dodaje</w:t>
-      </w:r>
-      <w:proofErr w:type="gramEnd"/>
-      <w:r>
-        <w:rPr>
-          <w:lang w:val="pl-PL"/>
-        </w:rPr>
-        <w:t>/usuwa plik</w:t>
+      <w:r>
+        <w:rPr>
+          <w:lang w:val="pl-PL"/>
+        </w:rPr>
+        <w:t>dodaje/usuwa plik</w:t>
       </w:r>
     </w:p>
     <w:p>
@@ -6977,19 +6741,11 @@
           <w:lang w:val="pl-PL"/>
         </w:rPr>
       </w:pPr>
-      <w:proofErr w:type="gramStart"/>
-      <w:r>
-        <w:rPr>
-          <w:lang w:val="pl-PL"/>
-        </w:rPr>
-        <w:t>edytuje</w:t>
-      </w:r>
-      <w:proofErr w:type="gramEnd"/>
-      <w:r>
-        <w:rPr>
-          <w:lang w:val="pl-PL"/>
-        </w:rPr>
-        <w:t xml:space="preserve"> wpis w pozostałych sekcjach</w:t>
+      <w:r>
+        <w:rPr>
+          <w:lang w:val="pl-PL"/>
+        </w:rPr>
+        <w:t>edytuje wpis w pozostałych sekcjach</w:t>
       </w:r>
     </w:p>
     <w:p>
@@ -8150,30 +7906,30 @@
           <w:lang w:val="pl-PL"/>
         </w:rPr>
       </w:pPr>
-      <w:bookmarkStart w:id="17" w:name="_Toc433552487"/>
+      <w:bookmarkStart w:id="16" w:name="_Toc433552487"/>
       <w:r>
         <w:rPr>
           <w:lang w:val="pl-PL"/>
         </w:rPr>
         <w:t>Moduł administratora</w:t>
       </w:r>
+      <w:bookmarkEnd w:id="16"/>
+    </w:p>
+    <w:p>
+      <w:pPr>
+        <w:pStyle w:val="Heading3"/>
+        <w:rPr>
+          <w:lang w:val="pl-PL"/>
+        </w:rPr>
+      </w:pPr>
+      <w:bookmarkStart w:id="17" w:name="_Toc433552488"/>
+      <w:r>
+        <w:rPr>
+          <w:lang w:val="pl-PL"/>
+        </w:rPr>
+        <w:t>Opis modułu</w:t>
+      </w:r>
       <w:bookmarkEnd w:id="17"/>
-    </w:p>
-    <w:p>
-      <w:pPr>
-        <w:pStyle w:val="Heading3"/>
-        <w:rPr>
-          <w:lang w:val="pl-PL"/>
-        </w:rPr>
-      </w:pPr>
-      <w:bookmarkStart w:id="18" w:name="_Toc433552488"/>
-      <w:r>
-        <w:rPr>
-          <w:lang w:val="pl-PL"/>
-        </w:rPr>
-        <w:t>Opis modułu</w:t>
-      </w:r>
-      <w:bookmarkEnd w:id="18"/>
     </w:p>
     <w:p>
       <w:pPr>
@@ -8285,21 +8041,7 @@
         <w:rPr>
           <w:lang w:val="pl-PL"/>
         </w:rPr>
-        <w:t xml:space="preserve"> zgodnie z </w:t>
-      </w:r>
-      <w:proofErr w:type="gramStart"/>
-      <w:r>
-        <w:rPr>
-          <w:lang w:val="pl-PL"/>
-        </w:rPr>
-        <w:t>tym co</w:t>
-      </w:r>
-      <w:proofErr w:type="gramEnd"/>
-      <w:r>
-        <w:rPr>
-          <w:lang w:val="pl-PL"/>
-        </w:rPr>
-        <w:t xml:space="preserve"> jest opisane w punkcie „Moduł dydaktyki”. Istnieje możliwość połączenia zakładki „Przedmioty” i „Moje przedmioty” w jedną, oczywiście z zachowaniem odpowiedniego poziomu dostępu.</w:t>
+        <w:t xml:space="preserve"> zgodnie z tym co jest opisane w punkcie „Moduł dydaktyki”. Istnieje możliwość połączenia zakładki „Przedmioty” i „Moje przedmioty” w jedną, oczywiście z zachowaniem odpowiedniego poziomu dostępu.</w:t>
       </w:r>
     </w:p>
     <w:p>
@@ -8366,21 +8108,7 @@
         <w:rPr>
           <w:lang w:val="pl-PL"/>
         </w:rPr>
-        <w:t xml:space="preserve">Menu nawigacyjne – pozwala na konfigurację menu wyświetlanego na wszystkich stronach. Konfiguracja polega na dodawaniu istniejących podstron serwisu. Dla każdego z języków istnieje osobna konfiguracja w </w:t>
-      </w:r>
-      <w:proofErr w:type="gramStart"/>
-      <w:r>
-        <w:rPr>
-          <w:lang w:val="pl-PL"/>
-        </w:rPr>
-        <w:t>związku z czym</w:t>
-      </w:r>
-      <w:proofErr w:type="gramEnd"/>
-      <w:r>
-        <w:rPr>
-          <w:lang w:val="pl-PL"/>
-        </w:rPr>
-        <w:t xml:space="preserve"> w różnych wersjach językowych możemy mieć zupełnie różne odnośniki w menu.</w:t>
+        <w:t>Menu nawigacyjne – pozwala na konfigurację menu wyświetlanego na wszystkich stronach. Konfiguracja polega na dodawaniu istniejących podstron serwisu. Dla każdego z języków istnieje osobna konfiguracja w związku z czym w różnych wersjach językowych możemy mieć zupełnie różne odnośniki w menu.</w:t>
       </w:r>
     </w:p>
     <w:p>
@@ -8404,7 +8132,7 @@
           <w:lang w:val="pl-PL"/>
         </w:rPr>
       </w:pPr>
-      <w:bookmarkStart w:id="19" w:name="_Toc433552489"/>
+      <w:bookmarkStart w:id="18" w:name="_Toc433552489"/>
       <w:r>
         <w:rPr>
           <w:lang w:val="pl-PL"/>
@@ -8423,6 +8151,43 @@
         </w:rPr>
         <w:t>i użycia</w:t>
       </w:r>
+      <w:bookmarkEnd w:id="18"/>
+    </w:p>
+    <w:p>
+      <w:pPr>
+        <w:spacing w:after="0"/>
+        <w:rPr>
+          <w:lang w:val="pl-PL"/>
+        </w:rPr>
+      </w:pPr>
+      <w:r>
+        <w:object w:dxaOrig="12961" w:dyaOrig="8116">
+          <v:shapetype id="_x0000_t75" coordsize="21600,21600" o:spt="75" o:preferrelative="t" path="m@4@5l@4@11@9@11@9@5xe" filled="f" stroked="f">
+            <v:stroke joinstyle="miter"/>
+            <v:formulas>
+              <v:f eqn="if lineDrawn pixelLineWidth 0"/>
+              <v:f eqn="sum @0 1 0"/>
+              <v:f eqn="sum 0 0 @1"/>
+              <v:f eqn="prod @2 1 2"/>
+              <v:f eqn="prod @3 21600 pixelWidth"/>
+              <v:f eqn="prod @3 21600 pixelHeight"/>
+              <v:f eqn="sum @0 0 1"/>
+              <v:f eqn="prod @6 1 2"/>
+              <v:f eqn="prod @7 21600 pixelWidth"/>
+              <v:f eqn="sum @8 21600 0"/>
+              <v:f eqn="prod @7 21600 pixelHeight"/>
+              <v:f eqn="sum @10 21600 0"/>
+            </v:formulas>
+            <v:path o:extrusionok="f" gradientshapeok="t" o:connecttype="rect"/>
+            <o:lock v:ext="edit" aspectratio="t"/>
+          </v:shapetype>
+          <v:shape id="_x0000_i1025" type="#_x0000_t75" style="width:468pt;height:293.25pt" o:ole="">
+            <v:imagedata r:id="rId13" o:title=""/>
+          </v:shape>
+          <o:OLEObject Type="Embed" ProgID="Visio.Drawing.15" ShapeID="_x0000_i1025" DrawAspect="Content" ObjectID="_1507297361" r:id="rId14"/>
+        </w:object>
+      </w:r>
+      <w:bookmarkStart w:id="19" w:name="_GoBack"/>
       <w:bookmarkEnd w:id="19"/>
     </w:p>
     <w:p>
@@ -8541,6 +8306,7 @@
           <w:b/>
           <w:lang w:val="pl-PL"/>
         </w:rPr>
+        <w:lastRenderedPageBreak/>
         <w:t>Główny scenariusz:</w:t>
       </w:r>
       <w:r>
@@ -8691,19 +8457,11 @@
           <w:lang w:val="pl-PL"/>
         </w:rPr>
       </w:pPr>
-      <w:proofErr w:type="gramStart"/>
-      <w:r>
-        <w:rPr>
-          <w:lang w:val="pl-PL"/>
-        </w:rPr>
-        <w:t>a</w:t>
-      </w:r>
-      <w:proofErr w:type="gramEnd"/>
-      <w:r>
-        <w:rPr>
-          <w:lang w:val="pl-PL"/>
-        </w:rPr>
-        <w:t>.  System informuje o konieczności dodania nowej podstrony</w:t>
+      <w:r>
+        <w:rPr>
+          <w:lang w:val="pl-PL"/>
+        </w:rPr>
+        <w:t>a.  System informuje o konieczności dodania nowej podstrony</w:t>
       </w:r>
     </w:p>
     <w:p>
@@ -9015,19 +8773,11 @@
           <w:lang w:val="pl-PL"/>
         </w:rPr>
       </w:pPr>
-      <w:proofErr w:type="gramStart"/>
-      <w:r>
-        <w:rPr>
-          <w:lang w:val="pl-PL"/>
-        </w:rPr>
-        <w:t>a</w:t>
-      </w:r>
-      <w:proofErr w:type="gramEnd"/>
-      <w:r>
-        <w:rPr>
-          <w:lang w:val="pl-PL"/>
-        </w:rPr>
-        <w:t>.  System pyta o potwierdzenie</w:t>
+      <w:r>
+        <w:rPr>
+          <w:lang w:val="pl-PL"/>
+        </w:rPr>
+        <w:t>a.  System pyta o potwierdzenie</w:t>
       </w:r>
     </w:p>
     <w:p>
@@ -9041,7 +8791,6 @@
         <w:rPr>
           <w:lang w:val="pl-PL"/>
         </w:rPr>
-        <w:lastRenderedPageBreak/>
         <w:t>D</w:t>
       </w:r>
       <w:r>
@@ -9292,19 +9041,11 @@
           <w:lang w:val="pl-PL"/>
         </w:rPr>
       </w:pPr>
-      <w:proofErr w:type="gramStart"/>
-      <w:r>
-        <w:rPr>
-          <w:lang w:val="pl-PL"/>
-        </w:rPr>
-        <w:t>a</w:t>
-      </w:r>
-      <w:proofErr w:type="gramEnd"/>
-      <w:r>
-        <w:rPr>
-          <w:lang w:val="pl-PL"/>
-        </w:rPr>
-        <w:t>. System wyświe</w:t>
+      <w:r>
+        <w:rPr>
+          <w:lang w:val="pl-PL"/>
+        </w:rPr>
+        <w:t>a. System wyświe</w:t>
       </w:r>
       <w:r>
         <w:rPr>
@@ -9361,7 +9102,6 @@
           <w:lang w:val="pl-PL"/>
         </w:rPr>
       </w:pPr>
-      <w:proofErr w:type="gramStart"/>
       <w:r>
         <w:rPr>
           <w:b/>
@@ -9381,7 +9121,6 @@
         </w:rPr>
         <w:t>Nauczyciel</w:t>
       </w:r>
-      <w:proofErr w:type="gramEnd"/>
       <w:r>
         <w:rPr>
           <w:lang w:val="pl-PL"/>
@@ -9548,6 +9287,7 @@
           <w:b/>
           <w:lang w:val="pl-PL"/>
         </w:rPr>
+        <w:lastRenderedPageBreak/>
         <w:t>Rozszerzenia:</w:t>
       </w:r>
       <w:r>
@@ -9587,19 +9327,11 @@
           <w:lang w:val="pl-PL"/>
         </w:rPr>
       </w:pPr>
-      <w:proofErr w:type="gramStart"/>
-      <w:r>
-        <w:rPr>
-          <w:lang w:val="pl-PL"/>
-        </w:rPr>
-        <w:t>a</w:t>
-      </w:r>
-      <w:proofErr w:type="gramEnd"/>
-      <w:r>
-        <w:rPr>
-          <w:lang w:val="pl-PL"/>
-        </w:rPr>
-        <w:t xml:space="preserve">.  </w:t>
+      <w:r>
+        <w:rPr>
+          <w:lang w:val="pl-PL"/>
+        </w:rPr>
+        <w:t xml:space="preserve">a.  </w:t>
       </w:r>
       <w:r>
         <w:rPr>
@@ -9668,7 +9400,6 @@
           <w:lang w:val="pl-PL"/>
         </w:rPr>
       </w:pPr>
-      <w:proofErr w:type="gramStart"/>
       <w:r>
         <w:rPr>
           <w:b/>
@@ -9686,14 +9417,7 @@
         <w:rPr>
           <w:lang w:val="pl-PL"/>
         </w:rPr>
-        <w:t>Student</w:t>
-      </w:r>
-      <w:proofErr w:type="gramEnd"/>
-      <w:r>
-        <w:rPr>
-          <w:lang w:val="pl-PL"/>
-        </w:rPr>
-        <w:t>, Nauczyciel</w:t>
+        <w:t>Student, Nauczyciel</w:t>
       </w:r>
     </w:p>
     <w:p>
@@ -9801,21 +9525,7 @@
         <w:rPr>
           <w:lang w:val="pl-PL"/>
         </w:rPr>
-        <w:t xml:space="preserve">Administrator wybiera </w:t>
-      </w:r>
-      <w:proofErr w:type="gramStart"/>
-      <w:r>
-        <w:rPr>
-          <w:lang w:val="pl-PL"/>
-        </w:rPr>
-        <w:t>rolę jaką</w:t>
-      </w:r>
-      <w:proofErr w:type="gramEnd"/>
-      <w:r>
-        <w:rPr>
-          <w:lang w:val="pl-PL"/>
-        </w:rPr>
-        <w:t xml:space="preserve"> nowy użytkownik bedzie pełnił w systemie</w:t>
+        <w:t>Administrator wybiera rolę jaką nowy użytkownik bedzie pełnił w systemie</w:t>
       </w:r>
     </w:p>
     <w:p>
@@ -9960,7 +9670,6 @@
           <w:lang w:val="pl-PL"/>
         </w:rPr>
       </w:pPr>
-      <w:proofErr w:type="gramStart"/>
       <w:r>
         <w:rPr>
           <w:b/>
@@ -9980,7 +9689,6 @@
         </w:rPr>
         <w:t>Nauczyciel</w:t>
       </w:r>
-      <w:proofErr w:type="gramEnd"/>
     </w:p>
     <w:p>
       <w:pPr>
@@ -10068,7 +9776,6 @@
         <w:rPr>
           <w:lang w:val="pl-PL"/>
         </w:rPr>
-        <w:lastRenderedPageBreak/>
         <w:t>Administrator wyszukuje użytkownika</w:t>
       </w:r>
     </w:p>
@@ -10107,21 +9814,7 @@
         <w:rPr>
           <w:lang w:val="pl-PL"/>
         </w:rPr>
-        <w:t xml:space="preserve">Administrator wybiera nową </w:t>
-      </w:r>
-      <w:proofErr w:type="gramStart"/>
-      <w:r>
-        <w:rPr>
-          <w:lang w:val="pl-PL"/>
-        </w:rPr>
-        <w:t>rolę  z</w:t>
-      </w:r>
-      <w:proofErr w:type="gramEnd"/>
-      <w:r>
-        <w:rPr>
-          <w:lang w:val="pl-PL"/>
-        </w:rPr>
-        <w:t xml:space="preserve"> listy</w:t>
+        <w:t>Administrator wybiera nową rolę  z listy</w:t>
       </w:r>
     </w:p>
     <w:p>
@@ -10510,7 +10203,6 @@
           <w:lang w:val="pl-PL"/>
         </w:rPr>
       </w:pPr>
-      <w:proofErr w:type="gramStart"/>
       <w:r>
         <w:rPr>
           <w:b/>
@@ -10530,7 +10222,6 @@
         </w:rPr>
         <w:t>Administrator</w:t>
       </w:r>
-      <w:proofErr w:type="gramEnd"/>
     </w:p>
     <w:p>
       <w:pPr>
@@ -10618,6 +10309,7 @@
         <w:rPr>
           <w:lang w:val="pl-PL"/>
         </w:rPr>
+        <w:lastRenderedPageBreak/>
         <w:t>Administrator dodaje nowy język do systemu</w:t>
       </w:r>
     </w:p>
@@ -10719,7 +10411,6 @@
           <w:lang w:val="pl-PL"/>
         </w:rPr>
       </w:pPr>
-      <w:proofErr w:type="gramStart"/>
       <w:r>
         <w:rPr>
           <w:b/>
@@ -10739,7 +10430,6 @@
         </w:rPr>
         <w:t>Administrator</w:t>
       </w:r>
-      <w:proofErr w:type="gramEnd"/>
     </w:p>
     <w:p>
       <w:pPr>
@@ -10972,7 +10662,6 @@
           <w:lang w:val="pl-PL"/>
         </w:rPr>
       </w:pPr>
-      <w:proofErr w:type="gramStart"/>
       <w:r>
         <w:rPr>
           <w:b/>
@@ -10992,7 +10681,6 @@
         </w:rPr>
         <w:t>Administrator</w:t>
       </w:r>
-      <w:proofErr w:type="gramEnd"/>
     </w:p>
     <w:p>
       <w:pPr>
@@ -11111,7 +10799,6 @@
         <w:rPr>
           <w:lang w:val="pl-PL"/>
         </w:rPr>
-        <w:lastRenderedPageBreak/>
         <w:t xml:space="preserve">System prezentuje </w:t>
       </w:r>
       <w:r>
@@ -11181,7 +10868,6 @@
           <w:lang w:val="pl-PL"/>
         </w:rPr>
       </w:pPr>
-      <w:proofErr w:type="gramStart"/>
       <w:r>
         <w:rPr>
           <w:b/>
@@ -11201,7 +10887,6 @@
         </w:rPr>
         <w:t>Nauczyciel</w:t>
       </w:r>
-      <w:proofErr w:type="gramEnd"/>
     </w:p>
     <w:p>
       <w:pPr>
@@ -11430,33 +11115,11 @@
           <w:lang w:val="pl-PL"/>
         </w:rPr>
       </w:pPr>
-      <w:proofErr w:type="gramStart"/>
-      <w:r>
-        <w:rPr>
-          <w:lang w:val="pl-PL"/>
-        </w:rPr>
-        <w:t>a</w:t>
-      </w:r>
-      <w:proofErr w:type="gramEnd"/>
-      <w:r>
-        <w:rPr>
-          <w:lang w:val="pl-PL"/>
-        </w:rPr>
-        <w:t xml:space="preserve">. Wyświetlana jest informacja o braku </w:t>
-      </w:r>
-      <w:proofErr w:type="spellStart"/>
-      <w:r>
-        <w:rPr>
-          <w:lang w:val="pl-PL"/>
-        </w:rPr>
-        <w:t>wynikow</w:t>
-      </w:r>
-      <w:proofErr w:type="spellEnd"/>
-      <w:r>
-        <w:rPr>
-          <w:lang w:val="pl-PL"/>
-        </w:rPr>
-        <w:t xml:space="preserve"> wyszukiwania</w:t>
+      <w:r>
+        <w:rPr>
+          <w:lang w:val="pl-PL"/>
+        </w:rPr>
+        <w:t>a. Wyświetlana jest informacja o braku wynikow wyszukiwania</w:t>
       </w:r>
     </w:p>
     <w:p>
@@ -11556,14 +11219,12 @@
           <w:lang w:val="pl-PL"/>
         </w:rPr>
       </w:pPr>
-      <w:proofErr w:type="gramStart"/>
       <w:r>
         <w:rPr>
           <w:lang w:val="pl-PL"/>
         </w:rPr>
         <w:t>nauczyciel</w:t>
       </w:r>
-      <w:proofErr w:type="gramEnd"/>
     </w:p>
     <w:p>
       <w:pPr>
@@ -11576,14 +11237,12 @@
           <w:lang w:val="pl-PL"/>
         </w:rPr>
       </w:pPr>
-      <w:proofErr w:type="gramStart"/>
       <w:r>
         <w:rPr>
           <w:lang w:val="pl-PL"/>
         </w:rPr>
         <w:t>uczeń</w:t>
       </w:r>
-      <w:proofErr w:type="gramEnd"/>
     </w:p>
     <w:p>
       <w:pPr>
@@ -11596,14 +11255,13 @@
           <w:lang w:val="pl-PL"/>
         </w:rPr>
       </w:pPr>
-      <w:proofErr w:type="gramStart"/>
-      <w:r>
-        <w:rPr>
-          <w:lang w:val="pl-PL"/>
-        </w:rPr>
+      <w:r>
+        <w:rPr>
+          <w:lang w:val="pl-PL"/>
+        </w:rPr>
+        <w:lastRenderedPageBreak/>
         <w:t>administrator</w:t>
       </w:r>
-      <w:proofErr w:type="gramEnd"/>
     </w:p>
     <w:p>
       <w:pPr>
@@ -11616,19 +11274,11 @@
           <w:lang w:val="pl-PL"/>
         </w:rPr>
       </w:pPr>
-      <w:proofErr w:type="gramStart"/>
-      <w:r>
-        <w:rPr>
-          <w:lang w:val="pl-PL"/>
-        </w:rPr>
-        <w:t>super</w:t>
-      </w:r>
-      <w:proofErr w:type="gramEnd"/>
-      <w:r>
-        <w:rPr>
-          <w:lang w:val="pl-PL"/>
-        </w:rPr>
-        <w:t xml:space="preserve"> administrator</w:t>
+      <w:r>
+        <w:rPr>
+          <w:lang w:val="pl-PL"/>
+        </w:rPr>
+        <w:t>super administrator</w:t>
       </w:r>
     </w:p>
     <w:p>
@@ -11642,14 +11292,12 @@
           <w:lang w:val="pl-PL"/>
         </w:rPr>
       </w:pPr>
-      <w:proofErr w:type="gramStart"/>
       <w:r>
         <w:rPr>
           <w:lang w:val="pl-PL"/>
         </w:rPr>
         <w:t>gość</w:t>
       </w:r>
-      <w:proofErr w:type="gramEnd"/>
     </w:p>
     <w:p>
       <w:pPr>
@@ -11803,21 +11451,7 @@
         <w:rPr>
           <w:lang w:val="pl-PL"/>
         </w:rPr>
-        <w:t xml:space="preserve">Hasło do logowania w serwisie powinno być długości 8-16 znaków. </w:t>
-      </w:r>
-      <w:proofErr w:type="gramStart"/>
-      <w:r>
-        <w:rPr>
-          <w:lang w:val="pl-PL"/>
-        </w:rPr>
-        <w:t>dostępne</w:t>
-      </w:r>
-      <w:proofErr w:type="gramEnd"/>
-      <w:r>
-        <w:rPr>
-          <w:lang w:val="pl-PL"/>
-        </w:rPr>
-        <w:t xml:space="preserve"> są małe i wielkie litery alfabetu [a-zA-z], liczby [0-9] oraz znaki interpunkcyjne [!@#$%^&amp;*()-=_+[]{};’\:”|,./&lt;&gt;?].</w:t>
+        <w:t>Hasło do logowania w serwisie powinno być długości 8-16 znaków. dostępne są małe i wielkie litery alfabetu [a-zA-z], liczby [0-9] oraz znaki interpunkcyjne [!@#$%^&amp;*()-=_+[]{};’\:”|,./&lt;&gt;?].</w:t>
       </w:r>
     </w:p>
     <w:p>
@@ -11889,7 +11523,7 @@
       </w:r>
     </w:p>
     <w:sectPr>
-      <w:footerReference w:type="default" r:id="rId13"/>
+      <w:footerReference w:type="default" r:id="rId15"/>
       <w:pgSz w:w="12240" w:h="15840"/>
       <w:pgMar w:top="1440" w:right="1440" w:bottom="1440" w:left="1440" w:header="720" w:footer="720" w:gutter="0"/>
       <w:cols w:space="720"/>
@@ -11958,7 +11592,7 @@
           <w:rPr>
             <w:noProof/>
           </w:rPr>
-          <w:t>13</w:t>
+          <w:t>9</w:t>
         </w:r>
         <w:r>
           <w:rPr>
@@ -18819,66 +18453,66 @@
     </dgm:pt>
   </dgm:ptLst>
   <dgm:cxnLst>
+    <dgm:cxn modelId="{681193EA-8F55-4FF1-8B06-F86D192FF89B}" type="presOf" srcId="{786A7877-3964-40DC-BD36-058D3FED8380}" destId="{A771428D-2DBF-4F58-967A-E9E4010E3F0E}" srcOrd="0" destOrd="0" presId="urn:microsoft.com/office/officeart/2005/8/layout/hierarchy2"/>
+    <dgm:cxn modelId="{0C861583-5200-42C8-BFE9-5406C4136E08}" type="presOf" srcId="{591086E5-3CB7-431D-AFBE-574B4EFEDDFF}" destId="{CA3C065A-C516-4235-914B-E7477FFE6C11}" srcOrd="0" destOrd="0" presId="urn:microsoft.com/office/officeart/2005/8/layout/hierarchy2"/>
+    <dgm:cxn modelId="{9263E350-A3A4-4791-B9BC-6E59EBC91BA9}" type="presOf" srcId="{786A7877-3964-40DC-BD36-058D3FED8380}" destId="{ADA3D404-BC01-44C6-A66F-1AE32B43F003}" srcOrd="1" destOrd="0" presId="urn:microsoft.com/office/officeart/2005/8/layout/hierarchy2"/>
+    <dgm:cxn modelId="{70BD9946-BEE4-4318-BEC1-39C8A6577405}" type="presOf" srcId="{D7026AA4-8C81-456F-B99F-C4ACBCBDD65E}" destId="{D3536303-AC45-4D42-B008-1F7185A7B5A1}" srcOrd="0" destOrd="0" presId="urn:microsoft.com/office/officeart/2005/8/layout/hierarchy2"/>
+    <dgm:cxn modelId="{5F9C1749-99EE-49DC-98FD-79FAC88F7EC7}" type="presOf" srcId="{D9430EEF-E884-48F6-AD5C-1F9E7ECFD8B6}" destId="{2C2F9879-D6D7-4ED7-8B2E-DFCF7BCE74CA}" srcOrd="0" destOrd="0" presId="urn:microsoft.com/office/officeart/2005/8/layout/hierarchy2"/>
     <dgm:cxn modelId="{80E38D32-0C45-450E-B280-9F405B3FD18E}" srcId="{6F556CDB-36CF-4601-B719-2191D4307D3B}" destId="{3D326954-D8F3-4A50-9807-9C73DC26F225}" srcOrd="0" destOrd="0" parTransId="{A540CDAE-682C-4C80-9299-BA1E0CBE2E22}" sibTransId="{1CFD66A4-8B47-4400-9E22-1C4C90BD06F1}"/>
-    <dgm:cxn modelId="{B26C3248-D007-4045-9D4B-26A62B021E44}" type="presOf" srcId="{86B1AE10-888B-4A54-A6B9-E91489917C6E}" destId="{D789D313-5584-4980-939B-717212712BF5}" srcOrd="1" destOrd="0" presId="urn:microsoft.com/office/officeart/2005/8/layout/hierarchy2"/>
-    <dgm:cxn modelId="{103D71E3-1A13-42E6-9E43-8CAF5191DA98}" type="presOf" srcId="{591086E5-3CB7-431D-AFBE-574B4EFEDDFF}" destId="{CA3C065A-C516-4235-914B-E7477FFE6C11}" srcOrd="0" destOrd="0" presId="urn:microsoft.com/office/officeart/2005/8/layout/hierarchy2"/>
-    <dgm:cxn modelId="{4DEED5F2-B8CE-4BFA-A008-866E2FD07474}" type="presOf" srcId="{86B1AE10-888B-4A54-A6B9-E91489917C6E}" destId="{BF77AD1B-7ED4-4DB7-9EC9-C16AC28E302C}" srcOrd="0" destOrd="0" presId="urn:microsoft.com/office/officeart/2005/8/layout/hierarchy2"/>
     <dgm:cxn modelId="{FFEC3738-67DE-4ADF-AC67-9F20DC98C356}" srcId="{A4E72756-C958-4037-A664-D719E1C1E003}" destId="{4BC9D1D2-366C-4467-AD49-115829CC4761}" srcOrd="0" destOrd="0" parTransId="{591086E5-3CB7-431D-AFBE-574B4EFEDDFF}" sibTransId="{292698B5-BC48-4177-AF34-261103D7CE45}"/>
+    <dgm:cxn modelId="{5C1008C0-EA99-4D6F-89E9-12FB5E02D9A2}" type="presOf" srcId="{0FD2F8BC-89D1-4A6F-BBB5-017028F66DEC}" destId="{155C00BA-EEFF-4C4A-B5A7-31C20DD38225}" srcOrd="0" destOrd="0" presId="urn:microsoft.com/office/officeart/2005/8/layout/hierarchy2"/>
     <dgm:cxn modelId="{5221431E-32FD-488D-BFD2-9E7B9BDC1D10}" srcId="{4BC9D1D2-366C-4467-AD49-115829CC4761}" destId="{3D5117B7-1185-4320-9A2A-528D54B18428}" srcOrd="0" destOrd="0" parTransId="{D9430EEF-E884-48F6-AD5C-1F9E7ECFD8B6}" sibTransId="{89EB3DA2-EDC1-464E-AA52-6B89A084A230}"/>
-    <dgm:cxn modelId="{66185E98-92F4-445D-A3BA-02F7DFB0E9FA}" type="presOf" srcId="{4BC9D1D2-366C-4467-AD49-115829CC4761}" destId="{3D02EB9F-90C1-4514-A447-7A182DB52D55}" srcOrd="0" destOrd="0" presId="urn:microsoft.com/office/officeart/2005/8/layout/hierarchy2"/>
-    <dgm:cxn modelId="{3F482D31-A6EB-4D01-8E92-5CF3055AED26}" type="presOf" srcId="{591086E5-3CB7-431D-AFBE-574B4EFEDDFF}" destId="{97F904A7-09ED-47A5-AE11-B191BFC696A7}" srcOrd="1" destOrd="0" presId="urn:microsoft.com/office/officeart/2005/8/layout/hierarchy2"/>
-    <dgm:cxn modelId="{B9F7B0EB-9CF6-4647-ABB1-23821E9A1313}" type="presOf" srcId="{D7026AA4-8C81-456F-B99F-C4ACBCBDD65E}" destId="{C2954993-483E-415E-B821-D57006AB9F6E}" srcOrd="1" destOrd="0" presId="urn:microsoft.com/office/officeart/2005/8/layout/hierarchy2"/>
-    <dgm:cxn modelId="{14B11EB1-12F8-4A0D-ABED-C3796DE3FFEC}" type="presOf" srcId="{F4AD95ED-80AF-4366-85D5-FCED8BC94410}" destId="{92CEB5B5-8F84-470D-BA75-F9F6A8546651}" srcOrd="0" destOrd="0" presId="urn:microsoft.com/office/officeart/2005/8/layout/hierarchy2"/>
-    <dgm:cxn modelId="{AC1151A0-E683-43A7-9CE2-D17F97CEBFFE}" type="presOf" srcId="{0FD2F8BC-89D1-4A6F-BBB5-017028F66DEC}" destId="{155C00BA-EEFF-4C4A-B5A7-31C20DD38225}" srcOrd="0" destOrd="0" presId="urn:microsoft.com/office/officeart/2005/8/layout/hierarchy2"/>
-    <dgm:cxn modelId="{AF7E6E75-0387-4220-A15D-43B5532097F2}" type="presOf" srcId="{D9430EEF-E884-48F6-AD5C-1F9E7ECFD8B6}" destId="{2275B310-7EC0-4D47-92E8-FD9F99FF7C29}" srcOrd="1" destOrd="0" presId="urn:microsoft.com/office/officeart/2005/8/layout/hierarchy2"/>
-    <dgm:cxn modelId="{F5168542-04BF-42E4-A44E-3F693992DBB5}" type="presOf" srcId="{D7026AA4-8C81-456F-B99F-C4ACBCBDD65E}" destId="{D3536303-AC45-4D42-B008-1F7185A7B5A1}" srcOrd="0" destOrd="0" presId="urn:microsoft.com/office/officeart/2005/8/layout/hierarchy2"/>
-    <dgm:cxn modelId="{AFCF6223-55D7-4D2F-941D-BA3E166F002B}" type="presOf" srcId="{786A7877-3964-40DC-BD36-058D3FED8380}" destId="{ADA3D404-BC01-44C6-A66F-1AE32B43F003}" srcOrd="1" destOrd="0" presId="urn:microsoft.com/office/officeart/2005/8/layout/hierarchy2"/>
-    <dgm:cxn modelId="{E14B0C5E-F123-4576-B60C-AA80944689B0}" type="presOf" srcId="{C086F9B5-7CA2-4999-A228-76042C98631C}" destId="{63553B4D-6C37-425F-9996-3DE23AA0D8E1}" srcOrd="0" destOrd="0" presId="urn:microsoft.com/office/officeart/2005/8/layout/hierarchy2"/>
+    <dgm:cxn modelId="{6DB55FE6-3E1E-4C8B-A666-1A08632BFA0C}" type="presOf" srcId="{3D5117B7-1185-4320-9A2A-528D54B18428}" destId="{0C62FF27-6523-4069-81B8-FD70223ABAAA}" srcOrd="0" destOrd="0" presId="urn:microsoft.com/office/officeart/2005/8/layout/hierarchy2"/>
     <dgm:cxn modelId="{35372527-F73F-432E-ADA4-07772B8F6B74}" srcId="{4BC9D1D2-366C-4467-AD49-115829CC4761}" destId="{F4AD95ED-80AF-4366-85D5-FCED8BC94410}" srcOrd="3" destOrd="0" parTransId="{D7026AA4-8C81-456F-B99F-C4ACBCBDD65E}" sibTransId="{8283AE71-91FD-4988-A915-EBA9C9A6E7B6}"/>
-    <dgm:cxn modelId="{3EDBC563-D4C6-4517-92AE-BB97A47C29A3}" type="presOf" srcId="{6F556CDB-36CF-4601-B719-2191D4307D3B}" destId="{D252F117-95A8-4317-9BCC-1BF2D90A90E8}" srcOrd="0" destOrd="0" presId="urn:microsoft.com/office/officeart/2005/8/layout/hierarchy2"/>
-    <dgm:cxn modelId="{C1F21D53-0BF1-43DA-B3B3-EF1D2AC52BEC}" type="presOf" srcId="{D9430EEF-E884-48F6-AD5C-1F9E7ECFD8B6}" destId="{2C2F9879-D6D7-4ED7-8B2E-DFCF7BCE74CA}" srcOrd="0" destOrd="0" presId="urn:microsoft.com/office/officeart/2005/8/layout/hierarchy2"/>
+    <dgm:cxn modelId="{432BE86E-2BCF-406A-BFF6-E5BB430AAFDF}" type="presOf" srcId="{4BC9D1D2-366C-4467-AD49-115829CC4761}" destId="{3D02EB9F-90C1-4514-A447-7A182DB52D55}" srcOrd="0" destOrd="0" presId="urn:microsoft.com/office/officeart/2005/8/layout/hierarchy2"/>
+    <dgm:cxn modelId="{3104DE8D-722D-477E-A8B9-146EA5F9F143}" type="presOf" srcId="{D9430EEF-E884-48F6-AD5C-1F9E7ECFD8B6}" destId="{2275B310-7EC0-4D47-92E8-FD9F99FF7C29}" srcOrd="1" destOrd="0" presId="urn:microsoft.com/office/officeart/2005/8/layout/hierarchy2"/>
     <dgm:cxn modelId="{CD2EE717-395F-40E0-8C49-8B37BFB2F0CE}" srcId="{3D326954-D8F3-4A50-9807-9C73DC26F225}" destId="{A4E72756-C958-4037-A664-D719E1C1E003}" srcOrd="0" destOrd="0" parTransId="{86B1AE10-888B-4A54-A6B9-E91489917C6E}" sibTransId="{F515AFF4-9006-42C8-8852-5CE25389E00B}"/>
-    <dgm:cxn modelId="{73C0FDA8-E0DF-4002-AAB9-F509439820BA}" type="presOf" srcId="{3D5117B7-1185-4320-9A2A-528D54B18428}" destId="{0C62FF27-6523-4069-81B8-FD70223ABAAA}" srcOrd="0" destOrd="0" presId="urn:microsoft.com/office/officeart/2005/8/layout/hierarchy2"/>
-    <dgm:cxn modelId="{DCC764D2-764E-446B-9FEC-DFEDCC50D946}" type="presOf" srcId="{A2F8732D-97E9-4A00-BEFB-AD838084E84D}" destId="{080F0044-FF7F-4B18-94AF-3C33E8393ED8}" srcOrd="0" destOrd="0" presId="urn:microsoft.com/office/officeart/2005/8/layout/hierarchy2"/>
-    <dgm:cxn modelId="{15D3BEFD-881D-43CA-811C-6F1FF08B7D2E}" type="presOf" srcId="{0FD2F8BC-89D1-4A6F-BBB5-017028F66DEC}" destId="{8F2C9493-92E7-4333-AA35-E69AECD43044}" srcOrd="1" destOrd="0" presId="urn:microsoft.com/office/officeart/2005/8/layout/hierarchy2"/>
-    <dgm:cxn modelId="{D9231AE5-732A-4AE4-B25A-BD47B4DDBC6A}" type="presOf" srcId="{A4E72756-C958-4037-A664-D719E1C1E003}" destId="{AFA90631-9D5C-4F14-87E8-87DCF2D21615}" srcOrd="0" destOrd="0" presId="urn:microsoft.com/office/officeart/2005/8/layout/hierarchy2"/>
+    <dgm:cxn modelId="{82F5BD2C-7718-4F9C-B031-C6621FC6FBB4}" type="presOf" srcId="{A4E72756-C958-4037-A664-D719E1C1E003}" destId="{AFA90631-9D5C-4F14-87E8-87DCF2D21615}" srcOrd="0" destOrd="0" presId="urn:microsoft.com/office/officeart/2005/8/layout/hierarchy2"/>
+    <dgm:cxn modelId="{2539FE9C-0D2D-43F0-B100-9791DAF524CF}" type="presOf" srcId="{86B1AE10-888B-4A54-A6B9-E91489917C6E}" destId="{D789D313-5584-4980-939B-717212712BF5}" srcOrd="1" destOrd="0" presId="urn:microsoft.com/office/officeart/2005/8/layout/hierarchy2"/>
+    <dgm:cxn modelId="{CF29360A-74D8-4094-975F-AB81FB06CD43}" type="presOf" srcId="{C086F9B5-7CA2-4999-A228-76042C98631C}" destId="{63553B4D-6C37-425F-9996-3DE23AA0D8E1}" srcOrd="0" destOrd="0" presId="urn:microsoft.com/office/officeart/2005/8/layout/hierarchy2"/>
+    <dgm:cxn modelId="{6C4DA05D-0D85-4131-876D-CE35778F5656}" type="presOf" srcId="{0FD2F8BC-89D1-4A6F-BBB5-017028F66DEC}" destId="{8F2C9493-92E7-4333-AA35-E69AECD43044}" srcOrd="1" destOrd="0" presId="urn:microsoft.com/office/officeart/2005/8/layout/hierarchy2"/>
+    <dgm:cxn modelId="{4E6D5D91-34B9-4A25-A96A-C8E53AA4F9B3}" type="presOf" srcId="{A2F8732D-97E9-4A00-BEFB-AD838084E84D}" destId="{080F0044-FF7F-4B18-94AF-3C33E8393ED8}" srcOrd="0" destOrd="0" presId="urn:microsoft.com/office/officeart/2005/8/layout/hierarchy2"/>
+    <dgm:cxn modelId="{7F1972CB-59DB-4545-B460-BE6BEC17F854}" type="presOf" srcId="{D7026AA4-8C81-456F-B99F-C4ACBCBDD65E}" destId="{C2954993-483E-415E-B821-D57006AB9F6E}" srcOrd="1" destOrd="0" presId="urn:microsoft.com/office/officeart/2005/8/layout/hierarchy2"/>
+    <dgm:cxn modelId="{4E1E180F-229D-4DB5-8396-942592BF2A8F}" type="presOf" srcId="{F4AD95ED-80AF-4366-85D5-FCED8BC94410}" destId="{92CEB5B5-8F84-470D-BA75-F9F6A8546651}" srcOrd="0" destOrd="0" presId="urn:microsoft.com/office/officeart/2005/8/layout/hierarchy2"/>
+    <dgm:cxn modelId="{7D68DE3B-7CE5-4E44-BF99-1D94EC5E60C8}" type="presOf" srcId="{591086E5-3CB7-431D-AFBE-574B4EFEDDFF}" destId="{97F904A7-09ED-47A5-AE11-B191BFC696A7}" srcOrd="1" destOrd="0" presId="urn:microsoft.com/office/officeart/2005/8/layout/hierarchy2"/>
     <dgm:cxn modelId="{90E269D7-09A1-42B7-809A-8813FDE9EF11}" srcId="{4BC9D1D2-366C-4467-AD49-115829CC4761}" destId="{C086F9B5-7CA2-4999-A228-76042C98631C}" srcOrd="1" destOrd="0" parTransId="{786A7877-3964-40DC-BD36-058D3FED8380}" sibTransId="{6BB1F32D-94E5-4B7B-BCEE-A58D4CD8665C}"/>
     <dgm:cxn modelId="{527BC5EF-1C51-4920-B190-8C589677FE7F}" srcId="{4BC9D1D2-366C-4467-AD49-115829CC4761}" destId="{A2F8732D-97E9-4A00-BEFB-AD838084E84D}" srcOrd="2" destOrd="0" parTransId="{0FD2F8BC-89D1-4A6F-BBB5-017028F66DEC}" sibTransId="{B27343D5-5049-4D0C-AF50-4B7D844D0FF4}"/>
-    <dgm:cxn modelId="{7922E30C-972A-4A3A-B3A1-6CD1C1E1D86D}" type="presOf" srcId="{3D326954-D8F3-4A50-9807-9C73DC26F225}" destId="{27C67132-0040-43D6-9FE9-34B800A5595E}" srcOrd="0" destOrd="0" presId="urn:microsoft.com/office/officeart/2005/8/layout/hierarchy2"/>
-    <dgm:cxn modelId="{D3C37FAC-AACB-427C-B5DD-A0820EC15EED}" type="presOf" srcId="{786A7877-3964-40DC-BD36-058D3FED8380}" destId="{A771428D-2DBF-4F58-967A-E9E4010E3F0E}" srcOrd="0" destOrd="0" presId="urn:microsoft.com/office/officeart/2005/8/layout/hierarchy2"/>
-    <dgm:cxn modelId="{E1A45C60-84AF-4BDF-B4CD-BBD737774583}" type="presParOf" srcId="{D252F117-95A8-4317-9BCC-1BF2D90A90E8}" destId="{815266D4-62CE-494D-9BDE-23861E197AD0}" srcOrd="0" destOrd="0" presId="urn:microsoft.com/office/officeart/2005/8/layout/hierarchy2"/>
-    <dgm:cxn modelId="{50FE716A-9C6B-4466-9261-42C62D85A205}" type="presParOf" srcId="{815266D4-62CE-494D-9BDE-23861E197AD0}" destId="{27C67132-0040-43D6-9FE9-34B800A5595E}" srcOrd="0" destOrd="0" presId="urn:microsoft.com/office/officeart/2005/8/layout/hierarchy2"/>
-    <dgm:cxn modelId="{DBBAAA0F-C0C1-46B4-99F1-29646972CC61}" type="presParOf" srcId="{815266D4-62CE-494D-9BDE-23861E197AD0}" destId="{1552C717-C815-4123-9B63-F44B3E97683B}" srcOrd="1" destOrd="0" presId="urn:microsoft.com/office/officeart/2005/8/layout/hierarchy2"/>
-    <dgm:cxn modelId="{76E0B23A-8799-47C7-8D32-83B29D3C8DC3}" type="presParOf" srcId="{1552C717-C815-4123-9B63-F44B3E97683B}" destId="{BF77AD1B-7ED4-4DB7-9EC9-C16AC28E302C}" srcOrd="0" destOrd="0" presId="urn:microsoft.com/office/officeart/2005/8/layout/hierarchy2"/>
-    <dgm:cxn modelId="{B3489E7C-B480-438B-A6AD-C93565288661}" type="presParOf" srcId="{BF77AD1B-7ED4-4DB7-9EC9-C16AC28E302C}" destId="{D789D313-5584-4980-939B-717212712BF5}" srcOrd="0" destOrd="0" presId="urn:microsoft.com/office/officeart/2005/8/layout/hierarchy2"/>
-    <dgm:cxn modelId="{3FB76C9B-7B7B-438B-B372-0308267761DD}" type="presParOf" srcId="{1552C717-C815-4123-9B63-F44B3E97683B}" destId="{9D15B2BB-3E00-4C58-B722-852593BA6198}" srcOrd="1" destOrd="0" presId="urn:microsoft.com/office/officeart/2005/8/layout/hierarchy2"/>
-    <dgm:cxn modelId="{11093DC2-3E03-4EDF-B0CE-9A29E3E4C021}" type="presParOf" srcId="{9D15B2BB-3E00-4C58-B722-852593BA6198}" destId="{AFA90631-9D5C-4F14-87E8-87DCF2D21615}" srcOrd="0" destOrd="0" presId="urn:microsoft.com/office/officeart/2005/8/layout/hierarchy2"/>
-    <dgm:cxn modelId="{FB8EEA54-0321-47FF-B018-BA9928BDC8D5}" type="presParOf" srcId="{9D15B2BB-3E00-4C58-B722-852593BA6198}" destId="{F4C553F4-3D6C-4E46-8F12-EEDE94279365}" srcOrd="1" destOrd="0" presId="urn:microsoft.com/office/officeart/2005/8/layout/hierarchy2"/>
-    <dgm:cxn modelId="{7CD758B7-0397-4271-9856-C26DD3262D34}" type="presParOf" srcId="{F4C553F4-3D6C-4E46-8F12-EEDE94279365}" destId="{CA3C065A-C516-4235-914B-E7477FFE6C11}" srcOrd="0" destOrd="0" presId="urn:microsoft.com/office/officeart/2005/8/layout/hierarchy2"/>
-    <dgm:cxn modelId="{E0DF3A17-BB58-4499-BCBC-70A2E100D2A5}" type="presParOf" srcId="{CA3C065A-C516-4235-914B-E7477FFE6C11}" destId="{97F904A7-09ED-47A5-AE11-B191BFC696A7}" srcOrd="0" destOrd="0" presId="urn:microsoft.com/office/officeart/2005/8/layout/hierarchy2"/>
-    <dgm:cxn modelId="{EF3921B9-2593-463C-BA36-27CF6E3F5852}" type="presParOf" srcId="{F4C553F4-3D6C-4E46-8F12-EEDE94279365}" destId="{B1EA298C-A1C2-4DAB-90CB-053AF226D880}" srcOrd="1" destOrd="0" presId="urn:microsoft.com/office/officeart/2005/8/layout/hierarchy2"/>
-    <dgm:cxn modelId="{FE386765-EB25-4C76-9C4E-39720C2431F6}" type="presParOf" srcId="{B1EA298C-A1C2-4DAB-90CB-053AF226D880}" destId="{3D02EB9F-90C1-4514-A447-7A182DB52D55}" srcOrd="0" destOrd="0" presId="urn:microsoft.com/office/officeart/2005/8/layout/hierarchy2"/>
-    <dgm:cxn modelId="{F2D079D1-B32D-4E65-915D-17F9CF7FE0B9}" type="presParOf" srcId="{B1EA298C-A1C2-4DAB-90CB-053AF226D880}" destId="{4C4B74A9-6D28-4FEE-8606-6FA26B46D7FE}" srcOrd="1" destOrd="0" presId="urn:microsoft.com/office/officeart/2005/8/layout/hierarchy2"/>
-    <dgm:cxn modelId="{46E154F9-D5CD-4859-BC5C-00251D4812DB}" type="presParOf" srcId="{4C4B74A9-6D28-4FEE-8606-6FA26B46D7FE}" destId="{2C2F9879-D6D7-4ED7-8B2E-DFCF7BCE74CA}" srcOrd="0" destOrd="0" presId="urn:microsoft.com/office/officeart/2005/8/layout/hierarchy2"/>
-    <dgm:cxn modelId="{7FDFF891-2263-43CF-B407-2704DCE4E768}" type="presParOf" srcId="{2C2F9879-D6D7-4ED7-8B2E-DFCF7BCE74CA}" destId="{2275B310-7EC0-4D47-92E8-FD9F99FF7C29}" srcOrd="0" destOrd="0" presId="urn:microsoft.com/office/officeart/2005/8/layout/hierarchy2"/>
-    <dgm:cxn modelId="{397E0171-2E34-4A32-BA93-D1DA2B3E844A}" type="presParOf" srcId="{4C4B74A9-6D28-4FEE-8606-6FA26B46D7FE}" destId="{80339217-A28A-400C-A636-3E747A1EA0D4}" srcOrd="1" destOrd="0" presId="urn:microsoft.com/office/officeart/2005/8/layout/hierarchy2"/>
-    <dgm:cxn modelId="{F06505E0-B21E-4F1E-B6E5-2235EA77C79C}" type="presParOf" srcId="{80339217-A28A-400C-A636-3E747A1EA0D4}" destId="{0C62FF27-6523-4069-81B8-FD70223ABAAA}" srcOrd="0" destOrd="0" presId="urn:microsoft.com/office/officeart/2005/8/layout/hierarchy2"/>
-    <dgm:cxn modelId="{6798760E-BEE0-4915-B637-1D79D9959ACD}" type="presParOf" srcId="{80339217-A28A-400C-A636-3E747A1EA0D4}" destId="{E78BBF6D-1E29-4899-B91C-35767DC740F7}" srcOrd="1" destOrd="0" presId="urn:microsoft.com/office/officeart/2005/8/layout/hierarchy2"/>
-    <dgm:cxn modelId="{B8B0C195-61C7-4A70-8251-D6C68ECFF765}" type="presParOf" srcId="{4C4B74A9-6D28-4FEE-8606-6FA26B46D7FE}" destId="{A771428D-2DBF-4F58-967A-E9E4010E3F0E}" srcOrd="2" destOrd="0" presId="urn:microsoft.com/office/officeart/2005/8/layout/hierarchy2"/>
-    <dgm:cxn modelId="{55B40812-36E3-4BEA-9C91-9EC8746ACC18}" type="presParOf" srcId="{A771428D-2DBF-4F58-967A-E9E4010E3F0E}" destId="{ADA3D404-BC01-44C6-A66F-1AE32B43F003}" srcOrd="0" destOrd="0" presId="urn:microsoft.com/office/officeart/2005/8/layout/hierarchy2"/>
-    <dgm:cxn modelId="{4A0DF290-5925-443C-9D52-4F9CEFD1F401}" type="presParOf" srcId="{4C4B74A9-6D28-4FEE-8606-6FA26B46D7FE}" destId="{7722AB21-D902-4A6A-BC00-3C9520AF3E1A}" srcOrd="3" destOrd="0" presId="urn:microsoft.com/office/officeart/2005/8/layout/hierarchy2"/>
-    <dgm:cxn modelId="{7D3EC332-0A5F-4780-BD36-60F06B535D48}" type="presParOf" srcId="{7722AB21-D902-4A6A-BC00-3C9520AF3E1A}" destId="{63553B4D-6C37-425F-9996-3DE23AA0D8E1}" srcOrd="0" destOrd="0" presId="urn:microsoft.com/office/officeart/2005/8/layout/hierarchy2"/>
-    <dgm:cxn modelId="{D639516A-9AB3-40E8-AEBA-2F25124F972B}" type="presParOf" srcId="{7722AB21-D902-4A6A-BC00-3C9520AF3E1A}" destId="{956E61B9-E169-436D-863A-7FCFF7B0E1B1}" srcOrd="1" destOrd="0" presId="urn:microsoft.com/office/officeart/2005/8/layout/hierarchy2"/>
-    <dgm:cxn modelId="{4BB77A3D-A982-4FDA-98AD-B60F737BED72}" type="presParOf" srcId="{4C4B74A9-6D28-4FEE-8606-6FA26B46D7FE}" destId="{155C00BA-EEFF-4C4A-B5A7-31C20DD38225}" srcOrd="4" destOrd="0" presId="urn:microsoft.com/office/officeart/2005/8/layout/hierarchy2"/>
-    <dgm:cxn modelId="{F5297824-7042-417B-9ACA-FB6D7956117A}" type="presParOf" srcId="{155C00BA-EEFF-4C4A-B5A7-31C20DD38225}" destId="{8F2C9493-92E7-4333-AA35-E69AECD43044}" srcOrd="0" destOrd="0" presId="urn:microsoft.com/office/officeart/2005/8/layout/hierarchy2"/>
-    <dgm:cxn modelId="{D5DE3754-26DD-4114-80F4-669D12479926}" type="presParOf" srcId="{4C4B74A9-6D28-4FEE-8606-6FA26B46D7FE}" destId="{32E7E577-613E-4349-BEF6-A27880013D02}" srcOrd="5" destOrd="0" presId="urn:microsoft.com/office/officeart/2005/8/layout/hierarchy2"/>
-    <dgm:cxn modelId="{36FC3D04-7744-4AA9-B895-2BA3D478E0D0}" type="presParOf" srcId="{32E7E577-613E-4349-BEF6-A27880013D02}" destId="{080F0044-FF7F-4B18-94AF-3C33E8393ED8}" srcOrd="0" destOrd="0" presId="urn:microsoft.com/office/officeart/2005/8/layout/hierarchy2"/>
-    <dgm:cxn modelId="{D4AC8243-4BFD-4082-AABA-91CE93FD413F}" type="presParOf" srcId="{32E7E577-613E-4349-BEF6-A27880013D02}" destId="{CEE81F7B-18B0-4E83-A5E7-0759F3655AB9}" srcOrd="1" destOrd="0" presId="urn:microsoft.com/office/officeart/2005/8/layout/hierarchy2"/>
-    <dgm:cxn modelId="{0E7AFD93-CB0B-4B87-BDB2-7BEBC407F454}" type="presParOf" srcId="{4C4B74A9-6D28-4FEE-8606-6FA26B46D7FE}" destId="{D3536303-AC45-4D42-B008-1F7185A7B5A1}" srcOrd="6" destOrd="0" presId="urn:microsoft.com/office/officeart/2005/8/layout/hierarchy2"/>
-    <dgm:cxn modelId="{96646076-51B4-47B3-98A3-98C6B9E84876}" type="presParOf" srcId="{D3536303-AC45-4D42-B008-1F7185A7B5A1}" destId="{C2954993-483E-415E-B821-D57006AB9F6E}" srcOrd="0" destOrd="0" presId="urn:microsoft.com/office/officeart/2005/8/layout/hierarchy2"/>
-    <dgm:cxn modelId="{5649A225-F324-4A87-997B-EDFBF2FEF40B}" type="presParOf" srcId="{4C4B74A9-6D28-4FEE-8606-6FA26B46D7FE}" destId="{B4BB2B3C-9AC5-4DD2-BBC9-75498A7C30C3}" srcOrd="7" destOrd="0" presId="urn:microsoft.com/office/officeart/2005/8/layout/hierarchy2"/>
-    <dgm:cxn modelId="{25244105-40C1-4F1D-BA66-36203A49D193}" type="presParOf" srcId="{B4BB2B3C-9AC5-4DD2-BBC9-75498A7C30C3}" destId="{92CEB5B5-8F84-470D-BA75-F9F6A8546651}" srcOrd="0" destOrd="0" presId="urn:microsoft.com/office/officeart/2005/8/layout/hierarchy2"/>
-    <dgm:cxn modelId="{7BF50608-1C48-4BD3-9785-073621761779}" type="presParOf" srcId="{B4BB2B3C-9AC5-4DD2-BBC9-75498A7C30C3}" destId="{BA1E8AD7-A022-4D29-ADDA-AF59224119A4}" srcOrd="1" destOrd="0" presId="urn:microsoft.com/office/officeart/2005/8/layout/hierarchy2"/>
+    <dgm:cxn modelId="{23C3FC1F-0E76-47D8-ADF8-273E31BE21D0}" type="presOf" srcId="{86B1AE10-888B-4A54-A6B9-E91489917C6E}" destId="{BF77AD1B-7ED4-4DB7-9EC9-C16AC28E302C}" srcOrd="0" destOrd="0" presId="urn:microsoft.com/office/officeart/2005/8/layout/hierarchy2"/>
+    <dgm:cxn modelId="{5A08C7FB-6A78-48AB-9620-078CE47DED83}" type="presOf" srcId="{6F556CDB-36CF-4601-B719-2191D4307D3B}" destId="{D252F117-95A8-4317-9BCC-1BF2D90A90E8}" srcOrd="0" destOrd="0" presId="urn:microsoft.com/office/officeart/2005/8/layout/hierarchy2"/>
+    <dgm:cxn modelId="{42752D3E-63C7-4247-BD86-8FABE1CBBE90}" type="presOf" srcId="{3D326954-D8F3-4A50-9807-9C73DC26F225}" destId="{27C67132-0040-43D6-9FE9-34B800A5595E}" srcOrd="0" destOrd="0" presId="urn:microsoft.com/office/officeart/2005/8/layout/hierarchy2"/>
+    <dgm:cxn modelId="{CE13ADEC-C243-420F-B012-EF840E1DACFE}" type="presParOf" srcId="{D252F117-95A8-4317-9BCC-1BF2D90A90E8}" destId="{815266D4-62CE-494D-9BDE-23861E197AD0}" srcOrd="0" destOrd="0" presId="urn:microsoft.com/office/officeart/2005/8/layout/hierarchy2"/>
+    <dgm:cxn modelId="{6E6CFCA1-A387-483B-8BE9-F9906BA4A6D2}" type="presParOf" srcId="{815266D4-62CE-494D-9BDE-23861E197AD0}" destId="{27C67132-0040-43D6-9FE9-34B800A5595E}" srcOrd="0" destOrd="0" presId="urn:microsoft.com/office/officeart/2005/8/layout/hierarchy2"/>
+    <dgm:cxn modelId="{A294A320-42EC-4A3C-A677-F12193C540C9}" type="presParOf" srcId="{815266D4-62CE-494D-9BDE-23861E197AD0}" destId="{1552C717-C815-4123-9B63-F44B3E97683B}" srcOrd="1" destOrd="0" presId="urn:microsoft.com/office/officeart/2005/8/layout/hierarchy2"/>
+    <dgm:cxn modelId="{0F930DD4-729F-4D72-B7A4-7388417FA828}" type="presParOf" srcId="{1552C717-C815-4123-9B63-F44B3E97683B}" destId="{BF77AD1B-7ED4-4DB7-9EC9-C16AC28E302C}" srcOrd="0" destOrd="0" presId="urn:microsoft.com/office/officeart/2005/8/layout/hierarchy2"/>
+    <dgm:cxn modelId="{5AA153E6-C5D0-4381-80F5-365D77CDA049}" type="presParOf" srcId="{BF77AD1B-7ED4-4DB7-9EC9-C16AC28E302C}" destId="{D789D313-5584-4980-939B-717212712BF5}" srcOrd="0" destOrd="0" presId="urn:microsoft.com/office/officeart/2005/8/layout/hierarchy2"/>
+    <dgm:cxn modelId="{EFAD8B19-14A4-4530-97D3-34C8CD20564A}" type="presParOf" srcId="{1552C717-C815-4123-9B63-F44B3E97683B}" destId="{9D15B2BB-3E00-4C58-B722-852593BA6198}" srcOrd="1" destOrd="0" presId="urn:microsoft.com/office/officeart/2005/8/layout/hierarchy2"/>
+    <dgm:cxn modelId="{CF64B773-FF5C-4E2F-BCF4-8DC39EFAC3DC}" type="presParOf" srcId="{9D15B2BB-3E00-4C58-B722-852593BA6198}" destId="{AFA90631-9D5C-4F14-87E8-87DCF2D21615}" srcOrd="0" destOrd="0" presId="urn:microsoft.com/office/officeart/2005/8/layout/hierarchy2"/>
+    <dgm:cxn modelId="{106CDC4F-2746-4E4A-8017-21E72438489B}" type="presParOf" srcId="{9D15B2BB-3E00-4C58-B722-852593BA6198}" destId="{F4C553F4-3D6C-4E46-8F12-EEDE94279365}" srcOrd="1" destOrd="0" presId="urn:microsoft.com/office/officeart/2005/8/layout/hierarchy2"/>
+    <dgm:cxn modelId="{2C06A787-38CF-4797-A2DB-9CF3C7A816A3}" type="presParOf" srcId="{F4C553F4-3D6C-4E46-8F12-EEDE94279365}" destId="{CA3C065A-C516-4235-914B-E7477FFE6C11}" srcOrd="0" destOrd="0" presId="urn:microsoft.com/office/officeart/2005/8/layout/hierarchy2"/>
+    <dgm:cxn modelId="{27F82F64-B34B-4C7B-AB8F-F028605F361D}" type="presParOf" srcId="{CA3C065A-C516-4235-914B-E7477FFE6C11}" destId="{97F904A7-09ED-47A5-AE11-B191BFC696A7}" srcOrd="0" destOrd="0" presId="urn:microsoft.com/office/officeart/2005/8/layout/hierarchy2"/>
+    <dgm:cxn modelId="{CBA42B1D-B5FE-4176-AF69-1BDA0D0D0846}" type="presParOf" srcId="{F4C553F4-3D6C-4E46-8F12-EEDE94279365}" destId="{B1EA298C-A1C2-4DAB-90CB-053AF226D880}" srcOrd="1" destOrd="0" presId="urn:microsoft.com/office/officeart/2005/8/layout/hierarchy2"/>
+    <dgm:cxn modelId="{7F914498-ECC1-4B9E-9DAF-1D12D92850D0}" type="presParOf" srcId="{B1EA298C-A1C2-4DAB-90CB-053AF226D880}" destId="{3D02EB9F-90C1-4514-A447-7A182DB52D55}" srcOrd="0" destOrd="0" presId="urn:microsoft.com/office/officeart/2005/8/layout/hierarchy2"/>
+    <dgm:cxn modelId="{956B0703-660A-4901-96C0-B51095492020}" type="presParOf" srcId="{B1EA298C-A1C2-4DAB-90CB-053AF226D880}" destId="{4C4B74A9-6D28-4FEE-8606-6FA26B46D7FE}" srcOrd="1" destOrd="0" presId="urn:microsoft.com/office/officeart/2005/8/layout/hierarchy2"/>
+    <dgm:cxn modelId="{29B137DD-33F3-4916-A47E-3B53EFD06A8A}" type="presParOf" srcId="{4C4B74A9-6D28-4FEE-8606-6FA26B46D7FE}" destId="{2C2F9879-D6D7-4ED7-8B2E-DFCF7BCE74CA}" srcOrd="0" destOrd="0" presId="urn:microsoft.com/office/officeart/2005/8/layout/hierarchy2"/>
+    <dgm:cxn modelId="{D288C5D6-D153-4CAB-B171-C106CD159A87}" type="presParOf" srcId="{2C2F9879-D6D7-4ED7-8B2E-DFCF7BCE74CA}" destId="{2275B310-7EC0-4D47-92E8-FD9F99FF7C29}" srcOrd="0" destOrd="0" presId="urn:microsoft.com/office/officeart/2005/8/layout/hierarchy2"/>
+    <dgm:cxn modelId="{BBED5E0D-DE87-462E-8500-D03B898DD522}" type="presParOf" srcId="{4C4B74A9-6D28-4FEE-8606-6FA26B46D7FE}" destId="{80339217-A28A-400C-A636-3E747A1EA0D4}" srcOrd="1" destOrd="0" presId="urn:microsoft.com/office/officeart/2005/8/layout/hierarchy2"/>
+    <dgm:cxn modelId="{986B62DF-864F-4CF2-8502-9B086A0C7ECE}" type="presParOf" srcId="{80339217-A28A-400C-A636-3E747A1EA0D4}" destId="{0C62FF27-6523-4069-81B8-FD70223ABAAA}" srcOrd="0" destOrd="0" presId="urn:microsoft.com/office/officeart/2005/8/layout/hierarchy2"/>
+    <dgm:cxn modelId="{042C70C4-E52A-40EA-83EE-92F2AA4D089E}" type="presParOf" srcId="{80339217-A28A-400C-A636-3E747A1EA0D4}" destId="{E78BBF6D-1E29-4899-B91C-35767DC740F7}" srcOrd="1" destOrd="0" presId="urn:microsoft.com/office/officeart/2005/8/layout/hierarchy2"/>
+    <dgm:cxn modelId="{40DA2B00-02E4-49F3-A8B6-7F4CD6281521}" type="presParOf" srcId="{4C4B74A9-6D28-4FEE-8606-6FA26B46D7FE}" destId="{A771428D-2DBF-4F58-967A-E9E4010E3F0E}" srcOrd="2" destOrd="0" presId="urn:microsoft.com/office/officeart/2005/8/layout/hierarchy2"/>
+    <dgm:cxn modelId="{7F79B8F9-8C3D-485B-90D2-F75B1B10B82D}" type="presParOf" srcId="{A771428D-2DBF-4F58-967A-E9E4010E3F0E}" destId="{ADA3D404-BC01-44C6-A66F-1AE32B43F003}" srcOrd="0" destOrd="0" presId="urn:microsoft.com/office/officeart/2005/8/layout/hierarchy2"/>
+    <dgm:cxn modelId="{C2FA07B5-A1D0-4BB4-96A3-952A058F9F4D}" type="presParOf" srcId="{4C4B74A9-6D28-4FEE-8606-6FA26B46D7FE}" destId="{7722AB21-D902-4A6A-BC00-3C9520AF3E1A}" srcOrd="3" destOrd="0" presId="urn:microsoft.com/office/officeart/2005/8/layout/hierarchy2"/>
+    <dgm:cxn modelId="{05D379BB-0F5A-42D5-8FBE-4540F6B82051}" type="presParOf" srcId="{7722AB21-D902-4A6A-BC00-3C9520AF3E1A}" destId="{63553B4D-6C37-425F-9996-3DE23AA0D8E1}" srcOrd="0" destOrd="0" presId="urn:microsoft.com/office/officeart/2005/8/layout/hierarchy2"/>
+    <dgm:cxn modelId="{86478048-515C-4017-9F27-DBB2671FC881}" type="presParOf" srcId="{7722AB21-D902-4A6A-BC00-3C9520AF3E1A}" destId="{956E61B9-E169-436D-863A-7FCFF7B0E1B1}" srcOrd="1" destOrd="0" presId="urn:microsoft.com/office/officeart/2005/8/layout/hierarchy2"/>
+    <dgm:cxn modelId="{9D8F1DE4-D9DD-4A0E-96B7-83ECA295C463}" type="presParOf" srcId="{4C4B74A9-6D28-4FEE-8606-6FA26B46D7FE}" destId="{155C00BA-EEFF-4C4A-B5A7-31C20DD38225}" srcOrd="4" destOrd="0" presId="urn:microsoft.com/office/officeart/2005/8/layout/hierarchy2"/>
+    <dgm:cxn modelId="{CBB73537-3257-41D0-BF59-A080425AD342}" type="presParOf" srcId="{155C00BA-EEFF-4C4A-B5A7-31C20DD38225}" destId="{8F2C9493-92E7-4333-AA35-E69AECD43044}" srcOrd="0" destOrd="0" presId="urn:microsoft.com/office/officeart/2005/8/layout/hierarchy2"/>
+    <dgm:cxn modelId="{641627C7-BA45-4B1D-AF80-ECBA9B2CC409}" type="presParOf" srcId="{4C4B74A9-6D28-4FEE-8606-6FA26B46D7FE}" destId="{32E7E577-613E-4349-BEF6-A27880013D02}" srcOrd="5" destOrd="0" presId="urn:microsoft.com/office/officeart/2005/8/layout/hierarchy2"/>
+    <dgm:cxn modelId="{C476450F-799A-4763-B604-19EF242F64DB}" type="presParOf" srcId="{32E7E577-613E-4349-BEF6-A27880013D02}" destId="{080F0044-FF7F-4B18-94AF-3C33E8393ED8}" srcOrd="0" destOrd="0" presId="urn:microsoft.com/office/officeart/2005/8/layout/hierarchy2"/>
+    <dgm:cxn modelId="{D46A1754-19E5-45FE-B774-235025B4A874}" type="presParOf" srcId="{32E7E577-613E-4349-BEF6-A27880013D02}" destId="{CEE81F7B-18B0-4E83-A5E7-0759F3655AB9}" srcOrd="1" destOrd="0" presId="urn:microsoft.com/office/officeart/2005/8/layout/hierarchy2"/>
+    <dgm:cxn modelId="{4B7471AF-B38B-4660-84BF-9804818C70F0}" type="presParOf" srcId="{4C4B74A9-6D28-4FEE-8606-6FA26B46D7FE}" destId="{D3536303-AC45-4D42-B008-1F7185A7B5A1}" srcOrd="6" destOrd="0" presId="urn:microsoft.com/office/officeart/2005/8/layout/hierarchy2"/>
+    <dgm:cxn modelId="{439BF417-3254-4974-8AD9-D7315D36BAE7}" type="presParOf" srcId="{D3536303-AC45-4D42-B008-1F7185A7B5A1}" destId="{C2954993-483E-415E-B821-D57006AB9F6E}" srcOrd="0" destOrd="0" presId="urn:microsoft.com/office/officeart/2005/8/layout/hierarchy2"/>
+    <dgm:cxn modelId="{AE8E7B8A-9A5D-470D-BD94-D9549C398A7B}" type="presParOf" srcId="{4C4B74A9-6D28-4FEE-8606-6FA26B46D7FE}" destId="{B4BB2B3C-9AC5-4DD2-BBC9-75498A7C30C3}" srcOrd="7" destOrd="0" presId="urn:microsoft.com/office/officeart/2005/8/layout/hierarchy2"/>
+    <dgm:cxn modelId="{A1E42E51-8BA0-4D48-B324-8C4A300634B2}" type="presParOf" srcId="{B4BB2B3C-9AC5-4DD2-BBC9-75498A7C30C3}" destId="{92CEB5B5-8F84-470D-BA75-F9F6A8546651}" srcOrd="0" destOrd="0" presId="urn:microsoft.com/office/officeart/2005/8/layout/hierarchy2"/>
+    <dgm:cxn modelId="{C0858512-B805-47C2-8142-357EF0EAEB3E}" type="presParOf" srcId="{B4BB2B3C-9AC5-4DD2-BBC9-75498A7C30C3}" destId="{BA1E8AD7-A022-4D29-ADDA-AF59224119A4}" srcOrd="1" destOrd="0" presId="urn:microsoft.com/office/officeart/2005/8/layout/hierarchy2"/>
   </dgm:cxnLst>
   <dgm:bg/>
   <dgm:whole/>
@@ -21562,7 +21196,7 @@
 </file>
 
 <file path=customXml/itemProps1.xml><?xml version="1.0" encoding="utf-8"?>
-<ds:datastoreItem xmlns:ds="http://schemas.openxmlformats.org/officeDocument/2006/customXml" ds:itemID="{D203BFA8-1E23-4546-BC7E-F1EE42A7DECB}">
+<ds:datastoreItem xmlns:ds="http://schemas.openxmlformats.org/officeDocument/2006/customXml" ds:itemID="{B1656F2D-A29E-4281-8DB2-5ED4D3D6FDC1}">
   <ds:schemaRefs>
     <ds:schemaRef ds:uri="http://schemas.openxmlformats.org/officeDocument/2006/bibliography"/>
   </ds:schemaRefs>

--- a/doc/Analiza.docx
+++ b/doc/Analiza.docx
@@ -1,6 +1,6 @@
 
 <file path=word/document.xml><?xml version="1.0" encoding="utf-8"?>
-<w:document xmlns:wpc="http://schemas.microsoft.com/office/word/2010/wordprocessingCanvas" xmlns:mc="http://schemas.openxmlformats.org/markup-compatibility/2006" xmlns:o="urn:schemas-microsoft-com:office:office" xmlns:r="http://schemas.openxmlformats.org/officeDocument/2006/relationships" xmlns:m="http://schemas.openxmlformats.org/officeDocument/2006/math" xmlns:v="urn:schemas-microsoft-com:vml" xmlns:wp14="http://schemas.microsoft.com/office/word/2010/wordprocessingDrawing" xmlns:wp="http://schemas.openxmlformats.org/drawingml/2006/wordprocessingDrawing" xmlns:w10="urn:schemas-microsoft-com:office:word" xmlns:w="http://schemas.openxmlformats.org/wordprocessingml/2006/main" xmlns:w14="http://schemas.microsoft.com/office/word/2010/wordml" xmlns:w15="http://schemas.microsoft.com/office/word/2012/wordml" xmlns:wpg="http://schemas.microsoft.com/office/word/2010/wordprocessingGroup" xmlns:wpi="http://schemas.microsoft.com/office/word/2010/wordprocessingInk" xmlns:wne="http://schemas.microsoft.com/office/word/2006/wordml" xmlns:wps="http://schemas.microsoft.com/office/word/2010/wordprocessingShape" mc:Ignorable="w14 w15 wp14">
+<w:document xmlns:wpc="http://schemas.microsoft.com/office/word/2010/wordprocessingCanvas" xmlns:mc="http://schemas.openxmlformats.org/markup-compatibility/2006" xmlns:o="urn:schemas-microsoft-com:office:office" xmlns:r="http://schemas.openxmlformats.org/officeDocument/2006/relationships" xmlns:m="http://schemas.openxmlformats.org/officeDocument/2006/math" xmlns:v="urn:schemas-microsoft-com:vml" xmlns:wp14="http://schemas.microsoft.com/office/word/2010/wordprocessingDrawing" xmlns:wp="http://schemas.openxmlformats.org/drawingml/2006/wordprocessingDrawing" xmlns:w10="urn:schemas-microsoft-com:office:word" xmlns:w="http://schemas.openxmlformats.org/wordprocessingml/2006/main" xmlns:w14="http://schemas.microsoft.com/office/word/2010/wordml" xmlns:wpg="http://schemas.microsoft.com/office/word/2010/wordprocessingGroup" xmlns:wpi="http://schemas.microsoft.com/office/word/2010/wordprocessingInk" xmlns:wne="http://schemas.microsoft.com/office/word/2006/wordml" xmlns:wps="http://schemas.microsoft.com/office/word/2010/wordprocessingShape" mc:Ignorable="w14 wp14">
   <w:body>
     <w:tbl>
       <w:tblPr>
@@ -58,19 +58,11 @@
                 <w:lang w:val="pl-PL"/>
               </w:rPr>
             </w:pPr>
-            <w:proofErr w:type="spellStart"/>
             <w:r>
               <w:rPr>
                 <w:lang w:val="pl-PL"/>
               </w:rPr>
-              <w:t>Projket</w:t>
-            </w:r>
-            <w:proofErr w:type="spellEnd"/>
-            <w:r>
-              <w:rPr>
-                <w:lang w:val="pl-PL"/>
-              </w:rPr>
-              <w:t>:</w:t>
+              <w:t>Projket:</w:t>
             </w:r>
           </w:p>
         </w:tc>
@@ -305,30 +297,12 @@
                 <w:lang w:val="pl-PL"/>
               </w:rPr>
             </w:pPr>
-            <w:proofErr w:type="spellStart"/>
-            <w:proofErr w:type="gramStart"/>
             <w:r>
               <w:rPr>
                 <w:lang w:val="pl-PL"/>
               </w:rPr>
-              <w:t>doc</w:t>
-            </w:r>
-            <w:proofErr w:type="spellEnd"/>
-            <w:proofErr w:type="gramEnd"/>
-            <w:r>
-              <w:rPr>
-                <w:lang w:val="pl-PL"/>
-              </w:rPr>
-              <w:t>/Analiza.</w:t>
-            </w:r>
-            <w:proofErr w:type="gramStart"/>
-            <w:r>
-              <w:rPr>
-                <w:lang w:val="pl-PL"/>
-              </w:rPr>
-              <w:t>docx</w:t>
-            </w:r>
-            <w:proofErr w:type="gramEnd"/>
+              <w:t>doc/Analiza.docx</w:t>
+            </w:r>
           </w:p>
         </w:tc>
       </w:tr>
@@ -412,14 +386,12 @@
                 <w:lang w:val="pl-PL"/>
               </w:rPr>
             </w:pPr>
-            <w:proofErr w:type="gramStart"/>
             <w:r>
               <w:rPr>
                 <w:lang w:val="pl-PL"/>
               </w:rPr>
               <w:t>roboczy</w:t>
             </w:r>
-            <w:proofErr w:type="gramEnd"/>
           </w:p>
         </w:tc>
         <w:tc>
@@ -3443,19 +3415,11 @@
           <w:lang w:val="pl-PL"/>
         </w:rPr>
       </w:pPr>
-      <w:proofErr w:type="gramStart"/>
-      <w:r>
-        <w:rPr>
-          <w:lang w:val="pl-PL"/>
-        </w:rPr>
-        <w:t>forum</w:t>
-      </w:r>
-      <w:proofErr w:type="gramEnd"/>
-      <w:r>
-        <w:rPr>
-          <w:lang w:val="pl-PL"/>
-        </w:rPr>
-        <w:t>,</w:t>
+      <w:r>
+        <w:rPr>
+          <w:lang w:val="pl-PL"/>
+        </w:rPr>
+        <w:t>forum,</w:t>
       </w:r>
     </w:p>
     <w:p>
@@ -3469,19 +3433,11 @@
           <w:lang w:val="pl-PL"/>
         </w:rPr>
       </w:pPr>
-      <w:proofErr w:type="gramStart"/>
-      <w:r>
-        <w:rPr>
-          <w:lang w:val="pl-PL"/>
-        </w:rPr>
-        <w:t>stron</w:t>
-      </w:r>
-      <w:proofErr w:type="gramEnd"/>
-      <w:r>
-        <w:rPr>
-          <w:lang w:val="pl-PL"/>
-        </w:rPr>
-        <w:t xml:space="preserve"> informacyjnych,</w:t>
+      <w:r>
+        <w:rPr>
+          <w:lang w:val="pl-PL"/>
+        </w:rPr>
+        <w:t>stron informacyjnych,</w:t>
       </w:r>
     </w:p>
     <w:p>
@@ -3495,19 +3451,11 @@
           <w:lang w:val="pl-PL"/>
         </w:rPr>
       </w:pPr>
-      <w:proofErr w:type="gramStart"/>
-      <w:r>
-        <w:rPr>
-          <w:lang w:val="pl-PL"/>
-        </w:rPr>
-        <w:t>dydaktyki</w:t>
-      </w:r>
-      <w:proofErr w:type="gramEnd"/>
-      <w:r>
-        <w:rPr>
-          <w:lang w:val="pl-PL"/>
-        </w:rPr>
-        <w:t>,</w:t>
+      <w:r>
+        <w:rPr>
+          <w:lang w:val="pl-PL"/>
+        </w:rPr>
+        <w:t>dydaktyki,</w:t>
       </w:r>
     </w:p>
     <w:p>
@@ -3521,14 +3469,12 @@
           <w:lang w:val="pl-PL"/>
         </w:rPr>
       </w:pPr>
-      <w:proofErr w:type="gramStart"/>
       <w:r>
         <w:rPr>
           <w:lang w:val="pl-PL"/>
         </w:rPr>
         <w:t>administracyjny</w:t>
       </w:r>
-      <w:proofErr w:type="gramEnd"/>
       <w:r>
         <w:rPr>
           <w:lang w:val="pl-PL"/>
@@ -3652,14 +3598,12 @@
         </w:numPr>
         <w:spacing w:after="200" w:line="276" w:lineRule="auto"/>
       </w:pPr>
-      <w:proofErr w:type="gramStart"/>
       <w:r>
         <w:rPr>
           <w:lang w:val="pl-PL"/>
         </w:rPr>
         <w:t>informacyjną</w:t>
       </w:r>
-      <w:proofErr w:type="gramEnd"/>
       <w:r>
         <w:t>,</w:t>
       </w:r>
@@ -3901,21 +3845,7 @@
         <w:rPr>
           <w:lang w:val="pl-PL"/>
         </w:rPr>
-        <w:t xml:space="preserve"> – zbiór </w:t>
-      </w:r>
-      <w:proofErr w:type="gramStart"/>
-      <w:r>
-        <w:rPr>
-          <w:lang w:val="pl-PL"/>
-        </w:rPr>
-        <w:t>wymagań jakie</w:t>
-      </w:r>
-      <w:proofErr w:type="gramEnd"/>
-      <w:r>
-        <w:rPr>
-          <w:lang w:val="pl-PL"/>
-        </w:rPr>
-        <w:t xml:space="preserve"> musi spełniać system operacyjny aby możliwa była poprawna praca systemu</w:t>
+        <w:t xml:space="preserve"> – zbiór wymagań jakie musi spełniać system operacyjny aby możliwa była poprawna praca systemu</w:t>
       </w:r>
     </w:p>
     <w:p>
@@ -4093,21 +4023,7 @@
         <w:rPr>
           <w:lang w:val="pl-PL"/>
         </w:rPr>
-        <w:t xml:space="preserve"> – kod źródłowy aplikacji, który nie jest przedmiotem tej </w:t>
-      </w:r>
-      <w:proofErr w:type="gramStart"/>
-      <w:r>
-        <w:rPr>
-          <w:lang w:val="pl-PL"/>
-        </w:rPr>
-        <w:t>pracy ale</w:t>
-      </w:r>
-      <w:proofErr w:type="gramEnd"/>
-      <w:r>
-        <w:rPr>
-          <w:lang w:val="pl-PL"/>
-        </w:rPr>
-        <w:t xml:space="preserve"> zostanie wykorzystany w celu zbudowania jednej z lub wielu funkcjonalności systemu</w:t>
+        <w:t xml:space="preserve"> – kod źródłowy aplikacji, który nie jest przedmiotem tej pracy ale zostanie wykorzystany w celu zbudowania jednej z lub wielu funkcjonalności systemu</w:t>
       </w:r>
     </w:p>
     <w:p>
@@ -4121,7 +4037,6 @@
           <w:lang w:val="pl-PL"/>
         </w:rPr>
       </w:pPr>
-      <w:proofErr w:type="gramStart"/>
       <w:r>
         <w:rPr>
           <w:b/>
@@ -4139,14 +4054,7 @@
         <w:rPr>
           <w:lang w:val="pl-PL"/>
         </w:rPr>
-        <w:t>– (Single</w:t>
-      </w:r>
-      <w:proofErr w:type="gramEnd"/>
-      <w:r>
-        <w:rPr>
-          <w:lang w:val="pl-PL"/>
-        </w:rPr>
-        <w:t xml:space="preserve"> Sign On) sposób integracji różnych systemów umożliwiający korzystanie z nich po jednorazowym wprowadzeniu loginu i hasła</w:t>
+        <w:t>– (Single Sign On) sposób integracji różnych systemów umożliwiający korzystanie z nich po jednorazowym wprowadzeniu loginu i hasła</w:t>
       </w:r>
     </w:p>
     <w:p>
@@ -4172,21 +4080,7 @@
         <w:rPr>
           <w:lang w:val="pl-PL"/>
         </w:rPr>
-        <w:t xml:space="preserve"> – graficzny element systemu charakteryzujący się kształtem prostokąta oraz </w:t>
-      </w:r>
-      <w:proofErr w:type="gramStart"/>
-      <w:r>
-        <w:rPr>
-          <w:lang w:val="pl-PL"/>
-        </w:rPr>
-        <w:t>tym  że</w:t>
-      </w:r>
-      <w:proofErr w:type="gramEnd"/>
-      <w:r>
-        <w:rPr>
-          <w:lang w:val="pl-PL"/>
-        </w:rPr>
-        <w:t xml:space="preserve"> zwykle występuje w otoczeniu większej ilości takich obiektów</w:t>
+        <w:t xml:space="preserve"> – graficzny element systemu charakteryzujący się kształtem prostokąta oraz tym  że zwykle występuje w otoczeniu większej ilości takich obiektów</w:t>
       </w:r>
     </w:p>
     <w:p>
@@ -4306,21 +4200,7 @@
         <w:rPr>
           <w:lang w:val="pl-PL"/>
         </w:rPr>
-        <w:t xml:space="preserve"> – strona internetowa, która jest </w:t>
-      </w:r>
-      <w:proofErr w:type="gramStart"/>
-      <w:r>
-        <w:rPr>
-          <w:lang w:val="pl-PL"/>
-        </w:rPr>
-        <w:t>wyświetlana jako</w:t>
-      </w:r>
-      <w:proofErr w:type="gramEnd"/>
-      <w:r>
-        <w:rPr>
-          <w:lang w:val="pl-PL"/>
-        </w:rPr>
-        <w:t xml:space="preserve"> pierwsza po przejściu pod adres systemu</w:t>
+        <w:t xml:space="preserve"> – strona internetowa, która jest wyświetlana jako pierwsza po przejściu pod adres systemu</w:t>
       </w:r>
     </w:p>
     <w:p>
@@ -4345,21 +4225,7 @@
         <w:rPr>
           <w:lang w:val="pl-PL"/>
         </w:rPr>
-        <w:t xml:space="preserve"> – strona internetowa będąca jedną z dostępnych stron w systemie i </w:t>
-      </w:r>
-      <w:proofErr w:type="gramStart"/>
-      <w:r>
-        <w:rPr>
-          <w:lang w:val="pl-PL"/>
-        </w:rPr>
-        <w:t>nie będąca</w:t>
-      </w:r>
-      <w:proofErr w:type="gramEnd"/>
-      <w:r>
-        <w:rPr>
-          <w:lang w:val="pl-PL"/>
-        </w:rPr>
-        <w:t xml:space="preserve"> stroną główną</w:t>
+        <w:t xml:space="preserve"> – strona internetowa będąca jedną z dostępnych stron w systemie i nie będąca stroną główną</w:t>
       </w:r>
     </w:p>
     <w:p>
@@ -4409,21 +4275,7 @@
         <w:rPr>
           <w:lang w:val="pl-PL"/>
         </w:rPr>
-        <w:t xml:space="preserve">– określa </w:t>
-      </w:r>
-      <w:proofErr w:type="gramStart"/>
-      <w:r>
-        <w:rPr>
-          <w:lang w:val="pl-PL"/>
-        </w:rPr>
-        <w:t>stan w jakim</w:t>
-      </w:r>
-      <w:proofErr w:type="gramEnd"/>
-      <w:r>
-        <w:rPr>
-          <w:lang w:val="pl-PL"/>
-        </w:rPr>
-        <w:t xml:space="preserve"> znajduje się konto należące do użytkownika (np. stan „nieaktywny”), w zależności od tego statusu mogą być nadawane ograniczenia bądź uprawnienia w systemie</w:t>
+        <w:t>– określa stan w jakim znajduje się konto należące do użytkownika (np. stan „nieaktywny”), w zależności od tego statusu mogą być nadawane ograniczenia bądź uprawnienia w systemie</w:t>
       </w:r>
     </w:p>
     <w:p>
@@ -4723,10 +4575,10 @@
             <v:path o:extrusionok="f" gradientshapeok="t" o:connecttype="rect"/>
             <o:lock v:ext="edit" aspectratio="t"/>
           </v:shapetype>
-          <v:shape id="_x0000_i1028" type="#_x0000_t75" style="width:468pt;height:345pt" o:ole="">
-            <v:imagedata r:id="rId8" o:title=""/>
+          <v:shape id="_x0000_i1025" type="#_x0000_t75" style="width:468pt;height:345pt" o:ole="">
+            <v:imagedata r:id="rId9" o:title=""/>
           </v:shape>
-          <o:OLEObject Type="Embed" ProgID="Visio.Drawing.15" ShapeID="_x0000_i1028" DrawAspect="Content" ObjectID="_1507314667" r:id="rId9"/>
+          <o:OLEObject Type="Embed" ProgID="Visio.Drawing.15" ShapeID="_x0000_i1025" DrawAspect="Content" ObjectID="_1507373192" r:id="rId10"/>
         </w:object>
       </w:r>
     </w:p>
@@ -4745,14 +4597,27 @@
       <w:r>
         <w:t xml:space="preserve"> </w:t>
       </w:r>
-      <w:fldSimple w:instr=" SEQ Rysunek \* ARABIC ">
-        <w:r>
-          <w:rPr>
-            <w:noProof/>
-          </w:rPr>
-          <w:t>1</w:t>
-        </w:r>
-      </w:fldSimple>
+      <w:r>
+        <w:fldChar w:fldCharType="begin"/>
+      </w:r>
+      <w:r>
+        <w:instrText xml:space="preserve"> SEQ Rysunek \* ARABIC </w:instrText>
+      </w:r>
+      <w:r>
+        <w:fldChar w:fldCharType="separate"/>
+      </w:r>
+      <w:r>
+        <w:rPr>
+          <w:noProof/>
+        </w:rPr>
+        <w:t>1</w:t>
+      </w:r>
+      <w:r>
+        <w:rPr>
+          <w:noProof/>
+        </w:rPr>
+        <w:fldChar w:fldCharType="end"/>
+      </w:r>
       <w:r>
         <w:t xml:space="preserve"> Diagram </w:t>
       </w:r>
@@ -4812,7 +4677,6 @@
           <w:lang w:val="pl-PL"/>
         </w:rPr>
       </w:pPr>
-      <w:proofErr w:type="gramStart"/>
       <w:r>
         <w:rPr>
           <w:b/>
@@ -4832,7 +4696,6 @@
         </w:rPr>
         <w:t>Uczeń</w:t>
       </w:r>
-      <w:proofErr w:type="gramEnd"/>
       <w:r>
         <w:rPr>
           <w:lang w:val="pl-PL"/>
@@ -4951,21 +4814,7 @@
         <w:rPr>
           <w:lang w:val="pl-PL"/>
         </w:rPr>
-        <w:t xml:space="preserve">era </w:t>
-      </w:r>
-      <w:proofErr w:type="gramStart"/>
-      <w:r>
-        <w:rPr>
-          <w:lang w:val="pl-PL"/>
-        </w:rPr>
-        <w:t>rolę jaką</w:t>
-      </w:r>
-      <w:proofErr w:type="gramEnd"/>
-      <w:r>
-        <w:rPr>
-          <w:lang w:val="pl-PL"/>
-        </w:rPr>
-        <w:t xml:space="preserve"> nowy użytkownik bę</w:t>
+        <w:t>era rolę jaką nowy użytkownik bę</w:t>
       </w:r>
       <w:r>
         <w:rPr>
@@ -6311,52 +6160,36 @@
         <w:rPr>
           <w:lang w:val="pl-PL"/>
         </w:rPr>
+        <w:t xml:space="preserve"> z</w:t>
+      </w:r>
+      <w:r>
+        <w:rPr>
+          <w:lang w:val="pl-PL"/>
+        </w:rPr>
         <w:t xml:space="preserve"> </w:t>
       </w:r>
-      <w:proofErr w:type="gramStart"/>
-      <w:r>
-        <w:rPr>
-          <w:lang w:val="pl-PL"/>
-        </w:rPr>
-        <w:t>z</w:t>
-      </w:r>
-      <w:r>
-        <w:rPr>
-          <w:lang w:val="pl-PL"/>
-        </w:rPr>
-        <w:t xml:space="preserve"> </w:t>
-      </w:r>
-      <w:bookmarkStart w:id="9" w:name="_GoBack"/>
+      <w:r>
+        <w:rPr>
+          <w:lang w:val="pl-PL"/>
+        </w:rPr>
+        <w:t xml:space="preserve"> każdego innego punktu systemu.</w:t>
+      </w:r>
+    </w:p>
+    <w:p>
+      <w:pPr>
+        <w:pStyle w:val="Heading3"/>
+        <w:rPr>
+          <w:lang w:val="pl-PL"/>
+        </w:rPr>
+      </w:pPr>
+      <w:bookmarkStart w:id="9" w:name="_Toc433569294"/>
+      <w:r>
+        <w:rPr>
+          <w:lang w:val="pl-PL"/>
+        </w:rPr>
+        <w:t>Przypadki użycia</w:t>
+      </w:r>
       <w:bookmarkEnd w:id="9"/>
-      <w:r>
-        <w:rPr>
-          <w:lang w:val="pl-PL"/>
-        </w:rPr>
-        <w:t xml:space="preserve"> każdego</w:t>
-      </w:r>
-      <w:proofErr w:type="gramEnd"/>
-      <w:r>
-        <w:rPr>
-          <w:lang w:val="pl-PL"/>
-        </w:rPr>
-        <w:t xml:space="preserve"> innego punktu systemu.</w:t>
-      </w:r>
-    </w:p>
-    <w:p>
-      <w:pPr>
-        <w:pStyle w:val="Heading3"/>
-        <w:rPr>
-          <w:lang w:val="pl-PL"/>
-        </w:rPr>
-      </w:pPr>
-      <w:bookmarkStart w:id="10" w:name="_Toc433569294"/>
-      <w:r>
-        <w:rPr>
-          <w:lang w:val="pl-PL"/>
-        </w:rPr>
-        <w:t>Przypadki użycia</w:t>
-      </w:r>
-      <w:bookmarkEnd w:id="10"/>
     </w:p>
     <w:p>
       <w:pPr>
@@ -6633,7 +6466,7 @@
           <w:lang w:val="pl-PL"/>
         </w:rPr>
       </w:pPr>
-      <w:bookmarkStart w:id="11" w:name="_Toc433569295"/>
+      <w:bookmarkStart w:id="10" w:name="_Toc433569295"/>
       <w:r>
         <w:rPr>
           <w:lang w:val="pl-PL"/>
@@ -6646,23 +6479,23 @@
         </w:rPr>
         <w:t>informacyjnych</w:t>
       </w:r>
+      <w:bookmarkEnd w:id="10"/>
+    </w:p>
+    <w:p>
+      <w:pPr>
+        <w:pStyle w:val="Heading3"/>
+        <w:rPr>
+          <w:lang w:val="pl-PL"/>
+        </w:rPr>
+      </w:pPr>
+      <w:bookmarkStart w:id="11" w:name="_Toc433569296"/>
+      <w:r>
+        <w:rPr>
+          <w:lang w:val="pl-PL"/>
+        </w:rPr>
+        <w:t>Opis modułu</w:t>
+      </w:r>
       <w:bookmarkEnd w:id="11"/>
-    </w:p>
-    <w:p>
-      <w:pPr>
-        <w:pStyle w:val="Heading3"/>
-        <w:rPr>
-          <w:lang w:val="pl-PL"/>
-        </w:rPr>
-      </w:pPr>
-      <w:bookmarkStart w:id="12" w:name="_Toc433569296"/>
-      <w:r>
-        <w:rPr>
-          <w:lang w:val="pl-PL"/>
-        </w:rPr>
-        <w:t>Opis modułu</w:t>
-      </w:r>
-      <w:bookmarkEnd w:id="12"/>
     </w:p>
     <w:p>
       <w:pPr>
@@ -6735,7 +6568,6 @@
           <w:lang w:val="pl-PL"/>
         </w:rPr>
       </w:pPr>
-      <w:proofErr w:type="gramStart"/>
       <w:r>
         <w:rPr>
           <w:lang w:val="pl-PL"/>
@@ -6743,7 +6575,6 @@
         <w:lastRenderedPageBreak/>
         <w:t>kafelki</w:t>
       </w:r>
-      <w:proofErr w:type="gramEnd"/>
     </w:p>
     <w:p>
       <w:pPr>
@@ -6757,14 +6588,12 @@
           <w:lang w:val="pl-PL"/>
         </w:rPr>
       </w:pPr>
-      <w:proofErr w:type="gramStart"/>
       <w:r>
         <w:rPr>
           <w:lang w:val="pl-PL"/>
         </w:rPr>
         <w:t>zawartość</w:t>
       </w:r>
-      <w:proofErr w:type="gramEnd"/>
       <w:r>
         <w:rPr>
           <w:lang w:val="pl-PL"/>
@@ -6816,197 +6645,166 @@
         <w:rPr>
           <w:lang w:val="pl-PL"/>
         </w:rPr>
-        <w:t xml:space="preserve"> edytowana za pomocą </w:t>
-      </w:r>
+        <w:t xml:space="preserve"> edytowana za pomocą tagów html bądź w inny sposób umożliwiający</w:t>
+      </w:r>
+      <w:r>
+        <w:rPr>
+          <w:lang w:val="pl-PL"/>
+        </w:rPr>
+        <w:t xml:space="preserve"> szeroki zakres edycji</w:t>
+      </w:r>
+      <w:r>
+        <w:rPr>
+          <w:lang w:val="pl-PL"/>
+        </w:rPr>
+        <w:t xml:space="preserve">. </w:t>
+      </w:r>
+      <w:r>
+        <w:rPr>
+          <w:lang w:val="pl-PL"/>
+        </w:rPr>
+        <w:t>Edytor ten powinien umożliwiać m.in. dodawanie tabelek, list, obrazków oraz tekstu.</w:t>
+      </w:r>
+    </w:p>
+    <w:p>
+      <w:pPr>
+        <w:pStyle w:val="BodyText"/>
+        <w:rPr>
+          <w:lang w:val="pl-PL"/>
+        </w:rPr>
+      </w:pPr>
+      <w:r>
+        <w:rPr>
+          <w:lang w:val="pl-PL"/>
+        </w:rPr>
+        <w:t xml:space="preserve">Dostęp do tego typu </w:t>
+      </w:r>
+      <w:r>
+        <w:rPr>
+          <w:lang w:val="pl-PL"/>
+        </w:rPr>
+        <w:t>pod</w:t>
+      </w:r>
+      <w:r>
+        <w:rPr>
+          <w:lang w:val="pl-PL"/>
+        </w:rPr>
+        <w:t>stron</w:t>
+      </w:r>
+      <w:r>
+        <w:rPr>
+          <w:lang w:val="pl-PL"/>
+        </w:rPr>
+        <w:t xml:space="preserve"> </w:t>
+      </w:r>
+      <w:r>
+        <w:rPr>
+          <w:lang w:val="pl-PL"/>
+        </w:rPr>
+        <w:t xml:space="preserve">możliwy poprzez wpisanie adresu </w:t>
+      </w:r>
+      <w:r>
+        <w:rPr>
+          <w:lang w:val="pl-PL"/>
+        </w:rPr>
+        <w:t xml:space="preserve">np. </w:t>
+      </w:r>
+      <w:r>
+        <w:rPr>
+          <w:lang w:val="pl-PL"/>
+        </w:rPr>
+        <w:t xml:space="preserve">w postaci </w:t>
+      </w:r>
+      <w:r>
+        <w:rPr>
+          <w:lang w:val="pl-PL"/>
+        </w:rPr>
+        <w:t>www.</w:t>
+      </w:r>
+      <w:r>
+        <w:rPr>
+          <w:lang w:val="pl-PL"/>
+        </w:rPr>
+        <w:t>strona.com</w:t>
+      </w:r>
+      <w:r>
+        <w:rPr>
+          <w:lang w:val="pl-PL"/>
+        </w:rPr>
+        <w:t>/nazwa_podstrony</w:t>
+      </w:r>
+      <w:r>
+        <w:rPr>
+          <w:lang w:val="pl-PL"/>
+        </w:rPr>
+        <w:t>.</w:t>
+      </w:r>
+    </w:p>
+    <w:p>
+      <w:pPr>
+        <w:pStyle w:val="Heading3"/>
+        <w:rPr>
+          <w:lang w:val="pl-PL"/>
+        </w:rPr>
+      </w:pPr>
+      <w:bookmarkStart w:id="12" w:name="_Toc433569297"/>
+      <w:r>
+        <w:rPr>
+          <w:lang w:val="pl-PL"/>
+        </w:rPr>
+        <w:t>Przypadki użycia</w:t>
+      </w:r>
+      <w:bookmarkEnd w:id="12"/>
+    </w:p>
+    <w:p>
+      <w:pPr>
+        <w:keepNext/>
+      </w:pPr>
+      <w:r>
+        <w:object w:dxaOrig="10845" w:dyaOrig="8611">
+          <v:shape id="_x0000_i1026" type="#_x0000_t75" style="width:468pt;height:371.25pt" o:ole="">
+            <v:imagedata r:id="rId11" o:title=""/>
+          </v:shape>
+          <o:OLEObject Type="Embed" ProgID="Visio.Drawing.15" ShapeID="_x0000_i1026" DrawAspect="Content" ObjectID="_1507373193" r:id="rId12"/>
+        </w:object>
+      </w:r>
+    </w:p>
+    <w:p>
+      <w:pPr>
+        <w:pStyle w:val="Caption"/>
+        <w:rPr>
+          <w:lang w:val="pl-PL"/>
+        </w:rPr>
+      </w:pPr>
       <w:proofErr w:type="spellStart"/>
       <w:r>
-        <w:rPr>
-          <w:lang w:val="pl-PL"/>
-        </w:rPr>
-        <w:t>tagów</w:t>
+        <w:t>Rysunek</w:t>
       </w:r>
       <w:proofErr w:type="spellEnd"/>
       <w:r>
-        <w:rPr>
-          <w:lang w:val="pl-PL"/>
-        </w:rPr>
         <w:t xml:space="preserve"> </w:t>
       </w:r>
-      <w:proofErr w:type="spellStart"/>
-      <w:r>
-        <w:rPr>
-          <w:lang w:val="pl-PL"/>
-        </w:rPr>
-        <w:t>html</w:t>
-      </w:r>
-      <w:proofErr w:type="spellEnd"/>
-      <w:r>
-        <w:rPr>
-          <w:lang w:val="pl-PL"/>
-        </w:rPr>
-        <w:t xml:space="preserve"> bądź w inny sposób umożliwiający</w:t>
-      </w:r>
-      <w:r>
-        <w:rPr>
-          <w:lang w:val="pl-PL"/>
-        </w:rPr>
-        <w:t xml:space="preserve"> szeroki zakres edycji</w:t>
-      </w:r>
-      <w:r>
-        <w:rPr>
-          <w:lang w:val="pl-PL"/>
-        </w:rPr>
-        <w:t xml:space="preserve">. </w:t>
-      </w:r>
-      <w:r>
-        <w:rPr>
-          <w:lang w:val="pl-PL"/>
-        </w:rPr>
-        <w:t>Edytor ten powinien umożliwiać m.in. dodawanie tabelek, list, obrazków oraz tekstu.</w:t>
-      </w:r>
-    </w:p>
-    <w:p>
-      <w:pPr>
-        <w:pStyle w:val="BodyText"/>
-        <w:rPr>
-          <w:lang w:val="pl-PL"/>
-        </w:rPr>
-      </w:pPr>
-      <w:r>
-        <w:rPr>
-          <w:lang w:val="pl-PL"/>
-        </w:rPr>
-        <w:t xml:space="preserve">Dostęp do tego typu </w:t>
-      </w:r>
-      <w:r>
-        <w:rPr>
-          <w:lang w:val="pl-PL"/>
-        </w:rPr>
-        <w:t>pod</w:t>
-      </w:r>
-      <w:r>
-        <w:rPr>
-          <w:lang w:val="pl-PL"/>
-        </w:rPr>
-        <w:t>stron</w:t>
-      </w:r>
-      <w:r>
-        <w:rPr>
-          <w:lang w:val="pl-PL"/>
-        </w:rPr>
-        <w:t xml:space="preserve"> </w:t>
-      </w:r>
-      <w:r>
-        <w:rPr>
-          <w:lang w:val="pl-PL"/>
-        </w:rPr>
-        <w:t xml:space="preserve">możliwy poprzez wpisanie adresu </w:t>
-      </w:r>
-      <w:r>
-        <w:rPr>
-          <w:lang w:val="pl-PL"/>
-        </w:rPr>
-        <w:t xml:space="preserve">np. </w:t>
-      </w:r>
-      <w:r>
-        <w:rPr>
-          <w:lang w:val="pl-PL"/>
-        </w:rPr>
-        <w:t xml:space="preserve">w postaci </w:t>
-      </w:r>
-      <w:r>
-        <w:rPr>
-          <w:lang w:val="pl-PL"/>
-        </w:rPr>
-        <w:t>www.</w:t>
-      </w:r>
-      <w:proofErr w:type="gramStart"/>
-      <w:r>
-        <w:rPr>
-          <w:lang w:val="pl-PL"/>
-        </w:rPr>
-        <w:t>strona</w:t>
-      </w:r>
-      <w:proofErr w:type="gramEnd"/>
-      <w:r>
-        <w:rPr>
-          <w:lang w:val="pl-PL"/>
-        </w:rPr>
-        <w:t>.</w:t>
-      </w:r>
-      <w:proofErr w:type="gramStart"/>
-      <w:r>
-        <w:rPr>
-          <w:lang w:val="pl-PL"/>
-        </w:rPr>
-        <w:t>com</w:t>
-      </w:r>
-      <w:proofErr w:type="gramEnd"/>
-      <w:r>
-        <w:rPr>
-          <w:lang w:val="pl-PL"/>
-        </w:rPr>
-        <w:t>/nazwa_podstrony</w:t>
-      </w:r>
-      <w:r>
-        <w:rPr>
-          <w:lang w:val="pl-PL"/>
-        </w:rPr>
-        <w:t>.</w:t>
-      </w:r>
-    </w:p>
-    <w:p>
-      <w:pPr>
-        <w:pStyle w:val="Heading3"/>
-        <w:rPr>
-          <w:lang w:val="pl-PL"/>
-        </w:rPr>
-      </w:pPr>
-      <w:bookmarkStart w:id="13" w:name="_Toc433569297"/>
-      <w:r>
-        <w:rPr>
-          <w:lang w:val="pl-PL"/>
-        </w:rPr>
-        <w:t>Przypadki użycia</w:t>
-      </w:r>
-      <w:bookmarkEnd w:id="13"/>
-    </w:p>
-    <w:p>
-      <w:pPr>
-        <w:keepNext/>
-      </w:pPr>
-      <w:r>
-        <w:object w:dxaOrig="10845" w:dyaOrig="8611">
-          <v:shape id="_x0000_i1027" type="#_x0000_t75" style="width:468pt;height:371.25pt" o:ole="">
-            <v:imagedata r:id="rId10" o:title=""/>
-          </v:shape>
-          <o:OLEObject Type="Embed" ProgID="Visio.Drawing.15" ShapeID="_x0000_i1027" DrawAspect="Content" ObjectID="_1507314668" r:id="rId11"/>
-        </w:object>
-      </w:r>
-    </w:p>
-    <w:p>
-      <w:pPr>
-        <w:pStyle w:val="Caption"/>
-        <w:rPr>
-          <w:lang w:val="pl-PL"/>
-        </w:rPr>
-      </w:pPr>
-      <w:proofErr w:type="spellStart"/>
-      <w:r>
-        <w:t>Rysunek</w:t>
-      </w:r>
-      <w:proofErr w:type="spellEnd"/>
-      <w:r>
-        <w:t xml:space="preserve"> </w:t>
-      </w:r>
-      <w:fldSimple w:instr=" SEQ Rysunek \* ARABIC ">
-        <w:r>
-          <w:rPr>
-            <w:noProof/>
-          </w:rPr>
-          <w:t>2</w:t>
-        </w:r>
-      </w:fldSimple>
+      <w:r>
+        <w:fldChar w:fldCharType="begin"/>
+      </w:r>
+      <w:r>
+        <w:instrText xml:space="preserve"> SEQ Rysunek \* ARABIC </w:instrText>
+      </w:r>
+      <w:r>
+        <w:fldChar w:fldCharType="separate"/>
+      </w:r>
+      <w:r>
+        <w:rPr>
+          <w:noProof/>
+        </w:rPr>
+        <w:t>2</w:t>
+      </w:r>
+      <w:r>
+        <w:rPr>
+          <w:noProof/>
+        </w:rPr>
+        <w:fldChar w:fldCharType="end"/>
+      </w:r>
       <w:r>
         <w:t xml:space="preserve"> </w:t>
       </w:r>
@@ -7477,19 +7275,11 @@
           <w:lang w:val="pl-PL"/>
         </w:rPr>
       </w:pPr>
-      <w:proofErr w:type="gramStart"/>
-      <w:r>
-        <w:rPr>
-          <w:lang w:val="pl-PL"/>
-        </w:rPr>
-        <w:t>a</w:t>
-      </w:r>
-      <w:proofErr w:type="gramEnd"/>
-      <w:r>
-        <w:rPr>
-          <w:lang w:val="pl-PL"/>
-        </w:rPr>
-        <w:t>.  Niepowodzenie</w:t>
+      <w:r>
+        <w:rPr>
+          <w:lang w:val="pl-PL"/>
+        </w:rPr>
+        <w:t>a.  Niepowodzenie</w:t>
       </w:r>
     </w:p>
     <w:p>
@@ -7746,19 +7536,11 @@
           <w:lang w:val="pl-PL"/>
         </w:rPr>
       </w:pPr>
-      <w:proofErr w:type="gramStart"/>
-      <w:r>
-        <w:rPr>
-          <w:lang w:val="pl-PL"/>
-        </w:rPr>
-        <w:t>a</w:t>
-      </w:r>
-      <w:proofErr w:type="gramEnd"/>
-      <w:r>
-        <w:rPr>
-          <w:lang w:val="pl-PL"/>
-        </w:rPr>
-        <w:t>.  System informuje o konieczności dodania nowej podstrony</w:t>
+      <w:r>
+        <w:rPr>
+          <w:lang w:val="pl-PL"/>
+        </w:rPr>
+        <w:t>a.  System informuje o konieczności dodania nowej podstrony</w:t>
       </w:r>
     </w:p>
     <w:p>
@@ -7803,7 +7585,6 @@
           <w:lang w:val="pl-PL"/>
         </w:rPr>
       </w:pPr>
-      <w:proofErr w:type="gramStart"/>
       <w:r>
         <w:rPr>
           <w:b/>
@@ -7823,7 +7604,6 @@
         </w:rPr>
         <w:t>Administrator</w:t>
       </w:r>
-      <w:proofErr w:type="gramEnd"/>
     </w:p>
     <w:p>
       <w:pPr>
@@ -8032,7 +7812,6 @@
           <w:lang w:val="pl-PL"/>
         </w:rPr>
       </w:pPr>
-      <w:proofErr w:type="gramStart"/>
       <w:r>
         <w:rPr>
           <w:b/>
@@ -8052,7 +7831,6 @@
         </w:rPr>
         <w:t>Nauczyciel</w:t>
       </w:r>
-      <w:proofErr w:type="gramEnd"/>
     </w:p>
     <w:p>
       <w:pPr>
@@ -8228,19 +8006,11 @@
           <w:lang w:val="pl-PL"/>
         </w:rPr>
       </w:pPr>
-      <w:proofErr w:type="gramStart"/>
-      <w:r>
-        <w:rPr>
-          <w:lang w:val="pl-PL"/>
-        </w:rPr>
-        <w:t>a</w:t>
-      </w:r>
-      <w:proofErr w:type="gramEnd"/>
-      <w:r>
-        <w:rPr>
-          <w:lang w:val="pl-PL"/>
-        </w:rPr>
-        <w:t>. Wyświetlana jest informacja o braku wyników wyszukiwania</w:t>
+      <w:r>
+        <w:rPr>
+          <w:lang w:val="pl-PL"/>
+        </w:rPr>
+        <w:t>a. Wyświetlana jest informacja o braku wyników wyszukiwania</w:t>
       </w:r>
     </w:p>
     <w:p>
@@ -8558,19 +8328,11 @@
           <w:lang w:val="pl-PL"/>
         </w:rPr>
       </w:pPr>
-      <w:proofErr w:type="gramStart"/>
-      <w:r>
-        <w:rPr>
-          <w:lang w:val="pl-PL"/>
-        </w:rPr>
-        <w:t>a</w:t>
-      </w:r>
-      <w:proofErr w:type="gramEnd"/>
-      <w:r>
-        <w:rPr>
-          <w:lang w:val="pl-PL"/>
-        </w:rPr>
-        <w:t>.  System pyta o potwierdzenie</w:t>
+      <w:r>
+        <w:rPr>
+          <w:lang w:val="pl-PL"/>
+        </w:rPr>
+        <w:t>a.  System pyta o potwierdzenie</w:t>
       </w:r>
     </w:p>
     <w:p>
@@ -8580,30 +8342,30 @@
           <w:lang w:val="pl-PL"/>
         </w:rPr>
       </w:pPr>
-      <w:bookmarkStart w:id="14" w:name="_Toc433569298"/>
+      <w:bookmarkStart w:id="13" w:name="_Toc433569298"/>
       <w:r>
         <w:rPr>
           <w:lang w:val="pl-PL"/>
         </w:rPr>
         <w:t>Moduł dydaktyki</w:t>
       </w:r>
+      <w:bookmarkEnd w:id="13"/>
+    </w:p>
+    <w:p>
+      <w:pPr>
+        <w:pStyle w:val="Heading3"/>
+        <w:rPr>
+          <w:lang w:val="pl-PL"/>
+        </w:rPr>
+      </w:pPr>
+      <w:bookmarkStart w:id="14" w:name="_Toc433569299"/>
+      <w:r>
+        <w:rPr>
+          <w:lang w:val="pl-PL"/>
+        </w:rPr>
+        <w:t>Opis modułu</w:t>
+      </w:r>
       <w:bookmarkEnd w:id="14"/>
-    </w:p>
-    <w:p>
-      <w:pPr>
-        <w:pStyle w:val="Heading3"/>
-        <w:rPr>
-          <w:lang w:val="pl-PL"/>
-        </w:rPr>
-      </w:pPr>
-      <w:bookmarkStart w:id="15" w:name="_Toc433569299"/>
-      <w:r>
-        <w:rPr>
-          <w:lang w:val="pl-PL"/>
-        </w:rPr>
-        <w:t>Opis modułu</w:t>
-      </w:r>
-      <w:bookmarkEnd w:id="15"/>
     </w:p>
     <w:p>
       <w:pPr>
@@ -8719,17 +8481,18 @@
       <w:r>
         <w:rPr>
           <w:noProof/>
+          <w:lang w:val="pl-PL" w:eastAsia="pl-PL"/>
         </w:rPr>
         <w:lastRenderedPageBreak/>
         <w:drawing>
           <wp:inline distT="0" distB="0" distL="0" distR="0">
             <wp:extent cx="5486400" cy="3200400"/>
-            <wp:effectExtent l="19050" t="0" r="19050" b="0"/>
+            <wp:effectExtent l="0" t="0" r="19050" b="0"/>
             <wp:docPr id="2" name="Diagram 2"/>
             <wp:cNvGraphicFramePr/>
             <a:graphic xmlns:a="http://schemas.openxmlformats.org/drawingml/2006/main">
               <a:graphicData uri="http://schemas.openxmlformats.org/drawingml/2006/diagram">
-                <dgm:relIds xmlns:dgm="http://schemas.openxmlformats.org/drawingml/2006/diagram" xmlns:r="http://schemas.openxmlformats.org/officeDocument/2006/relationships" r:dm="rId12" r:lo="rId13" r:qs="rId14" r:cs="rId15"/>
+                <dgm:relIds xmlns:dgm="http://schemas.openxmlformats.org/drawingml/2006/diagram" xmlns:r="http://schemas.openxmlformats.org/officeDocument/2006/relationships" r:dm="rId13" r:lo="rId14" r:qs="rId15" r:cs="rId16"/>
               </a:graphicData>
             </a:graphic>
           </wp:inline>
@@ -8849,19 +8612,11 @@
           <w:lang w:val="pl-PL"/>
         </w:rPr>
       </w:pPr>
-      <w:proofErr w:type="gramStart"/>
-      <w:r>
-        <w:rPr>
-          <w:lang w:val="pl-PL"/>
-        </w:rPr>
-        <w:t>wpisu</w:t>
-      </w:r>
-      <w:proofErr w:type="gramEnd"/>
-      <w:r>
-        <w:rPr>
-          <w:lang w:val="pl-PL"/>
-        </w:rPr>
-        <w:t xml:space="preserve"> w aktualnościach,</w:t>
+      <w:r>
+        <w:rPr>
+          <w:lang w:val="pl-PL"/>
+        </w:rPr>
+        <w:t>wpisu w aktualnościach,</w:t>
       </w:r>
     </w:p>
     <w:p>
@@ -8875,19 +8630,11 @@
           <w:lang w:val="pl-PL"/>
         </w:rPr>
       </w:pPr>
-      <w:proofErr w:type="gramStart"/>
-      <w:r>
-        <w:rPr>
-          <w:lang w:val="pl-PL"/>
-        </w:rPr>
-        <w:t>planu</w:t>
-      </w:r>
-      <w:proofErr w:type="gramEnd"/>
-      <w:r>
-        <w:rPr>
-          <w:lang w:val="pl-PL"/>
-        </w:rPr>
-        <w:t xml:space="preserve"> zajęć dydaktycznych,</w:t>
+      <w:r>
+        <w:rPr>
+          <w:lang w:val="pl-PL"/>
+        </w:rPr>
+        <w:t>planu zajęć dydaktycznych,</w:t>
       </w:r>
     </w:p>
     <w:p>
@@ -8901,19 +8648,11 @@
           <w:lang w:val="pl-PL"/>
         </w:rPr>
       </w:pPr>
-      <w:proofErr w:type="gramStart"/>
-      <w:r>
-        <w:rPr>
-          <w:lang w:val="pl-PL"/>
-        </w:rPr>
-        <w:t>sylabusu</w:t>
-      </w:r>
-      <w:proofErr w:type="gramEnd"/>
-      <w:r>
-        <w:rPr>
-          <w:lang w:val="pl-PL"/>
-        </w:rPr>
-        <w:t>,</w:t>
+      <w:r>
+        <w:rPr>
+          <w:lang w:val="pl-PL"/>
+        </w:rPr>
+        <w:t>sylabusu,</w:t>
       </w:r>
     </w:p>
     <w:p>
@@ -8927,19 +8666,11 @@
           <w:lang w:val="pl-PL"/>
         </w:rPr>
       </w:pPr>
-      <w:proofErr w:type="gramStart"/>
-      <w:r>
-        <w:rPr>
-          <w:lang w:val="pl-PL"/>
-        </w:rPr>
-        <w:t>materiałów</w:t>
-      </w:r>
-      <w:proofErr w:type="gramEnd"/>
-      <w:r>
-        <w:rPr>
-          <w:lang w:val="pl-PL"/>
-        </w:rPr>
-        <w:t xml:space="preserve"> dydaktycznych w postaci plików</w:t>
+      <w:r>
+        <w:rPr>
+          <w:lang w:val="pl-PL"/>
+        </w:rPr>
+        <w:t>materiałów dydaktycznych w postaci plików</w:t>
       </w:r>
       <w:r>
         <w:rPr>
@@ -9030,19 +8761,11 @@
           <w:lang w:val="pl-PL"/>
         </w:rPr>
       </w:pPr>
-      <w:proofErr w:type="gramStart"/>
-      <w:r>
-        <w:rPr>
-          <w:lang w:val="pl-PL"/>
-        </w:rPr>
-        <w:t>wpisu</w:t>
-      </w:r>
-      <w:proofErr w:type="gramEnd"/>
-      <w:r>
-        <w:rPr>
-          <w:lang w:val="pl-PL"/>
-        </w:rPr>
-        <w:t xml:space="preserve"> w aktualnościach</w:t>
+      <w:r>
+        <w:rPr>
+          <w:lang w:val="pl-PL"/>
+        </w:rPr>
+        <w:t>wpisu w aktualnościach</w:t>
       </w:r>
     </w:p>
     <w:p>
@@ -9056,19 +8779,11 @@
           <w:lang w:val="pl-PL"/>
         </w:rPr>
       </w:pPr>
-      <w:proofErr w:type="gramStart"/>
-      <w:r>
-        <w:rPr>
-          <w:lang w:val="pl-PL"/>
-        </w:rPr>
-        <w:t>planu</w:t>
-      </w:r>
-      <w:proofErr w:type="gramEnd"/>
-      <w:r>
-        <w:rPr>
-          <w:lang w:val="pl-PL"/>
-        </w:rPr>
-        <w:t xml:space="preserve"> zajęć dydaktycznych</w:t>
+      <w:r>
+        <w:rPr>
+          <w:lang w:val="pl-PL"/>
+        </w:rPr>
+        <w:t>planu zajęć dydaktycznych</w:t>
       </w:r>
     </w:p>
     <w:p>
@@ -9082,19 +8797,11 @@
           <w:lang w:val="pl-PL"/>
         </w:rPr>
       </w:pPr>
-      <w:proofErr w:type="gramStart"/>
-      <w:r>
-        <w:rPr>
-          <w:lang w:val="pl-PL"/>
-        </w:rPr>
-        <w:t>sylabusu</w:t>
-      </w:r>
-      <w:proofErr w:type="gramEnd"/>
-      <w:r>
-        <w:rPr>
-          <w:lang w:val="pl-PL"/>
-        </w:rPr>
-        <w:t>,</w:t>
+      <w:r>
+        <w:rPr>
+          <w:lang w:val="pl-PL"/>
+        </w:rPr>
+        <w:t>sylabusu,</w:t>
       </w:r>
     </w:p>
     <w:p>
@@ -9108,19 +8815,11 @@
           <w:lang w:val="pl-PL"/>
         </w:rPr>
       </w:pPr>
-      <w:proofErr w:type="gramStart"/>
-      <w:r>
-        <w:rPr>
-          <w:lang w:val="pl-PL"/>
-        </w:rPr>
-        <w:t>listy</w:t>
-      </w:r>
-      <w:proofErr w:type="gramEnd"/>
-      <w:r>
-        <w:rPr>
-          <w:lang w:val="pl-PL"/>
-        </w:rPr>
-        <w:t xml:space="preserve"> plików zamieszczonych przez nauczyciela.</w:t>
+      <w:r>
+        <w:rPr>
+          <w:lang w:val="pl-PL"/>
+        </w:rPr>
+        <w:t>listy plików zamieszczonych przez nauczyciela.</w:t>
       </w:r>
     </w:p>
     <w:p>
@@ -9273,7 +8972,7 @@
           <w:lang w:val="pl-PL"/>
         </w:rPr>
       </w:pPr>
-      <w:bookmarkStart w:id="16" w:name="_Toc433569300"/>
+      <w:bookmarkStart w:id="15" w:name="_Toc433569300"/>
       <w:r>
         <w:rPr>
           <w:lang w:val="pl-PL"/>
@@ -9292,7 +8991,7 @@
         </w:rPr>
         <w:t xml:space="preserve"> użycia</w:t>
       </w:r>
-      <w:bookmarkEnd w:id="16"/>
+      <w:bookmarkEnd w:id="15"/>
     </w:p>
     <w:p>
       <w:pPr>
@@ -9300,10 +8999,10 @@
       </w:pPr>
       <w:r>
         <w:object w:dxaOrig="10560" w:dyaOrig="7740">
-          <v:shape id="_x0000_i1025" type="#_x0000_t75" style="width:468pt;height:342.75pt" o:ole="">
-            <v:imagedata r:id="rId17" o:title=""/>
+          <v:shape id="_x0000_i1027" type="#_x0000_t75" style="width:468pt;height:342.75pt" o:ole="">
+            <v:imagedata r:id="rId18" o:title=""/>
           </v:shape>
-          <o:OLEObject Type="Embed" ProgID="Visio.Drawing.15" ShapeID="_x0000_i1025" DrawAspect="Content" ObjectID="_1507314669" r:id="rId18"/>
+          <o:OLEObject Type="Embed" ProgID="Visio.Drawing.15" ShapeID="_x0000_i1027" DrawAspect="Content" ObjectID="_1507373194" r:id="rId19"/>
         </w:object>
       </w:r>
     </w:p>
@@ -9322,14 +9021,27 @@
       <w:r>
         <w:t xml:space="preserve"> </w:t>
       </w:r>
-      <w:fldSimple w:instr=" SEQ Rysunek \* ARABIC ">
-        <w:r>
-          <w:rPr>
-            <w:noProof/>
-          </w:rPr>
-          <w:t>4</w:t>
-        </w:r>
-      </w:fldSimple>
+      <w:r>
+        <w:fldChar w:fldCharType="begin"/>
+      </w:r>
+      <w:r>
+        <w:instrText xml:space="preserve"> SEQ Rysunek \* ARABIC </w:instrText>
+      </w:r>
+      <w:r>
+        <w:fldChar w:fldCharType="separate"/>
+      </w:r>
+      <w:r>
+        <w:rPr>
+          <w:noProof/>
+        </w:rPr>
+        <w:t>4</w:t>
+      </w:r>
+      <w:r>
+        <w:rPr>
+          <w:noProof/>
+        </w:rPr>
+        <w:fldChar w:fldCharType="end"/>
+      </w:r>
       <w:r>
         <w:t xml:space="preserve"> Diagram </w:t>
       </w:r>
@@ -9535,19 +9247,11 @@
           <w:lang w:val="pl-PL"/>
         </w:rPr>
       </w:pPr>
-      <w:proofErr w:type="gramStart"/>
-      <w:r>
-        <w:rPr>
-          <w:lang w:val="pl-PL"/>
-        </w:rPr>
-        <w:t>dodaje</w:t>
-      </w:r>
-      <w:proofErr w:type="gramEnd"/>
-      <w:r>
-        <w:rPr>
-          <w:lang w:val="pl-PL"/>
-        </w:rPr>
-        <w:t>/usuwa plik</w:t>
+      <w:r>
+        <w:rPr>
+          <w:lang w:val="pl-PL"/>
+        </w:rPr>
+        <w:t>dodaje/usuwa plik</w:t>
       </w:r>
     </w:p>
     <w:p>
@@ -9562,19 +9266,11 @@
           <w:lang w:val="pl-PL"/>
         </w:rPr>
       </w:pPr>
-      <w:proofErr w:type="gramStart"/>
-      <w:r>
-        <w:rPr>
-          <w:lang w:val="pl-PL"/>
-        </w:rPr>
-        <w:t>edytuje</w:t>
-      </w:r>
-      <w:proofErr w:type="gramEnd"/>
-      <w:r>
-        <w:rPr>
-          <w:lang w:val="pl-PL"/>
-        </w:rPr>
-        <w:t xml:space="preserve"> wpis w pozostałych sekcjach</w:t>
+      <w:r>
+        <w:rPr>
+          <w:lang w:val="pl-PL"/>
+        </w:rPr>
+        <w:t>edytuje wpis w pozostałych sekcjach</w:t>
       </w:r>
     </w:p>
     <w:p>
@@ -10627,19 +10323,11 @@
           <w:lang w:val="pl-PL"/>
         </w:rPr>
       </w:pPr>
-      <w:proofErr w:type="gramStart"/>
-      <w:r>
-        <w:rPr>
-          <w:lang w:val="pl-PL"/>
-        </w:rPr>
-        <w:t>a</w:t>
-      </w:r>
-      <w:proofErr w:type="gramEnd"/>
-      <w:r>
-        <w:rPr>
-          <w:lang w:val="pl-PL"/>
-        </w:rPr>
-        <w:t>. System wyświetla komunikat o konflikcie i wymaga zmiany nazwy</w:t>
+      <w:r>
+        <w:rPr>
+          <w:lang w:val="pl-PL"/>
+        </w:rPr>
+        <w:t>a. System wyświetla komunikat o konflikcie i wymaga zmiany nazwy</w:t>
       </w:r>
     </w:p>
     <w:p>
@@ -10684,7 +10372,6 @@
           <w:lang w:val="pl-PL"/>
         </w:rPr>
       </w:pPr>
-      <w:proofErr w:type="gramStart"/>
       <w:r>
         <w:rPr>
           <w:b/>
@@ -10704,7 +10391,6 @@
         </w:rPr>
         <w:t>Nauczyciel</w:t>
       </w:r>
-      <w:proofErr w:type="gramEnd"/>
       <w:r>
         <w:rPr>
           <w:lang w:val="pl-PL"/>
@@ -10904,19 +10590,11 @@
           <w:lang w:val="pl-PL"/>
         </w:rPr>
       </w:pPr>
-      <w:proofErr w:type="gramStart"/>
-      <w:r>
-        <w:rPr>
-          <w:lang w:val="pl-PL"/>
-        </w:rPr>
-        <w:t>a</w:t>
-      </w:r>
-      <w:proofErr w:type="gramEnd"/>
-      <w:r>
-        <w:rPr>
-          <w:lang w:val="pl-PL"/>
-        </w:rPr>
-        <w:t>.  Niepowodzenie</w:t>
+      <w:r>
+        <w:rPr>
+          <w:lang w:val="pl-PL"/>
+        </w:rPr>
+        <w:t>a.  Niepowodzenie</w:t>
       </w:r>
     </w:p>
     <w:p>
@@ -11289,33 +10967,33 @@
           <w:lang w:val="pl-PL"/>
         </w:rPr>
       </w:pPr>
-      <w:bookmarkStart w:id="17" w:name="_Toc433569301"/>
+      <w:bookmarkStart w:id="16" w:name="_Toc433569301"/>
       <w:r>
         <w:rPr>
           <w:lang w:val="pl-PL"/>
         </w:rPr>
         <w:t>Moduł administratora</w:t>
       </w:r>
+      <w:bookmarkEnd w:id="16"/>
+    </w:p>
+    <w:p>
+      <w:pPr>
+        <w:pStyle w:val="Heading3"/>
+        <w:rPr>
+          <w:lang w:val="pl-PL"/>
+        </w:rPr>
+      </w:pPr>
+      <w:bookmarkStart w:id="17" w:name="_Toc433569302"/>
+      <w:r>
+        <w:rPr>
+          <w:lang w:val="pl-PL"/>
+        </w:rPr>
+        <w:t>Opis modułu</w:t>
+      </w:r>
       <w:bookmarkEnd w:id="17"/>
     </w:p>
     <w:p>
       <w:pPr>
-        <w:pStyle w:val="Heading3"/>
-        <w:rPr>
-          <w:lang w:val="pl-PL"/>
-        </w:rPr>
-      </w:pPr>
-      <w:bookmarkStart w:id="18" w:name="_Toc433569302"/>
-      <w:r>
-        <w:rPr>
-          <w:lang w:val="pl-PL"/>
-        </w:rPr>
-        <w:t>Opis modułu</w:t>
-      </w:r>
-      <w:bookmarkEnd w:id="18"/>
-    </w:p>
-    <w:p>
-      <w:pPr>
         <w:rPr>
           <w:lang w:val="pl-PL"/>
         </w:rPr>
@@ -11368,21 +11046,7 @@
         <w:rPr>
           <w:lang w:val="pl-PL"/>
         </w:rPr>
-        <w:t xml:space="preserve">stronach. Konfiguracja polega na dodawaniu istniejących podstron serwisu. Dla każdego z języków istnieje osobna konfiguracja w </w:t>
-      </w:r>
-      <w:proofErr w:type="gramStart"/>
-      <w:r>
-        <w:rPr>
-          <w:lang w:val="pl-PL"/>
-        </w:rPr>
-        <w:t>związku z czym</w:t>
-      </w:r>
-      <w:proofErr w:type="gramEnd"/>
-      <w:r>
-        <w:rPr>
-          <w:lang w:val="pl-PL"/>
-        </w:rPr>
-        <w:t xml:space="preserve"> w różnych wersjach językowych możemy mieć zupełnie różne odnośniki w menu.</w:t>
+        <w:t>stronach. Konfiguracja polega na dodawaniu istniejących podstron serwisu. Dla każdego z języków istnieje osobna konfiguracja w związku z czym w różnych wersjach językowych możemy mieć zupełnie różne odnośniki w menu.</w:t>
       </w:r>
     </w:p>
     <w:p>
@@ -11413,7 +11077,7 @@
           <w:lang w:val="pl-PL"/>
         </w:rPr>
       </w:pPr>
-      <w:bookmarkStart w:id="19" w:name="_Toc433569303"/>
+      <w:bookmarkStart w:id="18" w:name="_Toc433569303"/>
       <w:r>
         <w:rPr>
           <w:lang w:val="pl-PL"/>
@@ -11432,7 +11096,7 @@
         </w:rPr>
         <w:t>i użycia</w:t>
       </w:r>
-      <w:bookmarkEnd w:id="19"/>
+      <w:bookmarkEnd w:id="18"/>
     </w:p>
     <w:p>
       <w:pPr>
@@ -11441,10 +11105,10 @@
       </w:pPr>
       <w:r>
         <w:object w:dxaOrig="10680" w:dyaOrig="4486">
-          <v:shape id="_x0000_i1026" type="#_x0000_t75" style="width:468pt;height:196.5pt" o:ole="">
-            <v:imagedata r:id="rId19" o:title=""/>
+          <v:shape id="_x0000_i1028" type="#_x0000_t75" style="width:468pt;height:196.5pt" o:ole="">
+            <v:imagedata r:id="rId20" o:title=""/>
           </v:shape>
-          <o:OLEObject Type="Embed" ProgID="Visio.Drawing.15" ShapeID="_x0000_i1026" DrawAspect="Content" ObjectID="_1507314670" r:id="rId20"/>
+          <o:OLEObject Type="Embed" ProgID="Visio.Drawing.15" ShapeID="_x0000_i1028" DrawAspect="Content" ObjectID="_1507373195" r:id="rId21"/>
         </w:object>
       </w:r>
     </w:p>
@@ -11463,14 +11127,27 @@
       <w:r>
         <w:t xml:space="preserve"> </w:t>
       </w:r>
-      <w:fldSimple w:instr=" SEQ Rysunek \* ARABIC ">
-        <w:r>
-          <w:rPr>
-            <w:noProof/>
-          </w:rPr>
-          <w:t>5</w:t>
-        </w:r>
-      </w:fldSimple>
+      <w:r>
+        <w:fldChar w:fldCharType="begin"/>
+      </w:r>
+      <w:r>
+        <w:instrText xml:space="preserve"> SEQ Rysunek \* ARABIC </w:instrText>
+      </w:r>
+      <w:r>
+        <w:fldChar w:fldCharType="separate"/>
+      </w:r>
+      <w:r>
+        <w:rPr>
+          <w:noProof/>
+        </w:rPr>
+        <w:t>5</w:t>
+      </w:r>
+      <w:r>
+        <w:rPr>
+          <w:noProof/>
+        </w:rPr>
+        <w:fldChar w:fldCharType="end"/>
+      </w:r>
       <w:r>
         <w:t xml:space="preserve"> Diagram </w:t>
       </w:r>
@@ -11530,7 +11207,6 @@
           <w:lang w:val="pl-PL"/>
         </w:rPr>
       </w:pPr>
-      <w:proofErr w:type="gramStart"/>
       <w:r>
         <w:rPr>
           <w:b/>
@@ -11550,7 +11226,6 @@
         </w:rPr>
         <w:t>Administrator</w:t>
       </w:r>
-      <w:proofErr w:type="gramEnd"/>
     </w:p>
     <w:p>
       <w:pPr>
@@ -11720,7 +11395,6 @@
           <w:lang w:val="pl-PL"/>
         </w:rPr>
       </w:pPr>
-      <w:proofErr w:type="gramStart"/>
       <w:r>
         <w:rPr>
           <w:b/>
@@ -11740,7 +11414,6 @@
         </w:rPr>
         <w:t>Administrator</w:t>
       </w:r>
-      <w:proofErr w:type="gramEnd"/>
     </w:p>
     <w:p>
       <w:pPr>
@@ -11798,7 +11471,7 @@
         <w:pStyle w:val="ListParagraph"/>
         <w:numPr>
           <w:ilvl w:val="0"/>
-          <w:numId w:val="31"/>
+          <w:numId w:val="50"/>
         </w:numPr>
         <w:spacing w:after="0"/>
         <w:rPr>
@@ -11823,7 +11496,7 @@
         <w:pStyle w:val="ListParagraph"/>
         <w:numPr>
           <w:ilvl w:val="0"/>
-          <w:numId w:val="31"/>
+          <w:numId w:val="50"/>
         </w:numPr>
         <w:spacing w:after="0"/>
         <w:rPr>
@@ -11842,7 +11515,7 @@
         <w:pStyle w:val="ListParagraph"/>
         <w:numPr>
           <w:ilvl w:val="0"/>
-          <w:numId w:val="31"/>
+          <w:numId w:val="50"/>
         </w:numPr>
         <w:spacing w:after="0"/>
         <w:rPr>
@@ -11853,7 +11526,21 @@
         <w:rPr>
           <w:lang w:val="pl-PL"/>
         </w:rPr>
-        <w:t>System wyświetla komunikat o potrzebie dodania tłumaczeń do zawartości strony</w:t>
+        <w:t>System wyświetla komunikat o potrzebie dodania tłumaczeń do</w:t>
+      </w:r>
+      <w:r>
+        <w:rPr>
+          <w:lang w:val="pl-PL"/>
+        </w:rPr>
+        <w:t xml:space="preserve"> statycznych</w:t>
+      </w:r>
+      <w:bookmarkStart w:id="19" w:name="_GoBack"/>
+      <w:bookmarkEnd w:id="19"/>
+      <w:r>
+        <w:rPr>
+          <w:lang w:val="pl-PL"/>
+        </w:rPr>
+        <w:t xml:space="preserve"> zawartości strony</w:t>
       </w:r>
     </w:p>
     <w:p>
@@ -11861,7 +11548,7 @@
         <w:pStyle w:val="ListParagraph"/>
         <w:numPr>
           <w:ilvl w:val="0"/>
-          <w:numId w:val="31"/>
+          <w:numId w:val="50"/>
         </w:numPr>
         <w:spacing w:after="0"/>
         <w:rPr>
@@ -11872,63 +11559,7 @@
         <w:rPr>
           <w:lang w:val="pl-PL"/>
         </w:rPr>
-        <w:t>System zapisuje zmiany</w:t>
-      </w:r>
-    </w:p>
-    <w:p>
-      <w:pPr>
-        <w:pStyle w:val="Heading1"/>
-        <w:rPr>
-          <w:lang w:val="pl-PL"/>
-        </w:rPr>
-      </w:pPr>
-      <w:bookmarkStart w:id="20" w:name="_Toc433569304"/>
-      <w:r>
-        <w:rPr>
-          <w:lang w:val="pl-PL"/>
-        </w:rPr>
-        <w:t>Wymagania niefunkcjonalne</w:t>
-      </w:r>
-      <w:bookmarkEnd w:id="20"/>
-    </w:p>
-    <w:p>
-      <w:pPr>
-        <w:pStyle w:val="BodyText"/>
-        <w:rPr>
-          <w:lang w:val="pl-PL"/>
-        </w:rPr>
-      </w:pPr>
-      <w:r>
-        <w:rPr>
-          <w:lang w:val="pl-PL"/>
-        </w:rPr>
-        <w:t xml:space="preserve">System powinien być zabezpieczony przez nieautoryzowanym dostępem do </w:t>
-      </w:r>
-      <w:r>
-        <w:rPr>
-          <w:lang w:val="pl-PL"/>
-        </w:rPr>
-        <w:t xml:space="preserve">zawartości plików umieszczanych przez nauczyciela w sekcji </w:t>
-      </w:r>
-      <w:r>
-        <w:rPr>
-          <w:lang w:val="pl-PL"/>
-        </w:rPr>
-        <w:t>dydaktyka.</w:t>
-      </w:r>
-    </w:p>
-    <w:p>
-      <w:pPr>
-        <w:pStyle w:val="BodyText"/>
-        <w:rPr>
-          <w:lang w:val="pl-PL"/>
-        </w:rPr>
-      </w:pPr>
-      <w:r>
-        <w:rPr>
-          <w:lang w:val="pl-PL"/>
-        </w:rPr>
-        <w:t>System powinien umożliwiać definiowanie ról z profilami dostępu:</w:t>
+        <w:t>Administrator uzupełnia słownik tłumaczeń statycznych zawartości stron systemu</w:t>
       </w:r>
     </w:p>
     <w:p>
@@ -11936,314 +11567,339 @@
         <w:pStyle w:val="ListParagraph"/>
         <w:numPr>
           <w:ilvl w:val="0"/>
-          <w:numId w:val="7"/>
+          <w:numId w:val="50"/>
         </w:numPr>
-        <w:rPr>
-          <w:lang w:val="pl-PL"/>
-        </w:rPr>
-      </w:pPr>
-      <w:proofErr w:type="gramStart"/>
-      <w:r>
-        <w:rPr>
-          <w:lang w:val="pl-PL"/>
-        </w:rPr>
-        <w:t>nauczyciel</w:t>
-      </w:r>
-      <w:proofErr w:type="gramEnd"/>
+        <w:spacing w:after="0"/>
+        <w:rPr>
+          <w:lang w:val="pl-PL"/>
+        </w:rPr>
+      </w:pPr>
+      <w:r>
+        <w:rPr>
+          <w:lang w:val="pl-PL"/>
+        </w:rPr>
+        <w:t>System zapisuje zmiany</w:t>
+      </w:r>
+    </w:p>
+    <w:p>
+      <w:pPr>
+        <w:pStyle w:val="Heading1"/>
+        <w:rPr>
+          <w:lang w:val="pl-PL"/>
+        </w:rPr>
+      </w:pPr>
+      <w:bookmarkStart w:id="20" w:name="_Toc433569304"/>
+      <w:r>
+        <w:rPr>
+          <w:lang w:val="pl-PL"/>
+        </w:rPr>
+        <w:t>Wymagania niefunkcjonalne</w:t>
+      </w:r>
+      <w:bookmarkEnd w:id="20"/>
+    </w:p>
+    <w:p>
+      <w:pPr>
+        <w:pStyle w:val="BodyText"/>
+        <w:numPr>
+          <w:ilvl w:val="0"/>
+          <w:numId w:val="49"/>
+        </w:numPr>
+        <w:rPr>
+          <w:lang w:val="pl-PL"/>
+        </w:rPr>
+      </w:pPr>
+      <w:r>
+        <w:rPr>
+          <w:lang w:val="pl-PL"/>
+        </w:rPr>
+        <w:t>System powinien być zabezpieczony prze</w:t>
+      </w:r>
+      <w:r>
+        <w:rPr>
+          <w:lang w:val="pl-PL"/>
+        </w:rPr>
+        <w:t>d</w:t>
+      </w:r>
+      <w:r>
+        <w:rPr>
+          <w:lang w:val="pl-PL"/>
+        </w:rPr>
+        <w:t xml:space="preserve"> nieautoryzowanym dostępem do </w:t>
+      </w:r>
+      <w:r>
+        <w:rPr>
+          <w:lang w:val="pl-PL"/>
+        </w:rPr>
+        <w:t xml:space="preserve">zawartości plików umieszczanych przez nauczyciela w sekcji </w:t>
+      </w:r>
+      <w:r>
+        <w:rPr>
+          <w:lang w:val="pl-PL"/>
+        </w:rPr>
+        <w:t>dydaktyka.</w:t>
+      </w:r>
+    </w:p>
+    <w:p>
+      <w:pPr>
+        <w:pStyle w:val="BodyText"/>
+        <w:numPr>
+          <w:ilvl w:val="0"/>
+          <w:numId w:val="49"/>
+        </w:numPr>
+        <w:rPr>
+          <w:lang w:val="pl-PL"/>
+        </w:rPr>
+      </w:pPr>
+      <w:r>
+        <w:rPr>
+          <w:lang w:val="pl-PL"/>
+        </w:rPr>
+        <w:t>System powinien umożliwiać defin</w:t>
+      </w:r>
+      <w:r>
+        <w:rPr>
+          <w:lang w:val="pl-PL"/>
+        </w:rPr>
+        <w:t>iowanie ról z profilami dostępu.</w:t>
+      </w:r>
     </w:p>
     <w:p>
       <w:pPr>
         <w:pStyle w:val="ListParagraph"/>
         <w:numPr>
           <w:ilvl w:val="0"/>
-          <w:numId w:val="7"/>
+          <w:numId w:val="49"/>
         </w:numPr>
         <w:rPr>
           <w:lang w:val="pl-PL"/>
         </w:rPr>
       </w:pPr>
-      <w:proofErr w:type="gramStart"/>
       <w:r>
         <w:rPr>
           <w:lang w:val="pl-PL"/>
         </w:rPr>
         <w:lastRenderedPageBreak/>
-        <w:t>uczeń</w:t>
-      </w:r>
-      <w:proofErr w:type="gramEnd"/>
+        <w:t xml:space="preserve">System powinien dać się </w:t>
+      </w:r>
+      <w:r>
+        <w:rPr>
+          <w:lang w:val="pl-PL"/>
+        </w:rPr>
+        <w:t>łatwo tłumaczyć na różne języki.</w:t>
+      </w:r>
+      <w:r>
+        <w:rPr>
+          <w:lang w:val="pl-PL"/>
+        </w:rPr>
+        <w:t xml:space="preserve"> Bazowe języki to polski i angielski. </w:t>
+      </w:r>
+    </w:p>
+    <w:p>
+      <w:pPr>
+        <w:pStyle w:val="BodyText"/>
+        <w:numPr>
+          <w:ilvl w:val="0"/>
+          <w:numId w:val="49"/>
+        </w:numPr>
+        <w:rPr>
+          <w:lang w:val="pl-PL"/>
+        </w:rPr>
+      </w:pPr>
+      <w:r>
+        <w:rPr>
+          <w:lang w:val="pl-PL"/>
+        </w:rPr>
+        <w:t>Każdy element systemu powinien móc mieć tłumaczenie na dowolny</w:t>
+      </w:r>
+      <w:r>
+        <w:rPr>
+          <w:lang w:val="pl-PL"/>
+        </w:rPr>
+        <w:t xml:space="preserve"> nowy</w:t>
+      </w:r>
+      <w:r>
+        <w:rPr>
+          <w:lang w:val="pl-PL"/>
+        </w:rPr>
+        <w:t xml:space="preserve"> język zdefiniowany przez administratora. Tłum</w:t>
+      </w:r>
+      <w:r>
+        <w:rPr>
+          <w:lang w:val="pl-PL"/>
+        </w:rPr>
+        <w:t xml:space="preserve">aczenie również powinno być </w:t>
+      </w:r>
+      <w:r>
+        <w:rPr>
+          <w:lang w:val="pl-PL"/>
+        </w:rPr>
+        <w:t>definiowane przez administratora.</w:t>
+      </w:r>
+    </w:p>
+    <w:p>
+      <w:pPr>
+        <w:pStyle w:val="BodyText"/>
+        <w:numPr>
+          <w:ilvl w:val="0"/>
+          <w:numId w:val="49"/>
+        </w:numPr>
+        <w:rPr>
+          <w:lang w:val="pl-PL"/>
+        </w:rPr>
+      </w:pPr>
+      <w:r>
+        <w:rPr>
+          <w:lang w:val="pl-PL"/>
+        </w:rPr>
+        <w:t>System powinien być obsługiwany przez następujące przeglądarki:</w:t>
+      </w:r>
+    </w:p>
+    <w:p>
+      <w:pPr>
+        <w:pStyle w:val="ListParagraph"/>
+        <w:numPr>
+          <w:ilvl w:val="1"/>
+          <w:numId w:val="49"/>
+        </w:numPr>
+        <w:rPr>
+          <w:lang w:val="pl-PL"/>
+        </w:rPr>
+      </w:pPr>
+      <w:r>
+        <w:rPr>
+          <w:lang w:val="pl-PL"/>
+        </w:rPr>
+        <w:t>Mozilla Firefox</w:t>
+      </w:r>
+      <w:r>
+        <w:t xml:space="preserve"> </w:t>
+      </w:r>
+      <w:r>
+        <w:rPr>
+          <w:lang w:val="pl-PL"/>
+        </w:rPr>
+        <w:t>41.0.1</w:t>
+      </w:r>
+    </w:p>
+    <w:p>
+      <w:pPr>
+        <w:pStyle w:val="ListParagraph"/>
+        <w:numPr>
+          <w:ilvl w:val="1"/>
+          <w:numId w:val="49"/>
+        </w:numPr>
+        <w:rPr>
+          <w:lang w:val="pl-PL"/>
+        </w:rPr>
+      </w:pPr>
+      <w:r>
+        <w:rPr>
+          <w:lang w:val="pl-PL"/>
+        </w:rPr>
+        <w:t xml:space="preserve">Google Chrome </w:t>
+      </w:r>
+      <w:r>
+        <w:rPr>
+          <w:lang w:val="pl-PL"/>
+        </w:rPr>
+        <w:t>45.0.2454.101</w:t>
+      </w:r>
+    </w:p>
+    <w:p>
+      <w:pPr>
+        <w:pStyle w:val="ListParagraph"/>
+        <w:numPr>
+          <w:ilvl w:val="1"/>
+          <w:numId w:val="49"/>
+        </w:numPr>
+        <w:rPr>
+          <w:lang w:val="pl-PL"/>
+        </w:rPr>
+      </w:pPr>
+      <w:r>
+        <w:rPr>
+          <w:lang w:val="pl-PL"/>
+        </w:rPr>
+        <w:t xml:space="preserve">Internet Explorer  </w:t>
+      </w:r>
+      <w:r>
+        <w:rPr>
+          <w:lang w:val="pl-PL"/>
+        </w:rPr>
+        <w:t>11.0.9600.17690</w:t>
+      </w:r>
     </w:p>
     <w:p>
       <w:pPr>
         <w:pStyle w:val="ListParagraph"/>
         <w:numPr>
           <w:ilvl w:val="0"/>
-          <w:numId w:val="7"/>
+          <w:numId w:val="49"/>
         </w:numPr>
         <w:rPr>
           <w:lang w:val="pl-PL"/>
         </w:rPr>
       </w:pPr>
-      <w:proofErr w:type="gramStart"/>
-      <w:r>
-        <w:rPr>
-          <w:lang w:val="pl-PL"/>
-        </w:rPr>
-        <w:t>administrator</w:t>
-      </w:r>
-      <w:proofErr w:type="gramEnd"/>
-    </w:p>
-    <w:p>
-      <w:pPr>
-        <w:pStyle w:val="ListParagraph"/>
-        <w:numPr>
-          <w:ilvl w:val="0"/>
-          <w:numId w:val="7"/>
-        </w:numPr>
-        <w:rPr>
-          <w:lang w:val="pl-PL"/>
-        </w:rPr>
-      </w:pPr>
-      <w:proofErr w:type="gramStart"/>
-      <w:r>
-        <w:rPr>
-          <w:lang w:val="pl-PL"/>
-        </w:rPr>
-        <w:t>super</w:t>
-      </w:r>
-      <w:proofErr w:type="gramEnd"/>
-      <w:r>
-        <w:rPr>
-          <w:lang w:val="pl-PL"/>
-        </w:rPr>
-        <w:t xml:space="preserve"> administrator</w:t>
-      </w:r>
-    </w:p>
-    <w:p>
-      <w:pPr>
-        <w:pStyle w:val="ListParagraph"/>
-        <w:numPr>
-          <w:ilvl w:val="0"/>
-          <w:numId w:val="7"/>
-        </w:numPr>
-        <w:rPr>
-          <w:lang w:val="pl-PL"/>
-        </w:rPr>
-      </w:pPr>
-      <w:proofErr w:type="gramStart"/>
-      <w:r>
-        <w:rPr>
-          <w:lang w:val="pl-PL"/>
-        </w:rPr>
-        <w:t>gość</w:t>
-      </w:r>
-      <w:proofErr w:type="gramEnd"/>
-    </w:p>
-    <w:p>
-      <w:pPr>
-        <w:rPr>
-          <w:lang w:val="pl-PL"/>
-        </w:rPr>
-      </w:pPr>
-      <w:r>
-        <w:rPr>
-          <w:lang w:val="pl-PL"/>
-        </w:rPr>
-        <w:t>System powinien dać się łatwo tłumaczyć na różne języki:</w:t>
-      </w:r>
-    </w:p>
-    <w:p>
-      <w:pPr>
-        <w:pStyle w:val="BodyText"/>
-        <w:rPr>
-          <w:lang w:val="pl-PL"/>
-        </w:rPr>
-      </w:pPr>
-      <w:r>
-        <w:rPr>
-          <w:lang w:val="pl-PL"/>
-        </w:rPr>
-        <w:t>Każdy element systemu powinien móc mieć tłumaczenie na dowolny język zdefiniowany przez administratora. Tłum</w:t>
-      </w:r>
-      <w:r>
-        <w:rPr>
-          <w:lang w:val="pl-PL"/>
-        </w:rPr>
-        <w:t xml:space="preserve">aczenie również powinno być </w:t>
-      </w:r>
-      <w:r>
-        <w:rPr>
-          <w:lang w:val="pl-PL"/>
-        </w:rPr>
-        <w:t>definiowane przez administratora.</w:t>
-      </w:r>
-    </w:p>
-    <w:p>
-      <w:pPr>
-        <w:pStyle w:val="BodyText"/>
-        <w:rPr>
-          <w:lang w:val="pl-PL"/>
-        </w:rPr>
-      </w:pPr>
-      <w:r>
-        <w:rPr>
-          <w:lang w:val="pl-PL"/>
-        </w:rPr>
-        <w:t>Bazowe języki dostępne w serwisie: polski, angielski.</w:t>
-      </w:r>
-    </w:p>
-    <w:p>
-      <w:pPr>
-        <w:pStyle w:val="BodyText"/>
-        <w:rPr>
-          <w:lang w:val="pl-PL"/>
-        </w:rPr>
-      </w:pPr>
-      <w:r>
-        <w:rPr>
-          <w:lang w:val="pl-PL"/>
-        </w:rPr>
-        <w:t>System powinien być obsługiwany przez następujące przeglądarki:</w:t>
-      </w:r>
-    </w:p>
-    <w:p>
-      <w:pPr>
-        <w:pStyle w:val="ListParagraph"/>
-        <w:numPr>
-          <w:ilvl w:val="0"/>
-          <w:numId w:val="8"/>
-        </w:numPr>
-        <w:rPr>
-          <w:lang w:val="pl-PL"/>
-        </w:rPr>
-      </w:pPr>
-      <w:r>
-        <w:rPr>
-          <w:lang w:val="pl-PL"/>
-        </w:rPr>
-        <w:t xml:space="preserve">Mozilla </w:t>
-      </w:r>
-      <w:proofErr w:type="spellStart"/>
-      <w:r>
-        <w:rPr>
-          <w:lang w:val="pl-PL"/>
-        </w:rPr>
-        <w:t>Firefox</w:t>
-      </w:r>
-      <w:proofErr w:type="spellEnd"/>
-      <w:r>
+      <w:r>
+        <w:rPr>
+          <w:lang w:val="pl-PL"/>
+        </w:rPr>
+        <w:t>Hasło do logowania w serwisie powinno być długości 8-16 znaków. dostępne są małe i wielkie litery alfabetu [a-zA-z], liczby [0-9] oraz znaki interpunkcyjne [!@#$%^&amp;*()-=_+[]{};’\:”|,./&lt;&gt;?].</w:t>
+      </w:r>
+    </w:p>
+    <w:p>
+      <w:pPr>
+        <w:pStyle w:val="Heading1"/>
+        <w:rPr>
+          <w:lang w:val="pl-PL"/>
+        </w:rPr>
+      </w:pPr>
+      <w:bookmarkStart w:id="21" w:name="_Toc433569305"/>
+      <w:r>
+        <w:rPr>
+          <w:lang w:val="pl-PL"/>
+        </w:rPr>
+        <w:t>Specyfikacja uzupełniająca</w:t>
+      </w:r>
+      <w:bookmarkEnd w:id="21"/>
+    </w:p>
+    <w:p>
+      <w:pPr>
+        <w:pStyle w:val="List"/>
+        <w:rPr>
+          <w:lang w:val="pl-PL"/>
+        </w:rPr>
+      </w:pPr>
+      <w:r>
+        <w:rPr>
+          <w:lang w:val="pl-PL"/>
+        </w:rPr>
+        <w:t xml:space="preserve">Interfejs </w:t>
+      </w:r>
+      <w:r>
+        <w:rPr>
+          <w:lang w:val="pl-PL"/>
+        </w:rPr>
+        <w:t>użytkownika zgodny z</w:t>
+      </w:r>
+      <w:r>
+        <w:rPr>
+          <w:lang w:val="pl-PL"/>
+        </w:rPr>
         <w:t xml:space="preserve"> </w:t>
       </w:r>
       <w:r>
         <w:rPr>
           <w:lang w:val="pl-PL"/>
         </w:rPr>
-        <w:t>41.0.1</w:t>
-      </w:r>
-    </w:p>
-    <w:p>
-      <w:pPr>
-        <w:pStyle w:val="ListParagraph"/>
-        <w:numPr>
-          <w:ilvl w:val="0"/>
-          <w:numId w:val="8"/>
-        </w:numPr>
-        <w:rPr>
-          <w:lang w:val="pl-PL"/>
-        </w:rPr>
-      </w:pPr>
-      <w:r>
-        <w:rPr>
-          <w:lang w:val="pl-PL"/>
-        </w:rPr>
-        <w:t xml:space="preserve">Google Chrome </w:t>
-      </w:r>
-      <w:r>
-        <w:rPr>
-          <w:lang w:val="pl-PL"/>
-        </w:rPr>
-        <w:t>45.0.2454.101</w:t>
-      </w:r>
-    </w:p>
-    <w:p>
-      <w:pPr>
-        <w:pStyle w:val="ListParagraph"/>
-        <w:numPr>
-          <w:ilvl w:val="0"/>
-          <w:numId w:val="8"/>
-        </w:numPr>
-        <w:rPr>
-          <w:lang w:val="pl-PL"/>
-        </w:rPr>
-      </w:pPr>
-      <w:r>
-        <w:rPr>
-          <w:lang w:val="pl-PL"/>
-        </w:rPr>
-        <w:t xml:space="preserve">Internet Explorer  </w:t>
-      </w:r>
-      <w:r>
-        <w:rPr>
-          <w:lang w:val="pl-PL"/>
-        </w:rPr>
-        <w:t>11.0.9600.17690</w:t>
-      </w:r>
-    </w:p>
-    <w:p>
-      <w:pPr>
-        <w:rPr>
-          <w:lang w:val="pl-PL"/>
-        </w:rPr>
-      </w:pPr>
-      <w:r>
-        <w:rPr>
-          <w:lang w:val="pl-PL"/>
-        </w:rPr>
-        <w:t xml:space="preserve">Hasło do logowania w serwisie powinno być długości 8-16 znaków. </w:t>
-      </w:r>
-      <w:proofErr w:type="gramStart"/>
-      <w:r>
-        <w:rPr>
-          <w:lang w:val="pl-PL"/>
-        </w:rPr>
-        <w:t>dostępne</w:t>
-      </w:r>
-      <w:proofErr w:type="gramEnd"/>
-      <w:r>
-        <w:rPr>
-          <w:lang w:val="pl-PL"/>
-        </w:rPr>
-        <w:t xml:space="preserve"> są małe i wielkie litery alfabetu [a-</w:t>
-      </w:r>
-      <w:proofErr w:type="spellStart"/>
-      <w:r>
-        <w:rPr>
-          <w:lang w:val="pl-PL"/>
-        </w:rPr>
-        <w:t>zA</w:t>
-      </w:r>
-      <w:proofErr w:type="spellEnd"/>
-      <w:r>
-        <w:rPr>
-          <w:lang w:val="pl-PL"/>
-        </w:rPr>
-        <w:t>-z], liczby [0-9] oraz znaki interpunkcyjne [!@#$%^&amp;*()-=_+[]{};’\:”|,./&lt;&gt;?].</w:t>
-      </w:r>
-    </w:p>
-    <w:p>
-      <w:pPr>
-        <w:pStyle w:val="Heading1"/>
-        <w:rPr>
-          <w:lang w:val="pl-PL"/>
-        </w:rPr>
-      </w:pPr>
-      <w:bookmarkStart w:id="21" w:name="_Toc433569305"/>
-      <w:r>
-        <w:rPr>
-          <w:lang w:val="pl-PL"/>
-        </w:rPr>
-        <w:t>Specyfikacja uzupełniająca</w:t>
-      </w:r>
-      <w:bookmarkEnd w:id="21"/>
+        <w:t>HTML 5</w:t>
+      </w:r>
+      <w:r>
+        <w:rPr>
+          <w:lang w:val="pl-PL"/>
+        </w:rPr>
+        <w:t>.</w:t>
+      </w:r>
     </w:p>
     <w:p>
       <w:pPr>
@@ -12256,49 +11912,11 @@
         <w:rPr>
           <w:lang w:val="pl-PL"/>
         </w:rPr>
-        <w:t xml:space="preserve">Interfejs </w:t>
-      </w:r>
-      <w:r>
-        <w:rPr>
-          <w:lang w:val="pl-PL"/>
-        </w:rPr>
-        <w:t>użytkownika zgodny z</w:t>
-      </w:r>
-      <w:r>
-        <w:rPr>
-          <w:lang w:val="pl-PL"/>
-        </w:rPr>
-        <w:t xml:space="preserve"> </w:t>
-      </w:r>
-      <w:r>
-        <w:rPr>
-          <w:lang w:val="pl-PL"/>
-        </w:rPr>
-        <w:t>HTML 5</w:t>
-      </w:r>
-      <w:r>
-        <w:rPr>
-          <w:lang w:val="pl-PL"/>
-        </w:rPr>
-        <w:t>.</w:t>
-      </w:r>
-    </w:p>
-    <w:p>
-      <w:pPr>
-        <w:pStyle w:val="List"/>
-        <w:rPr>
-          <w:lang w:val="pl-PL"/>
-        </w:rPr>
-      </w:pPr>
-      <w:r>
-        <w:rPr>
-          <w:lang w:val="pl-PL"/>
-        </w:rPr>
         <w:t>Komunikacja z serwerem za pomocą protokołu http.</w:t>
       </w:r>
     </w:p>
     <w:sectPr>
-      <w:footerReference w:type="default" r:id="rId21"/>
+      <w:footerReference w:type="default" r:id="rId22"/>
       <w:pgSz w:w="12240" w:h="15840"/>
       <w:pgMar w:top="1440" w:right="1440" w:bottom="1440" w:left="1440" w:header="720" w:footer="720" w:gutter="0"/>
       <w:cols w:space="720"/>
@@ -12309,7 +11927,7 @@
 </file>
 
 <file path=word/endnotes.xml><?xml version="1.0" encoding="utf-8"?>
-<w:endnotes xmlns:wpc="http://schemas.microsoft.com/office/word/2010/wordprocessingCanvas" xmlns:mc="http://schemas.openxmlformats.org/markup-compatibility/2006" xmlns:o="urn:schemas-microsoft-com:office:office" xmlns:r="http://schemas.openxmlformats.org/officeDocument/2006/relationships" xmlns:m="http://schemas.openxmlformats.org/officeDocument/2006/math" xmlns:v="urn:schemas-microsoft-com:vml" xmlns:wp14="http://schemas.microsoft.com/office/word/2010/wordprocessingDrawing" xmlns:wp="http://schemas.openxmlformats.org/drawingml/2006/wordprocessingDrawing" xmlns:w10="urn:schemas-microsoft-com:office:word" xmlns:w="http://schemas.openxmlformats.org/wordprocessingml/2006/main" xmlns:w14="http://schemas.microsoft.com/office/word/2010/wordml" xmlns:w15="http://schemas.microsoft.com/office/word/2012/wordml" xmlns:wpg="http://schemas.microsoft.com/office/word/2010/wordprocessingGroup" xmlns:wpi="http://schemas.microsoft.com/office/word/2010/wordprocessingInk" xmlns:wne="http://schemas.microsoft.com/office/word/2006/wordml" xmlns:wps="http://schemas.microsoft.com/office/word/2010/wordprocessingShape" mc:Ignorable="w14 w15 wp14">
+<w:endnotes xmlns:wpc="http://schemas.microsoft.com/office/word/2010/wordprocessingCanvas" xmlns:mc="http://schemas.openxmlformats.org/markup-compatibility/2006" xmlns:o="urn:schemas-microsoft-com:office:office" xmlns:r="http://schemas.openxmlformats.org/officeDocument/2006/relationships" xmlns:m="http://schemas.openxmlformats.org/officeDocument/2006/math" xmlns:v="urn:schemas-microsoft-com:vml" xmlns:wp14="http://schemas.microsoft.com/office/word/2010/wordprocessingDrawing" xmlns:wp="http://schemas.openxmlformats.org/drawingml/2006/wordprocessingDrawing" xmlns:w10="urn:schemas-microsoft-com:office:word" xmlns:w="http://schemas.openxmlformats.org/wordprocessingml/2006/main" xmlns:w14="http://schemas.microsoft.com/office/word/2010/wordml" xmlns:wpg="http://schemas.microsoft.com/office/word/2010/wordprocessingGroup" xmlns:wpi="http://schemas.microsoft.com/office/word/2010/wordprocessingInk" xmlns:wne="http://schemas.microsoft.com/office/word/2006/wordml" xmlns:wps="http://schemas.microsoft.com/office/word/2010/wordprocessingShape" mc:Ignorable="w14 wp14">
   <w:endnote w:type="separator" w:id="-1">
     <w:p>
       <w:pPr>
@@ -12334,7 +11952,7 @@
 </file>
 
 <file path=word/footer1.xml><?xml version="1.0" encoding="utf-8"?>
-<w:ftr xmlns:wpc="http://schemas.microsoft.com/office/word/2010/wordprocessingCanvas" xmlns:mc="http://schemas.openxmlformats.org/markup-compatibility/2006" xmlns:o="urn:schemas-microsoft-com:office:office" xmlns:r="http://schemas.openxmlformats.org/officeDocument/2006/relationships" xmlns:m="http://schemas.openxmlformats.org/officeDocument/2006/math" xmlns:v="urn:schemas-microsoft-com:vml" xmlns:wp14="http://schemas.microsoft.com/office/word/2010/wordprocessingDrawing" xmlns:wp="http://schemas.openxmlformats.org/drawingml/2006/wordprocessingDrawing" xmlns:w10="urn:schemas-microsoft-com:office:word" xmlns:w="http://schemas.openxmlformats.org/wordprocessingml/2006/main" xmlns:w14="http://schemas.microsoft.com/office/word/2010/wordml" xmlns:w15="http://schemas.microsoft.com/office/word/2012/wordml" xmlns:wpg="http://schemas.microsoft.com/office/word/2010/wordprocessingGroup" xmlns:wpi="http://schemas.microsoft.com/office/word/2010/wordprocessingInk" xmlns:wne="http://schemas.microsoft.com/office/word/2006/wordml" xmlns:wps="http://schemas.microsoft.com/office/word/2010/wordprocessingShape" mc:Ignorable="w14 w15 wp14">
+<w:ftr xmlns:wpc="http://schemas.microsoft.com/office/word/2010/wordprocessingCanvas" xmlns:mc="http://schemas.openxmlformats.org/markup-compatibility/2006" xmlns:o="urn:schemas-microsoft-com:office:office" xmlns:r="http://schemas.openxmlformats.org/officeDocument/2006/relationships" xmlns:m="http://schemas.openxmlformats.org/officeDocument/2006/math" xmlns:v="urn:schemas-microsoft-com:vml" xmlns:wp14="http://schemas.microsoft.com/office/word/2010/wordprocessingDrawing" xmlns:wp="http://schemas.openxmlformats.org/drawingml/2006/wordprocessingDrawing" xmlns:w10="urn:schemas-microsoft-com:office:word" xmlns:w="http://schemas.openxmlformats.org/wordprocessingml/2006/main" xmlns:w14="http://schemas.microsoft.com/office/word/2010/wordml" xmlns:wpg="http://schemas.microsoft.com/office/word/2010/wordprocessingGroup" xmlns:wpi="http://schemas.microsoft.com/office/word/2010/wordprocessingInk" xmlns:wne="http://schemas.microsoft.com/office/word/2006/wordml" xmlns:wps="http://schemas.microsoft.com/office/word/2010/wordprocessingShape" mc:Ignorable="w14 wp14">
   <w:sdt>
     <w:sdtPr>
       <w:id w:val="927386770"/>
@@ -12387,7 +12005,7 @@
 </file>
 
 <file path=word/footnotes.xml><?xml version="1.0" encoding="utf-8"?>
-<w:footnotes xmlns:wpc="http://schemas.microsoft.com/office/word/2010/wordprocessingCanvas" xmlns:mc="http://schemas.openxmlformats.org/markup-compatibility/2006" xmlns:o="urn:schemas-microsoft-com:office:office" xmlns:r="http://schemas.openxmlformats.org/officeDocument/2006/relationships" xmlns:m="http://schemas.openxmlformats.org/officeDocument/2006/math" xmlns:v="urn:schemas-microsoft-com:vml" xmlns:wp14="http://schemas.microsoft.com/office/word/2010/wordprocessingDrawing" xmlns:wp="http://schemas.openxmlformats.org/drawingml/2006/wordprocessingDrawing" xmlns:w10="urn:schemas-microsoft-com:office:word" xmlns:w="http://schemas.openxmlformats.org/wordprocessingml/2006/main" xmlns:w14="http://schemas.microsoft.com/office/word/2010/wordml" xmlns:w15="http://schemas.microsoft.com/office/word/2012/wordml" xmlns:wpg="http://schemas.microsoft.com/office/word/2010/wordprocessingGroup" xmlns:wpi="http://schemas.microsoft.com/office/word/2010/wordprocessingInk" xmlns:wne="http://schemas.microsoft.com/office/word/2006/wordml" xmlns:wps="http://schemas.microsoft.com/office/word/2010/wordprocessingShape" mc:Ignorable="w14 w15 wp14">
+<w:footnotes xmlns:wpc="http://schemas.microsoft.com/office/word/2010/wordprocessingCanvas" xmlns:mc="http://schemas.openxmlformats.org/markup-compatibility/2006" xmlns:o="urn:schemas-microsoft-com:office:office" xmlns:r="http://schemas.openxmlformats.org/officeDocument/2006/relationships" xmlns:m="http://schemas.openxmlformats.org/officeDocument/2006/math" xmlns:v="urn:schemas-microsoft-com:vml" xmlns:wp14="http://schemas.microsoft.com/office/word/2010/wordprocessingDrawing" xmlns:wp="http://schemas.openxmlformats.org/drawingml/2006/wordprocessingDrawing" xmlns:w10="urn:schemas-microsoft-com:office:word" xmlns:w="http://schemas.openxmlformats.org/wordprocessingml/2006/main" xmlns:w14="http://schemas.microsoft.com/office/word/2010/wordml" xmlns:wpg="http://schemas.microsoft.com/office/word/2010/wordprocessingGroup" xmlns:wpi="http://schemas.microsoft.com/office/word/2010/wordprocessingInk" xmlns:wne="http://schemas.microsoft.com/office/word/2006/wordml" xmlns:wps="http://schemas.microsoft.com/office/word/2010/wordprocessingShape" mc:Ignorable="w14 wp14">
   <w:footnote w:type="separator" w:id="-1">
     <w:p>
       <w:pPr>
@@ -12412,8 +12030,8 @@
 </file>
 
 <file path=word/numbering.xml><?xml version="1.0" encoding="utf-8"?>
-<w:numbering xmlns:wpc="http://schemas.microsoft.com/office/word/2010/wordprocessingCanvas" xmlns:mc="http://schemas.openxmlformats.org/markup-compatibility/2006" xmlns:o="urn:schemas-microsoft-com:office:office" xmlns:r="http://schemas.openxmlformats.org/officeDocument/2006/relationships" xmlns:m="http://schemas.openxmlformats.org/officeDocument/2006/math" xmlns:v="urn:schemas-microsoft-com:vml" xmlns:wp14="http://schemas.microsoft.com/office/word/2010/wordprocessingDrawing" xmlns:wp="http://schemas.openxmlformats.org/drawingml/2006/wordprocessingDrawing" xmlns:w10="urn:schemas-microsoft-com:office:word" xmlns:w="http://schemas.openxmlformats.org/wordprocessingml/2006/main" xmlns:w14="http://schemas.microsoft.com/office/word/2010/wordml" xmlns:w15="http://schemas.microsoft.com/office/word/2012/wordml" xmlns:wpg="http://schemas.microsoft.com/office/word/2010/wordprocessingGroup" xmlns:wpi="http://schemas.microsoft.com/office/word/2010/wordprocessingInk" xmlns:wne="http://schemas.microsoft.com/office/word/2006/wordml" xmlns:wps="http://schemas.microsoft.com/office/word/2010/wordprocessingShape" mc:Ignorable="w14 w15 wp14">
-  <w:abstractNum w:abstractNumId="0" w15:restartNumberingAfterBreak="0">
+<w:numbering xmlns:wpc="http://schemas.microsoft.com/office/word/2010/wordprocessingCanvas" xmlns:mc="http://schemas.openxmlformats.org/markup-compatibility/2006" xmlns:o="urn:schemas-microsoft-com:office:office" xmlns:r="http://schemas.openxmlformats.org/officeDocument/2006/relationships" xmlns:m="http://schemas.openxmlformats.org/officeDocument/2006/math" xmlns:v="urn:schemas-microsoft-com:vml" xmlns:wp14="http://schemas.microsoft.com/office/word/2010/wordprocessingDrawing" xmlns:wp="http://schemas.openxmlformats.org/drawingml/2006/wordprocessingDrawing" xmlns:w10="urn:schemas-microsoft-com:office:word" xmlns:w="http://schemas.openxmlformats.org/wordprocessingml/2006/main" xmlns:w14="http://schemas.microsoft.com/office/word/2010/wordml" xmlns:wpg="http://schemas.microsoft.com/office/word/2010/wordprocessingGroup" xmlns:wpi="http://schemas.microsoft.com/office/word/2010/wordprocessingInk" xmlns:wne="http://schemas.microsoft.com/office/word/2006/wordml" xmlns:wps="http://schemas.microsoft.com/office/word/2010/wordprocessingShape" mc:Ignorable="w14 wp14">
+  <w:abstractNum w:abstractNumId="0">
     <w:nsid w:val="00001F5C"/>
     <w:multiLevelType w:val="multilevel"/>
     <w:tmpl w:val="0409001D"/>
@@ -12499,7 +12117,7 @@
       </w:pPr>
     </w:lvl>
   </w:abstractNum>
-  <w:abstractNum w:abstractNumId="1" w15:restartNumberingAfterBreak="0">
+  <w:abstractNum w:abstractNumId="1">
     <w:nsid w:val="039462E2"/>
     <w:multiLevelType w:val="multilevel"/>
     <w:tmpl w:val="04090025"/>
@@ -12594,7 +12212,7 @@
       </w:pPr>
     </w:lvl>
   </w:abstractNum>
-  <w:abstractNum w:abstractNumId="2" w15:restartNumberingAfterBreak="0">
+  <w:abstractNum w:abstractNumId="2">
     <w:nsid w:val="06687EE4"/>
     <w:multiLevelType w:val="hybridMultilevel"/>
     <w:tmpl w:val="A77851DC"/>
@@ -12707,7 +12325,7 @@
       </w:rPr>
     </w:lvl>
   </w:abstractNum>
-  <w:abstractNum w:abstractNumId="3" w15:restartNumberingAfterBreak="0">
+  <w:abstractNum w:abstractNumId="3">
     <w:nsid w:val="08F55C8F"/>
     <w:multiLevelType w:val="hybridMultilevel"/>
     <w:tmpl w:val="444A16FC"/>
@@ -12796,7 +12414,7 @@
       </w:pPr>
     </w:lvl>
   </w:abstractNum>
-  <w:abstractNum w:abstractNumId="4" w15:restartNumberingAfterBreak="0">
+  <w:abstractNum w:abstractNumId="4">
     <w:nsid w:val="0EF61CE9"/>
     <w:multiLevelType w:val="hybridMultilevel"/>
     <w:tmpl w:val="A0A8B64C"/>
@@ -12882,7 +12500,7 @@
       </w:pPr>
     </w:lvl>
   </w:abstractNum>
-  <w:abstractNum w:abstractNumId="5" w15:restartNumberingAfterBreak="0">
+  <w:abstractNum w:abstractNumId="5">
     <w:nsid w:val="10E56648"/>
     <w:multiLevelType w:val="hybridMultilevel"/>
     <w:tmpl w:val="3C5886B4"/>
@@ -12995,7 +12613,7 @@
       </w:rPr>
     </w:lvl>
   </w:abstractNum>
-  <w:abstractNum w:abstractNumId="6" w15:restartNumberingAfterBreak="0">
+  <w:abstractNum w:abstractNumId="6">
     <w:nsid w:val="111D439D"/>
     <w:multiLevelType w:val="hybridMultilevel"/>
     <w:tmpl w:val="444A16FC"/>
@@ -13084,7 +12702,7 @@
       </w:pPr>
     </w:lvl>
   </w:abstractNum>
-  <w:abstractNum w:abstractNumId="7" w15:restartNumberingAfterBreak="0">
+  <w:abstractNum w:abstractNumId="7">
     <w:nsid w:val="130317B3"/>
     <w:multiLevelType w:val="hybridMultilevel"/>
     <w:tmpl w:val="AE3A7B34"/>
@@ -13170,7 +12788,7 @@
       </w:pPr>
     </w:lvl>
   </w:abstractNum>
-  <w:abstractNum w:abstractNumId="8" w15:restartNumberingAfterBreak="0">
+  <w:abstractNum w:abstractNumId="8">
     <w:nsid w:val="1BB65D79"/>
     <w:multiLevelType w:val="hybridMultilevel"/>
     <w:tmpl w:val="94DA0D8E"/>
@@ -13259,7 +12877,7 @@
       </w:pPr>
     </w:lvl>
   </w:abstractNum>
-  <w:abstractNum w:abstractNumId="9" w15:restartNumberingAfterBreak="0">
+  <w:abstractNum w:abstractNumId="9">
     <w:nsid w:val="1BCA4F77"/>
     <w:multiLevelType w:val="hybridMultilevel"/>
     <w:tmpl w:val="9DD2F006"/>
@@ -13372,7 +12990,7 @@
       </w:rPr>
     </w:lvl>
   </w:abstractNum>
-  <w:abstractNum w:abstractNumId="10" w15:restartNumberingAfterBreak="0">
+  <w:abstractNum w:abstractNumId="10">
     <w:nsid w:val="1C6F7D6C"/>
     <w:multiLevelType w:val="hybridMultilevel"/>
     <w:tmpl w:val="444A16FC"/>
@@ -13461,7 +13079,7 @@
       </w:pPr>
     </w:lvl>
   </w:abstractNum>
-  <w:abstractNum w:abstractNumId="11" w15:restartNumberingAfterBreak="0">
+  <w:abstractNum w:abstractNumId="11">
     <w:nsid w:val="1D296136"/>
     <w:multiLevelType w:val="hybridMultilevel"/>
     <w:tmpl w:val="444A16FC"/>
@@ -13550,7 +13168,7 @@
       </w:pPr>
     </w:lvl>
   </w:abstractNum>
-  <w:abstractNum w:abstractNumId="12" w15:restartNumberingAfterBreak="0">
+  <w:abstractNum w:abstractNumId="12">
     <w:nsid w:val="208B3B91"/>
     <w:multiLevelType w:val="hybridMultilevel"/>
     <w:tmpl w:val="7B0840DA"/>
@@ -13639,7 +13257,7 @@
       </w:pPr>
     </w:lvl>
   </w:abstractNum>
-  <w:abstractNum w:abstractNumId="13" w15:restartNumberingAfterBreak="0">
+  <w:abstractNum w:abstractNumId="13">
     <w:nsid w:val="22444873"/>
     <w:multiLevelType w:val="hybridMultilevel"/>
     <w:tmpl w:val="4E300B16"/>
@@ -13728,7 +13346,7 @@
       </w:pPr>
     </w:lvl>
   </w:abstractNum>
-  <w:abstractNum w:abstractNumId="14" w15:restartNumberingAfterBreak="0">
+  <w:abstractNum w:abstractNumId="14">
     <w:nsid w:val="23CA28FD"/>
     <w:multiLevelType w:val="hybridMultilevel"/>
     <w:tmpl w:val="444A16FC"/>
@@ -13817,7 +13435,7 @@
       </w:pPr>
     </w:lvl>
   </w:abstractNum>
-  <w:abstractNum w:abstractNumId="15" w15:restartNumberingAfterBreak="0">
+  <w:abstractNum w:abstractNumId="15">
     <w:nsid w:val="267C1B87"/>
     <w:multiLevelType w:val="hybridMultilevel"/>
     <w:tmpl w:val="12CA343A"/>
@@ -13906,7 +13524,7 @@
       </w:pPr>
     </w:lvl>
   </w:abstractNum>
-  <w:abstractNum w:abstractNumId="16" w15:restartNumberingAfterBreak="0">
+  <w:abstractNum w:abstractNumId="16">
     <w:nsid w:val="2B53400A"/>
     <w:multiLevelType w:val="hybridMultilevel"/>
     <w:tmpl w:val="3E4A0844"/>
@@ -13992,7 +13610,7 @@
       </w:pPr>
     </w:lvl>
   </w:abstractNum>
-  <w:abstractNum w:abstractNumId="17" w15:restartNumberingAfterBreak="0">
+  <w:abstractNum w:abstractNumId="17">
     <w:nsid w:val="2DBB1AA7"/>
     <w:multiLevelType w:val="hybridMultilevel"/>
     <w:tmpl w:val="81367EAE"/>
@@ -14078,7 +13696,7 @@
       </w:pPr>
     </w:lvl>
   </w:abstractNum>
-  <w:abstractNum w:abstractNumId="18" w15:restartNumberingAfterBreak="0">
+  <w:abstractNum w:abstractNumId="18">
     <w:nsid w:val="2DF60531"/>
     <w:multiLevelType w:val="hybridMultilevel"/>
     <w:tmpl w:val="E1E0073A"/>
@@ -14170,7 +13788,7 @@
       </w:pPr>
     </w:lvl>
   </w:abstractNum>
-  <w:abstractNum w:abstractNumId="19" w15:restartNumberingAfterBreak="0">
+  <w:abstractNum w:abstractNumId="19">
     <w:nsid w:val="33D8102B"/>
     <w:multiLevelType w:val="hybridMultilevel"/>
     <w:tmpl w:val="DB70F7EE"/>
@@ -14283,7 +13901,7 @@
       </w:rPr>
     </w:lvl>
   </w:abstractNum>
-  <w:abstractNum w:abstractNumId="20" w15:restartNumberingAfterBreak="0">
+  <w:abstractNum w:abstractNumId="20">
     <w:nsid w:val="33FB5BDA"/>
     <w:multiLevelType w:val="multilevel"/>
     <w:tmpl w:val="0409001D"/>
@@ -14369,7 +13987,7 @@
       </w:pPr>
     </w:lvl>
   </w:abstractNum>
-  <w:abstractNum w:abstractNumId="21" w15:restartNumberingAfterBreak="0">
+  <w:abstractNum w:abstractNumId="21">
     <w:nsid w:val="3657627E"/>
     <w:multiLevelType w:val="hybridMultilevel"/>
     <w:tmpl w:val="A608EA3E"/>
@@ -14455,7 +14073,120 @@
       </w:pPr>
     </w:lvl>
   </w:abstractNum>
-  <w:abstractNum w:abstractNumId="22" w15:restartNumberingAfterBreak="0">
+  <w:abstractNum w:abstractNumId="22">
+    <w:nsid w:val="379507B6"/>
+    <w:multiLevelType w:val="hybridMultilevel"/>
+    <w:tmpl w:val="0BCE34F4"/>
+    <w:lvl w:ilvl="0" w:tplc="04150001">
+      <w:start w:val="1"/>
+      <w:numFmt w:val="bullet"/>
+      <w:lvlText w:val=""/>
+      <w:lvlJc w:val="left"/>
+      <w:pPr>
+        <w:ind w:left="720" w:hanging="360"/>
+      </w:pPr>
+      <w:rPr>
+        <w:rFonts w:ascii="Symbol" w:hAnsi="Symbol" w:hint="default"/>
+      </w:rPr>
+    </w:lvl>
+    <w:lvl w:ilvl="1" w:tplc="04150003">
+      <w:start w:val="1"/>
+      <w:numFmt w:val="bullet"/>
+      <w:lvlText w:val="o"/>
+      <w:lvlJc w:val="left"/>
+      <w:pPr>
+        <w:ind w:left="1440" w:hanging="360"/>
+      </w:pPr>
+      <w:rPr>
+        <w:rFonts w:ascii="Courier New" w:hAnsi="Courier New" w:cs="Courier New" w:hint="default"/>
+      </w:rPr>
+    </w:lvl>
+    <w:lvl w:ilvl="2" w:tplc="04150005">
+      <w:start w:val="1"/>
+      <w:numFmt w:val="bullet"/>
+      <w:lvlText w:val=""/>
+      <w:lvlJc w:val="left"/>
+      <w:pPr>
+        <w:ind w:left="2160" w:hanging="360"/>
+      </w:pPr>
+      <w:rPr>
+        <w:rFonts w:ascii="Wingdings" w:hAnsi="Wingdings" w:hint="default"/>
+      </w:rPr>
+    </w:lvl>
+    <w:lvl w:ilvl="3" w:tplc="04150001" w:tentative="1">
+      <w:start w:val="1"/>
+      <w:numFmt w:val="bullet"/>
+      <w:lvlText w:val=""/>
+      <w:lvlJc w:val="left"/>
+      <w:pPr>
+        <w:ind w:left="2880" w:hanging="360"/>
+      </w:pPr>
+      <w:rPr>
+        <w:rFonts w:ascii="Symbol" w:hAnsi="Symbol" w:hint="default"/>
+      </w:rPr>
+    </w:lvl>
+    <w:lvl w:ilvl="4" w:tplc="04150003" w:tentative="1">
+      <w:start w:val="1"/>
+      <w:numFmt w:val="bullet"/>
+      <w:lvlText w:val="o"/>
+      <w:lvlJc w:val="left"/>
+      <w:pPr>
+        <w:ind w:left="3600" w:hanging="360"/>
+      </w:pPr>
+      <w:rPr>
+        <w:rFonts w:ascii="Courier New" w:hAnsi="Courier New" w:cs="Courier New" w:hint="default"/>
+      </w:rPr>
+    </w:lvl>
+    <w:lvl w:ilvl="5" w:tplc="04150005" w:tentative="1">
+      <w:start w:val="1"/>
+      <w:numFmt w:val="bullet"/>
+      <w:lvlText w:val=""/>
+      <w:lvlJc w:val="left"/>
+      <w:pPr>
+        <w:ind w:left="4320" w:hanging="360"/>
+      </w:pPr>
+      <w:rPr>
+        <w:rFonts w:ascii="Wingdings" w:hAnsi="Wingdings" w:hint="default"/>
+      </w:rPr>
+    </w:lvl>
+    <w:lvl w:ilvl="6" w:tplc="04150001" w:tentative="1">
+      <w:start w:val="1"/>
+      <w:numFmt w:val="bullet"/>
+      <w:lvlText w:val=""/>
+      <w:lvlJc w:val="left"/>
+      <w:pPr>
+        <w:ind w:left="5040" w:hanging="360"/>
+      </w:pPr>
+      <w:rPr>
+        <w:rFonts w:ascii="Symbol" w:hAnsi="Symbol" w:hint="default"/>
+      </w:rPr>
+    </w:lvl>
+    <w:lvl w:ilvl="7" w:tplc="04150003" w:tentative="1">
+      <w:start w:val="1"/>
+      <w:numFmt w:val="bullet"/>
+      <w:lvlText w:val="o"/>
+      <w:lvlJc w:val="left"/>
+      <w:pPr>
+        <w:ind w:left="5760" w:hanging="360"/>
+      </w:pPr>
+      <w:rPr>
+        <w:rFonts w:ascii="Courier New" w:hAnsi="Courier New" w:cs="Courier New" w:hint="default"/>
+      </w:rPr>
+    </w:lvl>
+    <w:lvl w:ilvl="8" w:tplc="04150005" w:tentative="1">
+      <w:start w:val="1"/>
+      <w:numFmt w:val="bullet"/>
+      <w:lvlText w:val=""/>
+      <w:lvlJc w:val="left"/>
+      <w:pPr>
+        <w:ind w:left="6480" w:hanging="360"/>
+      </w:pPr>
+      <w:rPr>
+        <w:rFonts w:ascii="Wingdings" w:hAnsi="Wingdings" w:hint="default"/>
+      </w:rPr>
+    </w:lvl>
+  </w:abstractNum>
+  <w:abstractNum w:abstractNumId="23">
     <w:nsid w:val="38A0028B"/>
     <w:multiLevelType w:val="hybridMultilevel"/>
     <w:tmpl w:val="444A16FC"/>
@@ -14544,7 +14275,7 @@
       </w:pPr>
     </w:lvl>
   </w:abstractNum>
-  <w:abstractNum w:abstractNumId="23" w15:restartNumberingAfterBreak="0">
+  <w:abstractNum w:abstractNumId="24">
     <w:nsid w:val="39221101"/>
     <w:multiLevelType w:val="hybridMultilevel"/>
     <w:tmpl w:val="F37EBD6E"/>
@@ -14630,7 +14361,7 @@
       </w:pPr>
     </w:lvl>
   </w:abstractNum>
-  <w:abstractNum w:abstractNumId="24" w15:restartNumberingAfterBreak="0">
+  <w:abstractNum w:abstractNumId="25">
     <w:nsid w:val="39D56671"/>
     <w:multiLevelType w:val="hybridMultilevel"/>
     <w:tmpl w:val="444A16FC"/>
@@ -14719,7 +14450,7 @@
       </w:pPr>
     </w:lvl>
   </w:abstractNum>
-  <w:abstractNum w:abstractNumId="25" w15:restartNumberingAfterBreak="0">
+  <w:abstractNum w:abstractNumId="26">
     <w:nsid w:val="3CE4437A"/>
     <w:multiLevelType w:val="hybridMultilevel"/>
     <w:tmpl w:val="41166082"/>
@@ -14808,7 +14539,7 @@
       </w:pPr>
     </w:lvl>
   </w:abstractNum>
-  <w:abstractNum w:abstractNumId="26" w15:restartNumberingAfterBreak="0">
+  <w:abstractNum w:abstractNumId="27">
     <w:nsid w:val="453F4FDB"/>
     <w:multiLevelType w:val="hybridMultilevel"/>
     <w:tmpl w:val="444A16FC"/>
@@ -14897,7 +14628,7 @@
       </w:pPr>
     </w:lvl>
   </w:abstractNum>
-  <w:abstractNum w:abstractNumId="27" w15:restartNumberingAfterBreak="0">
+  <w:abstractNum w:abstractNumId="28">
     <w:nsid w:val="46E2216D"/>
     <w:multiLevelType w:val="hybridMultilevel"/>
     <w:tmpl w:val="2F6E0422"/>
@@ -15010,7 +14741,7 @@
       </w:rPr>
     </w:lvl>
   </w:abstractNum>
-  <w:abstractNum w:abstractNumId="28" w15:restartNumberingAfterBreak="0">
+  <w:abstractNum w:abstractNumId="29">
     <w:nsid w:val="484007B3"/>
     <w:multiLevelType w:val="hybridMultilevel"/>
     <w:tmpl w:val="FBA8E8EE"/>
@@ -15096,7 +14827,7 @@
       </w:pPr>
     </w:lvl>
   </w:abstractNum>
-  <w:abstractNum w:abstractNumId="29" w15:restartNumberingAfterBreak="0">
+  <w:abstractNum w:abstractNumId="30">
     <w:nsid w:val="4F87364A"/>
     <w:multiLevelType w:val="hybridMultilevel"/>
     <w:tmpl w:val="CFAEFA9C"/>
@@ -15182,7 +14913,7 @@
       </w:pPr>
     </w:lvl>
   </w:abstractNum>
-  <w:abstractNum w:abstractNumId="30" w15:restartNumberingAfterBreak="0">
+  <w:abstractNum w:abstractNumId="31">
     <w:nsid w:val="4FD84EB5"/>
     <w:multiLevelType w:val="hybridMultilevel"/>
     <w:tmpl w:val="444A16FC"/>
@@ -15271,7 +15002,7 @@
       </w:pPr>
     </w:lvl>
   </w:abstractNum>
-  <w:abstractNum w:abstractNumId="31" w15:restartNumberingAfterBreak="0">
+  <w:abstractNum w:abstractNumId="32">
     <w:nsid w:val="53B505CA"/>
     <w:multiLevelType w:val="hybridMultilevel"/>
     <w:tmpl w:val="E1E0073A"/>
@@ -15363,7 +15094,7 @@
       </w:pPr>
     </w:lvl>
   </w:abstractNum>
-  <w:abstractNum w:abstractNumId="32" w15:restartNumberingAfterBreak="0">
+  <w:abstractNum w:abstractNumId="33">
     <w:nsid w:val="582A0E14"/>
     <w:multiLevelType w:val="hybridMultilevel"/>
     <w:tmpl w:val="E1E0073A"/>
@@ -15455,7 +15186,7 @@
       </w:pPr>
     </w:lvl>
   </w:abstractNum>
-  <w:abstractNum w:abstractNumId="33" w15:restartNumberingAfterBreak="0">
+  <w:abstractNum w:abstractNumId="34">
     <w:nsid w:val="599A3FF9"/>
     <w:multiLevelType w:val="hybridMultilevel"/>
     <w:tmpl w:val="444A16FC"/>
@@ -15544,7 +15275,7 @@
       </w:pPr>
     </w:lvl>
   </w:abstractNum>
-  <w:abstractNum w:abstractNumId="34" w15:restartNumberingAfterBreak="0">
+  <w:abstractNum w:abstractNumId="35">
     <w:nsid w:val="5AC326E9"/>
     <w:multiLevelType w:val="hybridMultilevel"/>
     <w:tmpl w:val="444A16FC"/>
@@ -15633,7 +15364,7 @@
       </w:pPr>
     </w:lvl>
   </w:abstractNum>
-  <w:abstractNum w:abstractNumId="35" w15:restartNumberingAfterBreak="0">
+  <w:abstractNum w:abstractNumId="36">
     <w:nsid w:val="5B1460EE"/>
     <w:multiLevelType w:val="hybridMultilevel"/>
     <w:tmpl w:val="444A16FC"/>
@@ -15722,7 +15453,7 @@
       </w:pPr>
     </w:lvl>
   </w:abstractNum>
-  <w:abstractNum w:abstractNumId="36" w15:restartNumberingAfterBreak="0">
+  <w:abstractNum w:abstractNumId="37">
     <w:nsid w:val="5C0316A5"/>
     <w:multiLevelType w:val="hybridMultilevel"/>
     <w:tmpl w:val="DC589CA0"/>
@@ -15808,7 +15539,7 @@
       </w:pPr>
     </w:lvl>
   </w:abstractNum>
-  <w:abstractNum w:abstractNumId="37" w15:restartNumberingAfterBreak="0">
+  <w:abstractNum w:abstractNumId="38">
     <w:nsid w:val="5D931E12"/>
     <w:multiLevelType w:val="hybridMultilevel"/>
     <w:tmpl w:val="444A16FC"/>
@@ -15897,7 +15628,7 @@
       </w:pPr>
     </w:lvl>
   </w:abstractNum>
-  <w:abstractNum w:abstractNumId="38" w15:restartNumberingAfterBreak="0">
+  <w:abstractNum w:abstractNumId="39">
     <w:nsid w:val="5EC277EA"/>
     <w:multiLevelType w:val="hybridMultilevel"/>
     <w:tmpl w:val="6B88A6C2"/>
@@ -15986,7 +15717,7 @@
       </w:pPr>
     </w:lvl>
   </w:abstractNum>
-  <w:abstractNum w:abstractNumId="39" w15:restartNumberingAfterBreak="0">
+  <w:abstractNum w:abstractNumId="40">
     <w:nsid w:val="5EF771AE"/>
     <w:multiLevelType w:val="hybridMultilevel"/>
     <w:tmpl w:val="BB3CA760"/>
@@ -16099,7 +15830,7 @@
       </w:rPr>
     </w:lvl>
   </w:abstractNum>
-  <w:abstractNum w:abstractNumId="40" w15:restartNumberingAfterBreak="0">
+  <w:abstractNum w:abstractNumId="41">
     <w:nsid w:val="62BF7BF1"/>
     <w:multiLevelType w:val="hybridMultilevel"/>
     <w:tmpl w:val="1BE0BE8C"/>
@@ -16191,7 +15922,7 @@
       </w:pPr>
     </w:lvl>
   </w:abstractNum>
-  <w:abstractNum w:abstractNumId="41" w15:restartNumberingAfterBreak="0">
+  <w:abstractNum w:abstractNumId="42">
     <w:nsid w:val="63435195"/>
     <w:multiLevelType w:val="hybridMultilevel"/>
     <w:tmpl w:val="1EDE780A"/>
@@ -16277,7 +16008,7 @@
       </w:pPr>
     </w:lvl>
   </w:abstractNum>
-  <w:abstractNum w:abstractNumId="42" w15:restartNumberingAfterBreak="0">
+  <w:abstractNum w:abstractNumId="43">
     <w:nsid w:val="696D5147"/>
     <w:multiLevelType w:val="multilevel"/>
     <w:tmpl w:val="04090025"/>
@@ -16363,7 +16094,7 @@
       </w:pPr>
     </w:lvl>
   </w:abstractNum>
-  <w:abstractNum w:abstractNumId="43" w15:restartNumberingAfterBreak="0">
+  <w:abstractNum w:abstractNumId="44">
     <w:nsid w:val="6CD5760B"/>
     <w:multiLevelType w:val="hybridMultilevel"/>
     <w:tmpl w:val="C5B072BC"/>
@@ -16449,7 +16180,7 @@
       </w:pPr>
     </w:lvl>
   </w:abstractNum>
-  <w:abstractNum w:abstractNumId="44" w15:restartNumberingAfterBreak="0">
+  <w:abstractNum w:abstractNumId="45">
     <w:nsid w:val="6D7332F9"/>
     <w:multiLevelType w:val="hybridMultilevel"/>
     <w:tmpl w:val="444A16FC"/>
@@ -16538,7 +16269,7 @@
       </w:pPr>
     </w:lvl>
   </w:abstractNum>
-  <w:abstractNum w:abstractNumId="45" w15:restartNumberingAfterBreak="0">
+  <w:abstractNum w:abstractNumId="46">
     <w:nsid w:val="6F62490F"/>
     <w:multiLevelType w:val="hybridMultilevel"/>
     <w:tmpl w:val="F3C6B272"/>
@@ -16624,7 +16355,7 @@
       </w:pPr>
     </w:lvl>
   </w:abstractNum>
-  <w:abstractNum w:abstractNumId="46" w15:restartNumberingAfterBreak="0">
+  <w:abstractNum w:abstractNumId="47">
     <w:nsid w:val="72335DF2"/>
     <w:multiLevelType w:val="hybridMultilevel"/>
     <w:tmpl w:val="2AA68594"/>
@@ -16713,7 +16444,96 @@
       </w:pPr>
     </w:lvl>
   </w:abstractNum>
-  <w:abstractNum w:abstractNumId="47" w15:restartNumberingAfterBreak="0">
+  <w:abstractNum w:abstractNumId="48">
+    <w:nsid w:val="79DC2EDF"/>
+    <w:multiLevelType w:val="hybridMultilevel"/>
+    <w:tmpl w:val="999C7A50"/>
+    <w:lvl w:ilvl="0" w:tplc="0415000F">
+      <w:start w:val="1"/>
+      <w:numFmt w:val="decimal"/>
+      <w:lvlText w:val="%1."/>
+      <w:lvlJc w:val="left"/>
+      <w:pPr>
+        <w:ind w:left="720" w:hanging="360"/>
+      </w:pPr>
+      <w:rPr>
+        <w:rFonts w:hint="default"/>
+      </w:rPr>
+    </w:lvl>
+    <w:lvl w:ilvl="1" w:tplc="04150019" w:tentative="1">
+      <w:start w:val="1"/>
+      <w:numFmt w:val="lowerLetter"/>
+      <w:lvlText w:val="%2."/>
+      <w:lvlJc w:val="left"/>
+      <w:pPr>
+        <w:ind w:left="1440" w:hanging="360"/>
+      </w:pPr>
+    </w:lvl>
+    <w:lvl w:ilvl="2" w:tplc="0415001B" w:tentative="1">
+      <w:start w:val="1"/>
+      <w:numFmt w:val="lowerRoman"/>
+      <w:lvlText w:val="%3."/>
+      <w:lvlJc w:val="right"/>
+      <w:pPr>
+        <w:ind w:left="2160" w:hanging="180"/>
+      </w:pPr>
+    </w:lvl>
+    <w:lvl w:ilvl="3" w:tplc="0415000F" w:tentative="1">
+      <w:start w:val="1"/>
+      <w:numFmt w:val="decimal"/>
+      <w:lvlText w:val="%4."/>
+      <w:lvlJc w:val="left"/>
+      <w:pPr>
+        <w:ind w:left="2880" w:hanging="360"/>
+      </w:pPr>
+    </w:lvl>
+    <w:lvl w:ilvl="4" w:tplc="04150019" w:tentative="1">
+      <w:start w:val="1"/>
+      <w:numFmt w:val="lowerLetter"/>
+      <w:lvlText w:val="%5."/>
+      <w:lvlJc w:val="left"/>
+      <w:pPr>
+        <w:ind w:left="3600" w:hanging="360"/>
+      </w:pPr>
+    </w:lvl>
+    <w:lvl w:ilvl="5" w:tplc="0415001B" w:tentative="1">
+      <w:start w:val="1"/>
+      <w:numFmt w:val="lowerRoman"/>
+      <w:lvlText w:val="%6."/>
+      <w:lvlJc w:val="right"/>
+      <w:pPr>
+        <w:ind w:left="4320" w:hanging="180"/>
+      </w:pPr>
+    </w:lvl>
+    <w:lvl w:ilvl="6" w:tplc="0415000F" w:tentative="1">
+      <w:start w:val="1"/>
+      <w:numFmt w:val="decimal"/>
+      <w:lvlText w:val="%7."/>
+      <w:lvlJc w:val="left"/>
+      <w:pPr>
+        <w:ind w:left="5040" w:hanging="360"/>
+      </w:pPr>
+    </w:lvl>
+    <w:lvl w:ilvl="7" w:tplc="04150019" w:tentative="1">
+      <w:start w:val="1"/>
+      <w:numFmt w:val="lowerLetter"/>
+      <w:lvlText w:val="%8."/>
+      <w:lvlJc w:val="left"/>
+      <w:pPr>
+        <w:ind w:left="5760" w:hanging="360"/>
+      </w:pPr>
+    </w:lvl>
+    <w:lvl w:ilvl="8" w:tplc="0415001B" w:tentative="1">
+      <w:start w:val="1"/>
+      <w:numFmt w:val="lowerRoman"/>
+      <w:lvlText w:val="%9."/>
+      <w:lvlJc w:val="right"/>
+      <w:pPr>
+        <w:ind w:left="6480" w:hanging="180"/>
+      </w:pPr>
+    </w:lvl>
+  </w:abstractNum>
+  <w:abstractNum w:abstractNumId="49">
     <w:nsid w:val="7B967B20"/>
     <w:multiLevelType w:val="hybridMultilevel"/>
     <w:tmpl w:val="444A16FC"/>
@@ -16806,7 +16626,7 @@
     <w:abstractNumId w:val="1"/>
   </w:num>
   <w:num w:numId="2">
-    <w:abstractNumId w:val="42"/>
+    <w:abstractNumId w:val="43"/>
   </w:num>
   <w:num w:numId="3">
     <w:abstractNumId w:val="0"/>
@@ -16818,7 +16638,7 @@
     <w:abstractNumId w:val="2"/>
   </w:num>
   <w:num w:numId="6">
-    <w:abstractNumId w:val="27"/>
+    <w:abstractNumId w:val="28"/>
   </w:num>
   <w:num w:numId="7">
     <w:abstractNumId w:val="5"/>
@@ -16827,16 +16647,16 @@
     <w:abstractNumId w:val="9"/>
   </w:num>
   <w:num w:numId="9">
-    <w:abstractNumId w:val="38"/>
+    <w:abstractNumId w:val="39"/>
   </w:num>
   <w:num w:numId="10">
-    <w:abstractNumId w:val="46"/>
+    <w:abstractNumId w:val="47"/>
   </w:num>
   <w:num w:numId="11">
     <w:abstractNumId w:val="15"/>
   </w:num>
   <w:num w:numId="12">
-    <w:abstractNumId w:val="25"/>
+    <w:abstractNumId w:val="26"/>
   </w:num>
   <w:num w:numId="13">
     <w:abstractNumId w:val="8"/>
@@ -16872,22 +16692,22 @@
     </w:lvlOverride>
   </w:num>
   <w:num w:numId="15">
-    <w:abstractNumId w:val="29"/>
+    <w:abstractNumId w:val="30"/>
   </w:num>
   <w:num w:numId="16">
-    <w:abstractNumId w:val="28"/>
+    <w:abstractNumId w:val="29"/>
   </w:num>
   <w:num w:numId="17">
     <w:abstractNumId w:val="4"/>
   </w:num>
   <w:num w:numId="18">
-    <w:abstractNumId w:val="41"/>
+    <w:abstractNumId w:val="42"/>
   </w:num>
   <w:num w:numId="19">
     <w:abstractNumId w:val="17"/>
   </w:num>
   <w:num w:numId="20">
-    <w:abstractNumId w:val="36"/>
+    <w:abstractNumId w:val="37"/>
   </w:num>
   <w:num w:numId="21">
     <w:abstractNumId w:val="14"/>
@@ -16896,22 +16716,22 @@
     <w:abstractNumId w:val="13"/>
   </w:num>
   <w:num w:numId="23">
-    <w:abstractNumId w:val="34"/>
+    <w:abstractNumId w:val="35"/>
   </w:num>
   <w:num w:numId="24">
-    <w:abstractNumId w:val="26"/>
+    <w:abstractNumId w:val="27"/>
   </w:num>
   <w:num w:numId="25">
-    <w:abstractNumId w:val="47"/>
+    <w:abstractNumId w:val="49"/>
   </w:num>
   <w:num w:numId="26">
-    <w:abstractNumId w:val="30"/>
+    <w:abstractNumId w:val="31"/>
   </w:num>
   <w:num w:numId="27">
-    <w:abstractNumId w:val="22"/>
+    <w:abstractNumId w:val="23"/>
   </w:num>
   <w:num w:numId="28">
-    <w:abstractNumId w:val="37"/>
+    <w:abstractNumId w:val="38"/>
   </w:num>
   <w:num w:numId="29">
     <w:abstractNumId w:val="11"/>
@@ -16920,22 +16740,22 @@
     <w:abstractNumId w:val="10"/>
   </w:num>
   <w:num w:numId="31">
-    <w:abstractNumId w:val="33"/>
+    <w:abstractNumId w:val="34"/>
   </w:num>
   <w:num w:numId="32">
-    <w:abstractNumId w:val="24"/>
+    <w:abstractNumId w:val="25"/>
   </w:num>
   <w:num w:numId="33">
-    <w:abstractNumId w:val="31"/>
+    <w:abstractNumId w:val="32"/>
   </w:num>
   <w:num w:numId="34">
     <w:abstractNumId w:val="6"/>
   </w:num>
   <w:num w:numId="35">
-    <w:abstractNumId w:val="39"/>
+    <w:abstractNumId w:val="40"/>
   </w:num>
   <w:num w:numId="36">
-    <w:abstractNumId w:val="32"/>
+    <w:abstractNumId w:val="33"/>
   </w:num>
   <w:num w:numId="37">
     <w:abstractNumId w:val="12"/>
@@ -16944,19 +16764,19 @@
     <w:abstractNumId w:val="18"/>
   </w:num>
   <w:num w:numId="39">
-    <w:abstractNumId w:val="45"/>
+    <w:abstractNumId w:val="46"/>
   </w:num>
   <w:num w:numId="40">
-    <w:abstractNumId w:val="23"/>
+    <w:abstractNumId w:val="24"/>
   </w:num>
   <w:num w:numId="41">
-    <w:abstractNumId w:val="43"/>
+    <w:abstractNumId w:val="44"/>
   </w:num>
   <w:num w:numId="42">
     <w:abstractNumId w:val="21"/>
   </w:num>
   <w:num w:numId="43">
-    <w:abstractNumId w:val="44"/>
+    <w:abstractNumId w:val="45"/>
   </w:num>
   <w:num w:numId="44">
     <w:abstractNumId w:val="3"/>
@@ -16968,16 +16788,22 @@
     <w:abstractNumId w:val="7"/>
   </w:num>
   <w:num w:numId="47">
-    <w:abstractNumId w:val="35"/>
+    <w:abstractNumId w:val="36"/>
   </w:num>
   <w:num w:numId="48">
-    <w:abstractNumId w:val="40"/>
+    <w:abstractNumId w:val="41"/>
+  </w:num>
+  <w:num w:numId="49">
+    <w:abstractNumId w:val="22"/>
+  </w:num>
+  <w:num w:numId="50">
+    <w:abstractNumId w:val="48"/>
   </w:num>
 </w:numbering>
 </file>
 
 <file path=word/styles.xml><?xml version="1.0" encoding="utf-8"?>
-<w:styles xmlns:mc="http://schemas.openxmlformats.org/markup-compatibility/2006" xmlns:r="http://schemas.openxmlformats.org/officeDocument/2006/relationships" xmlns:w="http://schemas.openxmlformats.org/wordprocessingml/2006/main" xmlns:w14="http://schemas.microsoft.com/office/word/2010/wordml" xmlns:w15="http://schemas.microsoft.com/office/word/2012/wordml" mc:Ignorable="w14 w15">
+<w:styles xmlns:mc="http://schemas.openxmlformats.org/markup-compatibility/2006" xmlns:r="http://schemas.openxmlformats.org/officeDocument/2006/relationships" xmlns:w="http://schemas.openxmlformats.org/wordprocessingml/2006/main" xmlns:w14="http://schemas.microsoft.com/office/word/2010/wordml" mc:Ignorable="w14">
   <w:docDefaults>
     <w:rPrDefault>
       <w:rPr>
@@ -16993,378 +16819,144 @@
       </w:pPr>
     </w:pPrDefault>
   </w:docDefaults>
-  <w:latentStyles w:defLockedState="0" w:defUIPriority="99" w:defSemiHidden="0" w:defUnhideWhenUsed="0" w:defQFormat="0" w:count="371">
-    <w:lsdException w:name="Normal" w:uiPriority="0" w:qFormat="1"/>
-    <w:lsdException w:name="heading 1" w:uiPriority="9" w:qFormat="1"/>
-    <w:lsdException w:name="heading 2" w:semiHidden="1" w:uiPriority="9" w:unhideWhenUsed="1" w:qFormat="1"/>
-    <w:lsdException w:name="heading 3" w:semiHidden="1" w:uiPriority="9" w:unhideWhenUsed="1" w:qFormat="1"/>
-    <w:lsdException w:name="heading 4" w:semiHidden="1" w:uiPriority="9" w:unhideWhenUsed="1" w:qFormat="1"/>
-    <w:lsdException w:name="heading 5" w:semiHidden="1" w:uiPriority="9" w:unhideWhenUsed="1" w:qFormat="1"/>
-    <w:lsdException w:name="heading 6" w:semiHidden="1" w:uiPriority="9" w:unhideWhenUsed="1" w:qFormat="1"/>
-    <w:lsdException w:name="heading 7" w:semiHidden="1" w:uiPriority="9" w:unhideWhenUsed="1" w:qFormat="1"/>
-    <w:lsdException w:name="heading 8" w:semiHidden="1" w:uiPriority="9" w:unhideWhenUsed="1" w:qFormat="1"/>
-    <w:lsdException w:name="heading 9" w:semiHidden="1" w:uiPriority="9" w:unhideWhenUsed="1" w:qFormat="1"/>
-    <w:lsdException w:name="index 1" w:semiHidden="1" w:unhideWhenUsed="1"/>
-    <w:lsdException w:name="index 2" w:semiHidden="1" w:unhideWhenUsed="1"/>
-    <w:lsdException w:name="index 3" w:semiHidden="1" w:unhideWhenUsed="1"/>
-    <w:lsdException w:name="index 4" w:semiHidden="1" w:unhideWhenUsed="1"/>
-    <w:lsdException w:name="index 5" w:semiHidden="1" w:unhideWhenUsed="1"/>
-    <w:lsdException w:name="index 6" w:semiHidden="1" w:unhideWhenUsed="1"/>
-    <w:lsdException w:name="index 7" w:semiHidden="1" w:unhideWhenUsed="1"/>
-    <w:lsdException w:name="index 8" w:semiHidden="1" w:unhideWhenUsed="1"/>
-    <w:lsdException w:name="index 9" w:semiHidden="1" w:unhideWhenUsed="1"/>
-    <w:lsdException w:name="toc 1" w:semiHidden="1" w:uiPriority="39" w:unhideWhenUsed="1"/>
-    <w:lsdException w:name="toc 2" w:semiHidden="1" w:uiPriority="39" w:unhideWhenUsed="1"/>
-    <w:lsdException w:name="toc 3" w:semiHidden="1" w:uiPriority="39" w:unhideWhenUsed="1"/>
-    <w:lsdException w:name="toc 4" w:semiHidden="1" w:uiPriority="39" w:unhideWhenUsed="1"/>
-    <w:lsdException w:name="toc 5" w:semiHidden="1" w:uiPriority="39" w:unhideWhenUsed="1"/>
-    <w:lsdException w:name="toc 6" w:semiHidden="1" w:uiPriority="39" w:unhideWhenUsed="1"/>
-    <w:lsdException w:name="toc 7" w:semiHidden="1" w:uiPriority="39" w:unhideWhenUsed="1"/>
-    <w:lsdException w:name="toc 8" w:semiHidden="1" w:uiPriority="39" w:unhideWhenUsed="1"/>
-    <w:lsdException w:name="toc 9" w:semiHidden="1" w:uiPriority="39" w:unhideWhenUsed="1"/>
-    <w:lsdException w:name="Normal Indent" w:semiHidden="1" w:unhideWhenUsed="1"/>
-    <w:lsdException w:name="footnote text" w:semiHidden="1" w:unhideWhenUsed="1"/>
-    <w:lsdException w:name="annotation text" w:semiHidden="1" w:unhideWhenUsed="1"/>
-    <w:lsdException w:name="header" w:semiHidden="1" w:unhideWhenUsed="1"/>
-    <w:lsdException w:name="footer" w:semiHidden="1" w:unhideWhenUsed="1"/>
-    <w:lsdException w:name="index heading" w:semiHidden="1" w:unhideWhenUsed="1"/>
-    <w:lsdException w:name="caption" w:semiHidden="1" w:uiPriority="35" w:unhideWhenUsed="1" w:qFormat="1"/>
-    <w:lsdException w:name="table of figures" w:semiHidden="1" w:unhideWhenUsed="1"/>
-    <w:lsdException w:name="envelope address" w:semiHidden="1" w:unhideWhenUsed="1"/>
-    <w:lsdException w:name="envelope return" w:semiHidden="1" w:unhideWhenUsed="1"/>
-    <w:lsdException w:name="footnote reference" w:semiHidden="1" w:unhideWhenUsed="1"/>
-    <w:lsdException w:name="annotation reference" w:semiHidden="1" w:unhideWhenUsed="1"/>
-    <w:lsdException w:name="line number" w:semiHidden="1" w:unhideWhenUsed="1"/>
-    <w:lsdException w:name="page number" w:semiHidden="1" w:unhideWhenUsed="1"/>
-    <w:lsdException w:name="endnote reference" w:semiHidden="1" w:unhideWhenUsed="1"/>
-    <w:lsdException w:name="endnote text" w:semiHidden="1" w:unhideWhenUsed="1"/>
-    <w:lsdException w:name="table of authorities" w:semiHidden="1" w:unhideWhenUsed="1"/>
-    <w:lsdException w:name="macro" w:semiHidden="1" w:unhideWhenUsed="1"/>
-    <w:lsdException w:name="toa heading" w:semiHidden="1" w:unhideWhenUsed="1"/>
-    <w:lsdException w:name="List" w:semiHidden="1" w:unhideWhenUsed="1"/>
-    <w:lsdException w:name="List Bullet" w:semiHidden="1" w:unhideWhenUsed="1"/>
-    <w:lsdException w:name="List Number" w:semiHidden="1" w:unhideWhenUsed="1"/>
-    <w:lsdException w:name="List 2" w:semiHidden="1" w:unhideWhenUsed="1"/>
-    <w:lsdException w:name="List 3" w:semiHidden="1" w:unhideWhenUsed="1"/>
-    <w:lsdException w:name="List 4" w:semiHidden="1" w:unhideWhenUsed="1"/>
-    <w:lsdException w:name="List 5" w:semiHidden="1" w:unhideWhenUsed="1"/>
-    <w:lsdException w:name="List Bullet 2" w:semiHidden="1" w:unhideWhenUsed="1"/>
-    <w:lsdException w:name="List Bullet 3" w:semiHidden="1" w:unhideWhenUsed="1"/>
-    <w:lsdException w:name="List Bullet 4" w:semiHidden="1" w:unhideWhenUsed="1"/>
-    <w:lsdException w:name="List Bullet 5" w:semiHidden="1" w:unhideWhenUsed="1"/>
-    <w:lsdException w:name="List Number 2" w:semiHidden="1" w:unhideWhenUsed="1"/>
-    <w:lsdException w:name="List Number 3" w:semiHidden="1" w:unhideWhenUsed="1"/>
-    <w:lsdException w:name="List Number 4" w:semiHidden="1" w:unhideWhenUsed="1"/>
-    <w:lsdException w:name="List Number 5" w:semiHidden="1" w:unhideWhenUsed="1"/>
-    <w:lsdException w:name="Title" w:uiPriority="10" w:qFormat="1"/>
-    <w:lsdException w:name="Closing" w:semiHidden="1" w:unhideWhenUsed="1"/>
-    <w:lsdException w:name="Signature" w:semiHidden="1" w:unhideWhenUsed="1"/>
-    <w:lsdException w:name="Default Paragraph Font" w:semiHidden="1" w:uiPriority="1" w:unhideWhenUsed="1"/>
-    <w:lsdException w:name="Body Text" w:semiHidden="1" w:unhideWhenUsed="1"/>
-    <w:lsdException w:name="Body Text Indent" w:semiHidden="1" w:unhideWhenUsed="1"/>
-    <w:lsdException w:name="List Continue" w:semiHidden="1" w:unhideWhenUsed="1"/>
-    <w:lsdException w:name="List Continue 2" w:semiHidden="1" w:unhideWhenUsed="1"/>
-    <w:lsdException w:name="List Continue 3" w:semiHidden="1" w:unhideWhenUsed="1"/>
-    <w:lsdException w:name="List Continue 4" w:semiHidden="1" w:unhideWhenUsed="1"/>
-    <w:lsdException w:name="List Continue 5" w:semiHidden="1" w:unhideWhenUsed="1"/>
-    <w:lsdException w:name="Message Header" w:semiHidden="1" w:unhideWhenUsed="1"/>
-    <w:lsdException w:name="Subtitle" w:uiPriority="11" w:qFormat="1"/>
-    <w:lsdException w:name="Salutation" w:semiHidden="1" w:unhideWhenUsed="1"/>
-    <w:lsdException w:name="Date" w:semiHidden="1" w:unhideWhenUsed="1"/>
-    <w:lsdException w:name="Body Text First Indent" w:semiHidden="1" w:unhideWhenUsed="1"/>
-    <w:lsdException w:name="Body Text First Indent 2" w:semiHidden="1" w:unhideWhenUsed="1"/>
-    <w:lsdException w:name="Note Heading" w:semiHidden="1" w:unhideWhenUsed="1"/>
-    <w:lsdException w:name="Body Text 2" w:semiHidden="1" w:unhideWhenUsed="1"/>
-    <w:lsdException w:name="Body Text 3" w:semiHidden="1" w:unhideWhenUsed="1"/>
-    <w:lsdException w:name="Body Text Indent 2" w:semiHidden="1" w:unhideWhenUsed="1"/>
-    <w:lsdException w:name="Body Text Indent 3" w:semiHidden="1" w:unhideWhenUsed="1"/>
-    <w:lsdException w:name="Block Text" w:semiHidden="1" w:unhideWhenUsed="1"/>
-    <w:lsdException w:name="Hyperlink" w:semiHidden="1" w:unhideWhenUsed="1"/>
-    <w:lsdException w:name="FollowedHyperlink" w:semiHidden="1" w:unhideWhenUsed="1"/>
-    <w:lsdException w:name="Strong" w:uiPriority="22" w:qFormat="1"/>
-    <w:lsdException w:name="Emphasis" w:uiPriority="20" w:qFormat="1"/>
-    <w:lsdException w:name="Document Map" w:semiHidden="1" w:unhideWhenUsed="1"/>
-    <w:lsdException w:name="Plain Text" w:semiHidden="1" w:unhideWhenUsed="1"/>
-    <w:lsdException w:name="E-mail Signature" w:semiHidden="1" w:unhideWhenUsed="1"/>
-    <w:lsdException w:name="HTML Top of Form" w:semiHidden="1" w:unhideWhenUsed="1"/>
-    <w:lsdException w:name="HTML Bottom of Form" w:semiHidden="1" w:unhideWhenUsed="1"/>
-    <w:lsdException w:name="Normal (Web)" w:semiHidden="1" w:unhideWhenUsed="1"/>
-    <w:lsdException w:name="HTML Acronym" w:semiHidden="1" w:unhideWhenUsed="1"/>
-    <w:lsdException w:name="HTML Address" w:semiHidden="1" w:unhideWhenUsed="1"/>
-    <w:lsdException w:name="HTML Cite" w:semiHidden="1" w:unhideWhenUsed="1"/>
-    <w:lsdException w:name="HTML Code" w:semiHidden="1" w:unhideWhenUsed="1"/>
-    <w:lsdException w:name="HTML Definition" w:semiHidden="1" w:unhideWhenUsed="1"/>
-    <w:lsdException w:name="HTML Keyboard" w:semiHidden="1" w:unhideWhenUsed="1"/>
-    <w:lsdException w:name="HTML Preformatted" w:semiHidden="1" w:unhideWhenUsed="1"/>
-    <w:lsdException w:name="HTML Sample" w:semiHidden="1" w:unhideWhenUsed="1"/>
-    <w:lsdException w:name="HTML Typewriter" w:semiHidden="1" w:unhideWhenUsed="1"/>
-    <w:lsdException w:name="HTML Variable" w:semiHidden="1" w:unhideWhenUsed="1"/>
-    <w:lsdException w:name="Normal Table" w:semiHidden="1" w:unhideWhenUsed="1"/>
-    <w:lsdException w:name="annotation subject" w:semiHidden="1" w:unhideWhenUsed="1"/>
-    <w:lsdException w:name="No List" w:semiHidden="1" w:unhideWhenUsed="1"/>
-    <w:lsdException w:name="Outline List 1" w:semiHidden="1" w:unhideWhenUsed="1"/>
-    <w:lsdException w:name="Outline List 2" w:semiHidden="1" w:unhideWhenUsed="1"/>
-    <w:lsdException w:name="Outline List 3" w:semiHidden="1" w:unhideWhenUsed="1"/>
-    <w:lsdException w:name="Table Simple 1" w:semiHidden="1" w:unhideWhenUsed="1"/>
-    <w:lsdException w:name="Table Simple 2" w:semiHidden="1" w:unhideWhenUsed="1"/>
-    <w:lsdException w:name="Table Simple 3" w:semiHidden="1" w:unhideWhenUsed="1"/>
-    <w:lsdException w:name="Table Classic 1" w:semiHidden="1" w:unhideWhenUsed="1"/>
-    <w:lsdException w:name="Table Classic 2" w:semiHidden="1" w:unhideWhenUsed="1"/>
-    <w:lsdException w:name="Table Classic 3" w:semiHidden="1" w:unhideWhenUsed="1"/>
-    <w:lsdException w:name="Table Classic 4" w:semiHidden="1" w:unhideWhenUsed="1"/>
-    <w:lsdException w:name="Table Colorful 1" w:semiHidden="1" w:unhideWhenUsed="1"/>
-    <w:lsdException w:name="Table Colorful 2" w:semiHidden="1" w:unhideWhenUsed="1"/>
-    <w:lsdException w:name="Table Colorful 3" w:semiHidden="1" w:unhideWhenUsed="1"/>
-    <w:lsdException w:name="Table Columns 1" w:semiHidden="1" w:unhideWhenUsed="1"/>
-    <w:lsdException w:name="Table Columns 2" w:semiHidden="1" w:unhideWhenUsed="1"/>
-    <w:lsdException w:name="Table Columns 3" w:semiHidden="1" w:unhideWhenUsed="1"/>
-    <w:lsdException w:name="Table Columns 4" w:semiHidden="1" w:unhideWhenUsed="1"/>
-    <w:lsdException w:name="Table Columns 5" w:semiHidden="1" w:unhideWhenUsed="1"/>
-    <w:lsdException w:name="Table Grid 1" w:semiHidden="1" w:unhideWhenUsed="1"/>
-    <w:lsdException w:name="Table Grid 2" w:semiHidden="1" w:unhideWhenUsed="1"/>
-    <w:lsdException w:name="Table Grid 3" w:semiHidden="1" w:unhideWhenUsed="1"/>
-    <w:lsdException w:name="Table Grid 4" w:semiHidden="1" w:unhideWhenUsed="1"/>
-    <w:lsdException w:name="Table Grid 5" w:semiHidden="1" w:unhideWhenUsed="1"/>
-    <w:lsdException w:name="Table Grid 6" w:semiHidden="1" w:unhideWhenUsed="1"/>
-    <w:lsdException w:name="Table Grid 7" w:semiHidden="1" w:unhideWhenUsed="1"/>
-    <w:lsdException w:name="Table Grid 8" w:semiHidden="1" w:unhideWhenUsed="1"/>
-    <w:lsdException w:name="Table List 1" w:semiHidden="1" w:unhideWhenUsed="1"/>
-    <w:lsdException w:name="Table List 2" w:semiHidden="1" w:unhideWhenUsed="1"/>
-    <w:lsdException w:name="Table List 3" w:semiHidden="1" w:unhideWhenUsed="1"/>
-    <w:lsdException w:name="Table List 4" w:semiHidden="1" w:unhideWhenUsed="1"/>
-    <w:lsdException w:name="Table List 5" w:semiHidden="1" w:unhideWhenUsed="1"/>
-    <w:lsdException w:name="Table List 6" w:semiHidden="1" w:unhideWhenUsed="1"/>
-    <w:lsdException w:name="Table List 7" w:semiHidden="1" w:unhideWhenUsed="1"/>
-    <w:lsdException w:name="Table List 8" w:semiHidden="1" w:unhideWhenUsed="1"/>
-    <w:lsdException w:name="Table 3D effects 1" w:semiHidden="1" w:unhideWhenUsed="1"/>
-    <w:lsdException w:name="Table 3D effects 2" w:semiHidden="1" w:unhideWhenUsed="1"/>
-    <w:lsdException w:name="Table 3D effects 3" w:semiHidden="1" w:unhideWhenUsed="1"/>
-    <w:lsdException w:name="Table Contemporary" w:semiHidden="1" w:unhideWhenUsed="1"/>
-    <w:lsdException w:name="Table Elegant" w:semiHidden="1" w:unhideWhenUsed="1"/>
-    <w:lsdException w:name="Table Professional" w:semiHidden="1" w:unhideWhenUsed="1"/>
-    <w:lsdException w:name="Table Subtle 1" w:semiHidden="1" w:unhideWhenUsed="1"/>
-    <w:lsdException w:name="Table Subtle 2" w:semiHidden="1" w:unhideWhenUsed="1"/>
-    <w:lsdException w:name="Table Web 1" w:semiHidden="1" w:unhideWhenUsed="1"/>
-    <w:lsdException w:name="Table Web 2" w:semiHidden="1" w:unhideWhenUsed="1"/>
-    <w:lsdException w:name="Table Web 3" w:semiHidden="1" w:unhideWhenUsed="1"/>
-    <w:lsdException w:name="Balloon Text" w:semiHidden="1" w:unhideWhenUsed="1"/>
-    <w:lsdException w:name="Table Grid" w:uiPriority="39"/>
-    <w:lsdException w:name="Table Theme" w:semiHidden="1" w:unhideWhenUsed="1"/>
-    <w:lsdException w:name="Placeholder Text" w:semiHidden="1"/>
-    <w:lsdException w:name="No Spacing" w:uiPriority="1" w:qFormat="1"/>
-    <w:lsdException w:name="Light Shading" w:uiPriority="60"/>
-    <w:lsdException w:name="Light List" w:uiPriority="61"/>
-    <w:lsdException w:name="Light Grid" w:uiPriority="62"/>
-    <w:lsdException w:name="Medium Shading 1" w:uiPriority="63"/>
-    <w:lsdException w:name="Medium Shading 2" w:uiPriority="64"/>
-    <w:lsdException w:name="Medium List 1" w:uiPriority="65"/>
-    <w:lsdException w:name="Medium List 2" w:uiPriority="66"/>
-    <w:lsdException w:name="Medium Grid 1" w:uiPriority="67"/>
-    <w:lsdException w:name="Medium Grid 2" w:uiPriority="68"/>
-    <w:lsdException w:name="Medium Grid 3" w:uiPriority="69"/>
-    <w:lsdException w:name="Dark List" w:uiPriority="70"/>
-    <w:lsdException w:name="Colorful Shading" w:uiPriority="71"/>
-    <w:lsdException w:name="Colorful List" w:uiPriority="72"/>
-    <w:lsdException w:name="Colorful Grid" w:uiPriority="73"/>
-    <w:lsdException w:name="Light Shading Accent 1" w:uiPriority="60"/>
-    <w:lsdException w:name="Light List Accent 1" w:uiPriority="61"/>
-    <w:lsdException w:name="Light Grid Accent 1" w:uiPriority="62"/>
-    <w:lsdException w:name="Medium Shading 1 Accent 1" w:uiPriority="63"/>
-    <w:lsdException w:name="Medium Shading 2 Accent 1" w:uiPriority="64"/>
-    <w:lsdException w:name="Medium List 1 Accent 1" w:uiPriority="65"/>
-    <w:lsdException w:name="Revision" w:semiHidden="1"/>
-    <w:lsdException w:name="List Paragraph" w:uiPriority="34" w:qFormat="1"/>
-    <w:lsdException w:name="Quote" w:uiPriority="29" w:qFormat="1"/>
-    <w:lsdException w:name="Intense Quote" w:uiPriority="30" w:qFormat="1"/>
-    <w:lsdException w:name="Medium List 2 Accent 1" w:uiPriority="66"/>
-    <w:lsdException w:name="Medium Grid 1 Accent 1" w:uiPriority="67"/>
-    <w:lsdException w:name="Medium Grid 2 Accent 1" w:uiPriority="68"/>
-    <w:lsdException w:name="Medium Grid 3 Accent 1" w:uiPriority="69"/>
-    <w:lsdException w:name="Dark List Accent 1" w:uiPriority="70"/>
-    <w:lsdException w:name="Colorful Shading Accent 1" w:uiPriority="71"/>
-    <w:lsdException w:name="Colorful List Accent 1" w:uiPriority="72"/>
-    <w:lsdException w:name="Colorful Grid Accent 1" w:uiPriority="73"/>
-    <w:lsdException w:name="Light Shading Accent 2" w:uiPriority="60"/>
-    <w:lsdException w:name="Light List Accent 2" w:uiPriority="61"/>
-    <w:lsdException w:name="Light Grid Accent 2" w:uiPriority="62"/>
-    <w:lsdException w:name="Medium Shading 1 Accent 2" w:uiPriority="63"/>
-    <w:lsdException w:name="Medium Shading 2 Accent 2" w:uiPriority="64"/>
-    <w:lsdException w:name="Medium List 1 Accent 2" w:uiPriority="65"/>
-    <w:lsdException w:name="Medium List 2 Accent 2" w:uiPriority="66"/>
-    <w:lsdException w:name="Medium Grid 1 Accent 2" w:uiPriority="67"/>
-    <w:lsdException w:name="Medium Grid 2 Accent 2" w:uiPriority="68"/>
-    <w:lsdException w:name="Medium Grid 3 Accent 2" w:uiPriority="69"/>
-    <w:lsdException w:name="Dark List Accent 2" w:uiPriority="70"/>
-    <w:lsdException w:name="Colorful Shading Accent 2" w:uiPriority="71"/>
-    <w:lsdException w:name="Colorful List Accent 2" w:uiPriority="72"/>
-    <w:lsdException w:name="Colorful Grid Accent 2" w:uiPriority="73"/>
-    <w:lsdException w:name="Light Shading Accent 3" w:uiPriority="60"/>
-    <w:lsdException w:name="Light List Accent 3" w:uiPriority="61"/>
-    <w:lsdException w:name="Light Grid Accent 3" w:uiPriority="62"/>
-    <w:lsdException w:name="Medium Shading 1 Accent 3" w:uiPriority="63"/>
-    <w:lsdException w:name="Medium Shading 2 Accent 3" w:uiPriority="64"/>
-    <w:lsdException w:name="Medium List 1 Accent 3" w:uiPriority="65"/>
-    <w:lsdException w:name="Medium List 2 Accent 3" w:uiPriority="66"/>
-    <w:lsdException w:name="Medium Grid 1 Accent 3" w:uiPriority="67"/>
-    <w:lsdException w:name="Medium Grid 2 Accent 3" w:uiPriority="68"/>
-    <w:lsdException w:name="Medium Grid 3 Accent 3" w:uiPriority="69"/>
-    <w:lsdException w:name="Dark List Accent 3" w:uiPriority="70"/>
-    <w:lsdException w:name="Colorful Shading Accent 3" w:uiPriority="71"/>
-    <w:lsdException w:name="Colorful List Accent 3" w:uiPriority="72"/>
-    <w:lsdException w:name="Colorful Grid Accent 3" w:uiPriority="73"/>
-    <w:lsdException w:name="Light Shading Accent 4" w:uiPriority="60"/>
-    <w:lsdException w:name="Light List Accent 4" w:uiPriority="61"/>
-    <w:lsdException w:name="Light Grid Accent 4" w:uiPriority="62"/>
-    <w:lsdException w:name="Medium Shading 1 Accent 4" w:uiPriority="63"/>
-    <w:lsdException w:name="Medium Shading 2 Accent 4" w:uiPriority="64"/>
-    <w:lsdException w:name="Medium List 1 Accent 4" w:uiPriority="65"/>
-    <w:lsdException w:name="Medium List 2 Accent 4" w:uiPriority="66"/>
-    <w:lsdException w:name="Medium Grid 1 Accent 4" w:uiPriority="67"/>
-    <w:lsdException w:name="Medium Grid 2 Accent 4" w:uiPriority="68"/>
-    <w:lsdException w:name="Medium Grid 3 Accent 4" w:uiPriority="69"/>
-    <w:lsdException w:name="Dark List Accent 4" w:uiPriority="70"/>
-    <w:lsdException w:name="Colorful Shading Accent 4" w:uiPriority="71"/>
-    <w:lsdException w:name="Colorful List Accent 4" w:uiPriority="72"/>
-    <w:lsdException w:name="Colorful Grid Accent 4" w:uiPriority="73"/>
-    <w:lsdException w:name="Light Shading Accent 5" w:uiPriority="60"/>
-    <w:lsdException w:name="Light List Accent 5" w:uiPriority="61"/>
-    <w:lsdException w:name="Light Grid Accent 5" w:uiPriority="62"/>
-    <w:lsdException w:name="Medium Shading 1 Accent 5" w:uiPriority="63"/>
-    <w:lsdException w:name="Medium Shading 2 Accent 5" w:uiPriority="64"/>
-    <w:lsdException w:name="Medium List 1 Accent 5" w:uiPriority="65"/>
-    <w:lsdException w:name="Medium List 2 Accent 5" w:uiPriority="66"/>
-    <w:lsdException w:name="Medium Grid 1 Accent 5" w:uiPriority="67"/>
-    <w:lsdException w:name="Medium Grid 2 Accent 5" w:uiPriority="68"/>
-    <w:lsdException w:name="Medium Grid 3 Accent 5" w:uiPriority="69"/>
-    <w:lsdException w:name="Dark List Accent 5" w:uiPriority="70"/>
-    <w:lsdException w:name="Colorful Shading Accent 5" w:uiPriority="71"/>
-    <w:lsdException w:name="Colorful List Accent 5" w:uiPriority="72"/>
-    <w:lsdException w:name="Colorful Grid Accent 5" w:uiPriority="73"/>
-    <w:lsdException w:name="Light Shading Accent 6" w:uiPriority="60"/>
-    <w:lsdException w:name="Light List Accent 6" w:uiPriority="61"/>
-    <w:lsdException w:name="Light Grid Accent 6" w:uiPriority="62"/>
-    <w:lsdException w:name="Medium Shading 1 Accent 6" w:uiPriority="63"/>
-    <w:lsdException w:name="Medium Shading 2 Accent 6" w:uiPriority="64"/>
-    <w:lsdException w:name="Medium List 1 Accent 6" w:uiPriority="65"/>
-    <w:lsdException w:name="Medium List 2 Accent 6" w:uiPriority="66"/>
-    <w:lsdException w:name="Medium Grid 1 Accent 6" w:uiPriority="67"/>
-    <w:lsdException w:name="Medium Grid 2 Accent 6" w:uiPriority="68"/>
-    <w:lsdException w:name="Medium Grid 3 Accent 6" w:uiPriority="69"/>
-    <w:lsdException w:name="Dark List Accent 6" w:uiPriority="70"/>
-    <w:lsdException w:name="Colorful Shading Accent 6" w:uiPriority="71"/>
-    <w:lsdException w:name="Colorful List Accent 6" w:uiPriority="72"/>
-    <w:lsdException w:name="Colorful Grid Accent 6" w:uiPriority="73"/>
-    <w:lsdException w:name="Subtle Emphasis" w:uiPriority="19" w:qFormat="1"/>
-    <w:lsdException w:name="Intense Emphasis" w:uiPriority="21" w:qFormat="1"/>
-    <w:lsdException w:name="Subtle Reference" w:uiPriority="31" w:qFormat="1"/>
-    <w:lsdException w:name="Intense Reference" w:uiPriority="32" w:qFormat="1"/>
-    <w:lsdException w:name="Book Title" w:uiPriority="33" w:qFormat="1"/>
-    <w:lsdException w:name="Bibliography" w:semiHidden="1" w:uiPriority="37" w:unhideWhenUsed="1"/>
-    <w:lsdException w:name="TOC Heading" w:semiHidden="1" w:uiPriority="39" w:unhideWhenUsed="1" w:qFormat="1"/>
-    <w:lsdException w:name="Plain Table 1" w:uiPriority="41"/>
-    <w:lsdException w:name="Plain Table 2" w:uiPriority="42"/>
-    <w:lsdException w:name="Plain Table 3" w:uiPriority="43"/>
-    <w:lsdException w:name="Plain Table 4" w:uiPriority="44"/>
-    <w:lsdException w:name="Plain Table 5" w:uiPriority="45"/>
-    <w:lsdException w:name="Grid Table Light" w:uiPriority="40"/>
-    <w:lsdException w:name="Grid Table 1 Light" w:uiPriority="46"/>
-    <w:lsdException w:name="Grid Table 2" w:uiPriority="47"/>
-    <w:lsdException w:name="Grid Table 3" w:uiPriority="48"/>
-    <w:lsdException w:name="Grid Table 4" w:uiPriority="49"/>
-    <w:lsdException w:name="Grid Table 5 Dark" w:uiPriority="50"/>
-    <w:lsdException w:name="Grid Table 6 Colorful" w:uiPriority="51"/>
-    <w:lsdException w:name="Grid Table 7 Colorful" w:uiPriority="52"/>
-    <w:lsdException w:name="Grid Table 1 Light Accent 1" w:uiPriority="46"/>
-    <w:lsdException w:name="Grid Table 2 Accent 1" w:uiPriority="47"/>
-    <w:lsdException w:name="Grid Table 3 Accent 1" w:uiPriority="48"/>
-    <w:lsdException w:name="Grid Table 4 Accent 1" w:uiPriority="49"/>
-    <w:lsdException w:name="Grid Table 5 Dark Accent 1" w:uiPriority="50"/>
-    <w:lsdException w:name="Grid Table 6 Colorful Accent 1" w:uiPriority="51"/>
-    <w:lsdException w:name="Grid Table 7 Colorful Accent 1" w:uiPriority="52"/>
-    <w:lsdException w:name="Grid Table 1 Light Accent 2" w:uiPriority="46"/>
-    <w:lsdException w:name="Grid Table 2 Accent 2" w:uiPriority="47"/>
-    <w:lsdException w:name="Grid Table 3 Accent 2" w:uiPriority="48"/>
-    <w:lsdException w:name="Grid Table 4 Accent 2" w:uiPriority="49"/>
-    <w:lsdException w:name="Grid Table 5 Dark Accent 2" w:uiPriority="50"/>
-    <w:lsdException w:name="Grid Table 6 Colorful Accent 2" w:uiPriority="51"/>
-    <w:lsdException w:name="Grid Table 7 Colorful Accent 2" w:uiPriority="52"/>
-    <w:lsdException w:name="Grid Table 1 Light Accent 3" w:uiPriority="46"/>
-    <w:lsdException w:name="Grid Table 2 Accent 3" w:uiPriority="47"/>
-    <w:lsdException w:name="Grid Table 3 Accent 3" w:uiPriority="48"/>
-    <w:lsdException w:name="Grid Table 4 Accent 3" w:uiPriority="49"/>
-    <w:lsdException w:name="Grid Table 5 Dark Accent 3" w:uiPriority="50"/>
-    <w:lsdException w:name="Grid Table 6 Colorful Accent 3" w:uiPriority="51"/>
-    <w:lsdException w:name="Grid Table 7 Colorful Accent 3" w:uiPriority="52"/>
-    <w:lsdException w:name="Grid Table 1 Light Accent 4" w:uiPriority="46"/>
-    <w:lsdException w:name="Grid Table 2 Accent 4" w:uiPriority="47"/>
-    <w:lsdException w:name="Grid Table 3 Accent 4" w:uiPriority="48"/>
-    <w:lsdException w:name="Grid Table 4 Accent 4" w:uiPriority="49"/>
-    <w:lsdException w:name="Grid Table 5 Dark Accent 4" w:uiPriority="50"/>
-    <w:lsdException w:name="Grid Table 6 Colorful Accent 4" w:uiPriority="51"/>
-    <w:lsdException w:name="Grid Table 7 Colorful Accent 4" w:uiPriority="52"/>
-    <w:lsdException w:name="Grid Table 1 Light Accent 5" w:uiPriority="46"/>
-    <w:lsdException w:name="Grid Table 2 Accent 5" w:uiPriority="47"/>
-    <w:lsdException w:name="Grid Table 3 Accent 5" w:uiPriority="48"/>
-    <w:lsdException w:name="Grid Table 4 Accent 5" w:uiPriority="49"/>
-    <w:lsdException w:name="Grid Table 5 Dark Accent 5" w:uiPriority="50"/>
-    <w:lsdException w:name="Grid Table 6 Colorful Accent 5" w:uiPriority="51"/>
-    <w:lsdException w:name="Grid Table 7 Colorful Accent 5" w:uiPriority="52"/>
-    <w:lsdException w:name="Grid Table 1 Light Accent 6" w:uiPriority="46"/>
-    <w:lsdException w:name="Grid Table 2 Accent 6" w:uiPriority="47"/>
-    <w:lsdException w:name="Grid Table 3 Accent 6" w:uiPriority="48"/>
-    <w:lsdException w:name="Grid Table 4 Accent 6" w:uiPriority="49"/>
-    <w:lsdException w:name="Grid Table 5 Dark Accent 6" w:uiPriority="50"/>
-    <w:lsdException w:name="Grid Table 6 Colorful Accent 6" w:uiPriority="51"/>
-    <w:lsdException w:name="Grid Table 7 Colorful Accent 6" w:uiPriority="52"/>
-    <w:lsdException w:name="List Table 1 Light" w:uiPriority="46"/>
-    <w:lsdException w:name="List Table 2" w:uiPriority="47"/>
-    <w:lsdException w:name="List Table 3" w:uiPriority="48"/>
-    <w:lsdException w:name="List Table 4" w:uiPriority="49"/>
-    <w:lsdException w:name="List Table 5 Dark" w:uiPriority="50"/>
-    <w:lsdException w:name="List Table 6 Colorful" w:uiPriority="51"/>
-    <w:lsdException w:name="List Table 7 Colorful" w:uiPriority="52"/>
-    <w:lsdException w:name="List Table 1 Light Accent 1" w:uiPriority="46"/>
-    <w:lsdException w:name="List Table 2 Accent 1" w:uiPriority="47"/>
-    <w:lsdException w:name="List Table 3 Accent 1" w:uiPriority="48"/>
-    <w:lsdException w:name="List Table 4 Accent 1" w:uiPriority="49"/>
-    <w:lsdException w:name="List Table 5 Dark Accent 1" w:uiPriority="50"/>
-    <w:lsdException w:name="List Table 6 Colorful Accent 1" w:uiPriority="51"/>
-    <w:lsdException w:name="List Table 7 Colorful Accent 1" w:uiPriority="52"/>
-    <w:lsdException w:name="List Table 1 Light Accent 2" w:uiPriority="46"/>
-    <w:lsdException w:name="List Table 2 Accent 2" w:uiPriority="47"/>
-    <w:lsdException w:name="List Table 3 Accent 2" w:uiPriority="48"/>
-    <w:lsdException w:name="List Table 4 Accent 2" w:uiPriority="49"/>
-    <w:lsdException w:name="List Table 5 Dark Accent 2" w:uiPriority="50"/>
-    <w:lsdException w:name="List Table 6 Colorful Accent 2" w:uiPriority="51"/>
-    <w:lsdException w:name="List Table 7 Colorful Accent 2" w:uiPriority="52"/>
-    <w:lsdException w:name="List Table 1 Light Accent 3" w:uiPriority="46"/>
-    <w:lsdException w:name="List Table 2 Accent 3" w:uiPriority="47"/>
-    <w:lsdException w:name="List Table 3 Accent 3" w:uiPriority="48"/>
-    <w:lsdException w:name="List Table 4 Accent 3" w:uiPriority="49"/>
-    <w:lsdException w:name="List Table 5 Dark Accent 3" w:uiPriority="50"/>
-    <w:lsdException w:name="List Table 6 Colorful Accent 3" w:uiPriority="51"/>
-    <w:lsdException w:name="List Table 7 Colorful Accent 3" w:uiPriority="52"/>
-    <w:lsdException w:name="List Table 1 Light Accent 4" w:uiPriority="46"/>
-    <w:lsdException w:name="List Table 2 Accent 4" w:uiPriority="47"/>
-    <w:lsdException w:name="List Table 3 Accent 4" w:uiPriority="48"/>
-    <w:lsdException w:name="List Table 4 Accent 4" w:uiPriority="49"/>
-    <w:lsdException w:name="List Table 5 Dark Accent 4" w:uiPriority="50"/>
-    <w:lsdException w:name="List Table 6 Colorful Accent 4" w:uiPriority="51"/>
-    <w:lsdException w:name="List Table 7 Colorful Accent 4" w:uiPriority="52"/>
-    <w:lsdException w:name="List Table 1 Light Accent 5" w:uiPriority="46"/>
-    <w:lsdException w:name="List Table 2 Accent 5" w:uiPriority="47"/>
-    <w:lsdException w:name="List Table 3 Accent 5" w:uiPriority="48"/>
-    <w:lsdException w:name="List Table 4 Accent 5" w:uiPriority="49"/>
-    <w:lsdException w:name="List Table 5 Dark Accent 5" w:uiPriority="50"/>
-    <w:lsdException w:name="List Table 6 Colorful Accent 5" w:uiPriority="51"/>
-    <w:lsdException w:name="List Table 7 Colorful Accent 5" w:uiPriority="52"/>
-    <w:lsdException w:name="List Table 1 Light Accent 6" w:uiPriority="46"/>
-    <w:lsdException w:name="List Table 2 Accent 6" w:uiPriority="47"/>
-    <w:lsdException w:name="List Table 3 Accent 6" w:uiPriority="48"/>
-    <w:lsdException w:name="List Table 4 Accent 6" w:uiPriority="49"/>
-    <w:lsdException w:name="List Table 5 Dark Accent 6" w:uiPriority="50"/>
-    <w:lsdException w:name="List Table 6 Colorful Accent 6" w:uiPriority="51"/>
-    <w:lsdException w:name="List Table 7 Colorful Accent 6" w:uiPriority="52"/>
+  <w:latentStyles w:defLockedState="0" w:defUIPriority="99" w:defSemiHidden="1" w:defUnhideWhenUsed="1" w:defQFormat="0" w:count="267">
+    <w:lsdException w:name="Normal" w:semiHidden="0" w:uiPriority="0" w:unhideWhenUsed="0" w:qFormat="1"/>
+    <w:lsdException w:name="heading 1" w:semiHidden="0" w:uiPriority="9" w:unhideWhenUsed="0" w:qFormat="1"/>
+    <w:lsdException w:name="heading 2" w:uiPriority="9" w:qFormat="1"/>
+    <w:lsdException w:name="heading 3" w:uiPriority="9" w:qFormat="1"/>
+    <w:lsdException w:name="heading 4" w:uiPriority="9" w:qFormat="1"/>
+    <w:lsdException w:name="heading 5" w:uiPriority="9" w:qFormat="1"/>
+    <w:lsdException w:name="heading 6" w:uiPriority="9" w:qFormat="1"/>
+    <w:lsdException w:name="heading 7" w:uiPriority="9" w:qFormat="1"/>
+    <w:lsdException w:name="heading 8" w:uiPriority="9" w:qFormat="1"/>
+    <w:lsdException w:name="heading 9" w:uiPriority="9" w:qFormat="1"/>
+    <w:lsdException w:name="toc 1" w:uiPriority="39"/>
+    <w:lsdException w:name="toc 2" w:uiPriority="39"/>
+    <w:lsdException w:name="toc 3" w:uiPriority="39"/>
+    <w:lsdException w:name="toc 4" w:uiPriority="39"/>
+    <w:lsdException w:name="toc 5" w:uiPriority="39"/>
+    <w:lsdException w:name="toc 6" w:uiPriority="39"/>
+    <w:lsdException w:name="toc 7" w:uiPriority="39"/>
+    <w:lsdException w:name="toc 8" w:uiPriority="39"/>
+    <w:lsdException w:name="toc 9" w:uiPriority="39"/>
+    <w:lsdException w:name="caption" w:uiPriority="35" w:qFormat="1"/>
+    <w:lsdException w:name="Title" w:semiHidden="0" w:uiPriority="10" w:unhideWhenUsed="0" w:qFormat="1"/>
+    <w:lsdException w:name="Default Paragraph Font" w:uiPriority="1"/>
+    <w:lsdException w:name="Subtitle" w:semiHidden="0" w:uiPriority="11" w:unhideWhenUsed="0" w:qFormat="1"/>
+    <w:lsdException w:name="Strong" w:semiHidden="0" w:uiPriority="22" w:unhideWhenUsed="0" w:qFormat="1"/>
+    <w:lsdException w:name="Emphasis" w:semiHidden="0" w:uiPriority="20" w:unhideWhenUsed="0" w:qFormat="1"/>
+    <w:lsdException w:name="Table Grid" w:semiHidden="0" w:uiPriority="39" w:unhideWhenUsed="0"/>
+    <w:lsdException w:name="Placeholder Text" w:unhideWhenUsed="0"/>
+    <w:lsdException w:name="No Spacing" w:semiHidden="0" w:uiPriority="1" w:unhideWhenUsed="0" w:qFormat="1"/>
+    <w:lsdException w:name="Light Shading" w:semiHidden="0" w:uiPriority="60" w:unhideWhenUsed="0"/>
+    <w:lsdException w:name="Light List" w:semiHidden="0" w:uiPriority="61" w:unhideWhenUsed="0"/>
+    <w:lsdException w:name="Light Grid" w:semiHidden="0" w:uiPriority="62" w:unhideWhenUsed="0"/>
+    <w:lsdException w:name="Medium Shading 1" w:semiHidden="0" w:uiPriority="63" w:unhideWhenUsed="0"/>
+    <w:lsdException w:name="Medium Shading 2" w:semiHidden="0" w:uiPriority="64" w:unhideWhenUsed="0"/>
+    <w:lsdException w:name="Medium List 1" w:semiHidden="0" w:uiPriority="65" w:unhideWhenUsed="0"/>
+    <w:lsdException w:name="Medium List 2" w:semiHidden="0" w:uiPriority="66" w:unhideWhenUsed="0"/>
+    <w:lsdException w:name="Medium Grid 1" w:semiHidden="0" w:uiPriority="67" w:unhideWhenUsed="0"/>
+    <w:lsdException w:name="Medium Grid 2" w:semiHidden="0" w:uiPriority="68" w:unhideWhenUsed="0"/>
+    <w:lsdException w:name="Medium Grid 3" w:semiHidden="0" w:uiPriority="69" w:unhideWhenUsed="0"/>
+    <w:lsdException w:name="Dark List" w:semiHidden="0" w:uiPriority="70" w:unhideWhenUsed="0"/>
+    <w:lsdException w:name="Colorful Shading" w:semiHidden="0" w:uiPriority="71" w:unhideWhenUsed="0"/>
+    <w:lsdException w:name="Colorful List" w:semiHidden="0" w:uiPriority="72" w:unhideWhenUsed="0"/>
+    <w:lsdException w:name="Colorful Grid" w:semiHidden="0" w:uiPriority="73" w:unhideWhenUsed="0"/>
+    <w:lsdException w:name="Light Shading Accent 1" w:semiHidden="0" w:uiPriority="60" w:unhideWhenUsed="0"/>
+    <w:lsdException w:name="Light List Accent 1" w:semiHidden="0" w:uiPriority="61" w:unhideWhenUsed="0"/>
+    <w:lsdException w:name="Light Grid Accent 1" w:semiHidden="0" w:uiPriority="62" w:unhideWhenUsed="0"/>
+    <w:lsdException w:name="Medium Shading 1 Accent 1" w:semiHidden="0" w:uiPriority="63" w:unhideWhenUsed="0"/>
+    <w:lsdException w:name="Medium Shading 2 Accent 1" w:semiHidden="0" w:uiPriority="64" w:unhideWhenUsed="0"/>
+    <w:lsdException w:name="Medium List 1 Accent 1" w:semiHidden="0" w:uiPriority="65" w:unhideWhenUsed="0"/>
+    <w:lsdException w:name="Revision" w:unhideWhenUsed="0"/>
+    <w:lsdException w:name="List Paragraph" w:semiHidden="0" w:uiPriority="34" w:unhideWhenUsed="0" w:qFormat="1"/>
+    <w:lsdException w:name="Quote" w:semiHidden="0" w:uiPriority="29" w:unhideWhenUsed="0" w:qFormat="1"/>
+    <w:lsdException w:name="Intense Quote" w:semiHidden="0" w:uiPriority="30" w:unhideWhenUsed="0" w:qFormat="1"/>
+    <w:lsdException w:name="Medium List 2 Accent 1" w:semiHidden="0" w:uiPriority="66" w:unhideWhenUsed="0"/>
+    <w:lsdException w:name="Medium Grid 1 Accent 1" w:semiHidden="0" w:uiPriority="67" w:unhideWhenUsed="0"/>
+    <w:lsdException w:name="Medium Grid 2 Accent 1" w:semiHidden="0" w:uiPriority="68" w:unhideWhenUsed="0"/>
+    <w:lsdException w:name="Medium Grid 3 Accent 1" w:semiHidden="0" w:uiPriority="69" w:unhideWhenUsed="0"/>
+    <w:lsdException w:name="Dark List Accent 1" w:semiHidden="0" w:uiPriority="70" w:unhideWhenUsed="0"/>
+    <w:lsdException w:name="Colorful Shading Accent 1" w:semiHidden="0" w:uiPriority="71" w:unhideWhenUsed="0"/>
+    <w:lsdException w:name="Colorful List Accent 1" w:semiHidden="0" w:uiPriority="72" w:unhideWhenUsed="0"/>
+    <w:lsdException w:name="Colorful Grid Accent 1" w:semiHidden="0" w:uiPriority="73" w:unhideWhenUsed="0"/>
+    <w:lsdException w:name="Light Shading Accent 2" w:semiHidden="0" w:uiPriority="60" w:unhideWhenUsed="0"/>
+    <w:lsdException w:name="Light List Accent 2" w:semiHidden="0" w:uiPriority="61" w:unhideWhenUsed="0"/>
+    <w:lsdException w:name="Light Grid Accent 2" w:semiHidden="0" w:uiPriority="62" w:unhideWhenUsed="0"/>
+    <w:lsdException w:name="Medium Shading 1 Accent 2" w:semiHidden="0" w:uiPriority="63" w:unhideWhenUsed="0"/>
+    <w:lsdException w:name="Medium Shading 2 Accent 2" w:semiHidden="0" w:uiPriority="64" w:unhideWhenUsed="0"/>
+    <w:lsdException w:name="Medium List 1 Accent 2" w:semiHidden="0" w:uiPriority="65" w:unhideWhenUsed="0"/>
+    <w:lsdException w:name="Medium List 2 Accent 2" w:semiHidden="0" w:uiPriority="66" w:unhideWhenUsed="0"/>
+    <w:lsdException w:name="Medium Grid 1 Accent 2" w:semiHidden="0" w:uiPriority="67" w:unhideWhenUsed="0"/>
+    <w:lsdException w:name="Medium Grid 2 Accent 2" w:semiHidden="0" w:uiPriority="68" w:unhideWhenUsed="0"/>
+    <w:lsdException w:name="Medium Grid 3 Accent 2" w:semiHidden="0" w:uiPriority="69" w:unhideWhenUsed="0"/>
+    <w:lsdException w:name="Dark List Accent 2" w:semiHidden="0" w:uiPriority="70" w:unhideWhenUsed="0"/>
+    <w:lsdException w:name="Colorful Shading Accent 2" w:semiHidden="0" w:uiPriority="71" w:unhideWhenUsed="0"/>
+    <w:lsdException w:name="Colorful List Accent 2" w:semiHidden="0" w:uiPriority="72" w:unhideWhenUsed="0"/>
+    <w:lsdException w:name="Colorful Grid Accent 2" w:semiHidden="0" w:uiPriority="73" w:unhideWhenUsed="0"/>
+    <w:lsdException w:name="Light Shading Accent 3" w:semiHidden="0" w:uiPriority="60" w:unhideWhenUsed="0"/>
+    <w:lsdException w:name="Light List Accent 3" w:semiHidden="0" w:uiPriority="61" w:unhideWhenUsed="0"/>
+    <w:lsdException w:name="Light Grid Accent 3" w:semiHidden="0" w:uiPriority="62" w:unhideWhenUsed="0"/>
+    <w:lsdException w:name="Medium Shading 1 Accent 3" w:semiHidden="0" w:uiPriority="63" w:unhideWhenUsed="0"/>
+    <w:lsdException w:name="Medium Shading 2 Accent 3" w:semiHidden="0" w:uiPriority="64" w:unhideWhenUsed="0"/>
+    <w:lsdException w:name="Medium List 1 Accent 3" w:semiHidden="0" w:uiPriority="65" w:unhideWhenUsed="0"/>
+    <w:lsdException w:name="Medium List 2 Accent 3" w:semiHidden="0" w:uiPriority="66" w:unhideWhenUsed="0"/>
+    <w:lsdException w:name="Medium Grid 1 Accent 3" w:semiHidden="0" w:uiPriority="67" w:unhideWhenUsed="0"/>
+    <w:lsdException w:name="Medium Grid 2 Accent 3" w:semiHidden="0" w:uiPriority="68" w:unhideWhenUsed="0"/>
+    <w:lsdException w:name="Medium Grid 3 Accent 3" w:semiHidden="0" w:uiPriority="69" w:unhideWhenUsed="0"/>
+    <w:lsdException w:name="Dark List Accent 3" w:semiHidden="0" w:uiPriority="70" w:unhideWhenUsed="0"/>
+    <w:lsdException w:name="Colorful Shading Accent 3" w:semiHidden="0" w:uiPriority="71" w:unhideWhenUsed="0"/>
+    <w:lsdException w:name="Colorful List Accent 3" w:semiHidden="0" w:uiPriority="72" w:unhideWhenUsed="0"/>
+    <w:lsdException w:name="Colorful Grid Accent 3" w:semiHidden="0" w:uiPriority="73" w:unhideWhenUsed="0"/>
+    <w:lsdException w:name="Light Shading Accent 4" w:semiHidden="0" w:uiPriority="60" w:unhideWhenUsed="0"/>
+    <w:lsdException w:name="Light List Accent 4" w:semiHidden="0" w:uiPriority="61" w:unhideWhenUsed="0"/>
+    <w:lsdException w:name="Light Grid Accent 4" w:semiHidden="0" w:uiPriority="62" w:unhideWhenUsed="0"/>
+    <w:lsdException w:name="Medium Shading 1 Accent 4" w:semiHidden="0" w:uiPriority="63" w:unhideWhenUsed="0"/>
+    <w:lsdException w:name="Medium Shading 2 Accent 4" w:semiHidden="0" w:uiPriority="64" w:unhideWhenUsed="0"/>
+    <w:lsdException w:name="Medium List 1 Accent 4" w:semiHidden="0" w:uiPriority="65" w:unhideWhenUsed="0"/>
+    <w:lsdException w:name="Medium List 2 Accent 4" w:semiHidden="0" w:uiPriority="66" w:unhideWhenUsed="0"/>
+    <w:lsdException w:name="Medium Grid 1 Accent 4" w:semiHidden="0" w:uiPriority="67" w:unhideWhenUsed="0"/>
+    <w:lsdException w:name="Medium Grid 2 Accent 4" w:semiHidden="0" w:uiPriority="68" w:unhideWhenUsed="0"/>
+    <w:lsdException w:name="Medium Grid 3 Accent 4" w:semiHidden="0" w:uiPriority="69" w:unhideWhenUsed="0"/>
+    <w:lsdException w:name="Dark List Accent 4" w:semiHidden="0" w:uiPriority="70" w:unhideWhenUsed="0"/>
+    <w:lsdException w:name="Colorful Shading Accent 4" w:semiHidden="0" w:uiPriority="71" w:unhideWhenUsed="0"/>
+    <w:lsdException w:name="Colorful List Accent 4" w:semiHidden="0" w:uiPriority="72" w:unhideWhenUsed="0"/>
+    <w:lsdException w:name="Colorful Grid Accent 4" w:semiHidden="0" w:uiPriority="73" w:unhideWhenUsed="0"/>
+    <w:lsdException w:name="Light Shading Accent 5" w:semiHidden="0" w:uiPriority="60" w:unhideWhenUsed="0"/>
+    <w:lsdException w:name="Light List Accent 5" w:semiHidden="0" w:uiPriority="61" w:unhideWhenUsed="0"/>
+    <w:lsdException w:name="Light Grid Accent 5" w:semiHidden="0" w:uiPriority="62" w:unhideWhenUsed="0"/>
+    <w:lsdException w:name="Medium Shading 1 Accent 5" w:semiHidden="0" w:uiPriority="63" w:unhideWhenUsed="0"/>
+    <w:lsdException w:name="Medium Shading 2 Accent 5" w:semiHidden="0" w:uiPriority="64" w:unhideWhenUsed="0"/>
+    <w:lsdException w:name="Medium List 1 Accent 5" w:semiHidden="0" w:uiPriority="65" w:unhideWhenUsed="0"/>
+    <w:lsdException w:name="Medium List 2 Accent 5" w:semiHidden="0" w:uiPriority="66" w:unhideWhenUsed="0"/>
+    <w:lsdException w:name="Medium Grid 1 Accent 5" w:semiHidden="0" w:uiPriority="67" w:unhideWhenUsed="0"/>
+    <w:lsdException w:name="Medium Grid 2 Accent 5" w:semiHidden="0" w:uiPriority="68" w:unhideWhenUsed="0"/>
+    <w:lsdException w:name="Medium Grid 3 Accent 5" w:semiHidden="0" w:uiPriority="69" w:unhideWhenUsed="0"/>
+    <w:lsdException w:name="Dark List Accent 5" w:semiHidden="0" w:uiPriority="70" w:unhideWhenUsed="0"/>
+    <w:lsdException w:name="Colorful Shading Accent 5" w:semiHidden="0" w:uiPriority="71" w:unhideWhenUsed="0"/>
+    <w:lsdException w:name="Colorful List Accent 5" w:semiHidden="0" w:uiPriority="72" w:unhideWhenUsed="0"/>
+    <w:lsdException w:name="Colorful Grid Accent 5" w:semiHidden="0" w:uiPriority="73" w:unhideWhenUsed="0"/>
+    <w:lsdException w:name="Light Shading Accent 6" w:semiHidden="0" w:uiPriority="60" w:unhideWhenUsed="0"/>
+    <w:lsdException w:name="Light List Accent 6" w:semiHidden="0" w:uiPriority="61" w:unhideWhenUsed="0"/>
+    <w:lsdException w:name="Light Grid Accent 6" w:semiHidden="0" w:uiPriority="62" w:unhideWhenUsed="0"/>
+    <w:lsdException w:name="Medium Shading 1 Accent 6" w:semiHidden="0" w:uiPriority="63" w:unhideWhenUsed="0"/>
+    <w:lsdException w:name="Medium Shading 2 Accent 6" w:semiHidden="0" w:uiPriority="64" w:unhideWhenUsed="0"/>
+    <w:lsdException w:name="Medium List 1 Accent 6" w:semiHidden="0" w:uiPriority="65" w:unhideWhenUsed="0"/>
+    <w:lsdException w:name="Medium List 2 Accent 6" w:semiHidden="0" w:uiPriority="66" w:unhideWhenUsed="0"/>
+    <w:lsdException w:name="Medium Grid 1 Accent 6" w:semiHidden="0" w:uiPriority="67" w:unhideWhenUsed="0"/>
+    <w:lsdException w:name="Medium Grid 2 Accent 6" w:semiHidden="0" w:uiPriority="68" w:unhideWhenUsed="0"/>
+    <w:lsdException w:name="Medium Grid 3 Accent 6" w:semiHidden="0" w:uiPriority="69" w:unhideWhenUsed="0"/>
+    <w:lsdException w:name="Dark List Accent 6" w:semiHidden="0" w:uiPriority="70" w:unhideWhenUsed="0"/>
+    <w:lsdException w:name="Colorful Shading Accent 6" w:semiHidden="0" w:uiPriority="71" w:unhideWhenUsed="0"/>
+    <w:lsdException w:name="Colorful List Accent 6" w:semiHidden="0" w:uiPriority="72" w:unhideWhenUsed="0"/>
+    <w:lsdException w:name="Colorful Grid Accent 6" w:semiHidden="0" w:uiPriority="73" w:unhideWhenUsed="0"/>
+    <w:lsdException w:name="Subtle Emphasis" w:semiHidden="0" w:uiPriority="19" w:unhideWhenUsed="0" w:qFormat="1"/>
+    <w:lsdException w:name="Intense Emphasis" w:semiHidden="0" w:uiPriority="21" w:unhideWhenUsed="0" w:qFormat="1"/>
+    <w:lsdException w:name="Subtle Reference" w:semiHidden="0" w:uiPriority="31" w:unhideWhenUsed="0" w:qFormat="1"/>
+    <w:lsdException w:name="Intense Reference" w:semiHidden="0" w:uiPriority="32" w:unhideWhenUsed="0" w:qFormat="1"/>
+    <w:lsdException w:name="Book Title" w:semiHidden="0" w:uiPriority="33" w:unhideWhenUsed="0" w:qFormat="1"/>
+    <w:lsdException w:name="Bibliography" w:uiPriority="37"/>
+    <w:lsdException w:name="TOC Heading" w:uiPriority="39" w:qFormat="1"/>
   </w:latentStyles>
   <w:style w:type="paragraph" w:default="1" w:styleId="Normal">
     <w:name w:val="Normal"/>
@@ -18077,6 +17669,196 @@
       <w:spacing w:after="100"/>
       <w:ind w:left="440"/>
     </w:pPr>
+  </w:style>
+</w:styles>
+</file>
+
+<file path=word/stylesWithEffects.xml><?xml version="1.0" encoding="utf-8"?>
+<w:styles xmlns:wpc="http://schemas.microsoft.com/office/word/2010/wordprocessingCanvas" xmlns:mc="http://schemas.openxmlformats.org/markup-compatibility/2006" xmlns:o="urn:schemas-microsoft-com:office:office" xmlns:r="http://schemas.openxmlformats.org/officeDocument/2006/relationships" xmlns:m="http://schemas.openxmlformats.org/officeDocument/2006/math" xmlns:v="urn:schemas-microsoft-com:vml" xmlns:wp14="http://schemas.microsoft.com/office/word/2010/wordprocessingDrawing" xmlns:wp="http://schemas.openxmlformats.org/drawingml/2006/wordprocessingDrawing" xmlns:w10="urn:schemas-microsoft-com:office:word" xmlns:w="http://schemas.openxmlformats.org/wordprocessingml/2006/main" xmlns:w14="http://schemas.microsoft.com/office/word/2010/wordml" xmlns:wpg="http://schemas.microsoft.com/office/word/2010/wordprocessingGroup" xmlns:wpi="http://schemas.microsoft.com/office/word/2010/wordprocessingInk" xmlns:wne="http://schemas.microsoft.com/office/word/2006/wordml" xmlns:wps="http://schemas.microsoft.com/office/word/2010/wordprocessingShape" mc:Ignorable="w14 wp14">
+  <w:docDefaults>
+    <w:rPrDefault>
+      <w:rPr>
+        <w:rFonts w:asciiTheme="minorHAnsi" w:eastAsiaTheme="minorEastAsia" w:hAnsiTheme="minorHAnsi" w:cstheme="minorBidi"/>
+        <w:sz w:val="22"/>
+        <w:szCs w:val="22"/>
+        <w:lang w:val="pl-PL" w:eastAsia="pl-PL" w:bidi="ar-SA"/>
+      </w:rPr>
+    </w:rPrDefault>
+    <w:pPrDefault>
+      <w:pPr>
+        <w:spacing w:after="200" w:line="276" w:lineRule="auto"/>
+      </w:pPr>
+    </w:pPrDefault>
+  </w:docDefaults>
+  <w:latentStyles w:defLockedState="0" w:defUIPriority="99" w:defSemiHidden="1" w:defUnhideWhenUsed="1" w:defQFormat="0" w:count="267">
+    <w:lsdException w:name="Normal" w:semiHidden="0" w:uiPriority="0" w:unhideWhenUsed="0" w:qFormat="1"/>
+    <w:lsdException w:name="heading 1" w:semiHidden="0" w:uiPriority="9" w:unhideWhenUsed="0" w:qFormat="1"/>
+    <w:lsdException w:name="heading 2" w:uiPriority="9" w:qFormat="1"/>
+    <w:lsdException w:name="heading 3" w:uiPriority="9" w:qFormat="1"/>
+    <w:lsdException w:name="heading 4" w:uiPriority="9" w:qFormat="1"/>
+    <w:lsdException w:name="heading 5" w:uiPriority="9" w:qFormat="1"/>
+    <w:lsdException w:name="heading 6" w:uiPriority="9" w:qFormat="1"/>
+    <w:lsdException w:name="heading 7" w:uiPriority="9" w:qFormat="1"/>
+    <w:lsdException w:name="heading 8" w:uiPriority="9" w:qFormat="1"/>
+    <w:lsdException w:name="heading 9" w:uiPriority="9" w:qFormat="1"/>
+    <w:lsdException w:name="toc 1" w:uiPriority="39"/>
+    <w:lsdException w:name="toc 2" w:uiPriority="39"/>
+    <w:lsdException w:name="toc 3" w:uiPriority="39"/>
+    <w:lsdException w:name="toc 4" w:uiPriority="39"/>
+    <w:lsdException w:name="toc 5" w:uiPriority="39"/>
+    <w:lsdException w:name="toc 6" w:uiPriority="39"/>
+    <w:lsdException w:name="toc 7" w:uiPriority="39"/>
+    <w:lsdException w:name="toc 8" w:uiPriority="39"/>
+    <w:lsdException w:name="toc 9" w:uiPriority="39"/>
+    <w:lsdException w:name="caption" w:uiPriority="35" w:qFormat="1"/>
+    <w:lsdException w:name="Title" w:semiHidden="0" w:uiPriority="10" w:unhideWhenUsed="0" w:qFormat="1"/>
+    <w:lsdException w:name="Default Paragraph Font" w:uiPriority="1"/>
+    <w:lsdException w:name="Subtitle" w:semiHidden="0" w:uiPriority="11" w:unhideWhenUsed="0" w:qFormat="1"/>
+    <w:lsdException w:name="Strong" w:semiHidden="0" w:uiPriority="22" w:unhideWhenUsed="0" w:qFormat="1"/>
+    <w:lsdException w:name="Emphasis" w:semiHidden="0" w:uiPriority="20" w:unhideWhenUsed="0" w:qFormat="1"/>
+    <w:lsdException w:name="Table Grid" w:semiHidden="0" w:uiPriority="59" w:unhideWhenUsed="0"/>
+    <w:lsdException w:name="Placeholder Text" w:unhideWhenUsed="0"/>
+    <w:lsdException w:name="No Spacing" w:semiHidden="0" w:uiPriority="1" w:unhideWhenUsed="0" w:qFormat="1"/>
+    <w:lsdException w:name="Light Shading" w:semiHidden="0" w:uiPriority="60" w:unhideWhenUsed="0"/>
+    <w:lsdException w:name="Light List" w:semiHidden="0" w:uiPriority="61" w:unhideWhenUsed="0"/>
+    <w:lsdException w:name="Light Grid" w:semiHidden="0" w:uiPriority="62" w:unhideWhenUsed="0"/>
+    <w:lsdException w:name="Medium Shading 1" w:semiHidden="0" w:uiPriority="63" w:unhideWhenUsed="0"/>
+    <w:lsdException w:name="Medium Shading 2" w:semiHidden="0" w:uiPriority="64" w:unhideWhenUsed="0"/>
+    <w:lsdException w:name="Medium List 1" w:semiHidden="0" w:uiPriority="65" w:unhideWhenUsed="0"/>
+    <w:lsdException w:name="Medium List 2" w:semiHidden="0" w:uiPriority="66" w:unhideWhenUsed="0"/>
+    <w:lsdException w:name="Medium Grid 1" w:semiHidden="0" w:uiPriority="67" w:unhideWhenUsed="0"/>
+    <w:lsdException w:name="Medium Grid 2" w:semiHidden="0" w:uiPriority="68" w:unhideWhenUsed="0"/>
+    <w:lsdException w:name="Medium Grid 3" w:semiHidden="0" w:uiPriority="69" w:unhideWhenUsed="0"/>
+    <w:lsdException w:name="Dark List" w:semiHidden="0" w:uiPriority="70" w:unhideWhenUsed="0"/>
+    <w:lsdException w:name="Colorful Shading" w:semiHidden="0" w:uiPriority="71" w:unhideWhenUsed="0"/>
+    <w:lsdException w:name="Colorful List" w:semiHidden="0" w:uiPriority="72" w:unhideWhenUsed="0"/>
+    <w:lsdException w:name="Colorful Grid" w:semiHidden="0" w:uiPriority="73" w:unhideWhenUsed="0"/>
+    <w:lsdException w:name="Light Shading Accent 1" w:semiHidden="0" w:uiPriority="60" w:unhideWhenUsed="0"/>
+    <w:lsdException w:name="Light List Accent 1" w:semiHidden="0" w:uiPriority="61" w:unhideWhenUsed="0"/>
+    <w:lsdException w:name="Light Grid Accent 1" w:semiHidden="0" w:uiPriority="62" w:unhideWhenUsed="0"/>
+    <w:lsdException w:name="Medium Shading 1 Accent 1" w:semiHidden="0" w:uiPriority="63" w:unhideWhenUsed="0"/>
+    <w:lsdException w:name="Medium Shading 2 Accent 1" w:semiHidden="0" w:uiPriority="64" w:unhideWhenUsed="0"/>
+    <w:lsdException w:name="Medium List 1 Accent 1" w:semiHidden="0" w:uiPriority="65" w:unhideWhenUsed="0"/>
+    <w:lsdException w:name="Revision" w:unhideWhenUsed="0"/>
+    <w:lsdException w:name="List Paragraph" w:semiHidden="0" w:uiPriority="34" w:unhideWhenUsed="0" w:qFormat="1"/>
+    <w:lsdException w:name="Quote" w:semiHidden="0" w:uiPriority="29" w:unhideWhenUsed="0" w:qFormat="1"/>
+    <w:lsdException w:name="Intense Quote" w:semiHidden="0" w:uiPriority="30" w:unhideWhenUsed="0" w:qFormat="1"/>
+    <w:lsdException w:name="Medium List 2 Accent 1" w:semiHidden="0" w:uiPriority="66" w:unhideWhenUsed="0"/>
+    <w:lsdException w:name="Medium Grid 1 Accent 1" w:semiHidden="0" w:uiPriority="67" w:unhideWhenUsed="0"/>
+    <w:lsdException w:name="Medium Grid 2 Accent 1" w:semiHidden="0" w:uiPriority="68" w:unhideWhenUsed="0"/>
+    <w:lsdException w:name="Medium Grid 3 Accent 1" w:semiHidden="0" w:uiPriority="69" w:unhideWhenUsed="0"/>
+    <w:lsdException w:name="Dark List Accent 1" w:semiHidden="0" w:uiPriority="70" w:unhideWhenUsed="0"/>
+    <w:lsdException w:name="Colorful Shading Accent 1" w:semiHidden="0" w:uiPriority="71" w:unhideWhenUsed="0"/>
+    <w:lsdException w:name="Colorful List Accent 1" w:semiHidden="0" w:uiPriority="72" w:unhideWhenUsed="0"/>
+    <w:lsdException w:name="Colorful Grid Accent 1" w:semiHidden="0" w:uiPriority="73" w:unhideWhenUsed="0"/>
+    <w:lsdException w:name="Light Shading Accent 2" w:semiHidden="0" w:uiPriority="60" w:unhideWhenUsed="0"/>
+    <w:lsdException w:name="Light List Accent 2" w:semiHidden="0" w:uiPriority="61" w:unhideWhenUsed="0"/>
+    <w:lsdException w:name="Light Grid Accent 2" w:semiHidden="0" w:uiPriority="62" w:unhideWhenUsed="0"/>
+    <w:lsdException w:name="Medium Shading 1 Accent 2" w:semiHidden="0" w:uiPriority="63" w:unhideWhenUsed="0"/>
+    <w:lsdException w:name="Medium Shading 2 Accent 2" w:semiHidden="0" w:uiPriority="64" w:unhideWhenUsed="0"/>
+    <w:lsdException w:name="Medium List 1 Accent 2" w:semiHidden="0" w:uiPriority="65" w:unhideWhenUsed="0"/>
+    <w:lsdException w:name="Medium List 2 Accent 2" w:semiHidden="0" w:uiPriority="66" w:unhideWhenUsed="0"/>
+    <w:lsdException w:name="Medium Grid 1 Accent 2" w:semiHidden="0" w:uiPriority="67" w:unhideWhenUsed="0"/>
+    <w:lsdException w:name="Medium Grid 2 Accent 2" w:semiHidden="0" w:uiPriority="68" w:unhideWhenUsed="0"/>
+    <w:lsdException w:name="Medium Grid 3 Accent 2" w:semiHidden="0" w:uiPriority="69" w:unhideWhenUsed="0"/>
+    <w:lsdException w:name="Dark List Accent 2" w:semiHidden="0" w:uiPriority="70" w:unhideWhenUsed="0"/>
+    <w:lsdException w:name="Colorful Shading Accent 2" w:semiHidden="0" w:uiPriority="71" w:unhideWhenUsed="0"/>
+    <w:lsdException w:name="Colorful List Accent 2" w:semiHidden="0" w:uiPriority="72" w:unhideWhenUsed="0"/>
+    <w:lsdException w:name="Colorful Grid Accent 2" w:semiHidden="0" w:uiPriority="73" w:unhideWhenUsed="0"/>
+    <w:lsdException w:name="Light Shading Accent 3" w:semiHidden="0" w:uiPriority="60" w:unhideWhenUsed="0"/>
+    <w:lsdException w:name="Light List Accent 3" w:semiHidden="0" w:uiPriority="61" w:unhideWhenUsed="0"/>
+    <w:lsdException w:name="Light Grid Accent 3" w:semiHidden="0" w:uiPriority="62" w:unhideWhenUsed="0"/>
+    <w:lsdException w:name="Medium Shading 1 Accent 3" w:semiHidden="0" w:uiPriority="63" w:unhideWhenUsed="0"/>
+    <w:lsdException w:name="Medium Shading 2 Accent 3" w:semiHidden="0" w:uiPriority="64" w:unhideWhenUsed="0"/>
+    <w:lsdException w:name="Medium List 1 Accent 3" w:semiHidden="0" w:uiPriority="65" w:unhideWhenUsed="0"/>
+    <w:lsdException w:name="Medium List 2 Accent 3" w:semiHidden="0" w:uiPriority="66" w:unhideWhenUsed="0"/>
+    <w:lsdException w:name="Medium Grid 1 Accent 3" w:semiHidden="0" w:uiPriority="67" w:unhideWhenUsed="0"/>
+    <w:lsdException w:name="Medium Grid 2 Accent 3" w:semiHidden="0" w:uiPriority="68" w:unhideWhenUsed="0"/>
+    <w:lsdException w:name="Medium Grid 3 Accent 3" w:semiHidden="0" w:uiPriority="69" w:unhideWhenUsed="0"/>
+    <w:lsdException w:name="Dark List Accent 3" w:semiHidden="0" w:uiPriority="70" w:unhideWhenUsed="0"/>
+    <w:lsdException w:name="Colorful Shading Accent 3" w:semiHidden="0" w:uiPriority="71" w:unhideWhenUsed="0"/>
+    <w:lsdException w:name="Colorful List Accent 3" w:semiHidden="0" w:uiPriority="72" w:unhideWhenUsed="0"/>
+    <w:lsdException w:name="Colorful Grid Accent 3" w:semiHidden="0" w:uiPriority="73" w:unhideWhenUsed="0"/>
+    <w:lsdException w:name="Light Shading Accent 4" w:semiHidden="0" w:uiPriority="60" w:unhideWhenUsed="0"/>
+    <w:lsdException w:name="Light List Accent 4" w:semiHidden="0" w:uiPriority="61" w:unhideWhenUsed="0"/>
+    <w:lsdException w:name="Light Grid Accent 4" w:semiHidden="0" w:uiPriority="62" w:unhideWhenUsed="0"/>
+    <w:lsdException w:name="Medium Shading 1 Accent 4" w:semiHidden="0" w:uiPriority="63" w:unhideWhenUsed="0"/>
+    <w:lsdException w:name="Medium Shading 2 Accent 4" w:semiHidden="0" w:uiPriority="64" w:unhideWhenUsed="0"/>
+    <w:lsdException w:name="Medium List 1 Accent 4" w:semiHidden="0" w:uiPriority="65" w:unhideWhenUsed="0"/>
+    <w:lsdException w:name="Medium List 2 Accent 4" w:semiHidden="0" w:uiPriority="66" w:unhideWhenUsed="0"/>
+    <w:lsdException w:name="Medium Grid 1 Accent 4" w:semiHidden="0" w:uiPriority="67" w:unhideWhenUsed="0"/>
+    <w:lsdException w:name="Medium Grid 2 Accent 4" w:semiHidden="0" w:uiPriority="68" w:unhideWhenUsed="0"/>
+    <w:lsdException w:name="Medium Grid 3 Accent 4" w:semiHidden="0" w:uiPriority="69" w:unhideWhenUsed="0"/>
+    <w:lsdException w:name="Dark List Accent 4" w:semiHidden="0" w:uiPriority="70" w:unhideWhenUsed="0"/>
+    <w:lsdException w:name="Colorful Shading Accent 4" w:semiHidden="0" w:uiPriority="71" w:unhideWhenUsed="0"/>
+    <w:lsdException w:name="Colorful List Accent 4" w:semiHidden="0" w:uiPriority="72" w:unhideWhenUsed="0"/>
+    <w:lsdException w:name="Colorful Grid Accent 4" w:semiHidden="0" w:uiPriority="73" w:unhideWhenUsed="0"/>
+    <w:lsdException w:name="Light Shading Accent 5" w:semiHidden="0" w:uiPriority="60" w:unhideWhenUsed="0"/>
+    <w:lsdException w:name="Light List Accent 5" w:semiHidden="0" w:uiPriority="61" w:unhideWhenUsed="0"/>
+    <w:lsdException w:name="Light Grid Accent 5" w:semiHidden="0" w:uiPriority="62" w:unhideWhenUsed="0"/>
+    <w:lsdException w:name="Medium Shading 1 Accent 5" w:semiHidden="0" w:uiPriority="63" w:unhideWhenUsed="0"/>
+    <w:lsdException w:name="Medium Shading 2 Accent 5" w:semiHidden="0" w:uiPriority="64" w:unhideWhenUsed="0"/>
+    <w:lsdException w:name="Medium List 1 Accent 5" w:semiHidden="0" w:uiPriority="65" w:unhideWhenUsed="0"/>
+    <w:lsdException w:name="Medium List 2 Accent 5" w:semiHidden="0" w:uiPriority="66" w:unhideWhenUsed="0"/>
+    <w:lsdException w:name="Medium Grid 1 Accent 5" w:semiHidden="0" w:uiPriority="67" w:unhideWhenUsed="0"/>
+    <w:lsdException w:name="Medium Grid 2 Accent 5" w:semiHidden="0" w:uiPriority="68" w:unhideWhenUsed="0"/>
+    <w:lsdException w:name="Medium Grid 3 Accent 5" w:semiHidden="0" w:uiPriority="69" w:unhideWhenUsed="0"/>
+    <w:lsdException w:name="Dark List Accent 5" w:semiHidden="0" w:uiPriority="70" w:unhideWhenUsed="0"/>
+    <w:lsdException w:name="Colorful Shading Accent 5" w:semiHidden="0" w:uiPriority="71" w:unhideWhenUsed="0"/>
+    <w:lsdException w:name="Colorful List Accent 5" w:semiHidden="0" w:uiPriority="72" w:unhideWhenUsed="0"/>
+    <w:lsdException w:name="Colorful Grid Accent 5" w:semiHidden="0" w:uiPriority="73" w:unhideWhenUsed="0"/>
+    <w:lsdException w:name="Light Shading Accent 6" w:semiHidden="0" w:uiPriority="60" w:unhideWhenUsed="0"/>
+    <w:lsdException w:name="Light List Accent 6" w:semiHidden="0" w:uiPriority="61" w:unhideWhenUsed="0"/>
+    <w:lsdException w:name="Light Grid Accent 6" w:semiHidden="0" w:uiPriority="62" w:unhideWhenUsed="0"/>
+    <w:lsdException w:name="Medium Shading 1 Accent 6" w:semiHidden="0" w:uiPriority="63" w:unhideWhenUsed="0"/>
+    <w:lsdException w:name="Medium Shading 2 Accent 6" w:semiHidden="0" w:uiPriority="64" w:unhideWhenUsed="0"/>
+    <w:lsdException w:name="Medium List 1 Accent 6" w:semiHidden="0" w:uiPriority="65" w:unhideWhenUsed="0"/>
+    <w:lsdException w:name="Medium List 2 Accent 6" w:semiHidden="0" w:uiPriority="66" w:unhideWhenUsed="0"/>
+    <w:lsdException w:name="Medium Grid 1 Accent 6" w:semiHidden="0" w:uiPriority="67" w:unhideWhenUsed="0"/>
+    <w:lsdException w:name="Medium Grid 2 Accent 6" w:semiHidden="0" w:uiPriority="68" w:unhideWhenUsed="0"/>
+    <w:lsdException w:name="Medium Grid 3 Accent 6" w:semiHidden="0" w:uiPriority="69" w:unhideWhenUsed="0"/>
+    <w:lsdException w:name="Dark List Accent 6" w:semiHidden="0" w:uiPriority="70" w:unhideWhenUsed="0"/>
+    <w:lsdException w:name="Colorful Shading Accent 6" w:semiHidden="0" w:uiPriority="71" w:unhideWhenUsed="0"/>
+    <w:lsdException w:name="Colorful List Accent 6" w:semiHidden="0" w:uiPriority="72" w:unhideWhenUsed="0"/>
+    <w:lsdException w:name="Colorful Grid Accent 6" w:semiHidden="0" w:uiPriority="73" w:unhideWhenUsed="0"/>
+    <w:lsdException w:name="Subtle Emphasis" w:semiHidden="0" w:uiPriority="19" w:unhideWhenUsed="0" w:qFormat="1"/>
+    <w:lsdException w:name="Intense Emphasis" w:semiHidden="0" w:uiPriority="21" w:unhideWhenUsed="0" w:qFormat="1"/>
+    <w:lsdException w:name="Subtle Reference" w:semiHidden="0" w:uiPriority="31" w:unhideWhenUsed="0" w:qFormat="1"/>
+    <w:lsdException w:name="Intense Reference" w:semiHidden="0" w:uiPriority="32" w:unhideWhenUsed="0" w:qFormat="1"/>
+    <w:lsdException w:name="Book Title" w:semiHidden="0" w:uiPriority="33" w:unhideWhenUsed="0" w:qFormat="1"/>
+    <w:lsdException w:name="Bibliography" w:uiPriority="37"/>
+    <w:lsdException w:name="TOC Heading" w:uiPriority="39" w:qFormat="1"/>
+  </w:latentStyles>
+  <w:style w:type="paragraph" w:default="1" w:styleId="Normal">
+    <w:name w:val="Normal"/>
+    <w:qFormat/>
+  </w:style>
+  <w:style w:type="character" w:default="1" w:styleId="DefaultParagraphFont">
+    <w:name w:val="Default Paragraph Font"/>
+    <w:uiPriority w:val="1"/>
+    <w:semiHidden/>
+    <w:unhideWhenUsed/>
+  </w:style>
+  <w:style w:type="table" w:default="1" w:styleId="TableNormal">
+    <w:name w:val="Normal Table"/>
+    <w:uiPriority w:val="99"/>
+    <w:semiHidden/>
+    <w:unhideWhenUsed/>
+    <w:tblPr>
+      <w:tblInd w:w="0" w:type="dxa"/>
+      <w:tblCellMar>
+        <w:top w:w="0" w:type="dxa"/>
+        <w:left w:w="108" w:type="dxa"/>
+        <w:bottom w:w="0" w:type="dxa"/>
+        <w:right w:w="108" w:type="dxa"/>
+      </w:tblCellMar>
+    </w:tblPr>
+  </w:style>
+  <w:style w:type="numbering" w:default="1" w:styleId="NoList">
+    <w:name w:val="No List"/>
+    <w:uiPriority w:val="99"/>
+    <w:semiHidden/>
+    <w:unhideWhenUsed/>
   </w:style>
 </w:styles>
 </file>
@@ -19415,72 +19197,72 @@
     </dgm:pt>
   </dgm:ptLst>
   <dgm:cxnLst>
-    <dgm:cxn modelId="{45A22FA5-DB9C-4196-BEC4-B5A9E779A8BE}" type="presOf" srcId="{A2F8732D-97E9-4A00-BEFB-AD838084E84D}" destId="{080F0044-FF7F-4B18-94AF-3C33E8393ED8}" srcOrd="0" destOrd="0" presId="urn:microsoft.com/office/officeart/2005/8/layout/hierarchy2"/>
-    <dgm:cxn modelId="{73BF7364-20BD-4068-B6BA-5D0690CDB0F5}" type="presOf" srcId="{86B1AE10-888B-4A54-A6B9-E91489917C6E}" destId="{BF77AD1B-7ED4-4DB7-9EC9-C16AC28E302C}" srcOrd="0" destOrd="0" presId="urn:microsoft.com/office/officeart/2005/8/layout/hierarchy2"/>
-    <dgm:cxn modelId="{2D3FE08F-30E2-4CF6-B931-E7736C435D7D}" type="presOf" srcId="{3D326954-D8F3-4A50-9807-9C73DC26F225}" destId="{27C67132-0040-43D6-9FE9-34B800A5595E}" srcOrd="0" destOrd="0" presId="urn:microsoft.com/office/officeart/2005/8/layout/hierarchy2"/>
-    <dgm:cxn modelId="{006739A0-4CE5-44B0-BD83-6683B3306D1B}" type="presOf" srcId="{6F556CDB-36CF-4601-B719-2191D4307D3B}" destId="{D252F117-95A8-4317-9BCC-1BF2D90A90E8}" srcOrd="0" destOrd="0" presId="urn:microsoft.com/office/officeart/2005/8/layout/hierarchy2"/>
-    <dgm:cxn modelId="{F725D3D7-B143-402C-B568-10634CF99E9D}" type="presOf" srcId="{591086E5-3CB7-431D-AFBE-574B4EFEDDFF}" destId="{CA3C065A-C516-4235-914B-E7477FFE6C11}" srcOrd="0" destOrd="0" presId="urn:microsoft.com/office/officeart/2005/8/layout/hierarchy2"/>
-    <dgm:cxn modelId="{1FFA359A-9067-4288-96FF-75236B64DCA4}" type="presOf" srcId="{0FD2F8BC-89D1-4A6F-BBB5-017028F66DEC}" destId="{8F2C9493-92E7-4333-AA35-E69AECD43044}" srcOrd="1" destOrd="0" presId="urn:microsoft.com/office/officeart/2005/8/layout/hierarchy2"/>
-    <dgm:cxn modelId="{416CDA24-624D-4C5C-B59F-99D8B9A4580A}" type="presOf" srcId="{A4E72756-C958-4037-A664-D719E1C1E003}" destId="{AFA90631-9D5C-4F14-87E8-87DCF2D21615}" srcOrd="0" destOrd="0" presId="urn:microsoft.com/office/officeart/2005/8/layout/hierarchy2"/>
-    <dgm:cxn modelId="{D7774C24-0892-43AC-9496-F83C635F0AC3}" type="presOf" srcId="{D7026AA4-8C81-456F-B99F-C4ACBCBDD65E}" destId="{D3536303-AC45-4D42-B008-1F7185A7B5A1}" srcOrd="0" destOrd="0" presId="urn:microsoft.com/office/officeart/2005/8/layout/hierarchy2"/>
-    <dgm:cxn modelId="{967F4B3E-643C-45DF-A9F2-A724BEC2BCC4}" type="presOf" srcId="{3D5117B7-1185-4320-9A2A-528D54B18428}" destId="{0C62FF27-6523-4069-81B8-FD70223ABAAA}" srcOrd="0" destOrd="0" presId="urn:microsoft.com/office/officeart/2005/8/layout/hierarchy2"/>
+    <dgm:cxn modelId="{4ED16BC3-E8FF-4088-8D36-1DDAA47FD6FC}" type="presOf" srcId="{591086E5-3CB7-431D-AFBE-574B4EFEDDFF}" destId="{97F904A7-09ED-47A5-AE11-B191BFC696A7}" srcOrd="1" destOrd="0" presId="urn:microsoft.com/office/officeart/2005/8/layout/hierarchy2"/>
+    <dgm:cxn modelId="{64C613BD-AC28-4C37-8CB9-F8B143505E1F}" type="presOf" srcId="{786A7877-3964-40DC-BD36-058D3FED8380}" destId="{A771428D-2DBF-4F58-967A-E9E4010E3F0E}" srcOrd="0" destOrd="0" presId="urn:microsoft.com/office/officeart/2005/8/layout/hierarchy2"/>
     <dgm:cxn modelId="{80E38D32-0C45-450E-B280-9F405B3FD18E}" srcId="{6F556CDB-36CF-4601-B719-2191D4307D3B}" destId="{3D326954-D8F3-4A50-9807-9C73DC26F225}" srcOrd="0" destOrd="0" parTransId="{A540CDAE-682C-4C80-9299-BA1E0CBE2E22}" sibTransId="{1CFD66A4-8B47-4400-9E22-1C4C90BD06F1}"/>
-    <dgm:cxn modelId="{52432CCB-A12B-4692-833E-0A2452EFF79B}" type="presOf" srcId="{F4AD95ED-80AF-4366-85D5-FCED8BC94410}" destId="{92CEB5B5-8F84-470D-BA75-F9F6A8546651}" srcOrd="0" destOrd="0" presId="urn:microsoft.com/office/officeart/2005/8/layout/hierarchy2"/>
-    <dgm:cxn modelId="{0CE0DFD7-E009-4051-B4CB-85B6F201CE9B}" type="presOf" srcId="{0FD2F8BC-89D1-4A6F-BBB5-017028F66DEC}" destId="{155C00BA-EEFF-4C4A-B5A7-31C20DD38225}" srcOrd="0" destOrd="0" presId="urn:microsoft.com/office/officeart/2005/8/layout/hierarchy2"/>
+    <dgm:cxn modelId="{D2BA75D8-267D-4359-A2EE-609583FE9F5E}" type="presOf" srcId="{3D5117B7-1185-4320-9A2A-528D54B18428}" destId="{0C62FF27-6523-4069-81B8-FD70223ABAAA}" srcOrd="0" destOrd="0" presId="urn:microsoft.com/office/officeart/2005/8/layout/hierarchy2"/>
+    <dgm:cxn modelId="{405BE994-0B5C-4B32-8DEE-CDBE85C88D09}" type="presOf" srcId="{0FD2F8BC-89D1-4A6F-BBB5-017028F66DEC}" destId="{8F2C9493-92E7-4333-AA35-E69AECD43044}" srcOrd="1" destOrd="0" presId="urn:microsoft.com/office/officeart/2005/8/layout/hierarchy2"/>
+    <dgm:cxn modelId="{6765B48A-B4BE-4769-8D56-30E0ACDAD8C3}" type="presOf" srcId="{4BC9D1D2-366C-4467-AD49-115829CC4761}" destId="{3D02EB9F-90C1-4514-A447-7A182DB52D55}" srcOrd="0" destOrd="0" presId="urn:microsoft.com/office/officeart/2005/8/layout/hierarchy2"/>
     <dgm:cxn modelId="{FFEC3738-67DE-4ADF-AC67-9F20DC98C356}" srcId="{A4E72756-C958-4037-A664-D719E1C1E003}" destId="{4BC9D1D2-366C-4467-AD49-115829CC4761}" srcOrd="0" destOrd="0" parTransId="{591086E5-3CB7-431D-AFBE-574B4EFEDDFF}" sibTransId="{292698B5-BC48-4177-AF34-261103D7CE45}"/>
     <dgm:cxn modelId="{5221431E-32FD-488D-BFD2-9E7B9BDC1D10}" srcId="{4BC9D1D2-366C-4467-AD49-115829CC4761}" destId="{3D5117B7-1185-4320-9A2A-528D54B18428}" srcOrd="0" destOrd="0" parTransId="{D9430EEF-E884-48F6-AD5C-1F9E7ECFD8B6}" sibTransId="{89EB3DA2-EDC1-464E-AA52-6B89A084A230}"/>
-    <dgm:cxn modelId="{66B72FCD-6575-4905-92CB-FD6F64B866C6}" type="presOf" srcId="{786A7877-3964-40DC-BD36-058D3FED8380}" destId="{A771428D-2DBF-4F58-967A-E9E4010E3F0E}" srcOrd="0" destOrd="0" presId="urn:microsoft.com/office/officeart/2005/8/layout/hierarchy2"/>
+    <dgm:cxn modelId="{2673A0BA-87AD-4437-8356-E9D16629CDD1}" type="presOf" srcId="{0FD2F8BC-89D1-4A6F-BBB5-017028F66DEC}" destId="{155C00BA-EEFF-4C4A-B5A7-31C20DD38225}" srcOrd="0" destOrd="0" presId="urn:microsoft.com/office/officeart/2005/8/layout/hierarchy2"/>
+    <dgm:cxn modelId="{E1C712ED-9B9E-4D3F-A085-5D3673B2863E}" type="presOf" srcId="{D7026AA4-8C81-456F-B99F-C4ACBCBDD65E}" destId="{C2954993-483E-415E-B821-D57006AB9F6E}" srcOrd="1" destOrd="0" presId="urn:microsoft.com/office/officeart/2005/8/layout/hierarchy2"/>
+    <dgm:cxn modelId="{E9D0EFBB-BA04-470E-8F90-D6E9CDD210D3}" type="presOf" srcId="{A4E72756-C958-4037-A664-D719E1C1E003}" destId="{AFA90631-9D5C-4F14-87E8-87DCF2D21615}" srcOrd="0" destOrd="0" presId="urn:microsoft.com/office/officeart/2005/8/layout/hierarchy2"/>
+    <dgm:cxn modelId="{BBC90558-0CCF-4B20-A98F-808D36F4A408}" type="presOf" srcId="{F4AD95ED-80AF-4366-85D5-FCED8BC94410}" destId="{92CEB5B5-8F84-470D-BA75-F9F6A8546651}" srcOrd="0" destOrd="0" presId="urn:microsoft.com/office/officeart/2005/8/layout/hierarchy2"/>
+    <dgm:cxn modelId="{30E5EA89-A0A4-41E8-AB6E-C4A2270280F9}" type="presOf" srcId="{A2F8732D-97E9-4A00-BEFB-AD838084E84D}" destId="{080F0044-FF7F-4B18-94AF-3C33E8393ED8}" srcOrd="0" destOrd="0" presId="urn:microsoft.com/office/officeart/2005/8/layout/hierarchy2"/>
     <dgm:cxn modelId="{35372527-F73F-432E-ADA4-07772B8F6B74}" srcId="{4BC9D1D2-366C-4467-AD49-115829CC4761}" destId="{F4AD95ED-80AF-4366-85D5-FCED8BC94410}" srcOrd="3" destOrd="0" parTransId="{D7026AA4-8C81-456F-B99F-C4ACBCBDD65E}" sibTransId="{8283AE71-91FD-4988-A915-EBA9C9A6E7B6}"/>
-    <dgm:cxn modelId="{F46E7C6F-4BA8-4D47-A672-097FE06B2337}" type="presOf" srcId="{D7026AA4-8C81-456F-B99F-C4ACBCBDD65E}" destId="{C2954993-483E-415E-B821-D57006AB9F6E}" srcOrd="1" destOrd="0" presId="urn:microsoft.com/office/officeart/2005/8/layout/hierarchy2"/>
+    <dgm:cxn modelId="{81145E1F-2719-487C-9751-604C1AE81669}" type="presOf" srcId="{3D326954-D8F3-4A50-9807-9C73DC26F225}" destId="{27C67132-0040-43D6-9FE9-34B800A5595E}" srcOrd="0" destOrd="0" presId="urn:microsoft.com/office/officeart/2005/8/layout/hierarchy2"/>
+    <dgm:cxn modelId="{E61E20D9-CA2B-44C0-AEF0-65C400C42EF2}" type="presOf" srcId="{D9430EEF-E884-48F6-AD5C-1F9E7ECFD8B6}" destId="{2C2F9879-D6D7-4ED7-8B2E-DFCF7BCE74CA}" srcOrd="0" destOrd="0" presId="urn:microsoft.com/office/officeart/2005/8/layout/hierarchy2"/>
     <dgm:cxn modelId="{CD2EE717-395F-40E0-8C49-8B37BFB2F0CE}" srcId="{3D326954-D8F3-4A50-9807-9C73DC26F225}" destId="{A4E72756-C958-4037-A664-D719E1C1E003}" srcOrd="0" destOrd="0" parTransId="{86B1AE10-888B-4A54-A6B9-E91489917C6E}" sibTransId="{F515AFF4-9006-42C8-8852-5CE25389E00B}"/>
-    <dgm:cxn modelId="{837C4E9B-91C7-473A-8D4E-E30BD73D547E}" type="presOf" srcId="{4BC9D1D2-366C-4467-AD49-115829CC4761}" destId="{3D02EB9F-90C1-4514-A447-7A182DB52D55}" srcOrd="0" destOrd="0" presId="urn:microsoft.com/office/officeart/2005/8/layout/hierarchy2"/>
-    <dgm:cxn modelId="{FD50F321-7CE5-4839-B693-17E7F5C848AC}" type="presOf" srcId="{D9430EEF-E884-48F6-AD5C-1F9E7ECFD8B6}" destId="{2275B310-7EC0-4D47-92E8-FD9F99FF7C29}" srcOrd="1" destOrd="0" presId="urn:microsoft.com/office/officeart/2005/8/layout/hierarchy2"/>
-    <dgm:cxn modelId="{1BAB2D10-31D5-44D1-B171-AAD2F9228B08}" type="presOf" srcId="{86B1AE10-888B-4A54-A6B9-E91489917C6E}" destId="{D789D313-5584-4980-939B-717212712BF5}" srcOrd="1" destOrd="0" presId="urn:microsoft.com/office/officeart/2005/8/layout/hierarchy2"/>
-    <dgm:cxn modelId="{DC7FCC51-EF0A-47E6-8240-CD809AB23D6A}" type="presOf" srcId="{D9430EEF-E884-48F6-AD5C-1F9E7ECFD8B6}" destId="{2C2F9879-D6D7-4ED7-8B2E-DFCF7BCE74CA}" srcOrd="0" destOrd="0" presId="urn:microsoft.com/office/officeart/2005/8/layout/hierarchy2"/>
+    <dgm:cxn modelId="{8E2DE621-8A65-497D-9568-D8912BA9A87C}" type="presOf" srcId="{6F556CDB-36CF-4601-B719-2191D4307D3B}" destId="{D252F117-95A8-4317-9BCC-1BF2D90A90E8}" srcOrd="0" destOrd="0" presId="urn:microsoft.com/office/officeart/2005/8/layout/hierarchy2"/>
+    <dgm:cxn modelId="{993A187C-D0EC-492D-AD2A-0435C1713002}" type="presOf" srcId="{86B1AE10-888B-4A54-A6B9-E91489917C6E}" destId="{D789D313-5584-4980-939B-717212712BF5}" srcOrd="1" destOrd="0" presId="urn:microsoft.com/office/officeart/2005/8/layout/hierarchy2"/>
+    <dgm:cxn modelId="{B0C52704-08A0-47C9-B79E-957FD26F36F4}" type="presOf" srcId="{D7026AA4-8C81-456F-B99F-C4ACBCBDD65E}" destId="{D3536303-AC45-4D42-B008-1F7185A7B5A1}" srcOrd="0" destOrd="0" presId="urn:microsoft.com/office/officeart/2005/8/layout/hierarchy2"/>
+    <dgm:cxn modelId="{14ADB497-21C5-4C54-8975-FA94D28FADEA}" type="presOf" srcId="{786A7877-3964-40DC-BD36-058D3FED8380}" destId="{ADA3D404-BC01-44C6-A66F-1AE32B43F003}" srcOrd="1" destOrd="0" presId="urn:microsoft.com/office/officeart/2005/8/layout/hierarchy2"/>
     <dgm:cxn modelId="{90E269D7-09A1-42B7-809A-8813FDE9EF11}" srcId="{4BC9D1D2-366C-4467-AD49-115829CC4761}" destId="{C086F9B5-7CA2-4999-A228-76042C98631C}" srcOrd="1" destOrd="0" parTransId="{786A7877-3964-40DC-BD36-058D3FED8380}" sibTransId="{6BB1F32D-94E5-4B7B-BCEE-A58D4CD8665C}"/>
+    <dgm:cxn modelId="{D0C6D3C6-F204-4EDF-A605-E785B577D7FE}" type="presOf" srcId="{D9430EEF-E884-48F6-AD5C-1F9E7ECFD8B6}" destId="{2275B310-7EC0-4D47-92E8-FD9F99FF7C29}" srcOrd="1" destOrd="0" presId="urn:microsoft.com/office/officeart/2005/8/layout/hierarchy2"/>
     <dgm:cxn modelId="{527BC5EF-1C51-4920-B190-8C589677FE7F}" srcId="{4BC9D1D2-366C-4467-AD49-115829CC4761}" destId="{A2F8732D-97E9-4A00-BEFB-AD838084E84D}" srcOrd="2" destOrd="0" parTransId="{0FD2F8BC-89D1-4A6F-BBB5-017028F66DEC}" sibTransId="{B27343D5-5049-4D0C-AF50-4B7D844D0FF4}"/>
-    <dgm:cxn modelId="{6B1A9741-871E-4555-A206-19097B365672}" type="presOf" srcId="{786A7877-3964-40DC-BD36-058D3FED8380}" destId="{ADA3D404-BC01-44C6-A66F-1AE32B43F003}" srcOrd="1" destOrd="0" presId="urn:microsoft.com/office/officeart/2005/8/layout/hierarchy2"/>
-    <dgm:cxn modelId="{55E343EC-78C8-4BF1-9D75-D54AE40DEB34}" type="presOf" srcId="{591086E5-3CB7-431D-AFBE-574B4EFEDDFF}" destId="{97F904A7-09ED-47A5-AE11-B191BFC696A7}" srcOrd="1" destOrd="0" presId="urn:microsoft.com/office/officeart/2005/8/layout/hierarchy2"/>
-    <dgm:cxn modelId="{AA918AF1-13EF-4C21-820D-A0A43E0DB4AE}" type="presOf" srcId="{C086F9B5-7CA2-4999-A228-76042C98631C}" destId="{63553B4D-6C37-425F-9996-3DE23AA0D8E1}" srcOrd="0" destOrd="0" presId="urn:microsoft.com/office/officeart/2005/8/layout/hierarchy2"/>
-    <dgm:cxn modelId="{D0122610-3A28-4D14-B024-EDEEF85F3E86}" type="presParOf" srcId="{D252F117-95A8-4317-9BCC-1BF2D90A90E8}" destId="{815266D4-62CE-494D-9BDE-23861E197AD0}" srcOrd="0" destOrd="0" presId="urn:microsoft.com/office/officeart/2005/8/layout/hierarchy2"/>
-    <dgm:cxn modelId="{B2D7A729-1126-4DC5-BA5B-E852BFF40303}" type="presParOf" srcId="{815266D4-62CE-494D-9BDE-23861E197AD0}" destId="{27C67132-0040-43D6-9FE9-34B800A5595E}" srcOrd="0" destOrd="0" presId="urn:microsoft.com/office/officeart/2005/8/layout/hierarchy2"/>
-    <dgm:cxn modelId="{951E6AAD-F408-4E45-86C4-B27416630038}" type="presParOf" srcId="{815266D4-62CE-494D-9BDE-23861E197AD0}" destId="{1552C717-C815-4123-9B63-F44B3E97683B}" srcOrd="1" destOrd="0" presId="urn:microsoft.com/office/officeart/2005/8/layout/hierarchy2"/>
-    <dgm:cxn modelId="{FE21A964-5BB0-4CDA-B072-D6FA1519B1EA}" type="presParOf" srcId="{1552C717-C815-4123-9B63-F44B3E97683B}" destId="{BF77AD1B-7ED4-4DB7-9EC9-C16AC28E302C}" srcOrd="0" destOrd="0" presId="urn:microsoft.com/office/officeart/2005/8/layout/hierarchy2"/>
-    <dgm:cxn modelId="{9BF38A4A-EA2A-4CF9-B285-AC03078903B0}" type="presParOf" srcId="{BF77AD1B-7ED4-4DB7-9EC9-C16AC28E302C}" destId="{D789D313-5584-4980-939B-717212712BF5}" srcOrd="0" destOrd="0" presId="urn:microsoft.com/office/officeart/2005/8/layout/hierarchy2"/>
-    <dgm:cxn modelId="{71FE7F21-C541-44BF-BAA5-BE943DED5C37}" type="presParOf" srcId="{1552C717-C815-4123-9B63-F44B3E97683B}" destId="{9D15B2BB-3E00-4C58-B722-852593BA6198}" srcOrd="1" destOrd="0" presId="urn:microsoft.com/office/officeart/2005/8/layout/hierarchy2"/>
-    <dgm:cxn modelId="{7061A1B4-D57E-447E-90BC-A7272A970EA1}" type="presParOf" srcId="{9D15B2BB-3E00-4C58-B722-852593BA6198}" destId="{AFA90631-9D5C-4F14-87E8-87DCF2D21615}" srcOrd="0" destOrd="0" presId="urn:microsoft.com/office/officeart/2005/8/layout/hierarchy2"/>
-    <dgm:cxn modelId="{056EB57E-FEE6-4198-AF45-186E9FFE02DA}" type="presParOf" srcId="{9D15B2BB-3E00-4C58-B722-852593BA6198}" destId="{F4C553F4-3D6C-4E46-8F12-EEDE94279365}" srcOrd="1" destOrd="0" presId="urn:microsoft.com/office/officeart/2005/8/layout/hierarchy2"/>
-    <dgm:cxn modelId="{45E631C2-D143-4A9B-A13F-E4165984D6AC}" type="presParOf" srcId="{F4C553F4-3D6C-4E46-8F12-EEDE94279365}" destId="{CA3C065A-C516-4235-914B-E7477FFE6C11}" srcOrd="0" destOrd="0" presId="urn:microsoft.com/office/officeart/2005/8/layout/hierarchy2"/>
-    <dgm:cxn modelId="{D99C9521-018A-44D0-8427-5E678119A660}" type="presParOf" srcId="{CA3C065A-C516-4235-914B-E7477FFE6C11}" destId="{97F904A7-09ED-47A5-AE11-B191BFC696A7}" srcOrd="0" destOrd="0" presId="urn:microsoft.com/office/officeart/2005/8/layout/hierarchy2"/>
-    <dgm:cxn modelId="{759400F2-16CC-4438-BB34-5E583FFE8700}" type="presParOf" srcId="{F4C553F4-3D6C-4E46-8F12-EEDE94279365}" destId="{B1EA298C-A1C2-4DAB-90CB-053AF226D880}" srcOrd="1" destOrd="0" presId="urn:microsoft.com/office/officeart/2005/8/layout/hierarchy2"/>
-    <dgm:cxn modelId="{15B94581-6DFC-4B3A-8F8F-7F0B37146A70}" type="presParOf" srcId="{B1EA298C-A1C2-4DAB-90CB-053AF226D880}" destId="{3D02EB9F-90C1-4514-A447-7A182DB52D55}" srcOrd="0" destOrd="0" presId="urn:microsoft.com/office/officeart/2005/8/layout/hierarchy2"/>
-    <dgm:cxn modelId="{3C8A3416-0117-4235-A39D-7282B551F1A7}" type="presParOf" srcId="{B1EA298C-A1C2-4DAB-90CB-053AF226D880}" destId="{4C4B74A9-6D28-4FEE-8606-6FA26B46D7FE}" srcOrd="1" destOrd="0" presId="urn:microsoft.com/office/officeart/2005/8/layout/hierarchy2"/>
-    <dgm:cxn modelId="{B0C749D0-F72E-43CC-9751-95952CA5F7F7}" type="presParOf" srcId="{4C4B74A9-6D28-4FEE-8606-6FA26B46D7FE}" destId="{2C2F9879-D6D7-4ED7-8B2E-DFCF7BCE74CA}" srcOrd="0" destOrd="0" presId="urn:microsoft.com/office/officeart/2005/8/layout/hierarchy2"/>
-    <dgm:cxn modelId="{485330A6-12D9-463B-B193-33ECECDD1A3F}" type="presParOf" srcId="{2C2F9879-D6D7-4ED7-8B2E-DFCF7BCE74CA}" destId="{2275B310-7EC0-4D47-92E8-FD9F99FF7C29}" srcOrd="0" destOrd="0" presId="urn:microsoft.com/office/officeart/2005/8/layout/hierarchy2"/>
-    <dgm:cxn modelId="{035146A4-E407-487E-8740-59A5A5DE7B09}" type="presParOf" srcId="{4C4B74A9-6D28-4FEE-8606-6FA26B46D7FE}" destId="{80339217-A28A-400C-A636-3E747A1EA0D4}" srcOrd="1" destOrd="0" presId="urn:microsoft.com/office/officeart/2005/8/layout/hierarchy2"/>
-    <dgm:cxn modelId="{69A3169B-3A9E-403F-9EE6-E09FE8AAD449}" type="presParOf" srcId="{80339217-A28A-400C-A636-3E747A1EA0D4}" destId="{0C62FF27-6523-4069-81B8-FD70223ABAAA}" srcOrd="0" destOrd="0" presId="urn:microsoft.com/office/officeart/2005/8/layout/hierarchy2"/>
-    <dgm:cxn modelId="{35050A8C-1EFB-4D63-BC30-49B9AF91F191}" type="presParOf" srcId="{80339217-A28A-400C-A636-3E747A1EA0D4}" destId="{E78BBF6D-1E29-4899-B91C-35767DC740F7}" srcOrd="1" destOrd="0" presId="urn:microsoft.com/office/officeart/2005/8/layout/hierarchy2"/>
-    <dgm:cxn modelId="{11DEDF71-45B1-43B4-9587-759BD2271858}" type="presParOf" srcId="{4C4B74A9-6D28-4FEE-8606-6FA26B46D7FE}" destId="{A771428D-2DBF-4F58-967A-E9E4010E3F0E}" srcOrd="2" destOrd="0" presId="urn:microsoft.com/office/officeart/2005/8/layout/hierarchy2"/>
-    <dgm:cxn modelId="{6EC5B866-1DF0-4B61-A86E-A979BDEB96F6}" type="presParOf" srcId="{A771428D-2DBF-4F58-967A-E9E4010E3F0E}" destId="{ADA3D404-BC01-44C6-A66F-1AE32B43F003}" srcOrd="0" destOrd="0" presId="urn:microsoft.com/office/officeart/2005/8/layout/hierarchy2"/>
-    <dgm:cxn modelId="{BF72C9BE-7C69-4298-B71B-34FCB0643AFA}" type="presParOf" srcId="{4C4B74A9-6D28-4FEE-8606-6FA26B46D7FE}" destId="{7722AB21-D902-4A6A-BC00-3C9520AF3E1A}" srcOrd="3" destOrd="0" presId="urn:microsoft.com/office/officeart/2005/8/layout/hierarchy2"/>
-    <dgm:cxn modelId="{D70FA107-871F-4D55-B768-1E2FAB5498C5}" type="presParOf" srcId="{7722AB21-D902-4A6A-BC00-3C9520AF3E1A}" destId="{63553B4D-6C37-425F-9996-3DE23AA0D8E1}" srcOrd="0" destOrd="0" presId="urn:microsoft.com/office/officeart/2005/8/layout/hierarchy2"/>
-    <dgm:cxn modelId="{F583A674-B9F1-4EAD-9149-EA83CFED12F3}" type="presParOf" srcId="{7722AB21-D902-4A6A-BC00-3C9520AF3E1A}" destId="{956E61B9-E169-436D-863A-7FCFF7B0E1B1}" srcOrd="1" destOrd="0" presId="urn:microsoft.com/office/officeart/2005/8/layout/hierarchy2"/>
-    <dgm:cxn modelId="{2C24F495-0E68-4385-B397-9306C81A2488}" type="presParOf" srcId="{4C4B74A9-6D28-4FEE-8606-6FA26B46D7FE}" destId="{155C00BA-EEFF-4C4A-B5A7-31C20DD38225}" srcOrd="4" destOrd="0" presId="urn:microsoft.com/office/officeart/2005/8/layout/hierarchy2"/>
-    <dgm:cxn modelId="{32435F51-BF03-4513-9E7D-F7A2A63C9A1B}" type="presParOf" srcId="{155C00BA-EEFF-4C4A-B5A7-31C20DD38225}" destId="{8F2C9493-92E7-4333-AA35-E69AECD43044}" srcOrd="0" destOrd="0" presId="urn:microsoft.com/office/officeart/2005/8/layout/hierarchy2"/>
-    <dgm:cxn modelId="{8921700B-1047-4BE2-85EC-BC2344993C9C}" type="presParOf" srcId="{4C4B74A9-6D28-4FEE-8606-6FA26B46D7FE}" destId="{32E7E577-613E-4349-BEF6-A27880013D02}" srcOrd="5" destOrd="0" presId="urn:microsoft.com/office/officeart/2005/8/layout/hierarchy2"/>
-    <dgm:cxn modelId="{BD147DC0-0A5B-40D6-B39A-3B8738E7C7A6}" type="presParOf" srcId="{32E7E577-613E-4349-BEF6-A27880013D02}" destId="{080F0044-FF7F-4B18-94AF-3C33E8393ED8}" srcOrd="0" destOrd="0" presId="urn:microsoft.com/office/officeart/2005/8/layout/hierarchy2"/>
-    <dgm:cxn modelId="{BC7BC8B2-305B-4487-8DF1-38FD598E889E}" type="presParOf" srcId="{32E7E577-613E-4349-BEF6-A27880013D02}" destId="{CEE81F7B-18B0-4E83-A5E7-0759F3655AB9}" srcOrd="1" destOrd="0" presId="urn:microsoft.com/office/officeart/2005/8/layout/hierarchy2"/>
-    <dgm:cxn modelId="{E49F9D95-B76D-460B-8F62-2E912A7A37EB}" type="presParOf" srcId="{4C4B74A9-6D28-4FEE-8606-6FA26B46D7FE}" destId="{D3536303-AC45-4D42-B008-1F7185A7B5A1}" srcOrd="6" destOrd="0" presId="urn:microsoft.com/office/officeart/2005/8/layout/hierarchy2"/>
-    <dgm:cxn modelId="{4DBE8AC3-A55A-4754-AC96-DC0068C81798}" type="presParOf" srcId="{D3536303-AC45-4D42-B008-1F7185A7B5A1}" destId="{C2954993-483E-415E-B821-D57006AB9F6E}" srcOrd="0" destOrd="0" presId="urn:microsoft.com/office/officeart/2005/8/layout/hierarchy2"/>
-    <dgm:cxn modelId="{1586A639-C9B8-4983-96F0-7CAFEBEDF7A1}" type="presParOf" srcId="{4C4B74A9-6D28-4FEE-8606-6FA26B46D7FE}" destId="{B4BB2B3C-9AC5-4DD2-BBC9-75498A7C30C3}" srcOrd="7" destOrd="0" presId="urn:microsoft.com/office/officeart/2005/8/layout/hierarchy2"/>
-    <dgm:cxn modelId="{E1887D44-FEC1-4496-ABF6-2F9F971A8AB2}" type="presParOf" srcId="{B4BB2B3C-9AC5-4DD2-BBC9-75498A7C30C3}" destId="{92CEB5B5-8F84-470D-BA75-F9F6A8546651}" srcOrd="0" destOrd="0" presId="urn:microsoft.com/office/officeart/2005/8/layout/hierarchy2"/>
-    <dgm:cxn modelId="{E1A4A257-DCC6-4AA4-9BED-C3465609D7AC}" type="presParOf" srcId="{B4BB2B3C-9AC5-4DD2-BBC9-75498A7C30C3}" destId="{BA1E8AD7-A022-4D29-ADDA-AF59224119A4}" srcOrd="1" destOrd="0" presId="urn:microsoft.com/office/officeart/2005/8/layout/hierarchy2"/>
+    <dgm:cxn modelId="{C31C7996-4721-4FA6-846E-4C70B3A07AE6}" type="presOf" srcId="{591086E5-3CB7-431D-AFBE-574B4EFEDDFF}" destId="{CA3C065A-C516-4235-914B-E7477FFE6C11}" srcOrd="0" destOrd="0" presId="urn:microsoft.com/office/officeart/2005/8/layout/hierarchy2"/>
+    <dgm:cxn modelId="{D6D45531-C42D-4FEB-AA6D-4BD53633246C}" type="presOf" srcId="{C086F9B5-7CA2-4999-A228-76042C98631C}" destId="{63553B4D-6C37-425F-9996-3DE23AA0D8E1}" srcOrd="0" destOrd="0" presId="urn:microsoft.com/office/officeart/2005/8/layout/hierarchy2"/>
+    <dgm:cxn modelId="{DB66E73C-9920-4B8A-A5C5-0B5E847CE442}" type="presOf" srcId="{86B1AE10-888B-4A54-A6B9-E91489917C6E}" destId="{BF77AD1B-7ED4-4DB7-9EC9-C16AC28E302C}" srcOrd="0" destOrd="0" presId="urn:microsoft.com/office/officeart/2005/8/layout/hierarchy2"/>
+    <dgm:cxn modelId="{3E04AEB5-85F6-4C0D-A1B9-4DAE9B9B8D98}" type="presParOf" srcId="{D252F117-95A8-4317-9BCC-1BF2D90A90E8}" destId="{815266D4-62CE-494D-9BDE-23861E197AD0}" srcOrd="0" destOrd="0" presId="urn:microsoft.com/office/officeart/2005/8/layout/hierarchy2"/>
+    <dgm:cxn modelId="{05668171-F8E5-4763-9E52-C1D9A5DA28FA}" type="presParOf" srcId="{815266D4-62CE-494D-9BDE-23861E197AD0}" destId="{27C67132-0040-43D6-9FE9-34B800A5595E}" srcOrd="0" destOrd="0" presId="urn:microsoft.com/office/officeart/2005/8/layout/hierarchy2"/>
+    <dgm:cxn modelId="{80848741-BD04-448C-9A1C-5F63D14CAF00}" type="presParOf" srcId="{815266D4-62CE-494D-9BDE-23861E197AD0}" destId="{1552C717-C815-4123-9B63-F44B3E97683B}" srcOrd="1" destOrd="0" presId="urn:microsoft.com/office/officeart/2005/8/layout/hierarchy2"/>
+    <dgm:cxn modelId="{D67E7B7E-912E-4749-B633-010DA7389E57}" type="presParOf" srcId="{1552C717-C815-4123-9B63-F44B3E97683B}" destId="{BF77AD1B-7ED4-4DB7-9EC9-C16AC28E302C}" srcOrd="0" destOrd="0" presId="urn:microsoft.com/office/officeart/2005/8/layout/hierarchy2"/>
+    <dgm:cxn modelId="{919329A6-B7E4-45F9-87F4-DE8BF9B87206}" type="presParOf" srcId="{BF77AD1B-7ED4-4DB7-9EC9-C16AC28E302C}" destId="{D789D313-5584-4980-939B-717212712BF5}" srcOrd="0" destOrd="0" presId="urn:microsoft.com/office/officeart/2005/8/layout/hierarchy2"/>
+    <dgm:cxn modelId="{DD47338A-F1F8-4931-A035-8FDB38A9E3CD}" type="presParOf" srcId="{1552C717-C815-4123-9B63-F44B3E97683B}" destId="{9D15B2BB-3E00-4C58-B722-852593BA6198}" srcOrd="1" destOrd="0" presId="urn:microsoft.com/office/officeart/2005/8/layout/hierarchy2"/>
+    <dgm:cxn modelId="{13E3F35E-69DD-4048-B8D4-74A8E4F37A76}" type="presParOf" srcId="{9D15B2BB-3E00-4C58-B722-852593BA6198}" destId="{AFA90631-9D5C-4F14-87E8-87DCF2D21615}" srcOrd="0" destOrd="0" presId="urn:microsoft.com/office/officeart/2005/8/layout/hierarchy2"/>
+    <dgm:cxn modelId="{65196D9E-8794-49A8-A275-3492DCAD7E0B}" type="presParOf" srcId="{9D15B2BB-3E00-4C58-B722-852593BA6198}" destId="{F4C553F4-3D6C-4E46-8F12-EEDE94279365}" srcOrd="1" destOrd="0" presId="urn:microsoft.com/office/officeart/2005/8/layout/hierarchy2"/>
+    <dgm:cxn modelId="{9C7AEB9A-A0DD-4F62-ABA4-2F46030A1E72}" type="presParOf" srcId="{F4C553F4-3D6C-4E46-8F12-EEDE94279365}" destId="{CA3C065A-C516-4235-914B-E7477FFE6C11}" srcOrd="0" destOrd="0" presId="urn:microsoft.com/office/officeart/2005/8/layout/hierarchy2"/>
+    <dgm:cxn modelId="{7E3FBB71-427C-4077-B7EC-714EE9227F0B}" type="presParOf" srcId="{CA3C065A-C516-4235-914B-E7477FFE6C11}" destId="{97F904A7-09ED-47A5-AE11-B191BFC696A7}" srcOrd="0" destOrd="0" presId="urn:microsoft.com/office/officeart/2005/8/layout/hierarchy2"/>
+    <dgm:cxn modelId="{0F9F62B6-B4D7-4816-8F31-38B7A90D8425}" type="presParOf" srcId="{F4C553F4-3D6C-4E46-8F12-EEDE94279365}" destId="{B1EA298C-A1C2-4DAB-90CB-053AF226D880}" srcOrd="1" destOrd="0" presId="urn:microsoft.com/office/officeart/2005/8/layout/hierarchy2"/>
+    <dgm:cxn modelId="{32A8F10F-9B65-465E-8A25-D79CB8BB14AC}" type="presParOf" srcId="{B1EA298C-A1C2-4DAB-90CB-053AF226D880}" destId="{3D02EB9F-90C1-4514-A447-7A182DB52D55}" srcOrd="0" destOrd="0" presId="urn:microsoft.com/office/officeart/2005/8/layout/hierarchy2"/>
+    <dgm:cxn modelId="{D4563F2C-DF1D-4F45-AB64-D6E8A3AE48CC}" type="presParOf" srcId="{B1EA298C-A1C2-4DAB-90CB-053AF226D880}" destId="{4C4B74A9-6D28-4FEE-8606-6FA26B46D7FE}" srcOrd="1" destOrd="0" presId="urn:microsoft.com/office/officeart/2005/8/layout/hierarchy2"/>
+    <dgm:cxn modelId="{0531D235-D686-4A23-A1E5-C4872FD7C6DC}" type="presParOf" srcId="{4C4B74A9-6D28-4FEE-8606-6FA26B46D7FE}" destId="{2C2F9879-D6D7-4ED7-8B2E-DFCF7BCE74CA}" srcOrd="0" destOrd="0" presId="urn:microsoft.com/office/officeart/2005/8/layout/hierarchy2"/>
+    <dgm:cxn modelId="{222C2AF9-958E-45A3-9837-BDD6D994182B}" type="presParOf" srcId="{2C2F9879-D6D7-4ED7-8B2E-DFCF7BCE74CA}" destId="{2275B310-7EC0-4D47-92E8-FD9F99FF7C29}" srcOrd="0" destOrd="0" presId="urn:microsoft.com/office/officeart/2005/8/layout/hierarchy2"/>
+    <dgm:cxn modelId="{28103CC0-6FD4-42C2-A40D-ACDD4F81A820}" type="presParOf" srcId="{4C4B74A9-6D28-4FEE-8606-6FA26B46D7FE}" destId="{80339217-A28A-400C-A636-3E747A1EA0D4}" srcOrd="1" destOrd="0" presId="urn:microsoft.com/office/officeart/2005/8/layout/hierarchy2"/>
+    <dgm:cxn modelId="{B589E1AB-3301-48A1-9330-A44E3E4A2DAB}" type="presParOf" srcId="{80339217-A28A-400C-A636-3E747A1EA0D4}" destId="{0C62FF27-6523-4069-81B8-FD70223ABAAA}" srcOrd="0" destOrd="0" presId="urn:microsoft.com/office/officeart/2005/8/layout/hierarchy2"/>
+    <dgm:cxn modelId="{5B046F54-2971-4D13-9C55-53ACDD97B19D}" type="presParOf" srcId="{80339217-A28A-400C-A636-3E747A1EA0D4}" destId="{E78BBF6D-1E29-4899-B91C-35767DC740F7}" srcOrd="1" destOrd="0" presId="urn:microsoft.com/office/officeart/2005/8/layout/hierarchy2"/>
+    <dgm:cxn modelId="{478001BE-33B8-4ECC-8AF5-2119F31BA745}" type="presParOf" srcId="{4C4B74A9-6D28-4FEE-8606-6FA26B46D7FE}" destId="{A771428D-2DBF-4F58-967A-E9E4010E3F0E}" srcOrd="2" destOrd="0" presId="urn:microsoft.com/office/officeart/2005/8/layout/hierarchy2"/>
+    <dgm:cxn modelId="{77FF4468-E56F-4EEC-BB8F-5E7CC5CC58DC}" type="presParOf" srcId="{A771428D-2DBF-4F58-967A-E9E4010E3F0E}" destId="{ADA3D404-BC01-44C6-A66F-1AE32B43F003}" srcOrd="0" destOrd="0" presId="urn:microsoft.com/office/officeart/2005/8/layout/hierarchy2"/>
+    <dgm:cxn modelId="{0D92F5BE-AC4E-4D69-9CF5-2C4315748AC9}" type="presParOf" srcId="{4C4B74A9-6D28-4FEE-8606-6FA26B46D7FE}" destId="{7722AB21-D902-4A6A-BC00-3C9520AF3E1A}" srcOrd="3" destOrd="0" presId="urn:microsoft.com/office/officeart/2005/8/layout/hierarchy2"/>
+    <dgm:cxn modelId="{F22D5E5E-5A58-48ED-B84B-E2F6C5CE5697}" type="presParOf" srcId="{7722AB21-D902-4A6A-BC00-3C9520AF3E1A}" destId="{63553B4D-6C37-425F-9996-3DE23AA0D8E1}" srcOrd="0" destOrd="0" presId="urn:microsoft.com/office/officeart/2005/8/layout/hierarchy2"/>
+    <dgm:cxn modelId="{4857A859-53C6-4E76-8C44-2E48157911F4}" type="presParOf" srcId="{7722AB21-D902-4A6A-BC00-3C9520AF3E1A}" destId="{956E61B9-E169-436D-863A-7FCFF7B0E1B1}" srcOrd="1" destOrd="0" presId="urn:microsoft.com/office/officeart/2005/8/layout/hierarchy2"/>
+    <dgm:cxn modelId="{C477E6BD-6D4D-4538-94A3-EC9D840636D2}" type="presParOf" srcId="{4C4B74A9-6D28-4FEE-8606-6FA26B46D7FE}" destId="{155C00BA-EEFF-4C4A-B5A7-31C20DD38225}" srcOrd="4" destOrd="0" presId="urn:microsoft.com/office/officeart/2005/8/layout/hierarchy2"/>
+    <dgm:cxn modelId="{166924CC-F020-4151-81AF-4594A5514039}" type="presParOf" srcId="{155C00BA-EEFF-4C4A-B5A7-31C20DD38225}" destId="{8F2C9493-92E7-4333-AA35-E69AECD43044}" srcOrd="0" destOrd="0" presId="urn:microsoft.com/office/officeart/2005/8/layout/hierarchy2"/>
+    <dgm:cxn modelId="{64442BD7-92A5-46D4-A974-1B85B4805A8C}" type="presParOf" srcId="{4C4B74A9-6D28-4FEE-8606-6FA26B46D7FE}" destId="{32E7E577-613E-4349-BEF6-A27880013D02}" srcOrd="5" destOrd="0" presId="urn:microsoft.com/office/officeart/2005/8/layout/hierarchy2"/>
+    <dgm:cxn modelId="{A041C740-1F20-4DE5-8D4D-DA445E2BB97F}" type="presParOf" srcId="{32E7E577-613E-4349-BEF6-A27880013D02}" destId="{080F0044-FF7F-4B18-94AF-3C33E8393ED8}" srcOrd="0" destOrd="0" presId="urn:microsoft.com/office/officeart/2005/8/layout/hierarchy2"/>
+    <dgm:cxn modelId="{519D1477-2777-4185-B539-438849FE0B57}" type="presParOf" srcId="{32E7E577-613E-4349-BEF6-A27880013D02}" destId="{CEE81F7B-18B0-4E83-A5E7-0759F3655AB9}" srcOrd="1" destOrd="0" presId="urn:microsoft.com/office/officeart/2005/8/layout/hierarchy2"/>
+    <dgm:cxn modelId="{13ABCE74-F125-42C7-9A4D-9AAA5395CE06}" type="presParOf" srcId="{4C4B74A9-6D28-4FEE-8606-6FA26B46D7FE}" destId="{D3536303-AC45-4D42-B008-1F7185A7B5A1}" srcOrd="6" destOrd="0" presId="urn:microsoft.com/office/officeart/2005/8/layout/hierarchy2"/>
+    <dgm:cxn modelId="{75FF03F9-FCC5-48E6-BB52-E6AD48E0D0B3}" type="presParOf" srcId="{D3536303-AC45-4D42-B008-1F7185A7B5A1}" destId="{C2954993-483E-415E-B821-D57006AB9F6E}" srcOrd="0" destOrd="0" presId="urn:microsoft.com/office/officeart/2005/8/layout/hierarchy2"/>
+    <dgm:cxn modelId="{373B5D08-DBF7-418B-95A0-C388AF9F5F93}" type="presParOf" srcId="{4C4B74A9-6D28-4FEE-8606-6FA26B46D7FE}" destId="{B4BB2B3C-9AC5-4DD2-BBC9-75498A7C30C3}" srcOrd="7" destOrd="0" presId="urn:microsoft.com/office/officeart/2005/8/layout/hierarchy2"/>
+    <dgm:cxn modelId="{24F71C82-08DD-4467-A49D-388956923909}" type="presParOf" srcId="{B4BB2B3C-9AC5-4DD2-BBC9-75498A7C30C3}" destId="{92CEB5B5-8F84-470D-BA75-F9F6A8546651}" srcOrd="0" destOrd="0" presId="urn:microsoft.com/office/officeart/2005/8/layout/hierarchy2"/>
+    <dgm:cxn modelId="{7B19788E-2509-42C3-9A2E-B147815482DF}" type="presParOf" srcId="{B4BB2B3C-9AC5-4DD2-BBC9-75498A7C30C3}" destId="{BA1E8AD7-A022-4D29-ADDA-AF59224119A4}" srcOrd="1" destOrd="0" presId="urn:microsoft.com/office/officeart/2005/8/layout/hierarchy2"/>
   </dgm:cxnLst>
   <dgm:bg/>
   <dgm:whole/>
   <dgm:extLst>
     <a:ext uri="http://schemas.microsoft.com/office/drawing/2008/diagram">
-      <dsp:dataModelExt xmlns:dsp="http://schemas.microsoft.com/office/drawing/2008/diagram" relId="rId16" minVer="http://schemas.openxmlformats.org/drawingml/2006/diagram"/>
+      <dsp:dataModelExt xmlns:dsp="http://schemas.microsoft.com/office/drawing/2008/diagram" relId="rId17" minVer="http://schemas.openxmlformats.org/drawingml/2006/diagram"/>
     </a:ext>
   </dgm:extLst>
 </dgm:dataModel>
@@ -22147,7 +21929,7 @@
   <a:extraClrSchemeLst/>
   <a:extLst>
     <a:ext uri="{05A4C25C-085E-4340-85A3-A5531E510DB2}">
-      <thm15:themeFamily xmlns:thm15="http://schemas.microsoft.com/office/thememl/2012/main" name="Office Theme" id="{62F939B6-93AF-4DB8-9C6B-D6C7DFDC589F}" vid="{4A3C46E8-61CC-4603-A589-7422A47A8E4A}"/>
+      <thm15:themeFamily xmlns:thm15="http://schemas.microsoft.com/office/thememl/2012/main" xmlns="" name="Office Theme" id="{62F939B6-93AF-4DB8-9C6B-D6C7DFDC589F}" vid="{4A3C46E8-61CC-4603-A589-7422A47A8E4A}"/>
     </a:ext>
   </a:extLst>
 </a:theme>
@@ -22158,7 +21940,7 @@
 </file>
 
 <file path=customXml/itemProps1.xml><?xml version="1.0" encoding="utf-8"?>
-<ds:datastoreItem xmlns:ds="http://schemas.openxmlformats.org/officeDocument/2006/customXml" ds:itemID="{08E70288-4F04-4931-B81D-8980A150C390}">
+<ds:datastoreItem xmlns:ds="http://schemas.openxmlformats.org/officeDocument/2006/customXml" ds:itemID="{A4EE1783-A934-42A9-AFE8-162615D91D74}">
   <ds:schemaRefs>
     <ds:schemaRef ds:uri="http://schemas.openxmlformats.org/officeDocument/2006/bibliography"/>
   </ds:schemaRefs>

--- a/doc/Analiza.docx
+++ b/doc/Analiza.docx
@@ -345,14 +345,10 @@
               <w:rPr>
                 <w:lang w:val="pl-PL"/>
               </w:rPr>
-              <w:t>1.0</w:t>
-            </w:r>
-            <w:r>
-              <w:rPr>
-                <w:lang w:val="pl-PL"/>
-              </w:rPr>
-              <w:t>9</w:t>
-            </w:r>
+              <w:t>1.10</w:t>
+            </w:r>
+            <w:bookmarkStart w:id="0" w:name="_GoBack"/>
+            <w:bookmarkEnd w:id="0"/>
           </w:p>
         </w:tc>
         <w:tc>
@@ -1449,6 +1445,80 @@
           </w:p>
         </w:tc>
       </w:tr>
+      <w:tr>
+        <w:tc>
+          <w:tcPr>
+            <w:tcW w:w="2337" w:type="dxa"/>
+          </w:tcPr>
+          <w:p>
+            <w:pPr>
+              <w:rPr>
+                <w:lang w:val="pl-PL"/>
+              </w:rPr>
+            </w:pPr>
+            <w:r>
+              <w:rPr>
+                <w:lang w:val="pl-PL"/>
+              </w:rPr>
+              <w:t>1.10</w:t>
+            </w:r>
+          </w:p>
+        </w:tc>
+        <w:tc>
+          <w:tcPr>
+            <w:tcW w:w="2337" w:type="dxa"/>
+          </w:tcPr>
+          <w:p>
+            <w:pPr>
+              <w:rPr>
+                <w:lang w:val="pl-PL"/>
+              </w:rPr>
+            </w:pPr>
+            <w:r>
+              <w:rPr>
+                <w:lang w:val="pl-PL"/>
+              </w:rPr>
+              <w:t>2015-10-27</w:t>
+            </w:r>
+          </w:p>
+        </w:tc>
+        <w:tc>
+          <w:tcPr>
+            <w:tcW w:w="2338" w:type="dxa"/>
+          </w:tcPr>
+          <w:p>
+            <w:pPr>
+              <w:rPr>
+                <w:lang w:val="pl-PL"/>
+              </w:rPr>
+            </w:pPr>
+            <w:r>
+              <w:rPr>
+                <w:lang w:val="pl-PL"/>
+              </w:rPr>
+              <w:t>Łukasz Dragan</w:t>
+            </w:r>
+          </w:p>
+        </w:tc>
+        <w:tc>
+          <w:tcPr>
+            <w:tcW w:w="2338" w:type="dxa"/>
+          </w:tcPr>
+          <w:p>
+            <w:pPr>
+              <w:rPr>
+                <w:lang w:val="pl-PL"/>
+              </w:rPr>
+            </w:pPr>
+            <w:r>
+              <w:rPr>
+                <w:lang w:val="pl-PL"/>
+              </w:rPr>
+              <w:t>Uzupełnienie specyfikacji uzupełniającej</w:t>
+            </w:r>
+          </w:p>
+        </w:tc>
+      </w:tr>
     </w:tbl>
     <w:p>
       <w:pPr>
@@ -1501,19 +1571,9 @@
           <w:pPr>
             <w:pStyle w:val="Nagwekspisutreci"/>
           </w:pPr>
-          <w:proofErr w:type="spellStart"/>
           <w:r>
-            <w:t>Spis</w:t>
+            <w:t>Spis treści</w:t>
           </w:r>
-          <w:proofErr w:type="spellEnd"/>
-          <w:r>
-            <w:t xml:space="preserve"> </w:t>
-          </w:r>
-          <w:proofErr w:type="spellStart"/>
-          <w:r>
-            <w:t>treści</w:t>
-          </w:r>
-          <w:proofErr w:type="spellEnd"/>
         </w:p>
         <w:p>
           <w:pPr>
@@ -1525,6 +1585,7 @@
             <w:rPr>
               <w:rFonts w:eastAsiaTheme="minorEastAsia"/>
               <w:noProof/>
+              <w:lang w:val="pl-PL" w:eastAsia="pl-PL"/>
             </w:rPr>
           </w:pPr>
           <w:r>
@@ -1536,7 +1597,7 @@
           <w:r>
             <w:fldChar w:fldCharType="separate"/>
           </w:r>
-          <w:hyperlink w:anchor="_Toc433569285" w:history="1">
+          <w:hyperlink w:anchor="_Toc433738508" w:history="1">
             <w:r>
               <w:rPr>
                 <w:rStyle w:val="Hipercze"/>
@@ -1549,6 +1610,7 @@
               <w:rPr>
                 <w:rFonts w:eastAsiaTheme="minorEastAsia"/>
                 <w:noProof/>
+                <w:lang w:val="pl-PL" w:eastAsia="pl-PL"/>
               </w:rPr>
               <w:tab/>
             </w:r>
@@ -1579,7 +1641,7 @@
                 <w:noProof/>
                 <w:webHidden/>
               </w:rPr>
-              <w:instrText xml:space="preserve"> PAGEREF _Toc433569285 \h </w:instrText>
+              <w:instrText xml:space="preserve"> PAGEREF _Toc433738508 \h </w:instrText>
             </w:r>
             <w:r>
               <w:rPr>
@@ -1620,9 +1682,10 @@
             <w:rPr>
               <w:rFonts w:eastAsiaTheme="minorEastAsia"/>
               <w:noProof/>
+              <w:lang w:val="pl-PL" w:eastAsia="pl-PL"/>
             </w:rPr>
           </w:pPr>
-          <w:hyperlink w:anchor="_Toc433569286" w:history="1">
+          <w:hyperlink w:anchor="_Toc433738509" w:history="1">
             <w:r>
               <w:rPr>
                 <w:rStyle w:val="Hipercze"/>
@@ -1635,6 +1698,7 @@
               <w:rPr>
                 <w:rFonts w:eastAsiaTheme="minorEastAsia"/>
                 <w:noProof/>
+                <w:lang w:val="pl-PL" w:eastAsia="pl-PL"/>
               </w:rPr>
               <w:tab/>
             </w:r>
@@ -1665,7 +1729,7 @@
                 <w:noProof/>
                 <w:webHidden/>
               </w:rPr>
-              <w:instrText xml:space="preserve"> PAGEREF _Toc433569286 \h </w:instrText>
+              <w:instrText xml:space="preserve"> PAGEREF _Toc433738509 \h </w:instrText>
             </w:r>
             <w:r>
               <w:rPr>
@@ -1706,9 +1770,10 @@
             <w:rPr>
               <w:rFonts w:eastAsiaTheme="minorEastAsia"/>
               <w:noProof/>
+              <w:lang w:val="pl-PL" w:eastAsia="pl-PL"/>
             </w:rPr>
           </w:pPr>
-          <w:hyperlink w:anchor="_Toc433569287" w:history="1">
+          <w:hyperlink w:anchor="_Toc433738510" w:history="1">
             <w:r>
               <w:rPr>
                 <w:rStyle w:val="Hipercze"/>
@@ -1721,6 +1786,7 @@
               <w:rPr>
                 <w:rFonts w:eastAsiaTheme="minorEastAsia"/>
                 <w:noProof/>
+                <w:lang w:val="pl-PL" w:eastAsia="pl-PL"/>
               </w:rPr>
               <w:tab/>
             </w:r>
@@ -1751,7 +1817,7 @@
                 <w:noProof/>
                 <w:webHidden/>
               </w:rPr>
-              <w:instrText xml:space="preserve"> PAGEREF _Toc433569287 \h </w:instrText>
+              <w:instrText xml:space="preserve"> PAGEREF _Toc433738510 \h </w:instrText>
             </w:r>
             <w:r>
               <w:rPr>
@@ -1792,9 +1858,10 @@
             <w:rPr>
               <w:rFonts w:eastAsiaTheme="minorEastAsia"/>
               <w:noProof/>
+              <w:lang w:val="pl-PL" w:eastAsia="pl-PL"/>
             </w:rPr>
           </w:pPr>
-          <w:hyperlink w:anchor="_Toc433569288" w:history="1">
+          <w:hyperlink w:anchor="_Toc433738511" w:history="1">
             <w:r>
               <w:rPr>
                 <w:rStyle w:val="Hipercze"/>
@@ -1807,6 +1874,7 @@
               <w:rPr>
                 <w:rFonts w:eastAsiaTheme="minorEastAsia"/>
                 <w:noProof/>
+                <w:lang w:val="pl-PL" w:eastAsia="pl-PL"/>
               </w:rPr>
               <w:tab/>
             </w:r>
@@ -1837,7 +1905,7 @@
                 <w:noProof/>
                 <w:webHidden/>
               </w:rPr>
-              <w:instrText xml:space="preserve"> PAGEREF _Toc433569288 \h </w:instrText>
+              <w:instrText xml:space="preserve"> PAGEREF _Toc433738511 \h </w:instrText>
             </w:r>
             <w:r>
               <w:rPr>
@@ -1878,9 +1946,10 @@
             <w:rPr>
               <w:rFonts w:eastAsiaTheme="minorEastAsia"/>
               <w:noProof/>
+              <w:lang w:val="pl-PL" w:eastAsia="pl-PL"/>
             </w:rPr>
           </w:pPr>
-          <w:hyperlink w:anchor="_Toc433569289" w:history="1">
+          <w:hyperlink w:anchor="_Toc433738512" w:history="1">
             <w:r>
               <w:rPr>
                 <w:rStyle w:val="Hipercze"/>
@@ -1892,6 +1961,7 @@
               <w:rPr>
                 <w:rFonts w:eastAsiaTheme="minorEastAsia"/>
                 <w:noProof/>
+                <w:lang w:val="pl-PL" w:eastAsia="pl-PL"/>
               </w:rPr>
               <w:tab/>
             </w:r>
@@ -1921,7 +1991,7 @@
                 <w:noProof/>
                 <w:webHidden/>
               </w:rPr>
-              <w:instrText xml:space="preserve"> PAGEREF _Toc433569289 \h </w:instrText>
+              <w:instrText xml:space="preserve"> PAGEREF _Toc433738512 \h </w:instrText>
             </w:r>
             <w:r>
               <w:rPr>
@@ -1962,9 +2032,10 @@
             <w:rPr>
               <w:rFonts w:eastAsiaTheme="minorEastAsia"/>
               <w:noProof/>
+              <w:lang w:val="pl-PL" w:eastAsia="pl-PL"/>
             </w:rPr>
           </w:pPr>
-          <w:hyperlink w:anchor="_Toc433569290" w:history="1">
+          <w:hyperlink w:anchor="_Toc433738513" w:history="1">
             <w:r>
               <w:rPr>
                 <w:rStyle w:val="Hipercze"/>
@@ -1977,6 +2048,7 @@
               <w:rPr>
                 <w:rFonts w:eastAsiaTheme="minorEastAsia"/>
                 <w:noProof/>
+                <w:lang w:val="pl-PL" w:eastAsia="pl-PL"/>
               </w:rPr>
               <w:tab/>
             </w:r>
@@ -2007,7 +2079,7 @@
                 <w:noProof/>
                 <w:webHidden/>
               </w:rPr>
-              <w:instrText xml:space="preserve"> PAGEREF _Toc433569290 \h </w:instrText>
+              <w:instrText xml:space="preserve"> PAGEREF _Toc433738513 \h </w:instrText>
             </w:r>
             <w:r>
               <w:rPr>
@@ -2048,9 +2120,10 @@
             <w:rPr>
               <w:rFonts w:eastAsiaTheme="minorEastAsia"/>
               <w:noProof/>
+              <w:lang w:val="pl-PL" w:eastAsia="pl-PL"/>
             </w:rPr>
           </w:pPr>
-          <w:hyperlink w:anchor="_Toc433569291" w:history="1">
+          <w:hyperlink w:anchor="_Toc433738514" w:history="1">
             <w:r>
               <w:rPr>
                 <w:rStyle w:val="Hipercze"/>
@@ -2063,6 +2136,7 @@
               <w:rPr>
                 <w:rFonts w:eastAsiaTheme="minorEastAsia"/>
                 <w:noProof/>
+                <w:lang w:val="pl-PL" w:eastAsia="pl-PL"/>
               </w:rPr>
               <w:tab/>
             </w:r>
@@ -2093,7 +2167,7 @@
                 <w:noProof/>
                 <w:webHidden/>
               </w:rPr>
-              <w:instrText xml:space="preserve"> PAGEREF _Toc433569291 \h </w:instrText>
+              <w:instrText xml:space="preserve"> PAGEREF _Toc433738514 \h </w:instrText>
             </w:r>
             <w:r>
               <w:rPr>
@@ -2134,9 +2208,10 @@
             <w:rPr>
               <w:rFonts w:eastAsiaTheme="minorEastAsia"/>
               <w:noProof/>
+              <w:lang w:val="pl-PL" w:eastAsia="pl-PL"/>
             </w:rPr>
           </w:pPr>
-          <w:hyperlink w:anchor="_Toc433569292" w:history="1">
+          <w:hyperlink w:anchor="_Toc433738515" w:history="1">
             <w:r>
               <w:rPr>
                 <w:rStyle w:val="Hipercze"/>
@@ -2149,6 +2224,7 @@
               <w:rPr>
                 <w:rFonts w:eastAsiaTheme="minorEastAsia"/>
                 <w:noProof/>
+                <w:lang w:val="pl-PL" w:eastAsia="pl-PL"/>
               </w:rPr>
               <w:tab/>
             </w:r>
@@ -2179,7 +2255,7 @@
                 <w:noProof/>
                 <w:webHidden/>
               </w:rPr>
-              <w:instrText xml:space="preserve"> PAGEREF _Toc433569292 \h </w:instrText>
+              <w:instrText xml:space="preserve"> PAGEREF _Toc433738515 \h </w:instrText>
             </w:r>
             <w:r>
               <w:rPr>
@@ -2220,9 +2296,10 @@
             <w:rPr>
               <w:rFonts w:eastAsiaTheme="minorEastAsia"/>
               <w:noProof/>
+              <w:lang w:val="pl-PL" w:eastAsia="pl-PL"/>
             </w:rPr>
           </w:pPr>
-          <w:hyperlink w:anchor="_Toc433569293" w:history="1">
+          <w:hyperlink w:anchor="_Toc433738516" w:history="1">
             <w:r>
               <w:rPr>
                 <w:rStyle w:val="Hipercze"/>
@@ -2235,6 +2312,7 @@
               <w:rPr>
                 <w:rFonts w:eastAsiaTheme="minorEastAsia"/>
                 <w:noProof/>
+                <w:lang w:val="pl-PL" w:eastAsia="pl-PL"/>
               </w:rPr>
               <w:tab/>
             </w:r>
@@ -2265,7 +2343,7 @@
                 <w:noProof/>
                 <w:webHidden/>
               </w:rPr>
-              <w:instrText xml:space="preserve"> PAGEREF _Toc433569293 \h </w:instrText>
+              <w:instrText xml:space="preserve"> PAGEREF _Toc433738516 \h </w:instrText>
             </w:r>
             <w:r>
               <w:rPr>
@@ -2306,9 +2384,10 @@
             <w:rPr>
               <w:rFonts w:eastAsiaTheme="minorEastAsia"/>
               <w:noProof/>
+              <w:lang w:val="pl-PL" w:eastAsia="pl-PL"/>
             </w:rPr>
           </w:pPr>
-          <w:hyperlink w:anchor="_Toc433569294" w:history="1">
+          <w:hyperlink w:anchor="_Toc433738517" w:history="1">
             <w:r>
               <w:rPr>
                 <w:rStyle w:val="Hipercze"/>
@@ -2321,6 +2400,7 @@
               <w:rPr>
                 <w:rFonts w:eastAsiaTheme="minorEastAsia"/>
                 <w:noProof/>
+                <w:lang w:val="pl-PL" w:eastAsia="pl-PL"/>
               </w:rPr>
               <w:tab/>
             </w:r>
@@ -2351,7 +2431,7 @@
                 <w:noProof/>
                 <w:webHidden/>
               </w:rPr>
-              <w:instrText xml:space="preserve"> PAGEREF _Toc433569294 \h </w:instrText>
+              <w:instrText xml:space="preserve"> PAGEREF _Toc433738517 \h </w:instrText>
             </w:r>
             <w:r>
               <w:rPr>
@@ -2392,9 +2472,10 @@
             <w:rPr>
               <w:rFonts w:eastAsiaTheme="minorEastAsia"/>
               <w:noProof/>
+              <w:lang w:val="pl-PL" w:eastAsia="pl-PL"/>
             </w:rPr>
           </w:pPr>
-          <w:hyperlink w:anchor="_Toc433569295" w:history="1">
+          <w:hyperlink w:anchor="_Toc433738518" w:history="1">
             <w:r>
               <w:rPr>
                 <w:rStyle w:val="Hipercze"/>
@@ -2407,6 +2488,7 @@
               <w:rPr>
                 <w:rFonts w:eastAsiaTheme="minorEastAsia"/>
                 <w:noProof/>
+                <w:lang w:val="pl-PL" w:eastAsia="pl-PL"/>
               </w:rPr>
               <w:tab/>
             </w:r>
@@ -2437,7 +2519,7 @@
                 <w:noProof/>
                 <w:webHidden/>
               </w:rPr>
-              <w:instrText xml:space="preserve"> PAGEREF _Toc433569295 \h </w:instrText>
+              <w:instrText xml:space="preserve"> PAGEREF _Toc433738518 \h </w:instrText>
             </w:r>
             <w:r>
               <w:rPr>
@@ -2457,7 +2539,7 @@
                 <w:noProof/>
                 <w:webHidden/>
               </w:rPr>
-              <w:t>7</w:t>
+              <w:t>8</w:t>
             </w:r>
             <w:r>
               <w:rPr>
@@ -2478,9 +2560,10 @@
             <w:rPr>
               <w:rFonts w:eastAsiaTheme="minorEastAsia"/>
               <w:noProof/>
+              <w:lang w:val="pl-PL" w:eastAsia="pl-PL"/>
             </w:rPr>
           </w:pPr>
-          <w:hyperlink w:anchor="_Toc433569296" w:history="1">
+          <w:hyperlink w:anchor="_Toc433738519" w:history="1">
             <w:r>
               <w:rPr>
                 <w:rStyle w:val="Hipercze"/>
@@ -2493,6 +2576,7 @@
               <w:rPr>
                 <w:rFonts w:eastAsiaTheme="minorEastAsia"/>
                 <w:noProof/>
+                <w:lang w:val="pl-PL" w:eastAsia="pl-PL"/>
               </w:rPr>
               <w:tab/>
             </w:r>
@@ -2523,7 +2607,7 @@
                 <w:noProof/>
                 <w:webHidden/>
               </w:rPr>
-              <w:instrText xml:space="preserve"> PAGEREF _Toc433569296 \h </w:instrText>
+              <w:instrText xml:space="preserve"> PAGEREF _Toc433738519 \h </w:instrText>
             </w:r>
             <w:r>
               <w:rPr>
@@ -2543,7 +2627,7 @@
                 <w:noProof/>
                 <w:webHidden/>
               </w:rPr>
-              <w:t>7</w:t>
+              <w:t>8</w:t>
             </w:r>
             <w:r>
               <w:rPr>
@@ -2564,9 +2648,10 @@
             <w:rPr>
               <w:rFonts w:eastAsiaTheme="minorEastAsia"/>
               <w:noProof/>
+              <w:lang w:val="pl-PL" w:eastAsia="pl-PL"/>
             </w:rPr>
           </w:pPr>
-          <w:hyperlink w:anchor="_Toc433569297" w:history="1">
+          <w:hyperlink w:anchor="_Toc433738520" w:history="1">
             <w:r>
               <w:rPr>
                 <w:rStyle w:val="Hipercze"/>
@@ -2579,6 +2664,7 @@
               <w:rPr>
                 <w:rFonts w:eastAsiaTheme="minorEastAsia"/>
                 <w:noProof/>
+                <w:lang w:val="pl-PL" w:eastAsia="pl-PL"/>
               </w:rPr>
               <w:tab/>
             </w:r>
@@ -2609,7 +2695,7 @@
                 <w:noProof/>
                 <w:webHidden/>
               </w:rPr>
-              <w:instrText xml:space="preserve"> PAGEREF _Toc433569297 \h </w:instrText>
+              <w:instrText xml:space="preserve"> PAGEREF _Toc433738520 \h </w:instrText>
             </w:r>
             <w:r>
               <w:rPr>
@@ -2629,7 +2715,7 @@
                 <w:noProof/>
                 <w:webHidden/>
               </w:rPr>
-              <w:t>8</w:t>
+              <w:t>9</w:t>
             </w:r>
             <w:r>
               <w:rPr>
@@ -2650,9 +2736,10 @@
             <w:rPr>
               <w:rFonts w:eastAsiaTheme="minorEastAsia"/>
               <w:noProof/>
+              <w:lang w:val="pl-PL" w:eastAsia="pl-PL"/>
             </w:rPr>
           </w:pPr>
-          <w:hyperlink w:anchor="_Toc433569298" w:history="1">
+          <w:hyperlink w:anchor="_Toc433738521" w:history="1">
             <w:r>
               <w:rPr>
                 <w:rStyle w:val="Hipercze"/>
@@ -2665,6 +2752,7 @@
               <w:rPr>
                 <w:rFonts w:eastAsiaTheme="minorEastAsia"/>
                 <w:noProof/>
+                <w:lang w:val="pl-PL" w:eastAsia="pl-PL"/>
               </w:rPr>
               <w:tab/>
             </w:r>
@@ -2695,7 +2783,7 @@
                 <w:noProof/>
                 <w:webHidden/>
               </w:rPr>
-              <w:instrText xml:space="preserve"> PAGEREF _Toc433569298 \h </w:instrText>
+              <w:instrText xml:space="preserve"> PAGEREF _Toc433738521 \h </w:instrText>
             </w:r>
             <w:r>
               <w:rPr>
@@ -2715,7 +2803,7 @@
                 <w:noProof/>
                 <w:webHidden/>
               </w:rPr>
-              <w:t>10</w:t>
+              <w:t>11</w:t>
             </w:r>
             <w:r>
               <w:rPr>
@@ -2736,9 +2824,10 @@
             <w:rPr>
               <w:rFonts w:eastAsiaTheme="minorEastAsia"/>
               <w:noProof/>
+              <w:lang w:val="pl-PL" w:eastAsia="pl-PL"/>
             </w:rPr>
           </w:pPr>
-          <w:hyperlink w:anchor="_Toc433569299" w:history="1">
+          <w:hyperlink w:anchor="_Toc433738522" w:history="1">
             <w:r>
               <w:rPr>
                 <w:rStyle w:val="Hipercze"/>
@@ -2751,6 +2840,7 @@
               <w:rPr>
                 <w:rFonts w:eastAsiaTheme="minorEastAsia"/>
                 <w:noProof/>
+                <w:lang w:val="pl-PL" w:eastAsia="pl-PL"/>
               </w:rPr>
               <w:tab/>
             </w:r>
@@ -2781,7 +2871,7 @@
                 <w:noProof/>
                 <w:webHidden/>
               </w:rPr>
-              <w:instrText xml:space="preserve"> PAGEREF _Toc433569299 \h </w:instrText>
+              <w:instrText xml:space="preserve"> PAGEREF _Toc433738522 \h </w:instrText>
             </w:r>
             <w:r>
               <w:rPr>
@@ -2801,7 +2891,7 @@
                 <w:noProof/>
                 <w:webHidden/>
               </w:rPr>
-              <w:t>10</w:t>
+              <w:t>11</w:t>
             </w:r>
             <w:r>
               <w:rPr>
@@ -2822,9 +2912,10 @@
             <w:rPr>
               <w:rFonts w:eastAsiaTheme="minorEastAsia"/>
               <w:noProof/>
+              <w:lang w:val="pl-PL" w:eastAsia="pl-PL"/>
             </w:rPr>
           </w:pPr>
-          <w:hyperlink w:anchor="_Toc433569300" w:history="1">
+          <w:hyperlink w:anchor="_Toc433738523" w:history="1">
             <w:r>
               <w:rPr>
                 <w:rStyle w:val="Hipercze"/>
@@ -2837,6 +2928,7 @@
               <w:rPr>
                 <w:rFonts w:eastAsiaTheme="minorEastAsia"/>
                 <w:noProof/>
+                <w:lang w:val="pl-PL" w:eastAsia="pl-PL"/>
               </w:rPr>
               <w:tab/>
             </w:r>
@@ -2867,7 +2959,7 @@
                 <w:noProof/>
                 <w:webHidden/>
               </w:rPr>
-              <w:instrText xml:space="preserve"> PAGEREF _Toc433569300 \h </w:instrText>
+              <w:instrText xml:space="preserve"> PAGEREF _Toc433738523 \h </w:instrText>
             </w:r>
             <w:r>
               <w:rPr>
@@ -2887,7 +2979,7 @@
                 <w:noProof/>
                 <w:webHidden/>
               </w:rPr>
-              <w:t>12</w:t>
+              <w:t>13</w:t>
             </w:r>
             <w:r>
               <w:rPr>
@@ -2908,9 +3000,10 @@
             <w:rPr>
               <w:rFonts w:eastAsiaTheme="minorEastAsia"/>
               <w:noProof/>
+              <w:lang w:val="pl-PL" w:eastAsia="pl-PL"/>
             </w:rPr>
           </w:pPr>
-          <w:hyperlink w:anchor="_Toc433569301" w:history="1">
+          <w:hyperlink w:anchor="_Toc433738524" w:history="1">
             <w:r>
               <w:rPr>
                 <w:rStyle w:val="Hipercze"/>
@@ -2923,6 +3016,7 @@
               <w:rPr>
                 <w:rFonts w:eastAsiaTheme="minorEastAsia"/>
                 <w:noProof/>
+                <w:lang w:val="pl-PL" w:eastAsia="pl-PL"/>
               </w:rPr>
               <w:tab/>
             </w:r>
@@ -2953,7 +3047,7 @@
                 <w:noProof/>
                 <w:webHidden/>
               </w:rPr>
-              <w:instrText xml:space="preserve"> PAGEREF _Toc433569301 \h </w:instrText>
+              <w:instrText xml:space="preserve"> PAGEREF _Toc433738524 \h </w:instrText>
             </w:r>
             <w:r>
               <w:rPr>
@@ -2973,7 +3067,7 @@
                 <w:noProof/>
                 <w:webHidden/>
               </w:rPr>
-              <w:t>14</w:t>
+              <w:t>15</w:t>
             </w:r>
             <w:r>
               <w:rPr>
@@ -2994,9 +3088,10 @@
             <w:rPr>
               <w:rFonts w:eastAsiaTheme="minorEastAsia"/>
               <w:noProof/>
+              <w:lang w:val="pl-PL" w:eastAsia="pl-PL"/>
             </w:rPr>
           </w:pPr>
-          <w:hyperlink w:anchor="_Toc433569302" w:history="1">
+          <w:hyperlink w:anchor="_Toc433738525" w:history="1">
             <w:r>
               <w:rPr>
                 <w:rStyle w:val="Hipercze"/>
@@ -3009,6 +3104,7 @@
               <w:rPr>
                 <w:rFonts w:eastAsiaTheme="minorEastAsia"/>
                 <w:noProof/>
+                <w:lang w:val="pl-PL" w:eastAsia="pl-PL"/>
               </w:rPr>
               <w:tab/>
             </w:r>
@@ -3039,7 +3135,7 @@
                 <w:noProof/>
                 <w:webHidden/>
               </w:rPr>
-              <w:instrText xml:space="preserve"> PAGEREF _Toc433569302 \h </w:instrText>
+              <w:instrText xml:space="preserve"> PAGEREF _Toc433738525 \h </w:instrText>
             </w:r>
             <w:r>
               <w:rPr>
@@ -3059,7 +3155,7 @@
                 <w:noProof/>
                 <w:webHidden/>
               </w:rPr>
-              <w:t>14</w:t>
+              <w:t>15</w:t>
             </w:r>
             <w:r>
               <w:rPr>
@@ -3080,9 +3176,10 @@
             <w:rPr>
               <w:rFonts w:eastAsiaTheme="minorEastAsia"/>
               <w:noProof/>
+              <w:lang w:val="pl-PL" w:eastAsia="pl-PL"/>
             </w:rPr>
           </w:pPr>
-          <w:hyperlink w:anchor="_Toc433569303" w:history="1">
+          <w:hyperlink w:anchor="_Toc433738526" w:history="1">
             <w:r>
               <w:rPr>
                 <w:rStyle w:val="Hipercze"/>
@@ -3095,6 +3192,7 @@
               <w:rPr>
                 <w:rFonts w:eastAsiaTheme="minorEastAsia"/>
                 <w:noProof/>
+                <w:lang w:val="pl-PL" w:eastAsia="pl-PL"/>
               </w:rPr>
               <w:tab/>
             </w:r>
@@ -3125,7 +3223,7 @@
                 <w:noProof/>
                 <w:webHidden/>
               </w:rPr>
-              <w:instrText xml:space="preserve"> PAGEREF _Toc433569303 \h </w:instrText>
+              <w:instrText xml:space="preserve"> PAGEREF _Toc433738526 \h </w:instrText>
             </w:r>
             <w:r>
               <w:rPr>
@@ -3145,7 +3243,78 @@
                 <w:noProof/>
                 <w:webHidden/>
               </w:rPr>
-              <w:t>15</w:t>
+              <w:t>16</w:t>
+            </w:r>
+            <w:r>
+              <w:rPr>
+                <w:noProof/>
+                <w:webHidden/>
+              </w:rPr>
+              <w:fldChar w:fldCharType="end"/>
+            </w:r>
+          </w:hyperlink>
+        </w:p>
+        <w:p>
+          <w:pPr>
+            <w:pStyle w:val="Spistreci1"/>
+            <w:tabs>
+              <w:tab w:val="right" w:leader="dot" w:pos="9350"/>
+            </w:tabs>
+            <w:rPr>
+              <w:rFonts w:eastAsiaTheme="minorEastAsia"/>
+              <w:noProof/>
+              <w:lang w:val="pl-PL" w:eastAsia="pl-PL"/>
+            </w:rPr>
+          </w:pPr>
+          <w:hyperlink w:anchor="_Toc433738527" w:history="1">
+            <w:r>
+              <w:rPr>
+                <w:rStyle w:val="Hipercze"/>
+                <w:noProof/>
+                <w:lang w:val="pl-PL"/>
+              </w:rPr>
+              <w:t>Wymagania niefunkcjonalne</w:t>
+            </w:r>
+            <w:r>
+              <w:rPr>
+                <w:noProof/>
+                <w:webHidden/>
+              </w:rPr>
+              <w:tab/>
+            </w:r>
+            <w:r>
+              <w:rPr>
+                <w:noProof/>
+                <w:webHidden/>
+              </w:rPr>
+              <w:fldChar w:fldCharType="begin"/>
+            </w:r>
+            <w:r>
+              <w:rPr>
+                <w:noProof/>
+                <w:webHidden/>
+              </w:rPr>
+              <w:instrText xml:space="preserve"> PAGEREF _Toc433738527 \h </w:instrText>
+            </w:r>
+            <w:r>
+              <w:rPr>
+                <w:noProof/>
+                <w:webHidden/>
+              </w:rPr>
+            </w:r>
+            <w:r>
+              <w:rPr>
+                <w:noProof/>
+                <w:webHidden/>
+              </w:rPr>
+              <w:fldChar w:fldCharType="separate"/>
+            </w:r>
+            <w:r>
+              <w:rPr>
+                <w:noProof/>
+                <w:webHidden/>
+              </w:rPr>
+              <w:t>17</w:t>
             </w:r>
             <w:r>
               <w:rPr>
@@ -3166,9 +3335,10 @@
             <w:rPr>
               <w:rFonts w:eastAsiaTheme="minorEastAsia"/>
               <w:noProof/>
+              <w:lang w:val="pl-PL" w:eastAsia="pl-PL"/>
             </w:rPr>
           </w:pPr>
-          <w:hyperlink w:anchor="_Toc433569304" w:history="1">
+          <w:hyperlink w:anchor="_Toc433738528" w:history="1">
             <w:r>
               <w:rPr>
                 <w:rStyle w:val="Hipercze"/>
@@ -3181,6 +3351,7 @@
               <w:rPr>
                 <w:rFonts w:eastAsiaTheme="minorEastAsia"/>
                 <w:noProof/>
+                <w:lang w:val="pl-PL" w:eastAsia="pl-PL"/>
               </w:rPr>
               <w:tab/>
             </w:r>
@@ -3190,7 +3361,7 @@
                 <w:noProof/>
                 <w:lang w:val="pl-PL"/>
               </w:rPr>
-              <w:t>Wymagania niefunkcjonalne</w:t>
+              <w:t>Specyfikacja uzupełniająca</w:t>
             </w:r>
             <w:r>
               <w:rPr>
@@ -3211,7 +3382,7 @@
                 <w:noProof/>
                 <w:webHidden/>
               </w:rPr>
-              <w:instrText xml:space="preserve"> PAGEREF _Toc433569304 \h </w:instrText>
+              <w:instrText xml:space="preserve"> PAGEREF _Toc433738528 \h </w:instrText>
             </w:r>
             <w:r>
               <w:rPr>
@@ -3231,7 +3402,7 @@
                 <w:noProof/>
                 <w:webHidden/>
               </w:rPr>
-              <w:t>16</w:t>
+              <w:t>18</w:t>
             </w:r>
             <w:r>
               <w:rPr>
@@ -3252,9 +3423,10 @@
             <w:rPr>
               <w:rFonts w:eastAsiaTheme="minorEastAsia"/>
               <w:noProof/>
+              <w:lang w:val="pl-PL" w:eastAsia="pl-PL"/>
             </w:rPr>
           </w:pPr>
-          <w:hyperlink w:anchor="_Toc433569305" w:history="1">
+          <w:hyperlink w:anchor="_Toc433738529" w:history="1">
             <w:r>
               <w:rPr>
                 <w:rStyle w:val="Hipercze"/>
@@ -3267,6 +3439,7 @@
               <w:rPr>
                 <w:rFonts w:eastAsiaTheme="minorEastAsia"/>
                 <w:noProof/>
+                <w:lang w:val="pl-PL" w:eastAsia="pl-PL"/>
               </w:rPr>
               <w:tab/>
             </w:r>
@@ -3276,7 +3449,7 @@
                 <w:noProof/>
                 <w:lang w:val="pl-PL"/>
               </w:rPr>
-              <w:t>Specyfikacja uzupełniająca</w:t>
+              <w:t>Metodyka rozwoju oprogramowania</w:t>
             </w:r>
             <w:r>
               <w:rPr>
@@ -3297,7 +3470,7 @@
                 <w:noProof/>
                 <w:webHidden/>
               </w:rPr>
-              <w:instrText xml:space="preserve"> PAGEREF _Toc433569305 \h </w:instrText>
+              <w:instrText xml:space="preserve"> PAGEREF _Toc433738529 \h </w:instrText>
             </w:r>
             <w:r>
               <w:rPr>
@@ -3317,7 +3490,271 @@
                 <w:noProof/>
                 <w:webHidden/>
               </w:rPr>
-              <w:t>16</w:t>
+              <w:t>19</w:t>
+            </w:r>
+            <w:r>
+              <w:rPr>
+                <w:noProof/>
+                <w:webHidden/>
+              </w:rPr>
+              <w:fldChar w:fldCharType="end"/>
+            </w:r>
+          </w:hyperlink>
+        </w:p>
+        <w:p>
+          <w:pPr>
+            <w:pStyle w:val="Spistreci2"/>
+            <w:tabs>
+              <w:tab w:val="left" w:pos="880"/>
+              <w:tab w:val="right" w:leader="dot" w:pos="9350"/>
+            </w:tabs>
+            <w:rPr>
+              <w:rFonts w:eastAsiaTheme="minorEastAsia"/>
+              <w:noProof/>
+              <w:lang w:val="pl-PL" w:eastAsia="pl-PL"/>
+            </w:rPr>
+          </w:pPr>
+          <w:hyperlink w:anchor="_Toc433738530" w:history="1">
+            <w:r>
+              <w:rPr>
+                <w:rStyle w:val="Hipercze"/>
+                <w:noProof/>
+                <w:lang w:val="pl-PL"/>
+              </w:rPr>
+              <w:t>6.1</w:t>
+            </w:r>
+            <w:r>
+              <w:rPr>
+                <w:rFonts w:eastAsiaTheme="minorEastAsia"/>
+                <w:noProof/>
+                <w:lang w:val="pl-PL" w:eastAsia="pl-PL"/>
+              </w:rPr>
+              <w:tab/>
+            </w:r>
+            <w:r>
+              <w:rPr>
+                <w:rStyle w:val="Hipercze"/>
+                <w:noProof/>
+                <w:lang w:val="pl-PL"/>
+              </w:rPr>
+              <w:t>Opis metodyki</w:t>
+            </w:r>
+            <w:r>
+              <w:rPr>
+                <w:noProof/>
+                <w:webHidden/>
+              </w:rPr>
+              <w:tab/>
+            </w:r>
+            <w:r>
+              <w:rPr>
+                <w:noProof/>
+                <w:webHidden/>
+              </w:rPr>
+              <w:fldChar w:fldCharType="begin"/>
+            </w:r>
+            <w:r>
+              <w:rPr>
+                <w:noProof/>
+                <w:webHidden/>
+              </w:rPr>
+              <w:instrText xml:space="preserve"> PAGEREF _Toc433738530 \h </w:instrText>
+            </w:r>
+            <w:r>
+              <w:rPr>
+                <w:noProof/>
+                <w:webHidden/>
+              </w:rPr>
+            </w:r>
+            <w:r>
+              <w:rPr>
+                <w:noProof/>
+                <w:webHidden/>
+              </w:rPr>
+              <w:fldChar w:fldCharType="separate"/>
+            </w:r>
+            <w:r>
+              <w:rPr>
+                <w:noProof/>
+                <w:webHidden/>
+              </w:rPr>
+              <w:t>19</w:t>
+            </w:r>
+            <w:r>
+              <w:rPr>
+                <w:noProof/>
+                <w:webHidden/>
+              </w:rPr>
+              <w:fldChar w:fldCharType="end"/>
+            </w:r>
+          </w:hyperlink>
+        </w:p>
+        <w:p>
+          <w:pPr>
+            <w:pStyle w:val="Spistreci2"/>
+            <w:tabs>
+              <w:tab w:val="left" w:pos="880"/>
+              <w:tab w:val="right" w:leader="dot" w:pos="9350"/>
+            </w:tabs>
+            <w:rPr>
+              <w:rFonts w:eastAsiaTheme="minorEastAsia"/>
+              <w:noProof/>
+              <w:lang w:val="pl-PL" w:eastAsia="pl-PL"/>
+            </w:rPr>
+          </w:pPr>
+          <w:hyperlink w:anchor="_Toc433738531" w:history="1">
+            <w:r>
+              <w:rPr>
+                <w:rStyle w:val="Hipercze"/>
+                <w:noProof/>
+                <w:lang w:val="pl-PL"/>
+              </w:rPr>
+              <w:t>6.2</w:t>
+            </w:r>
+            <w:r>
+              <w:rPr>
+                <w:rFonts w:eastAsiaTheme="minorEastAsia"/>
+                <w:noProof/>
+                <w:lang w:val="pl-PL" w:eastAsia="pl-PL"/>
+              </w:rPr>
+              <w:tab/>
+            </w:r>
+            <w:r>
+              <w:rPr>
+                <w:rStyle w:val="Hipercze"/>
+                <w:noProof/>
+                <w:lang w:val="pl-PL"/>
+              </w:rPr>
+              <w:t>Opis testów</w:t>
+            </w:r>
+            <w:r>
+              <w:rPr>
+                <w:noProof/>
+                <w:webHidden/>
+              </w:rPr>
+              <w:tab/>
+            </w:r>
+            <w:r>
+              <w:rPr>
+                <w:noProof/>
+                <w:webHidden/>
+              </w:rPr>
+              <w:fldChar w:fldCharType="begin"/>
+            </w:r>
+            <w:r>
+              <w:rPr>
+                <w:noProof/>
+                <w:webHidden/>
+              </w:rPr>
+              <w:instrText xml:space="preserve"> PAGEREF _Toc433738531 \h </w:instrText>
+            </w:r>
+            <w:r>
+              <w:rPr>
+                <w:noProof/>
+                <w:webHidden/>
+              </w:rPr>
+            </w:r>
+            <w:r>
+              <w:rPr>
+                <w:noProof/>
+                <w:webHidden/>
+              </w:rPr>
+              <w:fldChar w:fldCharType="separate"/>
+            </w:r>
+            <w:r>
+              <w:rPr>
+                <w:noProof/>
+                <w:webHidden/>
+              </w:rPr>
+              <w:t>19</w:t>
+            </w:r>
+            <w:r>
+              <w:rPr>
+                <w:noProof/>
+                <w:webHidden/>
+              </w:rPr>
+              <w:fldChar w:fldCharType="end"/>
+            </w:r>
+          </w:hyperlink>
+        </w:p>
+        <w:p>
+          <w:pPr>
+            <w:pStyle w:val="Spistreci2"/>
+            <w:tabs>
+              <w:tab w:val="left" w:pos="880"/>
+              <w:tab w:val="right" w:leader="dot" w:pos="9350"/>
+            </w:tabs>
+            <w:rPr>
+              <w:rFonts w:eastAsiaTheme="minorEastAsia"/>
+              <w:noProof/>
+              <w:lang w:val="pl-PL" w:eastAsia="pl-PL"/>
+            </w:rPr>
+          </w:pPr>
+          <w:hyperlink w:anchor="_Toc433738532" w:history="1">
+            <w:r>
+              <w:rPr>
+                <w:rStyle w:val="Hipercze"/>
+                <w:noProof/>
+                <w:lang w:val="pl-PL"/>
+              </w:rPr>
+              <w:t>6.3</w:t>
+            </w:r>
+            <w:r>
+              <w:rPr>
+                <w:rFonts w:eastAsiaTheme="minorEastAsia"/>
+                <w:noProof/>
+                <w:lang w:val="pl-PL" w:eastAsia="pl-PL"/>
+              </w:rPr>
+              <w:tab/>
+            </w:r>
+            <w:r>
+              <w:rPr>
+                <w:rStyle w:val="Hipercze"/>
+                <w:noProof/>
+                <w:lang w:val="pl-PL"/>
+              </w:rPr>
+              <w:t>Wersjonowanie</w:t>
+            </w:r>
+            <w:r>
+              <w:rPr>
+                <w:noProof/>
+                <w:webHidden/>
+              </w:rPr>
+              <w:tab/>
+            </w:r>
+            <w:r>
+              <w:rPr>
+                <w:noProof/>
+                <w:webHidden/>
+              </w:rPr>
+              <w:fldChar w:fldCharType="begin"/>
+            </w:r>
+            <w:r>
+              <w:rPr>
+                <w:noProof/>
+                <w:webHidden/>
+              </w:rPr>
+              <w:instrText xml:space="preserve"> PAGEREF _Toc433738532 \h </w:instrText>
+            </w:r>
+            <w:r>
+              <w:rPr>
+                <w:noProof/>
+                <w:webHidden/>
+              </w:rPr>
+            </w:r>
+            <w:r>
+              <w:rPr>
+                <w:noProof/>
+                <w:webHidden/>
+              </w:rPr>
+              <w:fldChar w:fldCharType="separate"/>
+            </w:r>
+            <w:r>
+              <w:rPr>
+                <w:noProof/>
+                <w:webHidden/>
+              </w:rPr>
+              <w:t>19</w:t>
             </w:r>
             <w:r>
               <w:rPr>
@@ -3347,14 +3784,14 @@
           <w:lang w:val="pl-PL"/>
         </w:rPr>
       </w:pPr>
-      <w:bookmarkStart w:id="0" w:name="_Toc433569285"/>
+      <w:bookmarkStart w:id="1" w:name="_Toc433738508"/>
       <w:r>
         <w:rPr>
           <w:lang w:val="pl-PL"/>
         </w:rPr>
         <w:t>Streszczenie</w:t>
       </w:r>
-      <w:bookmarkEnd w:id="0"/>
+      <w:bookmarkEnd w:id="1"/>
     </w:p>
     <w:p>
       <w:pPr>
@@ -3469,6 +3906,7 @@
         <w:rPr>
           <w:lang w:val="pl-PL"/>
         </w:rPr>
+        <w:lastRenderedPageBreak/>
         <w:t>System zost</w:t>
       </w:r>
       <w:r>
@@ -3566,7 +4004,6 @@
         <w:rPr>
           <w:lang w:val="pl-PL"/>
         </w:rPr>
-        <w:lastRenderedPageBreak/>
         <w:t xml:space="preserve">Moduł forum dotyczy części serwisu, w której zarejestrowani użytkownicy będą mogli swobodnie wypowiadać się na tematy związane z uczelnią i nie tylko. Moduł stron </w:t>
       </w:r>
       <w:r>
@@ -3643,14 +4080,14 @@
           <w:lang w:val="pl-PL"/>
         </w:rPr>
       </w:pPr>
-      <w:bookmarkStart w:id="1" w:name="_Toc433569286"/>
+      <w:bookmarkStart w:id="2" w:name="_Toc433738509"/>
       <w:r>
         <w:rPr>
           <w:lang w:val="pl-PL"/>
         </w:rPr>
         <w:t>Cel systemu</w:t>
       </w:r>
-      <w:bookmarkEnd w:id="1"/>
+      <w:bookmarkEnd w:id="2"/>
     </w:p>
     <w:p>
       <w:pPr>
@@ -3691,19 +4128,9 @@
         </w:numPr>
         <w:spacing w:after="200" w:line="276" w:lineRule="auto"/>
       </w:pPr>
-      <w:proofErr w:type="spellStart"/>
-      <w:r>
-        <w:t>obsługę</w:t>
-      </w:r>
-      <w:proofErr w:type="spellEnd"/>
-      <w:r>
-        <w:t xml:space="preserve"> </w:t>
-      </w:r>
-      <w:proofErr w:type="spellStart"/>
-      <w:r>
-        <w:t>dydaktyki</w:t>
-      </w:r>
-      <w:proofErr w:type="spellEnd"/>
+      <w:r>
+        <w:t>obsługę dydaktyki</w:t>
+      </w:r>
     </w:p>
     <w:p>
       <w:pPr>
@@ -3843,14 +4270,14 @@
           <w:lang w:val="pl-PL"/>
         </w:rPr>
       </w:pPr>
-      <w:bookmarkStart w:id="2" w:name="_Toc433569287"/>
+      <w:bookmarkStart w:id="3" w:name="_Toc433738510"/>
       <w:r>
         <w:rPr>
           <w:lang w:val="pl-PL"/>
         </w:rPr